--- a/endreport/SCRUM2_Endreport.docx
+++ b/endreport/SCRUM2_Endreport.docx
@@ -446,26 +446,7 @@
     </w:p>
     <w:p>
       <w:r>
-        <w:t xml:space="preserve">Beschreiben Sie Ihren Prozess. Beschreiben Sie kurz, </w:t>
-      </w:r>
-      <w:r>
-        <w:t xml:space="preserve">wie der Prozess </w:t>
-      </w:r>
-      <w:proofErr w:type="spellStart"/>
-      <w:r>
-        <w:t>by-the-book</w:t>
-      </w:r>
-      <w:proofErr w:type="spellEnd"/>
-      <w:r>
-        <w:t xml:space="preserve"> definiert  ist. Beschreiben Sie Ihren tatsächlichen Prozess, die Entstehung und die Entwicklung des Prozesses </w:t>
-      </w:r>
-      <w:proofErr w:type="spellStart"/>
-      <w:r>
-        <w:t>ausfühlich</w:t>
-      </w:r>
-      <w:proofErr w:type="spellEnd"/>
-      <w:r>
-        <w:t>.</w:t>
+        <w:t>Beschreiben Sie Ihren Prozess. Beschreiben Sie kurz, wie der Prozess by-the-book definiert  ist. Beschreiben Sie Ihren tatsächlichen Prozess, die Entstehung und die Entwicklung des Prozesses ausfühlich.</w:t>
       </w:r>
     </w:p>
     <w:p>
@@ -482,10 +463,7 @@
     </w:p>
     <w:p>
       <w:r>
-        <w:t>Beschreiben Sie alle Rollen in Ihrem Projekt und welche Erfahrungen Sie mit diesen gemacht haben (K</w:t>
-      </w:r>
-      <w:r>
-        <w:t>onflikte, widersprüchliche Anforderungen, Abhängigkeiten, ...)</w:t>
+        <w:t>Beschreiben Sie alle Rollen in Ihrem Projekt und welche Erfahrungen Sie mit diesen gemacht haben (Konflikte, widersprüchliche Anforderungen, Abhängigkeiten, ...)</w:t>
       </w:r>
     </w:p>
     <w:p>
@@ -503,15 +481,7 @@
     <w:p>
       <w:bookmarkStart w:id="6" w:name="_Toc181938867"/>
       <w:r>
-        <w:t xml:space="preserve">Beschreiben Sie alle Meetings die in Ihrem Prozess vorkommen (z. B. Daily, </w:t>
-      </w:r>
-      <w:proofErr w:type="spellStart"/>
-      <w:r>
-        <w:t>Estimation</w:t>
-      </w:r>
-      <w:proofErr w:type="spellEnd"/>
-      <w:r>
-        <w:t>, ...)</w:t>
+        <w:t>Beschreiben Sie alle Meetings die in Ihrem Prozess vorkommen (z. B. Daily, Estimation, ...)</w:t>
       </w:r>
     </w:p>
     <w:p>
@@ -527,39 +497,7 @@
     </w:p>
     <w:p>
       <w:r>
-        <w:t>Beschreiben Sie alle Artefakte Ihres Prozesses (</w:t>
-      </w:r>
-      <w:proofErr w:type="spellStart"/>
-      <w:r>
-        <w:t>Backlog</w:t>
-      </w:r>
-      <w:proofErr w:type="spellEnd"/>
-      <w:r>
-        <w:t xml:space="preserve">, Sprint </w:t>
-      </w:r>
-      <w:proofErr w:type="spellStart"/>
-      <w:r>
-        <w:t>Backlog</w:t>
-      </w:r>
-      <w:proofErr w:type="spellEnd"/>
-      <w:r>
-        <w:t xml:space="preserve">, Level </w:t>
-      </w:r>
-      <w:proofErr w:type="spellStart"/>
-      <w:r>
-        <w:t>of</w:t>
-      </w:r>
-      <w:proofErr w:type="spellEnd"/>
-      <w:r>
-        <w:t xml:space="preserve"> </w:t>
-      </w:r>
-      <w:proofErr w:type="spellStart"/>
-      <w:r>
-        <w:t>Done</w:t>
-      </w:r>
-      <w:proofErr w:type="spellEnd"/>
-      <w:r>
-        <w:t>, ...)</w:t>
+        <w:t>Beschreiben Sie alle Artefakte Ihres Prozesses (Backlog, Sprint Backlog, Level of Done, ...)</w:t>
       </w:r>
     </w:p>
     <w:p>
@@ -591,10 +529,7 @@
     </w:p>
     <w:p>
       <w:r>
-        <w:t>Beschreiben Sie alle Anpassungen, die Sie am Prozess durchgeführt haben. Verwenden Sie pro Anpassung ein eigene</w:t>
-      </w:r>
-      <w:r>
-        <w:t>s Kapitel. Beschreiben Sie auch warum Sie die Anpassung durchgeführt haben und welche Auswirkung die Anpassung hatte.</w:t>
+        <w:t>Beschreiben Sie alle Anpassungen, die Sie am Prozess durchgeführt haben. Verwenden Sie pro Anpassung ein eigenes Kapitel. Beschreiben Sie auch warum Sie die Anpassung durchgeführt haben und welche Auswirkung die Anpassung hatte.</w:t>
       </w:r>
     </w:p>
     <w:p>
@@ -647,7 +582,16 @@
         <w:t>Beim</w:t>
       </w:r>
       <w:r>
-        <w:t xml:space="preserve"> Kickoff Meeting wurden zuerst die Rollen der Teammitglieder verteilt und dann wurde eine Technologieauswahl getroffen:</w:t>
+        <w:t xml:space="preserve"> Kickoff Meeting wurden </w:t>
+      </w:r>
+      <w:r>
+        <w:t xml:space="preserve">die Rollen der Teammitglieder verteilt und </w:t>
+      </w:r>
+      <w:r>
+        <w:t>es wurde</w:t>
+      </w:r>
+      <w:r>
+        <w:t xml:space="preserve"> eine Technologieauswahl getroffen:</w:t>
       </w:r>
     </w:p>
     <w:p>
@@ -659,13 +603,8 @@
         </w:numPr>
       </w:pPr>
       <w:r>
-        <w:t xml:space="preserve">Repository auf </w:t>
-      </w:r>
-      <w:proofErr w:type="spellStart"/>
-      <w:r>
-        <w:t>GitHub</w:t>
-      </w:r>
-      <w:proofErr w:type="spellEnd"/>
+        <w:t>Repository auf GitHub</w:t>
+      </w:r>
     </w:p>
     <w:p>
       <w:pPr>
@@ -676,13 +615,8 @@
         </w:numPr>
       </w:pPr>
       <w:r>
-        <w:t xml:space="preserve">Dokumentation in </w:t>
-      </w:r>
-      <w:proofErr w:type="spellStart"/>
-      <w:r>
-        <w:t>LaTeX</w:t>
-      </w:r>
-      <w:proofErr w:type="spellEnd"/>
+        <w:t>Dokumentation in LaTeX</w:t>
+      </w:r>
     </w:p>
     <w:p>
       <w:pPr>
@@ -721,13 +655,14 @@
       </w:r>
     </w:p>
     <w:p>
-      <w:proofErr w:type="spellStart"/>
-      <w:r>
-        <w:t>Weiters</w:t>
-      </w:r>
-      <w:proofErr w:type="spellEnd"/>
-      <w:r>
-        <w:t xml:space="preserve"> wurden die nächsten Schritte, die bis zum nächsten Meeting zu erledigen waren, definiert:</w:t>
+      <w:r>
+        <w:t xml:space="preserve">Weiters </w:t>
+      </w:r>
+      <w:r>
+        <w:t>sind die nächsten Schritte definiert worden</w:t>
+      </w:r>
+      <w:r>
+        <w:t>:</w:t>
       </w:r>
     </w:p>
     <w:p>
@@ -750,13 +685,8 @@
           <w:numId w:val="6"/>
         </w:numPr>
       </w:pPr>
-      <w:proofErr w:type="spellStart"/>
-      <w:r>
-        <w:t>LaTeX</w:t>
-      </w:r>
-      <w:proofErr w:type="spellEnd"/>
-      <w:r>
-        <w:t xml:space="preserve"> Template für die Dokumentation erstellen</w:t>
+      <w:r>
+        <w:t>LaTeX Template für die Dokumentation erstellen</w:t>
       </w:r>
     </w:p>
     <w:p>
@@ -768,23 +698,7 @@
         </w:numPr>
       </w:pPr>
       <w:r>
-        <w:t xml:space="preserve">User Stories zum </w:t>
-      </w:r>
-      <w:proofErr w:type="spellStart"/>
-      <w:r>
-        <w:t>Product</w:t>
-      </w:r>
-      <w:proofErr w:type="spellEnd"/>
-      <w:r>
-        <w:t xml:space="preserve"> </w:t>
-      </w:r>
-      <w:proofErr w:type="spellStart"/>
-      <w:r>
-        <w:t>Backlog</w:t>
-      </w:r>
-      <w:proofErr w:type="spellEnd"/>
-      <w:r>
-        <w:t xml:space="preserve"> hinzufügen</w:t>
+        <w:t>User Stories zum Product Backlog hinzufügen</w:t>
       </w:r>
     </w:p>
     <w:p>
@@ -795,13 +709,8 @@
           <w:numId w:val="6"/>
         </w:numPr>
       </w:pPr>
-      <w:proofErr w:type="spellStart"/>
-      <w:r>
-        <w:t>GitHub</w:t>
-      </w:r>
-      <w:proofErr w:type="spellEnd"/>
-      <w:r>
-        <w:t xml:space="preserve"> einrichten</w:t>
+      <w:r>
+        <w:t>GitHub einrichten</w:t>
       </w:r>
     </w:p>
     <w:p>
@@ -866,13 +775,8 @@
           <w:numId w:val="7"/>
         </w:numPr>
       </w:pPr>
-      <w:proofErr w:type="spellStart"/>
-      <w:r>
-        <w:t>Eclipse</w:t>
-      </w:r>
-      <w:proofErr w:type="spellEnd"/>
-      <w:r>
-        <w:t xml:space="preserve"> als Entwicklungsumgebung</w:t>
+      <w:r>
+        <w:t>Eclipse als Entwicklungsumgebung</w:t>
       </w:r>
     </w:p>
     <w:p>
@@ -883,21 +787,8 @@
           <w:numId w:val="7"/>
         </w:numPr>
       </w:pPr>
-      <w:proofErr w:type="spellStart"/>
-      <w:r>
-        <w:t>Hibernate</w:t>
-      </w:r>
-      <w:proofErr w:type="spellEnd"/>
-      <w:r>
-        <w:t xml:space="preserve"> als OR-Mapper in Kombination mit JPA </w:t>
-      </w:r>
-      <w:proofErr w:type="spellStart"/>
-      <w:r>
-        <w:t>Annotations</w:t>
-      </w:r>
-      <w:proofErr w:type="spellEnd"/>
-      <w:r>
-        <w:t xml:space="preserve"> in den Models</w:t>
+      <w:r>
+        <w:t>Hibernate als OR-Mapper in Kombination mit JPA Annotations in den Models</w:t>
       </w:r>
     </w:p>
     <w:p>
@@ -915,31 +806,7 @@
     </w:p>
     <w:p>
       <w:r>
-        <w:t xml:space="preserve">Da es sehr anstrengend ist Swing GUIs mit Hand zu implementieren soll das Windows </w:t>
-      </w:r>
-      <w:proofErr w:type="spellStart"/>
-      <w:r>
-        <w:t>Builder</w:t>
-      </w:r>
-      <w:proofErr w:type="spellEnd"/>
-      <w:r>
-        <w:t xml:space="preserve"> </w:t>
-      </w:r>
-      <w:proofErr w:type="spellStart"/>
-      <w:r>
-        <w:t>Eclipse</w:t>
-      </w:r>
-      <w:proofErr w:type="spellEnd"/>
-      <w:r>
-        <w:t xml:space="preserve"> </w:t>
-      </w:r>
-      <w:proofErr w:type="spellStart"/>
-      <w:r>
-        <w:t>Plugin</w:t>
-      </w:r>
-      <w:proofErr w:type="spellEnd"/>
-      <w:r>
-        <w:t xml:space="preserve"> genutzt werden.</w:t>
+        <w:t>Da es sehr anstrengend ist Swing GUIs mit Hand zu implementieren soll das Windows Builder Eclipse Plugin genutzt werden.</w:t>
       </w:r>
     </w:p>
     <w:p>
@@ -948,19 +815,11 @@
           <w:u w:val="single"/>
         </w:rPr>
       </w:pPr>
-      <w:proofErr w:type="spellStart"/>
       <w:r>
         <w:rPr>
           <w:u w:val="single"/>
         </w:rPr>
-        <w:t>Planning</w:t>
-      </w:r>
-      <w:proofErr w:type="spellEnd"/>
-      <w:r>
-        <w:rPr>
-          <w:u w:val="single"/>
-        </w:rPr>
-        <w:t xml:space="preserve"> Meeting 1</w:t>
+        <w:t>Planning Meeting 1</w:t>
       </w:r>
     </w:p>
     <w:p>
@@ -1025,15 +884,7 @@
         <w:pStyle w:val="Listenabsatz"/>
       </w:pPr>
       <w:r>
-        <w:t xml:space="preserve">Als </w:t>
-      </w:r>
-      <w:proofErr w:type="spellStart"/>
-      <w:r>
-        <w:t>Geschäftsfüherer</w:t>
-      </w:r>
-      <w:proofErr w:type="spellEnd"/>
-      <w:r>
-        <w:t xml:space="preserve"> will ich neue Zimmer hinzufügen, so dass das System nach einen Hotelausbau korrekt läuft.</w:t>
+        <w:t>Als Geschäftsfüherer will ich neue Zimmer hinzufügen, so dass das System nach einen Hotelausbau korrekt läuft.</w:t>
       </w:r>
     </w:p>
     <w:p>
@@ -1053,15 +904,7 @@
         <w:pStyle w:val="Listenabsatz"/>
       </w:pPr>
       <w:r>
-        <w:t xml:space="preserve">Als </w:t>
-      </w:r>
-      <w:proofErr w:type="spellStart"/>
-      <w:r>
-        <w:t>Geschäftsfüherer</w:t>
-      </w:r>
-      <w:proofErr w:type="spellEnd"/>
-      <w:r>
-        <w:t xml:space="preserve"> will ich alte Daten löschen können, so dass das System nach einen Hotelumbau korrekt läuft.</w:t>
+        <w:t>Als Geschäftsfüherer will ich alte Daten löschen können, so dass das System nach einen Hotelumbau korrekt läuft.</w:t>
       </w:r>
     </w:p>
     <w:p>
@@ -1081,15 +924,7 @@
         <w:pStyle w:val="Listenabsatz"/>
       </w:pPr>
       <w:r>
-        <w:t xml:space="preserve">Als </w:t>
-      </w:r>
-      <w:proofErr w:type="spellStart"/>
-      <w:r>
-        <w:t>Geschäftsfüherer</w:t>
-      </w:r>
-      <w:proofErr w:type="spellEnd"/>
-      <w:r>
-        <w:t xml:space="preserve"> will ich Daten ändern können, so dass fehlerhafte Eingabe korrigiert oder Informationen ergänzt werden können.</w:t>
+        <w:t>Als Geschäftsfüherer will ich Daten ändern können, so dass fehlerhafte Eingabe korrigiert oder Informationen ergänzt werden können.</w:t>
       </w:r>
       <w:r>
         <w:t xml:space="preserve"> </w:t>
@@ -1101,19 +936,11 @@
           <w:u w:val="single"/>
         </w:rPr>
       </w:pPr>
-      <w:proofErr w:type="spellStart"/>
       <w:r>
         <w:rPr>
           <w:u w:val="single"/>
         </w:rPr>
-        <w:t>Planning</w:t>
-      </w:r>
-      <w:proofErr w:type="spellEnd"/>
-      <w:r>
-        <w:rPr>
-          <w:u w:val="single"/>
-        </w:rPr>
-        <w:t xml:space="preserve"> Meeting 2</w:t>
+        <w:t>Planning Meeting 2</w:t>
       </w:r>
     </w:p>
     <w:p>
@@ -1224,15 +1051,7 @@
     </w:p>
     <w:p>
       <w:r>
-        <w:t xml:space="preserve">Dem </w:t>
-      </w:r>
-      <w:proofErr w:type="spellStart"/>
-      <w:r>
-        <w:t>Product-Owner</w:t>
-      </w:r>
-      <w:proofErr w:type="spellEnd"/>
-      <w:r>
-        <w:t xml:space="preserve"> gefällt nicht, dass die Ansicht von Kunden-, Zimmer- und Reservierungsliste in einzelnen Fenstern geöffnet wird, es sollte alles in einem Fenster gehalten werden.</w:t>
+        <w:t>Dem Product-Owner gefällt nicht, dass die Ansicht von Kunden-, Zimmer- und Reservierungsliste in einzelnen Fenstern geöffnet wird, es sollte alles in einem Fenster gehalten werden.</w:t>
       </w:r>
     </w:p>
     <w:p>
@@ -1241,19 +1060,11 @@
           <w:u w:val="single"/>
         </w:rPr>
       </w:pPr>
-      <w:proofErr w:type="spellStart"/>
       <w:r>
         <w:rPr>
           <w:u w:val="single"/>
         </w:rPr>
-        <w:t>Planning</w:t>
-      </w:r>
-      <w:proofErr w:type="spellEnd"/>
-      <w:r>
-        <w:rPr>
-          <w:u w:val="single"/>
-        </w:rPr>
-        <w:t xml:space="preserve"> Meeting 1</w:t>
+        <w:t>Planning Meeting 1</w:t>
       </w:r>
     </w:p>
     <w:p>
@@ -1307,19 +1118,11 @@
           <w:u w:val="single"/>
         </w:rPr>
       </w:pPr>
-      <w:proofErr w:type="spellStart"/>
       <w:r>
         <w:rPr>
           <w:u w:val="single"/>
         </w:rPr>
-        <w:t>Planning</w:t>
-      </w:r>
-      <w:proofErr w:type="spellEnd"/>
-      <w:r>
-        <w:rPr>
-          <w:u w:val="single"/>
-        </w:rPr>
-        <w:t xml:space="preserve"> Meeting 2</w:t>
+        <w:t>Planning Meeting 2</w:t>
       </w:r>
     </w:p>
     <w:p>
@@ -1364,13 +1167,8 @@
           <w:numId w:val="8"/>
         </w:numPr>
       </w:pPr>
-      <w:proofErr w:type="spellStart"/>
-      <w:r>
-        <w:t>Unittests</w:t>
-      </w:r>
-      <w:proofErr w:type="spellEnd"/>
-      <w:r>
-        <w:t xml:space="preserve"> für Logik erstellen</w:t>
+      <w:r>
+        <w:t>Unittests für Logik erstellen</w:t>
       </w:r>
     </w:p>
     <w:p>
@@ -1382,16 +1180,11 @@
         </w:numPr>
       </w:pPr>
       <w:r>
-        <w:t xml:space="preserve">GUI </w:t>
-      </w:r>
-      <w:proofErr w:type="spellStart"/>
-      <w:r>
-        <w:t>Refactorin</w:t>
+        <w:t>GUI Refactorin</w:t>
       </w:r>
       <w:r>
         <w:t>g</w:t>
       </w:r>
-      <w:proofErr w:type="spellEnd"/>
     </w:p>
     <w:p>
       <w:pPr>
@@ -1468,15 +1261,13 @@
     </w:p>
     <w:p>
       <w:r>
-        <w:t xml:space="preserve">Da alle Tests positiv durchgelaufen sind gab es keine Probleme. Auch der </w:t>
-      </w:r>
-      <w:proofErr w:type="spellStart"/>
-      <w:r>
-        <w:t>Product-Owner</w:t>
-      </w:r>
-      <w:proofErr w:type="spellEnd"/>
-      <w:r>
-        <w:t xml:space="preserve"> war mit der überarbeiteten GUI zufrieden.</w:t>
+        <w:t>Da alle Tests positiv durchgelaufen sind gab es keine Probleme. Au</w:t>
+      </w:r>
+      <w:r>
+        <w:t>ch der Product-Owner war mit dem</w:t>
+      </w:r>
+      <w:r>
+        <w:t xml:space="preserve"> überarbeiteten GUI zufrieden.</w:t>
       </w:r>
     </w:p>
     <w:p>
@@ -1485,19 +1276,11 @@
           <w:u w:val="single"/>
         </w:rPr>
       </w:pPr>
-      <w:proofErr w:type="spellStart"/>
       <w:r>
         <w:rPr>
           <w:u w:val="single"/>
         </w:rPr>
-        <w:t>Planning</w:t>
-      </w:r>
-      <w:proofErr w:type="spellEnd"/>
-      <w:r>
-        <w:rPr>
-          <w:u w:val="single"/>
-        </w:rPr>
-        <w:t xml:space="preserve"> Meeting 1</w:t>
+        <w:t>Planning Meeting 1</w:t>
       </w:r>
     </w:p>
     <w:p>
@@ -1551,19 +1334,11 @@
           <w:u w:val="single"/>
         </w:rPr>
       </w:pPr>
-      <w:proofErr w:type="spellStart"/>
       <w:r>
         <w:rPr>
           <w:u w:val="single"/>
         </w:rPr>
-        <w:t>Planning</w:t>
-      </w:r>
-      <w:proofErr w:type="spellEnd"/>
-      <w:r>
-        <w:rPr>
-          <w:u w:val="single"/>
-        </w:rPr>
-        <w:t xml:space="preserve"> Meeting 2</w:t>
+        <w:t>Planning Meeting 2</w:t>
       </w:r>
     </w:p>
     <w:p>
@@ -1652,68 +1427,12 @@
     </w:p>
     <w:p>
       <w:r>
-        <w:t xml:space="preserve">Bug-Liste ist im Excel-Dokument schwer zum </w:t>
-      </w:r>
-      <w:proofErr w:type="spellStart"/>
-      <w:r>
-        <w:t>tracken</w:t>
-      </w:r>
-      <w:proofErr w:type="spellEnd"/>
-      <w:r>
-        <w:t xml:space="preserve">. Deshalb soll die </w:t>
-      </w:r>
-      <w:proofErr w:type="spellStart"/>
-      <w:r>
-        <w:t>Issue</w:t>
-      </w:r>
-      <w:proofErr w:type="spellEnd"/>
-      <w:r>
-        <w:t xml:space="preserve">-Liste von </w:t>
-      </w:r>
-      <w:proofErr w:type="spellStart"/>
-      <w:r>
-        <w:t>GitHub</w:t>
-      </w:r>
-      <w:proofErr w:type="spellEnd"/>
-      <w:r>
-        <w:t xml:space="preserve"> verwendet werden.  Somit können die Fehler den zuständigen zugewiesen werden. Außerdem sollen Fehler und Features den jeweiligen Sprints durch </w:t>
-      </w:r>
-      <w:proofErr w:type="spellStart"/>
-      <w:r>
-        <w:t>GitHub</w:t>
-      </w:r>
-      <w:proofErr w:type="spellEnd"/>
-      <w:r>
-        <w:t>-Milestones zugeordnet werden.</w:t>
-      </w:r>
-    </w:p>
-    <w:p>
-      <w:r>
-        <w:t xml:space="preserve">Der </w:t>
-      </w:r>
-      <w:proofErr w:type="spellStart"/>
-      <w:r>
-        <w:t>Product</w:t>
-      </w:r>
-      <w:proofErr w:type="spellEnd"/>
-      <w:r>
-        <w:t xml:space="preserve"> </w:t>
-      </w:r>
-      <w:proofErr w:type="spellStart"/>
-      <w:r>
-        <w:t>Backlog</w:t>
-      </w:r>
-      <w:proofErr w:type="spellEnd"/>
-      <w:r>
-        <w:t xml:space="preserve"> soll auch ins </w:t>
-      </w:r>
-      <w:proofErr w:type="spellStart"/>
-      <w:r>
-        <w:t>GitHub</w:t>
-      </w:r>
-      <w:proofErr w:type="spellEnd"/>
-      <w:r>
-        <w:t xml:space="preserve">-Wiki verschoben werden. </w:t>
+        <w:t>Bug-Liste ist im Excel-Dokument schwer zum tracken. Deshalb soll die Issue-Liste von GitHub verwendet werden.  Somit können die Fehler den zuständigen zugewiesen werden. Außerdem sollen Fehler und Features den jeweiligen Sprints durch GitHub-Milestones zugeordnet werden.</w:t>
+      </w:r>
+    </w:p>
+    <w:p>
+      <w:r>
+        <w:t xml:space="preserve">Der Product Backlog soll auch ins GitHub-Wiki verschoben werden. </w:t>
       </w:r>
     </w:p>
     <w:p>
@@ -1722,19 +1441,11 @@
           <w:u w:val="single"/>
         </w:rPr>
       </w:pPr>
-      <w:proofErr w:type="spellStart"/>
       <w:r>
         <w:rPr>
           <w:u w:val="single"/>
         </w:rPr>
-        <w:t>Planning</w:t>
-      </w:r>
-      <w:proofErr w:type="spellEnd"/>
-      <w:r>
-        <w:rPr>
-          <w:u w:val="single"/>
-        </w:rPr>
-        <w:t xml:space="preserve"> Meeting 1</w:t>
+        <w:t>Planning Meeting 1</w:t>
       </w:r>
     </w:p>
     <w:p>
@@ -1808,19 +1519,11 @@
           <w:u w:val="single"/>
         </w:rPr>
       </w:pPr>
-      <w:proofErr w:type="spellStart"/>
       <w:r>
         <w:rPr>
           <w:u w:val="single"/>
         </w:rPr>
-        <w:t>Planning</w:t>
-      </w:r>
-      <w:proofErr w:type="spellEnd"/>
-      <w:r>
-        <w:rPr>
-          <w:u w:val="single"/>
-        </w:rPr>
-        <w:t xml:space="preserve"> Meeting 2</w:t>
+        <w:t>Planning Meeting 2</w:t>
       </w:r>
     </w:p>
     <w:p>
@@ -1838,23 +1541,7 @@
         </w:numPr>
       </w:pPr>
       <w:r>
-        <w:t xml:space="preserve">Hinzufügen eines </w:t>
-      </w:r>
-      <w:proofErr w:type="spellStart"/>
-      <w:r>
-        <w:t>Strono</w:t>
-      </w:r>
-      <w:proofErr w:type="spellEnd"/>
-      <w:r>
-        <w:t xml:space="preserve">-Flags im Model, Erstellen eines </w:t>
-      </w:r>
-      <w:proofErr w:type="spellStart"/>
-      <w:r>
-        <w:t>Strorno</w:t>
-      </w:r>
-      <w:proofErr w:type="spellEnd"/>
-      <w:r>
-        <w:t>-Buttons in der Reservierungs-Listen GUI und Implementieren der Storno-Logik</w:t>
+        <w:t>Hinzufügen eines Strono-Flags im Model, Erstellen eines Strorno-Buttons in der Reservierungs-Listen GUI und Implementieren der Storno-Logik</w:t>
       </w:r>
     </w:p>
     <w:p>
@@ -1866,15 +1553,7 @@
         </w:numPr>
       </w:pPr>
       <w:r>
-        <w:t xml:space="preserve">Überarbeiten der </w:t>
-      </w:r>
-      <w:proofErr w:type="spellStart"/>
-      <w:r>
-        <w:t>Rechnungs</w:t>
-      </w:r>
-      <w:proofErr w:type="spellEnd"/>
-      <w:r>
-        <w:t xml:space="preserve"> GUI, hinzufügen der Logik für die frühzeitige Abreise und hinzufügen einer Liste mit allen Rechnungen</w:t>
+        <w:t>Überarbeiten der Rechnungs GUI, hinzufügen der Logik für die frühzeitige Abreise und hinzufügen einer Liste mit allen Rechnungen</w:t>
       </w:r>
     </w:p>
     <w:p>
@@ -1916,15 +1595,7 @@
     </w:p>
     <w:p>
       <w:r>
-        <w:t xml:space="preserve">Alle geplanten Features wurden implementiert. Bei den funktionalen Tests wurde festgestellt, dass die </w:t>
-      </w:r>
-      <w:proofErr w:type="spellStart"/>
-      <w:r>
-        <w:t>ManyToMany</w:t>
-      </w:r>
-      <w:proofErr w:type="spellEnd"/>
-      <w:r>
-        <w:t xml:space="preserve"> Beziehung nicht ordnungsgemäß funktioniert. Dies hatte aber keine Auswirkung auf die derzeitige Funktionalität.</w:t>
+        <w:t>Alle geplanten Features wurden implementiert. Bei den funktionalen Tests wurde festgestellt, dass die ManyToMany Beziehung nicht ordnungsgemäß funktioniert. Dies hatte aber keine Auswirkung auf die derzeitige Funktionalität.</w:t>
       </w:r>
     </w:p>
     <w:p>
@@ -1956,19 +1627,11 @@
           <w:u w:val="single"/>
         </w:rPr>
       </w:pPr>
-      <w:proofErr w:type="spellStart"/>
       <w:r>
         <w:rPr>
           <w:u w:val="single"/>
         </w:rPr>
-        <w:t>Planning</w:t>
-      </w:r>
-      <w:proofErr w:type="spellEnd"/>
-      <w:r>
-        <w:rPr>
-          <w:u w:val="single"/>
-        </w:rPr>
-        <w:t xml:space="preserve"> Meeting 1</w:t>
+        <w:t>Planning Meeting 1</w:t>
       </w:r>
     </w:p>
     <w:p>
@@ -2031,19 +1694,11 @@
           <w:u w:val="single"/>
         </w:rPr>
       </w:pPr>
-      <w:proofErr w:type="spellStart"/>
       <w:r>
         <w:rPr>
           <w:u w:val="single"/>
         </w:rPr>
-        <w:t>Planning</w:t>
-      </w:r>
-      <w:proofErr w:type="spellEnd"/>
-      <w:r>
-        <w:rPr>
-          <w:u w:val="single"/>
-        </w:rPr>
-        <w:t xml:space="preserve"> Meeting 2</w:t>
+        <w:t>Planning Meeting 2</w:t>
       </w:r>
     </w:p>
     <w:p>
@@ -2089,15 +1744,7 @@
         </w:numPr>
       </w:pPr>
       <w:r>
-        <w:t xml:space="preserve">Reservierungs-Model </w:t>
-      </w:r>
-      <w:proofErr w:type="spellStart"/>
-      <w:r>
-        <w:t>ManyToMany</w:t>
-      </w:r>
-      <w:proofErr w:type="spellEnd"/>
-      <w:r>
-        <w:t xml:space="preserve"> Annotation zu Kunde.</w:t>
+        <w:t>Reservierungs-Model ManyToMany Annotation zu Kunde.</w:t>
       </w:r>
     </w:p>
     <w:p>
@@ -2169,15 +1816,7 @@
     </w:p>
     <w:p>
       <w:r>
-        <w:t xml:space="preserve">Der </w:t>
-      </w:r>
-      <w:proofErr w:type="spellStart"/>
-      <w:r>
-        <w:t>Product-Owner</w:t>
-      </w:r>
-      <w:proofErr w:type="spellEnd"/>
-      <w:r>
-        <w:t xml:space="preserve"> möchte, dass man die Listen mit einer Suchfunktion filtern kann und das Öffnen des Bearbeiten-Menüs sollte durch einen Doppelklick, nicht durch einen Button, erfolgen.</w:t>
+        <w:t>Der Product-Owner möchte, dass man die Listen mit einer Suchfunktion filtern kann und das Öffnen des Bearbeiten-Menüs sollte durch einen Doppelklick, nicht durch einen Button, erfolgen.</w:t>
       </w:r>
     </w:p>
     <w:p>
@@ -2186,19 +1825,11 @@
           <w:u w:val="single"/>
         </w:rPr>
       </w:pPr>
-      <w:proofErr w:type="spellStart"/>
       <w:r>
         <w:rPr>
           <w:u w:val="single"/>
         </w:rPr>
-        <w:t>Planning</w:t>
-      </w:r>
-      <w:proofErr w:type="spellEnd"/>
-      <w:r>
-        <w:rPr>
-          <w:u w:val="single"/>
-        </w:rPr>
-        <w:t xml:space="preserve"> Meeting 1</w:t>
+        <w:t>Planning Meeting 1</w:t>
       </w:r>
     </w:p>
     <w:p>
@@ -2281,19 +1912,11 @@
           <w:u w:val="single"/>
         </w:rPr>
       </w:pPr>
-      <w:proofErr w:type="spellStart"/>
       <w:r>
         <w:rPr>
           <w:u w:val="single"/>
         </w:rPr>
-        <w:t>Planning</w:t>
-      </w:r>
-      <w:proofErr w:type="spellEnd"/>
-      <w:r>
-        <w:rPr>
-          <w:u w:val="single"/>
-        </w:rPr>
-        <w:t xml:space="preserve"> Meeting 2</w:t>
+        <w:t>Planning Meeting 2</w:t>
       </w:r>
     </w:p>
     <w:p>
@@ -2415,15 +2038,21 @@
     </w:p>
     <w:p>
       <w:r>
-        <w:t>Alle must-</w:t>
-      </w:r>
-      <w:proofErr w:type="spellStart"/>
-      <w:r>
-        <w:t>have</w:t>
-      </w:r>
-      <w:proofErr w:type="spellEnd"/>
-      <w:r>
-        <w:t xml:space="preserve"> Features wurden implementiert und erfolgreich getestet. Das Projekt wurde erfolgreich abgeschlossen.</w:t>
+        <w:t xml:space="preserve">Alle must-have Features wurden implementiert und erfolgreich getestet. Das Projekt wurde </w:t>
+      </w:r>
+      <w:r>
+        <w:t>vom Product-Owner abgenommen</w:t>
+      </w:r>
+      <w:r>
+        <w:t>,</w:t>
+      </w:r>
+      <w:bookmarkStart w:id="15" w:name="_GoBack"/>
+      <w:bookmarkEnd w:id="15"/>
+      <w:r>
+        <w:t xml:space="preserve"> </w:t>
+      </w:r>
+      <w:r>
+        <w:t>somit wurde das Projekt erfolgreich beendet.</w:t>
       </w:r>
     </w:p>
     <w:p>
@@ -2453,8 +2082,6 @@
       <w:r>
         <w:t>Das fertig gestellte Produkt wurde präsentiert.</w:t>
       </w:r>
-      <w:bookmarkStart w:id="15" w:name="_GoBack"/>
-      <w:bookmarkEnd w:id="15"/>
     </w:p>
     <w:p>
       <w:pPr>
@@ -2466,10 +2093,7 @@
     </w:p>
     <w:p>
       <w:r>
-        <w:t xml:space="preserve">Beschreiben Sie Rückblickend Ihren Prozess </w:t>
-      </w:r>
-      <w:r>
-        <w:t>und die Auswirkung die der Prozess auf das Projekt und den Projekterfolg hatte.</w:t>
+        <w:t>Beschreiben Sie Rückblickend Ihren Prozess und die Auswirkung die der Prozess auf das Projekt und den Projekterfolg hatte.</w:t>
       </w:r>
     </w:p>
     <w:p>
@@ -2481,6 +2105,7 @@
       <w:bookmarkEnd w:id="16"/>
       <w:bookmarkEnd w:id="17"/>
       <w:r>
+        <w:lastRenderedPageBreak/>
         <w:t>Prozessbewertung</w:t>
       </w:r>
     </w:p>
@@ -2498,7 +2123,6 @@
       <w:bookmarkEnd w:id="18"/>
       <w:bookmarkEnd w:id="19"/>
       <w:r>
-        <w:lastRenderedPageBreak/>
         <w:t>Anpassung 1</w:t>
       </w:r>
     </w:p>
@@ -2605,26 +2229,7 @@
     </w:p>
     <w:p>
       <w:r>
-        <w:t>In diesem Kapitel wird das von un</w:t>
-      </w:r>
-      <w:r>
-        <w:t xml:space="preserve">s erstellte Software-Produkt beschrieben, wobei </w:t>
-      </w:r>
-      <w:proofErr w:type="spellStart"/>
-      <w:r>
-        <w:t>vorallem</w:t>
-      </w:r>
-      <w:proofErr w:type="spellEnd"/>
-      <w:r>
-        <w:t xml:space="preserve"> auf </w:t>
-      </w:r>
-      <w:proofErr w:type="spellStart"/>
-      <w:r>
-        <w:t>Use</w:t>
-      </w:r>
-      <w:proofErr w:type="spellEnd"/>
-      <w:r>
-        <w:t xml:space="preserve"> Cases, die Architektur und die verwendeten Technologien eingegangen wird.</w:t>
+        <w:t>In diesem Kapitel wird das von uns erstellte Software-Produkt beschrieben, wobei vorallem auf Use Cases, die Architektur und die verwendeten Technologien eingegangen wird.</w:t>
       </w:r>
     </w:p>
     <w:p>
@@ -2641,77 +2246,27 @@
     </w:p>
     <w:p>
       <w:r>
-        <w:t>Beschreiben Sie überblicksmäßig die Rahmenbedingungen der Implementierung sowie die Implementierung selbst</w:t>
-      </w:r>
-      <w:r>
-        <w:t>.</w:t>
-      </w:r>
-    </w:p>
-    <w:p>
-      <w:r>
-        <w:t>Unsere Implementierung der Hotel-Reservierungs-Lösung wurde vom Projektteam unter dem Arbeitstitel „</w:t>
-      </w:r>
-      <w:proofErr w:type="spellStart"/>
-      <w:r>
-        <w:t>BlueHotel</w:t>
-      </w:r>
-      <w:proofErr w:type="spellEnd"/>
-      <w:r>
-        <w:t xml:space="preserve">“ geführt. </w:t>
-      </w:r>
-      <w:proofErr w:type="spellStart"/>
-      <w:r>
-        <w:t>BlueHotel</w:t>
-      </w:r>
-      <w:proofErr w:type="spellEnd"/>
-      <w:r>
-        <w:t xml:space="preserve"> ist für kleine Hotels (Familienbetriebe, Urlaub am Bauernhof, Ferienhäuser) konzipiert, in bei denen es eine überschaubare A</w:t>
-      </w:r>
-      <w:r>
-        <w:t xml:space="preserve">nzahl an Räumen, und keine Raumklassen gibt (d.h. statt zum Beispiel 200 freie Räume in der Klasse „Premium“ und 100 freie Räume in der Klasse „Business“ gibt es bei uns im Hotel dedizierte Räume, die eigenständige Namen haben, und nur einzeln existieren, </w:t>
-      </w:r>
-      <w:r>
-        <w:t>zum Beispiel „Präsidenten-Suite“, „</w:t>
-      </w:r>
-      <w:proofErr w:type="spellStart"/>
-      <w:r>
-        <w:t>Garçonnière</w:t>
-      </w:r>
-      <w:proofErr w:type="spellEnd"/>
-      <w:r>
-        <w:t xml:space="preserve"> A“ und „Das Loft“). Aus diesem Grund wird auch jeder Raum eigenständig in der Datenbank erfasst.</w:t>
-      </w:r>
-    </w:p>
-    <w:p>
-      <w:r>
-        <w:t>Als Rahmenbedingung gilt zusätzlich, dass in einem Hotelzimmer jeweils 1-3 Personen untergebracht sind, wobei si</w:t>
-      </w:r>
-      <w:r>
-        <w:t>ch dieses beliebig aus Erwachsenen und Kindern zusammensetzen können (mit der Ausnahme, dass kein Kind alleine ein Zimmer belegen kann). Für alle Kombinationen (bis zu 6: 1E, 2E, 3E, 1E+1K, 1E+2K und 2E+1K)  von Erwachsenen und Kindern kann jedem Zimmer ei</w:t>
-      </w:r>
-      <w:r>
-        <w:t>n eigener Nächtigungspreis zugewiesen werden.</w:t>
-      </w:r>
-    </w:p>
-    <w:p>
-      <w:proofErr w:type="spellStart"/>
-      <w:r>
-        <w:t>Weiters</w:t>
-      </w:r>
-      <w:proofErr w:type="spellEnd"/>
-      <w:r>
-        <w:t xml:space="preserve"> gehen wir davon aus, dass diese Lösung auf einem Einzelplatzrechner verwendet wird, und es keine Anforderung gibt, die Daten über das Web zugänglich zu machen.</w:t>
-      </w:r>
-    </w:p>
-    <w:p>
-      <w:r>
-        <w:t>Als zusätzliche Einschränkung gehen wir da</w:t>
-      </w:r>
-      <w:r>
-        <w:t>von aus, dass die Preise keiner saisonalen Schwankung unterliegen – das User Interface wurde trotzdem so konzipiert, dass man die Preise der einzelnen Zimmer leicht manuell ändern kann, eine einmalige Eingabe der Preise für jede Saison mit automatischer, z</w:t>
-      </w:r>
-      <w:r>
-        <w:t>eitlicher Anpassung wurde nicht vorgenommen.</w:t>
+        <w:t>Beschreiben Sie überblicksmäßig die Rahmenbedingungen der Implementierung sowie die Implementierung selbst.</w:t>
+      </w:r>
+    </w:p>
+    <w:p>
+      <w:r>
+        <w:t>Unsere Implementierung der Hotel-Reservierungs-Lösung wurde vom Projektteam unter dem Arbeitstitel „BlueHotel“ geführt. BlueHotel ist für kleine Hotels (Familienbetriebe, Urlaub am Bauernhof, Ferienhäuser) konzipiert, in bei denen es eine überschaubare Anzahl an Räumen, und keine Raumklassen gibt (d.h. statt zum Beispiel 200 freie Räume in der Klasse „Premium“ und 100 freie Räume in der Klasse „Business“ gibt es bei uns im Hotel dedizierte Räume, die eigenständige Namen haben, und nur einzeln existieren, zum Beispiel „Präsidenten-Suite“, „Garçonnière A“ und „Das Loft“). Aus diesem Grund wird auch jeder Raum eigenständig in der Datenbank erfasst.</w:t>
+      </w:r>
+    </w:p>
+    <w:p>
+      <w:r>
+        <w:t>Als Rahmenbedingung gilt zusätzlich, dass in einem Hotelzimmer jeweils 1-3 Personen untergebracht sind, wobei sich dieses beliebig aus Erwachsenen und Kindern zusammensetzen können (mit der Ausnahme, dass kein Kind alleine ein Zimmer belegen kann). Für alle Kombinationen (bis zu 6: 1E, 2E, 3E, 1E+1K, 1E+2K und 2E+1K)  von Erwachsenen und Kindern kann jedem Zimmer ein eigener Nächtigungspreis zugewiesen werden.</w:t>
+      </w:r>
+    </w:p>
+    <w:p>
+      <w:r>
+        <w:t>Weiters gehen wir davon aus, dass diese Lösung auf einem Einzelplatzrechner verwendet wird, und es keine Anforderung gibt, die Daten über das Web zugänglich zu machen.</w:t>
+      </w:r>
+    </w:p>
+    <w:p>
+      <w:r>
+        <w:t>Als zusätzliche Einschränkung gehen wir davon aus, dass die Preise keiner saisonalen Schwankung unterliegen – das User Interface wurde trotzdem so konzipiert, dass man die Preise der einzelnen Zimmer leicht manuell ändern kann, eine einmalige Eingabe der Preise für jede Saison mit automatischer, zeitlicher Anpassung wurde nicht vorgenommen.</w:t>
       </w:r>
     </w:p>
     <w:p>
@@ -2728,30 +2283,14 @@
       <w:bookmarkStart w:id="37" w:name="_Toc181938881"/>
       <w:bookmarkEnd w:id="36"/>
       <w:bookmarkEnd w:id="37"/>
-      <w:proofErr w:type="spellStart"/>
       <w:r>
         <w:lastRenderedPageBreak/>
-        <w:t>Use</w:t>
-      </w:r>
-      <w:proofErr w:type="spellEnd"/>
-      <w:r>
-        <w:t xml:space="preserve"> Cases</w:t>
-      </w:r>
-    </w:p>
-    <w:p>
-      <w:r>
-        <w:t>Im Folgenden wi</w:t>
-      </w:r>
-      <w:r>
-        <w:t xml:space="preserve">rd die Implementierung beispielhaft anhand von ausgewählten, repräsentativen </w:t>
-      </w:r>
-      <w:proofErr w:type="spellStart"/>
-      <w:r>
-        <w:t>Use</w:t>
-      </w:r>
-      <w:proofErr w:type="spellEnd"/>
-      <w:r>
-        <w:t xml:space="preserve"> Cases inklusive Screenshots erklärt.</w:t>
+        <w:t>Use Cases</w:t>
+      </w:r>
+    </w:p>
+    <w:p>
+      <w:r>
+        <w:t>Im Folgenden wird die Implementierung beispielhaft anhand von ausgewählten, repräsentativen Use Cases inklusive Screenshots erklärt.</w:t>
       </w:r>
     </w:p>
     <w:p>
@@ -2830,10 +2369,7 @@
     </w:p>
     <w:p>
       <w:r>
-        <w:t>Das Anlegen von Kunden erfolgt über den Menüpunkt „Customers“. Diese Ans</w:t>
-      </w:r>
-      <w:r>
-        <w:t>icht hat die selbe Struktur wie andere Listen im Programm:</w:t>
+        <w:t>Das Anlegen von Kunden erfolgt über den Menüpunkt „Customers“. Diese Ansicht hat die selbe Struktur wie andere Listen im Programm:</w:t>
       </w:r>
     </w:p>
     <w:p>
@@ -2866,26 +2402,12 @@
         </w:numPr>
       </w:pPr>
       <w:r>
-        <w:t xml:space="preserve">C(R)UD-Buttons unten: New (=Create), Edit (=Read </w:t>
-      </w:r>
-      <w:proofErr w:type="spellStart"/>
-      <w:r>
-        <w:t>and</w:t>
-      </w:r>
-      <w:proofErr w:type="spellEnd"/>
-      <w:r>
-        <w:t xml:space="preserve"> Update) und Delete (=Delete)</w:t>
-      </w:r>
-    </w:p>
-    <w:p>
-      <w:r>
-        <w:t xml:space="preserve">Name und Adresse </w:t>
-      </w:r>
-      <w:r>
-        <w:t>sind Pflichtfelder, die anderen Felder sind optional. Dies erlaubt ein schnelles Erfassen ankommender Kunden, die Kontaktdaten können dann optional nach der Ankunft eingetragen werden. Bei fehlerhaften Eingaben wird eine Fehlermeldung angezeigt, wenn der „</w:t>
-      </w:r>
-      <w:r>
-        <w:t>Save“-Button aktiviert wird.</w:t>
+        <w:t>C(R)UD-Buttons unten: New (=Create), Edit (=Read and Update) und Delete (=Delete)</w:t>
+      </w:r>
+    </w:p>
+    <w:p>
+      <w:r>
+        <w:t>Name und Adresse sind Pflichtfelder, die anderen Felder sind optional. Dies erlaubt ein schnelles Erfassen ankommender Kunden, die Kontaktdaten können dann optional nach der Ankunft eingetragen werden. Bei fehlerhaften Eingaben wird eine Fehlermeldung angezeigt, wenn der „Save“-Button aktiviert wird.</w:t>
       </w:r>
     </w:p>
     <w:p/>
@@ -2969,82 +2491,22 @@
     </w:p>
     <w:p>
       <w:r>
-        <w:t>Um Zimmer anzulegen, bzw. die Preise zu editieren kann der Menüpunkt „</w:t>
-      </w:r>
-      <w:proofErr w:type="spellStart"/>
-      <w:r>
-        <w:t>Rooms</w:t>
-      </w:r>
-      <w:proofErr w:type="spellEnd"/>
-      <w:r>
-        <w:t>“ verwendet werden. Hier haben wir als Pflichtfelder zum einen den Namen des Zimmers un</w:t>
-      </w:r>
-      <w:r>
-        <w:t>d die maximale Anzahl der Personen, die in diesem Zimmer Platz finden.</w:t>
-      </w:r>
-    </w:p>
-    <w:p>
-      <w:r>
-        <w:t xml:space="preserve">Je nachdem, welchen Wert das Feld „Max. </w:t>
-      </w:r>
-      <w:proofErr w:type="spellStart"/>
-      <w:r>
-        <w:t>Persons</w:t>
-      </w:r>
-      <w:proofErr w:type="spellEnd"/>
-      <w:r>
-        <w:t xml:space="preserve">“ hat, werden im „Price“-Abschnitt des Dialogs unterschiedliche Eingabefelder freigeschalten. Alle </w:t>
-      </w:r>
-      <w:proofErr w:type="spellStart"/>
-      <w:r>
-        <w:t>freigeschaltenen</w:t>
-      </w:r>
-      <w:proofErr w:type="spellEnd"/>
-      <w:r>
-        <w:t xml:space="preserve"> Pflichtfelder müssen m</w:t>
-      </w:r>
-      <w:r>
-        <w:t>it einem positiven Preis ausgefüllt werden, ansonsten erscheint einer Fehlermeldung.</w:t>
-      </w:r>
-    </w:p>
-    <w:p>
-      <w:r>
-        <w:t xml:space="preserve">Beispiel: Bei Auswahl von maximal 2 Personen müssen die Felder „Single Price“, „Double Price“ und „Single Price </w:t>
-      </w:r>
-      <w:proofErr w:type="spellStart"/>
-      <w:r>
-        <w:t>with</w:t>
-      </w:r>
-      <w:proofErr w:type="spellEnd"/>
-      <w:r>
-        <w:t xml:space="preserve"> </w:t>
-      </w:r>
-      <w:proofErr w:type="spellStart"/>
-      <w:r>
-        <w:t>one</w:t>
-      </w:r>
-      <w:proofErr w:type="spellEnd"/>
-      <w:r>
-        <w:t xml:space="preserve"> </w:t>
-      </w:r>
-      <w:proofErr w:type="spellStart"/>
-      <w:r>
-        <w:t>child</w:t>
-      </w:r>
-      <w:proofErr w:type="spellEnd"/>
-      <w:r>
-        <w:t>“ ausgefüllt werden- die restlichen Felder (d</w:t>
-      </w:r>
-      <w:r>
-        <w:t>ie nur bei 3 Personen relevant sind) sind deaktiviert, und können nicht ausgefüllt werden.</w:t>
-      </w:r>
-    </w:p>
-    <w:p>
-      <w:r>
-        <w:t>Auch hier erscheint wieder eine Fehlermeldung beim Speichern, wenn eine Input-Validierung fehlschlägt. Die Fehlermeldung gibt klar Auskunft darüber, welche Felder de</w:t>
-      </w:r>
-      <w:r>
-        <w:t>n Fehler verursacht haben, und wie der Fehler zu beheben ist.</w:t>
+        <w:t>Um Zimmer anzulegen, bzw. die Preise zu editieren kann der Menüpunkt „Rooms“ verwendet werden. Hier haben wir als Pflichtfelder zum einen den Namen des Zimmers und die maximale Anzahl der Personen, die in diesem Zimmer Platz finden.</w:t>
+      </w:r>
+    </w:p>
+    <w:p>
+      <w:r>
+        <w:t>Je nachdem, welchen Wert das Feld „Max. Persons“ hat, werden im „Price“-Abschnitt des Dialogs unterschiedliche Eingabefelder freigeschalten. Alle freigeschaltenen Pflichtfelder müssen mit einem positiven Preis ausgefüllt werden, ansonsten erscheint einer Fehlermeldung.</w:t>
+      </w:r>
+    </w:p>
+    <w:p>
+      <w:r>
+        <w:t>Beispiel: Bei Auswahl von maximal 2 Personen müssen die Felder „Single Price“, „Double Price“ und „Single Price with one child“ ausgefüllt werden- die restlichen Felder (die nur bei 3 Personen relevant sind) sind deaktiviert, und können nicht ausgefüllt werden.</w:t>
+      </w:r>
+    </w:p>
+    <w:p>
+      <w:r>
+        <w:t>Auch hier erscheint wieder eine Fehlermeldung beim Speichern, wenn eine Input-Validierung fehlschlägt. Die Fehlermeldung gibt klar Auskunft darüber, welche Felder den Fehler verursacht haben, und wie der Fehler zu beheben ist.</w:t>
       </w:r>
     </w:p>
     <w:p>
@@ -3127,37 +2589,17 @@
     </w:p>
     <w:p>
       <w:r>
-        <w:t>Die am meisten benutzte Funktion betrifft das Verwalten der Reservierungen. Um einen möglichst reibungslo</w:t>
-      </w:r>
-      <w:r>
-        <w:t>sen Workflow zu gewährleisten, ist diese Ansicht auch die Start-Ansicht, wenn man das Programm öffnet.</w:t>
-      </w:r>
-    </w:p>
-    <w:p>
-      <w:r>
-        <w:t>Zum Erstellen einer Reservierung wählt man zuerst die Kunden aus, die in dieser Reservierung inkludiert sein sollen. Danach kann man die Zimmer verbuchen</w:t>
-      </w:r>
-      <w:r>
-        <w:t>, und dabei die Anzahl der Erwachsenen und Kinder angeben. Falls man einen Raum überbucht, wird das als Fehlermeldung beim hinzufügen des Raums zur Reservierung angezeigt. Nach der Zuweisung der Zimmer kann nun per Date-</w:t>
-      </w:r>
-      <w:proofErr w:type="spellStart"/>
-      <w:r>
-        <w:t>Picker</w:t>
-      </w:r>
-      <w:proofErr w:type="spellEnd"/>
-      <w:r>
-        <w:t xml:space="preserve"> das Start- und Ende-Datum des</w:t>
-      </w:r>
-      <w:r>
-        <w:t xml:space="preserve"> Aufenthalts angegeben werden.</w:t>
-      </w:r>
-    </w:p>
-    <w:p>
-      <w:r>
-        <w:t xml:space="preserve">Basierend auf der Raum-Auswahl wird dann der Preis berechnet. Dieser Preis kann bei Bedarf vom Ersteller der Buchung noch verändert werden – ein auf der Rechnung ausgewiesener Rabatt (ohne Minderung des Originalpreises) kann </w:t>
-      </w:r>
-      <w:r>
-        <w:t>hier ebenfalls eingegeben werden.</w:t>
+        <w:t>Die am meisten benutzte Funktion betrifft das Verwalten der Reservierungen. Um einen möglichst reibungslosen Workflow zu gewährleisten, ist diese Ansicht auch die Start-Ansicht, wenn man das Programm öffnet.</w:t>
+      </w:r>
+    </w:p>
+    <w:p>
+      <w:r>
+        <w:t>Zum Erstellen einer Reservierung wählt man zuerst die Kunden aus, die in dieser Reservierung inkludiert sein sollen. Danach kann man die Zimmer verbuchen, und dabei die Anzahl der Erwachsenen und Kinder angeben. Falls man einen Raum überbucht, wird das als Fehlermeldung beim hinzufügen des Raums zur Reservierung angezeigt. Nach der Zuweisung der Zimmer kann nun per Date-Picker das Start- und Ende-Datum des Aufenthalts angegeben werden.</w:t>
+      </w:r>
+    </w:p>
+    <w:p>
+      <w:r>
+        <w:t>Basierend auf der Raum-Auswahl wird dann der Preis berechnet. Dieser Preis kann bei Bedarf vom Ersteller der Buchung noch verändert werden – ein auf der Rechnung ausgewiesener Rabatt (ohne Minderung des Originalpreises) kann hier ebenfalls eingegeben werden.</w:t>
       </w:r>
     </w:p>
     <w:p>
@@ -3245,42 +2687,22 @@
     </w:p>
     <w:p>
       <w:r>
-        <w:t>Die Rechnungslegung ist ein</w:t>
-      </w:r>
-      <w:r>
-        <w:t xml:space="preserve"> wichtiger Bestandteil des Systems, denn das bisherige manuelle Erstellen von Rechnung ist mühsam, und war einer der Gründe für die Beauftragung eines neuen Software-basierten Systems zum Management der Zimmer, Reservierungen und Rechnungen.</w:t>
-      </w:r>
-    </w:p>
-    <w:p>
-      <w:r>
-        <w:t xml:space="preserve">Ausgangspunkt </w:t>
-      </w:r>
-      <w:r>
-        <w:t>für unsere Designentscheidungen sind wieder die üblichen Szenarien von kleinen Hotels: Ein Kunde nähert sich der Rezeption und will eine oder mehrere Reservierungen bezahlen – dies können auch Reservierungen sein, die nicht vom Kunden selbst gebucht worden</w:t>
-      </w:r>
-      <w:r>
-        <w:t xml:space="preserve"> sind. Als Beispiel sei dem Leser hier ein Firmenausflug vor Augen geführt, bei dem die Angestellten selbstständig ihre Zimmer reservieren, die Endabrechnung dann aber direkt vom Buchhalter übernommen und gesammelt bezahlt wird.</w:t>
-      </w:r>
-    </w:p>
-    <w:p>
-      <w:proofErr w:type="spellStart"/>
-      <w:r>
-        <w:t>Weiters</w:t>
-      </w:r>
-      <w:proofErr w:type="spellEnd"/>
-      <w:r>
-        <w:t xml:space="preserve"> ist es möglich, das</w:t>
-      </w:r>
-      <w:r>
-        <w:t xml:space="preserve"> Abreisedatum – und somit das Rechnungsdatum – festzulegen. Für den unwahrscheinlichen Fall dass die Gäste verfrüht abreisen, steht ein „Today“-Button zur Verfügung. Die Reservierungen werden beim Erstellen der Rechnung wenn nötig automatisch verkürzt.</w:t>
-      </w:r>
-    </w:p>
-    <w:p>
-      <w:r>
-        <w:t>Rec</w:t>
-      </w:r>
-      <w:r>
-        <w:t>hnungen werden im HTML-Format gespeichert und angezeigt.</w:t>
+        <w:t>Die Rechnungslegung ist ein wichtiger Bestandteil des Systems, denn das bisherige manuelle Erstellen von Rechnung ist mühsam, und war einer der Gründe für die Beauftragung eines neuen Software-basierten Systems zum Management der Zimmer, Reservierungen und Rechnungen.</w:t>
+      </w:r>
+    </w:p>
+    <w:p>
+      <w:r>
+        <w:t>Ausgangspunkt für unsere Designentscheidungen sind wieder die üblichen Szenarien von kleinen Hotels: Ein Kunde nähert sich der Rezeption und will eine oder mehrere Reservierungen bezahlen – dies können auch Reservierungen sein, die nicht vom Kunden selbst gebucht worden sind. Als Beispiel sei dem Leser hier ein Firmenausflug vor Augen geführt, bei dem die Angestellten selbstständig ihre Zimmer reservieren, die Endabrechnung dann aber direkt vom Buchhalter übernommen und gesammelt bezahlt wird.</w:t>
+      </w:r>
+    </w:p>
+    <w:p>
+      <w:r>
+        <w:t>Weiters ist es möglich, das Abreisedatum – und somit das Rechnungsdatum – festzulegen. Für den unwahrscheinlichen Fall dass die Gäste verfrüht abreisen, steht ein „Today“-Button zur Verfügung. Die Reservierungen werden beim Erstellen der Rechnung wenn nötig automatisch verkürzt.</w:t>
+      </w:r>
+    </w:p>
+    <w:p>
+      <w:r>
+        <w:t>Rechnungen werden im HTML-Format gespeichert und angezeigt.</w:t>
       </w:r>
     </w:p>
     <w:p>
@@ -3364,61 +2786,17 @@
     </w:p>
     <w:p>
       <w:r>
-        <w:t>Wie im vorherigen Abschnitt bereits erwähnt ist die Rechnungslegung ein vitales Instrument zur Aufrechte</w:t>
-      </w:r>
-      <w:r>
-        <w:t>rhaltung des Hotelbetriebs aufgrund Geldeinnahmen durch Kundenzahlungen.</w:t>
-      </w:r>
-    </w:p>
-    <w:p>
-      <w:r>
-        <w:t>Nachdem man im Menüpunkt „</w:t>
-      </w:r>
-      <w:proofErr w:type="spellStart"/>
-      <w:r>
-        <w:t>Invoices</w:t>
-      </w:r>
-      <w:proofErr w:type="spellEnd"/>
-      <w:r>
-        <w:t xml:space="preserve">“ (Rechnung erstellen) die Funktion „Print </w:t>
-      </w:r>
-      <w:proofErr w:type="spellStart"/>
-      <w:r>
-        <w:t>Invoice</w:t>
-      </w:r>
-      <w:proofErr w:type="spellEnd"/>
-      <w:r>
-        <w:t>“ (Rechnung drucken) aktiviert hat, wird automatisch eine Rechnung in der Datenbank angelegt, die b</w:t>
-      </w:r>
-      <w:r>
-        <w:t>etroffenen Reservierungen als „bezahlt“ markiert und eine ausdruckbare Form des Rechnung als HTML-Datei im Dateisystem abgelegt. Dies hat einige Vorteile – unter anderem können die Rechnungen so leicht archiviert werden, und sind auch ohne die Benutzung de</w:t>
-      </w:r>
-      <w:r>
-        <w:t xml:space="preserve">s Programms verfügbar – was </w:t>
-      </w:r>
-      <w:proofErr w:type="spellStart"/>
-      <w:r>
-        <w:t>vorallem</w:t>
-      </w:r>
-      <w:proofErr w:type="spellEnd"/>
-      <w:r>
-        <w:t xml:space="preserve"> bei einer Vorhaltedauer von Rechnungen von 7 Jahren durchaus hilfreich ist.</w:t>
-      </w:r>
-    </w:p>
-    <w:p>
-      <w:r>
-        <w:t>Die Rechnungs-Informationen werden aus den Kunden- und Reservierungsdaten generiert, wobei hier auch Kundenrabatte (</w:t>
-      </w:r>
-      <w:proofErr w:type="spellStart"/>
-      <w:r>
-        <w:t>zB</w:t>
-      </w:r>
-      <w:proofErr w:type="spellEnd"/>
-      <w:r>
-        <w:t xml:space="preserve"> bei Stammgästen) Berücks</w:t>
-      </w:r>
-      <w:r>
-        <w:t>ichtigung finden.</w:t>
+        <w:t>Wie im vorherigen Abschnitt bereits erwähnt ist die Rechnungslegung ein vitales Instrument zur Aufrechterhaltung des Hotelbetriebs aufgrund Geldeinnahmen durch Kundenzahlungen.</w:t>
+      </w:r>
+    </w:p>
+    <w:p>
+      <w:r>
+        <w:t>Nachdem man im Menüpunkt „Invoices“ (Rechnung erstellen) die Funktion „Print Invoice“ (Rechnung drucken) aktiviert hat, wird automatisch eine Rechnung in der Datenbank angelegt, die betroffenen Reservierungen als „bezahlt“ markiert und eine ausdruckbare Form des Rechnung als HTML-Datei im Dateisystem abgelegt. Dies hat einige Vorteile – unter anderem können die Rechnungen so leicht archiviert werden, und sind auch ohne die Benutzung des Programms verfügbar – was vorallem bei einer Vorhaltedauer von Rechnungen von 7 Jahren durchaus hilfreich ist.</w:t>
+      </w:r>
+    </w:p>
+    <w:p>
+      <w:r>
+        <w:t>Die Rechnungs-Informationen werden aus den Kunden- und Reservierungsdaten generiert, wobei hier auch Kundenrabatte (zB bei Stammgästen) Berücksichtigung finden.</w:t>
       </w:r>
     </w:p>
     <w:p>
@@ -3448,14 +2826,7 @@
           <w:sz w:val="20"/>
           <w:szCs w:val="20"/>
         </w:rPr>
-        <w:t xml:space="preserve">Abbildung: Anzeige der Raumbelegung für den Monat Jänner </w:t>
-      </w:r>
-      <w:r>
-        <w:rPr>
-          <w:sz w:val="20"/>
-          <w:szCs w:val="20"/>
-        </w:rPr>
-        <w:t>2012</w:t>
+        <w:t>Abbildung: Anzeige der Raumbelegung für den Monat Jänner 2012</w:t>
       </w:r>
       <w:r>
         <w:rPr>
@@ -3521,55 +2892,17 @@
     </w:p>
     <w:p>
       <w:r>
-        <w:t>Für einen guten, visuellen Überblick über die momentane Auslastung der einzelnen Zimmer haben wir zusätzlich eine Belegungs-Liste der Zimmer implementiert. Diese zeigt optisch ansprechend die Reservierungen pro Zimmer und Tag an. So lässt sich auf ei</w:t>
-      </w:r>
-      <w:r>
-        <w:t xml:space="preserve">nen Blick erkennen, wann noch Zimmer frei sind – dies ist </w:t>
-      </w:r>
-      <w:proofErr w:type="spellStart"/>
-      <w:r>
-        <w:t>vorallem</w:t>
-      </w:r>
-      <w:proofErr w:type="spellEnd"/>
-      <w:r>
-        <w:t xml:space="preserve"> bei Telefon-Anfragen („Wann haben Sie im März noch ein Zimmer frei?“) hilfreich.</w:t>
-      </w:r>
-    </w:p>
-    <w:p>
-      <w:r>
-        <w:t>In der aktuellen Implementierung dient die Belegungs-Grafik rein zur Visualisierung der Belegungen. Für zukü</w:t>
-      </w:r>
-      <w:r>
-        <w:t>nftige Erweiterungen wurde das System so flexibel gehalten, dass es möglich sein wird, die Reservierungen per Doppelklick auf rote Bereiche zu öffnen.</w:t>
-      </w:r>
-    </w:p>
-    <w:p>
-      <w:proofErr w:type="spellStart"/>
-      <w:r>
-        <w:t>Weiters</w:t>
-      </w:r>
-      <w:proofErr w:type="spellEnd"/>
-      <w:r>
-        <w:t xml:space="preserve"> wurde von uns ein </w:t>
-      </w:r>
-      <w:proofErr w:type="spellStart"/>
-      <w:r>
-        <w:t>nice-to-have</w:t>
-      </w:r>
-      <w:proofErr w:type="spellEnd"/>
-      <w:r>
-        <w:t xml:space="preserve"> Feature angedacht, bei dem man durch </w:t>
-      </w:r>
-      <w:proofErr w:type="spellStart"/>
-      <w:r>
-        <w:t>drag'n'drop</w:t>
-      </w:r>
-      <w:proofErr w:type="spellEnd"/>
-      <w:r>
-        <w:t xml:space="preserve"> im grünen Bereich</w:t>
-      </w:r>
-      <w:r>
-        <w:t xml:space="preserve"> der Ansicht eine neue Reservierung erstellen kann, bei der das Ankunfts- und Abfahrtsdatum (Zeilen) sowie das gewählte Zimmer (Spalte) bereits vorausgefüllt sind. Dies wurde aber in der vorliegenden Version noch nicht implementiert.</w:t>
+        <w:t>Für einen guten, visuellen Überblick über die momentane Auslastung der einzelnen Zimmer haben wir zusätzlich eine Belegungs-Liste der Zimmer implementiert. Diese zeigt optisch ansprechend die Reservierungen pro Zimmer und Tag an. So lässt sich auf einen Blick erkennen, wann noch Zimmer frei sind – dies ist vorallem bei Telefon-Anfragen („Wann haben Sie im März noch ein Zimmer frei?“) hilfreich.</w:t>
+      </w:r>
+    </w:p>
+    <w:p>
+      <w:r>
+        <w:t>In der aktuellen Implementierung dient die Belegungs-Grafik rein zur Visualisierung der Belegungen. Für zukünftige Erweiterungen wurde das System so flexibel gehalten, dass es möglich sein wird, die Reservierungen per Doppelklick auf rote Bereiche zu öffnen.</w:t>
+      </w:r>
+    </w:p>
+    <w:p>
+      <w:r>
+        <w:t>Weiters wurde von uns ein nice-to-have Feature angedacht, bei dem man durch drag'n'drop im grünen Bereich der Ansicht eine neue Reservierung erstellen kann, bei der das Ankunfts- und Abfahrtsdatum (Zeilen) sowie das gewählte Zimmer (Spalte) bereits vorausgefüllt sind. Dies wurde aber in der vorliegenden Version noch nicht implementiert.</w:t>
       </w:r>
     </w:p>
     <w:p>
@@ -3649,167 +2982,27 @@
           <w:sz w:val="20"/>
           <w:szCs w:val="20"/>
         </w:rPr>
-        <w:t>Abbildun</w:t>
-      </w:r>
-      <w:r>
-        <w:rPr>
-          <w:sz w:val="20"/>
-          <w:szCs w:val="20"/>
-        </w:rPr>
-        <w:t xml:space="preserve">g: Architektur-Übersicht des Projekts </w:t>
-      </w:r>
-      <w:proofErr w:type="spellStart"/>
-      <w:r>
-        <w:rPr>
-          <w:sz w:val="20"/>
-          <w:szCs w:val="20"/>
-        </w:rPr>
-        <w:t>BlueHotel</w:t>
-      </w:r>
-      <w:proofErr w:type="spellEnd"/>
-    </w:p>
-    <w:p>
-      <w:r>
-        <w:t xml:space="preserve">Beim Design der Software haben wir besonderen Wert auf eine </w:t>
-      </w:r>
-      <w:proofErr w:type="spellStart"/>
-      <w:r>
-        <w:t>gelayerte</w:t>
-      </w:r>
-      <w:proofErr w:type="spellEnd"/>
-      <w:r>
-        <w:t xml:space="preserve"> Architektur gelegt – im Idealfall greift ein Layer nur auf die Services des eigenen </w:t>
-      </w:r>
-      <w:proofErr w:type="spellStart"/>
-      <w:r>
-        <w:t>Layers</w:t>
-      </w:r>
-      <w:proofErr w:type="spellEnd"/>
-      <w:r>
-        <w:t xml:space="preserve"> und des direkt darunter liegenden </w:t>
-      </w:r>
-      <w:proofErr w:type="spellStart"/>
-      <w:r>
-        <w:t>Layers</w:t>
-      </w:r>
-      <w:proofErr w:type="spellEnd"/>
-      <w:r>
-        <w:t xml:space="preserve"> zu. In</w:t>
-      </w:r>
-      <w:r>
-        <w:t xml:space="preserve"> unserem Projekt verwenden wir als Datenbank eine In-</w:t>
-      </w:r>
-      <w:proofErr w:type="spellStart"/>
-      <w:r>
-        <w:t>Process</w:t>
-      </w:r>
-      <w:proofErr w:type="spellEnd"/>
-      <w:r>
-        <w:t xml:space="preserve"> HSQLDB, die gleichzeitig mit dem Programm gestartet wird.</w:t>
-      </w:r>
-    </w:p>
-    <w:p>
-      <w:r>
-        <w:t xml:space="preserve">Als ORM-Layer kommt </w:t>
-      </w:r>
-      <w:proofErr w:type="spellStart"/>
-      <w:r>
-        <w:t>Hibernate</w:t>
-      </w:r>
-      <w:proofErr w:type="spellEnd"/>
-      <w:r>
-        <w:t xml:space="preserve"> zum Einsatz; das Ansprechen des ORM-</w:t>
-      </w:r>
-      <w:proofErr w:type="spellStart"/>
-      <w:r>
-        <w:t>Layers</w:t>
-      </w:r>
-      <w:proofErr w:type="spellEnd"/>
-      <w:r>
-        <w:t xml:space="preserve"> erfolgt durch die standardisierte Java </w:t>
-      </w:r>
-      <w:proofErr w:type="spellStart"/>
-      <w:r>
-        <w:t>Persistence</w:t>
-      </w:r>
-      <w:proofErr w:type="spellEnd"/>
-      <w:r>
-        <w:t xml:space="preserve"> API (JPA). Di</w:t>
-      </w:r>
-      <w:r>
-        <w:t xml:space="preserve">e Model-Klassen verwenden die JPA mittels Annotationen. Die Model-Klassen werden von den Storage-Services (DAO mittels </w:t>
-      </w:r>
-      <w:proofErr w:type="spellStart"/>
-      <w:r>
-        <w:t>Generics</w:t>
-      </w:r>
-      <w:proofErr w:type="spellEnd"/>
-      <w:r>
-        <w:t xml:space="preserve"> plus </w:t>
-      </w:r>
-      <w:proofErr w:type="spellStart"/>
-      <w:r>
-        <w:t>DAOExtension</w:t>
-      </w:r>
-      <w:proofErr w:type="spellEnd"/>
-      <w:r>
-        <w:t xml:space="preserve"> für spezialisierte Abfragen) in die Datenbank geschrieben und von dieser gelesen.</w:t>
-      </w:r>
-    </w:p>
-    <w:p>
-      <w:proofErr w:type="spellStart"/>
-      <w:r>
-        <w:t>Weiters</w:t>
-      </w:r>
-      <w:proofErr w:type="spellEnd"/>
-      <w:r>
-        <w:t xml:space="preserve"> wurde vom Projekttea</w:t>
-      </w:r>
-      <w:r>
-        <w:t xml:space="preserve">m ein spezielles </w:t>
-      </w:r>
-      <w:proofErr w:type="spellStart"/>
-      <w:r>
-        <w:t>Logic</w:t>
-      </w:r>
-      <w:proofErr w:type="spellEnd"/>
-      <w:r>
-        <w:t xml:space="preserve">-Modul entwickelt, das parallel zu den DAO-Services Funktionalitäten </w:t>
-      </w:r>
-      <w:proofErr w:type="spellStart"/>
-      <w:r>
-        <w:t>überhalb</w:t>
-      </w:r>
-      <w:proofErr w:type="spellEnd"/>
-      <w:r>
-        <w:t xml:space="preserve"> der Datenbank zur Verfügung stellen, die aber nicht von der GUI abhängig sind. So eine Lösung hat den Vorteil, dass in einem möglichen Nachfolgeprojekt, bzw</w:t>
-      </w:r>
-      <w:r>
-        <w:t>. einer möglichen Erweiterung der UI-Layer ausgetauscht werden kann, ohne die Applikations-Logik neu zu schreiben.</w:t>
-      </w:r>
-    </w:p>
-    <w:p>
-      <w:r>
-        <w:t xml:space="preserve">Im Architekturdiagramm zur bessern Lesbarkeit nicht abgebildet sind einige Hilfsklassen und Relations-Tabellen, die für die korrekte </w:t>
-      </w:r>
-      <w:proofErr w:type="spellStart"/>
-      <w:r>
-        <w:t>Persisti</w:t>
-      </w:r>
-      <w:r>
-        <w:t>erung</w:t>
-      </w:r>
-      <w:proofErr w:type="spellEnd"/>
-      <w:r>
-        <w:t xml:space="preserve"> von Objekten und als </w:t>
-      </w:r>
-      <w:proofErr w:type="spellStart"/>
-      <w:r>
-        <w:t>Glue</w:t>
-      </w:r>
-      <w:proofErr w:type="spellEnd"/>
-      <w:r>
-        <w:t>-Code zwischen den Modulen und Schichten eingesetzt werden.</w:t>
+        <w:t>Abbildung: Architektur-Übersicht des Projekts BlueHotel</w:t>
+      </w:r>
+    </w:p>
+    <w:p>
+      <w:r>
+        <w:t>Beim Design der Software haben wir besonderen Wert auf eine gelayerte Architektur gelegt – im Idealfall greift ein Layer nur auf die Services des eigenen Layers und des direkt darunter liegenden Layers zu. In unserem Projekt verwenden wir als Datenbank eine In-Process HSQLDB, die gleichzeitig mit dem Programm gestartet wird.</w:t>
+      </w:r>
+    </w:p>
+    <w:p>
+      <w:r>
+        <w:t>Als ORM-Layer kommt Hibernate zum Einsatz; das Ansprechen des ORM-Layers erfolgt durch die standardisierte Java Persistence API (JPA). Die Model-Klassen verwenden die JPA mittels Annotationen. Die Model-Klassen werden von den Storage-Services (DAO mittels Generics plus DAOExtension für spezialisierte Abfragen) in die Datenbank geschrieben und von dieser gelesen.</w:t>
+      </w:r>
+    </w:p>
+    <w:p>
+      <w:r>
+        <w:t>Weiters wurde vom Projektteam ein spezielles Logic-Modul entwickelt, das parallel zu den DAO-Services Funktionalitäten überhalb der Datenbank zur Verfügung stellen, die aber nicht von der GUI abhängig sind. So eine Lösung hat den Vorteil, dass in einem möglichen Nachfolgeprojekt, bzw. einer möglichen Erweiterung der UI-Layer ausgetauscht werden kann, ohne die Applikations-Logik neu zu schreiben.</w:t>
+      </w:r>
+    </w:p>
+    <w:p>
+      <w:r>
+        <w:t>Im Architekturdiagramm zur bessern Lesbarkeit nicht abgebildet sind einige Hilfsklassen und Relations-Tabellen, die für die korrekte Persistierung von Objekten und als Glue-Code zwischen den Modulen und Schichten eingesetzt werden.</w:t>
       </w:r>
     </w:p>
     <w:p>
@@ -3828,44 +3021,17 @@
     </w:p>
     <w:p>
       <w:r>
-        <w:t xml:space="preserve">Nach ursprünglichen Überlegungen und Besprechungen im Team (beim ersten Meeting) haben wir – unter Berücksichtigung des technischen Backgrounds aller </w:t>
-      </w:r>
-      <w:proofErr w:type="spellStart"/>
-      <w:r>
-        <w:t>Te</w:t>
-      </w:r>
-      <w:r>
-        <w:t>ammitgleider</w:t>
-      </w:r>
-      <w:proofErr w:type="spellEnd"/>
-      <w:r>
-        <w:t xml:space="preserve"> – uns für Java-Technologie als kleinsten gemeinsamen Nenner entschieden.</w:t>
-      </w:r>
-    </w:p>
-    <w:p>
-      <w:proofErr w:type="spellStart"/>
-      <w:r>
-        <w:t>Weiters</w:t>
-      </w:r>
-      <w:proofErr w:type="spellEnd"/>
-      <w:r>
-        <w:t xml:space="preserve"> haben wir uns mit HSQLDB und Swing auf uns bekannte Technologien zur Datenspeicherung, bzw. zum UI-Design entschieden, da das Einlernen in andere Technologien den</w:t>
-      </w:r>
-      <w:r>
-        <w:t xml:space="preserve"> Projektfortschritt nur unnötig verlangsamt.</w:t>
-      </w:r>
-    </w:p>
-    <w:p>
-      <w:r>
-        <w:t xml:space="preserve">Als </w:t>
-      </w:r>
-      <w:proofErr w:type="spellStart"/>
-      <w:r>
-        <w:t>Testing</w:t>
-      </w:r>
-      <w:proofErr w:type="spellEnd"/>
-      <w:r>
-        <w:t>-Framework haben wir uns bei Unit-Tests auf JUnit4 geeinigt, die funktionalen Tests werden ausschließlich manuell durchgeführt.</w:t>
+        <w:t>Nach ursprünglichen Überlegungen und Besprechungen im Team (beim ersten Meeting) haben wir – unter Berücksichtigung des technischen Backgrounds aller Teammitgleider – uns für Java-Technologie als kleinsten gemeinsamen Nenner entschieden.</w:t>
+      </w:r>
+    </w:p>
+    <w:p>
+      <w:r>
+        <w:t>Weiters haben wir uns mit HSQLDB und Swing auf uns bekannte Technologien zur Datenspeicherung, bzw. zum UI-Design entschieden, da das Einlernen in andere Technologien den Projektfortschritt nur unnötig verlangsamt.</w:t>
+      </w:r>
+    </w:p>
+    <w:p>
+      <w:r>
+        <w:t>Als Testing-Framework haben wir uns bei Unit-Tests auf JUnit4 geeinigt, die funktionalen Tests werden ausschließlich manuell durchgeführt.</w:t>
       </w:r>
     </w:p>
     <w:p>
@@ -3881,10 +3047,7 @@
         </w:numPr>
       </w:pPr>
       <w:r>
-        <w:t>Erfahrung aller Pr</w:t>
-      </w:r>
-      <w:r>
-        <w:t>ojektmitglieder mit der Sprache Java</w:t>
+        <w:t>Erfahrung aller Projektmitglieder mit der Sprache Java</w:t>
       </w:r>
     </w:p>
     <w:p>
@@ -3895,15 +3058,7 @@
         </w:numPr>
       </w:pPr>
       <w:r>
-        <w:t>Distributions-Möglichkeit als „</w:t>
-      </w:r>
-      <w:proofErr w:type="spellStart"/>
-      <w:r>
-        <w:t>self-contained</w:t>
-      </w:r>
-      <w:proofErr w:type="spellEnd"/>
-      <w:r>
-        <w:t>“ JAR-Datei</w:t>
+        <w:t>Distributions-Möglichkeit als „self-contained“ JAR-Datei</w:t>
       </w:r>
     </w:p>
     <w:p>
@@ -3913,29 +3068,8 @@
           <w:numId w:val="3"/>
         </w:numPr>
       </w:pPr>
-      <w:proofErr w:type="spellStart"/>
-      <w:r>
-        <w:t>Tooling</w:t>
-      </w:r>
-      <w:proofErr w:type="spellEnd"/>
-      <w:r>
-        <w:t xml:space="preserve">-Support mit </w:t>
-      </w:r>
-      <w:proofErr w:type="spellStart"/>
-      <w:r>
-        <w:t>Eclipse</w:t>
-      </w:r>
-      <w:proofErr w:type="spellEnd"/>
-      <w:r>
-        <w:t xml:space="preserve"> und </w:t>
-      </w:r>
-      <w:proofErr w:type="spellStart"/>
-      <w:r>
-        <w:t>WindowBuilder</w:t>
-      </w:r>
-      <w:proofErr w:type="spellEnd"/>
-      <w:r>
-        <w:t xml:space="preserve"> Pro</w:t>
+      <w:r>
+        <w:t>Tooling-Support mit Eclipse und WindowBuilder Pro</w:t>
       </w:r>
     </w:p>
     <w:p>
@@ -3951,10 +3085,7 @@
     </w:p>
     <w:p>
       <w:r>
-        <w:t>Die Nachteile der gewählten Technologien sind unter ander</w:t>
-      </w:r>
-      <w:r>
-        <w:t>em:</w:t>
+        <w:t>Die Nachteile der gewählten Technologien sind unter anderem:</w:t>
       </w:r>
     </w:p>
     <w:p>
@@ -3976,15 +3107,7 @@
         </w:numPr>
       </w:pPr>
       <w:r>
-        <w:t xml:space="preserve">Komplizierte Formulierung des Datenbank-Modells mittels </w:t>
-      </w:r>
-      <w:proofErr w:type="spellStart"/>
-      <w:r>
-        <w:t>Annotations</w:t>
-      </w:r>
-      <w:proofErr w:type="spellEnd"/>
-      <w:r>
-        <w:t xml:space="preserve"> und XML-Dokumenten</w:t>
+        <w:t>Komplizierte Formulierung des Datenbank-Modells mittels Annotations und XML-Dokumenten</w:t>
       </w:r>
     </w:p>
     <w:p>
@@ -3995,10 +3118,7 @@
         </w:numPr>
       </w:pPr>
       <w:r>
-        <w:t>UI-Integration (optisch sowie im Verhalten) von Swing-UIs in die nativen Oberfläc</w:t>
-      </w:r>
-      <w:r>
-        <w:t>hen von Windows, Mac OS X und Linux</w:t>
+        <w:t>UI-Integration (optisch sowie im Verhalten) von Swing-UIs in die nativen Oberflächen von Windows, Mac OS X und Linux</w:t>
       </w:r>
     </w:p>
     <w:p>

--- a/endreport/SCRUM2_Endreport.docx
+++ b/endreport/SCRUM2_Endreport.docx
@@ -1,29 +1,1641 @@
 
 <file path=word/document.xml><?xml version="1.0" encoding="utf-8"?>
-<w:document xmlns:wpc="http://schemas.microsoft.com/office/word/2010/wordprocessingCanvas" xmlns:mo="http://schemas.microsoft.com/office/mac/office/2008/main" xmlns:mc="http://schemas.openxmlformats.org/markup-compatibility/2006" xmlns:mv="urn:schemas-microsoft-com:mac:vml" xmlns:o="urn:schemas-microsoft-com:office:office" xmlns:r="http://schemas.openxmlformats.org/officeDocument/2006/relationships" xmlns:m="http://schemas.openxmlformats.org/officeDocument/2006/math" xmlns:v="urn:schemas-microsoft-com:vml" xmlns:wp14="http://schemas.microsoft.com/office/word/2010/wordprocessingDrawing" xmlns:wp="http://schemas.openxmlformats.org/drawingml/2006/wordprocessingDrawing" xmlns:w10="urn:schemas-microsoft-com:office:word" xmlns:w="http://schemas.openxmlformats.org/wordprocessingml/2006/main" xmlns:w14="http://schemas.microsoft.com/office/word/2010/wordml" xmlns:wpg="http://schemas.microsoft.com/office/word/2010/wordprocessingGroup" xmlns:wpi="http://schemas.microsoft.com/office/word/2010/wordprocessingInk" xmlns:wne="http://schemas.microsoft.com/office/word/2006/wordml" xmlns:wps="http://schemas.microsoft.com/office/word/2010/wordprocessingShape" mc:Ignorable="w14 wp14">
+<w:document xmlns:ve="http://schemas.openxmlformats.org/markup-compatibility/2006" xmlns:o="urn:schemas-microsoft-com:office:office" xmlns:r="http://schemas.openxmlformats.org/officeDocument/2006/relationships" xmlns:m="http://schemas.openxmlformats.org/officeDocument/2006/math" xmlns:v="urn:schemas-microsoft-com:vml" xmlns:wp="http://schemas.openxmlformats.org/drawingml/2006/wordprocessingDrawing" xmlns:w10="urn:schemas-microsoft-com:office:word" xmlns:w="http://schemas.openxmlformats.org/wordprocessingml/2006/main" xmlns:wne="http://schemas.microsoft.com/office/word/2006/wordml">
   <w:body>
     <w:p>
       <w:pPr>
-        <w:pStyle w:val="Contents1"/>
+        <w:pStyle w:val="TOC1"/>
+        <w:rPr>
+          <w:rFonts w:asciiTheme="minorHAnsi" w:eastAsiaTheme="minorEastAsia" w:hAnsiTheme="minorHAnsi"/>
+          <w:sz w:val="22"/>
+          <w:szCs w:val="22"/>
+          <w:lang w:val="de-AT" w:eastAsia="de-AT"/>
+        </w:rPr>
+      </w:pPr>
+      <w:r>
+        <w:rPr>
+          <w:rFonts w:ascii="Calibri" w:hAnsi="Calibri"/>
+          <w:color w:val="548DD4"/>
+        </w:rPr>
+        <w:fldChar w:fldCharType="begin"/>
+      </w:r>
+      <w:r>
+        <w:instrText>TOC</w:instrText>
+      </w:r>
+      <w:r>
+        <w:rPr>
+          <w:rFonts w:ascii="Calibri" w:hAnsi="Calibri"/>
+          <w:color w:val="548DD4"/>
+        </w:rPr>
+        <w:fldChar w:fldCharType="separate"/>
+      </w:r>
+      <w:r>
+        <w:t>Prozessbeschreibung</w:t>
+      </w:r>
+      <w:r>
+        <w:tab/>
+      </w:r>
+      <w:r>
+        <w:fldChar w:fldCharType="begin"/>
+      </w:r>
+      <w:r>
+        <w:instrText xml:space="preserve"> PAGEREF _Toc315545410 \h </w:instrText>
+      </w:r>
+      <w:r>
+        <w:fldChar w:fldCharType="separate"/>
+      </w:r>
+      <w:r>
+        <w:t>2</w:t>
+      </w:r>
+      <w:r>
+        <w:fldChar w:fldCharType="end"/>
+      </w:r>
+    </w:p>
+    <w:p>
+      <w:pPr>
+        <w:pStyle w:val="TOC2"/>
         <w:tabs>
-          <w:tab w:val="right" w:leader="dot" w:pos="8306"/>
+          <w:tab w:val="right" w:leader="dot" w:pos="8296"/>
         </w:tabs>
-      </w:pPr>
-      <w:r>
+        <w:rPr>
+          <w:rFonts w:asciiTheme="minorHAnsi" w:eastAsiaTheme="minorEastAsia" w:hAnsiTheme="minorHAnsi"/>
+          <w:noProof/>
+          <w:sz w:val="22"/>
+          <w:szCs w:val="22"/>
+          <w:lang w:val="de-AT" w:eastAsia="de-AT"/>
+        </w:rPr>
+      </w:pPr>
+      <w:r>
+        <w:rPr>
+          <w:noProof/>
+        </w:rPr>
+        <w:t>Idealtypischer Ablauf</w:t>
+      </w:r>
+      <w:r>
+        <w:rPr>
+          <w:noProof/>
+        </w:rPr>
+        <w:tab/>
+      </w:r>
+      <w:r>
+        <w:rPr>
+          <w:noProof/>
+        </w:rPr>
         <w:fldChar w:fldCharType="begin"/>
       </w:r>
       <w:r>
-        <w:instrText>TOC</w:instrText>
-      </w:r>
-      <w:r>
+        <w:rPr>
+          <w:noProof/>
+        </w:rPr>
+        <w:instrText xml:space="preserve"> PAGEREF _Toc315545411 \h </w:instrText>
+      </w:r>
+      <w:r>
+        <w:rPr>
+          <w:noProof/>
+        </w:rPr>
+      </w:r>
+      <w:r>
+        <w:rPr>
+          <w:noProof/>
+        </w:rPr>
         <w:fldChar w:fldCharType="separate"/>
       </w:r>
       <w:r>
-        <w:t>Prozessbeschreibung</w:t>
-      </w:r>
-      <w:r>
+        <w:rPr>
+          <w:noProof/>
+        </w:rPr>
+        <w:t>2</w:t>
+      </w:r>
+      <w:r>
+        <w:rPr>
+          <w:noProof/>
+        </w:rPr>
+        <w:fldChar w:fldCharType="end"/>
+      </w:r>
+    </w:p>
+    <w:p>
+      <w:pPr>
+        <w:pStyle w:val="TOC2"/>
+        <w:tabs>
+          <w:tab w:val="right" w:leader="dot" w:pos="8296"/>
+        </w:tabs>
+        <w:rPr>
+          <w:rFonts w:asciiTheme="minorHAnsi" w:eastAsiaTheme="minorEastAsia" w:hAnsiTheme="minorHAnsi"/>
+          <w:noProof/>
+          <w:sz w:val="22"/>
+          <w:szCs w:val="22"/>
+          <w:lang w:val="de-AT" w:eastAsia="de-AT"/>
+        </w:rPr>
+      </w:pPr>
+      <w:r>
+        <w:rPr>
+          <w:noProof/>
+        </w:rPr>
+        <w:t>Rollen</w:t>
+      </w:r>
+      <w:r>
+        <w:rPr>
+          <w:noProof/>
+        </w:rPr>
         <w:tab/>
-        <w:t>1</w:t>
+      </w:r>
+      <w:r>
+        <w:rPr>
+          <w:noProof/>
+        </w:rPr>
+        <w:fldChar w:fldCharType="begin"/>
+      </w:r>
+      <w:r>
+        <w:rPr>
+          <w:noProof/>
+        </w:rPr>
+        <w:instrText xml:space="preserve"> PAGEREF _Toc315545412 \h </w:instrText>
+      </w:r>
+      <w:r>
+        <w:rPr>
+          <w:noProof/>
+        </w:rPr>
+      </w:r>
+      <w:r>
+        <w:rPr>
+          <w:noProof/>
+        </w:rPr>
+        <w:fldChar w:fldCharType="separate"/>
+      </w:r>
+      <w:r>
+        <w:rPr>
+          <w:noProof/>
+        </w:rPr>
+        <w:t>3</w:t>
+      </w:r>
+      <w:r>
+        <w:rPr>
+          <w:noProof/>
+        </w:rPr>
+        <w:fldChar w:fldCharType="end"/>
+      </w:r>
+    </w:p>
+    <w:p>
+      <w:pPr>
+        <w:pStyle w:val="TOC3"/>
+        <w:tabs>
+          <w:tab w:val="right" w:leader="dot" w:pos="8296"/>
+        </w:tabs>
+        <w:rPr>
+          <w:rFonts w:asciiTheme="minorHAnsi" w:eastAsiaTheme="minorEastAsia" w:hAnsiTheme="minorHAnsi"/>
+          <w:noProof/>
+          <w:sz w:val="22"/>
+          <w:szCs w:val="22"/>
+          <w:lang w:val="de-AT" w:eastAsia="de-AT"/>
+        </w:rPr>
+      </w:pPr>
+      <w:r>
+        <w:rPr>
+          <w:noProof/>
+        </w:rPr>
+        <w:t>Scrum By-The-Book</w:t>
+      </w:r>
+      <w:r>
+        <w:rPr>
+          <w:noProof/>
+        </w:rPr>
+        <w:tab/>
+      </w:r>
+      <w:r>
+        <w:rPr>
+          <w:noProof/>
+        </w:rPr>
+        <w:fldChar w:fldCharType="begin"/>
+      </w:r>
+      <w:r>
+        <w:rPr>
+          <w:noProof/>
+        </w:rPr>
+        <w:instrText xml:space="preserve"> PAGEREF _Toc315545413 \h </w:instrText>
+      </w:r>
+      <w:r>
+        <w:rPr>
+          <w:noProof/>
+        </w:rPr>
+      </w:r>
+      <w:r>
+        <w:rPr>
+          <w:noProof/>
+        </w:rPr>
+        <w:fldChar w:fldCharType="separate"/>
+      </w:r>
+      <w:r>
+        <w:rPr>
+          <w:noProof/>
+        </w:rPr>
+        <w:t>3</w:t>
+      </w:r>
+      <w:r>
+        <w:rPr>
+          <w:noProof/>
+        </w:rPr>
+        <w:fldChar w:fldCharType="end"/>
+      </w:r>
+    </w:p>
+    <w:p>
+      <w:pPr>
+        <w:pStyle w:val="TOC3"/>
+        <w:tabs>
+          <w:tab w:val="right" w:leader="dot" w:pos="8296"/>
+        </w:tabs>
+        <w:rPr>
+          <w:rFonts w:asciiTheme="minorHAnsi" w:eastAsiaTheme="minorEastAsia" w:hAnsiTheme="minorHAnsi"/>
+          <w:noProof/>
+          <w:sz w:val="22"/>
+          <w:szCs w:val="22"/>
+          <w:lang w:val="de-AT" w:eastAsia="de-AT"/>
+        </w:rPr>
+      </w:pPr>
+      <w:r>
+        <w:rPr>
+          <w:noProof/>
+        </w:rPr>
+        <w:t>Konkrete Umsetzung</w:t>
+      </w:r>
+      <w:r>
+        <w:rPr>
+          <w:noProof/>
+        </w:rPr>
+        <w:tab/>
+      </w:r>
+      <w:r>
+        <w:rPr>
+          <w:noProof/>
+        </w:rPr>
+        <w:fldChar w:fldCharType="begin"/>
+      </w:r>
+      <w:r>
+        <w:rPr>
+          <w:noProof/>
+        </w:rPr>
+        <w:instrText xml:space="preserve"> PAGEREF _Toc315545414 \h </w:instrText>
+      </w:r>
+      <w:r>
+        <w:rPr>
+          <w:noProof/>
+        </w:rPr>
+      </w:r>
+      <w:r>
+        <w:rPr>
+          <w:noProof/>
+        </w:rPr>
+        <w:fldChar w:fldCharType="separate"/>
+      </w:r>
+      <w:r>
+        <w:rPr>
+          <w:noProof/>
+        </w:rPr>
+        <w:t>3</w:t>
+      </w:r>
+      <w:r>
+        <w:rPr>
+          <w:noProof/>
+        </w:rPr>
+        <w:fldChar w:fldCharType="end"/>
+      </w:r>
+    </w:p>
+    <w:p>
+      <w:pPr>
+        <w:pStyle w:val="TOC2"/>
+        <w:tabs>
+          <w:tab w:val="right" w:leader="dot" w:pos="8296"/>
+        </w:tabs>
+        <w:rPr>
+          <w:rFonts w:asciiTheme="minorHAnsi" w:eastAsiaTheme="minorEastAsia" w:hAnsiTheme="minorHAnsi"/>
+          <w:noProof/>
+          <w:sz w:val="22"/>
+          <w:szCs w:val="22"/>
+          <w:lang w:val="de-AT" w:eastAsia="de-AT"/>
+        </w:rPr>
+      </w:pPr>
+      <w:r>
+        <w:rPr>
+          <w:noProof/>
+        </w:rPr>
+        <w:t>Meetings</w:t>
+      </w:r>
+      <w:r>
+        <w:rPr>
+          <w:noProof/>
+        </w:rPr>
+        <w:tab/>
+      </w:r>
+      <w:r>
+        <w:rPr>
+          <w:noProof/>
+        </w:rPr>
+        <w:fldChar w:fldCharType="begin"/>
+      </w:r>
+      <w:r>
+        <w:rPr>
+          <w:noProof/>
+        </w:rPr>
+        <w:instrText xml:space="preserve"> PAGEREF _Toc315545415 \h </w:instrText>
+      </w:r>
+      <w:r>
+        <w:rPr>
+          <w:noProof/>
+        </w:rPr>
+      </w:r>
+      <w:r>
+        <w:rPr>
+          <w:noProof/>
+        </w:rPr>
+        <w:fldChar w:fldCharType="separate"/>
+      </w:r>
+      <w:r>
+        <w:rPr>
+          <w:noProof/>
+        </w:rPr>
+        <w:t>3</w:t>
+      </w:r>
+      <w:r>
+        <w:rPr>
+          <w:noProof/>
+        </w:rPr>
+        <w:fldChar w:fldCharType="end"/>
+      </w:r>
+    </w:p>
+    <w:p>
+      <w:pPr>
+        <w:pStyle w:val="TOC2"/>
+        <w:tabs>
+          <w:tab w:val="right" w:leader="dot" w:pos="8296"/>
+        </w:tabs>
+        <w:rPr>
+          <w:rFonts w:asciiTheme="minorHAnsi" w:eastAsiaTheme="minorEastAsia" w:hAnsiTheme="minorHAnsi"/>
+          <w:noProof/>
+          <w:sz w:val="22"/>
+          <w:szCs w:val="22"/>
+          <w:lang w:val="de-AT" w:eastAsia="de-AT"/>
+        </w:rPr>
+      </w:pPr>
+      <w:r>
+        <w:rPr>
+          <w:noProof/>
+        </w:rPr>
+        <w:t>Artefakte</w:t>
+      </w:r>
+      <w:r>
+        <w:rPr>
+          <w:noProof/>
+        </w:rPr>
+        <w:tab/>
+      </w:r>
+      <w:r>
+        <w:rPr>
+          <w:noProof/>
+        </w:rPr>
+        <w:fldChar w:fldCharType="begin"/>
+      </w:r>
+      <w:r>
+        <w:rPr>
+          <w:noProof/>
+        </w:rPr>
+        <w:instrText xml:space="preserve"> PAGEREF _Toc315545416 \h </w:instrText>
+      </w:r>
+      <w:r>
+        <w:rPr>
+          <w:noProof/>
+        </w:rPr>
+      </w:r>
+      <w:r>
+        <w:rPr>
+          <w:noProof/>
+        </w:rPr>
+        <w:fldChar w:fldCharType="separate"/>
+      </w:r>
+      <w:r>
+        <w:rPr>
+          <w:noProof/>
+        </w:rPr>
+        <w:t>4</w:t>
+      </w:r>
+      <w:r>
+        <w:rPr>
+          <w:noProof/>
+        </w:rPr>
+        <w:fldChar w:fldCharType="end"/>
+      </w:r>
+    </w:p>
+    <w:p>
+      <w:pPr>
+        <w:pStyle w:val="TOC2"/>
+        <w:tabs>
+          <w:tab w:val="right" w:leader="dot" w:pos="8296"/>
+        </w:tabs>
+        <w:rPr>
+          <w:rFonts w:asciiTheme="minorHAnsi" w:eastAsiaTheme="minorEastAsia" w:hAnsiTheme="minorHAnsi"/>
+          <w:noProof/>
+          <w:sz w:val="22"/>
+          <w:szCs w:val="22"/>
+          <w:lang w:val="de-AT" w:eastAsia="de-AT"/>
+        </w:rPr>
+      </w:pPr>
+      <w:r>
+        <w:rPr>
+          <w:noProof/>
+        </w:rPr>
+        <w:t>Anpassungen</w:t>
+      </w:r>
+      <w:r>
+        <w:rPr>
+          <w:noProof/>
+        </w:rPr>
+        <w:tab/>
+      </w:r>
+      <w:r>
+        <w:rPr>
+          <w:noProof/>
+        </w:rPr>
+        <w:fldChar w:fldCharType="begin"/>
+      </w:r>
+      <w:r>
+        <w:rPr>
+          <w:noProof/>
+        </w:rPr>
+        <w:instrText xml:space="preserve"> PAGEREF _Toc315545417 \h </w:instrText>
+      </w:r>
+      <w:r>
+        <w:rPr>
+          <w:noProof/>
+        </w:rPr>
+      </w:r>
+      <w:r>
+        <w:rPr>
+          <w:noProof/>
+        </w:rPr>
+        <w:fldChar w:fldCharType="separate"/>
+      </w:r>
+      <w:r>
+        <w:rPr>
+          <w:noProof/>
+        </w:rPr>
+        <w:t>4</w:t>
+      </w:r>
+      <w:r>
+        <w:rPr>
+          <w:noProof/>
+        </w:rPr>
+        <w:fldChar w:fldCharType="end"/>
+      </w:r>
+    </w:p>
+    <w:p>
+      <w:pPr>
+        <w:pStyle w:val="TOC2"/>
+        <w:tabs>
+          <w:tab w:val="right" w:leader="dot" w:pos="8296"/>
+        </w:tabs>
+        <w:rPr>
+          <w:rFonts w:asciiTheme="minorHAnsi" w:eastAsiaTheme="minorEastAsia" w:hAnsiTheme="minorHAnsi"/>
+          <w:noProof/>
+          <w:sz w:val="22"/>
+          <w:szCs w:val="22"/>
+          <w:lang w:val="de-AT" w:eastAsia="de-AT"/>
+        </w:rPr>
+      </w:pPr>
+      <w:r>
+        <w:rPr>
+          <w:noProof/>
+        </w:rPr>
+        <w:t>Technologien</w:t>
+      </w:r>
+      <w:r>
+        <w:rPr>
+          <w:noProof/>
+        </w:rPr>
+        <w:tab/>
+      </w:r>
+      <w:r>
+        <w:rPr>
+          <w:noProof/>
+        </w:rPr>
+        <w:fldChar w:fldCharType="begin"/>
+      </w:r>
+      <w:r>
+        <w:rPr>
+          <w:noProof/>
+        </w:rPr>
+        <w:instrText xml:space="preserve"> PAGEREF _Toc315545418 \h </w:instrText>
+      </w:r>
+      <w:r>
+        <w:rPr>
+          <w:noProof/>
+        </w:rPr>
+      </w:r>
+      <w:r>
+        <w:rPr>
+          <w:noProof/>
+        </w:rPr>
+        <w:fldChar w:fldCharType="separate"/>
+      </w:r>
+      <w:r>
+        <w:rPr>
+          <w:noProof/>
+        </w:rPr>
+        <w:t>4</w:t>
+      </w:r>
+      <w:r>
+        <w:rPr>
+          <w:noProof/>
+        </w:rPr>
+        <w:fldChar w:fldCharType="end"/>
+      </w:r>
+    </w:p>
+    <w:p>
+      <w:pPr>
+        <w:pStyle w:val="TOC1"/>
+        <w:rPr>
+          <w:rFonts w:asciiTheme="minorHAnsi" w:eastAsiaTheme="minorEastAsia" w:hAnsiTheme="minorHAnsi"/>
+          <w:sz w:val="22"/>
+          <w:szCs w:val="22"/>
+          <w:lang w:val="de-AT" w:eastAsia="de-AT"/>
+        </w:rPr>
+      </w:pPr>
+      <w:r>
+        <w:rPr>
+          <w:lang w:val="de-AT"/>
+        </w:rPr>
+        <w:t>Projektverlauf</w:t>
+      </w:r>
+      <w:r>
+        <w:tab/>
+      </w:r>
+      <w:r>
+        <w:fldChar w:fldCharType="begin"/>
+      </w:r>
+      <w:r>
+        <w:instrText xml:space="preserve"> PAGEREF _Toc315545419 \h </w:instrText>
+      </w:r>
+      <w:r>
+        <w:fldChar w:fldCharType="separate"/>
+      </w:r>
+      <w:r>
+        <w:t>4</w:t>
+      </w:r>
+      <w:r>
+        <w:fldChar w:fldCharType="end"/>
+      </w:r>
+    </w:p>
+    <w:p>
+      <w:pPr>
+        <w:pStyle w:val="TOC1"/>
+        <w:rPr>
+          <w:rFonts w:asciiTheme="minorHAnsi" w:eastAsiaTheme="minorEastAsia" w:hAnsiTheme="minorHAnsi"/>
+          <w:sz w:val="22"/>
+          <w:szCs w:val="22"/>
+          <w:lang w:val="de-AT" w:eastAsia="de-AT"/>
+        </w:rPr>
+      </w:pPr>
+      <w:r>
+        <w:t>Retrospektive</w:t>
+      </w:r>
+      <w:r>
+        <w:tab/>
+      </w:r>
+      <w:r>
+        <w:fldChar w:fldCharType="begin"/>
+      </w:r>
+      <w:r>
+        <w:instrText xml:space="preserve"> PAGEREF _Toc315545420 \h </w:instrText>
+      </w:r>
+      <w:r>
+        <w:fldChar w:fldCharType="separate"/>
+      </w:r>
+      <w:r>
+        <w:t>9</w:t>
+      </w:r>
+      <w:r>
+        <w:fldChar w:fldCharType="end"/>
+      </w:r>
+    </w:p>
+    <w:p>
+      <w:pPr>
+        <w:pStyle w:val="TOC2"/>
+        <w:tabs>
+          <w:tab w:val="right" w:leader="dot" w:pos="8296"/>
+        </w:tabs>
+        <w:rPr>
+          <w:rFonts w:asciiTheme="minorHAnsi" w:eastAsiaTheme="minorEastAsia" w:hAnsiTheme="minorHAnsi"/>
+          <w:noProof/>
+          <w:sz w:val="22"/>
+          <w:szCs w:val="22"/>
+          <w:lang w:val="de-AT" w:eastAsia="de-AT"/>
+        </w:rPr>
+      </w:pPr>
+      <w:r>
+        <w:rPr>
+          <w:noProof/>
+        </w:rPr>
+        <w:t>Prozessbewertung</w:t>
+      </w:r>
+      <w:r>
+        <w:rPr>
+          <w:noProof/>
+        </w:rPr>
+        <w:tab/>
+      </w:r>
+      <w:r>
+        <w:rPr>
+          <w:noProof/>
+        </w:rPr>
+        <w:fldChar w:fldCharType="begin"/>
+      </w:r>
+      <w:r>
+        <w:rPr>
+          <w:noProof/>
+        </w:rPr>
+        <w:instrText xml:space="preserve"> PAGEREF _Toc315545421 \h </w:instrText>
+      </w:r>
+      <w:r>
+        <w:rPr>
+          <w:noProof/>
+        </w:rPr>
+      </w:r>
+      <w:r>
+        <w:rPr>
+          <w:noProof/>
+        </w:rPr>
+        <w:fldChar w:fldCharType="separate"/>
+      </w:r>
+      <w:r>
+        <w:rPr>
+          <w:noProof/>
+        </w:rPr>
+        <w:t>10</w:t>
+      </w:r>
+      <w:r>
+        <w:rPr>
+          <w:noProof/>
+        </w:rPr>
+        <w:fldChar w:fldCharType="end"/>
+      </w:r>
+    </w:p>
+    <w:p>
+      <w:pPr>
+        <w:pStyle w:val="TOC2"/>
+        <w:tabs>
+          <w:tab w:val="right" w:leader="dot" w:pos="8296"/>
+        </w:tabs>
+        <w:rPr>
+          <w:rFonts w:asciiTheme="minorHAnsi" w:eastAsiaTheme="minorEastAsia" w:hAnsiTheme="minorHAnsi"/>
+          <w:noProof/>
+          <w:sz w:val="22"/>
+          <w:szCs w:val="22"/>
+          <w:lang w:val="de-AT" w:eastAsia="de-AT"/>
+        </w:rPr>
+      </w:pPr>
+      <w:r>
+        <w:rPr>
+          <w:noProof/>
+        </w:rPr>
+        <w:t>Anpassung 1</w:t>
+      </w:r>
+      <w:r>
+        <w:rPr>
+          <w:noProof/>
+        </w:rPr>
+        <w:tab/>
+      </w:r>
+      <w:r>
+        <w:rPr>
+          <w:noProof/>
+        </w:rPr>
+        <w:fldChar w:fldCharType="begin"/>
+      </w:r>
+      <w:r>
+        <w:rPr>
+          <w:noProof/>
+        </w:rPr>
+        <w:instrText xml:space="preserve"> PAGEREF _Toc315545422 \h </w:instrText>
+      </w:r>
+      <w:r>
+        <w:rPr>
+          <w:noProof/>
+        </w:rPr>
+      </w:r>
+      <w:r>
+        <w:rPr>
+          <w:noProof/>
+        </w:rPr>
+        <w:fldChar w:fldCharType="separate"/>
+      </w:r>
+      <w:r>
+        <w:rPr>
+          <w:noProof/>
+        </w:rPr>
+        <w:t>10</w:t>
+      </w:r>
+      <w:r>
+        <w:rPr>
+          <w:noProof/>
+        </w:rPr>
+        <w:fldChar w:fldCharType="end"/>
+      </w:r>
+    </w:p>
+    <w:p>
+      <w:pPr>
+        <w:pStyle w:val="TOC2"/>
+        <w:tabs>
+          <w:tab w:val="right" w:leader="dot" w:pos="8296"/>
+        </w:tabs>
+        <w:rPr>
+          <w:rFonts w:asciiTheme="minorHAnsi" w:eastAsiaTheme="minorEastAsia" w:hAnsiTheme="minorHAnsi"/>
+          <w:noProof/>
+          <w:sz w:val="22"/>
+          <w:szCs w:val="22"/>
+          <w:lang w:val="de-AT" w:eastAsia="de-AT"/>
+        </w:rPr>
+      </w:pPr>
+      <w:r>
+        <w:rPr>
+          <w:noProof/>
+        </w:rPr>
+        <w:t>Anpassung 2</w:t>
+      </w:r>
+      <w:r>
+        <w:rPr>
+          <w:noProof/>
+        </w:rPr>
+        <w:tab/>
+      </w:r>
+      <w:r>
+        <w:rPr>
+          <w:noProof/>
+        </w:rPr>
+        <w:fldChar w:fldCharType="begin"/>
+      </w:r>
+      <w:r>
+        <w:rPr>
+          <w:noProof/>
+        </w:rPr>
+        <w:instrText xml:space="preserve"> PAGEREF _Toc315545423 \h </w:instrText>
+      </w:r>
+      <w:r>
+        <w:rPr>
+          <w:noProof/>
+        </w:rPr>
+      </w:r>
+      <w:r>
+        <w:rPr>
+          <w:noProof/>
+        </w:rPr>
+        <w:fldChar w:fldCharType="separate"/>
+      </w:r>
+      <w:r>
+        <w:rPr>
+          <w:noProof/>
+        </w:rPr>
+        <w:t>10</w:t>
+      </w:r>
+      <w:r>
+        <w:rPr>
+          <w:noProof/>
+        </w:rPr>
+        <w:fldChar w:fldCharType="end"/>
+      </w:r>
+    </w:p>
+    <w:p>
+      <w:pPr>
+        <w:pStyle w:val="TOC2"/>
+        <w:tabs>
+          <w:tab w:val="right" w:leader="dot" w:pos="8296"/>
+        </w:tabs>
+        <w:rPr>
+          <w:rFonts w:asciiTheme="minorHAnsi" w:eastAsiaTheme="minorEastAsia" w:hAnsiTheme="minorHAnsi"/>
+          <w:noProof/>
+          <w:sz w:val="22"/>
+          <w:szCs w:val="22"/>
+          <w:lang w:val="de-AT" w:eastAsia="de-AT"/>
+        </w:rPr>
+      </w:pPr>
+      <w:r>
+        <w:rPr>
+          <w:noProof/>
+        </w:rPr>
+        <w:t>Anpassung n</w:t>
+      </w:r>
+      <w:r>
+        <w:rPr>
+          <w:noProof/>
+        </w:rPr>
+        <w:tab/>
+      </w:r>
+      <w:r>
+        <w:rPr>
+          <w:noProof/>
+        </w:rPr>
+        <w:fldChar w:fldCharType="begin"/>
+      </w:r>
+      <w:r>
+        <w:rPr>
+          <w:noProof/>
+        </w:rPr>
+        <w:instrText xml:space="preserve"> PAGEREF _Toc315545424 \h </w:instrText>
+      </w:r>
+      <w:r>
+        <w:rPr>
+          <w:noProof/>
+        </w:rPr>
+      </w:r>
+      <w:r>
+        <w:rPr>
+          <w:noProof/>
+        </w:rPr>
+        <w:fldChar w:fldCharType="separate"/>
+      </w:r>
+      <w:r>
+        <w:rPr>
+          <w:noProof/>
+        </w:rPr>
+        <w:t>10</w:t>
+      </w:r>
+      <w:r>
+        <w:rPr>
+          <w:noProof/>
+        </w:rPr>
+        <w:fldChar w:fldCharType="end"/>
+      </w:r>
+    </w:p>
+    <w:p>
+      <w:pPr>
+        <w:pStyle w:val="TOC2"/>
+        <w:tabs>
+          <w:tab w:val="right" w:leader="dot" w:pos="8296"/>
+        </w:tabs>
+        <w:rPr>
+          <w:rFonts w:asciiTheme="minorHAnsi" w:eastAsiaTheme="minorEastAsia" w:hAnsiTheme="minorHAnsi"/>
+          <w:noProof/>
+          <w:sz w:val="22"/>
+          <w:szCs w:val="22"/>
+          <w:lang w:val="de-AT" w:eastAsia="de-AT"/>
+        </w:rPr>
+      </w:pPr>
+      <w:r>
+        <w:rPr>
+          <w:noProof/>
+        </w:rPr>
+        <w:t>Fazit</w:t>
+      </w:r>
+      <w:r>
+        <w:rPr>
+          <w:noProof/>
+        </w:rPr>
+        <w:tab/>
+      </w:r>
+      <w:r>
+        <w:rPr>
+          <w:noProof/>
+        </w:rPr>
+        <w:fldChar w:fldCharType="begin"/>
+      </w:r>
+      <w:r>
+        <w:rPr>
+          <w:noProof/>
+        </w:rPr>
+        <w:instrText xml:space="preserve"> PAGEREF _Toc315545425 \h </w:instrText>
+      </w:r>
+      <w:r>
+        <w:rPr>
+          <w:noProof/>
+        </w:rPr>
+      </w:r>
+      <w:r>
+        <w:rPr>
+          <w:noProof/>
+        </w:rPr>
+        <w:fldChar w:fldCharType="separate"/>
+      </w:r>
+      <w:r>
+        <w:rPr>
+          <w:noProof/>
+        </w:rPr>
+        <w:t>10</w:t>
+      </w:r>
+      <w:r>
+        <w:rPr>
+          <w:noProof/>
+        </w:rPr>
+        <w:fldChar w:fldCharType="end"/>
+      </w:r>
+    </w:p>
+    <w:p>
+      <w:pPr>
+        <w:pStyle w:val="TOC3"/>
+        <w:tabs>
+          <w:tab w:val="right" w:leader="dot" w:pos="8296"/>
+        </w:tabs>
+        <w:rPr>
+          <w:rFonts w:asciiTheme="minorHAnsi" w:eastAsiaTheme="minorEastAsia" w:hAnsiTheme="minorHAnsi"/>
+          <w:noProof/>
+          <w:sz w:val="22"/>
+          <w:szCs w:val="22"/>
+          <w:lang w:val="de-AT" w:eastAsia="de-AT"/>
+        </w:rPr>
+      </w:pPr>
+      <w:r>
+        <w:rPr>
+          <w:noProof/>
+        </w:rPr>
+        <w:t>Teilnehmer 1</w:t>
+      </w:r>
+      <w:r>
+        <w:rPr>
+          <w:noProof/>
+        </w:rPr>
+        <w:tab/>
+      </w:r>
+      <w:r>
+        <w:rPr>
+          <w:noProof/>
+        </w:rPr>
+        <w:fldChar w:fldCharType="begin"/>
+      </w:r>
+      <w:r>
+        <w:rPr>
+          <w:noProof/>
+        </w:rPr>
+        <w:instrText xml:space="preserve"> PAGEREF _Toc315545426 \h </w:instrText>
+      </w:r>
+      <w:r>
+        <w:rPr>
+          <w:noProof/>
+        </w:rPr>
+      </w:r>
+      <w:r>
+        <w:rPr>
+          <w:noProof/>
+        </w:rPr>
+        <w:fldChar w:fldCharType="separate"/>
+      </w:r>
+      <w:r>
+        <w:rPr>
+          <w:noProof/>
+        </w:rPr>
+        <w:t>10</w:t>
+      </w:r>
+      <w:r>
+        <w:rPr>
+          <w:noProof/>
+        </w:rPr>
+        <w:fldChar w:fldCharType="end"/>
+      </w:r>
+    </w:p>
+    <w:p>
+      <w:pPr>
+        <w:pStyle w:val="TOC3"/>
+        <w:tabs>
+          <w:tab w:val="right" w:leader="dot" w:pos="8296"/>
+        </w:tabs>
+        <w:rPr>
+          <w:rFonts w:asciiTheme="minorHAnsi" w:eastAsiaTheme="minorEastAsia" w:hAnsiTheme="minorHAnsi"/>
+          <w:noProof/>
+          <w:sz w:val="22"/>
+          <w:szCs w:val="22"/>
+          <w:lang w:val="de-AT" w:eastAsia="de-AT"/>
+        </w:rPr>
+      </w:pPr>
+      <w:r>
+        <w:rPr>
+          <w:noProof/>
+        </w:rPr>
+        <w:t>Teilnehmer 2</w:t>
+      </w:r>
+      <w:r>
+        <w:rPr>
+          <w:noProof/>
+        </w:rPr>
+        <w:tab/>
+      </w:r>
+      <w:r>
+        <w:rPr>
+          <w:noProof/>
+        </w:rPr>
+        <w:fldChar w:fldCharType="begin"/>
+      </w:r>
+      <w:r>
+        <w:rPr>
+          <w:noProof/>
+        </w:rPr>
+        <w:instrText xml:space="preserve"> PAGEREF _Toc315545427 \h </w:instrText>
+      </w:r>
+      <w:r>
+        <w:rPr>
+          <w:noProof/>
+        </w:rPr>
+      </w:r>
+      <w:r>
+        <w:rPr>
+          <w:noProof/>
+        </w:rPr>
+        <w:fldChar w:fldCharType="separate"/>
+      </w:r>
+      <w:r>
+        <w:rPr>
+          <w:noProof/>
+        </w:rPr>
+        <w:t>10</w:t>
+      </w:r>
+      <w:r>
+        <w:rPr>
+          <w:noProof/>
+        </w:rPr>
+        <w:fldChar w:fldCharType="end"/>
+      </w:r>
+    </w:p>
+    <w:p>
+      <w:pPr>
+        <w:pStyle w:val="TOC3"/>
+        <w:tabs>
+          <w:tab w:val="right" w:leader="dot" w:pos="8296"/>
+        </w:tabs>
+        <w:rPr>
+          <w:rFonts w:asciiTheme="minorHAnsi" w:eastAsiaTheme="minorEastAsia" w:hAnsiTheme="minorHAnsi"/>
+          <w:noProof/>
+          <w:sz w:val="22"/>
+          <w:szCs w:val="22"/>
+          <w:lang w:val="de-AT" w:eastAsia="de-AT"/>
+        </w:rPr>
+      </w:pPr>
+      <w:r>
+        <w:rPr>
+          <w:noProof/>
+        </w:rPr>
+        <w:t>Teilnehmer n</w:t>
+      </w:r>
+      <w:r>
+        <w:rPr>
+          <w:noProof/>
+        </w:rPr>
+        <w:tab/>
+      </w:r>
+      <w:r>
+        <w:rPr>
+          <w:noProof/>
+        </w:rPr>
+        <w:fldChar w:fldCharType="begin"/>
+      </w:r>
+      <w:r>
+        <w:rPr>
+          <w:noProof/>
+        </w:rPr>
+        <w:instrText xml:space="preserve"> PAGEREF _Toc315545428 \h </w:instrText>
+      </w:r>
+      <w:r>
+        <w:rPr>
+          <w:noProof/>
+        </w:rPr>
+      </w:r>
+      <w:r>
+        <w:rPr>
+          <w:noProof/>
+        </w:rPr>
+        <w:fldChar w:fldCharType="separate"/>
+      </w:r>
+      <w:r>
+        <w:rPr>
+          <w:noProof/>
+        </w:rPr>
+        <w:t>10</w:t>
+      </w:r>
+      <w:r>
+        <w:rPr>
+          <w:noProof/>
+        </w:rPr>
+        <w:fldChar w:fldCharType="end"/>
+      </w:r>
+    </w:p>
+    <w:p>
+      <w:pPr>
+        <w:pStyle w:val="TOC1"/>
+        <w:rPr>
+          <w:rFonts w:eastAsiaTheme="minorEastAsia"/>
+          <w:sz w:val="22"/>
+          <w:szCs w:val="22"/>
+          <w:lang w:val="de-AT" w:eastAsia="de-AT"/>
+        </w:rPr>
+      </w:pPr>
+      <w:r>
+        <w:t>Softwareprodukt</w:t>
+      </w:r>
+      <w:r>
+        <w:tab/>
+      </w:r>
+      <w:r>
+        <w:fldChar w:fldCharType="begin"/>
+      </w:r>
+      <w:r>
+        <w:instrText xml:space="preserve"> PAGEREF _Toc315545429 \h </w:instrText>
+      </w:r>
+      <w:r>
+        <w:fldChar w:fldCharType="separate"/>
+      </w:r>
+      <w:r>
+        <w:t>10</w:t>
+      </w:r>
+      <w:r>
+        <w:fldChar w:fldCharType="end"/>
+      </w:r>
+    </w:p>
+    <w:p>
+      <w:pPr>
+        <w:pStyle w:val="TOC2"/>
+        <w:tabs>
+          <w:tab w:val="right" w:leader="dot" w:pos="8296"/>
+        </w:tabs>
+        <w:rPr>
+          <w:rFonts w:asciiTheme="minorHAnsi" w:eastAsiaTheme="minorEastAsia" w:hAnsiTheme="minorHAnsi"/>
+          <w:noProof/>
+          <w:sz w:val="22"/>
+          <w:szCs w:val="22"/>
+          <w:lang w:val="de-AT" w:eastAsia="de-AT"/>
+        </w:rPr>
+      </w:pPr>
+      <w:r>
+        <w:rPr>
+          <w:noProof/>
+        </w:rPr>
+        <w:t>Einleitung</w:t>
+      </w:r>
+      <w:r>
+        <w:rPr>
+          <w:noProof/>
+        </w:rPr>
+        <w:tab/>
+      </w:r>
+      <w:r>
+        <w:rPr>
+          <w:noProof/>
+        </w:rPr>
+        <w:fldChar w:fldCharType="begin"/>
+      </w:r>
+      <w:r>
+        <w:rPr>
+          <w:noProof/>
+        </w:rPr>
+        <w:instrText xml:space="preserve"> PAGEREF _Toc315545430 \h </w:instrText>
+      </w:r>
+      <w:r>
+        <w:rPr>
+          <w:noProof/>
+        </w:rPr>
+      </w:r>
+      <w:r>
+        <w:rPr>
+          <w:noProof/>
+        </w:rPr>
+        <w:fldChar w:fldCharType="separate"/>
+      </w:r>
+      <w:r>
+        <w:rPr>
+          <w:noProof/>
+        </w:rPr>
+        <w:t>10</w:t>
+      </w:r>
+      <w:r>
+        <w:rPr>
+          <w:noProof/>
+        </w:rPr>
+        <w:fldChar w:fldCharType="end"/>
+      </w:r>
+    </w:p>
+    <w:p>
+      <w:pPr>
+        <w:pStyle w:val="TOC2"/>
+        <w:tabs>
+          <w:tab w:val="right" w:leader="dot" w:pos="8296"/>
+        </w:tabs>
+        <w:rPr>
+          <w:rFonts w:asciiTheme="minorHAnsi" w:eastAsiaTheme="minorEastAsia" w:hAnsiTheme="minorHAnsi"/>
+          <w:noProof/>
+          <w:sz w:val="22"/>
+          <w:szCs w:val="22"/>
+          <w:lang w:val="de-AT" w:eastAsia="de-AT"/>
+        </w:rPr>
+      </w:pPr>
+      <w:r>
+        <w:rPr>
+          <w:noProof/>
+        </w:rPr>
+        <w:t>Use Cases</w:t>
+      </w:r>
+      <w:r>
+        <w:rPr>
+          <w:noProof/>
+        </w:rPr>
+        <w:tab/>
+      </w:r>
+      <w:r>
+        <w:rPr>
+          <w:noProof/>
+        </w:rPr>
+        <w:fldChar w:fldCharType="begin"/>
+      </w:r>
+      <w:r>
+        <w:rPr>
+          <w:noProof/>
+        </w:rPr>
+        <w:instrText xml:space="preserve"> PAGEREF _Toc315545431 \h </w:instrText>
+      </w:r>
+      <w:r>
+        <w:rPr>
+          <w:noProof/>
+        </w:rPr>
+      </w:r>
+      <w:r>
+        <w:rPr>
+          <w:noProof/>
+        </w:rPr>
+        <w:fldChar w:fldCharType="separate"/>
+      </w:r>
+      <w:r>
+        <w:rPr>
+          <w:noProof/>
+        </w:rPr>
+        <w:t>12</w:t>
+      </w:r>
+      <w:r>
+        <w:rPr>
+          <w:noProof/>
+        </w:rPr>
+        <w:fldChar w:fldCharType="end"/>
+      </w:r>
+    </w:p>
+    <w:p>
+      <w:pPr>
+        <w:pStyle w:val="TOC2"/>
+        <w:tabs>
+          <w:tab w:val="right" w:leader="dot" w:pos="8296"/>
+        </w:tabs>
+        <w:rPr>
+          <w:rFonts w:asciiTheme="minorHAnsi" w:eastAsiaTheme="minorEastAsia" w:hAnsiTheme="minorHAnsi"/>
+          <w:noProof/>
+          <w:sz w:val="22"/>
+          <w:szCs w:val="22"/>
+          <w:lang w:val="de-AT" w:eastAsia="de-AT"/>
+        </w:rPr>
+      </w:pPr>
+      <w:r>
+        <w:rPr>
+          <w:noProof/>
+        </w:rPr>
+        <w:t>Architektur</w:t>
+      </w:r>
+      <w:r>
+        <w:rPr>
+          <w:noProof/>
+        </w:rPr>
+        <w:tab/>
+      </w:r>
+      <w:r>
+        <w:rPr>
+          <w:noProof/>
+        </w:rPr>
+        <w:fldChar w:fldCharType="begin"/>
+      </w:r>
+      <w:r>
+        <w:rPr>
+          <w:noProof/>
+        </w:rPr>
+        <w:instrText xml:space="preserve"> PAGEREF _Toc315545432 \h </w:instrText>
+      </w:r>
+      <w:r>
+        <w:rPr>
+          <w:noProof/>
+        </w:rPr>
+      </w:r>
+      <w:r>
+        <w:rPr>
+          <w:noProof/>
+        </w:rPr>
+        <w:fldChar w:fldCharType="separate"/>
+      </w:r>
+      <w:r>
+        <w:rPr>
+          <w:noProof/>
+        </w:rPr>
+        <w:t>18</w:t>
+      </w:r>
+      <w:r>
+        <w:rPr>
+          <w:noProof/>
+        </w:rPr>
+        <w:fldChar w:fldCharType="end"/>
+      </w:r>
+    </w:p>
+    <w:p>
+      <w:pPr>
+        <w:pStyle w:val="TOC2"/>
+        <w:tabs>
+          <w:tab w:val="right" w:leader="dot" w:pos="8296"/>
+        </w:tabs>
+        <w:rPr>
+          <w:rFonts w:asciiTheme="minorHAnsi" w:eastAsiaTheme="minorEastAsia" w:hAnsiTheme="minorHAnsi"/>
+          <w:noProof/>
+          <w:sz w:val="22"/>
+          <w:szCs w:val="22"/>
+          <w:lang w:val="de-AT" w:eastAsia="de-AT"/>
+        </w:rPr>
+      </w:pPr>
+      <w:r>
+        <w:rPr>
+          <w:noProof/>
+        </w:rPr>
+        <w:t>Technologien</w:t>
+      </w:r>
+      <w:r>
+        <w:rPr>
+          <w:noProof/>
+        </w:rPr>
+        <w:tab/>
+      </w:r>
+      <w:r>
+        <w:rPr>
+          <w:noProof/>
+        </w:rPr>
+        <w:fldChar w:fldCharType="begin"/>
+      </w:r>
+      <w:r>
+        <w:rPr>
+          <w:noProof/>
+        </w:rPr>
+        <w:instrText xml:space="preserve"> PAGEREF _Toc315545433 \h </w:instrText>
+      </w:r>
+      <w:r>
+        <w:rPr>
+          <w:noProof/>
+        </w:rPr>
+      </w:r>
+      <w:r>
+        <w:rPr>
+          <w:noProof/>
+        </w:rPr>
+        <w:fldChar w:fldCharType="separate"/>
+      </w:r>
+      <w:r>
+        <w:rPr>
+          <w:noProof/>
+        </w:rPr>
+        <w:t>19</w:t>
+      </w:r>
+      <w:r>
+        <w:rPr>
+          <w:noProof/>
+        </w:rPr>
+        <w:fldChar w:fldCharType="end"/>
+      </w:r>
+    </w:p>
+    <w:p>
+      <w:pPr>
+        <w:pStyle w:val="TOC2"/>
+        <w:tabs>
+          <w:tab w:val="right" w:leader="dot" w:pos="8296"/>
+        </w:tabs>
+        <w:rPr>
+          <w:rFonts w:asciiTheme="minorHAnsi" w:eastAsiaTheme="minorEastAsia" w:hAnsiTheme="minorHAnsi"/>
+          <w:noProof/>
+          <w:sz w:val="22"/>
+          <w:szCs w:val="22"/>
+          <w:lang w:val="de-AT" w:eastAsia="de-AT"/>
+        </w:rPr>
+      </w:pPr>
+      <w:r>
+        <w:rPr>
+          <w:noProof/>
+        </w:rPr>
+        <w:t>Fazit</w:t>
+      </w:r>
+      <w:r>
+        <w:rPr>
+          <w:noProof/>
+        </w:rPr>
+        <w:tab/>
+      </w:r>
+      <w:r>
+        <w:rPr>
+          <w:noProof/>
+        </w:rPr>
+        <w:fldChar w:fldCharType="begin"/>
+      </w:r>
+      <w:r>
+        <w:rPr>
+          <w:noProof/>
+        </w:rPr>
+        <w:instrText xml:space="preserve"> PAGEREF _Toc315545434 \h </w:instrText>
+      </w:r>
+      <w:r>
+        <w:rPr>
+          <w:noProof/>
+        </w:rPr>
+      </w:r>
+      <w:r>
+        <w:rPr>
+          <w:noProof/>
+        </w:rPr>
+        <w:fldChar w:fldCharType="separate"/>
+      </w:r>
+      <w:r>
+        <w:rPr>
+          <w:noProof/>
+        </w:rPr>
+        <w:t>19</w:t>
+      </w:r>
+      <w:r>
+        <w:rPr>
+          <w:noProof/>
+        </w:rPr>
+        <w:fldChar w:fldCharType="end"/>
+      </w:r>
+    </w:p>
+    <w:p>
+      <w:pPr>
+        <w:pStyle w:val="TOC2"/>
+        <w:tabs>
+          <w:tab w:val="right" w:leader="dot" w:pos="8296"/>
+        </w:tabs>
+        <w:rPr>
+          <w:rFonts w:asciiTheme="minorHAnsi" w:eastAsiaTheme="minorEastAsia" w:hAnsiTheme="minorHAnsi"/>
+          <w:noProof/>
+          <w:sz w:val="22"/>
+          <w:szCs w:val="22"/>
+          <w:lang w:val="de-AT" w:eastAsia="de-AT"/>
+        </w:rPr>
+      </w:pPr>
+      <w:r>
+        <w:rPr>
+          <w:noProof/>
+        </w:rPr>
+        <w:t>Tagebuch Teilnehmer 1</w:t>
+      </w:r>
+      <w:r>
+        <w:rPr>
+          <w:noProof/>
+        </w:rPr>
+        <w:tab/>
+      </w:r>
+      <w:r>
+        <w:rPr>
+          <w:noProof/>
+        </w:rPr>
+        <w:fldChar w:fldCharType="begin"/>
+      </w:r>
+      <w:r>
+        <w:rPr>
+          <w:noProof/>
+        </w:rPr>
+        <w:instrText xml:space="preserve"> PAGEREF _Toc315545435 \h </w:instrText>
+      </w:r>
+      <w:r>
+        <w:rPr>
+          <w:noProof/>
+        </w:rPr>
+      </w:r>
+      <w:r>
+        <w:rPr>
+          <w:noProof/>
+        </w:rPr>
+        <w:fldChar w:fldCharType="separate"/>
+      </w:r>
+      <w:r>
+        <w:rPr>
+          <w:noProof/>
+        </w:rPr>
+        <w:t>19</w:t>
+      </w:r>
+      <w:r>
+        <w:rPr>
+          <w:noProof/>
+        </w:rPr>
+        <w:fldChar w:fldCharType="end"/>
+      </w:r>
+    </w:p>
+    <w:p>
+      <w:pPr>
+        <w:pStyle w:val="TOC2"/>
+        <w:tabs>
+          <w:tab w:val="right" w:leader="dot" w:pos="8296"/>
+        </w:tabs>
+        <w:rPr>
+          <w:rFonts w:asciiTheme="minorHAnsi" w:eastAsiaTheme="minorEastAsia" w:hAnsiTheme="minorHAnsi"/>
+          <w:noProof/>
+          <w:sz w:val="22"/>
+          <w:szCs w:val="22"/>
+          <w:lang w:val="de-AT" w:eastAsia="de-AT"/>
+        </w:rPr>
+      </w:pPr>
+      <w:r>
+        <w:rPr>
+          <w:noProof/>
+        </w:rPr>
+        <w:t>Tagebuch Teilnehmer 2</w:t>
+      </w:r>
+      <w:r>
+        <w:rPr>
+          <w:noProof/>
+        </w:rPr>
+        <w:tab/>
+      </w:r>
+      <w:r>
+        <w:rPr>
+          <w:noProof/>
+        </w:rPr>
+        <w:fldChar w:fldCharType="begin"/>
+      </w:r>
+      <w:r>
+        <w:rPr>
+          <w:noProof/>
+        </w:rPr>
+        <w:instrText xml:space="preserve"> PAGEREF _Toc315545436 \h </w:instrText>
+      </w:r>
+      <w:r>
+        <w:rPr>
+          <w:noProof/>
+        </w:rPr>
+      </w:r>
+      <w:r>
+        <w:rPr>
+          <w:noProof/>
+        </w:rPr>
+        <w:fldChar w:fldCharType="separate"/>
+      </w:r>
+      <w:r>
+        <w:rPr>
+          <w:noProof/>
+        </w:rPr>
+        <w:t>19</w:t>
+      </w:r>
+      <w:r>
+        <w:rPr>
+          <w:noProof/>
+        </w:rPr>
+        <w:fldChar w:fldCharType="end"/>
+      </w:r>
+    </w:p>
+    <w:p>
+      <w:pPr>
+        <w:pStyle w:val="TOC2"/>
+        <w:tabs>
+          <w:tab w:val="right" w:leader="dot" w:pos="8296"/>
+        </w:tabs>
+        <w:rPr>
+          <w:rFonts w:asciiTheme="minorHAnsi" w:eastAsiaTheme="minorEastAsia" w:hAnsiTheme="minorHAnsi"/>
+          <w:noProof/>
+          <w:sz w:val="22"/>
+          <w:szCs w:val="22"/>
+          <w:lang w:val="de-AT" w:eastAsia="de-AT"/>
+        </w:rPr>
+      </w:pPr>
+      <w:r>
+        <w:rPr>
+          <w:noProof/>
+        </w:rPr>
+        <w:t>Tagebuch Teilnehmer n</w:t>
+      </w:r>
+      <w:r>
+        <w:rPr>
+          <w:noProof/>
+        </w:rPr>
+        <w:tab/>
+      </w:r>
+      <w:r>
+        <w:rPr>
+          <w:noProof/>
+        </w:rPr>
+        <w:fldChar w:fldCharType="begin"/>
+      </w:r>
+      <w:r>
+        <w:rPr>
+          <w:noProof/>
+        </w:rPr>
+        <w:instrText xml:space="preserve"> PAGEREF _Toc315545437 \h </w:instrText>
+      </w:r>
+      <w:r>
+        <w:rPr>
+          <w:noProof/>
+        </w:rPr>
+      </w:r>
+      <w:r>
+        <w:rPr>
+          <w:noProof/>
+        </w:rPr>
+        <w:fldChar w:fldCharType="separate"/>
+      </w:r>
+      <w:r>
+        <w:rPr>
+          <w:noProof/>
+        </w:rPr>
+        <w:t>19</w:t>
+      </w:r>
+      <w:r>
+        <w:rPr>
+          <w:noProof/>
+        </w:rPr>
+        <w:fldChar w:fldCharType="end"/>
       </w:r>
     </w:p>
     <w:p>
@@ -33,373 +1645,6 @@
           <w:tab w:val="right" w:leader="dot" w:pos="8589"/>
         </w:tabs>
       </w:pPr>
-      <w:r>
-        <w:t>Rollen</w:t>
-      </w:r>
-      <w:r>
-        <w:tab/>
-        <w:t>1</w:t>
-      </w:r>
-    </w:p>
-    <w:p>
-      <w:pPr>
-        <w:pStyle w:val="Contents2"/>
-        <w:tabs>
-          <w:tab w:val="right" w:leader="dot" w:pos="8589"/>
-        </w:tabs>
-      </w:pPr>
-      <w:r>
-        <w:t>Meetings</w:t>
-      </w:r>
-      <w:r>
-        <w:tab/>
-        <w:t>1</w:t>
-      </w:r>
-    </w:p>
-    <w:p>
-      <w:pPr>
-        <w:pStyle w:val="Contents2"/>
-        <w:tabs>
-          <w:tab w:val="right" w:leader="dot" w:pos="8589"/>
-        </w:tabs>
-      </w:pPr>
-      <w:r>
-        <w:t>Artefakte</w:t>
-      </w:r>
-      <w:r>
-        <w:tab/>
-        <w:t>1</w:t>
-      </w:r>
-    </w:p>
-    <w:p>
-      <w:pPr>
-        <w:pStyle w:val="Contents2"/>
-        <w:tabs>
-          <w:tab w:val="right" w:leader="dot" w:pos="8589"/>
-        </w:tabs>
-      </w:pPr>
-      <w:r>
-        <w:t>Technologien</w:t>
-      </w:r>
-      <w:r>
-        <w:tab/>
-        <w:t>1</w:t>
-      </w:r>
-    </w:p>
-    <w:p>
-      <w:pPr>
-        <w:pStyle w:val="Contents2"/>
-        <w:tabs>
-          <w:tab w:val="right" w:leader="dot" w:pos="8589"/>
-        </w:tabs>
-      </w:pPr>
-      <w:r>
-        <w:t>Anpassungen</w:t>
-      </w:r>
-      <w:r>
-        <w:tab/>
-        <w:t>1</w:t>
-      </w:r>
-    </w:p>
-    <w:p>
-      <w:pPr>
-        <w:pStyle w:val="Contents1"/>
-        <w:tabs>
-          <w:tab w:val="right" w:leader="dot" w:pos="8306"/>
-        </w:tabs>
-      </w:pPr>
-      <w:r>
-        <w:t>Projektverlauf</w:t>
-      </w:r>
-      <w:r>
-        <w:tab/>
-        <w:t>2</w:t>
-      </w:r>
-    </w:p>
-    <w:p>
-      <w:pPr>
-        <w:pStyle w:val="Contents1"/>
-        <w:tabs>
-          <w:tab w:val="right" w:leader="dot" w:pos="8306"/>
-        </w:tabs>
-      </w:pPr>
-      <w:r>
-        <w:t>Retrospektive</w:t>
-      </w:r>
-      <w:r>
-        <w:tab/>
-        <w:t>2</w:t>
-      </w:r>
-    </w:p>
-    <w:p>
-      <w:pPr>
-        <w:pStyle w:val="Contents2"/>
-        <w:tabs>
-          <w:tab w:val="right" w:leader="dot" w:pos="8589"/>
-        </w:tabs>
-      </w:pPr>
-      <w:r>
-        <w:t>Prozessbewertung</w:t>
-      </w:r>
-      <w:r>
-        <w:tab/>
-        <w:t>2</w:t>
-      </w:r>
-    </w:p>
-    <w:p>
-      <w:pPr>
-        <w:pStyle w:val="Contents2"/>
-        <w:tabs>
-          <w:tab w:val="right" w:leader="dot" w:pos="8589"/>
-        </w:tabs>
-      </w:pPr>
-      <w:r>
-        <w:t>Anpassung 1</w:t>
-      </w:r>
-      <w:r>
-        <w:tab/>
-        <w:t>2</w:t>
-      </w:r>
-    </w:p>
-    <w:p>
-      <w:pPr>
-        <w:pStyle w:val="Contents2"/>
-        <w:tabs>
-          <w:tab w:val="right" w:leader="dot" w:pos="8589"/>
-        </w:tabs>
-      </w:pPr>
-      <w:r>
-        <w:t>Anpassung 2</w:t>
-      </w:r>
-      <w:r>
-        <w:tab/>
-        <w:t>2</w:t>
-      </w:r>
-    </w:p>
-    <w:p>
-      <w:pPr>
-        <w:pStyle w:val="Contents2"/>
-        <w:tabs>
-          <w:tab w:val="right" w:leader="dot" w:pos="8589"/>
-        </w:tabs>
-      </w:pPr>
-      <w:r>
-        <w:t>Anpassung n</w:t>
-      </w:r>
-      <w:r>
-        <w:tab/>
-        <w:t>2</w:t>
-      </w:r>
-    </w:p>
-    <w:p>
-      <w:pPr>
-        <w:pStyle w:val="Contents2"/>
-        <w:tabs>
-          <w:tab w:val="right" w:leader="dot" w:pos="8589"/>
-        </w:tabs>
-      </w:pPr>
-      <w:r>
-        <w:t>Fazit</w:t>
-      </w:r>
-      <w:r>
-        <w:tab/>
-        <w:t>2</w:t>
-      </w:r>
-    </w:p>
-    <w:p>
-      <w:pPr>
-        <w:pStyle w:val="Contents3"/>
-        <w:tabs>
-          <w:tab w:val="right" w:leader="dot" w:pos="8546"/>
-        </w:tabs>
-      </w:pPr>
-      <w:r>
-        <w:t>Teilnehmer 1</w:t>
-      </w:r>
-      <w:r>
-        <w:tab/>
-        <w:t>2</w:t>
-      </w:r>
-    </w:p>
-    <w:p>
-      <w:pPr>
-        <w:pStyle w:val="Contents3"/>
-        <w:tabs>
-          <w:tab w:val="right" w:leader="dot" w:pos="8546"/>
-        </w:tabs>
-      </w:pPr>
-      <w:r>
-        <w:t>Teilnehmer 2</w:t>
-      </w:r>
-      <w:r>
-        <w:tab/>
-        <w:t>2</w:t>
-      </w:r>
-    </w:p>
-    <w:p>
-      <w:pPr>
-        <w:pStyle w:val="Contents3"/>
-        <w:tabs>
-          <w:tab w:val="right" w:leader="dot" w:pos="8546"/>
-        </w:tabs>
-      </w:pPr>
-      <w:r>
-        <w:t>Teilnehmer n</w:t>
-      </w:r>
-      <w:r>
-        <w:tab/>
-        <w:t>2</w:t>
-      </w:r>
-    </w:p>
-    <w:p>
-      <w:pPr>
-        <w:pStyle w:val="Contents1"/>
-        <w:tabs>
-          <w:tab w:val="right" w:leader="dot" w:pos="8306"/>
-        </w:tabs>
-      </w:pPr>
-      <w:r>
-        <w:t>Softwareprodukt</w:t>
-      </w:r>
-      <w:r>
-        <w:tab/>
-        <w:t>2</w:t>
-      </w:r>
-    </w:p>
-    <w:p>
-      <w:pPr>
-        <w:pStyle w:val="Contents2"/>
-        <w:tabs>
-          <w:tab w:val="right" w:leader="dot" w:pos="8589"/>
-        </w:tabs>
-      </w:pPr>
-      <w:r>
-        <w:t>Einleitung</w:t>
-      </w:r>
-      <w:r>
-        <w:tab/>
-        <w:t>2</w:t>
-      </w:r>
-    </w:p>
-    <w:p>
-      <w:pPr>
-        <w:pStyle w:val="Contents2"/>
-        <w:tabs>
-          <w:tab w:val="right" w:leader="dot" w:pos="8589"/>
-        </w:tabs>
-      </w:pPr>
-      <w:r>
-        <w:t>Use Cases</w:t>
-      </w:r>
-      <w:r>
-        <w:tab/>
-        <w:t>2</w:t>
-      </w:r>
-    </w:p>
-    <w:p>
-      <w:pPr>
-        <w:pStyle w:val="Contents2"/>
-        <w:tabs>
-          <w:tab w:val="right" w:leader="dot" w:pos="8589"/>
-        </w:tabs>
-      </w:pPr>
-      <w:r>
-        <w:t>Architektur</w:t>
-      </w:r>
-      <w:r>
-        <w:tab/>
-        <w:t>2</w:t>
-      </w:r>
-    </w:p>
-    <w:p>
-      <w:pPr>
-        <w:pStyle w:val="Contents2"/>
-        <w:tabs>
-          <w:tab w:val="right" w:leader="dot" w:pos="8589"/>
-        </w:tabs>
-      </w:pPr>
-      <w:r>
-        <w:t>Technologien</w:t>
-      </w:r>
-      <w:r>
-        <w:tab/>
-        <w:t>2</w:t>
-      </w:r>
-    </w:p>
-    <w:p>
-      <w:pPr>
-        <w:pStyle w:val="Contents2"/>
-        <w:tabs>
-          <w:tab w:val="right" w:leader="dot" w:pos="8589"/>
-        </w:tabs>
-      </w:pPr>
-      <w:r>
-        <w:t>Fazit</w:t>
-      </w:r>
-      <w:r>
-        <w:tab/>
-        <w:t>2</w:t>
-      </w:r>
-    </w:p>
-    <w:p>
-      <w:pPr>
-        <w:pStyle w:val="Contents1"/>
-        <w:tabs>
-          <w:tab w:val="right" w:leader="dot" w:pos="8306"/>
-        </w:tabs>
-      </w:pPr>
-      <w:r>
-        <w:t>Anhang</w:t>
-      </w:r>
-      <w:r>
-        <w:tab/>
-        <w:t>3</w:t>
-      </w:r>
-    </w:p>
-    <w:p>
-      <w:pPr>
-        <w:pStyle w:val="Contents2"/>
-        <w:tabs>
-          <w:tab w:val="right" w:leader="dot" w:pos="8589"/>
-        </w:tabs>
-      </w:pPr>
-      <w:r>
-        <w:t>Tagebuch Teilnehmer 1</w:t>
-      </w:r>
-      <w:r>
-        <w:tab/>
-        <w:t>3</w:t>
-      </w:r>
-    </w:p>
-    <w:p>
-      <w:pPr>
-        <w:pStyle w:val="Contents2"/>
-        <w:tabs>
-          <w:tab w:val="right" w:leader="dot" w:pos="8589"/>
-        </w:tabs>
-      </w:pPr>
-      <w:r>
-        <w:t>Tagebuch Teilnehmer 2</w:t>
-      </w:r>
-      <w:r>
-        <w:tab/>
-        <w:t>3</w:t>
-      </w:r>
-    </w:p>
-    <w:p>
-      <w:pPr>
-        <w:pStyle w:val="Contents2"/>
-        <w:tabs>
-          <w:tab w:val="right" w:leader="dot" w:pos="8589"/>
-        </w:tabs>
-      </w:pPr>
-      <w:r>
-        <w:t>Tagebuch Teilnehmer n</w:t>
-      </w:r>
-      <w:r>
-        <w:tab/>
-        <w:t>3</w:t>
-      </w:r>
       <w:r>
         <w:fldChar w:fldCharType="end"/>
       </w:r>
@@ -417,7 +1662,7 @@
     </w:p>
     <w:p>
       <w:pPr>
-        <w:pStyle w:val="Heading1"/>
+        <w:pStyle w:val="Heading11"/>
       </w:pPr>
     </w:p>
     <w:p/>
@@ -425,1899 +1670,105 @@
     <w:p/>
     <w:p/>
     <w:p/>
-    <w:p/>
-    <w:p/>
-    <w:p/>
-    <w:p/>
-    <w:p/>
-    <w:p/>
     <w:p>
       <w:pPr>
         <w:pStyle w:val="Heading1"/>
       </w:pPr>
       <w:bookmarkStart w:id="0" w:name="_Toc181938864"/>
       <w:bookmarkStart w:id="1" w:name="_Toc181943025"/>
+      <w:bookmarkStart w:id="2" w:name="_Toc315545410"/>
       <w:bookmarkEnd w:id="0"/>
       <w:bookmarkEnd w:id="1"/>
       <w:r>
         <w:lastRenderedPageBreak/>
         <w:t>Prozessbeschreibung</w:t>
       </w:r>
-    </w:p>
-    <w:p>
-      <w:r>
-        <w:t>Beschreiben Sie Ihren Prozess. Beschreiben Sie kurz, wie der Prozess by-the-book definiert  ist. Beschreiben Sie Ihren tatsächlichen Prozess, die Entstehung und die Entwicklung des Prozesses ausfühlich.</w:t>
+      <w:bookmarkEnd w:id="2"/>
+    </w:p>
+    <w:p>
+      <w:pPr>
+        <w:jc w:val="both"/>
+      </w:pPr>
+      <w:r>
+        <w:t xml:space="preserve">Scrum ist ein </w:t>
+      </w:r>
+      <w:r>
+        <w:t>schlanker, agiler Managementprozess</w:t>
+      </w:r>
+      <w:r>
+        <w:t>, welche</w:t>
+      </w:r>
+      <w:r>
+        <w:t>r</w:t>
+      </w:r>
+      <w:r>
+        <w:t xml:space="preserve"> </w:t>
+      </w:r>
+      <w:r>
+        <w:t xml:space="preserve">Anfang der 1990er Jahre von Ken Schwaber und Jeff Sutherland </w:t>
+      </w:r>
+      <w:r>
+        <w:t>für die Umsetzung</w:t>
+      </w:r>
+      <w:r>
+        <w:t xml:space="preserve"> komplexer Produktentwicklungen konzipiert wurde</w:t>
+      </w:r>
+      <w:r>
+        <w:t xml:space="preserve"> und </w:t>
+      </w:r>
+      <w:r>
+        <w:t xml:space="preserve">heute </w:t>
+      </w:r>
+      <w:r>
+        <w:t>insbesondere in der Software-Entwicklung Anwendung findet.</w:t>
+      </w:r>
+      <w:r>
+        <w:t xml:space="preserve"> Kennzeichnend </w:t>
+      </w:r>
+      <w:r>
+        <w:t xml:space="preserve">für Scrum </w:t>
+      </w:r>
+      <w:r>
+        <w:t xml:space="preserve">ist </w:t>
+      </w:r>
+      <w:r>
+        <w:t xml:space="preserve">unter anderem </w:t>
+      </w:r>
+      <w:r>
+        <w:t xml:space="preserve">das inkrementelle, interaktive </w:t>
+      </w:r>
+      <w:r>
+        <w:t>und empirische Vorgehen</w:t>
+      </w:r>
+      <w:r>
+        <w:t>. Scrum unterscheidet sich damit wesentlich von klassischen Vorgehensmodellen wie z.B. dem Wasserfallmodell.</w:t>
       </w:r>
     </w:p>
     <w:p>
       <w:pPr>
         <w:pStyle w:val="Heading2"/>
       </w:pPr>
-      <w:bookmarkStart w:id="2" w:name="_Toc181943026"/>
-      <w:bookmarkStart w:id="3" w:name="_Toc181938865"/>
-      <w:bookmarkEnd w:id="2"/>
+      <w:bookmarkStart w:id="3" w:name="_Toc315545411"/>
+      <w:r>
+        <w:t>Idealtypischer Ablauf</w:t>
+      </w:r>
       <w:bookmarkEnd w:id="3"/>
-      <w:r>
-        <w:t>Rollen</w:t>
-      </w:r>
-    </w:p>
-    <w:p>
-      <w:r>
-        <w:t>Beschreiben Sie alle Rollen in Ihrem Projekt und welche Erfahrungen Sie mit diesen gemacht haben (Konflikte, widersprüchliche Anforderungen, Abhängigkeiten, ...)</w:t>
-      </w:r>
-    </w:p>
-    <w:p>
-      <w:pPr>
-        <w:pStyle w:val="Heading2"/>
-      </w:pPr>
-      <w:bookmarkStart w:id="4" w:name="_Toc181943027"/>
-      <w:bookmarkStart w:id="5" w:name="_Toc181938866"/>
-      <w:bookmarkEnd w:id="4"/>
-      <w:bookmarkEnd w:id="5"/>
-      <w:r>
-        <w:t>Meetings</w:t>
-      </w:r>
-    </w:p>
-    <w:p>
-      <w:bookmarkStart w:id="6" w:name="_Toc181938867"/>
-      <w:r>
-        <w:t>Beschreiben Sie alle Meetings die in Ihrem Prozess vorkommen (z. B. Daily, Estimation, ...)</w:t>
-      </w:r>
-    </w:p>
-    <w:p>
-      <w:pPr>
-        <w:pStyle w:val="Heading2"/>
-      </w:pPr>
-      <w:bookmarkStart w:id="7" w:name="_Toc181943028"/>
-      <w:bookmarkEnd w:id="6"/>
-      <w:bookmarkEnd w:id="7"/>
-      <w:r>
-        <w:t>Artefakte</w:t>
-      </w:r>
-    </w:p>
-    <w:p>
-      <w:r>
-        <w:t>Beschreiben Sie alle Artefakte Ihres Prozesses (Backlog, Sprint Backlog, Level of Done, ...)</w:t>
-      </w:r>
-    </w:p>
-    <w:p>
-      <w:pPr>
-        <w:pStyle w:val="Heading2"/>
-      </w:pPr>
-      <w:bookmarkStart w:id="8" w:name="_Toc181943029"/>
-      <w:bookmarkEnd w:id="8"/>
-      <w:r>
-        <w:t>Technologien</w:t>
-      </w:r>
-    </w:p>
-    <w:p>
-      <w:r>
-        <w:t>Beschreiben Sie alle Technologien die Sie für die Umsetzung und Unterstützung des Prozesses eingesetzt haben</w:t>
-      </w:r>
-    </w:p>
-    <w:p>
-      <w:pPr>
-        <w:pStyle w:val="Heading2"/>
-      </w:pPr>
-      <w:bookmarkStart w:id="9" w:name="_Toc181943030"/>
-      <w:bookmarkStart w:id="10" w:name="_Toc181938868"/>
-      <w:bookmarkEnd w:id="9"/>
-      <w:bookmarkEnd w:id="10"/>
-      <w:r>
-        <w:t>Anpassungen</w:t>
-      </w:r>
-    </w:p>
-    <w:p>
-      <w:r>
-        <w:t>Beschreiben Sie alle Anpassungen, die Sie am Prozess durchgeführt haben. Verwenden Sie pro Anpassung ein eigenes Kapitel. Beschreiben Sie auch warum Sie die Anpassung durchgeführt haben und welche Auswirkung die Anpassung hatte.</w:t>
-      </w:r>
-    </w:p>
-    <w:p>
-      <w:pPr>
-        <w:pStyle w:val="Heading1"/>
-      </w:pPr>
-      <w:bookmarkStart w:id="11" w:name="_Toc181943031"/>
-      <w:bookmarkStart w:id="12" w:name="_Toc181938869"/>
-      <w:bookmarkStart w:id="13" w:name="_Toc181943032"/>
-      <w:bookmarkStart w:id="14" w:name="_Toc181938870"/>
-      <w:bookmarkEnd w:id="11"/>
-      <w:bookmarkEnd w:id="12"/>
-      <w:bookmarkEnd w:id="13"/>
-      <w:bookmarkEnd w:id="14"/>
-      <w:r>
-        <w:t>Projektverlauf</w:t>
-      </w:r>
-    </w:p>
-    <w:p>
-      <w:pPr>
-        <w:pStyle w:val="Textbody"/>
+    </w:p>
+    <w:p>
+      <w:pPr>
+        <w:keepNext/>
         <w:jc w:val="center"/>
       </w:pPr>
-    </w:p>
-    <w:p>
-      <w:pPr>
-        <w:rPr>
-          <w:rFonts w:ascii="Calibri" w:hAnsi="Calibri"/>
-          <w:b/>
-          <w:bCs/>
-          <w:color w:val="4F81BD"/>
-          <w:sz w:val="26"/>
-          <w:szCs w:val="26"/>
-        </w:rPr>
-      </w:pPr>
-      <w:r>
-        <w:rPr>
-          <w:rFonts w:ascii="Calibri" w:hAnsi="Calibri"/>
-          <w:b/>
-          <w:bCs/>
-          <w:color w:val="4F81BD"/>
-          <w:sz w:val="26"/>
-          <w:szCs w:val="26"/>
-        </w:rPr>
-        <w:t>04.11.2011 – Kickoff-Meeting</w:t>
-      </w:r>
-    </w:p>
-    <w:p>
-      <w:r>
-        <w:t>Beim</w:t>
-      </w:r>
-      <w:r>
-        <w:t xml:space="preserve"> Kickoff Meeting wurden </w:t>
-      </w:r>
-      <w:r>
-        <w:t xml:space="preserve">die Rollen der Teammitglieder verteilt und </w:t>
-      </w:r>
-      <w:r>
-        <w:t>es wurde</w:t>
-      </w:r>
-      <w:r>
-        <w:t xml:space="preserve"> eine Technologieauswahl getroffen:</w:t>
-      </w:r>
-    </w:p>
-    <w:p>
-      <w:pPr>
-        <w:pStyle w:val="Listenabsatz"/>
-        <w:numPr>
-          <w:ilvl w:val="0"/>
-          <w:numId w:val="9"/>
-        </w:numPr>
-      </w:pPr>
-      <w:r>
-        <w:t>Repository auf GitHub</w:t>
-      </w:r>
-    </w:p>
-    <w:p>
-      <w:pPr>
-        <w:pStyle w:val="Listenabsatz"/>
-        <w:numPr>
-          <w:ilvl w:val="0"/>
-          <w:numId w:val="9"/>
-        </w:numPr>
-      </w:pPr>
-      <w:r>
-        <w:t>Dokumentation in LaTeX</w:t>
-      </w:r>
-    </w:p>
-    <w:p>
-      <w:pPr>
-        <w:pStyle w:val="Listenabsatz"/>
-        <w:numPr>
-          <w:ilvl w:val="0"/>
-          <w:numId w:val="9"/>
-        </w:numPr>
-      </w:pPr>
-      <w:r>
-        <w:t>Programmiert wird in Java</w:t>
-      </w:r>
-    </w:p>
-    <w:p>
-      <w:pPr>
-        <w:pStyle w:val="Listenabsatz"/>
-        <w:numPr>
-          <w:ilvl w:val="0"/>
-          <w:numId w:val="9"/>
-        </w:numPr>
-      </w:pPr>
-      <w:r>
-        <w:t>GUI mit Swing realisiert</w:t>
-      </w:r>
-    </w:p>
-    <w:p>
-      <w:pPr>
-        <w:pStyle w:val="Listenabsatz"/>
-        <w:numPr>
-          <w:ilvl w:val="0"/>
-          <w:numId w:val="9"/>
-        </w:numPr>
-      </w:pPr>
-      <w:r>
-        <w:t>HSQLDB als Datenbank</w:t>
-      </w:r>
-    </w:p>
-    <w:p>
-      <w:r>
-        <w:t xml:space="preserve">Weiters </w:t>
-      </w:r>
-      <w:r>
-        <w:t>sind die nächsten Schritte definiert worden</w:t>
-      </w:r>
-      <w:r>
-        <w:t>:</w:t>
-      </w:r>
-    </w:p>
-    <w:p>
-      <w:pPr>
-        <w:pStyle w:val="Listenabsatz"/>
-        <w:numPr>
-          <w:ilvl w:val="0"/>
-          <w:numId w:val="6"/>
-        </w:numPr>
-      </w:pPr>
-      <w:r>
-        <w:t>Sich mit SCRUM vertraut machen</w:t>
-      </w:r>
-    </w:p>
-    <w:p>
-      <w:pPr>
-        <w:pStyle w:val="Listenabsatz"/>
-        <w:numPr>
-          <w:ilvl w:val="0"/>
-          <w:numId w:val="6"/>
-        </w:numPr>
-      </w:pPr>
-      <w:r>
-        <w:t>LaTeX Template für die Dokumentation erstellen</w:t>
-      </w:r>
-    </w:p>
-    <w:p>
-      <w:pPr>
-        <w:pStyle w:val="Listenabsatz"/>
-        <w:numPr>
-          <w:ilvl w:val="0"/>
-          <w:numId w:val="6"/>
-        </w:numPr>
-      </w:pPr>
-      <w:r>
-        <w:t>User Stories zum Product Backlog hinzufügen</w:t>
-      </w:r>
-    </w:p>
-    <w:p>
-      <w:pPr>
-        <w:pStyle w:val="Listenabsatz"/>
-        <w:numPr>
-          <w:ilvl w:val="0"/>
-          <w:numId w:val="6"/>
-        </w:numPr>
-      </w:pPr>
-      <w:r>
-        <w:t>GitHub einrichten</w:t>
-      </w:r>
-    </w:p>
-    <w:p>
-      <w:pPr>
-        <w:pStyle w:val="Listenabsatz"/>
-        <w:numPr>
-          <w:ilvl w:val="0"/>
-          <w:numId w:val="6"/>
-        </w:numPr>
-      </w:pPr>
-      <w:r>
-        <w:t>Projekt einrichten (Architektur definieren)</w:t>
-      </w:r>
-    </w:p>
-    <w:p>
-      <w:pPr>
-        <w:rPr>
-          <w:rFonts w:ascii="Calibri" w:hAnsi="Calibri"/>
-          <w:b/>
-          <w:bCs/>
-          <w:color w:val="4F81BD"/>
-          <w:sz w:val="26"/>
-          <w:szCs w:val="26"/>
-        </w:rPr>
-      </w:pPr>
-      <w:r>
-        <w:rPr>
-          <w:rFonts w:ascii="Calibri" w:hAnsi="Calibri"/>
-          <w:b/>
-          <w:bCs/>
-          <w:color w:val="4F81BD"/>
-          <w:sz w:val="26"/>
-          <w:szCs w:val="26"/>
-        </w:rPr>
-        <w:lastRenderedPageBreak/>
-        <w:t>11.11.2011 – Zweites Meeting</w:t>
-      </w:r>
-    </w:p>
-    <w:p>
-      <w:pPr>
-        <w:rPr>
-          <w:u w:val="single"/>
-        </w:rPr>
-      </w:pPr>
-      <w:r>
-        <w:rPr>
-          <w:u w:val="single"/>
-        </w:rPr>
-        <w:t>Review</w:t>
-      </w:r>
-    </w:p>
-    <w:p>
-      <w:r>
-        <w:t>Das Projekt wurde erfolgreich aufgesetzt und eine Architektur wurde definiert. Außerdem wurden für die Softwareentwicklung zwei neue Technologien eingesetzt, welche vorher noch nicht spezifiziert worden sind:</w:t>
-      </w:r>
-    </w:p>
-    <w:p>
-      <w:pPr>
-        <w:pStyle w:val="Listenabsatz"/>
-        <w:numPr>
-          <w:ilvl w:val="0"/>
-          <w:numId w:val="7"/>
-        </w:numPr>
-      </w:pPr>
-      <w:r>
-        <w:t>Eclipse als Entwicklungsumgebung</w:t>
-      </w:r>
-    </w:p>
-    <w:p>
-      <w:pPr>
-        <w:pStyle w:val="Listenabsatz"/>
-        <w:numPr>
-          <w:ilvl w:val="0"/>
-          <w:numId w:val="7"/>
-        </w:numPr>
-      </w:pPr>
-      <w:r>
-        <w:t>Hibernate als OR-Mapper in Kombination mit JPA Annotations in den Models</w:t>
-      </w:r>
-    </w:p>
-    <w:p>
-      <w:pPr>
-        <w:rPr>
-          <w:u w:val="single"/>
-        </w:rPr>
-      </w:pPr>
-      <w:r>
-        <w:rPr>
-          <w:u w:val="single"/>
-        </w:rPr>
-        <w:t>Retrospektive</w:t>
-      </w:r>
-    </w:p>
-    <w:p>
-      <w:r>
-        <w:t>Da es sehr anstrengend ist Swing GUIs mit Hand zu implementieren soll das Windows Builder Eclipse Plugin genutzt werden.</w:t>
-      </w:r>
-    </w:p>
-    <w:p>
-      <w:pPr>
-        <w:rPr>
-          <w:u w:val="single"/>
-        </w:rPr>
-      </w:pPr>
-      <w:r>
-        <w:rPr>
-          <w:u w:val="single"/>
-        </w:rPr>
-        <w:t>Planning Meeting 1</w:t>
-      </w:r>
-    </w:p>
-    <w:p>
-      <w:r>
-        <w:t>Es sollen folgende User Stories implementiert werden:</w:t>
-      </w:r>
-    </w:p>
-    <w:p>
-      <w:pPr>
-        <w:pStyle w:val="Listenabsatz"/>
-        <w:numPr>
-          <w:ilvl w:val="0"/>
-          <w:numId w:val="7"/>
-        </w:numPr>
-      </w:pPr>
-      <w:r>
-        <w:t xml:space="preserve">Reservierung vornehmen: </w:t>
-      </w:r>
-    </w:p>
-    <w:p>
-      <w:pPr>
-        <w:pStyle w:val="Listenabsatz"/>
-      </w:pPr>
-      <w:r>
-        <w:t>Als Rezeptionist will ich schnell und einfach neue Reservierungen anlegen, so dass ich mich wieder den Kunden widmen kann.</w:t>
-      </w:r>
-    </w:p>
-    <w:p>
-      <w:pPr>
-        <w:pStyle w:val="Listenabsatz"/>
-        <w:numPr>
-          <w:ilvl w:val="0"/>
-          <w:numId w:val="7"/>
-        </w:numPr>
-      </w:pPr>
-      <w:r>
-        <w:t xml:space="preserve">Kunde anlegen: </w:t>
-      </w:r>
-    </w:p>
-    <w:p>
-      <w:pPr>
-        <w:pStyle w:val="Listenabsatz"/>
-      </w:pPr>
-      <w:r>
-        <w:t>Als Rezeptionist will ich neue Kunden erstellen können, so dass ich ihre Daten für die Rechnung habe.</w:t>
-      </w:r>
-    </w:p>
-    <w:p>
-      <w:pPr>
-        <w:pStyle w:val="Listenabsatz"/>
-        <w:numPr>
-          <w:ilvl w:val="0"/>
-          <w:numId w:val="7"/>
-        </w:numPr>
-      </w:pPr>
-      <w:r>
-        <w:t>Zimmer anlegen:</w:t>
-      </w:r>
-    </w:p>
-    <w:p>
-      <w:pPr>
-        <w:pStyle w:val="Listenabsatz"/>
-      </w:pPr>
-      <w:r>
-        <w:t>Als Geschäftsfüherer will ich neue Zimmer hinzufügen, so dass das System nach einen Hotelausbau korrekt läuft.</w:t>
-      </w:r>
-    </w:p>
-    <w:p>
-      <w:pPr>
-        <w:pStyle w:val="Listenabsatz"/>
-        <w:numPr>
-          <w:ilvl w:val="0"/>
-          <w:numId w:val="7"/>
-        </w:numPr>
-      </w:pPr>
-      <w:r>
-        <w:t>Daten löschen:</w:t>
-      </w:r>
-    </w:p>
-    <w:p>
-      <w:pPr>
-        <w:pStyle w:val="Listenabsatz"/>
-      </w:pPr>
-      <w:r>
-        <w:t>Als Geschäftsfüherer will ich alte Daten löschen können, so dass das System nach einen Hotelumbau korrekt läuft.</w:t>
-      </w:r>
-    </w:p>
-    <w:p>
-      <w:pPr>
-        <w:pStyle w:val="Listenabsatz"/>
-        <w:numPr>
-          <w:ilvl w:val="0"/>
-          <w:numId w:val="7"/>
-        </w:numPr>
-      </w:pPr>
-      <w:r>
-        <w:t>Daten bearbeiten:</w:t>
-      </w:r>
-    </w:p>
-    <w:p>
-      <w:pPr>
-        <w:pStyle w:val="Listenabsatz"/>
-      </w:pPr>
-      <w:r>
-        <w:t>Als Geschäftsfüherer will ich Daten ändern können, so dass fehlerhafte Eingabe korrigiert oder Informationen ergänzt werden können.</w:t>
-      </w:r>
-      <w:r>
-        <w:t xml:space="preserve"> </w:t>
-      </w:r>
-    </w:p>
-    <w:p>
-      <w:pPr>
-        <w:rPr>
-          <w:u w:val="single"/>
-        </w:rPr>
-      </w:pPr>
-      <w:r>
-        <w:rPr>
-          <w:u w:val="single"/>
-        </w:rPr>
-        <w:t>Planning Meeting 2</w:t>
-      </w:r>
-    </w:p>
-    <w:p>
-      <w:r>
-        <w:t>Die User Stories werden folgendermaßen implementiert:</w:t>
-      </w:r>
-    </w:p>
-    <w:p>
-      <w:pPr>
-        <w:pStyle w:val="Listenabsatz"/>
-        <w:numPr>
-          <w:ilvl w:val="0"/>
-          <w:numId w:val="7"/>
-        </w:numPr>
-      </w:pPr>
-      <w:r>
-        <w:t>CRUD (Create, Read, Update und Delete) Mechanismus für Kunde (Model für die Datenbankanbindung + Logik für Berechnungen + GUI für die grafische Darstellung der Daten)</w:t>
-      </w:r>
-    </w:p>
-    <w:p>
-      <w:pPr>
-        <w:pStyle w:val="Listenabsatz"/>
-        <w:numPr>
-          <w:ilvl w:val="0"/>
-          <w:numId w:val="7"/>
-        </w:numPr>
-      </w:pPr>
-      <w:r>
-        <w:t xml:space="preserve">CRUD Mechanismus für Zimmer (Model + Logik + GUI) </w:t>
-      </w:r>
-    </w:p>
-    <w:p>
-      <w:pPr>
-        <w:pStyle w:val="Listenabsatz"/>
-        <w:numPr>
-          <w:ilvl w:val="0"/>
-          <w:numId w:val="7"/>
-        </w:numPr>
-      </w:pPr>
-      <w:r>
-        <w:t xml:space="preserve">CRUD Mechanismus für Reservierung (Model + Logik + GUI) </w:t>
-      </w:r>
-    </w:p>
-    <w:p>
-      <w:pPr>
-        <w:rPr>
-          <w:rFonts w:ascii="Calibri" w:hAnsi="Calibri"/>
-          <w:b/>
-          <w:bCs/>
-          <w:color w:val="4F81BD"/>
-          <w:sz w:val="26"/>
-          <w:szCs w:val="26"/>
-        </w:rPr>
-      </w:pPr>
-      <w:r>
-        <w:rPr>
-          <w:rFonts w:ascii="Calibri" w:hAnsi="Calibri"/>
-          <w:b/>
-          <w:bCs/>
-          <w:color w:val="4F81BD"/>
-          <w:sz w:val="26"/>
-          <w:szCs w:val="26"/>
-        </w:rPr>
-        <w:t>18.11.2011 - Sprint 1</w:t>
-      </w:r>
-    </w:p>
-    <w:p>
-      <w:pPr>
-        <w:rPr>
-          <w:u w:val="single"/>
-        </w:rPr>
-      </w:pPr>
-      <w:r>
-        <w:rPr>
-          <w:u w:val="single"/>
-        </w:rPr>
-        <w:t>Review</w:t>
-      </w:r>
-    </w:p>
-    <w:p>
-      <w:r>
-        <w:lastRenderedPageBreak/>
-        <w:t>Alle geplanten Features wurden implementiert, aber es wurden keine Testfälle spezifiziert und somit wurde nichts getestet. Deshalb werden die Features auf den nächsten Sprint verschoben.</w:t>
-      </w:r>
-    </w:p>
-    <w:p>
-      <w:pPr>
-        <w:rPr>
-          <w:u w:val="single"/>
-        </w:rPr>
-      </w:pPr>
-      <w:r>
-        <w:rPr>
-          <w:u w:val="single"/>
-        </w:rPr>
-        <w:t>Retrospektive</w:t>
-      </w:r>
-    </w:p>
-    <w:p>
-      <w:r>
-        <w:t>Da bis jetzt keine Testfälle spezifiziert waren, müssen unbedingt Unit-Tests und funktionale Tests erstellt werden. Die Unit-Tests soll die Logik-Komponente auf korrekte Funktionalität prüfen. Die GUI soll funktionalen Tests unterzogen werden. Gefundene Fehler werden in die Bug-Liste (Excel Tabelle) eingetragen.</w:t>
-      </w:r>
-    </w:p>
-    <w:p>
-      <w:r>
-        <w:t>Das Entwicklerteam findet die Implementierung der GUI von Reservierung ist unsauber, die Berechnungen sollen in eine Logik-Komponente ausgelagert werden.</w:t>
-      </w:r>
-    </w:p>
-    <w:p>
-      <w:r>
-        <w:t>Dem Product-Owner gefällt nicht, dass die Ansicht von Kunden-, Zimmer- und Reservierungsliste in einzelnen Fenstern geöffnet wird, es sollte alles in einem Fenster gehalten werden.</w:t>
-      </w:r>
-    </w:p>
-    <w:p>
-      <w:pPr>
-        <w:rPr>
-          <w:u w:val="single"/>
-        </w:rPr>
-      </w:pPr>
-      <w:r>
-        <w:rPr>
-          <w:u w:val="single"/>
-        </w:rPr>
-        <w:t>Planning Meeting 1</w:t>
-      </w:r>
-    </w:p>
-    <w:p>
-      <w:r>
-        <w:t>Es sollen folgende User Stories implementiert werden:</w:t>
-      </w:r>
-    </w:p>
-    <w:p>
-      <w:pPr>
-        <w:pStyle w:val="Listenabsatz"/>
-        <w:numPr>
-          <w:ilvl w:val="0"/>
-          <w:numId w:val="10"/>
-        </w:numPr>
-      </w:pPr>
-      <w:r>
-        <w:t>Reservierung mit mehreren Zimmern:</w:t>
-      </w:r>
-    </w:p>
-    <w:p>
-      <w:pPr>
-        <w:pStyle w:val="Listenabsatz"/>
-      </w:pPr>
-      <w:r>
-        <w:t xml:space="preserve"> Als Rezeptionist will ich Reservierungen mit mehreren Zimmern anlegen, so dass bei einer Stornierung alle Zimmer frei werden.</w:t>
-      </w:r>
-    </w:p>
-    <w:p>
-      <w:pPr>
-        <w:pStyle w:val="Listenabsatz"/>
-        <w:numPr>
-          <w:ilvl w:val="0"/>
-          <w:numId w:val="10"/>
-        </w:numPr>
-      </w:pPr>
-      <w:r>
-        <w:t>Reservierung mit mehreren Kunden:</w:t>
-      </w:r>
-    </w:p>
-    <w:p>
-      <w:pPr>
-        <w:pStyle w:val="Listenabsatz"/>
-      </w:pPr>
-      <w:r>
-        <w:t>Als Rezeptionist will ich Reservierungen mit mehreren Kunden anlegen, so dass zukünftige Discounts korrekt berechnet werden.</w:t>
-      </w:r>
-    </w:p>
-    <w:p>
-      <w:pPr>
-        <w:rPr>
-          <w:u w:val="single"/>
-        </w:rPr>
-      </w:pPr>
-      <w:r>
-        <w:rPr>
-          <w:u w:val="single"/>
-        </w:rPr>
-        <w:t>Planning Meeting 2</w:t>
-      </w:r>
-    </w:p>
-    <w:p>
-      <w:r>
-        <w:t>Die User Stories werden folgendermaßen implementiert:</w:t>
-      </w:r>
-    </w:p>
-    <w:p>
-      <w:pPr>
-        <w:pStyle w:val="Listenabsatz"/>
-        <w:numPr>
-          <w:ilvl w:val="0"/>
-          <w:numId w:val="8"/>
-        </w:numPr>
-      </w:pPr>
-      <w:r>
-        <w:t>CRUD Mechanismus für Reservierung (Model + Logik + GUI) aktualisieren, damit mit einer Reservierung mehrere Zimmer von mehreren Kunden  gebucht werden können.</w:t>
-      </w:r>
-    </w:p>
-    <w:p>
-      <w:r>
-        <w:t>Die Verbesserungsvorschläge, welche aus der Retrospektive hervorgehen, werden folgendermaßen erledigt:</w:t>
-      </w:r>
-    </w:p>
-    <w:p>
-      <w:pPr>
-        <w:pStyle w:val="Listenabsatz"/>
-        <w:numPr>
-          <w:ilvl w:val="0"/>
-          <w:numId w:val="8"/>
-        </w:numPr>
-      </w:pPr>
-      <w:r>
-        <w:t>Logik aus GUI in eine Logik-Komponente auslagern</w:t>
-      </w:r>
-    </w:p>
-    <w:p>
-      <w:pPr>
-        <w:pStyle w:val="Listenabsatz"/>
-        <w:numPr>
-          <w:ilvl w:val="0"/>
-          <w:numId w:val="8"/>
-        </w:numPr>
-      </w:pPr>
-      <w:r>
-        <w:t>Unittests für Logik erstellen</w:t>
-      </w:r>
-    </w:p>
-    <w:p>
-      <w:pPr>
-        <w:pStyle w:val="Listenabsatz"/>
-        <w:numPr>
-          <w:ilvl w:val="0"/>
-          <w:numId w:val="8"/>
-        </w:numPr>
-      </w:pPr>
-      <w:r>
-        <w:t>GUI Refactorin</w:t>
-      </w:r>
-      <w:r>
-        <w:t>g</w:t>
-      </w:r>
-    </w:p>
-    <w:p>
-      <w:pPr>
-        <w:pStyle w:val="Listenabsatz"/>
-        <w:numPr>
-          <w:ilvl w:val="0"/>
-          <w:numId w:val="8"/>
-        </w:numPr>
-        <w:rPr>
-          <w:b/>
-        </w:rPr>
-      </w:pPr>
-      <w:r>
-        <w:t>Template für Testfälle</w:t>
-      </w:r>
-      <w:r>
-        <w:t xml:space="preserve"> erstellen</w:t>
-      </w:r>
-    </w:p>
-    <w:p>
-      <w:pPr>
-        <w:rPr>
-          <w:rFonts w:ascii="Calibri" w:hAnsi="Calibri"/>
-          <w:b/>
-          <w:bCs/>
-          <w:color w:val="4F81BD"/>
-          <w:sz w:val="26"/>
-          <w:szCs w:val="26"/>
-        </w:rPr>
-      </w:pPr>
-      <w:r>
-        <w:rPr>
-          <w:rFonts w:ascii="Calibri" w:hAnsi="Calibri"/>
-          <w:b/>
-          <w:bCs/>
-          <w:color w:val="4F81BD"/>
-          <w:sz w:val="26"/>
-          <w:szCs w:val="26"/>
-        </w:rPr>
-        <w:t xml:space="preserve"> 25.11.2011 - Sprint 2</w:t>
-      </w:r>
-    </w:p>
-    <w:p>
-      <w:pPr>
-        <w:rPr>
-          <w:u w:val="single"/>
-        </w:rPr>
-      </w:pPr>
-      <w:r>
-        <w:rPr>
-          <w:u w:val="single"/>
-        </w:rPr>
-        <w:t>Review</w:t>
-      </w:r>
-    </w:p>
-    <w:p>
-      <w:r>
-        <w:t>Alle geplanten Features von Sprint 1 und 2 wurden implementiert und erfolgreich getestet.</w:t>
-      </w:r>
-    </w:p>
-    <w:p>
-      <w:pPr>
-        <w:rPr>
-          <w:u w:val="single"/>
-        </w:rPr>
-      </w:pPr>
-      <w:r>
-        <w:rPr>
-          <w:u w:val="single"/>
-        </w:rPr>
-        <w:lastRenderedPageBreak/>
-        <w:t>Retrospektive</w:t>
-      </w:r>
-    </w:p>
-    <w:p>
-      <w:r>
-        <w:t>Da alle Tests positiv durchgelaufen sind gab es keine Probleme. Au</w:t>
-      </w:r>
-      <w:r>
-        <w:t>ch der Product-Owner war mit dem</w:t>
-      </w:r>
-      <w:r>
-        <w:t xml:space="preserve"> überarbeiteten GUI zufrieden.</w:t>
-      </w:r>
-    </w:p>
-    <w:p>
-      <w:pPr>
-        <w:rPr>
-          <w:u w:val="single"/>
-        </w:rPr>
-      </w:pPr>
-      <w:r>
-        <w:rPr>
-          <w:u w:val="single"/>
-        </w:rPr>
-        <w:t>Planning Meeting 1</w:t>
-      </w:r>
-    </w:p>
-    <w:p>
-      <w:r>
-        <w:t>Es sollen folgende User Stories implementiert werden:</w:t>
-      </w:r>
-    </w:p>
-    <w:p>
-      <w:pPr>
-        <w:pStyle w:val="Listenabsatz"/>
-        <w:numPr>
-          <w:ilvl w:val="0"/>
-          <w:numId w:val="11"/>
-        </w:numPr>
-      </w:pPr>
-      <w:r>
-        <w:t>Kundendaten einsehen:</w:t>
-      </w:r>
-    </w:p>
-    <w:p>
-      <w:pPr>
-        <w:pStyle w:val="Listenabsatz"/>
-      </w:pPr>
-      <w:r>
-        <w:t>Als Geschäftsführer will ich Einblick in die Kundendaten, so dass ich mit ihnen Kontakt aufnehmen kann.</w:t>
-      </w:r>
-    </w:p>
-    <w:p>
-      <w:pPr>
-        <w:pStyle w:val="Listenabsatz"/>
-        <w:numPr>
-          <w:ilvl w:val="0"/>
-          <w:numId w:val="11"/>
-        </w:numPr>
-      </w:pPr>
-      <w:r>
-        <w:t>Rechnung erstellen:</w:t>
-      </w:r>
-    </w:p>
-    <w:p>
-      <w:pPr>
-        <w:pStyle w:val="Listenabsatz"/>
-      </w:pPr>
-      <w:r>
-        <w:t>Als Rezeptionist will ich Rechnungen erstellen, so dass ich diese den Kunden vorlegen kann.</w:t>
-      </w:r>
-    </w:p>
-    <w:p>
-      <w:pPr>
-        <w:rPr>
-          <w:u w:val="single"/>
-        </w:rPr>
-      </w:pPr>
-      <w:r>
-        <w:rPr>
-          <w:u w:val="single"/>
-        </w:rPr>
-        <w:t>Planning Meeting 2</w:t>
-      </w:r>
-    </w:p>
-    <w:p>
-      <w:r>
-        <w:t>Die User Stories werden folgendermaßen implementiert:</w:t>
-      </w:r>
-    </w:p>
-    <w:p>
-      <w:pPr>
-        <w:pStyle w:val="Listenabsatz"/>
-        <w:numPr>
-          <w:ilvl w:val="0"/>
-          <w:numId w:val="7"/>
-        </w:numPr>
-      </w:pPr>
-      <w:r>
-        <w:t>Aktualisierung der Kundenansicht</w:t>
-      </w:r>
-    </w:p>
-    <w:p>
-      <w:pPr>
-        <w:pStyle w:val="Listenabsatz"/>
-        <w:numPr>
-          <w:ilvl w:val="0"/>
-          <w:numId w:val="7"/>
-        </w:numPr>
-      </w:pPr>
-      <w:r>
-        <w:t xml:space="preserve">CRUD Mechanismus für Rechnung (Model + Logik + GUI) </w:t>
-      </w:r>
-    </w:p>
-    <w:p/>
-    <w:p>
-      <w:pPr>
-        <w:rPr>
-          <w:rFonts w:ascii="Calibri" w:hAnsi="Calibri"/>
-          <w:b/>
-          <w:bCs/>
-          <w:color w:val="4F81BD"/>
-          <w:sz w:val="26"/>
-          <w:szCs w:val="26"/>
-        </w:rPr>
-      </w:pPr>
-      <w:r>
-        <w:rPr>
-          <w:rFonts w:ascii="Calibri" w:hAnsi="Calibri"/>
-          <w:b/>
-          <w:bCs/>
-          <w:color w:val="4F81BD"/>
-          <w:sz w:val="26"/>
-          <w:szCs w:val="26"/>
-        </w:rPr>
-        <w:t>02.12.2011 - Sprint 3</w:t>
-      </w:r>
-    </w:p>
-    <w:p>
-      <w:pPr>
-        <w:rPr>
-          <w:u w:val="single"/>
-        </w:rPr>
-      </w:pPr>
-      <w:r>
-        <w:rPr>
-          <w:u w:val="single"/>
-        </w:rPr>
-        <w:t>Review</w:t>
-      </w:r>
-    </w:p>
-    <w:p>
-      <w:r>
-        <w:t>Alle geplanten Features wurden implementiert und erfolgreich getestet.</w:t>
-      </w:r>
-    </w:p>
-    <w:p>
-      <w:pPr>
-        <w:rPr>
-          <w:u w:val="single"/>
-        </w:rPr>
-      </w:pPr>
-      <w:r>
-        <w:rPr>
-          <w:u w:val="single"/>
-        </w:rPr>
-        <w:t>Retrospektive</w:t>
-      </w:r>
-    </w:p>
-    <w:p>
-      <w:r>
-        <w:t>Bug-Liste ist im Excel-Dokument schwer zum tracken. Deshalb soll die Issue-Liste von GitHub verwendet werden.  Somit können die Fehler den zuständigen zugewiesen werden. Außerdem sollen Fehler und Features den jeweiligen Sprints durch GitHub-Milestones zugeordnet werden.</w:t>
-      </w:r>
-    </w:p>
-    <w:p>
-      <w:r>
-        <w:t xml:space="preserve">Der Product Backlog soll auch ins GitHub-Wiki verschoben werden. </w:t>
-      </w:r>
-    </w:p>
-    <w:p>
-      <w:pPr>
-        <w:rPr>
-          <w:u w:val="single"/>
-        </w:rPr>
-      </w:pPr>
-      <w:r>
-        <w:rPr>
-          <w:u w:val="single"/>
-        </w:rPr>
-        <w:t>Planning Meeting 1</w:t>
-      </w:r>
-    </w:p>
-    <w:p>
-      <w:r>
-        <w:t>Es sollen folgende User Stories implementiert werden:</w:t>
-      </w:r>
-    </w:p>
-    <w:p>
-      <w:pPr>
-        <w:pStyle w:val="Listenabsatz"/>
-        <w:numPr>
-          <w:ilvl w:val="0"/>
-          <w:numId w:val="12"/>
-        </w:numPr>
-      </w:pPr>
-      <w:r>
-        <w:t>Reservierung stornieren:</w:t>
-      </w:r>
-    </w:p>
-    <w:p>
-      <w:pPr>
-        <w:pStyle w:val="Listenabsatz"/>
-      </w:pPr>
-      <w:r>
-        <w:t>Als Rezeptionist will ich Reservierungen stornieren.</w:t>
-      </w:r>
-    </w:p>
-    <w:p>
-      <w:pPr>
-        <w:pStyle w:val="Listenabsatz"/>
-        <w:numPr>
-          <w:ilvl w:val="0"/>
-          <w:numId w:val="12"/>
-        </w:numPr>
-      </w:pPr>
-      <w:r>
-        <w:t>Frühzeitige Abreise erfassen:</w:t>
-      </w:r>
-    </w:p>
-    <w:p>
-      <w:pPr>
-        <w:pStyle w:val="Listenabsatz"/>
-      </w:pPr>
-      <w:r>
-        <w:t>Als Rezeptionist will ich ein frühzeitige Abreise erfassen, so dass die Zimmer wieder als "frei" erkannt werden.</w:t>
-      </w:r>
-    </w:p>
-    <w:p>
-      <w:pPr>
-        <w:pStyle w:val="Listenabsatz"/>
-        <w:numPr>
-          <w:ilvl w:val="0"/>
-          <w:numId w:val="12"/>
-        </w:numPr>
-      </w:pPr>
-      <w:r>
-        <w:t>Rechnungen anzeigen:</w:t>
-      </w:r>
-    </w:p>
-    <w:p>
-      <w:pPr>
-        <w:pStyle w:val="Listenabsatz"/>
-      </w:pPr>
-      <w:r>
-        <w:t>Als Geschäftsführer möchte ich mir schnell und einfach alle ausgestellten und noch offenen Rechnungen anzeigen lassen.</w:t>
-      </w:r>
-    </w:p>
-    <w:p>
-      <w:pPr>
-        <w:rPr>
-          <w:u w:val="single"/>
-        </w:rPr>
-      </w:pPr>
-      <w:r>
-        <w:rPr>
-          <w:u w:val="single"/>
-        </w:rPr>
-        <w:t>Planning Meeting 2</w:t>
-      </w:r>
-    </w:p>
-    <w:p>
-      <w:r>
-        <w:lastRenderedPageBreak/>
-        <w:t>Die User Stories werden folgendermaßen implementiert:</w:t>
-      </w:r>
-    </w:p>
-    <w:p>
-      <w:pPr>
-        <w:pStyle w:val="Listenabsatz"/>
-        <w:numPr>
-          <w:ilvl w:val="0"/>
-          <w:numId w:val="12"/>
-        </w:numPr>
-      </w:pPr>
-      <w:r>
-        <w:t>Hinzufügen eines Strono-Flags im Model, Erstellen eines Strorno-Buttons in der Reservierungs-Listen GUI und Implementieren der Storno-Logik</w:t>
-      </w:r>
-    </w:p>
-    <w:p>
-      <w:pPr>
-        <w:pStyle w:val="Listenabsatz"/>
-        <w:numPr>
-          <w:ilvl w:val="0"/>
-          <w:numId w:val="12"/>
-        </w:numPr>
-      </w:pPr>
-      <w:r>
-        <w:t>Überarbeiten der Rechnungs GUI, hinzufügen der Logik für die frühzeitige Abreise und hinzufügen einer Liste mit allen Rechnungen</w:t>
-      </w:r>
-    </w:p>
-    <w:p>
-      <w:pPr>
-        <w:rPr>
-          <w:rFonts w:ascii="Calibri" w:hAnsi="Calibri"/>
-          <w:b/>
-          <w:bCs/>
-          <w:color w:val="4F81BD"/>
-          <w:sz w:val="26"/>
-          <w:szCs w:val="26"/>
-        </w:rPr>
-      </w:pPr>
-      <w:r>
-        <w:rPr>
-          <w:rFonts w:ascii="Calibri" w:hAnsi="Calibri"/>
-          <w:b/>
-          <w:bCs/>
-          <w:color w:val="4F81BD"/>
-          <w:sz w:val="26"/>
-          <w:szCs w:val="26"/>
-        </w:rPr>
-        <w:t>09.12.2011 - Sprint 4: -</w:t>
-      </w:r>
-    </w:p>
-    <w:p>
-      <w:pPr>
-        <w:rPr>
-          <w:u w:val="single"/>
-        </w:rPr>
-      </w:pPr>
-      <w:r>
-        <w:rPr>
-          <w:u w:val="single"/>
-        </w:rPr>
-        <w:t>Review</w:t>
-      </w:r>
-    </w:p>
-    <w:p>
-      <w:r>
-        <w:t>Alle geplanten Features wurden implementiert. Bei den funktionalen Tests wurde festgestellt, dass die ManyToMany Beziehung nicht ordnungsgemäß funktioniert. Dies hatte aber keine Auswirkung auf die derzeitige Funktionalität.</w:t>
-      </w:r>
-    </w:p>
-    <w:p>
-      <w:pPr>
-        <w:rPr>
-          <w:u w:val="single"/>
-        </w:rPr>
-      </w:pPr>
-      <w:r>
-        <w:rPr>
-          <w:u w:val="single"/>
-        </w:rPr>
-        <w:t>Retrospektive</w:t>
-      </w:r>
-    </w:p>
-    <w:p>
-      <w:r>
-        <w:t>Der Benutzer findet, dass die Berechnung des Preises der Reservierung automatisch erfolgen sollte.</w:t>
-      </w:r>
-    </w:p>
-    <w:p>
-      <w:r>
-        <w:t>Außerdem sollte es beim Löschen eines Datensatzes eine Rückfrage geben bevor dieser gelöscht wird.</w:t>
-      </w:r>
-    </w:p>
-    <w:p>
-      <w:pPr>
-        <w:rPr>
-          <w:u w:val="single"/>
-        </w:rPr>
-      </w:pPr>
-      <w:r>
-        <w:rPr>
-          <w:u w:val="single"/>
-        </w:rPr>
-        <w:t>Planning Meeting 1</w:t>
-      </w:r>
-    </w:p>
-    <w:p>
-      <w:r>
-        <w:t>Es sollen folgende User Stories implementiert werden:</w:t>
-      </w:r>
-    </w:p>
-    <w:p>
-      <w:pPr>
-        <w:pStyle w:val="Listenabsatz"/>
-        <w:numPr>
-          <w:ilvl w:val="0"/>
-          <w:numId w:val="13"/>
-        </w:numPr>
-      </w:pPr>
-      <w:r>
-        <w:t>Automatische Berechnung</w:t>
-      </w:r>
-      <w:r>
-        <w:t xml:space="preserve"> des Preises bei Reservierung:</w:t>
-      </w:r>
-    </w:p>
-    <w:p>
-      <w:pPr>
-        <w:pStyle w:val="Listenabsatz"/>
-      </w:pPr>
-      <w:r>
-        <w:t>Als Rezeptionist will ich dass sich der Preis beim Erstellen einer Reservierung automatisch berechnet.</w:t>
-      </w:r>
-    </w:p>
-    <w:p>
-      <w:pPr>
-        <w:pStyle w:val="Listenabsatz"/>
-        <w:numPr>
-          <w:ilvl w:val="0"/>
-          <w:numId w:val="13"/>
-        </w:numPr>
-      </w:pPr>
-      <w:r>
-        <w:t>Löschung mit Rü</w:t>
-      </w:r>
-      <w:r>
-        <w:t>ckfrage</w:t>
-      </w:r>
-      <w:r>
-        <w:t>:</w:t>
-      </w:r>
-    </w:p>
-    <w:p>
-      <w:pPr>
-        <w:pStyle w:val="Listenabsatz"/>
-      </w:pPr>
-      <w:r>
-        <w:t>Als Rezeptionist will ich, dass beim Löschen eines Datensatzes noch einmal nachgefragt wird ob ich den Datensatz wirklich löschen will.</w:t>
-      </w:r>
-    </w:p>
-    <w:p>
-      <w:pPr>
-        <w:rPr>
-          <w:u w:val="single"/>
-        </w:rPr>
-      </w:pPr>
-      <w:r>
-        <w:rPr>
-          <w:u w:val="single"/>
-        </w:rPr>
-        <w:t>Planning Meeting 2</w:t>
-      </w:r>
-    </w:p>
-    <w:p>
-      <w:r>
-        <w:t>Die User Stories werden folgendermaßen implementiert:</w:t>
-      </w:r>
-    </w:p>
-    <w:p>
-      <w:pPr>
-        <w:pStyle w:val="Listenabsatz"/>
-        <w:numPr>
-          <w:ilvl w:val="0"/>
-          <w:numId w:val="13"/>
-        </w:numPr>
-      </w:pPr>
-      <w:r>
-        <w:t>Es wird eine Berechnung in die Logik-Komponente eingefügt, welche vom GUI durch ein Event aufgerufen wird.</w:t>
-      </w:r>
-    </w:p>
-    <w:p>
-      <w:pPr>
-        <w:pStyle w:val="Listenabsatz"/>
-        <w:numPr>
-          <w:ilvl w:val="0"/>
-          <w:numId w:val="13"/>
-        </w:numPr>
-      </w:pPr>
-      <w:r>
-        <w:t>Der Lösch-Button der Kunden-, Zimmer- und Reservierungslisten GUI erhält eine Rückfrage, die bestätigt werden muss.</w:t>
-      </w:r>
-    </w:p>
-    <w:p>
-      <w:r>
-        <w:t>Bug-Fix von:</w:t>
-      </w:r>
-    </w:p>
-    <w:p>
-      <w:pPr>
-        <w:pStyle w:val="Listenabsatz"/>
-        <w:numPr>
-          <w:ilvl w:val="0"/>
-          <w:numId w:val="13"/>
-        </w:numPr>
-      </w:pPr>
-      <w:r>
-        <w:t>Reservierungs-Model ManyToMany Annotation zu Kunde.</w:t>
-      </w:r>
-    </w:p>
-    <w:p>
-      <w:pPr>
-        <w:rPr>
-          <w:rFonts w:ascii="Calibri" w:hAnsi="Calibri"/>
-          <w:b/>
-          <w:bCs/>
-          <w:color w:val="4F81BD"/>
-          <w:sz w:val="26"/>
-          <w:szCs w:val="26"/>
-        </w:rPr>
-      </w:pPr>
-      <w:r>
-        <w:rPr>
-          <w:rFonts w:ascii="Calibri" w:hAnsi="Calibri"/>
-          <w:b/>
-          <w:bCs/>
-          <w:color w:val="4F81BD"/>
-          <w:sz w:val="26"/>
-          <w:szCs w:val="26"/>
-        </w:rPr>
-        <w:t>16.12</w:t>
-      </w:r>
-      <w:r>
-        <w:rPr>
-          <w:rFonts w:ascii="Calibri" w:hAnsi="Calibri"/>
-          <w:b/>
-          <w:bCs/>
-          <w:color w:val="4F81BD"/>
-          <w:sz w:val="26"/>
-          <w:szCs w:val="26"/>
-        </w:rPr>
-        <w:t>.2011 - Sprint 5: -</w:t>
-      </w:r>
-    </w:p>
-    <w:p>
-      <w:pPr>
-        <w:rPr>
-          <w:u w:val="single"/>
-        </w:rPr>
-      </w:pPr>
-      <w:r>
-        <w:rPr>
-          <w:u w:val="single"/>
-        </w:rPr>
-        <w:t>Review</w:t>
-      </w:r>
-    </w:p>
-    <w:p>
-      <w:r>
-        <w:t>Alle geplanten Features wurden implementiert. Durch die funktionalen Tests wurde erkannt, dass Kunden, Zimmer und Reservierungen erstellt werden können. Es sollte jedem Editor eine Eingabe-Validierung hinzugefügt werden.</w:t>
-      </w:r>
-    </w:p>
-    <w:p>
-      <w:pPr>
-        <w:rPr>
-          <w:u w:val="single"/>
-        </w:rPr>
-      </w:pPr>
-      <w:r>
-        <w:rPr>
-          <w:u w:val="single"/>
-        </w:rPr>
-        <w:lastRenderedPageBreak/>
-        <w:t>Retrospektive</w:t>
-      </w:r>
-    </w:p>
-    <w:p>
-      <w:r>
-        <w:t>Der Product-Owner möchte, dass man die Listen mit einer Suchfunktion filtern kann und das Öffnen des Bearbeiten-Menüs sollte durch einen Doppelklick, nicht durch einen Button, erfolgen.</w:t>
-      </w:r>
-    </w:p>
-    <w:p>
-      <w:pPr>
-        <w:rPr>
-          <w:u w:val="single"/>
-        </w:rPr>
-      </w:pPr>
-      <w:r>
-        <w:rPr>
-          <w:u w:val="single"/>
-        </w:rPr>
-        <w:t>Planning Meeting 1</w:t>
-      </w:r>
-    </w:p>
-    <w:p>
-      <w:r>
-        <w:t>Es sollen folgende User Stories implementiert werden:</w:t>
-      </w:r>
-    </w:p>
-    <w:p>
-      <w:pPr>
-        <w:pStyle w:val="Listenabsatz"/>
-        <w:numPr>
-          <w:ilvl w:val="0"/>
-          <w:numId w:val="14"/>
-        </w:numPr>
-      </w:pPr>
-      <w:r>
-        <w:t>Zimmerbelegung anzeigen:</w:t>
-      </w:r>
-    </w:p>
-    <w:p>
-      <w:pPr>
-        <w:pStyle w:val="Listenabsatz"/>
-      </w:pPr>
-      <w:r>
-        <w:t>Als Geschäftsführer will ich in die Zimmerbelegung einsehen.</w:t>
-      </w:r>
-    </w:p>
-    <w:p>
-      <w:pPr>
-        <w:pStyle w:val="Listenabsatz"/>
-        <w:numPr>
-          <w:ilvl w:val="0"/>
-          <w:numId w:val="14"/>
-        </w:numPr>
-      </w:pPr>
-      <w:r>
-        <w:t>Suchfunktion in Anzeige</w:t>
-      </w:r>
-      <w:r>
-        <w:t>:</w:t>
-      </w:r>
-    </w:p>
-    <w:p>
-      <w:pPr>
-        <w:pStyle w:val="Listenabsatz"/>
-      </w:pPr>
-      <w:r>
-        <w:t>Als Rezeptionist will ich über eine Suche schnell zu gewünschten Kunden, Zimmern oder Reservierungen gelangen.</w:t>
-      </w:r>
-    </w:p>
-    <w:p>
-      <w:pPr>
-        <w:pStyle w:val="Listenabsatz"/>
-        <w:numPr>
-          <w:ilvl w:val="0"/>
-          <w:numId w:val="14"/>
-        </w:numPr>
-      </w:pPr>
-      <w:r>
-        <w:t>Öffnen des Bearbeiten-Menü</w:t>
-      </w:r>
-      <w:r>
-        <w:t>s nach Doppelklick</w:t>
-      </w:r>
-      <w:r>
-        <w:t>:</w:t>
-      </w:r>
-    </w:p>
-    <w:p>
-      <w:pPr>
-        <w:pStyle w:val="Listenabsatz"/>
-      </w:pPr>
-      <w:r>
-        <w:t>Als Rezeptionist will ich durch einen Doppelklick auf einen Datensatz, diesen bearbeiten.</w:t>
-      </w:r>
-    </w:p>
-    <w:p>
-      <w:pPr>
-        <w:rPr>
-          <w:u w:val="single"/>
-        </w:rPr>
-      </w:pPr>
-      <w:r>
-        <w:rPr>
-          <w:u w:val="single"/>
-        </w:rPr>
-        <w:t>Planning Meeting 2</w:t>
-      </w:r>
-    </w:p>
-    <w:p>
-      <w:r>
-        <w:t>Die User Stories werden folgendermaßen implementiert:</w:t>
-      </w:r>
-    </w:p>
-    <w:p>
-      <w:pPr>
-        <w:pStyle w:val="Listenabsatz"/>
-        <w:numPr>
-          <w:ilvl w:val="0"/>
-          <w:numId w:val="14"/>
-        </w:numPr>
-      </w:pPr>
-      <w:r>
-        <w:t>Die Zimmerbelegung wird durch ein GUI mit durch eine Tabelle, in der die Zellen bei freien Tagen grün und bei belegten Tagen rot angezeigt wird, dargestellt.</w:t>
-      </w:r>
-    </w:p>
-    <w:p>
-      <w:pPr>
-        <w:pStyle w:val="Listenabsatz"/>
-        <w:numPr>
-          <w:ilvl w:val="0"/>
-          <w:numId w:val="14"/>
-        </w:numPr>
-      </w:pPr>
-      <w:r>
-        <w:t>Kunden-, Zimmer- und Reservierungslisten GUI erhält eine Suchleiste, die bei einer Eingabe die Liste filtert</w:t>
-      </w:r>
-    </w:p>
-    <w:p>
-      <w:pPr>
-        <w:pStyle w:val="Listenabsatz"/>
-        <w:numPr>
-          <w:ilvl w:val="0"/>
-          <w:numId w:val="14"/>
-        </w:numPr>
-      </w:pPr>
-      <w:r>
-        <w:t>Kunden-, Zimmer- und Reservierungslisten GUI wird ein Doppelklick-Event zum Bearbeiten der Einträge hinzugefügt</w:t>
-      </w:r>
-    </w:p>
-    <w:p>
-      <w:r>
-        <w:t>Bug-Fix von:</w:t>
-      </w:r>
-    </w:p>
-    <w:p>
-      <w:pPr>
-        <w:pStyle w:val="Listenabsatz"/>
-        <w:numPr>
-          <w:ilvl w:val="0"/>
-          <w:numId w:val="15"/>
-        </w:numPr>
-      </w:pPr>
-      <w:r>
-        <w:t>Eingabe-Validierung für alle Editoren.</w:t>
-      </w:r>
-    </w:p>
-    <w:p>
-      <w:pPr>
-        <w:rPr>
-          <w:rFonts w:ascii="Calibri" w:hAnsi="Calibri"/>
-          <w:b/>
-          <w:bCs/>
-          <w:color w:val="4F81BD"/>
-          <w:sz w:val="26"/>
-          <w:szCs w:val="26"/>
-        </w:rPr>
-      </w:pPr>
-      <w:r>
-        <w:rPr>
-          <w:rFonts w:ascii="Calibri" w:hAnsi="Calibri"/>
-          <w:b/>
-          <w:bCs/>
-          <w:color w:val="4F81BD"/>
-          <w:sz w:val="26"/>
-          <w:szCs w:val="26"/>
-        </w:rPr>
-        <w:t>12.0</w:t>
-      </w:r>
-      <w:r>
-        <w:rPr>
-          <w:rFonts w:ascii="Calibri" w:hAnsi="Calibri"/>
-          <w:b/>
-          <w:bCs/>
-          <w:color w:val="4F81BD"/>
-          <w:sz w:val="26"/>
-          <w:szCs w:val="26"/>
-        </w:rPr>
-        <w:t>1.2011 - Sprint 6</w:t>
-      </w:r>
-    </w:p>
-    <w:p>
-      <w:pPr>
-        <w:rPr>
-          <w:u w:val="single"/>
-        </w:rPr>
-      </w:pPr>
-      <w:r>
-        <w:rPr>
-          <w:u w:val="single"/>
-        </w:rPr>
-        <w:t>Review</w:t>
-      </w:r>
-      <w:r>
-        <w:rPr>
-          <w:u w:val="single"/>
-        </w:rPr>
-        <w:t xml:space="preserve"> und </w:t>
-      </w:r>
-      <w:r>
-        <w:rPr>
-          <w:u w:val="single"/>
-        </w:rPr>
-        <w:t>Retrospektive</w:t>
-      </w:r>
-    </w:p>
-    <w:p>
-      <w:r>
-        <w:t xml:space="preserve">Alle must-have Features wurden implementiert und erfolgreich getestet. Das Projekt wurde </w:t>
-      </w:r>
-      <w:r>
-        <w:t>vom Product-Owner abgenommen</w:t>
-      </w:r>
-      <w:r>
-        <w:t>,</w:t>
-      </w:r>
-      <w:bookmarkStart w:id="15" w:name="_GoBack"/>
-      <w:bookmarkEnd w:id="15"/>
-      <w:r>
-        <w:t xml:space="preserve"> </w:t>
-      </w:r>
-      <w:r>
-        <w:t>somit wurde das Projekt erfolgreich beendet.</w:t>
-      </w:r>
-    </w:p>
-    <w:p>
-      <w:pPr>
-        <w:rPr>
-          <w:rFonts w:ascii="Calibri" w:hAnsi="Calibri"/>
-          <w:b/>
-          <w:bCs/>
-          <w:color w:val="4F81BD"/>
-          <w:sz w:val="26"/>
-          <w:szCs w:val="26"/>
-        </w:rPr>
-      </w:pPr>
-      <w:r>
-        <w:rPr>
-          <w:rFonts w:ascii="Calibri" w:hAnsi="Calibri"/>
-          <w:b/>
-          <w:bCs/>
-          <w:color w:val="4F81BD"/>
-          <w:sz w:val="26"/>
-          <w:szCs w:val="26"/>
-        </w:rPr>
-        <w:t>18.01.2012 – Endpräsentation</w:t>
-      </w:r>
-    </w:p>
-    <w:p>
-      <w:r>
-        <w:t>Das fertig gestellte Produkt wurde präsentiert.</w:t>
-      </w:r>
-    </w:p>
-    <w:p>
-      <w:pPr>
-        <w:pStyle w:val="Heading1"/>
-      </w:pPr>
-      <w:r>
-        <w:t>Retrospektive</w:t>
-      </w:r>
-    </w:p>
-    <w:p>
-      <w:r>
-        <w:t>Beschreiben Sie Rückblickend Ihren Prozess und die Auswirkung die der Prozess auf das Projekt und den Projekterfolg hatte.</w:t>
-      </w:r>
-    </w:p>
-    <w:p>
-      <w:pPr>
-        <w:pStyle w:val="Heading2"/>
-      </w:pPr>
-      <w:bookmarkStart w:id="16" w:name="_Toc181943033"/>
-      <w:bookmarkStart w:id="17" w:name="_Toc181938871"/>
-      <w:bookmarkEnd w:id="16"/>
-      <w:bookmarkEnd w:id="17"/>
-      <w:r>
-        <w:lastRenderedPageBreak/>
-        <w:t>Prozessbewertung</w:t>
-      </w:r>
-    </w:p>
-    <w:p>
-      <w:r>
-        <w:t xml:space="preserve">Bewerten Sie rückblickend den von Ihnen eingesetzten Prozess </w:t>
-      </w:r>
-    </w:p>
-    <w:p>
-      <w:pPr>
-        <w:pStyle w:val="Heading2"/>
-      </w:pPr>
-      <w:bookmarkStart w:id="18" w:name="_Toc181943034"/>
-      <w:bookmarkStart w:id="19" w:name="_Toc181938872"/>
-      <w:bookmarkEnd w:id="18"/>
-      <w:bookmarkEnd w:id="19"/>
-      <w:r>
-        <w:t>Anpassung 1</w:t>
-      </w:r>
-    </w:p>
-    <w:p>
-      <w:r>
-        <w:t>Bewerten Sie rückblickend die von Ihnen durchgeführten Anpassungen.</w:t>
-      </w:r>
-    </w:p>
-    <w:p>
-      <w:pPr>
-        <w:pStyle w:val="Heading2"/>
-      </w:pPr>
-      <w:bookmarkStart w:id="20" w:name="_Toc181943035"/>
-      <w:bookmarkStart w:id="21" w:name="_Toc181938873"/>
-      <w:bookmarkEnd w:id="20"/>
-      <w:bookmarkEnd w:id="21"/>
-      <w:r>
-        <w:t>Anpassung 2</w:t>
-      </w:r>
-    </w:p>
-    <w:p>
-      <w:pPr>
-        <w:pStyle w:val="Heading2"/>
-      </w:pPr>
-      <w:bookmarkStart w:id="22" w:name="_Toc181943036"/>
-      <w:bookmarkStart w:id="23" w:name="_Toc181938874"/>
-      <w:bookmarkEnd w:id="22"/>
-      <w:bookmarkEnd w:id="23"/>
-      <w:r>
-        <w:t>Anpassung n</w:t>
-      </w:r>
-    </w:p>
-    <w:p>
-      <w:pPr>
-        <w:pStyle w:val="Heading2"/>
-      </w:pPr>
-      <w:bookmarkStart w:id="24" w:name="_Toc181943037"/>
-      <w:bookmarkStart w:id="25" w:name="_Toc181938875"/>
-      <w:bookmarkEnd w:id="24"/>
-      <w:bookmarkEnd w:id="25"/>
-      <w:r>
-        <w:t>Fazit</w:t>
-      </w:r>
-    </w:p>
-    <w:p>
-      <w:r>
-        <w:t xml:space="preserve">Verfassen Sie pro Teilnehmer ein Fazit über den Prozess der kurz und prägnant Ihre subjektiven Erfahrungen und Eindrücke mit dem Prozess darstellt. </w:t>
-      </w:r>
-    </w:p>
-    <w:p>
-      <w:pPr>
-        <w:pStyle w:val="Heading3"/>
-      </w:pPr>
-      <w:bookmarkStart w:id="26" w:name="_Toc181943038"/>
-      <w:bookmarkStart w:id="27" w:name="_Toc181938876"/>
-      <w:bookmarkEnd w:id="26"/>
-      <w:bookmarkEnd w:id="27"/>
-      <w:r>
-        <w:t>Teilnehmer 1</w:t>
-      </w:r>
-    </w:p>
-    <w:p>
-      <w:pPr>
-        <w:pStyle w:val="Heading3"/>
-      </w:pPr>
-      <w:bookmarkStart w:id="28" w:name="_Toc181943039"/>
-      <w:bookmarkStart w:id="29" w:name="_Toc181938877"/>
-      <w:bookmarkEnd w:id="28"/>
-      <w:bookmarkEnd w:id="29"/>
-      <w:r>
-        <w:t>Teilnehmer 2</w:t>
-      </w:r>
-    </w:p>
-    <w:p>
-      <w:pPr>
-        <w:pStyle w:val="Heading3"/>
-      </w:pPr>
-      <w:bookmarkStart w:id="30" w:name="_Toc181943040"/>
-      <w:bookmarkStart w:id="31" w:name="_Toc181938878"/>
-      <w:bookmarkEnd w:id="30"/>
-      <w:bookmarkEnd w:id="31"/>
-      <w:r>
-        <w:t>Teilnehmer n</w:t>
-      </w:r>
-    </w:p>
-    <w:p>
-      <w:pPr>
-        <w:pStyle w:val="Heading1"/>
-      </w:pPr>
-    </w:p>
-    <w:p>
-      <w:pPr>
-        <w:pStyle w:val="Heading1"/>
-        <w:pageBreakBefore/>
-      </w:pPr>
-      <w:bookmarkStart w:id="32" w:name="_Toc181943041"/>
-      <w:bookmarkStart w:id="33" w:name="_Toc181938879"/>
-      <w:bookmarkEnd w:id="32"/>
-      <w:bookmarkEnd w:id="33"/>
-      <w:r>
-        <w:lastRenderedPageBreak/>
-        <w:t>Softwareprodukt</w:t>
-      </w:r>
-    </w:p>
-    <w:p>
-      <w:r>
-        <w:t>In diesem Kapitel wird das von uns erstellte Software-Produkt beschrieben, wobei vorallem auf Use Cases, die Architektur und die verwendeten Technologien eingegangen wird.</w:t>
-      </w:r>
-    </w:p>
-    <w:p>
-      <w:pPr>
-        <w:pStyle w:val="Heading2"/>
-      </w:pPr>
-      <w:bookmarkStart w:id="34" w:name="_Toc181943042"/>
-      <w:bookmarkStart w:id="35" w:name="_Toc181938880"/>
-      <w:bookmarkEnd w:id="34"/>
-      <w:bookmarkEnd w:id="35"/>
-      <w:r>
-        <w:t>Einleitung</w:t>
-      </w:r>
-    </w:p>
-    <w:p>
-      <w:r>
-        <w:t>Beschreiben Sie überblicksmäßig die Rahmenbedingungen der Implementierung sowie die Implementierung selbst.</w:t>
-      </w:r>
-    </w:p>
-    <w:p>
-      <w:r>
-        <w:t>Unsere Implementierung der Hotel-Reservierungs-Lösung wurde vom Projektteam unter dem Arbeitstitel „BlueHotel“ geführt. BlueHotel ist für kleine Hotels (Familienbetriebe, Urlaub am Bauernhof, Ferienhäuser) konzipiert, in bei denen es eine überschaubare Anzahl an Räumen, und keine Raumklassen gibt (d.h. statt zum Beispiel 200 freie Räume in der Klasse „Premium“ und 100 freie Räume in der Klasse „Business“ gibt es bei uns im Hotel dedizierte Räume, die eigenständige Namen haben, und nur einzeln existieren, zum Beispiel „Präsidenten-Suite“, „Garçonnière A“ und „Das Loft“). Aus diesem Grund wird auch jeder Raum eigenständig in der Datenbank erfasst.</w:t>
-      </w:r>
-    </w:p>
-    <w:p>
-      <w:r>
-        <w:t>Als Rahmenbedingung gilt zusätzlich, dass in einem Hotelzimmer jeweils 1-3 Personen untergebracht sind, wobei sich dieses beliebig aus Erwachsenen und Kindern zusammensetzen können (mit der Ausnahme, dass kein Kind alleine ein Zimmer belegen kann). Für alle Kombinationen (bis zu 6: 1E, 2E, 3E, 1E+1K, 1E+2K und 2E+1K)  von Erwachsenen und Kindern kann jedem Zimmer ein eigener Nächtigungspreis zugewiesen werden.</w:t>
-      </w:r>
-    </w:p>
-    <w:p>
-      <w:r>
-        <w:t>Weiters gehen wir davon aus, dass diese Lösung auf einem Einzelplatzrechner verwendet wird, und es keine Anforderung gibt, die Daten über das Web zugänglich zu machen.</w:t>
-      </w:r>
-    </w:p>
-    <w:p>
-      <w:r>
-        <w:t>Als zusätzliche Einschränkung gehen wir davon aus, dass die Preise keiner saisonalen Schwankung unterliegen – das User Interface wurde trotzdem so konzipiert, dass man die Preise der einzelnen Zimmer leicht manuell ändern kann, eine einmalige Eingabe der Preise für jede Saison mit automatischer, zeitlicher Anpassung wurde nicht vorgenommen.</w:t>
-      </w:r>
-    </w:p>
-    <w:p>
-      <w:r>
-        <w:t>Als UI-Sprache haben wir Englisch gewählt, durch ein Folgeprojekt könnte Lokalisierung (l10n) bzw. Internationalisierung (i18n) durch Java-eigene Technologien leicht hinzugefügt werden.</w:t>
-      </w:r>
-    </w:p>
-    <w:p>
-      <w:pPr>
-        <w:pStyle w:val="Heading2"/>
-        <w:pageBreakBefore/>
-      </w:pPr>
-      <w:bookmarkStart w:id="36" w:name="_Toc181943043"/>
-      <w:bookmarkStart w:id="37" w:name="_Toc181938881"/>
-      <w:bookmarkEnd w:id="36"/>
-      <w:bookmarkEnd w:id="37"/>
-      <w:r>
-        <w:lastRenderedPageBreak/>
-        <w:t>Use Cases</w:t>
-      </w:r>
-    </w:p>
-    <w:p>
-      <w:r>
-        <w:t>Im Folgenden wird die Implementierung beispielhaft anhand von ausgewählten, repräsentativen Use Cases inklusive Screenshots erklärt.</w:t>
-      </w:r>
-    </w:p>
-    <w:p>
-      <w:r>
-        <w:rPr>
-          <w:b/>
-          <w:bCs/>
-        </w:rPr>
-        <w:t>Kunde anlegen</w:t>
-      </w:r>
-    </w:p>
-    <w:p>
-      <w:pPr>
-        <w:jc w:val="center"/>
-      </w:pPr>
-      <w:r>
-        <w:rPr>
-          <w:noProof/>
-          <w:sz w:val="20"/>
-          <w:szCs w:val="20"/>
-          <w:lang w:eastAsia="de-DE"/>
+      <w:r>
+        <w:rPr>
+          <w:noProof/>
+          <w:lang w:val="de-AT" w:eastAsia="de-AT"/>
         </w:rPr>
         <w:drawing>
-          <wp:inline distT="0" distB="0" distL="0" distR="0" wp14:anchorId="3ECC7585" wp14:editId="44C54243">
-            <wp:extent cx="5274310" cy="4210685"/>
-            <wp:effectExtent l="0" t="0" r="0" b="0"/>
-            <wp:docPr id="1" name="Picture" descr="A description..."/>
+          <wp:inline distT="0" distB="0" distL="0" distR="0">
+            <wp:extent cx="3734811" cy="1541720"/>
+            <wp:effectExtent l="19050" t="0" r="0" b="0"/>
+            <wp:docPr id="10" name="Picture 5"/>
             <wp:cNvGraphicFramePr>
               <a:graphicFrameLocks xmlns:a="http://schemas.openxmlformats.org/drawingml/2006/main" noChangeAspect="1"/>
             </wp:cNvGraphicFramePr>
@@ -2325,13 +1776,13 @@
               <a:graphicData uri="http://schemas.openxmlformats.org/drawingml/2006/picture">
                 <pic:pic xmlns:pic="http://schemas.openxmlformats.org/drawingml/2006/picture">
                   <pic:nvPicPr>
-                    <pic:cNvPr id="0" name="Picture" descr="A description..."/>
+                    <pic:cNvPr id="0" name="Picture 5"/>
                     <pic:cNvPicPr>
                       <a:picLocks noChangeAspect="1" noChangeArrowheads="1"/>
                     </pic:cNvPicPr>
                   </pic:nvPicPr>
                   <pic:blipFill>
-                    <a:blip r:embed="rId6"/>
+                    <a:blip r:embed="rId7"/>
                     <a:srcRect/>
                     <a:stretch>
                       <a:fillRect/>
@@ -2340,7 +1791,7 @@
                   <pic:spPr bwMode="auto">
                     <a:xfrm>
                       <a:off x="0" y="0"/>
-                      <a:ext cx="5274310" cy="4210685"/>
+                      <a:ext cx="3733828" cy="1541314"/>
                     </a:xfrm>
                     <a:prstGeom prst="rect">
                       <a:avLst/>
@@ -2359,69 +1810,2572 @@
           </wp:inline>
         </w:drawing>
       </w:r>
+    </w:p>
+    <w:p>
+      <w:pPr>
+        <w:jc w:val="center"/>
+      </w:pPr>
       <w:r>
         <w:rPr>
           <w:sz w:val="20"/>
           <w:szCs w:val="20"/>
         </w:rPr>
-        <w:t>Abbildung: Kunden-Liste mit „Kunde anlegen“-Dialog</w:t>
-      </w:r>
-    </w:p>
-    <w:p>
-      <w:r>
-        <w:t>Das Anlegen von Kunden erfolgt über den Menüpunkt „Customers“. Diese Ansicht hat die selbe Struktur wie andere Listen im Programm:</w:t>
+        <w:t>Abbildung: Scrum Ablaufschema</w:t>
+      </w:r>
+      <w:r>
+        <w:rPr>
+          <w:rStyle w:val="FootnoteReference"/>
+          <w:sz w:val="20"/>
+          <w:szCs w:val="20"/>
+        </w:rPr>
+        <w:footnoteReference w:id="1"/>
+      </w:r>
+    </w:p>
+    <w:p>
+      <w:pPr>
+        <w:jc w:val="both"/>
+      </w:pPr>
+      <w:r>
+        <w:t>Das Ziel von Scrum ist es die Vision</w:t>
+      </w:r>
+      <w:r>
+        <w:t xml:space="preserve"> – zu verstehen als</w:t>
+      </w:r>
+      <w:r>
+        <w:t xml:space="preserve"> ein klares und attraktives Bild des erstrebten Produkt</w:t>
+      </w:r>
+      <w:r>
+        <w:t xml:space="preserve">s – </w:t>
+      </w:r>
+      <w:r>
+        <w:t xml:space="preserve">schnell, kostengünstig und qualitativ hochwertig </w:t>
+      </w:r>
+      <w:r>
+        <w:t>umzusetzen</w:t>
+      </w:r>
+      <w:r>
+        <w:t>.</w:t>
+      </w:r>
+      <w:r>
+        <w:t xml:space="preserve"> </w:t>
+      </w:r>
+      <w:r>
+        <w:t>Dafür werden z</w:t>
+      </w:r>
+      <w:r>
+        <w:t>unächst in einer strategischen Planungsphase</w:t>
+      </w:r>
+      <w:r>
+        <w:t>,</w:t>
+      </w:r>
+      <w:r>
+        <w:t xml:space="preserve"> die aus der Vison abgeleiteten Produktfunktionalitäten, im sogenannten Product Backlog festgehalten </w:t>
+      </w:r>
+      <w:r>
+        <w:t xml:space="preserve">und </w:t>
+      </w:r>
+      <w:r>
+        <w:t xml:space="preserve">entsprechend </w:t>
+      </w:r>
+      <w:r>
+        <w:t>ihres</w:t>
+      </w:r>
+      <w:r>
+        <w:t xml:space="preserve"> Geschäftswerts </w:t>
+      </w:r>
+      <w:r>
+        <w:t>priorisiert</w:t>
+      </w:r>
+      <w:r>
+        <w:t>.</w:t>
+      </w:r>
+    </w:p>
+    <w:p>
+      <w:pPr>
+        <w:jc w:val="both"/>
+      </w:pPr>
+      <w:r>
+        <w:t xml:space="preserve">Anschließend beginnt die eigentliche Umsetzung, wobei diese in einer Serie von Sprints voranschreitet. Ein Sprint ist dabei als eine immer gleichlange, typischerweise zwei bis vier Wochen dauernde Zeitspanne </w:t>
+      </w:r>
+      <w:r>
+        <w:t>zu verstehen</w:t>
+      </w:r>
+      <w:r>
+        <w:t xml:space="preserve">. Zu Beginn jedes Sprints steht </w:t>
+      </w:r>
+      <w:r>
+        <w:t>das Sprint Pl</w:t>
+      </w:r>
+      <w:r>
+        <w:t xml:space="preserve">anning Meeting. </w:t>
+      </w:r>
+      <w:r>
+        <w:t>In diesem Meeting wählt das Entwicklungs-Team die am höchsten priorisierten Items aus dem Product Backlog aus</w:t>
+      </w:r>
+      <w:r>
+        <w:t xml:space="preserve"> </w:t>
+      </w:r>
+      <w:r>
+        <w:t xml:space="preserve">und definiert, </w:t>
+      </w:r>
+      <w:r>
+        <w:t>wie diese während des Sprints umgesetzt werden</w:t>
+      </w:r>
+      <w:r>
+        <w:t xml:space="preserve"> sollen</w:t>
+      </w:r>
+      <w:r>
+        <w:t>. Das</w:t>
+      </w:r>
+      <w:r>
+        <w:t xml:space="preserve"> </w:t>
+      </w:r>
+      <w:r>
+        <w:t>resultierende</w:t>
+      </w:r>
+      <w:r>
+        <w:t xml:space="preserve"> </w:t>
+      </w:r>
+      <w:r>
+        <w:t>Artefakt</w:t>
+      </w:r>
+      <w:r>
+        <w:t xml:space="preserve"> wird </w:t>
+      </w:r>
+      <w:r>
+        <w:t xml:space="preserve">dabei </w:t>
+      </w:r>
+      <w:r>
+        <w:t>als Sprint Backlog bezeichnet.</w:t>
+      </w:r>
+      <w:r>
+        <w:t xml:space="preserve"> </w:t>
+      </w:r>
+    </w:p>
+    <w:p>
+      <w:pPr>
+        <w:jc w:val="both"/>
+      </w:pPr>
+      <w:r>
+        <w:t xml:space="preserve">Die im Sprint Backlog definierten Items werden </w:t>
+      </w:r>
+      <w:r>
+        <w:t>während des Sprints entworfend, programmiert und getestet, sodass am Ende des Sprint ein auslieferbares Stück Software steht.</w:t>
+      </w:r>
+      <w:r>
+        <w:t xml:space="preserve"> </w:t>
+      </w:r>
+      <w:r>
+        <w:t xml:space="preserve">Idealerweise </w:t>
+      </w:r>
+      <w:r>
+        <w:t xml:space="preserve">trifft sich das Entwicklungs-Team </w:t>
+      </w:r>
+      <w:r>
+        <w:t xml:space="preserve">während eines Sprints an jedem Arbeitstag </w:t>
+      </w:r>
+      <w:r>
+        <w:t xml:space="preserve">zum sogenannten Daily Scrum, einem ca. 15-minütigen Meeting, welches dem Informationsaustausch dient. </w:t>
+      </w:r>
+      <w:r>
+        <w:t>Bis zum Projektabschluss werden mehrere Sprints durchgeführt,</w:t>
+      </w:r>
+      <w:r>
+        <w:t xml:space="preserve"> sodass das Produkt kontinuierlich weiterentwickelt wird. Das </w:t>
+      </w:r>
+      <w:r>
+        <w:t xml:space="preserve">Product Backlog </w:t>
+      </w:r>
+      <w:r>
+        <w:t xml:space="preserve">kann </w:t>
+      </w:r>
+      <w:r>
+        <w:t>während des Projektverlaufs</w:t>
+      </w:r>
+      <w:r>
+        <w:t xml:space="preserve"> adaptiert werden</w:t>
+      </w:r>
+      <w:r>
+        <w:t xml:space="preserve">, was eine hohe Flexibilität garantiert. </w:t>
+      </w:r>
+      <w:r>
+        <w:t xml:space="preserve"> </w:t>
+      </w:r>
+    </w:p>
+    <w:p>
+      <w:pPr>
+        <w:jc w:val="both"/>
+      </w:pPr>
+      <w:r>
+        <w:t>Das Scrum-Framwork wird durch wenige, dafür aber sehr effektive Rollen, Regeln</w:t>
+      </w:r>
+      <w:r>
+        <w:t>, Meetings</w:t>
+      </w:r>
+      <w:r>
+        <w:t xml:space="preserve"> und Artefakte determiniert</w:t>
+      </w:r>
+      <w:r>
+        <w:t>. I</w:t>
+      </w:r>
+      <w:r>
+        <w:t xml:space="preserve">m Folgenden </w:t>
+      </w:r>
+      <w:r>
+        <w:t xml:space="preserve">werden diese </w:t>
+      </w:r>
+      <w:r>
+        <w:t xml:space="preserve">kurz </w:t>
+      </w:r>
+      <w:r>
+        <w:lastRenderedPageBreak/>
+        <w:t>erörtet, wobei eine Gegenüberstellung zwischen Scrum by-the-book und der in unserem Prozess umgesetzen Lösung erfolgt.</w:t>
+      </w:r>
+      <w:r>
+        <w:t xml:space="preserve">   </w:t>
+      </w:r>
+    </w:p>
+    <w:p>
+      <w:pPr>
+        <w:pStyle w:val="Heading2"/>
+      </w:pPr>
+      <w:bookmarkStart w:id="4" w:name="_Toc181943026"/>
+      <w:bookmarkStart w:id="5" w:name="_Toc181938865"/>
+      <w:bookmarkStart w:id="6" w:name="_Toc315545412"/>
+      <w:bookmarkEnd w:id="4"/>
+      <w:bookmarkEnd w:id="5"/>
+      <w:r>
+        <w:t>Rollen</w:t>
+      </w:r>
+      <w:bookmarkEnd w:id="6"/>
+    </w:p>
+    <w:p>
+      <w:pPr>
+        <w:pStyle w:val="Heading3"/>
+      </w:pPr>
+      <w:bookmarkStart w:id="7" w:name="_Toc315545413"/>
+      <w:r>
+        <w:t>Scrum By-The-Book</w:t>
+      </w:r>
+      <w:bookmarkEnd w:id="7"/>
+    </w:p>
+    <w:p>
+      <w:pPr>
+        <w:jc w:val="both"/>
+      </w:pPr>
+      <w:r>
+        <w:t xml:space="preserve">Scrum </w:t>
+      </w:r>
+      <w:r>
+        <w:t>sieht die folgenden Rollen vor:</w:t>
       </w:r>
     </w:p>
     <w:p>
       <w:pPr>
         <w:numPr>
           <w:ilvl w:val="0"/>
-          <w:numId w:val="2"/>
+          <w:numId w:val="3"/>
         </w:numPr>
-      </w:pPr>
-      <w:r>
-        <w:t>Such- und Filterleiste oben, mit „Clear“-Button</w:t>
+        <w:jc w:val="both"/>
+      </w:pPr>
+      <w:r>
+        <w:rPr>
+          <w:b/>
+        </w:rPr>
+        <w:t>Der Product Owner</w:t>
+      </w:r>
+      <w:r>
+        <w:rPr>
+          <w:b/>
+        </w:rPr>
+        <w:t>:</w:t>
+      </w:r>
+      <w:r>
+        <w:t xml:space="preserve"> Zu den Aufgaben des Product Owners gehört es die Bedürfnisse der Kunden und Stakeholder zu erfassen und diese im Product Backlog</w:t>
+      </w:r>
+      <w:r>
+        <w:t>, welches er verwaltet,</w:t>
+      </w:r>
+      <w:r>
+        <w:t xml:space="preserve"> abzubilden. Er trägt die Verantwortung für das</w:t>
+      </w:r>
+      <w:r>
+        <w:t xml:space="preserve"> Produkt und den Projekterfolgt,</w:t>
+      </w:r>
+      <w:r>
+        <w:t xml:space="preserve"> legt die Prioritäten fest,</w:t>
+      </w:r>
+      <w:r>
+        <w:t xml:space="preserve"> hat sicherzustellern, dass das Entwicklungsteam die einzelnen Product Backlog-Einträge versteht und akzeptiert oder weist Arbeitsergebnisse zurück. Scrum sieht </w:t>
+      </w:r>
+      <w:r>
+        <w:t xml:space="preserve">dabei ausdrücklich </w:t>
+      </w:r>
+      <w:r>
+        <w:t>vor, dass der Product Owner eine Person und kein Ausschuss oder Gremium ist.</w:t>
+      </w:r>
+      <w:r>
+        <w:t xml:space="preserve"> Außerdem ist der Product Owner kein Mitglied des Entwicklungs-Teams.</w:t>
       </w:r>
     </w:p>
     <w:p>
       <w:pPr>
         <w:numPr>
           <w:ilvl w:val="0"/>
-          <w:numId w:val="2"/>
+          <w:numId w:val="3"/>
         </w:numPr>
-      </w:pPr>
-      <w:r>
-        <w:t>Liste der Kunden, sortiert nach Erstellungsdatum</w:t>
+        <w:tabs>
+          <w:tab w:val="clear" w:pos="720"/>
+        </w:tabs>
+        <w:jc w:val="both"/>
+      </w:pPr>
+      <w:r>
+        <w:rPr>
+          <w:b/>
+        </w:rPr>
+        <w:t>Der Scrum Master</w:t>
+      </w:r>
+      <w:r>
+        <w:rPr>
+          <w:b/>
+        </w:rPr>
+        <w:t>:</w:t>
+      </w:r>
+      <w:r>
+        <w:t xml:space="preserve"> In der Verantwortung des </w:t>
+      </w:r>
+      <w:r>
+        <w:t xml:space="preserve">Scrum Master </w:t>
+      </w:r>
+      <w:r>
+        <w:t>liegt es, dass</w:t>
+      </w:r>
+      <w:r>
+        <w:t xml:space="preserve"> </w:t>
+      </w:r>
+      <w:r>
+        <w:t xml:space="preserve">Scrum </w:t>
+      </w:r>
+      <w:r>
+        <w:t>verstanden und richtig umgesetzt wird.</w:t>
+      </w:r>
+      <w:r>
+        <w:t xml:space="preserve"> </w:t>
+      </w:r>
+      <w:r>
+        <w:t xml:space="preserve">Dazu führt er gegebenenfalls Coaching der Teammitglieder durch oder versucht den Lernprozess und die Selbstorganisation des Teams anzustoßen. </w:t>
+      </w:r>
+      <w:r>
+        <w:t xml:space="preserve">Er </w:t>
+      </w:r>
+      <w:r>
+        <w:t>Moderiert die diversen Meetings und bereitet diese vor</w:t>
+      </w:r>
+      <w:r>
+        <w:t xml:space="preserve">. Zudem </w:t>
+      </w:r>
+      <w:r>
+        <w:t xml:space="preserve">schützt </w:t>
+      </w:r>
+      <w:r>
+        <w:t xml:space="preserve">der Scrum Master </w:t>
+      </w:r>
+      <w:r>
+        <w:t>das Team vor äußeren Störungen und</w:t>
+      </w:r>
+      <w:r>
+        <w:t xml:space="preserve"> beseitigt etwaige Hindernisse. Der Scrum Master ist kein Teil des Entwicklungsteams. Er arbeitet weder inhaltlich, noch hat er eine Weisungsbefugnis gegenüber dem Team.</w:t>
       </w:r>
     </w:p>
     <w:p>
       <w:pPr>
         <w:numPr>
           <w:ilvl w:val="0"/>
-          <w:numId w:val="2"/>
+          <w:numId w:val="3"/>
         </w:numPr>
-      </w:pPr>
-      <w:r>
-        <w:t>C(R)UD-Buttons unten: New (=Create), Edit (=Read and Update) und Delete (=Delete)</w:t>
-      </w:r>
-    </w:p>
-    <w:p>
-      <w:r>
-        <w:t>Name und Adresse sind Pflichtfelder, die anderen Felder sind optional. Dies erlaubt ein schnelles Erfassen ankommender Kunden, die Kontaktdaten können dann optional nach der Ankunft eingetragen werden. Bei fehlerhaften Eingaben wird eine Fehlermeldung angezeigt, wenn der „Save“-Button aktiviert wird.</w:t>
+        <w:jc w:val="both"/>
+      </w:pPr>
+      <w:r>
+        <w:rPr>
+          <w:b/>
+        </w:rPr>
+        <w:t>Das Entwicklungs-Team</w:t>
+      </w:r>
+      <w:r>
+        <w:rPr>
+          <w:b/>
+        </w:rPr>
+        <w:t>:</w:t>
+      </w:r>
+      <w:r>
+        <w:t xml:space="preserve"> Das Team besteht üblicherweise aus fünf bis neun Mitglieder. Es ist interdisziplinär bes</w:t>
+      </w:r>
+      <w:r>
+        <w:t>e</w:t>
+      </w:r>
+      <w:r>
+        <w:t>tzt und verfügt über das gesamte Wissen und Können um das Produkt zu realisieren. Die Teammitglieder verpflichten sich das selbst definierte Sprint-Ziel zu erreichen. Dabei arbeiten sie</w:t>
+      </w:r>
+      <w:r>
+        <w:t xml:space="preserve"> selbstorganisiertes</w:t>
+      </w:r>
+      <w:r>
+        <w:t>, was bedeutet, dass niemand vorschreibt wie die Einträge des Product Backlogs konkret umzusetzten sind</w:t>
+      </w:r>
+      <w:r>
+        <w:t>. Auch werden keine Hierarchien von außen diktiert</w:t>
+      </w:r>
+      <w:r>
+        <w:t xml:space="preserve">.  </w:t>
+      </w:r>
+    </w:p>
+    <w:p>
+      <w:pPr>
+        <w:tabs>
+          <w:tab w:val="clear" w:pos="720"/>
+        </w:tabs>
+        <w:jc w:val="both"/>
+      </w:pPr>
+      <w:r>
+        <w:t xml:space="preserve">Zusätzlich sieht Scrum weitere Rollen, die zwar nicht Teil </w:t>
+      </w:r>
+      <w:r>
+        <w:t xml:space="preserve">des eigentlichen Prozesses sind </w:t>
+      </w:r>
+      <w:r>
+        <w:t xml:space="preserve">aber dennoch auf diesen einwirken, vor. Darunter fallen beispielsweise </w:t>
+      </w:r>
+      <w:r>
+        <w:t xml:space="preserve">die Rollen </w:t>
+      </w:r>
+      <w:r>
+        <w:t>User, Customer oder das höhere Management.</w:t>
+      </w:r>
+    </w:p>
+    <w:p>
+      <w:pPr>
+        <w:pStyle w:val="Heading3"/>
+      </w:pPr>
+      <w:bookmarkStart w:id="8" w:name="_Toc315545414"/>
+      <w:r>
+        <w:t>Konkrete Umsetzung</w:t>
+      </w:r>
+      <w:bookmarkEnd w:id="8"/>
+    </w:p>
+    <w:p>
+      <w:pPr>
+        <w:jc w:val="both"/>
+      </w:pPr>
+      <w:r>
+        <w:t xml:space="preserve">In unserem Projekt gestaltete sich die </w:t>
+      </w:r>
+      <w:r>
+        <w:t>Rollenverteilung wie folgt:</w:t>
+      </w:r>
+    </w:p>
+    <w:p>
+      <w:pPr>
+        <w:numPr>
+          <w:ilvl w:val="0"/>
+          <w:numId w:val="3"/>
+        </w:numPr>
+        <w:jc w:val="both"/>
+      </w:pPr>
+      <w:r>
+        <w:t>Product</w:t>
+      </w:r>
+      <w:r>
+        <w:rPr>
+          <w:b/>
+        </w:rPr>
+        <w:t xml:space="preserve"> </w:t>
+      </w:r>
+      <w:r>
+        <w:t>Owner – Martin Wieser</w:t>
+      </w:r>
+    </w:p>
+    <w:p>
+      <w:pPr>
+        <w:numPr>
+          <w:ilvl w:val="0"/>
+          <w:numId w:val="3"/>
+        </w:numPr>
+        <w:jc w:val="both"/>
+      </w:pPr>
+      <w:r>
+        <w:t>Scrum Master – Stefan Müller</w:t>
+      </w:r>
+    </w:p>
+    <w:p>
+      <w:pPr>
+        <w:numPr>
+          <w:ilvl w:val="0"/>
+          <w:numId w:val="3"/>
+        </w:numPr>
+        <w:jc w:val="both"/>
+      </w:pPr>
+      <w:r>
+        <w:t>Entwicklungs-Team – Thomas Perl und Alexander Duml</w:t>
+      </w:r>
+    </w:p>
+    <w:p>
+      <w:pPr>
+        <w:jc w:val="both"/>
+      </w:pPr>
+      <w:r>
+        <w:t>Alle weiteren Rollen wur</w:t>
+      </w:r>
+      <w:r>
+        <w:t>den von uns nicht berücksichtig. D</w:t>
+      </w:r>
+      <w:r>
+        <w:t xml:space="preserve">a </w:t>
+      </w:r>
+      <w:r>
+        <w:t xml:space="preserve">diese – wie zuvor  beschrieben – nicht Teil des eigentlichen Prozesses sind, sahen </w:t>
+      </w:r>
+      <w:r>
+        <w:t xml:space="preserve">wird </w:t>
+      </w:r>
+      <w:r>
+        <w:t xml:space="preserve">dafür </w:t>
+      </w:r>
+      <w:r>
+        <w:lastRenderedPageBreak/>
+        <w:t xml:space="preserve">keinen </w:t>
+      </w:r>
+      <w:r>
+        <w:t>Bedarf.</w:t>
+      </w:r>
+      <w:r>
+        <w:t xml:space="preserve"> </w:t>
+      </w:r>
+      <w:r>
+        <w:t>Auch arbeiteten e</w:t>
+      </w:r>
+      <w:r>
+        <w:t xml:space="preserve">ntgegen der Scrum-Vorgaben </w:t>
+      </w:r>
+      <w:r>
+        <w:t>sowoh</w:t>
+      </w:r>
+      <w:r>
+        <w:t>l der Product Owner als auch der</w:t>
+      </w:r>
+      <w:r>
+        <w:t xml:space="preserve"> Scrum Master im Entwicklungs-Team mit. </w:t>
+      </w:r>
+      <w:r>
+        <w:t>Uns ist sehr wohl bewusst, dass dies in einem realen Projekt zu Konflikten führen würde und dieses Vorgehen daher nicht akzeptabel wäre.</w:t>
+      </w:r>
+      <w:r>
+        <w:t xml:space="preserve"> </w:t>
+      </w:r>
+      <w:r>
+        <w:t xml:space="preserve">In unserem Projekt </w:t>
+      </w:r>
+      <w:r>
+        <w:t>erachteten</w:t>
+      </w:r>
+      <w:r>
+        <w:t xml:space="preserve"> wir di</w:t>
+      </w:r>
+      <w:r>
+        <w:t>es</w:t>
+      </w:r>
+      <w:r>
+        <w:t xml:space="preserve"> allerdings als vernachlässigbar</w:t>
+      </w:r>
+      <w:r>
+        <w:t xml:space="preserve">. </w:t>
+      </w:r>
+    </w:p>
+    <w:p>
+      <w:pPr>
+        <w:jc w:val="both"/>
+      </w:pPr>
+      <w:r>
+        <w:t>Zudem</w:t>
+      </w:r>
+      <w:r>
+        <w:t xml:space="preserve"> gingen wir davon aus, dass Product Owner und Scrum Master eine geringere Arbeitslast zu tragen haben werden als das Entwicklungs-Team, da gewisse Aufgaben – wie beispielsweise das Verhandeln mit Ku</w:t>
+      </w:r>
+      <w:r>
+        <w:t>nden oder das beseitigen äußerer</w:t>
+      </w:r>
+      <w:r>
+        <w:t xml:space="preserve"> Störungen – nur in einem realen Projekt </w:t>
+      </w:r>
+      <w:r>
+        <w:t xml:space="preserve">durchgeführt werden müssen. </w:t>
+      </w:r>
+      <w:r>
+        <w:t>Im Sinne einer faireren Verteilung der Arbeitslast</w:t>
+      </w:r>
+      <w:r>
+        <w:t xml:space="preserve"> </w:t>
+      </w:r>
+      <w:r>
+        <w:t xml:space="preserve">entschieden wir </w:t>
+      </w:r>
+      <w:r>
+        <w:t xml:space="preserve">uns </w:t>
+      </w:r>
+      <w:r>
+        <w:t xml:space="preserve">daher </w:t>
+      </w:r>
+      <w:r>
+        <w:t>für die beschriebene Lösung</w:t>
+      </w:r>
+      <w:r>
+        <w:t xml:space="preserve">. </w:t>
+      </w:r>
+    </w:p>
+    <w:p>
+      <w:pPr>
+        <w:pStyle w:val="Heading2"/>
+      </w:pPr>
+      <w:bookmarkStart w:id="9" w:name="_Toc181943027"/>
+      <w:bookmarkStart w:id="10" w:name="_Toc181938866"/>
+      <w:bookmarkStart w:id="11" w:name="_Toc315545415"/>
+      <w:bookmarkEnd w:id="9"/>
+      <w:bookmarkEnd w:id="10"/>
+      <w:r>
+        <w:t>Meetings</w:t>
+      </w:r>
+      <w:bookmarkEnd w:id="11"/>
+    </w:p>
+    <w:p>
+      <w:bookmarkStart w:id="12" w:name="_Toc181938867"/>
+      <w:r>
+        <w:t>(Sprint Planning 1).  Die Anzahl der Items wird dabei ausschließlich vom Team bestimmt und richtet sich danach, ob die Umsetzung in der fest vorgegebenen Sprintdauer erfolgen kann. Nachdem die Items für den Sprint ausgewählt wurden, entscheidet das Team, wie diese während des Sprints umgesetzt werden (Sprint Planning 2).</w:t>
       </w:r>
     </w:p>
     <w:p/>
     <w:p>
-      <w:pPr>
-        <w:pageBreakBefore/>
-      </w:pPr>
-      <w:r>
-        <w:rPr>
+      <w:r>
+        <w:t>Beschreiben Sie alle Meetings die in Ihrem Prozess vorkommen (z. B. Daily, Estimation, ...)</w:t>
+      </w:r>
+    </w:p>
+    <w:p/>
+    <w:p>
+      <w:r>
+        <w:t xml:space="preserve">Regelmäßiges Meeting ein mal pro Woche im Umfang von ein bis zwei Stunden. </w:t>
+      </w:r>
+    </w:p>
+    <w:p>
+      <w:r>
+        <w:t>Das Daily Scrum wurde von uns nicht durchgeführt.</w:t>
+      </w:r>
+    </w:p>
+    <w:p>
+      <w:pPr>
+        <w:pStyle w:val="Heading2"/>
+      </w:pPr>
+      <w:bookmarkStart w:id="13" w:name="_Toc181943028"/>
+      <w:bookmarkStart w:id="14" w:name="_Toc315545416"/>
+      <w:bookmarkEnd w:id="12"/>
+      <w:bookmarkEnd w:id="13"/>
+      <w:r>
+        <w:t>Artefakte</w:t>
+      </w:r>
+      <w:bookmarkEnd w:id="14"/>
+    </w:p>
+    <w:p>
+      <w:r>
+        <w:t>Beschreiben Sie alle Artefakte Ihres Prozesses (Backlog, Sprint Backlog, Level of Done, ...)</w:t>
+      </w:r>
+    </w:p>
+    <w:p>
+      <w:pPr>
+        <w:pStyle w:val="Heading2"/>
+      </w:pPr>
+      <w:bookmarkStart w:id="15" w:name="_Toc181943029"/>
+      <w:bookmarkStart w:id="16" w:name="_Toc181943030"/>
+      <w:bookmarkStart w:id="17" w:name="_Toc181938868"/>
+      <w:bookmarkStart w:id="18" w:name="_Toc315545417"/>
+      <w:bookmarkEnd w:id="15"/>
+      <w:bookmarkEnd w:id="16"/>
+      <w:bookmarkEnd w:id="17"/>
+      <w:r>
+        <w:t>Anpassungen</w:t>
+      </w:r>
+      <w:bookmarkEnd w:id="18"/>
+    </w:p>
+    <w:p>
+      <w:r>
+        <w:t>Beschreiben Sie alle Anpassungen, die Sie am Prozess durchgeführt haben. Verwenden Sie pro Anpassung ein eigenes Kapitel. Beschreiben Sie auch warum Sie die Anpassung durchgeführt haben und welche Auswirkung die Anpassung hatte.</w:t>
+      </w:r>
+    </w:p>
+    <w:p>
+      <w:pPr>
+        <w:pStyle w:val="Heading2"/>
+      </w:pPr>
+      <w:bookmarkStart w:id="19" w:name="_Toc315545418"/>
+      <w:r>
+        <w:t>Technologien</w:t>
+      </w:r>
+      <w:bookmarkEnd w:id="19"/>
+    </w:p>
+    <w:p>
+      <w:r>
+        <w:t>Beschreiben Sie alle Technologien die Sie für die Umsetzung und Unterstützung des Prozesses eingesetzt haben</w:t>
+      </w:r>
+    </w:p>
+    <w:p>
+      <w:pPr>
+        <w:rPr>
+          <w:lang w:val="en-US"/>
+        </w:rPr>
+      </w:pPr>
+      <w:r>
+        <w:rPr>
+          <w:lang w:val="en-US"/>
+        </w:rPr>
+        <w:t>Email</w:t>
+      </w:r>
+    </w:p>
+    <w:p>
+      <w:pPr>
+        <w:rPr>
+          <w:lang w:val="en-US"/>
+        </w:rPr>
+      </w:pPr>
+      <w:proofErr w:type="spellStart"/>
+      <w:r>
+        <w:rPr>
+          <w:lang w:val="en-US"/>
+        </w:rPr>
+        <w:t>GitHub</w:t>
+      </w:r>
+      <w:proofErr w:type="spellEnd"/>
+    </w:p>
+    <w:p>
+      <w:pPr>
+        <w:rPr>
+          <w:lang w:val="en-US"/>
+        </w:rPr>
+      </w:pPr>
+      <w:r>
+        <w:rPr>
+          <w:lang w:val="en-US"/>
+        </w:rPr>
+        <w:t>Excel</w:t>
+      </w:r>
+    </w:p>
+    <w:p>
+      <w:pPr>
+        <w:rPr>
+          <w:lang w:val="en-US"/>
+        </w:rPr>
+      </w:pPr>
+      <w:r>
+        <w:rPr>
+          <w:lang w:val="en-US"/>
+        </w:rPr>
+        <w:t>Handy</w:t>
+      </w:r>
+    </w:p>
+    <w:p>
+      <w:pPr>
+        <w:pStyle w:val="Heading1"/>
+        <w:rPr>
+          <w:lang w:val="en-US"/>
+        </w:rPr>
+      </w:pPr>
+      <w:bookmarkStart w:id="20" w:name="_Toc181943031"/>
+      <w:bookmarkStart w:id="21" w:name="_Toc181938869"/>
+      <w:bookmarkStart w:id="22" w:name="_Toc181943032"/>
+      <w:bookmarkStart w:id="23" w:name="_Toc181938870"/>
+      <w:bookmarkStart w:id="24" w:name="_Toc315545419"/>
+      <w:bookmarkEnd w:id="20"/>
+      <w:bookmarkEnd w:id="21"/>
+      <w:bookmarkEnd w:id="22"/>
+      <w:bookmarkEnd w:id="23"/>
+      <w:proofErr w:type="spellStart"/>
+      <w:r>
+        <w:rPr>
+          <w:lang w:val="en-US"/>
+        </w:rPr>
+        <w:lastRenderedPageBreak/>
+        <w:t>Projektverlauf</w:t>
+      </w:r>
+      <w:bookmarkEnd w:id="24"/>
+      <w:proofErr w:type="spellEnd"/>
+    </w:p>
+    <w:p>
+      <w:pPr>
+        <w:rPr>
+          <w:rFonts w:ascii="Calibri" w:hAnsi="Calibri"/>
           <w:b/>
           <w:bCs/>
-        </w:rPr>
+          <w:color w:val="4F81BD"/>
+          <w:sz w:val="26"/>
+          <w:szCs w:val="26"/>
+          <w:lang w:val="en-US"/>
+        </w:rPr>
+      </w:pPr>
+      <w:r>
+        <w:rPr>
+          <w:rFonts w:ascii="Calibri" w:hAnsi="Calibri"/>
+          <w:b/>
+          <w:bCs/>
+          <w:color w:val="4F81BD"/>
+          <w:sz w:val="26"/>
+          <w:szCs w:val="26"/>
+          <w:lang w:val="en-US"/>
+        </w:rPr>
+        <w:t>04.11.2011 – Kickoff-Meeting</w:t>
+      </w:r>
+    </w:p>
+    <w:p>
+      <w:r>
+        <w:t>Beim</w:t>
+      </w:r>
+      <w:r>
+        <w:t xml:space="preserve"> Kickoff Meeting wurden </w:t>
+      </w:r>
+      <w:r>
+        <w:t xml:space="preserve">die Rollen der Teammitglieder verteilt und </w:t>
+      </w:r>
+      <w:r>
+        <w:t>es wurde</w:t>
+      </w:r>
+      <w:r>
+        <w:t xml:space="preserve"> eine Technologieauswahl getroffen:</w:t>
+      </w:r>
+    </w:p>
+    <w:p>
+      <w:pPr>
+        <w:pStyle w:val="ListParagraph"/>
+        <w:numPr>
+          <w:ilvl w:val="0"/>
+          <w:numId w:val="9"/>
+        </w:numPr>
+      </w:pPr>
+      <w:r>
+        <w:t>Repository auf GitHub</w:t>
+      </w:r>
+    </w:p>
+    <w:p>
+      <w:pPr>
+        <w:pStyle w:val="ListParagraph"/>
+        <w:numPr>
+          <w:ilvl w:val="0"/>
+          <w:numId w:val="9"/>
+        </w:numPr>
+      </w:pPr>
+      <w:r>
+        <w:t>Dokumentation in LaTeX</w:t>
+      </w:r>
+    </w:p>
+    <w:p>
+      <w:pPr>
+        <w:pStyle w:val="ListParagraph"/>
+        <w:numPr>
+          <w:ilvl w:val="0"/>
+          <w:numId w:val="9"/>
+        </w:numPr>
+      </w:pPr>
+      <w:r>
+        <w:t>Programmiert wird in Java</w:t>
+      </w:r>
+    </w:p>
+    <w:p>
+      <w:pPr>
+        <w:pStyle w:val="ListParagraph"/>
+        <w:numPr>
+          <w:ilvl w:val="0"/>
+          <w:numId w:val="9"/>
+        </w:numPr>
+      </w:pPr>
+      <w:r>
+        <w:t>GUI mit Swing realisiert</w:t>
+      </w:r>
+    </w:p>
+    <w:p>
+      <w:pPr>
+        <w:pStyle w:val="ListParagraph"/>
+        <w:numPr>
+          <w:ilvl w:val="0"/>
+          <w:numId w:val="9"/>
+        </w:numPr>
+      </w:pPr>
+      <w:r>
+        <w:t>HSQLDB als Datenbank</w:t>
+      </w:r>
+    </w:p>
+    <w:p>
+      <w:r>
+        <w:t xml:space="preserve">Weiters </w:t>
+      </w:r>
+      <w:r>
+        <w:t>sind die nächsten Schritte definiert worden</w:t>
+      </w:r>
+      <w:r>
+        <w:t>:</w:t>
+      </w:r>
+    </w:p>
+    <w:p>
+      <w:pPr>
+        <w:pStyle w:val="ListParagraph"/>
+        <w:numPr>
+          <w:ilvl w:val="0"/>
+          <w:numId w:val="6"/>
+        </w:numPr>
+      </w:pPr>
+      <w:r>
+        <w:t>Sich mit SCRUM vertraut machen</w:t>
+      </w:r>
+    </w:p>
+    <w:p>
+      <w:pPr>
+        <w:pStyle w:val="ListParagraph"/>
+        <w:numPr>
+          <w:ilvl w:val="0"/>
+          <w:numId w:val="6"/>
+        </w:numPr>
+      </w:pPr>
+      <w:r>
+        <w:t>LaTeX Template für die Dokumentation erstellen</w:t>
+      </w:r>
+    </w:p>
+    <w:p>
+      <w:pPr>
+        <w:pStyle w:val="ListParagraph"/>
+        <w:numPr>
+          <w:ilvl w:val="0"/>
+          <w:numId w:val="6"/>
+        </w:numPr>
+      </w:pPr>
+      <w:r>
+        <w:t>User Stories zum Product Backlog hinzufügen</w:t>
+      </w:r>
+    </w:p>
+    <w:p>
+      <w:pPr>
+        <w:pStyle w:val="ListParagraph"/>
+        <w:numPr>
+          <w:ilvl w:val="0"/>
+          <w:numId w:val="6"/>
+        </w:numPr>
+      </w:pPr>
+      <w:r>
+        <w:t>GitHub einrichten</w:t>
+      </w:r>
+    </w:p>
+    <w:p>
+      <w:pPr>
+        <w:pStyle w:val="ListParagraph"/>
+        <w:numPr>
+          <w:ilvl w:val="0"/>
+          <w:numId w:val="6"/>
+        </w:numPr>
+      </w:pPr>
+      <w:r>
+        <w:t>Projekt einrichten (Architektur definieren)</w:t>
+      </w:r>
+    </w:p>
+    <w:p>
+      <w:pPr>
+        <w:rPr>
+          <w:rFonts w:ascii="Calibri" w:hAnsi="Calibri"/>
+          <w:b/>
+          <w:bCs/>
+          <w:color w:val="4F81BD"/>
+          <w:sz w:val="26"/>
+          <w:szCs w:val="26"/>
+        </w:rPr>
+      </w:pPr>
+      <w:r>
+        <w:rPr>
+          <w:rFonts w:ascii="Calibri" w:hAnsi="Calibri"/>
+          <w:b/>
+          <w:bCs/>
+          <w:color w:val="4F81BD"/>
+          <w:sz w:val="26"/>
+          <w:szCs w:val="26"/>
+        </w:rPr>
+        <w:t>11.11.2011 – Zweites Meeting</w:t>
+      </w:r>
+    </w:p>
+    <w:p>
+      <w:pPr>
+        <w:rPr>
+          <w:u w:val="single"/>
+        </w:rPr>
+      </w:pPr>
+      <w:r>
+        <w:rPr>
+          <w:u w:val="single"/>
+        </w:rPr>
+        <w:t>Review</w:t>
+      </w:r>
+    </w:p>
+    <w:p>
+      <w:r>
+        <w:t>Das Projekt wurde erfolgreich aufgesetzt und eine Architektur wurde definiert. Außerdem wurden für die Softwareentwicklung zwei neue Technologien eingesetzt, welche vorher noch nicht spezifiziert worden sind:</w:t>
+      </w:r>
+    </w:p>
+    <w:p>
+      <w:pPr>
+        <w:pStyle w:val="ListParagraph"/>
+        <w:numPr>
+          <w:ilvl w:val="0"/>
+          <w:numId w:val="7"/>
+        </w:numPr>
+      </w:pPr>
+      <w:r>
+        <w:t>Eclipse als Entwicklungsumgebung</w:t>
+      </w:r>
+    </w:p>
+    <w:p>
+      <w:pPr>
+        <w:pStyle w:val="ListParagraph"/>
+        <w:numPr>
+          <w:ilvl w:val="0"/>
+          <w:numId w:val="7"/>
+        </w:numPr>
+      </w:pPr>
+      <w:r>
+        <w:t>Hibernate als OR-Mapper in Kombination mit JPA Annotations in den Models</w:t>
+      </w:r>
+    </w:p>
+    <w:p>
+      <w:pPr>
+        <w:rPr>
+          <w:u w:val="single"/>
+        </w:rPr>
+      </w:pPr>
+      <w:r>
+        <w:rPr>
+          <w:u w:val="single"/>
+        </w:rPr>
+        <w:t>Retrospektive</w:t>
+      </w:r>
+    </w:p>
+    <w:p>
+      <w:r>
+        <w:t>Da es sehr anstrengend ist Swing GUIs mit Hand zu implementieren soll das Windows Builder Eclipse Plugin genutzt werden.</w:t>
+      </w:r>
+    </w:p>
+    <w:p>
+      <w:pPr>
+        <w:rPr>
+          <w:u w:val="single"/>
+        </w:rPr>
+      </w:pPr>
+      <w:r>
+        <w:rPr>
+          <w:u w:val="single"/>
+        </w:rPr>
+        <w:t>Planning Meeting 1</w:t>
+      </w:r>
+    </w:p>
+    <w:p>
+      <w:r>
+        <w:t>Es sollen folgende User Stories implementiert werden:</w:t>
+      </w:r>
+    </w:p>
+    <w:p>
+      <w:pPr>
+        <w:pStyle w:val="ListParagraph"/>
+        <w:numPr>
+          <w:ilvl w:val="0"/>
+          <w:numId w:val="7"/>
+        </w:numPr>
+      </w:pPr>
+      <w:r>
+        <w:t xml:space="preserve">Reservierung vornehmen: </w:t>
+      </w:r>
+    </w:p>
+    <w:p>
+      <w:pPr>
+        <w:pStyle w:val="ListParagraph"/>
+      </w:pPr>
+      <w:r>
+        <w:t>Als Rezeptionist will ich schnell und einfach neue Reservierungen anlegen, so dass ich mich wieder den Kunden widmen kann.</w:t>
+      </w:r>
+    </w:p>
+    <w:p>
+      <w:pPr>
+        <w:pStyle w:val="ListParagraph"/>
+        <w:numPr>
+          <w:ilvl w:val="0"/>
+          <w:numId w:val="7"/>
+        </w:numPr>
+      </w:pPr>
+      <w:r>
+        <w:t xml:space="preserve">Kunde anlegen: </w:t>
+      </w:r>
+    </w:p>
+    <w:p>
+      <w:pPr>
+        <w:pStyle w:val="ListParagraph"/>
+      </w:pPr>
+      <w:r>
+        <w:t>Als Rezeptionist will ich neue Kunden erstellen können, so dass ich ihre Daten für die Rechnung habe.</w:t>
+      </w:r>
+    </w:p>
+    <w:p>
+      <w:pPr>
+        <w:pStyle w:val="ListParagraph"/>
+        <w:numPr>
+          <w:ilvl w:val="0"/>
+          <w:numId w:val="7"/>
+        </w:numPr>
+      </w:pPr>
+      <w:r>
+        <w:t>Zimmer anlegen:</w:t>
+      </w:r>
+    </w:p>
+    <w:p>
+      <w:pPr>
+        <w:pStyle w:val="ListParagraph"/>
+      </w:pPr>
+      <w:r>
+        <w:t>Als Geschäftsfüherer will ich neue Zimmer hinzufügen, so dass das System nach einen Hotelausbau korrekt läuft.</w:t>
+      </w:r>
+    </w:p>
+    <w:p>
+      <w:pPr>
+        <w:pStyle w:val="ListParagraph"/>
+        <w:numPr>
+          <w:ilvl w:val="0"/>
+          <w:numId w:val="7"/>
+        </w:numPr>
+      </w:pPr>
+      <w:r>
+        <w:t>Daten löschen:</w:t>
+      </w:r>
+    </w:p>
+    <w:p>
+      <w:pPr>
+        <w:pStyle w:val="ListParagraph"/>
+      </w:pPr>
+      <w:r>
         <w:lastRenderedPageBreak/>
-        <w:t>Raum anlegen</w:t>
+        <w:t>Als Geschäftsfüherer will ich alte Daten löschen können, so dass das System nach einen Hotelumbau korrekt läuft.</w:t>
+      </w:r>
+    </w:p>
+    <w:p>
+      <w:pPr>
+        <w:pStyle w:val="ListParagraph"/>
+        <w:numPr>
+          <w:ilvl w:val="0"/>
+          <w:numId w:val="7"/>
+        </w:numPr>
+      </w:pPr>
+      <w:r>
+        <w:t>Daten bearbeiten:</w:t>
+      </w:r>
+    </w:p>
+    <w:p>
+      <w:pPr>
+        <w:pStyle w:val="ListParagraph"/>
+      </w:pPr>
+      <w:r>
+        <w:t>Als Geschäftsfüherer will ich Daten ändern können, so dass fehlerhafte Eingabe korrigiert oder Informationen ergänzt werden können.</w:t>
+      </w:r>
+      <w:r>
+        <w:t xml:space="preserve"> </w:t>
+      </w:r>
+    </w:p>
+    <w:p>
+      <w:pPr>
+        <w:rPr>
+          <w:u w:val="single"/>
+        </w:rPr>
+      </w:pPr>
+      <w:r>
+        <w:rPr>
+          <w:u w:val="single"/>
+        </w:rPr>
+        <w:t>Planning Meeting 2</w:t>
+      </w:r>
+    </w:p>
+    <w:p>
+      <w:r>
+        <w:t>Die User Stories werden folgendermaßen implementiert:</w:t>
+      </w:r>
+    </w:p>
+    <w:p>
+      <w:pPr>
+        <w:pStyle w:val="ListParagraph"/>
+        <w:numPr>
+          <w:ilvl w:val="0"/>
+          <w:numId w:val="7"/>
+        </w:numPr>
+      </w:pPr>
+      <w:r>
+        <w:t>CRUD (Create, Read, Update und Delete) Mechanismus für Kunde (Model für die Datenbankanbindung + Logik für Berechnungen + GUI für die grafische Darstellung der Daten)</w:t>
+      </w:r>
+    </w:p>
+    <w:p>
+      <w:pPr>
+        <w:pStyle w:val="ListParagraph"/>
+        <w:numPr>
+          <w:ilvl w:val="0"/>
+          <w:numId w:val="7"/>
+        </w:numPr>
+      </w:pPr>
+      <w:r>
+        <w:t xml:space="preserve">CRUD Mechanismus für Zimmer (Model + Logik + GUI) </w:t>
+      </w:r>
+    </w:p>
+    <w:p>
+      <w:pPr>
+        <w:pStyle w:val="ListParagraph"/>
+        <w:numPr>
+          <w:ilvl w:val="0"/>
+          <w:numId w:val="7"/>
+        </w:numPr>
+      </w:pPr>
+      <w:r>
+        <w:t xml:space="preserve">CRUD Mechanismus für Reservierung (Model + Logik + GUI) </w:t>
+      </w:r>
+    </w:p>
+    <w:p>
+      <w:pPr>
+        <w:rPr>
+          <w:rFonts w:ascii="Calibri" w:hAnsi="Calibri"/>
+          <w:b/>
+          <w:bCs/>
+          <w:color w:val="4F81BD"/>
+          <w:sz w:val="26"/>
+          <w:szCs w:val="26"/>
+        </w:rPr>
+      </w:pPr>
+      <w:r>
+        <w:rPr>
+          <w:rFonts w:ascii="Calibri" w:hAnsi="Calibri"/>
+          <w:b/>
+          <w:bCs/>
+          <w:color w:val="4F81BD"/>
+          <w:sz w:val="26"/>
+          <w:szCs w:val="26"/>
+        </w:rPr>
+        <w:t>18.11.2011 - Sprint 1</w:t>
+      </w:r>
+    </w:p>
+    <w:p>
+      <w:pPr>
+        <w:rPr>
+          <w:u w:val="single"/>
+        </w:rPr>
+      </w:pPr>
+      <w:r>
+        <w:rPr>
+          <w:u w:val="single"/>
+        </w:rPr>
+        <w:t>Review</w:t>
+      </w:r>
+    </w:p>
+    <w:p>
+      <w:r>
+        <w:t>Alle geplanten Features wurden implementiert, aber es wurden keine Testfälle spezifiziert und somit wurde nichts getestet. Deshalb werden die Features auf den nächsten Sprint verschoben.</w:t>
+      </w:r>
+    </w:p>
+    <w:p>
+      <w:pPr>
+        <w:rPr>
+          <w:u w:val="single"/>
+        </w:rPr>
+      </w:pPr>
+      <w:r>
+        <w:rPr>
+          <w:u w:val="single"/>
+        </w:rPr>
+        <w:t>Retrospektive</w:t>
+      </w:r>
+    </w:p>
+    <w:p>
+      <w:r>
+        <w:t>Da bis jetzt keine Testfälle spezifiziert waren, müssen unbedingt Unit-Tests und funktionale Tests erstellt werden. Die Unit-Tests soll die Logik-Komponente auf korrekte Funktionalität prüfen. Die GUI soll funktionalen Tests unterzogen werden. Gefundene Fehler werden in die Bug-Liste (Excel Tabelle) eingetragen.</w:t>
+      </w:r>
+    </w:p>
+    <w:p>
+      <w:r>
+        <w:t>Das Entwicklerteam findet die Implementierung der GUI von Reservierung ist unsauber, die Berechnungen sollen in eine Logik-Komponente ausgelagert werden.</w:t>
+      </w:r>
+    </w:p>
+    <w:p>
+      <w:r>
+        <w:t>Dem Product-Owner gefällt nicht, dass die Ansicht von Kunden-, Zimmer- und Reservierungsliste in einzelnen Fenstern geöffnet wird, es sollte alles in einem Fenster gehalten werden.</w:t>
+      </w:r>
+    </w:p>
+    <w:p>
+      <w:pPr>
+        <w:rPr>
+          <w:u w:val="single"/>
+        </w:rPr>
+      </w:pPr>
+      <w:r>
+        <w:rPr>
+          <w:u w:val="single"/>
+        </w:rPr>
+        <w:t>Planning Meeting 1</w:t>
+      </w:r>
+    </w:p>
+    <w:p>
+      <w:r>
+        <w:t>Es sollen folgende User Stories implementiert werden:</w:t>
+      </w:r>
+    </w:p>
+    <w:p>
+      <w:pPr>
+        <w:pStyle w:val="ListParagraph"/>
+        <w:numPr>
+          <w:ilvl w:val="0"/>
+          <w:numId w:val="10"/>
+        </w:numPr>
+      </w:pPr>
+      <w:r>
+        <w:t>Reservierung mit mehreren Zimmern:</w:t>
+      </w:r>
+    </w:p>
+    <w:p>
+      <w:pPr>
+        <w:pStyle w:val="ListParagraph"/>
+      </w:pPr>
+      <w:r>
+        <w:t xml:space="preserve"> Als Rezeptionist will ich Reservierungen mit mehreren Zimmern anlegen, so dass bei einer Stornierung alle Zimmer frei werden.</w:t>
+      </w:r>
+    </w:p>
+    <w:p>
+      <w:pPr>
+        <w:pStyle w:val="ListParagraph"/>
+        <w:numPr>
+          <w:ilvl w:val="0"/>
+          <w:numId w:val="10"/>
+        </w:numPr>
+      </w:pPr>
+      <w:r>
+        <w:t>Reservierung mit mehreren Kunden:</w:t>
+      </w:r>
+    </w:p>
+    <w:p>
+      <w:pPr>
+        <w:pStyle w:val="ListParagraph"/>
+      </w:pPr>
+      <w:r>
+        <w:t>Als Rezeptionist will ich Reservierungen mit mehreren Kunden anlegen, so dass zukünftige Discounts korrekt berechnet werden.</w:t>
+      </w:r>
+    </w:p>
+    <w:p>
+      <w:pPr>
+        <w:rPr>
+          <w:u w:val="single"/>
+        </w:rPr>
+      </w:pPr>
+      <w:r>
+        <w:rPr>
+          <w:u w:val="single"/>
+        </w:rPr>
+        <w:t>Planning Meeting 2</w:t>
+      </w:r>
+    </w:p>
+    <w:p>
+      <w:r>
+        <w:t>Die User Stories werden folgendermaßen implementiert:</w:t>
+      </w:r>
+    </w:p>
+    <w:p>
+      <w:pPr>
+        <w:pStyle w:val="ListParagraph"/>
+        <w:numPr>
+          <w:ilvl w:val="0"/>
+          <w:numId w:val="8"/>
+        </w:numPr>
+      </w:pPr>
+      <w:r>
+        <w:lastRenderedPageBreak/>
+        <w:t>CRUD Mechanismus für Reservierung (Model + Logik + GUI) aktualisieren, damit mit einer Reservierung mehrere Zimmer von mehreren Kunden  gebucht werden können.</w:t>
+      </w:r>
+    </w:p>
+    <w:p>
+      <w:r>
+        <w:t>Die Verbesserungsvorschläge, welche aus der Retrospektive hervorgehen, werden folgendermaßen erledigt:</w:t>
+      </w:r>
+    </w:p>
+    <w:p>
+      <w:pPr>
+        <w:pStyle w:val="ListParagraph"/>
+        <w:numPr>
+          <w:ilvl w:val="0"/>
+          <w:numId w:val="8"/>
+        </w:numPr>
+      </w:pPr>
+      <w:r>
+        <w:t>Logik aus GUI in eine Logik-Komponente auslagern</w:t>
+      </w:r>
+    </w:p>
+    <w:p>
+      <w:pPr>
+        <w:pStyle w:val="ListParagraph"/>
+        <w:numPr>
+          <w:ilvl w:val="0"/>
+          <w:numId w:val="8"/>
+        </w:numPr>
+      </w:pPr>
+      <w:r>
+        <w:t>Unittests für Logik erstellen</w:t>
+      </w:r>
+    </w:p>
+    <w:p>
+      <w:pPr>
+        <w:pStyle w:val="ListParagraph"/>
+        <w:numPr>
+          <w:ilvl w:val="0"/>
+          <w:numId w:val="8"/>
+        </w:numPr>
+      </w:pPr>
+      <w:r>
+        <w:t>GUI Refactorin</w:t>
+      </w:r>
+      <w:r>
+        <w:t>g</w:t>
+      </w:r>
+    </w:p>
+    <w:p>
+      <w:pPr>
+        <w:pStyle w:val="ListParagraph"/>
+        <w:numPr>
+          <w:ilvl w:val="0"/>
+          <w:numId w:val="8"/>
+        </w:numPr>
+        <w:rPr>
+          <w:b/>
+        </w:rPr>
+      </w:pPr>
+      <w:r>
+        <w:t>Template für Testfälle</w:t>
+      </w:r>
+      <w:r>
+        <w:t xml:space="preserve"> erstellen</w:t>
+      </w:r>
+    </w:p>
+    <w:p>
+      <w:pPr>
+        <w:rPr>
+          <w:rFonts w:ascii="Calibri" w:hAnsi="Calibri"/>
+          <w:b/>
+          <w:bCs/>
+          <w:color w:val="4F81BD"/>
+          <w:sz w:val="26"/>
+          <w:szCs w:val="26"/>
+        </w:rPr>
+      </w:pPr>
+      <w:r>
+        <w:rPr>
+          <w:rFonts w:ascii="Calibri" w:hAnsi="Calibri"/>
+          <w:b/>
+          <w:bCs/>
+          <w:color w:val="4F81BD"/>
+          <w:sz w:val="26"/>
+          <w:szCs w:val="26"/>
+        </w:rPr>
+        <w:t xml:space="preserve"> 25.11.2011 - Sprint 2</w:t>
+      </w:r>
+    </w:p>
+    <w:p>
+      <w:pPr>
+        <w:rPr>
+          <w:u w:val="single"/>
+        </w:rPr>
+      </w:pPr>
+      <w:r>
+        <w:rPr>
+          <w:u w:val="single"/>
+        </w:rPr>
+        <w:t>Review</w:t>
+      </w:r>
+    </w:p>
+    <w:p>
+      <w:r>
+        <w:t>Alle geplanten Features von Sprint 1 und 2 wurden implementiert und erfolgreich getestet.</w:t>
+      </w:r>
+    </w:p>
+    <w:p>
+      <w:pPr>
+        <w:rPr>
+          <w:u w:val="single"/>
+        </w:rPr>
+      </w:pPr>
+      <w:r>
+        <w:rPr>
+          <w:u w:val="single"/>
+        </w:rPr>
+        <w:t>Retrospektive</w:t>
+      </w:r>
+    </w:p>
+    <w:p>
+      <w:r>
+        <w:t>Da alle Tests positiv durchgelaufen sind gab es keine Probleme. Au</w:t>
+      </w:r>
+      <w:r>
+        <w:t>ch der Product-Owner war mit dem</w:t>
+      </w:r>
+      <w:r>
+        <w:t xml:space="preserve"> überarbeiteten GUI zufrieden.</w:t>
+      </w:r>
+    </w:p>
+    <w:p>
+      <w:pPr>
+        <w:rPr>
+          <w:u w:val="single"/>
+        </w:rPr>
+      </w:pPr>
+      <w:r>
+        <w:rPr>
+          <w:u w:val="single"/>
+        </w:rPr>
+        <w:t>Planning Meeting 1</w:t>
+      </w:r>
+    </w:p>
+    <w:p>
+      <w:r>
+        <w:t>Es sollen folgende User Stories implementiert werden:</w:t>
+      </w:r>
+    </w:p>
+    <w:p>
+      <w:pPr>
+        <w:pStyle w:val="ListParagraph"/>
+        <w:numPr>
+          <w:ilvl w:val="0"/>
+          <w:numId w:val="11"/>
+        </w:numPr>
+      </w:pPr>
+      <w:r>
+        <w:t>Kundendaten einsehen:</w:t>
+      </w:r>
+    </w:p>
+    <w:p>
+      <w:pPr>
+        <w:pStyle w:val="ListParagraph"/>
+      </w:pPr>
+      <w:r>
+        <w:t>Als Geschäftsführer will ich Einblick in die Kundendaten, so dass ich mit ihnen Kontakt aufnehmen kann.</w:t>
+      </w:r>
+    </w:p>
+    <w:p>
+      <w:pPr>
+        <w:pStyle w:val="ListParagraph"/>
+        <w:numPr>
+          <w:ilvl w:val="0"/>
+          <w:numId w:val="11"/>
+        </w:numPr>
+      </w:pPr>
+      <w:r>
+        <w:t>Rechnung erstellen:</w:t>
+      </w:r>
+    </w:p>
+    <w:p>
+      <w:pPr>
+        <w:pStyle w:val="ListParagraph"/>
+      </w:pPr>
+      <w:r>
+        <w:t>Als Rezeptionist will ich Rechnungen erstellen, so dass ich diese den Kunden vorlegen kann.</w:t>
+      </w:r>
+    </w:p>
+    <w:p>
+      <w:pPr>
+        <w:rPr>
+          <w:u w:val="single"/>
+        </w:rPr>
+      </w:pPr>
+      <w:r>
+        <w:rPr>
+          <w:u w:val="single"/>
+        </w:rPr>
+        <w:t>Planning Meeting 2</w:t>
+      </w:r>
+    </w:p>
+    <w:p>
+      <w:r>
+        <w:t>Die User Stories werden folgendermaßen implementiert:</w:t>
+      </w:r>
+    </w:p>
+    <w:p>
+      <w:pPr>
+        <w:pStyle w:val="ListParagraph"/>
+        <w:numPr>
+          <w:ilvl w:val="0"/>
+          <w:numId w:val="7"/>
+        </w:numPr>
+      </w:pPr>
+      <w:r>
+        <w:t>Aktualisierung der Kundenansicht</w:t>
+      </w:r>
+    </w:p>
+    <w:p>
+      <w:pPr>
+        <w:pStyle w:val="ListParagraph"/>
+        <w:numPr>
+          <w:ilvl w:val="0"/>
+          <w:numId w:val="7"/>
+        </w:numPr>
+      </w:pPr>
+      <w:r>
+        <w:t xml:space="preserve">CRUD Mechanismus für Rechnung (Model + Logik + GUI) </w:t>
+      </w:r>
+    </w:p>
+    <w:p/>
+    <w:p>
+      <w:pPr>
+        <w:rPr>
+          <w:rFonts w:ascii="Calibri" w:hAnsi="Calibri"/>
+          <w:b/>
+          <w:bCs/>
+          <w:color w:val="4F81BD"/>
+          <w:sz w:val="26"/>
+          <w:szCs w:val="26"/>
+        </w:rPr>
+      </w:pPr>
+      <w:r>
+        <w:rPr>
+          <w:rFonts w:ascii="Calibri" w:hAnsi="Calibri"/>
+          <w:b/>
+          <w:bCs/>
+          <w:color w:val="4F81BD"/>
+          <w:sz w:val="26"/>
+          <w:szCs w:val="26"/>
+        </w:rPr>
+        <w:t>02.12.2011 - Sprint 3</w:t>
+      </w:r>
+    </w:p>
+    <w:p>
+      <w:pPr>
+        <w:rPr>
+          <w:u w:val="single"/>
+        </w:rPr>
+      </w:pPr>
+      <w:r>
+        <w:rPr>
+          <w:u w:val="single"/>
+        </w:rPr>
+        <w:t>Review</w:t>
+      </w:r>
+    </w:p>
+    <w:p>
+      <w:r>
+        <w:t>Alle geplanten Features wurden implementiert und erfolgreich getestet.</w:t>
+      </w:r>
+    </w:p>
+    <w:p>
+      <w:pPr>
+        <w:rPr>
+          <w:u w:val="single"/>
+        </w:rPr>
+      </w:pPr>
+      <w:r>
+        <w:rPr>
+          <w:u w:val="single"/>
+        </w:rPr>
+        <w:t>Retrospektive</w:t>
+      </w:r>
+    </w:p>
+    <w:p>
+      <w:r>
+        <w:t xml:space="preserve">Bug-Liste ist im Excel-Dokument schwer zum tracken. Deshalb soll die Issue-Liste von GitHub verwendet werden.  Somit können die Fehler den zuständigen </w:t>
+      </w:r>
+      <w:r>
+        <w:lastRenderedPageBreak/>
+        <w:t>zugewiesen werden. Außerdem sollen Fehler und Features den jeweiligen Sprints durch GitHub-Milestones zugeordnet werden.</w:t>
+      </w:r>
+    </w:p>
+    <w:p>
+      <w:r>
+        <w:t xml:space="preserve">Der Product Backlog soll auch ins GitHub-Wiki verschoben werden. </w:t>
+      </w:r>
+    </w:p>
+    <w:p>
+      <w:pPr>
+        <w:rPr>
+          <w:u w:val="single"/>
+        </w:rPr>
+      </w:pPr>
+      <w:r>
+        <w:rPr>
+          <w:u w:val="single"/>
+        </w:rPr>
+        <w:t>Planning Meeting 1</w:t>
+      </w:r>
+    </w:p>
+    <w:p>
+      <w:r>
+        <w:t>Es sollen folgende User Stories implementiert werden:</w:t>
+      </w:r>
+    </w:p>
+    <w:p>
+      <w:pPr>
+        <w:pStyle w:val="ListParagraph"/>
+        <w:numPr>
+          <w:ilvl w:val="0"/>
+          <w:numId w:val="12"/>
+        </w:numPr>
+      </w:pPr>
+      <w:r>
+        <w:t>Reservierung stornieren:</w:t>
+      </w:r>
+    </w:p>
+    <w:p>
+      <w:pPr>
+        <w:pStyle w:val="ListParagraph"/>
+      </w:pPr>
+      <w:r>
+        <w:t>Als Rezeptionist will ich Reservierungen stornieren.</w:t>
+      </w:r>
+    </w:p>
+    <w:p>
+      <w:pPr>
+        <w:pStyle w:val="ListParagraph"/>
+        <w:numPr>
+          <w:ilvl w:val="0"/>
+          <w:numId w:val="12"/>
+        </w:numPr>
+      </w:pPr>
+      <w:r>
+        <w:t>Frühzeitige Abreise erfassen:</w:t>
+      </w:r>
+    </w:p>
+    <w:p>
+      <w:pPr>
+        <w:pStyle w:val="ListParagraph"/>
+      </w:pPr>
+      <w:r>
+        <w:t>Als Rezeptionist will ich ein frühzeitige Abreise erfassen, so dass die Zimmer wieder als "frei" erkannt werden.</w:t>
+      </w:r>
+    </w:p>
+    <w:p>
+      <w:pPr>
+        <w:pStyle w:val="ListParagraph"/>
+        <w:numPr>
+          <w:ilvl w:val="0"/>
+          <w:numId w:val="12"/>
+        </w:numPr>
+      </w:pPr>
+      <w:r>
+        <w:t>Rechnungen anzeigen:</w:t>
+      </w:r>
+    </w:p>
+    <w:p>
+      <w:pPr>
+        <w:pStyle w:val="ListParagraph"/>
+      </w:pPr>
+      <w:r>
+        <w:t>Als Geschäftsführer möchte ich mir schnell und einfach alle ausgestellten und noch offenen Rechnungen anzeigen lassen.</w:t>
+      </w:r>
+    </w:p>
+    <w:p>
+      <w:pPr>
+        <w:rPr>
+          <w:u w:val="single"/>
+        </w:rPr>
+      </w:pPr>
+      <w:r>
+        <w:rPr>
+          <w:u w:val="single"/>
+        </w:rPr>
+        <w:t>Planning Meeting 2</w:t>
+      </w:r>
+    </w:p>
+    <w:p>
+      <w:r>
+        <w:t>Die User Stories werden folgendermaßen implementiert:</w:t>
+      </w:r>
+    </w:p>
+    <w:p>
+      <w:pPr>
+        <w:pStyle w:val="ListParagraph"/>
+        <w:numPr>
+          <w:ilvl w:val="0"/>
+          <w:numId w:val="12"/>
+        </w:numPr>
+      </w:pPr>
+      <w:r>
+        <w:t>Hinzufügen eines Strono-Flags im Model, Erstellen eines Strorno-Buttons in der Reservierungs-Listen GUI und Implementieren der Storno-Logik</w:t>
+      </w:r>
+    </w:p>
+    <w:p>
+      <w:pPr>
+        <w:pStyle w:val="ListParagraph"/>
+        <w:numPr>
+          <w:ilvl w:val="0"/>
+          <w:numId w:val="12"/>
+        </w:numPr>
+      </w:pPr>
+      <w:r>
+        <w:t>Überarbeiten der Rechnungs GUI, hinzufügen der Logik für die frühzeitige Abreise und hinzufügen einer Liste mit allen Rechnungen</w:t>
+      </w:r>
+    </w:p>
+    <w:p>
+      <w:pPr>
+        <w:rPr>
+          <w:rFonts w:ascii="Calibri" w:hAnsi="Calibri"/>
+          <w:b/>
+          <w:bCs/>
+          <w:color w:val="4F81BD"/>
+          <w:sz w:val="26"/>
+          <w:szCs w:val="26"/>
+        </w:rPr>
+      </w:pPr>
+      <w:r>
+        <w:rPr>
+          <w:rFonts w:ascii="Calibri" w:hAnsi="Calibri"/>
+          <w:b/>
+          <w:bCs/>
+          <w:color w:val="4F81BD"/>
+          <w:sz w:val="26"/>
+          <w:szCs w:val="26"/>
+        </w:rPr>
+        <w:t>09.12.2011 - Sprint 4: +</w:t>
+      </w:r>
+    </w:p>
+    <w:p>
+      <w:pPr>
+        <w:rPr>
+          <w:u w:val="single"/>
+        </w:rPr>
+      </w:pPr>
+      <w:r>
+        <w:rPr>
+          <w:u w:val="single"/>
+        </w:rPr>
+        <w:t>Review</w:t>
+      </w:r>
+    </w:p>
+    <w:p>
+      <w:r>
+        <w:t>Alle geplanten Features wurden implementiert. Bei den funktionalen Tests wurde festgestellt, dass die ManyToMany Beziehung nicht ordnungsgemäß funktioniert. Dies hatte aber keine Auswirkung auf die derzeitige Funktionalität.</w:t>
+      </w:r>
+    </w:p>
+    <w:p>
+      <w:pPr>
+        <w:rPr>
+          <w:u w:val="single"/>
+        </w:rPr>
+      </w:pPr>
+      <w:r>
+        <w:rPr>
+          <w:u w:val="single"/>
+        </w:rPr>
+        <w:t>Retrospektive</w:t>
+      </w:r>
+    </w:p>
+    <w:p>
+      <w:r>
+        <w:t>Der Benutzer findet, dass die Berechnung des Preises der Reservierung automatisch erfolgen sollte.</w:t>
+      </w:r>
+    </w:p>
+    <w:p>
+      <w:r>
+        <w:t>Außerdem sollte es beim Löschen eines Datensatzes eine Rückfrage geben bevor dieser gelöscht wird.</w:t>
+      </w:r>
+    </w:p>
+    <w:p>
+      <w:pPr>
+        <w:rPr>
+          <w:u w:val="single"/>
+        </w:rPr>
+      </w:pPr>
+      <w:r>
+        <w:rPr>
+          <w:u w:val="single"/>
+        </w:rPr>
+        <w:t>Planning Meeting 1</w:t>
+      </w:r>
+    </w:p>
+    <w:p>
+      <w:r>
+        <w:t>Es sollen folgende User Stories implementiert werden:</w:t>
+      </w:r>
+    </w:p>
+    <w:p>
+      <w:pPr>
+        <w:pStyle w:val="ListParagraph"/>
+        <w:numPr>
+          <w:ilvl w:val="0"/>
+          <w:numId w:val="13"/>
+        </w:numPr>
+      </w:pPr>
+      <w:r>
+        <w:t>Automatische Berechnung</w:t>
+      </w:r>
+      <w:r>
+        <w:t xml:space="preserve"> des Preises bei Reservierung:</w:t>
+      </w:r>
+    </w:p>
+    <w:p>
+      <w:pPr>
+        <w:pStyle w:val="ListParagraph"/>
+      </w:pPr>
+      <w:r>
+        <w:t>Als Rezeptionist will ich dass sich der Preis beim Erstellen einer Reservierung automatisch berechnet.</w:t>
+      </w:r>
+    </w:p>
+    <w:p>
+      <w:pPr>
+        <w:pStyle w:val="ListParagraph"/>
+        <w:numPr>
+          <w:ilvl w:val="0"/>
+          <w:numId w:val="13"/>
+        </w:numPr>
+      </w:pPr>
+      <w:r>
+        <w:t>Löschung mit Rü</w:t>
+      </w:r>
+      <w:r>
+        <w:t>ckfrage</w:t>
+      </w:r>
+      <w:r>
+        <w:t>:</w:t>
+      </w:r>
+    </w:p>
+    <w:p>
+      <w:pPr>
+        <w:pStyle w:val="ListParagraph"/>
+      </w:pPr>
+      <w:r>
+        <w:t>Als Rezeptionist will ich, dass beim Löschen eines Datensatzes noch einmal nachgefragt wird ob ich den Datensatz wirklich löschen will.</w:t>
+      </w:r>
+    </w:p>
+    <w:p>
+      <w:pPr>
+        <w:rPr>
+          <w:u w:val="single"/>
+        </w:rPr>
+      </w:pPr>
+      <w:r>
+        <w:rPr>
+          <w:u w:val="single"/>
+        </w:rPr>
+        <w:lastRenderedPageBreak/>
+        <w:t>Planning Meeting 2</w:t>
+      </w:r>
+    </w:p>
+    <w:p>
+      <w:r>
+        <w:t>Die User Stories werden folgendermaßen implementiert:</w:t>
+      </w:r>
+    </w:p>
+    <w:p>
+      <w:pPr>
+        <w:pStyle w:val="ListParagraph"/>
+        <w:numPr>
+          <w:ilvl w:val="0"/>
+          <w:numId w:val="13"/>
+        </w:numPr>
+      </w:pPr>
+      <w:r>
+        <w:t>Es wird eine Berechnung in die Logik-Komponente eingefügt, welche vom GUI durch ein Event aufgerufen wird.</w:t>
+      </w:r>
+    </w:p>
+    <w:p>
+      <w:pPr>
+        <w:pStyle w:val="ListParagraph"/>
+        <w:numPr>
+          <w:ilvl w:val="0"/>
+          <w:numId w:val="13"/>
+        </w:numPr>
+      </w:pPr>
+      <w:r>
+        <w:t>Der Lösch-Button der Kunden-, Zimmer- und Reservierungslisten GUI erhält eine Rückfrage, die bestätigt werden muss.</w:t>
+      </w:r>
+    </w:p>
+    <w:p>
+      <w:r>
+        <w:t>Bug-Fix von:</w:t>
+      </w:r>
+    </w:p>
+    <w:p>
+      <w:pPr>
+        <w:pStyle w:val="ListParagraph"/>
+        <w:numPr>
+          <w:ilvl w:val="0"/>
+          <w:numId w:val="13"/>
+        </w:numPr>
+      </w:pPr>
+      <w:r>
+        <w:t>Reservierungs-Model ManyToMany Annotation zu Kunde.</w:t>
+      </w:r>
+    </w:p>
+    <w:p>
+      <w:pPr>
+        <w:rPr>
+          <w:rFonts w:ascii="Calibri" w:hAnsi="Calibri"/>
+          <w:b/>
+          <w:bCs/>
+          <w:color w:val="4F81BD"/>
+          <w:sz w:val="26"/>
+          <w:szCs w:val="26"/>
+        </w:rPr>
+      </w:pPr>
+      <w:r>
+        <w:rPr>
+          <w:rFonts w:ascii="Calibri" w:hAnsi="Calibri"/>
+          <w:b/>
+          <w:bCs/>
+          <w:color w:val="4F81BD"/>
+          <w:sz w:val="26"/>
+          <w:szCs w:val="26"/>
+        </w:rPr>
+        <w:t>16.12</w:t>
+      </w:r>
+      <w:r>
+        <w:rPr>
+          <w:rFonts w:ascii="Calibri" w:hAnsi="Calibri"/>
+          <w:b/>
+          <w:bCs/>
+          <w:color w:val="4F81BD"/>
+          <w:sz w:val="26"/>
+          <w:szCs w:val="26"/>
+        </w:rPr>
+        <w:t>.2011 - Sprint 5: +</w:t>
+      </w:r>
+    </w:p>
+    <w:p>
+      <w:pPr>
+        <w:rPr>
+          <w:u w:val="single"/>
+        </w:rPr>
+      </w:pPr>
+      <w:r>
+        <w:rPr>
+          <w:u w:val="single"/>
+        </w:rPr>
+        <w:t>Review</w:t>
+      </w:r>
+    </w:p>
+    <w:p>
+      <w:r>
+        <w:t>Alle geplanten Features wurden implementiert. Durch die funktionalen Tests wurde erkannt, dass Kunden, Zimmer und Reservierungen erstellt werden können. Es sollte jedem Editor eine Eingabe-Validierung hinzugefügt werden.</w:t>
+      </w:r>
+    </w:p>
+    <w:p>
+      <w:pPr>
+        <w:rPr>
+          <w:u w:val="single"/>
+        </w:rPr>
+      </w:pPr>
+      <w:r>
+        <w:rPr>
+          <w:u w:val="single"/>
+        </w:rPr>
+        <w:t>Retrospektive</w:t>
+      </w:r>
+    </w:p>
+    <w:p>
+      <w:r>
+        <w:t>Der Product-Owner möchte, dass man die Listen mit einer Suchfunktion filtern kann und das Öffnen des Bearbeiten-Menüs sollte durch einen Doppelklick, nicht durch einen Button, erfolgen.</w:t>
+      </w:r>
+    </w:p>
+    <w:p>
+      <w:pPr>
+        <w:rPr>
+          <w:u w:val="single"/>
+        </w:rPr>
+      </w:pPr>
+      <w:r>
+        <w:rPr>
+          <w:u w:val="single"/>
+        </w:rPr>
+        <w:t>Planning Meeting 1</w:t>
+      </w:r>
+    </w:p>
+    <w:p>
+      <w:r>
+        <w:t>Es sollen folgende User Stories implementiert werden:</w:t>
+      </w:r>
+    </w:p>
+    <w:p>
+      <w:pPr>
+        <w:pStyle w:val="ListParagraph"/>
+        <w:numPr>
+          <w:ilvl w:val="0"/>
+          <w:numId w:val="14"/>
+        </w:numPr>
+      </w:pPr>
+      <w:r>
+        <w:t>Zimmerbelegung anzeigen:</w:t>
+      </w:r>
+    </w:p>
+    <w:p>
+      <w:pPr>
+        <w:pStyle w:val="ListParagraph"/>
+      </w:pPr>
+      <w:r>
+        <w:t>Als Geschäftsführer will ich in die Zimmerbelegung einsehen.</w:t>
+      </w:r>
+    </w:p>
+    <w:p>
+      <w:pPr>
+        <w:pStyle w:val="ListParagraph"/>
+        <w:numPr>
+          <w:ilvl w:val="0"/>
+          <w:numId w:val="14"/>
+        </w:numPr>
+      </w:pPr>
+      <w:r>
+        <w:t>Suchfunktion in Anzeige</w:t>
+      </w:r>
+      <w:r>
+        <w:t>:</w:t>
+      </w:r>
+    </w:p>
+    <w:p>
+      <w:pPr>
+        <w:pStyle w:val="ListParagraph"/>
+      </w:pPr>
+      <w:r>
+        <w:t>Als Rezeptionist will ich über eine Suche schnell zu gewünschten Kunden, Zimmern oder Reservierungen gelangen.</w:t>
+      </w:r>
+    </w:p>
+    <w:p>
+      <w:pPr>
+        <w:pStyle w:val="ListParagraph"/>
+        <w:numPr>
+          <w:ilvl w:val="0"/>
+          <w:numId w:val="14"/>
+        </w:numPr>
+      </w:pPr>
+      <w:r>
+        <w:t>Öffnen des Bearbeiten-Menü</w:t>
+      </w:r>
+      <w:r>
+        <w:t>s nach Doppelklick</w:t>
+      </w:r>
+      <w:r>
+        <w:t>:</w:t>
+      </w:r>
+    </w:p>
+    <w:p>
+      <w:pPr>
+        <w:pStyle w:val="ListParagraph"/>
+      </w:pPr>
+      <w:r>
+        <w:t>Als Rezeptionist will ich durch einen Doppelklick auf einen Datensatz, diesen bearbeiten.</w:t>
+      </w:r>
+    </w:p>
+    <w:p>
+      <w:pPr>
+        <w:rPr>
+          <w:u w:val="single"/>
+        </w:rPr>
+      </w:pPr>
+      <w:r>
+        <w:rPr>
+          <w:u w:val="single"/>
+        </w:rPr>
+        <w:t>Planning Meeting 2</w:t>
+      </w:r>
+    </w:p>
+    <w:p>
+      <w:r>
+        <w:t>Die User Stories werden folgendermaßen implementiert:</w:t>
+      </w:r>
+    </w:p>
+    <w:p>
+      <w:pPr>
+        <w:pStyle w:val="ListParagraph"/>
+        <w:numPr>
+          <w:ilvl w:val="0"/>
+          <w:numId w:val="14"/>
+        </w:numPr>
+      </w:pPr>
+      <w:r>
+        <w:t>Die Zimmerbelegung wird durch ein GUI mit durch eine Tabelle, in der die Zellen bei freien Tagen grün und bei belegten Tagen rot angezeigt wird, dargestellt.</w:t>
+      </w:r>
+    </w:p>
+    <w:p>
+      <w:pPr>
+        <w:pStyle w:val="ListParagraph"/>
+        <w:numPr>
+          <w:ilvl w:val="0"/>
+          <w:numId w:val="14"/>
+        </w:numPr>
+      </w:pPr>
+      <w:r>
+        <w:t>Kunden-, Zimmer- und Reservierungslisten GUI erhält eine Suchleiste, die bei einer Eingabe die Liste filtert</w:t>
+      </w:r>
+    </w:p>
+    <w:p>
+      <w:pPr>
+        <w:pStyle w:val="ListParagraph"/>
+        <w:numPr>
+          <w:ilvl w:val="0"/>
+          <w:numId w:val="14"/>
+        </w:numPr>
+      </w:pPr>
+      <w:r>
+        <w:t>Kunden-, Zimmer- und Reservierungslisten GUI wird ein Doppelklick-Event zum Bearbeiten der Einträge hinzugefügt</w:t>
+      </w:r>
+    </w:p>
+    <w:p>
+      <w:r>
+        <w:t>Bug-Fix von:</w:t>
+      </w:r>
+    </w:p>
+    <w:p>
+      <w:pPr>
+        <w:pStyle w:val="ListParagraph"/>
+        <w:numPr>
+          <w:ilvl w:val="0"/>
+          <w:numId w:val="15"/>
+        </w:numPr>
+      </w:pPr>
+      <w:r>
+        <w:lastRenderedPageBreak/>
+        <w:t>Eingabe-Validierung für alle Editoren.</w:t>
+      </w:r>
+    </w:p>
+    <w:p>
+      <w:pPr>
+        <w:rPr>
+          <w:rFonts w:ascii="Calibri" w:hAnsi="Calibri"/>
+          <w:b/>
+          <w:bCs/>
+          <w:color w:val="4F81BD"/>
+          <w:sz w:val="26"/>
+          <w:szCs w:val="26"/>
+        </w:rPr>
+      </w:pPr>
+      <w:r>
+        <w:rPr>
+          <w:rFonts w:ascii="Calibri" w:hAnsi="Calibri"/>
+          <w:b/>
+          <w:bCs/>
+          <w:color w:val="4F81BD"/>
+          <w:sz w:val="26"/>
+          <w:szCs w:val="26"/>
+        </w:rPr>
+        <w:t>12.0</w:t>
+      </w:r>
+      <w:r>
+        <w:rPr>
+          <w:rFonts w:ascii="Calibri" w:hAnsi="Calibri"/>
+          <w:b/>
+          <w:bCs/>
+          <w:color w:val="4F81BD"/>
+          <w:sz w:val="26"/>
+          <w:szCs w:val="26"/>
+        </w:rPr>
+        <w:t>1.2011 - Sprint 6</w:t>
+      </w:r>
+    </w:p>
+    <w:p>
+      <w:pPr>
+        <w:rPr>
+          <w:u w:val="single"/>
+        </w:rPr>
+      </w:pPr>
+      <w:r>
+        <w:rPr>
+          <w:u w:val="single"/>
+        </w:rPr>
+        <w:t>Review</w:t>
+      </w:r>
+      <w:r>
+        <w:rPr>
+          <w:u w:val="single"/>
+        </w:rPr>
+        <w:t xml:space="preserve"> und </w:t>
+      </w:r>
+      <w:r>
+        <w:rPr>
+          <w:u w:val="single"/>
+        </w:rPr>
+        <w:t>Retrospektive</w:t>
+      </w:r>
+    </w:p>
+    <w:p>
+      <w:r>
+        <w:t xml:space="preserve">Alle must-have Features wurden implementiert und erfolgreich getestet. Das Projekt wurde </w:t>
+      </w:r>
+      <w:r>
+        <w:t>vom Product-Owner abgenommen</w:t>
+      </w:r>
+      <w:r>
+        <w:t>,</w:t>
+      </w:r>
+      <w:bookmarkStart w:id="25" w:name="_GoBack"/>
+      <w:bookmarkEnd w:id="25"/>
+      <w:r>
+        <w:t xml:space="preserve"> </w:t>
+      </w:r>
+      <w:r>
+        <w:t>somit wurde das Projekt erfolgreich beendet.</w:t>
+      </w:r>
+    </w:p>
+    <w:p>
+      <w:pPr>
+        <w:rPr>
+          <w:rFonts w:ascii="Calibri" w:hAnsi="Calibri"/>
+          <w:b/>
+          <w:bCs/>
+          <w:color w:val="4F81BD"/>
+          <w:sz w:val="26"/>
+          <w:szCs w:val="26"/>
+        </w:rPr>
+      </w:pPr>
+      <w:r>
+        <w:rPr>
+          <w:rFonts w:ascii="Calibri" w:hAnsi="Calibri"/>
+          <w:b/>
+          <w:bCs/>
+          <w:color w:val="4F81BD"/>
+          <w:sz w:val="26"/>
+          <w:szCs w:val="26"/>
+        </w:rPr>
+        <w:t>18.01.2012 – Endpräsentation</w:t>
+      </w:r>
+    </w:p>
+    <w:p>
+      <w:r>
+        <w:t>Das fertig gestellte Produkt wurde präsentiert.</w:t>
+      </w:r>
+    </w:p>
+    <w:p>
+      <w:pPr>
+        <w:pStyle w:val="Heading1"/>
+      </w:pPr>
+      <w:bookmarkStart w:id="26" w:name="_Toc315545420"/>
+      <w:r>
+        <w:t>Retrospektive</w:t>
+      </w:r>
+      <w:bookmarkEnd w:id="26"/>
+    </w:p>
+    <w:p>
+      <w:r>
+        <w:t>Beschreiben Sie Rückblickend Ihren Prozess und die Auswirkung die der Prozess auf das Projekt und den Projekterfolg hatte.</w:t>
+      </w:r>
+    </w:p>
+    <w:p>
+      <w:pPr>
+        <w:pStyle w:val="Heading21"/>
+      </w:pPr>
+      <w:bookmarkStart w:id="27" w:name="_Toc181943033"/>
+      <w:bookmarkStart w:id="28" w:name="_Toc181938871"/>
+      <w:bookmarkStart w:id="29" w:name="_Toc315545421"/>
+      <w:bookmarkEnd w:id="27"/>
+      <w:bookmarkEnd w:id="28"/>
+      <w:r>
+        <w:t>Prozessbewertung</w:t>
+      </w:r>
+      <w:bookmarkEnd w:id="29"/>
+    </w:p>
+    <w:p>
+      <w:r>
+        <w:t xml:space="preserve">Bewerten Sie rückblickend den von Ihnen eingesetzten Prozess </w:t>
+      </w:r>
+    </w:p>
+    <w:p>
+      <w:pPr>
+        <w:pStyle w:val="Heading21"/>
+      </w:pPr>
+      <w:bookmarkStart w:id="30" w:name="_Toc181943034"/>
+      <w:bookmarkStart w:id="31" w:name="_Toc181938872"/>
+      <w:bookmarkStart w:id="32" w:name="_Toc315545422"/>
+      <w:bookmarkEnd w:id="30"/>
+      <w:bookmarkEnd w:id="31"/>
+      <w:r>
+        <w:t>Anpassung 1</w:t>
+      </w:r>
+      <w:bookmarkEnd w:id="32"/>
+    </w:p>
+    <w:p>
+      <w:r>
+        <w:t>Bewerten Sie rückblickend die von Ihnen durchgeführten Anpassungen.</w:t>
+      </w:r>
+    </w:p>
+    <w:p>
+      <w:pPr>
+        <w:pStyle w:val="Heading21"/>
+      </w:pPr>
+      <w:bookmarkStart w:id="33" w:name="_Toc181943035"/>
+      <w:bookmarkStart w:id="34" w:name="_Toc181938873"/>
+      <w:bookmarkStart w:id="35" w:name="_Toc315545423"/>
+      <w:bookmarkEnd w:id="33"/>
+      <w:bookmarkEnd w:id="34"/>
+      <w:r>
+        <w:t>Anpassung 2</w:t>
+      </w:r>
+      <w:bookmarkEnd w:id="35"/>
+    </w:p>
+    <w:p>
+      <w:pPr>
+        <w:pStyle w:val="Heading21"/>
+      </w:pPr>
+      <w:bookmarkStart w:id="36" w:name="_Toc181943036"/>
+      <w:bookmarkStart w:id="37" w:name="_Toc181938874"/>
+      <w:bookmarkStart w:id="38" w:name="_Toc315545424"/>
+      <w:bookmarkEnd w:id="36"/>
+      <w:bookmarkEnd w:id="37"/>
+      <w:r>
+        <w:t>Anpassung n</w:t>
+      </w:r>
+      <w:bookmarkEnd w:id="38"/>
+    </w:p>
+    <w:p>
+      <w:pPr>
+        <w:pStyle w:val="Heading21"/>
+      </w:pPr>
+      <w:bookmarkStart w:id="39" w:name="_Toc181943037"/>
+      <w:bookmarkStart w:id="40" w:name="_Toc181938875"/>
+      <w:bookmarkStart w:id="41" w:name="_Toc315545425"/>
+      <w:bookmarkEnd w:id="39"/>
+      <w:bookmarkEnd w:id="40"/>
+      <w:r>
+        <w:t>Fazit</w:t>
+      </w:r>
+      <w:bookmarkEnd w:id="41"/>
+    </w:p>
+    <w:p>
+      <w:r>
+        <w:t xml:space="preserve">Verfassen Sie pro Teilnehmer ein Fazit über den Prozess der kurz und prägnant Ihre subjektiven Erfahrungen und Eindrücke mit dem Prozess darstellt. </w:t>
+      </w:r>
+    </w:p>
+    <w:p>
+      <w:pPr>
+        <w:pStyle w:val="Heading31"/>
+      </w:pPr>
+      <w:bookmarkStart w:id="42" w:name="_Toc181943038"/>
+      <w:bookmarkStart w:id="43" w:name="_Toc181938876"/>
+      <w:bookmarkStart w:id="44" w:name="_Toc315545426"/>
+      <w:bookmarkEnd w:id="42"/>
+      <w:bookmarkEnd w:id="43"/>
+      <w:r>
+        <w:t>Teilnehmer 1</w:t>
+      </w:r>
+      <w:bookmarkEnd w:id="44"/>
+    </w:p>
+    <w:p>
+      <w:pPr>
+        <w:pStyle w:val="Heading31"/>
+      </w:pPr>
+      <w:bookmarkStart w:id="45" w:name="_Toc181943039"/>
+      <w:bookmarkStart w:id="46" w:name="_Toc181938877"/>
+      <w:bookmarkStart w:id="47" w:name="_Toc315545427"/>
+      <w:bookmarkEnd w:id="45"/>
+      <w:bookmarkEnd w:id="46"/>
+      <w:r>
+        <w:t>Teilnehmer 2</w:t>
+      </w:r>
+      <w:bookmarkEnd w:id="47"/>
+    </w:p>
+    <w:p>
+      <w:pPr>
+        <w:pStyle w:val="Heading31"/>
+      </w:pPr>
+      <w:bookmarkStart w:id="48" w:name="_Toc181943040"/>
+      <w:bookmarkStart w:id="49" w:name="_Toc181938878"/>
+      <w:bookmarkStart w:id="50" w:name="_Toc315545428"/>
+      <w:bookmarkEnd w:id="48"/>
+      <w:bookmarkEnd w:id="49"/>
+      <w:r>
+        <w:t>Teilnehmer n</w:t>
+      </w:r>
+      <w:bookmarkEnd w:id="50"/>
+    </w:p>
+    <w:p>
+      <w:pPr>
+        <w:pStyle w:val="Heading11"/>
+      </w:pPr>
+    </w:p>
+    <w:p>
+      <w:pPr>
+        <w:pStyle w:val="Heading1"/>
+      </w:pPr>
+      <w:bookmarkStart w:id="51" w:name="_Toc181943041"/>
+      <w:bookmarkStart w:id="52" w:name="_Toc181938879"/>
+      <w:bookmarkStart w:id="53" w:name="_Toc315545429"/>
+      <w:bookmarkEnd w:id="51"/>
+      <w:bookmarkEnd w:id="52"/>
+      <w:r>
+        <w:t>Softwareprodukt</w:t>
+      </w:r>
+      <w:bookmarkEnd w:id="53"/>
+    </w:p>
+    <w:p>
+      <w:r>
+        <w:t>In diesem Kapitel wird das von uns erstellte Software-Produkt beschrieben, wobei vorallem auf Use Cases, die Architektur und die verwendeten Technologien eingegangen wird.</w:t>
+      </w:r>
+    </w:p>
+    <w:p>
+      <w:pPr>
+        <w:pStyle w:val="Heading21"/>
+      </w:pPr>
+      <w:bookmarkStart w:id="54" w:name="_Toc181943042"/>
+      <w:bookmarkStart w:id="55" w:name="_Toc181938880"/>
+      <w:bookmarkStart w:id="56" w:name="_Toc315545430"/>
+      <w:bookmarkEnd w:id="54"/>
+      <w:bookmarkEnd w:id="55"/>
+      <w:r>
+        <w:lastRenderedPageBreak/>
+        <w:t>Einleitung</w:t>
+      </w:r>
+      <w:bookmarkEnd w:id="56"/>
+    </w:p>
+    <w:p>
+      <w:r>
+        <w:t>Beschreiben Sie überblicksmäßig die Rahmenbedingungen der Implementierung sowie die Implementierung selbst.</w:t>
+      </w:r>
+    </w:p>
+    <w:p>
+      <w:r>
+        <w:t>Unsere Implementierung der Hotel-Reservierungs-Lösung wurde vom Projektteam unter dem Arbeitstitel „BlueHotel“ geführt. BlueHotel ist für kleine Hotels (Familienbetriebe, Urlaub am Bauernhof, Ferienhäuser) konzipiert, in bei denen es eine überschaubare Anzahl an Räumen, und keine Raumklassen gibt (d.h. statt zum Beispiel 200 freie Räume in der Klasse „Premium“ und 100 freie Räume in der Klasse „Business“ gibt es bei uns im Hotel dedizierte Räume, die eigenständige Namen haben, und nur einzeln existieren, zum Beispiel „Präsidenten-Suite“, „Garçonnière A“ und „Das Loft“). Aus diesem Grund wird auch jeder Raum eigenständig in der Datenbank erfasst.</w:t>
+      </w:r>
+    </w:p>
+    <w:p>
+      <w:r>
+        <w:t>Als Rahmenbedingung gilt zusätzlich, dass in einem Hotelzimmer jeweils 1-3 Personen untergebracht sind, wobei sich dieses beliebig aus Erwachsenen und Kindern zusammensetzen können (mit der Ausnahme, dass kein Kind alleine ein Zimmer belegen kann). Für alle Kombinationen (bis zu 6: 1E, 2E, 3E, 1E+1K, 1E+2K und 2E+1K)  von Erwachsenen und Kindern kann jedem Zimmer ein eigener Nächtigungspreis zugewiesen werden.</w:t>
+      </w:r>
+    </w:p>
+    <w:p>
+      <w:r>
+        <w:t>Weiters gehen wir davon aus, dass diese Lösung auf einem Einzelplatzrechner verwendet wird, und es keine Anforderung gibt, die Daten über das Web zugänglich zu machen.</w:t>
+      </w:r>
+    </w:p>
+    <w:p>
+      <w:r>
+        <w:t>Als zusätzliche Einschränkung gehen wir davon aus, dass die Preise keiner saisonalen Schwankung unterliegen – das User Interface wurde trotzdem so konzipiert, dass man die Preise der einzelnen Zimmer leicht manuell ändern kann, eine einmalige Eingabe der Preise für jede Saison mit automatischer, zeitlicher Anpassung wurde nicht vorgenommen.</w:t>
+      </w:r>
+    </w:p>
+    <w:p>
+      <w:r>
+        <w:t>Als UI-Sprache haben wir Englisch gewählt, durch ein Folgeprojekt könnte Lokalisierung (l10n) bzw. Internationalisierung (i18n) durch Java-eigene Technologien leicht hinzugefügt werden.</w:t>
+      </w:r>
+    </w:p>
+    <w:p>
+      <w:pPr>
+        <w:pStyle w:val="Heading21"/>
+        <w:pageBreakBefore/>
+      </w:pPr>
+      <w:bookmarkStart w:id="57" w:name="_Toc181943043"/>
+      <w:bookmarkStart w:id="58" w:name="_Toc181938881"/>
+      <w:bookmarkStart w:id="59" w:name="_Toc315545431"/>
+      <w:bookmarkEnd w:id="57"/>
+      <w:bookmarkEnd w:id="58"/>
+      <w:r>
+        <w:lastRenderedPageBreak/>
+        <w:t>Use Cases</w:t>
+      </w:r>
+      <w:bookmarkEnd w:id="59"/>
+    </w:p>
+    <w:p>
+      <w:r>
+        <w:t>Im Folgenden wird die Implementierung beispielhaft anhand von ausgewählten, repräsentativen Use Cases inklusive Screenshots erklärt.</w:t>
+      </w:r>
+    </w:p>
+    <w:p>
+      <w:r>
+        <w:rPr>
+          <w:b/>
+          <w:bCs/>
+        </w:rPr>
+        <w:t>Kunde anlegen</w:t>
       </w:r>
     </w:p>
     <w:p>
@@ -2433,111 +4387,13 @@
           <w:noProof/>
           <w:sz w:val="20"/>
           <w:szCs w:val="20"/>
-          <w:lang w:eastAsia="de-DE"/>
+          <w:lang w:val="de-AT" w:eastAsia="de-AT"/>
         </w:rPr>
         <w:drawing>
-          <wp:inline distT="0" distB="0" distL="0" distR="0" wp14:anchorId="5E8BE119" wp14:editId="37477757">
+          <wp:inline distT="0" distB="0" distL="0" distR="0">
             <wp:extent cx="5274310" cy="4210685"/>
             <wp:effectExtent l="0" t="0" r="0" b="0"/>
-            <wp:docPr id="2" name="Picture" descr="A description..."/>
-            <wp:cNvGraphicFramePr>
-              <a:graphicFrameLocks xmlns:a="http://schemas.openxmlformats.org/drawingml/2006/main" noChangeAspect="1"/>
-            </wp:cNvGraphicFramePr>
-            <a:graphic xmlns:a="http://schemas.openxmlformats.org/drawingml/2006/main">
-              <a:graphicData uri="http://schemas.openxmlformats.org/drawingml/2006/picture">
-                <pic:pic xmlns:pic="http://schemas.openxmlformats.org/drawingml/2006/picture">
-                  <pic:nvPicPr>
-                    <pic:cNvPr id="0" name="Picture" descr="A description..."/>
-                    <pic:cNvPicPr>
-                      <a:picLocks noChangeAspect="1" noChangeArrowheads="1"/>
-                    </pic:cNvPicPr>
-                  </pic:nvPicPr>
-                  <pic:blipFill>
-                    <a:blip r:embed="rId7"/>
-                    <a:srcRect/>
-                    <a:stretch>
-                      <a:fillRect/>
-                    </a:stretch>
-                  </pic:blipFill>
-                  <pic:spPr bwMode="auto">
-                    <a:xfrm>
-                      <a:off x="0" y="0"/>
-                      <a:ext cx="5274310" cy="4210685"/>
-                    </a:xfrm>
-                    <a:prstGeom prst="rect">
-                      <a:avLst/>
-                    </a:prstGeom>
-                    <a:noFill/>
-                    <a:ln w="9525">
-                      <a:noFill/>
-                      <a:miter lim="800000"/>
-                      <a:headEnd/>
-                      <a:tailEnd/>
-                    </a:ln>
-                  </pic:spPr>
-                </pic:pic>
-              </a:graphicData>
-            </a:graphic>
-          </wp:inline>
-        </w:drawing>
-      </w:r>
-      <w:r>
-        <w:rPr>
-          <w:sz w:val="20"/>
-          <w:szCs w:val="20"/>
-        </w:rPr>
-        <w:t>Abbildung: Zimmer-Liste mit „Raum anlegen“-Dialog</w:t>
-      </w:r>
-    </w:p>
-    <w:p>
-      <w:r>
-        <w:t>Um Zimmer anzulegen, bzw. die Preise zu editieren kann der Menüpunkt „Rooms“ verwendet werden. Hier haben wir als Pflichtfelder zum einen den Namen des Zimmers und die maximale Anzahl der Personen, die in diesem Zimmer Platz finden.</w:t>
-      </w:r>
-    </w:p>
-    <w:p>
-      <w:r>
-        <w:t>Je nachdem, welchen Wert das Feld „Max. Persons“ hat, werden im „Price“-Abschnitt des Dialogs unterschiedliche Eingabefelder freigeschalten. Alle freigeschaltenen Pflichtfelder müssen mit einem positiven Preis ausgefüllt werden, ansonsten erscheint einer Fehlermeldung.</w:t>
-      </w:r>
-    </w:p>
-    <w:p>
-      <w:r>
-        <w:t>Beispiel: Bei Auswahl von maximal 2 Personen müssen die Felder „Single Price“, „Double Price“ und „Single Price with one child“ ausgefüllt werden- die restlichen Felder (die nur bei 3 Personen relevant sind) sind deaktiviert, und können nicht ausgefüllt werden.</w:t>
-      </w:r>
-    </w:p>
-    <w:p>
-      <w:r>
-        <w:t>Auch hier erscheint wieder eine Fehlermeldung beim Speichern, wenn eine Input-Validierung fehlschlägt. Die Fehlermeldung gibt klar Auskunft darüber, welche Felder den Fehler verursacht haben, und wie der Fehler zu beheben ist.</w:t>
-      </w:r>
-    </w:p>
-    <w:p>
-      <w:pPr>
-        <w:pageBreakBefore/>
-      </w:pPr>
-      <w:r>
-        <w:rPr>
-          <w:b/>
-          <w:bCs/>
-        </w:rPr>
-        <w:lastRenderedPageBreak/>
-        <w:t>Reservierung erstellen</w:t>
-      </w:r>
-    </w:p>
-    <w:p>
-      <w:pPr>
-        <w:jc w:val="center"/>
-      </w:pPr>
-      <w:r>
-        <w:rPr>
-          <w:noProof/>
-          <w:sz w:val="20"/>
-          <w:szCs w:val="20"/>
-          <w:lang w:eastAsia="de-DE"/>
-        </w:rPr>
-        <w:drawing>
-          <wp:inline distT="0" distB="0" distL="0" distR="0" wp14:anchorId="4BBA16BA" wp14:editId="3D06BA68">
-            <wp:extent cx="5274310" cy="4210685"/>
-            <wp:effectExtent l="0" t="0" r="0" b="0"/>
-            <wp:docPr id="3" name="Picture" descr="A description..."/>
+            <wp:docPr id="1" name="Picture" descr="A description..."/>
             <wp:cNvGraphicFramePr>
               <a:graphicFrameLocks xmlns:a="http://schemas.openxmlformats.org/drawingml/2006/main" noChangeAspect="1"/>
             </wp:cNvGraphicFramePr>
@@ -2584,29 +4440,73 @@
           <w:sz w:val="20"/>
           <w:szCs w:val="20"/>
         </w:rPr>
-        <w:t>Abbildung: Reservierungs-Liste mit „Reservierung anlegen“-Dialog</w:t>
-      </w:r>
-    </w:p>
-    <w:p>
-      <w:r>
-        <w:t>Die am meisten benutzte Funktion betrifft das Verwalten der Reservierungen. Um einen möglichst reibungslosen Workflow zu gewährleisten, ist diese Ansicht auch die Start-Ansicht, wenn man das Programm öffnet.</w:t>
-      </w:r>
-    </w:p>
-    <w:p>
-      <w:r>
-        <w:t>Zum Erstellen einer Reservierung wählt man zuerst die Kunden aus, die in dieser Reservierung inkludiert sein sollen. Danach kann man die Zimmer verbuchen, und dabei die Anzahl der Erwachsenen und Kinder angeben. Falls man einen Raum überbucht, wird das als Fehlermeldung beim hinzufügen des Raums zur Reservierung angezeigt. Nach der Zuweisung der Zimmer kann nun per Date-Picker das Start- und Ende-Datum des Aufenthalts angegeben werden.</w:t>
-      </w:r>
-    </w:p>
-    <w:p>
-      <w:r>
-        <w:t>Basierend auf der Raum-Auswahl wird dann der Preis berechnet. Dieser Preis kann bei Bedarf vom Ersteller der Buchung noch verändert werden – ein auf der Rechnung ausgewiesener Rabatt (ohne Minderung des Originalpreises) kann hier ebenfalls eingegeben werden.</w:t>
-      </w:r>
-    </w:p>
-    <w:p>
-      <w:r>
-        <w:t>Fehler in der Eingabemaske werden wie schon zuvor beim Speichern entdeckt und per Fehlermeldung angezeigt.</w:t>
-      </w:r>
-    </w:p>
+        <w:t>Abbildung: Kunden-Liste mit „Kunde anlegen“-Dialog</w:t>
+      </w:r>
+    </w:p>
+    <w:p>
+      <w:r>
+        <w:t>Das Anlegen von Kunden erfolgt über den Menüpunkt „Customers“. Diese Ansicht hat die selbe Struktur wie andere Listen im Programm:</w:t>
+      </w:r>
+    </w:p>
+    <w:p>
+      <w:pPr>
+        <w:numPr>
+          <w:ilvl w:val="0"/>
+          <w:numId w:val="2"/>
+        </w:numPr>
+      </w:pPr>
+      <w:r>
+        <w:t>Such- und Filterleiste oben, mit „Clear“-Button</w:t>
+      </w:r>
+    </w:p>
+    <w:p>
+      <w:pPr>
+        <w:numPr>
+          <w:ilvl w:val="0"/>
+          <w:numId w:val="2"/>
+        </w:numPr>
+      </w:pPr>
+      <w:r>
+        <w:t>Liste der Kunden, sortiert nach Erstellungsdatum</w:t>
+      </w:r>
+    </w:p>
+    <w:p>
+      <w:pPr>
+        <w:numPr>
+          <w:ilvl w:val="0"/>
+          <w:numId w:val="2"/>
+        </w:numPr>
+        <w:rPr>
+          <w:lang w:val="en-US"/>
+        </w:rPr>
+      </w:pPr>
+      <w:r>
+        <w:rPr>
+          <w:lang w:val="en-US"/>
+        </w:rPr>
+        <w:t xml:space="preserve">C(R)UD-Buttons </w:t>
+      </w:r>
+      <w:proofErr w:type="spellStart"/>
+      <w:r>
+        <w:rPr>
+          <w:lang w:val="en-US"/>
+        </w:rPr>
+        <w:t>unten</w:t>
+      </w:r>
+      <w:proofErr w:type="spellEnd"/>
+      <w:r>
+        <w:rPr>
+          <w:lang w:val="en-US"/>
+        </w:rPr>
+        <w:t>: New (=Create), Edit (=Read and Update) und Delete (=Delete)</w:t>
+      </w:r>
+    </w:p>
+    <w:p>
+      <w:r>
+        <w:t>Name und Adresse sind Pflichtfelder, die anderen Felder sind optional. Dies erlaubt ein schnelles Erfassen ankommender Kunden, die Kontaktdaten können dann optional nach der Ankunft eingetragen werden. Bei fehlerhaften Eingaben wird eine Fehlermeldung angezeigt, wenn der „Save“-Button aktiviert wird.</w:t>
+      </w:r>
+    </w:p>
+    <w:p/>
     <w:p>
       <w:pPr>
         <w:pageBreakBefore/>
@@ -2617,7 +4517,7 @@
           <w:bCs/>
         </w:rPr>
         <w:lastRenderedPageBreak/>
-        <w:t>Rechnung erstellen</w:t>
+        <w:t>Raum anlegen</w:t>
       </w:r>
     </w:p>
     <w:p>
@@ -2629,13 +4529,13 @@
           <w:noProof/>
           <w:sz w:val="20"/>
           <w:szCs w:val="20"/>
-          <w:lang w:eastAsia="de-DE"/>
+          <w:lang w:val="de-AT" w:eastAsia="de-AT"/>
         </w:rPr>
         <w:drawing>
-          <wp:inline distT="0" distB="0" distL="0" distR="0" wp14:anchorId="462A03A5" wp14:editId="54DA9EF1">
+          <wp:inline distT="0" distB="0" distL="0" distR="0">
             <wp:extent cx="5274310" cy="4210685"/>
             <wp:effectExtent l="0" t="0" r="0" b="0"/>
-            <wp:docPr id="4" name="Picture" descr="A description..."/>
+            <wp:docPr id="2" name="Picture" descr="A description..."/>
             <wp:cNvGraphicFramePr>
               <a:graphicFrameLocks xmlns:a="http://schemas.openxmlformats.org/drawingml/2006/main" noChangeAspect="1"/>
             </wp:cNvGraphicFramePr>
@@ -2682,27 +4582,27 @@
           <w:sz w:val="20"/>
           <w:szCs w:val="20"/>
         </w:rPr>
-        <w:t>Abbildung: Rechnung erstellen mit Kunden- und Reservierungs-Auswahl</w:t>
-      </w:r>
-    </w:p>
-    <w:p>
-      <w:r>
-        <w:t>Die Rechnungslegung ist ein wichtiger Bestandteil des Systems, denn das bisherige manuelle Erstellen von Rechnung ist mühsam, und war einer der Gründe für die Beauftragung eines neuen Software-basierten Systems zum Management der Zimmer, Reservierungen und Rechnungen.</w:t>
-      </w:r>
-    </w:p>
-    <w:p>
-      <w:r>
-        <w:t>Ausgangspunkt für unsere Designentscheidungen sind wieder die üblichen Szenarien von kleinen Hotels: Ein Kunde nähert sich der Rezeption und will eine oder mehrere Reservierungen bezahlen – dies können auch Reservierungen sein, die nicht vom Kunden selbst gebucht worden sind. Als Beispiel sei dem Leser hier ein Firmenausflug vor Augen geführt, bei dem die Angestellten selbstständig ihre Zimmer reservieren, die Endabrechnung dann aber direkt vom Buchhalter übernommen und gesammelt bezahlt wird.</w:t>
-      </w:r>
-    </w:p>
-    <w:p>
-      <w:r>
-        <w:t>Weiters ist es möglich, das Abreisedatum – und somit das Rechnungsdatum – festzulegen. Für den unwahrscheinlichen Fall dass die Gäste verfrüht abreisen, steht ein „Today“-Button zur Verfügung. Die Reservierungen werden beim Erstellen der Rechnung wenn nötig automatisch verkürzt.</w:t>
-      </w:r>
-    </w:p>
-    <w:p>
-      <w:r>
-        <w:t>Rechnungen werden im HTML-Format gespeichert und angezeigt.</w:t>
+        <w:t>Abbildung: Zimmer-Liste mit „Raum anlegen“-Dialog</w:t>
+      </w:r>
+    </w:p>
+    <w:p>
+      <w:r>
+        <w:t>Um Zimmer anzulegen, bzw. die Preise zu editieren kann der Menüpunkt „Rooms“ verwendet werden. Hier haben wir als Pflichtfelder zum einen den Namen des Zimmers und die maximale Anzahl der Personen, die in diesem Zimmer Platz finden.</w:t>
+      </w:r>
+    </w:p>
+    <w:p>
+      <w:r>
+        <w:t>Je nachdem, welchen Wert das Feld „Max. Persons“ hat, werden im „Price“-Abschnitt des Dialogs unterschiedliche Eingabefelder freigeschalten. Alle freigeschaltenen Pflichtfelder müssen mit einem positiven Preis ausgefüllt werden, ansonsten erscheint einer Fehlermeldung.</w:t>
+      </w:r>
+    </w:p>
+    <w:p>
+      <w:r>
+        <w:t>Beispiel: Bei Auswahl von maximal 2 Personen müssen die Felder „Single Price“, „Double Price“ und „Single Price with one child“ ausgefüllt werden- die restlichen Felder (die nur bei 3 Personen relevant sind) sind deaktiviert, und können nicht ausgefüllt werden.</w:t>
+      </w:r>
+    </w:p>
+    <w:p>
+      <w:r>
+        <w:t>Auch hier erscheint wieder eine Fehlermeldung beim Speichern, wenn eine Input-Validierung fehlschlägt. Die Fehlermeldung gibt klar Auskunft darüber, welche Felder den Fehler verursacht haben, und wie der Fehler zu beheben ist.</w:t>
       </w:r>
     </w:p>
     <w:p>
@@ -2715,7 +4615,7 @@
           <w:bCs/>
         </w:rPr>
         <w:lastRenderedPageBreak/>
-        <w:t>Rechnung einsehen</w:t>
+        <w:t>Reservierung erstellen</w:t>
       </w:r>
     </w:p>
     <w:p>
@@ -2727,13 +4627,13 @@
           <w:noProof/>
           <w:sz w:val="20"/>
           <w:szCs w:val="20"/>
-          <w:lang w:eastAsia="de-DE"/>
+          <w:lang w:val="de-AT" w:eastAsia="de-AT"/>
         </w:rPr>
         <w:drawing>
-          <wp:inline distT="0" distB="0" distL="0" distR="0" wp14:anchorId="621060C3" wp14:editId="295CF12F">
-            <wp:extent cx="2792095" cy="4051300"/>
+          <wp:inline distT="0" distB="0" distL="0" distR="0">
+            <wp:extent cx="5274310" cy="4210685"/>
             <wp:effectExtent l="0" t="0" r="0" b="0"/>
-            <wp:docPr id="5" name="Picture" descr="A description..."/>
+            <wp:docPr id="3" name="Picture" descr="A description..."/>
             <wp:cNvGraphicFramePr>
               <a:graphicFrameLocks xmlns:a="http://schemas.openxmlformats.org/drawingml/2006/main" noChangeAspect="1"/>
             </wp:cNvGraphicFramePr>
@@ -2756,7 +4656,7 @@
                   <pic:spPr bwMode="auto">
                     <a:xfrm>
                       <a:off x="0" y="0"/>
-                      <a:ext cx="2792095" cy="4051300"/>
+                      <a:ext cx="5274310" cy="4210685"/>
                     </a:xfrm>
                     <a:prstGeom prst="rect">
                       <a:avLst/>
@@ -2780,28 +4680,27 @@
           <w:sz w:val="20"/>
           <w:szCs w:val="20"/>
         </w:rPr>
-        <w:br/>
-        <w:t>Abbildung: Erstellte Rechnung, direkt im Dateisystem abgelegt und geöffnet</w:t>
-      </w:r>
-    </w:p>
-    <w:p>
-      <w:r>
-        <w:t>Wie im vorherigen Abschnitt bereits erwähnt ist die Rechnungslegung ein vitales Instrument zur Aufrechterhaltung des Hotelbetriebs aufgrund Geldeinnahmen durch Kundenzahlungen.</w:t>
-      </w:r>
-    </w:p>
-    <w:p>
-      <w:r>
-        <w:t>Nachdem man im Menüpunkt „Invoices“ (Rechnung erstellen) die Funktion „Print Invoice“ (Rechnung drucken) aktiviert hat, wird automatisch eine Rechnung in der Datenbank angelegt, die betroffenen Reservierungen als „bezahlt“ markiert und eine ausdruckbare Form des Rechnung als HTML-Datei im Dateisystem abgelegt. Dies hat einige Vorteile – unter anderem können die Rechnungen so leicht archiviert werden, und sind auch ohne die Benutzung des Programms verfügbar – was vorallem bei einer Vorhaltedauer von Rechnungen von 7 Jahren durchaus hilfreich ist.</w:t>
-      </w:r>
-    </w:p>
-    <w:p>
-      <w:r>
-        <w:t>Die Rechnungs-Informationen werden aus den Kunden- und Reservierungsdaten generiert, wobei hier auch Kundenrabatte (zB bei Stammgästen) Berücksichtigung finden.</w:t>
-      </w:r>
-    </w:p>
-    <w:p>
-      <w:r>
-        <w:t>Um den Ausdruck der Rechnung weiter zu beschleunigen, wird nach dem Speichern des HTML-Dokuments dieses sofort im Standard-Webbrowser des Systems geöffnet.</w:t>
+        <w:t>Abbildung: Reservierungs-Liste mit „Reservierung anlegen“-Dialog</w:t>
+      </w:r>
+    </w:p>
+    <w:p>
+      <w:r>
+        <w:t>Die am meisten benutzte Funktion betrifft das Verwalten der Reservierungen. Um einen möglichst reibungslosen Workflow zu gewährleisten, ist diese Ansicht auch die Start-Ansicht, wenn man das Programm öffnet.</w:t>
+      </w:r>
+    </w:p>
+    <w:p>
+      <w:r>
+        <w:t>Zum Erstellen einer Reservierung wählt man zuerst die Kunden aus, die in dieser Reservierung inkludiert sein sollen. Danach kann man die Zimmer verbuchen, und dabei die Anzahl der Erwachsenen und Kinder angeben. Falls man einen Raum überbucht, wird das als Fehlermeldung beim hinzufügen des Raums zur Reservierung angezeigt. Nach der Zuweisung der Zimmer kann nun per Date-Picker das Start- und Ende-Datum des Aufenthalts angegeben werden.</w:t>
+      </w:r>
+    </w:p>
+    <w:p>
+      <w:r>
+        <w:t>Basierend auf der Raum-Auswahl wird dann der Preis berechnet. Dieser Preis kann bei Bedarf vom Ersteller der Buchung noch verändert werden – ein auf der Rechnung ausgewiesener Rabatt (ohne Minderung des Originalpreises) kann hier ebenfalls eingegeben werden.</w:t>
+      </w:r>
+    </w:p>
+    <w:p>
+      <w:r>
+        <w:t>Fehler in der Eingabemaske werden wie schon zuvor beim Speichern entdeckt und per Fehlermeldung angezeigt.</w:t>
       </w:r>
     </w:p>
     <w:p>
@@ -2814,7 +4713,7 @@
           <w:bCs/>
         </w:rPr>
         <w:lastRenderedPageBreak/>
-        <w:t>Raumbelegung anzeigen</w:t>
+        <w:t>Rechnung erstellen</w:t>
       </w:r>
     </w:p>
     <w:p>
@@ -2823,31 +4722,16 @@
       </w:pPr>
       <w:r>
         <w:rPr>
+          <w:noProof/>
           <w:sz w:val="20"/>
           <w:szCs w:val="20"/>
-        </w:rPr>
-        <w:t>Abbildung: Anzeige der Raumbelegung für den Monat Jänner 2012</w:t>
-      </w:r>
-      <w:r>
-        <w:rPr>
-          <w:noProof/>
-          <w:sz w:val="20"/>
-          <w:szCs w:val="20"/>
-          <w:lang w:eastAsia="de-DE"/>
+          <w:lang w:val="de-AT" w:eastAsia="de-AT"/>
         </w:rPr>
         <w:drawing>
-          <wp:anchor distT="0" distB="0" distL="0" distR="0" simplePos="0" relativeHeight="251658240" behindDoc="0" locked="0" layoutInCell="1" allowOverlap="1" wp14:anchorId="6D9D5178" wp14:editId="474B47AD">
-            <wp:simplePos x="0" y="0"/>
-            <wp:positionH relativeFrom="column">
-              <wp:posOffset>0</wp:posOffset>
-            </wp:positionH>
-            <wp:positionV relativeFrom="paragraph">
-              <wp:posOffset>0</wp:posOffset>
-            </wp:positionV>
+          <wp:inline distT="0" distB="0" distL="0" distR="0">
             <wp:extent cx="5274310" cy="4210685"/>
             <wp:effectExtent l="0" t="0" r="0" b="0"/>
-            <wp:wrapSquare wrapText="largest"/>
-            <wp:docPr id="6" name="Picture" descr="A description..."/>
+            <wp:docPr id="4" name="Picture" descr="A description..."/>
             <wp:cNvGraphicFramePr>
               <a:graphicFrameLocks xmlns:a="http://schemas.openxmlformats.org/drawingml/2006/main" noChangeAspect="1"/>
             </wp:cNvGraphicFramePr>
@@ -2886,6 +4770,218 @@
                 </pic:pic>
               </a:graphicData>
             </a:graphic>
+          </wp:inline>
+        </w:drawing>
+      </w:r>
+      <w:r>
+        <w:rPr>
+          <w:sz w:val="20"/>
+          <w:szCs w:val="20"/>
+        </w:rPr>
+        <w:t>Abbildung: Rechnung erstellen mit Kunden- und Reservierungs-Auswahl</w:t>
+      </w:r>
+    </w:p>
+    <w:p>
+      <w:r>
+        <w:t>Die Rechnungslegung ist ein wichtiger Bestandteil des Systems, denn das bisherige manuelle Erstellen von Rechnung ist mühsam, und war einer der Gründe für die Beauftragung eines neuen Software-basierten Systems zum Management der Zimmer, Reservierungen und Rechnungen.</w:t>
+      </w:r>
+    </w:p>
+    <w:p>
+      <w:r>
+        <w:t>Ausgangspunkt für unsere Designentscheidungen sind wieder die üblichen Szenarien von kleinen Hotels: Ein Kunde nähert sich der Rezeption und will eine oder mehrere Reservierungen bezahlen – dies können auch Reservierungen sein, die nicht vom Kunden selbst gebucht worden sind. Als Beispiel sei dem Leser hier ein Firmenausflug vor Augen geführt, bei dem die Angestellten selbstständig ihre Zimmer reservieren, die Endabrechnung dann aber direkt vom Buchhalter übernommen und gesammelt bezahlt wird.</w:t>
+      </w:r>
+    </w:p>
+    <w:p>
+      <w:r>
+        <w:t>Weiters ist es möglich, das Abreisedatum – und somit das Rechnungsdatum – festzulegen. Für den unwahrscheinlichen Fall dass die Gäste verfrüht abreisen, steht ein „Today“-Button zur Verfügung. Die Reservierungen werden beim Erstellen der Rechnung wenn nötig automatisch verkürzt.</w:t>
+      </w:r>
+    </w:p>
+    <w:p>
+      <w:r>
+        <w:t>Rechnungen werden im HTML-Format gespeichert und angezeigt.</w:t>
+      </w:r>
+    </w:p>
+    <w:p>
+      <w:pPr>
+        <w:pageBreakBefore/>
+      </w:pPr>
+      <w:r>
+        <w:rPr>
+          <w:b/>
+          <w:bCs/>
+        </w:rPr>
+        <w:lastRenderedPageBreak/>
+        <w:t>Rechnung einsehen</w:t>
+      </w:r>
+    </w:p>
+    <w:p>
+      <w:pPr>
+        <w:jc w:val="center"/>
+      </w:pPr>
+      <w:r>
+        <w:rPr>
+          <w:noProof/>
+          <w:sz w:val="20"/>
+          <w:szCs w:val="20"/>
+          <w:lang w:val="de-AT" w:eastAsia="de-AT"/>
+        </w:rPr>
+        <w:drawing>
+          <wp:inline distT="0" distB="0" distL="0" distR="0">
+            <wp:extent cx="2792095" cy="4051300"/>
+            <wp:effectExtent l="0" t="0" r="0" b="0"/>
+            <wp:docPr id="5" name="Picture" descr="A description..."/>
+            <wp:cNvGraphicFramePr>
+              <a:graphicFrameLocks xmlns:a="http://schemas.openxmlformats.org/drawingml/2006/main" noChangeAspect="1"/>
+            </wp:cNvGraphicFramePr>
+            <a:graphic xmlns:a="http://schemas.openxmlformats.org/drawingml/2006/main">
+              <a:graphicData uri="http://schemas.openxmlformats.org/drawingml/2006/picture">
+                <pic:pic xmlns:pic="http://schemas.openxmlformats.org/drawingml/2006/picture">
+                  <pic:nvPicPr>
+                    <pic:cNvPr id="0" name="Picture" descr="A description..."/>
+                    <pic:cNvPicPr>
+                      <a:picLocks noChangeAspect="1" noChangeArrowheads="1"/>
+                    </pic:cNvPicPr>
+                  </pic:nvPicPr>
+                  <pic:blipFill>
+                    <a:blip r:embed="rId12"/>
+                    <a:srcRect/>
+                    <a:stretch>
+                      <a:fillRect/>
+                    </a:stretch>
+                  </pic:blipFill>
+                  <pic:spPr bwMode="auto">
+                    <a:xfrm>
+                      <a:off x="0" y="0"/>
+                      <a:ext cx="2792095" cy="4051300"/>
+                    </a:xfrm>
+                    <a:prstGeom prst="rect">
+                      <a:avLst/>
+                    </a:prstGeom>
+                    <a:noFill/>
+                    <a:ln w="9525">
+                      <a:noFill/>
+                      <a:miter lim="800000"/>
+                      <a:headEnd/>
+                      <a:tailEnd/>
+                    </a:ln>
+                  </pic:spPr>
+                </pic:pic>
+              </a:graphicData>
+            </a:graphic>
+          </wp:inline>
+        </w:drawing>
+      </w:r>
+      <w:r>
+        <w:rPr>
+          <w:sz w:val="20"/>
+          <w:szCs w:val="20"/>
+        </w:rPr>
+        <w:br/>
+        <w:t>Abbildung: Erstellte Rechnung, direkt im Dateisystem abgelegt und geöffnet</w:t>
+      </w:r>
+    </w:p>
+    <w:p>
+      <w:r>
+        <w:t>Wie im vorherigen Abschnitt bereits erwähnt ist die Rechnungslegung ein vitales Instrument zur Aufrechterhaltung des Hotelbetriebs aufgrund Geldeinnahmen durch Kundenzahlungen.</w:t>
+      </w:r>
+    </w:p>
+    <w:p>
+      <w:r>
+        <w:t>Nachdem man im Menüpunkt „Invoices“ (Rechnung erstellen) die Funktion „Print Invoice“ (Rechnung drucken) aktiviert hat, wird automatisch eine Rechnung in der Datenbank angelegt, die betroffenen Reservierungen als „bezahlt“ markiert und eine ausdruckbare Form des Rechnung als HTML-Datei im Dateisystem abgelegt. Dies hat einige Vorteile – unter anderem können die Rechnungen so leicht archiviert werden, und sind auch ohne die Benutzung des Programms verfügbar – was vorallem bei einer Vorhaltedauer von Rechnungen von 7 Jahren durchaus hilfreich ist.</w:t>
+      </w:r>
+    </w:p>
+    <w:p>
+      <w:r>
+        <w:t>Die Rechnungs-Informationen werden aus den Kunden- und Reservierungsdaten generiert, wobei hier auch Kundenrabatte (zB bei Stammgästen) Berücksichtigung finden.</w:t>
+      </w:r>
+    </w:p>
+    <w:p>
+      <w:r>
+        <w:t>Um den Ausdruck der Rechnung weiter zu beschleunigen, wird nach dem Speichern des HTML-Dokuments dieses sofort im Standard-Webbrowser des Systems geöffnet.</w:t>
+      </w:r>
+    </w:p>
+    <w:p>
+      <w:pPr>
+        <w:pageBreakBefore/>
+      </w:pPr>
+      <w:r>
+        <w:rPr>
+          <w:b/>
+          <w:bCs/>
+        </w:rPr>
+        <w:lastRenderedPageBreak/>
+        <w:t>Raumbelegung anzeigen</w:t>
+      </w:r>
+    </w:p>
+    <w:p>
+      <w:pPr>
+        <w:jc w:val="center"/>
+      </w:pPr>
+      <w:r>
+        <w:rPr>
+          <w:sz w:val="20"/>
+          <w:szCs w:val="20"/>
+        </w:rPr>
+        <w:t>Abbildung: Anzeige der Raumbelegung für den Monat Jänner 2012</w:t>
+      </w:r>
+      <w:r>
+        <w:rPr>
+          <w:noProof/>
+          <w:sz w:val="20"/>
+          <w:szCs w:val="20"/>
+          <w:lang w:val="de-AT" w:eastAsia="de-AT"/>
+        </w:rPr>
+        <w:drawing>
+          <wp:anchor distT="0" distB="0" distL="0" distR="0" simplePos="0" relativeHeight="251658240" behindDoc="0" locked="0" layoutInCell="1" allowOverlap="1">
+            <wp:simplePos x="0" y="0"/>
+            <wp:positionH relativeFrom="column">
+              <wp:posOffset>0</wp:posOffset>
+            </wp:positionH>
+            <wp:positionV relativeFrom="paragraph">
+              <wp:posOffset>0</wp:posOffset>
+            </wp:positionV>
+            <wp:extent cx="5274310" cy="4210685"/>
+            <wp:effectExtent l="0" t="0" r="0" b="0"/>
+            <wp:wrapSquare wrapText="largest"/>
+            <wp:docPr id="6" name="Picture" descr="A description..."/>
+            <wp:cNvGraphicFramePr>
+              <a:graphicFrameLocks xmlns:a="http://schemas.openxmlformats.org/drawingml/2006/main" noChangeAspect="1"/>
+            </wp:cNvGraphicFramePr>
+            <a:graphic xmlns:a="http://schemas.openxmlformats.org/drawingml/2006/main">
+              <a:graphicData uri="http://schemas.openxmlformats.org/drawingml/2006/picture">
+                <pic:pic xmlns:pic="http://schemas.openxmlformats.org/drawingml/2006/picture">
+                  <pic:nvPicPr>
+                    <pic:cNvPr id="0" name="Picture" descr="A description..."/>
+                    <pic:cNvPicPr>
+                      <a:picLocks noChangeAspect="1" noChangeArrowheads="1"/>
+                    </pic:cNvPicPr>
+                  </pic:nvPicPr>
+                  <pic:blipFill>
+                    <a:blip r:embed="rId13"/>
+                    <a:srcRect/>
+                    <a:stretch>
+                      <a:fillRect/>
+                    </a:stretch>
+                  </pic:blipFill>
+                  <pic:spPr bwMode="auto">
+                    <a:xfrm>
+                      <a:off x="0" y="0"/>
+                      <a:ext cx="5274310" cy="4210685"/>
+                    </a:xfrm>
+                    <a:prstGeom prst="rect">
+                      <a:avLst/>
+                    </a:prstGeom>
+                    <a:noFill/>
+                    <a:ln w="9525">
+                      <a:noFill/>
+                      <a:miter lim="800000"/>
+                      <a:headEnd/>
+                      <a:tailEnd/>
+                    </a:ln>
+                  </pic:spPr>
+                </pic:pic>
+              </a:graphicData>
+            </a:graphic>
           </wp:anchor>
         </w:drawing>
       </w:r>
@@ -2907,17 +5003,19 @@
     </w:p>
     <w:p>
       <w:pPr>
-        <w:pStyle w:val="Heading2"/>
+        <w:pStyle w:val="Heading21"/>
         <w:pageBreakBefore/>
       </w:pPr>
-      <w:bookmarkStart w:id="38" w:name="_Toc181943044"/>
-      <w:bookmarkStart w:id="39" w:name="_Toc181938882"/>
-      <w:bookmarkEnd w:id="38"/>
-      <w:bookmarkEnd w:id="39"/>
+      <w:bookmarkStart w:id="60" w:name="_Toc181943044"/>
+      <w:bookmarkStart w:id="61" w:name="_Toc181938882"/>
+      <w:bookmarkStart w:id="62" w:name="_Toc315545432"/>
+      <w:bookmarkEnd w:id="60"/>
+      <w:bookmarkEnd w:id="61"/>
       <w:r>
         <w:lastRenderedPageBreak/>
         <w:t>Architektur</w:t>
       </w:r>
+      <w:bookmarkEnd w:id="62"/>
     </w:p>
     <w:p>
       <w:pPr>
@@ -2926,10 +5024,10 @@
       <w:r>
         <w:rPr>
           <w:noProof/>
-          <w:lang w:eastAsia="de-DE"/>
+          <w:lang w:val="de-AT" w:eastAsia="de-AT"/>
         </w:rPr>
         <w:drawing>
-          <wp:inline distT="0" distB="0" distL="0" distR="0" wp14:anchorId="2E09A505" wp14:editId="430C7D3E">
+          <wp:inline distT="0" distB="0" distL="0" distR="0">
             <wp:extent cx="2477770" cy="2976880"/>
             <wp:effectExtent l="0" t="0" r="0" b="0"/>
             <wp:docPr id="7" name="Picture" descr="A description..."/>
@@ -2946,7 +5044,7 @@
                     </pic:cNvPicPr>
                   </pic:nvPicPr>
                   <pic:blipFill>
-                    <a:blip r:embed="rId12"/>
+                    <a:blip r:embed="rId14"/>
                     <a:srcRect/>
                     <a:stretch>
                       <a:fillRect/>
@@ -3007,17 +5105,19 @@
     </w:p>
     <w:p>
       <w:pPr>
-        <w:pStyle w:val="Heading2"/>
+        <w:pStyle w:val="Heading21"/>
         <w:pageBreakBefore/>
       </w:pPr>
-      <w:bookmarkStart w:id="40" w:name="_Toc181943045"/>
-      <w:bookmarkStart w:id="41" w:name="_Toc181938883"/>
-      <w:bookmarkEnd w:id="40"/>
-      <w:bookmarkEnd w:id="41"/>
+      <w:bookmarkStart w:id="63" w:name="_Toc181943045"/>
+      <w:bookmarkStart w:id="64" w:name="_Toc181938883"/>
+      <w:bookmarkStart w:id="65" w:name="_Toc315545433"/>
+      <w:bookmarkEnd w:id="63"/>
+      <w:bookmarkEnd w:id="64"/>
       <w:r>
         <w:lastRenderedPageBreak/>
         <w:t>Technologien</w:t>
       </w:r>
+      <w:bookmarkEnd w:id="65"/>
     </w:p>
     <w:p>
       <w:r>
@@ -3123,15 +5223,17 @@
     </w:p>
     <w:p>
       <w:pPr>
-        <w:pStyle w:val="Heading2"/>
-      </w:pPr>
-      <w:bookmarkStart w:id="42" w:name="_Toc181943046"/>
-      <w:bookmarkStart w:id="43" w:name="_Toc181938884"/>
-      <w:bookmarkEnd w:id="42"/>
-      <w:bookmarkEnd w:id="43"/>
+        <w:pStyle w:val="Heading21"/>
+      </w:pPr>
+      <w:bookmarkStart w:id="66" w:name="_Toc181943046"/>
+      <w:bookmarkStart w:id="67" w:name="_Toc181938884"/>
+      <w:bookmarkStart w:id="68" w:name="_Toc315545434"/>
+      <w:bookmarkEnd w:id="66"/>
+      <w:bookmarkEnd w:id="67"/>
       <w:r>
         <w:t>Fazit</w:t>
       </w:r>
+      <w:bookmarkEnd w:id="68"/>
     </w:p>
     <w:p>
       <w:r>
@@ -3140,12 +5242,12 @@
     </w:p>
     <w:p>
       <w:pPr>
-        <w:pStyle w:val="Heading1"/>
-      </w:pPr>
-      <w:bookmarkStart w:id="44" w:name="_Toc181938885"/>
-      <w:bookmarkStart w:id="45" w:name="_Toc181943047"/>
-      <w:bookmarkEnd w:id="44"/>
-      <w:bookmarkEnd w:id="45"/>
+        <w:pStyle w:val="Heading11"/>
+      </w:pPr>
+      <w:bookmarkStart w:id="69" w:name="_Toc181938885"/>
+      <w:bookmarkStart w:id="70" w:name="_Toc181943047"/>
+      <w:bookmarkEnd w:id="69"/>
+      <w:bookmarkEnd w:id="70"/>
       <w:r>
         <w:t>Anhang</w:t>
       </w:r>
@@ -3157,33 +5259,39 @@
     </w:p>
     <w:p>
       <w:pPr>
-        <w:pStyle w:val="Heading2"/>
-      </w:pPr>
-      <w:bookmarkStart w:id="46" w:name="_Toc181943048"/>
-      <w:bookmarkEnd w:id="46"/>
+        <w:pStyle w:val="Heading21"/>
+      </w:pPr>
+      <w:bookmarkStart w:id="71" w:name="_Toc181943048"/>
+      <w:bookmarkStart w:id="72" w:name="_Toc315545435"/>
+      <w:bookmarkEnd w:id="71"/>
       <w:r>
         <w:t>Tagebuch Teilnehmer 1</w:t>
       </w:r>
-    </w:p>
-    <w:p>
-      <w:pPr>
-        <w:pStyle w:val="Heading2"/>
-      </w:pPr>
-      <w:bookmarkStart w:id="47" w:name="_Toc181943049"/>
-      <w:bookmarkEnd w:id="47"/>
+      <w:bookmarkEnd w:id="72"/>
+    </w:p>
+    <w:p>
+      <w:pPr>
+        <w:pStyle w:val="Heading21"/>
+      </w:pPr>
+      <w:bookmarkStart w:id="73" w:name="_Toc181943049"/>
+      <w:bookmarkStart w:id="74" w:name="_Toc315545436"/>
+      <w:bookmarkEnd w:id="73"/>
       <w:r>
         <w:t>Tagebuch Teilnehmer 2</w:t>
       </w:r>
-    </w:p>
-    <w:p>
-      <w:pPr>
-        <w:pStyle w:val="Heading2"/>
-      </w:pPr>
-      <w:bookmarkStart w:id="48" w:name="_Toc181943050"/>
-      <w:bookmarkEnd w:id="48"/>
+      <w:bookmarkEnd w:id="74"/>
+    </w:p>
+    <w:p>
+      <w:pPr>
+        <w:pStyle w:val="Heading21"/>
+      </w:pPr>
+      <w:bookmarkStart w:id="75" w:name="_Toc181943050"/>
+      <w:bookmarkStart w:id="76" w:name="_Toc315545437"/>
+      <w:bookmarkEnd w:id="75"/>
       <w:r>
         <w:t>Tagebuch Teilnehmer n</w:t>
       </w:r>
+      <w:bookmarkEnd w:id="76"/>
     </w:p>
     <w:sectPr>
       <w:type w:val="continuous"/>
@@ -3197,8 +5305,98 @@
 </w:document>
 </file>
 
+<file path=word/endnotes.xml><?xml version="1.0" encoding="utf-8"?>
+<w:endnotes xmlns:ve="http://schemas.openxmlformats.org/markup-compatibility/2006" xmlns:o="urn:schemas-microsoft-com:office:office" xmlns:r="http://schemas.openxmlformats.org/officeDocument/2006/relationships" xmlns:m="http://schemas.openxmlformats.org/officeDocument/2006/math" xmlns:v="urn:schemas-microsoft-com:vml" xmlns:wp="http://schemas.openxmlformats.org/drawingml/2006/wordprocessingDrawing" xmlns:w10="urn:schemas-microsoft-com:office:word" xmlns:w="http://schemas.openxmlformats.org/wordprocessingml/2006/main" xmlns:wne="http://schemas.microsoft.com/office/word/2006/wordml">
+  <w:endnote w:type="separator" w:id="-1">
+    <w:p>
+      <w:pPr>
+        <w:spacing w:after="0"/>
+      </w:pPr>
+      <w:r>
+        <w:separator/>
+      </w:r>
+    </w:p>
+  </w:endnote>
+  <w:endnote w:type="continuationSeparator" w:id="0">
+    <w:p>
+      <w:pPr>
+        <w:spacing w:after="0"/>
+      </w:pPr>
+      <w:r>
+        <w:continuationSeparator/>
+      </w:r>
+    </w:p>
+  </w:endnote>
+</w:endnotes>
+</file>
+
+<file path=word/footnotes.xml><?xml version="1.0" encoding="utf-8"?>
+<w:footnotes xmlns:ve="http://schemas.openxmlformats.org/markup-compatibility/2006" xmlns:o="urn:schemas-microsoft-com:office:office" xmlns:r="http://schemas.openxmlformats.org/officeDocument/2006/relationships" xmlns:m="http://schemas.openxmlformats.org/officeDocument/2006/math" xmlns:v="urn:schemas-microsoft-com:vml" xmlns:wp="http://schemas.openxmlformats.org/drawingml/2006/wordprocessingDrawing" xmlns:w10="urn:schemas-microsoft-com:office:word" xmlns:w="http://schemas.openxmlformats.org/wordprocessingml/2006/main" xmlns:wne="http://schemas.microsoft.com/office/word/2006/wordml">
+  <w:footnote w:type="separator" w:id="-1">
+    <w:p>
+      <w:pPr>
+        <w:spacing w:after="0"/>
+      </w:pPr>
+      <w:r>
+        <w:separator/>
+      </w:r>
+    </w:p>
+  </w:footnote>
+  <w:footnote w:type="continuationSeparator" w:id="0">
+    <w:p>
+      <w:pPr>
+        <w:spacing w:after="0"/>
+      </w:pPr>
+      <w:r>
+        <w:continuationSeparator/>
+      </w:r>
+    </w:p>
+  </w:footnote>
+  <w:footnote w:id="1">
+    <w:p>
+      <w:pPr>
+        <w:pStyle w:val="FootnoteText"/>
+        <w:rPr>
+          <w:lang w:val="de-AT"/>
+        </w:rPr>
+      </w:pPr>
+      <w:r>
+        <w:rPr>
+          <w:rStyle w:val="FootnoteReference"/>
+        </w:rPr>
+        <w:footnoteRef/>
+      </w:r>
+      <w:r>
+        <w:t xml:space="preserve"> </w:t>
+      </w:r>
+      <w:r>
+        <w:rPr>
+          <w:lang w:val="de-AT"/>
+        </w:rPr>
+        <w:t xml:space="preserve">Quelle: </w:t>
+      </w:r>
+      <w:hyperlink r:id="rId1" w:history="1">
+        <w:r>
+          <w:rPr>
+            <w:rStyle w:val="Hyperlink"/>
+            <w:lang w:val="de-AT"/>
+          </w:rPr>
+          <w:t>www.scrumalliance.org</w:t>
+        </w:r>
+      </w:hyperlink>
+      <w:r>
+        <w:rPr>
+          <w:lang w:val="de-AT"/>
+        </w:rPr>
+        <w:t xml:space="preserve"> </w:t>
+      </w:r>
+    </w:p>
+  </w:footnote>
+</w:footnotes>
+</file>
+
 <file path=word/numbering.xml><?xml version="1.0" encoding="utf-8"?>
-<w:numbering xmlns:wpc="http://schemas.microsoft.com/office/word/2010/wordprocessingCanvas" xmlns:mo="http://schemas.microsoft.com/office/mac/office/2008/main" xmlns:mc="http://schemas.openxmlformats.org/markup-compatibility/2006" xmlns:mv="urn:schemas-microsoft-com:mac:vml" xmlns:o="urn:schemas-microsoft-com:office:office" xmlns:r="http://schemas.openxmlformats.org/officeDocument/2006/relationships" xmlns:m="http://schemas.openxmlformats.org/officeDocument/2006/math" xmlns:v="urn:schemas-microsoft-com:vml" xmlns:wp14="http://schemas.microsoft.com/office/word/2010/wordprocessingDrawing" xmlns:wp="http://schemas.openxmlformats.org/drawingml/2006/wordprocessingDrawing" xmlns:w10="urn:schemas-microsoft-com:office:word" xmlns:w="http://schemas.openxmlformats.org/wordprocessingml/2006/main" xmlns:w14="http://schemas.microsoft.com/office/word/2010/wordml" xmlns:wpg="http://schemas.microsoft.com/office/word/2010/wordprocessingGroup" xmlns:wpi="http://schemas.microsoft.com/office/word/2010/wordprocessingInk" xmlns:wne="http://schemas.microsoft.com/office/word/2006/wordml" xmlns:wps="http://schemas.microsoft.com/office/word/2010/wordprocessingShape" mc:Ignorable="w14 wp14">
+<w:numbering xmlns:ve="http://schemas.openxmlformats.org/markup-compatibility/2006" xmlns:o="urn:schemas-microsoft-com:office:office" xmlns:r="http://schemas.openxmlformats.org/officeDocument/2006/relationships" xmlns:m="http://schemas.openxmlformats.org/officeDocument/2006/math" xmlns:v="urn:schemas-microsoft-com:vml" xmlns:wp="http://schemas.openxmlformats.org/drawingml/2006/wordprocessingDrawing" xmlns:w10="urn:schemas-microsoft-com:office:word" xmlns:w="http://schemas.openxmlformats.org/wordprocessingml/2006/main" xmlns:wne="http://schemas.microsoft.com/office/word/2006/wordml">
   <w:abstractNum w:abstractNumId="0">
     <w:nsid w:val="062158B2"/>
     <w:multiLevelType w:val="multilevel"/>
@@ -3811,7 +6009,7 @@
     <w:lvl w:ilvl="1">
       <w:start w:val="1"/>
       <w:numFmt w:val="none"/>
-      <w:pStyle w:val="Heading2"/>
+      <w:pStyle w:val="Heading21"/>
       <w:suff w:val="nothing"/>
       <w:lvlText w:val=""/>
       <w:lvlJc w:val="left"/>
@@ -3825,6 +6023,7 @@
     <w:lvl w:ilvl="2">
       <w:start w:val="1"/>
       <w:numFmt w:val="none"/>
+      <w:pStyle w:val="Heading31"/>
       <w:suff w:val="nothing"/>
       <w:lvlText w:val=""/>
       <w:lvlJc w:val="left"/>
@@ -4921,7 +7120,7 @@
 </file>
 
 <file path=word/styles.xml><?xml version="1.0" encoding="utf-8"?>
-<w:styles xmlns:mc="http://schemas.openxmlformats.org/markup-compatibility/2006" xmlns:r="http://schemas.openxmlformats.org/officeDocument/2006/relationships" xmlns:w="http://schemas.openxmlformats.org/wordprocessingml/2006/main" xmlns:w14="http://schemas.microsoft.com/office/word/2010/wordml" mc:Ignorable="w14">
+<w:styles xmlns:r="http://schemas.openxmlformats.org/officeDocument/2006/relationships" xmlns:w="http://schemas.openxmlformats.org/wordprocessingml/2006/main">
   <w:docDefaults>
     <w:rPrDefault>
       <w:rPr>
@@ -4933,7 +7132,7 @@
     </w:rPrDefault>
     <w:pPrDefault/>
   </w:docDefaults>
-  <w:latentStyles w:defLockedState="0" w:defUIPriority="99" w:defSemiHidden="1" w:defUnhideWhenUsed="1" w:defQFormat="0" w:count="276">
+  <w:latentStyles w:defLockedState="0" w:defUIPriority="99" w:defSemiHidden="1" w:defUnhideWhenUsed="1" w:defQFormat="0" w:count="267">
     <w:lsdException w:name="Normal" w:semiHidden="0" w:uiPriority="0" w:unhideWhenUsed="0" w:qFormat="1"/>
     <w:lsdException w:name="heading 1" w:semiHidden="0" w:uiPriority="9" w:unhideWhenUsed="0" w:qFormat="1"/>
     <w:lsdException w:name="heading 2" w:uiPriority="9" w:qFormat="1"/>
@@ -5072,8 +7271,9 @@
     <w:lsdException w:name="Bibliography" w:uiPriority="37"/>
     <w:lsdException w:name="TOC Heading" w:uiPriority="39" w:qFormat="1"/>
   </w:latentStyles>
-  <w:style w:type="paragraph" w:default="1" w:styleId="Standard">
+  <w:style w:type="paragraph" w:default="1" w:styleId="Normal">
     <w:name w:val="Normal"/>
+    <w:rsid w:val="005223FA"/>
     <w:pPr>
       <w:tabs>
         <w:tab w:val="left" w:pos="720"/>
@@ -5085,17 +7285,87 @@
       <w:rFonts w:ascii="Cambria" w:eastAsia="DejaVu Sans" w:hAnsi="Cambria"/>
     </w:rPr>
   </w:style>
-  <w:style w:type="character" w:default="1" w:styleId="Absatzstandardschriftart">
+  <w:style w:type="paragraph" w:styleId="Heading1">
+    <w:name w:val="heading 1"/>
+    <w:basedOn w:val="Normal"/>
+    <w:next w:val="Normal"/>
+    <w:link w:val="Heading1Char1"/>
+    <w:uiPriority w:val="9"/>
+    <w:qFormat/>
+    <w:rsid w:val="00FD573A"/>
+    <w:pPr>
+      <w:keepNext/>
+      <w:keepLines/>
+      <w:spacing w:before="480" w:after="240"/>
+      <w:outlineLvl w:val="0"/>
+    </w:pPr>
+    <w:rPr>
+      <w:rFonts w:asciiTheme="majorHAnsi" w:eastAsiaTheme="majorEastAsia" w:hAnsiTheme="majorHAnsi" w:cstheme="majorBidi"/>
+      <w:b/>
+      <w:bCs/>
+      <w:color w:val="365F91" w:themeColor="accent1" w:themeShade="BF"/>
+      <w:sz w:val="32"/>
+      <w:szCs w:val="28"/>
+    </w:rPr>
+  </w:style>
+  <w:style w:type="paragraph" w:styleId="Heading2">
+    <w:name w:val="heading 2"/>
+    <w:basedOn w:val="Normal"/>
+    <w:next w:val="Normal"/>
+    <w:link w:val="Heading2Char1"/>
+    <w:uiPriority w:val="9"/>
+    <w:unhideWhenUsed/>
+    <w:qFormat/>
+    <w:rsid w:val="001700C4"/>
+    <w:pPr>
+      <w:keepNext/>
+      <w:keepLines/>
+      <w:spacing w:before="200" w:after="0"/>
+      <w:outlineLvl w:val="1"/>
+    </w:pPr>
+    <w:rPr>
+      <w:rFonts w:asciiTheme="majorHAnsi" w:eastAsiaTheme="majorEastAsia" w:hAnsiTheme="majorHAnsi" w:cstheme="majorBidi"/>
+      <w:b/>
+      <w:bCs/>
+      <w:color w:val="4F81BD" w:themeColor="accent1"/>
+      <w:sz w:val="26"/>
+      <w:szCs w:val="26"/>
+    </w:rPr>
+  </w:style>
+  <w:style w:type="paragraph" w:styleId="Heading3">
+    <w:name w:val="heading 3"/>
+    <w:basedOn w:val="Normal"/>
+    <w:next w:val="Normal"/>
+    <w:link w:val="Heading3Char1"/>
+    <w:uiPriority w:val="9"/>
+    <w:unhideWhenUsed/>
+    <w:qFormat/>
+    <w:rsid w:val="00741B2F"/>
+    <w:pPr>
+      <w:keepNext/>
+      <w:keepLines/>
+      <w:spacing w:before="200" w:after="120"/>
+      <w:outlineLvl w:val="2"/>
+    </w:pPr>
+    <w:rPr>
+      <w:rFonts w:asciiTheme="majorHAnsi" w:eastAsiaTheme="majorEastAsia" w:hAnsiTheme="majorHAnsi" w:cstheme="majorBidi"/>
+      <w:b/>
+      <w:bCs/>
+      <w:color w:val="4F81BD" w:themeColor="accent1"/>
+    </w:rPr>
+  </w:style>
+  <w:style w:type="character" w:default="1" w:styleId="DefaultParagraphFont">
     <w:name w:val="Default Paragraph Font"/>
     <w:uiPriority w:val="1"/>
     <w:semiHidden/>
     <w:unhideWhenUsed/>
   </w:style>
-  <w:style w:type="table" w:default="1" w:styleId="NormaleTabelle">
+  <w:style w:type="table" w:default="1" w:styleId="TableNormal">
     <w:name w:val="Normal Table"/>
     <w:uiPriority w:val="99"/>
     <w:semiHidden/>
     <w:unhideWhenUsed/>
+    <w:qFormat/>
     <w:tblPr>
       <w:tblInd w:w="0" w:type="dxa"/>
       <w:tblCellMar>
@@ -5106,16 +7376,17 @@
       </w:tblCellMar>
     </w:tblPr>
   </w:style>
-  <w:style w:type="numbering" w:default="1" w:styleId="KeineListe">
+  <w:style w:type="numbering" w:default="1" w:styleId="NoList">
     <w:name w:val="No List"/>
     <w:uiPriority w:val="99"/>
     <w:semiHidden/>
     <w:unhideWhenUsed/>
   </w:style>
-  <w:style w:type="paragraph" w:customStyle="1" w:styleId="Heading1">
-    <w:name w:val="Heading 1"/>
-    <w:basedOn w:val="Standard"/>
+  <w:style w:type="paragraph" w:customStyle="1" w:styleId="Heading11">
+    <w:name w:val="Heading 11"/>
+    <w:basedOn w:val="Normal"/>
     <w:next w:val="Textbody"/>
+    <w:rsid w:val="005223FA"/>
     <w:pPr>
       <w:keepNext/>
       <w:keepLines/>
@@ -5130,10 +7401,11 @@
       <w:szCs w:val="32"/>
     </w:rPr>
   </w:style>
-  <w:style w:type="paragraph" w:customStyle="1" w:styleId="Heading2">
-    <w:name w:val="Heading 2"/>
-    <w:basedOn w:val="Standard"/>
+  <w:style w:type="paragraph" w:customStyle="1" w:styleId="Heading21">
+    <w:name w:val="Heading 21"/>
+    <w:basedOn w:val="Normal"/>
     <w:next w:val="Textbody"/>
+    <w:rsid w:val="005223FA"/>
     <w:pPr>
       <w:keepNext/>
       <w:keepLines/>
@@ -5153,10 +7425,11 @@
       <w:szCs w:val="26"/>
     </w:rPr>
   </w:style>
-  <w:style w:type="paragraph" w:customStyle="1" w:styleId="Heading3">
-    <w:name w:val="Heading 3"/>
-    <w:basedOn w:val="Standard"/>
+  <w:style w:type="paragraph" w:customStyle="1" w:styleId="Heading31">
+    <w:name w:val="Heading 31"/>
+    <w:basedOn w:val="Normal"/>
     <w:next w:val="Textbody"/>
+    <w:rsid w:val="005223FA"/>
     <w:pPr>
       <w:keepNext/>
       <w:keepLines/>
@@ -5176,7 +7449,8 @@
   </w:style>
   <w:style w:type="character" w:customStyle="1" w:styleId="TitleChar">
     <w:name w:val="Title Char"/>
-    <w:basedOn w:val="Absatzstandardschriftart"/>
+    <w:basedOn w:val="DefaultParagraphFont"/>
+    <w:rsid w:val="005223FA"/>
     <w:rPr>
       <w:rFonts w:ascii="Calibri" w:hAnsi="Calibri"/>
       <w:color w:val="17365D"/>
@@ -5187,7 +7461,8 @@
   </w:style>
   <w:style w:type="character" w:customStyle="1" w:styleId="StrongEmphasis">
     <w:name w:val="Strong Emphasis"/>
-    <w:basedOn w:val="Absatzstandardschriftart"/>
+    <w:basedOn w:val="DefaultParagraphFont"/>
+    <w:rsid w:val="005223FA"/>
     <w:rPr>
       <w:b/>
       <w:bCs/>
@@ -5195,7 +7470,8 @@
   </w:style>
   <w:style w:type="character" w:customStyle="1" w:styleId="Heading1Char">
     <w:name w:val="Heading 1 Char"/>
-    <w:basedOn w:val="Absatzstandardschriftart"/>
+    <w:basedOn w:val="DefaultParagraphFont"/>
+    <w:rsid w:val="005223FA"/>
     <w:rPr>
       <w:rFonts w:ascii="Calibri" w:hAnsi="Calibri"/>
       <w:b/>
@@ -5207,7 +7483,8 @@
   </w:style>
   <w:style w:type="character" w:customStyle="1" w:styleId="Heading2Char">
     <w:name w:val="Heading 2 Char"/>
-    <w:basedOn w:val="Absatzstandardschriftart"/>
+    <w:basedOn w:val="DefaultParagraphFont"/>
+    <w:rsid w:val="005223FA"/>
     <w:rPr>
       <w:rFonts w:ascii="Calibri" w:hAnsi="Calibri"/>
       <w:b/>
@@ -5219,7 +7496,8 @@
   </w:style>
   <w:style w:type="character" w:customStyle="1" w:styleId="Heading3Char">
     <w:name w:val="Heading 3 Char"/>
-    <w:basedOn w:val="Absatzstandardschriftart"/>
+    <w:basedOn w:val="DefaultParagraphFont"/>
+    <w:rsid w:val="005223FA"/>
     <w:rPr>
       <w:rFonts w:ascii="Calibri" w:hAnsi="Calibri"/>
       <w:b/>
@@ -5229,14 +7507,16 @@
   </w:style>
   <w:style w:type="character" w:customStyle="1" w:styleId="Bullets">
     <w:name w:val="Bullets"/>
+    <w:rsid w:val="005223FA"/>
     <w:rPr>
       <w:rFonts w:ascii="OpenSymbol" w:eastAsia="OpenSymbol" w:hAnsi="OpenSymbol" w:cs="OpenSymbol"/>
     </w:rPr>
   </w:style>
   <w:style w:type="paragraph" w:customStyle="1" w:styleId="Heading">
     <w:name w:val="Heading"/>
-    <w:basedOn w:val="Standard"/>
+    <w:basedOn w:val="Normal"/>
     <w:next w:val="Textbody"/>
+    <w:rsid w:val="005223FA"/>
     <w:pPr>
       <w:keepNext/>
       <w:spacing w:before="240" w:after="120"/>
@@ -5249,21 +7529,24 @@
   </w:style>
   <w:style w:type="paragraph" w:customStyle="1" w:styleId="Textbody">
     <w:name w:val="Text body"/>
-    <w:basedOn w:val="Standard"/>
+    <w:basedOn w:val="Normal"/>
+    <w:rsid w:val="005223FA"/>
     <w:pPr>
       <w:spacing w:after="120"/>
     </w:pPr>
   </w:style>
-  <w:style w:type="paragraph" w:styleId="Liste">
+  <w:style w:type="paragraph" w:styleId="List">
     <w:name w:val="List"/>
     <w:basedOn w:val="Textbody"/>
+    <w:rsid w:val="005223FA"/>
     <w:rPr>
       <w:rFonts w:cs="FreeSans"/>
     </w:rPr>
   </w:style>
-  <w:style w:type="paragraph" w:customStyle="1" w:styleId="Caption">
-    <w:name w:val="Caption"/>
-    <w:basedOn w:val="Standard"/>
+  <w:style w:type="paragraph" w:customStyle="1" w:styleId="Caption1">
+    <w:name w:val="Caption1"/>
+    <w:basedOn w:val="Normal"/>
+    <w:rsid w:val="005223FA"/>
     <w:pPr>
       <w:suppressLineNumbers/>
       <w:spacing w:before="120" w:after="120"/>
@@ -5276,7 +7559,8 @@
   </w:style>
   <w:style w:type="paragraph" w:customStyle="1" w:styleId="Index">
     <w:name w:val="Index"/>
-    <w:basedOn w:val="Standard"/>
+    <w:basedOn w:val="Normal"/>
+    <w:rsid w:val="005223FA"/>
     <w:pPr>
       <w:suppressLineNumbers/>
     </w:pPr>
@@ -5284,10 +7568,11 @@
       <w:rFonts w:cs="FreeSans"/>
     </w:rPr>
   </w:style>
-  <w:style w:type="paragraph" w:styleId="Titel">
+  <w:style w:type="paragraph" w:styleId="Title">
     <w:name w:val="Title"/>
-    <w:basedOn w:val="Standard"/>
-    <w:next w:val="Untertitel"/>
+    <w:basedOn w:val="Normal"/>
+    <w:next w:val="Subtitle"/>
+    <w:rsid w:val="005223FA"/>
     <w:pPr>
       <w:pBdr>
         <w:bottom w:val="single" w:sz="8" w:space="0" w:color="4F81BD"/>
@@ -5305,10 +7590,11 @@
       <w:szCs w:val="52"/>
     </w:rPr>
   </w:style>
-  <w:style w:type="paragraph" w:styleId="Untertitel">
+  <w:style w:type="paragraph" w:styleId="Subtitle">
     <w:name w:val="Subtitle"/>
     <w:basedOn w:val="Heading"/>
     <w:next w:val="Textbody"/>
+    <w:rsid w:val="005223FA"/>
     <w:pPr>
       <w:jc w:val="center"/>
     </w:pPr>
@@ -5317,8 +7603,9 @@
       <w:iCs/>
     </w:rPr>
   </w:style>
-  <w:style w:type="paragraph" w:styleId="KeinLeerraum">
+  <w:style w:type="paragraph" w:styleId="NoSpacing">
     <w:name w:val="No Spacing"/>
+    <w:rsid w:val="005223FA"/>
     <w:pPr>
       <w:tabs>
         <w:tab w:val="left" w:pos="720"/>
@@ -5331,74 +7618,85 @@
   </w:style>
   <w:style w:type="paragraph" w:styleId="Index1">
     <w:name w:val="index 1"/>
-    <w:basedOn w:val="Standard"/>
+    <w:basedOn w:val="Normal"/>
+    <w:rsid w:val="005223FA"/>
     <w:pPr>
       <w:ind w:left="240" w:hanging="240"/>
     </w:pPr>
   </w:style>
   <w:style w:type="paragraph" w:styleId="Index2">
     <w:name w:val="index 2"/>
-    <w:basedOn w:val="Standard"/>
+    <w:basedOn w:val="Normal"/>
+    <w:rsid w:val="005223FA"/>
     <w:pPr>
       <w:ind w:left="480" w:hanging="240"/>
     </w:pPr>
   </w:style>
   <w:style w:type="paragraph" w:styleId="Index3">
     <w:name w:val="index 3"/>
-    <w:basedOn w:val="Standard"/>
+    <w:basedOn w:val="Normal"/>
+    <w:rsid w:val="005223FA"/>
     <w:pPr>
       <w:ind w:left="720" w:hanging="240"/>
     </w:pPr>
   </w:style>
   <w:style w:type="paragraph" w:styleId="Index4">
     <w:name w:val="index 4"/>
-    <w:basedOn w:val="Standard"/>
+    <w:basedOn w:val="Normal"/>
+    <w:rsid w:val="005223FA"/>
     <w:pPr>
       <w:ind w:left="960" w:hanging="240"/>
     </w:pPr>
   </w:style>
   <w:style w:type="paragraph" w:styleId="Index5">
     <w:name w:val="index 5"/>
-    <w:basedOn w:val="Standard"/>
+    <w:basedOn w:val="Normal"/>
+    <w:rsid w:val="005223FA"/>
     <w:pPr>
       <w:ind w:left="1200" w:hanging="240"/>
     </w:pPr>
   </w:style>
   <w:style w:type="paragraph" w:styleId="Index6">
     <w:name w:val="index 6"/>
-    <w:basedOn w:val="Standard"/>
+    <w:basedOn w:val="Normal"/>
+    <w:rsid w:val="005223FA"/>
     <w:pPr>
       <w:ind w:left="1440" w:hanging="240"/>
     </w:pPr>
   </w:style>
   <w:style w:type="paragraph" w:styleId="Index7">
     <w:name w:val="index 7"/>
-    <w:basedOn w:val="Standard"/>
+    <w:basedOn w:val="Normal"/>
+    <w:rsid w:val="005223FA"/>
     <w:pPr>
       <w:ind w:left="1680" w:hanging="240"/>
     </w:pPr>
   </w:style>
   <w:style w:type="paragraph" w:styleId="Index8">
     <w:name w:val="index 8"/>
-    <w:basedOn w:val="Standard"/>
+    <w:basedOn w:val="Normal"/>
+    <w:rsid w:val="005223FA"/>
     <w:pPr>
       <w:ind w:left="1920" w:hanging="240"/>
     </w:pPr>
   </w:style>
   <w:style w:type="paragraph" w:styleId="Index9">
     <w:name w:val="index 9"/>
-    <w:basedOn w:val="Standard"/>
+    <w:basedOn w:val="Normal"/>
+    <w:rsid w:val="005223FA"/>
     <w:pPr>
       <w:ind w:left="2160" w:hanging="240"/>
     </w:pPr>
   </w:style>
-  <w:style w:type="paragraph" w:styleId="Indexberschrift">
+  <w:style w:type="paragraph" w:styleId="IndexHeading">
     <w:name w:val="index heading"/>
-    <w:basedOn w:val="Standard"/>
+    <w:basedOn w:val="Normal"/>
+    <w:rsid w:val="005223FA"/>
   </w:style>
   <w:style w:type="paragraph" w:customStyle="1" w:styleId="Contents1">
     <w:name w:val="Contents 1"/>
-    <w:basedOn w:val="Standard"/>
+    <w:basedOn w:val="Normal"/>
+    <w:rsid w:val="005223FA"/>
     <w:pPr>
       <w:tabs>
         <w:tab w:val="right" w:leader="dot" w:pos="9638"/>
@@ -5413,7 +7711,8 @@
   </w:style>
   <w:style w:type="paragraph" w:customStyle="1" w:styleId="Contents2">
     <w:name w:val="Contents 2"/>
-    <w:basedOn w:val="Standard"/>
+    <w:basedOn w:val="Normal"/>
+    <w:rsid w:val="005223FA"/>
     <w:pPr>
       <w:tabs>
         <w:tab w:val="right" w:leader="dot" w:pos="9638"/>
@@ -5428,7 +7727,8 @@
   </w:style>
   <w:style w:type="paragraph" w:customStyle="1" w:styleId="Contents3">
     <w:name w:val="Contents 3"/>
-    <w:basedOn w:val="Standard"/>
+    <w:basedOn w:val="Normal"/>
+    <w:rsid w:val="005223FA"/>
     <w:pPr>
       <w:tabs>
         <w:tab w:val="right" w:leader="dot" w:pos="9312"/>
@@ -5444,7 +7744,8 @@
   </w:style>
   <w:style w:type="paragraph" w:customStyle="1" w:styleId="Contents4">
     <w:name w:val="Contents 4"/>
-    <w:basedOn w:val="Standard"/>
+    <w:basedOn w:val="Normal"/>
+    <w:rsid w:val="005223FA"/>
     <w:pPr>
       <w:tabs>
         <w:tab w:val="right" w:leader="dot" w:pos="9269"/>
@@ -5459,7 +7760,8 @@
   </w:style>
   <w:style w:type="paragraph" w:customStyle="1" w:styleId="Contents5">
     <w:name w:val="Contents 5"/>
-    <w:basedOn w:val="Standard"/>
+    <w:basedOn w:val="Normal"/>
+    <w:rsid w:val="005223FA"/>
     <w:pPr>
       <w:tabs>
         <w:tab w:val="right" w:leader="dot" w:pos="9226"/>
@@ -5474,7 +7776,8 @@
   </w:style>
   <w:style w:type="paragraph" w:customStyle="1" w:styleId="Contents6">
     <w:name w:val="Contents 6"/>
-    <w:basedOn w:val="Standard"/>
+    <w:basedOn w:val="Normal"/>
+    <w:rsid w:val="005223FA"/>
     <w:pPr>
       <w:tabs>
         <w:tab w:val="right" w:leader="dot" w:pos="9183"/>
@@ -5489,7 +7792,8 @@
   </w:style>
   <w:style w:type="paragraph" w:customStyle="1" w:styleId="Contents7">
     <w:name w:val="Contents 7"/>
-    <w:basedOn w:val="Standard"/>
+    <w:basedOn w:val="Normal"/>
+    <w:rsid w:val="005223FA"/>
     <w:pPr>
       <w:tabs>
         <w:tab w:val="right" w:leader="dot" w:pos="9140"/>
@@ -5504,7 +7808,8 @@
   </w:style>
   <w:style w:type="paragraph" w:customStyle="1" w:styleId="Contents8">
     <w:name w:val="Contents 8"/>
-    <w:basedOn w:val="Standard"/>
+    <w:basedOn w:val="Normal"/>
+    <w:rsid w:val="005223FA"/>
     <w:pPr>
       <w:tabs>
         <w:tab w:val="right" w:leader="dot" w:pos="9097"/>
@@ -5519,7 +7824,8 @@
   </w:style>
   <w:style w:type="paragraph" w:customStyle="1" w:styleId="Contents9">
     <w:name w:val="Contents 9"/>
-    <w:basedOn w:val="Standard"/>
+    <w:basedOn w:val="Normal"/>
+    <w:rsid w:val="005223FA"/>
     <w:pPr>
       <w:tabs>
         <w:tab w:val="right" w:leader="dot" w:pos="9054"/>
@@ -5532,10 +7838,10 @@
       <w:szCs w:val="20"/>
     </w:rPr>
   </w:style>
-  <w:style w:type="paragraph" w:styleId="Sprechblasentext">
+  <w:style w:type="paragraph" w:styleId="BalloonText">
     <w:name w:val="Balloon Text"/>
-    <w:basedOn w:val="Standard"/>
-    <w:link w:val="SprechblasentextZeichen"/>
+    <w:basedOn w:val="Normal"/>
+    <w:link w:val="BalloonTextChar"/>
     <w:uiPriority w:val="99"/>
     <w:semiHidden/>
     <w:unhideWhenUsed/>
@@ -5549,10 +7855,10 @@
       <w:szCs w:val="18"/>
     </w:rPr>
   </w:style>
-  <w:style w:type="character" w:customStyle="1" w:styleId="SprechblasentextZeichen">
-    <w:name w:val="Sprechblasentext Zeichen"/>
-    <w:basedOn w:val="Absatzstandardschriftart"/>
-    <w:link w:val="Sprechblasentext"/>
+  <w:style w:type="character" w:customStyle="1" w:styleId="BalloonTextChar">
+    <w:name w:val="Balloon Text Char"/>
+    <w:basedOn w:val="DefaultParagraphFont"/>
+    <w:link w:val="BalloonText"/>
     <w:uiPriority w:val="99"/>
     <w:semiHidden/>
     <w:rsid w:val="00514246"/>
@@ -5562,9 +7868,9 @@
       <w:szCs w:val="18"/>
     </w:rPr>
   </w:style>
-  <w:style w:type="paragraph" w:styleId="Listenabsatz">
+  <w:style w:type="paragraph" w:styleId="ListParagraph">
     <w:name w:val="List Paragraph"/>
-    <w:basedOn w:val="Standard"/>
+    <w:basedOn w:val="Normal"/>
     <w:uiPriority w:val="34"/>
     <w:qFormat/>
     <w:rsid w:val="00514246"/>
@@ -5572,6 +7878,170 @@
       <w:ind w:left="720"/>
       <w:contextualSpacing/>
     </w:pPr>
+  </w:style>
+  <w:style w:type="paragraph" w:styleId="TOC2">
+    <w:name w:val="toc 2"/>
+    <w:basedOn w:val="Normal"/>
+    <w:next w:val="Normal"/>
+    <w:autoRedefine/>
+    <w:uiPriority w:val="39"/>
+    <w:unhideWhenUsed/>
+    <w:rsid w:val="00687458"/>
+    <w:pPr>
+      <w:tabs>
+        <w:tab w:val="clear" w:pos="720"/>
+      </w:tabs>
+      <w:spacing w:after="100"/>
+      <w:ind w:left="240"/>
+    </w:pPr>
+  </w:style>
+  <w:style w:type="paragraph" w:styleId="TOC3">
+    <w:name w:val="toc 3"/>
+    <w:basedOn w:val="Normal"/>
+    <w:next w:val="Normal"/>
+    <w:autoRedefine/>
+    <w:uiPriority w:val="39"/>
+    <w:unhideWhenUsed/>
+    <w:rsid w:val="00687458"/>
+    <w:pPr>
+      <w:tabs>
+        <w:tab w:val="clear" w:pos="720"/>
+      </w:tabs>
+      <w:spacing w:after="100"/>
+      <w:ind w:left="480"/>
+    </w:pPr>
+  </w:style>
+  <w:style w:type="paragraph" w:styleId="Caption">
+    <w:name w:val="caption"/>
+    <w:basedOn w:val="Normal"/>
+    <w:next w:val="Normal"/>
+    <w:uiPriority w:val="35"/>
+    <w:unhideWhenUsed/>
+    <w:qFormat/>
+    <w:rsid w:val="002C6BCF"/>
+    <w:rPr>
+      <w:b/>
+      <w:bCs/>
+      <w:color w:val="4F81BD" w:themeColor="accent1"/>
+      <w:sz w:val="18"/>
+      <w:szCs w:val="18"/>
+    </w:rPr>
+  </w:style>
+  <w:style w:type="paragraph" w:styleId="FootnoteText">
+    <w:name w:val="footnote text"/>
+    <w:basedOn w:val="Normal"/>
+    <w:link w:val="FootnoteTextChar"/>
+    <w:uiPriority w:val="99"/>
+    <w:semiHidden/>
+    <w:unhideWhenUsed/>
+    <w:rsid w:val="002C6BCF"/>
+    <w:pPr>
+      <w:spacing w:after="0"/>
+    </w:pPr>
+    <w:rPr>
+      <w:sz w:val="20"/>
+      <w:szCs w:val="20"/>
+    </w:rPr>
+  </w:style>
+  <w:style w:type="character" w:customStyle="1" w:styleId="FootnoteTextChar">
+    <w:name w:val="Footnote Text Char"/>
+    <w:basedOn w:val="DefaultParagraphFont"/>
+    <w:link w:val="FootnoteText"/>
+    <w:uiPriority w:val="99"/>
+    <w:semiHidden/>
+    <w:rsid w:val="002C6BCF"/>
+    <w:rPr>
+      <w:rFonts w:ascii="Cambria" w:eastAsia="DejaVu Sans" w:hAnsi="Cambria"/>
+      <w:sz w:val="20"/>
+      <w:szCs w:val="20"/>
+    </w:rPr>
+  </w:style>
+  <w:style w:type="character" w:styleId="FootnoteReference">
+    <w:name w:val="footnote reference"/>
+    <w:basedOn w:val="DefaultParagraphFont"/>
+    <w:uiPriority w:val="99"/>
+    <w:semiHidden/>
+    <w:unhideWhenUsed/>
+    <w:rsid w:val="002C6BCF"/>
+    <w:rPr>
+      <w:vertAlign w:val="superscript"/>
+    </w:rPr>
+  </w:style>
+  <w:style w:type="character" w:styleId="Hyperlink">
+    <w:name w:val="Hyperlink"/>
+    <w:basedOn w:val="DefaultParagraphFont"/>
+    <w:uiPriority w:val="99"/>
+    <w:unhideWhenUsed/>
+    <w:rsid w:val="002C6BCF"/>
+    <w:rPr>
+      <w:color w:val="0000FF" w:themeColor="hyperlink"/>
+      <w:u w:val="single"/>
+    </w:rPr>
+  </w:style>
+  <w:style w:type="character" w:customStyle="1" w:styleId="Heading1Char1">
+    <w:name w:val="Heading 1 Char1"/>
+    <w:basedOn w:val="DefaultParagraphFont"/>
+    <w:link w:val="Heading1"/>
+    <w:uiPriority w:val="9"/>
+    <w:rsid w:val="00FD573A"/>
+    <w:rPr>
+      <w:rFonts w:asciiTheme="majorHAnsi" w:eastAsiaTheme="majorEastAsia" w:hAnsiTheme="majorHAnsi" w:cstheme="majorBidi"/>
+      <w:b/>
+      <w:bCs/>
+      <w:color w:val="365F91" w:themeColor="accent1" w:themeShade="BF"/>
+      <w:sz w:val="32"/>
+      <w:szCs w:val="28"/>
+    </w:rPr>
+  </w:style>
+  <w:style w:type="paragraph" w:styleId="TOC1">
+    <w:name w:val="toc 1"/>
+    <w:basedOn w:val="Normal"/>
+    <w:next w:val="Normal"/>
+    <w:autoRedefine/>
+    <w:uiPriority w:val="39"/>
+    <w:unhideWhenUsed/>
+    <w:rsid w:val="00C63FAA"/>
+    <w:pPr>
+      <w:tabs>
+        <w:tab w:val="clear" w:pos="720"/>
+        <w:tab w:val="right" w:leader="dot" w:pos="8296"/>
+      </w:tabs>
+      <w:spacing w:after="100"/>
+    </w:pPr>
+    <w:rPr>
+      <w:rFonts w:asciiTheme="majorHAnsi" w:hAnsiTheme="majorHAnsi" w:cstheme="majorHAnsi"/>
+      <w:b/>
+      <w:noProof/>
+      <w:color w:val="548DD4" w:themeColor="text2" w:themeTint="99"/>
+    </w:rPr>
+  </w:style>
+  <w:style w:type="character" w:customStyle="1" w:styleId="Heading2Char1">
+    <w:name w:val="Heading 2 Char1"/>
+    <w:basedOn w:val="DefaultParagraphFont"/>
+    <w:link w:val="Heading2"/>
+    <w:uiPriority w:val="9"/>
+    <w:rsid w:val="001700C4"/>
+    <w:rPr>
+      <w:rFonts w:asciiTheme="majorHAnsi" w:eastAsiaTheme="majorEastAsia" w:hAnsiTheme="majorHAnsi" w:cstheme="majorBidi"/>
+      <w:b/>
+      <w:bCs/>
+      <w:color w:val="4F81BD" w:themeColor="accent1"/>
+      <w:sz w:val="26"/>
+      <w:szCs w:val="26"/>
+    </w:rPr>
+  </w:style>
+  <w:style w:type="character" w:customStyle="1" w:styleId="Heading3Char1">
+    <w:name w:val="Heading 3 Char1"/>
+    <w:basedOn w:val="DefaultParagraphFont"/>
+    <w:link w:val="Heading3"/>
+    <w:uiPriority w:val="9"/>
+    <w:rsid w:val="00741B2F"/>
+    <w:rPr>
+      <w:rFonts w:asciiTheme="majorHAnsi" w:eastAsiaTheme="majorEastAsia" w:hAnsiTheme="majorHAnsi" w:cstheme="majorBidi"/>
+      <w:b/>
+      <w:bCs/>
+      <w:color w:val="4F81BD" w:themeColor="accent1"/>
+    </w:rPr>
   </w:style>
 </w:styles>
 </file>

--- a/endreport/SCRUM2_Endreport.docx
+++ b/endreport/SCRUM2_Endreport.docx
@@ -2,11 +2,387 @@
 <file path=word/document.xml><?xml version="1.0" encoding="utf-8"?>
 <w:document xmlns:ve="http://schemas.openxmlformats.org/markup-compatibility/2006" xmlns:o="urn:schemas-microsoft-com:office:office" xmlns:r="http://schemas.openxmlformats.org/officeDocument/2006/relationships" xmlns:m="http://schemas.openxmlformats.org/officeDocument/2006/math" xmlns:v="urn:schemas-microsoft-com:vml" xmlns:wp="http://schemas.openxmlformats.org/drawingml/2006/wordprocessingDrawing" xmlns:w10="urn:schemas-microsoft-com:office:word" xmlns:w="http://schemas.openxmlformats.org/wordprocessingml/2006/main" xmlns:wne="http://schemas.microsoft.com/office/word/2006/wordml">
   <w:body>
+    <w:sdt>
+      <w:sdtPr>
+        <w:rPr>
+          <w:rFonts w:asciiTheme="majorHAnsi" w:eastAsiaTheme="majorEastAsia" w:hAnsiTheme="majorHAnsi" w:cstheme="majorBidi"/>
+          <w:caps/>
+        </w:rPr>
+        <w:id w:val="135579596"/>
+        <w:docPartObj>
+          <w:docPartGallery w:val="Cover Pages"/>
+          <w:docPartUnique/>
+        </w:docPartObj>
+      </w:sdtPr>
+      <w:sdtEndPr>
+        <w:rPr>
+          <w:rFonts w:ascii="Cambria" w:eastAsia="DejaVu Sans" w:hAnsi="Cambria" w:cstheme="minorBidi"/>
+          <w:b/>
+          <w:caps w:val="0"/>
+        </w:rPr>
+      </w:sdtEndPr>
+      <w:sdtContent>
+        <w:tbl>
+          <w:tblPr>
+            <w:tblW w:w="5000" w:type="pct"/>
+            <w:jc w:val="center"/>
+            <w:tblLook w:val="04A0"/>
+          </w:tblPr>
+          <w:tblGrid>
+            <w:gridCol w:w="8522"/>
+          </w:tblGrid>
+          <w:tr>
+            <w:trPr>
+              <w:trHeight w:val="2880"/>
+              <w:jc w:val="center"/>
+            </w:trPr>
+            <w:sdt>
+              <w:sdtPr>
+                <w:rPr>
+                  <w:rFonts w:asciiTheme="majorHAnsi" w:eastAsiaTheme="majorEastAsia" w:hAnsiTheme="majorHAnsi" w:cstheme="majorBidi"/>
+                  <w:caps/>
+                </w:rPr>
+                <w:alias w:val="Company"/>
+                <w:id w:val="15524243"/>
+                <w:placeholder>
+                  <w:docPart w:val="40ABE013CAC24F7594F7EBC4AE2BFD10"/>
+                </w:placeholder>
+                <w:dataBinding w:prefixMappings="xmlns:ns0='http://schemas.openxmlformats.org/officeDocument/2006/extended-properties'" w:xpath="/ns0:Properties[1]/ns0:Company[1]" w:storeItemID="{6668398D-A668-4E3E-A5EB-62B293D839F1}"/>
+                <w:text/>
+              </w:sdtPr>
+              <w:sdtContent>
+                <w:tc>
+                  <w:tcPr>
+                    <w:tcW w:w="5000" w:type="pct"/>
+                  </w:tcPr>
+                  <w:p>
+                    <w:pPr>
+                      <w:pStyle w:val="NoSpacing"/>
+                      <w:jc w:val="center"/>
+                      <w:rPr>
+                        <w:rFonts w:asciiTheme="majorHAnsi" w:eastAsiaTheme="majorEastAsia" w:hAnsiTheme="majorHAnsi" w:cstheme="majorBidi"/>
+                        <w:caps/>
+                      </w:rPr>
+                    </w:pPr>
+                    <w:r>
+                      <w:rPr>
+                        <w:rFonts w:asciiTheme="majorHAnsi" w:eastAsiaTheme="majorEastAsia" w:hAnsiTheme="majorHAnsi" w:cstheme="majorBidi"/>
+                        <w:caps/>
+                      </w:rPr>
+                      <w:t xml:space="preserve">Seminar aus Software-Entwicklung </w:t>
+                    </w:r>
+                  </w:p>
+                </w:tc>
+              </w:sdtContent>
+            </w:sdt>
+          </w:tr>
+          <w:tr>
+            <w:trPr>
+              <w:trHeight w:val="1440"/>
+              <w:jc w:val="center"/>
+            </w:trPr>
+            <w:sdt>
+              <w:sdtPr>
+                <w:rPr>
+                  <w:rFonts w:asciiTheme="majorHAnsi" w:eastAsiaTheme="majorEastAsia" w:hAnsiTheme="majorHAnsi" w:cstheme="majorBidi"/>
+                  <w:sz w:val="80"/>
+                  <w:szCs w:val="80"/>
+                </w:rPr>
+                <w:alias w:val="Title"/>
+                <w:id w:val="15524250"/>
+                <w:placeholder>
+                  <w:docPart w:val="6288C1B8862F484C8EE728FAB39B0595"/>
+                </w:placeholder>
+                <w:dataBinding w:prefixMappings="xmlns:ns0='http://schemas.openxmlformats.org/package/2006/metadata/core-properties' xmlns:ns1='http://purl.org/dc/elements/1.1/'" w:xpath="/ns0:coreProperties[1]/ns1:title[1]" w:storeItemID="{6C3C8BC8-F283-45AE-878A-BAB7291924A1}"/>
+                <w:text/>
+              </w:sdtPr>
+              <w:sdtContent>
+                <w:tc>
+                  <w:tcPr>
+                    <w:tcW w:w="5000" w:type="pct"/>
+                    <w:tcBorders>
+                      <w:bottom w:val="single" w:sz="4" w:space="0" w:color="4F81BD" w:themeColor="accent1"/>
+                    </w:tcBorders>
+                    <w:vAlign w:val="center"/>
+                  </w:tcPr>
+                  <w:p>
+                    <w:pPr>
+                      <w:pStyle w:val="NoSpacing"/>
+                      <w:jc w:val="center"/>
+                      <w:rPr>
+                        <w:rFonts w:asciiTheme="majorHAnsi" w:eastAsiaTheme="majorEastAsia" w:hAnsiTheme="majorHAnsi" w:cstheme="majorBidi"/>
+                        <w:sz w:val="80"/>
+                        <w:szCs w:val="80"/>
+                      </w:rPr>
+                    </w:pPr>
+                    <w:r>
+                      <w:rPr>
+                        <w:rFonts w:asciiTheme="majorHAnsi" w:eastAsiaTheme="majorEastAsia" w:hAnsiTheme="majorHAnsi" w:cstheme="majorBidi"/>
+                        <w:sz w:val="80"/>
+                        <w:szCs w:val="80"/>
+                      </w:rPr>
+                      <w:t>SCRUM2</w:t>
+                    </w:r>
+                  </w:p>
+                </w:tc>
+              </w:sdtContent>
+            </w:sdt>
+          </w:tr>
+          <w:tr>
+            <w:trPr>
+              <w:trHeight w:val="720"/>
+              <w:jc w:val="center"/>
+            </w:trPr>
+            <w:sdt>
+              <w:sdtPr>
+                <w:rPr>
+                  <w:rFonts w:asciiTheme="majorHAnsi" w:eastAsiaTheme="majorEastAsia" w:hAnsiTheme="majorHAnsi" w:cstheme="majorBidi"/>
+                  <w:sz w:val="44"/>
+                  <w:szCs w:val="44"/>
+                </w:rPr>
+                <w:alias w:val="Subtitle"/>
+                <w:id w:val="15524255"/>
+                <w:placeholder>
+                  <w:docPart w:val="0D3B50050A85402385155CB35CA1CEDF"/>
+                </w:placeholder>
+                <w:dataBinding w:prefixMappings="xmlns:ns0='http://schemas.openxmlformats.org/package/2006/metadata/core-properties' xmlns:ns1='http://purl.org/dc/elements/1.1/'" w:xpath="/ns0:coreProperties[1]/ns1:subject[1]" w:storeItemID="{6C3C8BC8-F283-45AE-878A-BAB7291924A1}"/>
+                <w:text/>
+              </w:sdtPr>
+              <w:sdtContent>
+                <w:tc>
+                  <w:tcPr>
+                    <w:tcW w:w="5000" w:type="pct"/>
+                    <w:tcBorders>
+                      <w:top w:val="single" w:sz="4" w:space="0" w:color="4F81BD" w:themeColor="accent1"/>
+                    </w:tcBorders>
+                    <w:vAlign w:val="center"/>
+                  </w:tcPr>
+                  <w:p>
+                    <w:pPr>
+                      <w:pStyle w:val="NoSpacing"/>
+                      <w:jc w:val="center"/>
+                      <w:rPr>
+                        <w:rFonts w:asciiTheme="majorHAnsi" w:eastAsiaTheme="majorEastAsia" w:hAnsiTheme="majorHAnsi" w:cstheme="majorBidi"/>
+                        <w:sz w:val="44"/>
+                        <w:szCs w:val="44"/>
+                      </w:rPr>
+                    </w:pPr>
+                    <w:r>
+                      <w:rPr>
+                        <w:rFonts w:asciiTheme="majorHAnsi" w:eastAsiaTheme="majorEastAsia" w:hAnsiTheme="majorHAnsi" w:cstheme="majorBidi"/>
+                        <w:sz w:val="44"/>
+                        <w:szCs w:val="44"/>
+                      </w:rPr>
+                      <w:t>Abschlussbericht</w:t>
+                    </w:r>
+                  </w:p>
+                </w:tc>
+              </w:sdtContent>
+            </w:sdt>
+          </w:tr>
+          <w:tr>
+            <w:trPr>
+              <w:trHeight w:val="360"/>
+              <w:jc w:val="center"/>
+            </w:trPr>
+            <w:tc>
+              <w:tcPr>
+                <w:tcW w:w="5000" w:type="pct"/>
+                <w:vAlign w:val="center"/>
+              </w:tcPr>
+              <w:p>
+                <w:pPr>
+                  <w:pStyle w:val="NoSpacing"/>
+                  <w:jc w:val="center"/>
+                </w:pPr>
+              </w:p>
+            </w:tc>
+          </w:tr>
+          <w:tr>
+            <w:trPr>
+              <w:trHeight w:val="360"/>
+              <w:jc w:val="center"/>
+            </w:trPr>
+            <w:tc>
+              <w:tcPr>
+                <w:tcW w:w="5000" w:type="pct"/>
+                <w:vAlign w:val="center"/>
+              </w:tcPr>
+              <w:p>
+                <w:pPr>
+                  <w:pStyle w:val="NoSpacing"/>
+                  <w:jc w:val="center"/>
+                  <w:rPr>
+                    <w:b/>
+                    <w:bCs/>
+                  </w:rPr>
+                </w:pPr>
+                <w:r>
+                  <w:rPr>
+                    <w:b/>
+                    <w:bCs/>
+                  </w:rPr>
+                  <w:t>Alexander Duml</w:t>
+                </w:r>
+              </w:p>
+              <w:p>
+                <w:pPr>
+                  <w:pStyle w:val="NoSpacing"/>
+                  <w:jc w:val="center"/>
+                  <w:rPr>
+                    <w:b/>
+                    <w:bCs/>
+                  </w:rPr>
+                </w:pPr>
+                <w:r>
+                  <w:rPr>
+                    <w:b/>
+                    <w:bCs/>
+                  </w:rPr>
+                  <w:t>Stefan Müller</w:t>
+                </w:r>
+              </w:p>
+              <w:p>
+                <w:pPr>
+                  <w:pStyle w:val="NoSpacing"/>
+                  <w:jc w:val="center"/>
+                  <w:rPr>
+                    <w:b/>
+                    <w:bCs/>
+                  </w:rPr>
+                </w:pPr>
+                <w:r>
+                  <w:rPr>
+                    <w:b/>
+                    <w:bCs/>
+                  </w:rPr>
+                  <w:t>Thomas Perl</w:t>
+                </w:r>
+              </w:p>
+              <w:p>
+                <w:pPr>
+                  <w:pStyle w:val="NoSpacing"/>
+                  <w:jc w:val="center"/>
+                  <w:rPr>
+                    <w:b/>
+                    <w:bCs/>
+                  </w:rPr>
+                </w:pPr>
+                <w:r>
+                  <w:rPr>
+                    <w:b/>
+                    <w:bCs/>
+                  </w:rPr>
+                  <w:t>Martin Wieser</w:t>
+                </w:r>
+              </w:p>
+            </w:tc>
+          </w:tr>
+        </w:tbl>
+        <w:p/>
+        <w:p/>
+        <w:tbl>
+          <w:tblPr>
+            <w:tblpPr w:leftFromText="187" w:rightFromText="187" w:horzAnchor="margin" w:tblpXSpec="center" w:tblpYSpec="bottom"/>
+            <w:tblW w:w="5000" w:type="pct"/>
+            <w:tblLook w:val="04A0"/>
+          </w:tblPr>
+          <w:tblGrid>
+            <w:gridCol w:w="8522"/>
+          </w:tblGrid>
+          <w:tr>
+            <w:tc>
+              <w:tcPr>
+                <w:tcW w:w="5000" w:type="pct"/>
+              </w:tcPr>
+              <w:p>
+                <w:pPr>
+                  <w:pStyle w:val="NoSpacing"/>
+                  <w:rPr>
+                    <w:lang w:val="de-AT"/>
+                  </w:rPr>
+                </w:pPr>
+              </w:p>
+            </w:tc>
+          </w:tr>
+        </w:tbl>
+        <w:p>
+          <w:pPr>
+            <w:rPr>
+              <w:lang w:val="de-AT"/>
+            </w:rPr>
+          </w:pPr>
+        </w:p>
+        <w:p>
+          <w:pPr>
+            <w:tabs>
+              <w:tab w:val="clear" w:pos="720"/>
+            </w:tabs>
+            <w:suppressAutoHyphens w:val="0"/>
+            <w:spacing w:after="0"/>
+          </w:pPr>
+          <w:r>
+            <w:rPr>
+              <w:b/>
+              <w:lang w:val="de-AT"/>
+            </w:rPr>
+            <w:br w:type="page"/>
+          </w:r>
+        </w:p>
+      </w:sdtContent>
+    </w:sdt>
+    <w:p>
+      <w:pPr>
+        <w:pStyle w:val="NoSpacing"/>
+        <w:rPr>
+          <w:rFonts w:asciiTheme="majorHAnsi" w:hAnsiTheme="majorHAnsi" w:cstheme="majorHAnsi"/>
+          <w:b/>
+          <w:color w:val="1F497D" w:themeColor="text2"/>
+          <w:sz w:val="28"/>
+          <w:szCs w:val="28"/>
+        </w:rPr>
+      </w:pPr>
+      <w:r>
+        <w:rPr>
+          <w:rFonts w:asciiTheme="majorHAnsi" w:hAnsiTheme="majorHAnsi" w:cstheme="majorHAnsi"/>
+          <w:b/>
+          <w:color w:val="4F81BD" w:themeColor="accent1"/>
+          <w:sz w:val="32"/>
+          <w:szCs w:val="32"/>
+        </w:rPr>
+        <w:lastRenderedPageBreak/>
+        <w:t>Inhaltsverzeichnis</w:t>
+      </w:r>
+      <w:r>
+        <w:rPr>
+          <w:rFonts w:asciiTheme="majorHAnsi" w:hAnsiTheme="majorHAnsi" w:cstheme="majorHAnsi"/>
+          <w:b/>
+          <w:color w:val="1F497D" w:themeColor="text2"/>
+          <w:sz w:val="28"/>
+          <w:szCs w:val="28"/>
+        </w:rPr>
+        <w:t xml:space="preserve"> </w:t>
+      </w:r>
+    </w:p>
+    <w:p>
+      <w:pPr>
+        <w:pStyle w:val="NoSpacing"/>
+        <w:rPr>
+          <w:rFonts w:asciiTheme="majorHAnsi" w:hAnsiTheme="majorHAnsi" w:cstheme="majorHAnsi"/>
+          <w:b/>
+          <w:color w:val="1F497D" w:themeColor="text2"/>
+          <w:sz w:val="28"/>
+          <w:szCs w:val="28"/>
+        </w:rPr>
+      </w:pPr>
+    </w:p>
     <w:p>
       <w:pPr>
         <w:pStyle w:val="TOC1"/>
         <w:rPr>
-          <w:rFonts w:asciiTheme="minorHAnsi" w:eastAsiaTheme="minorEastAsia" w:hAnsiTheme="minorHAnsi"/>
+          <w:rFonts w:asciiTheme="minorHAnsi" w:eastAsiaTheme="minorEastAsia" w:hAnsiTheme="minorHAnsi" w:cstheme="minorBidi"/>
+          <w:b w:val="0"/>
+          <w:color w:val="auto"/>
           <w:sz w:val="22"/>
           <w:szCs w:val="22"/>
           <w:lang w:val="de-AT" w:eastAsia="de-AT"/>
@@ -39,7 +415,7 @@
         <w:fldChar w:fldCharType="begin"/>
       </w:r>
       <w:r>
-        <w:instrText xml:space="preserve"> PAGEREF _Toc315545410 \h </w:instrText>
+        <w:instrText xml:space="preserve"> PAGEREF _Toc315600864 \h </w:instrText>
       </w:r>
       <w:r>
         <w:fldChar w:fldCharType="separate"/>
@@ -87,7 +463,7 @@
         <w:rPr>
           <w:noProof/>
         </w:rPr>
-        <w:instrText xml:space="preserve"> PAGEREF _Toc315545411 \h </w:instrText>
+        <w:instrText xml:space="preserve"> PAGEREF _Toc315600865 \h </w:instrText>
       </w:r>
       <w:r>
         <w:rPr>
@@ -149,7 +525,7 @@
         <w:rPr>
           <w:noProof/>
         </w:rPr>
-        <w:instrText xml:space="preserve"> PAGEREF _Toc315545412 \h </w:instrText>
+        <w:instrText xml:space="preserve"> PAGEREF _Toc315600866 \h </w:instrText>
       </w:r>
       <w:r>
         <w:rPr>
@@ -166,7 +542,255 @@
         <w:rPr>
           <w:noProof/>
         </w:rPr>
+        <w:t>2</w:t>
+      </w:r>
+      <w:r>
+        <w:rPr>
+          <w:noProof/>
+        </w:rPr>
+        <w:fldChar w:fldCharType="end"/>
+      </w:r>
+    </w:p>
+    <w:p>
+      <w:pPr>
+        <w:pStyle w:val="TOC2"/>
+        <w:tabs>
+          <w:tab w:val="right" w:leader="dot" w:pos="8296"/>
+        </w:tabs>
+        <w:rPr>
+          <w:rFonts w:asciiTheme="minorHAnsi" w:eastAsiaTheme="minorEastAsia" w:hAnsiTheme="minorHAnsi"/>
+          <w:noProof/>
+          <w:sz w:val="22"/>
+          <w:szCs w:val="22"/>
+          <w:lang w:val="de-AT" w:eastAsia="de-AT"/>
+        </w:rPr>
+      </w:pPr>
+      <w:r>
+        <w:rPr>
+          <w:noProof/>
+        </w:rPr>
+        <w:t>Meetings</w:t>
+      </w:r>
+      <w:r>
+        <w:rPr>
+          <w:noProof/>
+        </w:rPr>
+        <w:tab/>
+      </w:r>
+      <w:r>
+        <w:rPr>
+          <w:noProof/>
+        </w:rPr>
+        <w:fldChar w:fldCharType="begin"/>
+      </w:r>
+      <w:r>
+        <w:rPr>
+          <w:noProof/>
+        </w:rPr>
+        <w:instrText xml:space="preserve"> PAGEREF _Toc315600867 \h </w:instrText>
+      </w:r>
+      <w:r>
+        <w:rPr>
+          <w:noProof/>
+        </w:rPr>
+      </w:r>
+      <w:r>
+        <w:rPr>
+          <w:noProof/>
+        </w:rPr>
+        <w:fldChar w:fldCharType="separate"/>
+      </w:r>
+      <w:r>
+        <w:rPr>
+          <w:noProof/>
+        </w:rPr>
         <w:t>3</w:t>
+      </w:r>
+      <w:r>
+        <w:rPr>
+          <w:noProof/>
+        </w:rPr>
+        <w:fldChar w:fldCharType="end"/>
+      </w:r>
+    </w:p>
+    <w:p>
+      <w:pPr>
+        <w:pStyle w:val="TOC2"/>
+        <w:tabs>
+          <w:tab w:val="right" w:leader="dot" w:pos="8296"/>
+        </w:tabs>
+        <w:rPr>
+          <w:rFonts w:asciiTheme="minorHAnsi" w:eastAsiaTheme="minorEastAsia" w:hAnsiTheme="minorHAnsi"/>
+          <w:noProof/>
+          <w:sz w:val="22"/>
+          <w:szCs w:val="22"/>
+          <w:lang w:val="de-AT" w:eastAsia="de-AT"/>
+        </w:rPr>
+      </w:pPr>
+      <w:r>
+        <w:rPr>
+          <w:noProof/>
+        </w:rPr>
+        <w:t>Artefakte</w:t>
+      </w:r>
+      <w:r>
+        <w:rPr>
+          <w:noProof/>
+        </w:rPr>
+        <w:tab/>
+      </w:r>
+      <w:r>
+        <w:rPr>
+          <w:noProof/>
+        </w:rPr>
+        <w:fldChar w:fldCharType="begin"/>
+      </w:r>
+      <w:r>
+        <w:rPr>
+          <w:noProof/>
+        </w:rPr>
+        <w:instrText xml:space="preserve"> PAGEREF _Toc315600868 \h </w:instrText>
+      </w:r>
+      <w:r>
+        <w:rPr>
+          <w:noProof/>
+        </w:rPr>
+      </w:r>
+      <w:r>
+        <w:rPr>
+          <w:noProof/>
+        </w:rPr>
+        <w:fldChar w:fldCharType="separate"/>
+      </w:r>
+      <w:r>
+        <w:rPr>
+          <w:noProof/>
+        </w:rPr>
+        <w:t>4</w:t>
+      </w:r>
+      <w:r>
+        <w:rPr>
+          <w:noProof/>
+        </w:rPr>
+        <w:fldChar w:fldCharType="end"/>
+      </w:r>
+    </w:p>
+    <w:p>
+      <w:pPr>
+        <w:pStyle w:val="TOC2"/>
+        <w:tabs>
+          <w:tab w:val="right" w:leader="dot" w:pos="8296"/>
+        </w:tabs>
+        <w:rPr>
+          <w:rFonts w:asciiTheme="minorHAnsi" w:eastAsiaTheme="minorEastAsia" w:hAnsiTheme="minorHAnsi"/>
+          <w:noProof/>
+          <w:sz w:val="22"/>
+          <w:szCs w:val="22"/>
+          <w:lang w:val="de-AT" w:eastAsia="de-AT"/>
+        </w:rPr>
+      </w:pPr>
+      <w:r>
+        <w:rPr>
+          <w:noProof/>
+        </w:rPr>
+        <w:t>Technologien</w:t>
+      </w:r>
+      <w:r>
+        <w:rPr>
+          <w:noProof/>
+        </w:rPr>
+        <w:tab/>
+      </w:r>
+      <w:r>
+        <w:rPr>
+          <w:noProof/>
+        </w:rPr>
+        <w:fldChar w:fldCharType="begin"/>
+      </w:r>
+      <w:r>
+        <w:rPr>
+          <w:noProof/>
+        </w:rPr>
+        <w:instrText xml:space="preserve"> PAGEREF _Toc315600869 \h </w:instrText>
+      </w:r>
+      <w:r>
+        <w:rPr>
+          <w:noProof/>
+        </w:rPr>
+      </w:r>
+      <w:r>
+        <w:rPr>
+          <w:noProof/>
+        </w:rPr>
+        <w:fldChar w:fldCharType="separate"/>
+      </w:r>
+      <w:r>
+        <w:rPr>
+          <w:noProof/>
+        </w:rPr>
+        <w:t>4</w:t>
+      </w:r>
+      <w:r>
+        <w:rPr>
+          <w:noProof/>
+        </w:rPr>
+        <w:fldChar w:fldCharType="end"/>
+      </w:r>
+    </w:p>
+    <w:p>
+      <w:pPr>
+        <w:pStyle w:val="TOC2"/>
+        <w:tabs>
+          <w:tab w:val="right" w:leader="dot" w:pos="8296"/>
+        </w:tabs>
+        <w:rPr>
+          <w:rFonts w:asciiTheme="minorHAnsi" w:eastAsiaTheme="minorEastAsia" w:hAnsiTheme="minorHAnsi"/>
+          <w:noProof/>
+          <w:sz w:val="22"/>
+          <w:szCs w:val="22"/>
+          <w:lang w:val="de-AT" w:eastAsia="de-AT"/>
+        </w:rPr>
+      </w:pPr>
+      <w:r>
+        <w:rPr>
+          <w:noProof/>
+        </w:rPr>
+        <w:t>Anpassungen</w:t>
+      </w:r>
+      <w:r>
+        <w:rPr>
+          <w:noProof/>
+        </w:rPr>
+        <w:tab/>
+      </w:r>
+      <w:r>
+        <w:rPr>
+          <w:noProof/>
+        </w:rPr>
+        <w:fldChar w:fldCharType="begin"/>
+      </w:r>
+      <w:r>
+        <w:rPr>
+          <w:noProof/>
+        </w:rPr>
+        <w:instrText xml:space="preserve"> PAGEREF _Toc315600870 \h </w:instrText>
+      </w:r>
+      <w:r>
+        <w:rPr>
+          <w:noProof/>
+        </w:rPr>
+      </w:r>
+      <w:r>
+        <w:rPr>
+          <w:noProof/>
+        </w:rPr>
+        <w:fldChar w:fldCharType="separate"/>
+      </w:r>
+      <w:r>
+        <w:rPr>
+          <w:noProof/>
+        </w:rPr>
+        <w:t>5</w:t>
       </w:r>
       <w:r>
         <w:rPr>
@@ -193,7 +817,7 @@
         <w:rPr>
           <w:noProof/>
         </w:rPr>
-        <w:t>Scrum By-The-Book</w:t>
+        <w:t>Beschränkung auf wesentliche Rollen</w:t>
       </w:r>
       <w:r>
         <w:rPr>
@@ -211,7 +835,7 @@
         <w:rPr>
           <w:noProof/>
         </w:rPr>
-        <w:instrText xml:space="preserve"> PAGEREF _Toc315545413 \h </w:instrText>
+        <w:instrText xml:space="preserve"> PAGEREF _Toc315600871 \h </w:instrText>
       </w:r>
       <w:r>
         <w:rPr>
@@ -228,7 +852,7 @@
         <w:rPr>
           <w:noProof/>
         </w:rPr>
-        <w:t>3</w:t>
+        <w:t>5</w:t>
       </w:r>
       <w:r>
         <w:rPr>
@@ -255,7 +879,7 @@
         <w:rPr>
           <w:noProof/>
         </w:rPr>
-        <w:t>Konkrete Umsetzung</w:t>
+        <w:t>Doppelrollen für Product Owner und Scrum Master</w:t>
       </w:r>
       <w:r>
         <w:rPr>
@@ -273,7 +897,7 @@
         <w:rPr>
           <w:noProof/>
         </w:rPr>
-        <w:instrText xml:space="preserve"> PAGEREF _Toc315545414 \h </w:instrText>
+        <w:instrText xml:space="preserve"> PAGEREF _Toc315600872 \h </w:instrText>
       </w:r>
       <w:r>
         <w:rPr>
@@ -290,12 +914,207 @@
         <w:rPr>
           <w:noProof/>
         </w:rPr>
-        <w:t>3</w:t>
-      </w:r>
-      <w:r>
-        <w:rPr>
-          <w:noProof/>
-        </w:rPr>
+        <w:t>5</w:t>
+      </w:r>
+      <w:r>
+        <w:rPr>
+          <w:noProof/>
+        </w:rPr>
+        <w:fldChar w:fldCharType="end"/>
+      </w:r>
+    </w:p>
+    <w:p>
+      <w:pPr>
+        <w:pStyle w:val="TOC3"/>
+        <w:tabs>
+          <w:tab w:val="right" w:leader="dot" w:pos="8296"/>
+        </w:tabs>
+        <w:rPr>
+          <w:rFonts w:asciiTheme="minorHAnsi" w:eastAsiaTheme="minorEastAsia" w:hAnsiTheme="minorHAnsi"/>
+          <w:noProof/>
+          <w:sz w:val="22"/>
+          <w:szCs w:val="22"/>
+          <w:lang w:val="de-AT" w:eastAsia="de-AT"/>
+        </w:rPr>
+      </w:pPr>
+      <w:r>
+        <w:rPr>
+          <w:noProof/>
+        </w:rPr>
+        <w:t>Zusammenlegen der Meetings</w:t>
+      </w:r>
+      <w:r>
+        <w:rPr>
+          <w:noProof/>
+        </w:rPr>
+        <w:tab/>
+      </w:r>
+      <w:r>
+        <w:rPr>
+          <w:noProof/>
+        </w:rPr>
+        <w:fldChar w:fldCharType="begin"/>
+      </w:r>
+      <w:r>
+        <w:rPr>
+          <w:noProof/>
+        </w:rPr>
+        <w:instrText xml:space="preserve"> PAGEREF _Toc315600873 \h </w:instrText>
+      </w:r>
+      <w:r>
+        <w:rPr>
+          <w:noProof/>
+        </w:rPr>
+      </w:r>
+      <w:r>
+        <w:rPr>
+          <w:noProof/>
+        </w:rPr>
+        <w:fldChar w:fldCharType="separate"/>
+      </w:r>
+      <w:r>
+        <w:rPr>
+          <w:noProof/>
+        </w:rPr>
+        <w:t>5</w:t>
+      </w:r>
+      <w:r>
+        <w:rPr>
+          <w:noProof/>
+        </w:rPr>
+        <w:fldChar w:fldCharType="end"/>
+      </w:r>
+    </w:p>
+    <w:p>
+      <w:pPr>
+        <w:pStyle w:val="TOC3"/>
+        <w:tabs>
+          <w:tab w:val="right" w:leader="dot" w:pos="8296"/>
+        </w:tabs>
+        <w:rPr>
+          <w:rFonts w:asciiTheme="minorHAnsi" w:eastAsiaTheme="minorEastAsia" w:hAnsiTheme="minorHAnsi"/>
+          <w:noProof/>
+          <w:sz w:val="22"/>
+          <w:szCs w:val="22"/>
+          <w:lang w:val="de-AT" w:eastAsia="de-AT"/>
+        </w:rPr>
+      </w:pPr>
+      <w:r>
+        <w:rPr>
+          <w:noProof/>
+        </w:rPr>
+        <w:t>Beschränkung auf wesentliche Artefakte</w:t>
+      </w:r>
+      <w:r>
+        <w:rPr>
+          <w:noProof/>
+        </w:rPr>
+        <w:tab/>
+      </w:r>
+      <w:r>
+        <w:rPr>
+          <w:noProof/>
+        </w:rPr>
+        <w:fldChar w:fldCharType="begin"/>
+      </w:r>
+      <w:r>
+        <w:rPr>
+          <w:noProof/>
+        </w:rPr>
+        <w:instrText xml:space="preserve"> PAGEREF _Toc315600874 \h </w:instrText>
+      </w:r>
+      <w:r>
+        <w:rPr>
+          <w:noProof/>
+        </w:rPr>
+      </w:r>
+      <w:r>
+        <w:rPr>
+          <w:noProof/>
+        </w:rPr>
+        <w:fldChar w:fldCharType="separate"/>
+      </w:r>
+      <w:r>
+        <w:rPr>
+          <w:noProof/>
+        </w:rPr>
+        <w:t>6</w:t>
+      </w:r>
+      <w:r>
+        <w:rPr>
+          <w:noProof/>
+        </w:rPr>
+        <w:fldChar w:fldCharType="end"/>
+      </w:r>
+    </w:p>
+    <w:p>
+      <w:pPr>
+        <w:pStyle w:val="TOC1"/>
+        <w:rPr>
+          <w:rFonts w:asciiTheme="minorHAnsi" w:eastAsiaTheme="minorEastAsia" w:hAnsiTheme="minorHAnsi" w:cstheme="minorBidi"/>
+          <w:b w:val="0"/>
+          <w:color w:val="auto"/>
+          <w:sz w:val="22"/>
+          <w:szCs w:val="22"/>
+          <w:lang w:val="de-AT" w:eastAsia="de-AT"/>
+        </w:rPr>
+      </w:pPr>
+      <w:r>
+        <w:rPr>
+          <w:lang w:val="de-AT"/>
+        </w:rPr>
+        <w:t>Projektverlauf</w:t>
+      </w:r>
+      <w:r>
+        <w:tab/>
+      </w:r>
+      <w:r>
+        <w:fldChar w:fldCharType="begin"/>
+      </w:r>
+      <w:r>
+        <w:instrText xml:space="preserve"> PAGEREF _Toc315600875 \h </w:instrText>
+      </w:r>
+      <w:r>
+        <w:fldChar w:fldCharType="separate"/>
+      </w:r>
+      <w:r>
+        <w:t>6</w:t>
+      </w:r>
+      <w:r>
+        <w:fldChar w:fldCharType="end"/>
+      </w:r>
+    </w:p>
+    <w:p>
+      <w:pPr>
+        <w:pStyle w:val="TOC1"/>
+        <w:rPr>
+          <w:rFonts w:asciiTheme="minorHAnsi" w:eastAsiaTheme="minorEastAsia" w:hAnsiTheme="minorHAnsi" w:cstheme="minorBidi"/>
+          <w:b w:val="0"/>
+          <w:color w:val="auto"/>
+          <w:sz w:val="22"/>
+          <w:szCs w:val="22"/>
+          <w:lang w:val="de-AT" w:eastAsia="de-AT"/>
+        </w:rPr>
+      </w:pPr>
+      <w:r>
+        <w:t>Retrospektive</w:t>
+      </w:r>
+      <w:r>
+        <w:tab/>
+      </w:r>
+      <w:r>
+        <w:fldChar w:fldCharType="begin"/>
+      </w:r>
+      <w:r>
+        <w:instrText xml:space="preserve"> PAGEREF _Toc315600876 \h </w:instrText>
+      </w:r>
+      <w:r>
+        <w:fldChar w:fldCharType="separate"/>
+      </w:r>
+      <w:r>
+        <w:t>11</w:t>
+      </w:r>
+      <w:r>
         <w:fldChar w:fldCharType="end"/>
       </w:r>
     </w:p>
@@ -317,7 +1136,7 @@
         <w:rPr>
           <w:noProof/>
         </w:rPr>
-        <w:t>Meetings</w:t>
+        <w:t>Prozessbewertung</w:t>
       </w:r>
       <w:r>
         <w:rPr>
@@ -335,7 +1154,7 @@
         <w:rPr>
           <w:noProof/>
         </w:rPr>
-        <w:instrText xml:space="preserve"> PAGEREF _Toc315545415 \h </w:instrText>
+        <w:instrText xml:space="preserve"> PAGEREF _Toc315600877 \h </w:instrText>
       </w:r>
       <w:r>
         <w:rPr>
@@ -352,7 +1171,7 @@
         <w:rPr>
           <w:noProof/>
         </w:rPr>
-        <w:t>3</w:t>
+        <w:t>11</w:t>
       </w:r>
       <w:r>
         <w:rPr>
@@ -379,7 +1198,7 @@
         <w:rPr>
           <w:noProof/>
         </w:rPr>
-        <w:t>Artefakte</w:t>
+        <w:t>Anpassung 1</w:t>
       </w:r>
       <w:r>
         <w:rPr>
@@ -397,7 +1216,7 @@
         <w:rPr>
           <w:noProof/>
         </w:rPr>
-        <w:instrText xml:space="preserve"> PAGEREF _Toc315545416 \h </w:instrText>
+        <w:instrText xml:space="preserve"> PAGEREF _Toc315600878 \h </w:instrText>
       </w:r>
       <w:r>
         <w:rPr>
@@ -414,7 +1233,7 @@
         <w:rPr>
           <w:noProof/>
         </w:rPr>
-        <w:t>4</w:t>
+        <w:t>11</w:t>
       </w:r>
       <w:r>
         <w:rPr>
@@ -441,7 +1260,7 @@
         <w:rPr>
           <w:noProof/>
         </w:rPr>
-        <w:t>Anpassungen</w:t>
+        <w:t>Anpassung 2</w:t>
       </w:r>
       <w:r>
         <w:rPr>
@@ -459,7 +1278,7 @@
         <w:rPr>
           <w:noProof/>
         </w:rPr>
-        <w:instrText xml:space="preserve"> PAGEREF _Toc315545417 \h </w:instrText>
+        <w:instrText xml:space="preserve"> PAGEREF _Toc315600879 \h </w:instrText>
       </w:r>
       <w:r>
         <w:rPr>
@@ -476,7 +1295,7 @@
         <w:rPr>
           <w:noProof/>
         </w:rPr>
-        <w:t>4</w:t>
+        <w:t>11</w:t>
       </w:r>
       <w:r>
         <w:rPr>
@@ -503,7 +1322,7 @@
         <w:rPr>
           <w:noProof/>
         </w:rPr>
-        <w:t>Technologien</w:t>
+        <w:t>Anpassung n</w:t>
       </w:r>
       <w:r>
         <w:rPr>
@@ -521,7 +1340,7 @@
         <w:rPr>
           <w:noProof/>
         </w:rPr>
-        <w:instrText xml:space="preserve"> PAGEREF _Toc315545418 \h </w:instrText>
+        <w:instrText xml:space="preserve"> PAGEREF _Toc315600880 \h </w:instrText>
       </w:r>
       <w:r>
         <w:rPr>
@@ -538,79 +1357,12 @@
         <w:rPr>
           <w:noProof/>
         </w:rPr>
-        <w:t>4</w:t>
-      </w:r>
-      <w:r>
-        <w:rPr>
-          <w:noProof/>
-        </w:rPr>
-        <w:fldChar w:fldCharType="end"/>
-      </w:r>
-    </w:p>
-    <w:p>
-      <w:pPr>
-        <w:pStyle w:val="TOC1"/>
-        <w:rPr>
-          <w:rFonts w:asciiTheme="minorHAnsi" w:eastAsiaTheme="minorEastAsia" w:hAnsiTheme="minorHAnsi"/>
-          <w:sz w:val="22"/>
-          <w:szCs w:val="22"/>
-          <w:lang w:val="de-AT" w:eastAsia="de-AT"/>
-        </w:rPr>
-      </w:pPr>
-      <w:r>
-        <w:rPr>
-          <w:lang w:val="de-AT"/>
-        </w:rPr>
-        <w:t>Projektverlauf</w:t>
-      </w:r>
-      <w:r>
-        <w:tab/>
-      </w:r>
-      <w:r>
-        <w:fldChar w:fldCharType="begin"/>
-      </w:r>
-      <w:r>
-        <w:instrText xml:space="preserve"> PAGEREF _Toc315545419 \h </w:instrText>
-      </w:r>
-      <w:r>
-        <w:fldChar w:fldCharType="separate"/>
-      </w:r>
-      <w:r>
-        <w:t>4</w:t>
-      </w:r>
-      <w:r>
-        <w:fldChar w:fldCharType="end"/>
-      </w:r>
-    </w:p>
-    <w:p>
-      <w:pPr>
-        <w:pStyle w:val="TOC1"/>
-        <w:rPr>
-          <w:rFonts w:asciiTheme="minorHAnsi" w:eastAsiaTheme="minorEastAsia" w:hAnsiTheme="minorHAnsi"/>
-          <w:sz w:val="22"/>
-          <w:szCs w:val="22"/>
-          <w:lang w:val="de-AT" w:eastAsia="de-AT"/>
-        </w:rPr>
-      </w:pPr>
-      <w:r>
-        <w:t>Retrospektive</w:t>
-      </w:r>
-      <w:r>
-        <w:tab/>
-      </w:r>
-      <w:r>
-        <w:fldChar w:fldCharType="begin"/>
-      </w:r>
-      <w:r>
-        <w:instrText xml:space="preserve"> PAGEREF _Toc315545420 \h </w:instrText>
-      </w:r>
-      <w:r>
-        <w:fldChar w:fldCharType="separate"/>
-      </w:r>
-      <w:r>
-        <w:t>9</w:t>
-      </w:r>
-      <w:r>
+        <w:t>11</w:t>
+      </w:r>
+      <w:r>
+        <w:rPr>
+          <w:noProof/>
+        </w:rPr>
         <w:fldChar w:fldCharType="end"/>
       </w:r>
     </w:p>
@@ -632,7 +1384,7 @@
         <w:rPr>
           <w:noProof/>
         </w:rPr>
-        <w:t>Prozessbewertung</w:t>
+        <w:t>Fazit</w:t>
       </w:r>
       <w:r>
         <w:rPr>
@@ -650,7 +1402,7 @@
         <w:rPr>
           <w:noProof/>
         </w:rPr>
-        <w:instrText xml:space="preserve"> PAGEREF _Toc315545421 \h </w:instrText>
+        <w:instrText xml:space="preserve"> PAGEREF _Toc315600881 \h </w:instrText>
       </w:r>
       <w:r>
         <w:rPr>
@@ -667,12 +1419,232 @@
         <w:rPr>
           <w:noProof/>
         </w:rPr>
-        <w:t>10</w:t>
-      </w:r>
-      <w:r>
-        <w:rPr>
-          <w:noProof/>
-        </w:rPr>
+        <w:t>11</w:t>
+      </w:r>
+      <w:r>
+        <w:rPr>
+          <w:noProof/>
+        </w:rPr>
+        <w:fldChar w:fldCharType="end"/>
+      </w:r>
+    </w:p>
+    <w:p>
+      <w:pPr>
+        <w:pStyle w:val="TOC3"/>
+        <w:tabs>
+          <w:tab w:val="right" w:leader="dot" w:pos="8296"/>
+        </w:tabs>
+        <w:rPr>
+          <w:rFonts w:asciiTheme="minorHAnsi" w:eastAsiaTheme="minorEastAsia" w:hAnsiTheme="minorHAnsi"/>
+          <w:noProof/>
+          <w:sz w:val="22"/>
+          <w:szCs w:val="22"/>
+          <w:lang w:val="de-AT" w:eastAsia="de-AT"/>
+        </w:rPr>
+      </w:pPr>
+      <w:r>
+        <w:rPr>
+          <w:noProof/>
+        </w:rPr>
+        <w:t>Teilnehmer 1</w:t>
+      </w:r>
+      <w:r>
+        <w:rPr>
+          <w:noProof/>
+        </w:rPr>
+        <w:tab/>
+      </w:r>
+      <w:r>
+        <w:rPr>
+          <w:noProof/>
+        </w:rPr>
+        <w:fldChar w:fldCharType="begin"/>
+      </w:r>
+      <w:r>
+        <w:rPr>
+          <w:noProof/>
+        </w:rPr>
+        <w:instrText xml:space="preserve"> PAGEREF _Toc315600882 \h </w:instrText>
+      </w:r>
+      <w:r>
+        <w:rPr>
+          <w:noProof/>
+        </w:rPr>
+      </w:r>
+      <w:r>
+        <w:rPr>
+          <w:noProof/>
+        </w:rPr>
+        <w:fldChar w:fldCharType="separate"/>
+      </w:r>
+      <w:r>
+        <w:rPr>
+          <w:noProof/>
+        </w:rPr>
+        <w:t>12</w:t>
+      </w:r>
+      <w:r>
+        <w:rPr>
+          <w:noProof/>
+        </w:rPr>
+        <w:fldChar w:fldCharType="end"/>
+      </w:r>
+    </w:p>
+    <w:p>
+      <w:pPr>
+        <w:pStyle w:val="TOC3"/>
+        <w:tabs>
+          <w:tab w:val="right" w:leader="dot" w:pos="8296"/>
+        </w:tabs>
+        <w:rPr>
+          <w:rFonts w:asciiTheme="minorHAnsi" w:eastAsiaTheme="minorEastAsia" w:hAnsiTheme="minorHAnsi"/>
+          <w:noProof/>
+          <w:sz w:val="22"/>
+          <w:szCs w:val="22"/>
+          <w:lang w:val="de-AT" w:eastAsia="de-AT"/>
+        </w:rPr>
+      </w:pPr>
+      <w:r>
+        <w:rPr>
+          <w:noProof/>
+        </w:rPr>
+        <w:t>Teilnehmer 2</w:t>
+      </w:r>
+      <w:r>
+        <w:rPr>
+          <w:noProof/>
+        </w:rPr>
+        <w:tab/>
+      </w:r>
+      <w:r>
+        <w:rPr>
+          <w:noProof/>
+        </w:rPr>
+        <w:fldChar w:fldCharType="begin"/>
+      </w:r>
+      <w:r>
+        <w:rPr>
+          <w:noProof/>
+        </w:rPr>
+        <w:instrText xml:space="preserve"> PAGEREF _Toc315600883 \h </w:instrText>
+      </w:r>
+      <w:r>
+        <w:rPr>
+          <w:noProof/>
+        </w:rPr>
+      </w:r>
+      <w:r>
+        <w:rPr>
+          <w:noProof/>
+        </w:rPr>
+        <w:fldChar w:fldCharType="separate"/>
+      </w:r>
+      <w:r>
+        <w:rPr>
+          <w:noProof/>
+        </w:rPr>
+        <w:t>12</w:t>
+      </w:r>
+      <w:r>
+        <w:rPr>
+          <w:noProof/>
+        </w:rPr>
+        <w:fldChar w:fldCharType="end"/>
+      </w:r>
+    </w:p>
+    <w:p>
+      <w:pPr>
+        <w:pStyle w:val="TOC3"/>
+        <w:tabs>
+          <w:tab w:val="right" w:leader="dot" w:pos="8296"/>
+        </w:tabs>
+        <w:rPr>
+          <w:rFonts w:asciiTheme="minorHAnsi" w:eastAsiaTheme="minorEastAsia" w:hAnsiTheme="minorHAnsi"/>
+          <w:noProof/>
+          <w:sz w:val="22"/>
+          <w:szCs w:val="22"/>
+          <w:lang w:val="de-AT" w:eastAsia="de-AT"/>
+        </w:rPr>
+      </w:pPr>
+      <w:r>
+        <w:rPr>
+          <w:noProof/>
+        </w:rPr>
+        <w:t>Teilnehmer n</w:t>
+      </w:r>
+      <w:r>
+        <w:rPr>
+          <w:noProof/>
+        </w:rPr>
+        <w:tab/>
+      </w:r>
+      <w:r>
+        <w:rPr>
+          <w:noProof/>
+        </w:rPr>
+        <w:fldChar w:fldCharType="begin"/>
+      </w:r>
+      <w:r>
+        <w:rPr>
+          <w:noProof/>
+        </w:rPr>
+        <w:instrText xml:space="preserve"> PAGEREF _Toc315600884 \h </w:instrText>
+      </w:r>
+      <w:r>
+        <w:rPr>
+          <w:noProof/>
+        </w:rPr>
+      </w:r>
+      <w:r>
+        <w:rPr>
+          <w:noProof/>
+        </w:rPr>
+        <w:fldChar w:fldCharType="separate"/>
+      </w:r>
+      <w:r>
+        <w:rPr>
+          <w:noProof/>
+        </w:rPr>
+        <w:t>12</w:t>
+      </w:r>
+      <w:r>
+        <w:rPr>
+          <w:noProof/>
+        </w:rPr>
+        <w:fldChar w:fldCharType="end"/>
+      </w:r>
+    </w:p>
+    <w:p>
+      <w:pPr>
+        <w:pStyle w:val="TOC1"/>
+        <w:rPr>
+          <w:rFonts w:asciiTheme="minorHAnsi" w:eastAsiaTheme="minorEastAsia" w:hAnsiTheme="minorHAnsi" w:cstheme="minorBidi"/>
+          <w:b w:val="0"/>
+          <w:color w:val="auto"/>
+          <w:sz w:val="22"/>
+          <w:szCs w:val="22"/>
+          <w:lang w:val="de-AT" w:eastAsia="de-AT"/>
+        </w:rPr>
+      </w:pPr>
+      <w:r>
+        <w:t>Softwareprodukt</w:t>
+      </w:r>
+      <w:r>
+        <w:tab/>
+      </w:r>
+      <w:r>
+        <w:fldChar w:fldCharType="begin"/>
+      </w:r>
+      <w:r>
+        <w:instrText xml:space="preserve"> PAGEREF _Toc315600885 \h </w:instrText>
+      </w:r>
+      <w:r>
+        <w:fldChar w:fldCharType="separate"/>
+      </w:r>
+      <w:r>
+        <w:t>12</w:t>
+      </w:r>
+      <w:r>
         <w:fldChar w:fldCharType="end"/>
       </w:r>
     </w:p>
@@ -694,7 +1666,7 @@
         <w:rPr>
           <w:noProof/>
         </w:rPr>
-        <w:t>Anpassung 1</w:t>
+        <w:t>Einleitung</w:t>
       </w:r>
       <w:r>
         <w:rPr>
@@ -712,7 +1684,7 @@
         <w:rPr>
           <w:noProof/>
         </w:rPr>
-        <w:instrText xml:space="preserve"> PAGEREF _Toc315545422 \h </w:instrText>
+        <w:instrText xml:space="preserve"> PAGEREF _Toc315600886 \h </w:instrText>
       </w:r>
       <w:r>
         <w:rPr>
@@ -729,7 +1701,7 @@
         <w:rPr>
           <w:noProof/>
         </w:rPr>
-        <w:t>10</w:t>
+        <w:t>12</w:t>
       </w:r>
       <w:r>
         <w:rPr>
@@ -756,7 +1728,7 @@
         <w:rPr>
           <w:noProof/>
         </w:rPr>
-        <w:t>Anpassung 2</w:t>
+        <w:t>Use Cases</w:t>
       </w:r>
       <w:r>
         <w:rPr>
@@ -774,7 +1746,7 @@
         <w:rPr>
           <w:noProof/>
         </w:rPr>
-        <w:instrText xml:space="preserve"> PAGEREF _Toc315545423 \h </w:instrText>
+        <w:instrText xml:space="preserve"> PAGEREF _Toc315600887 \h </w:instrText>
       </w:r>
       <w:r>
         <w:rPr>
@@ -791,7 +1763,7 @@
         <w:rPr>
           <w:noProof/>
         </w:rPr>
-        <w:t>10</w:t>
+        <w:t>13</w:t>
       </w:r>
       <w:r>
         <w:rPr>
@@ -818,7 +1790,7 @@
         <w:rPr>
           <w:noProof/>
         </w:rPr>
-        <w:t>Anpassung n</w:t>
+        <w:t>Architektur</w:t>
       </w:r>
       <w:r>
         <w:rPr>
@@ -836,7 +1808,7 @@
         <w:rPr>
           <w:noProof/>
         </w:rPr>
-        <w:instrText xml:space="preserve"> PAGEREF _Toc315545424 \h </w:instrText>
+        <w:instrText xml:space="preserve"> PAGEREF _Toc315600888 \h </w:instrText>
       </w:r>
       <w:r>
         <w:rPr>
@@ -853,7 +1825,7 @@
         <w:rPr>
           <w:noProof/>
         </w:rPr>
-        <w:t>10</w:t>
+        <w:t>19</w:t>
       </w:r>
       <w:r>
         <w:rPr>
@@ -880,7 +1852,7 @@
         <w:rPr>
           <w:noProof/>
         </w:rPr>
-        <w:t>Fazit</w:t>
+        <w:t>Technologien</w:t>
       </w:r>
       <w:r>
         <w:rPr>
@@ -898,7 +1870,7 @@
         <w:rPr>
           <w:noProof/>
         </w:rPr>
-        <w:instrText xml:space="preserve"> PAGEREF _Toc315545425 \h </w:instrText>
+        <w:instrText xml:space="preserve"> PAGEREF _Toc315600889 \h </w:instrText>
       </w:r>
       <w:r>
         <w:rPr>
@@ -915,230 +1887,12 @@
         <w:rPr>
           <w:noProof/>
         </w:rPr>
-        <w:t>10</w:t>
-      </w:r>
-      <w:r>
-        <w:rPr>
-          <w:noProof/>
-        </w:rPr>
-        <w:fldChar w:fldCharType="end"/>
-      </w:r>
-    </w:p>
-    <w:p>
-      <w:pPr>
-        <w:pStyle w:val="TOC3"/>
-        <w:tabs>
-          <w:tab w:val="right" w:leader="dot" w:pos="8296"/>
-        </w:tabs>
-        <w:rPr>
-          <w:rFonts w:asciiTheme="minorHAnsi" w:eastAsiaTheme="minorEastAsia" w:hAnsiTheme="minorHAnsi"/>
-          <w:noProof/>
-          <w:sz w:val="22"/>
-          <w:szCs w:val="22"/>
-          <w:lang w:val="de-AT" w:eastAsia="de-AT"/>
-        </w:rPr>
-      </w:pPr>
-      <w:r>
-        <w:rPr>
-          <w:noProof/>
-        </w:rPr>
-        <w:t>Teilnehmer 1</w:t>
-      </w:r>
-      <w:r>
-        <w:rPr>
-          <w:noProof/>
-        </w:rPr>
-        <w:tab/>
-      </w:r>
-      <w:r>
-        <w:rPr>
-          <w:noProof/>
-        </w:rPr>
-        <w:fldChar w:fldCharType="begin"/>
-      </w:r>
-      <w:r>
-        <w:rPr>
-          <w:noProof/>
-        </w:rPr>
-        <w:instrText xml:space="preserve"> PAGEREF _Toc315545426 \h </w:instrText>
-      </w:r>
-      <w:r>
-        <w:rPr>
-          <w:noProof/>
-        </w:rPr>
-      </w:r>
-      <w:r>
-        <w:rPr>
-          <w:noProof/>
-        </w:rPr>
-        <w:fldChar w:fldCharType="separate"/>
-      </w:r>
-      <w:r>
-        <w:rPr>
-          <w:noProof/>
-        </w:rPr>
-        <w:t>10</w:t>
-      </w:r>
-      <w:r>
-        <w:rPr>
-          <w:noProof/>
-        </w:rPr>
-        <w:fldChar w:fldCharType="end"/>
-      </w:r>
-    </w:p>
-    <w:p>
-      <w:pPr>
-        <w:pStyle w:val="TOC3"/>
-        <w:tabs>
-          <w:tab w:val="right" w:leader="dot" w:pos="8296"/>
-        </w:tabs>
-        <w:rPr>
-          <w:rFonts w:asciiTheme="minorHAnsi" w:eastAsiaTheme="minorEastAsia" w:hAnsiTheme="minorHAnsi"/>
-          <w:noProof/>
-          <w:sz w:val="22"/>
-          <w:szCs w:val="22"/>
-          <w:lang w:val="de-AT" w:eastAsia="de-AT"/>
-        </w:rPr>
-      </w:pPr>
-      <w:r>
-        <w:rPr>
-          <w:noProof/>
-        </w:rPr>
-        <w:t>Teilnehmer 2</w:t>
-      </w:r>
-      <w:r>
-        <w:rPr>
-          <w:noProof/>
-        </w:rPr>
-        <w:tab/>
-      </w:r>
-      <w:r>
-        <w:rPr>
-          <w:noProof/>
-        </w:rPr>
-        <w:fldChar w:fldCharType="begin"/>
-      </w:r>
-      <w:r>
-        <w:rPr>
-          <w:noProof/>
-        </w:rPr>
-        <w:instrText xml:space="preserve"> PAGEREF _Toc315545427 \h </w:instrText>
-      </w:r>
-      <w:r>
-        <w:rPr>
-          <w:noProof/>
-        </w:rPr>
-      </w:r>
-      <w:r>
-        <w:rPr>
-          <w:noProof/>
-        </w:rPr>
-        <w:fldChar w:fldCharType="separate"/>
-      </w:r>
-      <w:r>
-        <w:rPr>
-          <w:noProof/>
-        </w:rPr>
-        <w:t>10</w:t>
-      </w:r>
-      <w:r>
-        <w:rPr>
-          <w:noProof/>
-        </w:rPr>
-        <w:fldChar w:fldCharType="end"/>
-      </w:r>
-    </w:p>
-    <w:p>
-      <w:pPr>
-        <w:pStyle w:val="TOC3"/>
-        <w:tabs>
-          <w:tab w:val="right" w:leader="dot" w:pos="8296"/>
-        </w:tabs>
-        <w:rPr>
-          <w:rFonts w:asciiTheme="minorHAnsi" w:eastAsiaTheme="minorEastAsia" w:hAnsiTheme="minorHAnsi"/>
-          <w:noProof/>
-          <w:sz w:val="22"/>
-          <w:szCs w:val="22"/>
-          <w:lang w:val="de-AT" w:eastAsia="de-AT"/>
-        </w:rPr>
-      </w:pPr>
-      <w:r>
-        <w:rPr>
-          <w:noProof/>
-        </w:rPr>
-        <w:t>Teilnehmer n</w:t>
-      </w:r>
-      <w:r>
-        <w:rPr>
-          <w:noProof/>
-        </w:rPr>
-        <w:tab/>
-      </w:r>
-      <w:r>
-        <w:rPr>
-          <w:noProof/>
-        </w:rPr>
-        <w:fldChar w:fldCharType="begin"/>
-      </w:r>
-      <w:r>
-        <w:rPr>
-          <w:noProof/>
-        </w:rPr>
-        <w:instrText xml:space="preserve"> PAGEREF _Toc315545428 \h </w:instrText>
-      </w:r>
-      <w:r>
-        <w:rPr>
-          <w:noProof/>
-        </w:rPr>
-      </w:r>
-      <w:r>
-        <w:rPr>
-          <w:noProof/>
-        </w:rPr>
-        <w:fldChar w:fldCharType="separate"/>
-      </w:r>
-      <w:r>
-        <w:rPr>
-          <w:noProof/>
-        </w:rPr>
-        <w:t>10</w:t>
-      </w:r>
-      <w:r>
-        <w:rPr>
-          <w:noProof/>
-        </w:rPr>
-        <w:fldChar w:fldCharType="end"/>
-      </w:r>
-    </w:p>
-    <w:p>
-      <w:pPr>
-        <w:pStyle w:val="TOC1"/>
-        <w:rPr>
-          <w:rFonts w:eastAsiaTheme="minorEastAsia"/>
-          <w:sz w:val="22"/>
-          <w:szCs w:val="22"/>
-          <w:lang w:val="de-AT" w:eastAsia="de-AT"/>
-        </w:rPr>
-      </w:pPr>
-      <w:r>
-        <w:t>Softwareprodukt</w:t>
-      </w:r>
-      <w:r>
-        <w:tab/>
-      </w:r>
-      <w:r>
-        <w:fldChar w:fldCharType="begin"/>
-      </w:r>
-      <w:r>
-        <w:instrText xml:space="preserve"> PAGEREF _Toc315545429 \h </w:instrText>
-      </w:r>
-      <w:r>
-        <w:fldChar w:fldCharType="separate"/>
-      </w:r>
-      <w:r>
-        <w:t>10</w:t>
-      </w:r>
-      <w:r>
+        <w:t>20</w:t>
+      </w:r>
+      <w:r>
+        <w:rPr>
+          <w:noProof/>
+        </w:rPr>
         <w:fldChar w:fldCharType="end"/>
       </w:r>
     </w:p>
@@ -1160,7 +1914,7 @@
         <w:rPr>
           <w:noProof/>
         </w:rPr>
-        <w:t>Einleitung</w:t>
+        <w:t>Fazit</w:t>
       </w:r>
       <w:r>
         <w:rPr>
@@ -1178,7 +1932,7 @@
         <w:rPr>
           <w:noProof/>
         </w:rPr>
-        <w:instrText xml:space="preserve"> PAGEREF _Toc315545430 \h </w:instrText>
+        <w:instrText xml:space="preserve"> PAGEREF _Toc315600890 \h </w:instrText>
       </w:r>
       <w:r>
         <w:rPr>
@@ -1195,7 +1949,7 @@
         <w:rPr>
           <w:noProof/>
         </w:rPr>
-        <w:t>10</w:t>
+        <w:t>20</w:t>
       </w:r>
       <w:r>
         <w:rPr>
@@ -1222,7 +1976,7 @@
         <w:rPr>
           <w:noProof/>
         </w:rPr>
-        <w:t>Use Cases</w:t>
+        <w:t>Tagebuch Teilnehmer 1</w:t>
       </w:r>
       <w:r>
         <w:rPr>
@@ -1240,7 +1994,7 @@
         <w:rPr>
           <w:noProof/>
         </w:rPr>
-        <w:instrText xml:space="preserve"> PAGEREF _Toc315545431 \h </w:instrText>
+        <w:instrText xml:space="preserve"> PAGEREF _Toc315600891 \h </w:instrText>
       </w:r>
       <w:r>
         <w:rPr>
@@ -1257,7 +2011,7 @@
         <w:rPr>
           <w:noProof/>
         </w:rPr>
-        <w:t>12</w:t>
+        <w:t>20</w:t>
       </w:r>
       <w:r>
         <w:rPr>
@@ -1284,7 +2038,7 @@
         <w:rPr>
           <w:noProof/>
         </w:rPr>
-        <w:t>Architektur</w:t>
+        <w:t>Tagebuch Teilnehmer 2</w:t>
       </w:r>
       <w:r>
         <w:rPr>
@@ -1302,7 +2056,7 @@
         <w:rPr>
           <w:noProof/>
         </w:rPr>
-        <w:instrText xml:space="preserve"> PAGEREF _Toc315545432 \h </w:instrText>
+        <w:instrText xml:space="preserve"> PAGEREF _Toc315600892 \h </w:instrText>
       </w:r>
       <w:r>
         <w:rPr>
@@ -1319,7 +2073,7 @@
         <w:rPr>
           <w:noProof/>
         </w:rPr>
-        <w:t>18</w:t>
+        <w:t>20</w:t>
       </w:r>
       <w:r>
         <w:rPr>
@@ -1346,7 +2100,7 @@
         <w:rPr>
           <w:noProof/>
         </w:rPr>
-        <w:t>Technologien</w:t>
+        <w:t>Tagebuch Teilnehmer n</w:t>
       </w:r>
       <w:r>
         <w:rPr>
@@ -1364,7 +2118,7 @@
         <w:rPr>
           <w:noProof/>
         </w:rPr>
-        <w:instrText xml:space="preserve"> PAGEREF _Toc315545433 \h </w:instrText>
+        <w:instrText xml:space="preserve"> PAGEREF _Toc315600893 \h </w:instrText>
       </w:r>
       <w:r>
         <w:rPr>
@@ -1381,255 +2135,7 @@
         <w:rPr>
           <w:noProof/>
         </w:rPr>
-        <w:t>19</w:t>
-      </w:r>
-      <w:r>
-        <w:rPr>
-          <w:noProof/>
-        </w:rPr>
-        <w:fldChar w:fldCharType="end"/>
-      </w:r>
-    </w:p>
-    <w:p>
-      <w:pPr>
-        <w:pStyle w:val="TOC2"/>
-        <w:tabs>
-          <w:tab w:val="right" w:leader="dot" w:pos="8296"/>
-        </w:tabs>
-        <w:rPr>
-          <w:rFonts w:asciiTheme="minorHAnsi" w:eastAsiaTheme="minorEastAsia" w:hAnsiTheme="minorHAnsi"/>
-          <w:noProof/>
-          <w:sz w:val="22"/>
-          <w:szCs w:val="22"/>
-          <w:lang w:val="de-AT" w:eastAsia="de-AT"/>
-        </w:rPr>
-      </w:pPr>
-      <w:r>
-        <w:rPr>
-          <w:noProof/>
-        </w:rPr>
-        <w:t>Fazit</w:t>
-      </w:r>
-      <w:r>
-        <w:rPr>
-          <w:noProof/>
-        </w:rPr>
-        <w:tab/>
-      </w:r>
-      <w:r>
-        <w:rPr>
-          <w:noProof/>
-        </w:rPr>
-        <w:fldChar w:fldCharType="begin"/>
-      </w:r>
-      <w:r>
-        <w:rPr>
-          <w:noProof/>
-        </w:rPr>
-        <w:instrText xml:space="preserve"> PAGEREF _Toc315545434 \h </w:instrText>
-      </w:r>
-      <w:r>
-        <w:rPr>
-          <w:noProof/>
-        </w:rPr>
-      </w:r>
-      <w:r>
-        <w:rPr>
-          <w:noProof/>
-        </w:rPr>
-        <w:fldChar w:fldCharType="separate"/>
-      </w:r>
-      <w:r>
-        <w:rPr>
-          <w:noProof/>
-        </w:rPr>
-        <w:t>19</w:t>
-      </w:r>
-      <w:r>
-        <w:rPr>
-          <w:noProof/>
-        </w:rPr>
-        <w:fldChar w:fldCharType="end"/>
-      </w:r>
-    </w:p>
-    <w:p>
-      <w:pPr>
-        <w:pStyle w:val="TOC2"/>
-        <w:tabs>
-          <w:tab w:val="right" w:leader="dot" w:pos="8296"/>
-        </w:tabs>
-        <w:rPr>
-          <w:rFonts w:asciiTheme="minorHAnsi" w:eastAsiaTheme="minorEastAsia" w:hAnsiTheme="minorHAnsi"/>
-          <w:noProof/>
-          <w:sz w:val="22"/>
-          <w:szCs w:val="22"/>
-          <w:lang w:val="de-AT" w:eastAsia="de-AT"/>
-        </w:rPr>
-      </w:pPr>
-      <w:r>
-        <w:rPr>
-          <w:noProof/>
-        </w:rPr>
-        <w:t>Tagebuch Teilnehmer 1</w:t>
-      </w:r>
-      <w:r>
-        <w:rPr>
-          <w:noProof/>
-        </w:rPr>
-        <w:tab/>
-      </w:r>
-      <w:r>
-        <w:rPr>
-          <w:noProof/>
-        </w:rPr>
-        <w:fldChar w:fldCharType="begin"/>
-      </w:r>
-      <w:r>
-        <w:rPr>
-          <w:noProof/>
-        </w:rPr>
-        <w:instrText xml:space="preserve"> PAGEREF _Toc315545435 \h </w:instrText>
-      </w:r>
-      <w:r>
-        <w:rPr>
-          <w:noProof/>
-        </w:rPr>
-      </w:r>
-      <w:r>
-        <w:rPr>
-          <w:noProof/>
-        </w:rPr>
-        <w:fldChar w:fldCharType="separate"/>
-      </w:r>
-      <w:r>
-        <w:rPr>
-          <w:noProof/>
-        </w:rPr>
-        <w:t>19</w:t>
-      </w:r>
-      <w:r>
-        <w:rPr>
-          <w:noProof/>
-        </w:rPr>
-        <w:fldChar w:fldCharType="end"/>
-      </w:r>
-    </w:p>
-    <w:p>
-      <w:pPr>
-        <w:pStyle w:val="TOC2"/>
-        <w:tabs>
-          <w:tab w:val="right" w:leader="dot" w:pos="8296"/>
-        </w:tabs>
-        <w:rPr>
-          <w:rFonts w:asciiTheme="minorHAnsi" w:eastAsiaTheme="minorEastAsia" w:hAnsiTheme="minorHAnsi"/>
-          <w:noProof/>
-          <w:sz w:val="22"/>
-          <w:szCs w:val="22"/>
-          <w:lang w:val="de-AT" w:eastAsia="de-AT"/>
-        </w:rPr>
-      </w:pPr>
-      <w:r>
-        <w:rPr>
-          <w:noProof/>
-        </w:rPr>
-        <w:t>Tagebuch Teilnehmer 2</w:t>
-      </w:r>
-      <w:r>
-        <w:rPr>
-          <w:noProof/>
-        </w:rPr>
-        <w:tab/>
-      </w:r>
-      <w:r>
-        <w:rPr>
-          <w:noProof/>
-        </w:rPr>
-        <w:fldChar w:fldCharType="begin"/>
-      </w:r>
-      <w:r>
-        <w:rPr>
-          <w:noProof/>
-        </w:rPr>
-        <w:instrText xml:space="preserve"> PAGEREF _Toc315545436 \h </w:instrText>
-      </w:r>
-      <w:r>
-        <w:rPr>
-          <w:noProof/>
-        </w:rPr>
-      </w:r>
-      <w:r>
-        <w:rPr>
-          <w:noProof/>
-        </w:rPr>
-        <w:fldChar w:fldCharType="separate"/>
-      </w:r>
-      <w:r>
-        <w:rPr>
-          <w:noProof/>
-        </w:rPr>
-        <w:t>19</w:t>
-      </w:r>
-      <w:r>
-        <w:rPr>
-          <w:noProof/>
-        </w:rPr>
-        <w:fldChar w:fldCharType="end"/>
-      </w:r>
-    </w:p>
-    <w:p>
-      <w:pPr>
-        <w:pStyle w:val="TOC2"/>
-        <w:tabs>
-          <w:tab w:val="right" w:leader="dot" w:pos="8296"/>
-        </w:tabs>
-        <w:rPr>
-          <w:rFonts w:asciiTheme="minorHAnsi" w:eastAsiaTheme="minorEastAsia" w:hAnsiTheme="minorHAnsi"/>
-          <w:noProof/>
-          <w:sz w:val="22"/>
-          <w:szCs w:val="22"/>
-          <w:lang w:val="de-AT" w:eastAsia="de-AT"/>
-        </w:rPr>
-      </w:pPr>
-      <w:r>
-        <w:rPr>
-          <w:noProof/>
-        </w:rPr>
-        <w:t>Tagebuch Teilnehmer n</w:t>
-      </w:r>
-      <w:r>
-        <w:rPr>
-          <w:noProof/>
-        </w:rPr>
-        <w:tab/>
-      </w:r>
-      <w:r>
-        <w:rPr>
-          <w:noProof/>
-        </w:rPr>
-        <w:fldChar w:fldCharType="begin"/>
-      </w:r>
-      <w:r>
-        <w:rPr>
-          <w:noProof/>
-        </w:rPr>
-        <w:instrText xml:space="preserve"> PAGEREF _Toc315545437 \h </w:instrText>
-      </w:r>
-      <w:r>
-        <w:rPr>
-          <w:noProof/>
-        </w:rPr>
-      </w:r>
-      <w:r>
-        <w:rPr>
-          <w:noProof/>
-        </w:rPr>
-        <w:fldChar w:fldCharType="separate"/>
-      </w:r>
-      <w:r>
-        <w:rPr>
-          <w:noProof/>
-        </w:rPr>
-        <w:t>19</w:t>
+        <w:t>20</w:t>
       </w:r>
       <w:r>
         <w:rPr>
@@ -1652,11 +2158,14 @@
     <w:p>
       <w:pPr>
         <w:sectPr>
+          <w:footerReference w:type="default" r:id="rId8"/>
           <w:pgSz w:w="11906" w:h="16838"/>
-          <w:pgMar w:top="1440" w:right="1800" w:bottom="1440" w:left="1800" w:header="0" w:footer="0" w:gutter="0"/>
+          <w:pgMar w:top="1440" w:right="1800" w:bottom="1440" w:left="1800" w:header="0" w:footer="535" w:gutter="0"/>
+          <w:pgNumType w:start="0"/>
           <w:cols w:space="720"/>
           <w:formProt w:val="0"/>
-          <w:docGrid w:linePitch="240" w:charSpace="-6145"/>
+          <w:titlePg/>
+          <w:docGrid w:linePitch="326" w:charSpace="-6145"/>
         </w:sectPr>
       </w:pPr>
     </w:p>
@@ -1665,10 +2174,6 @@
         <w:pStyle w:val="Heading11"/>
       </w:pPr>
     </w:p>
-    <w:p/>
-    <w:p/>
-    <w:p/>
-    <w:p/>
     <w:p/>
     <w:p>
       <w:pPr>
@@ -1676,7 +2181,7 @@
       </w:pPr>
       <w:bookmarkStart w:id="0" w:name="_Toc181938864"/>
       <w:bookmarkStart w:id="1" w:name="_Toc181943025"/>
-      <w:bookmarkStart w:id="2" w:name="_Toc315545410"/>
+      <w:bookmarkStart w:id="2" w:name="_Toc315600864"/>
       <w:bookmarkEnd w:id="0"/>
       <w:bookmarkEnd w:id="1"/>
       <w:r>
@@ -1741,14 +2246,14 @@
         <w:t>und empirische Vorgehen</w:t>
       </w:r>
       <w:r>
-        <w:t>. Scrum unterscheidet sich damit wesentlich von klassischen Vorgehensmodellen wie z.B. dem Wasserfallmodell.</w:t>
+        <w:t xml:space="preserve">. </w:t>
       </w:r>
     </w:p>
     <w:p>
       <w:pPr>
         <w:pStyle w:val="Heading2"/>
       </w:pPr>
-      <w:bookmarkStart w:id="3" w:name="_Toc315545411"/>
+      <w:bookmarkStart w:id="3" w:name="_Toc315600865"/>
       <w:r>
         <w:t>Idealtypischer Ablauf</w:t>
       </w:r>
@@ -1766,8 +2271,8 @@
         </w:rPr>
         <w:drawing>
           <wp:inline distT="0" distB="0" distL="0" distR="0">
-            <wp:extent cx="3734811" cy="1541720"/>
-            <wp:effectExtent l="19050" t="0" r="0" b="0"/>
+            <wp:extent cx="3712978" cy="1532708"/>
+            <wp:effectExtent l="19050" t="0" r="1772" b="0"/>
             <wp:docPr id="10" name="Picture 5"/>
             <wp:cNvGraphicFramePr>
               <a:graphicFrameLocks xmlns:a="http://schemas.openxmlformats.org/drawingml/2006/main" noChangeAspect="1"/>
@@ -1782,7 +2287,7 @@
                     </pic:cNvPicPr>
                   </pic:nvPicPr>
                   <pic:blipFill>
-                    <a:blip r:embed="rId7"/>
+                    <a:blip r:embed="rId9"/>
                     <a:srcRect/>
                     <a:stretch>
                       <a:fillRect/>
@@ -1791,7 +2296,7 @@
                   <pic:spPr bwMode="auto">
                     <a:xfrm>
                       <a:off x="0" y="0"/>
-                      <a:ext cx="3733828" cy="1541314"/>
+                      <a:ext cx="3717837" cy="1534714"/>
                     </a:xfrm>
                     <a:prstGeom prst="rect">
                       <a:avLst/>
@@ -1836,16 +2341,16 @@
         <w:jc w:val="both"/>
       </w:pPr>
       <w:r>
-        <w:t>Das Ziel von Scrum ist es die Vision</w:t>
-      </w:r>
-      <w:r>
-        <w:t xml:space="preserve"> – zu verstehen als</w:t>
-      </w:r>
-      <w:r>
-        <w:t xml:space="preserve"> ein klares und attraktives Bild des erstrebten Produkt</w:t>
-      </w:r>
-      <w:r>
-        <w:t xml:space="preserve">s – </w:t>
+        <w:t xml:space="preserve">Das Ziel von Scrum ist es </w:t>
+      </w:r>
+      <w:r>
+        <w:t>eine Produkt-</w:t>
+      </w:r>
+      <w:r>
+        <w:t>Vision</w:t>
+      </w:r>
+      <w:r>
+        <w:t xml:space="preserve"> </w:t>
       </w:r>
       <w:r>
         <w:t xml:space="preserve">schnell, kostengünstig und qualitativ hochwertig </w:t>
@@ -1895,7 +2400,13 @@
         <w:jc w:val="both"/>
       </w:pPr>
       <w:r>
-        <w:t xml:space="preserve">Anschließend beginnt die eigentliche Umsetzung, wobei diese in einer Serie von Sprints voranschreitet. Ein Sprint ist dabei als eine immer gleichlange, typischerweise zwei bis vier Wochen dauernde Zeitspanne </w:t>
+        <w:t xml:space="preserve">Anschließend beginnt die eigentliche Umsetzung, wobei diese in </w:t>
+      </w:r>
+      <w:r>
+        <w:t xml:space="preserve">einer Serie von Sprints </w:t>
+      </w:r>
+      <w:r>
+        <w:t xml:space="preserve">voranschreitet. Ein Sprint ist dabei als eine immer gleichlange, typischerweise zwei bis vier Wochen dauernde Zeitspanne </w:t>
       </w:r>
       <w:r>
         <w:t>zu verstehen</w:t>
@@ -1940,13 +2451,7 @@
         <w:t>Artefakt</w:t>
       </w:r>
       <w:r>
-        <w:t xml:space="preserve"> wird </w:t>
-      </w:r>
-      <w:r>
-        <w:t xml:space="preserve">dabei </w:t>
-      </w:r>
-      <w:r>
-        <w:t>als Sprint Backlog bezeichnet.</w:t>
+        <w:t xml:space="preserve"> wird als Sprint Backlog bezeichnet.</w:t>
       </w:r>
       <w:r>
         <w:t xml:space="preserve"> </w:t>
@@ -1975,64 +2480,57 @@
         <w:t xml:space="preserve">während eines Sprints an jedem Arbeitstag </w:t>
       </w:r>
       <w:r>
-        <w:t xml:space="preserve">zum sogenannten Daily Scrum, einem ca. 15-minütigen Meeting, welches dem Informationsaustausch dient. </w:t>
+        <w:t>zum sogenannten Daily Scrum, einem ca.</w:t>
+      </w:r>
+      <w:r>
+        <w:t xml:space="preserve"> 15-minütigen Meeting, welches u.a. der Planung des nächsten Tages </w:t>
+      </w:r>
+      <w:r>
+        <w:t xml:space="preserve">dient. </w:t>
       </w:r>
       <w:r>
         <w:t>Bis zum Projektabschluss werden mehrere Sprints durchgeführt,</w:t>
       </w:r>
       <w:r>
-        <w:t xml:space="preserve"> sodass das Produkt kontinuierlich weiterentwickelt wird. Das </w:t>
-      </w:r>
-      <w:r>
-        <w:t xml:space="preserve">Product Backlog </w:t>
-      </w:r>
-      <w:r>
-        <w:t xml:space="preserve">kann </w:t>
-      </w:r>
-      <w:r>
-        <w:t>während des Projektverlaufs</w:t>
-      </w:r>
-      <w:r>
-        <w:t xml:space="preserve"> adaptiert werden</w:t>
-      </w:r>
-      <w:r>
-        <w:t xml:space="preserve">, was eine hohe Flexibilität garantiert. </w:t>
+        <w:t xml:space="preserve"> sodass das Produkt kontinuierlich weiterentwickelt wird. </w:t>
+      </w:r>
+    </w:p>
+    <w:p>
+      <w:pPr>
+        <w:jc w:val="both"/>
+      </w:pPr>
+      <w:r>
+        <w:t>Das Scrum-Fram</w:t>
+      </w:r>
+      <w:r>
+        <w:t>e</w:t>
+      </w:r>
+      <w:r>
+        <w:t>work wird durch wenige, dafür aber sehr effektive Rollen, Regeln</w:t>
+      </w:r>
+      <w:r>
+        <w:t>, Meetings</w:t>
+      </w:r>
+      <w:r>
+        <w:t xml:space="preserve"> und Artefakte determiniert</w:t>
+      </w:r>
+      <w:r>
+        <w:t>. I</w:t>
+      </w:r>
+      <w:r>
+        <w:t xml:space="preserve">m Folgenden </w:t>
+      </w:r>
+      <w:r>
+        <w:t xml:space="preserve">werden diese </w:t>
+      </w:r>
+      <w:r>
+        <w:t>kurz erörtet</w:t>
+      </w:r>
+      <w:r>
+        <w:t>.</w:t>
       </w:r>
       <w:r>
         <w:t xml:space="preserve"> </w:t>
-      </w:r>
-    </w:p>
-    <w:p>
-      <w:pPr>
-        <w:jc w:val="both"/>
-      </w:pPr>
-      <w:r>
-        <w:t>Das Scrum-Framwork wird durch wenige, dafür aber sehr effektive Rollen, Regeln</w:t>
-      </w:r>
-      <w:r>
-        <w:t>, Meetings</w:t>
-      </w:r>
-      <w:r>
-        <w:t xml:space="preserve"> und Artefakte determiniert</w:t>
-      </w:r>
-      <w:r>
-        <w:t>. I</w:t>
-      </w:r>
-      <w:r>
-        <w:t xml:space="preserve">m Folgenden </w:t>
-      </w:r>
-      <w:r>
-        <w:t xml:space="preserve">werden diese </w:t>
-      </w:r>
-      <w:r>
-        <w:t xml:space="preserve">kurz </w:t>
-      </w:r>
-      <w:r>
-        <w:lastRenderedPageBreak/>
-        <w:t>erörtet, wobei eine Gegenüberstellung zwischen Scrum by-the-book und der in unserem Prozess umgesetzen Lösung erfolgt.</w:t>
-      </w:r>
-      <w:r>
-        <w:t xml:space="preserve">   </w:t>
       </w:r>
     </w:p>
     <w:p>
@@ -2041,23 +2539,13 @@
       </w:pPr>
       <w:bookmarkStart w:id="4" w:name="_Toc181943026"/>
       <w:bookmarkStart w:id="5" w:name="_Toc181938865"/>
-      <w:bookmarkStart w:id="6" w:name="_Toc315545412"/>
+      <w:bookmarkStart w:id="6" w:name="_Toc315600866"/>
       <w:bookmarkEnd w:id="4"/>
       <w:bookmarkEnd w:id="5"/>
       <w:r>
         <w:t>Rollen</w:t>
       </w:r>
       <w:bookmarkEnd w:id="6"/>
-    </w:p>
-    <w:p>
-      <w:pPr>
-        <w:pStyle w:val="Heading3"/>
-      </w:pPr>
-      <w:bookmarkStart w:id="7" w:name="_Toc315545413"/>
-      <w:r>
-        <w:t>Scrum By-The-Book</w:t>
-      </w:r>
-      <w:bookmarkEnd w:id="7"/>
     </w:p>
     <w:p>
       <w:pPr>
@@ -2082,6 +2570,7 @@
         <w:rPr>
           <w:b/>
         </w:rPr>
+        <w:lastRenderedPageBreak/>
         <w:t>Der Product Owner</w:t>
       </w:r>
       <w:r>
@@ -2163,13 +2652,16 @@
         <w:t xml:space="preserve"> </w:t>
       </w:r>
       <w:r>
-        <w:t xml:space="preserve">Dazu führt er gegebenenfalls Coaching der Teammitglieder durch oder versucht den Lernprozess und die Selbstorganisation des Teams anzustoßen. </w:t>
+        <w:t xml:space="preserve">Dazu führt er gegebenenfalls Coaching der Teammitglieder durch oder versucht den Lernprozess des Teams anzustoßen. </w:t>
       </w:r>
       <w:r>
         <w:t xml:space="preserve">Er </w:t>
       </w:r>
       <w:r>
-        <w:t>Moderiert die diversen Meetings und bereitet diese vor</w:t>
+        <w:t>m</w:t>
+      </w:r>
+      <w:r>
+        <w:t>oderiert die diversen Meetings und bereitet diese vor</w:t>
       </w:r>
       <w:r>
         <w:t xml:space="preserve">. Zudem </w:t>
@@ -2254,23 +2746,21 @@
     </w:p>
     <w:p>
       <w:pPr>
-        <w:pStyle w:val="Heading3"/>
-      </w:pPr>
-      <w:bookmarkStart w:id="8" w:name="_Toc315545414"/>
-      <w:r>
-        <w:t>Konkrete Umsetzung</w:t>
-      </w:r>
+        <w:pStyle w:val="Heading2"/>
+      </w:pPr>
+      <w:bookmarkStart w:id="7" w:name="_Toc181943027"/>
+      <w:bookmarkStart w:id="8" w:name="_Toc181938866"/>
+      <w:bookmarkStart w:id="9" w:name="_Toc315600867"/>
+      <w:bookmarkEnd w:id="7"/>
       <w:bookmarkEnd w:id="8"/>
-    </w:p>
-    <w:p>
-      <w:pPr>
-        <w:jc w:val="both"/>
-      </w:pPr>
-      <w:r>
-        <w:t xml:space="preserve">In unserem Projekt gestaltete sich die </w:t>
-      </w:r>
-      <w:r>
-        <w:t>Rollenverteilung wie folgt:</w:t>
+      <w:r>
+        <w:t>Meetings</w:t>
+      </w:r>
+      <w:bookmarkEnd w:id="9"/>
+    </w:p>
+    <w:p>
+      <w:r>
+        <w:t>Scrum sieht die folgenden Meetings vor:</w:t>
       </w:r>
     </w:p>
     <w:p>
@@ -2280,18 +2770,162 @@
           <w:numId w:val="3"/>
         </w:numPr>
         <w:jc w:val="both"/>
-      </w:pPr>
-      <w:r>
-        <w:t>Product</w:t>
-      </w:r>
+        <w:rPr>
+          <w:lang w:val="de-AT"/>
+        </w:rPr>
+      </w:pPr>
       <w:r>
         <w:rPr>
           <w:b/>
+          <w:lang w:val="de-AT"/>
+        </w:rPr>
+        <w:t>Sprint Planning:</w:t>
+      </w:r>
+      <w:bookmarkStart w:id="10" w:name="_Toc181938867"/>
+      <w:r>
+        <w:rPr>
+          <w:lang w:val="de-AT"/>
+        </w:rPr>
+        <w:t xml:space="preserve"> Das Sprint Planning Meeting steht  zu Beginn e</w:t>
+      </w:r>
+      <w:r>
+        <w:rPr>
+          <w:lang w:val="de-AT"/>
+        </w:rPr>
+        <w:t xml:space="preserve">ines jeden Sprints und gliedert sich in zwei Teile: </w:t>
+      </w:r>
+    </w:p>
+    <w:p>
+      <w:pPr>
+        <w:numPr>
+          <w:ilvl w:val="1"/>
+          <w:numId w:val="3"/>
+        </w:numPr>
+        <w:tabs>
+          <w:tab w:val="clear" w:pos="720"/>
+        </w:tabs>
+        <w:jc w:val="both"/>
+      </w:pPr>
+      <w:r>
+        <w:t xml:space="preserve">Im ersten </w:t>
+      </w:r>
+      <w:r>
+        <w:t>Teil</w:t>
+      </w:r>
+      <w:r>
+        <w:t xml:space="preserve"> erfolgt die Auswahl der zu bearbeitenden Product Backlog-Einträge. Dazu stellt der Product Owner dem Team die geordneten Einträge vor, um ein gemeinesames Verständnis zu erhalten. </w:t>
+      </w:r>
+      <w:r>
+        <w:t xml:space="preserve">Die Anzahl der </w:t>
+      </w:r>
+      <w:r>
+        <w:t xml:space="preserve">im Sprint umzusetzenden </w:t>
+      </w:r>
+      <w:r>
+        <w:t xml:space="preserve">Items wird </w:t>
+      </w:r>
+      <w:r>
+        <w:t xml:space="preserve">dann </w:t>
+      </w:r>
+      <w:r>
+        <w:t xml:space="preserve">vom Team bestimmt und richtet sich danach, ob die Umsetzung in der fest vorgegebenen Sprintdauer erfolgen kann. </w:t>
+      </w:r>
+      <w:r>
+        <w:t xml:space="preserve">In Folge verpflichtet sich das Team das Sprint-Ziel zu erreichen. </w:t>
+      </w:r>
+    </w:p>
+    <w:p>
+      <w:pPr>
+        <w:numPr>
+          <w:ilvl w:val="1"/>
+          <w:numId w:val="3"/>
+        </w:numPr>
+        <w:tabs>
+          <w:tab w:val="clear" w:pos="720"/>
+        </w:tabs>
+        <w:jc w:val="both"/>
+      </w:pPr>
+      <w:r>
+        <w:t xml:space="preserve">Im zweiten Teil des Meetings entscheidet das Team, wie genau die ausgewählten Einträge umgesetzt werden. Das Team definiert alle dafür notwenigen Aktivitäten und es erfolgen erste Diskussionen über Architektur, Design etc. </w:t>
+      </w:r>
+      <w:r>
+        <w:t>Das resultierende Artefakt wird als Sprint Backlog bezeichnet.</w:t>
+      </w:r>
+    </w:p>
+    <w:p>
+      <w:pPr>
+        <w:numPr>
+          <w:ilvl w:val="0"/>
+          <w:numId w:val="3"/>
+        </w:numPr>
+        <w:tabs>
+          <w:tab w:val="clear" w:pos="720"/>
+        </w:tabs>
+        <w:jc w:val="both"/>
+      </w:pPr>
+      <w:r>
+        <w:rPr>
+          <w:b/>
+          <w:lang w:val="de-AT"/>
+        </w:rPr>
+        <w:lastRenderedPageBreak/>
+        <w:t>Daily Scrum:</w:t>
+      </w:r>
+      <w:r>
+        <w:rPr>
+          <w:b/>
+          <w:lang w:val="de-AT"/>
         </w:rPr>
         <w:t xml:space="preserve"> </w:t>
       </w:r>
       <w:r>
-        <w:t>Owner – Martin Wieser</w:t>
+        <w:rPr>
+          <w:lang w:val="de-AT"/>
+        </w:rPr>
+        <w:t>Dieses Meeting dauert 15 Minuten und findet täglich zur selben Zeit am selben Ort statt.</w:t>
+      </w:r>
+      <w:r>
+        <w:rPr>
+          <w:b/>
+          <w:lang w:val="de-AT"/>
+        </w:rPr>
+        <w:t xml:space="preserve"> </w:t>
+      </w:r>
+      <w:r>
+        <w:rPr>
+          <w:lang w:val="de-AT"/>
+        </w:rPr>
+        <w:t xml:space="preserve">In der Regel nehmen Scrum Master und Entwicklungs-Team </w:t>
+      </w:r>
+      <w:r>
+        <w:rPr>
+          <w:lang w:val="de-AT"/>
+        </w:rPr>
+        <w:t xml:space="preserve">daran </w:t>
+      </w:r>
+      <w:r>
+        <w:rPr>
+          <w:lang w:val="de-AT"/>
+        </w:rPr>
+        <w:t>teil. Ziel ist die</w:t>
+      </w:r>
+      <w:r>
+        <w:rPr>
+          <w:lang w:val="de-AT"/>
+        </w:rPr>
+        <w:t xml:space="preserve"> </w:t>
+      </w:r>
+      <w:r>
+        <w:t>Sync</w:t>
+      </w:r>
+      <w:r>
+        <w:t xml:space="preserve">hronisation der Aktivitäten, der </w:t>
+      </w:r>
+      <w:r>
+        <w:t>Informationsaustausch</w:t>
+      </w:r>
+      <w:r>
+        <w:t xml:space="preserve"> und das Planen der nächsten 24 Stunden. Es werden Hindernisse diskutiert und durch Scrum-Master in der Impediment List erfasst. </w:t>
       </w:r>
     </w:p>
     <w:p>
@@ -2303,7 +2937,46 @@
         <w:jc w:val="both"/>
       </w:pPr>
       <w:r>
-        <w:t>Scrum Master – Stefan Müller</w:t>
+        <w:rPr>
+          <w:b/>
+        </w:rPr>
+        <w:t xml:space="preserve">Sprint Review: </w:t>
+      </w:r>
+      <w:r>
+        <w:t>Am Ende jedes Sprints steht das Sprint Review</w:t>
+      </w:r>
+      <w:r>
+        <w:t xml:space="preserve"> Meeting</w:t>
+      </w:r>
+      <w:r>
+        <w:t xml:space="preserve">. </w:t>
+      </w:r>
+      <w:r>
+        <w:t xml:space="preserve">Es dient der </w:t>
+      </w:r>
+      <w:r>
+        <w:t>Präsentation der Ergebnisse durch das Team</w:t>
+      </w:r>
+      <w:r>
+        <w:t xml:space="preserve">, der Überprüfung der Zielerreichung, der </w:t>
+      </w:r>
+      <w:r>
+        <w:t>Abnahme der Arbeitsfortschritte durch den Product Owner</w:t>
+      </w:r>
+      <w:r>
+        <w:t xml:space="preserve"> und der Reflektion. </w:t>
+      </w:r>
+      <w:r>
+        <w:t xml:space="preserve">Je nach Sprintlänge </w:t>
+      </w:r>
+      <w:r>
+        <w:t xml:space="preserve">dauert es </w:t>
+      </w:r>
+      <w:r>
+        <w:t>zwischen zwei und vier Stunden</w:t>
+      </w:r>
+      <w:r>
+        <w:t>.</w:t>
       </w:r>
     </w:p>
     <w:p>
@@ -2313,6 +2986,252 @@
           <w:numId w:val="3"/>
         </w:numPr>
         <w:jc w:val="both"/>
+        <w:rPr>
+          <w:lang w:val="de-AT"/>
+        </w:rPr>
+      </w:pPr>
+      <w:r>
+        <w:rPr>
+          <w:b/>
+          <w:lang w:val="de-AT"/>
+        </w:rPr>
+        <w:t>Sprint Retrospective:</w:t>
+      </w:r>
+      <w:r>
+        <w:rPr>
+          <w:lang w:val="de-AT"/>
+        </w:rPr>
+        <w:t xml:space="preserve"> Dieses Meeting findet ebenfalls am E</w:t>
+      </w:r>
+      <w:r>
+        <w:rPr>
+          <w:lang w:val="de-AT"/>
+        </w:rPr>
+        <w:t xml:space="preserve">nde des Sprints statt und dauert ca. 2-3 Stunden. Es dient dazu, die Zusammenarbeit des Teams zu verbessern, die Produktivität und Softwarequalität zu steigern und die Anwendung des Scrum-Prozesses zu optimieren. Der Scrum Master steht dem Team dabei unterstützend zur Seite und die erarbeiteten Verbesserungen werden im nächsten Sprint umgesetzt. </w:t>
+      </w:r>
+    </w:p>
+    <w:p>
+      <w:pPr>
+        <w:pStyle w:val="Heading2"/>
+      </w:pPr>
+      <w:bookmarkStart w:id="11" w:name="_Toc181943028"/>
+      <w:bookmarkStart w:id="12" w:name="_Toc315600868"/>
+      <w:bookmarkEnd w:id="10"/>
+      <w:bookmarkEnd w:id="11"/>
+      <w:r>
+        <w:t>Artefakte</w:t>
+      </w:r>
+      <w:bookmarkEnd w:id="12"/>
+    </w:p>
+    <w:p>
+      <w:r>
+        <w:t>Beschreiben Sie alle Artefakte Ihres Prozesses (Backlog, Sprint Backlog, Level of Done, ...)</w:t>
+      </w:r>
+    </w:p>
+    <w:p>
+      <w:pPr>
+        <w:rPr>
+          <w:lang w:val="en-US"/>
+        </w:rPr>
+      </w:pPr>
+      <w:r>
+        <w:rPr>
+          <w:lang w:val="en-US"/>
+        </w:rPr>
+        <w:t>Product Backlog</w:t>
+      </w:r>
+    </w:p>
+    <w:p>
+      <w:pPr>
+        <w:rPr>
+          <w:lang w:val="en-US"/>
+        </w:rPr>
+      </w:pPr>
+      <w:r>
+        <w:rPr>
+          <w:lang w:val="en-US"/>
+        </w:rPr>
+        <w:t>Sprint Backlog</w:t>
+      </w:r>
+    </w:p>
+    <w:p>
+      <w:pPr>
+        <w:rPr>
+          <w:lang w:val="en-US"/>
+        </w:rPr>
+      </w:pPr>
+      <w:r>
+        <w:rPr>
+          <w:lang w:val="en-US"/>
+        </w:rPr>
+        <w:t>Impediment List</w:t>
+      </w:r>
+    </w:p>
+    <w:p>
+      <w:r>
+        <w:t xml:space="preserve">Weitere Artefakte </w:t>
+      </w:r>
+    </w:p>
+    <w:p>
+      <w:r>
+        <w:t>Definition of Done</w:t>
+      </w:r>
+    </w:p>
+    <w:p>
+      <w:r>
+        <w:t>Produktvision</w:t>
+      </w:r>
+    </w:p>
+    <w:p>
+      <w:r>
+        <w:t>Burndown Charts</w:t>
+      </w:r>
+    </w:p>
+    <w:p>
+      <w:pPr>
+        <w:pStyle w:val="Heading2"/>
+      </w:pPr>
+      <w:bookmarkStart w:id="13" w:name="_Toc181943029"/>
+      <w:bookmarkStart w:id="14" w:name="_Toc181943030"/>
+      <w:bookmarkStart w:id="15" w:name="_Toc181938868"/>
+      <w:bookmarkStart w:id="16" w:name="_Toc315600869"/>
+      <w:bookmarkEnd w:id="13"/>
+      <w:bookmarkEnd w:id="14"/>
+      <w:bookmarkEnd w:id="15"/>
+      <w:r>
+        <w:t>Technologien</w:t>
+      </w:r>
+      <w:bookmarkEnd w:id="16"/>
+    </w:p>
+    <w:p>
+      <w:r>
+        <w:t>Beschreiben Sie alle Technologien die Sie für die Umsetzung und Unterstützung des Prozesses eingesetzt haben</w:t>
+      </w:r>
+    </w:p>
+    <w:p>
+      <w:pPr>
+        <w:rPr>
+          <w:lang w:val="de-AT"/>
+        </w:rPr>
+      </w:pPr>
+      <w:r>
+        <w:rPr>
+          <w:lang w:val="de-AT"/>
+        </w:rPr>
+        <w:t>Email</w:t>
+      </w:r>
+    </w:p>
+    <w:p>
+      <w:pPr>
+        <w:rPr>
+          <w:lang w:val="de-AT"/>
+        </w:rPr>
+      </w:pPr>
+      <w:r>
+        <w:rPr>
+          <w:lang w:val="de-AT"/>
+        </w:rPr>
+        <w:t>GitHub</w:t>
+      </w:r>
+    </w:p>
+    <w:p>
+      <w:pPr>
+        <w:rPr>
+          <w:lang w:val="de-AT"/>
+        </w:rPr>
+      </w:pPr>
+      <w:r>
+        <w:rPr>
+          <w:lang w:val="de-AT"/>
+        </w:rPr>
+        <w:t>Excel</w:t>
+      </w:r>
+    </w:p>
+    <w:p>
+      <w:pPr>
+        <w:rPr>
+          <w:lang w:val="de-AT"/>
+        </w:rPr>
+      </w:pPr>
+      <w:r>
+        <w:rPr>
+          <w:lang w:val="de-AT"/>
+        </w:rPr>
+        <w:t>Handy</w:t>
+      </w:r>
+    </w:p>
+    <w:p>
+      <w:pPr>
+        <w:pStyle w:val="Heading2"/>
+      </w:pPr>
+      <w:bookmarkStart w:id="17" w:name="_Toc315600870"/>
+      <w:r>
+        <w:lastRenderedPageBreak/>
+        <w:t>Anpassungen</w:t>
+      </w:r>
+      <w:bookmarkEnd w:id="17"/>
+    </w:p>
+    <w:p>
+      <w:pPr>
+        <w:pStyle w:val="Heading3"/>
+      </w:pPr>
+      <w:bookmarkStart w:id="18" w:name="_Toc315600871"/>
+      <w:r>
+        <w:t>Beschränkung auf wesentliche Rollen</w:t>
+      </w:r>
+      <w:bookmarkEnd w:id="18"/>
+      <w:r>
+        <w:t xml:space="preserve"> </w:t>
+      </w:r>
+    </w:p>
+    <w:p>
+      <w:pPr>
+        <w:jc w:val="both"/>
+      </w:pPr>
+      <w:r>
+        <w:t>In unserem Projekt gestaltete sich die Rollenverteilung wie folgt:</w:t>
+      </w:r>
+    </w:p>
+    <w:p>
+      <w:pPr>
+        <w:numPr>
+          <w:ilvl w:val="0"/>
+          <w:numId w:val="3"/>
+        </w:numPr>
+        <w:jc w:val="both"/>
+      </w:pPr>
+      <w:r>
+        <w:t>Product</w:t>
+      </w:r>
+      <w:r>
+        <w:rPr>
+          <w:b/>
+        </w:rPr>
+        <w:t xml:space="preserve"> </w:t>
+      </w:r>
+      <w:r>
+        <w:t>Owner – Martin Wieser</w:t>
+      </w:r>
+    </w:p>
+    <w:p>
+      <w:pPr>
+        <w:numPr>
+          <w:ilvl w:val="0"/>
+          <w:numId w:val="3"/>
+        </w:numPr>
+        <w:jc w:val="both"/>
+      </w:pPr>
+      <w:r>
+        <w:t>Scrum Master – Stefan Müller</w:t>
+      </w:r>
+    </w:p>
+    <w:p>
+      <w:pPr>
+        <w:numPr>
+          <w:ilvl w:val="0"/>
+          <w:numId w:val="3"/>
+        </w:numPr>
+        <w:jc w:val="both"/>
       </w:pPr>
       <w:r>
         <w:t>Entwicklungs-Team – Thomas Perl und Alexander Duml</w:t>
@@ -2323,285 +3242,180 @@
         <w:jc w:val="both"/>
       </w:pPr>
       <w:r>
-        <w:t>Alle weiteren Rollen wur</w:t>
-      </w:r>
-      <w:r>
-        <w:t>den von uns nicht berücksichtig. D</w:t>
-      </w:r>
-      <w:r>
-        <w:t xml:space="preserve">a </w:t>
-      </w:r>
-      <w:r>
-        <w:t xml:space="preserve">diese – wie zuvor  beschrieben – nicht Teil des eigentlichen Prozesses sind, sahen </w:t>
-      </w:r>
-      <w:r>
-        <w:t xml:space="preserve">wird </w:t>
-      </w:r>
-      <w:r>
-        <w:t xml:space="preserve">dafür </w:t>
-      </w:r>
+        <w:t xml:space="preserve">Alle weiteren Rollen wurden von uns nicht berücksichtig. Da diese – wie oben  beschrieben – nicht Teil des eigentlichen Prozesses sind, sahen wird dafür keinen Bedarf. Lediglich die Vorgaben der LVA-Leitung hinsichtlich der umzusetzenden Anwendung wurden von uns als Customer-Input behandelt. </w:t>
+      </w:r>
+    </w:p>
+    <w:p>
+      <w:pPr>
+        <w:pStyle w:val="Heading3"/>
+      </w:pPr>
+      <w:bookmarkStart w:id="19" w:name="_Toc315600872"/>
+      <w:r>
+        <w:t>Doppelrollen für Product Owner und Scrum Master</w:t>
+      </w:r>
+      <w:bookmarkEnd w:id="19"/>
+    </w:p>
+    <w:p>
+      <w:pPr>
+        <w:jc w:val="both"/>
+      </w:pPr>
+      <w:r>
+        <w:t>Entgegen der Scrum-Vorgaben arbeiteten sowohl der Product Owner als auch der Scrum Master im Entwicklungs-Team mit. Uns ist sehr wohl bewusst, dass dies in einem realen Projekt zu Konflikten führen würde und dieses Vorgehen daher nicht akzeptabel wäre. In unserem Projekt erachteten wir dies allerdings als vernachlässigbar</w:t>
+      </w:r>
+      <w:r>
+        <w:t>.</w:t>
+      </w:r>
+      <w:r>
+        <w:t xml:space="preserve"> </w:t>
+      </w:r>
+    </w:p>
+    <w:p>
+      <w:pPr>
+        <w:jc w:val="both"/>
+      </w:pPr>
+      <w:r>
+        <w:t xml:space="preserve">Zudem gingen wir davon aus, dass Product Owner und Scrum Master eine geringere Arbeitslast zu tragen haben werden als das Entwicklungs-Team, da gewisse Aufgaben – wie beispielsweise das Verhandeln mit Kunden oder das beseitigen äußerer Störungen – nur in einem realen Projekt durchgeführt werden müssen. Im Sinne einer faireren Verteilung der Arbeitslast entschieden wir uns daher für die beschriebene Lösung. </w:t>
+      </w:r>
+    </w:p>
+    <w:p>
+      <w:pPr>
+        <w:rPr>
+          <w:rFonts w:asciiTheme="majorHAnsi" w:eastAsiaTheme="majorEastAsia" w:hAnsiTheme="majorHAnsi" w:cstheme="majorBidi"/>
+          <w:b/>
+          <w:bCs/>
+          <w:color w:val="4F81BD" w:themeColor="accent1"/>
+        </w:rPr>
+      </w:pPr>
+      <w:r>
+        <w:rPr>
+          <w:rFonts w:asciiTheme="majorHAnsi" w:eastAsiaTheme="majorEastAsia" w:hAnsiTheme="majorHAnsi" w:cstheme="majorBidi"/>
+          <w:b/>
+          <w:bCs/>
+          <w:color w:val="4F81BD" w:themeColor="accent1"/>
+        </w:rPr>
+        <w:t>Kürzere Sprintdauer als Vorgeschlagen</w:t>
+      </w:r>
+    </w:p>
+    <w:p>
+      <w:pPr>
+        <w:jc w:val="both"/>
+      </w:pPr>
+      <w:r>
+        <w:t>Wir haben uns entgegen der Empfehlung von Scrum (2-4 Wochen) für eine Sprintdauer von lediglich einer Woche ents</w:t>
+      </w:r>
+      <w:r>
+        <w:t xml:space="preserve">chieden. </w:t>
+      </w:r>
+      <w:r>
+        <w:t>Die Idee war, dass wir kleine, dafür aber relative viele Sprints durchführen wollten, um damit in Verbindung mit einem wöchentlichen Meeting eine bessere Kontrolle über den Proje</w:t>
+      </w:r>
+      <w:r>
+        <w:t xml:space="preserve">ktvortschritt zu gewährleisten. </w:t>
+      </w:r>
+    </w:p>
+    <w:p>
+      <w:pPr>
+        <w:rPr>
+          <w:rFonts w:asciiTheme="majorHAnsi" w:eastAsiaTheme="majorEastAsia" w:hAnsiTheme="majorHAnsi" w:cstheme="majorBidi"/>
+          <w:b/>
+          <w:bCs/>
+          <w:color w:val="4F81BD" w:themeColor="accent1"/>
+        </w:rPr>
+      </w:pPr>
+      <w:r>
+        <w:rPr>
+          <w:rFonts w:asciiTheme="majorHAnsi" w:eastAsiaTheme="majorEastAsia" w:hAnsiTheme="majorHAnsi" w:cstheme="majorBidi"/>
+          <w:b/>
+          <w:bCs/>
+          <w:color w:val="4F81BD" w:themeColor="accent1"/>
+        </w:rPr>
+        <w:t>Verzicht auf Daily Scrum</w:t>
+      </w:r>
+    </w:p>
+    <w:p>
+      <w:r>
+        <w:t>Das Daily Scrum wurde von uns nicht durchgeführt.</w:t>
+      </w:r>
+    </w:p>
+    <w:p>
+      <w:r>
+        <w:t>Im studentischen Umfeld schwer zu Realisieren (alle haben einen Unterschiedlichen Stundenplan)</w:t>
+      </w:r>
+    </w:p>
+    <w:p>
+      <w:r>
+        <w:t>Unnötiger Overhead</w:t>
+      </w:r>
+    </w:p>
+    <w:p>
+      <w:r>
+        <w:t>Kommunikation über Email als teilweiser Ersatz</w:t>
+      </w:r>
+    </w:p>
+    <w:p>
+      <w:r>
+        <w:t>Keine Negativen Auswirkungen</w:t>
+      </w:r>
+    </w:p>
+    <w:p>
+      <w:pPr>
+        <w:pStyle w:val="Heading3"/>
+      </w:pPr>
+      <w:bookmarkStart w:id="20" w:name="_Toc315600873"/>
+      <w:r>
+        <w:t>Zusammenlegen der Meetings</w:t>
+      </w:r>
+      <w:bookmarkEnd w:id="20"/>
+    </w:p>
+    <w:p>
+      <w:r>
+        <w:t>....</w:t>
+      </w:r>
+    </w:p>
+    <w:p>
       <w:r>
         <w:lastRenderedPageBreak/>
-        <w:t xml:space="preserve">keinen </w:t>
-      </w:r>
-      <w:r>
-        <w:t>Bedarf.</w:t>
-      </w:r>
-      <w:r>
-        <w:t xml:space="preserve"> </w:t>
-      </w:r>
-      <w:r>
-        <w:t>Auch arbeiteten e</w:t>
-      </w:r>
-      <w:r>
-        <w:t xml:space="preserve">ntgegen der Scrum-Vorgaben </w:t>
-      </w:r>
-      <w:r>
-        <w:t>sowoh</w:t>
-      </w:r>
-      <w:r>
-        <w:t>l der Product Owner als auch der</w:t>
-      </w:r>
-      <w:r>
-        <w:t xml:space="preserve"> Scrum Master im Entwicklungs-Team mit. </w:t>
-      </w:r>
-      <w:r>
-        <w:t>Uns ist sehr wohl bewusst, dass dies in einem realen Projekt zu Konflikten führen würde und dieses Vorgehen daher nicht akzeptabel wäre.</w:t>
-      </w:r>
-      <w:r>
-        <w:t xml:space="preserve"> </w:t>
-      </w:r>
-      <w:r>
-        <w:t xml:space="preserve">In unserem Projekt </w:t>
-      </w:r>
-      <w:r>
-        <w:t>erachteten</w:t>
-      </w:r>
-      <w:r>
-        <w:t xml:space="preserve"> wir di</w:t>
-      </w:r>
-      <w:r>
-        <w:t>es</w:t>
-      </w:r>
-      <w:r>
-        <w:t xml:space="preserve"> allerdings als vernachlässigbar</w:t>
-      </w:r>
-      <w:r>
-        <w:t xml:space="preserve">. </w:t>
-      </w:r>
-    </w:p>
-    <w:p>
-      <w:pPr>
-        <w:jc w:val="both"/>
-      </w:pPr>
-      <w:r>
-        <w:t>Zudem</w:t>
-      </w:r>
-      <w:r>
-        <w:t xml:space="preserve"> gingen wir davon aus, dass Product Owner und Scrum Master eine geringere Arbeitslast zu tragen haben werden als das Entwicklungs-Team, da gewisse Aufgaben – wie beispielsweise das Verhandeln mit Ku</w:t>
-      </w:r>
-      <w:r>
-        <w:t>nden oder das beseitigen äußerer</w:t>
-      </w:r>
-      <w:r>
-        <w:t xml:space="preserve"> Störungen – nur in einem realen Projekt </w:t>
-      </w:r>
-      <w:r>
-        <w:t xml:space="preserve">durchgeführt werden müssen. </w:t>
-      </w:r>
-      <w:r>
-        <w:t>Im Sinne einer faireren Verteilung der Arbeitslast</w:t>
-      </w:r>
-      <w:r>
-        <w:t xml:space="preserve"> </w:t>
-      </w:r>
-      <w:r>
-        <w:t xml:space="preserve">entschieden wir </w:t>
-      </w:r>
-      <w:r>
-        <w:t xml:space="preserve">uns </w:t>
-      </w:r>
-      <w:r>
-        <w:t xml:space="preserve">daher </w:t>
-      </w:r>
-      <w:r>
-        <w:t>für die beschriebene Lösung</w:t>
-      </w:r>
-      <w:r>
-        <w:t xml:space="preserve">. </w:t>
-      </w:r>
-    </w:p>
-    <w:p>
-      <w:pPr>
-        <w:pStyle w:val="Heading2"/>
-      </w:pPr>
-      <w:bookmarkStart w:id="9" w:name="_Toc181943027"/>
-      <w:bookmarkStart w:id="10" w:name="_Toc181938866"/>
-      <w:bookmarkStart w:id="11" w:name="_Toc315545415"/>
-      <w:bookmarkEnd w:id="9"/>
-      <w:bookmarkEnd w:id="10"/>
-      <w:r>
-        <w:t>Meetings</w:t>
-      </w:r>
-      <w:bookmarkEnd w:id="11"/>
-    </w:p>
-    <w:p>
-      <w:bookmarkStart w:id="12" w:name="_Toc181938867"/>
-      <w:r>
-        <w:t>(Sprint Planning 1).  Die Anzahl der Items wird dabei ausschließlich vom Team bestimmt und richtet sich danach, ob die Umsetzung in der fest vorgegebenen Sprintdauer erfolgen kann. Nachdem die Items für den Sprint ausgewählt wurden, entscheidet das Team, wie diese während des Sprints umgesetzt werden (Sprint Planning 2).</w:t>
-      </w:r>
-    </w:p>
-    <w:p/>
-    <w:p>
-      <w:r>
-        <w:t>Beschreiben Sie alle Meetings die in Ihrem Prozess vorkommen (z. B. Daily, Estimation, ...)</w:t>
-      </w:r>
-    </w:p>
-    <w:p/>
-    <w:p>
-      <w:r>
         <w:t xml:space="preserve">Regelmäßiges Meeting ein mal pro Woche im Umfang von ein bis zwei Stunden. </w:t>
       </w:r>
     </w:p>
     <w:p>
-      <w:r>
-        <w:t>Das Daily Scrum wurde von uns nicht durchgeführt.</w:t>
-      </w:r>
-    </w:p>
-    <w:p>
-      <w:pPr>
-        <w:pStyle w:val="Heading2"/>
-      </w:pPr>
-      <w:bookmarkStart w:id="13" w:name="_Toc181943028"/>
-      <w:bookmarkStart w:id="14" w:name="_Toc315545416"/>
-      <w:bookmarkEnd w:id="12"/>
-      <w:bookmarkEnd w:id="13"/>
-      <w:r>
-        <w:t>Artefakte</w:t>
-      </w:r>
-      <w:bookmarkEnd w:id="14"/>
-    </w:p>
-    <w:p>
-      <w:r>
-        <w:t>Beschreiben Sie alle Artefakte Ihres Prozesses (Backlog, Sprint Backlog, Level of Done, ...)</w:t>
-      </w:r>
-    </w:p>
-    <w:p>
-      <w:pPr>
-        <w:pStyle w:val="Heading2"/>
-      </w:pPr>
-      <w:bookmarkStart w:id="15" w:name="_Toc181943029"/>
-      <w:bookmarkStart w:id="16" w:name="_Toc181943030"/>
-      <w:bookmarkStart w:id="17" w:name="_Toc181938868"/>
-      <w:bookmarkStart w:id="18" w:name="_Toc315545417"/>
-      <w:bookmarkEnd w:id="15"/>
-      <w:bookmarkEnd w:id="16"/>
-      <w:bookmarkEnd w:id="17"/>
-      <w:r>
-        <w:t>Anpassungen</w:t>
-      </w:r>
-      <w:bookmarkEnd w:id="18"/>
-    </w:p>
-    <w:p>
-      <w:r>
-        <w:t>Beschreiben Sie alle Anpassungen, die Sie am Prozess durchgeführt haben. Verwenden Sie pro Anpassung ein eigenes Kapitel. Beschreiben Sie auch warum Sie die Anpassung durchgeführt haben und welche Auswirkung die Anpassung hatte.</w:t>
-      </w:r>
-    </w:p>
-    <w:p>
-      <w:pPr>
-        <w:pStyle w:val="Heading2"/>
-      </w:pPr>
-      <w:bookmarkStart w:id="19" w:name="_Toc315545418"/>
-      <w:r>
-        <w:t>Technologien</w:t>
-      </w:r>
-      <w:bookmarkEnd w:id="19"/>
-    </w:p>
-    <w:p>
-      <w:r>
-        <w:t>Beschreiben Sie alle Technologien die Sie für die Umsetzung und Unterstützung des Prozesses eingesetzt haben</w:t>
-      </w:r>
-    </w:p>
-    <w:p>
-      <w:pPr>
-        <w:rPr>
-          <w:lang w:val="en-US"/>
-        </w:rPr>
-      </w:pPr>
-      <w:r>
-        <w:rPr>
-          <w:lang w:val="en-US"/>
-        </w:rPr>
-        <w:t>Email</w:t>
-      </w:r>
-    </w:p>
-    <w:p>
-      <w:pPr>
-        <w:rPr>
-          <w:lang w:val="en-US"/>
-        </w:rPr>
-      </w:pPr>
-      <w:proofErr w:type="spellStart"/>
-      <w:r>
-        <w:rPr>
-          <w:lang w:val="en-US"/>
-        </w:rPr>
-        <w:t>GitHub</w:t>
-      </w:r>
-      <w:proofErr w:type="spellEnd"/>
-    </w:p>
-    <w:p>
-      <w:pPr>
-        <w:rPr>
-          <w:lang w:val="en-US"/>
-        </w:rPr>
-      </w:pPr>
-      <w:r>
-        <w:rPr>
-          <w:lang w:val="en-US"/>
-        </w:rPr>
-        <w:t>Excel</w:t>
-      </w:r>
-    </w:p>
-    <w:p>
-      <w:pPr>
-        <w:rPr>
-          <w:lang w:val="en-US"/>
-        </w:rPr>
-      </w:pPr>
-      <w:r>
-        <w:rPr>
-          <w:lang w:val="en-US"/>
-        </w:rPr>
-        <w:t>Handy</w:t>
+      <w:pPr>
+        <w:pStyle w:val="Heading3"/>
+      </w:pPr>
+      <w:bookmarkStart w:id="21" w:name="_Toc315600874"/>
+      <w:r>
+        <w:t>Beschränkung auf wesentliche Artefakte</w:t>
+      </w:r>
+      <w:bookmarkEnd w:id="21"/>
+    </w:p>
+    <w:p>
+      <w:r>
+        <w:t>...</w:t>
       </w:r>
     </w:p>
     <w:p>
       <w:pPr>
         <w:pStyle w:val="Heading1"/>
         <w:rPr>
-          <w:lang w:val="en-US"/>
-        </w:rPr>
-      </w:pPr>
-      <w:bookmarkStart w:id="20" w:name="_Toc181943031"/>
-      <w:bookmarkStart w:id="21" w:name="_Toc181938869"/>
-      <w:bookmarkStart w:id="22" w:name="_Toc181943032"/>
-      <w:bookmarkStart w:id="23" w:name="_Toc181938870"/>
-      <w:bookmarkStart w:id="24" w:name="_Toc315545419"/>
-      <w:bookmarkEnd w:id="20"/>
-      <w:bookmarkEnd w:id="21"/>
+          <w:lang w:val="de-AT"/>
+        </w:rPr>
+      </w:pPr>
+      <w:bookmarkStart w:id="22" w:name="_Toc181943031"/>
+      <w:bookmarkStart w:id="23" w:name="_Toc181938869"/>
+      <w:bookmarkStart w:id="24" w:name="_Toc181943032"/>
+      <w:bookmarkStart w:id="25" w:name="_Toc181938870"/>
+      <w:bookmarkStart w:id="26" w:name="_Toc315600875"/>
       <w:bookmarkEnd w:id="22"/>
       <w:bookmarkEnd w:id="23"/>
-      <w:proofErr w:type="spellStart"/>
-      <w:r>
-        <w:rPr>
-          <w:lang w:val="en-US"/>
-        </w:rPr>
-        <w:lastRenderedPageBreak/>
+      <w:bookmarkEnd w:id="24"/>
+      <w:bookmarkEnd w:id="25"/>
+      <w:r>
+        <w:rPr>
+          <w:lang w:val="de-AT"/>
+        </w:rPr>
         <w:t>Projektverlauf</w:t>
       </w:r>
-      <w:bookmarkEnd w:id="24"/>
-      <w:proofErr w:type="spellEnd"/>
+      <w:bookmarkEnd w:id="26"/>
     </w:p>
     <w:p>
       <w:pPr>
@@ -2612,7 +3426,7 @@
           <w:color w:val="4F81BD"/>
           <w:sz w:val="26"/>
           <w:szCs w:val="26"/>
-          <w:lang w:val="en-US"/>
+          <w:lang w:val="de-AT"/>
         </w:rPr>
       </w:pPr>
       <w:r>
@@ -2623,7 +3437,7 @@
           <w:color w:val="4F81BD"/>
           <w:sz w:val="26"/>
           <w:szCs w:val="26"/>
-          <w:lang w:val="en-US"/>
+          <w:lang w:val="de-AT"/>
         </w:rPr>
         <w:t>04.11.2011 – Kickoff-Meeting</w:t>
       </w:r>
@@ -2914,6 +3728,7 @@
         <w:pStyle w:val="ListParagraph"/>
       </w:pPr>
       <w:r>
+        <w:lastRenderedPageBreak/>
         <w:t>Als Rezeptionist will ich neue Kunden erstellen können, so dass ich ihre Daten für die Rechnung habe.</w:t>
       </w:r>
     </w:p>
@@ -2954,7 +3769,6 @@
         <w:pStyle w:val="ListParagraph"/>
       </w:pPr>
       <w:r>
-        <w:lastRenderedPageBreak/>
         <w:t>Als Geschäftsfüherer will ich alte Daten löschen können, so dass das System nach einen Hotelumbau korrekt läuft.</w:t>
       </w:r>
     </w:p>
@@ -3159,6 +3973,7 @@
         <w:pStyle w:val="ListParagraph"/>
       </w:pPr>
       <w:r>
+        <w:lastRenderedPageBreak/>
         <w:t>Als Rezeptionist will ich Reservierungen mit mehreren Kunden anlegen, so dass zukünftige Discounts korrekt berechnet werden.</w:t>
       </w:r>
     </w:p>
@@ -3189,7 +4004,6 @@
         </w:numPr>
       </w:pPr>
       <w:r>
-        <w:lastRenderedPageBreak/>
         <w:t>CRUD Mechanismus für Reservierung (Model + Logik + GUI) aktualisieren, damit mit einer Reservierung mehrere Zimmer von mehreren Kunden  gebucht werden können.</w:t>
       </w:r>
     </w:p>
@@ -3459,6 +4273,7 @@
     </w:p>
     <w:p>
       <w:r>
+        <w:lastRenderedPageBreak/>
         <w:t>Alle geplanten Features wurden implementiert und erfolgreich getestet.</w:t>
       </w:r>
     </w:p>
@@ -3477,11 +4292,7 @@
     </w:p>
     <w:p>
       <w:r>
-        <w:t xml:space="preserve">Bug-Liste ist im Excel-Dokument schwer zum tracken. Deshalb soll die Issue-Liste von GitHub verwendet werden.  Somit können die Fehler den zuständigen </w:t>
-      </w:r>
-      <w:r>
-        <w:lastRenderedPageBreak/>
-        <w:t>zugewiesen werden. Außerdem sollen Fehler und Features den jeweiligen Sprints durch GitHub-Milestones zugeordnet werden.</w:t>
+        <w:t>Bug-Liste ist im Excel-Dokument schwer zum tracken. Deshalb soll die Issue-Liste von GitHub verwendet werden.  Somit können die Fehler den zuständigen zugewiesen werden. Außerdem sollen Fehler und Features den jeweiligen Sprints durch GitHub-Milestones zugeordnet werden.</w:t>
       </w:r>
     </w:p>
     <w:p>
@@ -3712,6 +4523,7 @@
         <w:pStyle w:val="ListParagraph"/>
       </w:pPr>
       <w:r>
+        <w:lastRenderedPageBreak/>
         <w:t>Als Rezeptionist will ich dass sich der Preis beim Erstellen einer Reservierung automatisch berechnet.</w:t>
       </w:r>
     </w:p>
@@ -3751,7 +4563,6 @@
         <w:rPr>
           <w:u w:val="single"/>
         </w:rPr>
-        <w:lastRenderedPageBreak/>
         <w:t>Planning Meeting 2</w:t>
       </w:r>
     </w:p>
@@ -3998,6 +4809,7 @@
         </w:numPr>
       </w:pPr>
       <w:r>
+        <w:lastRenderedPageBreak/>
         <w:t>Kunden-, Zimmer- und Reservierungslisten GUI erhält eine Suchleiste, die bei einer Eingabe die Liste filtert</w:t>
       </w:r>
     </w:p>
@@ -4027,7 +4839,6 @@
         </w:numPr>
       </w:pPr>
       <w:r>
-        <w:lastRenderedPageBreak/>
         <w:t>Eingabe-Validierung für alle Editoren.</w:t>
       </w:r>
     </w:p>
@@ -4100,8 +4911,8 @@
       <w:r>
         <w:t>,</w:t>
       </w:r>
-      <w:bookmarkStart w:id="25" w:name="_GoBack"/>
-      <w:bookmarkEnd w:id="25"/>
+      <w:bookmarkStart w:id="27" w:name="_GoBack"/>
+      <w:bookmarkEnd w:id="27"/>
       <w:r>
         <w:t xml:space="preserve"> </w:t>
       </w:r>
@@ -4141,11 +4952,11 @@
       <w:pPr>
         <w:pStyle w:val="Heading1"/>
       </w:pPr>
-      <w:bookmarkStart w:id="26" w:name="_Toc315545420"/>
+      <w:bookmarkStart w:id="28" w:name="_Toc315600876"/>
       <w:r>
         <w:t>Retrospektive</w:t>
       </w:r>
-      <w:bookmarkEnd w:id="26"/>
+      <w:bookmarkEnd w:id="28"/>
     </w:p>
     <w:p>
       <w:r>
@@ -4156,15 +4967,15 @@
       <w:pPr>
         <w:pStyle w:val="Heading21"/>
       </w:pPr>
-      <w:bookmarkStart w:id="27" w:name="_Toc181943033"/>
-      <w:bookmarkStart w:id="28" w:name="_Toc181938871"/>
-      <w:bookmarkStart w:id="29" w:name="_Toc315545421"/>
-      <w:bookmarkEnd w:id="27"/>
-      <w:bookmarkEnd w:id="28"/>
+      <w:bookmarkStart w:id="29" w:name="_Toc181943033"/>
+      <w:bookmarkStart w:id="30" w:name="_Toc181938871"/>
+      <w:bookmarkStart w:id="31" w:name="_Toc315600877"/>
+      <w:bookmarkEnd w:id="29"/>
+      <w:bookmarkEnd w:id="30"/>
       <w:r>
         <w:t>Prozessbewertung</w:t>
       </w:r>
-      <w:bookmarkEnd w:id="29"/>
+      <w:bookmarkEnd w:id="31"/>
     </w:p>
     <w:p>
       <w:r>
@@ -4175,15 +4986,15 @@
       <w:pPr>
         <w:pStyle w:val="Heading21"/>
       </w:pPr>
-      <w:bookmarkStart w:id="30" w:name="_Toc181943034"/>
-      <w:bookmarkStart w:id="31" w:name="_Toc181938872"/>
-      <w:bookmarkStart w:id="32" w:name="_Toc315545422"/>
-      <w:bookmarkEnd w:id="30"/>
-      <w:bookmarkEnd w:id="31"/>
+      <w:bookmarkStart w:id="32" w:name="_Toc181943034"/>
+      <w:bookmarkStart w:id="33" w:name="_Toc181938872"/>
+      <w:bookmarkStart w:id="34" w:name="_Toc315600878"/>
+      <w:bookmarkEnd w:id="32"/>
+      <w:bookmarkEnd w:id="33"/>
       <w:r>
         <w:t>Anpassung 1</w:t>
       </w:r>
-      <w:bookmarkEnd w:id="32"/>
+      <w:bookmarkEnd w:id="34"/>
     </w:p>
     <w:p>
       <w:r>
@@ -4194,43 +5005,43 @@
       <w:pPr>
         <w:pStyle w:val="Heading21"/>
       </w:pPr>
-      <w:bookmarkStart w:id="33" w:name="_Toc181943035"/>
-      <w:bookmarkStart w:id="34" w:name="_Toc181938873"/>
-      <w:bookmarkStart w:id="35" w:name="_Toc315545423"/>
-      <w:bookmarkEnd w:id="33"/>
-      <w:bookmarkEnd w:id="34"/>
+      <w:bookmarkStart w:id="35" w:name="_Toc181943035"/>
+      <w:bookmarkStart w:id="36" w:name="_Toc181938873"/>
+      <w:bookmarkStart w:id="37" w:name="_Toc315600879"/>
+      <w:bookmarkEnd w:id="35"/>
+      <w:bookmarkEnd w:id="36"/>
       <w:r>
         <w:t>Anpassung 2</w:t>
       </w:r>
-      <w:bookmarkEnd w:id="35"/>
+      <w:bookmarkEnd w:id="37"/>
     </w:p>
     <w:p>
       <w:pPr>
         <w:pStyle w:val="Heading21"/>
       </w:pPr>
-      <w:bookmarkStart w:id="36" w:name="_Toc181943036"/>
-      <w:bookmarkStart w:id="37" w:name="_Toc181938874"/>
-      <w:bookmarkStart w:id="38" w:name="_Toc315545424"/>
-      <w:bookmarkEnd w:id="36"/>
-      <w:bookmarkEnd w:id="37"/>
+      <w:bookmarkStart w:id="38" w:name="_Toc181943036"/>
+      <w:bookmarkStart w:id="39" w:name="_Toc181938874"/>
+      <w:bookmarkStart w:id="40" w:name="_Toc315600880"/>
+      <w:bookmarkEnd w:id="38"/>
+      <w:bookmarkEnd w:id="39"/>
       <w:r>
         <w:t>Anpassung n</w:t>
       </w:r>
-      <w:bookmarkEnd w:id="38"/>
+      <w:bookmarkEnd w:id="40"/>
     </w:p>
     <w:p>
       <w:pPr>
         <w:pStyle w:val="Heading21"/>
       </w:pPr>
-      <w:bookmarkStart w:id="39" w:name="_Toc181943037"/>
-      <w:bookmarkStart w:id="40" w:name="_Toc181938875"/>
-      <w:bookmarkStart w:id="41" w:name="_Toc315545425"/>
-      <w:bookmarkEnd w:id="39"/>
-      <w:bookmarkEnd w:id="40"/>
+      <w:bookmarkStart w:id="41" w:name="_Toc181943037"/>
+      <w:bookmarkStart w:id="42" w:name="_Toc181938875"/>
+      <w:bookmarkStart w:id="43" w:name="_Toc315600881"/>
+      <w:bookmarkEnd w:id="41"/>
+      <w:bookmarkEnd w:id="42"/>
       <w:r>
         <w:t>Fazit</w:t>
       </w:r>
-      <w:bookmarkEnd w:id="41"/>
+      <w:bookmarkEnd w:id="43"/>
     </w:p>
     <w:p>
       <w:r>
@@ -4241,43 +5052,44 @@
       <w:pPr>
         <w:pStyle w:val="Heading31"/>
       </w:pPr>
-      <w:bookmarkStart w:id="42" w:name="_Toc181943038"/>
-      <w:bookmarkStart w:id="43" w:name="_Toc181938876"/>
-      <w:bookmarkStart w:id="44" w:name="_Toc315545426"/>
-      <w:bookmarkEnd w:id="42"/>
-      <w:bookmarkEnd w:id="43"/>
-      <w:r>
+      <w:bookmarkStart w:id="44" w:name="_Toc181943038"/>
+      <w:bookmarkStart w:id="45" w:name="_Toc181938876"/>
+      <w:bookmarkStart w:id="46" w:name="_Toc315600882"/>
+      <w:bookmarkEnd w:id="44"/>
+      <w:bookmarkEnd w:id="45"/>
+      <w:r>
+        <w:lastRenderedPageBreak/>
         <w:t>Teilnehmer 1</w:t>
       </w:r>
-      <w:bookmarkEnd w:id="44"/>
+      <w:bookmarkEnd w:id="46"/>
     </w:p>
     <w:p>
       <w:pPr>
         <w:pStyle w:val="Heading31"/>
       </w:pPr>
-      <w:bookmarkStart w:id="45" w:name="_Toc181943039"/>
-      <w:bookmarkStart w:id="46" w:name="_Toc181938877"/>
-      <w:bookmarkStart w:id="47" w:name="_Toc315545427"/>
-      <w:bookmarkEnd w:id="45"/>
-      <w:bookmarkEnd w:id="46"/>
+      <w:bookmarkStart w:id="47" w:name="_Toc181943039"/>
+      <w:bookmarkStart w:id="48" w:name="_Toc181938877"/>
+      <w:bookmarkStart w:id="49" w:name="_Toc315600883"/>
+      <w:bookmarkEnd w:id="47"/>
+      <w:bookmarkEnd w:id="48"/>
       <w:r>
         <w:t>Teilnehmer 2</w:t>
       </w:r>
-      <w:bookmarkEnd w:id="47"/>
+      <w:bookmarkEnd w:id="49"/>
     </w:p>
     <w:p>
       <w:pPr>
         <w:pStyle w:val="Heading31"/>
       </w:pPr>
-      <w:bookmarkStart w:id="48" w:name="_Toc181943040"/>
-      <w:bookmarkStart w:id="49" w:name="_Toc181938878"/>
-      <w:bookmarkStart w:id="50" w:name="_Toc315545428"/>
-      <w:bookmarkEnd w:id="48"/>
-      <w:bookmarkEnd w:id="49"/>
+      <w:bookmarkStart w:id="50" w:name="_Toc181943040"/>
+      <w:bookmarkStart w:id="51" w:name="_Toc181938878"/>
+      <w:bookmarkStart w:id="52" w:name="_Toc315600884"/>
+      <w:bookmarkEnd w:id="50"/>
+      <w:bookmarkEnd w:id="51"/>
       <w:r>
         <w:t>Teilnehmer n</w:t>
       </w:r>
-      <w:bookmarkEnd w:id="50"/>
+      <w:bookmarkEnd w:id="52"/>
     </w:p>
     <w:p>
       <w:pPr>
@@ -4288,15 +5100,15 @@
       <w:pPr>
         <w:pStyle w:val="Heading1"/>
       </w:pPr>
-      <w:bookmarkStart w:id="51" w:name="_Toc181943041"/>
-      <w:bookmarkStart w:id="52" w:name="_Toc181938879"/>
-      <w:bookmarkStart w:id="53" w:name="_Toc315545429"/>
-      <w:bookmarkEnd w:id="51"/>
-      <w:bookmarkEnd w:id="52"/>
+      <w:bookmarkStart w:id="53" w:name="_Toc181943041"/>
+      <w:bookmarkStart w:id="54" w:name="_Toc181938879"/>
+      <w:bookmarkStart w:id="55" w:name="_Toc315600885"/>
+      <w:bookmarkEnd w:id="53"/>
+      <w:bookmarkEnd w:id="54"/>
       <w:r>
         <w:t>Softwareprodukt</w:t>
       </w:r>
-      <w:bookmarkEnd w:id="53"/>
+      <w:bookmarkEnd w:id="55"/>
     </w:p>
     <w:p>
       <w:r>
@@ -4307,16 +5119,15 @@
       <w:pPr>
         <w:pStyle w:val="Heading21"/>
       </w:pPr>
-      <w:bookmarkStart w:id="54" w:name="_Toc181943042"/>
-      <w:bookmarkStart w:id="55" w:name="_Toc181938880"/>
-      <w:bookmarkStart w:id="56" w:name="_Toc315545430"/>
-      <w:bookmarkEnd w:id="54"/>
-      <w:bookmarkEnd w:id="55"/>
-      <w:r>
-        <w:lastRenderedPageBreak/>
+      <w:bookmarkStart w:id="56" w:name="_Toc181943042"/>
+      <w:bookmarkStart w:id="57" w:name="_Toc181938880"/>
+      <w:bookmarkStart w:id="58" w:name="_Toc315600886"/>
+      <w:bookmarkEnd w:id="56"/>
+      <w:bookmarkEnd w:id="57"/>
+      <w:r>
         <w:t>Einleitung</w:t>
       </w:r>
-      <w:bookmarkEnd w:id="56"/>
+      <w:bookmarkEnd w:id="58"/>
     </w:p>
     <w:p>
       <w:r>
@@ -4353,16 +5164,16 @@
         <w:pStyle w:val="Heading21"/>
         <w:pageBreakBefore/>
       </w:pPr>
-      <w:bookmarkStart w:id="57" w:name="_Toc181943043"/>
-      <w:bookmarkStart w:id="58" w:name="_Toc181938881"/>
-      <w:bookmarkStart w:id="59" w:name="_Toc315545431"/>
-      <w:bookmarkEnd w:id="57"/>
-      <w:bookmarkEnd w:id="58"/>
+      <w:bookmarkStart w:id="59" w:name="_Toc181943043"/>
+      <w:bookmarkStart w:id="60" w:name="_Toc181938881"/>
+      <w:bookmarkStart w:id="61" w:name="_Toc315600887"/>
+      <w:bookmarkEnd w:id="59"/>
+      <w:bookmarkEnd w:id="60"/>
       <w:r>
         <w:lastRenderedPageBreak/>
         <w:t>Use Cases</w:t>
       </w:r>
-      <w:bookmarkEnd w:id="59"/>
+      <w:bookmarkEnd w:id="61"/>
     </w:p>
     <w:p>
       <w:r>
@@ -4394,246 +5205,6 @@
             <wp:extent cx="5274310" cy="4210685"/>
             <wp:effectExtent l="0" t="0" r="0" b="0"/>
             <wp:docPr id="1" name="Picture" descr="A description..."/>
-            <wp:cNvGraphicFramePr>
-              <a:graphicFrameLocks xmlns:a="http://schemas.openxmlformats.org/drawingml/2006/main" noChangeAspect="1"/>
-            </wp:cNvGraphicFramePr>
-            <a:graphic xmlns:a="http://schemas.openxmlformats.org/drawingml/2006/main">
-              <a:graphicData uri="http://schemas.openxmlformats.org/drawingml/2006/picture">
-                <pic:pic xmlns:pic="http://schemas.openxmlformats.org/drawingml/2006/picture">
-                  <pic:nvPicPr>
-                    <pic:cNvPr id="0" name="Picture" descr="A description..."/>
-                    <pic:cNvPicPr>
-                      <a:picLocks noChangeAspect="1" noChangeArrowheads="1"/>
-                    </pic:cNvPicPr>
-                  </pic:nvPicPr>
-                  <pic:blipFill>
-                    <a:blip r:embed="rId8"/>
-                    <a:srcRect/>
-                    <a:stretch>
-                      <a:fillRect/>
-                    </a:stretch>
-                  </pic:blipFill>
-                  <pic:spPr bwMode="auto">
-                    <a:xfrm>
-                      <a:off x="0" y="0"/>
-                      <a:ext cx="5274310" cy="4210685"/>
-                    </a:xfrm>
-                    <a:prstGeom prst="rect">
-                      <a:avLst/>
-                    </a:prstGeom>
-                    <a:noFill/>
-                    <a:ln w="9525">
-                      <a:noFill/>
-                      <a:miter lim="800000"/>
-                      <a:headEnd/>
-                      <a:tailEnd/>
-                    </a:ln>
-                  </pic:spPr>
-                </pic:pic>
-              </a:graphicData>
-            </a:graphic>
-          </wp:inline>
-        </w:drawing>
-      </w:r>
-      <w:r>
-        <w:rPr>
-          <w:sz w:val="20"/>
-          <w:szCs w:val="20"/>
-        </w:rPr>
-        <w:t>Abbildung: Kunden-Liste mit „Kunde anlegen“-Dialog</w:t>
-      </w:r>
-    </w:p>
-    <w:p>
-      <w:r>
-        <w:t>Das Anlegen von Kunden erfolgt über den Menüpunkt „Customers“. Diese Ansicht hat die selbe Struktur wie andere Listen im Programm:</w:t>
-      </w:r>
-    </w:p>
-    <w:p>
-      <w:pPr>
-        <w:numPr>
-          <w:ilvl w:val="0"/>
-          <w:numId w:val="2"/>
-        </w:numPr>
-      </w:pPr>
-      <w:r>
-        <w:t>Such- und Filterleiste oben, mit „Clear“-Button</w:t>
-      </w:r>
-    </w:p>
-    <w:p>
-      <w:pPr>
-        <w:numPr>
-          <w:ilvl w:val="0"/>
-          <w:numId w:val="2"/>
-        </w:numPr>
-      </w:pPr>
-      <w:r>
-        <w:t>Liste der Kunden, sortiert nach Erstellungsdatum</w:t>
-      </w:r>
-    </w:p>
-    <w:p>
-      <w:pPr>
-        <w:numPr>
-          <w:ilvl w:val="0"/>
-          <w:numId w:val="2"/>
-        </w:numPr>
-        <w:rPr>
-          <w:lang w:val="en-US"/>
-        </w:rPr>
-      </w:pPr>
-      <w:r>
-        <w:rPr>
-          <w:lang w:val="en-US"/>
-        </w:rPr>
-        <w:t xml:space="preserve">C(R)UD-Buttons </w:t>
-      </w:r>
-      <w:proofErr w:type="spellStart"/>
-      <w:r>
-        <w:rPr>
-          <w:lang w:val="en-US"/>
-        </w:rPr>
-        <w:t>unten</w:t>
-      </w:r>
-      <w:proofErr w:type="spellEnd"/>
-      <w:r>
-        <w:rPr>
-          <w:lang w:val="en-US"/>
-        </w:rPr>
-        <w:t>: New (=Create), Edit (=Read and Update) und Delete (=Delete)</w:t>
-      </w:r>
-    </w:p>
-    <w:p>
-      <w:r>
-        <w:t>Name und Adresse sind Pflichtfelder, die anderen Felder sind optional. Dies erlaubt ein schnelles Erfassen ankommender Kunden, die Kontaktdaten können dann optional nach der Ankunft eingetragen werden. Bei fehlerhaften Eingaben wird eine Fehlermeldung angezeigt, wenn der „Save“-Button aktiviert wird.</w:t>
-      </w:r>
-    </w:p>
-    <w:p/>
-    <w:p>
-      <w:pPr>
-        <w:pageBreakBefore/>
-      </w:pPr>
-      <w:r>
-        <w:rPr>
-          <w:b/>
-          <w:bCs/>
-        </w:rPr>
-        <w:lastRenderedPageBreak/>
-        <w:t>Raum anlegen</w:t>
-      </w:r>
-    </w:p>
-    <w:p>
-      <w:pPr>
-        <w:jc w:val="center"/>
-      </w:pPr>
-      <w:r>
-        <w:rPr>
-          <w:noProof/>
-          <w:sz w:val="20"/>
-          <w:szCs w:val="20"/>
-          <w:lang w:val="de-AT" w:eastAsia="de-AT"/>
-        </w:rPr>
-        <w:drawing>
-          <wp:inline distT="0" distB="0" distL="0" distR="0">
-            <wp:extent cx="5274310" cy="4210685"/>
-            <wp:effectExtent l="0" t="0" r="0" b="0"/>
-            <wp:docPr id="2" name="Picture" descr="A description..."/>
-            <wp:cNvGraphicFramePr>
-              <a:graphicFrameLocks xmlns:a="http://schemas.openxmlformats.org/drawingml/2006/main" noChangeAspect="1"/>
-            </wp:cNvGraphicFramePr>
-            <a:graphic xmlns:a="http://schemas.openxmlformats.org/drawingml/2006/main">
-              <a:graphicData uri="http://schemas.openxmlformats.org/drawingml/2006/picture">
-                <pic:pic xmlns:pic="http://schemas.openxmlformats.org/drawingml/2006/picture">
-                  <pic:nvPicPr>
-                    <pic:cNvPr id="0" name="Picture" descr="A description..."/>
-                    <pic:cNvPicPr>
-                      <a:picLocks noChangeAspect="1" noChangeArrowheads="1"/>
-                    </pic:cNvPicPr>
-                  </pic:nvPicPr>
-                  <pic:blipFill>
-                    <a:blip r:embed="rId9"/>
-                    <a:srcRect/>
-                    <a:stretch>
-                      <a:fillRect/>
-                    </a:stretch>
-                  </pic:blipFill>
-                  <pic:spPr bwMode="auto">
-                    <a:xfrm>
-                      <a:off x="0" y="0"/>
-                      <a:ext cx="5274310" cy="4210685"/>
-                    </a:xfrm>
-                    <a:prstGeom prst="rect">
-                      <a:avLst/>
-                    </a:prstGeom>
-                    <a:noFill/>
-                    <a:ln w="9525">
-                      <a:noFill/>
-                      <a:miter lim="800000"/>
-                      <a:headEnd/>
-                      <a:tailEnd/>
-                    </a:ln>
-                  </pic:spPr>
-                </pic:pic>
-              </a:graphicData>
-            </a:graphic>
-          </wp:inline>
-        </w:drawing>
-      </w:r>
-      <w:r>
-        <w:rPr>
-          <w:sz w:val="20"/>
-          <w:szCs w:val="20"/>
-        </w:rPr>
-        <w:t>Abbildung: Zimmer-Liste mit „Raum anlegen“-Dialog</w:t>
-      </w:r>
-    </w:p>
-    <w:p>
-      <w:r>
-        <w:t>Um Zimmer anzulegen, bzw. die Preise zu editieren kann der Menüpunkt „Rooms“ verwendet werden. Hier haben wir als Pflichtfelder zum einen den Namen des Zimmers und die maximale Anzahl der Personen, die in diesem Zimmer Platz finden.</w:t>
-      </w:r>
-    </w:p>
-    <w:p>
-      <w:r>
-        <w:t>Je nachdem, welchen Wert das Feld „Max. Persons“ hat, werden im „Price“-Abschnitt des Dialogs unterschiedliche Eingabefelder freigeschalten. Alle freigeschaltenen Pflichtfelder müssen mit einem positiven Preis ausgefüllt werden, ansonsten erscheint einer Fehlermeldung.</w:t>
-      </w:r>
-    </w:p>
-    <w:p>
-      <w:r>
-        <w:t>Beispiel: Bei Auswahl von maximal 2 Personen müssen die Felder „Single Price“, „Double Price“ und „Single Price with one child“ ausgefüllt werden- die restlichen Felder (die nur bei 3 Personen relevant sind) sind deaktiviert, und können nicht ausgefüllt werden.</w:t>
-      </w:r>
-    </w:p>
-    <w:p>
-      <w:r>
-        <w:t>Auch hier erscheint wieder eine Fehlermeldung beim Speichern, wenn eine Input-Validierung fehlschlägt. Die Fehlermeldung gibt klar Auskunft darüber, welche Felder den Fehler verursacht haben, und wie der Fehler zu beheben ist.</w:t>
-      </w:r>
-    </w:p>
-    <w:p>
-      <w:pPr>
-        <w:pageBreakBefore/>
-      </w:pPr>
-      <w:r>
-        <w:rPr>
-          <w:b/>
-          <w:bCs/>
-        </w:rPr>
-        <w:lastRenderedPageBreak/>
-        <w:t>Reservierung erstellen</w:t>
-      </w:r>
-    </w:p>
-    <w:p>
-      <w:pPr>
-        <w:jc w:val="center"/>
-      </w:pPr>
-      <w:r>
-        <w:rPr>
-          <w:noProof/>
-          <w:sz w:val="20"/>
-          <w:szCs w:val="20"/>
-          <w:lang w:val="de-AT" w:eastAsia="de-AT"/>
-        </w:rPr>
-        <w:drawing>
-          <wp:inline distT="0" distB="0" distL="0" distR="0">
-            <wp:extent cx="5274310" cy="4210685"/>
-            <wp:effectExtent l="0" t="0" r="0" b="0"/>
-            <wp:docPr id="3" name="Picture" descr="A description..."/>
             <wp:cNvGraphicFramePr>
               <a:graphicFrameLocks xmlns:a="http://schemas.openxmlformats.org/drawingml/2006/main" noChangeAspect="1"/>
             </wp:cNvGraphicFramePr>
@@ -4680,29 +5251,73 @@
           <w:sz w:val="20"/>
           <w:szCs w:val="20"/>
         </w:rPr>
-        <w:t>Abbildung: Reservierungs-Liste mit „Reservierung anlegen“-Dialog</w:t>
-      </w:r>
-    </w:p>
-    <w:p>
-      <w:r>
-        <w:t>Die am meisten benutzte Funktion betrifft das Verwalten der Reservierungen. Um einen möglichst reibungslosen Workflow zu gewährleisten, ist diese Ansicht auch die Start-Ansicht, wenn man das Programm öffnet.</w:t>
-      </w:r>
-    </w:p>
-    <w:p>
-      <w:r>
-        <w:t>Zum Erstellen einer Reservierung wählt man zuerst die Kunden aus, die in dieser Reservierung inkludiert sein sollen. Danach kann man die Zimmer verbuchen, und dabei die Anzahl der Erwachsenen und Kinder angeben. Falls man einen Raum überbucht, wird das als Fehlermeldung beim hinzufügen des Raums zur Reservierung angezeigt. Nach der Zuweisung der Zimmer kann nun per Date-Picker das Start- und Ende-Datum des Aufenthalts angegeben werden.</w:t>
-      </w:r>
-    </w:p>
-    <w:p>
-      <w:r>
-        <w:t>Basierend auf der Raum-Auswahl wird dann der Preis berechnet. Dieser Preis kann bei Bedarf vom Ersteller der Buchung noch verändert werden – ein auf der Rechnung ausgewiesener Rabatt (ohne Minderung des Originalpreises) kann hier ebenfalls eingegeben werden.</w:t>
-      </w:r>
-    </w:p>
-    <w:p>
-      <w:r>
-        <w:t>Fehler in der Eingabemaske werden wie schon zuvor beim Speichern entdeckt und per Fehlermeldung angezeigt.</w:t>
-      </w:r>
-    </w:p>
+        <w:t>Abbildung: Kunden-Liste mit „Kunde anlegen“-Dialog</w:t>
+      </w:r>
+    </w:p>
+    <w:p>
+      <w:r>
+        <w:t>Das Anlegen von Kunden erfolgt über den Menüpunkt „Customers“. Diese Ansicht hat die selbe Struktur wie andere Listen im Programm:</w:t>
+      </w:r>
+    </w:p>
+    <w:p>
+      <w:pPr>
+        <w:numPr>
+          <w:ilvl w:val="0"/>
+          <w:numId w:val="2"/>
+        </w:numPr>
+      </w:pPr>
+      <w:r>
+        <w:t>Such- und Filterleiste oben, mit „Clear“-Button</w:t>
+      </w:r>
+    </w:p>
+    <w:p>
+      <w:pPr>
+        <w:numPr>
+          <w:ilvl w:val="0"/>
+          <w:numId w:val="2"/>
+        </w:numPr>
+      </w:pPr>
+      <w:r>
+        <w:t>Liste der Kunden, sortiert nach Erstellungsdatum</w:t>
+      </w:r>
+    </w:p>
+    <w:p>
+      <w:pPr>
+        <w:numPr>
+          <w:ilvl w:val="0"/>
+          <w:numId w:val="2"/>
+        </w:numPr>
+        <w:rPr>
+          <w:lang w:val="en-US"/>
+        </w:rPr>
+      </w:pPr>
+      <w:r>
+        <w:rPr>
+          <w:lang w:val="en-US"/>
+        </w:rPr>
+        <w:t xml:space="preserve">C(R)UD-Buttons </w:t>
+      </w:r>
+      <w:proofErr w:type="spellStart"/>
+      <w:r>
+        <w:rPr>
+          <w:lang w:val="en-US"/>
+        </w:rPr>
+        <w:t>unten</w:t>
+      </w:r>
+      <w:proofErr w:type="spellEnd"/>
+      <w:r>
+        <w:rPr>
+          <w:lang w:val="en-US"/>
+        </w:rPr>
+        <w:t>: New (=Create), Edit (=Read and Update) und Delete (=Delete)</w:t>
+      </w:r>
+    </w:p>
+    <w:p>
+      <w:r>
+        <w:t>Name und Adresse sind Pflichtfelder, die anderen Felder sind optional. Dies erlaubt ein schnelles Erfassen ankommender Kunden, die Kontaktdaten können dann optional nach der Ankunft eingetragen werden. Bei fehlerhaften Eingaben wird eine Fehlermeldung angezeigt, wenn der „Save“-Button aktiviert wird.</w:t>
+      </w:r>
+    </w:p>
+    <w:p/>
     <w:p>
       <w:pPr>
         <w:pageBreakBefore/>
@@ -4713,7 +5328,7 @@
           <w:bCs/>
         </w:rPr>
         <w:lastRenderedPageBreak/>
-        <w:t>Rechnung erstellen</w:t>
+        <w:t>Raum anlegen</w:t>
       </w:r>
     </w:p>
     <w:p>
@@ -4731,7 +5346,7 @@
           <wp:inline distT="0" distB="0" distL="0" distR="0">
             <wp:extent cx="5274310" cy="4210685"/>
             <wp:effectExtent l="0" t="0" r="0" b="0"/>
-            <wp:docPr id="4" name="Picture" descr="A description..."/>
+            <wp:docPr id="2" name="Picture" descr="A description..."/>
             <wp:cNvGraphicFramePr>
               <a:graphicFrameLocks xmlns:a="http://schemas.openxmlformats.org/drawingml/2006/main" noChangeAspect="1"/>
             </wp:cNvGraphicFramePr>
@@ -4778,27 +5393,27 @@
           <w:sz w:val="20"/>
           <w:szCs w:val="20"/>
         </w:rPr>
-        <w:t>Abbildung: Rechnung erstellen mit Kunden- und Reservierungs-Auswahl</w:t>
-      </w:r>
-    </w:p>
-    <w:p>
-      <w:r>
-        <w:t>Die Rechnungslegung ist ein wichtiger Bestandteil des Systems, denn das bisherige manuelle Erstellen von Rechnung ist mühsam, und war einer der Gründe für die Beauftragung eines neuen Software-basierten Systems zum Management der Zimmer, Reservierungen und Rechnungen.</w:t>
-      </w:r>
-    </w:p>
-    <w:p>
-      <w:r>
-        <w:t>Ausgangspunkt für unsere Designentscheidungen sind wieder die üblichen Szenarien von kleinen Hotels: Ein Kunde nähert sich der Rezeption und will eine oder mehrere Reservierungen bezahlen – dies können auch Reservierungen sein, die nicht vom Kunden selbst gebucht worden sind. Als Beispiel sei dem Leser hier ein Firmenausflug vor Augen geführt, bei dem die Angestellten selbstständig ihre Zimmer reservieren, die Endabrechnung dann aber direkt vom Buchhalter übernommen und gesammelt bezahlt wird.</w:t>
-      </w:r>
-    </w:p>
-    <w:p>
-      <w:r>
-        <w:t>Weiters ist es möglich, das Abreisedatum – und somit das Rechnungsdatum – festzulegen. Für den unwahrscheinlichen Fall dass die Gäste verfrüht abreisen, steht ein „Today“-Button zur Verfügung. Die Reservierungen werden beim Erstellen der Rechnung wenn nötig automatisch verkürzt.</w:t>
-      </w:r>
-    </w:p>
-    <w:p>
-      <w:r>
-        <w:t>Rechnungen werden im HTML-Format gespeichert und angezeigt.</w:t>
+        <w:t>Abbildung: Zimmer-Liste mit „Raum anlegen“-Dialog</w:t>
+      </w:r>
+    </w:p>
+    <w:p>
+      <w:r>
+        <w:t>Um Zimmer anzulegen, bzw. die Preise zu editieren kann der Menüpunkt „Rooms“ verwendet werden. Hier haben wir als Pflichtfelder zum einen den Namen des Zimmers und die maximale Anzahl der Personen, die in diesem Zimmer Platz finden.</w:t>
+      </w:r>
+    </w:p>
+    <w:p>
+      <w:r>
+        <w:t>Je nachdem, welchen Wert das Feld „Max. Persons“ hat, werden im „Price“-Abschnitt des Dialogs unterschiedliche Eingabefelder freigeschalten. Alle freigeschaltenen Pflichtfelder müssen mit einem positiven Preis ausgefüllt werden, ansonsten erscheint einer Fehlermeldung.</w:t>
+      </w:r>
+    </w:p>
+    <w:p>
+      <w:r>
+        <w:t>Beispiel: Bei Auswahl von maximal 2 Personen müssen die Felder „Single Price“, „Double Price“ und „Single Price with one child“ ausgefüllt werden- die restlichen Felder (die nur bei 3 Personen relevant sind) sind deaktiviert, und können nicht ausgefüllt werden.</w:t>
+      </w:r>
+    </w:p>
+    <w:p>
+      <w:r>
+        <w:t>Auch hier erscheint wieder eine Fehlermeldung beim Speichern, wenn eine Input-Validierung fehlschlägt. Die Fehlermeldung gibt klar Auskunft darüber, welche Felder den Fehler verursacht haben, und wie der Fehler zu beheben ist.</w:t>
       </w:r>
     </w:p>
     <w:p>
@@ -4811,7 +5426,7 @@
           <w:bCs/>
         </w:rPr>
         <w:lastRenderedPageBreak/>
-        <w:t>Rechnung einsehen</w:t>
+        <w:t>Reservierung erstellen</w:t>
       </w:r>
     </w:p>
     <w:p>
@@ -4827,9 +5442,9 @@
         </w:rPr>
         <w:drawing>
           <wp:inline distT="0" distB="0" distL="0" distR="0">
-            <wp:extent cx="2792095" cy="4051300"/>
+            <wp:extent cx="5274310" cy="4210685"/>
             <wp:effectExtent l="0" t="0" r="0" b="0"/>
-            <wp:docPr id="5" name="Picture" descr="A description..."/>
+            <wp:docPr id="3" name="Picture" descr="A description..."/>
             <wp:cNvGraphicFramePr>
               <a:graphicFrameLocks xmlns:a="http://schemas.openxmlformats.org/drawingml/2006/main" noChangeAspect="1"/>
             </wp:cNvGraphicFramePr>
@@ -4852,7 +5467,7 @@
                   <pic:spPr bwMode="auto">
                     <a:xfrm>
                       <a:off x="0" y="0"/>
-                      <a:ext cx="2792095" cy="4051300"/>
+                      <a:ext cx="5274310" cy="4210685"/>
                     </a:xfrm>
                     <a:prstGeom prst="rect">
                       <a:avLst/>
@@ -4876,28 +5491,27 @@
           <w:sz w:val="20"/>
           <w:szCs w:val="20"/>
         </w:rPr>
-        <w:br/>
-        <w:t>Abbildung: Erstellte Rechnung, direkt im Dateisystem abgelegt und geöffnet</w:t>
-      </w:r>
-    </w:p>
-    <w:p>
-      <w:r>
-        <w:t>Wie im vorherigen Abschnitt bereits erwähnt ist die Rechnungslegung ein vitales Instrument zur Aufrechterhaltung des Hotelbetriebs aufgrund Geldeinnahmen durch Kundenzahlungen.</w:t>
-      </w:r>
-    </w:p>
-    <w:p>
-      <w:r>
-        <w:t>Nachdem man im Menüpunkt „Invoices“ (Rechnung erstellen) die Funktion „Print Invoice“ (Rechnung drucken) aktiviert hat, wird automatisch eine Rechnung in der Datenbank angelegt, die betroffenen Reservierungen als „bezahlt“ markiert und eine ausdruckbare Form des Rechnung als HTML-Datei im Dateisystem abgelegt. Dies hat einige Vorteile – unter anderem können die Rechnungen so leicht archiviert werden, und sind auch ohne die Benutzung des Programms verfügbar – was vorallem bei einer Vorhaltedauer von Rechnungen von 7 Jahren durchaus hilfreich ist.</w:t>
-      </w:r>
-    </w:p>
-    <w:p>
-      <w:r>
-        <w:t>Die Rechnungs-Informationen werden aus den Kunden- und Reservierungsdaten generiert, wobei hier auch Kundenrabatte (zB bei Stammgästen) Berücksichtigung finden.</w:t>
-      </w:r>
-    </w:p>
-    <w:p>
-      <w:r>
-        <w:t>Um den Ausdruck der Rechnung weiter zu beschleunigen, wird nach dem Speichern des HTML-Dokuments dieses sofort im Standard-Webbrowser des Systems geöffnet.</w:t>
+        <w:t>Abbildung: Reservierungs-Liste mit „Reservierung anlegen“-Dialog</w:t>
+      </w:r>
+    </w:p>
+    <w:p>
+      <w:r>
+        <w:t>Die am meisten benutzte Funktion betrifft das Verwalten der Reservierungen. Um einen möglichst reibungslosen Workflow zu gewährleisten, ist diese Ansicht auch die Start-Ansicht, wenn man das Programm öffnet.</w:t>
+      </w:r>
+    </w:p>
+    <w:p>
+      <w:r>
+        <w:t>Zum Erstellen einer Reservierung wählt man zuerst die Kunden aus, die in dieser Reservierung inkludiert sein sollen. Danach kann man die Zimmer verbuchen, und dabei die Anzahl der Erwachsenen und Kinder angeben. Falls man einen Raum überbucht, wird das als Fehlermeldung beim hinzufügen des Raums zur Reservierung angezeigt. Nach der Zuweisung der Zimmer kann nun per Date-Picker das Start- und Ende-Datum des Aufenthalts angegeben werden.</w:t>
+      </w:r>
+    </w:p>
+    <w:p>
+      <w:r>
+        <w:t>Basierend auf der Raum-Auswahl wird dann der Preis berechnet. Dieser Preis kann bei Bedarf vom Ersteller der Buchung noch verändert werden – ein auf der Rechnung ausgewiesener Rabatt (ohne Minderung des Originalpreises) kann hier ebenfalls eingegeben werden.</w:t>
+      </w:r>
+    </w:p>
+    <w:p>
+      <w:r>
+        <w:t>Fehler in der Eingabemaske werden wie schon zuvor beim Speichern entdeckt und per Fehlermeldung angezeigt.</w:t>
       </w:r>
     </w:p>
     <w:p>
@@ -4910,20 +5524,13 @@
           <w:bCs/>
         </w:rPr>
         <w:lastRenderedPageBreak/>
-        <w:t>Raumbelegung anzeigen</w:t>
+        <w:t>Rechnung erstellen</w:t>
       </w:r>
     </w:p>
     <w:p>
       <w:pPr>
         <w:jc w:val="center"/>
       </w:pPr>
-      <w:r>
-        <w:rPr>
-          <w:sz w:val="20"/>
-          <w:szCs w:val="20"/>
-        </w:rPr>
-        <w:t>Abbildung: Anzeige der Raumbelegung für den Monat Jänner 2012</w:t>
-      </w:r>
       <w:r>
         <w:rPr>
           <w:noProof/>
@@ -4932,18 +5539,10 @@
           <w:lang w:val="de-AT" w:eastAsia="de-AT"/>
         </w:rPr>
         <w:drawing>
-          <wp:anchor distT="0" distB="0" distL="0" distR="0" simplePos="0" relativeHeight="251658240" behindDoc="0" locked="0" layoutInCell="1" allowOverlap="1">
-            <wp:simplePos x="0" y="0"/>
-            <wp:positionH relativeFrom="column">
-              <wp:posOffset>0</wp:posOffset>
-            </wp:positionH>
-            <wp:positionV relativeFrom="paragraph">
-              <wp:posOffset>0</wp:posOffset>
-            </wp:positionV>
+          <wp:inline distT="0" distB="0" distL="0" distR="0">
             <wp:extent cx="5274310" cy="4210685"/>
             <wp:effectExtent l="0" t="0" r="0" b="0"/>
-            <wp:wrapSquare wrapText="largest"/>
-            <wp:docPr id="6" name="Picture" descr="A description..."/>
+            <wp:docPr id="4" name="Picture" descr="A description..."/>
             <wp:cNvGraphicFramePr>
               <a:graphicFrameLocks xmlns:a="http://schemas.openxmlformats.org/drawingml/2006/main" noChangeAspect="1"/>
             </wp:cNvGraphicFramePr>
@@ -4982,6 +5581,218 @@
                 </pic:pic>
               </a:graphicData>
             </a:graphic>
+          </wp:inline>
+        </w:drawing>
+      </w:r>
+      <w:r>
+        <w:rPr>
+          <w:sz w:val="20"/>
+          <w:szCs w:val="20"/>
+        </w:rPr>
+        <w:t>Abbildung: Rechnung erstellen mit Kunden- und Reservierungs-Auswahl</w:t>
+      </w:r>
+    </w:p>
+    <w:p>
+      <w:r>
+        <w:t>Die Rechnungslegung ist ein wichtiger Bestandteil des Systems, denn das bisherige manuelle Erstellen von Rechnung ist mühsam, und war einer der Gründe für die Beauftragung eines neuen Software-basierten Systems zum Management der Zimmer, Reservierungen und Rechnungen.</w:t>
+      </w:r>
+    </w:p>
+    <w:p>
+      <w:r>
+        <w:t>Ausgangspunkt für unsere Designentscheidungen sind wieder die üblichen Szenarien von kleinen Hotels: Ein Kunde nähert sich der Rezeption und will eine oder mehrere Reservierungen bezahlen – dies können auch Reservierungen sein, die nicht vom Kunden selbst gebucht worden sind. Als Beispiel sei dem Leser hier ein Firmenausflug vor Augen geführt, bei dem die Angestellten selbstständig ihre Zimmer reservieren, die Endabrechnung dann aber direkt vom Buchhalter übernommen und gesammelt bezahlt wird.</w:t>
+      </w:r>
+    </w:p>
+    <w:p>
+      <w:r>
+        <w:t>Weiters ist es möglich, das Abreisedatum – und somit das Rechnungsdatum – festzulegen. Für den unwahrscheinlichen Fall dass die Gäste verfrüht abreisen, steht ein „Today“-Button zur Verfügung. Die Reservierungen werden beim Erstellen der Rechnung wenn nötig automatisch verkürzt.</w:t>
+      </w:r>
+    </w:p>
+    <w:p>
+      <w:r>
+        <w:t>Rechnungen werden im HTML-Format gespeichert und angezeigt.</w:t>
+      </w:r>
+    </w:p>
+    <w:p>
+      <w:pPr>
+        <w:pageBreakBefore/>
+      </w:pPr>
+      <w:r>
+        <w:rPr>
+          <w:b/>
+          <w:bCs/>
+        </w:rPr>
+        <w:lastRenderedPageBreak/>
+        <w:t>Rechnung einsehen</w:t>
+      </w:r>
+    </w:p>
+    <w:p>
+      <w:pPr>
+        <w:jc w:val="center"/>
+      </w:pPr>
+      <w:r>
+        <w:rPr>
+          <w:noProof/>
+          <w:sz w:val="20"/>
+          <w:szCs w:val="20"/>
+          <w:lang w:val="de-AT" w:eastAsia="de-AT"/>
+        </w:rPr>
+        <w:drawing>
+          <wp:inline distT="0" distB="0" distL="0" distR="0">
+            <wp:extent cx="2792095" cy="4051300"/>
+            <wp:effectExtent l="0" t="0" r="0" b="0"/>
+            <wp:docPr id="5" name="Picture" descr="A description..."/>
+            <wp:cNvGraphicFramePr>
+              <a:graphicFrameLocks xmlns:a="http://schemas.openxmlformats.org/drawingml/2006/main" noChangeAspect="1"/>
+            </wp:cNvGraphicFramePr>
+            <a:graphic xmlns:a="http://schemas.openxmlformats.org/drawingml/2006/main">
+              <a:graphicData uri="http://schemas.openxmlformats.org/drawingml/2006/picture">
+                <pic:pic xmlns:pic="http://schemas.openxmlformats.org/drawingml/2006/picture">
+                  <pic:nvPicPr>
+                    <pic:cNvPr id="0" name="Picture" descr="A description..."/>
+                    <pic:cNvPicPr>
+                      <a:picLocks noChangeAspect="1" noChangeArrowheads="1"/>
+                    </pic:cNvPicPr>
+                  </pic:nvPicPr>
+                  <pic:blipFill>
+                    <a:blip r:embed="rId14"/>
+                    <a:srcRect/>
+                    <a:stretch>
+                      <a:fillRect/>
+                    </a:stretch>
+                  </pic:blipFill>
+                  <pic:spPr bwMode="auto">
+                    <a:xfrm>
+                      <a:off x="0" y="0"/>
+                      <a:ext cx="2792095" cy="4051300"/>
+                    </a:xfrm>
+                    <a:prstGeom prst="rect">
+                      <a:avLst/>
+                    </a:prstGeom>
+                    <a:noFill/>
+                    <a:ln w="9525">
+                      <a:noFill/>
+                      <a:miter lim="800000"/>
+                      <a:headEnd/>
+                      <a:tailEnd/>
+                    </a:ln>
+                  </pic:spPr>
+                </pic:pic>
+              </a:graphicData>
+            </a:graphic>
+          </wp:inline>
+        </w:drawing>
+      </w:r>
+      <w:r>
+        <w:rPr>
+          <w:sz w:val="20"/>
+          <w:szCs w:val="20"/>
+        </w:rPr>
+        <w:br/>
+        <w:t>Abbildung: Erstellte Rechnung, direkt im Dateisystem abgelegt und geöffnet</w:t>
+      </w:r>
+    </w:p>
+    <w:p>
+      <w:r>
+        <w:t>Wie im vorherigen Abschnitt bereits erwähnt ist die Rechnungslegung ein vitales Instrument zur Aufrechterhaltung des Hotelbetriebs aufgrund Geldeinnahmen durch Kundenzahlungen.</w:t>
+      </w:r>
+    </w:p>
+    <w:p>
+      <w:r>
+        <w:t>Nachdem man im Menüpunkt „Invoices“ (Rechnung erstellen) die Funktion „Print Invoice“ (Rechnung drucken) aktiviert hat, wird automatisch eine Rechnung in der Datenbank angelegt, die betroffenen Reservierungen als „bezahlt“ markiert und eine ausdruckbare Form des Rechnung als HTML-Datei im Dateisystem abgelegt. Dies hat einige Vorteile – unter anderem können die Rechnungen so leicht archiviert werden, und sind auch ohne die Benutzung des Programms verfügbar – was vorallem bei einer Vorhaltedauer von Rechnungen von 7 Jahren durchaus hilfreich ist.</w:t>
+      </w:r>
+    </w:p>
+    <w:p>
+      <w:r>
+        <w:t>Die Rechnungs-Informationen werden aus den Kunden- und Reservierungsdaten generiert, wobei hier auch Kundenrabatte (zB bei Stammgästen) Berücksichtigung finden.</w:t>
+      </w:r>
+    </w:p>
+    <w:p>
+      <w:r>
+        <w:t>Um den Ausdruck der Rechnung weiter zu beschleunigen, wird nach dem Speichern des HTML-Dokuments dieses sofort im Standard-Webbrowser des Systems geöffnet.</w:t>
+      </w:r>
+    </w:p>
+    <w:p>
+      <w:pPr>
+        <w:pageBreakBefore/>
+      </w:pPr>
+      <w:r>
+        <w:rPr>
+          <w:b/>
+          <w:bCs/>
+        </w:rPr>
+        <w:lastRenderedPageBreak/>
+        <w:t>Raumbelegung anzeigen</w:t>
+      </w:r>
+    </w:p>
+    <w:p>
+      <w:pPr>
+        <w:jc w:val="center"/>
+      </w:pPr>
+      <w:r>
+        <w:rPr>
+          <w:sz w:val="20"/>
+          <w:szCs w:val="20"/>
+        </w:rPr>
+        <w:t>Abbildung: Anzeige der Raumbelegung für den Monat Jänner 2012</w:t>
+      </w:r>
+      <w:r>
+        <w:rPr>
+          <w:noProof/>
+          <w:sz w:val="20"/>
+          <w:szCs w:val="20"/>
+          <w:lang w:val="de-AT" w:eastAsia="de-AT"/>
+        </w:rPr>
+        <w:drawing>
+          <wp:anchor distT="0" distB="0" distL="0" distR="0" simplePos="0" relativeHeight="251658240" behindDoc="0" locked="0" layoutInCell="1" allowOverlap="1">
+            <wp:simplePos x="0" y="0"/>
+            <wp:positionH relativeFrom="column">
+              <wp:posOffset>0</wp:posOffset>
+            </wp:positionH>
+            <wp:positionV relativeFrom="paragraph">
+              <wp:posOffset>0</wp:posOffset>
+            </wp:positionV>
+            <wp:extent cx="5274310" cy="4210685"/>
+            <wp:effectExtent l="0" t="0" r="0" b="0"/>
+            <wp:wrapSquare wrapText="largest"/>
+            <wp:docPr id="6" name="Picture" descr="A description..."/>
+            <wp:cNvGraphicFramePr>
+              <a:graphicFrameLocks xmlns:a="http://schemas.openxmlformats.org/drawingml/2006/main" noChangeAspect="1"/>
+            </wp:cNvGraphicFramePr>
+            <a:graphic xmlns:a="http://schemas.openxmlformats.org/drawingml/2006/main">
+              <a:graphicData uri="http://schemas.openxmlformats.org/drawingml/2006/picture">
+                <pic:pic xmlns:pic="http://schemas.openxmlformats.org/drawingml/2006/picture">
+                  <pic:nvPicPr>
+                    <pic:cNvPr id="0" name="Picture" descr="A description..."/>
+                    <pic:cNvPicPr>
+                      <a:picLocks noChangeAspect="1" noChangeArrowheads="1"/>
+                    </pic:cNvPicPr>
+                  </pic:nvPicPr>
+                  <pic:blipFill>
+                    <a:blip r:embed="rId15"/>
+                    <a:srcRect/>
+                    <a:stretch>
+                      <a:fillRect/>
+                    </a:stretch>
+                  </pic:blipFill>
+                  <pic:spPr bwMode="auto">
+                    <a:xfrm>
+                      <a:off x="0" y="0"/>
+                      <a:ext cx="5274310" cy="4210685"/>
+                    </a:xfrm>
+                    <a:prstGeom prst="rect">
+                      <a:avLst/>
+                    </a:prstGeom>
+                    <a:noFill/>
+                    <a:ln w="9525">
+                      <a:noFill/>
+                      <a:miter lim="800000"/>
+                      <a:headEnd/>
+                      <a:tailEnd/>
+                    </a:ln>
+                  </pic:spPr>
+                </pic:pic>
+              </a:graphicData>
+            </a:graphic>
           </wp:anchor>
         </w:drawing>
       </w:r>
@@ -5006,16 +5817,16 @@
         <w:pStyle w:val="Heading21"/>
         <w:pageBreakBefore/>
       </w:pPr>
-      <w:bookmarkStart w:id="60" w:name="_Toc181943044"/>
-      <w:bookmarkStart w:id="61" w:name="_Toc181938882"/>
-      <w:bookmarkStart w:id="62" w:name="_Toc315545432"/>
-      <w:bookmarkEnd w:id="60"/>
-      <w:bookmarkEnd w:id="61"/>
+      <w:bookmarkStart w:id="62" w:name="_Toc181943044"/>
+      <w:bookmarkStart w:id="63" w:name="_Toc181938882"/>
+      <w:bookmarkStart w:id="64" w:name="_Toc315600888"/>
+      <w:bookmarkEnd w:id="62"/>
+      <w:bookmarkEnd w:id="63"/>
       <w:r>
         <w:lastRenderedPageBreak/>
         <w:t>Architektur</w:t>
       </w:r>
-      <w:bookmarkEnd w:id="62"/>
+      <w:bookmarkEnd w:id="64"/>
     </w:p>
     <w:p>
       <w:pPr>
@@ -5044,7 +5855,7 @@
                     </pic:cNvPicPr>
                   </pic:nvPicPr>
                   <pic:blipFill>
-                    <a:blip r:embed="rId14"/>
+                    <a:blip r:embed="rId16"/>
                     <a:srcRect/>
                     <a:stretch>
                       <a:fillRect/>
@@ -5108,16 +5919,16 @@
         <w:pStyle w:val="Heading21"/>
         <w:pageBreakBefore/>
       </w:pPr>
-      <w:bookmarkStart w:id="63" w:name="_Toc181943045"/>
-      <w:bookmarkStart w:id="64" w:name="_Toc181938883"/>
-      <w:bookmarkStart w:id="65" w:name="_Toc315545433"/>
-      <w:bookmarkEnd w:id="63"/>
-      <w:bookmarkEnd w:id="64"/>
+      <w:bookmarkStart w:id="65" w:name="_Toc181943045"/>
+      <w:bookmarkStart w:id="66" w:name="_Toc181938883"/>
+      <w:bookmarkStart w:id="67" w:name="_Toc315600889"/>
+      <w:bookmarkEnd w:id="65"/>
+      <w:bookmarkEnd w:id="66"/>
       <w:r>
         <w:lastRenderedPageBreak/>
         <w:t>Technologien</w:t>
       </w:r>
-      <w:bookmarkEnd w:id="65"/>
+      <w:bookmarkEnd w:id="67"/>
     </w:p>
     <w:p>
       <w:r>
@@ -5225,15 +6036,15 @@
       <w:pPr>
         <w:pStyle w:val="Heading21"/>
       </w:pPr>
-      <w:bookmarkStart w:id="66" w:name="_Toc181943046"/>
-      <w:bookmarkStart w:id="67" w:name="_Toc181938884"/>
-      <w:bookmarkStart w:id="68" w:name="_Toc315545434"/>
-      <w:bookmarkEnd w:id="66"/>
-      <w:bookmarkEnd w:id="67"/>
+      <w:bookmarkStart w:id="68" w:name="_Toc181943046"/>
+      <w:bookmarkStart w:id="69" w:name="_Toc181938884"/>
+      <w:bookmarkStart w:id="70" w:name="_Toc315600890"/>
+      <w:bookmarkEnd w:id="68"/>
+      <w:bookmarkEnd w:id="69"/>
       <w:r>
         <w:t>Fazit</w:t>
       </w:r>
-      <w:bookmarkEnd w:id="68"/>
+      <w:bookmarkEnd w:id="70"/>
     </w:p>
     <w:p>
       <w:r>
@@ -5244,10 +6055,10 @@
       <w:pPr>
         <w:pStyle w:val="Heading11"/>
       </w:pPr>
-      <w:bookmarkStart w:id="69" w:name="_Toc181938885"/>
-      <w:bookmarkStart w:id="70" w:name="_Toc181943047"/>
-      <w:bookmarkEnd w:id="69"/>
-      <w:bookmarkEnd w:id="70"/>
+      <w:bookmarkStart w:id="71" w:name="_Toc181938885"/>
+      <w:bookmarkStart w:id="72" w:name="_Toc181943047"/>
+      <w:bookmarkEnd w:id="71"/>
+      <w:bookmarkEnd w:id="72"/>
       <w:r>
         <w:t>Anhang</w:t>
       </w:r>
@@ -5261,42 +6072,42 @@
       <w:pPr>
         <w:pStyle w:val="Heading21"/>
       </w:pPr>
-      <w:bookmarkStart w:id="71" w:name="_Toc181943048"/>
-      <w:bookmarkStart w:id="72" w:name="_Toc315545435"/>
-      <w:bookmarkEnd w:id="71"/>
+      <w:bookmarkStart w:id="73" w:name="_Toc181943048"/>
+      <w:bookmarkStart w:id="74" w:name="_Toc315600891"/>
+      <w:bookmarkEnd w:id="73"/>
       <w:r>
         <w:t>Tagebuch Teilnehmer 1</w:t>
       </w:r>
-      <w:bookmarkEnd w:id="72"/>
+      <w:bookmarkEnd w:id="74"/>
     </w:p>
     <w:p>
       <w:pPr>
         <w:pStyle w:val="Heading21"/>
       </w:pPr>
-      <w:bookmarkStart w:id="73" w:name="_Toc181943049"/>
-      <w:bookmarkStart w:id="74" w:name="_Toc315545436"/>
-      <w:bookmarkEnd w:id="73"/>
+      <w:bookmarkStart w:id="75" w:name="_Toc181943049"/>
+      <w:bookmarkStart w:id="76" w:name="_Toc315600892"/>
+      <w:bookmarkEnd w:id="75"/>
       <w:r>
         <w:t>Tagebuch Teilnehmer 2</w:t>
       </w:r>
-      <w:bookmarkEnd w:id="74"/>
+      <w:bookmarkEnd w:id="76"/>
     </w:p>
     <w:p>
       <w:pPr>
         <w:pStyle w:val="Heading21"/>
       </w:pPr>
-      <w:bookmarkStart w:id="75" w:name="_Toc181943050"/>
-      <w:bookmarkStart w:id="76" w:name="_Toc315545437"/>
-      <w:bookmarkEnd w:id="75"/>
+      <w:bookmarkStart w:id="77" w:name="_Toc181943050"/>
+      <w:bookmarkStart w:id="78" w:name="_Toc315600893"/>
+      <w:bookmarkEnd w:id="77"/>
       <w:r>
         <w:t>Tagebuch Teilnehmer n</w:t>
       </w:r>
-      <w:bookmarkEnd w:id="76"/>
+      <w:bookmarkEnd w:id="78"/>
     </w:p>
     <w:sectPr>
       <w:type w:val="continuous"/>
       <w:pgSz w:w="11906" w:h="16838"/>
-      <w:pgMar w:top="1440" w:right="1800" w:bottom="1440" w:left="1800" w:header="0" w:footer="0" w:gutter="0"/>
+      <w:pgMar w:top="1134" w:right="1800" w:bottom="1440" w:left="1800" w:header="0" w:footer="535" w:gutter="0"/>
       <w:cols w:space="720"/>
       <w:formProt w:val="0"/>
       <w:docGrid w:linePitch="240" w:charSpace="-6145"/>
@@ -5328,6 +6139,41 @@
     </w:p>
   </w:endnote>
 </w:endnotes>
+</file>
+
+<file path=word/footer1.xml><?xml version="1.0" encoding="utf-8"?>
+<w:ftr xmlns:ve="http://schemas.openxmlformats.org/markup-compatibility/2006" xmlns:o="urn:schemas-microsoft-com:office:office" xmlns:r="http://schemas.openxmlformats.org/officeDocument/2006/relationships" xmlns:m="http://schemas.openxmlformats.org/officeDocument/2006/math" xmlns:v="urn:schemas-microsoft-com:vml" xmlns:wp="http://schemas.openxmlformats.org/drawingml/2006/wordprocessingDrawing" xmlns:w10="urn:schemas-microsoft-com:office:word" xmlns:w="http://schemas.openxmlformats.org/wordprocessingml/2006/main" xmlns:wne="http://schemas.microsoft.com/office/word/2006/wordml">
+  <w:sdt>
+    <w:sdtPr>
+      <w:id w:val="135579861"/>
+      <w:docPartObj>
+        <w:docPartGallery w:val="Page Numbers (Bottom of Page)"/>
+        <w:docPartUnique/>
+      </w:docPartObj>
+    </w:sdtPr>
+    <w:sdtContent>
+      <w:p>
+        <w:pPr>
+          <w:pStyle w:val="Footer"/>
+          <w:jc w:val="center"/>
+        </w:pPr>
+        <w:fldSimple w:instr=" PAGE   \* MERGEFORMAT ">
+          <w:r>
+            <w:rPr>
+              <w:noProof/>
+            </w:rPr>
+            <w:t>6</w:t>
+          </w:r>
+        </w:fldSimple>
+      </w:p>
+    </w:sdtContent>
+  </w:sdt>
+  <w:p>
+    <w:pPr>
+      <w:pStyle w:val="Footer"/>
+    </w:pPr>
+  </w:p>
+</w:ftr>
 </file>
 
 <file path=word/footnotes.xml><?xml version="1.0" encoding="utf-8"?>
@@ -7316,11 +8162,11 @@
     <w:uiPriority w:val="9"/>
     <w:unhideWhenUsed/>
     <w:qFormat/>
-    <w:rsid w:val="001700C4"/>
+    <w:rsid w:val="0056294F"/>
     <w:pPr>
       <w:keepNext/>
       <w:keepLines/>
-      <w:spacing w:before="200" w:after="0"/>
+      <w:spacing w:before="200" w:after="120"/>
       <w:outlineLvl w:val="1"/>
     </w:pPr>
     <w:rPr>
@@ -7605,6 +8451,9 @@
   </w:style>
   <w:style w:type="paragraph" w:styleId="NoSpacing">
     <w:name w:val="No Spacing"/>
+    <w:link w:val="NoSpacingChar"/>
+    <w:uiPriority w:val="1"/>
+    <w:qFormat/>
     <w:rsid w:val="005223FA"/>
     <w:pPr>
       <w:tabs>
@@ -8020,7 +8869,7 @@
     <w:basedOn w:val="DefaultParagraphFont"/>
     <w:link w:val="Heading2"/>
     <w:uiPriority w:val="9"/>
-    <w:rsid w:val="001700C4"/>
+    <w:rsid w:val="0056294F"/>
     <w:rPr>
       <w:rFonts w:asciiTheme="majorHAnsi" w:eastAsiaTheme="majorEastAsia" w:hAnsiTheme="majorHAnsi" w:cstheme="majorBidi"/>
       <w:b/>
@@ -8041,6 +8890,70 @@
       <w:b/>
       <w:bCs/>
       <w:color w:val="4F81BD" w:themeColor="accent1"/>
+    </w:rPr>
+  </w:style>
+  <w:style w:type="character" w:customStyle="1" w:styleId="NoSpacingChar">
+    <w:name w:val="No Spacing Char"/>
+    <w:basedOn w:val="DefaultParagraphFont"/>
+    <w:link w:val="NoSpacing"/>
+    <w:uiPriority w:val="1"/>
+    <w:rsid w:val="000D67D0"/>
+    <w:rPr>
+      <w:rFonts w:ascii="Cambria" w:eastAsia="DejaVu Sans" w:hAnsi="Cambria"/>
+    </w:rPr>
+  </w:style>
+  <w:style w:type="paragraph" w:styleId="Header">
+    <w:name w:val="header"/>
+    <w:basedOn w:val="Normal"/>
+    <w:link w:val="HeaderChar"/>
+    <w:uiPriority w:val="99"/>
+    <w:semiHidden/>
+    <w:unhideWhenUsed/>
+    <w:rsid w:val="000D67D0"/>
+    <w:pPr>
+      <w:tabs>
+        <w:tab w:val="clear" w:pos="720"/>
+        <w:tab w:val="center" w:pos="4536"/>
+        <w:tab w:val="right" w:pos="9072"/>
+      </w:tabs>
+      <w:spacing w:after="0"/>
+    </w:pPr>
+  </w:style>
+  <w:style w:type="character" w:customStyle="1" w:styleId="HeaderChar">
+    <w:name w:val="Header Char"/>
+    <w:basedOn w:val="DefaultParagraphFont"/>
+    <w:link w:val="Header"/>
+    <w:uiPriority w:val="99"/>
+    <w:semiHidden/>
+    <w:rsid w:val="000D67D0"/>
+    <w:rPr>
+      <w:rFonts w:ascii="Cambria" w:eastAsia="DejaVu Sans" w:hAnsi="Cambria"/>
+    </w:rPr>
+  </w:style>
+  <w:style w:type="paragraph" w:styleId="Footer">
+    <w:name w:val="footer"/>
+    <w:basedOn w:val="Normal"/>
+    <w:link w:val="FooterChar"/>
+    <w:uiPriority w:val="99"/>
+    <w:unhideWhenUsed/>
+    <w:rsid w:val="000D67D0"/>
+    <w:pPr>
+      <w:tabs>
+        <w:tab w:val="clear" w:pos="720"/>
+        <w:tab w:val="center" w:pos="4536"/>
+        <w:tab w:val="right" w:pos="9072"/>
+      </w:tabs>
+      <w:spacing w:after="0"/>
+    </w:pPr>
+  </w:style>
+  <w:style w:type="character" w:customStyle="1" w:styleId="FooterChar">
+    <w:name w:val="Footer Char"/>
+    <w:basedOn w:val="DefaultParagraphFont"/>
+    <w:link w:val="Footer"/>
+    <w:uiPriority w:val="99"/>
+    <w:rsid w:val="000D67D0"/>
+    <w:rPr>
+      <w:rFonts w:ascii="Cambria" w:eastAsia="DejaVu Sans" w:hAnsi="Cambria"/>
     </w:rPr>
   </w:style>
 </w:styles>
@@ -8230,6 +9143,421 @@
     <w:unhideWhenUsed/>
   </w:style>
 </w:styles>
+</file>
+
+<file path=word/glossary/document.xml><?xml version="1.0" encoding="utf-8"?>
+<w:glossaryDocument xmlns:ve="http://schemas.openxmlformats.org/markup-compatibility/2006" xmlns:o="urn:schemas-microsoft-com:office:office" xmlns:r="http://schemas.openxmlformats.org/officeDocument/2006/relationships" xmlns:m="http://schemas.openxmlformats.org/officeDocument/2006/math" xmlns:v="urn:schemas-microsoft-com:vml" xmlns:wp="http://schemas.openxmlformats.org/drawingml/2006/wordprocessingDrawing" xmlns:w10="urn:schemas-microsoft-com:office:word" xmlns:w="http://schemas.openxmlformats.org/wordprocessingml/2006/main" xmlns:wne="http://schemas.microsoft.com/office/word/2006/wordml">
+  <w:docParts>
+    <w:docPart>
+      <w:docPartPr>
+        <w:name w:val="40ABE013CAC24F7594F7EBC4AE2BFD10"/>
+        <w:category>
+          <w:name w:val="General"/>
+          <w:gallery w:val="placeholder"/>
+        </w:category>
+        <w:types>
+          <w:type w:val="bbPlcHdr"/>
+        </w:types>
+        <w:behaviors>
+          <w:behavior w:val="content"/>
+        </w:behaviors>
+        <w:guid w:val="{B8989F41-3D58-49DB-BAEE-F7856B32965B}"/>
+      </w:docPartPr>
+      <w:docPartBody>
+        <w:p>
+          <w:pPr>
+            <w:pStyle w:val="40ABE013CAC24F7594F7EBC4AE2BFD10"/>
+          </w:pPr>
+          <w:r>
+            <w:rPr>
+              <w:rFonts w:asciiTheme="majorHAnsi" w:eastAsiaTheme="majorEastAsia" w:hAnsiTheme="majorHAnsi" w:cstheme="majorBidi"/>
+              <w:caps/>
+            </w:rPr>
+            <w:t>[Type the company name]</w:t>
+          </w:r>
+        </w:p>
+      </w:docPartBody>
+    </w:docPart>
+    <w:docPart>
+      <w:docPartPr>
+        <w:name w:val="6288C1B8862F484C8EE728FAB39B0595"/>
+        <w:category>
+          <w:name w:val="General"/>
+          <w:gallery w:val="placeholder"/>
+        </w:category>
+        <w:types>
+          <w:type w:val="bbPlcHdr"/>
+        </w:types>
+        <w:behaviors>
+          <w:behavior w:val="content"/>
+        </w:behaviors>
+        <w:guid w:val="{8C3656E6-29DE-4A40-B4B9-97A9461A5127}"/>
+      </w:docPartPr>
+      <w:docPartBody>
+        <w:p>
+          <w:pPr>
+            <w:pStyle w:val="6288C1B8862F484C8EE728FAB39B0595"/>
+          </w:pPr>
+          <w:r>
+            <w:rPr>
+              <w:rFonts w:asciiTheme="majorHAnsi" w:eastAsiaTheme="majorEastAsia" w:hAnsiTheme="majorHAnsi" w:cstheme="majorBidi"/>
+              <w:sz w:val="80"/>
+              <w:szCs w:val="80"/>
+            </w:rPr>
+            <w:t>[Type the document title]</w:t>
+          </w:r>
+        </w:p>
+      </w:docPartBody>
+    </w:docPart>
+  </w:docParts>
+</w:glossaryDocument>
+</file>
+
+<file path=word/glossary/fontTable.xml><?xml version="1.0" encoding="utf-8"?>
+<w:fonts xmlns:r="http://schemas.openxmlformats.org/officeDocument/2006/relationships" xmlns:w="http://schemas.openxmlformats.org/wordprocessingml/2006/main">
+  <w:font w:name="Wingdings 2">
+    <w:panose1 w:val="05020102010507070707"/>
+    <w:charset w:val="02"/>
+    <w:family w:val="roman"/>
+    <w:pitch w:val="variable"/>
+    <w:sig w:usb0="00000000" w:usb1="10000000" w:usb2="00000000" w:usb3="00000000" w:csb0="80000000" w:csb1="00000000"/>
+  </w:font>
+  <w:font w:name="Times New Roman">
+    <w:panose1 w:val="02020603050405020304"/>
+    <w:charset w:val="00"/>
+    <w:family w:val="roman"/>
+    <w:pitch w:val="variable"/>
+    <w:sig w:usb0="E0002AFF" w:usb1="C0007841" w:usb2="00000009" w:usb3="00000000" w:csb0="000001FF" w:csb1="00000000"/>
+  </w:font>
+  <w:font w:name="OpenSymbol">
+    <w:altName w:val="Arial Unicode MS"/>
+    <w:panose1 w:val="05010000000000000000"/>
+    <w:charset w:val="00"/>
+    <w:family w:val="auto"/>
+    <w:pitch w:val="variable"/>
+    <w:sig w:usb0="800000AF" w:usb1="1001ECEA" w:usb2="00000000" w:usb3="00000000" w:csb0="00000001" w:csb1="00000000"/>
+  </w:font>
+  <w:font w:name="Symbol">
+    <w:panose1 w:val="05050102010706020507"/>
+    <w:charset w:val="02"/>
+    <w:family w:val="roman"/>
+    <w:pitch w:val="variable"/>
+    <w:sig w:usb0="00000000" w:usb1="10000000" w:usb2="00000000" w:usb3="00000000" w:csb0="80000000" w:csb1="00000000"/>
+  </w:font>
+  <w:font w:name="Courier New">
+    <w:panose1 w:val="02070309020205020404"/>
+    <w:charset w:val="00"/>
+    <w:family w:val="modern"/>
+    <w:pitch w:val="fixed"/>
+    <w:sig w:usb0="E0002AFF" w:usb1="C0007843" w:usb2="00000009" w:usb3="00000000" w:csb0="000001FF" w:csb1="00000000"/>
+  </w:font>
+  <w:font w:name="Wingdings">
+    <w:panose1 w:val="05000000000000000000"/>
+    <w:charset w:val="02"/>
+    <w:family w:val="auto"/>
+    <w:pitch w:val="variable"/>
+    <w:sig w:usb0="00000000" w:usb1="10000000" w:usb2="00000000" w:usb3="00000000" w:csb0="80000000" w:csb1="00000000"/>
+  </w:font>
+  <w:font w:name="Cambria">
+    <w:panose1 w:val="02040503050406030204"/>
+    <w:charset w:val="00"/>
+    <w:family w:val="roman"/>
+    <w:pitch w:val="variable"/>
+    <w:sig w:usb0="A00002EF" w:usb1="4000004B" w:usb2="00000000" w:usb3="00000000" w:csb0="0000019F" w:csb1="00000000"/>
+  </w:font>
+  <w:font w:name="DejaVu Sans">
+    <w:panose1 w:val="020B0603030804020204"/>
+    <w:charset w:val="00"/>
+    <w:family w:val="swiss"/>
+    <w:pitch w:val="variable"/>
+    <w:sig w:usb0="E7002EFF" w:usb1="5200FDFF" w:usb2="0A042021" w:usb3="00000000" w:csb0="000001FF" w:csb1="00000000"/>
+  </w:font>
+  <w:font w:name="Calibri">
+    <w:panose1 w:val="020F0502020204030204"/>
+    <w:charset w:val="00"/>
+    <w:family w:val="swiss"/>
+    <w:pitch w:val="variable"/>
+    <w:sig w:usb0="E10002FF" w:usb1="4000ACFF" w:usb2="00000009" w:usb3="00000000" w:csb0="0000019F" w:csb1="00000000"/>
+  </w:font>
+  <w:font w:name="Liberation Sans">
+    <w:panose1 w:val="00000000000000000000"/>
+    <w:charset w:val="00"/>
+    <w:family w:val="roman"/>
+    <w:notTrueType/>
+    <w:pitch w:val="default"/>
+    <w:sig w:usb0="00000000" w:usb1="00000000" w:usb2="00000000" w:usb3="00000000" w:csb0="00000000" w:csb1="00000000"/>
+  </w:font>
+  <w:font w:name="FreeSans">
+    <w:panose1 w:val="00000000000000000000"/>
+    <w:charset w:val="00"/>
+    <w:family w:val="roman"/>
+    <w:notTrueType/>
+    <w:pitch w:val="default"/>
+    <w:sig w:usb0="00000000" w:usb1="00000000" w:usb2="00000000" w:usb3="00000000" w:csb0="00000000" w:csb1="00000000"/>
+  </w:font>
+  <w:font w:name="Lucida Grande">
+    <w:charset w:val="00"/>
+    <w:family w:val="auto"/>
+    <w:pitch w:val="variable"/>
+    <w:sig w:usb0="E1000AEF" w:usb1="5000A1FF" w:usb2="00000000" w:usb3="00000000" w:csb0="000001BF" w:csb1="00000000"/>
+  </w:font>
+</w:fonts>
+</file>
+
+<file path=word/glossary/settings.xml><?xml version="1.0" encoding="utf-8"?>
+<w:settings xmlns:o="urn:schemas-microsoft-com:office:office" xmlns:r="http://schemas.openxmlformats.org/officeDocument/2006/relationships" xmlns:m="http://schemas.openxmlformats.org/officeDocument/2006/math" xmlns:v="urn:schemas-microsoft-com:vml" xmlns:w10="urn:schemas-microsoft-com:office:word" xmlns:w="http://schemas.openxmlformats.org/wordprocessingml/2006/main" xmlns:sl="http://schemas.openxmlformats.org/schemaLibrary/2006/main">
+  <w:view w:val="normal"/>
+  <w:defaultTabStop w:val="708"/>
+  <w:hyphenationZone w:val="425"/>
+  <w:characterSpacingControl w:val="doNotCompress"/>
+  <w:compat>
+    <w:useFELayout/>
+  </w:compat>
+  <w:rsids>
+    <w:rsidRoot w:val="00D63F26"/>
+    <w:rsid w:val="00742969"/>
+    <w:rsid w:val="00D63F26"/>
+  </w:rsids>
+  <m:mathPr>
+    <m:mathFont m:val="Cambria Math"/>
+    <m:brkBin m:val="before"/>
+    <m:brkBinSub m:val="--"/>
+    <m:smallFrac m:val="off"/>
+    <m:dispDef/>
+    <m:lMargin m:val="0"/>
+    <m:rMargin m:val="0"/>
+    <m:defJc m:val="centerGroup"/>
+    <m:wrapIndent m:val="1440"/>
+    <m:intLim m:val="subSup"/>
+    <m:naryLim m:val="undOvr"/>
+  </m:mathPr>
+  <w:themeFontLang w:val="de-AT"/>
+  <w:clrSchemeMapping w:bg1="light1" w:t1="dark1" w:bg2="light2" w:t2="dark2" w:accent1="accent1" w:accent2="accent2" w:accent3="accent3" w:accent4="accent4" w:accent5="accent5" w:accent6="accent6" w:hyperlink="hyperlink" w:followedHyperlink="followedHyperlink"/>
+  <w:decimalSymbol w:val=","/>
+  <w:listSeparator w:val=";"/>
+</w:settings>
+</file>
+
+<file path=word/glossary/styles.xml><?xml version="1.0" encoding="utf-8"?>
+<w:styles xmlns:r="http://schemas.openxmlformats.org/officeDocument/2006/relationships" xmlns:w="http://schemas.openxmlformats.org/wordprocessingml/2006/main">
+  <w:docDefaults>
+    <w:rPrDefault>
+      <w:rPr>
+        <w:rFonts w:asciiTheme="minorHAnsi" w:eastAsiaTheme="minorEastAsia" w:hAnsiTheme="minorHAnsi" w:cstheme="minorBidi"/>
+        <w:sz w:val="22"/>
+        <w:szCs w:val="22"/>
+        <w:lang w:val="de-AT" w:eastAsia="de-AT" w:bidi="ar-SA"/>
+      </w:rPr>
+    </w:rPrDefault>
+    <w:pPrDefault>
+      <w:pPr>
+        <w:spacing w:after="200" w:line="276" w:lineRule="auto"/>
+      </w:pPr>
+    </w:pPrDefault>
+  </w:docDefaults>
+  <w:latentStyles w:defLockedState="0" w:defUIPriority="99" w:defSemiHidden="1" w:defUnhideWhenUsed="1" w:defQFormat="0" w:count="267">
+    <w:lsdException w:name="Normal" w:semiHidden="0" w:uiPriority="0" w:unhideWhenUsed="0" w:qFormat="1"/>
+    <w:lsdException w:name="heading 1" w:semiHidden="0" w:uiPriority="9" w:unhideWhenUsed="0" w:qFormat="1"/>
+    <w:lsdException w:name="heading 2" w:uiPriority="9" w:qFormat="1"/>
+    <w:lsdException w:name="heading 3" w:uiPriority="9" w:qFormat="1"/>
+    <w:lsdException w:name="heading 4" w:uiPriority="9" w:qFormat="1"/>
+    <w:lsdException w:name="heading 5" w:uiPriority="9" w:qFormat="1"/>
+    <w:lsdException w:name="heading 6" w:uiPriority="9" w:qFormat="1"/>
+    <w:lsdException w:name="heading 7" w:uiPriority="9" w:qFormat="1"/>
+    <w:lsdException w:name="heading 8" w:uiPriority="9" w:qFormat="1"/>
+    <w:lsdException w:name="heading 9" w:uiPriority="9" w:qFormat="1"/>
+    <w:lsdException w:name="toc 1" w:uiPriority="39"/>
+    <w:lsdException w:name="toc 2" w:uiPriority="39"/>
+    <w:lsdException w:name="toc 3" w:uiPriority="39"/>
+    <w:lsdException w:name="toc 4" w:uiPriority="39"/>
+    <w:lsdException w:name="toc 5" w:uiPriority="39"/>
+    <w:lsdException w:name="toc 6" w:uiPriority="39"/>
+    <w:lsdException w:name="toc 7" w:uiPriority="39"/>
+    <w:lsdException w:name="toc 8" w:uiPriority="39"/>
+    <w:lsdException w:name="toc 9" w:uiPriority="39"/>
+    <w:lsdException w:name="caption" w:uiPriority="35" w:qFormat="1"/>
+    <w:lsdException w:name="Title" w:semiHidden="0" w:uiPriority="10" w:unhideWhenUsed="0" w:qFormat="1"/>
+    <w:lsdException w:name="Default Paragraph Font" w:uiPriority="1"/>
+    <w:lsdException w:name="Subtitle" w:semiHidden="0" w:uiPriority="11" w:unhideWhenUsed="0" w:qFormat="1"/>
+    <w:lsdException w:name="Strong" w:semiHidden="0" w:uiPriority="22" w:unhideWhenUsed="0" w:qFormat="1"/>
+    <w:lsdException w:name="Emphasis" w:semiHidden="0" w:uiPriority="20" w:unhideWhenUsed="0" w:qFormat="1"/>
+    <w:lsdException w:name="Table Grid" w:semiHidden="0" w:uiPriority="59" w:unhideWhenUsed="0"/>
+    <w:lsdException w:name="Placeholder Text" w:unhideWhenUsed="0"/>
+    <w:lsdException w:name="No Spacing" w:semiHidden="0" w:uiPriority="1" w:unhideWhenUsed="0" w:qFormat="1"/>
+    <w:lsdException w:name="Light Shading" w:semiHidden="0" w:uiPriority="60" w:unhideWhenUsed="0"/>
+    <w:lsdException w:name="Light List" w:semiHidden="0" w:uiPriority="61" w:unhideWhenUsed="0"/>
+    <w:lsdException w:name="Light Grid" w:semiHidden="0" w:uiPriority="62" w:unhideWhenUsed="0"/>
+    <w:lsdException w:name="Medium Shading 1" w:semiHidden="0" w:uiPriority="63" w:unhideWhenUsed="0"/>
+    <w:lsdException w:name="Medium Shading 2" w:semiHidden="0" w:uiPriority="64" w:unhideWhenUsed="0"/>
+    <w:lsdException w:name="Medium List 1" w:semiHidden="0" w:uiPriority="65" w:unhideWhenUsed="0"/>
+    <w:lsdException w:name="Medium List 2" w:semiHidden="0" w:uiPriority="66" w:unhideWhenUsed="0"/>
+    <w:lsdException w:name="Medium Grid 1" w:semiHidden="0" w:uiPriority="67" w:unhideWhenUsed="0"/>
+    <w:lsdException w:name="Medium Grid 2" w:semiHidden="0" w:uiPriority="68" w:unhideWhenUsed="0"/>
+    <w:lsdException w:name="Medium Grid 3" w:semiHidden="0" w:uiPriority="69" w:unhideWhenUsed="0"/>
+    <w:lsdException w:name="Dark List" w:semiHidden="0" w:uiPriority="70" w:unhideWhenUsed="0"/>
+    <w:lsdException w:name="Colorful Shading" w:semiHidden="0" w:uiPriority="71" w:unhideWhenUsed="0"/>
+    <w:lsdException w:name="Colorful List" w:semiHidden="0" w:uiPriority="72" w:unhideWhenUsed="0"/>
+    <w:lsdException w:name="Colorful Grid" w:semiHidden="0" w:uiPriority="73" w:unhideWhenUsed="0"/>
+    <w:lsdException w:name="Light Shading Accent 1" w:semiHidden="0" w:uiPriority="60" w:unhideWhenUsed="0"/>
+    <w:lsdException w:name="Light List Accent 1" w:semiHidden="0" w:uiPriority="61" w:unhideWhenUsed="0"/>
+    <w:lsdException w:name="Light Grid Accent 1" w:semiHidden="0" w:uiPriority="62" w:unhideWhenUsed="0"/>
+    <w:lsdException w:name="Medium Shading 1 Accent 1" w:semiHidden="0" w:uiPriority="63" w:unhideWhenUsed="0"/>
+    <w:lsdException w:name="Medium Shading 2 Accent 1" w:semiHidden="0" w:uiPriority="64" w:unhideWhenUsed="0"/>
+    <w:lsdException w:name="Medium List 1 Accent 1" w:semiHidden="0" w:uiPriority="65" w:unhideWhenUsed="0"/>
+    <w:lsdException w:name="Revision" w:unhideWhenUsed="0"/>
+    <w:lsdException w:name="List Paragraph" w:semiHidden="0" w:uiPriority="34" w:unhideWhenUsed="0" w:qFormat="1"/>
+    <w:lsdException w:name="Quote" w:semiHidden="0" w:uiPriority="29" w:unhideWhenUsed="0" w:qFormat="1"/>
+    <w:lsdException w:name="Intense Quote" w:semiHidden="0" w:uiPriority="30" w:unhideWhenUsed="0" w:qFormat="1"/>
+    <w:lsdException w:name="Medium List 2 Accent 1" w:semiHidden="0" w:uiPriority="66" w:unhideWhenUsed="0"/>
+    <w:lsdException w:name="Medium Grid 1 Accent 1" w:semiHidden="0" w:uiPriority="67" w:unhideWhenUsed="0"/>
+    <w:lsdException w:name="Medium Grid 2 Accent 1" w:semiHidden="0" w:uiPriority="68" w:unhideWhenUsed="0"/>
+    <w:lsdException w:name="Medium Grid 3 Accent 1" w:semiHidden="0" w:uiPriority="69" w:unhideWhenUsed="0"/>
+    <w:lsdException w:name="Dark List Accent 1" w:semiHidden="0" w:uiPriority="70" w:unhideWhenUsed="0"/>
+    <w:lsdException w:name="Colorful Shading Accent 1" w:semiHidden="0" w:uiPriority="71" w:unhideWhenUsed="0"/>
+    <w:lsdException w:name="Colorful List Accent 1" w:semiHidden="0" w:uiPriority="72" w:unhideWhenUsed="0"/>
+    <w:lsdException w:name="Colorful Grid Accent 1" w:semiHidden="0" w:uiPriority="73" w:unhideWhenUsed="0"/>
+    <w:lsdException w:name="Light Shading Accent 2" w:semiHidden="0" w:uiPriority="60" w:unhideWhenUsed="0"/>
+    <w:lsdException w:name="Light List Accent 2" w:semiHidden="0" w:uiPriority="61" w:unhideWhenUsed="0"/>
+    <w:lsdException w:name="Light Grid Accent 2" w:semiHidden="0" w:uiPriority="62" w:unhideWhenUsed="0"/>
+    <w:lsdException w:name="Medium Shading 1 Accent 2" w:semiHidden="0" w:uiPriority="63" w:unhideWhenUsed="0"/>
+    <w:lsdException w:name="Medium Shading 2 Accent 2" w:semiHidden="0" w:uiPriority="64" w:unhideWhenUsed="0"/>
+    <w:lsdException w:name="Medium List 1 Accent 2" w:semiHidden="0" w:uiPriority="65" w:unhideWhenUsed="0"/>
+    <w:lsdException w:name="Medium List 2 Accent 2" w:semiHidden="0" w:uiPriority="66" w:unhideWhenUsed="0"/>
+    <w:lsdException w:name="Medium Grid 1 Accent 2" w:semiHidden="0" w:uiPriority="67" w:unhideWhenUsed="0"/>
+    <w:lsdException w:name="Medium Grid 2 Accent 2" w:semiHidden="0" w:uiPriority="68" w:unhideWhenUsed="0"/>
+    <w:lsdException w:name="Medium Grid 3 Accent 2" w:semiHidden="0" w:uiPriority="69" w:unhideWhenUsed="0"/>
+    <w:lsdException w:name="Dark List Accent 2" w:semiHidden="0" w:uiPriority="70" w:unhideWhenUsed="0"/>
+    <w:lsdException w:name="Colorful Shading Accent 2" w:semiHidden="0" w:uiPriority="71" w:unhideWhenUsed="0"/>
+    <w:lsdException w:name="Colorful List Accent 2" w:semiHidden="0" w:uiPriority="72" w:unhideWhenUsed="0"/>
+    <w:lsdException w:name="Colorful Grid Accent 2" w:semiHidden="0" w:uiPriority="73" w:unhideWhenUsed="0"/>
+    <w:lsdException w:name="Light Shading Accent 3" w:semiHidden="0" w:uiPriority="60" w:unhideWhenUsed="0"/>
+    <w:lsdException w:name="Light List Accent 3" w:semiHidden="0" w:uiPriority="61" w:unhideWhenUsed="0"/>
+    <w:lsdException w:name="Light Grid Accent 3" w:semiHidden="0" w:uiPriority="62" w:unhideWhenUsed="0"/>
+    <w:lsdException w:name="Medium Shading 1 Accent 3" w:semiHidden="0" w:uiPriority="63" w:unhideWhenUsed="0"/>
+    <w:lsdException w:name="Medium Shading 2 Accent 3" w:semiHidden="0" w:uiPriority="64" w:unhideWhenUsed="0"/>
+    <w:lsdException w:name="Medium List 1 Accent 3" w:semiHidden="0" w:uiPriority="65" w:unhideWhenUsed="0"/>
+    <w:lsdException w:name="Medium List 2 Accent 3" w:semiHidden="0" w:uiPriority="66" w:unhideWhenUsed="0"/>
+    <w:lsdException w:name="Medium Grid 1 Accent 3" w:semiHidden="0" w:uiPriority="67" w:unhideWhenUsed="0"/>
+    <w:lsdException w:name="Medium Grid 2 Accent 3" w:semiHidden="0" w:uiPriority="68" w:unhideWhenUsed="0"/>
+    <w:lsdException w:name="Medium Grid 3 Accent 3" w:semiHidden="0" w:uiPriority="69" w:unhideWhenUsed="0"/>
+    <w:lsdException w:name="Dark List Accent 3" w:semiHidden="0" w:uiPriority="70" w:unhideWhenUsed="0"/>
+    <w:lsdException w:name="Colorful Shading Accent 3" w:semiHidden="0" w:uiPriority="71" w:unhideWhenUsed="0"/>
+    <w:lsdException w:name="Colorful List Accent 3" w:semiHidden="0" w:uiPriority="72" w:unhideWhenUsed="0"/>
+    <w:lsdException w:name="Colorful Grid Accent 3" w:semiHidden="0" w:uiPriority="73" w:unhideWhenUsed="0"/>
+    <w:lsdException w:name="Light Shading Accent 4" w:semiHidden="0" w:uiPriority="60" w:unhideWhenUsed="0"/>
+    <w:lsdException w:name="Light List Accent 4" w:semiHidden="0" w:uiPriority="61" w:unhideWhenUsed="0"/>
+    <w:lsdException w:name="Light Grid Accent 4" w:semiHidden="0" w:uiPriority="62" w:unhideWhenUsed="0"/>
+    <w:lsdException w:name="Medium Shading 1 Accent 4" w:semiHidden="0" w:uiPriority="63" w:unhideWhenUsed="0"/>
+    <w:lsdException w:name="Medium Shading 2 Accent 4" w:semiHidden="0" w:uiPriority="64" w:unhideWhenUsed="0"/>
+    <w:lsdException w:name="Medium List 1 Accent 4" w:semiHidden="0" w:uiPriority="65" w:unhideWhenUsed="0"/>
+    <w:lsdException w:name="Medium List 2 Accent 4" w:semiHidden="0" w:uiPriority="66" w:unhideWhenUsed="0"/>
+    <w:lsdException w:name="Medium Grid 1 Accent 4" w:semiHidden="0" w:uiPriority="67" w:unhideWhenUsed="0"/>
+    <w:lsdException w:name="Medium Grid 2 Accent 4" w:semiHidden="0" w:uiPriority="68" w:unhideWhenUsed="0"/>
+    <w:lsdException w:name="Medium Grid 3 Accent 4" w:semiHidden="0" w:uiPriority="69" w:unhideWhenUsed="0"/>
+    <w:lsdException w:name="Dark List Accent 4" w:semiHidden="0" w:uiPriority="70" w:unhideWhenUsed="0"/>
+    <w:lsdException w:name="Colorful Shading Accent 4" w:semiHidden="0" w:uiPriority="71" w:unhideWhenUsed="0"/>
+    <w:lsdException w:name="Colorful List Accent 4" w:semiHidden="0" w:uiPriority="72" w:unhideWhenUsed="0"/>
+    <w:lsdException w:name="Colorful Grid Accent 4" w:semiHidden="0" w:uiPriority="73" w:unhideWhenUsed="0"/>
+    <w:lsdException w:name="Light Shading Accent 5" w:semiHidden="0" w:uiPriority="60" w:unhideWhenUsed="0"/>
+    <w:lsdException w:name="Light List Accent 5" w:semiHidden="0" w:uiPriority="61" w:unhideWhenUsed="0"/>
+    <w:lsdException w:name="Light Grid Accent 5" w:semiHidden="0" w:uiPriority="62" w:unhideWhenUsed="0"/>
+    <w:lsdException w:name="Medium Shading 1 Accent 5" w:semiHidden="0" w:uiPriority="63" w:unhideWhenUsed="0"/>
+    <w:lsdException w:name="Medium Shading 2 Accent 5" w:semiHidden="0" w:uiPriority="64" w:unhideWhenUsed="0"/>
+    <w:lsdException w:name="Medium List 1 Accent 5" w:semiHidden="0" w:uiPriority="65" w:unhideWhenUsed="0"/>
+    <w:lsdException w:name="Medium List 2 Accent 5" w:semiHidden="0" w:uiPriority="66" w:unhideWhenUsed="0"/>
+    <w:lsdException w:name="Medium Grid 1 Accent 5" w:semiHidden="0" w:uiPriority="67" w:unhideWhenUsed="0"/>
+    <w:lsdException w:name="Medium Grid 2 Accent 5" w:semiHidden="0" w:uiPriority="68" w:unhideWhenUsed="0"/>
+    <w:lsdException w:name="Medium Grid 3 Accent 5" w:semiHidden="0" w:uiPriority="69" w:unhideWhenUsed="0"/>
+    <w:lsdException w:name="Dark List Accent 5" w:semiHidden="0" w:uiPriority="70" w:unhideWhenUsed="0"/>
+    <w:lsdException w:name="Colorful Shading Accent 5" w:semiHidden="0" w:uiPriority="71" w:unhideWhenUsed="0"/>
+    <w:lsdException w:name="Colorful List Accent 5" w:semiHidden="0" w:uiPriority="72" w:unhideWhenUsed="0"/>
+    <w:lsdException w:name="Colorful Grid Accent 5" w:semiHidden="0" w:uiPriority="73" w:unhideWhenUsed="0"/>
+    <w:lsdException w:name="Light Shading Accent 6" w:semiHidden="0" w:uiPriority="60" w:unhideWhenUsed="0"/>
+    <w:lsdException w:name="Light List Accent 6" w:semiHidden="0" w:uiPriority="61" w:unhideWhenUsed="0"/>
+    <w:lsdException w:name="Light Grid Accent 6" w:semiHidden="0" w:uiPriority="62" w:unhideWhenUsed="0"/>
+    <w:lsdException w:name="Medium Shading 1 Accent 6" w:semiHidden="0" w:uiPriority="63" w:unhideWhenUsed="0"/>
+    <w:lsdException w:name="Medium Shading 2 Accent 6" w:semiHidden="0" w:uiPriority="64" w:unhideWhenUsed="0"/>
+    <w:lsdException w:name="Medium List 1 Accent 6" w:semiHidden="0" w:uiPriority="65" w:unhideWhenUsed="0"/>
+    <w:lsdException w:name="Medium List 2 Accent 6" w:semiHidden="0" w:uiPriority="66" w:unhideWhenUsed="0"/>
+    <w:lsdException w:name="Medium Grid 1 Accent 6" w:semiHidden="0" w:uiPriority="67" w:unhideWhenUsed="0"/>
+    <w:lsdException w:name="Medium Grid 2 Accent 6" w:semiHidden="0" w:uiPriority="68" w:unhideWhenUsed="0"/>
+    <w:lsdException w:name="Medium Grid 3 Accent 6" w:semiHidden="0" w:uiPriority="69" w:unhideWhenUsed="0"/>
+    <w:lsdException w:name="Dark List Accent 6" w:semiHidden="0" w:uiPriority="70" w:unhideWhenUsed="0"/>
+    <w:lsdException w:name="Colorful Shading Accent 6" w:semiHidden="0" w:uiPriority="71" w:unhideWhenUsed="0"/>
+    <w:lsdException w:name="Colorful List Accent 6" w:semiHidden="0" w:uiPriority="72" w:unhideWhenUsed="0"/>
+    <w:lsdException w:name="Colorful Grid Accent 6" w:semiHidden="0" w:uiPriority="73" w:unhideWhenUsed="0"/>
+    <w:lsdException w:name="Subtle Emphasis" w:semiHidden="0" w:uiPriority="19" w:unhideWhenUsed="0" w:qFormat="1"/>
+    <w:lsdException w:name="Intense Emphasis" w:semiHidden="0" w:uiPriority="21" w:unhideWhenUsed="0" w:qFormat="1"/>
+    <w:lsdException w:name="Subtle Reference" w:semiHidden="0" w:uiPriority="31" w:unhideWhenUsed="0" w:qFormat="1"/>
+    <w:lsdException w:name="Intense Reference" w:semiHidden="0" w:uiPriority="32" w:unhideWhenUsed="0" w:qFormat="1"/>
+    <w:lsdException w:name="Book Title" w:semiHidden="0" w:uiPriority="33" w:unhideWhenUsed="0" w:qFormat="1"/>
+    <w:lsdException w:name="Bibliography" w:uiPriority="37"/>
+    <w:lsdException w:name="TOC Heading" w:uiPriority="39" w:qFormat="1"/>
+  </w:latentStyles>
+  <w:style w:type="paragraph" w:default="1" w:styleId="Normal">
+    <w:name w:val="Normal"/>
+    <w:qFormat/>
+    <w:rsid w:val="00742969"/>
+  </w:style>
+  <w:style w:type="character" w:default="1" w:styleId="DefaultParagraphFont">
+    <w:name w:val="Default Paragraph Font"/>
+    <w:uiPriority w:val="1"/>
+    <w:semiHidden/>
+    <w:unhideWhenUsed/>
+  </w:style>
+  <w:style w:type="table" w:default="1" w:styleId="TableNormal">
+    <w:name w:val="Normal Table"/>
+    <w:uiPriority w:val="99"/>
+    <w:semiHidden/>
+    <w:unhideWhenUsed/>
+    <w:qFormat/>
+    <w:tblPr>
+      <w:tblInd w:w="0" w:type="dxa"/>
+      <w:tblCellMar>
+        <w:top w:w="0" w:type="dxa"/>
+        <w:left w:w="108" w:type="dxa"/>
+        <w:bottom w:w="0" w:type="dxa"/>
+        <w:right w:w="108" w:type="dxa"/>
+      </w:tblCellMar>
+    </w:tblPr>
+  </w:style>
+  <w:style w:type="numbering" w:default="1" w:styleId="NoList">
+    <w:name w:val="No List"/>
+    <w:uiPriority w:val="99"/>
+    <w:semiHidden/>
+    <w:unhideWhenUsed/>
+  </w:style>
+  <w:style w:type="paragraph" w:customStyle="1" w:styleId="40ABE013CAC24F7594F7EBC4AE2BFD10">
+    <w:name w:val="40ABE013CAC24F7594F7EBC4AE2BFD10"/>
+    <w:rsid w:val="00D63F26"/>
+  </w:style>
+  <w:style w:type="paragraph" w:customStyle="1" w:styleId="6288C1B8862F484C8EE728FAB39B0595">
+    <w:name w:val="6288C1B8862F484C8EE728FAB39B0595"/>
+    <w:rsid w:val="00D63F26"/>
+  </w:style>
+  <w:style w:type="paragraph" w:customStyle="1" w:styleId="0D3B50050A85402385155CB35CA1CEDF">
+    <w:name w:val="0D3B50050A85402385155CB35CA1CEDF"/>
+    <w:rsid w:val="00D63F26"/>
+  </w:style>
+  <w:style w:type="paragraph" w:customStyle="1" w:styleId="D0C8B1183F314B5A8CE925DEA46160ED">
+    <w:name w:val="D0C8B1183F314B5A8CE925DEA46160ED"/>
+    <w:rsid w:val="00D63F26"/>
+  </w:style>
+  <w:style w:type="paragraph" w:customStyle="1" w:styleId="AB2A6C40FD004F0F95F0D1AB5FE54F66">
+    <w:name w:val="AB2A6C40FD004F0F95F0D1AB5FE54F66"/>
+    <w:rsid w:val="00D63F26"/>
+  </w:style>
+  <w:style w:type="paragraph" w:customStyle="1" w:styleId="B2275750555C458A84E67CFBCB7A1A5B">
+    <w:name w:val="B2275750555C458A84E67CFBCB7A1A5B"/>
+    <w:rsid w:val="00D63F26"/>
+  </w:style>
+</w:styles>
+</file>
+
+<file path=word/glossary/webSettings.xml><?xml version="1.0" encoding="utf-8"?>
+<w:webSettings xmlns:r="http://schemas.openxmlformats.org/officeDocument/2006/relationships" xmlns:w="http://schemas.openxmlformats.org/wordprocessingml/2006/main">
+  <w:optimizeForBrowser/>
+</w:webSettings>
 </file>
 
 <file path=word/theme/theme1.xml><?xml version="1.0" encoding="utf-8"?>
@@ -8550,4 +9878,23 @@
   </a:objectDefaults>
   <a:extraClrSchemeLst/>
 </a:theme>
+</file>
+
+<file path=customXml/item1.xml><?xml version="1.0" encoding="utf-8"?>
+<CoverPageProperties xmlns="http://schemas.microsoft.com/office/2006/coverPageProps">
+  <PublishDate>2012-01-31T00:00:00</PublishDate>
+  <Abstract/>
+  <CompanyAddress/>
+  <CompanyPhone/>
+  <CompanyFax/>
+  <CompanyEmail/>
+</CoverPageProperties>
+</file>
+
+<file path=customXml/itemProps1.xml><?xml version="1.0" encoding="utf-8"?>
+<ds:datastoreItem xmlns:ds="http://schemas.openxmlformats.org/officeDocument/2006/customXml" ds:itemID="{55AF091B-3C7A-41E3-B477-F2FDAA23CFDA}">
+  <ds:schemaRefs>
+    <ds:schemaRef ds:uri="http://schemas.microsoft.com/office/2006/coverPageProps"/>
+  </ds:schemaRefs>
+</ds:datastoreItem>
 </file>
--- a/endreport/SCRUM2_Endreport.docx
+++ b/endreport/SCRUM2_Endreport.docx
@@ -415,13 +415,13 @@
         <w:fldChar w:fldCharType="begin"/>
       </w:r>
       <w:r>
-        <w:instrText xml:space="preserve"> PAGEREF _Toc315600864 \h </w:instrText>
+        <w:instrText xml:space="preserve"> PAGEREF _Toc315612135 \h </w:instrText>
       </w:r>
       <w:r>
         <w:fldChar w:fldCharType="separate"/>
       </w:r>
       <w:r>
-        <w:t>2</w:t>
+        <w:t>3</w:t>
       </w:r>
       <w:r>
         <w:fldChar w:fldCharType="end"/>
@@ -463,7 +463,7 @@
         <w:rPr>
           <w:noProof/>
         </w:rPr>
-        <w:instrText xml:space="preserve"> PAGEREF _Toc315600865 \h </w:instrText>
+        <w:instrText xml:space="preserve"> PAGEREF _Toc315612136 \h </w:instrText>
       </w:r>
       <w:r>
         <w:rPr>
@@ -480,7 +480,7 @@
         <w:rPr>
           <w:noProof/>
         </w:rPr>
-        <w:t>2</w:t>
+        <w:t>3</w:t>
       </w:r>
       <w:r>
         <w:rPr>
@@ -525,7 +525,7 @@
         <w:rPr>
           <w:noProof/>
         </w:rPr>
-        <w:instrText xml:space="preserve"> PAGEREF _Toc315600866 \h </w:instrText>
+        <w:instrText xml:space="preserve"> PAGEREF _Toc315612137 \h </w:instrText>
       </w:r>
       <w:r>
         <w:rPr>
@@ -542,7 +542,7 @@
         <w:rPr>
           <w:noProof/>
         </w:rPr>
-        <w:t>2</w:t>
+        <w:t>3</w:t>
       </w:r>
       <w:r>
         <w:rPr>
@@ -587,7 +587,7 @@
         <w:rPr>
           <w:noProof/>
         </w:rPr>
-        <w:instrText xml:space="preserve"> PAGEREF _Toc315600867 \h </w:instrText>
+        <w:instrText xml:space="preserve"> PAGEREF _Toc315612138 \h </w:instrText>
       </w:r>
       <w:r>
         <w:rPr>
@@ -604,7 +604,7 @@
         <w:rPr>
           <w:noProof/>
         </w:rPr>
-        <w:t>3</w:t>
+        <w:t>4</w:t>
       </w:r>
       <w:r>
         <w:rPr>
@@ -649,7 +649,7 @@
         <w:rPr>
           <w:noProof/>
         </w:rPr>
-        <w:instrText xml:space="preserve"> PAGEREF _Toc315600868 \h </w:instrText>
+        <w:instrText xml:space="preserve"> PAGEREF _Toc315612139 \h </w:instrText>
       </w:r>
       <w:r>
         <w:rPr>
@@ -666,7 +666,7 @@
         <w:rPr>
           <w:noProof/>
         </w:rPr>
-        <w:t>4</w:t>
+        <w:t>5</w:t>
       </w:r>
       <w:r>
         <w:rPr>
@@ -711,7 +711,7 @@
         <w:rPr>
           <w:noProof/>
         </w:rPr>
-        <w:instrText xml:space="preserve"> PAGEREF _Toc315600869 \h </w:instrText>
+        <w:instrText xml:space="preserve"> PAGEREF _Toc315612140 \h </w:instrText>
       </w:r>
       <w:r>
         <w:rPr>
@@ -728,7 +728,259 @@
         <w:rPr>
           <w:noProof/>
         </w:rPr>
-        <w:t>4</w:t>
+        <w:t>5</w:t>
+      </w:r>
+      <w:r>
+        <w:rPr>
+          <w:noProof/>
+        </w:rPr>
+        <w:fldChar w:fldCharType="end"/>
+      </w:r>
+    </w:p>
+    <w:p>
+      <w:pPr>
+        <w:pStyle w:val="TOC3"/>
+        <w:tabs>
+          <w:tab w:val="right" w:leader="dot" w:pos="8296"/>
+        </w:tabs>
+        <w:rPr>
+          <w:rFonts w:asciiTheme="minorHAnsi" w:eastAsiaTheme="minorEastAsia" w:hAnsiTheme="minorHAnsi"/>
+          <w:noProof/>
+          <w:sz w:val="22"/>
+          <w:szCs w:val="22"/>
+          <w:lang w:val="de-AT" w:eastAsia="de-AT"/>
+        </w:rPr>
+      </w:pPr>
+      <w:r>
+        <w:rPr>
+          <w:noProof/>
+          <w:lang w:val="de-AT"/>
+        </w:rPr>
+        <w:t>Excel</w:t>
+      </w:r>
+      <w:r>
+        <w:rPr>
+          <w:noProof/>
+        </w:rPr>
+        <w:tab/>
+      </w:r>
+      <w:r>
+        <w:rPr>
+          <w:noProof/>
+        </w:rPr>
+        <w:fldChar w:fldCharType="begin"/>
+      </w:r>
+      <w:r>
+        <w:rPr>
+          <w:noProof/>
+        </w:rPr>
+        <w:instrText xml:space="preserve"> PAGEREF _Toc315612141 \h </w:instrText>
+      </w:r>
+      <w:r>
+        <w:rPr>
+          <w:noProof/>
+        </w:rPr>
+      </w:r>
+      <w:r>
+        <w:rPr>
+          <w:noProof/>
+        </w:rPr>
+        <w:fldChar w:fldCharType="separate"/>
+      </w:r>
+      <w:r>
+        <w:rPr>
+          <w:noProof/>
+        </w:rPr>
+        <w:t>5</w:t>
+      </w:r>
+      <w:r>
+        <w:rPr>
+          <w:noProof/>
+        </w:rPr>
+        <w:fldChar w:fldCharType="end"/>
+      </w:r>
+    </w:p>
+    <w:p>
+      <w:pPr>
+        <w:pStyle w:val="TOC3"/>
+        <w:tabs>
+          <w:tab w:val="right" w:leader="dot" w:pos="8296"/>
+        </w:tabs>
+        <w:rPr>
+          <w:rFonts w:asciiTheme="minorHAnsi" w:eastAsiaTheme="minorEastAsia" w:hAnsiTheme="minorHAnsi"/>
+          <w:noProof/>
+          <w:sz w:val="22"/>
+          <w:szCs w:val="22"/>
+          <w:lang w:val="de-AT" w:eastAsia="de-AT"/>
+        </w:rPr>
+      </w:pPr>
+      <w:r>
+        <w:rPr>
+          <w:noProof/>
+          <w:lang w:val="de-AT"/>
+        </w:rPr>
+        <w:t>GitHub</w:t>
+      </w:r>
+      <w:r>
+        <w:rPr>
+          <w:noProof/>
+        </w:rPr>
+        <w:tab/>
+      </w:r>
+      <w:r>
+        <w:rPr>
+          <w:noProof/>
+        </w:rPr>
+        <w:fldChar w:fldCharType="begin"/>
+      </w:r>
+      <w:r>
+        <w:rPr>
+          <w:noProof/>
+        </w:rPr>
+        <w:instrText xml:space="preserve"> PAGEREF _Toc315612142 \h </w:instrText>
+      </w:r>
+      <w:r>
+        <w:rPr>
+          <w:noProof/>
+        </w:rPr>
+      </w:r>
+      <w:r>
+        <w:rPr>
+          <w:noProof/>
+        </w:rPr>
+        <w:fldChar w:fldCharType="separate"/>
+      </w:r>
+      <w:r>
+        <w:rPr>
+          <w:noProof/>
+        </w:rPr>
+        <w:t>7</w:t>
+      </w:r>
+      <w:r>
+        <w:rPr>
+          <w:noProof/>
+        </w:rPr>
+        <w:fldChar w:fldCharType="end"/>
+      </w:r>
+    </w:p>
+    <w:p>
+      <w:pPr>
+        <w:pStyle w:val="TOC3"/>
+        <w:tabs>
+          <w:tab w:val="right" w:leader="dot" w:pos="8296"/>
+        </w:tabs>
+        <w:rPr>
+          <w:rFonts w:asciiTheme="minorHAnsi" w:eastAsiaTheme="minorEastAsia" w:hAnsiTheme="minorHAnsi"/>
+          <w:noProof/>
+          <w:sz w:val="22"/>
+          <w:szCs w:val="22"/>
+          <w:lang w:val="de-AT" w:eastAsia="de-AT"/>
+        </w:rPr>
+      </w:pPr>
+      <w:r>
+        <w:rPr>
+          <w:noProof/>
+          <w:lang w:val="de-AT"/>
+        </w:rPr>
+        <w:t>E-Mail</w:t>
+      </w:r>
+      <w:r>
+        <w:rPr>
+          <w:noProof/>
+        </w:rPr>
+        <w:tab/>
+      </w:r>
+      <w:r>
+        <w:rPr>
+          <w:noProof/>
+        </w:rPr>
+        <w:fldChar w:fldCharType="begin"/>
+      </w:r>
+      <w:r>
+        <w:rPr>
+          <w:noProof/>
+        </w:rPr>
+        <w:instrText xml:space="preserve"> PAGEREF _Toc315612143 \h </w:instrText>
+      </w:r>
+      <w:r>
+        <w:rPr>
+          <w:noProof/>
+        </w:rPr>
+      </w:r>
+      <w:r>
+        <w:rPr>
+          <w:noProof/>
+        </w:rPr>
+        <w:fldChar w:fldCharType="separate"/>
+      </w:r>
+      <w:r>
+        <w:rPr>
+          <w:noProof/>
+        </w:rPr>
+        <w:t>8</w:t>
+      </w:r>
+      <w:r>
+        <w:rPr>
+          <w:noProof/>
+        </w:rPr>
+        <w:fldChar w:fldCharType="end"/>
+      </w:r>
+    </w:p>
+    <w:p>
+      <w:pPr>
+        <w:pStyle w:val="TOC3"/>
+        <w:tabs>
+          <w:tab w:val="right" w:leader="dot" w:pos="8296"/>
+        </w:tabs>
+        <w:rPr>
+          <w:rFonts w:asciiTheme="minorHAnsi" w:eastAsiaTheme="minorEastAsia" w:hAnsiTheme="minorHAnsi"/>
+          <w:noProof/>
+          <w:sz w:val="22"/>
+          <w:szCs w:val="22"/>
+          <w:lang w:val="de-AT" w:eastAsia="de-AT"/>
+        </w:rPr>
+      </w:pPr>
+      <w:r>
+        <w:rPr>
+          <w:noProof/>
+          <w:lang w:val="de-AT"/>
+        </w:rPr>
+        <w:t>Handy</w:t>
+      </w:r>
+      <w:r>
+        <w:rPr>
+          <w:noProof/>
+        </w:rPr>
+        <w:tab/>
+      </w:r>
+      <w:r>
+        <w:rPr>
+          <w:noProof/>
+        </w:rPr>
+        <w:fldChar w:fldCharType="begin"/>
+      </w:r>
+      <w:r>
+        <w:rPr>
+          <w:noProof/>
+        </w:rPr>
+        <w:instrText xml:space="preserve"> PAGEREF _Toc315612144 \h </w:instrText>
+      </w:r>
+      <w:r>
+        <w:rPr>
+          <w:noProof/>
+        </w:rPr>
+      </w:r>
+      <w:r>
+        <w:rPr>
+          <w:noProof/>
+        </w:rPr>
+        <w:fldChar w:fldCharType="separate"/>
+      </w:r>
+      <w:r>
+        <w:rPr>
+          <w:noProof/>
+        </w:rPr>
+        <w:t>8</w:t>
       </w:r>
       <w:r>
         <w:rPr>
@@ -773,7 +1025,7 @@
         <w:rPr>
           <w:noProof/>
         </w:rPr>
-        <w:instrText xml:space="preserve"> PAGEREF _Toc315600870 \h </w:instrText>
+        <w:instrText xml:space="preserve"> PAGEREF _Toc315612145 \h </w:instrText>
       </w:r>
       <w:r>
         <w:rPr>
@@ -790,7 +1042,7 @@
         <w:rPr>
           <w:noProof/>
         </w:rPr>
-        <w:t>5</w:t>
+        <w:t>8</w:t>
       </w:r>
       <w:r>
         <w:rPr>
@@ -835,7 +1087,7 @@
         <w:rPr>
           <w:noProof/>
         </w:rPr>
-        <w:instrText xml:space="preserve"> PAGEREF _Toc315600871 \h </w:instrText>
+        <w:instrText xml:space="preserve"> PAGEREF _Toc315612146 \h </w:instrText>
       </w:r>
       <w:r>
         <w:rPr>
@@ -852,7 +1104,7 @@
         <w:rPr>
           <w:noProof/>
         </w:rPr>
-        <w:t>5</w:t>
+        <w:t>8</w:t>
       </w:r>
       <w:r>
         <w:rPr>
@@ -897,7 +1149,7 @@
         <w:rPr>
           <w:noProof/>
         </w:rPr>
-        <w:instrText xml:space="preserve"> PAGEREF _Toc315600872 \h </w:instrText>
+        <w:instrText xml:space="preserve"> PAGEREF _Toc315612147 \h </w:instrText>
       </w:r>
       <w:r>
         <w:rPr>
@@ -914,7 +1166,7 @@
         <w:rPr>
           <w:noProof/>
         </w:rPr>
-        <w:t>5</w:t>
+        <w:t>9</w:t>
       </w:r>
       <w:r>
         <w:rPr>
@@ -941,7 +1193,7 @@
         <w:rPr>
           <w:noProof/>
         </w:rPr>
-        <w:t>Zusammenlegen der Meetings</w:t>
+        <w:t>Kürzere Sprintdauer als vorgeschlagen</w:t>
       </w:r>
       <w:r>
         <w:rPr>
@@ -959,7 +1211,7 @@
         <w:rPr>
           <w:noProof/>
         </w:rPr>
-        <w:instrText xml:space="preserve"> PAGEREF _Toc315600873 \h </w:instrText>
+        <w:instrText xml:space="preserve"> PAGEREF _Toc315612148 \h </w:instrText>
       </w:r>
       <w:r>
         <w:rPr>
@@ -976,7 +1228,7 @@
         <w:rPr>
           <w:noProof/>
         </w:rPr>
-        <w:t>5</w:t>
+        <w:t>9</w:t>
       </w:r>
       <w:r>
         <w:rPr>
@@ -1003,7 +1255,7 @@
         <w:rPr>
           <w:noProof/>
         </w:rPr>
-        <w:t>Beschränkung auf wesentliche Artefakte</w:t>
+        <w:t>Verzicht auf Daily Scrum</w:t>
       </w:r>
       <w:r>
         <w:rPr>
@@ -1021,7 +1273,7 @@
         <w:rPr>
           <w:noProof/>
         </w:rPr>
-        <w:instrText xml:space="preserve"> PAGEREF _Toc315600874 \h </w:instrText>
+        <w:instrText xml:space="preserve"> PAGEREF _Toc315612149 \h </w:instrText>
       </w:r>
       <w:r>
         <w:rPr>
@@ -1038,7 +1290,131 @@
         <w:rPr>
           <w:noProof/>
         </w:rPr>
-        <w:t>6</w:t>
+        <w:t>9</w:t>
+      </w:r>
+      <w:r>
+        <w:rPr>
+          <w:noProof/>
+        </w:rPr>
+        <w:fldChar w:fldCharType="end"/>
+      </w:r>
+    </w:p>
+    <w:p>
+      <w:pPr>
+        <w:pStyle w:val="TOC3"/>
+        <w:tabs>
+          <w:tab w:val="right" w:leader="dot" w:pos="8296"/>
+        </w:tabs>
+        <w:rPr>
+          <w:rFonts w:asciiTheme="minorHAnsi" w:eastAsiaTheme="minorEastAsia" w:hAnsiTheme="minorHAnsi"/>
+          <w:noProof/>
+          <w:sz w:val="22"/>
+          <w:szCs w:val="22"/>
+          <w:lang w:val="de-AT" w:eastAsia="de-AT"/>
+        </w:rPr>
+      </w:pPr>
+      <w:r>
+        <w:rPr>
+          <w:noProof/>
+        </w:rPr>
+        <w:t>Zusammenlegen der Meetings Sprint Planning, Review und Retrospective</w:t>
+      </w:r>
+      <w:r>
+        <w:rPr>
+          <w:noProof/>
+        </w:rPr>
+        <w:tab/>
+      </w:r>
+      <w:r>
+        <w:rPr>
+          <w:noProof/>
+        </w:rPr>
+        <w:fldChar w:fldCharType="begin"/>
+      </w:r>
+      <w:r>
+        <w:rPr>
+          <w:noProof/>
+        </w:rPr>
+        <w:instrText xml:space="preserve"> PAGEREF _Toc315612150 \h </w:instrText>
+      </w:r>
+      <w:r>
+        <w:rPr>
+          <w:noProof/>
+        </w:rPr>
+      </w:r>
+      <w:r>
+        <w:rPr>
+          <w:noProof/>
+        </w:rPr>
+        <w:fldChar w:fldCharType="separate"/>
+      </w:r>
+      <w:r>
+        <w:rPr>
+          <w:noProof/>
+        </w:rPr>
+        <w:t>9</w:t>
+      </w:r>
+      <w:r>
+        <w:rPr>
+          <w:noProof/>
+        </w:rPr>
+        <w:fldChar w:fldCharType="end"/>
+      </w:r>
+    </w:p>
+    <w:p>
+      <w:pPr>
+        <w:pStyle w:val="TOC3"/>
+        <w:tabs>
+          <w:tab w:val="right" w:leader="dot" w:pos="8296"/>
+        </w:tabs>
+        <w:rPr>
+          <w:rFonts w:asciiTheme="minorHAnsi" w:eastAsiaTheme="minorEastAsia" w:hAnsiTheme="minorHAnsi"/>
+          <w:noProof/>
+          <w:sz w:val="22"/>
+          <w:szCs w:val="22"/>
+          <w:lang w:val="de-AT" w:eastAsia="de-AT"/>
+        </w:rPr>
+      </w:pPr>
+      <w:r>
+        <w:rPr>
+          <w:noProof/>
+        </w:rPr>
+        <w:t>Verzicht auf Artefakte Definition of Done und Produktvision</w:t>
+      </w:r>
+      <w:r>
+        <w:rPr>
+          <w:noProof/>
+        </w:rPr>
+        <w:tab/>
+      </w:r>
+      <w:r>
+        <w:rPr>
+          <w:noProof/>
+        </w:rPr>
+        <w:fldChar w:fldCharType="begin"/>
+      </w:r>
+      <w:r>
+        <w:rPr>
+          <w:noProof/>
+        </w:rPr>
+        <w:instrText xml:space="preserve"> PAGEREF _Toc315612151 \h </w:instrText>
+      </w:r>
+      <w:r>
+        <w:rPr>
+          <w:noProof/>
+        </w:rPr>
+      </w:r>
+      <w:r>
+        <w:rPr>
+          <w:noProof/>
+        </w:rPr>
+        <w:fldChar w:fldCharType="separate"/>
+      </w:r>
+      <w:r>
+        <w:rPr>
+          <w:noProof/>
+        </w:rPr>
+        <w:t>10</w:t>
       </w:r>
       <w:r>
         <w:rPr>
@@ -1072,13 +1448,13 @@
         <w:fldChar w:fldCharType="begin"/>
       </w:r>
       <w:r>
-        <w:instrText xml:space="preserve"> PAGEREF _Toc315600875 \h </w:instrText>
+        <w:instrText xml:space="preserve"> PAGEREF _Toc315612152 \h </w:instrText>
       </w:r>
       <w:r>
         <w:fldChar w:fldCharType="separate"/>
       </w:r>
       <w:r>
-        <w:t>6</w:t>
+        <w:t>10</w:t>
       </w:r>
       <w:r>
         <w:fldChar w:fldCharType="end"/>
@@ -1106,13 +1482,13 @@
         <w:fldChar w:fldCharType="begin"/>
       </w:r>
       <w:r>
-        <w:instrText xml:space="preserve"> PAGEREF _Toc315600876 \h </w:instrText>
+        <w:instrText xml:space="preserve"> PAGEREF _Toc315612153 \h </w:instrText>
       </w:r>
       <w:r>
         <w:fldChar w:fldCharType="separate"/>
       </w:r>
       <w:r>
-        <w:t>11</w:t>
+        <w:t>15</w:t>
       </w:r>
       <w:r>
         <w:fldChar w:fldCharType="end"/>
@@ -1154,7 +1530,7 @@
         <w:rPr>
           <w:noProof/>
         </w:rPr>
-        <w:instrText xml:space="preserve"> PAGEREF _Toc315600877 \h </w:instrText>
+        <w:instrText xml:space="preserve"> PAGEREF _Toc315612154 \h </w:instrText>
       </w:r>
       <w:r>
         <w:rPr>
@@ -1171,7 +1547,7 @@
         <w:rPr>
           <w:noProof/>
         </w:rPr>
-        <w:t>11</w:t>
+        <w:t>15</w:t>
       </w:r>
       <w:r>
         <w:rPr>
@@ -1216,7 +1592,7 @@
         <w:rPr>
           <w:noProof/>
         </w:rPr>
-        <w:instrText xml:space="preserve"> PAGEREF _Toc315600878 \h </w:instrText>
+        <w:instrText xml:space="preserve"> PAGEREF _Toc315612155 \h </w:instrText>
       </w:r>
       <w:r>
         <w:rPr>
@@ -1233,7 +1609,7 @@
         <w:rPr>
           <w:noProof/>
         </w:rPr>
-        <w:t>11</w:t>
+        <w:t>15</w:t>
       </w:r>
       <w:r>
         <w:rPr>
@@ -1278,7 +1654,7 @@
         <w:rPr>
           <w:noProof/>
         </w:rPr>
-        <w:instrText xml:space="preserve"> PAGEREF _Toc315600879 \h </w:instrText>
+        <w:instrText xml:space="preserve"> PAGEREF _Toc315612156 \h </w:instrText>
       </w:r>
       <w:r>
         <w:rPr>
@@ -1295,7 +1671,7 @@
         <w:rPr>
           <w:noProof/>
         </w:rPr>
-        <w:t>11</w:t>
+        <w:t>15</w:t>
       </w:r>
       <w:r>
         <w:rPr>
@@ -1340,7 +1716,7 @@
         <w:rPr>
           <w:noProof/>
         </w:rPr>
-        <w:instrText xml:space="preserve"> PAGEREF _Toc315600880 \h </w:instrText>
+        <w:instrText xml:space="preserve"> PAGEREF _Toc315612157 \h </w:instrText>
       </w:r>
       <w:r>
         <w:rPr>
@@ -1357,7 +1733,7 @@
         <w:rPr>
           <w:noProof/>
         </w:rPr>
-        <w:t>11</w:t>
+        <w:t>15</w:t>
       </w:r>
       <w:r>
         <w:rPr>
@@ -1402,7 +1778,7 @@
         <w:rPr>
           <w:noProof/>
         </w:rPr>
-        <w:instrText xml:space="preserve"> PAGEREF _Toc315600881 \h </w:instrText>
+        <w:instrText xml:space="preserve"> PAGEREF _Toc315612158 \h </w:instrText>
       </w:r>
       <w:r>
         <w:rPr>
@@ -1419,7 +1795,7 @@
         <w:rPr>
           <w:noProof/>
         </w:rPr>
-        <w:t>11</w:t>
+        <w:t>15</w:t>
       </w:r>
       <w:r>
         <w:rPr>
@@ -1446,7 +1822,7 @@
         <w:rPr>
           <w:noProof/>
         </w:rPr>
-        <w:t>Teilnehmer 1</w:t>
+        <w:t>Wieser Martin, Product Owner</w:t>
       </w:r>
       <w:r>
         <w:rPr>
@@ -1464,7 +1840,7 @@
         <w:rPr>
           <w:noProof/>
         </w:rPr>
-        <w:instrText xml:space="preserve"> PAGEREF _Toc315600882 \h </w:instrText>
+        <w:instrText xml:space="preserve"> PAGEREF _Toc315612159 \h </w:instrText>
       </w:r>
       <w:r>
         <w:rPr>
@@ -1481,7 +1857,7 @@
         <w:rPr>
           <w:noProof/>
         </w:rPr>
-        <w:t>12</w:t>
+        <w:t>15</w:t>
       </w:r>
       <w:r>
         <w:rPr>
@@ -1508,7 +1884,7 @@
         <w:rPr>
           <w:noProof/>
         </w:rPr>
-        <w:t>Teilnehmer 2</w:t>
+        <w:t>Müller Stefan, Scrum Master</w:t>
       </w:r>
       <w:r>
         <w:rPr>
@@ -1526,7 +1902,7 @@
         <w:rPr>
           <w:noProof/>
         </w:rPr>
-        <w:instrText xml:space="preserve"> PAGEREF _Toc315600883 \h </w:instrText>
+        <w:instrText xml:space="preserve"> PAGEREF _Toc315612160 \h </w:instrText>
       </w:r>
       <w:r>
         <w:rPr>
@@ -1543,7 +1919,7 @@
         <w:rPr>
           <w:noProof/>
         </w:rPr>
-        <w:t>12</w:t>
+        <w:t>15</w:t>
       </w:r>
       <w:r>
         <w:rPr>
@@ -1570,7 +1946,7 @@
         <w:rPr>
           <w:noProof/>
         </w:rPr>
-        <w:t>Teilnehmer n</w:t>
+        <w:t>Duml Alexander, Entwicklungs-Team</w:t>
       </w:r>
       <w:r>
         <w:rPr>
@@ -1588,7 +1964,7 @@
         <w:rPr>
           <w:noProof/>
         </w:rPr>
-        <w:instrText xml:space="preserve"> PAGEREF _Toc315600884 \h </w:instrText>
+        <w:instrText xml:space="preserve"> PAGEREF _Toc315612161 \h </w:instrText>
       </w:r>
       <w:r>
         <w:rPr>
@@ -1605,7 +1981,75 @@
         <w:rPr>
           <w:noProof/>
         </w:rPr>
-        <w:t>12</w:t>
+        <w:t>16</w:t>
+      </w:r>
+      <w:r>
+        <w:rPr>
+          <w:noProof/>
+        </w:rPr>
+        <w:fldChar w:fldCharType="end"/>
+      </w:r>
+    </w:p>
+    <w:p>
+      <w:pPr>
+        <w:pStyle w:val="TOC3"/>
+        <w:tabs>
+          <w:tab w:val="right" w:leader="dot" w:pos="8296"/>
+        </w:tabs>
+        <w:rPr>
+          <w:rFonts w:asciiTheme="minorHAnsi" w:eastAsiaTheme="minorEastAsia" w:hAnsiTheme="minorHAnsi"/>
+          <w:noProof/>
+          <w:sz w:val="22"/>
+          <w:szCs w:val="22"/>
+          <w:lang w:val="de-AT" w:eastAsia="de-AT"/>
+        </w:rPr>
+      </w:pPr>
+      <w:r>
+        <w:rPr>
+          <w:noProof/>
+        </w:rPr>
+        <w:t>Perl Thomas, Entiwichlungs-Team</w:t>
+      </w:r>
+      <w:r>
+        <w:rPr>
+          <w:noProof/>
+        </w:rPr>
+        <w:tab/>
+      </w:r>
+      <w:r>
+        <w:rPr>
+          <w:noProof/>
+        </w:rPr>
+        <w:fldChar w:fldCharType="begin"/>
+      </w:r>
+      <w:r>
+        <w:rPr>
+          <w:noProof/>
+        </w:rPr>
+        <w:instrText xml:space="preserve"> PAGEREF _Toc315612162 \h </w:instrText>
+      </w:r>
+      <w:r>
+        <w:rPr>
+          <w:noProof/>
+        </w:rPr>
+      </w:r>
+      <w:r>
+        <w:rPr>
+          <w:noProof/>
+        </w:rPr>
+        <w:fldChar w:fldCharType="separate"/>
+      </w:r>
+      <w:r>
+        <w:rPr>
+          <w:noProof/>
+        </w:rPr>
+        <w:t>1</w:t>
+      </w:r>
+      <w:r>
+        <w:rPr>
+          <w:noProof/>
+        </w:rPr>
+        <w:t>6</w:t>
       </w:r>
       <w:r>
         <w:rPr>
@@ -1636,13 +2080,13 @@
         <w:fldChar w:fldCharType="begin"/>
       </w:r>
       <w:r>
-        <w:instrText xml:space="preserve"> PAGEREF _Toc315600885 \h </w:instrText>
+        <w:instrText xml:space="preserve"> PAGEREF _Toc315612163 \h </w:instrText>
       </w:r>
       <w:r>
         <w:fldChar w:fldCharType="separate"/>
       </w:r>
       <w:r>
-        <w:t>12</w:t>
+        <w:t>16</w:t>
       </w:r>
       <w:r>
         <w:fldChar w:fldCharType="end"/>
@@ -1684,7 +2128,7 @@
         <w:rPr>
           <w:noProof/>
         </w:rPr>
-        <w:instrText xml:space="preserve"> PAGEREF _Toc315600886 \h </w:instrText>
+        <w:instrText xml:space="preserve"> PAGEREF _Toc315612164 \h </w:instrText>
       </w:r>
       <w:r>
         <w:rPr>
@@ -1701,7 +2145,7 @@
         <w:rPr>
           <w:noProof/>
         </w:rPr>
-        <w:t>12</w:t>
+        <w:t>16</w:t>
       </w:r>
       <w:r>
         <w:rPr>
@@ -1746,7 +2190,7 @@
         <w:rPr>
           <w:noProof/>
         </w:rPr>
-        <w:instrText xml:space="preserve"> PAGEREF _Toc315600887 \h </w:instrText>
+        <w:instrText xml:space="preserve"> PAGEREF _Toc315612165 \h </w:instrText>
       </w:r>
       <w:r>
         <w:rPr>
@@ -1763,7 +2207,7 @@
         <w:rPr>
           <w:noProof/>
         </w:rPr>
-        <w:t>13</w:t>
+        <w:t>18</w:t>
       </w:r>
       <w:r>
         <w:rPr>
@@ -1808,7 +2252,7 @@
         <w:rPr>
           <w:noProof/>
         </w:rPr>
-        <w:instrText xml:space="preserve"> PAGEREF _Toc315600888 \h </w:instrText>
+        <w:instrText xml:space="preserve"> PAGEREF _Toc315612166 \h </w:instrText>
       </w:r>
       <w:r>
         <w:rPr>
@@ -1825,7 +2269,7 @@
         <w:rPr>
           <w:noProof/>
         </w:rPr>
-        <w:t>19</w:t>
+        <w:t>24</w:t>
       </w:r>
       <w:r>
         <w:rPr>
@@ -1870,7 +2314,7 @@
         <w:rPr>
           <w:noProof/>
         </w:rPr>
-        <w:instrText xml:space="preserve"> PAGEREF _Toc315600889 \h </w:instrText>
+        <w:instrText xml:space="preserve"> PAGEREF _Toc315612167 \h </w:instrText>
       </w:r>
       <w:r>
         <w:rPr>
@@ -1887,7 +2331,7 @@
         <w:rPr>
           <w:noProof/>
         </w:rPr>
-        <w:t>20</w:t>
+        <w:t>25</w:t>
       </w:r>
       <w:r>
         <w:rPr>
@@ -1932,7 +2376,7 @@
         <w:rPr>
           <w:noProof/>
         </w:rPr>
-        <w:instrText xml:space="preserve"> PAGEREF _Toc315600890 \h </w:instrText>
+        <w:instrText xml:space="preserve"> PAGEREF _Toc315612168 \h </w:instrText>
       </w:r>
       <w:r>
         <w:rPr>
@@ -1949,7 +2393,7 @@
         <w:rPr>
           <w:noProof/>
         </w:rPr>
-        <w:t>20</w:t>
+        <w:t>25</w:t>
       </w:r>
       <w:r>
         <w:rPr>
@@ -1976,6 +2420,7 @@
         <w:rPr>
           <w:noProof/>
         </w:rPr>
+        <w:lastRenderedPageBreak/>
         <w:t>Tagebuch Teilnehmer 1</w:t>
       </w:r>
       <w:r>
@@ -1994,7 +2439,7 @@
         <w:rPr>
           <w:noProof/>
         </w:rPr>
-        <w:instrText xml:space="preserve"> PAGEREF _Toc315600891 \h </w:instrText>
+        <w:instrText xml:space="preserve"> PAGEREF _Toc315612169 \h </w:instrText>
       </w:r>
       <w:r>
         <w:rPr>
@@ -2011,7 +2456,7 @@
         <w:rPr>
           <w:noProof/>
         </w:rPr>
-        <w:t>20</w:t>
+        <w:t>25</w:t>
       </w:r>
       <w:r>
         <w:rPr>
@@ -2056,7 +2501,7 @@
         <w:rPr>
           <w:noProof/>
         </w:rPr>
-        <w:instrText xml:space="preserve"> PAGEREF _Toc315600892 \h </w:instrText>
+        <w:instrText xml:space="preserve"> PAGEREF _Toc315612170 \h </w:instrText>
       </w:r>
       <w:r>
         <w:rPr>
@@ -2073,7 +2518,7 @@
         <w:rPr>
           <w:noProof/>
         </w:rPr>
-        <w:t>20</w:t>
+        <w:t>25</w:t>
       </w:r>
       <w:r>
         <w:rPr>
@@ -2118,7 +2563,7 @@
         <w:rPr>
           <w:noProof/>
         </w:rPr>
-        <w:instrText xml:space="preserve"> PAGEREF _Toc315600893 \h </w:instrText>
+        <w:instrText xml:space="preserve"> PAGEREF _Toc315612171 \h </w:instrText>
       </w:r>
       <w:r>
         <w:rPr>
@@ -2135,7 +2580,7 @@
         <w:rPr>
           <w:noProof/>
         </w:rPr>
-        <w:t>20</w:t>
+        <w:t>25</w:t>
       </w:r>
       <w:r>
         <w:rPr>
@@ -2169,22 +2614,37 @@
         </w:sectPr>
       </w:pPr>
     </w:p>
-    <w:p>
-      <w:pPr>
-        <w:pStyle w:val="Heading11"/>
-      </w:pPr>
-    </w:p>
     <w:p/>
     <w:p>
       <w:pPr>
-        <w:pStyle w:val="Heading1"/>
+        <w:tabs>
+          <w:tab w:val="clear" w:pos="720"/>
+        </w:tabs>
+        <w:suppressAutoHyphens w:val="0"/>
+        <w:spacing w:after="0"/>
+        <w:rPr>
+          <w:rFonts w:asciiTheme="majorHAnsi" w:eastAsiaTheme="majorEastAsia" w:hAnsiTheme="majorHAnsi" w:cstheme="majorBidi"/>
+          <w:b/>
+          <w:bCs/>
+          <w:color w:val="365F91" w:themeColor="accent1" w:themeShade="BF"/>
+          <w:sz w:val="32"/>
+          <w:szCs w:val="28"/>
+        </w:rPr>
       </w:pPr>
       <w:bookmarkStart w:id="0" w:name="_Toc181938864"/>
       <w:bookmarkStart w:id="1" w:name="_Toc181943025"/>
-      <w:bookmarkStart w:id="2" w:name="_Toc315600864"/>
       <w:bookmarkEnd w:id="0"/>
       <w:bookmarkEnd w:id="1"/>
       <w:r>
+        <w:br w:type="page"/>
+      </w:r>
+    </w:p>
+    <w:p>
+      <w:pPr>
+        <w:pStyle w:val="Heading1"/>
+      </w:pPr>
+      <w:bookmarkStart w:id="2" w:name="_Toc315612135"/>
+      <w:r>
         <w:lastRenderedPageBreak/>
         <w:t>Prozessbeschreibung</w:t>
       </w:r>
@@ -2253,7 +2713,7 @@
       <w:pPr>
         <w:pStyle w:val="Heading2"/>
       </w:pPr>
-      <w:bookmarkStart w:id="3" w:name="_Toc315600865"/>
+      <w:bookmarkStart w:id="3" w:name="_Toc315612136"/>
       <w:r>
         <w:t>Idealtypischer Ablauf</w:t>
       </w:r>
@@ -2539,7 +2999,7 @@
       </w:pPr>
       <w:bookmarkStart w:id="4" w:name="_Toc181943026"/>
       <w:bookmarkStart w:id="5" w:name="_Toc181938865"/>
-      <w:bookmarkStart w:id="6" w:name="_Toc315600866"/>
+      <w:bookmarkStart w:id="6" w:name="_Toc315612137"/>
       <w:bookmarkEnd w:id="4"/>
       <w:bookmarkEnd w:id="5"/>
       <w:r>
@@ -2750,7 +3210,7 @@
       </w:pPr>
       <w:bookmarkStart w:id="7" w:name="_Toc181943027"/>
       <w:bookmarkStart w:id="8" w:name="_Toc181938866"/>
-      <w:bookmarkStart w:id="9" w:name="_Toc315600867"/>
+      <w:bookmarkStart w:id="9" w:name="_Toc315612138"/>
       <w:bookmarkEnd w:id="7"/>
       <w:bookmarkEnd w:id="8"/>
       <w:r>
@@ -3015,7 +3475,7 @@
         <w:pStyle w:val="Heading2"/>
       </w:pPr>
       <w:bookmarkStart w:id="11" w:name="_Toc181943028"/>
-      <w:bookmarkStart w:id="12" w:name="_Toc315600868"/>
+      <w:bookmarkStart w:id="12" w:name="_Toc315612139"/>
       <w:bookmarkEnd w:id="10"/>
       <w:bookmarkEnd w:id="11"/>
       <w:r>
@@ -3025,171 +3485,7 @@
     </w:p>
     <w:p>
       <w:r>
-        <w:t>Beschreiben Sie alle Artefakte Ihres Prozesses (Backlog, Sprint Backlog, Level of Done, ...)</w:t>
-      </w:r>
-    </w:p>
-    <w:p>
-      <w:pPr>
-        <w:rPr>
-          <w:lang w:val="en-US"/>
-        </w:rPr>
-      </w:pPr>
-      <w:r>
-        <w:rPr>
-          <w:lang w:val="en-US"/>
-        </w:rPr>
-        <w:t>Product Backlog</w:t>
-      </w:r>
-    </w:p>
-    <w:p>
-      <w:pPr>
-        <w:rPr>
-          <w:lang w:val="en-US"/>
-        </w:rPr>
-      </w:pPr>
-      <w:r>
-        <w:rPr>
-          <w:lang w:val="en-US"/>
-        </w:rPr>
-        <w:t>Sprint Backlog</w:t>
-      </w:r>
-    </w:p>
-    <w:p>
-      <w:pPr>
-        <w:rPr>
-          <w:lang w:val="en-US"/>
-        </w:rPr>
-      </w:pPr>
-      <w:r>
-        <w:rPr>
-          <w:lang w:val="en-US"/>
-        </w:rPr>
-        <w:t>Impediment List</w:t>
-      </w:r>
-    </w:p>
-    <w:p>
-      <w:r>
-        <w:t xml:space="preserve">Weitere Artefakte </w:t>
-      </w:r>
-    </w:p>
-    <w:p>
-      <w:r>
-        <w:t>Definition of Done</w:t>
-      </w:r>
-    </w:p>
-    <w:p>
-      <w:r>
-        <w:t>Produktvision</w:t>
-      </w:r>
-    </w:p>
-    <w:p>
-      <w:r>
-        <w:t>Burndown Charts</w:t>
-      </w:r>
-    </w:p>
-    <w:p>
-      <w:pPr>
-        <w:pStyle w:val="Heading2"/>
-      </w:pPr>
-      <w:bookmarkStart w:id="13" w:name="_Toc181943029"/>
-      <w:bookmarkStart w:id="14" w:name="_Toc181943030"/>
-      <w:bookmarkStart w:id="15" w:name="_Toc181938868"/>
-      <w:bookmarkStart w:id="16" w:name="_Toc315600869"/>
-      <w:bookmarkEnd w:id="13"/>
-      <w:bookmarkEnd w:id="14"/>
-      <w:bookmarkEnd w:id="15"/>
-      <w:r>
-        <w:t>Technologien</w:t>
-      </w:r>
-      <w:bookmarkEnd w:id="16"/>
-    </w:p>
-    <w:p>
-      <w:r>
-        <w:t>Beschreiben Sie alle Technologien die Sie für die Umsetzung und Unterstützung des Prozesses eingesetzt haben</w:t>
-      </w:r>
-    </w:p>
-    <w:p>
-      <w:pPr>
-        <w:rPr>
-          <w:lang w:val="de-AT"/>
-        </w:rPr>
-      </w:pPr>
-      <w:r>
-        <w:rPr>
-          <w:lang w:val="de-AT"/>
-        </w:rPr>
-        <w:t>Email</w:t>
-      </w:r>
-    </w:p>
-    <w:p>
-      <w:pPr>
-        <w:rPr>
-          <w:lang w:val="de-AT"/>
-        </w:rPr>
-      </w:pPr>
-      <w:r>
-        <w:rPr>
-          <w:lang w:val="de-AT"/>
-        </w:rPr>
-        <w:t>GitHub</w:t>
-      </w:r>
-    </w:p>
-    <w:p>
-      <w:pPr>
-        <w:rPr>
-          <w:lang w:val="de-AT"/>
-        </w:rPr>
-      </w:pPr>
-      <w:r>
-        <w:rPr>
-          <w:lang w:val="de-AT"/>
-        </w:rPr>
-        <w:t>Excel</w:t>
-      </w:r>
-    </w:p>
-    <w:p>
-      <w:pPr>
-        <w:rPr>
-          <w:lang w:val="de-AT"/>
-        </w:rPr>
-      </w:pPr>
-      <w:r>
-        <w:rPr>
-          <w:lang w:val="de-AT"/>
-        </w:rPr>
-        <w:t>Handy</w:t>
-      </w:r>
-    </w:p>
-    <w:p>
-      <w:pPr>
-        <w:pStyle w:val="Heading2"/>
-      </w:pPr>
-      <w:bookmarkStart w:id="17" w:name="_Toc315600870"/>
-      <w:r>
-        <w:lastRenderedPageBreak/>
-        <w:t>Anpassungen</w:t>
-      </w:r>
-      <w:bookmarkEnd w:id="17"/>
-    </w:p>
-    <w:p>
-      <w:pPr>
-        <w:pStyle w:val="Heading3"/>
-      </w:pPr>
-      <w:bookmarkStart w:id="18" w:name="_Toc315600871"/>
-      <w:r>
-        <w:t>Beschränkung auf wesentliche Rollen</w:t>
-      </w:r>
-      <w:bookmarkEnd w:id="18"/>
-      <w:r>
-        <w:t xml:space="preserve"> </w:t>
-      </w:r>
-    </w:p>
-    <w:p>
-      <w:pPr>
-        <w:jc w:val="both"/>
-      </w:pPr>
-      <w:r>
-        <w:t>In unserem Projekt gestaltete sich die Rollenverteilung wie folgt:</w:t>
+        <w:t>Im Zentrum von Scrum stehen die folgenden Artefakte:</w:t>
       </w:r>
     </w:p>
     <w:p>
@@ -3199,18 +3495,47 @@
           <w:numId w:val="3"/>
         </w:numPr>
         <w:jc w:val="both"/>
-      </w:pPr>
-      <w:r>
-        <w:t>Product</w:t>
-      </w:r>
+        <w:rPr>
+          <w:lang w:val="de-AT"/>
+        </w:rPr>
+      </w:pPr>
       <w:r>
         <w:rPr>
           <w:b/>
+          <w:lang w:val="de-AT"/>
+        </w:rPr>
+        <w:t>Product Backlog</w:t>
+      </w:r>
+      <w:r>
+        <w:rPr>
+          <w:b/>
+          <w:lang w:val="de-AT"/>
+        </w:rPr>
+        <w:t>:</w:t>
+      </w:r>
+      <w:r>
+        <w:rPr>
+          <w:lang w:val="de-AT"/>
         </w:rPr>
         <w:t xml:space="preserve"> </w:t>
       </w:r>
       <w:r>
-        <w:t>Owner – Martin Wieser</w:t>
+        <w:rPr>
+          <w:lang w:val="de-AT"/>
+        </w:rPr>
+        <w:t xml:space="preserve">Das Product Backlog ist eine Liste aller Anforderungen an die Software. Das Artefakt liegt in der Verantwortung des Product Owner. Dieser erfasst bei Projektstart alle Anforderungen auf Basis der Produkt-Vision und während des Projekts führt er eine fortlaufende Detaillierung und Aktualisierung durch. Im Product Backlog erfolgt eine priorisierung nach Geschäftswert. Das Dokument ist von allen einsehbar und jeder kann Einträge </w:t>
+      </w:r>
+      <w:r>
+        <w:rPr>
+          <w:lang w:val="de-AT"/>
+        </w:rPr>
+        <w:t>einbringen</w:t>
+      </w:r>
+      <w:r>
+        <w:rPr>
+          <w:lang w:val="de-AT"/>
+        </w:rPr>
+        <w:t xml:space="preserve">.  </w:t>
       </w:r>
     </w:p>
     <w:p>
@@ -3220,1991 +3545,177 @@
           <w:numId w:val="3"/>
         </w:numPr>
         <w:jc w:val="both"/>
-      </w:pPr>
-      <w:r>
-        <w:t>Scrum Master – Stefan Müller</w:t>
-      </w:r>
-    </w:p>
-    <w:p>
-      <w:pPr>
-        <w:numPr>
-          <w:ilvl w:val="0"/>
-          <w:numId w:val="3"/>
-        </w:numPr>
+        <w:rPr>
+          <w:lang w:val="de-AT"/>
+        </w:rPr>
+      </w:pPr>
+      <w:r>
+        <w:rPr>
+          <w:b/>
+          <w:lang w:val="de-AT"/>
+        </w:rPr>
+        <w:t>Sprint Backlog:</w:t>
+      </w:r>
+      <w:r>
+        <w:rPr>
+          <w:b/>
+          <w:lang w:val="de-AT"/>
+        </w:rPr>
+        <w:t xml:space="preserve"> </w:t>
+      </w:r>
+      <w:r>
+        <w:rPr>
+          <w:lang w:val="de-AT"/>
+        </w:rPr>
+        <w:t xml:space="preserve">Das Sprint Backlog ist eine Liste aller im laufenden Sprint durchzuführenden Aktivitäten inklusive einer Schätzung. </w:t>
+      </w:r>
+      <w:r>
+        <w:rPr>
+          <w:lang w:val="de-AT"/>
+        </w:rPr>
+        <w:t xml:space="preserve">Es wird durch das Entwicklungs-Team </w:t>
+      </w:r>
+      <w:r>
+        <w:rPr>
+          <w:lang w:val="de-AT"/>
+        </w:rPr>
+        <w:t>während des Sprint Plannings erstellt</w:t>
+      </w:r>
+      <w:r>
+        <w:rPr>
+          <w:lang w:val="de-AT"/>
+        </w:rPr>
+        <w:t xml:space="preserve"> und liegt in dessen Verantwortung. </w:t>
+      </w:r>
+    </w:p>
+    <w:p>
+      <w:pPr>
+        <w:tabs>
+          <w:tab w:val="clear" w:pos="720"/>
+        </w:tabs>
         <w:jc w:val="both"/>
-      </w:pPr>
-      <w:r>
-        <w:t>Entwicklungs-Team – Thomas Perl und Alexander Duml</w:t>
-      </w:r>
+        <w:rPr>
+          <w:lang w:val="de-AT"/>
+        </w:rPr>
+      </w:pPr>
+      <w:r>
+        <w:rPr>
+          <w:lang w:val="de-AT"/>
+        </w:rPr>
+        <w:t>Weitere von Scrum vorgesehene Artefakte sind: Impediment List</w:t>
+      </w:r>
+      <w:r>
+        <w:rPr>
+          <w:lang w:val="de-AT"/>
+        </w:rPr>
+        <w:t xml:space="preserve"> (Liste von Hindernissen)</w:t>
+      </w:r>
+      <w:r>
+        <w:rPr>
+          <w:lang w:val="de-AT"/>
+        </w:rPr>
+        <w:t>, Definition of Done</w:t>
+      </w:r>
+      <w:r>
+        <w:rPr>
+          <w:lang w:val="de-AT"/>
+        </w:rPr>
+        <w:t xml:space="preserve"> (Definition des Verständnis von „fertig“)</w:t>
+      </w:r>
+      <w:r>
+        <w:rPr>
+          <w:lang w:val="de-AT"/>
+        </w:rPr>
+        <w:t>, Produktvision und Burndown Charts</w:t>
+      </w:r>
+      <w:r>
+        <w:rPr>
+          <w:lang w:val="de-AT"/>
+        </w:rPr>
+        <w:t xml:space="preserve"> (grafische Darstellung des Sprint-Vortschritts)</w:t>
+      </w:r>
+      <w:r>
+        <w:rPr>
+          <w:lang w:val="de-AT"/>
+        </w:rPr>
+        <w:t>.</w:t>
+      </w:r>
+    </w:p>
+    <w:p>
+      <w:pPr>
+        <w:pStyle w:val="Heading2"/>
+      </w:pPr>
+      <w:bookmarkStart w:id="13" w:name="_Toc181943029"/>
+      <w:bookmarkStart w:id="14" w:name="_Toc181943030"/>
+      <w:bookmarkStart w:id="15" w:name="_Toc181938868"/>
+      <w:bookmarkStart w:id="16" w:name="_Toc315612140"/>
+      <w:bookmarkEnd w:id="13"/>
+      <w:bookmarkEnd w:id="14"/>
+      <w:bookmarkEnd w:id="15"/>
+      <w:r>
+        <w:t>Technologien</w:t>
+      </w:r>
+      <w:bookmarkEnd w:id="16"/>
+    </w:p>
+    <w:p>
+      <w:pPr>
+        <w:rPr>
+          <w:lang w:val="de-AT"/>
+        </w:rPr>
+      </w:pPr>
+      <w:r>
+        <w:rPr>
+          <w:lang w:val="de-AT"/>
+        </w:rPr>
+        <w:t>Folgende Technologien wurden von uns verwendet:</w:t>
+      </w:r>
+    </w:p>
+    <w:p>
+      <w:pPr>
+        <w:pStyle w:val="Heading3"/>
+        <w:rPr>
+          <w:lang w:val="de-AT"/>
+        </w:rPr>
+      </w:pPr>
+      <w:bookmarkStart w:id="17" w:name="_Toc315612141"/>
+      <w:r>
+        <w:rPr>
+          <w:lang w:val="de-AT"/>
+        </w:rPr>
+        <w:t>Excel</w:t>
+      </w:r>
+      <w:bookmarkEnd w:id="17"/>
     </w:p>
     <w:p>
       <w:pPr>
         <w:jc w:val="both"/>
-      </w:pPr>
-      <w:r>
-        <w:t xml:space="preserve">Alle weiteren Rollen wurden von uns nicht berücksichtig. Da diese – wie oben  beschrieben – nicht Teil des eigentlichen Prozesses sind, sahen wird dafür keinen Bedarf. Lediglich die Vorgaben der LVA-Leitung hinsichtlich der umzusetzenden Anwendung wurden von uns als Customer-Input behandelt. </w:t>
-      </w:r>
-    </w:p>
-    <w:p>
-      <w:pPr>
-        <w:pStyle w:val="Heading3"/>
-      </w:pPr>
-      <w:bookmarkStart w:id="19" w:name="_Toc315600872"/>
-      <w:r>
-        <w:t>Doppelrollen für Product Owner und Scrum Master</w:t>
-      </w:r>
-      <w:bookmarkEnd w:id="19"/>
-    </w:p>
-    <w:p>
-      <w:pPr>
-        <w:jc w:val="both"/>
-      </w:pPr>
-      <w:r>
-        <w:t>Entgegen der Scrum-Vorgaben arbeiteten sowohl der Product Owner als auch der Scrum Master im Entwicklungs-Team mit. Uns ist sehr wohl bewusst, dass dies in einem realen Projekt zu Konflikten führen würde und dieses Vorgehen daher nicht akzeptabel wäre. In unserem Projekt erachteten wir dies allerdings als vernachlässigbar</w:t>
-      </w:r>
-      <w:r>
-        <w:t>.</w:t>
-      </w:r>
-      <w:r>
-        <w:t xml:space="preserve"> </w:t>
-      </w:r>
-    </w:p>
-    <w:p>
-      <w:pPr>
-        <w:jc w:val="both"/>
-      </w:pPr>
-      <w:r>
-        <w:t xml:space="preserve">Zudem gingen wir davon aus, dass Product Owner und Scrum Master eine geringere Arbeitslast zu tragen haben werden als das Entwicklungs-Team, da gewisse Aufgaben – wie beispielsweise das Verhandeln mit Kunden oder das beseitigen äußerer Störungen – nur in einem realen Projekt durchgeführt werden müssen. Im Sinne einer faireren Verteilung der Arbeitslast entschieden wir uns daher für die beschriebene Lösung. </w:t>
-      </w:r>
-    </w:p>
-    <w:p>
-      <w:pPr>
-        <w:rPr>
-          <w:rFonts w:asciiTheme="majorHAnsi" w:eastAsiaTheme="majorEastAsia" w:hAnsiTheme="majorHAnsi" w:cstheme="majorBidi"/>
-          <w:b/>
-          <w:bCs/>
-          <w:color w:val="4F81BD" w:themeColor="accent1"/>
-        </w:rPr>
-      </w:pPr>
-      <w:r>
-        <w:rPr>
-          <w:rFonts w:asciiTheme="majorHAnsi" w:eastAsiaTheme="majorEastAsia" w:hAnsiTheme="majorHAnsi" w:cstheme="majorBidi"/>
-          <w:b/>
-          <w:bCs/>
-          <w:color w:val="4F81BD" w:themeColor="accent1"/>
-        </w:rPr>
-        <w:t>Kürzere Sprintdauer als Vorgeschlagen</w:t>
-      </w:r>
-    </w:p>
-    <w:p>
-      <w:pPr>
-        <w:jc w:val="both"/>
-      </w:pPr>
-      <w:r>
-        <w:t>Wir haben uns entgegen der Empfehlung von Scrum (2-4 Wochen) für eine Sprintdauer von lediglich einer Woche ents</w:t>
-      </w:r>
-      <w:r>
-        <w:t xml:space="preserve">chieden. </w:t>
-      </w:r>
-      <w:r>
-        <w:t>Die Idee war, dass wir kleine, dafür aber relative viele Sprints durchführen wollten, um damit in Verbindung mit einem wöchentlichen Meeting eine bessere Kontrolle über den Proje</w:t>
-      </w:r>
-      <w:r>
-        <w:t xml:space="preserve">ktvortschritt zu gewährleisten. </w:t>
-      </w:r>
-    </w:p>
-    <w:p>
-      <w:pPr>
-        <w:rPr>
-          <w:rFonts w:asciiTheme="majorHAnsi" w:eastAsiaTheme="majorEastAsia" w:hAnsiTheme="majorHAnsi" w:cstheme="majorBidi"/>
-          <w:b/>
-          <w:bCs/>
-          <w:color w:val="4F81BD" w:themeColor="accent1"/>
-        </w:rPr>
-      </w:pPr>
-      <w:r>
-        <w:rPr>
-          <w:rFonts w:asciiTheme="majorHAnsi" w:eastAsiaTheme="majorEastAsia" w:hAnsiTheme="majorHAnsi" w:cstheme="majorBidi"/>
-          <w:b/>
-          <w:bCs/>
-          <w:color w:val="4F81BD" w:themeColor="accent1"/>
-        </w:rPr>
-        <w:t>Verzicht auf Daily Scrum</w:t>
-      </w:r>
-    </w:p>
-    <w:p>
-      <w:r>
-        <w:t>Das Daily Scrum wurde von uns nicht durchgeführt.</w:t>
-      </w:r>
-    </w:p>
-    <w:p>
-      <w:r>
-        <w:t>Im studentischen Umfeld schwer zu Realisieren (alle haben einen Unterschiedlichen Stundenplan)</w:t>
-      </w:r>
-    </w:p>
-    <w:p>
-      <w:r>
-        <w:t>Unnötiger Overhead</w:t>
-      </w:r>
-    </w:p>
-    <w:p>
-      <w:r>
-        <w:t>Kommunikation über Email als teilweiser Ersatz</w:t>
-      </w:r>
-    </w:p>
-    <w:p>
-      <w:r>
-        <w:t>Keine Negativen Auswirkungen</w:t>
-      </w:r>
-    </w:p>
-    <w:p>
-      <w:pPr>
-        <w:pStyle w:val="Heading3"/>
-      </w:pPr>
-      <w:bookmarkStart w:id="20" w:name="_Toc315600873"/>
-      <w:r>
-        <w:t>Zusammenlegen der Meetings</w:t>
-      </w:r>
-      <w:bookmarkEnd w:id="20"/>
-    </w:p>
-    <w:p>
-      <w:r>
-        <w:t>....</w:t>
-      </w:r>
-    </w:p>
-    <w:p>
-      <w:r>
+        <w:rPr>
+          <w:lang w:val="de-AT"/>
+        </w:rPr>
+      </w:pPr>
+      <w:r>
+        <w:rPr>
+          <w:lang w:val="de-AT"/>
+        </w:rPr>
+        <w:t xml:space="preserve">Excel verwendeten wir zunächst für die Umsetzung von Sprint Backlog und Burndown Chart. Die folgende Abbildung zeigt die Artefakte für den ersten Sprint: </w:t>
+      </w:r>
+    </w:p>
+    <w:p>
+      <w:pPr>
+        <w:keepNext/>
+        <w:jc w:val="center"/>
+      </w:pPr>
+      <w:r>
+        <w:rPr>
+          <w:noProof/>
+          <w:lang w:val="de-AT" w:eastAsia="de-AT"/>
+        </w:rPr>
         <w:lastRenderedPageBreak/>
-        <w:t xml:space="preserve">Regelmäßiges Meeting ein mal pro Woche im Umfang von ein bis zwei Stunden. </w:t>
-      </w:r>
-    </w:p>
-    <w:p>
-      <w:pPr>
-        <w:pStyle w:val="Heading3"/>
-      </w:pPr>
-      <w:bookmarkStart w:id="21" w:name="_Toc315600874"/>
-      <w:r>
-        <w:t>Beschränkung auf wesentliche Artefakte</w:t>
-      </w:r>
-      <w:bookmarkEnd w:id="21"/>
-    </w:p>
-    <w:p>
-      <w:r>
-        <w:t>...</w:t>
-      </w:r>
-    </w:p>
-    <w:p>
-      <w:pPr>
-        <w:pStyle w:val="Heading1"/>
-        <w:rPr>
-          <w:lang w:val="de-AT"/>
-        </w:rPr>
-      </w:pPr>
-      <w:bookmarkStart w:id="22" w:name="_Toc181943031"/>
-      <w:bookmarkStart w:id="23" w:name="_Toc181938869"/>
-      <w:bookmarkStart w:id="24" w:name="_Toc181943032"/>
-      <w:bookmarkStart w:id="25" w:name="_Toc181938870"/>
-      <w:bookmarkStart w:id="26" w:name="_Toc315600875"/>
-      <w:bookmarkEnd w:id="22"/>
-      <w:bookmarkEnd w:id="23"/>
-      <w:bookmarkEnd w:id="24"/>
-      <w:bookmarkEnd w:id="25"/>
-      <w:r>
-        <w:rPr>
-          <w:lang w:val="de-AT"/>
-        </w:rPr>
-        <w:t>Projektverlauf</w:t>
-      </w:r>
-      <w:bookmarkEnd w:id="26"/>
-    </w:p>
-    <w:p>
-      <w:pPr>
-        <w:rPr>
-          <w:rFonts w:ascii="Calibri" w:hAnsi="Calibri"/>
-          <w:b/>
-          <w:bCs/>
-          <w:color w:val="4F81BD"/>
-          <w:sz w:val="26"/>
-          <w:szCs w:val="26"/>
-          <w:lang w:val="de-AT"/>
-        </w:rPr>
-      </w:pPr>
-      <w:r>
-        <w:rPr>
-          <w:rFonts w:ascii="Calibri" w:hAnsi="Calibri"/>
-          <w:b/>
-          <w:bCs/>
-          <w:color w:val="4F81BD"/>
-          <w:sz w:val="26"/>
-          <w:szCs w:val="26"/>
-          <w:lang w:val="de-AT"/>
-        </w:rPr>
-        <w:t>04.11.2011 – Kickoff-Meeting</w:t>
-      </w:r>
-    </w:p>
-    <w:p>
-      <w:r>
-        <w:t>Beim</w:t>
-      </w:r>
-      <w:r>
-        <w:t xml:space="preserve"> Kickoff Meeting wurden </w:t>
-      </w:r>
-      <w:r>
-        <w:t xml:space="preserve">die Rollen der Teammitglieder verteilt und </w:t>
-      </w:r>
-      <w:r>
-        <w:t>es wurde</w:t>
-      </w:r>
-      <w:r>
-        <w:t xml:space="preserve"> eine Technologieauswahl getroffen:</w:t>
-      </w:r>
-    </w:p>
-    <w:p>
-      <w:pPr>
-        <w:pStyle w:val="ListParagraph"/>
-        <w:numPr>
-          <w:ilvl w:val="0"/>
-          <w:numId w:val="9"/>
-        </w:numPr>
-      </w:pPr>
-      <w:r>
-        <w:t>Repository auf GitHub</w:t>
-      </w:r>
-    </w:p>
-    <w:p>
-      <w:pPr>
-        <w:pStyle w:val="ListParagraph"/>
-        <w:numPr>
-          <w:ilvl w:val="0"/>
-          <w:numId w:val="9"/>
-        </w:numPr>
-      </w:pPr>
-      <w:r>
-        <w:t>Dokumentation in LaTeX</w:t>
-      </w:r>
-    </w:p>
-    <w:p>
-      <w:pPr>
-        <w:pStyle w:val="ListParagraph"/>
-        <w:numPr>
-          <w:ilvl w:val="0"/>
-          <w:numId w:val="9"/>
-        </w:numPr>
-      </w:pPr>
-      <w:r>
-        <w:t>Programmiert wird in Java</w:t>
-      </w:r>
-    </w:p>
-    <w:p>
-      <w:pPr>
-        <w:pStyle w:val="ListParagraph"/>
-        <w:numPr>
-          <w:ilvl w:val="0"/>
-          <w:numId w:val="9"/>
-        </w:numPr>
-      </w:pPr>
-      <w:r>
-        <w:t>GUI mit Swing realisiert</w:t>
-      </w:r>
-    </w:p>
-    <w:p>
-      <w:pPr>
-        <w:pStyle w:val="ListParagraph"/>
-        <w:numPr>
-          <w:ilvl w:val="0"/>
-          <w:numId w:val="9"/>
-        </w:numPr>
-      </w:pPr>
-      <w:r>
-        <w:t>HSQLDB als Datenbank</w:t>
-      </w:r>
-    </w:p>
-    <w:p>
-      <w:r>
-        <w:t xml:space="preserve">Weiters </w:t>
-      </w:r>
-      <w:r>
-        <w:t>sind die nächsten Schritte definiert worden</w:t>
-      </w:r>
-      <w:r>
-        <w:t>:</w:t>
-      </w:r>
-    </w:p>
-    <w:p>
-      <w:pPr>
-        <w:pStyle w:val="ListParagraph"/>
-        <w:numPr>
-          <w:ilvl w:val="0"/>
-          <w:numId w:val="6"/>
-        </w:numPr>
-      </w:pPr>
-      <w:r>
-        <w:t>Sich mit SCRUM vertraut machen</w:t>
-      </w:r>
-    </w:p>
-    <w:p>
-      <w:pPr>
-        <w:pStyle w:val="ListParagraph"/>
-        <w:numPr>
-          <w:ilvl w:val="0"/>
-          <w:numId w:val="6"/>
-        </w:numPr>
-      </w:pPr>
-      <w:r>
-        <w:t>LaTeX Template für die Dokumentation erstellen</w:t>
-      </w:r>
-    </w:p>
-    <w:p>
-      <w:pPr>
-        <w:pStyle w:val="ListParagraph"/>
-        <w:numPr>
-          <w:ilvl w:val="0"/>
-          <w:numId w:val="6"/>
-        </w:numPr>
-      </w:pPr>
-      <w:r>
-        <w:t>User Stories zum Product Backlog hinzufügen</w:t>
-      </w:r>
-    </w:p>
-    <w:p>
-      <w:pPr>
-        <w:pStyle w:val="ListParagraph"/>
-        <w:numPr>
-          <w:ilvl w:val="0"/>
-          <w:numId w:val="6"/>
-        </w:numPr>
-      </w:pPr>
-      <w:r>
-        <w:t>GitHub einrichten</w:t>
-      </w:r>
-    </w:p>
-    <w:p>
-      <w:pPr>
-        <w:pStyle w:val="ListParagraph"/>
-        <w:numPr>
-          <w:ilvl w:val="0"/>
-          <w:numId w:val="6"/>
-        </w:numPr>
-      </w:pPr>
-      <w:r>
-        <w:t>Projekt einrichten (Architektur definieren)</w:t>
-      </w:r>
-    </w:p>
-    <w:p>
-      <w:pPr>
-        <w:rPr>
-          <w:rFonts w:ascii="Calibri" w:hAnsi="Calibri"/>
-          <w:b/>
-          <w:bCs/>
-          <w:color w:val="4F81BD"/>
-          <w:sz w:val="26"/>
-          <w:szCs w:val="26"/>
-        </w:rPr>
-      </w:pPr>
-      <w:r>
-        <w:rPr>
-          <w:rFonts w:ascii="Calibri" w:hAnsi="Calibri"/>
-          <w:b/>
-          <w:bCs/>
-          <w:color w:val="4F81BD"/>
-          <w:sz w:val="26"/>
-          <w:szCs w:val="26"/>
-        </w:rPr>
-        <w:t>11.11.2011 – Zweites Meeting</w:t>
-      </w:r>
-    </w:p>
-    <w:p>
-      <w:pPr>
-        <w:rPr>
-          <w:u w:val="single"/>
-        </w:rPr>
-      </w:pPr>
-      <w:r>
-        <w:rPr>
-          <w:u w:val="single"/>
-        </w:rPr>
-        <w:t>Review</w:t>
-      </w:r>
-    </w:p>
-    <w:p>
-      <w:r>
-        <w:t>Das Projekt wurde erfolgreich aufgesetzt und eine Architektur wurde definiert. Außerdem wurden für die Softwareentwicklung zwei neue Technologien eingesetzt, welche vorher noch nicht spezifiziert worden sind:</w:t>
-      </w:r>
-    </w:p>
-    <w:p>
-      <w:pPr>
-        <w:pStyle w:val="ListParagraph"/>
-        <w:numPr>
-          <w:ilvl w:val="0"/>
-          <w:numId w:val="7"/>
-        </w:numPr>
-      </w:pPr>
-      <w:r>
-        <w:t>Eclipse als Entwicklungsumgebung</w:t>
-      </w:r>
-    </w:p>
-    <w:p>
-      <w:pPr>
-        <w:pStyle w:val="ListParagraph"/>
-        <w:numPr>
-          <w:ilvl w:val="0"/>
-          <w:numId w:val="7"/>
-        </w:numPr>
-      </w:pPr>
-      <w:r>
-        <w:t>Hibernate als OR-Mapper in Kombination mit JPA Annotations in den Models</w:t>
-      </w:r>
-    </w:p>
-    <w:p>
-      <w:pPr>
-        <w:rPr>
-          <w:u w:val="single"/>
-        </w:rPr>
-      </w:pPr>
-      <w:r>
-        <w:rPr>
-          <w:u w:val="single"/>
-        </w:rPr>
-        <w:t>Retrospektive</w:t>
-      </w:r>
-    </w:p>
-    <w:p>
-      <w:r>
-        <w:t>Da es sehr anstrengend ist Swing GUIs mit Hand zu implementieren soll das Windows Builder Eclipse Plugin genutzt werden.</w:t>
-      </w:r>
-    </w:p>
-    <w:p>
-      <w:pPr>
-        <w:rPr>
-          <w:u w:val="single"/>
-        </w:rPr>
-      </w:pPr>
-      <w:r>
-        <w:rPr>
-          <w:u w:val="single"/>
-        </w:rPr>
-        <w:t>Planning Meeting 1</w:t>
-      </w:r>
-    </w:p>
-    <w:p>
-      <w:r>
-        <w:t>Es sollen folgende User Stories implementiert werden:</w:t>
-      </w:r>
-    </w:p>
-    <w:p>
-      <w:pPr>
-        <w:pStyle w:val="ListParagraph"/>
-        <w:numPr>
-          <w:ilvl w:val="0"/>
-          <w:numId w:val="7"/>
-        </w:numPr>
-      </w:pPr>
-      <w:r>
-        <w:t xml:space="preserve">Reservierung vornehmen: </w:t>
-      </w:r>
-    </w:p>
-    <w:p>
-      <w:pPr>
-        <w:pStyle w:val="ListParagraph"/>
-      </w:pPr>
-      <w:r>
-        <w:t>Als Rezeptionist will ich schnell und einfach neue Reservierungen anlegen, so dass ich mich wieder den Kunden widmen kann.</w:t>
-      </w:r>
-    </w:p>
-    <w:p>
-      <w:pPr>
-        <w:pStyle w:val="ListParagraph"/>
-        <w:numPr>
-          <w:ilvl w:val="0"/>
-          <w:numId w:val="7"/>
-        </w:numPr>
-      </w:pPr>
-      <w:r>
-        <w:t xml:space="preserve">Kunde anlegen: </w:t>
-      </w:r>
-    </w:p>
-    <w:p>
-      <w:pPr>
-        <w:pStyle w:val="ListParagraph"/>
-      </w:pPr>
-      <w:r>
-        <w:lastRenderedPageBreak/>
-        <w:t>Als Rezeptionist will ich neue Kunden erstellen können, so dass ich ihre Daten für die Rechnung habe.</w:t>
-      </w:r>
-    </w:p>
-    <w:p>
-      <w:pPr>
-        <w:pStyle w:val="ListParagraph"/>
-        <w:numPr>
-          <w:ilvl w:val="0"/>
-          <w:numId w:val="7"/>
-        </w:numPr>
-      </w:pPr>
-      <w:r>
-        <w:t>Zimmer anlegen:</w:t>
-      </w:r>
-    </w:p>
-    <w:p>
-      <w:pPr>
-        <w:pStyle w:val="ListParagraph"/>
-      </w:pPr>
-      <w:r>
-        <w:t>Als Geschäftsfüherer will ich neue Zimmer hinzufügen, so dass das System nach einen Hotelausbau korrekt läuft.</w:t>
-      </w:r>
-    </w:p>
-    <w:p>
-      <w:pPr>
-        <w:pStyle w:val="ListParagraph"/>
-        <w:numPr>
-          <w:ilvl w:val="0"/>
-          <w:numId w:val="7"/>
-        </w:numPr>
-      </w:pPr>
-      <w:r>
-        <w:t>Daten löschen:</w:t>
-      </w:r>
-    </w:p>
-    <w:p>
-      <w:pPr>
-        <w:pStyle w:val="ListParagraph"/>
-      </w:pPr>
-      <w:r>
-        <w:t>Als Geschäftsfüherer will ich alte Daten löschen können, so dass das System nach einen Hotelumbau korrekt läuft.</w:t>
-      </w:r>
-    </w:p>
-    <w:p>
-      <w:pPr>
-        <w:pStyle w:val="ListParagraph"/>
-        <w:numPr>
-          <w:ilvl w:val="0"/>
-          <w:numId w:val="7"/>
-        </w:numPr>
-      </w:pPr>
-      <w:r>
-        <w:t>Daten bearbeiten:</w:t>
-      </w:r>
-    </w:p>
-    <w:p>
-      <w:pPr>
-        <w:pStyle w:val="ListParagraph"/>
-      </w:pPr>
-      <w:r>
-        <w:t>Als Geschäftsfüherer will ich Daten ändern können, so dass fehlerhafte Eingabe korrigiert oder Informationen ergänzt werden können.</w:t>
-      </w:r>
-      <w:r>
-        <w:t xml:space="preserve"> </w:t>
-      </w:r>
-    </w:p>
-    <w:p>
-      <w:pPr>
-        <w:rPr>
-          <w:u w:val="single"/>
-        </w:rPr>
-      </w:pPr>
-      <w:r>
-        <w:rPr>
-          <w:u w:val="single"/>
-        </w:rPr>
-        <w:t>Planning Meeting 2</w:t>
-      </w:r>
-    </w:p>
-    <w:p>
-      <w:r>
-        <w:t>Die User Stories werden folgendermaßen implementiert:</w:t>
-      </w:r>
-    </w:p>
-    <w:p>
-      <w:pPr>
-        <w:pStyle w:val="ListParagraph"/>
-        <w:numPr>
-          <w:ilvl w:val="0"/>
-          <w:numId w:val="7"/>
-        </w:numPr>
-      </w:pPr>
-      <w:r>
-        <w:t>CRUD (Create, Read, Update und Delete) Mechanismus für Kunde (Model für die Datenbankanbindung + Logik für Berechnungen + GUI für die grafische Darstellung der Daten)</w:t>
-      </w:r>
-    </w:p>
-    <w:p>
-      <w:pPr>
-        <w:pStyle w:val="ListParagraph"/>
-        <w:numPr>
-          <w:ilvl w:val="0"/>
-          <w:numId w:val="7"/>
-        </w:numPr>
-      </w:pPr>
-      <w:r>
-        <w:t xml:space="preserve">CRUD Mechanismus für Zimmer (Model + Logik + GUI) </w:t>
-      </w:r>
-    </w:p>
-    <w:p>
-      <w:pPr>
-        <w:pStyle w:val="ListParagraph"/>
-        <w:numPr>
-          <w:ilvl w:val="0"/>
-          <w:numId w:val="7"/>
-        </w:numPr>
-      </w:pPr>
-      <w:r>
-        <w:t xml:space="preserve">CRUD Mechanismus für Reservierung (Model + Logik + GUI) </w:t>
-      </w:r>
-    </w:p>
-    <w:p>
-      <w:pPr>
-        <w:rPr>
-          <w:rFonts w:ascii="Calibri" w:hAnsi="Calibri"/>
-          <w:b/>
-          <w:bCs/>
-          <w:color w:val="4F81BD"/>
-          <w:sz w:val="26"/>
-          <w:szCs w:val="26"/>
-        </w:rPr>
-      </w:pPr>
-      <w:r>
-        <w:rPr>
-          <w:rFonts w:ascii="Calibri" w:hAnsi="Calibri"/>
-          <w:b/>
-          <w:bCs/>
-          <w:color w:val="4F81BD"/>
-          <w:sz w:val="26"/>
-          <w:szCs w:val="26"/>
-        </w:rPr>
-        <w:t>18.11.2011 - Sprint 1</w:t>
-      </w:r>
-    </w:p>
-    <w:p>
-      <w:pPr>
-        <w:rPr>
-          <w:u w:val="single"/>
-        </w:rPr>
-      </w:pPr>
-      <w:r>
-        <w:rPr>
-          <w:u w:val="single"/>
-        </w:rPr>
-        <w:t>Review</w:t>
-      </w:r>
-    </w:p>
-    <w:p>
-      <w:r>
-        <w:t>Alle geplanten Features wurden implementiert, aber es wurden keine Testfälle spezifiziert und somit wurde nichts getestet. Deshalb werden die Features auf den nächsten Sprint verschoben.</w:t>
-      </w:r>
-    </w:p>
-    <w:p>
-      <w:pPr>
-        <w:rPr>
-          <w:u w:val="single"/>
-        </w:rPr>
-      </w:pPr>
-      <w:r>
-        <w:rPr>
-          <w:u w:val="single"/>
-        </w:rPr>
-        <w:t>Retrospektive</w:t>
-      </w:r>
-    </w:p>
-    <w:p>
-      <w:r>
-        <w:t>Da bis jetzt keine Testfälle spezifiziert waren, müssen unbedingt Unit-Tests und funktionale Tests erstellt werden. Die Unit-Tests soll die Logik-Komponente auf korrekte Funktionalität prüfen. Die GUI soll funktionalen Tests unterzogen werden. Gefundene Fehler werden in die Bug-Liste (Excel Tabelle) eingetragen.</w:t>
-      </w:r>
-    </w:p>
-    <w:p>
-      <w:r>
-        <w:t>Das Entwicklerteam findet die Implementierung der GUI von Reservierung ist unsauber, die Berechnungen sollen in eine Logik-Komponente ausgelagert werden.</w:t>
-      </w:r>
-    </w:p>
-    <w:p>
-      <w:r>
-        <w:t>Dem Product-Owner gefällt nicht, dass die Ansicht von Kunden-, Zimmer- und Reservierungsliste in einzelnen Fenstern geöffnet wird, es sollte alles in einem Fenster gehalten werden.</w:t>
-      </w:r>
-    </w:p>
-    <w:p>
-      <w:pPr>
-        <w:rPr>
-          <w:u w:val="single"/>
-        </w:rPr>
-      </w:pPr>
-      <w:r>
-        <w:rPr>
-          <w:u w:val="single"/>
-        </w:rPr>
-        <w:t>Planning Meeting 1</w:t>
-      </w:r>
-    </w:p>
-    <w:p>
-      <w:r>
-        <w:t>Es sollen folgende User Stories implementiert werden:</w:t>
-      </w:r>
-    </w:p>
-    <w:p>
-      <w:pPr>
-        <w:pStyle w:val="ListParagraph"/>
-        <w:numPr>
-          <w:ilvl w:val="0"/>
-          <w:numId w:val="10"/>
-        </w:numPr>
-      </w:pPr>
-      <w:r>
-        <w:t>Reservierung mit mehreren Zimmern:</w:t>
-      </w:r>
-    </w:p>
-    <w:p>
-      <w:pPr>
-        <w:pStyle w:val="ListParagraph"/>
-      </w:pPr>
-      <w:r>
-        <w:t xml:space="preserve"> Als Rezeptionist will ich Reservierungen mit mehreren Zimmern anlegen, so dass bei einer Stornierung alle Zimmer frei werden.</w:t>
-      </w:r>
-    </w:p>
-    <w:p>
-      <w:pPr>
-        <w:pStyle w:val="ListParagraph"/>
-        <w:numPr>
-          <w:ilvl w:val="0"/>
-          <w:numId w:val="10"/>
-        </w:numPr>
-      </w:pPr>
-      <w:r>
-        <w:t>Reservierung mit mehreren Kunden:</w:t>
-      </w:r>
-    </w:p>
-    <w:p>
-      <w:pPr>
-        <w:pStyle w:val="ListParagraph"/>
-      </w:pPr>
-      <w:r>
-        <w:lastRenderedPageBreak/>
-        <w:t>Als Rezeptionist will ich Reservierungen mit mehreren Kunden anlegen, so dass zukünftige Discounts korrekt berechnet werden.</w:t>
-      </w:r>
-    </w:p>
-    <w:p>
-      <w:pPr>
-        <w:rPr>
-          <w:u w:val="single"/>
-        </w:rPr>
-      </w:pPr>
-      <w:r>
-        <w:rPr>
-          <w:u w:val="single"/>
-        </w:rPr>
-        <w:t>Planning Meeting 2</w:t>
-      </w:r>
-    </w:p>
-    <w:p>
-      <w:r>
-        <w:t>Die User Stories werden folgendermaßen implementiert:</w:t>
-      </w:r>
-    </w:p>
-    <w:p>
-      <w:pPr>
-        <w:pStyle w:val="ListParagraph"/>
-        <w:numPr>
-          <w:ilvl w:val="0"/>
-          <w:numId w:val="8"/>
-        </w:numPr>
-      </w:pPr>
-      <w:r>
-        <w:t>CRUD Mechanismus für Reservierung (Model + Logik + GUI) aktualisieren, damit mit einer Reservierung mehrere Zimmer von mehreren Kunden  gebucht werden können.</w:t>
-      </w:r>
-    </w:p>
-    <w:p>
-      <w:r>
-        <w:t>Die Verbesserungsvorschläge, welche aus der Retrospektive hervorgehen, werden folgendermaßen erledigt:</w:t>
-      </w:r>
-    </w:p>
-    <w:p>
-      <w:pPr>
-        <w:pStyle w:val="ListParagraph"/>
-        <w:numPr>
-          <w:ilvl w:val="0"/>
-          <w:numId w:val="8"/>
-        </w:numPr>
-      </w:pPr>
-      <w:r>
-        <w:t>Logik aus GUI in eine Logik-Komponente auslagern</w:t>
-      </w:r>
-    </w:p>
-    <w:p>
-      <w:pPr>
-        <w:pStyle w:val="ListParagraph"/>
-        <w:numPr>
-          <w:ilvl w:val="0"/>
-          <w:numId w:val="8"/>
-        </w:numPr>
-      </w:pPr>
-      <w:r>
-        <w:t>Unittests für Logik erstellen</w:t>
-      </w:r>
-    </w:p>
-    <w:p>
-      <w:pPr>
-        <w:pStyle w:val="ListParagraph"/>
-        <w:numPr>
-          <w:ilvl w:val="0"/>
-          <w:numId w:val="8"/>
-        </w:numPr>
-      </w:pPr>
-      <w:r>
-        <w:t>GUI Refactorin</w:t>
-      </w:r>
-      <w:r>
-        <w:t>g</w:t>
-      </w:r>
-    </w:p>
-    <w:p>
-      <w:pPr>
-        <w:pStyle w:val="ListParagraph"/>
-        <w:numPr>
-          <w:ilvl w:val="0"/>
-          <w:numId w:val="8"/>
-        </w:numPr>
-        <w:rPr>
-          <w:b/>
-        </w:rPr>
-      </w:pPr>
-      <w:r>
-        <w:t>Template für Testfälle</w:t>
-      </w:r>
-      <w:r>
-        <w:t xml:space="preserve"> erstellen</w:t>
-      </w:r>
-    </w:p>
-    <w:p>
-      <w:pPr>
-        <w:rPr>
-          <w:rFonts w:ascii="Calibri" w:hAnsi="Calibri"/>
-          <w:b/>
-          <w:bCs/>
-          <w:color w:val="4F81BD"/>
-          <w:sz w:val="26"/>
-          <w:szCs w:val="26"/>
-        </w:rPr>
-      </w:pPr>
-      <w:r>
-        <w:rPr>
-          <w:rFonts w:ascii="Calibri" w:hAnsi="Calibri"/>
-          <w:b/>
-          <w:bCs/>
-          <w:color w:val="4F81BD"/>
-          <w:sz w:val="26"/>
-          <w:szCs w:val="26"/>
-        </w:rPr>
-        <w:t xml:space="preserve"> 25.11.2011 - Sprint 2</w:t>
-      </w:r>
-    </w:p>
-    <w:p>
-      <w:pPr>
-        <w:rPr>
-          <w:u w:val="single"/>
-        </w:rPr>
-      </w:pPr>
-      <w:r>
-        <w:rPr>
-          <w:u w:val="single"/>
-        </w:rPr>
-        <w:t>Review</w:t>
-      </w:r>
-    </w:p>
-    <w:p>
-      <w:r>
-        <w:t>Alle geplanten Features von Sprint 1 und 2 wurden implementiert und erfolgreich getestet.</w:t>
-      </w:r>
-    </w:p>
-    <w:p>
-      <w:pPr>
-        <w:rPr>
-          <w:u w:val="single"/>
-        </w:rPr>
-      </w:pPr>
-      <w:r>
-        <w:rPr>
-          <w:u w:val="single"/>
-        </w:rPr>
-        <w:t>Retrospektive</w:t>
-      </w:r>
-    </w:p>
-    <w:p>
-      <w:r>
-        <w:t>Da alle Tests positiv durchgelaufen sind gab es keine Probleme. Au</w:t>
-      </w:r>
-      <w:r>
-        <w:t>ch der Product-Owner war mit dem</w:t>
-      </w:r>
-      <w:r>
-        <w:t xml:space="preserve"> überarbeiteten GUI zufrieden.</w:t>
-      </w:r>
-    </w:p>
-    <w:p>
-      <w:pPr>
-        <w:rPr>
-          <w:u w:val="single"/>
-        </w:rPr>
-      </w:pPr>
-      <w:r>
-        <w:rPr>
-          <w:u w:val="single"/>
-        </w:rPr>
-        <w:t>Planning Meeting 1</w:t>
-      </w:r>
-    </w:p>
-    <w:p>
-      <w:r>
-        <w:t>Es sollen folgende User Stories implementiert werden:</w:t>
-      </w:r>
-    </w:p>
-    <w:p>
-      <w:pPr>
-        <w:pStyle w:val="ListParagraph"/>
-        <w:numPr>
-          <w:ilvl w:val="0"/>
-          <w:numId w:val="11"/>
-        </w:numPr>
-      </w:pPr>
-      <w:r>
-        <w:t>Kundendaten einsehen:</w:t>
-      </w:r>
-    </w:p>
-    <w:p>
-      <w:pPr>
-        <w:pStyle w:val="ListParagraph"/>
-      </w:pPr>
-      <w:r>
-        <w:t>Als Geschäftsführer will ich Einblick in die Kundendaten, so dass ich mit ihnen Kontakt aufnehmen kann.</w:t>
-      </w:r>
-    </w:p>
-    <w:p>
-      <w:pPr>
-        <w:pStyle w:val="ListParagraph"/>
-        <w:numPr>
-          <w:ilvl w:val="0"/>
-          <w:numId w:val="11"/>
-        </w:numPr>
-      </w:pPr>
-      <w:r>
-        <w:t>Rechnung erstellen:</w:t>
-      </w:r>
-    </w:p>
-    <w:p>
-      <w:pPr>
-        <w:pStyle w:val="ListParagraph"/>
-      </w:pPr>
-      <w:r>
-        <w:t>Als Rezeptionist will ich Rechnungen erstellen, so dass ich diese den Kunden vorlegen kann.</w:t>
-      </w:r>
-    </w:p>
-    <w:p>
-      <w:pPr>
-        <w:rPr>
-          <w:u w:val="single"/>
-        </w:rPr>
-      </w:pPr>
-      <w:r>
-        <w:rPr>
-          <w:u w:val="single"/>
-        </w:rPr>
-        <w:t>Planning Meeting 2</w:t>
-      </w:r>
-    </w:p>
-    <w:p>
-      <w:r>
-        <w:t>Die User Stories werden folgendermaßen implementiert:</w:t>
-      </w:r>
-    </w:p>
-    <w:p>
-      <w:pPr>
-        <w:pStyle w:val="ListParagraph"/>
-        <w:numPr>
-          <w:ilvl w:val="0"/>
-          <w:numId w:val="7"/>
-        </w:numPr>
-      </w:pPr>
-      <w:r>
-        <w:t>Aktualisierung der Kundenansicht</w:t>
-      </w:r>
-    </w:p>
-    <w:p>
-      <w:pPr>
-        <w:pStyle w:val="ListParagraph"/>
-        <w:numPr>
-          <w:ilvl w:val="0"/>
-          <w:numId w:val="7"/>
-        </w:numPr>
-      </w:pPr>
-      <w:r>
-        <w:t xml:space="preserve">CRUD Mechanismus für Rechnung (Model + Logik + GUI) </w:t>
-      </w:r>
-    </w:p>
-    <w:p/>
-    <w:p>
-      <w:pPr>
-        <w:rPr>
-          <w:rFonts w:ascii="Calibri" w:hAnsi="Calibri"/>
-          <w:b/>
-          <w:bCs/>
-          <w:color w:val="4F81BD"/>
-          <w:sz w:val="26"/>
-          <w:szCs w:val="26"/>
-        </w:rPr>
-      </w:pPr>
-      <w:r>
-        <w:rPr>
-          <w:rFonts w:ascii="Calibri" w:hAnsi="Calibri"/>
-          <w:b/>
-          <w:bCs/>
-          <w:color w:val="4F81BD"/>
-          <w:sz w:val="26"/>
-          <w:szCs w:val="26"/>
-        </w:rPr>
-        <w:t>02.12.2011 - Sprint 3</w:t>
-      </w:r>
-    </w:p>
-    <w:p>
-      <w:pPr>
-        <w:rPr>
-          <w:u w:val="single"/>
-        </w:rPr>
-      </w:pPr>
-      <w:r>
-        <w:rPr>
-          <w:u w:val="single"/>
-        </w:rPr>
-        <w:t>Review</w:t>
-      </w:r>
-    </w:p>
-    <w:p>
-      <w:r>
-        <w:lastRenderedPageBreak/>
-        <w:t>Alle geplanten Features wurden implementiert und erfolgreich getestet.</w:t>
-      </w:r>
-    </w:p>
-    <w:p>
-      <w:pPr>
-        <w:rPr>
-          <w:u w:val="single"/>
-        </w:rPr>
-      </w:pPr>
-      <w:r>
-        <w:rPr>
-          <w:u w:val="single"/>
-        </w:rPr>
-        <w:t>Retrospektive</w:t>
-      </w:r>
-    </w:p>
-    <w:p>
-      <w:r>
-        <w:t>Bug-Liste ist im Excel-Dokument schwer zum tracken. Deshalb soll die Issue-Liste von GitHub verwendet werden.  Somit können die Fehler den zuständigen zugewiesen werden. Außerdem sollen Fehler und Features den jeweiligen Sprints durch GitHub-Milestones zugeordnet werden.</w:t>
-      </w:r>
-    </w:p>
-    <w:p>
-      <w:r>
-        <w:t xml:space="preserve">Der Product Backlog soll auch ins GitHub-Wiki verschoben werden. </w:t>
-      </w:r>
-    </w:p>
-    <w:p>
-      <w:pPr>
-        <w:rPr>
-          <w:u w:val="single"/>
-        </w:rPr>
-      </w:pPr>
-      <w:r>
-        <w:rPr>
-          <w:u w:val="single"/>
-        </w:rPr>
-        <w:t>Planning Meeting 1</w:t>
-      </w:r>
-    </w:p>
-    <w:p>
-      <w:r>
-        <w:t>Es sollen folgende User Stories implementiert werden:</w:t>
-      </w:r>
-    </w:p>
-    <w:p>
-      <w:pPr>
-        <w:pStyle w:val="ListParagraph"/>
-        <w:numPr>
-          <w:ilvl w:val="0"/>
-          <w:numId w:val="12"/>
-        </w:numPr>
-      </w:pPr>
-      <w:r>
-        <w:t>Reservierung stornieren:</w:t>
-      </w:r>
-    </w:p>
-    <w:p>
-      <w:pPr>
-        <w:pStyle w:val="ListParagraph"/>
-      </w:pPr>
-      <w:r>
-        <w:t>Als Rezeptionist will ich Reservierungen stornieren.</w:t>
-      </w:r>
-    </w:p>
-    <w:p>
-      <w:pPr>
-        <w:pStyle w:val="ListParagraph"/>
-        <w:numPr>
-          <w:ilvl w:val="0"/>
-          <w:numId w:val="12"/>
-        </w:numPr>
-      </w:pPr>
-      <w:r>
-        <w:t>Frühzeitige Abreise erfassen:</w:t>
-      </w:r>
-    </w:p>
-    <w:p>
-      <w:pPr>
-        <w:pStyle w:val="ListParagraph"/>
-      </w:pPr>
-      <w:r>
-        <w:t>Als Rezeptionist will ich ein frühzeitige Abreise erfassen, so dass die Zimmer wieder als "frei" erkannt werden.</w:t>
-      </w:r>
-    </w:p>
-    <w:p>
-      <w:pPr>
-        <w:pStyle w:val="ListParagraph"/>
-        <w:numPr>
-          <w:ilvl w:val="0"/>
-          <w:numId w:val="12"/>
-        </w:numPr>
-      </w:pPr>
-      <w:r>
-        <w:t>Rechnungen anzeigen:</w:t>
-      </w:r>
-    </w:p>
-    <w:p>
-      <w:pPr>
-        <w:pStyle w:val="ListParagraph"/>
-      </w:pPr>
-      <w:r>
-        <w:t>Als Geschäftsführer möchte ich mir schnell und einfach alle ausgestellten und noch offenen Rechnungen anzeigen lassen.</w:t>
-      </w:r>
-    </w:p>
-    <w:p>
-      <w:pPr>
-        <w:rPr>
-          <w:u w:val="single"/>
-        </w:rPr>
-      </w:pPr>
-      <w:r>
-        <w:rPr>
-          <w:u w:val="single"/>
-        </w:rPr>
-        <w:t>Planning Meeting 2</w:t>
-      </w:r>
-    </w:p>
-    <w:p>
-      <w:r>
-        <w:t>Die User Stories werden folgendermaßen implementiert:</w:t>
-      </w:r>
-    </w:p>
-    <w:p>
-      <w:pPr>
-        <w:pStyle w:val="ListParagraph"/>
-        <w:numPr>
-          <w:ilvl w:val="0"/>
-          <w:numId w:val="12"/>
-        </w:numPr>
-      </w:pPr>
-      <w:r>
-        <w:t>Hinzufügen eines Strono-Flags im Model, Erstellen eines Strorno-Buttons in der Reservierungs-Listen GUI und Implementieren der Storno-Logik</w:t>
-      </w:r>
-    </w:p>
-    <w:p>
-      <w:pPr>
-        <w:pStyle w:val="ListParagraph"/>
-        <w:numPr>
-          <w:ilvl w:val="0"/>
-          <w:numId w:val="12"/>
-        </w:numPr>
-      </w:pPr>
-      <w:r>
-        <w:t>Überarbeiten der Rechnungs GUI, hinzufügen der Logik für die frühzeitige Abreise und hinzufügen einer Liste mit allen Rechnungen</w:t>
-      </w:r>
-    </w:p>
-    <w:p>
-      <w:pPr>
-        <w:rPr>
-          <w:rFonts w:ascii="Calibri" w:hAnsi="Calibri"/>
-          <w:b/>
-          <w:bCs/>
-          <w:color w:val="4F81BD"/>
-          <w:sz w:val="26"/>
-          <w:szCs w:val="26"/>
-        </w:rPr>
-      </w:pPr>
-      <w:r>
-        <w:rPr>
-          <w:rFonts w:ascii="Calibri" w:hAnsi="Calibri"/>
-          <w:b/>
-          <w:bCs/>
-          <w:color w:val="4F81BD"/>
-          <w:sz w:val="26"/>
-          <w:szCs w:val="26"/>
-        </w:rPr>
-        <w:t>09.12.2011 - Sprint 4: -</w:t>
-      </w:r>
-    </w:p>
-    <w:p>
-      <w:pPr>
-        <w:rPr>
-          <w:u w:val="single"/>
-        </w:rPr>
-      </w:pPr>
-      <w:r>
-        <w:rPr>
-          <w:u w:val="single"/>
-        </w:rPr>
-        <w:t>Review</w:t>
-      </w:r>
-    </w:p>
-    <w:p>
-      <w:r>
-        <w:t>Alle geplanten Features wurden implementiert. Bei den funktionalen Tests wurde festgestellt, dass die ManyToMany Beziehung nicht ordnungsgemäß funktioniert. Dies hatte aber keine Auswirkung auf die derzeitige Funktionalität.</w:t>
-      </w:r>
-    </w:p>
-    <w:p>
-      <w:pPr>
-        <w:rPr>
-          <w:u w:val="single"/>
-        </w:rPr>
-      </w:pPr>
-      <w:r>
-        <w:rPr>
-          <w:u w:val="single"/>
-        </w:rPr>
-        <w:t>Retrospektive</w:t>
-      </w:r>
-    </w:p>
-    <w:p>
-      <w:r>
-        <w:t>Der Benutzer findet, dass die Berechnung des Preises der Reservierung automatisch erfolgen sollte.</w:t>
-      </w:r>
-    </w:p>
-    <w:p>
-      <w:r>
-        <w:t>Außerdem sollte es beim Löschen eines Datensatzes eine Rückfrage geben bevor dieser gelöscht wird.</w:t>
-      </w:r>
-    </w:p>
-    <w:p>
-      <w:pPr>
-        <w:rPr>
-          <w:u w:val="single"/>
-        </w:rPr>
-      </w:pPr>
-      <w:r>
-        <w:rPr>
-          <w:u w:val="single"/>
-        </w:rPr>
-        <w:t>Planning Meeting 1</w:t>
-      </w:r>
-    </w:p>
-    <w:p>
-      <w:r>
-        <w:t>Es sollen folgende User Stories implementiert werden:</w:t>
-      </w:r>
-    </w:p>
-    <w:p>
-      <w:pPr>
-        <w:pStyle w:val="ListParagraph"/>
-        <w:numPr>
-          <w:ilvl w:val="0"/>
-          <w:numId w:val="13"/>
-        </w:numPr>
-      </w:pPr>
-      <w:r>
-        <w:t>Automatische Berechnung</w:t>
-      </w:r>
-      <w:r>
-        <w:t xml:space="preserve"> des Preises bei Reservierung:</w:t>
-      </w:r>
-    </w:p>
-    <w:p>
-      <w:pPr>
-        <w:pStyle w:val="ListParagraph"/>
-      </w:pPr>
-      <w:r>
-        <w:lastRenderedPageBreak/>
-        <w:t>Als Rezeptionist will ich dass sich der Preis beim Erstellen einer Reservierung automatisch berechnet.</w:t>
-      </w:r>
-    </w:p>
-    <w:p>
-      <w:pPr>
-        <w:pStyle w:val="ListParagraph"/>
-        <w:numPr>
-          <w:ilvl w:val="0"/>
-          <w:numId w:val="13"/>
-        </w:numPr>
-      </w:pPr>
-      <w:r>
-        <w:t>Löschung mit Rü</w:t>
-      </w:r>
-      <w:r>
-        <w:t>ckfrage</w:t>
-      </w:r>
-      <w:r>
-        <w:t>:</w:t>
-      </w:r>
-    </w:p>
-    <w:p>
-      <w:pPr>
-        <w:pStyle w:val="ListParagraph"/>
-      </w:pPr>
-      <w:r>
-        <w:t>Als Rezeptionist will ich, dass beim Löschen eines Datensatzes noch einmal nachgefragt wird ob ich den Datensatz wirklich löschen will.</w:t>
-      </w:r>
-    </w:p>
-    <w:p>
-      <w:pPr>
-        <w:rPr>
-          <w:u w:val="single"/>
-        </w:rPr>
-      </w:pPr>
-      <w:r>
-        <w:rPr>
-          <w:u w:val="single"/>
-        </w:rPr>
-        <w:t>Planning Meeting 2</w:t>
-      </w:r>
-    </w:p>
-    <w:p>
-      <w:r>
-        <w:t>Die User Stories werden folgendermaßen implementiert:</w:t>
-      </w:r>
-    </w:p>
-    <w:p>
-      <w:pPr>
-        <w:pStyle w:val="ListParagraph"/>
-        <w:numPr>
-          <w:ilvl w:val="0"/>
-          <w:numId w:val="13"/>
-        </w:numPr>
-      </w:pPr>
-      <w:r>
-        <w:t>Es wird eine Berechnung in die Logik-Komponente eingefügt, welche vom GUI durch ein Event aufgerufen wird.</w:t>
-      </w:r>
-    </w:p>
-    <w:p>
-      <w:pPr>
-        <w:pStyle w:val="ListParagraph"/>
-        <w:numPr>
-          <w:ilvl w:val="0"/>
-          <w:numId w:val="13"/>
-        </w:numPr>
-      </w:pPr>
-      <w:r>
-        <w:t>Der Lösch-Button der Kunden-, Zimmer- und Reservierungslisten GUI erhält eine Rückfrage, die bestätigt werden muss.</w:t>
-      </w:r>
-    </w:p>
-    <w:p>
-      <w:r>
-        <w:t>Bug-Fix von:</w:t>
-      </w:r>
-    </w:p>
-    <w:p>
-      <w:pPr>
-        <w:pStyle w:val="ListParagraph"/>
-        <w:numPr>
-          <w:ilvl w:val="0"/>
-          <w:numId w:val="13"/>
-        </w:numPr>
-      </w:pPr>
-      <w:r>
-        <w:t>Reservierungs-Model ManyToMany Annotation zu Kunde.</w:t>
-      </w:r>
-    </w:p>
-    <w:p>
-      <w:pPr>
-        <w:rPr>
-          <w:rFonts w:ascii="Calibri" w:hAnsi="Calibri"/>
-          <w:b/>
-          <w:bCs/>
-          <w:color w:val="4F81BD"/>
-          <w:sz w:val="26"/>
-          <w:szCs w:val="26"/>
-        </w:rPr>
-      </w:pPr>
-      <w:r>
-        <w:rPr>
-          <w:rFonts w:ascii="Calibri" w:hAnsi="Calibri"/>
-          <w:b/>
-          <w:bCs/>
-          <w:color w:val="4F81BD"/>
-          <w:sz w:val="26"/>
-          <w:szCs w:val="26"/>
-        </w:rPr>
-        <w:t>16.12</w:t>
-      </w:r>
-      <w:r>
-        <w:rPr>
-          <w:rFonts w:ascii="Calibri" w:hAnsi="Calibri"/>
-          <w:b/>
-          <w:bCs/>
-          <w:color w:val="4F81BD"/>
-          <w:sz w:val="26"/>
-          <w:szCs w:val="26"/>
-        </w:rPr>
-        <w:t>.2011 - Sprint 5: -</w:t>
-      </w:r>
-    </w:p>
-    <w:p>
-      <w:pPr>
-        <w:rPr>
-          <w:u w:val="single"/>
-        </w:rPr>
-      </w:pPr>
-      <w:r>
-        <w:rPr>
-          <w:u w:val="single"/>
-        </w:rPr>
-        <w:t>Review</w:t>
-      </w:r>
-    </w:p>
-    <w:p>
-      <w:r>
-        <w:t>Alle geplanten Features wurden implementiert. Durch die funktionalen Tests wurde erkannt, dass Kunden, Zimmer und Reservierungen erstellt werden können. Es sollte jedem Editor eine Eingabe-Validierung hinzugefügt werden.</w:t>
-      </w:r>
-    </w:p>
-    <w:p>
-      <w:pPr>
-        <w:rPr>
-          <w:u w:val="single"/>
-        </w:rPr>
-      </w:pPr>
-      <w:r>
-        <w:rPr>
-          <w:u w:val="single"/>
-        </w:rPr>
-        <w:t>Retrospektive</w:t>
-      </w:r>
-    </w:p>
-    <w:p>
-      <w:r>
-        <w:t>Der Product-Owner möchte, dass man die Listen mit einer Suchfunktion filtern kann und das Öffnen des Bearbeiten-Menüs sollte durch einen Doppelklick, nicht durch einen Button, erfolgen.</w:t>
-      </w:r>
-    </w:p>
-    <w:p>
-      <w:pPr>
-        <w:rPr>
-          <w:u w:val="single"/>
-        </w:rPr>
-      </w:pPr>
-      <w:r>
-        <w:rPr>
-          <w:u w:val="single"/>
-        </w:rPr>
-        <w:t>Planning Meeting 1</w:t>
-      </w:r>
-    </w:p>
-    <w:p>
-      <w:r>
-        <w:t>Es sollen folgende User Stories implementiert werden:</w:t>
-      </w:r>
-    </w:p>
-    <w:p>
-      <w:pPr>
-        <w:pStyle w:val="ListParagraph"/>
-        <w:numPr>
-          <w:ilvl w:val="0"/>
-          <w:numId w:val="14"/>
-        </w:numPr>
-      </w:pPr>
-      <w:r>
-        <w:t>Zimmerbelegung anzeigen:</w:t>
-      </w:r>
-    </w:p>
-    <w:p>
-      <w:pPr>
-        <w:pStyle w:val="ListParagraph"/>
-      </w:pPr>
-      <w:r>
-        <w:t>Als Geschäftsführer will ich in die Zimmerbelegung einsehen.</w:t>
-      </w:r>
-    </w:p>
-    <w:p>
-      <w:pPr>
-        <w:pStyle w:val="ListParagraph"/>
-        <w:numPr>
-          <w:ilvl w:val="0"/>
-          <w:numId w:val="14"/>
-        </w:numPr>
-      </w:pPr>
-      <w:r>
-        <w:t>Suchfunktion in Anzeige</w:t>
-      </w:r>
-      <w:r>
-        <w:t>:</w:t>
-      </w:r>
-    </w:p>
-    <w:p>
-      <w:pPr>
-        <w:pStyle w:val="ListParagraph"/>
-      </w:pPr>
-      <w:r>
-        <w:t>Als Rezeptionist will ich über eine Suche schnell zu gewünschten Kunden, Zimmern oder Reservierungen gelangen.</w:t>
-      </w:r>
-    </w:p>
-    <w:p>
-      <w:pPr>
-        <w:pStyle w:val="ListParagraph"/>
-        <w:numPr>
-          <w:ilvl w:val="0"/>
-          <w:numId w:val="14"/>
-        </w:numPr>
-      </w:pPr>
-      <w:r>
-        <w:t>Öffnen des Bearbeiten-Menü</w:t>
-      </w:r>
-      <w:r>
-        <w:t>s nach Doppelklick</w:t>
-      </w:r>
-      <w:r>
-        <w:t>:</w:t>
-      </w:r>
-    </w:p>
-    <w:p>
-      <w:pPr>
-        <w:pStyle w:val="ListParagraph"/>
-      </w:pPr>
-      <w:r>
-        <w:t>Als Rezeptionist will ich durch einen Doppelklick auf einen Datensatz, diesen bearbeiten.</w:t>
-      </w:r>
-    </w:p>
-    <w:p>
-      <w:pPr>
-        <w:rPr>
-          <w:u w:val="single"/>
-        </w:rPr>
-      </w:pPr>
-      <w:r>
-        <w:rPr>
-          <w:u w:val="single"/>
-        </w:rPr>
-        <w:t>Planning Meeting 2</w:t>
-      </w:r>
-    </w:p>
-    <w:p>
-      <w:r>
-        <w:t>Die User Stories werden folgendermaßen implementiert:</w:t>
-      </w:r>
-    </w:p>
-    <w:p>
-      <w:pPr>
-        <w:pStyle w:val="ListParagraph"/>
-        <w:numPr>
-          <w:ilvl w:val="0"/>
-          <w:numId w:val="14"/>
-        </w:numPr>
-      </w:pPr>
-      <w:r>
-        <w:t>Die Zimmerbelegung wird durch ein GUI mit durch eine Tabelle, in der die Zellen bei freien Tagen grün und bei belegten Tagen rot angezeigt wird, dargestellt.</w:t>
-      </w:r>
-    </w:p>
-    <w:p>
-      <w:pPr>
-        <w:pStyle w:val="ListParagraph"/>
-        <w:numPr>
-          <w:ilvl w:val="0"/>
-          <w:numId w:val="14"/>
-        </w:numPr>
-      </w:pPr>
-      <w:r>
-        <w:lastRenderedPageBreak/>
-        <w:t>Kunden-, Zimmer- und Reservierungslisten GUI erhält eine Suchleiste, die bei einer Eingabe die Liste filtert</w:t>
-      </w:r>
-    </w:p>
-    <w:p>
-      <w:pPr>
-        <w:pStyle w:val="ListParagraph"/>
-        <w:numPr>
-          <w:ilvl w:val="0"/>
-          <w:numId w:val="14"/>
-        </w:numPr>
-      </w:pPr>
-      <w:r>
-        <w:t>Kunden-, Zimmer- und Reservierungslisten GUI wird ein Doppelklick-Event zum Bearbeiten der Einträge hinzugefügt</w:t>
-      </w:r>
-    </w:p>
-    <w:p>
-      <w:r>
-        <w:t>Bug-Fix von:</w:t>
-      </w:r>
-    </w:p>
-    <w:p>
-      <w:pPr>
-        <w:pStyle w:val="ListParagraph"/>
-        <w:numPr>
-          <w:ilvl w:val="0"/>
-          <w:numId w:val="15"/>
-        </w:numPr>
-      </w:pPr>
-      <w:r>
-        <w:t>Eingabe-Validierung für alle Editoren.</w:t>
-      </w:r>
-    </w:p>
-    <w:p>
-      <w:pPr>
-        <w:rPr>
-          <w:rFonts w:ascii="Calibri" w:hAnsi="Calibri"/>
-          <w:b/>
-          <w:bCs/>
-          <w:color w:val="4F81BD"/>
-          <w:sz w:val="26"/>
-          <w:szCs w:val="26"/>
-        </w:rPr>
-      </w:pPr>
-      <w:r>
-        <w:rPr>
-          <w:rFonts w:ascii="Calibri" w:hAnsi="Calibri"/>
-          <w:b/>
-          <w:bCs/>
-          <w:color w:val="4F81BD"/>
-          <w:sz w:val="26"/>
-          <w:szCs w:val="26"/>
-        </w:rPr>
-        <w:t>12.0</w:t>
-      </w:r>
-      <w:r>
-        <w:rPr>
-          <w:rFonts w:ascii="Calibri" w:hAnsi="Calibri"/>
-          <w:b/>
-          <w:bCs/>
-          <w:color w:val="4F81BD"/>
-          <w:sz w:val="26"/>
-          <w:szCs w:val="26"/>
-        </w:rPr>
-        <w:t>1.2011 - Sprint 6</w:t>
-      </w:r>
-    </w:p>
-    <w:p>
-      <w:pPr>
-        <w:rPr>
-          <w:u w:val="single"/>
-        </w:rPr>
-      </w:pPr>
-      <w:r>
-        <w:rPr>
-          <w:u w:val="single"/>
-        </w:rPr>
-        <w:t>Review</w:t>
-      </w:r>
-      <w:r>
-        <w:rPr>
-          <w:u w:val="single"/>
-        </w:rPr>
-        <w:t xml:space="preserve"> und </w:t>
-      </w:r>
-      <w:r>
-        <w:rPr>
-          <w:u w:val="single"/>
-        </w:rPr>
-        <w:t>Retrospektive</w:t>
-      </w:r>
-    </w:p>
-    <w:p>
-      <w:r>
-        <w:t xml:space="preserve">Alle must-have Features wurden implementiert und erfolgreich getestet. Das Projekt wurde </w:t>
-      </w:r>
-      <w:r>
-        <w:t>vom Product-Owner abgenommen</w:t>
-      </w:r>
-      <w:r>
-        <w:t>,</w:t>
-      </w:r>
-      <w:bookmarkStart w:id="27" w:name="_GoBack"/>
-      <w:bookmarkEnd w:id="27"/>
-      <w:r>
-        <w:t xml:space="preserve"> </w:t>
-      </w:r>
-      <w:r>
-        <w:t>somit wurde das Projekt erfolgreich beendet.</w:t>
-      </w:r>
-    </w:p>
-    <w:p>
-      <w:pPr>
-        <w:rPr>
-          <w:rFonts w:ascii="Calibri" w:hAnsi="Calibri"/>
-          <w:b/>
-          <w:bCs/>
-          <w:color w:val="4F81BD"/>
-          <w:sz w:val="26"/>
-          <w:szCs w:val="26"/>
-        </w:rPr>
-      </w:pPr>
-      <w:r>
-        <w:rPr>
-          <w:rFonts w:ascii="Calibri" w:hAnsi="Calibri"/>
-          <w:b/>
-          <w:bCs/>
-          <w:color w:val="4F81BD"/>
-          <w:sz w:val="26"/>
-          <w:szCs w:val="26"/>
-        </w:rPr>
-        <w:t>18.01.2012 – Endpräsentation</w:t>
-      </w:r>
-    </w:p>
-    <w:p>
-      <w:r>
-        <w:t>Das fertig gestellte Produkt wurde präsentiert.</w:t>
-      </w:r>
-    </w:p>
-    <w:p>
-      <w:pPr>
-        <w:pStyle w:val="Heading1"/>
-      </w:pPr>
-      <w:bookmarkStart w:id="28" w:name="_Toc315600876"/>
-      <w:r>
-        <w:t>Retrospektive</w:t>
-      </w:r>
-      <w:bookmarkEnd w:id="28"/>
-    </w:p>
-    <w:p>
-      <w:r>
-        <w:t>Beschreiben Sie Rückblickend Ihren Prozess und die Auswirkung die der Prozess auf das Projekt und den Projekterfolg hatte.</w:t>
-      </w:r>
-    </w:p>
-    <w:p>
-      <w:pPr>
-        <w:pStyle w:val="Heading21"/>
-      </w:pPr>
-      <w:bookmarkStart w:id="29" w:name="_Toc181943033"/>
-      <w:bookmarkStart w:id="30" w:name="_Toc181938871"/>
-      <w:bookmarkStart w:id="31" w:name="_Toc315600877"/>
-      <w:bookmarkEnd w:id="29"/>
-      <w:bookmarkEnd w:id="30"/>
-      <w:r>
-        <w:t>Prozessbewertung</w:t>
-      </w:r>
-      <w:bookmarkEnd w:id="31"/>
-    </w:p>
-    <w:p>
-      <w:r>
-        <w:t xml:space="preserve">Bewerten Sie rückblickend den von Ihnen eingesetzten Prozess </w:t>
-      </w:r>
-    </w:p>
-    <w:p>
-      <w:pPr>
-        <w:pStyle w:val="Heading21"/>
-      </w:pPr>
-      <w:bookmarkStart w:id="32" w:name="_Toc181943034"/>
-      <w:bookmarkStart w:id="33" w:name="_Toc181938872"/>
-      <w:bookmarkStart w:id="34" w:name="_Toc315600878"/>
-      <w:bookmarkEnd w:id="32"/>
-      <w:bookmarkEnd w:id="33"/>
-      <w:r>
-        <w:t>Anpassung 1</w:t>
-      </w:r>
-      <w:bookmarkEnd w:id="34"/>
-    </w:p>
-    <w:p>
-      <w:r>
-        <w:t>Bewerten Sie rückblickend die von Ihnen durchgeführten Anpassungen.</w:t>
-      </w:r>
-    </w:p>
-    <w:p>
-      <w:pPr>
-        <w:pStyle w:val="Heading21"/>
-      </w:pPr>
-      <w:bookmarkStart w:id="35" w:name="_Toc181943035"/>
-      <w:bookmarkStart w:id="36" w:name="_Toc181938873"/>
-      <w:bookmarkStart w:id="37" w:name="_Toc315600879"/>
-      <w:bookmarkEnd w:id="35"/>
-      <w:bookmarkEnd w:id="36"/>
-      <w:r>
-        <w:t>Anpassung 2</w:t>
-      </w:r>
-      <w:bookmarkEnd w:id="37"/>
-    </w:p>
-    <w:p>
-      <w:pPr>
-        <w:pStyle w:val="Heading21"/>
-      </w:pPr>
-      <w:bookmarkStart w:id="38" w:name="_Toc181943036"/>
-      <w:bookmarkStart w:id="39" w:name="_Toc181938874"/>
-      <w:bookmarkStart w:id="40" w:name="_Toc315600880"/>
-      <w:bookmarkEnd w:id="38"/>
-      <w:bookmarkEnd w:id="39"/>
-      <w:r>
-        <w:t>Anpassung n</w:t>
-      </w:r>
-      <w:bookmarkEnd w:id="40"/>
-    </w:p>
-    <w:p>
-      <w:pPr>
-        <w:pStyle w:val="Heading21"/>
-      </w:pPr>
-      <w:bookmarkStart w:id="41" w:name="_Toc181943037"/>
-      <w:bookmarkStart w:id="42" w:name="_Toc181938875"/>
-      <w:bookmarkStart w:id="43" w:name="_Toc315600881"/>
-      <w:bookmarkEnd w:id="41"/>
-      <w:bookmarkEnd w:id="42"/>
-      <w:r>
-        <w:t>Fazit</w:t>
-      </w:r>
-      <w:bookmarkEnd w:id="43"/>
-    </w:p>
-    <w:p>
-      <w:r>
-        <w:t xml:space="preserve">Verfassen Sie pro Teilnehmer ein Fazit über den Prozess der kurz und prägnant Ihre subjektiven Erfahrungen und Eindrücke mit dem Prozess darstellt. </w:t>
-      </w:r>
-    </w:p>
-    <w:p>
-      <w:pPr>
-        <w:pStyle w:val="Heading31"/>
-      </w:pPr>
-      <w:bookmarkStart w:id="44" w:name="_Toc181943038"/>
-      <w:bookmarkStart w:id="45" w:name="_Toc181938876"/>
-      <w:bookmarkStart w:id="46" w:name="_Toc315600882"/>
-      <w:bookmarkEnd w:id="44"/>
-      <w:bookmarkEnd w:id="45"/>
-      <w:r>
-        <w:lastRenderedPageBreak/>
-        <w:t>Teilnehmer 1</w:t>
-      </w:r>
-      <w:bookmarkEnd w:id="46"/>
-    </w:p>
-    <w:p>
-      <w:pPr>
-        <w:pStyle w:val="Heading31"/>
-      </w:pPr>
-      <w:bookmarkStart w:id="47" w:name="_Toc181943039"/>
-      <w:bookmarkStart w:id="48" w:name="_Toc181938877"/>
-      <w:bookmarkStart w:id="49" w:name="_Toc315600883"/>
-      <w:bookmarkEnd w:id="47"/>
-      <w:bookmarkEnd w:id="48"/>
-      <w:r>
-        <w:t>Teilnehmer 2</w:t>
-      </w:r>
-      <w:bookmarkEnd w:id="49"/>
-    </w:p>
-    <w:p>
-      <w:pPr>
-        <w:pStyle w:val="Heading31"/>
-      </w:pPr>
-      <w:bookmarkStart w:id="50" w:name="_Toc181943040"/>
-      <w:bookmarkStart w:id="51" w:name="_Toc181938878"/>
-      <w:bookmarkStart w:id="52" w:name="_Toc315600884"/>
-      <w:bookmarkEnd w:id="50"/>
-      <w:bookmarkEnd w:id="51"/>
-      <w:r>
-        <w:t>Teilnehmer n</w:t>
-      </w:r>
-      <w:bookmarkEnd w:id="52"/>
-    </w:p>
-    <w:p>
-      <w:pPr>
-        <w:pStyle w:val="Heading11"/>
-      </w:pPr>
-    </w:p>
-    <w:p>
-      <w:pPr>
-        <w:pStyle w:val="Heading1"/>
-      </w:pPr>
-      <w:bookmarkStart w:id="53" w:name="_Toc181943041"/>
-      <w:bookmarkStart w:id="54" w:name="_Toc181938879"/>
-      <w:bookmarkStart w:id="55" w:name="_Toc315600885"/>
-      <w:bookmarkEnd w:id="53"/>
-      <w:bookmarkEnd w:id="54"/>
-      <w:r>
-        <w:t>Softwareprodukt</w:t>
-      </w:r>
-      <w:bookmarkEnd w:id="55"/>
-    </w:p>
-    <w:p>
-      <w:r>
-        <w:t>In diesem Kapitel wird das von uns erstellte Software-Produkt beschrieben, wobei vorallem auf Use Cases, die Architektur und die verwendeten Technologien eingegangen wird.</w:t>
-      </w:r>
-    </w:p>
-    <w:p>
-      <w:pPr>
-        <w:pStyle w:val="Heading21"/>
-      </w:pPr>
-      <w:bookmarkStart w:id="56" w:name="_Toc181943042"/>
-      <w:bookmarkStart w:id="57" w:name="_Toc181938880"/>
-      <w:bookmarkStart w:id="58" w:name="_Toc315600886"/>
-      <w:bookmarkEnd w:id="56"/>
-      <w:bookmarkEnd w:id="57"/>
-      <w:r>
-        <w:t>Einleitung</w:t>
-      </w:r>
-      <w:bookmarkEnd w:id="58"/>
-    </w:p>
-    <w:p>
-      <w:r>
-        <w:t>Beschreiben Sie überblicksmäßig die Rahmenbedingungen der Implementierung sowie die Implementierung selbst.</w:t>
-      </w:r>
-    </w:p>
-    <w:p>
-      <w:r>
-        <w:t>Unsere Implementierung der Hotel-Reservierungs-Lösung wurde vom Projektteam unter dem Arbeitstitel „BlueHotel“ geführt. BlueHotel ist für kleine Hotels (Familienbetriebe, Urlaub am Bauernhof, Ferienhäuser) konzipiert, in bei denen es eine überschaubare Anzahl an Räumen, und keine Raumklassen gibt (d.h. statt zum Beispiel 200 freie Räume in der Klasse „Premium“ und 100 freie Räume in der Klasse „Business“ gibt es bei uns im Hotel dedizierte Räume, die eigenständige Namen haben, und nur einzeln existieren, zum Beispiel „Präsidenten-Suite“, „Garçonnière A“ und „Das Loft“). Aus diesem Grund wird auch jeder Raum eigenständig in der Datenbank erfasst.</w:t>
-      </w:r>
-    </w:p>
-    <w:p>
-      <w:r>
-        <w:t>Als Rahmenbedingung gilt zusätzlich, dass in einem Hotelzimmer jeweils 1-3 Personen untergebracht sind, wobei sich dieses beliebig aus Erwachsenen und Kindern zusammensetzen können (mit der Ausnahme, dass kein Kind alleine ein Zimmer belegen kann). Für alle Kombinationen (bis zu 6: 1E, 2E, 3E, 1E+1K, 1E+2K und 2E+1K)  von Erwachsenen und Kindern kann jedem Zimmer ein eigener Nächtigungspreis zugewiesen werden.</w:t>
-      </w:r>
-    </w:p>
-    <w:p>
-      <w:r>
-        <w:t>Weiters gehen wir davon aus, dass diese Lösung auf einem Einzelplatzrechner verwendet wird, und es keine Anforderung gibt, die Daten über das Web zugänglich zu machen.</w:t>
-      </w:r>
-    </w:p>
-    <w:p>
-      <w:r>
-        <w:t>Als zusätzliche Einschränkung gehen wir davon aus, dass die Preise keiner saisonalen Schwankung unterliegen – das User Interface wurde trotzdem so konzipiert, dass man die Preise der einzelnen Zimmer leicht manuell ändern kann, eine einmalige Eingabe der Preise für jede Saison mit automatischer, zeitlicher Anpassung wurde nicht vorgenommen.</w:t>
-      </w:r>
-    </w:p>
-    <w:p>
-      <w:r>
-        <w:t>Als UI-Sprache haben wir Englisch gewählt, durch ein Folgeprojekt könnte Lokalisierung (l10n) bzw. Internationalisierung (i18n) durch Java-eigene Technologien leicht hinzugefügt werden.</w:t>
-      </w:r>
-    </w:p>
-    <w:p>
-      <w:pPr>
-        <w:pStyle w:val="Heading21"/>
-        <w:pageBreakBefore/>
-      </w:pPr>
-      <w:bookmarkStart w:id="59" w:name="_Toc181943043"/>
-      <w:bookmarkStart w:id="60" w:name="_Toc181938881"/>
-      <w:bookmarkStart w:id="61" w:name="_Toc315600887"/>
-      <w:bookmarkEnd w:id="59"/>
-      <w:bookmarkEnd w:id="60"/>
-      <w:r>
-        <w:lastRenderedPageBreak/>
-        <w:t>Use Cases</w:t>
-      </w:r>
-      <w:bookmarkEnd w:id="61"/>
-    </w:p>
-    <w:p>
-      <w:r>
-        <w:t>Im Folgenden wird die Implementierung beispielhaft anhand von ausgewählten, repräsentativen Use Cases inklusive Screenshots erklärt.</w:t>
-      </w:r>
-    </w:p>
-    <w:p>
-      <w:r>
-        <w:rPr>
-          <w:b/>
-          <w:bCs/>
-        </w:rPr>
-        <w:t>Kunde anlegen</w:t>
-      </w:r>
-    </w:p>
-    <w:p>
-      <w:pPr>
-        <w:jc w:val="center"/>
-      </w:pPr>
-      <w:r>
-        <w:rPr>
-          <w:noProof/>
-          <w:sz w:val="20"/>
-          <w:szCs w:val="20"/>
-          <w:lang w:val="de-AT" w:eastAsia="de-AT"/>
-        </w:rPr>
         <w:drawing>
           <wp:inline distT="0" distB="0" distL="0" distR="0">
-            <wp:extent cx="5274310" cy="4210685"/>
-            <wp:effectExtent l="0" t="0" r="0" b="0"/>
-            <wp:docPr id="1" name="Picture" descr="A description..."/>
+            <wp:extent cx="5086070" cy="4495349"/>
+            <wp:effectExtent l="19050" t="0" r="280" b="0"/>
+            <wp:docPr id="11" name="Picture 2"/>
             <wp:cNvGraphicFramePr>
               <a:graphicFrameLocks xmlns:a="http://schemas.openxmlformats.org/drawingml/2006/main" noChangeAspect="1"/>
             </wp:cNvGraphicFramePr>
@@ -5212,7 +3723,7 @@
               <a:graphicData uri="http://schemas.openxmlformats.org/drawingml/2006/picture">
                 <pic:pic xmlns:pic="http://schemas.openxmlformats.org/drawingml/2006/picture">
                   <pic:nvPicPr>
-                    <pic:cNvPr id="0" name="Picture" descr="A description..."/>
+                    <pic:cNvPr id="0" name="Picture 2"/>
                     <pic:cNvPicPr>
                       <a:picLocks noChangeAspect="1" noChangeArrowheads="1"/>
                     </pic:cNvPicPr>
@@ -5227,7 +3738,7 @@
                   <pic:spPr bwMode="auto">
                     <a:xfrm>
                       <a:off x="0" y="0"/>
-                      <a:ext cx="5274310" cy="4210685"/>
+                      <a:ext cx="5109267" cy="4515852"/>
                     </a:xfrm>
                     <a:prstGeom prst="rect">
                       <a:avLst/>
@@ -5246,107 +3757,146 @@
           </wp:inline>
         </w:drawing>
       </w:r>
+    </w:p>
+    <w:p>
+      <w:pPr>
+        <w:jc w:val="center"/>
+      </w:pPr>
       <w:r>
         <w:rPr>
           <w:sz w:val="20"/>
           <w:szCs w:val="20"/>
         </w:rPr>
-        <w:t>Abbildung: Kunden-Liste mit „Kunde anlegen“-Dialog</w:t>
-      </w:r>
-    </w:p>
-    <w:p>
-      <w:r>
-        <w:t>Das Anlegen von Kunden erfolgt über den Menüpunkt „Customers“. Diese Ansicht hat die selbe Struktur wie andere Listen im Programm:</w:t>
-      </w:r>
-    </w:p>
-    <w:p>
-      <w:pPr>
-        <w:numPr>
-          <w:ilvl w:val="0"/>
-          <w:numId w:val="2"/>
-        </w:numPr>
-      </w:pPr>
-      <w:r>
-        <w:t>Such- und Filterleiste oben, mit „Clear“-Button</w:t>
-      </w:r>
-    </w:p>
-    <w:p>
-      <w:pPr>
-        <w:numPr>
-          <w:ilvl w:val="0"/>
-          <w:numId w:val="2"/>
-        </w:numPr>
-      </w:pPr>
-      <w:r>
-        <w:t>Liste der Kunden, sortiert nach Erstellungsdatum</w:t>
-      </w:r>
-    </w:p>
-    <w:p>
-      <w:pPr>
-        <w:numPr>
-          <w:ilvl w:val="0"/>
-          <w:numId w:val="2"/>
-        </w:numPr>
-        <w:rPr>
-          <w:lang w:val="en-US"/>
-        </w:rPr>
-      </w:pPr>
-      <w:r>
-        <w:rPr>
-          <w:lang w:val="en-US"/>
-        </w:rPr>
-        <w:t xml:space="preserve">C(R)UD-Buttons </w:t>
-      </w:r>
-      <w:proofErr w:type="spellStart"/>
-      <w:r>
-        <w:rPr>
-          <w:lang w:val="en-US"/>
-        </w:rPr>
-        <w:t>unten</w:t>
-      </w:r>
-      <w:proofErr w:type="spellEnd"/>
-      <w:r>
-        <w:rPr>
-          <w:lang w:val="en-US"/>
-        </w:rPr>
-        <w:t>: New (=Create), Edit (=Read and Update) und Delete (=Delete)</w:t>
-      </w:r>
-    </w:p>
-    <w:p>
-      <w:r>
-        <w:t>Name und Adresse sind Pflichtfelder, die anderen Felder sind optional. Dies erlaubt ein schnelles Erfassen ankommender Kunden, die Kontaktdaten können dann optional nach der Ankunft eingetragen werden. Bei fehlerhaften Eingaben wird eine Fehlermeldung angezeigt, wenn der „Save“-Button aktiviert wird.</w:t>
-      </w:r>
-    </w:p>
-    <w:p/>
-    <w:p>
-      <w:pPr>
-        <w:pageBreakBefore/>
-      </w:pPr>
-      <w:r>
-        <w:rPr>
-          <w:b/>
-          <w:bCs/>
-        </w:rPr>
-        <w:lastRenderedPageBreak/>
-        <w:t>Raum anlegen</w:t>
-      </w:r>
-    </w:p>
-    <w:p>
-      <w:pPr>
-        <w:jc w:val="center"/>
-      </w:pPr>
-      <w:r>
-        <w:rPr>
-          <w:noProof/>
-          <w:sz w:val="20"/>
-          <w:szCs w:val="20"/>
+        <w:t>Abbildung: Sprint Backlog und Burndown für Sprint 1</w:t>
+      </w:r>
+    </w:p>
+    <w:p>
+      <w:pPr>
+        <w:jc w:val="both"/>
+        <w:rPr>
+          <w:lang w:val="de-AT"/>
+        </w:rPr>
+      </w:pPr>
+      <w:r>
+        <w:rPr>
+          <w:lang w:val="de-AT"/>
+        </w:rPr>
+        <w:t xml:space="preserve">Nach den ersten </w:t>
+      </w:r>
+      <w:r>
+        <w:rPr>
+          <w:lang w:val="de-AT"/>
+        </w:rPr>
+        <w:t xml:space="preserve">beiden </w:t>
+      </w:r>
+      <w:r>
+        <w:rPr>
+          <w:lang w:val="de-AT"/>
+        </w:rPr>
+        <w:t>Sprints hat sich gezeigt, dass das C</w:t>
+      </w:r>
+      <w:r>
+        <w:rPr>
+          <w:lang w:val="de-AT"/>
+        </w:rPr>
+        <w:t>ommitment bezüglich regelmäßigen</w:t>
+      </w:r>
+      <w:r>
+        <w:rPr>
+          <w:lang w:val="de-AT"/>
+        </w:rPr>
+        <w:t xml:space="preserve"> </w:t>
+      </w:r>
+      <w:r>
+        <w:rPr>
+          <w:lang w:val="de-AT"/>
+        </w:rPr>
+        <w:t>a</w:t>
+      </w:r>
+      <w:r>
+        <w:rPr>
+          <w:lang w:val="de-AT"/>
+        </w:rPr>
+        <w:t>ktualisieren</w:t>
+      </w:r>
+      <w:r>
+        <w:rPr>
+          <w:lang w:val="de-AT"/>
+        </w:rPr>
+        <w:t>s</w:t>
+      </w:r>
+      <w:r>
+        <w:rPr>
+          <w:lang w:val="de-AT"/>
+        </w:rPr>
+        <w:t xml:space="preserve"> des Dokuments sehr gering war. </w:t>
+      </w:r>
+      <w:r>
+        <w:rPr>
+          <w:lang w:val="de-AT"/>
+        </w:rPr>
+        <w:t>In der Retrospective zu Sprint 2 stellt sich heraus, dass der G</w:t>
+      </w:r>
+      <w:r>
+        <w:rPr>
+          <w:lang w:val="de-AT"/>
+        </w:rPr>
+        <w:t xml:space="preserve">und dafür war, dass der Vorgang als zu umständlich erachtet wurde (Pull vom Repository, Dokument öffnen und anpassen, Dokument pushen). </w:t>
+      </w:r>
+      <w:r>
+        <w:rPr>
+          <w:lang w:val="de-AT"/>
+        </w:rPr>
+        <w:t>Wir haben uns infolge dessen nach einer anderen Lösung umgeschaut und uns schlussendlich für eine Abbildung von Sprint Back</w:t>
+      </w:r>
+      <w:r>
+        <w:rPr>
+          <w:lang w:val="de-AT"/>
+        </w:rPr>
+        <w:t>log und Burndown mittels GitHub-</w:t>
+      </w:r>
+      <w:r>
+        <w:rPr>
+          <w:lang w:val="de-AT"/>
+        </w:rPr>
+        <w:t xml:space="preserve">Issues entschieden. </w:t>
+      </w:r>
+    </w:p>
+    <w:p>
+      <w:pPr>
+        <w:jc w:val="both"/>
+        <w:rPr>
+          <w:lang w:val="de-AT"/>
+        </w:rPr>
+      </w:pPr>
+      <w:r>
+        <w:rPr>
+          <w:lang w:val="de-AT"/>
+        </w:rPr>
+        <w:t xml:space="preserve">Im weiteren Projektverlauf </w:t>
+      </w:r>
+      <w:r>
+        <w:rPr>
+          <w:lang w:val="de-AT"/>
+        </w:rPr>
+        <w:t xml:space="preserve">wurde Excel ausschließlich dazu verwendet die Testfälle zu verwalten. Dies erfolgte relativ einfach gehalten, in der folgend dargestellten Art und Weise: </w:t>
+      </w:r>
+    </w:p>
+    <w:p>
+      <w:pPr>
+        <w:keepNext/>
+        <w:jc w:val="both"/>
+      </w:pPr>
+      <w:r>
+        <w:rPr>
+          <w:noProof/>
           <w:lang w:val="de-AT" w:eastAsia="de-AT"/>
         </w:rPr>
         <w:drawing>
           <wp:inline distT="0" distB="0" distL="0" distR="0">
-            <wp:extent cx="5274310" cy="4210685"/>
-            <wp:effectExtent l="0" t="0" r="0" b="0"/>
-            <wp:docPr id="2" name="Picture" descr="A description..."/>
+            <wp:extent cx="4994384" cy="1591227"/>
+            <wp:effectExtent l="19050" t="0" r="0" b="0"/>
+            <wp:docPr id="12" name="Picture 3"/>
             <wp:cNvGraphicFramePr>
               <a:graphicFrameLocks xmlns:a="http://schemas.openxmlformats.org/drawingml/2006/main" noChangeAspect="1"/>
             </wp:cNvGraphicFramePr>
@@ -5354,7 +3904,7 @@
               <a:graphicData uri="http://schemas.openxmlformats.org/drawingml/2006/picture">
                 <pic:pic xmlns:pic="http://schemas.openxmlformats.org/drawingml/2006/picture">
                   <pic:nvPicPr>
-                    <pic:cNvPr id="0" name="Picture" descr="A description..."/>
+                    <pic:cNvPr id="0" name="Picture 3"/>
                     <pic:cNvPicPr>
                       <a:picLocks noChangeAspect="1" noChangeArrowheads="1"/>
                     </pic:cNvPicPr>
@@ -5369,7 +3919,7 @@
                   <pic:spPr bwMode="auto">
                     <a:xfrm>
                       <a:off x="0" y="0"/>
-                      <a:ext cx="5274310" cy="4210685"/>
+                      <a:ext cx="4993140" cy="1590831"/>
                     </a:xfrm>
                     <a:prstGeom prst="rect">
                       <a:avLst/>
@@ -5388,63 +3938,186 @@
           </wp:inline>
         </w:drawing>
       </w:r>
+    </w:p>
+    <w:p>
+      <w:pPr>
+        <w:jc w:val="center"/>
+      </w:pPr>
       <w:r>
         <w:rPr>
           <w:sz w:val="20"/>
           <w:szCs w:val="20"/>
         </w:rPr>
-        <w:t>Abbildung: Zimmer-Liste mit „Raum anlegen“-Dialog</w:t>
-      </w:r>
-    </w:p>
-    <w:p>
-      <w:r>
-        <w:t>Um Zimmer anzulegen, bzw. die Preise zu editieren kann der Menüpunkt „Rooms“ verwendet werden. Hier haben wir als Pflichtfelder zum einen den Namen des Zimmers und die maximale Anzahl der Personen, die in diesem Zimmer Platz finden.</w:t>
-      </w:r>
-    </w:p>
-    <w:p>
-      <w:r>
-        <w:t>Je nachdem, welchen Wert das Feld „Max. Persons“ hat, werden im „Price“-Abschnitt des Dialogs unterschiedliche Eingabefelder freigeschalten. Alle freigeschaltenen Pflichtfelder müssen mit einem positiven Preis ausgefüllt werden, ansonsten erscheint einer Fehlermeldung.</w:t>
-      </w:r>
-    </w:p>
-    <w:p>
-      <w:r>
-        <w:t>Beispiel: Bei Auswahl von maximal 2 Personen müssen die Felder „Single Price“, „Double Price“ und „Single Price with one child“ ausgefüllt werden- die restlichen Felder (die nur bei 3 Personen relevant sind) sind deaktiviert, und können nicht ausgefüllt werden.</w:t>
-      </w:r>
-    </w:p>
-    <w:p>
-      <w:r>
-        <w:t>Auch hier erscheint wieder eine Fehlermeldung beim Speichern, wenn eine Input-Validierung fehlschlägt. Die Fehlermeldung gibt klar Auskunft darüber, welche Felder den Fehler verursacht haben, und wie der Fehler zu beheben ist.</w:t>
-      </w:r>
-    </w:p>
-    <w:p>
-      <w:pPr>
-        <w:pageBreakBefore/>
-      </w:pPr>
-      <w:r>
-        <w:rPr>
-          <w:b/>
-          <w:bCs/>
+        <w:t>Abbildung: Testfälle für CRUD Kunde</w:t>
+      </w:r>
+    </w:p>
+    <w:p>
+      <w:pPr>
+        <w:pStyle w:val="Heading3"/>
+        <w:rPr>
+          <w:lang w:val="de-AT"/>
+        </w:rPr>
+      </w:pPr>
+      <w:bookmarkStart w:id="18" w:name="_Toc315612142"/>
+      <w:r>
+        <w:rPr>
+          <w:lang w:val="de-AT"/>
         </w:rPr>
         <w:lastRenderedPageBreak/>
-        <w:t>Reservierung erstellen</w:t>
-      </w:r>
-    </w:p>
-    <w:p>
-      <w:pPr>
+        <w:t>GitHub</w:t>
+      </w:r>
+      <w:bookmarkEnd w:id="18"/>
+    </w:p>
+    <w:p>
+      <w:pPr>
+        <w:jc w:val="both"/>
+        <w:rPr>
+          <w:lang w:val="de-AT"/>
+        </w:rPr>
+      </w:pPr>
+      <w:r>
+        <w:rPr>
+          <w:lang w:val="de-AT"/>
+        </w:rPr>
+        <w:t>G</w:t>
+      </w:r>
+      <w:r>
+        <w:rPr>
+          <w:lang w:val="de-AT"/>
+        </w:rPr>
+        <w:t>i</w:t>
+      </w:r>
+      <w:r>
+        <w:rPr>
+          <w:lang w:val="de-AT"/>
+        </w:rPr>
+        <w:t xml:space="preserve">tHub stellte die wichtigte Technologie in unserem Projekt dar. </w:t>
+      </w:r>
+      <w:r>
+        <w:rPr>
+          <w:lang w:val="de-AT"/>
+        </w:rPr>
+        <w:t>Von großer Bedeutung war insbesondere die Issue-Liste.</w:t>
+      </w:r>
+      <w:r>
+        <w:rPr>
+          <w:lang w:val="de-AT"/>
+        </w:rPr>
+        <w:t xml:space="preserve"> </w:t>
+      </w:r>
+      <w:r>
+        <w:rPr>
+          <w:lang w:val="de-AT"/>
+        </w:rPr>
+        <w:t xml:space="preserve">Diese </w:t>
+      </w:r>
+      <w:r>
+        <w:rPr>
+          <w:lang w:val="de-AT"/>
+        </w:rPr>
+        <w:t>n</w:t>
+      </w:r>
+      <w:r>
+        <w:rPr>
+          <w:lang w:val="de-AT"/>
+        </w:rPr>
+        <w:t>utzen wir</w:t>
+      </w:r>
+      <w:r>
+        <w:rPr>
+          <w:lang w:val="de-AT"/>
+        </w:rPr>
+        <w:t xml:space="preserve"> u.a.</w:t>
+      </w:r>
+      <w:r>
+        <w:rPr>
+          <w:lang w:val="de-AT"/>
+        </w:rPr>
+        <w:t xml:space="preserve"> um das Sprint Backlog abzubilden. Das Vorgehen gestaltete sich dabei wie folgt:</w:t>
+      </w:r>
+    </w:p>
+    <w:p>
+      <w:pPr>
+        <w:numPr>
+          <w:ilvl w:val="0"/>
+          <w:numId w:val="3"/>
+        </w:numPr>
+        <w:jc w:val="both"/>
+      </w:pPr>
+      <w:r>
+        <w:t>Währen</w:t>
+      </w:r>
+      <w:r>
+        <w:t>d</w:t>
+      </w:r>
+      <w:r>
+        <w:t xml:space="preserve"> des Sprint Planning </w:t>
+      </w:r>
+      <w:r>
+        <w:t xml:space="preserve">Meetings </w:t>
+      </w:r>
+      <w:r>
+        <w:t xml:space="preserve">wurden für jeden </w:t>
+      </w:r>
+      <w:r>
+        <w:t>u</w:t>
+      </w:r>
+      <w:r>
+        <w:t xml:space="preserve">mzusetzenden Product Backlog-Eintrag alle dazu nötigen Tasks als Issue in die Liste eingetragen. </w:t>
+      </w:r>
+    </w:p>
+    <w:p>
+      <w:pPr>
+        <w:numPr>
+          <w:ilvl w:val="0"/>
+          <w:numId w:val="3"/>
+        </w:numPr>
+        <w:jc w:val="both"/>
+      </w:pPr>
+      <w:r>
+        <w:t xml:space="preserve">Die entsprechenden Issues wurden mit dem Lable „TODO“ versehen und den verantwortlichen Personen zugewiesen. </w:t>
+      </w:r>
+    </w:p>
+    <w:p>
+      <w:pPr>
+        <w:numPr>
+          <w:ilvl w:val="0"/>
+          <w:numId w:val="3"/>
+        </w:numPr>
+        <w:jc w:val="both"/>
+      </w:pPr>
+      <w:r>
+        <w:t>Zusätzlich wurden die Issues mit dem Milestone „End of Sprint X“ verknüpft.</w:t>
+      </w:r>
+    </w:p>
+    <w:p>
+      <w:pPr>
+        <w:tabs>
+          <w:tab w:val="clear" w:pos="720"/>
+        </w:tabs>
+        <w:jc w:val="both"/>
+      </w:pPr>
+      <w:r>
+        <w:t>Folgend</w:t>
+      </w:r>
+      <w:r>
+        <w:t xml:space="preserve"> ist als Beispiel die Issue-Liste von Sprint 6 angeführt:</w:t>
+      </w:r>
+    </w:p>
+    <w:p>
+      <w:pPr>
+        <w:keepNext/>
+        <w:tabs>
+          <w:tab w:val="clear" w:pos="720"/>
+        </w:tabs>
         <w:jc w:val="center"/>
       </w:pPr>
       <w:r>
-        <w:rPr>
-          <w:noProof/>
-          <w:sz w:val="20"/>
-          <w:szCs w:val="20"/>
-          <w:lang w:val="de-AT" w:eastAsia="de-AT"/>
-        </w:rPr>
         <w:drawing>
           <wp:inline distT="0" distB="0" distL="0" distR="0">
-            <wp:extent cx="5274310" cy="4210685"/>
-            <wp:effectExtent l="0" t="0" r="0" b="0"/>
-            <wp:docPr id="3" name="Picture" descr="A description..."/>
+            <wp:extent cx="4814207" cy="3168845"/>
+            <wp:effectExtent l="19050" t="0" r="5443" b="0"/>
+            <wp:docPr id="17" name="Picture 7"/>
             <wp:cNvGraphicFramePr>
               <a:graphicFrameLocks xmlns:a="http://schemas.openxmlformats.org/drawingml/2006/main" noChangeAspect="1"/>
             </wp:cNvGraphicFramePr>
@@ -5452,7 +4125,7 @@
               <a:graphicData uri="http://schemas.openxmlformats.org/drawingml/2006/picture">
                 <pic:pic xmlns:pic="http://schemas.openxmlformats.org/drawingml/2006/picture">
                   <pic:nvPicPr>
-                    <pic:cNvPr id="0" name="Picture" descr="A description..."/>
+                    <pic:cNvPr id="0" name="Picture 7"/>
                     <pic:cNvPicPr>
                       <a:picLocks noChangeAspect="1" noChangeArrowheads="1"/>
                     </pic:cNvPicPr>
@@ -5467,7 +4140,7 @@
                   <pic:spPr bwMode="auto">
                     <a:xfrm>
                       <a:off x="0" y="0"/>
-                      <a:ext cx="5274310" cy="4210685"/>
+                      <a:ext cx="4814844" cy="3169264"/>
                     </a:xfrm>
                     <a:prstGeom prst="rect">
                       <a:avLst/>
@@ -5486,63 +4159,69 @@
           </wp:inline>
         </w:drawing>
       </w:r>
+    </w:p>
+    <w:p>
+      <w:pPr>
+        <w:jc w:val="center"/>
+      </w:pPr>
       <w:r>
         <w:rPr>
           <w:sz w:val="20"/>
           <w:szCs w:val="20"/>
         </w:rPr>
-        <w:t>Abbildung: Reservierungs-Liste mit „Reservierung anlegen“-Dialog</w:t>
-      </w:r>
-    </w:p>
-    <w:p>
-      <w:r>
-        <w:t>Die am meisten benutzte Funktion betrifft das Verwalten der Reservierungen. Um einen möglichst reibungslosen Workflow zu gewährleisten, ist diese Ansicht auch die Start-Ansicht, wenn man das Programm öffnet.</w:t>
-      </w:r>
-    </w:p>
-    <w:p>
-      <w:r>
-        <w:t>Zum Erstellen einer Reservierung wählt man zuerst die Kunden aus, die in dieser Reservierung inkludiert sein sollen. Danach kann man die Zimmer verbuchen, und dabei die Anzahl der Erwachsenen und Kinder angeben. Falls man einen Raum überbucht, wird das als Fehlermeldung beim hinzufügen des Raums zur Reservierung angezeigt. Nach der Zuweisung der Zimmer kann nun per Date-Picker das Start- und Ende-Datum des Aufenthalts angegeben werden.</w:t>
-      </w:r>
-    </w:p>
-    <w:p>
-      <w:r>
-        <w:t>Basierend auf der Raum-Auswahl wird dann der Preis berechnet. Dieser Preis kann bei Bedarf vom Ersteller der Buchung noch verändert werden – ein auf der Rechnung ausgewiesener Rabatt (ohne Minderung des Originalpreises) kann hier ebenfalls eingegeben werden.</w:t>
-      </w:r>
-    </w:p>
-    <w:p>
-      <w:r>
-        <w:t>Fehler in der Eingabemaske werden wie schon zuvor beim Speichern entdeckt und per Fehlermeldung angezeigt.</w:t>
-      </w:r>
-    </w:p>
-    <w:p>
-      <w:pPr>
-        <w:pageBreakBefore/>
-      </w:pPr>
-      <w:r>
-        <w:rPr>
-          <w:b/>
-          <w:bCs/>
+        <w:t>Abbildung: Issue-Liste zu Sprint 6</w:t>
+      </w:r>
+    </w:p>
+    <w:p>
+      <w:pPr>
+        <w:tabs>
+          <w:tab w:val="clear" w:pos="720"/>
+        </w:tabs>
+        <w:jc w:val="both"/>
+      </w:pPr>
+      <w:r>
+        <w:t xml:space="preserve">Da das Updaten der Issues online im Browser vorgenommen werden konnte bzw. die Issues auch automatisch beim Commit des Sourcecodes geschlossen wurden, war das Commitment im Vergleich zur vorhergehenden Excel-Lösung viel </w:t>
+      </w:r>
+      <w:r>
+        <w:t>höher</w:t>
+      </w:r>
+      <w:r>
+        <w:t xml:space="preserve">. </w:t>
+      </w:r>
+    </w:p>
+    <w:p>
+      <w:pPr>
+        <w:tabs>
+          <w:tab w:val="clear" w:pos="720"/>
+        </w:tabs>
+        <w:jc w:val="both"/>
+      </w:pPr>
+      <w:r>
+        <w:t>In die Issue-Liste wurden ebenfalls die Bugs verwaltet, wobei</w:t>
+      </w:r>
+      <w:r>
+        <w:t xml:space="preserve"> </w:t>
+      </w:r>
+      <w:r>
+        <w:t xml:space="preserve">diese mit dem Label „BUG“ gekennzeichnet wurden. Durch die konsequente Verwendung der Milestones ließ sich ebenfalls eine Art Burndown Chart realisieren. Die folgende Abbildung zeigt dazu eine Übersicht: </w:t>
+      </w:r>
+    </w:p>
+    <w:p>
+      <w:pPr>
+        <w:keepNext/>
+        <w:jc w:val="center"/>
+      </w:pPr>
+      <w:r>
+        <w:rPr>
+          <w:noProof/>
+          <w:lang w:val="de-AT" w:eastAsia="de-AT"/>
         </w:rPr>
         <w:lastRenderedPageBreak/>
-        <w:t>Rechnung erstellen</w:t>
-      </w:r>
-    </w:p>
-    <w:p>
-      <w:pPr>
-        <w:jc w:val="center"/>
-      </w:pPr>
-      <w:r>
-        <w:rPr>
-          <w:noProof/>
-          <w:sz w:val="20"/>
-          <w:szCs w:val="20"/>
-          <w:lang w:val="de-AT" w:eastAsia="de-AT"/>
-        </w:rPr>
         <w:drawing>
           <wp:inline distT="0" distB="0" distL="0" distR="0">
-            <wp:extent cx="5274310" cy="4210685"/>
-            <wp:effectExtent l="0" t="0" r="0" b="0"/>
-            <wp:docPr id="4" name="Picture" descr="A description..."/>
+            <wp:extent cx="4683579" cy="2168167"/>
+            <wp:effectExtent l="19050" t="0" r="2721" b="0"/>
+            <wp:docPr id="15" name="Picture 6"/>
             <wp:cNvGraphicFramePr>
               <a:graphicFrameLocks xmlns:a="http://schemas.openxmlformats.org/drawingml/2006/main" noChangeAspect="1"/>
             </wp:cNvGraphicFramePr>
@@ -5550,7 +4229,7 @@
               <a:graphicData uri="http://schemas.openxmlformats.org/drawingml/2006/picture">
                 <pic:pic xmlns:pic="http://schemas.openxmlformats.org/drawingml/2006/picture">
                   <pic:nvPicPr>
-                    <pic:cNvPr id="0" name="Picture" descr="A description..."/>
+                    <pic:cNvPr id="0" name="Picture 6"/>
                     <pic:cNvPicPr>
                       <a:picLocks noChangeAspect="1" noChangeArrowheads="1"/>
                     </pic:cNvPicPr>
@@ -5565,7 +4244,7 @@
                   <pic:spPr bwMode="auto">
                     <a:xfrm>
                       <a:off x="0" y="0"/>
-                      <a:ext cx="5274310" cy="4210685"/>
+                      <a:ext cx="4691196" cy="2171693"/>
                     </a:xfrm>
                     <a:prstGeom prst="rect">
                       <a:avLst/>
@@ -5584,63 +4263,65 @@
           </wp:inline>
         </w:drawing>
       </w:r>
+    </w:p>
+    <w:p>
+      <w:pPr>
+        <w:jc w:val="center"/>
+      </w:pPr>
       <w:r>
         <w:rPr>
           <w:sz w:val="20"/>
           <w:szCs w:val="20"/>
         </w:rPr>
-        <w:t>Abbildung: Rechnung erstellen mit Kunden- und Reservierungs-Auswahl</w:t>
-      </w:r>
-    </w:p>
-    <w:p>
-      <w:r>
-        <w:t>Die Rechnungslegung ist ein wichtiger Bestandteil des Systems, denn das bisherige manuelle Erstellen von Rechnung ist mühsam, und war einer der Gründe für die Beauftragung eines neuen Software-basierten Systems zum Management der Zimmer, Reservierungen und Rechnungen.</w:t>
-      </w:r>
-    </w:p>
-    <w:p>
-      <w:r>
-        <w:t>Ausgangspunkt für unsere Designentscheidungen sind wieder die üblichen Szenarien von kleinen Hotels: Ein Kunde nähert sich der Rezeption und will eine oder mehrere Reservierungen bezahlen – dies können auch Reservierungen sein, die nicht vom Kunden selbst gebucht worden sind. Als Beispiel sei dem Leser hier ein Firmenausflug vor Augen geführt, bei dem die Angestellten selbstständig ihre Zimmer reservieren, die Endabrechnung dann aber direkt vom Buchhalter übernommen und gesammelt bezahlt wird.</w:t>
-      </w:r>
-    </w:p>
-    <w:p>
-      <w:r>
-        <w:t>Weiters ist es möglich, das Abreisedatum – und somit das Rechnungsdatum – festzulegen. Für den unwahrscheinlichen Fall dass die Gäste verfrüht abreisen, steht ein „Today“-Button zur Verfügung. Die Reservierungen werden beim Erstellen der Rechnung wenn nötig automatisch verkürzt.</w:t>
-      </w:r>
-    </w:p>
-    <w:p>
-      <w:r>
-        <w:t>Rechnungen werden im HTML-Format gespeichert und angezeigt.</w:t>
-      </w:r>
-    </w:p>
-    <w:p>
-      <w:pPr>
-        <w:pageBreakBefore/>
-      </w:pPr>
-      <w:r>
-        <w:rPr>
-          <w:b/>
-          <w:bCs/>
-        </w:rPr>
-        <w:lastRenderedPageBreak/>
-        <w:t>Rechnung einsehen</w:t>
-      </w:r>
-    </w:p>
-    <w:p>
-      <w:pPr>
+        <w:t>Abbildung: „Burndown Charts“ zu den Sprints 3-6</w:t>
+      </w:r>
+    </w:p>
+    <w:p>
+      <w:pPr>
+        <w:rPr>
+          <w:lang w:val="de-AT"/>
+        </w:rPr>
+      </w:pPr>
+      <w:r>
+        <w:rPr>
+          <w:lang w:val="de-AT"/>
+        </w:rPr>
+        <w:t>Schlussendlich wurde mittels Gi</w:t>
+      </w:r>
+      <w:r>
+        <w:rPr>
+          <w:lang w:val="de-AT"/>
+        </w:rPr>
+        <w:t xml:space="preserve">tHub-Wiki </w:t>
+      </w:r>
+      <w:r>
+        <w:rPr>
+          <w:lang w:val="de-AT"/>
+        </w:rPr>
+        <w:t>auch das Product Backlog abgebildet, wie die folgende Abbildung zeigt.</w:t>
+      </w:r>
+      <w:r>
+        <w:rPr>
+          <w:lang w:val="de-AT"/>
+        </w:rPr>
+        <w:t xml:space="preserve"> </w:t>
+      </w:r>
+    </w:p>
+    <w:p>
+      <w:pPr>
+        <w:keepNext/>
         <w:jc w:val="center"/>
       </w:pPr>
       <w:r>
         <w:rPr>
           <w:noProof/>
-          <w:sz w:val="20"/>
-          <w:szCs w:val="20"/>
           <w:lang w:val="de-AT" w:eastAsia="de-AT"/>
         </w:rPr>
         <w:drawing>
           <wp:inline distT="0" distB="0" distL="0" distR="0">
-            <wp:extent cx="2792095" cy="4051300"/>
-            <wp:effectExtent l="0" t="0" r="0" b="0"/>
-            <wp:docPr id="5" name="Picture" descr="A description..."/>
+            <wp:extent cx="4973491" cy="3052405"/>
+            <wp:effectExtent l="19050" t="0" r="0" b="0"/>
+            <wp:docPr id="14" name="Picture 5"/>
             <wp:cNvGraphicFramePr>
               <a:graphicFrameLocks xmlns:a="http://schemas.openxmlformats.org/drawingml/2006/main" noChangeAspect="1"/>
             </wp:cNvGraphicFramePr>
@@ -5648,7 +4329,7 @@
               <a:graphicData uri="http://schemas.openxmlformats.org/drawingml/2006/picture">
                 <pic:pic xmlns:pic="http://schemas.openxmlformats.org/drawingml/2006/picture">
                   <pic:nvPicPr>
-                    <pic:cNvPr id="0" name="Picture" descr="A description..."/>
+                    <pic:cNvPr id="0" name="Picture 5"/>
                     <pic:cNvPicPr>
                       <a:picLocks noChangeAspect="1" noChangeArrowheads="1"/>
                     </pic:cNvPicPr>
@@ -5663,7 +4344,7 @@
                   <pic:spPr bwMode="auto">
                     <a:xfrm>
                       <a:off x="0" y="0"/>
-                      <a:ext cx="2792095" cy="4051300"/>
+                      <a:ext cx="4974028" cy="3052735"/>
                     </a:xfrm>
                     <a:prstGeom prst="rect">
                       <a:avLst/>
@@ -5682,59 +4363,2270 @@
           </wp:inline>
         </w:drawing>
       </w:r>
+    </w:p>
+    <w:p>
+      <w:pPr>
+        <w:jc w:val="center"/>
+        <w:rPr>
+          <w:lang w:val="en-US"/>
+        </w:rPr>
+      </w:pPr>
+      <w:proofErr w:type="spellStart"/>
       <w:r>
         <w:rPr>
           <w:sz w:val="20"/>
           <w:szCs w:val="20"/>
-        </w:rPr>
-        <w:br/>
-        <w:t>Abbildung: Erstellte Rechnung, direkt im Dateisystem abgelegt und geöffnet</w:t>
-      </w:r>
-    </w:p>
-    <w:p>
-      <w:r>
-        <w:t>Wie im vorherigen Abschnitt bereits erwähnt ist die Rechnungslegung ein vitales Instrument zur Aufrechterhaltung des Hotelbetriebs aufgrund Geldeinnahmen durch Kundenzahlungen.</w:t>
-      </w:r>
-    </w:p>
-    <w:p>
-      <w:r>
-        <w:t>Nachdem man im Menüpunkt „Invoices“ (Rechnung erstellen) die Funktion „Print Invoice“ (Rechnung drucken) aktiviert hat, wird automatisch eine Rechnung in der Datenbank angelegt, die betroffenen Reservierungen als „bezahlt“ markiert und eine ausdruckbare Form des Rechnung als HTML-Datei im Dateisystem abgelegt. Dies hat einige Vorteile – unter anderem können die Rechnungen so leicht archiviert werden, und sind auch ohne die Benutzung des Programms verfügbar – was vorallem bei einer Vorhaltedauer von Rechnungen von 7 Jahren durchaus hilfreich ist.</w:t>
-      </w:r>
-    </w:p>
-    <w:p>
-      <w:r>
-        <w:t>Die Rechnungs-Informationen werden aus den Kunden- und Reservierungsdaten generiert, wobei hier auch Kundenrabatte (zB bei Stammgästen) Berücksichtigung finden.</w:t>
-      </w:r>
-    </w:p>
-    <w:p>
-      <w:r>
-        <w:t>Um den Ausdruck der Rechnung weiter zu beschleunigen, wird nach dem Speichern des HTML-Dokuments dieses sofort im Standard-Webbrowser des Systems geöffnet.</w:t>
-      </w:r>
-    </w:p>
-    <w:p>
-      <w:pPr>
-        <w:pageBreakBefore/>
-      </w:pPr>
-      <w:r>
-        <w:rPr>
+          <w:lang w:val="en-US"/>
+        </w:rPr>
+        <w:t>Abbildung</w:t>
+      </w:r>
+      <w:proofErr w:type="spellEnd"/>
+      <w:r>
+        <w:rPr>
+          <w:sz w:val="20"/>
+          <w:szCs w:val="20"/>
+          <w:lang w:val="en-US"/>
+        </w:rPr>
+        <w:t>: Product Bac</w:t>
+      </w:r>
+      <w:r>
+        <w:rPr>
+          <w:sz w:val="20"/>
+          <w:szCs w:val="20"/>
+          <w:lang w:val="en-US"/>
+        </w:rPr>
+        <w:t>klog</w:t>
+      </w:r>
+    </w:p>
+    <w:p>
+      <w:pPr>
+        <w:pStyle w:val="Heading3"/>
+        <w:rPr>
+          <w:lang w:val="en-US"/>
+        </w:rPr>
+      </w:pPr>
+      <w:bookmarkStart w:id="19" w:name="_Toc315612143"/>
+      <w:r>
+        <w:rPr>
+          <w:lang w:val="en-US"/>
+        </w:rPr>
+        <w:t>E-Mail</w:t>
+      </w:r>
+      <w:bookmarkEnd w:id="19"/>
+    </w:p>
+    <w:p>
+      <w:pPr>
+        <w:jc w:val="both"/>
+        <w:rPr>
+          <w:lang w:val="de-AT"/>
+        </w:rPr>
+      </w:pPr>
+      <w:r>
+        <w:rPr>
+          <w:lang w:val="de-AT"/>
+        </w:rPr>
+        <w:t xml:space="preserve">Die E-Mail-Kommunikation wurde hauptsächlich für organisatorisches Verwendet – beispielsweise das Organisieren des wöchentlichen Meetings. Teilweise erfolgte aber auch Kommunikation bzgl. irgendwelcher Umsetzungsprobleme über E-Mail. </w:t>
+      </w:r>
+    </w:p>
+    <w:p>
+      <w:pPr>
+        <w:pStyle w:val="Heading3"/>
+        <w:rPr>
+          <w:lang w:val="de-AT"/>
+        </w:rPr>
+      </w:pPr>
+      <w:bookmarkStart w:id="20" w:name="_Toc315612144"/>
+      <w:r>
+        <w:rPr>
+          <w:lang w:val="de-AT"/>
+        </w:rPr>
+        <w:t>Handy</w:t>
+      </w:r>
+      <w:bookmarkEnd w:id="20"/>
+    </w:p>
+    <w:p>
+      <w:pPr>
+        <w:rPr>
+          <w:lang w:val="de-AT"/>
+        </w:rPr>
+      </w:pPr>
+      <w:r>
+        <w:rPr>
+          <w:lang w:val="de-AT"/>
+        </w:rPr>
+        <w:t xml:space="preserve">In Ausnahmefällen wurde kurzfristig auch mittels Handy kommuniziert.  </w:t>
+      </w:r>
+    </w:p>
+    <w:p>
+      <w:pPr>
+        <w:pStyle w:val="Heading2"/>
+      </w:pPr>
+      <w:bookmarkStart w:id="21" w:name="_Toc315612145"/>
+      <w:r>
+        <w:t>Anpassungen</w:t>
+      </w:r>
+      <w:bookmarkEnd w:id="21"/>
+    </w:p>
+    <w:p>
+      <w:pPr>
+        <w:pStyle w:val="Heading3"/>
+      </w:pPr>
+      <w:bookmarkStart w:id="22" w:name="_Toc315612146"/>
+      <w:r>
+        <w:t>Beschränkung auf wesentliche Rollen</w:t>
+      </w:r>
+      <w:bookmarkEnd w:id="22"/>
+      <w:r>
+        <w:t xml:space="preserve"> </w:t>
+      </w:r>
+    </w:p>
+    <w:p>
+      <w:pPr>
+        <w:jc w:val="both"/>
+      </w:pPr>
+      <w:r>
+        <w:t>In unserem Projekt gestaltete sich die Rollenverteilung wie folgt:</w:t>
+      </w:r>
+    </w:p>
+    <w:p>
+      <w:pPr>
+        <w:numPr>
+          <w:ilvl w:val="0"/>
+          <w:numId w:val="3"/>
+        </w:numPr>
+        <w:jc w:val="both"/>
+      </w:pPr>
+      <w:r>
+        <w:lastRenderedPageBreak/>
+        <w:t>Product</w:t>
+      </w:r>
+      <w:r>
+        <w:rPr>
+          <w:b/>
+        </w:rPr>
+        <w:t xml:space="preserve"> </w:t>
+      </w:r>
+      <w:r>
+        <w:t>Owner – Martin Wieser</w:t>
+      </w:r>
+    </w:p>
+    <w:p>
+      <w:pPr>
+        <w:numPr>
+          <w:ilvl w:val="0"/>
+          <w:numId w:val="3"/>
+        </w:numPr>
+        <w:jc w:val="both"/>
+      </w:pPr>
+      <w:r>
+        <w:t>Scrum Master – Stefan Müller</w:t>
+      </w:r>
+    </w:p>
+    <w:p>
+      <w:pPr>
+        <w:numPr>
+          <w:ilvl w:val="0"/>
+          <w:numId w:val="3"/>
+        </w:numPr>
+        <w:jc w:val="both"/>
+      </w:pPr>
+      <w:r>
+        <w:t>Entwicklungs-Team – Thomas Perl und Alexander Duml</w:t>
+      </w:r>
+    </w:p>
+    <w:p>
+      <w:pPr>
+        <w:jc w:val="both"/>
+      </w:pPr>
+      <w:r>
+        <w:t xml:space="preserve">Alle weiteren Rollen wurden von uns nicht berücksichtig. Da diese – wie oben  beschrieben – nicht Teil des eigentlichen Prozesses sind, sahen wird dafür keinen Bedarf. Lediglich die Vorgaben der LVA-Leitung hinsichtlich der umzusetzenden Anwendung wurden von uns als Customer-Input behandelt. </w:t>
+      </w:r>
+    </w:p>
+    <w:p>
+      <w:pPr>
+        <w:pStyle w:val="Heading3"/>
+      </w:pPr>
+      <w:bookmarkStart w:id="23" w:name="_Toc315612147"/>
+      <w:r>
+        <w:t>Doppelrollen für Product Owner und Scrum Master</w:t>
+      </w:r>
+      <w:bookmarkEnd w:id="23"/>
+    </w:p>
+    <w:p>
+      <w:pPr>
+        <w:jc w:val="both"/>
+      </w:pPr>
+      <w:r>
+        <w:t>Entgegen der Scrum-Vorgaben arbeiteten sowohl der Product Owner als auch der Scrum Master im Entwicklungs-Team mit. Uns ist sehr wohl bewusst, dass dies in einem realen Projekt zu Konflikten führen würde und dieses Vorgehen daher nicht akzeptabel wäre. In unserem Projekt erachteten wir dies allerdings als vernachlässigbar</w:t>
+      </w:r>
+      <w:r>
+        <w:t>.</w:t>
+      </w:r>
+      <w:r>
+        <w:t xml:space="preserve"> </w:t>
+      </w:r>
+    </w:p>
+    <w:p>
+      <w:pPr>
+        <w:jc w:val="both"/>
+      </w:pPr>
+      <w:r>
+        <w:t xml:space="preserve">Zudem gingen wir davon aus, dass Product Owner und Scrum Master eine geringere Arbeitslast zu tragen haben werden als das Entwicklungs-Team, da gewisse Aufgaben – wie beispielsweise das Verhandeln mit Kunden oder das beseitigen äußerer Störungen – nur in einem realen Projekt durchgeführt werden müssen. Im Sinne einer faireren Verteilung der Arbeitslast entschieden wir uns daher für die beschriebene Lösung. </w:t>
+      </w:r>
+    </w:p>
+    <w:p>
+      <w:pPr>
+        <w:pStyle w:val="Heading3"/>
+      </w:pPr>
+      <w:bookmarkStart w:id="24" w:name="_Toc315612148"/>
+      <w:r>
+        <w:t>Kürzere</w:t>
+      </w:r>
+      <w:r>
+        <w:t xml:space="preserve"> Sprintdauer als v</w:t>
+      </w:r>
+      <w:r>
+        <w:t>orgeschlagen</w:t>
+      </w:r>
+      <w:bookmarkEnd w:id="24"/>
+    </w:p>
+    <w:p>
+      <w:pPr>
+        <w:jc w:val="both"/>
+      </w:pPr>
+      <w:r>
+        <w:t>Wir haben uns entgegen der Empfehlung von Scrum (2-4 Wochen) für eine Sprintdauer von lediglich einer Woche ents</w:t>
+      </w:r>
+      <w:r>
+        <w:t xml:space="preserve">chieden. </w:t>
+      </w:r>
+      <w:r>
+        <w:t>Die Idee war, dass wir kleine, dafür aber relative viele Sprints durchführen wollten, um damit in Verbindung mit einem wöchentlichen Meeting eine bessere Kontrolle über den Proje</w:t>
+      </w:r>
+      <w:r>
+        <w:t xml:space="preserve">ktvortschritt zu gewährleisten. </w:t>
+      </w:r>
+    </w:p>
+    <w:p>
+      <w:pPr>
+        <w:pStyle w:val="Heading3"/>
+      </w:pPr>
+      <w:bookmarkStart w:id="25" w:name="_Toc315612149"/>
+      <w:r>
+        <w:t>Verzicht</w:t>
+      </w:r>
+      <w:r>
+        <w:t xml:space="preserve"> auf Daily Scrum</w:t>
+      </w:r>
+      <w:bookmarkEnd w:id="25"/>
+    </w:p>
+    <w:p>
+      <w:pPr>
+        <w:jc w:val="both"/>
+      </w:pPr>
+      <w:r>
+        <w:t>Das Daily Scrum wurde von uns nicht durchgeführt.</w:t>
+      </w:r>
+      <w:r>
+        <w:t xml:space="preserve"> Ein Grund dafür ist, dass es sich im sutdentischen Umfeld als äußerst schwierig gestaltet, sich jeden Tag zur selben Zeit am selben Ort zu treffen. Zudem wurde von uns befürchtet, dass durch das Meeting sehr viel Overhead entstehen würde.</w:t>
+      </w:r>
+      <w:r>
+        <w:t xml:space="preserve"> </w:t>
+      </w:r>
+      <w:r>
+        <w:t>D</w:t>
+      </w:r>
+      <w:r>
+        <w:t xml:space="preserve">ie eigentlich im </w:t>
+      </w:r>
+      <w:r>
+        <w:t>Daily durchgeführt</w:t>
+      </w:r>
+      <w:r>
+        <w:t>en Aktivitäten (</w:t>
+      </w:r>
+      <w:r>
+        <w:t>Informationsausstausch</w:t>
+      </w:r>
+      <w:r>
+        <w:t xml:space="preserve">, Synchronisation, Beseitigen von Hindernissen) </w:t>
+      </w:r>
+      <w:r>
+        <w:t xml:space="preserve">wurde, falls </w:t>
+      </w:r>
+      <w:r>
+        <w:t>erforderlich</w:t>
+      </w:r>
+      <w:r>
+        <w:t>, über E</w:t>
+      </w:r>
+      <w:r>
+        <w:t>-M</w:t>
+      </w:r>
+      <w:r>
+        <w:t>ail</w:t>
+      </w:r>
+      <w:r>
+        <w:t xml:space="preserve">-Kommunikation </w:t>
+      </w:r>
+      <w:r>
+        <w:t xml:space="preserve">durchgeführt. </w:t>
+      </w:r>
+    </w:p>
+    <w:p>
+      <w:pPr>
+        <w:pStyle w:val="Heading3"/>
+      </w:pPr>
+      <w:bookmarkStart w:id="26" w:name="_Toc315612150"/>
+      <w:r>
+        <w:t>Zusammenlegen der Meetings</w:t>
+      </w:r>
+      <w:r>
+        <w:t xml:space="preserve"> Sprint Planning, Review und Retrospective</w:t>
+      </w:r>
+      <w:bookmarkEnd w:id="26"/>
+    </w:p>
+    <w:p>
+      <w:pPr>
+        <w:jc w:val="both"/>
+      </w:pPr>
+      <w:r>
+        <w:t>Wir haben uns dafür entschieden, ein r</w:t>
+      </w:r>
+      <w:r>
+        <w:t>egelmäßiges Meeting ein mal pro Woche im Umfang von ein bis zwei Stunden</w:t>
+      </w:r>
+      <w:r>
+        <w:t xml:space="preserve"> abzuhalten</w:t>
+      </w:r>
+      <w:r>
+        <w:t xml:space="preserve"> (typischerweise Freitags am selben Ort und zur selben Zeit)</w:t>
+      </w:r>
+      <w:r>
+        <w:t xml:space="preserve">. </w:t>
+      </w:r>
+      <w:r>
+        <w:t>In diesem Meeting wurde zunächst Sprint Review und Sprint Retrospective für den vergangenen Sprint durchgeführt, um anschließend mit dem Sprint Planning des folgenden Sprints abzuschließen. Aufgrund der kurzen Sprintdauer waren auch die Meetings entsprechend kürzer. Die Scrum-Empfehlungen wurde somit unterschritten.</w:t>
+      </w:r>
+    </w:p>
+    <w:p>
+      <w:pPr>
+        <w:pStyle w:val="Heading3"/>
+      </w:pPr>
+      <w:bookmarkStart w:id="27" w:name="_Toc315612151"/>
+      <w:r>
+        <w:lastRenderedPageBreak/>
+        <w:t>Verzicht</w:t>
+      </w:r>
+      <w:r>
+        <w:t xml:space="preserve"> auf Artefakte Definition of Done und Produktvision</w:t>
+      </w:r>
+      <w:bookmarkEnd w:id="27"/>
+    </w:p>
+    <w:p>
+      <w:pPr>
+        <w:jc w:val="both"/>
+        <w:rPr>
+          <w:lang w:val="de-AT"/>
+        </w:rPr>
+      </w:pPr>
+      <w:r>
+        <w:rPr>
+          <w:lang w:val="de-AT"/>
+        </w:rPr>
+        <w:t>Die Definition of Done wurde vo</w:t>
+      </w:r>
+      <w:r>
+        <w:rPr>
+          <w:lang w:val="de-AT"/>
+        </w:rPr>
+        <w:t>n uns nicht explizit festgehalten. Da der Sprintumfang und die –dauer relativ gering waren und damit eine gute Übersicht gegeben war, hielten wir dies für nicht erforderlich.</w:t>
+      </w:r>
+      <w:r>
+        <w:rPr>
+          <w:lang w:val="de-AT"/>
+        </w:rPr>
+        <w:t xml:space="preserve"> </w:t>
+      </w:r>
+      <w:r>
+        <w:rPr>
+          <w:lang w:val="de-AT"/>
+        </w:rPr>
+        <w:t xml:space="preserve">Es erfolgte lediglich eine mündliche Absprache während des wöchentlichen Meetings.  </w:t>
+      </w:r>
+      <w:bookmarkStart w:id="28" w:name="_Toc181943031"/>
+      <w:bookmarkStart w:id="29" w:name="_Toc181938869"/>
+      <w:bookmarkStart w:id="30" w:name="_Toc181943032"/>
+      <w:bookmarkStart w:id="31" w:name="_Toc181938870"/>
+      <w:bookmarkEnd w:id="28"/>
+      <w:bookmarkEnd w:id="29"/>
+      <w:bookmarkEnd w:id="30"/>
+      <w:bookmarkEnd w:id="31"/>
+    </w:p>
+    <w:p>
+      <w:pPr>
+        <w:jc w:val="both"/>
+        <w:rPr>
+          <w:lang w:val="de-AT"/>
+        </w:rPr>
+      </w:pPr>
+      <w:r>
+        <w:rPr>
+          <w:lang w:val="de-AT"/>
+        </w:rPr>
+        <w:t xml:space="preserve">Auf die Produktvision wurde ebenfalls verzichtet, wobei dies im Charakter des Projekts begründet liegt (Produkt mehr oder weniger Vorgegeben). </w:t>
+      </w:r>
+    </w:p>
+    <w:p>
+      <w:pPr>
+        <w:pStyle w:val="Heading1"/>
+        <w:rPr>
+          <w:lang w:val="de-AT"/>
+        </w:rPr>
+      </w:pPr>
+      <w:bookmarkStart w:id="32" w:name="_Toc315612152"/>
+      <w:r>
+        <w:rPr>
+          <w:lang w:val="de-AT"/>
+        </w:rPr>
+        <w:t>Projektverlauf</w:t>
+      </w:r>
+      <w:bookmarkEnd w:id="32"/>
+    </w:p>
+    <w:p>
+      <w:pPr>
+        <w:rPr>
+          <w:rFonts w:ascii="Calibri" w:hAnsi="Calibri"/>
           <w:b/>
           <w:bCs/>
-        </w:rPr>
+          <w:color w:val="4F81BD"/>
+          <w:sz w:val="26"/>
+          <w:szCs w:val="26"/>
+          <w:lang w:val="de-AT"/>
+        </w:rPr>
+      </w:pPr>
+      <w:r>
+        <w:rPr>
+          <w:rFonts w:ascii="Calibri" w:hAnsi="Calibri"/>
+          <w:b/>
+          <w:bCs/>
+          <w:color w:val="4F81BD"/>
+          <w:sz w:val="26"/>
+          <w:szCs w:val="26"/>
+          <w:lang w:val="de-AT"/>
+        </w:rPr>
+        <w:t>04.11.2011 – Kickoff-Meeting</w:t>
+      </w:r>
+    </w:p>
+    <w:p>
+      <w:r>
+        <w:t>Beim</w:t>
+      </w:r>
+      <w:r>
+        <w:t xml:space="preserve"> Kickoff Meeting wurden </w:t>
+      </w:r>
+      <w:r>
+        <w:t xml:space="preserve">die Rollen der Teammitglieder verteilt und </w:t>
+      </w:r>
+      <w:r>
+        <w:t>es wurde</w:t>
+      </w:r>
+      <w:r>
+        <w:t xml:space="preserve"> eine Technologieauswahl getroffen:</w:t>
+      </w:r>
+    </w:p>
+    <w:p>
+      <w:pPr>
+        <w:pStyle w:val="ListParagraph"/>
+        <w:numPr>
+          <w:ilvl w:val="0"/>
+          <w:numId w:val="9"/>
+        </w:numPr>
+      </w:pPr>
+      <w:r>
+        <w:t>Repository auf GitHub</w:t>
+      </w:r>
+    </w:p>
+    <w:p>
+      <w:pPr>
+        <w:pStyle w:val="ListParagraph"/>
+        <w:numPr>
+          <w:ilvl w:val="0"/>
+          <w:numId w:val="9"/>
+        </w:numPr>
+      </w:pPr>
+      <w:r>
+        <w:t>Dokumentation in LaTeX</w:t>
+      </w:r>
+    </w:p>
+    <w:p>
+      <w:pPr>
+        <w:pStyle w:val="ListParagraph"/>
+        <w:numPr>
+          <w:ilvl w:val="0"/>
+          <w:numId w:val="9"/>
+        </w:numPr>
+      </w:pPr>
+      <w:r>
+        <w:t>Programmiert wird in Java</w:t>
+      </w:r>
+    </w:p>
+    <w:p>
+      <w:pPr>
+        <w:pStyle w:val="ListParagraph"/>
+        <w:numPr>
+          <w:ilvl w:val="0"/>
+          <w:numId w:val="9"/>
+        </w:numPr>
+      </w:pPr>
+      <w:r>
+        <w:t>GUI mit Swing realisiert</w:t>
+      </w:r>
+    </w:p>
+    <w:p>
+      <w:pPr>
+        <w:pStyle w:val="ListParagraph"/>
+        <w:numPr>
+          <w:ilvl w:val="0"/>
+          <w:numId w:val="9"/>
+        </w:numPr>
+      </w:pPr>
+      <w:r>
+        <w:t>HSQLDB als Datenbank</w:t>
+      </w:r>
+    </w:p>
+    <w:p>
+      <w:r>
+        <w:t xml:space="preserve">Weiters </w:t>
+      </w:r>
+      <w:r>
+        <w:t>sind die nächsten Schritte definiert worden</w:t>
+      </w:r>
+      <w:r>
+        <w:t>:</w:t>
+      </w:r>
+    </w:p>
+    <w:p>
+      <w:pPr>
+        <w:pStyle w:val="ListParagraph"/>
+        <w:numPr>
+          <w:ilvl w:val="0"/>
+          <w:numId w:val="6"/>
+        </w:numPr>
+      </w:pPr>
+      <w:r>
+        <w:t>Sich mit SCRUM vertraut machen</w:t>
+      </w:r>
+    </w:p>
+    <w:p>
+      <w:pPr>
+        <w:pStyle w:val="ListParagraph"/>
+        <w:numPr>
+          <w:ilvl w:val="0"/>
+          <w:numId w:val="6"/>
+        </w:numPr>
+      </w:pPr>
+      <w:r>
+        <w:t>LaTeX Template für die Dokumentation erstellen</w:t>
+      </w:r>
+    </w:p>
+    <w:p>
+      <w:pPr>
+        <w:pStyle w:val="ListParagraph"/>
+        <w:numPr>
+          <w:ilvl w:val="0"/>
+          <w:numId w:val="6"/>
+        </w:numPr>
+      </w:pPr>
+      <w:r>
+        <w:t>User Stories zum Product Backlog hinzufügen</w:t>
+      </w:r>
+    </w:p>
+    <w:p>
+      <w:pPr>
+        <w:pStyle w:val="ListParagraph"/>
+        <w:numPr>
+          <w:ilvl w:val="0"/>
+          <w:numId w:val="6"/>
+        </w:numPr>
+      </w:pPr>
+      <w:r>
+        <w:t>GitHub einrichten</w:t>
+      </w:r>
+    </w:p>
+    <w:p>
+      <w:pPr>
+        <w:pStyle w:val="ListParagraph"/>
+        <w:numPr>
+          <w:ilvl w:val="0"/>
+          <w:numId w:val="6"/>
+        </w:numPr>
+      </w:pPr>
+      <w:r>
+        <w:t>Projekt einrichten (Architektur definieren)</w:t>
+      </w:r>
+    </w:p>
+    <w:p>
+      <w:pPr>
+        <w:rPr>
+          <w:rFonts w:ascii="Calibri" w:hAnsi="Calibri"/>
+          <w:b/>
+          <w:bCs/>
+          <w:color w:val="4F81BD"/>
+          <w:sz w:val="26"/>
+          <w:szCs w:val="26"/>
+        </w:rPr>
+      </w:pPr>
+      <w:r>
+        <w:rPr>
+          <w:rFonts w:ascii="Calibri" w:hAnsi="Calibri"/>
+          <w:b/>
+          <w:bCs/>
+          <w:color w:val="4F81BD"/>
+          <w:sz w:val="26"/>
+          <w:szCs w:val="26"/>
+        </w:rPr>
+        <w:t>11.11.2011 – Zweites Meeting</w:t>
+      </w:r>
+    </w:p>
+    <w:p>
+      <w:pPr>
+        <w:rPr>
+          <w:u w:val="single"/>
+        </w:rPr>
+      </w:pPr>
+      <w:r>
+        <w:rPr>
+          <w:u w:val="single"/>
+        </w:rPr>
+        <w:t>Review</w:t>
+      </w:r>
+    </w:p>
+    <w:p>
+      <w:r>
+        <w:t>Das Projekt wurde erfolgreich aufgesetzt und eine Architektur wurde definiert. Außerdem wurden für die Softwareentwicklung zwei neue Technologien eingesetzt, welche vorher noch nicht spezifiziert worden sind:</w:t>
+      </w:r>
+    </w:p>
+    <w:p>
+      <w:pPr>
+        <w:pStyle w:val="ListParagraph"/>
+        <w:numPr>
+          <w:ilvl w:val="0"/>
+          <w:numId w:val="7"/>
+        </w:numPr>
+      </w:pPr>
+      <w:r>
+        <w:t>Eclipse als Entwicklungsumgebung</w:t>
+      </w:r>
+    </w:p>
+    <w:p>
+      <w:pPr>
+        <w:pStyle w:val="ListParagraph"/>
+        <w:numPr>
+          <w:ilvl w:val="0"/>
+          <w:numId w:val="7"/>
+        </w:numPr>
+      </w:pPr>
+      <w:r>
+        <w:t>Hibernate als OR-Mapper in Kombination mit JPA Annotations in den Models</w:t>
+      </w:r>
+    </w:p>
+    <w:p>
+      <w:pPr>
+        <w:rPr>
+          <w:u w:val="single"/>
+        </w:rPr>
+      </w:pPr>
+      <w:r>
+        <w:rPr>
+          <w:u w:val="single"/>
+        </w:rPr>
+        <w:t>Retrospektive</w:t>
+      </w:r>
+    </w:p>
+    <w:p>
+      <w:r>
+        <w:t>Da es sehr anstrengend ist Swing GUIs mit Hand zu implementieren soll das Windows Builder Eclipse Plugin genutzt werden.</w:t>
+      </w:r>
+    </w:p>
+    <w:p>
+      <w:pPr>
+        <w:rPr>
+          <w:u w:val="single"/>
+        </w:rPr>
+      </w:pPr>
+      <w:r>
+        <w:rPr>
+          <w:u w:val="single"/>
+        </w:rPr>
+        <w:t>Planning Meeting 1</w:t>
+      </w:r>
+    </w:p>
+    <w:p>
+      <w:r>
+        <w:t>Es sollen folgende User Stories implementiert werden:</w:t>
+      </w:r>
+    </w:p>
+    <w:p>
+      <w:pPr>
+        <w:pStyle w:val="ListParagraph"/>
+        <w:numPr>
+          <w:ilvl w:val="0"/>
+          <w:numId w:val="7"/>
+        </w:numPr>
+      </w:pPr>
+      <w:r>
+        <w:t xml:space="preserve">Reservierung vornehmen: </w:t>
+      </w:r>
+    </w:p>
+    <w:p>
+      <w:pPr>
+        <w:pStyle w:val="ListParagraph"/>
+      </w:pPr>
+      <w:r>
         <w:lastRenderedPageBreak/>
-        <w:t>Raumbelegung anzeigen</w:t>
+        <w:t>Als Rezeptionist will ich schnell und einfach neue Reservierungen anlegen, so dass ich mich wieder den Kunden widmen kann.</w:t>
+      </w:r>
+    </w:p>
+    <w:p>
+      <w:pPr>
+        <w:pStyle w:val="ListParagraph"/>
+        <w:numPr>
+          <w:ilvl w:val="0"/>
+          <w:numId w:val="7"/>
+        </w:numPr>
+      </w:pPr>
+      <w:r>
+        <w:t xml:space="preserve">Kunde anlegen: </w:t>
+      </w:r>
+    </w:p>
+    <w:p>
+      <w:pPr>
+        <w:pStyle w:val="ListParagraph"/>
+      </w:pPr>
+      <w:r>
+        <w:t>Als Rezeptionist will ich neue Kunden erstellen können, so dass ich ihre Daten für die Rechnung habe.</w:t>
+      </w:r>
+    </w:p>
+    <w:p>
+      <w:pPr>
+        <w:pStyle w:val="ListParagraph"/>
+        <w:numPr>
+          <w:ilvl w:val="0"/>
+          <w:numId w:val="7"/>
+        </w:numPr>
+      </w:pPr>
+      <w:r>
+        <w:t>Zimmer anlegen:</w:t>
+      </w:r>
+    </w:p>
+    <w:p>
+      <w:pPr>
+        <w:pStyle w:val="ListParagraph"/>
+      </w:pPr>
+      <w:r>
+        <w:t>Als Geschäftsfüherer will ich neue Zimmer hinzufügen, so dass das System nach einen Hotelausbau korrekt läuft.</w:t>
+      </w:r>
+    </w:p>
+    <w:p>
+      <w:pPr>
+        <w:pStyle w:val="ListParagraph"/>
+        <w:numPr>
+          <w:ilvl w:val="0"/>
+          <w:numId w:val="7"/>
+        </w:numPr>
+      </w:pPr>
+      <w:r>
+        <w:t>Daten löschen:</w:t>
+      </w:r>
+    </w:p>
+    <w:p>
+      <w:pPr>
+        <w:pStyle w:val="ListParagraph"/>
+      </w:pPr>
+      <w:r>
+        <w:t>Als Geschäftsfüherer will ich alte Daten löschen können, so dass das System nach einen Hotelumbau korrekt läuft.</w:t>
+      </w:r>
+    </w:p>
+    <w:p>
+      <w:pPr>
+        <w:pStyle w:val="ListParagraph"/>
+        <w:numPr>
+          <w:ilvl w:val="0"/>
+          <w:numId w:val="7"/>
+        </w:numPr>
+      </w:pPr>
+      <w:r>
+        <w:t>Daten bearbeiten:</w:t>
+      </w:r>
+    </w:p>
+    <w:p>
+      <w:pPr>
+        <w:pStyle w:val="ListParagraph"/>
+      </w:pPr>
+      <w:r>
+        <w:t>Als Geschäftsfüherer will ich Daten ändern können, so dass fehlerhafte Eingabe korrigiert oder Informationen ergänzt werden können.</w:t>
+      </w:r>
+      <w:r>
+        <w:t xml:space="preserve"> </w:t>
+      </w:r>
+    </w:p>
+    <w:p>
+      <w:pPr>
+        <w:rPr>
+          <w:u w:val="single"/>
+        </w:rPr>
+      </w:pPr>
+      <w:r>
+        <w:rPr>
+          <w:u w:val="single"/>
+        </w:rPr>
+        <w:t>Planning Meeting 2</w:t>
+      </w:r>
+    </w:p>
+    <w:p>
+      <w:r>
+        <w:t>Die User Stories werden folgendermaßen implementiert:</w:t>
+      </w:r>
+    </w:p>
+    <w:p>
+      <w:pPr>
+        <w:pStyle w:val="ListParagraph"/>
+        <w:numPr>
+          <w:ilvl w:val="0"/>
+          <w:numId w:val="7"/>
+        </w:numPr>
+      </w:pPr>
+      <w:r>
+        <w:t>CRUD (Create, Read, Update und Delete) Mechanismus für Kunde (Model für die Datenbankanbindung + Logik für Berechnungen + GUI für die grafische Darstellung der Daten)</w:t>
+      </w:r>
+    </w:p>
+    <w:p>
+      <w:pPr>
+        <w:pStyle w:val="ListParagraph"/>
+        <w:numPr>
+          <w:ilvl w:val="0"/>
+          <w:numId w:val="7"/>
+        </w:numPr>
+      </w:pPr>
+      <w:r>
+        <w:t xml:space="preserve">CRUD Mechanismus für Zimmer (Model + Logik + GUI) </w:t>
+      </w:r>
+    </w:p>
+    <w:p>
+      <w:pPr>
+        <w:pStyle w:val="ListParagraph"/>
+        <w:numPr>
+          <w:ilvl w:val="0"/>
+          <w:numId w:val="7"/>
+        </w:numPr>
+      </w:pPr>
+      <w:r>
+        <w:t xml:space="preserve">CRUD Mechanismus für Reservierung (Model + Logik + GUI) </w:t>
+      </w:r>
+    </w:p>
+    <w:p>
+      <w:pPr>
+        <w:rPr>
+          <w:rFonts w:ascii="Calibri" w:hAnsi="Calibri"/>
+          <w:b/>
+          <w:bCs/>
+          <w:color w:val="4F81BD"/>
+          <w:sz w:val="26"/>
+          <w:szCs w:val="26"/>
+        </w:rPr>
+      </w:pPr>
+      <w:r>
+        <w:rPr>
+          <w:rFonts w:ascii="Calibri" w:hAnsi="Calibri"/>
+          <w:b/>
+          <w:bCs/>
+          <w:color w:val="4F81BD"/>
+          <w:sz w:val="26"/>
+          <w:szCs w:val="26"/>
+        </w:rPr>
+        <w:t>18.11.2011 - Sprint 1</w:t>
+      </w:r>
+    </w:p>
+    <w:p>
+      <w:pPr>
+        <w:rPr>
+          <w:u w:val="single"/>
+        </w:rPr>
+      </w:pPr>
+      <w:r>
+        <w:rPr>
+          <w:u w:val="single"/>
+        </w:rPr>
+        <w:t>Review</w:t>
+      </w:r>
+    </w:p>
+    <w:p>
+      <w:r>
+        <w:t>Alle geplanten Features wurden implementiert, aber es wurden keine Testfälle spezifiziert und somit wurde nichts getestet. Deshalb werden die Features auf den nächsten Sprint verschoben.</w:t>
+      </w:r>
+    </w:p>
+    <w:p>
+      <w:pPr>
+        <w:rPr>
+          <w:u w:val="single"/>
+        </w:rPr>
+      </w:pPr>
+      <w:r>
+        <w:rPr>
+          <w:u w:val="single"/>
+        </w:rPr>
+        <w:t>Retrospektive</w:t>
+      </w:r>
+    </w:p>
+    <w:p>
+      <w:r>
+        <w:t>Da bis jetzt keine Testfälle spezifiziert waren, müssen unbedingt Unit-Tests und funktionale Tests erstellt werden. Die Unit-Tests soll die Logik-Komponente auf korrekte Funktionalität prüfen. Die GUI soll funktionalen Tests unterzogen werden. Gefundene Fehler werden in die Bug-Liste (Excel Tabelle) eingetragen.</w:t>
+      </w:r>
+    </w:p>
+    <w:p>
+      <w:r>
+        <w:t>Das Entwicklerteam findet die Implementierung der GUI von Reservierung ist unsauber, die Berechnungen sollen in eine Logik-Komponente ausgelagert werden.</w:t>
+      </w:r>
+    </w:p>
+    <w:p>
+      <w:r>
+        <w:t>Dem Product-Owner gefällt nicht, dass die Ansicht von Kunden-, Zimmer- und Reservierungsliste in einzelnen Fenstern geöffnet wird, es sollte alles in einem Fenster gehalten werden.</w:t>
+      </w:r>
+    </w:p>
+    <w:p>
+      <w:pPr>
+        <w:rPr>
+          <w:u w:val="single"/>
+        </w:rPr>
+      </w:pPr>
+      <w:r>
+        <w:rPr>
+          <w:u w:val="single"/>
+        </w:rPr>
+        <w:t>Planning Meeting 1</w:t>
+      </w:r>
+    </w:p>
+    <w:p>
+      <w:r>
+        <w:t>Es sollen folgende User Stories implementiert werden:</w:t>
+      </w:r>
+    </w:p>
+    <w:p>
+      <w:pPr>
+        <w:pStyle w:val="ListParagraph"/>
+        <w:numPr>
+          <w:ilvl w:val="0"/>
+          <w:numId w:val="10"/>
+        </w:numPr>
+      </w:pPr>
+      <w:r>
+        <w:t>Reservierung mit mehreren Zimmern:</w:t>
+      </w:r>
+    </w:p>
+    <w:p>
+      <w:pPr>
+        <w:pStyle w:val="ListParagraph"/>
+      </w:pPr>
+      <w:r>
+        <w:lastRenderedPageBreak/>
+        <w:t xml:space="preserve"> Als Rezeptionist will ich Reservierungen mit mehreren Zimmern anlegen, so dass bei einer Stornierung alle Zimmer frei werden.</w:t>
+      </w:r>
+    </w:p>
+    <w:p>
+      <w:pPr>
+        <w:pStyle w:val="ListParagraph"/>
+        <w:numPr>
+          <w:ilvl w:val="0"/>
+          <w:numId w:val="10"/>
+        </w:numPr>
+      </w:pPr>
+      <w:r>
+        <w:t>Reservierung mit mehreren Kunden:</w:t>
+      </w:r>
+    </w:p>
+    <w:p>
+      <w:pPr>
+        <w:pStyle w:val="ListParagraph"/>
+      </w:pPr>
+      <w:r>
+        <w:t>Als Rezeptionist will ich Reservierungen mit mehreren Kunden anlegen, so dass zukünftige Discounts korrekt berechnet werden.</w:t>
+      </w:r>
+    </w:p>
+    <w:p>
+      <w:pPr>
+        <w:rPr>
+          <w:u w:val="single"/>
+        </w:rPr>
+      </w:pPr>
+      <w:r>
+        <w:rPr>
+          <w:u w:val="single"/>
+        </w:rPr>
+        <w:t>Planning Meeting 2</w:t>
+      </w:r>
+    </w:p>
+    <w:p>
+      <w:r>
+        <w:t>Die User Stories werden folgendermaßen implementiert:</w:t>
+      </w:r>
+    </w:p>
+    <w:p>
+      <w:pPr>
+        <w:pStyle w:val="ListParagraph"/>
+        <w:numPr>
+          <w:ilvl w:val="0"/>
+          <w:numId w:val="8"/>
+        </w:numPr>
+      </w:pPr>
+      <w:r>
+        <w:t>CRUD Mechanismus für Reservierung (Model + Logik + GUI) aktualisieren, damit mit einer Reservierung mehrere Zimmer von mehreren Kunden  gebucht werden können.</w:t>
+      </w:r>
+    </w:p>
+    <w:p>
+      <w:r>
+        <w:t>Die Verbesserungsvorschläge, welche aus der Retrospektive hervorgehen, werden folgendermaßen erledigt:</w:t>
+      </w:r>
+    </w:p>
+    <w:p>
+      <w:pPr>
+        <w:pStyle w:val="ListParagraph"/>
+        <w:numPr>
+          <w:ilvl w:val="0"/>
+          <w:numId w:val="8"/>
+        </w:numPr>
+      </w:pPr>
+      <w:r>
+        <w:t>Logik aus GUI in eine Logik-Komponente auslagern</w:t>
+      </w:r>
+    </w:p>
+    <w:p>
+      <w:pPr>
+        <w:pStyle w:val="ListParagraph"/>
+        <w:numPr>
+          <w:ilvl w:val="0"/>
+          <w:numId w:val="8"/>
+        </w:numPr>
+      </w:pPr>
+      <w:r>
+        <w:t>Unittests für Logik erstellen</w:t>
+      </w:r>
+    </w:p>
+    <w:p>
+      <w:pPr>
+        <w:pStyle w:val="ListParagraph"/>
+        <w:numPr>
+          <w:ilvl w:val="0"/>
+          <w:numId w:val="8"/>
+        </w:numPr>
+      </w:pPr>
+      <w:r>
+        <w:t>GUI Refactorin</w:t>
+      </w:r>
+      <w:r>
+        <w:t>g</w:t>
+      </w:r>
+    </w:p>
+    <w:p>
+      <w:pPr>
+        <w:pStyle w:val="ListParagraph"/>
+        <w:numPr>
+          <w:ilvl w:val="0"/>
+          <w:numId w:val="8"/>
+        </w:numPr>
+        <w:rPr>
+          <w:b/>
+        </w:rPr>
+      </w:pPr>
+      <w:r>
+        <w:t>Template für Testfälle</w:t>
+      </w:r>
+      <w:r>
+        <w:t xml:space="preserve"> erstellen</w:t>
+      </w:r>
+    </w:p>
+    <w:p>
+      <w:pPr>
+        <w:rPr>
+          <w:rFonts w:ascii="Calibri" w:hAnsi="Calibri"/>
+          <w:b/>
+          <w:bCs/>
+          <w:color w:val="4F81BD"/>
+          <w:sz w:val="26"/>
+          <w:szCs w:val="26"/>
+        </w:rPr>
+      </w:pPr>
+      <w:r>
+        <w:rPr>
+          <w:rFonts w:ascii="Calibri" w:hAnsi="Calibri"/>
+          <w:b/>
+          <w:bCs/>
+          <w:color w:val="4F81BD"/>
+          <w:sz w:val="26"/>
+          <w:szCs w:val="26"/>
+        </w:rPr>
+        <w:t xml:space="preserve"> 25.11.2011 - Sprint 2</w:t>
+      </w:r>
+    </w:p>
+    <w:p>
+      <w:pPr>
+        <w:rPr>
+          <w:u w:val="single"/>
+        </w:rPr>
+      </w:pPr>
+      <w:r>
+        <w:rPr>
+          <w:u w:val="single"/>
+        </w:rPr>
+        <w:t>Review</w:t>
+      </w:r>
+    </w:p>
+    <w:p>
+      <w:r>
+        <w:t>Alle geplanten Features von Sprint 1 und 2 wurden implementiert und erfolgreich getestet.</w:t>
+      </w:r>
+    </w:p>
+    <w:p>
+      <w:pPr>
+        <w:rPr>
+          <w:u w:val="single"/>
+        </w:rPr>
+      </w:pPr>
+      <w:r>
+        <w:rPr>
+          <w:u w:val="single"/>
+        </w:rPr>
+        <w:t>Retrospektive</w:t>
+      </w:r>
+    </w:p>
+    <w:p>
+      <w:r>
+        <w:t>Da alle Tests positiv durchgelaufen sind gab es keine Probleme. Au</w:t>
+      </w:r>
+      <w:r>
+        <w:t>ch der Product-Owner war mit dem</w:t>
+      </w:r>
+      <w:r>
+        <w:t xml:space="preserve"> überarbeiteten GUI zufrieden.</w:t>
+      </w:r>
+    </w:p>
+    <w:p>
+      <w:pPr>
+        <w:rPr>
+          <w:u w:val="single"/>
+        </w:rPr>
+      </w:pPr>
+      <w:r>
+        <w:rPr>
+          <w:u w:val="single"/>
+        </w:rPr>
+        <w:t>Planning Meeting 1</w:t>
+      </w:r>
+    </w:p>
+    <w:p>
+      <w:r>
+        <w:t>Es sollen folgende User Stories implementiert werden:</w:t>
+      </w:r>
+    </w:p>
+    <w:p>
+      <w:pPr>
+        <w:pStyle w:val="ListParagraph"/>
+        <w:numPr>
+          <w:ilvl w:val="0"/>
+          <w:numId w:val="11"/>
+        </w:numPr>
+      </w:pPr>
+      <w:r>
+        <w:t>Kundendaten einsehen:</w:t>
+      </w:r>
+    </w:p>
+    <w:p>
+      <w:pPr>
+        <w:pStyle w:val="ListParagraph"/>
+      </w:pPr>
+      <w:r>
+        <w:t>Als Geschäftsführer will ich Einblick in die Kundendaten, so dass ich mit ihnen Kontakt aufnehmen kann.</w:t>
+      </w:r>
+    </w:p>
+    <w:p>
+      <w:pPr>
+        <w:pStyle w:val="ListParagraph"/>
+        <w:numPr>
+          <w:ilvl w:val="0"/>
+          <w:numId w:val="11"/>
+        </w:numPr>
+      </w:pPr>
+      <w:r>
+        <w:t>Rechnung erstellen:</w:t>
+      </w:r>
+    </w:p>
+    <w:p>
+      <w:pPr>
+        <w:pStyle w:val="ListParagraph"/>
+      </w:pPr>
+      <w:r>
+        <w:t>Als Rezeptionist will ich Rechnungen erstellen, so dass ich diese den Kunden vorlegen kann.</w:t>
+      </w:r>
+    </w:p>
+    <w:p>
+      <w:pPr>
+        <w:rPr>
+          <w:u w:val="single"/>
+        </w:rPr>
+      </w:pPr>
+      <w:r>
+        <w:rPr>
+          <w:u w:val="single"/>
+        </w:rPr>
+        <w:t>Planning Meeting 2</w:t>
+      </w:r>
+    </w:p>
+    <w:p>
+      <w:r>
+        <w:t>Die User Stories werden folgendermaßen implementiert:</w:t>
+      </w:r>
+    </w:p>
+    <w:p>
+      <w:pPr>
+        <w:pStyle w:val="ListParagraph"/>
+        <w:numPr>
+          <w:ilvl w:val="0"/>
+          <w:numId w:val="7"/>
+        </w:numPr>
+      </w:pPr>
+      <w:r>
+        <w:t>Aktualisierung der Kundenansicht</w:t>
+      </w:r>
+    </w:p>
+    <w:p>
+      <w:pPr>
+        <w:pStyle w:val="ListParagraph"/>
+        <w:numPr>
+          <w:ilvl w:val="0"/>
+          <w:numId w:val="7"/>
+        </w:numPr>
+      </w:pPr>
+      <w:r>
+        <w:t xml:space="preserve">CRUD Mechanismus für Rechnung (Model + Logik + GUI) </w:t>
+      </w:r>
+    </w:p>
+    <w:p/>
+    <w:p>
+      <w:pPr>
+        <w:rPr>
+          <w:rFonts w:ascii="Calibri" w:hAnsi="Calibri"/>
+          <w:b/>
+          <w:bCs/>
+          <w:color w:val="4F81BD"/>
+          <w:sz w:val="26"/>
+          <w:szCs w:val="26"/>
+        </w:rPr>
+      </w:pPr>
+      <w:r>
+        <w:rPr>
+          <w:rFonts w:ascii="Calibri" w:hAnsi="Calibri"/>
+          <w:b/>
+          <w:bCs/>
+          <w:color w:val="4F81BD"/>
+          <w:sz w:val="26"/>
+          <w:szCs w:val="26"/>
+        </w:rPr>
+        <w:t>02.12.2011 - Sprint 3</w:t>
+      </w:r>
+    </w:p>
+    <w:p>
+      <w:pPr>
+        <w:rPr>
+          <w:u w:val="single"/>
+        </w:rPr>
+      </w:pPr>
+      <w:r>
+        <w:rPr>
+          <w:u w:val="single"/>
+        </w:rPr>
+        <w:lastRenderedPageBreak/>
+        <w:t>Review</w:t>
+      </w:r>
+    </w:p>
+    <w:p>
+      <w:r>
+        <w:t>Alle geplanten Features wurden implementiert und erfolgreich getestet.</w:t>
+      </w:r>
+    </w:p>
+    <w:p>
+      <w:pPr>
+        <w:rPr>
+          <w:u w:val="single"/>
+        </w:rPr>
+      </w:pPr>
+      <w:r>
+        <w:rPr>
+          <w:u w:val="single"/>
+        </w:rPr>
+        <w:t>Retrospektive</w:t>
+      </w:r>
+    </w:p>
+    <w:p>
+      <w:r>
+        <w:t>Bug-Liste ist im Excel-Dokument schwer zum tracken. Deshalb soll die Issue-Liste von GitHub verwendet werden.  Somit können die Fehler den zuständigen zugewiesen werden. Außerdem sollen Fehler und Features den jeweiligen Sprints durch GitHub-Milestones zugeordnet werden.</w:t>
+      </w:r>
+    </w:p>
+    <w:p>
+      <w:r>
+        <w:t xml:space="preserve">Der Product Backlog soll auch ins GitHub-Wiki verschoben werden. </w:t>
+      </w:r>
+    </w:p>
+    <w:p>
+      <w:pPr>
+        <w:rPr>
+          <w:u w:val="single"/>
+        </w:rPr>
+      </w:pPr>
+      <w:r>
+        <w:rPr>
+          <w:u w:val="single"/>
+        </w:rPr>
+        <w:t>Planning Meeting 1</w:t>
+      </w:r>
+    </w:p>
+    <w:p>
+      <w:r>
+        <w:t>Es sollen folgende User Stories implementiert werden:</w:t>
+      </w:r>
+    </w:p>
+    <w:p>
+      <w:pPr>
+        <w:pStyle w:val="ListParagraph"/>
+        <w:numPr>
+          <w:ilvl w:val="0"/>
+          <w:numId w:val="12"/>
+        </w:numPr>
+      </w:pPr>
+      <w:r>
+        <w:t>Reservierung stornieren:</w:t>
+      </w:r>
+    </w:p>
+    <w:p>
+      <w:pPr>
+        <w:pStyle w:val="ListParagraph"/>
+      </w:pPr>
+      <w:r>
+        <w:t>Als Rezeptionist will ich Reservierungen stornieren.</w:t>
+      </w:r>
+    </w:p>
+    <w:p>
+      <w:pPr>
+        <w:pStyle w:val="ListParagraph"/>
+        <w:numPr>
+          <w:ilvl w:val="0"/>
+          <w:numId w:val="12"/>
+        </w:numPr>
+      </w:pPr>
+      <w:r>
+        <w:t>Frühzeitige Abreise erfassen:</w:t>
+      </w:r>
+    </w:p>
+    <w:p>
+      <w:pPr>
+        <w:pStyle w:val="ListParagraph"/>
+      </w:pPr>
+      <w:r>
+        <w:t>Als Rezeptionist will ich ein frühzeitige Abreise erfassen, so dass die Zimmer wieder als "frei" erkannt werden.</w:t>
+      </w:r>
+    </w:p>
+    <w:p>
+      <w:pPr>
+        <w:pStyle w:val="ListParagraph"/>
+        <w:numPr>
+          <w:ilvl w:val="0"/>
+          <w:numId w:val="12"/>
+        </w:numPr>
+      </w:pPr>
+      <w:r>
+        <w:t>Rechnungen anzeigen:</w:t>
+      </w:r>
+    </w:p>
+    <w:p>
+      <w:pPr>
+        <w:pStyle w:val="ListParagraph"/>
+      </w:pPr>
+      <w:r>
+        <w:t>Als Geschäftsführer möchte ich mir schnell und einfach alle ausgestellten und noch offenen Rechnungen anzeigen lassen.</w:t>
+      </w:r>
+    </w:p>
+    <w:p>
+      <w:pPr>
+        <w:rPr>
+          <w:u w:val="single"/>
+        </w:rPr>
+      </w:pPr>
+      <w:r>
+        <w:rPr>
+          <w:u w:val="single"/>
+        </w:rPr>
+        <w:t>Planning Meeting 2</w:t>
+      </w:r>
+    </w:p>
+    <w:p>
+      <w:r>
+        <w:t>Die User Stories werden folgendermaßen implementiert:</w:t>
+      </w:r>
+    </w:p>
+    <w:p>
+      <w:pPr>
+        <w:pStyle w:val="ListParagraph"/>
+        <w:numPr>
+          <w:ilvl w:val="0"/>
+          <w:numId w:val="12"/>
+        </w:numPr>
+      </w:pPr>
+      <w:r>
+        <w:t>Hinzufügen eines Strono-Flags im Model, Erstellen eines Strorno-Buttons in der Reservierungs-Listen GUI und Implementieren der Storno-Logik</w:t>
+      </w:r>
+    </w:p>
+    <w:p>
+      <w:pPr>
+        <w:pStyle w:val="ListParagraph"/>
+        <w:numPr>
+          <w:ilvl w:val="0"/>
+          <w:numId w:val="12"/>
+        </w:numPr>
+      </w:pPr>
+      <w:r>
+        <w:t>Überarbeiten der Rechnungs GUI, hinzufügen der Logik für die frühzeitige Abreise und hinzufügen einer Liste mit allen Rechnungen</w:t>
+      </w:r>
+    </w:p>
+    <w:p>
+      <w:pPr>
+        <w:rPr>
+          <w:rFonts w:ascii="Calibri" w:hAnsi="Calibri"/>
+          <w:b/>
+          <w:bCs/>
+          <w:color w:val="4F81BD"/>
+          <w:sz w:val="26"/>
+          <w:szCs w:val="26"/>
+        </w:rPr>
+      </w:pPr>
+      <w:r>
+        <w:rPr>
+          <w:rFonts w:ascii="Calibri" w:hAnsi="Calibri"/>
+          <w:b/>
+          <w:bCs/>
+          <w:color w:val="4F81BD"/>
+          <w:sz w:val="26"/>
+          <w:szCs w:val="26"/>
+        </w:rPr>
+        <w:t>09.12.2011 - Sprint 4: +</w:t>
+      </w:r>
+    </w:p>
+    <w:p>
+      <w:pPr>
+        <w:rPr>
+          <w:u w:val="single"/>
+        </w:rPr>
+      </w:pPr>
+      <w:r>
+        <w:rPr>
+          <w:u w:val="single"/>
+        </w:rPr>
+        <w:t>Review</w:t>
+      </w:r>
+    </w:p>
+    <w:p>
+      <w:r>
+        <w:t>Alle geplanten Features wurden implementiert. Bei den funktionalen Tests wurde festgestellt, dass die ManyToMany Beziehung nicht ordnungsgemäß funktioniert. Dies hatte aber keine Auswirkung auf die derzeitige Funktionalität.</w:t>
+      </w:r>
+    </w:p>
+    <w:p>
+      <w:pPr>
+        <w:rPr>
+          <w:u w:val="single"/>
+        </w:rPr>
+      </w:pPr>
+      <w:r>
+        <w:rPr>
+          <w:u w:val="single"/>
+        </w:rPr>
+        <w:t>Retrospektive</w:t>
+      </w:r>
+    </w:p>
+    <w:p>
+      <w:r>
+        <w:t>Der Benutzer findet, dass die Berechnung des Preises der Reservierung automatisch erfolgen sollte.</w:t>
+      </w:r>
+    </w:p>
+    <w:p>
+      <w:r>
+        <w:t>Außerdem sollte es beim Löschen eines Datensatzes eine Rückfrage geben bevor dieser gelöscht wird.</w:t>
+      </w:r>
+    </w:p>
+    <w:p>
+      <w:pPr>
+        <w:rPr>
+          <w:u w:val="single"/>
+        </w:rPr>
+      </w:pPr>
+      <w:r>
+        <w:rPr>
+          <w:u w:val="single"/>
+        </w:rPr>
+        <w:t>Planning Meeting 1</w:t>
+      </w:r>
+    </w:p>
+    <w:p>
+      <w:r>
+        <w:t>Es sollen folgende User Stories implementiert werden:</w:t>
+      </w:r>
+    </w:p>
+    <w:p>
+      <w:pPr>
+        <w:pStyle w:val="ListParagraph"/>
+        <w:numPr>
+          <w:ilvl w:val="0"/>
+          <w:numId w:val="13"/>
+        </w:numPr>
+      </w:pPr>
+      <w:r>
+        <w:lastRenderedPageBreak/>
+        <w:t>Automatische Berechnung</w:t>
+      </w:r>
+      <w:r>
+        <w:t xml:space="preserve"> des Preises bei Reservierung:</w:t>
+      </w:r>
+    </w:p>
+    <w:p>
+      <w:pPr>
+        <w:pStyle w:val="ListParagraph"/>
+      </w:pPr>
+      <w:r>
+        <w:t>Als Rezeptionist will ich dass sich der Preis beim Erstellen einer Reservierung automatisch berechnet.</w:t>
+      </w:r>
+    </w:p>
+    <w:p>
+      <w:pPr>
+        <w:pStyle w:val="ListParagraph"/>
+        <w:numPr>
+          <w:ilvl w:val="0"/>
+          <w:numId w:val="13"/>
+        </w:numPr>
+      </w:pPr>
+      <w:r>
+        <w:t>Löschung mit Rü</w:t>
+      </w:r>
+      <w:r>
+        <w:t>ckfrage</w:t>
+      </w:r>
+      <w:r>
+        <w:t>:</w:t>
+      </w:r>
+    </w:p>
+    <w:p>
+      <w:pPr>
+        <w:pStyle w:val="ListParagraph"/>
+      </w:pPr>
+      <w:r>
+        <w:t>Als Rezeptionist will ich, dass beim Löschen eines Datensatzes noch einmal nachgefragt wird ob ich den Datensatz wirklich löschen will.</w:t>
+      </w:r>
+    </w:p>
+    <w:p>
+      <w:pPr>
+        <w:rPr>
+          <w:u w:val="single"/>
+        </w:rPr>
+      </w:pPr>
+      <w:r>
+        <w:rPr>
+          <w:u w:val="single"/>
+        </w:rPr>
+        <w:t>Planning Meeting 2</w:t>
+      </w:r>
+    </w:p>
+    <w:p>
+      <w:r>
+        <w:t>Die User Stories werden folgendermaßen implementiert:</w:t>
+      </w:r>
+    </w:p>
+    <w:p>
+      <w:pPr>
+        <w:pStyle w:val="ListParagraph"/>
+        <w:numPr>
+          <w:ilvl w:val="0"/>
+          <w:numId w:val="13"/>
+        </w:numPr>
+      </w:pPr>
+      <w:r>
+        <w:t>Es wird eine Berechnung in die Logik-Komponente eingefügt, welche vom GUI durch ein Event aufgerufen wird.</w:t>
+      </w:r>
+    </w:p>
+    <w:p>
+      <w:pPr>
+        <w:pStyle w:val="ListParagraph"/>
+        <w:numPr>
+          <w:ilvl w:val="0"/>
+          <w:numId w:val="13"/>
+        </w:numPr>
+      </w:pPr>
+      <w:r>
+        <w:t>Der Lösch-Button der Kunden-, Zimmer- und Reservierungslisten GUI erhält eine Rückfrage, die bestätigt werden muss.</w:t>
+      </w:r>
+    </w:p>
+    <w:p>
+      <w:r>
+        <w:t>Bug-Fix von:</w:t>
+      </w:r>
+    </w:p>
+    <w:p>
+      <w:pPr>
+        <w:pStyle w:val="ListParagraph"/>
+        <w:numPr>
+          <w:ilvl w:val="0"/>
+          <w:numId w:val="13"/>
+        </w:numPr>
+      </w:pPr>
+      <w:r>
+        <w:t>Reservierungs-Model ManyToMany Annotation zu Kunde.</w:t>
+      </w:r>
+    </w:p>
+    <w:p>
+      <w:pPr>
+        <w:rPr>
+          <w:rFonts w:ascii="Calibri" w:hAnsi="Calibri"/>
+          <w:b/>
+          <w:bCs/>
+          <w:color w:val="4F81BD"/>
+          <w:sz w:val="26"/>
+          <w:szCs w:val="26"/>
+        </w:rPr>
+      </w:pPr>
+      <w:r>
+        <w:rPr>
+          <w:rFonts w:ascii="Calibri" w:hAnsi="Calibri"/>
+          <w:b/>
+          <w:bCs/>
+          <w:color w:val="4F81BD"/>
+          <w:sz w:val="26"/>
+          <w:szCs w:val="26"/>
+        </w:rPr>
+        <w:t>16.12</w:t>
+      </w:r>
+      <w:r>
+        <w:rPr>
+          <w:rFonts w:ascii="Calibri" w:hAnsi="Calibri"/>
+          <w:b/>
+          <w:bCs/>
+          <w:color w:val="4F81BD"/>
+          <w:sz w:val="26"/>
+          <w:szCs w:val="26"/>
+        </w:rPr>
+        <w:t>.2011 - Sprint 5: +</w:t>
+      </w:r>
+    </w:p>
+    <w:p>
+      <w:pPr>
+        <w:rPr>
+          <w:u w:val="single"/>
+        </w:rPr>
+      </w:pPr>
+      <w:r>
+        <w:rPr>
+          <w:u w:val="single"/>
+        </w:rPr>
+        <w:t>Review</w:t>
+      </w:r>
+    </w:p>
+    <w:p>
+      <w:r>
+        <w:t>Alle geplanten Features wurden implementiert. Durch die funktionalen Tests wurde erkannt, dass Kunden, Zimmer und Reservierungen erstellt werden können. Es sollte jedem Editor eine Eingabe-Validierung hinzugefügt werden.</w:t>
+      </w:r>
+    </w:p>
+    <w:p>
+      <w:pPr>
+        <w:rPr>
+          <w:u w:val="single"/>
+        </w:rPr>
+      </w:pPr>
+      <w:r>
+        <w:rPr>
+          <w:u w:val="single"/>
+        </w:rPr>
+        <w:t>Retrospektive</w:t>
+      </w:r>
+    </w:p>
+    <w:p>
+      <w:r>
+        <w:t>Der Product-Owner möchte, dass man die Listen mit einer Suchfunktion filtern kann und das Öffnen des Bearbeiten-Menüs sollte durch einen Doppelklick, nicht durch einen Button, erfolgen.</w:t>
+      </w:r>
+    </w:p>
+    <w:p>
+      <w:pPr>
+        <w:rPr>
+          <w:u w:val="single"/>
+        </w:rPr>
+      </w:pPr>
+      <w:r>
+        <w:rPr>
+          <w:u w:val="single"/>
+        </w:rPr>
+        <w:t>Planning Meeting 1</w:t>
+      </w:r>
+    </w:p>
+    <w:p>
+      <w:r>
+        <w:t>Es sollen folgende User Stories implementiert werden:</w:t>
+      </w:r>
+    </w:p>
+    <w:p>
+      <w:pPr>
+        <w:pStyle w:val="ListParagraph"/>
+        <w:numPr>
+          <w:ilvl w:val="0"/>
+          <w:numId w:val="14"/>
+        </w:numPr>
+      </w:pPr>
+      <w:r>
+        <w:t>Zimmerbelegung anzeigen:</w:t>
+      </w:r>
+    </w:p>
+    <w:p>
+      <w:pPr>
+        <w:pStyle w:val="ListParagraph"/>
+      </w:pPr>
+      <w:r>
+        <w:t>Als Geschäftsführer will ich in die Zimmerbelegung einsehen.</w:t>
+      </w:r>
+    </w:p>
+    <w:p>
+      <w:pPr>
+        <w:pStyle w:val="ListParagraph"/>
+        <w:numPr>
+          <w:ilvl w:val="0"/>
+          <w:numId w:val="14"/>
+        </w:numPr>
+      </w:pPr>
+      <w:r>
+        <w:t>Suchfunktion in Anzeige</w:t>
+      </w:r>
+      <w:r>
+        <w:t>:</w:t>
+      </w:r>
+    </w:p>
+    <w:p>
+      <w:pPr>
+        <w:pStyle w:val="ListParagraph"/>
+      </w:pPr>
+      <w:r>
+        <w:t>Als Rezeptionist will ich über eine Suche schnell zu gewünschten Kunden, Zimmern oder Reservierungen gelangen.</w:t>
+      </w:r>
+    </w:p>
+    <w:p>
+      <w:pPr>
+        <w:pStyle w:val="ListParagraph"/>
+        <w:numPr>
+          <w:ilvl w:val="0"/>
+          <w:numId w:val="14"/>
+        </w:numPr>
+      </w:pPr>
+      <w:r>
+        <w:t>Öffnen des Bearbeiten-Menü</w:t>
+      </w:r>
+      <w:r>
+        <w:t>s nach Doppelklick</w:t>
+      </w:r>
+      <w:r>
+        <w:t>:</w:t>
+      </w:r>
+    </w:p>
+    <w:p>
+      <w:pPr>
+        <w:pStyle w:val="ListParagraph"/>
+      </w:pPr>
+      <w:r>
+        <w:t>Als Rezeptionist will ich durch einen Doppelklick auf einen Datensatz, diesen bearbeiten.</w:t>
+      </w:r>
+    </w:p>
+    <w:p>
+      <w:pPr>
+        <w:rPr>
+          <w:u w:val="single"/>
+        </w:rPr>
+      </w:pPr>
+      <w:r>
+        <w:rPr>
+          <w:u w:val="single"/>
+        </w:rPr>
+        <w:t>Planning Meeting 2</w:t>
+      </w:r>
+    </w:p>
+    <w:p>
+      <w:r>
+        <w:t>Die User Stories werden folgendermaßen implementiert:</w:t>
+      </w:r>
+    </w:p>
+    <w:p>
+      <w:pPr>
+        <w:pStyle w:val="ListParagraph"/>
+        <w:numPr>
+          <w:ilvl w:val="0"/>
+          <w:numId w:val="14"/>
+        </w:numPr>
+      </w:pPr>
+      <w:r>
+        <w:t>Die Zimmerbelegung wird durch ein GUI mit durch eine Tabelle, in der die Zellen bei freien Tagen grün und bei belegten Tagen rot angezeigt wird, dargestellt.</w:t>
+      </w:r>
+    </w:p>
+    <w:p>
+      <w:pPr>
+        <w:pStyle w:val="ListParagraph"/>
+        <w:numPr>
+          <w:ilvl w:val="0"/>
+          <w:numId w:val="14"/>
+        </w:numPr>
+      </w:pPr>
+      <w:r>
+        <w:lastRenderedPageBreak/>
+        <w:t>Kunden-, Zimmer- und Reservierungslisten GUI erhält eine Suchleiste, die bei einer Eingabe die Liste filtert</w:t>
+      </w:r>
+    </w:p>
+    <w:p>
+      <w:pPr>
+        <w:pStyle w:val="ListParagraph"/>
+        <w:numPr>
+          <w:ilvl w:val="0"/>
+          <w:numId w:val="14"/>
+        </w:numPr>
+      </w:pPr>
+      <w:r>
+        <w:t>Kunden-, Zimmer- und Reservierungslisten GUI wird ein Doppelklick-Event zum Bearbeiten der Einträge hinzugefügt</w:t>
+      </w:r>
+    </w:p>
+    <w:p>
+      <w:r>
+        <w:t>Bug-Fix von:</w:t>
+      </w:r>
+    </w:p>
+    <w:p>
+      <w:pPr>
+        <w:pStyle w:val="ListParagraph"/>
+        <w:numPr>
+          <w:ilvl w:val="0"/>
+          <w:numId w:val="15"/>
+        </w:numPr>
+      </w:pPr>
+      <w:r>
+        <w:t>Eingabe-Validierung für alle Editoren.</w:t>
+      </w:r>
+    </w:p>
+    <w:p>
+      <w:pPr>
+        <w:rPr>
+          <w:rFonts w:ascii="Calibri" w:hAnsi="Calibri"/>
+          <w:b/>
+          <w:bCs/>
+          <w:color w:val="4F81BD"/>
+          <w:sz w:val="26"/>
+          <w:szCs w:val="26"/>
+        </w:rPr>
+      </w:pPr>
+      <w:r>
+        <w:rPr>
+          <w:rFonts w:ascii="Calibri" w:hAnsi="Calibri"/>
+          <w:b/>
+          <w:bCs/>
+          <w:color w:val="4F81BD"/>
+          <w:sz w:val="26"/>
+          <w:szCs w:val="26"/>
+        </w:rPr>
+        <w:t>12.0</w:t>
+      </w:r>
+      <w:r>
+        <w:rPr>
+          <w:rFonts w:ascii="Calibri" w:hAnsi="Calibri"/>
+          <w:b/>
+          <w:bCs/>
+          <w:color w:val="4F81BD"/>
+          <w:sz w:val="26"/>
+          <w:szCs w:val="26"/>
+        </w:rPr>
+        <w:t>1.2011 - Sprint 6</w:t>
+      </w:r>
+    </w:p>
+    <w:p>
+      <w:pPr>
+        <w:rPr>
+          <w:u w:val="single"/>
+        </w:rPr>
+      </w:pPr>
+      <w:r>
+        <w:rPr>
+          <w:u w:val="single"/>
+        </w:rPr>
+        <w:t>Review</w:t>
+      </w:r>
+      <w:r>
+        <w:rPr>
+          <w:u w:val="single"/>
+        </w:rPr>
+        <w:t xml:space="preserve"> und </w:t>
+      </w:r>
+      <w:r>
+        <w:rPr>
+          <w:u w:val="single"/>
+        </w:rPr>
+        <w:t>Retrospektive</w:t>
+      </w:r>
+    </w:p>
+    <w:p>
+      <w:r>
+        <w:t xml:space="preserve">Alle must-have Features wurden implementiert und erfolgreich getestet. Das Projekt wurde </w:t>
+      </w:r>
+      <w:r>
+        <w:t>vom Product-Owner abgenommen</w:t>
+      </w:r>
+      <w:r>
+        <w:t>,</w:t>
+      </w:r>
+      <w:bookmarkStart w:id="33" w:name="_GoBack"/>
+      <w:bookmarkEnd w:id="33"/>
+      <w:r>
+        <w:t xml:space="preserve"> </w:t>
+      </w:r>
+      <w:r>
+        <w:t>somit wurde das Projekt erfolgreich beendet.</w:t>
+      </w:r>
+    </w:p>
+    <w:p>
+      <w:pPr>
+        <w:rPr>
+          <w:rFonts w:ascii="Calibri" w:hAnsi="Calibri"/>
+          <w:b/>
+          <w:bCs/>
+          <w:color w:val="4F81BD"/>
+          <w:sz w:val="26"/>
+          <w:szCs w:val="26"/>
+        </w:rPr>
+      </w:pPr>
+      <w:r>
+        <w:rPr>
+          <w:rFonts w:ascii="Calibri" w:hAnsi="Calibri"/>
+          <w:b/>
+          <w:bCs/>
+          <w:color w:val="4F81BD"/>
+          <w:sz w:val="26"/>
+          <w:szCs w:val="26"/>
+        </w:rPr>
+        <w:t>18.01.2012 – Endpräsentation</w:t>
+      </w:r>
+    </w:p>
+    <w:p>
+      <w:r>
+        <w:t>Das fertig gestellte Produkt wurde präsentiert.</w:t>
+      </w:r>
+    </w:p>
+    <w:p>
+      <w:pPr>
+        <w:pStyle w:val="Heading1"/>
+      </w:pPr>
+      <w:bookmarkStart w:id="34" w:name="_Toc315612153"/>
+      <w:r>
+        <w:t>Retrospektive</w:t>
+      </w:r>
+      <w:bookmarkEnd w:id="34"/>
+    </w:p>
+    <w:p>
+      <w:r>
+        <w:t>Beschreiben Sie Rückblickend Ihren Prozess und die Auswirkung die der Prozess auf das Projekt und den Projekterfolg hatte.</w:t>
+      </w:r>
+    </w:p>
+    <w:p>
+      <w:pPr>
+        <w:pStyle w:val="Heading21"/>
+      </w:pPr>
+      <w:bookmarkStart w:id="35" w:name="_Toc181943033"/>
+      <w:bookmarkStart w:id="36" w:name="_Toc181938871"/>
+      <w:bookmarkStart w:id="37" w:name="_Toc315612154"/>
+      <w:bookmarkEnd w:id="35"/>
+      <w:bookmarkEnd w:id="36"/>
+      <w:r>
+        <w:t>Prozessbewertung</w:t>
+      </w:r>
+      <w:bookmarkEnd w:id="37"/>
+    </w:p>
+    <w:p>
+      <w:r>
+        <w:t xml:space="preserve">Bewerten Sie rückblickend den von Ihnen eingesetzten Prozess </w:t>
+      </w:r>
+    </w:p>
+    <w:p>
+      <w:pPr>
+        <w:pStyle w:val="Heading21"/>
+      </w:pPr>
+      <w:bookmarkStart w:id="38" w:name="_Toc181943034"/>
+      <w:bookmarkStart w:id="39" w:name="_Toc181938872"/>
+      <w:bookmarkStart w:id="40" w:name="_Toc315612155"/>
+      <w:bookmarkEnd w:id="38"/>
+      <w:bookmarkEnd w:id="39"/>
+      <w:r>
+        <w:t>Anpassung 1</w:t>
+      </w:r>
+      <w:bookmarkEnd w:id="40"/>
+    </w:p>
+    <w:p>
+      <w:r>
+        <w:t>Bewerten Sie rückblickend die von Ihnen durchgeführten Anpassungen.</w:t>
+      </w:r>
+    </w:p>
+    <w:p>
+      <w:pPr>
+        <w:pStyle w:val="Heading21"/>
+      </w:pPr>
+      <w:bookmarkStart w:id="41" w:name="_Toc181943035"/>
+      <w:bookmarkStart w:id="42" w:name="_Toc181938873"/>
+      <w:bookmarkStart w:id="43" w:name="_Toc315612156"/>
+      <w:bookmarkEnd w:id="41"/>
+      <w:bookmarkEnd w:id="42"/>
+      <w:r>
+        <w:t>Anpassung 2</w:t>
+      </w:r>
+      <w:bookmarkEnd w:id="43"/>
+    </w:p>
+    <w:p>
+      <w:pPr>
+        <w:pStyle w:val="Heading21"/>
+      </w:pPr>
+      <w:bookmarkStart w:id="44" w:name="_Toc181943036"/>
+      <w:bookmarkStart w:id="45" w:name="_Toc181938874"/>
+      <w:bookmarkStart w:id="46" w:name="_Toc315612157"/>
+      <w:bookmarkEnd w:id="44"/>
+      <w:bookmarkEnd w:id="45"/>
+      <w:r>
+        <w:t>Anpassung n</w:t>
+      </w:r>
+      <w:bookmarkEnd w:id="46"/>
+    </w:p>
+    <w:p>
+      <w:pPr>
+        <w:pStyle w:val="Heading2"/>
+      </w:pPr>
+      <w:bookmarkStart w:id="47" w:name="_Toc181943037"/>
+      <w:bookmarkStart w:id="48" w:name="_Toc181938875"/>
+      <w:bookmarkStart w:id="49" w:name="_Toc315612158"/>
+      <w:bookmarkEnd w:id="47"/>
+      <w:bookmarkEnd w:id="48"/>
+      <w:r>
+        <w:t>Fazit</w:t>
+      </w:r>
+      <w:bookmarkEnd w:id="49"/>
+    </w:p>
+    <w:p>
+      <w:r>
+        <w:t xml:space="preserve">Verfassen Sie pro Teilnehmer ein Fazit über den Prozess der kurz und prägnant Ihre subjektiven Erfahrungen und Eindrücke mit dem Prozess darstellt. </w:t>
+      </w:r>
+    </w:p>
+    <w:p>
+      <w:pPr>
+        <w:pStyle w:val="Heading3"/>
+      </w:pPr>
+      <w:bookmarkStart w:id="50" w:name="_Toc181943038"/>
+      <w:bookmarkStart w:id="51" w:name="_Toc181938876"/>
+      <w:bookmarkStart w:id="52" w:name="_Toc315612159"/>
+      <w:bookmarkEnd w:id="50"/>
+      <w:bookmarkEnd w:id="51"/>
+      <w:r>
+        <w:t>Wieser Martin, Product Owner</w:t>
+      </w:r>
+      <w:bookmarkEnd w:id="52"/>
+    </w:p>
+    <w:p>
+      <w:pPr>
+        <w:pStyle w:val="Textbody"/>
+      </w:pPr>
+      <w:r>
+        <w:t>...</w:t>
+      </w:r>
+    </w:p>
+    <w:p>
+      <w:pPr>
+        <w:pStyle w:val="Heading3"/>
+      </w:pPr>
+      <w:bookmarkStart w:id="53" w:name="_Toc181943039"/>
+      <w:bookmarkStart w:id="54" w:name="_Toc181938877"/>
+      <w:bookmarkStart w:id="55" w:name="_Toc315612160"/>
+      <w:bookmarkEnd w:id="53"/>
+      <w:bookmarkEnd w:id="54"/>
+      <w:r>
+        <w:t>Müller Stefan, Scrum Master</w:t>
+      </w:r>
+      <w:bookmarkEnd w:id="55"/>
+    </w:p>
+    <w:p>
+      <w:pPr>
+        <w:jc w:val="both"/>
+      </w:pPr>
+      <w:r>
+        <w:t xml:space="preserve">Im Großen und Ganzen habe ich den Eindruck, dass Scrum in unserem  Projekt sehr gut funktioniert hat. Dies ist nicht zuletzt der relativ hohen Disziplin aller Projektmitglieder zu verdanken, bin ich doch der Meinung, dass Scrum im Vergleich zu klassischen Vorgehensmodellen viel höhere Anforderungen an das Team stellt – insbesondere was die Disziplin betrifft. Da das Team sich in gewisser Weise die Arbeit selber aussucht besteht immer die Gefahr, dass das eigene Wohl über den Projektfortschritt gestellt werden könnte. Sind die </w:t>
+      </w:r>
+      <w:r>
+        <w:lastRenderedPageBreak/>
+        <w:t xml:space="preserve">Teammitglieder also nicht diszipliniert ist das Scheitern des Projekts vorprogrammiert.  </w:t>
+      </w:r>
+    </w:p>
+    <w:p>
+      <w:pPr>
+        <w:jc w:val="both"/>
+      </w:pPr>
+      <w:r>
+        <w:t xml:space="preserve">Zudem sind in Scrum sehr viele Meetings vorgesehen (u.a. Daily). In einem realen Projekt sehe ich hier die Gefahr, dass – wenn die Meetings nicht äußerst effizient gestaltet und gut moderiert sind – diese schnell als unnötiger Zeitverlust empfunden werden und infolge dessen die Motivation leidet. Hier ist insbesondere der Scrum Master gefragt.   </w:t>
+      </w:r>
+    </w:p>
+    <w:p>
+      <w:pPr>
+        <w:pStyle w:val="Heading3"/>
+      </w:pPr>
+      <w:bookmarkStart w:id="56" w:name="_Toc315612161"/>
+      <w:r>
+        <w:t>Duml Alexander, Entwicklungs-Team</w:t>
+      </w:r>
+      <w:bookmarkEnd w:id="56"/>
+    </w:p>
+    <w:p>
+      <w:pPr>
+        <w:pStyle w:val="Textbody"/>
+      </w:pPr>
+      <w:r>
+        <w:t>...</w:t>
+      </w:r>
+    </w:p>
+    <w:p>
+      <w:pPr>
+        <w:pStyle w:val="Heading3"/>
+      </w:pPr>
+      <w:bookmarkStart w:id="57" w:name="_Toc315612162"/>
+      <w:r>
+        <w:t>Perl Thomas, Entwic</w:t>
+      </w:r>
+      <w:r>
+        <w:t>k</w:t>
+      </w:r>
+      <w:r>
+        <w:t>lungs-Team</w:t>
+      </w:r>
+      <w:bookmarkStart w:id="58" w:name="_Toc181943040"/>
+      <w:bookmarkStart w:id="59" w:name="_Toc181938878"/>
+      <w:bookmarkEnd w:id="57"/>
+      <w:bookmarkEnd w:id="58"/>
+      <w:bookmarkEnd w:id="59"/>
+    </w:p>
+    <w:p>
+      <w:pPr>
+        <w:pStyle w:val="Textbody"/>
+      </w:pPr>
+      <w:r>
+        <w:t>...</w:t>
+      </w:r>
+    </w:p>
+    <w:p>
+      <w:pPr>
+        <w:pStyle w:val="Heading1"/>
+      </w:pPr>
+      <w:bookmarkStart w:id="60" w:name="_Toc181943041"/>
+      <w:bookmarkStart w:id="61" w:name="_Toc181938879"/>
+      <w:bookmarkStart w:id="62" w:name="_Toc315612163"/>
+      <w:bookmarkEnd w:id="60"/>
+      <w:bookmarkEnd w:id="61"/>
+      <w:r>
+        <w:t>Softwareprodukt</w:t>
+      </w:r>
+      <w:bookmarkEnd w:id="62"/>
+    </w:p>
+    <w:p>
+      <w:r>
+        <w:t>In diesem Kapitel wird das von uns erstellte Software-Produkt beschrieben, wobei vorallem auf Use Cases, die Architektur und die verwendeten Technologien eingegangen wird.</w:t>
+      </w:r>
+    </w:p>
+    <w:p>
+      <w:pPr>
+        <w:pStyle w:val="Heading21"/>
+      </w:pPr>
+      <w:bookmarkStart w:id="63" w:name="_Toc181943042"/>
+      <w:bookmarkStart w:id="64" w:name="_Toc181938880"/>
+      <w:bookmarkStart w:id="65" w:name="_Toc315612164"/>
+      <w:bookmarkEnd w:id="63"/>
+      <w:bookmarkEnd w:id="64"/>
+      <w:r>
+        <w:t>Einleitung</w:t>
+      </w:r>
+      <w:bookmarkEnd w:id="65"/>
+    </w:p>
+    <w:p>
+      <w:r>
+        <w:t>Beschreiben Sie überblicksmäßig die Rahmenbedingungen der Implementierung sowie die Implementierung selbst.</w:t>
+      </w:r>
+    </w:p>
+    <w:p>
+      <w:r>
+        <w:t>Unsere Implementierung der Hotel-Reservierungs-Lösung wurde vom Projektteam unter dem Arbeitstitel „BlueHotel“ geführt. BlueHotel ist für kleine Hotels (Familienbetriebe, Urlaub am Bauernhof, Ferienhäuser) konzipiert, in bei denen es eine überschaubare Anzahl an Räumen, und keine Raumklassen gibt (d.h. statt zum Beispiel 200 freie Räume in der Klasse „Premium“ und 100 freie Räume in der Klasse „Business“ gibt es bei uns im Hotel dedizierte Räume, die eigenständige Namen haben, und nur einzeln existieren, zum Beispiel „Präsidenten-Suite“, „Garçonnière A“ und „Das Loft“). Aus diesem Grund wird auch jeder Raum eigenständig in der Datenbank erfasst.</w:t>
+      </w:r>
+    </w:p>
+    <w:p>
+      <w:r>
+        <w:t>Als Rahmenbedingung gilt zusätzlich, dass in einem Hotelzimmer jeweils 1-3 Personen untergebracht sind, wobei sich dieses beliebig aus Erwachsenen und Kindern zusammensetzen können (mit der Ausnahme, dass kein Kind alleine ein Zimmer belegen kann). Für alle Kombinationen (bis zu 6: 1E, 2E, 3E, 1E+1K, 1E+2K und 2E+1K)  von Erwachsenen und Kindern kann jedem Zimmer ein eigener Nächtigungspreis zugewiesen werden.</w:t>
+      </w:r>
+    </w:p>
+    <w:p>
+      <w:r>
+        <w:t>Weiters gehen wir davon aus, dass diese Lösung auf einem Einzelplatzrechner verwendet wird, und es keine Anforderung gibt, die Daten über das Web zugänglich zu machen.</w:t>
+      </w:r>
+    </w:p>
+    <w:p>
+      <w:r>
+        <w:t xml:space="preserve">Als zusätzliche Einschränkung gehen wir davon aus, dass die Preise keiner saisonalen Schwankung unterliegen – das User Interface wurde trotzdem so konzipiert, dass man die Preise der einzelnen Zimmer leicht manuell ändern </w:t>
+      </w:r>
+      <w:r>
+        <w:lastRenderedPageBreak/>
+        <w:t>kann, eine einmalige Eingabe der Preise für jede Saison mit automatischer, zeitlicher Anpassung wurde nicht vorgenommen.</w:t>
+      </w:r>
+    </w:p>
+    <w:p>
+      <w:r>
+        <w:t>Als UI-Sprache haben wir Englisch gewählt, durch ein Folgeprojekt könnte Lokalisierung (l10n) bzw. Internationalisierung (i18n) durch Java-eigene Technologien leicht hinzugefügt werden.</w:t>
+      </w:r>
+    </w:p>
+    <w:p>
+      <w:pPr>
+        <w:pStyle w:val="Heading21"/>
+        <w:pageBreakBefore/>
+      </w:pPr>
+      <w:bookmarkStart w:id="66" w:name="_Toc181943043"/>
+      <w:bookmarkStart w:id="67" w:name="_Toc181938881"/>
+      <w:bookmarkStart w:id="68" w:name="_Toc315612165"/>
+      <w:bookmarkEnd w:id="66"/>
+      <w:bookmarkEnd w:id="67"/>
+      <w:r>
+        <w:lastRenderedPageBreak/>
+        <w:t>Use Cases</w:t>
+      </w:r>
+      <w:bookmarkEnd w:id="68"/>
+    </w:p>
+    <w:p>
+      <w:r>
+        <w:t>Im Folgenden wird die Implementierung beispielhaft anhand von ausgewählten, repräsentativen Use Cases inklusive Screenshots erklärt.</w:t>
+      </w:r>
+    </w:p>
+    <w:p>
+      <w:r>
+        <w:rPr>
+          <w:b/>
+          <w:bCs/>
+        </w:rPr>
+        <w:t>Kunde anlegen</w:t>
       </w:r>
     </w:p>
     <w:p>
       <w:pPr>
         <w:jc w:val="center"/>
       </w:pPr>
-      <w:r>
-        <w:rPr>
-          <w:sz w:val="20"/>
-          <w:szCs w:val="20"/>
-        </w:rPr>
-        <w:t>Abbildung: Anzeige der Raumbelegung für den Monat Jänner 2012</w:t>
-      </w:r>
       <w:r>
         <w:rPr>
           <w:noProof/>
@@ -5743,18 +6635,10 @@
           <w:lang w:val="de-AT" w:eastAsia="de-AT"/>
         </w:rPr>
         <w:drawing>
-          <wp:anchor distT="0" distB="0" distL="0" distR="0" simplePos="0" relativeHeight="251658240" behindDoc="0" locked="0" layoutInCell="1" allowOverlap="1">
-            <wp:simplePos x="0" y="0"/>
-            <wp:positionH relativeFrom="column">
-              <wp:posOffset>0</wp:posOffset>
-            </wp:positionH>
-            <wp:positionV relativeFrom="paragraph">
-              <wp:posOffset>0</wp:posOffset>
-            </wp:positionV>
+          <wp:inline distT="0" distB="0" distL="0" distR="0">
             <wp:extent cx="5274310" cy="4210685"/>
             <wp:effectExtent l="0" t="0" r="0" b="0"/>
-            <wp:wrapSquare wrapText="largest"/>
-            <wp:docPr id="6" name="Picture" descr="A description..."/>
+            <wp:docPr id="1" name="Picture" descr="A description..."/>
             <wp:cNvGraphicFramePr>
               <a:graphicFrameLocks xmlns:a="http://schemas.openxmlformats.org/drawingml/2006/main" noChangeAspect="1"/>
             </wp:cNvGraphicFramePr>
@@ -5793,6 +6677,556 @@
                 </pic:pic>
               </a:graphicData>
             </a:graphic>
+          </wp:inline>
+        </w:drawing>
+      </w:r>
+      <w:r>
+        <w:rPr>
+          <w:sz w:val="20"/>
+          <w:szCs w:val="20"/>
+        </w:rPr>
+        <w:t>Abbildung: Kunden-Liste mit „Kunde anlegen“-Dialog</w:t>
+      </w:r>
+    </w:p>
+    <w:p>
+      <w:r>
+        <w:t>Das Anlegen von Kunden erfolgt über den Menüpunkt „Customers“. Diese Ansicht hat die selbe Struktur wie andere Listen im Programm:</w:t>
+      </w:r>
+    </w:p>
+    <w:p>
+      <w:pPr>
+        <w:numPr>
+          <w:ilvl w:val="0"/>
+          <w:numId w:val="2"/>
+        </w:numPr>
+      </w:pPr>
+      <w:r>
+        <w:t>Such- und Filterleiste oben, mit „Clear“-Button</w:t>
+      </w:r>
+    </w:p>
+    <w:p>
+      <w:pPr>
+        <w:numPr>
+          <w:ilvl w:val="0"/>
+          <w:numId w:val="2"/>
+        </w:numPr>
+      </w:pPr>
+      <w:r>
+        <w:t>Liste der Kunden, sortiert nach Erstellungsdatum</w:t>
+      </w:r>
+    </w:p>
+    <w:p>
+      <w:pPr>
+        <w:numPr>
+          <w:ilvl w:val="0"/>
+          <w:numId w:val="2"/>
+        </w:numPr>
+        <w:rPr>
+          <w:lang w:val="en-US"/>
+        </w:rPr>
+      </w:pPr>
+      <w:r>
+        <w:rPr>
+          <w:lang w:val="en-US"/>
+        </w:rPr>
+        <w:t xml:space="preserve">C(R)UD-Buttons </w:t>
+      </w:r>
+      <w:proofErr w:type="spellStart"/>
+      <w:r>
+        <w:rPr>
+          <w:lang w:val="en-US"/>
+        </w:rPr>
+        <w:t>unten</w:t>
+      </w:r>
+      <w:proofErr w:type="spellEnd"/>
+      <w:r>
+        <w:rPr>
+          <w:lang w:val="en-US"/>
+        </w:rPr>
+        <w:t>: New (=Create), Edit (=Read and Update) und Delete (=Delete)</w:t>
+      </w:r>
+    </w:p>
+    <w:p>
+      <w:r>
+        <w:t>Name und Adresse sind Pflichtfelder, die anderen Felder sind optional. Dies erlaubt ein schnelles Erfassen ankommender Kunden, die Kontaktdaten können dann optional nach der Ankunft eingetragen werden. Bei fehlerhaften Eingaben wird eine Fehlermeldung angezeigt, wenn der „Save“-Button aktiviert wird.</w:t>
+      </w:r>
+    </w:p>
+    <w:p/>
+    <w:p>
+      <w:pPr>
+        <w:pageBreakBefore/>
+      </w:pPr>
+      <w:r>
+        <w:rPr>
+          <w:b/>
+          <w:bCs/>
+        </w:rPr>
+        <w:lastRenderedPageBreak/>
+        <w:t>Raum anlegen</w:t>
+      </w:r>
+    </w:p>
+    <w:p>
+      <w:pPr>
+        <w:jc w:val="center"/>
+      </w:pPr>
+      <w:r>
+        <w:rPr>
+          <w:noProof/>
+          <w:sz w:val="20"/>
+          <w:szCs w:val="20"/>
+          <w:lang w:val="de-AT" w:eastAsia="de-AT"/>
+        </w:rPr>
+        <w:drawing>
+          <wp:inline distT="0" distB="0" distL="0" distR="0">
+            <wp:extent cx="5274310" cy="4210685"/>
+            <wp:effectExtent l="0" t="0" r="0" b="0"/>
+            <wp:docPr id="2" name="Picture" descr="A description..."/>
+            <wp:cNvGraphicFramePr>
+              <a:graphicFrameLocks xmlns:a="http://schemas.openxmlformats.org/drawingml/2006/main" noChangeAspect="1"/>
+            </wp:cNvGraphicFramePr>
+            <a:graphic xmlns:a="http://schemas.openxmlformats.org/drawingml/2006/main">
+              <a:graphicData uri="http://schemas.openxmlformats.org/drawingml/2006/picture">
+                <pic:pic xmlns:pic="http://schemas.openxmlformats.org/drawingml/2006/picture">
+                  <pic:nvPicPr>
+                    <pic:cNvPr id="0" name="Picture" descr="A description..."/>
+                    <pic:cNvPicPr>
+                      <a:picLocks noChangeAspect="1" noChangeArrowheads="1"/>
+                    </pic:cNvPicPr>
+                  </pic:nvPicPr>
+                  <pic:blipFill>
+                    <a:blip r:embed="rId16"/>
+                    <a:srcRect/>
+                    <a:stretch>
+                      <a:fillRect/>
+                    </a:stretch>
+                  </pic:blipFill>
+                  <pic:spPr bwMode="auto">
+                    <a:xfrm>
+                      <a:off x="0" y="0"/>
+                      <a:ext cx="5274310" cy="4210685"/>
+                    </a:xfrm>
+                    <a:prstGeom prst="rect">
+                      <a:avLst/>
+                    </a:prstGeom>
+                    <a:noFill/>
+                    <a:ln w="9525">
+                      <a:noFill/>
+                      <a:miter lim="800000"/>
+                      <a:headEnd/>
+                      <a:tailEnd/>
+                    </a:ln>
+                  </pic:spPr>
+                </pic:pic>
+              </a:graphicData>
+            </a:graphic>
+          </wp:inline>
+        </w:drawing>
+      </w:r>
+      <w:r>
+        <w:rPr>
+          <w:sz w:val="20"/>
+          <w:szCs w:val="20"/>
+        </w:rPr>
+        <w:t>Abbildung: Zimmer-Liste mit „Raum anlegen“-Dialog</w:t>
+      </w:r>
+    </w:p>
+    <w:p>
+      <w:r>
+        <w:t>Um Zimmer anzulegen, bzw. die Preise zu editieren kann der Menüpunkt „Rooms“ verwendet werden. Hier haben wir als Pflichtfelder zum einen den Namen des Zimmers und die maximale Anzahl der Personen, die in diesem Zimmer Platz finden.</w:t>
+      </w:r>
+    </w:p>
+    <w:p>
+      <w:r>
+        <w:t>Je nachdem, welchen Wert das Feld „Max. Persons“ hat, werden im „Price“-Abschnitt des Dialogs unterschiedliche Eingabefelder freigeschalten. Alle freigeschaltenen Pflichtfelder müssen mit einem positiven Preis ausgefüllt werden, ansonsten erscheint einer Fehlermeldung.</w:t>
+      </w:r>
+    </w:p>
+    <w:p>
+      <w:r>
+        <w:t>Beispiel: Bei Auswahl von maximal 2 Personen müssen die Felder „Single Price“, „Double Price“ und „Single Price with one child“ ausgefüllt werden- die restlichen Felder (die nur bei 3 Personen relevant sind) sind deaktiviert, und können nicht ausgefüllt werden.</w:t>
+      </w:r>
+    </w:p>
+    <w:p>
+      <w:r>
+        <w:t>Auch hier erscheint wieder eine Fehlermeldung beim Speichern, wenn eine Input-Validierung fehlschlägt. Die Fehlermeldung gibt klar Auskunft darüber, welche Felder den Fehler verursacht haben, und wie der Fehler zu beheben ist.</w:t>
+      </w:r>
+    </w:p>
+    <w:p>
+      <w:pPr>
+        <w:pageBreakBefore/>
+      </w:pPr>
+      <w:r>
+        <w:rPr>
+          <w:b/>
+          <w:bCs/>
+        </w:rPr>
+        <w:lastRenderedPageBreak/>
+        <w:t>Reservierung erstellen</w:t>
+      </w:r>
+    </w:p>
+    <w:p>
+      <w:pPr>
+        <w:jc w:val="center"/>
+      </w:pPr>
+      <w:r>
+        <w:rPr>
+          <w:noProof/>
+          <w:sz w:val="20"/>
+          <w:szCs w:val="20"/>
+          <w:lang w:val="de-AT" w:eastAsia="de-AT"/>
+        </w:rPr>
+        <w:drawing>
+          <wp:inline distT="0" distB="0" distL="0" distR="0">
+            <wp:extent cx="5274310" cy="4210685"/>
+            <wp:effectExtent l="0" t="0" r="0" b="0"/>
+            <wp:docPr id="3" name="Picture" descr="A description..."/>
+            <wp:cNvGraphicFramePr>
+              <a:graphicFrameLocks xmlns:a="http://schemas.openxmlformats.org/drawingml/2006/main" noChangeAspect="1"/>
+            </wp:cNvGraphicFramePr>
+            <a:graphic xmlns:a="http://schemas.openxmlformats.org/drawingml/2006/main">
+              <a:graphicData uri="http://schemas.openxmlformats.org/drawingml/2006/picture">
+                <pic:pic xmlns:pic="http://schemas.openxmlformats.org/drawingml/2006/picture">
+                  <pic:nvPicPr>
+                    <pic:cNvPr id="0" name="Picture" descr="A description..."/>
+                    <pic:cNvPicPr>
+                      <a:picLocks noChangeAspect="1" noChangeArrowheads="1"/>
+                    </pic:cNvPicPr>
+                  </pic:nvPicPr>
+                  <pic:blipFill>
+                    <a:blip r:embed="rId17"/>
+                    <a:srcRect/>
+                    <a:stretch>
+                      <a:fillRect/>
+                    </a:stretch>
+                  </pic:blipFill>
+                  <pic:spPr bwMode="auto">
+                    <a:xfrm>
+                      <a:off x="0" y="0"/>
+                      <a:ext cx="5274310" cy="4210685"/>
+                    </a:xfrm>
+                    <a:prstGeom prst="rect">
+                      <a:avLst/>
+                    </a:prstGeom>
+                    <a:noFill/>
+                    <a:ln w="9525">
+                      <a:noFill/>
+                      <a:miter lim="800000"/>
+                      <a:headEnd/>
+                      <a:tailEnd/>
+                    </a:ln>
+                  </pic:spPr>
+                </pic:pic>
+              </a:graphicData>
+            </a:graphic>
+          </wp:inline>
+        </w:drawing>
+      </w:r>
+      <w:r>
+        <w:rPr>
+          <w:sz w:val="20"/>
+          <w:szCs w:val="20"/>
+        </w:rPr>
+        <w:t>Abbildung: Reservierungs-Liste mit „Reservierung anlegen“-Dialog</w:t>
+      </w:r>
+    </w:p>
+    <w:p>
+      <w:r>
+        <w:t>Die am meisten benutzte Funktion betrifft das Verwalten der Reservierungen. Um einen möglichst reibungslosen Workflow zu gewährleisten, ist diese Ansicht auch die Start-Ansicht, wenn man das Programm öffnet.</w:t>
+      </w:r>
+    </w:p>
+    <w:p>
+      <w:r>
+        <w:t>Zum Erstellen einer Reservierung wählt man zuerst die Kunden aus, die in dieser Reservierung inkludiert sein sollen. Danach kann man die Zimmer verbuchen, und dabei die Anzahl der Erwachsenen und Kinder angeben. Falls man einen Raum überbucht, wird das als Fehlermeldung beim hinzufügen des Raums zur Reservierung angezeigt. Nach der Zuweisung der Zimmer kann nun per Date-Picker das Start- und Ende-Datum des Aufenthalts angegeben werden.</w:t>
+      </w:r>
+    </w:p>
+    <w:p>
+      <w:r>
+        <w:t>Basierend auf der Raum-Auswahl wird dann der Preis berechnet. Dieser Preis kann bei Bedarf vom Ersteller der Buchung noch verändert werden – ein auf der Rechnung ausgewiesener Rabatt (ohne Minderung des Originalpreises) kann hier ebenfalls eingegeben werden.</w:t>
+      </w:r>
+    </w:p>
+    <w:p>
+      <w:r>
+        <w:t>Fehler in der Eingabemaske werden wie schon zuvor beim Speichern entdeckt und per Fehlermeldung angezeigt.</w:t>
+      </w:r>
+    </w:p>
+    <w:p>
+      <w:pPr>
+        <w:pageBreakBefore/>
+      </w:pPr>
+      <w:r>
+        <w:rPr>
+          <w:b/>
+          <w:bCs/>
+        </w:rPr>
+        <w:lastRenderedPageBreak/>
+        <w:t>Rechnung erstellen</w:t>
+      </w:r>
+    </w:p>
+    <w:p>
+      <w:pPr>
+        <w:jc w:val="center"/>
+      </w:pPr>
+      <w:r>
+        <w:rPr>
+          <w:noProof/>
+          <w:sz w:val="20"/>
+          <w:szCs w:val="20"/>
+          <w:lang w:val="de-AT" w:eastAsia="de-AT"/>
+        </w:rPr>
+        <w:drawing>
+          <wp:inline distT="0" distB="0" distL="0" distR="0">
+            <wp:extent cx="5274310" cy="4210685"/>
+            <wp:effectExtent l="0" t="0" r="0" b="0"/>
+            <wp:docPr id="4" name="Picture" descr="A description..."/>
+            <wp:cNvGraphicFramePr>
+              <a:graphicFrameLocks xmlns:a="http://schemas.openxmlformats.org/drawingml/2006/main" noChangeAspect="1"/>
+            </wp:cNvGraphicFramePr>
+            <a:graphic xmlns:a="http://schemas.openxmlformats.org/drawingml/2006/main">
+              <a:graphicData uri="http://schemas.openxmlformats.org/drawingml/2006/picture">
+                <pic:pic xmlns:pic="http://schemas.openxmlformats.org/drawingml/2006/picture">
+                  <pic:nvPicPr>
+                    <pic:cNvPr id="0" name="Picture" descr="A description..."/>
+                    <pic:cNvPicPr>
+                      <a:picLocks noChangeAspect="1" noChangeArrowheads="1"/>
+                    </pic:cNvPicPr>
+                  </pic:nvPicPr>
+                  <pic:blipFill>
+                    <a:blip r:embed="rId18"/>
+                    <a:srcRect/>
+                    <a:stretch>
+                      <a:fillRect/>
+                    </a:stretch>
+                  </pic:blipFill>
+                  <pic:spPr bwMode="auto">
+                    <a:xfrm>
+                      <a:off x="0" y="0"/>
+                      <a:ext cx="5274310" cy="4210685"/>
+                    </a:xfrm>
+                    <a:prstGeom prst="rect">
+                      <a:avLst/>
+                    </a:prstGeom>
+                    <a:noFill/>
+                    <a:ln w="9525">
+                      <a:noFill/>
+                      <a:miter lim="800000"/>
+                      <a:headEnd/>
+                      <a:tailEnd/>
+                    </a:ln>
+                  </pic:spPr>
+                </pic:pic>
+              </a:graphicData>
+            </a:graphic>
+          </wp:inline>
+        </w:drawing>
+      </w:r>
+      <w:r>
+        <w:rPr>
+          <w:sz w:val="20"/>
+          <w:szCs w:val="20"/>
+        </w:rPr>
+        <w:t>Abbildung: Rechnung erstellen mit Kunden- und Reservierungs-Auswahl</w:t>
+      </w:r>
+    </w:p>
+    <w:p>
+      <w:r>
+        <w:t>Die Rechnungslegung ist ein wichtiger Bestandteil des Systems, denn das bisherige manuelle Erstellen von Rechnung ist mühsam, und war einer der Gründe für die Beauftragung eines neuen Software-basierten Systems zum Management der Zimmer, Reservierungen und Rechnungen.</w:t>
+      </w:r>
+    </w:p>
+    <w:p>
+      <w:r>
+        <w:t>Ausgangspunkt für unsere Designentscheidungen sind wieder die üblichen Szenarien von kleinen Hotels: Ein Kunde nähert sich der Rezeption und will eine oder mehrere Reservierungen bezahlen – dies können auch Reservierungen sein, die nicht vom Kunden selbst gebucht worden sind. Als Beispiel sei dem Leser hier ein Firmenausflug vor Augen geführt, bei dem die Angestellten selbstständig ihre Zimmer reservieren, die Endabrechnung dann aber direkt vom Buchhalter übernommen und gesammelt bezahlt wird.</w:t>
+      </w:r>
+    </w:p>
+    <w:p>
+      <w:r>
+        <w:t>Weiters ist es möglich, das Abreisedatum – und somit das Rechnungsdatum – festzulegen. Für den unwahrscheinlichen Fall dass die Gäste verfrüht abreisen, steht ein „Today“-Button zur Verfügung. Die Reservierungen werden beim Erstellen der Rechnung wenn nötig automatisch verkürzt.</w:t>
+      </w:r>
+    </w:p>
+    <w:p>
+      <w:r>
+        <w:t>Rechnungen werden im HTML-Format gespeichert und angezeigt.</w:t>
+      </w:r>
+    </w:p>
+    <w:p>
+      <w:pPr>
+        <w:pageBreakBefore/>
+      </w:pPr>
+      <w:r>
+        <w:rPr>
+          <w:b/>
+          <w:bCs/>
+        </w:rPr>
+        <w:lastRenderedPageBreak/>
+        <w:t>Rechnung einsehen</w:t>
+      </w:r>
+    </w:p>
+    <w:p>
+      <w:pPr>
+        <w:jc w:val="center"/>
+      </w:pPr>
+      <w:r>
+        <w:rPr>
+          <w:noProof/>
+          <w:sz w:val="20"/>
+          <w:szCs w:val="20"/>
+          <w:lang w:val="de-AT" w:eastAsia="de-AT"/>
+        </w:rPr>
+        <w:drawing>
+          <wp:inline distT="0" distB="0" distL="0" distR="0">
+            <wp:extent cx="2792095" cy="4051300"/>
+            <wp:effectExtent l="0" t="0" r="0" b="0"/>
+            <wp:docPr id="5" name="Picture" descr="A description..."/>
+            <wp:cNvGraphicFramePr>
+              <a:graphicFrameLocks xmlns:a="http://schemas.openxmlformats.org/drawingml/2006/main" noChangeAspect="1"/>
+            </wp:cNvGraphicFramePr>
+            <a:graphic xmlns:a="http://schemas.openxmlformats.org/drawingml/2006/main">
+              <a:graphicData uri="http://schemas.openxmlformats.org/drawingml/2006/picture">
+                <pic:pic xmlns:pic="http://schemas.openxmlformats.org/drawingml/2006/picture">
+                  <pic:nvPicPr>
+                    <pic:cNvPr id="0" name="Picture" descr="A description..."/>
+                    <pic:cNvPicPr>
+                      <a:picLocks noChangeAspect="1" noChangeArrowheads="1"/>
+                    </pic:cNvPicPr>
+                  </pic:nvPicPr>
+                  <pic:blipFill>
+                    <a:blip r:embed="rId19"/>
+                    <a:srcRect/>
+                    <a:stretch>
+                      <a:fillRect/>
+                    </a:stretch>
+                  </pic:blipFill>
+                  <pic:spPr bwMode="auto">
+                    <a:xfrm>
+                      <a:off x="0" y="0"/>
+                      <a:ext cx="2792095" cy="4051300"/>
+                    </a:xfrm>
+                    <a:prstGeom prst="rect">
+                      <a:avLst/>
+                    </a:prstGeom>
+                    <a:noFill/>
+                    <a:ln w="9525">
+                      <a:noFill/>
+                      <a:miter lim="800000"/>
+                      <a:headEnd/>
+                      <a:tailEnd/>
+                    </a:ln>
+                  </pic:spPr>
+                </pic:pic>
+              </a:graphicData>
+            </a:graphic>
+          </wp:inline>
+        </w:drawing>
+      </w:r>
+      <w:r>
+        <w:rPr>
+          <w:sz w:val="20"/>
+          <w:szCs w:val="20"/>
+        </w:rPr>
+        <w:br/>
+        <w:t>Abbildung: Erstellte Rechnung, direkt im Dateisystem abgelegt und geöffnet</w:t>
+      </w:r>
+    </w:p>
+    <w:p>
+      <w:r>
+        <w:t>Wie im vorherigen Abschnitt bereits erwähnt ist die Rechnungslegung ein vitales Instrument zur Aufrechterhaltung des Hotelbetriebs aufgrund Geldeinnahmen durch Kundenzahlungen.</w:t>
+      </w:r>
+    </w:p>
+    <w:p>
+      <w:r>
+        <w:t>Nachdem man im Menüpunkt „Invoices“ (Rechnung erstellen) die Funktion „Print Invoice“ (Rechnung drucken) aktiviert hat, wird automatisch eine Rechnung in der Datenbank angelegt, die betroffenen Reservierungen als „bezahlt“ markiert und eine ausdruckbare Form des Rechnung als HTML-Datei im Dateisystem abgelegt. Dies hat einige Vorteile – unter anderem können die Rechnungen so leicht archiviert werden, und sind auch ohne die Benutzung des Programms verfügbar – was vorallem bei einer Vorhaltedauer von Rechnungen von 7 Jahren durchaus hilfreich ist.</w:t>
+      </w:r>
+    </w:p>
+    <w:p>
+      <w:r>
+        <w:t>Die Rechnungs-Informationen werden aus den Kunden- und Reservierungsdaten generiert, wobei hier auch Kundenrabatte (zB bei Stammgästen) Berücksichtigung finden.</w:t>
+      </w:r>
+    </w:p>
+    <w:p>
+      <w:r>
+        <w:t>Um den Ausdruck der Rechnung weiter zu beschleunigen, wird nach dem Speichern des HTML-Dokuments dieses sofort im Standard-Webbrowser des Systems geöffnet.</w:t>
+      </w:r>
+    </w:p>
+    <w:p>
+      <w:pPr>
+        <w:pageBreakBefore/>
+      </w:pPr>
+      <w:r>
+        <w:rPr>
+          <w:b/>
+          <w:bCs/>
+        </w:rPr>
+        <w:lastRenderedPageBreak/>
+        <w:t>Raumbelegung anzeigen</w:t>
+      </w:r>
+    </w:p>
+    <w:p>
+      <w:pPr>
+        <w:jc w:val="center"/>
+      </w:pPr>
+      <w:r>
+        <w:rPr>
+          <w:sz w:val="20"/>
+          <w:szCs w:val="20"/>
+        </w:rPr>
+        <w:t>Abbildung: Anzeige der Raumbelegung für den Monat Jänner 2012</w:t>
+      </w:r>
+      <w:r>
+        <w:rPr>
+          <w:noProof/>
+          <w:sz w:val="20"/>
+          <w:szCs w:val="20"/>
+          <w:lang w:val="de-AT" w:eastAsia="de-AT"/>
+        </w:rPr>
+        <w:drawing>
+          <wp:anchor distT="0" distB="0" distL="0" distR="0" simplePos="0" relativeHeight="251658240" behindDoc="0" locked="0" layoutInCell="1" allowOverlap="1">
+            <wp:simplePos x="0" y="0"/>
+            <wp:positionH relativeFrom="column">
+              <wp:posOffset>0</wp:posOffset>
+            </wp:positionH>
+            <wp:positionV relativeFrom="paragraph">
+              <wp:posOffset>0</wp:posOffset>
+            </wp:positionV>
+            <wp:extent cx="5274310" cy="4210685"/>
+            <wp:effectExtent l="0" t="0" r="0" b="0"/>
+            <wp:wrapSquare wrapText="largest"/>
+            <wp:docPr id="6" name="Picture" descr="A description..."/>
+            <wp:cNvGraphicFramePr>
+              <a:graphicFrameLocks xmlns:a="http://schemas.openxmlformats.org/drawingml/2006/main" noChangeAspect="1"/>
+            </wp:cNvGraphicFramePr>
+            <a:graphic xmlns:a="http://schemas.openxmlformats.org/drawingml/2006/main">
+              <a:graphicData uri="http://schemas.openxmlformats.org/drawingml/2006/picture">
+                <pic:pic xmlns:pic="http://schemas.openxmlformats.org/drawingml/2006/picture">
+                  <pic:nvPicPr>
+                    <pic:cNvPr id="0" name="Picture" descr="A description..."/>
+                    <pic:cNvPicPr>
+                      <a:picLocks noChangeAspect="1" noChangeArrowheads="1"/>
+                    </pic:cNvPicPr>
+                  </pic:nvPicPr>
+                  <pic:blipFill>
+                    <a:blip r:embed="rId20"/>
+                    <a:srcRect/>
+                    <a:stretch>
+                      <a:fillRect/>
+                    </a:stretch>
+                  </pic:blipFill>
+                  <pic:spPr bwMode="auto">
+                    <a:xfrm>
+                      <a:off x="0" y="0"/>
+                      <a:ext cx="5274310" cy="4210685"/>
+                    </a:xfrm>
+                    <a:prstGeom prst="rect">
+                      <a:avLst/>
+                    </a:prstGeom>
+                    <a:noFill/>
+                    <a:ln w="9525">
+                      <a:noFill/>
+                      <a:miter lim="800000"/>
+                      <a:headEnd/>
+                      <a:tailEnd/>
+                    </a:ln>
+                  </pic:spPr>
+                </pic:pic>
+              </a:graphicData>
+            </a:graphic>
           </wp:anchor>
         </w:drawing>
       </w:r>
@@ -5817,16 +7251,16 @@
         <w:pStyle w:val="Heading21"/>
         <w:pageBreakBefore/>
       </w:pPr>
-      <w:bookmarkStart w:id="62" w:name="_Toc181943044"/>
-      <w:bookmarkStart w:id="63" w:name="_Toc181938882"/>
-      <w:bookmarkStart w:id="64" w:name="_Toc315600888"/>
-      <w:bookmarkEnd w:id="62"/>
-      <w:bookmarkEnd w:id="63"/>
+      <w:bookmarkStart w:id="69" w:name="_Toc181943044"/>
+      <w:bookmarkStart w:id="70" w:name="_Toc181938882"/>
+      <w:bookmarkStart w:id="71" w:name="_Toc315612166"/>
+      <w:bookmarkEnd w:id="69"/>
+      <w:bookmarkEnd w:id="70"/>
       <w:r>
         <w:lastRenderedPageBreak/>
         <w:t>Architektur</w:t>
       </w:r>
-      <w:bookmarkEnd w:id="64"/>
+      <w:bookmarkEnd w:id="71"/>
     </w:p>
     <w:p>
       <w:pPr>
@@ -5855,7 +7289,7 @@
                     </pic:cNvPicPr>
                   </pic:nvPicPr>
                   <pic:blipFill>
-                    <a:blip r:embed="rId16"/>
+                    <a:blip r:embed="rId21"/>
                     <a:srcRect/>
                     <a:stretch>
                       <a:fillRect/>
@@ -5919,16 +7353,16 @@
         <w:pStyle w:val="Heading21"/>
         <w:pageBreakBefore/>
       </w:pPr>
-      <w:bookmarkStart w:id="65" w:name="_Toc181943045"/>
-      <w:bookmarkStart w:id="66" w:name="_Toc181938883"/>
-      <w:bookmarkStart w:id="67" w:name="_Toc315600889"/>
-      <w:bookmarkEnd w:id="65"/>
-      <w:bookmarkEnd w:id="66"/>
+      <w:bookmarkStart w:id="72" w:name="_Toc181943045"/>
+      <w:bookmarkStart w:id="73" w:name="_Toc181938883"/>
+      <w:bookmarkStart w:id="74" w:name="_Toc315612167"/>
+      <w:bookmarkEnd w:id="72"/>
+      <w:bookmarkEnd w:id="73"/>
       <w:r>
         <w:lastRenderedPageBreak/>
         <w:t>Technologien</w:t>
       </w:r>
-      <w:bookmarkEnd w:id="67"/>
+      <w:bookmarkEnd w:id="74"/>
     </w:p>
     <w:p>
       <w:r>
@@ -6036,15 +7470,15 @@
       <w:pPr>
         <w:pStyle w:val="Heading21"/>
       </w:pPr>
-      <w:bookmarkStart w:id="68" w:name="_Toc181943046"/>
-      <w:bookmarkStart w:id="69" w:name="_Toc181938884"/>
-      <w:bookmarkStart w:id="70" w:name="_Toc315600890"/>
-      <w:bookmarkEnd w:id="68"/>
-      <w:bookmarkEnd w:id="69"/>
+      <w:bookmarkStart w:id="75" w:name="_Toc181943046"/>
+      <w:bookmarkStart w:id="76" w:name="_Toc181938884"/>
+      <w:bookmarkStart w:id="77" w:name="_Toc315612168"/>
+      <w:bookmarkEnd w:id="75"/>
+      <w:bookmarkEnd w:id="76"/>
       <w:r>
         <w:t>Fazit</w:t>
       </w:r>
-      <w:bookmarkEnd w:id="70"/>
+      <w:bookmarkEnd w:id="77"/>
     </w:p>
     <w:p>
       <w:r>
@@ -6055,10 +7489,10 @@
       <w:pPr>
         <w:pStyle w:val="Heading11"/>
       </w:pPr>
-      <w:bookmarkStart w:id="71" w:name="_Toc181938885"/>
-      <w:bookmarkStart w:id="72" w:name="_Toc181943047"/>
-      <w:bookmarkEnd w:id="71"/>
-      <w:bookmarkEnd w:id="72"/>
+      <w:bookmarkStart w:id="78" w:name="_Toc181938885"/>
+      <w:bookmarkStart w:id="79" w:name="_Toc181943047"/>
+      <w:bookmarkEnd w:id="78"/>
+      <w:bookmarkEnd w:id="79"/>
       <w:r>
         <w:t>Anhang</w:t>
       </w:r>
@@ -6072,37 +7506,37 @@
       <w:pPr>
         <w:pStyle w:val="Heading21"/>
       </w:pPr>
-      <w:bookmarkStart w:id="73" w:name="_Toc181943048"/>
-      <w:bookmarkStart w:id="74" w:name="_Toc315600891"/>
-      <w:bookmarkEnd w:id="73"/>
+      <w:bookmarkStart w:id="80" w:name="_Toc181943048"/>
+      <w:bookmarkStart w:id="81" w:name="_Toc315612169"/>
+      <w:bookmarkEnd w:id="80"/>
       <w:r>
         <w:t>Tagebuch Teilnehmer 1</w:t>
       </w:r>
-      <w:bookmarkEnd w:id="74"/>
+      <w:bookmarkEnd w:id="81"/>
     </w:p>
     <w:p>
       <w:pPr>
         <w:pStyle w:val="Heading21"/>
       </w:pPr>
-      <w:bookmarkStart w:id="75" w:name="_Toc181943049"/>
-      <w:bookmarkStart w:id="76" w:name="_Toc315600892"/>
-      <w:bookmarkEnd w:id="75"/>
+      <w:bookmarkStart w:id="82" w:name="_Toc181943049"/>
+      <w:bookmarkStart w:id="83" w:name="_Toc315612170"/>
+      <w:bookmarkEnd w:id="82"/>
       <w:r>
         <w:t>Tagebuch Teilnehmer 2</w:t>
       </w:r>
-      <w:bookmarkEnd w:id="76"/>
+      <w:bookmarkEnd w:id="83"/>
     </w:p>
     <w:p>
       <w:pPr>
         <w:pStyle w:val="Heading21"/>
       </w:pPr>
-      <w:bookmarkStart w:id="77" w:name="_Toc181943050"/>
-      <w:bookmarkStart w:id="78" w:name="_Toc315600893"/>
-      <w:bookmarkEnd w:id="77"/>
+      <w:bookmarkStart w:id="84" w:name="_Toc181943050"/>
+      <w:bookmarkStart w:id="85" w:name="_Toc315612171"/>
+      <w:bookmarkEnd w:id="84"/>
       <w:r>
         <w:t>Tagebuch Teilnehmer n</w:t>
       </w:r>
-      <w:bookmarkEnd w:id="78"/>
+      <w:bookmarkEnd w:id="85"/>
     </w:p>
     <w:sectPr>
       <w:type w:val="continuous"/>
@@ -6162,7 +7596,7 @@
             <w:rPr>
               <w:noProof/>
             </w:rPr>
-            <w:t>6</w:t>
+            <w:t>16</w:t>
           </w:r>
         </w:fldSimple>
       </w:p>
@@ -9557,6 +10991,7 @@
 <file path=word/glossary/webSettings.xml><?xml version="1.0" encoding="utf-8"?>
 <w:webSettings xmlns:r="http://schemas.openxmlformats.org/officeDocument/2006/relationships" xmlns:w="http://schemas.openxmlformats.org/wordprocessingml/2006/main">
   <w:optimizeForBrowser/>
+  <w:doNotSaveAsSingleFile/>
 </w:webSettings>
 </file>
 

--- a/endreport/SCRUM2_Endreport.docx
+++ b/endreport/SCRUM2_Endreport.docx
@@ -142,9 +142,6 @@
                 </w:rPr>
                 <w:alias w:val="Subtitle"/>
                 <w:id w:val="15524255"/>
-                <w:placeholder>
-                  <w:docPart w:val="0D3B50050A85402385155CB35CA1CEDF"/>
-                </w:placeholder>
                 <w:dataBinding w:prefixMappings="xmlns:ns0='http://schemas.openxmlformats.org/package/2006/metadata/core-properties' xmlns:ns1='http://purl.org/dc/elements/1.1/'" w:xpath="/ns0:coreProperties[1]/ns1:subject[1]" w:storeItemID="{6C3C8BC8-F283-45AE-878A-BAB7291924A1}"/>
                 <w:text/>
               </w:sdtPr>
@@ -415,7 +412,7 @@
         <w:fldChar w:fldCharType="begin"/>
       </w:r>
       <w:r>
-        <w:instrText xml:space="preserve"> PAGEREF _Toc315612135 \h </w:instrText>
+        <w:instrText xml:space="preserve"> PAGEREF _Toc315618392 \h </w:instrText>
       </w:r>
       <w:r>
         <w:fldChar w:fldCharType="separate"/>
@@ -463,7 +460,7 @@
         <w:rPr>
           <w:noProof/>
         </w:rPr>
-        <w:instrText xml:space="preserve"> PAGEREF _Toc315612136 \h </w:instrText>
+        <w:instrText xml:space="preserve"> PAGEREF _Toc315618393 \h </w:instrText>
       </w:r>
       <w:r>
         <w:rPr>
@@ -525,7 +522,7 @@
         <w:rPr>
           <w:noProof/>
         </w:rPr>
-        <w:instrText xml:space="preserve"> PAGEREF _Toc315612137 \h </w:instrText>
+        <w:instrText xml:space="preserve"> PAGEREF _Toc315618394 \h </w:instrText>
       </w:r>
       <w:r>
         <w:rPr>
@@ -587,7 +584,7 @@
         <w:rPr>
           <w:noProof/>
         </w:rPr>
-        <w:instrText xml:space="preserve"> PAGEREF _Toc315612138 \h </w:instrText>
+        <w:instrText xml:space="preserve"> PAGEREF _Toc315618395 \h </w:instrText>
       </w:r>
       <w:r>
         <w:rPr>
@@ -649,7 +646,7 @@
         <w:rPr>
           <w:noProof/>
         </w:rPr>
-        <w:instrText xml:space="preserve"> PAGEREF _Toc315612139 \h </w:instrText>
+        <w:instrText xml:space="preserve"> PAGEREF _Toc315618396 \h </w:instrText>
       </w:r>
       <w:r>
         <w:rPr>
@@ -711,7 +708,7 @@
         <w:rPr>
           <w:noProof/>
         </w:rPr>
-        <w:instrText xml:space="preserve"> PAGEREF _Toc315612140 \h </w:instrText>
+        <w:instrText xml:space="preserve"> PAGEREF _Toc315618397 \h </w:instrText>
       </w:r>
       <w:r>
         <w:rPr>
@@ -774,7 +771,7 @@
         <w:rPr>
           <w:noProof/>
         </w:rPr>
-        <w:instrText xml:space="preserve"> PAGEREF _Toc315612141 \h </w:instrText>
+        <w:instrText xml:space="preserve"> PAGEREF _Toc315618398 \h </w:instrText>
       </w:r>
       <w:r>
         <w:rPr>
@@ -837,7 +834,7 @@
         <w:rPr>
           <w:noProof/>
         </w:rPr>
-        <w:instrText xml:space="preserve"> PAGEREF _Toc315612142 \h </w:instrText>
+        <w:instrText xml:space="preserve"> PAGEREF _Toc315618399 \h </w:instrText>
       </w:r>
       <w:r>
         <w:rPr>
@@ -854,7 +851,7 @@
         <w:rPr>
           <w:noProof/>
         </w:rPr>
-        <w:t>7</w:t>
+        <w:t>6</w:t>
       </w:r>
       <w:r>
         <w:rPr>
@@ -900,7 +897,7 @@
         <w:rPr>
           <w:noProof/>
         </w:rPr>
-        <w:instrText xml:space="preserve"> PAGEREF _Toc315612143 \h </w:instrText>
+        <w:instrText xml:space="preserve"> PAGEREF _Toc315618400 \h </w:instrText>
       </w:r>
       <w:r>
         <w:rPr>
@@ -963,7 +960,7 @@
         <w:rPr>
           <w:noProof/>
         </w:rPr>
-        <w:instrText xml:space="preserve"> PAGEREF _Toc315612144 \h </w:instrText>
+        <w:instrText xml:space="preserve"> PAGEREF _Toc315618401 \h </w:instrText>
       </w:r>
       <w:r>
         <w:rPr>
@@ -1025,7 +1022,7 @@
         <w:rPr>
           <w:noProof/>
         </w:rPr>
-        <w:instrText xml:space="preserve"> PAGEREF _Toc315612145 \h </w:instrText>
+        <w:instrText xml:space="preserve"> PAGEREF _Toc315618402 \h </w:instrText>
       </w:r>
       <w:r>
         <w:rPr>
@@ -1087,7 +1084,7 @@
         <w:rPr>
           <w:noProof/>
         </w:rPr>
-        <w:instrText xml:space="preserve"> PAGEREF _Toc315612146 \h </w:instrText>
+        <w:instrText xml:space="preserve"> PAGEREF _Toc315618403 \h </w:instrText>
       </w:r>
       <w:r>
         <w:rPr>
@@ -1149,7 +1146,7 @@
         <w:rPr>
           <w:noProof/>
         </w:rPr>
-        <w:instrText xml:space="preserve"> PAGEREF _Toc315612147 \h </w:instrText>
+        <w:instrText xml:space="preserve"> PAGEREF _Toc315618404 \h </w:instrText>
       </w:r>
       <w:r>
         <w:rPr>
@@ -1166,7 +1163,7 @@
         <w:rPr>
           <w:noProof/>
         </w:rPr>
-        <w:t>9</w:t>
+        <w:t>8</w:t>
       </w:r>
       <w:r>
         <w:rPr>
@@ -1211,7 +1208,7 @@
         <w:rPr>
           <w:noProof/>
         </w:rPr>
-        <w:instrText xml:space="preserve"> PAGEREF _Toc315612148 \h </w:instrText>
+        <w:instrText xml:space="preserve"> PAGEREF _Toc315618405 \h </w:instrText>
       </w:r>
       <w:r>
         <w:rPr>
@@ -1273,7 +1270,7 @@
         <w:rPr>
           <w:noProof/>
         </w:rPr>
-        <w:instrText xml:space="preserve"> PAGEREF _Toc315612149 \h </w:instrText>
+        <w:instrText xml:space="preserve"> PAGEREF _Toc315618406 \h </w:instrText>
       </w:r>
       <w:r>
         <w:rPr>
@@ -1335,7 +1332,7 @@
         <w:rPr>
           <w:noProof/>
         </w:rPr>
-        <w:instrText xml:space="preserve"> PAGEREF _Toc315612150 \h </w:instrText>
+        <w:instrText xml:space="preserve"> PAGEREF _Toc315618407 \h </w:instrText>
       </w:r>
       <w:r>
         <w:rPr>
@@ -1397,7 +1394,7 @@
         <w:rPr>
           <w:noProof/>
         </w:rPr>
-        <w:instrText xml:space="preserve"> PAGEREF _Toc315612151 \h </w:instrText>
+        <w:instrText xml:space="preserve"> PAGEREF _Toc315618408 \h </w:instrText>
       </w:r>
       <w:r>
         <w:rPr>
@@ -1414,7 +1411,7 @@
         <w:rPr>
           <w:noProof/>
         </w:rPr>
-        <w:t>10</w:t>
+        <w:t>9</w:t>
       </w:r>
       <w:r>
         <w:rPr>
@@ -1448,13 +1445,13 @@
         <w:fldChar w:fldCharType="begin"/>
       </w:r>
       <w:r>
-        <w:instrText xml:space="preserve"> PAGEREF _Toc315612152 \h </w:instrText>
+        <w:instrText xml:space="preserve"> PAGEREF _Toc315618409 \h </w:instrText>
       </w:r>
       <w:r>
         <w:fldChar w:fldCharType="separate"/>
       </w:r>
       <w:r>
-        <w:t>10</w:t>
+        <w:t>9</w:t>
       </w:r>
       <w:r>
         <w:fldChar w:fldCharType="end"/>
@@ -1482,7 +1479,7 @@
         <w:fldChar w:fldCharType="begin"/>
       </w:r>
       <w:r>
-        <w:instrText xml:space="preserve"> PAGEREF _Toc315612153 \h </w:instrText>
+        <w:instrText xml:space="preserve"> PAGEREF _Toc315618410 \h </w:instrText>
       </w:r>
       <w:r>
         <w:fldChar w:fldCharType="separate"/>
@@ -1530,7 +1527,7 @@
         <w:rPr>
           <w:noProof/>
         </w:rPr>
-        <w:instrText xml:space="preserve"> PAGEREF _Toc315612154 \h </w:instrText>
+        <w:instrText xml:space="preserve"> PAGEREF _Toc315618411 \h </w:instrText>
       </w:r>
       <w:r>
         <w:rPr>
@@ -1574,7 +1571,7 @@
         <w:rPr>
           <w:noProof/>
         </w:rPr>
-        <w:t>Anpassung 1</w:t>
+        <w:t>Anpassung 1 – Daily Scrum wird nicht abgehalten</w:t>
       </w:r>
       <w:r>
         <w:rPr>
@@ -1592,7 +1589,7 @@
         <w:rPr>
           <w:noProof/>
         </w:rPr>
-        <w:instrText xml:space="preserve"> PAGEREF _Toc315612155 \h </w:instrText>
+        <w:instrText xml:space="preserve"> PAGEREF _Toc315618412 \h </w:instrText>
       </w:r>
       <w:r>
         <w:rPr>
@@ -1609,7 +1606,7 @@
         <w:rPr>
           <w:noProof/>
         </w:rPr>
-        <w:t>15</w:t>
+        <w:t>16</w:t>
       </w:r>
       <w:r>
         <w:rPr>
@@ -1636,7 +1633,7 @@
         <w:rPr>
           <w:noProof/>
         </w:rPr>
-        <w:t>Anpassung 2</w:t>
+        <w:t>Anpassung 2 - Rollen Kunde, Benutzer und Management werden vernachlässigt</w:t>
       </w:r>
       <w:r>
         <w:rPr>
@@ -1654,7 +1651,7 @@
         <w:rPr>
           <w:noProof/>
         </w:rPr>
-        <w:instrText xml:space="preserve"> PAGEREF _Toc315612156 \h </w:instrText>
+        <w:instrText xml:space="preserve"> PAGEREF _Toc315618413 \h </w:instrText>
       </w:r>
       <w:r>
         <w:rPr>
@@ -1671,7 +1668,7 @@
         <w:rPr>
           <w:noProof/>
         </w:rPr>
-        <w:t>15</w:t>
+        <w:t>16</w:t>
       </w:r>
       <w:r>
         <w:rPr>
@@ -1698,7 +1695,7 @@
         <w:rPr>
           <w:noProof/>
         </w:rPr>
-        <w:t>Anpassung n</w:t>
+        <w:t>Anpassung 3 – Jeder ist Entwickler</w:t>
       </w:r>
       <w:r>
         <w:rPr>
@@ -1716,7 +1713,7 @@
         <w:rPr>
           <w:noProof/>
         </w:rPr>
-        <w:instrText xml:space="preserve"> PAGEREF _Toc315612157 \h </w:instrText>
+        <w:instrText xml:space="preserve"> PAGEREF _Toc315618414 \h </w:instrText>
       </w:r>
       <w:r>
         <w:rPr>
@@ -1733,7 +1730,7 @@
         <w:rPr>
           <w:noProof/>
         </w:rPr>
-        <w:t>15</w:t>
+        <w:t>17</w:t>
       </w:r>
       <w:r>
         <w:rPr>
@@ -1760,7 +1757,7 @@
         <w:rPr>
           <w:noProof/>
         </w:rPr>
-        <w:t>Fazit</w:t>
+        <w:t>Anpassung 4 – Ein großes Meeting</w:t>
       </w:r>
       <w:r>
         <w:rPr>
@@ -1778,7 +1775,7 @@
         <w:rPr>
           <w:noProof/>
         </w:rPr>
-        <w:instrText xml:space="preserve"> PAGEREF _Toc315612158 \h </w:instrText>
+        <w:instrText xml:space="preserve"> PAGEREF _Toc315618415 \h </w:instrText>
       </w:r>
       <w:r>
         <w:rPr>
@@ -1795,7 +1792,7 @@
         <w:rPr>
           <w:noProof/>
         </w:rPr>
-        <w:t>15</w:t>
+        <w:t>17</w:t>
       </w:r>
       <w:r>
         <w:rPr>
@@ -1806,7 +1803,7 @@
     </w:p>
     <w:p>
       <w:pPr>
-        <w:pStyle w:val="TOC3"/>
+        <w:pStyle w:val="TOC2"/>
         <w:tabs>
           <w:tab w:val="right" w:leader="dot" w:pos="8296"/>
         </w:tabs>
@@ -1822,7 +1819,7 @@
         <w:rPr>
           <w:noProof/>
         </w:rPr>
-        <w:t>Wieser Martin, Product Owner</w:t>
+        <w:t>Anpassung 5 – Optimierung der Artefakte</w:t>
       </w:r>
       <w:r>
         <w:rPr>
@@ -1840,7 +1837,7 @@
         <w:rPr>
           <w:noProof/>
         </w:rPr>
-        <w:instrText xml:space="preserve"> PAGEREF _Toc315612159 \h </w:instrText>
+        <w:instrText xml:space="preserve"> PAGEREF _Toc315618416 \h </w:instrText>
       </w:r>
       <w:r>
         <w:rPr>
@@ -1857,7 +1854,7 @@
         <w:rPr>
           <w:noProof/>
         </w:rPr>
-        <w:t>15</w:t>
+        <w:t>17</w:t>
       </w:r>
       <w:r>
         <w:rPr>
@@ -1868,7 +1865,7 @@
     </w:p>
     <w:p>
       <w:pPr>
-        <w:pStyle w:val="TOC3"/>
+        <w:pStyle w:val="TOC2"/>
         <w:tabs>
           <w:tab w:val="right" w:leader="dot" w:pos="8296"/>
         </w:tabs>
@@ -1884,7 +1881,7 @@
         <w:rPr>
           <w:noProof/>
         </w:rPr>
-        <w:t>Müller Stefan, Scrum Master</w:t>
+        <w:t>Fazit</w:t>
       </w:r>
       <w:r>
         <w:rPr>
@@ -1902,7 +1899,7 @@
         <w:rPr>
           <w:noProof/>
         </w:rPr>
-        <w:instrText xml:space="preserve"> PAGEREF _Toc315612160 \h </w:instrText>
+        <w:instrText xml:space="preserve"> PAGEREF _Toc315618417 \h </w:instrText>
       </w:r>
       <w:r>
         <w:rPr>
@@ -1919,7 +1916,7 @@
         <w:rPr>
           <w:noProof/>
         </w:rPr>
-        <w:t>15</w:t>
+        <w:t>18</w:t>
       </w:r>
       <w:r>
         <w:rPr>
@@ -1946,7 +1943,7 @@
         <w:rPr>
           <w:noProof/>
         </w:rPr>
-        <w:t>Duml Alexander, Entwicklungs-Team</w:t>
+        <w:t>Teilnehmer 1 – Alexander als Entwickler</w:t>
       </w:r>
       <w:r>
         <w:rPr>
@@ -1964,7 +1961,7 @@
         <w:rPr>
           <w:noProof/>
         </w:rPr>
-        <w:instrText xml:space="preserve"> PAGEREF _Toc315612161 \h </w:instrText>
+        <w:instrText xml:space="preserve"> PAGEREF _Toc315618418 \h </w:instrText>
       </w:r>
       <w:r>
         <w:rPr>
@@ -1981,7 +1978,7 @@
         <w:rPr>
           <w:noProof/>
         </w:rPr>
-        <w:t>16</w:t>
+        <w:t>18</w:t>
       </w:r>
       <w:r>
         <w:rPr>
@@ -2008,7 +2005,7 @@
         <w:rPr>
           <w:noProof/>
         </w:rPr>
-        <w:t>Perl Thomas, Entiwichlungs-Team</w:t>
+        <w:t>Teilnehmer 2 – Thomas als Entwickler</w:t>
       </w:r>
       <w:r>
         <w:rPr>
@@ -2026,7 +2023,7 @@
         <w:rPr>
           <w:noProof/>
         </w:rPr>
-        <w:instrText xml:space="preserve"> PAGEREF _Toc315612162 \h </w:instrText>
+        <w:instrText xml:space="preserve"> PAGEREF _Toc315618419 \h </w:instrText>
       </w:r>
       <w:r>
         <w:rPr>
@@ -2043,13 +2040,131 @@
         <w:rPr>
           <w:noProof/>
         </w:rPr>
-        <w:t>1</w:t>
-      </w:r>
-      <w:r>
-        <w:rPr>
-          <w:noProof/>
-        </w:rPr>
-        <w:t>6</w:t>
+        <w:t>18</w:t>
+      </w:r>
+      <w:r>
+        <w:rPr>
+          <w:noProof/>
+        </w:rPr>
+        <w:fldChar w:fldCharType="end"/>
+      </w:r>
+    </w:p>
+    <w:p>
+      <w:pPr>
+        <w:pStyle w:val="TOC3"/>
+        <w:tabs>
+          <w:tab w:val="right" w:leader="dot" w:pos="8296"/>
+        </w:tabs>
+        <w:rPr>
+          <w:rFonts w:asciiTheme="minorHAnsi" w:eastAsiaTheme="minorEastAsia" w:hAnsiTheme="minorHAnsi"/>
+          <w:noProof/>
+          <w:sz w:val="22"/>
+          <w:szCs w:val="22"/>
+          <w:lang w:val="de-AT" w:eastAsia="de-AT"/>
+        </w:rPr>
+      </w:pPr>
+      <w:r>
+        <w:rPr>
+          <w:noProof/>
+        </w:rPr>
+        <w:t>Teilnehmer 3 – Stefan als Scrum Master</w:t>
+      </w:r>
+      <w:r>
+        <w:rPr>
+          <w:noProof/>
+        </w:rPr>
+        <w:tab/>
+      </w:r>
+      <w:r>
+        <w:rPr>
+          <w:noProof/>
+        </w:rPr>
+        <w:fldChar w:fldCharType="begin"/>
+      </w:r>
+      <w:r>
+        <w:rPr>
+          <w:noProof/>
+        </w:rPr>
+        <w:instrText xml:space="preserve"> PAGEREF _Toc315618420 \h </w:instrText>
+      </w:r>
+      <w:r>
+        <w:rPr>
+          <w:noProof/>
+        </w:rPr>
+      </w:r>
+      <w:r>
+        <w:rPr>
+          <w:noProof/>
+        </w:rPr>
+        <w:fldChar w:fldCharType="separate"/>
+      </w:r>
+      <w:r>
+        <w:rPr>
+          <w:noProof/>
+        </w:rPr>
+        <w:t>18</w:t>
+      </w:r>
+      <w:r>
+        <w:rPr>
+          <w:noProof/>
+        </w:rPr>
+        <w:fldChar w:fldCharType="end"/>
+      </w:r>
+    </w:p>
+    <w:p>
+      <w:pPr>
+        <w:pStyle w:val="TOC3"/>
+        <w:tabs>
+          <w:tab w:val="right" w:leader="dot" w:pos="8296"/>
+        </w:tabs>
+        <w:rPr>
+          <w:rFonts w:asciiTheme="minorHAnsi" w:eastAsiaTheme="minorEastAsia" w:hAnsiTheme="minorHAnsi"/>
+          <w:noProof/>
+          <w:sz w:val="22"/>
+          <w:szCs w:val="22"/>
+          <w:lang w:val="de-AT" w:eastAsia="de-AT"/>
+        </w:rPr>
+      </w:pPr>
+      <w:r>
+        <w:rPr>
+          <w:noProof/>
+        </w:rPr>
+        <w:t>Teilnehmer 4 – Martin als Product Owner</w:t>
+      </w:r>
+      <w:r>
+        <w:rPr>
+          <w:noProof/>
+        </w:rPr>
+        <w:tab/>
+      </w:r>
+      <w:r>
+        <w:rPr>
+          <w:noProof/>
+        </w:rPr>
+        <w:fldChar w:fldCharType="begin"/>
+      </w:r>
+      <w:r>
+        <w:rPr>
+          <w:noProof/>
+        </w:rPr>
+        <w:instrText xml:space="preserve"> PAGEREF _Toc315618421 \h </w:instrText>
+      </w:r>
+      <w:r>
+        <w:rPr>
+          <w:noProof/>
+        </w:rPr>
+      </w:r>
+      <w:r>
+        <w:rPr>
+          <w:noProof/>
+        </w:rPr>
+        <w:fldChar w:fldCharType="separate"/>
+      </w:r>
+      <w:r>
+        <w:rPr>
+          <w:noProof/>
+        </w:rPr>
+        <w:t>19</w:t>
       </w:r>
       <w:r>
         <w:rPr>
@@ -2080,13 +2195,13 @@
         <w:fldChar w:fldCharType="begin"/>
       </w:r>
       <w:r>
-        <w:instrText xml:space="preserve"> PAGEREF _Toc315612163 \h </w:instrText>
+        <w:instrText xml:space="preserve"> PAGEREF _Toc315618422 \h </w:instrText>
       </w:r>
       <w:r>
         <w:fldChar w:fldCharType="separate"/>
       </w:r>
       <w:r>
-        <w:t>16</w:t>
+        <w:t>19</w:t>
       </w:r>
       <w:r>
         <w:fldChar w:fldCharType="end"/>
@@ -2128,7 +2243,7 @@
         <w:rPr>
           <w:noProof/>
         </w:rPr>
-        <w:instrText xml:space="preserve"> PAGEREF _Toc315612164 \h </w:instrText>
+        <w:instrText xml:space="preserve"> PAGEREF _Toc315618423 \h </w:instrText>
       </w:r>
       <w:r>
         <w:rPr>
@@ -2145,7 +2260,7 @@
         <w:rPr>
           <w:noProof/>
         </w:rPr>
-        <w:t>16</w:t>
+        <w:t>19</w:t>
       </w:r>
       <w:r>
         <w:rPr>
@@ -2190,7 +2305,7 @@
         <w:rPr>
           <w:noProof/>
         </w:rPr>
-        <w:instrText xml:space="preserve"> PAGEREF _Toc315612165 \h </w:instrText>
+        <w:instrText xml:space="preserve"> PAGEREF _Toc315618424 \h </w:instrText>
       </w:r>
       <w:r>
         <w:rPr>
@@ -2207,7 +2322,7 @@
         <w:rPr>
           <w:noProof/>
         </w:rPr>
-        <w:t>18</w:t>
+        <w:t>20</w:t>
       </w:r>
       <w:r>
         <w:rPr>
@@ -2218,7 +2333,7 @@
     </w:p>
     <w:p>
       <w:pPr>
-        <w:pStyle w:val="TOC2"/>
+        <w:pStyle w:val="TOC3"/>
         <w:tabs>
           <w:tab w:val="right" w:leader="dot" w:pos="8296"/>
         </w:tabs>
@@ -2234,7 +2349,7 @@
         <w:rPr>
           <w:noProof/>
         </w:rPr>
-        <w:t>Architektur</w:t>
+        <w:t>Kunde anlegen</w:t>
       </w:r>
       <w:r>
         <w:rPr>
@@ -2252,7 +2367,7 @@
         <w:rPr>
           <w:noProof/>
         </w:rPr>
-        <w:instrText xml:space="preserve"> PAGEREF _Toc315612166 \h </w:instrText>
+        <w:instrText xml:space="preserve"> PAGEREF _Toc315618425 \h </w:instrText>
       </w:r>
       <w:r>
         <w:rPr>
@@ -2269,7 +2384,7 @@
         <w:rPr>
           <w:noProof/>
         </w:rPr>
-        <w:t>24</w:t>
+        <w:t>20</w:t>
       </w:r>
       <w:r>
         <w:rPr>
@@ -2280,7 +2395,7 @@
     </w:p>
     <w:p>
       <w:pPr>
-        <w:pStyle w:val="TOC2"/>
+        <w:pStyle w:val="TOC3"/>
         <w:tabs>
           <w:tab w:val="right" w:leader="dot" w:pos="8296"/>
         </w:tabs>
@@ -2296,7 +2411,8 @@
         <w:rPr>
           <w:noProof/>
         </w:rPr>
-        <w:t>Technologien</w:t>
+        <w:lastRenderedPageBreak/>
+        <w:t>Raum anlegen</w:t>
       </w:r>
       <w:r>
         <w:rPr>
@@ -2314,7 +2430,7 @@
         <w:rPr>
           <w:noProof/>
         </w:rPr>
-        <w:instrText xml:space="preserve"> PAGEREF _Toc315612167 \h </w:instrText>
+        <w:instrText xml:space="preserve"> PAGEREF _Toc315618426 \h </w:instrText>
       </w:r>
       <w:r>
         <w:rPr>
@@ -2331,7 +2447,7 @@
         <w:rPr>
           <w:noProof/>
         </w:rPr>
-        <w:t>25</w:t>
+        <w:t>21</w:t>
       </w:r>
       <w:r>
         <w:rPr>
@@ -2342,7 +2458,7 @@
     </w:p>
     <w:p>
       <w:pPr>
-        <w:pStyle w:val="TOC2"/>
+        <w:pStyle w:val="TOC3"/>
         <w:tabs>
           <w:tab w:val="right" w:leader="dot" w:pos="8296"/>
         </w:tabs>
@@ -2358,7 +2474,7 @@
         <w:rPr>
           <w:noProof/>
         </w:rPr>
-        <w:t>Fazit</w:t>
+        <w:t>Reservierung erstellen</w:t>
       </w:r>
       <w:r>
         <w:rPr>
@@ -2376,7 +2492,7 @@
         <w:rPr>
           <w:noProof/>
         </w:rPr>
-        <w:instrText xml:space="preserve"> PAGEREF _Toc315612168 \h </w:instrText>
+        <w:instrText xml:space="preserve"> PAGEREF _Toc315618427 \h </w:instrText>
       </w:r>
       <w:r>
         <w:rPr>
@@ -2393,7 +2509,7 @@
         <w:rPr>
           <w:noProof/>
         </w:rPr>
-        <w:t>25</w:t>
+        <w:t>22</w:t>
       </w:r>
       <w:r>
         <w:rPr>
@@ -2404,7 +2520,7 @@
     </w:p>
     <w:p>
       <w:pPr>
-        <w:pStyle w:val="TOC2"/>
+        <w:pStyle w:val="TOC3"/>
         <w:tabs>
           <w:tab w:val="right" w:leader="dot" w:pos="8296"/>
         </w:tabs>
@@ -2420,8 +2536,7 @@
         <w:rPr>
           <w:noProof/>
         </w:rPr>
-        <w:lastRenderedPageBreak/>
-        <w:t>Tagebuch Teilnehmer 1</w:t>
+        <w:t>Rechnung erstellen</w:t>
       </w:r>
       <w:r>
         <w:rPr>
@@ -2439,7 +2554,7 @@
         <w:rPr>
           <w:noProof/>
         </w:rPr>
-        <w:instrText xml:space="preserve"> PAGEREF _Toc315612169 \h </w:instrText>
+        <w:instrText xml:space="preserve"> PAGEREF _Toc315618428 \h </w:instrText>
       </w:r>
       <w:r>
         <w:rPr>
@@ -2456,7 +2571,7 @@
         <w:rPr>
           <w:noProof/>
         </w:rPr>
-        <w:t>25</w:t>
+        <w:t>23</w:t>
       </w:r>
       <w:r>
         <w:rPr>
@@ -2467,7 +2582,7 @@
     </w:p>
     <w:p>
       <w:pPr>
-        <w:pStyle w:val="TOC2"/>
+        <w:pStyle w:val="TOC3"/>
         <w:tabs>
           <w:tab w:val="right" w:leader="dot" w:pos="8296"/>
         </w:tabs>
@@ -2483,7 +2598,7 @@
         <w:rPr>
           <w:noProof/>
         </w:rPr>
-        <w:t>Tagebuch Teilnehmer 2</w:t>
+        <w:t>Rechnung einsehen</w:t>
       </w:r>
       <w:r>
         <w:rPr>
@@ -2501,7 +2616,7 @@
         <w:rPr>
           <w:noProof/>
         </w:rPr>
-        <w:instrText xml:space="preserve"> PAGEREF _Toc315612170 \h </w:instrText>
+        <w:instrText xml:space="preserve"> PAGEREF _Toc315618429 \h </w:instrText>
       </w:r>
       <w:r>
         <w:rPr>
@@ -2518,7 +2633,7 @@
         <w:rPr>
           <w:noProof/>
         </w:rPr>
-        <w:t>25</w:t>
+        <w:t>24</w:t>
       </w:r>
       <w:r>
         <w:rPr>
@@ -2529,7 +2644,7 @@
     </w:p>
     <w:p>
       <w:pPr>
-        <w:pStyle w:val="TOC2"/>
+        <w:pStyle w:val="TOC3"/>
         <w:tabs>
           <w:tab w:val="right" w:leader="dot" w:pos="8296"/>
         </w:tabs>
@@ -2545,7 +2660,7 @@
         <w:rPr>
           <w:noProof/>
         </w:rPr>
-        <w:t>Tagebuch Teilnehmer n</w:t>
+        <w:t>Raumbelegung anzeigen</w:t>
       </w:r>
       <w:r>
         <w:rPr>
@@ -2563,7 +2678,7 @@
         <w:rPr>
           <w:noProof/>
         </w:rPr>
-        <w:instrText xml:space="preserve"> PAGEREF _Toc315612171 \h </w:instrText>
+        <w:instrText xml:space="preserve"> PAGEREF _Toc315618430 \h </w:instrText>
       </w:r>
       <w:r>
         <w:rPr>
@@ -2581,6 +2696,130 @@
           <w:noProof/>
         </w:rPr>
         <w:t>25</w:t>
+      </w:r>
+      <w:r>
+        <w:rPr>
+          <w:noProof/>
+        </w:rPr>
+        <w:fldChar w:fldCharType="end"/>
+      </w:r>
+    </w:p>
+    <w:p>
+      <w:pPr>
+        <w:pStyle w:val="TOC2"/>
+        <w:tabs>
+          <w:tab w:val="right" w:leader="dot" w:pos="8296"/>
+        </w:tabs>
+        <w:rPr>
+          <w:rFonts w:asciiTheme="minorHAnsi" w:eastAsiaTheme="minorEastAsia" w:hAnsiTheme="minorHAnsi"/>
+          <w:noProof/>
+          <w:sz w:val="22"/>
+          <w:szCs w:val="22"/>
+          <w:lang w:val="de-AT" w:eastAsia="de-AT"/>
+        </w:rPr>
+      </w:pPr>
+      <w:r>
+        <w:rPr>
+          <w:noProof/>
+        </w:rPr>
+        <w:t>Architektur</w:t>
+      </w:r>
+      <w:r>
+        <w:rPr>
+          <w:noProof/>
+        </w:rPr>
+        <w:tab/>
+      </w:r>
+      <w:r>
+        <w:rPr>
+          <w:noProof/>
+        </w:rPr>
+        <w:fldChar w:fldCharType="begin"/>
+      </w:r>
+      <w:r>
+        <w:rPr>
+          <w:noProof/>
+        </w:rPr>
+        <w:instrText xml:space="preserve"> PAGEREF _Toc315618431 \h </w:instrText>
+      </w:r>
+      <w:r>
+        <w:rPr>
+          <w:noProof/>
+        </w:rPr>
+      </w:r>
+      <w:r>
+        <w:rPr>
+          <w:noProof/>
+        </w:rPr>
+        <w:fldChar w:fldCharType="separate"/>
+      </w:r>
+      <w:r>
+        <w:rPr>
+          <w:noProof/>
+        </w:rPr>
+        <w:t>26</w:t>
+      </w:r>
+      <w:r>
+        <w:rPr>
+          <w:noProof/>
+        </w:rPr>
+        <w:fldChar w:fldCharType="end"/>
+      </w:r>
+    </w:p>
+    <w:p>
+      <w:pPr>
+        <w:pStyle w:val="TOC2"/>
+        <w:tabs>
+          <w:tab w:val="right" w:leader="dot" w:pos="8296"/>
+        </w:tabs>
+        <w:rPr>
+          <w:rFonts w:asciiTheme="minorHAnsi" w:eastAsiaTheme="minorEastAsia" w:hAnsiTheme="minorHAnsi"/>
+          <w:noProof/>
+          <w:sz w:val="22"/>
+          <w:szCs w:val="22"/>
+          <w:lang w:val="de-AT" w:eastAsia="de-AT"/>
+        </w:rPr>
+      </w:pPr>
+      <w:r>
+        <w:rPr>
+          <w:noProof/>
+        </w:rPr>
+        <w:t>Technologien</w:t>
+      </w:r>
+      <w:r>
+        <w:rPr>
+          <w:noProof/>
+        </w:rPr>
+        <w:tab/>
+      </w:r>
+      <w:r>
+        <w:rPr>
+          <w:noProof/>
+        </w:rPr>
+        <w:fldChar w:fldCharType="begin"/>
+      </w:r>
+      <w:r>
+        <w:rPr>
+          <w:noProof/>
+        </w:rPr>
+        <w:instrText xml:space="preserve"> PAGEREF _Toc315618432 \h </w:instrText>
+      </w:r>
+      <w:r>
+        <w:rPr>
+          <w:noProof/>
+        </w:rPr>
+      </w:r>
+      <w:r>
+        <w:rPr>
+          <w:noProof/>
+        </w:rPr>
+        <w:fldChar w:fldCharType="separate"/>
+      </w:r>
+      <w:r>
+        <w:rPr>
+          <w:noProof/>
+        </w:rPr>
+        <w:t>27</w:t>
       </w:r>
       <w:r>
         <w:rPr>
@@ -2643,7 +2882,7 @@
       <w:pPr>
         <w:pStyle w:val="Heading1"/>
       </w:pPr>
-      <w:bookmarkStart w:id="2" w:name="_Toc315612135"/>
+      <w:bookmarkStart w:id="2" w:name="_Toc315618392"/>
       <w:r>
         <w:lastRenderedPageBreak/>
         <w:t>Prozessbeschreibung</w:t>
@@ -2713,7 +2952,7 @@
       <w:pPr>
         <w:pStyle w:val="Heading2"/>
       </w:pPr>
-      <w:bookmarkStart w:id="3" w:name="_Toc315612136"/>
+      <w:bookmarkStart w:id="3" w:name="_Toc315618393"/>
       <w:r>
         <w:t>Idealtypischer Ablauf</w:t>
       </w:r>
@@ -2999,7 +3238,7 @@
       </w:pPr>
       <w:bookmarkStart w:id="4" w:name="_Toc181943026"/>
       <w:bookmarkStart w:id="5" w:name="_Toc181938865"/>
-      <w:bookmarkStart w:id="6" w:name="_Toc315612137"/>
+      <w:bookmarkStart w:id="6" w:name="_Toc315618394"/>
       <w:bookmarkEnd w:id="4"/>
       <w:bookmarkEnd w:id="5"/>
       <w:r>
@@ -3210,7 +3449,7 @@
       </w:pPr>
       <w:bookmarkStart w:id="7" w:name="_Toc181943027"/>
       <w:bookmarkStart w:id="8" w:name="_Toc181938866"/>
-      <w:bookmarkStart w:id="9" w:name="_Toc315612138"/>
+      <w:bookmarkStart w:id="9" w:name="_Toc315618395"/>
       <w:bookmarkEnd w:id="7"/>
       <w:bookmarkEnd w:id="8"/>
       <w:r>
@@ -3475,7 +3714,7 @@
         <w:pStyle w:val="Heading2"/>
       </w:pPr>
       <w:bookmarkStart w:id="11" w:name="_Toc181943028"/>
-      <w:bookmarkStart w:id="12" w:name="_Toc315612139"/>
+      <w:bookmarkStart w:id="12" w:name="_Toc315618396"/>
       <w:bookmarkEnd w:id="10"/>
       <w:bookmarkEnd w:id="11"/>
       <w:r>
@@ -3632,7 +3871,19 @@
         <w:rPr>
           <w:lang w:val="de-AT"/>
         </w:rPr>
-        <w:t xml:space="preserve"> (grafische Darstellung des Sprint-Vortschritts)</w:t>
+        <w:t xml:space="preserve"> (gr</w:t>
+      </w:r>
+      <w:r>
+        <w:rPr>
+          <w:lang w:val="de-AT"/>
+        </w:rPr>
+        <w:t>afische Darstellung des Sprint-F</w:t>
+      </w:r>
+      <w:r>
+        <w:rPr>
+          <w:lang w:val="de-AT"/>
+        </w:rPr>
+        <w:t>ortschritts)</w:t>
       </w:r>
       <w:r>
         <w:rPr>
@@ -3648,7 +3899,7 @@
       <w:bookmarkStart w:id="13" w:name="_Toc181943029"/>
       <w:bookmarkStart w:id="14" w:name="_Toc181943030"/>
       <w:bookmarkStart w:id="15" w:name="_Toc181938868"/>
-      <w:bookmarkStart w:id="16" w:name="_Toc315612140"/>
+      <w:bookmarkStart w:id="16" w:name="_Toc315618397"/>
       <w:bookmarkEnd w:id="13"/>
       <w:bookmarkEnd w:id="14"/>
       <w:bookmarkEnd w:id="15"/>
@@ -3677,7 +3928,7 @@
           <w:lang w:val="de-AT"/>
         </w:rPr>
       </w:pPr>
-      <w:bookmarkStart w:id="17" w:name="_Toc315612141"/>
+      <w:bookmarkStart w:id="17" w:name="_Toc315618398"/>
       <w:r>
         <w:rPr>
           <w:lang w:val="de-AT"/>
@@ -3793,43 +4044,55 @@
         <w:rPr>
           <w:lang w:val="de-AT"/>
         </w:rPr>
-        <w:t>Sprints hat sich gezeigt, dass das C</w:t>
+        <w:t>Spr</w:t>
       </w:r>
       <w:r>
         <w:rPr>
           <w:lang w:val="de-AT"/>
         </w:rPr>
-        <w:t>ommitment bezüglich regelmäßigen</w:t>
+        <w:t xml:space="preserve">ints hat sich gezeigt, dass das </w:t>
       </w:r>
       <w:r>
         <w:rPr>
           <w:lang w:val="de-AT"/>
         </w:rPr>
+        <w:t>re</w:t>
+      </w:r>
+      <w:r>
+        <w:rPr>
+          <w:lang w:val="de-AT"/>
+        </w:rPr>
+        <w:t>gelmäßige</w:t>
+      </w:r>
+      <w:r>
+        <w:rPr>
+          <w:lang w:val="de-AT"/>
+        </w:rPr>
         <w:t xml:space="preserve"> </w:t>
       </w:r>
       <w:r>
         <w:rPr>
           <w:lang w:val="de-AT"/>
         </w:rPr>
-        <w:t>a</w:t>
+        <w:t>A</w:t>
       </w:r>
       <w:r>
         <w:rPr>
           <w:lang w:val="de-AT"/>
         </w:rPr>
-        <w:t>ktualisieren</w:t>
+        <w:t xml:space="preserve">ktualisieren des Dokuments </w:t>
       </w:r>
       <w:r>
         <w:rPr>
           <w:lang w:val="de-AT"/>
         </w:rPr>
-        <w:t>s</w:t>
+        <w:t>nur sehr nachlässig durchgeführt wurde</w:t>
       </w:r>
       <w:r>
         <w:rPr>
           <w:lang w:val="de-AT"/>
         </w:rPr>
-        <w:t xml:space="preserve"> des Dokuments sehr gering war. </w:t>
+        <w:t xml:space="preserve">. </w:t>
       </w:r>
       <w:r>
         <w:rPr>
@@ -3865,105 +4128,32 @@
     <w:p>
       <w:pPr>
         <w:jc w:val="both"/>
+      </w:pPr>
+      <w:r>
         <w:rPr>
           <w:lang w:val="de-AT"/>
         </w:rPr>
-      </w:pPr>
+        <w:t xml:space="preserve">Im weiteren Projektverlauf </w:t>
+      </w:r>
       <w:r>
         <w:rPr>
           <w:lang w:val="de-AT"/>
         </w:rPr>
-        <w:t xml:space="preserve">Im weiteren Projektverlauf </w:t>
-      </w:r>
-      <w:r>
+        <w:t xml:space="preserve">wurde Excel ausschließlich dazu verwendet die Testfälle zu verwalten. </w:t>
+      </w:r>
+    </w:p>
+    <w:p>
+      <w:pPr>
+        <w:pStyle w:val="Heading3"/>
         <w:rPr>
           <w:lang w:val="de-AT"/>
         </w:rPr>
-        <w:t xml:space="preserve">wurde Excel ausschließlich dazu verwendet die Testfälle zu verwalten. Dies erfolgte relativ einfach gehalten, in der folgend dargestellten Art und Weise: </w:t>
-      </w:r>
-    </w:p>
-    <w:p>
-      <w:pPr>
-        <w:keepNext/>
-        <w:jc w:val="both"/>
-      </w:pPr>
-      <w:r>
-        <w:rPr>
-          <w:noProof/>
-          <w:lang w:val="de-AT" w:eastAsia="de-AT"/>
-        </w:rPr>
-        <w:drawing>
-          <wp:inline distT="0" distB="0" distL="0" distR="0">
-            <wp:extent cx="4994384" cy="1591227"/>
-            <wp:effectExtent l="19050" t="0" r="0" b="0"/>
-            <wp:docPr id="12" name="Picture 3"/>
-            <wp:cNvGraphicFramePr>
-              <a:graphicFrameLocks xmlns:a="http://schemas.openxmlformats.org/drawingml/2006/main" noChangeAspect="1"/>
-            </wp:cNvGraphicFramePr>
-            <a:graphic xmlns:a="http://schemas.openxmlformats.org/drawingml/2006/main">
-              <a:graphicData uri="http://schemas.openxmlformats.org/drawingml/2006/picture">
-                <pic:pic xmlns:pic="http://schemas.openxmlformats.org/drawingml/2006/picture">
-                  <pic:nvPicPr>
-                    <pic:cNvPr id="0" name="Picture 3"/>
-                    <pic:cNvPicPr>
-                      <a:picLocks noChangeAspect="1" noChangeArrowheads="1"/>
-                    </pic:cNvPicPr>
-                  </pic:nvPicPr>
-                  <pic:blipFill>
-                    <a:blip r:embed="rId11"/>
-                    <a:srcRect/>
-                    <a:stretch>
-                      <a:fillRect/>
-                    </a:stretch>
-                  </pic:blipFill>
-                  <pic:spPr bwMode="auto">
-                    <a:xfrm>
-                      <a:off x="0" y="0"/>
-                      <a:ext cx="4993140" cy="1590831"/>
-                    </a:xfrm>
-                    <a:prstGeom prst="rect">
-                      <a:avLst/>
-                    </a:prstGeom>
-                    <a:noFill/>
-                    <a:ln w="9525">
-                      <a:noFill/>
-                      <a:miter lim="800000"/>
-                      <a:headEnd/>
-                      <a:tailEnd/>
-                    </a:ln>
-                  </pic:spPr>
-                </pic:pic>
-              </a:graphicData>
-            </a:graphic>
-          </wp:inline>
-        </w:drawing>
-      </w:r>
-    </w:p>
-    <w:p>
-      <w:pPr>
-        <w:jc w:val="center"/>
-      </w:pPr>
-      <w:r>
-        <w:rPr>
-          <w:sz w:val="20"/>
-          <w:szCs w:val="20"/>
-        </w:rPr>
-        <w:t>Abbildung: Testfälle für CRUD Kunde</w:t>
-      </w:r>
-    </w:p>
-    <w:p>
-      <w:pPr>
-        <w:pStyle w:val="Heading3"/>
+      </w:pPr>
+      <w:bookmarkStart w:id="18" w:name="_Toc315618399"/>
+      <w:r>
         <w:rPr>
           <w:lang w:val="de-AT"/>
         </w:rPr>
-      </w:pPr>
-      <w:bookmarkStart w:id="18" w:name="_Toc315612142"/>
-      <w:r>
-        <w:rPr>
-          <w:lang w:val="de-AT"/>
-        </w:rPr>
-        <w:lastRenderedPageBreak/>
         <w:t>GitHub</w:t>
       </w:r>
       <w:bookmarkEnd w:id="18"/>
@@ -4087,6 +4277,7 @@
         <w:jc w:val="both"/>
       </w:pPr>
       <w:r>
+        <w:lastRenderedPageBreak/>
         <w:t>Zusätzlich wurden die Issues mit dem Milestone „End of Sprint X“ verknüpft.</w:t>
       </w:r>
     </w:p>
@@ -4113,6 +4304,10 @@
         <w:jc w:val="center"/>
       </w:pPr>
       <w:r>
+        <w:rPr>
+          <w:noProof/>
+          <w:lang w:val="de-AT" w:eastAsia="de-AT"/>
+        </w:rPr>
         <w:drawing>
           <wp:inline distT="0" distB="0" distL="0" distR="0">
             <wp:extent cx="4814207" cy="3168845"/>
@@ -4131,7 +4326,7 @@
                     </pic:cNvPicPr>
                   </pic:nvPicPr>
                   <pic:blipFill>
-                    <a:blip r:embed="rId12"/>
+                    <a:blip r:embed="rId11"/>
                     <a:srcRect/>
                     <a:stretch>
                       <a:fillRect/>
@@ -4216,7 +4411,6 @@
           <w:noProof/>
           <w:lang w:val="de-AT" w:eastAsia="de-AT"/>
         </w:rPr>
-        <w:lastRenderedPageBreak/>
         <w:drawing>
           <wp:inline distT="0" distB="0" distL="0" distR="0">
             <wp:extent cx="4683579" cy="2168167"/>
@@ -4235,7 +4429,7 @@
                     </pic:cNvPicPr>
                   </pic:nvPicPr>
                   <pic:blipFill>
-                    <a:blip r:embed="rId13"/>
+                    <a:blip r:embed="rId12"/>
                     <a:srcRect/>
                     <a:stretch>
                       <a:fillRect/>
@@ -4317,6 +4511,7 @@
           <w:noProof/>
           <w:lang w:val="de-AT" w:eastAsia="de-AT"/>
         </w:rPr>
+        <w:lastRenderedPageBreak/>
         <w:drawing>
           <wp:inline distT="0" distB="0" distL="0" distR="0">
             <wp:extent cx="4973491" cy="3052405"/>
@@ -4335,7 +4530,7 @@
                     </pic:cNvPicPr>
                   </pic:nvPicPr>
                   <pic:blipFill>
-                    <a:blip r:embed="rId14"/>
+                    <a:blip r:embed="rId13"/>
                     <a:srcRect/>
                     <a:stretch>
                       <a:fillRect/>
@@ -4368,47 +4563,29 @@
       <w:pPr>
         <w:jc w:val="center"/>
         <w:rPr>
-          <w:lang w:val="en-US"/>
-        </w:rPr>
-      </w:pPr>
-      <w:proofErr w:type="spellStart"/>
+          <w:lang w:val="de-AT"/>
+        </w:rPr>
+      </w:pPr>
       <w:r>
         <w:rPr>
           <w:sz w:val="20"/>
           <w:szCs w:val="20"/>
-          <w:lang w:val="en-US"/>
-        </w:rPr>
-        <w:t>Abbildung</w:t>
-      </w:r>
-      <w:proofErr w:type="spellEnd"/>
-      <w:r>
-        <w:rPr>
-          <w:sz w:val="20"/>
-          <w:szCs w:val="20"/>
-          <w:lang w:val="en-US"/>
-        </w:rPr>
-        <w:t>: Product Bac</w:t>
-      </w:r>
-      <w:r>
-        <w:rPr>
-          <w:sz w:val="20"/>
-          <w:szCs w:val="20"/>
-          <w:lang w:val="en-US"/>
-        </w:rPr>
-        <w:t>klog</w:t>
+          <w:lang w:val="de-AT"/>
+        </w:rPr>
+        <w:t>Abbildung: Product Backlog</w:t>
       </w:r>
     </w:p>
     <w:p>
       <w:pPr>
         <w:pStyle w:val="Heading3"/>
         <w:rPr>
-          <w:lang w:val="en-US"/>
-        </w:rPr>
-      </w:pPr>
-      <w:bookmarkStart w:id="19" w:name="_Toc315612143"/>
-      <w:r>
-        <w:rPr>
-          <w:lang w:val="en-US"/>
+          <w:lang w:val="de-AT"/>
+        </w:rPr>
+      </w:pPr>
+      <w:bookmarkStart w:id="19" w:name="_Toc315618400"/>
+      <w:r>
+        <w:rPr>
+          <w:lang w:val="de-AT"/>
         </w:rPr>
         <w:t>E-Mail</w:t>
       </w:r>
@@ -4425,7 +4602,19 @@
         <w:rPr>
           <w:lang w:val="de-AT"/>
         </w:rPr>
-        <w:t xml:space="preserve">Die E-Mail-Kommunikation wurde hauptsächlich für organisatorisches Verwendet – beispielsweise das Organisieren des wöchentlichen Meetings. Teilweise erfolgte aber auch Kommunikation bzgl. irgendwelcher Umsetzungsprobleme über E-Mail. </w:t>
+        <w:t>Die E-Mail-Kommunikation wurde haupt</w:t>
+      </w:r>
+      <w:r>
+        <w:rPr>
+          <w:lang w:val="de-AT"/>
+        </w:rPr>
+        <w:t>sächlich für organisatorisches v</w:t>
+      </w:r>
+      <w:r>
+        <w:rPr>
+          <w:lang w:val="de-AT"/>
+        </w:rPr>
+        <w:t xml:space="preserve">erwendet – beispielsweise das Organisieren des wöchentlichen Meetings. </w:t>
       </w:r>
     </w:p>
     <w:p>
@@ -4435,7 +4624,7 @@
           <w:lang w:val="de-AT"/>
         </w:rPr>
       </w:pPr>
-      <w:bookmarkStart w:id="20" w:name="_Toc315612144"/>
+      <w:bookmarkStart w:id="20" w:name="_Toc315618401"/>
       <w:r>
         <w:rPr>
           <w:lang w:val="de-AT"/>
@@ -4461,7 +4650,7 @@
       <w:pPr>
         <w:pStyle w:val="Heading2"/>
       </w:pPr>
-      <w:bookmarkStart w:id="21" w:name="_Toc315612145"/>
+      <w:bookmarkStart w:id="21" w:name="_Toc315618402"/>
       <w:r>
         <w:t>Anpassungen</w:t>
       </w:r>
@@ -4471,11 +4660,89 @@
       <w:pPr>
         <w:pStyle w:val="Heading3"/>
       </w:pPr>
-      <w:bookmarkStart w:id="22" w:name="_Toc315612146"/>
-      <w:r>
-        <w:t>Beschränkung auf wesentliche Rollen</w:t>
+      <w:bookmarkStart w:id="22" w:name="_Toc315618406"/>
+      <w:r>
+        <w:t xml:space="preserve">Anpassung 1 – </w:t>
+      </w:r>
+      <w:r>
+        <w:t>Verzicht</w:t>
+      </w:r>
+      <w:r>
+        <w:t xml:space="preserve"> auf Daily Scrum</w:t>
       </w:r>
       <w:bookmarkEnd w:id="22"/>
+    </w:p>
+    <w:p>
+      <w:pPr>
+        <w:jc w:val="both"/>
+      </w:pPr>
+      <w:r>
+        <w:t>Das Daily Scrum wurde von uns nicht durchgeführt. Ein Grund dafür ist, dass es sich im s</w:t>
+      </w:r>
+      <w:r>
+        <w:t>tu</w:t>
+      </w:r>
+      <w:r>
+        <w:t xml:space="preserve">dentischen Umfeld als äußerst schwierig gestaltet, sich jeden Tag zur selben Zeit am selben Ort zu treffen. Zudem wurde von uns befürchtet, dass durch das Meeting sehr viel Overhead entstehen würde. Die eigentlich im Daily durchgeführten Aktivitäten (Informationsausstausch, Synchronisation, Beseitigen von Hindernissen) wurde, falls erforderlich, über E-Mail-Kommunikation durchgeführt. </w:t>
+      </w:r>
+    </w:p>
+    <w:p>
+      <w:pPr>
+        <w:pStyle w:val="Heading3"/>
+      </w:pPr>
+      <w:r>
+        <w:t>Anpassung 2 – Rollen Kunde, Benutzer und Management werden vernachlässigt</w:t>
+      </w:r>
+    </w:p>
+    <w:p>
+      <w:pPr>
+        <w:jc w:val="both"/>
+      </w:pPr>
+      <w:r>
+        <w:t>In unserem Projekt gestaltete sich die Rollenverteilung wie folgt:</w:t>
+      </w:r>
+      <w:r>
+        <w:t xml:space="preserve"> Martin Wieser als Product Owner, Stefan Müller als Scrum Master und </w:t>
+      </w:r>
+      <w:r>
+        <w:t>Thomas Perl sowie Alexander Duml als Entwicklungs-Team.</w:t>
+      </w:r>
+    </w:p>
+    <w:p>
+      <w:pPr>
+        <w:jc w:val="both"/>
+      </w:pPr>
+      <w:r>
+        <w:t xml:space="preserve">Alle weiteren Rollen wurden von uns nicht berücksichtig. Da diese – wie oben  beschrieben – nicht Teil des eigentlichen Prozesses sind, sahen wird dafür keinen Bedarf. </w:t>
+      </w:r>
+    </w:p>
+    <w:p>
+      <w:pPr>
+        <w:pStyle w:val="Heading3"/>
+      </w:pPr>
+      <w:bookmarkStart w:id="23" w:name="_Toc315618404"/>
+      <w:r>
+        <w:t xml:space="preserve">Anpassung 3 – </w:t>
+      </w:r>
+      <w:bookmarkEnd w:id="23"/>
+      <w:r>
+        <w:t>Jeder ist Entwickler</w:t>
+      </w:r>
+    </w:p>
+    <w:p>
+      <w:pPr>
+        <w:jc w:val="both"/>
+      </w:pPr>
+      <w:r>
+        <w:t xml:space="preserve">Entgegen der Scrum-Vorgaben arbeiteten sowohl der Product Owner als auch der Scrum Master im Entwicklungs-Team mit. Uns ist sehr wohl bewusst, dass </w:t>
+      </w:r>
+      <w:r>
+        <w:lastRenderedPageBreak/>
+        <w:t>dies in einem realen Projekt zu Konflikten führen würde und dieses Vorgehen daher nicht akzeptabel wäre. In unserem Projekt erachteten wir dies allerdings als vernachlässigbar</w:t>
+      </w:r>
+      <w:r>
+        <w:t>.</w:t>
+      </w:r>
       <w:r>
         <w:t xml:space="preserve"> </w:t>
       </w:r>
@@ -4485,313 +4752,151 @@
         <w:jc w:val="both"/>
       </w:pPr>
       <w:r>
-        <w:t>In unserem Projekt gestaltete sich die Rollenverteilung wie folgt:</w:t>
-      </w:r>
-    </w:p>
-    <w:p>
-      <w:pPr>
-        <w:numPr>
-          <w:ilvl w:val="0"/>
-          <w:numId w:val="3"/>
-        </w:numPr>
+        <w:t xml:space="preserve">Zudem gingen wir davon aus, dass Product Owner und Scrum Master eine geringere Arbeitslast zu tragen haben werden als das Entwicklungs-Team, da gewisse Aufgaben – wie beispielsweise das Verhandeln mit Kunden oder das beseitigen äußerer Störungen – nur in einem realen Projekt durchgeführt werden müssen. Im Sinne einer faireren Verteilung der Arbeitslast entschieden wir uns daher für die beschriebene Lösung. </w:t>
+      </w:r>
+    </w:p>
+    <w:p>
+      <w:pPr>
+        <w:pStyle w:val="Heading3"/>
+      </w:pPr>
+      <w:bookmarkStart w:id="24" w:name="_Toc315618405"/>
+      <w:r>
+        <w:t xml:space="preserve">Anpassung 4 – </w:t>
+      </w:r>
+      <w:r>
+        <w:t>Kürzere</w:t>
+      </w:r>
+      <w:r>
+        <w:t xml:space="preserve"> Sprintdauer als v</w:t>
+      </w:r>
+      <w:r>
+        <w:t>orgeschlagen</w:t>
+      </w:r>
+      <w:bookmarkEnd w:id="24"/>
+    </w:p>
+    <w:p>
+      <w:pPr>
         <w:jc w:val="both"/>
       </w:pPr>
       <w:r>
-        <w:lastRenderedPageBreak/>
-        <w:t>Product</w:t>
-      </w:r>
-      <w:r>
-        <w:rPr>
-          <w:b/>
+        <w:t xml:space="preserve">Wir haben uns entgegen der Empfehlung von Scrum (2-4 Wochen) für eine Sprintdauer von lediglich einer Woche entschieden. Die Idee war, dass wir kleine, dafür aber relative viele Sprints durchführen wollten, um damit in Verbindung mit einem wöchentlichen Meeting eine bessere Kontrolle über den Projektfortschritt zu gewährleisten. </w:t>
+      </w:r>
+    </w:p>
+    <w:p>
+      <w:pPr>
+        <w:pStyle w:val="Heading3"/>
+      </w:pPr>
+      <w:bookmarkStart w:id="25" w:name="_Toc315618407"/>
+      <w:r>
+        <w:t xml:space="preserve">Anpassung 5 – Ein großes Meeting </w:t>
+      </w:r>
+      <w:bookmarkEnd w:id="25"/>
+    </w:p>
+    <w:p>
+      <w:pPr>
+        <w:jc w:val="both"/>
+      </w:pPr>
+      <w:r>
+        <w:t>Wir haben uns dafür entschieden, ein r</w:t>
+      </w:r>
+      <w:r>
+        <w:t>egelmäßiges Meeting ein mal pro Woche im Umfang von ein bis zwei Stunden</w:t>
+      </w:r>
+      <w:r>
+        <w:t xml:space="preserve"> abzuhalten</w:t>
+      </w:r>
+      <w:r>
+        <w:t xml:space="preserve"> (typischerweise Freitags am selben Ort und zur selben Zeit)</w:t>
+      </w:r>
+      <w:r>
+        <w:t xml:space="preserve">. </w:t>
+      </w:r>
+      <w:r>
+        <w:t>In diesem Meeting wurde zunächst Sprint Review und Sprint Retrospective für den vergangenen Sprint durchgeführt, um anschließend mit dem Sprint Planning des folgenden Sprints abzuschließen. Aufgrund der kurzen Sprintdauer waren auch die Meetings entsprechend kürzer. Die Scrum-Empfehlungen wurde somit unterschritten.</w:t>
+      </w:r>
+    </w:p>
+    <w:p>
+      <w:pPr>
+        <w:pStyle w:val="Heading3"/>
+      </w:pPr>
+      <w:bookmarkStart w:id="26" w:name="_Toc315618408"/>
+      <w:r>
+        <w:t xml:space="preserve">Anpassung 6 – </w:t>
+      </w:r>
+      <w:bookmarkEnd w:id="26"/>
+      <w:r>
+        <w:t>Optimierung der Artefakte</w:t>
+      </w:r>
+    </w:p>
+    <w:p>
+      <w:pPr>
+        <w:jc w:val="both"/>
+        <w:rPr>
+          <w:lang w:val="de-AT"/>
+        </w:rPr>
+      </w:pPr>
+      <w:r>
+        <w:rPr>
+          <w:lang w:val="de-AT"/>
+        </w:rPr>
+        <w:t>Die Definition of Done wurde vo</w:t>
+      </w:r>
+      <w:r>
+        <w:rPr>
+          <w:lang w:val="de-AT"/>
+        </w:rPr>
+        <w:t>n uns nicht explizit festgehalten. Da der Sprintumfang und die –dauer relativ gering waren und damit eine gute Übersicht gegeben war, hielten wir dies für nicht erforderlich.</w:t>
+      </w:r>
+      <w:r>
+        <w:rPr>
+          <w:lang w:val="de-AT"/>
         </w:rPr>
         <w:t xml:space="preserve"> </w:t>
       </w:r>
       <w:r>
-        <w:t>Owner – Martin Wieser</w:t>
-      </w:r>
-    </w:p>
-    <w:p>
-      <w:pPr>
-        <w:numPr>
-          <w:ilvl w:val="0"/>
-          <w:numId w:val="3"/>
-        </w:numPr>
-        <w:jc w:val="both"/>
-      </w:pPr>
-      <w:r>
-        <w:t>Scrum Master – Stefan Müller</w:t>
-      </w:r>
-    </w:p>
-    <w:p>
-      <w:pPr>
-        <w:numPr>
-          <w:ilvl w:val="0"/>
-          <w:numId w:val="3"/>
-        </w:numPr>
-        <w:jc w:val="both"/>
-      </w:pPr>
-      <w:r>
-        <w:t>Entwicklungs-Team – Thomas Perl und Alexander Duml</w:t>
-      </w:r>
-    </w:p>
-    <w:p>
-      <w:pPr>
-        <w:jc w:val="both"/>
-      </w:pPr>
-      <w:r>
-        <w:t xml:space="preserve">Alle weiteren Rollen wurden von uns nicht berücksichtig. Da diese – wie oben  beschrieben – nicht Teil des eigentlichen Prozesses sind, sahen wird dafür keinen Bedarf. Lediglich die Vorgaben der LVA-Leitung hinsichtlich der umzusetzenden Anwendung wurden von uns als Customer-Input behandelt. </w:t>
-      </w:r>
-    </w:p>
-    <w:p>
-      <w:pPr>
-        <w:pStyle w:val="Heading3"/>
-      </w:pPr>
-      <w:bookmarkStart w:id="23" w:name="_Toc315612147"/>
-      <w:r>
-        <w:t>Doppelrollen für Product Owner und Scrum Master</w:t>
-      </w:r>
-      <w:bookmarkEnd w:id="23"/>
-    </w:p>
-    <w:p>
-      <w:pPr>
-        <w:jc w:val="both"/>
-      </w:pPr>
-      <w:r>
-        <w:t>Entgegen der Scrum-Vorgaben arbeiteten sowohl der Product Owner als auch der Scrum Master im Entwicklungs-Team mit. Uns ist sehr wohl bewusst, dass dies in einem realen Projekt zu Konflikten führen würde und dieses Vorgehen daher nicht akzeptabel wäre. In unserem Projekt erachteten wir dies allerdings als vernachlässigbar</w:t>
-      </w:r>
-      <w:r>
-        <w:t>.</w:t>
-      </w:r>
-      <w:r>
-        <w:t xml:space="preserve"> </w:t>
-      </w:r>
-    </w:p>
-    <w:p>
-      <w:pPr>
-        <w:jc w:val="both"/>
-      </w:pPr>
-      <w:r>
-        <w:t xml:space="preserve">Zudem gingen wir davon aus, dass Product Owner und Scrum Master eine geringere Arbeitslast zu tragen haben werden als das Entwicklungs-Team, da gewisse Aufgaben – wie beispielsweise das Verhandeln mit Kunden oder das beseitigen äußerer Störungen – nur in einem realen Projekt durchgeführt werden müssen. Im Sinne einer faireren Verteilung der Arbeitslast entschieden wir uns daher für die beschriebene Lösung. </w:t>
-      </w:r>
-    </w:p>
-    <w:p>
-      <w:pPr>
-        <w:pStyle w:val="Heading3"/>
-      </w:pPr>
-      <w:bookmarkStart w:id="24" w:name="_Toc315612148"/>
-      <w:r>
-        <w:t>Kürzere</w:t>
-      </w:r>
-      <w:r>
-        <w:t xml:space="preserve"> Sprintdauer als v</w:t>
-      </w:r>
-      <w:r>
-        <w:t>orgeschlagen</w:t>
-      </w:r>
-      <w:bookmarkEnd w:id="24"/>
-    </w:p>
-    <w:p>
-      <w:pPr>
-        <w:jc w:val="both"/>
-      </w:pPr>
-      <w:r>
-        <w:t>Wir haben uns entgegen der Empfehlung von Scrum (2-4 Wochen) für eine Sprintdauer von lediglich einer Woche ents</w:t>
-      </w:r>
-      <w:r>
-        <w:t xml:space="preserve">chieden. </w:t>
-      </w:r>
-      <w:r>
-        <w:t>Die Idee war, dass wir kleine, dafür aber relative viele Sprints durchführen wollten, um damit in Verbindung mit einem wöchentlichen Meeting eine bessere Kontrolle über den Proje</w:t>
-      </w:r>
-      <w:r>
-        <w:t xml:space="preserve">ktvortschritt zu gewährleisten. </w:t>
-      </w:r>
-    </w:p>
-    <w:p>
-      <w:pPr>
-        <w:pStyle w:val="Heading3"/>
-      </w:pPr>
-      <w:bookmarkStart w:id="25" w:name="_Toc315612149"/>
-      <w:r>
-        <w:t>Verzicht</w:t>
-      </w:r>
-      <w:r>
-        <w:t xml:space="preserve"> auf Daily Scrum</w:t>
-      </w:r>
-      <w:bookmarkEnd w:id="25"/>
-    </w:p>
-    <w:p>
-      <w:pPr>
-        <w:jc w:val="both"/>
-      </w:pPr>
-      <w:r>
-        <w:t>Das Daily Scrum wurde von uns nicht durchgeführt.</w:t>
-      </w:r>
-      <w:r>
-        <w:t xml:space="preserve"> Ein Grund dafür ist, dass es sich im sutdentischen Umfeld als äußerst schwierig gestaltet, sich jeden Tag zur selben Zeit am selben Ort zu treffen. Zudem wurde von uns befürchtet, dass durch das Meeting sehr viel Overhead entstehen würde.</w:t>
-      </w:r>
-      <w:r>
-        <w:t xml:space="preserve"> </w:t>
-      </w:r>
-      <w:r>
-        <w:t>D</w:t>
-      </w:r>
-      <w:r>
-        <w:t xml:space="preserve">ie eigentlich im </w:t>
-      </w:r>
-      <w:r>
-        <w:t>Daily durchgeführt</w:t>
-      </w:r>
-      <w:r>
-        <w:t>en Aktivitäten (</w:t>
-      </w:r>
-      <w:r>
-        <w:t>Informationsausstausch</w:t>
-      </w:r>
-      <w:r>
-        <w:t xml:space="preserve">, Synchronisation, Beseitigen von Hindernissen) </w:t>
-      </w:r>
-      <w:r>
-        <w:t xml:space="preserve">wurde, falls </w:t>
-      </w:r>
-      <w:r>
-        <w:t>erforderlich</w:t>
-      </w:r>
-      <w:r>
-        <w:t>, über E</w:t>
-      </w:r>
-      <w:r>
-        <w:t>-M</w:t>
-      </w:r>
-      <w:r>
-        <w:t>ail</w:t>
-      </w:r>
-      <w:r>
-        <w:t xml:space="preserve">-Kommunikation </w:t>
-      </w:r>
-      <w:r>
-        <w:t xml:space="preserve">durchgeführt. </w:t>
-      </w:r>
-    </w:p>
-    <w:p>
-      <w:pPr>
-        <w:pStyle w:val="Heading3"/>
-      </w:pPr>
-      <w:bookmarkStart w:id="26" w:name="_Toc315612150"/>
-      <w:r>
-        <w:t>Zusammenlegen der Meetings</w:t>
-      </w:r>
-      <w:r>
-        <w:t xml:space="preserve"> Sprint Planning, Review und Retrospective</w:t>
-      </w:r>
-      <w:bookmarkEnd w:id="26"/>
-    </w:p>
-    <w:p>
-      <w:pPr>
-        <w:jc w:val="both"/>
-      </w:pPr>
-      <w:r>
-        <w:t>Wir haben uns dafür entschieden, ein r</w:t>
-      </w:r>
-      <w:r>
-        <w:t>egelmäßiges Meeting ein mal pro Woche im Umfang von ein bis zwei Stunden</w:t>
-      </w:r>
-      <w:r>
-        <w:t xml:space="preserve"> abzuhalten</w:t>
-      </w:r>
-      <w:r>
-        <w:t xml:space="preserve"> (typischerweise Freitags am selben Ort und zur selben Zeit)</w:t>
-      </w:r>
-      <w:r>
-        <w:t xml:space="preserve">. </w:t>
-      </w:r>
-      <w:r>
-        <w:t>In diesem Meeting wurde zunächst Sprint Review und Sprint Retrospective für den vergangenen Sprint durchgeführt, um anschließend mit dem Sprint Planning des folgenden Sprints abzuschließen. Aufgrund der kurzen Sprintdauer waren auch die Meetings entsprechend kürzer. Die Scrum-Empfehlungen wurde somit unterschritten.</w:t>
-      </w:r>
-    </w:p>
-    <w:p>
-      <w:pPr>
-        <w:pStyle w:val="Heading3"/>
-      </w:pPr>
-      <w:bookmarkStart w:id="27" w:name="_Toc315612151"/>
-      <w:r>
-        <w:lastRenderedPageBreak/>
-        <w:t>Verzicht</w:t>
-      </w:r>
-      <w:r>
-        <w:t xml:space="preserve"> auf Artefakte Definition of Done und Produktvision</w:t>
-      </w:r>
+        <w:rPr>
+          <w:lang w:val="de-AT"/>
+        </w:rPr>
+        <w:t xml:space="preserve">Es erfolgte lediglich eine mündliche Absprache während des wöchentlichen Meetings.  </w:t>
+      </w:r>
+      <w:bookmarkStart w:id="27" w:name="_Toc181943031"/>
+      <w:bookmarkStart w:id="28" w:name="_Toc181938869"/>
+      <w:bookmarkStart w:id="29" w:name="_Toc181943032"/>
+      <w:bookmarkStart w:id="30" w:name="_Toc181938870"/>
       <w:bookmarkEnd w:id="27"/>
-    </w:p>
-    <w:p>
-      <w:pPr>
-        <w:jc w:val="both"/>
-        <w:rPr>
-          <w:lang w:val="de-AT"/>
-        </w:rPr>
-      </w:pPr>
-      <w:r>
-        <w:rPr>
-          <w:lang w:val="de-AT"/>
-        </w:rPr>
-        <w:t>Die Definition of Done wurde vo</w:t>
-      </w:r>
-      <w:r>
-        <w:rPr>
-          <w:lang w:val="de-AT"/>
-        </w:rPr>
-        <w:t>n uns nicht explizit festgehalten. Da der Sprintumfang und die –dauer relativ gering waren und damit eine gute Übersicht gegeben war, hielten wir dies für nicht erforderlich.</w:t>
-      </w:r>
-      <w:r>
-        <w:rPr>
-          <w:lang w:val="de-AT"/>
-        </w:rPr>
-        <w:t xml:space="preserve"> </w:t>
-      </w:r>
-      <w:r>
-        <w:rPr>
-          <w:lang w:val="de-AT"/>
-        </w:rPr>
-        <w:t xml:space="preserve">Es erfolgte lediglich eine mündliche Absprache während des wöchentlichen Meetings.  </w:t>
-      </w:r>
-      <w:bookmarkStart w:id="28" w:name="_Toc181943031"/>
-      <w:bookmarkStart w:id="29" w:name="_Toc181938869"/>
-      <w:bookmarkStart w:id="30" w:name="_Toc181943032"/>
-      <w:bookmarkStart w:id="31" w:name="_Toc181938870"/>
       <w:bookmarkEnd w:id="28"/>
       <w:bookmarkEnd w:id="29"/>
       <w:bookmarkEnd w:id="30"/>
+    </w:p>
+    <w:p>
+      <w:pPr>
+        <w:jc w:val="both"/>
+        <w:rPr>
+          <w:lang w:val="de-AT"/>
+        </w:rPr>
+      </w:pPr>
+      <w:r>
+        <w:rPr>
+          <w:lang w:val="de-AT"/>
+        </w:rPr>
+        <w:t xml:space="preserve">Auf die Produktvision wurde ebenfalls verzichtet, wobei dies im Charakter des Projekts begründet liegt (Produkt mehr oder weniger Vorgegeben). </w:t>
+      </w:r>
+    </w:p>
+    <w:p>
+      <w:pPr>
+        <w:pStyle w:val="Heading1"/>
+        <w:rPr>
+          <w:lang w:val="de-AT"/>
+        </w:rPr>
+      </w:pPr>
+      <w:bookmarkStart w:id="31" w:name="_Toc315618409"/>
+      <w:r>
+        <w:rPr>
+          <w:lang w:val="de-AT"/>
+        </w:rPr>
+        <w:t>Projektverlauf</w:t>
+      </w:r>
       <w:bookmarkEnd w:id="31"/>
-    </w:p>
-    <w:p>
-      <w:pPr>
-        <w:jc w:val="both"/>
-        <w:rPr>
-          <w:lang w:val="de-AT"/>
-        </w:rPr>
-      </w:pPr>
-      <w:r>
-        <w:rPr>
-          <w:lang w:val="de-AT"/>
-        </w:rPr>
-        <w:t xml:space="preserve">Auf die Produktvision wurde ebenfalls verzichtet, wobei dies im Charakter des Projekts begründet liegt (Produkt mehr oder weniger Vorgegeben). </w:t>
-      </w:r>
-    </w:p>
-    <w:p>
-      <w:pPr>
-        <w:pStyle w:val="Heading1"/>
-        <w:rPr>
-          <w:lang w:val="de-AT"/>
-        </w:rPr>
-      </w:pPr>
-      <w:bookmarkStart w:id="32" w:name="_Toc315612152"/>
-      <w:r>
-        <w:rPr>
-          <w:lang w:val="de-AT"/>
-        </w:rPr>
-        <w:t>Projektverlauf</w:t>
-      </w:r>
-      <w:bookmarkEnd w:id="32"/>
     </w:p>
     <w:p>
       <w:pPr>
@@ -4915,6 +5020,7 @@
         </w:numPr>
       </w:pPr>
       <w:r>
+        <w:lastRenderedPageBreak/>
         <w:t>Sich mit SCRUM vertraut machen</w:t>
       </w:r>
     </w:p>
@@ -5084,7 +5190,6 @@
         <w:pStyle w:val="ListParagraph"/>
       </w:pPr>
       <w:r>
-        <w:lastRenderedPageBreak/>
         <w:t>Als Rezeptionist will ich schnell und einfach neue Reservierungen anlegen, so dass ich mich wieder den Kunden widmen kann.</w:t>
       </w:r>
     </w:p>
@@ -5245,6 +5350,7 @@
           <w:sz w:val="26"/>
           <w:szCs w:val="26"/>
         </w:rPr>
+        <w:lastRenderedPageBreak/>
         <w:t>18.11.2011 - Sprint 1</w:t>
       </w:r>
     </w:p>
@@ -5329,7 +5435,6 @@
         <w:pStyle w:val="ListParagraph"/>
       </w:pPr>
       <w:r>
-        <w:lastRenderedPageBreak/>
         <w:t xml:space="preserve"> Als Rezeptionist will ich Reservierungen mit mehreren Zimmern anlegen, so dass bei einer Stornierung alle Zimmer frei werden.</w:t>
       </w:r>
     </w:p>
@@ -5483,6 +5588,7 @@
     </w:p>
     <w:p>
       <w:r>
+        <w:lastRenderedPageBreak/>
         <w:t>Alle geplanten Features von Sprint 1 und 2 wurden implementiert und erfolgreich getestet.</w:t>
       </w:r>
     </w:p>
@@ -5644,7 +5750,6 @@
         <w:rPr>
           <w:u w:val="single"/>
         </w:rPr>
-        <w:lastRenderedPageBreak/>
         <w:t>Review</w:t>
       </w:r>
     </w:p>
@@ -5764,6 +5869,7 @@
         <w:rPr>
           <w:u w:val="single"/>
         </w:rPr>
+        <w:lastRenderedPageBreak/>
         <w:t>Planning Meeting 2</w:t>
       </w:r>
     </w:p>
@@ -5888,7 +5994,6 @@
         </w:numPr>
       </w:pPr>
       <w:r>
-        <w:lastRenderedPageBreak/>
         <w:t>Automatische Berechnung</w:t>
       </w:r>
       <w:r>
@@ -6038,6 +6143,7 @@
     </w:p>
     <w:p>
       <w:r>
+        <w:lastRenderedPageBreak/>
         <w:t>Alle geplanten Features wurden implementiert. Durch die funktionalen Tests wurde erkannt, dass Kunden, Zimmer und Reservierungen erstellt werden können. Es sollte jedem Editor eine Eingabe-Validierung hinzugefügt werden.</w:t>
       </w:r>
     </w:p>
@@ -6185,7 +6291,6 @@
         </w:numPr>
       </w:pPr>
       <w:r>
-        <w:lastRenderedPageBreak/>
         <w:t>Kunden-, Zimmer- und Reservierungslisten GUI erhält eine Suchleiste, die bei einer Eingabe die Liste filtert</w:t>
       </w:r>
     </w:p>
@@ -6287,8 +6392,8 @@
       <w:r>
         <w:t>,</w:t>
       </w:r>
-      <w:bookmarkStart w:id="33" w:name="_GoBack"/>
-      <w:bookmarkEnd w:id="33"/>
+      <w:bookmarkStart w:id="32" w:name="_GoBack"/>
+      <w:bookmarkEnd w:id="32"/>
       <w:r>
         <w:t xml:space="preserve"> </w:t>
       </w:r>
@@ -6328,135 +6433,520 @@
       <w:pPr>
         <w:pStyle w:val="Heading1"/>
       </w:pPr>
-      <w:bookmarkStart w:id="34" w:name="_Toc315612153"/>
-      <w:r>
+      <w:bookmarkStart w:id="33" w:name="_Toc315618410"/>
+      <w:r>
+        <w:lastRenderedPageBreak/>
         <w:t>Retrospektive</w:t>
       </w:r>
+      <w:bookmarkEnd w:id="33"/>
+    </w:p>
+    <w:p>
+      <w:pPr>
+        <w:pStyle w:val="Heading2"/>
+      </w:pPr>
+      <w:bookmarkStart w:id="34" w:name="_Toc181943033"/>
+      <w:bookmarkStart w:id="35" w:name="_Toc181938871"/>
+      <w:bookmarkStart w:id="36" w:name="_Toc315618411"/>
       <w:bookmarkEnd w:id="34"/>
-    </w:p>
-    <w:p>
-      <w:r>
-        <w:t>Beschreiben Sie Rückblickend Ihren Prozess und die Auswirkung die der Prozess auf das Projekt und den Projekterfolg hatte.</w:t>
+      <w:bookmarkEnd w:id="35"/>
+      <w:r>
+        <w:t>Prozessbewertung</w:t>
+      </w:r>
+      <w:bookmarkEnd w:id="36"/>
+    </w:p>
+    <w:p>
+      <w:pPr>
+        <w:jc w:val="both"/>
+      </w:pPr>
+      <w:bookmarkStart w:id="37" w:name="_Toc181943034"/>
+      <w:bookmarkStart w:id="38" w:name="_Toc181938872"/>
+      <w:bookmarkEnd w:id="37"/>
+      <w:bookmarkEnd w:id="38"/>
+      <w:r>
+        <w:t xml:space="preserve">Das vorgestellte Projekt wurde von dem Team, bestehend aus vier Personen, mittels eines agilen Vorgehensmodells abgewickelt. Agilität wird durch eine flexible Vorgehensweise und Dynamik umschrieben und eignet sich bei wechselnden Anforderungen, wie es bei der Software Entwicklung der Fall ist, sehr gut. Außerdem sollte der Prozess sehr ergebnisorientiert ausgelegt werden, um der Definition der Agilität gerecht zu werden. </w:t>
+      </w:r>
+    </w:p>
+    <w:p>
+      <w:pPr>
+        <w:jc w:val="both"/>
+      </w:pPr>
+      <w:r>
+        <w:t>Selbst im Verlauf dieses relativ kleinen Projektes konnte das Team diese angeführten Eigenschaften erkennen und dadurch auf wechselnde Anforderungen recht schnell einstellen. Des Weiteren konnte das Team auch sehr viel eigene Initiative bei Veränderungen zeigen, wodurch eine nicht unerhebliche Menge an Verbesserungen in das schlussendliche Produkt einflossen. Nachteile konnten im Bezug auf die Eigenschaft der Agilität keine erkannt werden.</w:t>
+      </w:r>
+    </w:p>
+    <w:p>
+      <w:pPr>
+        <w:jc w:val="both"/>
+      </w:pPr>
+      <w:r>
+        <w:t>Die Punkte des agilen Manifestes, welche die Grundlage für jeden agilen Entwicklungsprozess bilden, konnte in den Phase des Projektverlaufs einmal mehr und an anderer Stelle etwas geringer erkannt werden. Vor allem der Grundsatz, dass der Mensch wichtiger ist als die einzelnen Prozesse kam vermehrt zur Anwendung.Beispielsweise mussten im Verlauf des Projektes einige Methoden, Technologien oder sogar Teile des Entwicklungsprozess von den Teammitgliedern geforderten Anpassungen unterzogen werden, was sich in der Folge als positiv auswirkte. Eine weiteres Merkmal unseres Entwicklungsprozesses sind die lauffähigen Systeme. Dieser tiefgreifende Punkt beeinflusste den gesamten Projektverlauf grundlegend in Planung und Ausführung. Die Planung wurde durch die Anforderung eines funktionsfähigen Systems etwas erschwert. Besonders die ersten Phasen der Entwicklung wurde dadurch mit viel Arbeit belastet, wogegen am Ende des Projektes kaum noch Aufgaben zu erledigen waren. Die gewonnen Zeit konnte allerdings durch weiteres Fehler-korrigieren genutzt werden. Weitere Zeit konnte im Projekt auch durch das nächste Merkmal gewonnen werden: keine umfassenden Dokumentation. Das Team, welches ansonsten häufig in seinen akademischen Projekten unter der Dokumentationslast leidet, freute sich wiederholt, dass man sich auf die Programmierung konzentrieren konnte. Durch eine saubere Architektur und die gute Kommunikation innerhalb des Teams behielten die Mitglieder einen guten Überblick über das Projekt. "Reagieren ist wichtiger als den Plan befolgen" ist einer der wichtigsten Grundsätze bei agilen Vorgehensmodelle. Dabei werden die Spontanität und die Kreativität des Projektteams auf die Probe gestellt. Dies war auch bei unserem kleinen Projekt der Fall als Anforderungen geändert oder neue Funktionen gefordert wurden. Allerdings konnte dies vom Team und auch vom Prozess gut aufgenommen werden und das Projekt konnte erfolgreich zum Abschluss gebracht werden. Weitere Merkmale von agilen Entwicklungsmethoden wie "enger Kundenkontakt" oder "keine umfassenden Verträge" kamen bei unserem Projekt nicht zum tragen, da der Kunde durch die LVA-Leitung dargestellt wurde und daher ein reger Kontakt nicht immer möglich war.</w:t>
+      </w:r>
+    </w:p>
+    <w:p>
+      <w:pPr>
+        <w:jc w:val="both"/>
+      </w:pPr>
+      <w:r>
+        <w:lastRenderedPageBreak/>
+        <w:t xml:space="preserve">Diese angeführten Merkmale werden vollständig durch den Entwicklungsprozess SCRUM, der auch in unserem Projekt angewandt wurde, erfüllt. Abgerundet werden die Merkmale von SCRUM durch die spezifischen Eigenschaften der "kurzen Iterationen" und "Team hat Freiheiten beim erreichen der Ziele", welche auch in unserem Projekt zum tragen kamen. </w:t>
+      </w:r>
+    </w:p>
+    <w:p>
+      <w:pPr>
+        <w:jc w:val="both"/>
+      </w:pPr>
+      <w:r>
+        <w:t>In den folgenden Abschnitten werden kurz einige Anpassungen des Prozesses erläutert, welche im Lauf des Projektes vorgenommen wurden.</w:t>
+      </w:r>
+    </w:p>
+    <w:p>
+      <w:pPr>
+        <w:pStyle w:val="Heading2"/>
+        <w:rPr>
+          <w:sz w:val="24"/>
+          <w:szCs w:val="24"/>
+        </w:rPr>
+      </w:pPr>
+      <w:bookmarkStart w:id="39" w:name="_Toc315618412"/>
+      <w:r>
+        <w:t xml:space="preserve">Anpassung 1 – </w:t>
+      </w:r>
+      <w:bookmarkEnd w:id="39"/>
+      <w:r>
+        <w:t>Verzicht</w:t>
+      </w:r>
+      <w:r>
+        <w:t xml:space="preserve"> auf Daily Scrum</w:t>
+      </w:r>
+    </w:p>
+    <w:p>
+      <w:pPr>
+        <w:jc w:val="both"/>
+      </w:pPr>
+      <w:r>
+        <w:t>Die erste Anpassung wurde bereits beim ersten Meeting des Teams von einigen Teammitgliedern vorgeschlagen, das Daily Scrum nicht abzuhalten, da der Nutzen in diesem kleinen Projekt als beschränkt eingeschätzt wurde und aufgrund der Größe von Projekt und Team eine indirekte Kommunikation bei Problemen als ausreichend erachtet wurde. Dazu gab es zu nächst einige Einwände, wie was bei Problemen oder Unklarheiten im Sprint gemacht werden soll. Doch nach einiger Diskussion konnten alle Befürchtungen ausgeräumt werden.. So wurden Problemen im Verlauf eines Sprints in der ersten Phase mittels Email-Verkehr, später dann anhand der Kommentare von Issues in Github gelöst.</w:t>
+      </w:r>
+    </w:p>
+    <w:p>
+      <w:pPr>
+        <w:jc w:val="both"/>
+      </w:pPr>
+      <w:r>
+        <w:t>Da alle Teammitglieder sehr gewissenhaft diese Anfragen schnell und präzise beantworteten, kam es zu keinerlei Verzögerungen. Der Wegfall der Daily Scrums konnte gut kompensiert werden, wodurch keine neue terminliche Belastung der Teammitglieder bestand.</w:t>
+      </w:r>
+    </w:p>
+    <w:p>
+      <w:pPr>
+        <w:pStyle w:val="Heading2"/>
+      </w:pPr>
+      <w:bookmarkStart w:id="40" w:name="_Toc315618413"/>
+      <w:r>
+        <w:t>Anpassung 2 - Rollen Kunde, Benutzer und Management werden vernachlässigt</w:t>
+      </w:r>
+      <w:bookmarkEnd w:id="40"/>
+    </w:p>
+    <w:p>
+      <w:pPr>
+        <w:pStyle w:val="NormalWeb"/>
+        <w:spacing w:after="198"/>
+        <w:jc w:val="both"/>
+        <w:rPr>
+          <w:rFonts w:ascii="Cambria" w:eastAsia="DejaVu Sans" w:hAnsi="Cambria" w:cstheme="minorBidi"/>
+          <w:lang w:val="de-DE" w:eastAsia="ja-JP"/>
+        </w:rPr>
+      </w:pPr>
+      <w:r>
+        <w:rPr>
+          <w:rFonts w:ascii="Cambria" w:eastAsia="DejaVu Sans" w:hAnsi="Cambria" w:cstheme="minorBidi"/>
+          <w:lang w:val="de-DE" w:eastAsia="ja-JP"/>
+        </w:rPr>
+        <w:t>Eine weitere Anpassung, die Vernachlässigung von Management-, Benutzer- und Kunde-Rolle, wurde ebenfalls am Beginn des Projektes festgelegt. Alle drei Rolle gehören ohnehin nicht direkt zum Scrum-Team und werden trotzdem oft als Rollen mit eigenen Aufgaben in diesem Vorgehensmodell erwähnt. So ist das Management für die Bereitstellung der Rahmenbedingungen zuständig, was in unserem Fall teils durch die LVA-Leitung, teils durch das Team selbst veranlasst wurde und somit kein Problem darstellte.</w:t>
+      </w:r>
+    </w:p>
+    <w:p>
+      <w:pPr>
+        <w:pStyle w:val="NormalWeb"/>
+        <w:spacing w:after="198"/>
+        <w:jc w:val="both"/>
+        <w:rPr>
+          <w:rFonts w:ascii="Cambria" w:eastAsia="DejaVu Sans" w:hAnsi="Cambria" w:cstheme="minorBidi"/>
+          <w:lang w:val="de-DE" w:eastAsia="ja-JP"/>
+        </w:rPr>
+      </w:pPr>
+      <w:r>
+        <w:rPr>
+          <w:rFonts w:ascii="Cambria" w:eastAsia="DejaVu Sans" w:hAnsi="Cambria" w:cstheme="minorBidi"/>
+          <w:lang w:val="de-DE" w:eastAsia="ja-JP"/>
+        </w:rPr>
+        <w:t>Der Benutzer soll im eigentlichen Scrum-Prozess das Produkt aus seiner Sicht beurteilen. Für die Hotelsoftware, die in unserem Projekt erzeugt wurde, konnte allerdings kein Kunde angefragt werden. Die Definition dieser Rolle und deren Simulation hätte, unserer Meinung nach, sehr viel Zeit in Anspruch genommen und dabei keinen nennenswerten Nutzen mit sich gezogen.</w:t>
+      </w:r>
+    </w:p>
+    <w:p>
+      <w:pPr>
+        <w:pStyle w:val="NormalWeb"/>
+        <w:spacing w:after="198"/>
+        <w:jc w:val="both"/>
+      </w:pPr>
+      <w:r>
+        <w:rPr>
+          <w:rFonts w:ascii="Cambria" w:eastAsia="DejaVu Sans" w:hAnsi="Cambria" w:cstheme="minorBidi"/>
+          <w:lang w:val="de-DE" w:eastAsia="ja-JP"/>
+        </w:rPr>
+        <w:t xml:space="preserve">Der Kunde stellt bei Scrum normalerweise eine sehr wichtige Rolle dar, da er in regen Kontakt mit dem Product Owner steht und so seine Anforderungen in das Projekt einfließen lassen kann. Den Kunde stellte in unserem Fall die LVA-Leitung dar, welche anfangs die Anforderungen an das System formulierte. Allerdings konnte kein reger Kontakt im Umfeld der Universität aufgebaut werden, wodurch der Product Owner einen Teil des Kunden simulierte und dadurch einige Aspekte dieser Rolle in das Projekt einarbeitete. Ein explizite </w:t>
+      </w:r>
+      <w:r>
+        <w:rPr>
+          <w:rFonts w:ascii="Cambria" w:eastAsia="DejaVu Sans" w:hAnsi="Cambria" w:cstheme="minorBidi"/>
+          <w:lang w:val="de-DE" w:eastAsia="ja-JP"/>
+        </w:rPr>
+        <w:lastRenderedPageBreak/>
+        <w:t>Erwähnung oder Definition der Kunde-Rolle wurde allerdings nicht beachtet, wodurch auch keine nennenswerten Nachteile entstanden.</w:t>
+      </w:r>
+    </w:p>
+    <w:p>
+      <w:pPr>
+        <w:pStyle w:val="Heading2"/>
+      </w:pPr>
+      <w:bookmarkStart w:id="41" w:name="_Toc315618414"/>
+      <w:r>
+        <w:t>Anpassung 3 – Jeder ist Entwickler</w:t>
+      </w:r>
+      <w:bookmarkEnd w:id="41"/>
+    </w:p>
+    <w:p>
+      <w:pPr>
+        <w:pStyle w:val="NormalWeb"/>
+        <w:spacing w:after="198"/>
+        <w:jc w:val="both"/>
+        <w:rPr>
+          <w:rFonts w:ascii="Cambria" w:eastAsia="DejaVu Sans" w:hAnsi="Cambria" w:cstheme="minorBidi"/>
+          <w:lang w:val="de-DE" w:eastAsia="ja-JP"/>
+        </w:rPr>
+      </w:pPr>
+      <w:r>
+        <w:rPr>
+          <w:rFonts w:ascii="Cambria" w:eastAsia="DejaVu Sans" w:hAnsi="Cambria" w:cstheme="minorBidi"/>
+          <w:lang w:val="de-DE" w:eastAsia="ja-JP"/>
+        </w:rPr>
+        <w:t xml:space="preserve">Eine der ersten Entscheidungen im Projektverlauf war die Aufteilung der Rolle unter den Teammitgliedern. Da sich einige Teammitglieder möglichst wenig mit der Dokumentation befassen wollten und einer bereits etwas mehr Erfahrung mit Scrum hatte, waren die Rollen </w:t>
+      </w:r>
+    </w:p>
+    <w:p>
+      <w:pPr>
+        <w:pStyle w:val="NormalWeb"/>
+        <w:spacing w:after="198"/>
+        <w:jc w:val="both"/>
+        <w:rPr>
+          <w:rFonts w:ascii="Cambria" w:eastAsia="DejaVu Sans" w:hAnsi="Cambria" w:cstheme="minorBidi"/>
+          <w:lang w:val="de-DE" w:eastAsia="ja-JP"/>
+        </w:rPr>
+      </w:pPr>
+      <w:r>
+        <w:rPr>
+          <w:rFonts w:ascii="Cambria" w:eastAsia="DejaVu Sans" w:hAnsi="Cambria" w:cstheme="minorBidi"/>
+          <w:lang w:val="de-DE" w:eastAsia="ja-JP"/>
+        </w:rPr>
+        <w:t xml:space="preserve">schnell verteilt. Bei der Verteilung der Aufgaben wurde schon etwas länger diskutiert, da ja der Grundsatz der Gleichverteilung von Arbeit gelten sollte. So kam es, dass beschlossen wurde dem Scrum Master und Product Owner zusätzlich als Entwickler einzubeziehen, da ihre Aufgaben dem Team doch etwas begrenzt schienen. Scrum Master und Product Owner haben somit im Projektverlauf zwar hauptsächlich die Aufgaben ihren Rollen entsprechend übernommen, wurde aber kontinuierlich in die Entwicklungsarbeiten einbezogen. </w:t>
+      </w:r>
+    </w:p>
+    <w:p>
+      <w:pPr>
+        <w:pStyle w:val="NormalWeb"/>
+        <w:spacing w:after="198"/>
+        <w:jc w:val="both"/>
+        <w:rPr>
+          <w:rFonts w:ascii="Cambria" w:eastAsia="DejaVu Sans" w:hAnsi="Cambria" w:cstheme="minorBidi"/>
+          <w:lang w:val="de-DE" w:eastAsia="ja-JP"/>
+        </w:rPr>
+      </w:pPr>
+      <w:r>
+        <w:rPr>
+          <w:rFonts w:ascii="Cambria" w:eastAsia="DejaVu Sans" w:hAnsi="Cambria" w:cstheme="minorBidi"/>
+          <w:lang w:val="de-DE" w:eastAsia="ja-JP"/>
+        </w:rPr>
+        <w:t>Daraus konnten im Verlauf des Projektes keine negativen Aspekte abgeleitet werden, sondern im Gegenteil ergaben sich dadurch einige Vorteile. So hatten das gesamte Team einen sehr genauen Überblick über den Projektstand und etwaige Probleme. Außerdem bedarf es bei den Meetings keinen ausschweifenden Erklärungen bei Problemen oder Änderungen, was dazu führte, dass diese recht zügig und unkompliziert von Statten gingen.</w:t>
+      </w:r>
+    </w:p>
+    <w:p>
+      <w:pPr>
+        <w:pStyle w:val="Heading2"/>
+      </w:pPr>
+      <w:bookmarkStart w:id="42" w:name="_Toc315618415"/>
+      <w:r>
+        <w:t>Anpassung 4 – Ein großes Meeting</w:t>
+      </w:r>
+      <w:bookmarkEnd w:id="42"/>
+    </w:p>
+    <w:p>
+      <w:pPr>
+        <w:pStyle w:val="NormalWeb"/>
+        <w:spacing w:after="198"/>
+        <w:jc w:val="both"/>
+        <w:rPr>
+          <w:rFonts w:ascii="Cambria" w:eastAsia="DejaVu Sans" w:hAnsi="Cambria" w:cstheme="minorBidi"/>
+          <w:lang w:val="de-DE" w:eastAsia="ja-JP"/>
+        </w:rPr>
+      </w:pPr>
+      <w:r>
+        <w:rPr>
+          <w:rFonts w:ascii="Cambria" w:eastAsia="DejaVu Sans" w:hAnsi="Cambria" w:cstheme="minorBidi"/>
+          <w:lang w:val="de-DE" w:eastAsia="ja-JP"/>
+        </w:rPr>
+        <w:t>Die Anpassung 4 entwickelte sich im Laufe des Projektes immer weiter, so wurde zu Beginn lediglich Entschieden, dass es 2 Meeting in der Woche geben sollte. Das Team erachtete diese Maßnahme auf Grund der Anpassung 3 - Jeder ist Entwickler als gerechtfertigt. Allerdings kam es bereits in der ersten Woche zu erheblichen Problemen, da es im Studentenleben nahezu unmöglich war 2 Treffen innerhalb einer Woche zu organisieren. Wodurch schlussendlich die Entscheidung getroffen wurde, nur einen Termin pro Woche zu planen und bei diesem Treffen alle 4 Scrum-Meetings Sprint Planning 1, Sprint Planning 2, Review und Retrospektive abzuhalten. Aufgrund einer guten Atmosphäre im Team, einer strikten Meeting-Durchführung und detaillierten Protokollierung kam es dabei zu keinerlei Problemen. Der Overhead des Projektes konnte damit erneut reduziert werden.</w:t>
+      </w:r>
+    </w:p>
+    <w:p>
+      <w:pPr>
+        <w:pStyle w:val="Heading2"/>
+      </w:pPr>
+      <w:bookmarkStart w:id="43" w:name="_Toc315618416"/>
+      <w:r>
+        <w:t>Anpassung 5 – Optimierung der Artefakte</w:t>
+      </w:r>
+      <w:bookmarkEnd w:id="43"/>
+    </w:p>
+    <w:p>
+      <w:pPr>
+        <w:pStyle w:val="NormalWeb"/>
+        <w:spacing w:after="198"/>
+        <w:jc w:val="both"/>
+        <w:rPr>
+          <w:rFonts w:ascii="Cambria" w:eastAsia="DejaVu Sans" w:hAnsi="Cambria" w:cstheme="minorBidi"/>
+          <w:lang w:val="de-DE" w:eastAsia="ja-JP"/>
+        </w:rPr>
+      </w:pPr>
+      <w:r>
+        <w:rPr>
+          <w:rFonts w:ascii="Cambria" w:eastAsia="DejaVu Sans" w:hAnsi="Cambria" w:cstheme="minorBidi"/>
+          <w:lang w:val="de-DE" w:eastAsia="ja-JP"/>
+        </w:rPr>
+        <w:t xml:space="preserve">Die Dokumentation in Scrum fällt deutlich geringer aus als bei anderen Entwicklungsprozessen, trotzdem können auch hier einige Hindernisse entstehen. Am Beginn des Projektes hat sich jedes Mitglied um seine Aufgabe gekümmert, dabei kam es dazu, dass für die Erstellung der Artefakte unterschiedlichste Technologien gewählt wurden. Außerdem wurden alle Artefakte, welche in Scrum gefordert wurden berücksichtigt, was sich schnell als Fehler erwies. Product Backlog wurde in Latex verfasst, wogegen Sprint Backlog, </w:t>
+      </w:r>
+      <w:r>
+        <w:rPr>
+          <w:rFonts w:ascii="Cambria" w:eastAsia="DejaVu Sans" w:hAnsi="Cambria" w:cstheme="minorBidi"/>
+          <w:lang w:val="de-DE" w:eastAsia="ja-JP"/>
+        </w:rPr>
+        <w:lastRenderedPageBreak/>
+        <w:t xml:space="preserve">Burndown-Charts, Impediment Backlog und Definition of Done in Excel erarbeitet wurden. </w:t>
+      </w:r>
+    </w:p>
+    <w:p>
+      <w:pPr>
+        <w:pStyle w:val="NormalWeb"/>
+        <w:spacing w:after="198"/>
+        <w:jc w:val="both"/>
+        <w:rPr>
+          <w:rFonts w:ascii="Cambria" w:eastAsia="DejaVu Sans" w:hAnsi="Cambria" w:cstheme="minorBidi"/>
+          <w:lang w:val="de-DE" w:eastAsia="ja-JP"/>
+        </w:rPr>
+      </w:pPr>
+      <w:r>
+        <w:rPr>
+          <w:rFonts w:ascii="Cambria" w:eastAsia="DejaVu Sans" w:hAnsi="Cambria" w:cstheme="minorBidi"/>
+          <w:lang w:val="de-DE" w:eastAsia="ja-JP"/>
+        </w:rPr>
+        <w:t>Das Aktualisieren der Artefakte stellte sich schnell als äußerst zeitintensiv heraus, wodurch zunächst die Burndown-Charts sowie der Impediment Backlog aus dem Prozess entfernt wurden, da sie nur wenig Nutzen brachten. Als nächsten Schritt wurden die Artefakte durch eine Technologie erfasst. Github bot dazu die nötigen Funktionen, so wurde der Product Backlog im Wiki von Github eingebettet und der Sprint Backlog und Definition of Done konnte durch die Issues realisiert werden. Als weiterer Bonus wurde dadurch die Kommunikation vereinfacht, da diese nahezu komplett von Github übernommen werden konnte.</w:t>
       </w:r>
     </w:p>
     <w:p>
       <w:pPr>
         <w:pStyle w:val="Heading21"/>
       </w:pPr>
-      <w:bookmarkStart w:id="35" w:name="_Toc181943033"/>
-      <w:bookmarkStart w:id="36" w:name="_Toc181938871"/>
-      <w:bookmarkStart w:id="37" w:name="_Toc315612154"/>
-      <w:bookmarkEnd w:id="35"/>
-      <w:bookmarkEnd w:id="36"/>
-      <w:r>
-        <w:t>Prozessbewertung</w:t>
-      </w:r>
-      <w:bookmarkEnd w:id="37"/>
-    </w:p>
-    <w:p>
-      <w:r>
-        <w:t xml:space="preserve">Bewerten Sie rückblickend den von Ihnen eingesetzten Prozess </w:t>
-      </w:r>
-    </w:p>
-    <w:p>
-      <w:pPr>
-        <w:pStyle w:val="Heading21"/>
-      </w:pPr>
-      <w:bookmarkStart w:id="38" w:name="_Toc181943034"/>
-      <w:bookmarkStart w:id="39" w:name="_Toc181938872"/>
-      <w:bookmarkStart w:id="40" w:name="_Toc315612155"/>
-      <w:bookmarkEnd w:id="38"/>
-      <w:bookmarkEnd w:id="39"/>
-      <w:r>
-        <w:t>Anpassung 1</w:t>
-      </w:r>
-      <w:bookmarkEnd w:id="40"/>
-    </w:p>
-    <w:p>
-      <w:r>
-        <w:t>Bewerten Sie rückblickend die von Ihnen durchgeführten Anpassungen.</w:t>
-      </w:r>
-    </w:p>
-    <w:p>
-      <w:pPr>
-        <w:pStyle w:val="Heading21"/>
-      </w:pPr>
-      <w:bookmarkStart w:id="41" w:name="_Toc181943035"/>
-      <w:bookmarkStart w:id="42" w:name="_Toc181938873"/>
-      <w:bookmarkStart w:id="43" w:name="_Toc315612156"/>
-      <w:bookmarkEnd w:id="41"/>
-      <w:bookmarkEnd w:id="42"/>
-      <w:r>
-        <w:t>Anpassung 2</w:t>
-      </w:r>
-      <w:bookmarkEnd w:id="43"/>
-    </w:p>
-    <w:p>
-      <w:pPr>
-        <w:pStyle w:val="Heading21"/>
-      </w:pPr>
-      <w:bookmarkStart w:id="44" w:name="_Toc181943036"/>
-      <w:bookmarkStart w:id="45" w:name="_Toc181938874"/>
-      <w:bookmarkStart w:id="46" w:name="_Toc315612157"/>
+      <w:bookmarkStart w:id="44" w:name="_Toc181943037"/>
+      <w:bookmarkStart w:id="45" w:name="_Toc181938875"/>
+      <w:bookmarkStart w:id="46" w:name="_Toc315618417"/>
       <w:bookmarkEnd w:id="44"/>
       <w:bookmarkEnd w:id="45"/>
       <w:r>
-        <w:t>Anpassung n</w:t>
+        <w:t>Fazit</w:t>
       </w:r>
       <w:bookmarkEnd w:id="46"/>
     </w:p>
     <w:p>
       <w:pPr>
-        <w:pStyle w:val="Heading2"/>
-      </w:pPr>
-      <w:bookmarkStart w:id="47" w:name="_Toc181943037"/>
-      <w:bookmarkStart w:id="48" w:name="_Toc181938875"/>
-      <w:bookmarkStart w:id="49" w:name="_Toc315612158"/>
+        <w:pStyle w:val="NormalWeb"/>
+        <w:spacing w:after="198"/>
+        <w:jc w:val="both"/>
+        <w:rPr>
+          <w:rFonts w:ascii="Cambria" w:eastAsia="DejaVu Sans" w:hAnsi="Cambria" w:cstheme="minorBidi"/>
+          <w:lang w:val="de-DE" w:eastAsia="ja-JP"/>
+        </w:rPr>
+      </w:pPr>
+      <w:bookmarkStart w:id="47" w:name="_Toc181943038"/>
+      <w:bookmarkStart w:id="48" w:name="_Toc181938876"/>
       <w:bookmarkEnd w:id="47"/>
       <w:bookmarkEnd w:id="48"/>
       <w:r>
-        <w:t>Fazit</w:t>
+        <w:rPr>
+          <w:rFonts w:ascii="Cambria" w:eastAsia="DejaVu Sans" w:hAnsi="Cambria" w:cstheme="minorBidi"/>
+          <w:lang w:val="de-DE" w:eastAsia="ja-JP"/>
+        </w:rPr>
+        <w:t>Scrum hat sich als Entwicklungsprozess hervorragend für unser kleines Projekt geeignet. Die mitgebrachten Eigenschaften haben sich großteils in der Praxis bewährt und durchaus einen positiven Effekt auf das Endprodukt ausgeübt. Durch kleinere Änderungen konnte der Prozess präzise an die vorgegeben Anforderungen und somit an das Projekt angepasst werden, wodurch die Effizienz des Vorgehensmodells deutlich erhöht werden konnte.</w:t>
+      </w:r>
+    </w:p>
+    <w:p>
+      <w:pPr>
+        <w:pStyle w:val="NormalWeb"/>
+        <w:spacing w:after="198"/>
+        <w:jc w:val="both"/>
+        <w:rPr>
+          <w:rFonts w:ascii="Cambria" w:eastAsia="DejaVu Sans" w:hAnsi="Cambria" w:cstheme="minorBidi"/>
+          <w:lang w:val="de-DE" w:eastAsia="ja-JP"/>
+        </w:rPr>
+      </w:pPr>
+      <w:r>
+        <w:rPr>
+          <w:rFonts w:ascii="Cambria" w:eastAsia="DejaVu Sans" w:hAnsi="Cambria" w:cstheme="minorBidi"/>
+          <w:lang w:val="de-DE" w:eastAsia="ja-JP"/>
+        </w:rPr>
+        <w:t>In den folgenden Abschnitte zeihen die einzelnen Teammitglieder ein persönliches Fazit über den Projektverlauf mit besonderem Augenmerk auf den Entwicklungsprozess und dessen Anpassung.</w:t>
+      </w:r>
+    </w:p>
+    <w:p>
+      <w:pPr>
+        <w:pStyle w:val="Heading3"/>
+      </w:pPr>
+      <w:bookmarkStart w:id="49" w:name="_Toc315618418"/>
+      <w:r>
+        <w:t xml:space="preserve">Teilnehmer 1 – Alexander als </w:t>
+      </w:r>
+      <w:r>
+        <w:t>Entwickler</w:t>
       </w:r>
       <w:bookmarkEnd w:id="49"/>
     </w:p>
     <w:p>
-      <w:r>
-        <w:t xml:space="preserve">Verfassen Sie pro Teilnehmer ein Fazit über den Prozess der kurz und prägnant Ihre subjektiven Erfahrungen und Eindrücke mit dem Prozess darstellt. </w:t>
+      <w:pPr>
+        <w:pStyle w:val="NormalWeb"/>
+        <w:spacing w:after="198"/>
+        <w:jc w:val="both"/>
+        <w:rPr>
+          <w:rFonts w:ascii="Cambria" w:eastAsia="DejaVu Sans" w:hAnsi="Cambria" w:cstheme="minorBidi"/>
+          <w:lang w:val="de-DE" w:eastAsia="ja-JP"/>
+        </w:rPr>
+      </w:pPr>
+      <w:r>
+        <w:rPr>
+          <w:rFonts w:ascii="Cambria" w:eastAsia="DejaVu Sans" w:hAnsi="Cambria" w:cstheme="minorBidi"/>
+          <w:lang w:val="de-DE" w:eastAsia="ja-JP"/>
+        </w:rPr>
+        <w:t>Als Entwickler konnte ich Scrum sehr viel positives abgewinnen, da ich in meinen Aufgaben einen hohen Grad an Freiheit empfand. Außerdem konnten wir durch die un</w:t>
+      </w:r>
+      <w:r>
+        <w:rPr>
+          <w:rFonts w:ascii="Cambria" w:eastAsia="DejaVu Sans" w:hAnsi="Cambria" w:cstheme="minorBidi"/>
+          <w:lang w:val="de-DE" w:eastAsia="ja-JP"/>
+        </w:rPr>
+        <w:t xml:space="preserve">terschiedlichsten Anpassung </w:t>
+      </w:r>
+      <w:r>
+        <w:rPr>
+          <w:rFonts w:ascii="Cambria" w:eastAsia="DejaVu Sans" w:hAnsi="Cambria" w:cstheme="minorBidi"/>
+          <w:lang w:val="de-DE" w:eastAsia="ja-JP"/>
+        </w:rPr>
+        <w:t>die einzelnen Arbeiten etwas erleichtern.</w:t>
+      </w:r>
+    </w:p>
+    <w:p>
+      <w:pPr>
+        <w:pStyle w:val="NormalWeb"/>
+        <w:spacing w:after="198"/>
+        <w:jc w:val="both"/>
+        <w:rPr>
+          <w:rFonts w:ascii="Cambria" w:eastAsia="DejaVu Sans" w:hAnsi="Cambria" w:cstheme="minorBidi"/>
+          <w:lang w:val="de-DE" w:eastAsia="ja-JP"/>
+        </w:rPr>
+      </w:pPr>
+      <w:r>
+        <w:rPr>
+          <w:rFonts w:ascii="Cambria" w:eastAsia="DejaVu Sans" w:hAnsi="Cambria" w:cstheme="minorBidi"/>
+          <w:lang w:val="de-DE" w:eastAsia="ja-JP"/>
+        </w:rPr>
+        <w:t>Als negativ empfand ich die vielen Meetings am Anfang des Projektes, welche wir allerdings schnell reduzieren konnten.</w:t>
       </w:r>
     </w:p>
     <w:p>
       <w:pPr>
         <w:pStyle w:val="Heading3"/>
       </w:pPr>
-      <w:bookmarkStart w:id="50" w:name="_Toc181943038"/>
-      <w:bookmarkStart w:id="51" w:name="_Toc181938876"/>
-      <w:bookmarkStart w:id="52" w:name="_Toc315612159"/>
+      <w:bookmarkStart w:id="50" w:name="_Toc315618419"/>
+      <w:r>
+        <w:t xml:space="preserve">Teilnehmer 2 – Thomas als </w:t>
+      </w:r>
+      <w:r>
+        <w:t>Entwickler</w:t>
+      </w:r>
       <w:bookmarkEnd w:id="50"/>
+    </w:p>
+    <w:p>
+      <w:pPr>
+        <w:jc w:val="both"/>
+      </w:pPr>
+      <w:r>
+        <w:t>Der Prozess selber hat sich anfangs nur bedingt für unser konkretes Projekt geeignet, da sich im universitären Umfeld abspielte. Allerdings kann ich mir sehr gut vorstellen, dass es sich im Projektalltag der einzelnen Unternehmen deutlich besser eignen würde. Vor allem die Agilität und das aufkommende Teamgefühl könnten sich sehr positiv auf einige Projekte auswirken.</w:t>
+      </w:r>
+    </w:p>
+    <w:p>
+      <w:pPr>
+        <w:jc w:val="both"/>
+      </w:pPr>
+      <w:r>
+        <w:t>Im konkreten Fall konnten wir durch einige Anpassungen des Entwicklungsprozessen das Projekt schlussendlich zum Erfolg bringen.</w:t>
+      </w:r>
+    </w:p>
+    <w:p>
+      <w:pPr>
+        <w:pStyle w:val="Heading3"/>
+      </w:pPr>
+      <w:bookmarkStart w:id="51" w:name="_Toc315618420"/>
+      <w:r>
+        <w:t>Teilnehmer 3 – Stefan als Scrum Master</w:t>
+      </w:r>
       <w:bookmarkEnd w:id="51"/>
-      <w:r>
-        <w:t>Wieser Martin, Product Owner</w:t>
+    </w:p>
+    <w:p>
+      <w:pPr>
+        <w:jc w:val="both"/>
+      </w:pPr>
+      <w:r>
+        <w:t xml:space="preserve">Anfangs habe ich den anfallenden Koordinationsaufwand mit Meetings und Artefakten etwas unterschätzt, da Scrum als leichtgewichtiger Entwicklungsprozess gilt. Dies konnten wir durch einige Anpassung recht zügig in den Griff bekommen. Schlussendlich können wir mit dem Projektverlauf recht zufrieden sein, besonders das Gefühl im Team etwas zu erreichen zog sich durch </w:t>
+      </w:r>
+      <w:r>
+        <w:lastRenderedPageBreak/>
+        <w:t>das gesamte Projekt, was ich unter anderem als positive Erfahrung aus dem Projekt mitnehme.</w:t>
+      </w:r>
+    </w:p>
+    <w:p>
+      <w:pPr>
+        <w:pStyle w:val="Heading3"/>
+      </w:pPr>
+      <w:bookmarkStart w:id="52" w:name="_Toc315618421"/>
+      <w:r>
+        <w:t>Teilnehmer 4 – Martin als Product Owner</w:t>
       </w:r>
       <w:bookmarkEnd w:id="52"/>
     </w:p>
     <w:p>
       <w:pPr>
-        <w:pStyle w:val="Textbody"/>
-      </w:pPr>
-      <w:r>
-        <w:t>...</w:t>
-      </w:r>
-    </w:p>
-    <w:p>
-      <w:pPr>
-        <w:pStyle w:val="Heading3"/>
-      </w:pPr>
-      <w:bookmarkStart w:id="53" w:name="_Toc181943039"/>
-      <w:bookmarkStart w:id="54" w:name="_Toc181938877"/>
-      <w:bookmarkStart w:id="55" w:name="_Toc315612160"/>
+        <w:pStyle w:val="NormalWeb"/>
+        <w:spacing w:after="198"/>
+      </w:pPr>
+      <w:r>
+        <w:t>Die Rolle des Projekt Owners war neu für mich, deshalb fand ich es etwas schade, dass ich diese nicht vollständig ausleben konnte, da der Kontakt mit dem Kunde nicht vorhanden war. Dies stellt allerdings die Hauptaufgabe der Rolle dar. Ansonsten konnten wir die Vorteile des Entwicklungsprozesses Scrum detailliert kennen lernen. Besonders die Anpassungsfähigkeit von Scrum hat mich überrascht und hat sich des weiteren äußerst positiv auf das Projekt ausgewirkt.</w:t>
+      </w:r>
+    </w:p>
+    <w:p>
+      <w:pPr>
+        <w:pStyle w:val="Heading1"/>
+      </w:pPr>
+      <w:bookmarkStart w:id="53" w:name="_Toc181943041"/>
+      <w:bookmarkStart w:id="54" w:name="_Toc181938879"/>
+      <w:bookmarkStart w:id="55" w:name="_Toc315618422"/>
       <w:bookmarkEnd w:id="53"/>
       <w:bookmarkEnd w:id="54"/>
       <w:r>
-        <w:t>Müller Stefan, Scrum Master</w:t>
+        <w:t>Softwareprodukt</w:t>
       </w:r>
       <w:bookmarkEnd w:id="55"/>
     </w:p>
@@ -6465,163 +6955,252 @@
         <w:jc w:val="both"/>
       </w:pPr>
       <w:r>
-        <w:t xml:space="preserve">Im Großen und Ganzen habe ich den Eindruck, dass Scrum in unserem  Projekt sehr gut funktioniert hat. Dies ist nicht zuletzt der relativ hohen Disziplin aller Projektmitglieder zu verdanken, bin ich doch der Meinung, dass Scrum im Vergleich zu klassischen Vorgehensmodellen viel höhere Anforderungen an das Team stellt – insbesondere was die Disziplin betrifft. Da das Team sich in gewisser Weise die Arbeit selber aussucht besteht immer die Gefahr, dass das eigene Wohl über den Projektfortschritt gestellt werden könnte. Sind die </w:t>
-      </w:r>
+        <w:t>In diesem Kapitel wird das von uns erstellte Software-Produkt beschrieben, wobei vorallem auf Use Cases, die Architektur und die verwendeten Technologien eingegangen wird.</w:t>
+      </w:r>
+    </w:p>
+    <w:p>
+      <w:pPr>
+        <w:pStyle w:val="Heading2"/>
+      </w:pPr>
+      <w:bookmarkStart w:id="56" w:name="_Toc181943042"/>
+      <w:bookmarkStart w:id="57" w:name="_Toc181938880"/>
+      <w:bookmarkStart w:id="58" w:name="_Toc315618423"/>
+      <w:bookmarkEnd w:id="56"/>
+      <w:bookmarkEnd w:id="57"/>
+      <w:r>
+        <w:t>Einleitung</w:t>
+      </w:r>
+      <w:bookmarkEnd w:id="58"/>
+    </w:p>
+    <w:p>
+      <w:pPr>
+        <w:jc w:val="both"/>
+      </w:pPr>
+      <w:r>
+        <w:t>Beschreiben Sie überblicksmäßig die Rahmenbedingungen der Implementierung sowie die Implementierung selbst.</w:t>
+      </w:r>
+    </w:p>
+    <w:p>
+      <w:pPr>
+        <w:jc w:val="both"/>
+      </w:pPr>
+      <w:r>
+        <w:t>Unsere Implementierung der Hotel-Reservierungs-Lösung wurde vom Projektteam unter dem Arbeitstitel „BlueHotel“ geführt. BlueHotel ist für kleine Hotels (Familienbetriebe, Urlaub am Bauernhof, Ferienhäuser) konzipiert, in bei denen es eine überschaubare Anzahl an Räumen, und keine Raumklassen gibt (d.h. statt zum Beispiel 200 freie Räume in der Klasse „Premium“ und 100 freie Räume in der Klasse „Business“ gibt es bei uns im Hotel dedizierte Räume, die eigenständige Namen haben, und nur einzeln existieren, zum Beispiel „Präsidenten-Suite“, „Garçonnière A“ und „Das Loft“). Aus diesem Grund wird auch jeder Raum eigenständig in der Datenbank erfasst.</w:t>
+      </w:r>
+    </w:p>
+    <w:p>
+      <w:pPr>
+        <w:jc w:val="both"/>
+      </w:pPr>
+      <w:r>
+        <w:t>Als Rahmenbedingung gilt zusätzlich, dass in einem Hotelzimmer jeweils 1-3 Personen untergebracht sind, wobei sich dieses beliebig aus Erwachsenen und Kindern zusammensetzen können (mit der Ausnahme, dass kein Kind alleine ein Zimmer belegen kann). Für alle Kombinationen (bis zu 6: 1E, 2E, 3E, 1E+1K, 1E+2K und 2E+1K)  von Erwachsenen und Kindern kann jedem Zimmer ein eigener Nächtigungspreis zugewiesen werden.</w:t>
+      </w:r>
+    </w:p>
+    <w:p>
+      <w:pPr>
+        <w:jc w:val="both"/>
+      </w:pPr>
+      <w:r>
+        <w:t>Weiters gehen wir davon aus, dass diese Lösung auf einem Einzelplatzrechner verwendet wird, und es keine Anforderung gibt, die Daten über das Web zugänglich zu machen.</w:t>
+      </w:r>
+    </w:p>
+    <w:p>
+      <w:pPr>
+        <w:jc w:val="both"/>
+      </w:pPr>
+      <w:r>
+        <w:t>Als zusätzliche Einschränkung gehen wir davon aus, dass die Preise keiner saisonalen Schwankung unterliegen – das User Interface wurde trotzdem so konzipiert, dass man die Preise der einzelnen Zimmer leicht manuell ändern kann, eine einmalige Eingabe der Preise für jede Saison mit automatischer, zeitlicher Anpassung wurde nicht vorgenommen.</w:t>
+      </w:r>
+    </w:p>
+    <w:p>
+      <w:pPr>
+        <w:jc w:val="both"/>
+      </w:pPr>
       <w:r>
         <w:lastRenderedPageBreak/>
-        <w:t xml:space="preserve">Teammitglieder also nicht diszipliniert ist das Scheitern des Projekts vorprogrammiert.  </w:t>
-      </w:r>
+        <w:t>Als UI-Sprache haben wir Englisch gewählt, durch ein Folgeprojekt könnte Lokalisierung (l10n) bzw. Internationalisierung (i18n) durch Java-eigene Technologien leicht hinzugefügt werden.</w:t>
+      </w:r>
+      <w:bookmarkStart w:id="59" w:name="_Toc181943043"/>
+      <w:bookmarkStart w:id="60" w:name="_Toc181938881"/>
+      <w:bookmarkEnd w:id="59"/>
+      <w:bookmarkEnd w:id="60"/>
+    </w:p>
+    <w:p>
+      <w:pPr>
+        <w:pStyle w:val="Heading2"/>
+      </w:pPr>
+      <w:bookmarkStart w:id="61" w:name="_Toc315618424"/>
+      <w:r>
+        <w:t>Use Cases</w:t>
+      </w:r>
+      <w:bookmarkEnd w:id="61"/>
     </w:p>
     <w:p>
       <w:pPr>
         <w:jc w:val="both"/>
       </w:pPr>
       <w:r>
-        <w:t xml:space="preserve">Zudem sind in Scrum sehr viele Meetings vorgesehen (u.a. Daily). In einem realen Projekt sehe ich hier die Gefahr, dass – wenn die Meetings nicht äußerst effizient gestaltet und gut moderiert sind – diese schnell als unnötiger Zeitverlust empfunden werden und infolge dessen die Motivation leidet. Hier ist insbesondere der Scrum Master gefragt.   </w:t>
+        <w:t>Im Folgenden wird die Implementierung beispielhaft anhand von ausgewählten, repräsentativen Use Cases inklusive Screenshots erklärt.</w:t>
       </w:r>
     </w:p>
     <w:p>
       <w:pPr>
         <w:pStyle w:val="Heading3"/>
       </w:pPr>
-      <w:bookmarkStart w:id="56" w:name="_Toc315612161"/>
-      <w:r>
-        <w:t>Duml Alexander, Entwicklungs-Team</w:t>
-      </w:r>
-      <w:bookmarkEnd w:id="56"/>
-    </w:p>
-    <w:p>
-      <w:pPr>
-        <w:pStyle w:val="Textbody"/>
-      </w:pPr>
-      <w:r>
-        <w:t>...</w:t>
-      </w:r>
-    </w:p>
+      <w:bookmarkStart w:id="62" w:name="_Toc315618425"/>
+      <w:r>
+        <w:t>Kunde anlegen</w:t>
+      </w:r>
+      <w:bookmarkEnd w:id="62"/>
+    </w:p>
+    <w:p>
+      <w:pPr>
+        <w:jc w:val="center"/>
+      </w:pPr>
+      <w:r>
+        <w:rPr>
+          <w:noProof/>
+          <w:sz w:val="20"/>
+          <w:szCs w:val="20"/>
+          <w:lang w:val="de-AT" w:eastAsia="de-AT"/>
+        </w:rPr>
+        <w:drawing>
+          <wp:inline distT="0" distB="0" distL="0" distR="0">
+            <wp:extent cx="5274310" cy="4210685"/>
+            <wp:effectExtent l="19050" t="0" r="2540" b="0"/>
+            <wp:docPr id="1" name="Picture" descr="A description..."/>
+            <wp:cNvGraphicFramePr>
+              <a:graphicFrameLocks xmlns:a="http://schemas.openxmlformats.org/drawingml/2006/main" noChangeAspect="1"/>
+            </wp:cNvGraphicFramePr>
+            <a:graphic xmlns:a="http://schemas.openxmlformats.org/drawingml/2006/main">
+              <a:graphicData uri="http://schemas.openxmlformats.org/drawingml/2006/picture">
+                <pic:pic xmlns:pic="http://schemas.openxmlformats.org/drawingml/2006/picture">
+                  <pic:nvPicPr>
+                    <pic:cNvPr id="0" name="Picture" descr="A description..."/>
+                    <pic:cNvPicPr>
+                      <a:picLocks noChangeAspect="1" noChangeArrowheads="1"/>
+                    </pic:cNvPicPr>
+                  </pic:nvPicPr>
+                  <pic:blipFill>
+                    <a:blip r:embed="rId14"/>
+                    <a:srcRect/>
+                    <a:stretch>
+                      <a:fillRect/>
+                    </a:stretch>
+                  </pic:blipFill>
+                  <pic:spPr bwMode="auto">
+                    <a:xfrm>
+                      <a:off x="0" y="0"/>
+                      <a:ext cx="5274310" cy="4210685"/>
+                    </a:xfrm>
+                    <a:prstGeom prst="rect">
+                      <a:avLst/>
+                    </a:prstGeom>
+                    <a:noFill/>
+                    <a:ln w="9525">
+                      <a:noFill/>
+                      <a:miter lim="800000"/>
+                      <a:headEnd/>
+                      <a:tailEnd/>
+                    </a:ln>
+                  </pic:spPr>
+                </pic:pic>
+              </a:graphicData>
+            </a:graphic>
+          </wp:inline>
+        </w:drawing>
+      </w:r>
+      <w:r>
+        <w:rPr>
+          <w:sz w:val="20"/>
+          <w:szCs w:val="20"/>
+        </w:rPr>
+        <w:t>Abbildung: Kunden-Liste mit „Kunde anlegen“-Dialog</w:t>
+      </w:r>
+    </w:p>
+    <w:p>
+      <w:pPr>
+        <w:jc w:val="both"/>
+      </w:pPr>
+      <w:r>
+        <w:t>Das Anlegen von Kunden erfolgt über den Menüpunkt „Customers“. Diese Ansicht hat die selbe Struktur wie andere Listen im Programm:</w:t>
+      </w:r>
+    </w:p>
+    <w:p>
+      <w:pPr>
+        <w:numPr>
+          <w:ilvl w:val="0"/>
+          <w:numId w:val="2"/>
+        </w:numPr>
+        <w:jc w:val="both"/>
+      </w:pPr>
+      <w:r>
+        <w:t>Such- und Filterleiste oben, mit „Clear“-Button</w:t>
+      </w:r>
+    </w:p>
+    <w:p>
+      <w:pPr>
+        <w:numPr>
+          <w:ilvl w:val="0"/>
+          <w:numId w:val="2"/>
+        </w:numPr>
+        <w:jc w:val="both"/>
+      </w:pPr>
+      <w:r>
+        <w:t>Liste der Kunden, sortiert nach Erstellungsdatum</w:t>
+      </w:r>
+    </w:p>
+    <w:p>
+      <w:pPr>
+        <w:numPr>
+          <w:ilvl w:val="0"/>
+          <w:numId w:val="2"/>
+        </w:numPr>
+        <w:jc w:val="both"/>
+        <w:rPr>
+          <w:lang w:val="en-US"/>
+        </w:rPr>
+      </w:pPr>
+      <w:r>
+        <w:rPr>
+          <w:lang w:val="en-US"/>
+        </w:rPr>
+        <w:t xml:space="preserve">C(R)UD-Buttons </w:t>
+      </w:r>
+      <w:proofErr w:type="spellStart"/>
+      <w:r>
+        <w:rPr>
+          <w:lang w:val="en-US"/>
+        </w:rPr>
+        <w:t>unten</w:t>
+      </w:r>
+      <w:proofErr w:type="spellEnd"/>
+      <w:r>
+        <w:rPr>
+          <w:lang w:val="en-US"/>
+        </w:rPr>
+        <w:t>: New (=Create), Edit (=Read and Update) und Delete (=Delete)</w:t>
+      </w:r>
+    </w:p>
+    <w:p>
+      <w:pPr>
+        <w:jc w:val="both"/>
+      </w:pPr>
+      <w:r>
+        <w:t>Name und Adresse sind Pflichtfelder, die anderen Felder sind optional. Dies erlaubt ein schnelles Erfassen ankommender Kunden, die Kontaktdaten können dann optional nach der Ankunft eingetragen werden. Bei fehlerhaften Eingaben wird eine Fehlermeldung angezeigt, wenn der „Save“-Button aktiviert wird.</w:t>
+      </w:r>
+    </w:p>
+    <w:p/>
     <w:p>
       <w:pPr>
         <w:pStyle w:val="Heading3"/>
       </w:pPr>
-      <w:bookmarkStart w:id="57" w:name="_Toc315612162"/>
-      <w:r>
-        <w:t>Perl Thomas, Entwic</w:t>
-      </w:r>
-      <w:r>
-        <w:t>k</w:t>
-      </w:r>
-      <w:r>
-        <w:t>lungs-Team</w:t>
-      </w:r>
-      <w:bookmarkStart w:id="58" w:name="_Toc181943040"/>
-      <w:bookmarkStart w:id="59" w:name="_Toc181938878"/>
-      <w:bookmarkEnd w:id="57"/>
-      <w:bookmarkEnd w:id="58"/>
-      <w:bookmarkEnd w:id="59"/>
-    </w:p>
-    <w:p>
-      <w:pPr>
-        <w:pStyle w:val="Textbody"/>
-      </w:pPr>
-      <w:r>
-        <w:t>...</w:t>
-      </w:r>
-    </w:p>
-    <w:p>
-      <w:pPr>
-        <w:pStyle w:val="Heading1"/>
-      </w:pPr>
-      <w:bookmarkStart w:id="60" w:name="_Toc181943041"/>
-      <w:bookmarkStart w:id="61" w:name="_Toc181938879"/>
-      <w:bookmarkStart w:id="62" w:name="_Toc315612163"/>
-      <w:bookmarkEnd w:id="60"/>
-      <w:bookmarkEnd w:id="61"/>
-      <w:r>
-        <w:t>Softwareprodukt</w:t>
-      </w:r>
-      <w:bookmarkEnd w:id="62"/>
-    </w:p>
-    <w:p>
-      <w:r>
-        <w:t>In diesem Kapitel wird das von uns erstellte Software-Produkt beschrieben, wobei vorallem auf Use Cases, die Architektur und die verwendeten Technologien eingegangen wird.</w:t>
-      </w:r>
-    </w:p>
-    <w:p>
-      <w:pPr>
-        <w:pStyle w:val="Heading21"/>
-      </w:pPr>
-      <w:bookmarkStart w:id="63" w:name="_Toc181943042"/>
-      <w:bookmarkStart w:id="64" w:name="_Toc181938880"/>
-      <w:bookmarkStart w:id="65" w:name="_Toc315612164"/>
+      <w:bookmarkStart w:id="63" w:name="_Toc315618426"/>
+      <w:r>
+        <w:lastRenderedPageBreak/>
+        <w:t>Raum anlegen</w:t>
+      </w:r>
       <w:bookmarkEnd w:id="63"/>
-      <w:bookmarkEnd w:id="64"/>
-      <w:r>
-        <w:t>Einleitung</w:t>
-      </w:r>
-      <w:bookmarkEnd w:id="65"/>
-    </w:p>
-    <w:p>
-      <w:r>
-        <w:t>Beschreiben Sie überblicksmäßig die Rahmenbedingungen der Implementierung sowie die Implementierung selbst.</w:t>
-      </w:r>
-    </w:p>
-    <w:p>
-      <w:r>
-        <w:t>Unsere Implementierung der Hotel-Reservierungs-Lösung wurde vom Projektteam unter dem Arbeitstitel „BlueHotel“ geführt. BlueHotel ist für kleine Hotels (Familienbetriebe, Urlaub am Bauernhof, Ferienhäuser) konzipiert, in bei denen es eine überschaubare Anzahl an Räumen, und keine Raumklassen gibt (d.h. statt zum Beispiel 200 freie Räume in der Klasse „Premium“ und 100 freie Räume in der Klasse „Business“ gibt es bei uns im Hotel dedizierte Räume, die eigenständige Namen haben, und nur einzeln existieren, zum Beispiel „Präsidenten-Suite“, „Garçonnière A“ und „Das Loft“). Aus diesem Grund wird auch jeder Raum eigenständig in der Datenbank erfasst.</w:t>
-      </w:r>
-    </w:p>
-    <w:p>
-      <w:r>
-        <w:t>Als Rahmenbedingung gilt zusätzlich, dass in einem Hotelzimmer jeweils 1-3 Personen untergebracht sind, wobei sich dieses beliebig aus Erwachsenen und Kindern zusammensetzen können (mit der Ausnahme, dass kein Kind alleine ein Zimmer belegen kann). Für alle Kombinationen (bis zu 6: 1E, 2E, 3E, 1E+1K, 1E+2K und 2E+1K)  von Erwachsenen und Kindern kann jedem Zimmer ein eigener Nächtigungspreis zugewiesen werden.</w:t>
-      </w:r>
-    </w:p>
-    <w:p>
-      <w:r>
-        <w:t>Weiters gehen wir davon aus, dass diese Lösung auf einem Einzelplatzrechner verwendet wird, und es keine Anforderung gibt, die Daten über das Web zugänglich zu machen.</w:t>
-      </w:r>
-    </w:p>
-    <w:p>
-      <w:r>
-        <w:t xml:space="preserve">Als zusätzliche Einschränkung gehen wir davon aus, dass die Preise keiner saisonalen Schwankung unterliegen – das User Interface wurde trotzdem so konzipiert, dass man die Preise der einzelnen Zimmer leicht manuell ändern </w:t>
-      </w:r>
-      <w:r>
-        <w:lastRenderedPageBreak/>
-        <w:t>kann, eine einmalige Eingabe der Preise für jede Saison mit automatischer, zeitlicher Anpassung wurde nicht vorgenommen.</w:t>
-      </w:r>
-    </w:p>
-    <w:p>
-      <w:r>
-        <w:t>Als UI-Sprache haben wir Englisch gewählt, durch ein Folgeprojekt könnte Lokalisierung (l10n) bzw. Internationalisierung (i18n) durch Java-eigene Technologien leicht hinzugefügt werden.</w:t>
-      </w:r>
-    </w:p>
-    <w:p>
-      <w:pPr>
-        <w:pStyle w:val="Heading21"/>
-        <w:pageBreakBefore/>
-      </w:pPr>
-      <w:bookmarkStart w:id="66" w:name="_Toc181943043"/>
-      <w:bookmarkStart w:id="67" w:name="_Toc181938881"/>
-      <w:bookmarkStart w:id="68" w:name="_Toc315612165"/>
-      <w:bookmarkEnd w:id="66"/>
-      <w:bookmarkEnd w:id="67"/>
-      <w:r>
-        <w:lastRenderedPageBreak/>
-        <w:t>Use Cases</w:t>
-      </w:r>
-      <w:bookmarkEnd w:id="68"/>
-    </w:p>
-    <w:p>
-      <w:r>
-        <w:t>Im Folgenden wird die Implementierung beispielhaft anhand von ausgewählten, repräsentativen Use Cases inklusive Screenshots erklärt.</w:t>
-      </w:r>
-    </w:p>
-    <w:p>
-      <w:r>
-        <w:rPr>
-          <w:b/>
-          <w:bCs/>
-        </w:rPr>
-        <w:t>Kunde anlegen</w:t>
-      </w:r>
     </w:p>
     <w:p>
       <w:pPr>
@@ -6638,7 +7217,7 @@
           <wp:inline distT="0" distB="0" distL="0" distR="0">
             <wp:extent cx="5274310" cy="4210685"/>
             <wp:effectExtent l="0" t="0" r="0" b="0"/>
-            <wp:docPr id="1" name="Picture" descr="A description..."/>
+            <wp:docPr id="2" name="Picture" descr="A description..."/>
             <wp:cNvGraphicFramePr>
               <a:graphicFrameLocks xmlns:a="http://schemas.openxmlformats.org/drawingml/2006/main" noChangeAspect="1"/>
             </wp:cNvGraphicFramePr>
@@ -6685,85 +7264,51 @@
           <w:sz w:val="20"/>
           <w:szCs w:val="20"/>
         </w:rPr>
-        <w:t>Abbildung: Kunden-Liste mit „Kunde anlegen“-Dialog</w:t>
-      </w:r>
-    </w:p>
-    <w:p>
-      <w:r>
-        <w:t>Das Anlegen von Kunden erfolgt über den Menüpunkt „Customers“. Diese Ansicht hat die selbe Struktur wie andere Listen im Programm:</w:t>
-      </w:r>
-    </w:p>
-    <w:p>
-      <w:pPr>
-        <w:numPr>
-          <w:ilvl w:val="0"/>
-          <w:numId w:val="2"/>
-        </w:numPr>
-      </w:pPr>
-      <w:r>
-        <w:t>Such- und Filterleiste oben, mit „Clear“-Button</w:t>
-      </w:r>
-    </w:p>
-    <w:p>
-      <w:pPr>
-        <w:numPr>
-          <w:ilvl w:val="0"/>
-          <w:numId w:val="2"/>
-        </w:numPr>
-      </w:pPr>
-      <w:r>
-        <w:t>Liste der Kunden, sortiert nach Erstellungsdatum</w:t>
-      </w:r>
-    </w:p>
-    <w:p>
-      <w:pPr>
-        <w:numPr>
-          <w:ilvl w:val="0"/>
-          <w:numId w:val="2"/>
-        </w:numPr>
-        <w:rPr>
-          <w:lang w:val="en-US"/>
-        </w:rPr>
-      </w:pPr>
-      <w:r>
-        <w:rPr>
-          <w:lang w:val="en-US"/>
-        </w:rPr>
-        <w:t xml:space="preserve">C(R)UD-Buttons </w:t>
-      </w:r>
-      <w:proofErr w:type="spellStart"/>
-      <w:r>
-        <w:rPr>
-          <w:lang w:val="en-US"/>
-        </w:rPr>
-        <w:t>unten</w:t>
-      </w:r>
-      <w:proofErr w:type="spellEnd"/>
-      <w:r>
-        <w:rPr>
-          <w:lang w:val="en-US"/>
-        </w:rPr>
-        <w:t>: New (=Create), Edit (=Read and Update) und Delete (=Delete)</w:t>
-      </w:r>
-    </w:p>
-    <w:p>
-      <w:r>
-        <w:t>Name und Adresse sind Pflichtfelder, die anderen Felder sind optional. Dies erlaubt ein schnelles Erfassen ankommender Kunden, die Kontaktdaten können dann optional nach der Ankunft eingetragen werden. Bei fehlerhaften Eingaben wird eine Fehlermeldung angezeigt, wenn der „Save“-Button aktiviert wird.</w:t>
-      </w:r>
-    </w:p>
-    <w:p/>
-    <w:p>
-      <w:pPr>
-        <w:pageBreakBefore/>
-      </w:pPr>
-      <w:r>
-        <w:rPr>
-          <w:b/>
-          <w:bCs/>
-        </w:rPr>
+        <w:t>Abbildung: Zimmer-Liste mit „Raum anlegen“-Dialog</w:t>
+      </w:r>
+    </w:p>
+    <w:p>
+      <w:pPr>
+        <w:jc w:val="both"/>
+      </w:pPr>
+      <w:r>
+        <w:t>Um Zimmer anzulegen, bzw. die Preise zu editieren kann der Menüpunkt „Rooms“ verwendet werden. Hier haben wir als Pflichtfelder zum einen den Namen des Zimmers und die maximale Anzahl der Personen, die in diesem Zimmer Platz finden.</w:t>
+      </w:r>
+    </w:p>
+    <w:p>
+      <w:pPr>
+        <w:jc w:val="both"/>
+      </w:pPr>
+      <w:r>
+        <w:t>Je nachdem, welchen Wert das Feld „Max. Persons“ hat, werden im „Price“-Abschnitt des Dialogs unterschiedliche Eingabefelder freigeschalten. Alle freigeschaltenen Pflichtfelder müssen mit einem positiven Preis ausgefüllt werden, ansonsten erscheint einer Fehlermeldung.</w:t>
+      </w:r>
+    </w:p>
+    <w:p>
+      <w:pPr>
+        <w:jc w:val="both"/>
+      </w:pPr>
+      <w:r>
+        <w:t>Beispiel: Bei Auswahl von maximal 2 Personen müssen die Felder „Single Price“, „Double Price“ und „Single Price with one child“ ausgefüllt werden- die restlichen Felder (die nur bei 3 Personen relevant sind) sind deaktiviert, und können nicht ausgefüllt werden.</w:t>
+      </w:r>
+    </w:p>
+    <w:p>
+      <w:pPr>
+        <w:jc w:val="both"/>
+      </w:pPr>
+      <w:r>
+        <w:t>Auch hier erscheint wieder eine Fehlermeldung beim Speichern, wenn eine Input-Validierung fehlschlägt. Die Fehlermeldung gibt klar Auskunft darüber, welche Felder den Fehler verursacht haben, und wie der Fehler zu beheben ist.</w:t>
+      </w:r>
+    </w:p>
+    <w:p>
+      <w:pPr>
+        <w:pStyle w:val="Heading3"/>
+      </w:pPr>
+      <w:bookmarkStart w:id="64" w:name="_Toc315618427"/>
+      <w:r>
         <w:lastRenderedPageBreak/>
-        <w:t>Raum anlegen</w:t>
-      </w:r>
+        <w:t>Reservierung erstellen</w:t>
+      </w:r>
+      <w:bookmarkEnd w:id="64"/>
     </w:p>
     <w:p>
       <w:pPr>
@@ -6780,7 +7325,7 @@
           <wp:inline distT="0" distB="0" distL="0" distR="0">
             <wp:extent cx="5274310" cy="4210685"/>
             <wp:effectExtent l="0" t="0" r="0" b="0"/>
-            <wp:docPr id="2" name="Picture" descr="A description..."/>
+            <wp:docPr id="3" name="Picture" descr="A description..."/>
             <wp:cNvGraphicFramePr>
               <a:graphicFrameLocks xmlns:a="http://schemas.openxmlformats.org/drawingml/2006/main" noChangeAspect="1"/>
             </wp:cNvGraphicFramePr>
@@ -6827,41 +7372,51 @@
           <w:sz w:val="20"/>
           <w:szCs w:val="20"/>
         </w:rPr>
-        <w:t>Abbildung: Zimmer-Liste mit „Raum anlegen“-Dialog</w:t>
-      </w:r>
-    </w:p>
-    <w:p>
-      <w:r>
-        <w:t>Um Zimmer anzulegen, bzw. die Preise zu editieren kann der Menüpunkt „Rooms“ verwendet werden. Hier haben wir als Pflichtfelder zum einen den Namen des Zimmers und die maximale Anzahl der Personen, die in diesem Zimmer Platz finden.</w:t>
-      </w:r>
-    </w:p>
-    <w:p>
-      <w:r>
-        <w:t>Je nachdem, welchen Wert das Feld „Max. Persons“ hat, werden im „Price“-Abschnitt des Dialogs unterschiedliche Eingabefelder freigeschalten. Alle freigeschaltenen Pflichtfelder müssen mit einem positiven Preis ausgefüllt werden, ansonsten erscheint einer Fehlermeldung.</w:t>
-      </w:r>
-    </w:p>
-    <w:p>
-      <w:r>
-        <w:t>Beispiel: Bei Auswahl von maximal 2 Personen müssen die Felder „Single Price“, „Double Price“ und „Single Price with one child“ ausgefüllt werden- die restlichen Felder (die nur bei 3 Personen relevant sind) sind deaktiviert, und können nicht ausgefüllt werden.</w:t>
-      </w:r>
-    </w:p>
-    <w:p>
-      <w:r>
-        <w:t>Auch hier erscheint wieder eine Fehlermeldung beim Speichern, wenn eine Input-Validierung fehlschlägt. Die Fehlermeldung gibt klar Auskunft darüber, welche Felder den Fehler verursacht haben, und wie der Fehler zu beheben ist.</w:t>
-      </w:r>
-    </w:p>
-    <w:p>
-      <w:pPr>
-        <w:pageBreakBefore/>
-      </w:pPr>
-      <w:r>
-        <w:rPr>
-          <w:b/>
-          <w:bCs/>
-        </w:rPr>
+        <w:t>Abbildung: Reservierungs-Liste mit „Reservierung anlegen“-Dialog</w:t>
+      </w:r>
+    </w:p>
+    <w:p>
+      <w:pPr>
+        <w:jc w:val="both"/>
+      </w:pPr>
+      <w:r>
+        <w:t>Die am meisten benutzte Funktion betrifft das Verwalten der Reservierungen. Um einen möglichst reibungslosen Workflow zu gewährleisten, ist diese Ansicht auch die Start-Ansicht, wenn man das Programm öffnet.</w:t>
+      </w:r>
+    </w:p>
+    <w:p>
+      <w:pPr>
+        <w:jc w:val="both"/>
+      </w:pPr>
+      <w:r>
+        <w:t>Zum Erstellen einer Reservierung wählt man zuerst die Kunden aus, die in dieser Reservierung inkludiert sein sollen. Danach kann man die Zimmer verbuchen, und dabei die Anzahl der Erwachsenen und Kinder angeben. Falls man einen Raum überbucht, wird das als Fehlermeldung beim hinzufügen des Raums zur Reservierung angezeigt. Nach der Zuweisung der Zimmer kann nun per Date-Picker das Start- und Ende-Datum des Aufenthalts angegeben werden.</w:t>
+      </w:r>
+    </w:p>
+    <w:p>
+      <w:pPr>
+        <w:jc w:val="both"/>
+      </w:pPr>
+      <w:r>
+        <w:t>Basierend auf der Raum-Auswahl wird dann der Preis berechnet. Dieser Preis kann bei Bedarf vom Ersteller der Buchung noch verändert werden – ein auf der Rechnung ausgewiesener Rabatt (ohne Minderung des Originalpreises) kann hier ebenfalls eingegeben werden.</w:t>
+      </w:r>
+    </w:p>
+    <w:p>
+      <w:pPr>
+        <w:jc w:val="both"/>
+      </w:pPr>
+      <w:r>
+        <w:t>Fehler in der Eingabemaske werden wie schon zuvor beim Speichern entdeckt und per Fehlermeldung angezeigt.</w:t>
+      </w:r>
+    </w:p>
+    <w:p>
+      <w:pPr>
+        <w:pStyle w:val="Heading3"/>
+      </w:pPr>
+      <w:bookmarkStart w:id="65" w:name="_Toc315618428"/>
+      <w:r>
         <w:lastRenderedPageBreak/>
-        <w:t>Reservierung erstellen</w:t>
-      </w:r>
+        <w:t>Rechnung erstellen</w:t>
+      </w:r>
+      <w:bookmarkEnd w:id="65"/>
     </w:p>
     <w:p>
       <w:pPr>
@@ -6878,7 +7433,7 @@
           <wp:inline distT="0" distB="0" distL="0" distR="0">
             <wp:extent cx="5274310" cy="4210685"/>
             <wp:effectExtent l="0" t="0" r="0" b="0"/>
-            <wp:docPr id="3" name="Picture" descr="A description..."/>
+            <wp:docPr id="4" name="Picture" descr="A description..."/>
             <wp:cNvGraphicFramePr>
               <a:graphicFrameLocks xmlns:a="http://schemas.openxmlformats.org/drawingml/2006/main" noChangeAspect="1"/>
             </wp:cNvGraphicFramePr>
@@ -6925,41 +7480,51 @@
           <w:sz w:val="20"/>
           <w:szCs w:val="20"/>
         </w:rPr>
-        <w:t>Abbildung: Reservierungs-Liste mit „Reservierung anlegen“-Dialog</w:t>
-      </w:r>
-    </w:p>
-    <w:p>
-      <w:r>
-        <w:t>Die am meisten benutzte Funktion betrifft das Verwalten der Reservierungen. Um einen möglichst reibungslosen Workflow zu gewährleisten, ist diese Ansicht auch die Start-Ansicht, wenn man das Programm öffnet.</w:t>
-      </w:r>
-    </w:p>
-    <w:p>
-      <w:r>
-        <w:t>Zum Erstellen einer Reservierung wählt man zuerst die Kunden aus, die in dieser Reservierung inkludiert sein sollen. Danach kann man die Zimmer verbuchen, und dabei die Anzahl der Erwachsenen und Kinder angeben. Falls man einen Raum überbucht, wird das als Fehlermeldung beim hinzufügen des Raums zur Reservierung angezeigt. Nach der Zuweisung der Zimmer kann nun per Date-Picker das Start- und Ende-Datum des Aufenthalts angegeben werden.</w:t>
-      </w:r>
-    </w:p>
-    <w:p>
-      <w:r>
-        <w:t>Basierend auf der Raum-Auswahl wird dann der Preis berechnet. Dieser Preis kann bei Bedarf vom Ersteller der Buchung noch verändert werden – ein auf der Rechnung ausgewiesener Rabatt (ohne Minderung des Originalpreises) kann hier ebenfalls eingegeben werden.</w:t>
-      </w:r>
-    </w:p>
-    <w:p>
-      <w:r>
-        <w:t>Fehler in der Eingabemaske werden wie schon zuvor beim Speichern entdeckt und per Fehlermeldung angezeigt.</w:t>
-      </w:r>
-    </w:p>
-    <w:p>
-      <w:pPr>
-        <w:pageBreakBefore/>
-      </w:pPr>
-      <w:r>
-        <w:rPr>
-          <w:b/>
-          <w:bCs/>
-        </w:rPr>
+        <w:t>Abbildung: Rechnung erstellen mit Kunden- und Reservierungs-Auswahl</w:t>
+      </w:r>
+    </w:p>
+    <w:p>
+      <w:pPr>
+        <w:jc w:val="both"/>
+      </w:pPr>
+      <w:r>
+        <w:t>Die Rechnungslegung ist ein wichtiger Bestandteil des Systems, denn das bisherige manuelle Erstellen von Rechnung ist mühsam, und war einer der Gründe für die Beauftragung eines neuen Software-basierten Systems zum Management der Zimmer, Reservierungen und Rechnungen.</w:t>
+      </w:r>
+    </w:p>
+    <w:p>
+      <w:pPr>
+        <w:jc w:val="both"/>
+      </w:pPr>
+      <w:r>
+        <w:t>Ausgangspunkt für unsere Designentscheidungen sind wieder die üblichen Szenarien von kleinen Hotels: Ein Kunde nähert sich der Rezeption und will eine oder mehrere Reservierungen bezahlen – dies können auch Reservierungen sein, die nicht vom Kunden selbst gebucht worden sind. Als Beispiel sei dem Leser hier ein Firmenausflug vor Augen geführt, bei dem die Angestellten selbstständig ihre Zimmer reservieren, die Endabrechnung dann aber direkt vom Buchhalter übernommen und gesammelt bezahlt wird.</w:t>
+      </w:r>
+    </w:p>
+    <w:p>
+      <w:pPr>
+        <w:jc w:val="both"/>
+      </w:pPr>
+      <w:r>
+        <w:t>Weiters ist es möglich, das Abreisedatum – und somit das Rechnungsdatum – festzulegen. Für den unwahrscheinlichen Fall dass die Gäste verfrüht abreisen, steht ein „Today“-Button zur Verfügung. Die Reservierungen werden beim Erstellen der Rechnung wenn nötig automatisch verkürzt.</w:t>
+      </w:r>
+    </w:p>
+    <w:p>
+      <w:pPr>
+        <w:jc w:val="both"/>
+      </w:pPr>
+      <w:r>
+        <w:t>Rechnungen werden im HTML-Format gespeichert und angezeigt.</w:t>
+      </w:r>
+    </w:p>
+    <w:p>
+      <w:pPr>
+        <w:pStyle w:val="Heading3"/>
+      </w:pPr>
+      <w:bookmarkStart w:id="66" w:name="_Toc315618429"/>
+      <w:r>
         <w:lastRenderedPageBreak/>
-        <w:t>Rechnung erstellen</w:t>
-      </w:r>
+        <w:t>Rechnung einsehen</w:t>
+      </w:r>
+      <w:bookmarkEnd w:id="66"/>
     </w:p>
     <w:p>
       <w:pPr>
@@ -6974,9 +7539,9 @@
         </w:rPr>
         <w:drawing>
           <wp:inline distT="0" distB="0" distL="0" distR="0">
-            <wp:extent cx="5274310" cy="4210685"/>
+            <wp:extent cx="2792095" cy="4051300"/>
             <wp:effectExtent l="0" t="0" r="0" b="0"/>
-            <wp:docPr id="4" name="Picture" descr="A description..."/>
+            <wp:docPr id="5" name="Picture" descr="A description..."/>
             <wp:cNvGraphicFramePr>
               <a:graphicFrameLocks xmlns:a="http://schemas.openxmlformats.org/drawingml/2006/main" noChangeAspect="1"/>
             </wp:cNvGraphicFramePr>
@@ -6991,6 +7556,116 @@
                   </pic:nvPicPr>
                   <pic:blipFill>
                     <a:blip r:embed="rId18"/>
+                    <a:srcRect/>
+                    <a:stretch>
+                      <a:fillRect/>
+                    </a:stretch>
+                  </pic:blipFill>
+                  <pic:spPr bwMode="auto">
+                    <a:xfrm>
+                      <a:off x="0" y="0"/>
+                      <a:ext cx="2792095" cy="4051300"/>
+                    </a:xfrm>
+                    <a:prstGeom prst="rect">
+                      <a:avLst/>
+                    </a:prstGeom>
+                    <a:noFill/>
+                    <a:ln w="9525">
+                      <a:noFill/>
+                      <a:miter lim="800000"/>
+                      <a:headEnd/>
+                      <a:tailEnd/>
+                    </a:ln>
+                  </pic:spPr>
+                </pic:pic>
+              </a:graphicData>
+            </a:graphic>
+          </wp:inline>
+        </w:drawing>
+      </w:r>
+      <w:r>
+        <w:rPr>
+          <w:sz w:val="20"/>
+          <w:szCs w:val="20"/>
+        </w:rPr>
+        <w:br/>
+        <w:t>Abbildung: Erstellte Rechnung, direkt im Dateisystem abgelegt und geöffnet</w:t>
+      </w:r>
+    </w:p>
+    <w:p>
+      <w:pPr>
+        <w:jc w:val="both"/>
+      </w:pPr>
+      <w:r>
+        <w:t>Wie im vorherigen Abschnitt bereits erwähnt ist die Rechnungslegung ein vitales Instrument zur Aufrechterhaltung des Hotelbetriebs aufgrund Geldeinnahmen durch Kundenzahlungen.</w:t>
+      </w:r>
+    </w:p>
+    <w:p>
+      <w:pPr>
+        <w:jc w:val="both"/>
+      </w:pPr>
+      <w:r>
+        <w:t>Nachdem man im Menüpunkt „Invoices“ (Rechnung erstellen) die Funktion „Print Invoice“ (Rechnung drucken) aktiviert hat, wird automatisch eine Rechnung in der Datenbank angelegt, die betroffenen Reservierungen als „bezahlt“ markiert und eine ausdruckbare Form des Rechnung als HTML-Datei im Dateisystem abgelegt. Dies hat einige Vorteile – unter anderem können die Rechnungen so leicht archiviert werden, und sind auch ohne die Benutzung des Programms verfügbar – was vorallem bei einer Vorhaltedauer von Rechnungen von 7 Jahren durchaus hilfreich ist.</w:t>
+      </w:r>
+    </w:p>
+    <w:p>
+      <w:pPr>
+        <w:jc w:val="both"/>
+      </w:pPr>
+      <w:r>
+        <w:t>Die Rechnungs-Informationen werden aus den Kunden- und Reservierungsdaten generiert, wobei hier auch Kundenrabatte (zB bei Stammgästen) Berücksichtigung finden.</w:t>
+      </w:r>
+    </w:p>
+    <w:p>
+      <w:pPr>
+        <w:jc w:val="both"/>
+      </w:pPr>
+      <w:r>
+        <w:t>Um den Ausdruck der Rechnung weiter zu beschleunigen, wird nach dem Speichern des HTML-Dokuments dieses sofort im Standard-Webbrowser des Systems geöffnet.</w:t>
+      </w:r>
+    </w:p>
+    <w:p>
+      <w:pPr>
+        <w:pStyle w:val="Heading3"/>
+      </w:pPr>
+      <w:bookmarkStart w:id="67" w:name="_Toc315618430"/>
+      <w:r>
+        <w:lastRenderedPageBreak/>
+        <w:t>Raumbelegung anzeigen</w:t>
+      </w:r>
+      <w:bookmarkEnd w:id="67"/>
+    </w:p>
+    <w:p>
+      <w:pPr>
+        <w:keepNext/>
+        <w:jc w:val="center"/>
+      </w:pPr>
+      <w:r>
+        <w:rPr>
+          <w:noProof/>
+          <w:sz w:val="20"/>
+          <w:szCs w:val="20"/>
+          <w:lang w:val="de-AT" w:eastAsia="de-AT"/>
+        </w:rPr>
+        <w:drawing>
+          <wp:inline distT="0" distB="0" distL="0" distR="0">
+            <wp:extent cx="5274310" cy="4210685"/>
+            <wp:effectExtent l="19050" t="0" r="2540" b="0"/>
+            <wp:docPr id="6" name="Picture" descr="A description..."/>
+            <wp:cNvGraphicFramePr>
+              <a:graphicFrameLocks xmlns:a="http://schemas.openxmlformats.org/drawingml/2006/main" noChangeAspect="1"/>
+            </wp:cNvGraphicFramePr>
+            <a:graphic xmlns:a="http://schemas.openxmlformats.org/drawingml/2006/main">
+              <a:graphicData uri="http://schemas.openxmlformats.org/drawingml/2006/picture">
+                <pic:pic xmlns:pic="http://schemas.openxmlformats.org/drawingml/2006/picture">
+                  <pic:nvPicPr>
+                    <pic:cNvPr id="0" name="Picture" descr="A description..."/>
+                    <pic:cNvPicPr>
+                      <a:picLocks noChangeAspect="1" noChangeArrowheads="1"/>
+                    </pic:cNvPicPr>
+                  </pic:nvPicPr>
+                  <pic:blipFill>
+                    <a:blip r:embed="rId19"/>
                     <a:srcRect/>
                     <a:stretch>
                       <a:fillRect/>
@@ -7018,230 +7693,39 @@
           </wp:inline>
         </w:drawing>
       </w:r>
+    </w:p>
+    <w:p>
+      <w:pPr>
+        <w:jc w:val="center"/>
+      </w:pPr>
       <w:r>
         <w:rPr>
           <w:sz w:val="20"/>
           <w:szCs w:val="20"/>
         </w:rPr>
-        <w:t>Abbildung: Rechnung erstellen mit Kunden- und Reservierungs-Auswahl</w:t>
-      </w:r>
-    </w:p>
-    <w:p>
-      <w:r>
-        <w:t>Die Rechnungslegung ist ein wichtiger Bestandteil des Systems, denn das bisherige manuelle Erstellen von Rechnung ist mühsam, und war einer der Gründe für die Beauftragung eines neuen Software-basierten Systems zum Management der Zimmer, Reservierungen und Rechnungen.</w:t>
-      </w:r>
-    </w:p>
-    <w:p>
-      <w:r>
-        <w:t>Ausgangspunkt für unsere Designentscheidungen sind wieder die üblichen Szenarien von kleinen Hotels: Ein Kunde nähert sich der Rezeption und will eine oder mehrere Reservierungen bezahlen – dies können auch Reservierungen sein, die nicht vom Kunden selbst gebucht worden sind. Als Beispiel sei dem Leser hier ein Firmenausflug vor Augen geführt, bei dem die Angestellten selbstständig ihre Zimmer reservieren, die Endabrechnung dann aber direkt vom Buchhalter übernommen und gesammelt bezahlt wird.</w:t>
-      </w:r>
-    </w:p>
-    <w:p>
-      <w:r>
-        <w:t>Weiters ist es möglich, das Abreisedatum – und somit das Rechnungsdatum – festzulegen. Für den unwahrscheinlichen Fall dass die Gäste verfrüht abreisen, steht ein „Today“-Button zur Verfügung. Die Reservierungen werden beim Erstellen der Rechnung wenn nötig automatisch verkürzt.</w:t>
-      </w:r>
-    </w:p>
-    <w:p>
-      <w:r>
-        <w:t>Rechnungen werden im HTML-Format gespeichert und angezeigt.</w:t>
-      </w:r>
-    </w:p>
-    <w:p>
-      <w:pPr>
-        <w:pageBreakBefore/>
-      </w:pPr>
-      <w:r>
-        <w:rPr>
-          <w:b/>
-          <w:bCs/>
-        </w:rPr>
-        <w:lastRenderedPageBreak/>
-        <w:t>Rechnung einsehen</w:t>
-      </w:r>
-    </w:p>
-    <w:p>
-      <w:pPr>
-        <w:jc w:val="center"/>
-      </w:pPr>
-      <w:r>
-        <w:rPr>
-          <w:noProof/>
-          <w:sz w:val="20"/>
-          <w:szCs w:val="20"/>
-          <w:lang w:val="de-AT" w:eastAsia="de-AT"/>
-        </w:rPr>
-        <w:drawing>
-          <wp:inline distT="0" distB="0" distL="0" distR="0">
-            <wp:extent cx="2792095" cy="4051300"/>
-            <wp:effectExtent l="0" t="0" r="0" b="0"/>
-            <wp:docPr id="5" name="Picture" descr="A description..."/>
-            <wp:cNvGraphicFramePr>
-              <a:graphicFrameLocks xmlns:a="http://schemas.openxmlformats.org/drawingml/2006/main" noChangeAspect="1"/>
-            </wp:cNvGraphicFramePr>
-            <a:graphic xmlns:a="http://schemas.openxmlformats.org/drawingml/2006/main">
-              <a:graphicData uri="http://schemas.openxmlformats.org/drawingml/2006/picture">
-                <pic:pic xmlns:pic="http://schemas.openxmlformats.org/drawingml/2006/picture">
-                  <pic:nvPicPr>
-                    <pic:cNvPr id="0" name="Picture" descr="A description..."/>
-                    <pic:cNvPicPr>
-                      <a:picLocks noChangeAspect="1" noChangeArrowheads="1"/>
-                    </pic:cNvPicPr>
-                  </pic:nvPicPr>
-                  <pic:blipFill>
-                    <a:blip r:embed="rId19"/>
-                    <a:srcRect/>
-                    <a:stretch>
-                      <a:fillRect/>
-                    </a:stretch>
-                  </pic:blipFill>
-                  <pic:spPr bwMode="auto">
-                    <a:xfrm>
-                      <a:off x="0" y="0"/>
-                      <a:ext cx="2792095" cy="4051300"/>
-                    </a:xfrm>
-                    <a:prstGeom prst="rect">
-                      <a:avLst/>
-                    </a:prstGeom>
-                    <a:noFill/>
-                    <a:ln w="9525">
-                      <a:noFill/>
-                      <a:miter lim="800000"/>
-                      <a:headEnd/>
-                      <a:tailEnd/>
-                    </a:ln>
-                  </pic:spPr>
-                </pic:pic>
-              </a:graphicData>
-            </a:graphic>
-          </wp:inline>
-        </w:drawing>
-      </w:r>
-      <w:r>
-        <w:rPr>
-          <w:sz w:val="20"/>
-          <w:szCs w:val="20"/>
-        </w:rPr>
-        <w:br/>
-        <w:t>Abbildung: Erstellte Rechnung, direkt im Dateisystem abgelegt und geöffnet</w:t>
-      </w:r>
-    </w:p>
-    <w:p>
-      <w:r>
-        <w:t>Wie im vorherigen Abschnitt bereits erwähnt ist die Rechnungslegung ein vitales Instrument zur Aufrechterhaltung des Hotelbetriebs aufgrund Geldeinnahmen durch Kundenzahlungen.</w:t>
-      </w:r>
-    </w:p>
-    <w:p>
-      <w:r>
-        <w:t>Nachdem man im Menüpunkt „Invoices“ (Rechnung erstellen) die Funktion „Print Invoice“ (Rechnung drucken) aktiviert hat, wird automatisch eine Rechnung in der Datenbank angelegt, die betroffenen Reservierungen als „bezahlt“ markiert und eine ausdruckbare Form des Rechnung als HTML-Datei im Dateisystem abgelegt. Dies hat einige Vorteile – unter anderem können die Rechnungen so leicht archiviert werden, und sind auch ohne die Benutzung des Programms verfügbar – was vorallem bei einer Vorhaltedauer von Rechnungen von 7 Jahren durchaus hilfreich ist.</w:t>
-      </w:r>
-    </w:p>
-    <w:p>
-      <w:r>
-        <w:t>Die Rechnungs-Informationen werden aus den Kunden- und Reservierungsdaten generiert, wobei hier auch Kundenrabatte (zB bei Stammgästen) Berücksichtigung finden.</w:t>
-      </w:r>
-    </w:p>
-    <w:p>
-      <w:r>
-        <w:t>Um den Ausdruck der Rechnung weiter zu beschleunigen, wird nach dem Speichern des HTML-Dokuments dieses sofort im Standard-Webbrowser des Systems geöffnet.</w:t>
-      </w:r>
-    </w:p>
-    <w:p>
-      <w:pPr>
-        <w:pageBreakBefore/>
-      </w:pPr>
-      <w:r>
-        <w:rPr>
-          <w:b/>
-          <w:bCs/>
-        </w:rPr>
-        <w:lastRenderedPageBreak/>
-        <w:t>Raumbelegung anzeigen</w:t>
-      </w:r>
-    </w:p>
-    <w:p>
-      <w:pPr>
-        <w:jc w:val="center"/>
-      </w:pPr>
-      <w:r>
-        <w:rPr>
-          <w:sz w:val="20"/>
-          <w:szCs w:val="20"/>
-        </w:rPr>
         <w:t>Abbildung: Anzeige der Raumbelegung für den Monat Jänner 2012</w:t>
       </w:r>
-      <w:r>
-        <w:rPr>
-          <w:noProof/>
-          <w:sz w:val="20"/>
-          <w:szCs w:val="20"/>
-          <w:lang w:val="de-AT" w:eastAsia="de-AT"/>
-        </w:rPr>
-        <w:drawing>
-          <wp:anchor distT="0" distB="0" distL="0" distR="0" simplePos="0" relativeHeight="251658240" behindDoc="0" locked="0" layoutInCell="1" allowOverlap="1">
-            <wp:simplePos x="0" y="0"/>
-            <wp:positionH relativeFrom="column">
-              <wp:posOffset>0</wp:posOffset>
-            </wp:positionH>
-            <wp:positionV relativeFrom="paragraph">
-              <wp:posOffset>0</wp:posOffset>
-            </wp:positionV>
-            <wp:extent cx="5274310" cy="4210685"/>
-            <wp:effectExtent l="0" t="0" r="0" b="0"/>
-            <wp:wrapSquare wrapText="largest"/>
-            <wp:docPr id="6" name="Picture" descr="A description..."/>
-            <wp:cNvGraphicFramePr>
-              <a:graphicFrameLocks xmlns:a="http://schemas.openxmlformats.org/drawingml/2006/main" noChangeAspect="1"/>
-            </wp:cNvGraphicFramePr>
-            <a:graphic xmlns:a="http://schemas.openxmlformats.org/drawingml/2006/main">
-              <a:graphicData uri="http://schemas.openxmlformats.org/drawingml/2006/picture">
-                <pic:pic xmlns:pic="http://schemas.openxmlformats.org/drawingml/2006/picture">
-                  <pic:nvPicPr>
-                    <pic:cNvPr id="0" name="Picture" descr="A description..."/>
-                    <pic:cNvPicPr>
-                      <a:picLocks noChangeAspect="1" noChangeArrowheads="1"/>
-                    </pic:cNvPicPr>
-                  </pic:nvPicPr>
-                  <pic:blipFill>
-                    <a:blip r:embed="rId20"/>
-                    <a:srcRect/>
-                    <a:stretch>
-                      <a:fillRect/>
-                    </a:stretch>
-                  </pic:blipFill>
-                  <pic:spPr bwMode="auto">
-                    <a:xfrm>
-                      <a:off x="0" y="0"/>
-                      <a:ext cx="5274310" cy="4210685"/>
-                    </a:xfrm>
-                    <a:prstGeom prst="rect">
-                      <a:avLst/>
-                    </a:prstGeom>
-                    <a:noFill/>
-                    <a:ln w="9525">
-                      <a:noFill/>
-                      <a:miter lim="800000"/>
-                      <a:headEnd/>
-                      <a:tailEnd/>
-                    </a:ln>
-                  </pic:spPr>
-                </pic:pic>
-              </a:graphicData>
-            </a:graphic>
-          </wp:anchor>
-        </w:drawing>
-      </w:r>
-    </w:p>
-    <w:p>
+    </w:p>
+    <w:p>
+      <w:pPr>
+        <w:jc w:val="both"/>
+      </w:pPr>
       <w:r>
         <w:t>Für einen guten, visuellen Überblick über die momentane Auslastung der einzelnen Zimmer haben wir zusätzlich eine Belegungs-Liste der Zimmer implementiert. Diese zeigt optisch ansprechend die Reservierungen pro Zimmer und Tag an. So lässt sich auf einen Blick erkennen, wann noch Zimmer frei sind – dies ist vorallem bei Telefon-Anfragen („Wann haben Sie im März noch ein Zimmer frei?“) hilfreich.</w:t>
       </w:r>
     </w:p>
     <w:p>
+      <w:pPr>
+        <w:jc w:val="both"/>
+      </w:pPr>
       <w:r>
         <w:t>In der aktuellen Implementierung dient die Belegungs-Grafik rein zur Visualisierung der Belegungen. Für zukünftige Erweiterungen wurde das System so flexibel gehalten, dass es möglich sein wird, die Reservierungen per Doppelklick auf rote Bereiche zu öffnen.</w:t>
       </w:r>
     </w:p>
     <w:p>
+      <w:pPr>
+        <w:jc w:val="both"/>
+      </w:pPr>
       <w:r>
         <w:t>Weiters wurde von uns ein nice-to-have Feature angedacht, bei dem man durch drag'n'drop im grünen Bereich der Ansicht eine neue Reservierung erstellen kann, bei der das Ankunfts- und Abfahrtsdatum (Zeilen) sowie das gewählte Zimmer (Spalte) bereits vorausgefüllt sind. Dies wurde aber in der vorliegenden Version noch nicht implementiert.</w:t>
       </w:r>
@@ -7251,16 +7735,16 @@
         <w:pStyle w:val="Heading21"/>
         <w:pageBreakBefore/>
       </w:pPr>
-      <w:bookmarkStart w:id="69" w:name="_Toc181943044"/>
-      <w:bookmarkStart w:id="70" w:name="_Toc181938882"/>
-      <w:bookmarkStart w:id="71" w:name="_Toc315612166"/>
+      <w:bookmarkStart w:id="68" w:name="_Toc181943044"/>
+      <w:bookmarkStart w:id="69" w:name="_Toc181938882"/>
+      <w:bookmarkStart w:id="70" w:name="_Toc315618431"/>
+      <w:bookmarkEnd w:id="68"/>
       <w:bookmarkEnd w:id="69"/>
-      <w:bookmarkEnd w:id="70"/>
       <w:r>
         <w:lastRenderedPageBreak/>
         <w:t>Architektur</w:t>
       </w:r>
-      <w:bookmarkEnd w:id="71"/>
+      <w:bookmarkEnd w:id="70"/>
     </w:p>
     <w:p>
       <w:pPr>
@@ -7289,7 +7773,7 @@
                     </pic:cNvPicPr>
                   </pic:nvPicPr>
                   <pic:blipFill>
-                    <a:blip r:embed="rId21"/>
+                    <a:blip r:embed="rId20"/>
                     <a:srcRect/>
                     <a:stretch>
                       <a:fillRect/>
@@ -7329,21 +7813,33 @@
       </w:r>
     </w:p>
     <w:p>
+      <w:pPr>
+        <w:jc w:val="both"/>
+      </w:pPr>
       <w:r>
         <w:t>Beim Design der Software haben wir besonderen Wert auf eine gelayerte Architektur gelegt – im Idealfall greift ein Layer nur auf die Services des eigenen Layers und des direkt darunter liegenden Layers zu. In unserem Projekt verwenden wir als Datenbank eine In-Process HSQLDB, die gleichzeitig mit dem Programm gestartet wird.</w:t>
       </w:r>
     </w:p>
     <w:p>
+      <w:pPr>
+        <w:jc w:val="both"/>
+      </w:pPr>
       <w:r>
         <w:t>Als ORM-Layer kommt Hibernate zum Einsatz; das Ansprechen des ORM-Layers erfolgt durch die standardisierte Java Persistence API (JPA). Die Model-Klassen verwenden die JPA mittels Annotationen. Die Model-Klassen werden von den Storage-Services (DAO mittels Generics plus DAOExtension für spezialisierte Abfragen) in die Datenbank geschrieben und von dieser gelesen.</w:t>
       </w:r>
     </w:p>
     <w:p>
+      <w:pPr>
+        <w:jc w:val="both"/>
+      </w:pPr>
       <w:r>
         <w:t>Weiters wurde vom Projektteam ein spezielles Logic-Modul entwickelt, das parallel zu den DAO-Services Funktionalitäten überhalb der Datenbank zur Verfügung stellen, die aber nicht von der GUI abhängig sind. So eine Lösung hat den Vorteil, dass in einem möglichen Nachfolgeprojekt, bzw. einer möglichen Erweiterung der UI-Layer ausgetauscht werden kann, ohne die Applikations-Logik neu zu schreiben.</w:t>
       </w:r>
     </w:p>
     <w:p>
+      <w:pPr>
+        <w:jc w:val="both"/>
+      </w:pPr>
       <w:r>
         <w:t>Im Architekturdiagramm zur bessern Lesbarkeit nicht abgebildet sind einige Hilfsklassen und Relations-Tabellen, die für die korrekte Persistierung von Objekten und als Glue-Code zwischen den Modulen und Schichten eingesetzt werden.</w:t>
       </w:r>
@@ -7353,28 +7849,37 @@
         <w:pStyle w:val="Heading21"/>
         <w:pageBreakBefore/>
       </w:pPr>
-      <w:bookmarkStart w:id="72" w:name="_Toc181943045"/>
-      <w:bookmarkStart w:id="73" w:name="_Toc181938883"/>
-      <w:bookmarkStart w:id="74" w:name="_Toc315612167"/>
+      <w:bookmarkStart w:id="71" w:name="_Toc181943045"/>
+      <w:bookmarkStart w:id="72" w:name="_Toc181938883"/>
+      <w:bookmarkStart w:id="73" w:name="_Toc315618432"/>
+      <w:bookmarkEnd w:id="71"/>
       <w:bookmarkEnd w:id="72"/>
-      <w:bookmarkEnd w:id="73"/>
       <w:r>
         <w:lastRenderedPageBreak/>
         <w:t>Technologien</w:t>
       </w:r>
-      <w:bookmarkEnd w:id="74"/>
-    </w:p>
-    <w:p>
+      <w:bookmarkEnd w:id="73"/>
+    </w:p>
+    <w:p>
+      <w:pPr>
+        <w:jc w:val="both"/>
+      </w:pPr>
       <w:r>
         <w:t>Nach ursprünglichen Überlegungen und Besprechungen im Team (beim ersten Meeting) haben wir – unter Berücksichtigung des technischen Backgrounds aller Teammitgleider – uns für Java-Technologie als kleinsten gemeinsamen Nenner entschieden.</w:t>
       </w:r>
     </w:p>
     <w:p>
+      <w:pPr>
+        <w:jc w:val="both"/>
+      </w:pPr>
       <w:r>
         <w:t>Weiters haben wir uns mit HSQLDB und Swing auf uns bekannte Technologien zur Datenspeicherung, bzw. zum UI-Design entschieden, da das Einlernen in andere Technologien den Projektfortschritt nur unnötig verlangsamt.</w:t>
       </w:r>
     </w:p>
     <w:p>
+      <w:pPr>
+        <w:jc w:val="both"/>
+      </w:pPr>
       <w:r>
         <w:t>Als Testing-Framework haben wir uns bei Unit-Tests auf JUnit4 geeinigt, die funktionalen Tests werden ausschließlich manuell durchgeführt.</w:t>
       </w:r>
@@ -7470,73 +7975,10 @@
       <w:pPr>
         <w:pStyle w:val="Heading21"/>
       </w:pPr>
-      <w:bookmarkStart w:id="75" w:name="_Toc181943046"/>
-      <w:bookmarkStart w:id="76" w:name="_Toc181938884"/>
-      <w:bookmarkStart w:id="77" w:name="_Toc315612168"/>
+      <w:bookmarkStart w:id="74" w:name="_Toc181943046"/>
+      <w:bookmarkStart w:id="75" w:name="_Toc181938884"/>
+      <w:bookmarkEnd w:id="74"/>
       <w:bookmarkEnd w:id="75"/>
-      <w:bookmarkEnd w:id="76"/>
-      <w:r>
-        <w:t>Fazit</w:t>
-      </w:r>
-      <w:bookmarkEnd w:id="77"/>
-    </w:p>
-    <w:p>
-      <w:r>
-        <w:t xml:space="preserve">Verfassen Sie als Gruppe ein Fazit über die gewählten Architekturen und Technologien sowie die Auswirkungen des Prozesses auf die Auswahl. </w:t>
-      </w:r>
-    </w:p>
-    <w:p>
-      <w:pPr>
-        <w:pStyle w:val="Heading11"/>
-      </w:pPr>
-      <w:bookmarkStart w:id="78" w:name="_Toc181938885"/>
-      <w:bookmarkStart w:id="79" w:name="_Toc181943047"/>
-      <w:bookmarkEnd w:id="78"/>
-      <w:bookmarkEnd w:id="79"/>
-      <w:r>
-        <w:t>Anhang</w:t>
-      </w:r>
-    </w:p>
-    <w:p>
-      <w:r>
-        <w:t>Zusätzliche Dokumente und Informationen.</w:t>
-      </w:r>
-    </w:p>
-    <w:p>
-      <w:pPr>
-        <w:pStyle w:val="Heading21"/>
-      </w:pPr>
-      <w:bookmarkStart w:id="80" w:name="_Toc181943048"/>
-      <w:bookmarkStart w:id="81" w:name="_Toc315612169"/>
-      <w:bookmarkEnd w:id="80"/>
-      <w:r>
-        <w:t>Tagebuch Teilnehmer 1</w:t>
-      </w:r>
-      <w:bookmarkEnd w:id="81"/>
-    </w:p>
-    <w:p>
-      <w:pPr>
-        <w:pStyle w:val="Heading21"/>
-      </w:pPr>
-      <w:bookmarkStart w:id="82" w:name="_Toc181943049"/>
-      <w:bookmarkStart w:id="83" w:name="_Toc315612170"/>
-      <w:bookmarkEnd w:id="82"/>
-      <w:r>
-        <w:t>Tagebuch Teilnehmer 2</w:t>
-      </w:r>
-      <w:bookmarkEnd w:id="83"/>
-    </w:p>
-    <w:p>
-      <w:pPr>
-        <w:pStyle w:val="Heading21"/>
-      </w:pPr>
-      <w:bookmarkStart w:id="84" w:name="_Toc181943050"/>
-      <w:bookmarkStart w:id="85" w:name="_Toc315612171"/>
-      <w:bookmarkEnd w:id="84"/>
-      <w:r>
-        <w:t>Tagebuch Teilnehmer n</w:t>
-      </w:r>
-      <w:bookmarkEnd w:id="85"/>
     </w:p>
     <w:sectPr>
       <w:type w:val="continuous"/>
@@ -7596,7 +8038,7 @@
             <w:rPr>
               <w:noProof/>
             </w:rPr>
-            <w:t>16</w:t>
+            <w:t>8</w:t>
           </w:r>
         </w:fldSimple>
       </w:p>
@@ -8394,6 +8836,119 @@
     </w:lvl>
   </w:abstractNum>
   <w:abstractNum w:abstractNumId="6">
+    <w:nsid w:val="2E791D3B"/>
+    <w:multiLevelType w:val="multilevel"/>
+    <w:tmpl w:val="43C69722"/>
+    <w:lvl w:ilvl="0">
+      <w:start w:val="1"/>
+      <w:numFmt w:val="decimal"/>
+      <w:lvlText w:val="%1."/>
+      <w:lvlJc w:val="left"/>
+      <w:pPr>
+        <w:tabs>
+          <w:tab w:val="num" w:pos="720"/>
+        </w:tabs>
+        <w:ind w:left="720" w:hanging="360"/>
+      </w:pPr>
+    </w:lvl>
+    <w:lvl w:ilvl="1">
+      <w:start w:val="3"/>
+      <w:numFmt w:val="decimal"/>
+      <w:lvlText w:val="%2."/>
+      <w:lvlJc w:val="left"/>
+      <w:pPr>
+        <w:tabs>
+          <w:tab w:val="num" w:pos="1440"/>
+        </w:tabs>
+        <w:ind w:left="1440" w:hanging="360"/>
+      </w:pPr>
+    </w:lvl>
+    <w:lvl w:ilvl="2" w:tentative="1">
+      <w:start w:val="1"/>
+      <w:numFmt w:val="decimal"/>
+      <w:lvlText w:val="%3."/>
+      <w:lvlJc w:val="left"/>
+      <w:pPr>
+        <w:tabs>
+          <w:tab w:val="num" w:pos="2160"/>
+        </w:tabs>
+        <w:ind w:left="2160" w:hanging="360"/>
+      </w:pPr>
+    </w:lvl>
+    <w:lvl w:ilvl="3" w:tentative="1">
+      <w:start w:val="1"/>
+      <w:numFmt w:val="decimal"/>
+      <w:lvlText w:val="%4."/>
+      <w:lvlJc w:val="left"/>
+      <w:pPr>
+        <w:tabs>
+          <w:tab w:val="num" w:pos="2880"/>
+        </w:tabs>
+        <w:ind w:left="2880" w:hanging="360"/>
+      </w:pPr>
+    </w:lvl>
+    <w:lvl w:ilvl="4" w:tentative="1">
+      <w:start w:val="1"/>
+      <w:numFmt w:val="decimal"/>
+      <w:lvlText w:val="%5."/>
+      <w:lvlJc w:val="left"/>
+      <w:pPr>
+        <w:tabs>
+          <w:tab w:val="num" w:pos="3600"/>
+        </w:tabs>
+        <w:ind w:left="3600" w:hanging="360"/>
+      </w:pPr>
+    </w:lvl>
+    <w:lvl w:ilvl="5" w:tentative="1">
+      <w:start w:val="1"/>
+      <w:numFmt w:val="decimal"/>
+      <w:lvlText w:val="%6."/>
+      <w:lvlJc w:val="left"/>
+      <w:pPr>
+        <w:tabs>
+          <w:tab w:val="num" w:pos="4320"/>
+        </w:tabs>
+        <w:ind w:left="4320" w:hanging="360"/>
+      </w:pPr>
+    </w:lvl>
+    <w:lvl w:ilvl="6" w:tentative="1">
+      <w:start w:val="1"/>
+      <w:numFmt w:val="decimal"/>
+      <w:lvlText w:val="%7."/>
+      <w:lvlJc w:val="left"/>
+      <w:pPr>
+        <w:tabs>
+          <w:tab w:val="num" w:pos="5040"/>
+        </w:tabs>
+        <w:ind w:left="5040" w:hanging="360"/>
+      </w:pPr>
+    </w:lvl>
+    <w:lvl w:ilvl="7" w:tentative="1">
+      <w:start w:val="1"/>
+      <w:numFmt w:val="decimal"/>
+      <w:lvlText w:val="%8."/>
+      <w:lvlJc w:val="left"/>
+      <w:pPr>
+        <w:tabs>
+          <w:tab w:val="num" w:pos="5760"/>
+        </w:tabs>
+        <w:ind w:left="5760" w:hanging="360"/>
+      </w:pPr>
+    </w:lvl>
+    <w:lvl w:ilvl="8" w:tentative="1">
+      <w:start w:val="1"/>
+      <w:numFmt w:val="decimal"/>
+      <w:lvlText w:val="%9."/>
+      <w:lvlJc w:val="left"/>
+      <w:pPr>
+        <w:tabs>
+          <w:tab w:val="num" w:pos="6480"/>
+        </w:tabs>
+        <w:ind w:left="6480" w:hanging="360"/>
+      </w:pPr>
+    </w:lvl>
+  </w:abstractNum>
+  <w:abstractNum w:abstractNumId="7">
     <w:nsid w:val="32010445"/>
     <w:multiLevelType w:val="multilevel"/>
     <w:tmpl w:val="D896B4BA"/>
@@ -8533,7 +9088,7 @@
       </w:rPr>
     </w:lvl>
   </w:abstractNum>
-  <w:abstractNum w:abstractNumId="7">
+  <w:abstractNum w:abstractNumId="8">
     <w:nsid w:val="344E4AA6"/>
     <w:multiLevelType w:val="multilevel"/>
     <w:tmpl w:val="23A0F338"/>
@@ -8673,7 +9228,346 @@
       </w:rPr>
     </w:lvl>
   </w:abstractNum>
-  <w:abstractNum w:abstractNumId="8">
+  <w:abstractNum w:abstractNumId="9">
+    <w:nsid w:val="34803D87"/>
+    <w:multiLevelType w:val="multilevel"/>
+    <w:tmpl w:val="56D82C86"/>
+    <w:lvl w:ilvl="0">
+      <w:start w:val="1"/>
+      <w:numFmt w:val="decimal"/>
+      <w:lvlText w:val="%1."/>
+      <w:lvlJc w:val="left"/>
+      <w:pPr>
+        <w:tabs>
+          <w:tab w:val="num" w:pos="720"/>
+        </w:tabs>
+        <w:ind w:left="720" w:hanging="360"/>
+      </w:pPr>
+    </w:lvl>
+    <w:lvl w:ilvl="1">
+      <w:start w:val="1"/>
+      <w:numFmt w:val="decimal"/>
+      <w:lvlText w:val="%2."/>
+      <w:lvlJc w:val="left"/>
+      <w:pPr>
+        <w:tabs>
+          <w:tab w:val="num" w:pos="1440"/>
+        </w:tabs>
+        <w:ind w:left="1440" w:hanging="360"/>
+      </w:pPr>
+    </w:lvl>
+    <w:lvl w:ilvl="2">
+      <w:start w:val="4"/>
+      <w:numFmt w:val="decimal"/>
+      <w:lvlText w:val="%3."/>
+      <w:lvlJc w:val="left"/>
+      <w:pPr>
+        <w:tabs>
+          <w:tab w:val="num" w:pos="2160"/>
+        </w:tabs>
+        <w:ind w:left="2160" w:hanging="360"/>
+      </w:pPr>
+    </w:lvl>
+    <w:lvl w:ilvl="3" w:tentative="1">
+      <w:start w:val="1"/>
+      <w:numFmt w:val="decimal"/>
+      <w:lvlText w:val="%4."/>
+      <w:lvlJc w:val="left"/>
+      <w:pPr>
+        <w:tabs>
+          <w:tab w:val="num" w:pos="2880"/>
+        </w:tabs>
+        <w:ind w:left="2880" w:hanging="360"/>
+      </w:pPr>
+    </w:lvl>
+    <w:lvl w:ilvl="4" w:tentative="1">
+      <w:start w:val="1"/>
+      <w:numFmt w:val="decimal"/>
+      <w:lvlText w:val="%5."/>
+      <w:lvlJc w:val="left"/>
+      <w:pPr>
+        <w:tabs>
+          <w:tab w:val="num" w:pos="3600"/>
+        </w:tabs>
+        <w:ind w:left="3600" w:hanging="360"/>
+      </w:pPr>
+    </w:lvl>
+    <w:lvl w:ilvl="5" w:tentative="1">
+      <w:start w:val="1"/>
+      <w:numFmt w:val="decimal"/>
+      <w:lvlText w:val="%6."/>
+      <w:lvlJc w:val="left"/>
+      <w:pPr>
+        <w:tabs>
+          <w:tab w:val="num" w:pos="4320"/>
+        </w:tabs>
+        <w:ind w:left="4320" w:hanging="360"/>
+      </w:pPr>
+    </w:lvl>
+    <w:lvl w:ilvl="6" w:tentative="1">
+      <w:start w:val="1"/>
+      <w:numFmt w:val="decimal"/>
+      <w:lvlText w:val="%7."/>
+      <w:lvlJc w:val="left"/>
+      <w:pPr>
+        <w:tabs>
+          <w:tab w:val="num" w:pos="5040"/>
+        </w:tabs>
+        <w:ind w:left="5040" w:hanging="360"/>
+      </w:pPr>
+    </w:lvl>
+    <w:lvl w:ilvl="7" w:tentative="1">
+      <w:start w:val="1"/>
+      <w:numFmt w:val="decimal"/>
+      <w:lvlText w:val="%8."/>
+      <w:lvlJc w:val="left"/>
+      <w:pPr>
+        <w:tabs>
+          <w:tab w:val="num" w:pos="5760"/>
+        </w:tabs>
+        <w:ind w:left="5760" w:hanging="360"/>
+      </w:pPr>
+    </w:lvl>
+    <w:lvl w:ilvl="8" w:tentative="1">
+      <w:start w:val="1"/>
+      <w:numFmt w:val="decimal"/>
+      <w:lvlText w:val="%9."/>
+      <w:lvlJc w:val="left"/>
+      <w:pPr>
+        <w:tabs>
+          <w:tab w:val="num" w:pos="6480"/>
+        </w:tabs>
+        <w:ind w:left="6480" w:hanging="360"/>
+      </w:pPr>
+    </w:lvl>
+  </w:abstractNum>
+  <w:abstractNum w:abstractNumId="10">
+    <w:nsid w:val="3A8C41B6"/>
+    <w:multiLevelType w:val="multilevel"/>
+    <w:tmpl w:val="3EB89F24"/>
+    <w:lvl w:ilvl="0">
+      <w:start w:val="1"/>
+      <w:numFmt w:val="decimal"/>
+      <w:lvlText w:val="%1."/>
+      <w:lvlJc w:val="left"/>
+      <w:pPr>
+        <w:tabs>
+          <w:tab w:val="num" w:pos="720"/>
+        </w:tabs>
+        <w:ind w:left="720" w:hanging="360"/>
+      </w:pPr>
+    </w:lvl>
+    <w:lvl w:ilvl="1">
+      <w:start w:val="4"/>
+      <w:numFmt w:val="decimal"/>
+      <w:lvlText w:val="%2."/>
+      <w:lvlJc w:val="left"/>
+      <w:pPr>
+        <w:tabs>
+          <w:tab w:val="num" w:pos="1440"/>
+        </w:tabs>
+        <w:ind w:left="1440" w:hanging="360"/>
+      </w:pPr>
+    </w:lvl>
+    <w:lvl w:ilvl="2" w:tentative="1">
+      <w:start w:val="1"/>
+      <w:numFmt w:val="decimal"/>
+      <w:lvlText w:val="%3."/>
+      <w:lvlJc w:val="left"/>
+      <w:pPr>
+        <w:tabs>
+          <w:tab w:val="num" w:pos="2160"/>
+        </w:tabs>
+        <w:ind w:left="2160" w:hanging="360"/>
+      </w:pPr>
+    </w:lvl>
+    <w:lvl w:ilvl="3" w:tentative="1">
+      <w:start w:val="1"/>
+      <w:numFmt w:val="decimal"/>
+      <w:lvlText w:val="%4."/>
+      <w:lvlJc w:val="left"/>
+      <w:pPr>
+        <w:tabs>
+          <w:tab w:val="num" w:pos="2880"/>
+        </w:tabs>
+        <w:ind w:left="2880" w:hanging="360"/>
+      </w:pPr>
+    </w:lvl>
+    <w:lvl w:ilvl="4" w:tentative="1">
+      <w:start w:val="1"/>
+      <w:numFmt w:val="decimal"/>
+      <w:lvlText w:val="%5."/>
+      <w:lvlJc w:val="left"/>
+      <w:pPr>
+        <w:tabs>
+          <w:tab w:val="num" w:pos="3600"/>
+        </w:tabs>
+        <w:ind w:left="3600" w:hanging="360"/>
+      </w:pPr>
+    </w:lvl>
+    <w:lvl w:ilvl="5" w:tentative="1">
+      <w:start w:val="1"/>
+      <w:numFmt w:val="decimal"/>
+      <w:lvlText w:val="%6."/>
+      <w:lvlJc w:val="left"/>
+      <w:pPr>
+        <w:tabs>
+          <w:tab w:val="num" w:pos="4320"/>
+        </w:tabs>
+        <w:ind w:left="4320" w:hanging="360"/>
+      </w:pPr>
+    </w:lvl>
+    <w:lvl w:ilvl="6" w:tentative="1">
+      <w:start w:val="1"/>
+      <w:numFmt w:val="decimal"/>
+      <w:lvlText w:val="%7."/>
+      <w:lvlJc w:val="left"/>
+      <w:pPr>
+        <w:tabs>
+          <w:tab w:val="num" w:pos="5040"/>
+        </w:tabs>
+        <w:ind w:left="5040" w:hanging="360"/>
+      </w:pPr>
+    </w:lvl>
+    <w:lvl w:ilvl="7" w:tentative="1">
+      <w:start w:val="1"/>
+      <w:numFmt w:val="decimal"/>
+      <w:lvlText w:val="%8."/>
+      <w:lvlJc w:val="left"/>
+      <w:pPr>
+        <w:tabs>
+          <w:tab w:val="num" w:pos="5760"/>
+        </w:tabs>
+        <w:ind w:left="5760" w:hanging="360"/>
+      </w:pPr>
+    </w:lvl>
+    <w:lvl w:ilvl="8" w:tentative="1">
+      <w:start w:val="1"/>
+      <w:numFmt w:val="decimal"/>
+      <w:lvlText w:val="%9."/>
+      <w:lvlJc w:val="left"/>
+      <w:pPr>
+        <w:tabs>
+          <w:tab w:val="num" w:pos="6480"/>
+        </w:tabs>
+        <w:ind w:left="6480" w:hanging="360"/>
+      </w:pPr>
+    </w:lvl>
+  </w:abstractNum>
+  <w:abstractNum w:abstractNumId="11">
+    <w:nsid w:val="3C4014FF"/>
+    <w:multiLevelType w:val="multilevel"/>
+    <w:tmpl w:val="3B0E1C56"/>
+    <w:lvl w:ilvl="0">
+      <w:start w:val="1"/>
+      <w:numFmt w:val="decimal"/>
+      <w:lvlText w:val="%1."/>
+      <w:lvlJc w:val="left"/>
+      <w:pPr>
+        <w:tabs>
+          <w:tab w:val="num" w:pos="720"/>
+        </w:tabs>
+        <w:ind w:left="720" w:hanging="360"/>
+      </w:pPr>
+    </w:lvl>
+    <w:lvl w:ilvl="1">
+      <w:start w:val="1"/>
+      <w:numFmt w:val="decimal"/>
+      <w:lvlText w:val="%2."/>
+      <w:lvlJc w:val="left"/>
+      <w:pPr>
+        <w:tabs>
+          <w:tab w:val="num" w:pos="1440"/>
+        </w:tabs>
+        <w:ind w:left="1440" w:hanging="360"/>
+      </w:pPr>
+    </w:lvl>
+    <w:lvl w:ilvl="2">
+      <w:start w:val="1"/>
+      <w:numFmt w:val="decimal"/>
+      <w:lvlText w:val="%3."/>
+      <w:lvlJc w:val="left"/>
+      <w:pPr>
+        <w:tabs>
+          <w:tab w:val="num" w:pos="2160"/>
+        </w:tabs>
+        <w:ind w:left="2160" w:hanging="360"/>
+      </w:pPr>
+    </w:lvl>
+    <w:lvl w:ilvl="3" w:tentative="1">
+      <w:start w:val="1"/>
+      <w:numFmt w:val="decimal"/>
+      <w:lvlText w:val="%4."/>
+      <w:lvlJc w:val="left"/>
+      <w:pPr>
+        <w:tabs>
+          <w:tab w:val="num" w:pos="2880"/>
+        </w:tabs>
+        <w:ind w:left="2880" w:hanging="360"/>
+      </w:pPr>
+    </w:lvl>
+    <w:lvl w:ilvl="4" w:tentative="1">
+      <w:start w:val="1"/>
+      <w:numFmt w:val="decimal"/>
+      <w:lvlText w:val="%5."/>
+      <w:lvlJc w:val="left"/>
+      <w:pPr>
+        <w:tabs>
+          <w:tab w:val="num" w:pos="3600"/>
+        </w:tabs>
+        <w:ind w:left="3600" w:hanging="360"/>
+      </w:pPr>
+    </w:lvl>
+    <w:lvl w:ilvl="5" w:tentative="1">
+      <w:start w:val="1"/>
+      <w:numFmt w:val="decimal"/>
+      <w:lvlText w:val="%6."/>
+      <w:lvlJc w:val="left"/>
+      <w:pPr>
+        <w:tabs>
+          <w:tab w:val="num" w:pos="4320"/>
+        </w:tabs>
+        <w:ind w:left="4320" w:hanging="360"/>
+      </w:pPr>
+    </w:lvl>
+    <w:lvl w:ilvl="6" w:tentative="1">
+      <w:start w:val="1"/>
+      <w:numFmt w:val="decimal"/>
+      <w:lvlText w:val="%7."/>
+      <w:lvlJc w:val="left"/>
+      <w:pPr>
+        <w:tabs>
+          <w:tab w:val="num" w:pos="5040"/>
+        </w:tabs>
+        <w:ind w:left="5040" w:hanging="360"/>
+      </w:pPr>
+    </w:lvl>
+    <w:lvl w:ilvl="7" w:tentative="1">
+      <w:start w:val="1"/>
+      <w:numFmt w:val="decimal"/>
+      <w:lvlText w:val="%8."/>
+      <w:lvlJc w:val="left"/>
+      <w:pPr>
+        <w:tabs>
+          <w:tab w:val="num" w:pos="5760"/>
+        </w:tabs>
+        <w:ind w:left="5760" w:hanging="360"/>
+      </w:pPr>
+    </w:lvl>
+    <w:lvl w:ilvl="8" w:tentative="1">
+      <w:start w:val="1"/>
+      <w:numFmt w:val="decimal"/>
+      <w:lvlText w:val="%9."/>
+      <w:lvlJc w:val="left"/>
+      <w:pPr>
+        <w:tabs>
+          <w:tab w:val="num" w:pos="6480"/>
+        </w:tabs>
+        <w:ind w:left="6480" w:hanging="360"/>
+      </w:pPr>
+    </w:lvl>
+  </w:abstractNum>
+  <w:abstractNum w:abstractNumId="12">
     <w:nsid w:val="43874EBA"/>
     <w:multiLevelType w:val="hybridMultilevel"/>
     <w:tmpl w:val="08782110"/>
@@ -8786,7 +9680,233 @@
       </w:rPr>
     </w:lvl>
   </w:abstractNum>
-  <w:abstractNum w:abstractNumId="9">
+  <w:abstractNum w:abstractNumId="13">
+    <w:nsid w:val="4AD871FD"/>
+    <w:multiLevelType w:val="multilevel"/>
+    <w:tmpl w:val="B128CF28"/>
+    <w:lvl w:ilvl="0">
+      <w:start w:val="1"/>
+      <w:numFmt w:val="decimal"/>
+      <w:lvlText w:val="%1."/>
+      <w:lvlJc w:val="left"/>
+      <w:pPr>
+        <w:tabs>
+          <w:tab w:val="num" w:pos="720"/>
+        </w:tabs>
+        <w:ind w:left="720" w:hanging="360"/>
+      </w:pPr>
+    </w:lvl>
+    <w:lvl w:ilvl="1">
+      <w:start w:val="1"/>
+      <w:numFmt w:val="decimal"/>
+      <w:lvlText w:val="%2."/>
+      <w:lvlJc w:val="left"/>
+      <w:pPr>
+        <w:tabs>
+          <w:tab w:val="num" w:pos="1440"/>
+        </w:tabs>
+        <w:ind w:left="1440" w:hanging="360"/>
+      </w:pPr>
+    </w:lvl>
+    <w:lvl w:ilvl="2">
+      <w:start w:val="2"/>
+      <w:numFmt w:val="decimal"/>
+      <w:lvlText w:val="%3."/>
+      <w:lvlJc w:val="left"/>
+      <w:pPr>
+        <w:tabs>
+          <w:tab w:val="num" w:pos="2160"/>
+        </w:tabs>
+        <w:ind w:left="2160" w:hanging="360"/>
+      </w:pPr>
+    </w:lvl>
+    <w:lvl w:ilvl="3" w:tentative="1">
+      <w:start w:val="1"/>
+      <w:numFmt w:val="decimal"/>
+      <w:lvlText w:val="%4."/>
+      <w:lvlJc w:val="left"/>
+      <w:pPr>
+        <w:tabs>
+          <w:tab w:val="num" w:pos="2880"/>
+        </w:tabs>
+        <w:ind w:left="2880" w:hanging="360"/>
+      </w:pPr>
+    </w:lvl>
+    <w:lvl w:ilvl="4" w:tentative="1">
+      <w:start w:val="1"/>
+      <w:numFmt w:val="decimal"/>
+      <w:lvlText w:val="%5."/>
+      <w:lvlJc w:val="left"/>
+      <w:pPr>
+        <w:tabs>
+          <w:tab w:val="num" w:pos="3600"/>
+        </w:tabs>
+        <w:ind w:left="3600" w:hanging="360"/>
+      </w:pPr>
+    </w:lvl>
+    <w:lvl w:ilvl="5" w:tentative="1">
+      <w:start w:val="1"/>
+      <w:numFmt w:val="decimal"/>
+      <w:lvlText w:val="%6."/>
+      <w:lvlJc w:val="left"/>
+      <w:pPr>
+        <w:tabs>
+          <w:tab w:val="num" w:pos="4320"/>
+        </w:tabs>
+        <w:ind w:left="4320" w:hanging="360"/>
+      </w:pPr>
+    </w:lvl>
+    <w:lvl w:ilvl="6" w:tentative="1">
+      <w:start w:val="1"/>
+      <w:numFmt w:val="decimal"/>
+      <w:lvlText w:val="%7."/>
+      <w:lvlJc w:val="left"/>
+      <w:pPr>
+        <w:tabs>
+          <w:tab w:val="num" w:pos="5040"/>
+        </w:tabs>
+        <w:ind w:left="5040" w:hanging="360"/>
+      </w:pPr>
+    </w:lvl>
+    <w:lvl w:ilvl="7" w:tentative="1">
+      <w:start w:val="1"/>
+      <w:numFmt w:val="decimal"/>
+      <w:lvlText w:val="%8."/>
+      <w:lvlJc w:val="left"/>
+      <w:pPr>
+        <w:tabs>
+          <w:tab w:val="num" w:pos="5760"/>
+        </w:tabs>
+        <w:ind w:left="5760" w:hanging="360"/>
+      </w:pPr>
+    </w:lvl>
+    <w:lvl w:ilvl="8" w:tentative="1">
+      <w:start w:val="1"/>
+      <w:numFmt w:val="decimal"/>
+      <w:lvlText w:val="%9."/>
+      <w:lvlJc w:val="left"/>
+      <w:pPr>
+        <w:tabs>
+          <w:tab w:val="num" w:pos="6480"/>
+        </w:tabs>
+        <w:ind w:left="6480" w:hanging="360"/>
+      </w:pPr>
+    </w:lvl>
+  </w:abstractNum>
+  <w:abstractNum w:abstractNumId="14">
+    <w:nsid w:val="53C14F1B"/>
+    <w:multiLevelType w:val="multilevel"/>
+    <w:tmpl w:val="F1665B4E"/>
+    <w:lvl w:ilvl="0">
+      <w:start w:val="1"/>
+      <w:numFmt w:val="decimal"/>
+      <w:lvlText w:val="%1."/>
+      <w:lvlJc w:val="left"/>
+      <w:pPr>
+        <w:tabs>
+          <w:tab w:val="num" w:pos="720"/>
+        </w:tabs>
+        <w:ind w:left="720" w:hanging="360"/>
+      </w:pPr>
+    </w:lvl>
+    <w:lvl w:ilvl="1">
+      <w:start w:val="2"/>
+      <w:numFmt w:val="decimal"/>
+      <w:lvlText w:val="%2."/>
+      <w:lvlJc w:val="left"/>
+      <w:pPr>
+        <w:tabs>
+          <w:tab w:val="num" w:pos="1440"/>
+        </w:tabs>
+        <w:ind w:left="1440" w:hanging="360"/>
+      </w:pPr>
+    </w:lvl>
+    <w:lvl w:ilvl="2" w:tentative="1">
+      <w:start w:val="1"/>
+      <w:numFmt w:val="decimal"/>
+      <w:lvlText w:val="%3."/>
+      <w:lvlJc w:val="left"/>
+      <w:pPr>
+        <w:tabs>
+          <w:tab w:val="num" w:pos="2160"/>
+        </w:tabs>
+        <w:ind w:left="2160" w:hanging="360"/>
+      </w:pPr>
+    </w:lvl>
+    <w:lvl w:ilvl="3" w:tentative="1">
+      <w:start w:val="1"/>
+      <w:numFmt w:val="decimal"/>
+      <w:lvlText w:val="%4."/>
+      <w:lvlJc w:val="left"/>
+      <w:pPr>
+        <w:tabs>
+          <w:tab w:val="num" w:pos="2880"/>
+        </w:tabs>
+        <w:ind w:left="2880" w:hanging="360"/>
+      </w:pPr>
+    </w:lvl>
+    <w:lvl w:ilvl="4" w:tentative="1">
+      <w:start w:val="1"/>
+      <w:numFmt w:val="decimal"/>
+      <w:lvlText w:val="%5."/>
+      <w:lvlJc w:val="left"/>
+      <w:pPr>
+        <w:tabs>
+          <w:tab w:val="num" w:pos="3600"/>
+        </w:tabs>
+        <w:ind w:left="3600" w:hanging="360"/>
+      </w:pPr>
+    </w:lvl>
+    <w:lvl w:ilvl="5" w:tentative="1">
+      <w:start w:val="1"/>
+      <w:numFmt w:val="decimal"/>
+      <w:lvlText w:val="%6."/>
+      <w:lvlJc w:val="left"/>
+      <w:pPr>
+        <w:tabs>
+          <w:tab w:val="num" w:pos="4320"/>
+        </w:tabs>
+        <w:ind w:left="4320" w:hanging="360"/>
+      </w:pPr>
+    </w:lvl>
+    <w:lvl w:ilvl="6" w:tentative="1">
+      <w:start w:val="1"/>
+      <w:numFmt w:val="decimal"/>
+      <w:lvlText w:val="%7."/>
+      <w:lvlJc w:val="left"/>
+      <w:pPr>
+        <w:tabs>
+          <w:tab w:val="num" w:pos="5040"/>
+        </w:tabs>
+        <w:ind w:left="5040" w:hanging="360"/>
+      </w:pPr>
+    </w:lvl>
+    <w:lvl w:ilvl="7" w:tentative="1">
+      <w:start w:val="1"/>
+      <w:numFmt w:val="decimal"/>
+      <w:lvlText w:val="%8."/>
+      <w:lvlJc w:val="left"/>
+      <w:pPr>
+        <w:tabs>
+          <w:tab w:val="num" w:pos="5760"/>
+        </w:tabs>
+        <w:ind w:left="5760" w:hanging="360"/>
+      </w:pPr>
+    </w:lvl>
+    <w:lvl w:ilvl="8" w:tentative="1">
+      <w:start w:val="1"/>
+      <w:numFmt w:val="decimal"/>
+      <w:lvlText w:val="%9."/>
+      <w:lvlJc w:val="left"/>
+      <w:pPr>
+        <w:tabs>
+          <w:tab w:val="num" w:pos="6480"/>
+        </w:tabs>
+        <w:ind w:left="6480" w:hanging="360"/>
+      </w:pPr>
+    </w:lvl>
+  </w:abstractNum>
+  <w:abstractNum w:abstractNumId="15">
     <w:nsid w:val="5C560DAB"/>
     <w:multiLevelType w:val="hybridMultilevel"/>
     <w:tmpl w:val="249CEF50"/>
@@ -8899,7 +10019,120 @@
       </w:rPr>
     </w:lvl>
   </w:abstractNum>
-  <w:abstractNum w:abstractNumId="10">
+  <w:abstractNum w:abstractNumId="16">
+    <w:nsid w:val="600E384E"/>
+    <w:multiLevelType w:val="multilevel"/>
+    <w:tmpl w:val="776E457C"/>
+    <w:lvl w:ilvl="0">
+      <w:start w:val="1"/>
+      <w:numFmt w:val="decimal"/>
+      <w:lvlText w:val="%1."/>
+      <w:lvlJc w:val="left"/>
+      <w:pPr>
+        <w:tabs>
+          <w:tab w:val="num" w:pos="720"/>
+        </w:tabs>
+        <w:ind w:left="720" w:hanging="360"/>
+      </w:pPr>
+    </w:lvl>
+    <w:lvl w:ilvl="1">
+      <w:start w:val="5"/>
+      <w:numFmt w:val="decimal"/>
+      <w:lvlText w:val="%2."/>
+      <w:lvlJc w:val="left"/>
+      <w:pPr>
+        <w:tabs>
+          <w:tab w:val="num" w:pos="1440"/>
+        </w:tabs>
+        <w:ind w:left="1440" w:hanging="360"/>
+      </w:pPr>
+    </w:lvl>
+    <w:lvl w:ilvl="2" w:tentative="1">
+      <w:start w:val="1"/>
+      <w:numFmt w:val="decimal"/>
+      <w:lvlText w:val="%3."/>
+      <w:lvlJc w:val="left"/>
+      <w:pPr>
+        <w:tabs>
+          <w:tab w:val="num" w:pos="2160"/>
+        </w:tabs>
+        <w:ind w:left="2160" w:hanging="360"/>
+      </w:pPr>
+    </w:lvl>
+    <w:lvl w:ilvl="3" w:tentative="1">
+      <w:start w:val="1"/>
+      <w:numFmt w:val="decimal"/>
+      <w:lvlText w:val="%4."/>
+      <w:lvlJc w:val="left"/>
+      <w:pPr>
+        <w:tabs>
+          <w:tab w:val="num" w:pos="2880"/>
+        </w:tabs>
+        <w:ind w:left="2880" w:hanging="360"/>
+      </w:pPr>
+    </w:lvl>
+    <w:lvl w:ilvl="4" w:tentative="1">
+      <w:start w:val="1"/>
+      <w:numFmt w:val="decimal"/>
+      <w:lvlText w:val="%5."/>
+      <w:lvlJc w:val="left"/>
+      <w:pPr>
+        <w:tabs>
+          <w:tab w:val="num" w:pos="3600"/>
+        </w:tabs>
+        <w:ind w:left="3600" w:hanging="360"/>
+      </w:pPr>
+    </w:lvl>
+    <w:lvl w:ilvl="5" w:tentative="1">
+      <w:start w:val="1"/>
+      <w:numFmt w:val="decimal"/>
+      <w:lvlText w:val="%6."/>
+      <w:lvlJc w:val="left"/>
+      <w:pPr>
+        <w:tabs>
+          <w:tab w:val="num" w:pos="4320"/>
+        </w:tabs>
+        <w:ind w:left="4320" w:hanging="360"/>
+      </w:pPr>
+    </w:lvl>
+    <w:lvl w:ilvl="6" w:tentative="1">
+      <w:start w:val="1"/>
+      <w:numFmt w:val="decimal"/>
+      <w:lvlText w:val="%7."/>
+      <w:lvlJc w:val="left"/>
+      <w:pPr>
+        <w:tabs>
+          <w:tab w:val="num" w:pos="5040"/>
+        </w:tabs>
+        <w:ind w:left="5040" w:hanging="360"/>
+      </w:pPr>
+    </w:lvl>
+    <w:lvl w:ilvl="7" w:tentative="1">
+      <w:start w:val="1"/>
+      <w:numFmt w:val="decimal"/>
+      <w:lvlText w:val="%8."/>
+      <w:lvlJc w:val="left"/>
+      <w:pPr>
+        <w:tabs>
+          <w:tab w:val="num" w:pos="5760"/>
+        </w:tabs>
+        <w:ind w:left="5760" w:hanging="360"/>
+      </w:pPr>
+    </w:lvl>
+    <w:lvl w:ilvl="8" w:tentative="1">
+      <w:start w:val="1"/>
+      <w:numFmt w:val="decimal"/>
+      <w:lvlText w:val="%9."/>
+      <w:lvlJc w:val="left"/>
+      <w:pPr>
+        <w:tabs>
+          <w:tab w:val="num" w:pos="6480"/>
+        </w:tabs>
+        <w:ind w:left="6480" w:hanging="360"/>
+      </w:pPr>
+    </w:lvl>
+  </w:abstractNum>
+  <w:abstractNum w:abstractNumId="17">
     <w:nsid w:val="632D72D4"/>
     <w:multiLevelType w:val="hybridMultilevel"/>
     <w:tmpl w:val="FD3A2C4E"/>
@@ -9012,7 +10245,7 @@
       </w:rPr>
     </w:lvl>
   </w:abstractNum>
-  <w:abstractNum w:abstractNumId="11">
+  <w:abstractNum w:abstractNumId="18">
     <w:nsid w:val="65BD4A26"/>
     <w:multiLevelType w:val="hybridMultilevel"/>
     <w:tmpl w:val="97144A3E"/>
@@ -9125,7 +10358,7 @@
       </w:rPr>
     </w:lvl>
   </w:abstractNum>
-  <w:abstractNum w:abstractNumId="12">
+  <w:abstractNum w:abstractNumId="19">
     <w:nsid w:val="6B1551CD"/>
     <w:multiLevelType w:val="hybridMultilevel"/>
     <w:tmpl w:val="E98C57AC"/>
@@ -9238,7 +10471,120 @@
       </w:rPr>
     </w:lvl>
   </w:abstractNum>
-  <w:abstractNum w:abstractNumId="13">
+  <w:abstractNum w:abstractNumId="20">
+    <w:nsid w:val="6B7A6AEA"/>
+    <w:multiLevelType w:val="multilevel"/>
+    <w:tmpl w:val="DF068400"/>
+    <w:lvl w:ilvl="0">
+      <w:start w:val="1"/>
+      <w:numFmt w:val="decimal"/>
+      <w:lvlText w:val="%1."/>
+      <w:lvlJc w:val="left"/>
+      <w:pPr>
+        <w:tabs>
+          <w:tab w:val="num" w:pos="720"/>
+        </w:tabs>
+        <w:ind w:left="720" w:hanging="360"/>
+      </w:pPr>
+    </w:lvl>
+    <w:lvl w:ilvl="1">
+      <w:start w:val="1"/>
+      <w:numFmt w:val="decimal"/>
+      <w:lvlText w:val="%2."/>
+      <w:lvlJc w:val="left"/>
+      <w:pPr>
+        <w:tabs>
+          <w:tab w:val="num" w:pos="1440"/>
+        </w:tabs>
+        <w:ind w:left="1440" w:hanging="360"/>
+      </w:pPr>
+    </w:lvl>
+    <w:lvl w:ilvl="2">
+      <w:start w:val="3"/>
+      <w:numFmt w:val="decimal"/>
+      <w:lvlText w:val="%3."/>
+      <w:lvlJc w:val="left"/>
+      <w:pPr>
+        <w:tabs>
+          <w:tab w:val="num" w:pos="2160"/>
+        </w:tabs>
+        <w:ind w:left="2160" w:hanging="360"/>
+      </w:pPr>
+    </w:lvl>
+    <w:lvl w:ilvl="3" w:tentative="1">
+      <w:start w:val="1"/>
+      <w:numFmt w:val="decimal"/>
+      <w:lvlText w:val="%4."/>
+      <w:lvlJc w:val="left"/>
+      <w:pPr>
+        <w:tabs>
+          <w:tab w:val="num" w:pos="2880"/>
+        </w:tabs>
+        <w:ind w:left="2880" w:hanging="360"/>
+      </w:pPr>
+    </w:lvl>
+    <w:lvl w:ilvl="4" w:tentative="1">
+      <w:start w:val="1"/>
+      <w:numFmt w:val="decimal"/>
+      <w:lvlText w:val="%5."/>
+      <w:lvlJc w:val="left"/>
+      <w:pPr>
+        <w:tabs>
+          <w:tab w:val="num" w:pos="3600"/>
+        </w:tabs>
+        <w:ind w:left="3600" w:hanging="360"/>
+      </w:pPr>
+    </w:lvl>
+    <w:lvl w:ilvl="5" w:tentative="1">
+      <w:start w:val="1"/>
+      <w:numFmt w:val="decimal"/>
+      <w:lvlText w:val="%6."/>
+      <w:lvlJc w:val="left"/>
+      <w:pPr>
+        <w:tabs>
+          <w:tab w:val="num" w:pos="4320"/>
+        </w:tabs>
+        <w:ind w:left="4320" w:hanging="360"/>
+      </w:pPr>
+    </w:lvl>
+    <w:lvl w:ilvl="6" w:tentative="1">
+      <w:start w:val="1"/>
+      <w:numFmt w:val="decimal"/>
+      <w:lvlText w:val="%7."/>
+      <w:lvlJc w:val="left"/>
+      <w:pPr>
+        <w:tabs>
+          <w:tab w:val="num" w:pos="5040"/>
+        </w:tabs>
+        <w:ind w:left="5040" w:hanging="360"/>
+      </w:pPr>
+    </w:lvl>
+    <w:lvl w:ilvl="7" w:tentative="1">
+      <w:start w:val="1"/>
+      <w:numFmt w:val="decimal"/>
+      <w:lvlText w:val="%8."/>
+      <w:lvlJc w:val="left"/>
+      <w:pPr>
+        <w:tabs>
+          <w:tab w:val="num" w:pos="5760"/>
+        </w:tabs>
+        <w:ind w:left="5760" w:hanging="360"/>
+      </w:pPr>
+    </w:lvl>
+    <w:lvl w:ilvl="8" w:tentative="1">
+      <w:start w:val="1"/>
+      <w:numFmt w:val="decimal"/>
+      <w:lvlText w:val="%9."/>
+      <w:lvlJc w:val="left"/>
+      <w:pPr>
+        <w:tabs>
+          <w:tab w:val="num" w:pos="6480"/>
+        </w:tabs>
+        <w:ind w:left="6480" w:hanging="360"/>
+      </w:pPr>
+    </w:lvl>
+  </w:abstractNum>
+  <w:abstractNum w:abstractNumId="21">
     <w:nsid w:val="72DA6E49"/>
     <w:multiLevelType w:val="hybridMultilevel"/>
     <w:tmpl w:val="56A6AFD4"/>
@@ -9349,6 +10695,119 @@
       <w:rPr>
         <w:rFonts w:ascii="Wingdings" w:hAnsi="Wingdings" w:hint="default"/>
       </w:rPr>
+    </w:lvl>
+  </w:abstractNum>
+  <w:abstractNum w:abstractNumId="22">
+    <w:nsid w:val="736E193E"/>
+    <w:multiLevelType w:val="multilevel"/>
+    <w:tmpl w:val="4A8413E6"/>
+    <w:lvl w:ilvl="0">
+      <w:start w:val="1"/>
+      <w:numFmt w:val="decimal"/>
+      <w:lvlText w:val="%1."/>
+      <w:lvlJc w:val="left"/>
+      <w:pPr>
+        <w:tabs>
+          <w:tab w:val="num" w:pos="720"/>
+        </w:tabs>
+        <w:ind w:left="720" w:hanging="360"/>
+      </w:pPr>
+    </w:lvl>
+    <w:lvl w:ilvl="1">
+      <w:start w:val="1"/>
+      <w:numFmt w:val="decimal"/>
+      <w:lvlText w:val="%2."/>
+      <w:lvlJc w:val="left"/>
+      <w:pPr>
+        <w:tabs>
+          <w:tab w:val="num" w:pos="1440"/>
+        </w:tabs>
+        <w:ind w:left="1440" w:hanging="360"/>
+      </w:pPr>
+    </w:lvl>
+    <w:lvl w:ilvl="2" w:tentative="1">
+      <w:start w:val="1"/>
+      <w:numFmt w:val="decimal"/>
+      <w:lvlText w:val="%3."/>
+      <w:lvlJc w:val="left"/>
+      <w:pPr>
+        <w:tabs>
+          <w:tab w:val="num" w:pos="2160"/>
+        </w:tabs>
+        <w:ind w:left="2160" w:hanging="360"/>
+      </w:pPr>
+    </w:lvl>
+    <w:lvl w:ilvl="3" w:tentative="1">
+      <w:start w:val="1"/>
+      <w:numFmt w:val="decimal"/>
+      <w:lvlText w:val="%4."/>
+      <w:lvlJc w:val="left"/>
+      <w:pPr>
+        <w:tabs>
+          <w:tab w:val="num" w:pos="2880"/>
+        </w:tabs>
+        <w:ind w:left="2880" w:hanging="360"/>
+      </w:pPr>
+    </w:lvl>
+    <w:lvl w:ilvl="4" w:tentative="1">
+      <w:start w:val="1"/>
+      <w:numFmt w:val="decimal"/>
+      <w:lvlText w:val="%5."/>
+      <w:lvlJc w:val="left"/>
+      <w:pPr>
+        <w:tabs>
+          <w:tab w:val="num" w:pos="3600"/>
+        </w:tabs>
+        <w:ind w:left="3600" w:hanging="360"/>
+      </w:pPr>
+    </w:lvl>
+    <w:lvl w:ilvl="5" w:tentative="1">
+      <w:start w:val="1"/>
+      <w:numFmt w:val="decimal"/>
+      <w:lvlText w:val="%6."/>
+      <w:lvlJc w:val="left"/>
+      <w:pPr>
+        <w:tabs>
+          <w:tab w:val="num" w:pos="4320"/>
+        </w:tabs>
+        <w:ind w:left="4320" w:hanging="360"/>
+      </w:pPr>
+    </w:lvl>
+    <w:lvl w:ilvl="6" w:tentative="1">
+      <w:start w:val="1"/>
+      <w:numFmt w:val="decimal"/>
+      <w:lvlText w:val="%7."/>
+      <w:lvlJc w:val="left"/>
+      <w:pPr>
+        <w:tabs>
+          <w:tab w:val="num" w:pos="5040"/>
+        </w:tabs>
+        <w:ind w:left="5040" w:hanging="360"/>
+      </w:pPr>
+    </w:lvl>
+    <w:lvl w:ilvl="7" w:tentative="1">
+      <w:start w:val="1"/>
+      <w:numFmt w:val="decimal"/>
+      <w:lvlText w:val="%8."/>
+      <w:lvlJc w:val="left"/>
+      <w:pPr>
+        <w:tabs>
+          <w:tab w:val="num" w:pos="5760"/>
+        </w:tabs>
+        <w:ind w:left="5760" w:hanging="360"/>
+      </w:pPr>
+    </w:lvl>
+    <w:lvl w:ilvl="8" w:tentative="1">
+      <w:start w:val="1"/>
+      <w:numFmt w:val="decimal"/>
+      <w:lvlText w:val="%9."/>
+      <w:lvlJc w:val="left"/>
+      <w:pPr>
+        <w:tabs>
+          <w:tab w:val="num" w:pos="6480"/>
+        </w:tabs>
+        <w:ind w:left="6480" w:hanging="360"/>
+      </w:pPr>
     </w:lvl>
   </w:abstractNum>
   <w:num w:numId="1">
@@ -9358,10 +10817,10 @@
     <w:abstractNumId w:val="0"/>
   </w:num>
   <w:num w:numId="3">
-    <w:abstractNumId w:val="7"/>
+    <w:abstractNumId w:val="8"/>
   </w:num>
   <w:num w:numId="4">
-    <w:abstractNumId w:val="6"/>
+    <w:abstractNumId w:val="7"/>
   </w:num>
   <w:num w:numId="5">
     <w:abstractNumId w:val="5"/>
@@ -9373,27 +10832,54 @@
     <w:abstractNumId w:val="4"/>
   </w:num>
   <w:num w:numId="8">
-    <w:abstractNumId w:val="8"/>
+    <w:abstractNumId w:val="12"/>
   </w:num>
   <w:num w:numId="9">
-    <w:abstractNumId w:val="10"/>
+    <w:abstractNumId w:val="17"/>
   </w:num>
   <w:num w:numId="10">
-    <w:abstractNumId w:val="11"/>
+    <w:abstractNumId w:val="18"/>
   </w:num>
   <w:num w:numId="11">
-    <w:abstractNumId w:val="13"/>
+    <w:abstractNumId w:val="21"/>
   </w:num>
   <w:num w:numId="12">
     <w:abstractNumId w:val="1"/>
   </w:num>
   <w:num w:numId="13">
-    <w:abstractNumId w:val="12"/>
+    <w:abstractNumId w:val="19"/>
   </w:num>
   <w:num w:numId="14">
     <w:abstractNumId w:val="2"/>
   </w:num>
   <w:num w:numId="15">
+    <w:abstractNumId w:val="15"/>
+  </w:num>
+  <w:num w:numId="16">
+    <w:abstractNumId w:val="22"/>
+  </w:num>
+  <w:num w:numId="17">
+    <w:abstractNumId w:val="14"/>
+  </w:num>
+  <w:num w:numId="18">
+    <w:abstractNumId w:val="6"/>
+  </w:num>
+  <w:num w:numId="19">
+    <w:abstractNumId w:val="10"/>
+  </w:num>
+  <w:num w:numId="20">
+    <w:abstractNumId w:val="16"/>
+  </w:num>
+  <w:num w:numId="21">
+    <w:abstractNumId w:val="11"/>
+  </w:num>
+  <w:num w:numId="22">
+    <w:abstractNumId w:val="13"/>
+  </w:num>
+  <w:num w:numId="23">
+    <w:abstractNumId w:val="20"/>
+  </w:num>
+  <w:num w:numId="24">
     <w:abstractNumId w:val="9"/>
   </w:num>
 </w:numbering>
@@ -10390,6 +11876,25 @@
       <w:rFonts w:ascii="Cambria" w:eastAsia="DejaVu Sans" w:hAnsi="Cambria"/>
     </w:rPr>
   </w:style>
+  <w:style w:type="paragraph" w:styleId="NormalWeb">
+    <w:name w:val="Normal (Web)"/>
+    <w:basedOn w:val="Normal"/>
+    <w:uiPriority w:val="99"/>
+    <w:semiHidden/>
+    <w:unhideWhenUsed/>
+    <w:rsid w:val="00E251CA"/>
+    <w:pPr>
+      <w:tabs>
+        <w:tab w:val="clear" w:pos="720"/>
+      </w:tabs>
+      <w:suppressAutoHyphens w:val="0"/>
+      <w:spacing w:before="100" w:beforeAutospacing="1" w:after="119"/>
+    </w:pPr>
+    <w:rPr>
+      <w:rFonts w:ascii="Times New Roman" w:eastAsia="Times New Roman" w:hAnsi="Times New Roman" w:cs="Times New Roman"/>
+      <w:lang w:val="de-AT" w:eastAsia="de-AT"/>
+    </w:rPr>
+  </w:style>
 </w:styles>
 </file>
 
@@ -10749,6 +12254,7 @@
   </w:compat>
   <w:rsids>
     <w:rsidRoot w:val="00D63F26"/>
+    <w:rsid w:val="00300A79"/>
     <w:rsid w:val="00742969"/>
     <w:rsid w:val="00D63F26"/>
   </w:rsids>

--- a/endreport/SCRUM2_Endreport.docx
+++ b/endreport/SCRUM2_Endreport.docx
@@ -412,7 +412,7 @@
         <w:fldChar w:fldCharType="begin"/>
       </w:r>
       <w:r>
-        <w:instrText xml:space="preserve"> PAGEREF _Toc315618392 \h </w:instrText>
+        <w:instrText xml:space="preserve"> PAGEREF _Toc315688795 \h </w:instrText>
       </w:r>
       <w:r>
         <w:fldChar w:fldCharType="separate"/>
@@ -460,7 +460,7 @@
         <w:rPr>
           <w:noProof/>
         </w:rPr>
-        <w:instrText xml:space="preserve"> PAGEREF _Toc315618393 \h </w:instrText>
+        <w:instrText xml:space="preserve"> PAGEREF _Toc315688796 \h </w:instrText>
       </w:r>
       <w:r>
         <w:rPr>
@@ -522,7 +522,7 @@
         <w:rPr>
           <w:noProof/>
         </w:rPr>
-        <w:instrText xml:space="preserve"> PAGEREF _Toc315618394 \h </w:instrText>
+        <w:instrText xml:space="preserve"> PAGEREF _Toc315688797 \h </w:instrText>
       </w:r>
       <w:r>
         <w:rPr>
@@ -584,7 +584,7 @@
         <w:rPr>
           <w:noProof/>
         </w:rPr>
-        <w:instrText xml:space="preserve"> PAGEREF _Toc315618395 \h </w:instrText>
+        <w:instrText xml:space="preserve"> PAGEREF _Toc315688798 \h </w:instrText>
       </w:r>
       <w:r>
         <w:rPr>
@@ -646,7 +646,7 @@
         <w:rPr>
           <w:noProof/>
         </w:rPr>
-        <w:instrText xml:space="preserve"> PAGEREF _Toc315618396 \h </w:instrText>
+        <w:instrText xml:space="preserve"> PAGEREF _Toc315688799 \h </w:instrText>
       </w:r>
       <w:r>
         <w:rPr>
@@ -708,7 +708,7 @@
         <w:rPr>
           <w:noProof/>
         </w:rPr>
-        <w:instrText xml:space="preserve"> PAGEREF _Toc315618397 \h </w:instrText>
+        <w:instrText xml:space="preserve"> PAGEREF _Toc315688800 \h </w:instrText>
       </w:r>
       <w:r>
         <w:rPr>
@@ -771,7 +771,7 @@
         <w:rPr>
           <w:noProof/>
         </w:rPr>
-        <w:instrText xml:space="preserve"> PAGEREF _Toc315618398 \h </w:instrText>
+        <w:instrText xml:space="preserve"> PAGEREF _Toc315688801 \h </w:instrText>
       </w:r>
       <w:r>
         <w:rPr>
@@ -834,7 +834,7 @@
         <w:rPr>
           <w:noProof/>
         </w:rPr>
-        <w:instrText xml:space="preserve"> PAGEREF _Toc315618399 \h </w:instrText>
+        <w:instrText xml:space="preserve"> PAGEREF _Toc315688802 \h </w:instrText>
       </w:r>
       <w:r>
         <w:rPr>
@@ -897,7 +897,7 @@
         <w:rPr>
           <w:noProof/>
         </w:rPr>
-        <w:instrText xml:space="preserve"> PAGEREF _Toc315618400 \h </w:instrText>
+        <w:instrText xml:space="preserve"> PAGEREF _Toc315688803 \h </w:instrText>
       </w:r>
       <w:r>
         <w:rPr>
@@ -960,7 +960,7 @@
         <w:rPr>
           <w:noProof/>
         </w:rPr>
-        <w:instrText xml:space="preserve"> PAGEREF _Toc315618401 \h </w:instrText>
+        <w:instrText xml:space="preserve"> PAGEREF _Toc315688804 \h </w:instrText>
       </w:r>
       <w:r>
         <w:rPr>
@@ -1022,7 +1022,7 @@
         <w:rPr>
           <w:noProof/>
         </w:rPr>
-        <w:instrText xml:space="preserve"> PAGEREF _Toc315618402 \h </w:instrText>
+        <w:instrText xml:space="preserve"> PAGEREF _Toc315688805 \h </w:instrText>
       </w:r>
       <w:r>
         <w:rPr>
@@ -1066,7 +1066,7 @@
         <w:rPr>
           <w:noProof/>
         </w:rPr>
-        <w:t>Beschränkung auf wesentliche Rollen</w:t>
+        <w:t>Anpassung 1 – Verzicht auf Daily Scrum</w:t>
       </w:r>
       <w:r>
         <w:rPr>
@@ -1084,7 +1084,7 @@
         <w:rPr>
           <w:noProof/>
         </w:rPr>
-        <w:instrText xml:space="preserve"> PAGEREF _Toc315618403 \h </w:instrText>
+        <w:instrText xml:space="preserve"> PAGEREF _Toc315688806 \h </w:instrText>
       </w:r>
       <w:r>
         <w:rPr>
@@ -1128,7 +1128,7 @@
         <w:rPr>
           <w:noProof/>
         </w:rPr>
-        <w:t>Doppelrollen für Product Owner und Scrum Master</w:t>
+        <w:t>Anpassung 2 – Rollen Kunde, Benutzer und Management werden vernachlässigt</w:t>
       </w:r>
       <w:r>
         <w:rPr>
@@ -1146,7 +1146,7 @@
         <w:rPr>
           <w:noProof/>
         </w:rPr>
-        <w:instrText xml:space="preserve"> PAGEREF _Toc315618404 \h </w:instrText>
+        <w:instrText xml:space="preserve"> PAGEREF _Toc315688807 \h </w:instrText>
       </w:r>
       <w:r>
         <w:rPr>
@@ -1190,7 +1190,7 @@
         <w:rPr>
           <w:noProof/>
         </w:rPr>
-        <w:t>Kürzere Sprintdauer als vorgeschlagen</w:t>
+        <w:t>Anpassung 3 – Jeder ist Entwickler</w:t>
       </w:r>
       <w:r>
         <w:rPr>
@@ -1208,7 +1208,7 @@
         <w:rPr>
           <w:noProof/>
         </w:rPr>
-        <w:instrText xml:space="preserve"> PAGEREF _Toc315618405 \h </w:instrText>
+        <w:instrText xml:space="preserve"> PAGEREF _Toc315688808 \h </w:instrText>
       </w:r>
       <w:r>
         <w:rPr>
@@ -1225,7 +1225,7 @@
         <w:rPr>
           <w:noProof/>
         </w:rPr>
-        <w:t>9</w:t>
+        <w:t>8</w:t>
       </w:r>
       <w:r>
         <w:rPr>
@@ -1252,7 +1252,7 @@
         <w:rPr>
           <w:noProof/>
         </w:rPr>
-        <w:t>Verzicht auf Daily Scrum</w:t>
+        <w:t>Anpassung 4 – Kürzere Sprintdauer als vorgeschlagen</w:t>
       </w:r>
       <w:r>
         <w:rPr>
@@ -1270,7 +1270,7 @@
         <w:rPr>
           <w:noProof/>
         </w:rPr>
-        <w:instrText xml:space="preserve"> PAGEREF _Toc315618406 \h </w:instrText>
+        <w:instrText xml:space="preserve"> PAGEREF _Toc315688809 \h </w:instrText>
       </w:r>
       <w:r>
         <w:rPr>
@@ -1314,7 +1314,7 @@
         <w:rPr>
           <w:noProof/>
         </w:rPr>
-        <w:t>Zusammenlegen der Meetings Sprint Planning, Review und Retrospective</w:t>
+        <w:t>Anpassung 5 – Ein großes Meeting</w:t>
       </w:r>
       <w:r>
         <w:rPr>
@@ -1332,7 +1332,7 @@
         <w:rPr>
           <w:noProof/>
         </w:rPr>
-        <w:instrText xml:space="preserve"> PAGEREF _Toc315618407 \h </w:instrText>
+        <w:instrText xml:space="preserve"> PAGEREF _Toc315688810 \h </w:instrText>
       </w:r>
       <w:r>
         <w:rPr>
@@ -1376,7 +1376,7 @@
         <w:rPr>
           <w:noProof/>
         </w:rPr>
-        <w:t>Verzicht auf Artefakte Definition of Done und Produktvision</w:t>
+        <w:t>Anpassung 6 – Optimierung der Artefakte</w:t>
       </w:r>
       <w:r>
         <w:rPr>
@@ -1394,7 +1394,7 @@
         <w:rPr>
           <w:noProof/>
         </w:rPr>
-        <w:instrText xml:space="preserve"> PAGEREF _Toc315618408 \h </w:instrText>
+        <w:instrText xml:space="preserve"> PAGEREF _Toc315688811 \h </w:instrText>
       </w:r>
       <w:r>
         <w:rPr>
@@ -1445,7 +1445,7 @@
         <w:fldChar w:fldCharType="begin"/>
       </w:r>
       <w:r>
-        <w:instrText xml:space="preserve"> PAGEREF _Toc315618409 \h </w:instrText>
+        <w:instrText xml:space="preserve"> PAGEREF _Toc315688812 \h </w:instrText>
       </w:r>
       <w:r>
         <w:fldChar w:fldCharType="separate"/>
@@ -1479,13 +1479,13 @@
         <w:fldChar w:fldCharType="begin"/>
       </w:r>
       <w:r>
-        <w:instrText xml:space="preserve"> PAGEREF _Toc315618410 \h </w:instrText>
+        <w:instrText xml:space="preserve"> PAGEREF _Toc315688813 \h </w:instrText>
       </w:r>
       <w:r>
         <w:fldChar w:fldCharType="separate"/>
       </w:r>
       <w:r>
-        <w:t>15</w:t>
+        <w:t>14</w:t>
       </w:r>
       <w:r>
         <w:fldChar w:fldCharType="end"/>
@@ -1527,7 +1527,7 @@
         <w:rPr>
           <w:noProof/>
         </w:rPr>
-        <w:instrText xml:space="preserve"> PAGEREF _Toc315618411 \h </w:instrText>
+        <w:instrText xml:space="preserve"> PAGEREF _Toc315688814 \h </w:instrText>
       </w:r>
       <w:r>
         <w:rPr>
@@ -1544,7 +1544,7 @@
         <w:rPr>
           <w:noProof/>
         </w:rPr>
-        <w:t>15</w:t>
+        <w:t>14</w:t>
       </w:r>
       <w:r>
         <w:rPr>
@@ -1571,7 +1571,7 @@
         <w:rPr>
           <w:noProof/>
         </w:rPr>
-        <w:t>Anpassung 1 – Daily Scrum wird nicht abgehalten</w:t>
+        <w:t>Anpassung 1 – Verzicht auf Daily Scrum</w:t>
       </w:r>
       <w:r>
         <w:rPr>
@@ -1589,7 +1589,7 @@
         <w:rPr>
           <w:noProof/>
         </w:rPr>
-        <w:instrText xml:space="preserve"> PAGEREF _Toc315618412 \h </w:instrText>
+        <w:instrText xml:space="preserve"> PAGEREF _Toc315688815 \h </w:instrText>
       </w:r>
       <w:r>
         <w:rPr>
@@ -1651,7 +1651,7 @@
         <w:rPr>
           <w:noProof/>
         </w:rPr>
-        <w:instrText xml:space="preserve"> PAGEREF _Toc315618413 \h </w:instrText>
+        <w:instrText xml:space="preserve"> PAGEREF _Toc315688816 \h </w:instrText>
       </w:r>
       <w:r>
         <w:rPr>
@@ -1713,7 +1713,7 @@
         <w:rPr>
           <w:noProof/>
         </w:rPr>
-        <w:instrText xml:space="preserve"> PAGEREF _Toc315618414 \h </w:instrText>
+        <w:instrText xml:space="preserve"> PAGEREF _Toc315688817 \h </w:instrText>
       </w:r>
       <w:r>
         <w:rPr>
@@ -1775,7 +1775,7 @@
         <w:rPr>
           <w:noProof/>
         </w:rPr>
-        <w:instrText xml:space="preserve"> PAGEREF _Toc315618415 \h </w:instrText>
+        <w:instrText xml:space="preserve"> PAGEREF _Toc315688818 \h </w:instrText>
       </w:r>
       <w:r>
         <w:rPr>
@@ -1837,7 +1837,7 @@
         <w:rPr>
           <w:noProof/>
         </w:rPr>
-        <w:instrText xml:space="preserve"> PAGEREF _Toc315618416 \h </w:instrText>
+        <w:instrText xml:space="preserve"> PAGEREF _Toc315688819 \h </w:instrText>
       </w:r>
       <w:r>
         <w:rPr>
@@ -1899,7 +1899,7 @@
         <w:rPr>
           <w:noProof/>
         </w:rPr>
-        <w:instrText xml:space="preserve"> PAGEREF _Toc315618417 \h </w:instrText>
+        <w:instrText xml:space="preserve"> PAGEREF _Toc315688820 \h </w:instrText>
       </w:r>
       <w:r>
         <w:rPr>
@@ -1961,7 +1961,7 @@
         <w:rPr>
           <w:noProof/>
         </w:rPr>
-        <w:instrText xml:space="preserve"> PAGEREF _Toc315618418 \h </w:instrText>
+        <w:instrText xml:space="preserve"> PAGEREF _Toc315688821 \h </w:instrText>
       </w:r>
       <w:r>
         <w:rPr>
@@ -2023,7 +2023,7 @@
         <w:rPr>
           <w:noProof/>
         </w:rPr>
-        <w:instrText xml:space="preserve"> PAGEREF _Toc315618419 \h </w:instrText>
+        <w:instrText xml:space="preserve"> PAGEREF _Toc315688822 \h </w:instrText>
       </w:r>
       <w:r>
         <w:rPr>
@@ -2085,7 +2085,7 @@
         <w:rPr>
           <w:noProof/>
         </w:rPr>
-        <w:instrText xml:space="preserve"> PAGEREF _Toc315618420 \h </w:instrText>
+        <w:instrText xml:space="preserve"> PAGEREF _Toc315688823 \h </w:instrText>
       </w:r>
       <w:r>
         <w:rPr>
@@ -2147,7 +2147,7 @@
         <w:rPr>
           <w:noProof/>
         </w:rPr>
-        <w:instrText xml:space="preserve"> PAGEREF _Toc315618421 \h </w:instrText>
+        <w:instrText xml:space="preserve"> PAGEREF _Toc315688824 \h </w:instrText>
       </w:r>
       <w:r>
         <w:rPr>
@@ -2195,7 +2195,7 @@
         <w:fldChar w:fldCharType="begin"/>
       </w:r>
       <w:r>
-        <w:instrText xml:space="preserve"> PAGEREF _Toc315618422 \h </w:instrText>
+        <w:instrText xml:space="preserve"> PAGEREF _Toc315688825 \h </w:instrText>
       </w:r>
       <w:r>
         <w:fldChar w:fldCharType="separate"/>
@@ -2243,7 +2243,7 @@
         <w:rPr>
           <w:noProof/>
         </w:rPr>
-        <w:instrText xml:space="preserve"> PAGEREF _Toc315618423 \h </w:instrText>
+        <w:instrText xml:space="preserve"> PAGEREF _Toc315688826 \h </w:instrText>
       </w:r>
       <w:r>
         <w:rPr>
@@ -2305,7 +2305,7 @@
         <w:rPr>
           <w:noProof/>
         </w:rPr>
-        <w:instrText xml:space="preserve"> PAGEREF _Toc315618424 \h </w:instrText>
+        <w:instrText xml:space="preserve"> PAGEREF _Toc315688827 \h </w:instrText>
       </w:r>
       <w:r>
         <w:rPr>
@@ -2349,6 +2349,7 @@
         <w:rPr>
           <w:noProof/>
         </w:rPr>
+        <w:lastRenderedPageBreak/>
         <w:t>Kunde anlegen</w:t>
       </w:r>
       <w:r>
@@ -2367,7 +2368,7 @@
         <w:rPr>
           <w:noProof/>
         </w:rPr>
-        <w:instrText xml:space="preserve"> PAGEREF _Toc315618425 \h </w:instrText>
+        <w:instrText xml:space="preserve"> PAGEREF _Toc315688828 \h </w:instrText>
       </w:r>
       <w:r>
         <w:rPr>
@@ -2411,7 +2412,6 @@
         <w:rPr>
           <w:noProof/>
         </w:rPr>
-        <w:lastRenderedPageBreak/>
         <w:t>Raum anlegen</w:t>
       </w:r>
       <w:r>
@@ -2430,7 +2430,7 @@
         <w:rPr>
           <w:noProof/>
         </w:rPr>
-        <w:instrText xml:space="preserve"> PAGEREF _Toc315618426 \h </w:instrText>
+        <w:instrText xml:space="preserve"> PAGEREF _Toc315688829 \h </w:instrText>
       </w:r>
       <w:r>
         <w:rPr>
@@ -2492,7 +2492,7 @@
         <w:rPr>
           <w:noProof/>
         </w:rPr>
-        <w:instrText xml:space="preserve"> PAGEREF _Toc315618427 \h </w:instrText>
+        <w:instrText xml:space="preserve"> PAGEREF _Toc315688830 \h </w:instrText>
       </w:r>
       <w:r>
         <w:rPr>
@@ -2554,7 +2554,7 @@
         <w:rPr>
           <w:noProof/>
         </w:rPr>
-        <w:instrText xml:space="preserve"> PAGEREF _Toc315618428 \h </w:instrText>
+        <w:instrText xml:space="preserve"> PAGEREF _Toc315688831 \h </w:instrText>
       </w:r>
       <w:r>
         <w:rPr>
@@ -2616,7 +2616,7 @@
         <w:rPr>
           <w:noProof/>
         </w:rPr>
-        <w:instrText xml:space="preserve"> PAGEREF _Toc315618429 \h </w:instrText>
+        <w:instrText xml:space="preserve"> PAGEREF _Toc315688832 \h </w:instrText>
       </w:r>
       <w:r>
         <w:rPr>
@@ -2678,7 +2678,7 @@
         <w:rPr>
           <w:noProof/>
         </w:rPr>
-        <w:instrText xml:space="preserve"> PAGEREF _Toc315618430 \h </w:instrText>
+        <w:instrText xml:space="preserve"> PAGEREF _Toc315688833 \h </w:instrText>
       </w:r>
       <w:r>
         <w:rPr>
@@ -2740,7 +2740,7 @@
         <w:rPr>
           <w:noProof/>
         </w:rPr>
-        <w:instrText xml:space="preserve"> PAGEREF _Toc315618431 \h </w:instrText>
+        <w:instrText xml:space="preserve"> PAGEREF _Toc315688834 \h </w:instrText>
       </w:r>
       <w:r>
         <w:rPr>
@@ -2802,7 +2802,7 @@
         <w:rPr>
           <w:noProof/>
         </w:rPr>
-        <w:instrText xml:space="preserve"> PAGEREF _Toc315618432 \h </w:instrText>
+        <w:instrText xml:space="preserve"> PAGEREF _Toc315688835 \h </w:instrText>
       </w:r>
       <w:r>
         <w:rPr>
@@ -2819,7 +2819,289 @@
         <w:rPr>
           <w:noProof/>
         </w:rPr>
-        <w:t>27</w:t>
+        <w:t>26</w:t>
+      </w:r>
+      <w:r>
+        <w:rPr>
+          <w:noProof/>
+        </w:rPr>
+        <w:fldChar w:fldCharType="end"/>
+      </w:r>
+    </w:p>
+    <w:p>
+      <w:pPr>
+        <w:pStyle w:val="TOC1"/>
+        <w:rPr>
+          <w:rFonts w:asciiTheme="minorHAnsi" w:eastAsiaTheme="minorEastAsia" w:hAnsiTheme="minorHAnsi" w:cstheme="minorBidi"/>
+          <w:b w:val="0"/>
+          <w:color w:val="auto"/>
+          <w:sz w:val="22"/>
+          <w:szCs w:val="22"/>
+          <w:lang w:val="de-AT" w:eastAsia="de-AT"/>
+        </w:rPr>
+      </w:pPr>
+      <w:r>
+        <w:t>Anhang</w:t>
+      </w:r>
+      <w:r>
+        <w:tab/>
+      </w:r>
+      <w:r>
+        <w:fldChar w:fldCharType="begin"/>
+      </w:r>
+      <w:r>
+        <w:instrText xml:space="preserve"> PAGEREF _Toc315688836 \h </w:instrText>
+      </w:r>
+      <w:r>
+        <w:fldChar w:fldCharType="separate"/>
+      </w:r>
+      <w:r>
+        <w:t>28</w:t>
+      </w:r>
+      <w:r>
+        <w:fldChar w:fldCharType="end"/>
+      </w:r>
+    </w:p>
+    <w:p>
+      <w:pPr>
+        <w:pStyle w:val="TOC2"/>
+        <w:tabs>
+          <w:tab w:val="right" w:leader="dot" w:pos="8296"/>
+        </w:tabs>
+        <w:rPr>
+          <w:rFonts w:asciiTheme="minorHAnsi" w:eastAsiaTheme="minorEastAsia" w:hAnsiTheme="minorHAnsi"/>
+          <w:noProof/>
+          <w:sz w:val="22"/>
+          <w:szCs w:val="22"/>
+          <w:lang w:val="de-AT" w:eastAsia="de-AT"/>
+        </w:rPr>
+      </w:pPr>
+      <w:r>
+        <w:rPr>
+          <w:noProof/>
+        </w:rPr>
+        <w:t>Tagebuch – Alexander Duml</w:t>
+      </w:r>
+      <w:r>
+        <w:rPr>
+          <w:noProof/>
+        </w:rPr>
+        <w:tab/>
+      </w:r>
+      <w:r>
+        <w:rPr>
+          <w:noProof/>
+        </w:rPr>
+        <w:fldChar w:fldCharType="begin"/>
+      </w:r>
+      <w:r>
+        <w:rPr>
+          <w:noProof/>
+        </w:rPr>
+        <w:instrText xml:space="preserve"> PAGEREF _Toc315688837 \h </w:instrText>
+      </w:r>
+      <w:r>
+        <w:rPr>
+          <w:noProof/>
+        </w:rPr>
+      </w:r>
+      <w:r>
+        <w:rPr>
+          <w:noProof/>
+        </w:rPr>
+        <w:fldChar w:fldCharType="separate"/>
+      </w:r>
+      <w:r>
+        <w:rPr>
+          <w:noProof/>
+        </w:rPr>
+        <w:t>28</w:t>
+      </w:r>
+      <w:r>
+        <w:rPr>
+          <w:noProof/>
+        </w:rPr>
+        <w:fldChar w:fldCharType="end"/>
+      </w:r>
+    </w:p>
+    <w:p>
+      <w:pPr>
+        <w:pStyle w:val="TOC2"/>
+        <w:tabs>
+          <w:tab w:val="right" w:leader="dot" w:pos="8296"/>
+        </w:tabs>
+        <w:rPr>
+          <w:rFonts w:asciiTheme="minorHAnsi" w:eastAsiaTheme="minorEastAsia" w:hAnsiTheme="minorHAnsi"/>
+          <w:noProof/>
+          <w:sz w:val="22"/>
+          <w:szCs w:val="22"/>
+          <w:lang w:val="de-AT" w:eastAsia="de-AT"/>
+        </w:rPr>
+      </w:pPr>
+      <w:r>
+        <w:rPr>
+          <w:noProof/>
+        </w:rPr>
+        <w:t>Tagebuch – Stefan Müller</w:t>
+      </w:r>
+      <w:r>
+        <w:rPr>
+          <w:noProof/>
+        </w:rPr>
+        <w:tab/>
+      </w:r>
+      <w:r>
+        <w:rPr>
+          <w:noProof/>
+        </w:rPr>
+        <w:fldChar w:fldCharType="begin"/>
+      </w:r>
+      <w:r>
+        <w:rPr>
+          <w:noProof/>
+        </w:rPr>
+        <w:instrText xml:space="preserve"> PAGEREF _Toc315688838 \h </w:instrText>
+      </w:r>
+      <w:r>
+        <w:rPr>
+          <w:noProof/>
+        </w:rPr>
+      </w:r>
+      <w:r>
+        <w:rPr>
+          <w:noProof/>
+        </w:rPr>
+        <w:fldChar w:fldCharType="separate"/>
+      </w:r>
+      <w:r>
+        <w:rPr>
+          <w:noProof/>
+        </w:rPr>
+        <w:t>28</w:t>
+      </w:r>
+      <w:r>
+        <w:rPr>
+          <w:noProof/>
+        </w:rPr>
+        <w:fldChar w:fldCharType="end"/>
+      </w:r>
+    </w:p>
+    <w:p>
+      <w:pPr>
+        <w:pStyle w:val="TOC2"/>
+        <w:tabs>
+          <w:tab w:val="right" w:leader="dot" w:pos="8296"/>
+        </w:tabs>
+        <w:rPr>
+          <w:rFonts w:asciiTheme="minorHAnsi" w:eastAsiaTheme="minorEastAsia" w:hAnsiTheme="minorHAnsi"/>
+          <w:noProof/>
+          <w:sz w:val="22"/>
+          <w:szCs w:val="22"/>
+          <w:lang w:val="de-AT" w:eastAsia="de-AT"/>
+        </w:rPr>
+      </w:pPr>
+      <w:r>
+        <w:rPr>
+          <w:noProof/>
+        </w:rPr>
+        <w:t>Tagebuch – Thomas Perl</w:t>
+      </w:r>
+      <w:r>
+        <w:rPr>
+          <w:noProof/>
+        </w:rPr>
+        <w:tab/>
+      </w:r>
+      <w:r>
+        <w:rPr>
+          <w:noProof/>
+        </w:rPr>
+        <w:fldChar w:fldCharType="begin"/>
+      </w:r>
+      <w:r>
+        <w:rPr>
+          <w:noProof/>
+        </w:rPr>
+        <w:instrText xml:space="preserve"> PAGEREF _Toc315688839 \h </w:instrText>
+      </w:r>
+      <w:r>
+        <w:rPr>
+          <w:noProof/>
+        </w:rPr>
+      </w:r>
+      <w:r>
+        <w:rPr>
+          <w:noProof/>
+        </w:rPr>
+        <w:fldChar w:fldCharType="separate"/>
+      </w:r>
+      <w:r>
+        <w:rPr>
+          <w:noProof/>
+        </w:rPr>
+        <w:t>31</w:t>
+      </w:r>
+      <w:r>
+        <w:rPr>
+          <w:noProof/>
+        </w:rPr>
+        <w:fldChar w:fldCharType="end"/>
+      </w:r>
+    </w:p>
+    <w:p>
+      <w:pPr>
+        <w:pStyle w:val="TOC2"/>
+        <w:tabs>
+          <w:tab w:val="right" w:leader="dot" w:pos="8296"/>
+        </w:tabs>
+        <w:rPr>
+          <w:rFonts w:asciiTheme="minorHAnsi" w:eastAsiaTheme="minorEastAsia" w:hAnsiTheme="minorHAnsi"/>
+          <w:noProof/>
+          <w:sz w:val="22"/>
+          <w:szCs w:val="22"/>
+          <w:lang w:val="de-AT" w:eastAsia="de-AT"/>
+        </w:rPr>
+      </w:pPr>
+      <w:r>
+        <w:rPr>
+          <w:noProof/>
+        </w:rPr>
+        <w:t>Tagebuch – Martin Wieser</w:t>
+      </w:r>
+      <w:r>
+        <w:rPr>
+          <w:noProof/>
+        </w:rPr>
+        <w:tab/>
+      </w:r>
+      <w:r>
+        <w:rPr>
+          <w:noProof/>
+        </w:rPr>
+        <w:fldChar w:fldCharType="begin"/>
+      </w:r>
+      <w:r>
+        <w:rPr>
+          <w:noProof/>
+        </w:rPr>
+        <w:instrText xml:space="preserve"> PAGEREF _Toc315688840 \h </w:instrText>
+      </w:r>
+      <w:r>
+        <w:rPr>
+          <w:noProof/>
+        </w:rPr>
+      </w:r>
+      <w:r>
+        <w:rPr>
+          <w:noProof/>
+        </w:rPr>
+        <w:fldChar w:fldCharType="separate"/>
+      </w:r>
+      <w:r>
+        <w:rPr>
+          <w:noProof/>
+        </w:rPr>
+        <w:t>31</w:t>
       </w:r>
       <w:r>
         <w:rPr>
@@ -2882,7 +3164,7 @@
       <w:pPr>
         <w:pStyle w:val="Heading1"/>
       </w:pPr>
-      <w:bookmarkStart w:id="2" w:name="_Toc315618392"/>
+      <w:bookmarkStart w:id="2" w:name="_Toc315688795"/>
       <w:r>
         <w:lastRenderedPageBreak/>
         <w:t>Prozessbeschreibung</w:t>
@@ -2952,7 +3234,7 @@
       <w:pPr>
         <w:pStyle w:val="Heading2"/>
       </w:pPr>
-      <w:bookmarkStart w:id="3" w:name="_Toc315618393"/>
+      <w:bookmarkStart w:id="3" w:name="_Toc315688796"/>
       <w:r>
         <w:t>Idealtypischer Ablauf</w:t>
       </w:r>
@@ -3238,7 +3520,7 @@
       </w:pPr>
       <w:bookmarkStart w:id="4" w:name="_Toc181943026"/>
       <w:bookmarkStart w:id="5" w:name="_Toc181938865"/>
-      <w:bookmarkStart w:id="6" w:name="_Toc315618394"/>
+      <w:bookmarkStart w:id="6" w:name="_Toc315688797"/>
       <w:bookmarkEnd w:id="4"/>
       <w:bookmarkEnd w:id="5"/>
       <w:r>
@@ -3449,7 +3731,7 @@
       </w:pPr>
       <w:bookmarkStart w:id="7" w:name="_Toc181943027"/>
       <w:bookmarkStart w:id="8" w:name="_Toc181938866"/>
-      <w:bookmarkStart w:id="9" w:name="_Toc315618395"/>
+      <w:bookmarkStart w:id="9" w:name="_Toc315688798"/>
       <w:bookmarkEnd w:id="7"/>
       <w:bookmarkEnd w:id="8"/>
       <w:r>
@@ -3714,7 +3996,7 @@
         <w:pStyle w:val="Heading2"/>
       </w:pPr>
       <w:bookmarkStart w:id="11" w:name="_Toc181943028"/>
-      <w:bookmarkStart w:id="12" w:name="_Toc315618396"/>
+      <w:bookmarkStart w:id="12" w:name="_Toc315688799"/>
       <w:bookmarkEnd w:id="10"/>
       <w:bookmarkEnd w:id="11"/>
       <w:r>
@@ -3899,7 +4181,7 @@
       <w:bookmarkStart w:id="13" w:name="_Toc181943029"/>
       <w:bookmarkStart w:id="14" w:name="_Toc181943030"/>
       <w:bookmarkStart w:id="15" w:name="_Toc181938868"/>
-      <w:bookmarkStart w:id="16" w:name="_Toc315618397"/>
+      <w:bookmarkStart w:id="16" w:name="_Toc315688800"/>
       <w:bookmarkEnd w:id="13"/>
       <w:bookmarkEnd w:id="14"/>
       <w:bookmarkEnd w:id="15"/>
@@ -3928,7 +4210,7 @@
           <w:lang w:val="de-AT"/>
         </w:rPr>
       </w:pPr>
-      <w:bookmarkStart w:id="17" w:name="_Toc315618398"/>
+      <w:bookmarkStart w:id="17" w:name="_Toc315688801"/>
       <w:r>
         <w:rPr>
           <w:lang w:val="de-AT"/>
@@ -3964,8 +4246,8 @@
         <w:lastRenderedPageBreak/>
         <w:drawing>
           <wp:inline distT="0" distB="0" distL="0" distR="0">
-            <wp:extent cx="5086070" cy="4495349"/>
-            <wp:effectExtent l="19050" t="0" r="280" b="0"/>
+            <wp:extent cx="4659828" cy="4118613"/>
+            <wp:effectExtent l="19050" t="0" r="7422" b="0"/>
             <wp:docPr id="11" name="Picture 2"/>
             <wp:cNvGraphicFramePr>
               <a:graphicFrameLocks xmlns:a="http://schemas.openxmlformats.org/drawingml/2006/main" noChangeAspect="1"/>
@@ -3989,7 +4271,7 @@
                   <pic:spPr bwMode="auto">
                     <a:xfrm>
                       <a:off x="0" y="0"/>
-                      <a:ext cx="5109267" cy="4515852"/>
+                      <a:ext cx="4679912" cy="4136365"/>
                     </a:xfrm>
                     <a:prstGeom prst="rect">
                       <a:avLst/>
@@ -4149,7 +4431,7 @@
           <w:lang w:val="de-AT"/>
         </w:rPr>
       </w:pPr>
-      <w:bookmarkStart w:id="18" w:name="_Toc315618399"/>
+      <w:bookmarkStart w:id="18" w:name="_Toc315688802"/>
       <w:r>
         <w:rPr>
           <w:lang w:val="de-AT"/>
@@ -4277,18 +4559,18 @@
         <w:jc w:val="both"/>
       </w:pPr>
       <w:r>
+        <w:t>Zusätzlich wurden die Issues mit dem Milestone „End of Sprint X“ verknüpft.</w:t>
+      </w:r>
+    </w:p>
+    <w:p>
+      <w:pPr>
+        <w:tabs>
+          <w:tab w:val="clear" w:pos="720"/>
+        </w:tabs>
+        <w:jc w:val="both"/>
+      </w:pPr>
+      <w:r>
         <w:lastRenderedPageBreak/>
-        <w:t>Zusätzlich wurden die Issues mit dem Milestone „End of Sprint X“ verknüpft.</w:t>
-      </w:r>
-    </w:p>
-    <w:p>
-      <w:pPr>
-        <w:tabs>
-          <w:tab w:val="clear" w:pos="720"/>
-        </w:tabs>
-        <w:jc w:val="both"/>
-      </w:pPr>
-      <w:r>
         <w:t>Folgend</w:t>
       </w:r>
       <w:r>
@@ -4582,7 +4864,7 @@
           <w:lang w:val="de-AT"/>
         </w:rPr>
       </w:pPr>
-      <w:bookmarkStart w:id="19" w:name="_Toc315618400"/>
+      <w:bookmarkStart w:id="19" w:name="_Toc315688803"/>
       <w:r>
         <w:rPr>
           <w:lang w:val="de-AT"/>
@@ -4624,7 +4906,7 @@
           <w:lang w:val="de-AT"/>
         </w:rPr>
       </w:pPr>
-      <w:bookmarkStart w:id="20" w:name="_Toc315618401"/>
+      <w:bookmarkStart w:id="20" w:name="_Toc315688804"/>
       <w:r>
         <w:rPr>
           <w:lang w:val="de-AT"/>
@@ -4650,7 +4932,7 @@
       <w:pPr>
         <w:pStyle w:val="Heading2"/>
       </w:pPr>
-      <w:bookmarkStart w:id="21" w:name="_Toc315618402"/>
+      <w:bookmarkStart w:id="21" w:name="_Toc315688805"/>
       <w:r>
         <w:t>Anpassungen</w:t>
       </w:r>
@@ -4660,7 +4942,7 @@
       <w:pPr>
         <w:pStyle w:val="Heading3"/>
       </w:pPr>
-      <w:bookmarkStart w:id="22" w:name="_Toc315618406"/>
+      <w:bookmarkStart w:id="22" w:name="_Toc315688806"/>
       <w:r>
         <w:t xml:space="preserve">Anpassung 1 – </w:t>
       </w:r>
@@ -4690,9 +4972,11 @@
       <w:pPr>
         <w:pStyle w:val="Heading3"/>
       </w:pPr>
+      <w:bookmarkStart w:id="23" w:name="_Toc315688807"/>
       <w:r>
         <w:t>Anpassung 2 – Rollen Kunde, Benutzer und Management werden vernachlässigt</w:t>
       </w:r>
+      <w:bookmarkEnd w:id="23"/>
     </w:p>
     <w:p>
       <w:pPr>
@@ -4720,14 +5004,11 @@
       <w:pPr>
         <w:pStyle w:val="Heading3"/>
       </w:pPr>
-      <w:bookmarkStart w:id="23" w:name="_Toc315618404"/>
-      <w:r>
-        <w:t xml:space="preserve">Anpassung 3 – </w:t>
-      </w:r>
-      <w:bookmarkEnd w:id="23"/>
-      <w:r>
-        <w:t>Jeder ist Entwickler</w:t>
-      </w:r>
+      <w:bookmarkStart w:id="24" w:name="_Toc315688808"/>
+      <w:r>
+        <w:t>Anpassung 3 – Jeder ist Entwickler</w:t>
+      </w:r>
+      <w:bookmarkEnd w:id="24"/>
     </w:p>
     <w:p>
       <w:pPr>
@@ -4759,7 +5040,7 @@
       <w:pPr>
         <w:pStyle w:val="Heading3"/>
       </w:pPr>
-      <w:bookmarkStart w:id="24" w:name="_Toc315618405"/>
+      <w:bookmarkStart w:id="25" w:name="_Toc315688809"/>
       <w:r>
         <w:t xml:space="preserve">Anpassung 4 – </w:t>
       </w:r>
@@ -4772,7 +5053,7 @@
       <w:r>
         <w:t>orgeschlagen</w:t>
       </w:r>
-      <w:bookmarkEnd w:id="24"/>
+      <w:bookmarkEnd w:id="25"/>
     </w:p>
     <w:p>
       <w:pPr>
@@ -4786,11 +5067,14 @@
       <w:pPr>
         <w:pStyle w:val="Heading3"/>
       </w:pPr>
-      <w:bookmarkStart w:id="25" w:name="_Toc315618407"/>
-      <w:r>
-        <w:t xml:space="preserve">Anpassung 5 – Ein großes Meeting </w:t>
-      </w:r>
-      <w:bookmarkEnd w:id="25"/>
+      <w:bookmarkStart w:id="26" w:name="_Toc315688810"/>
+      <w:r>
+        <w:t>Anpassung 5 – Ein großes Meeting</w:t>
+      </w:r>
+      <w:bookmarkEnd w:id="26"/>
+      <w:r>
+        <w:t xml:space="preserve"> </w:t>
+      </w:r>
     </w:p>
     <w:p>
       <w:pPr>
@@ -4819,14 +5103,11 @@
       <w:pPr>
         <w:pStyle w:val="Heading3"/>
       </w:pPr>
-      <w:bookmarkStart w:id="26" w:name="_Toc315618408"/>
-      <w:r>
-        <w:t xml:space="preserve">Anpassung 6 – </w:t>
-      </w:r>
-      <w:bookmarkEnd w:id="26"/>
-      <w:r>
-        <w:t>Optimierung der Artefakte</w:t>
-      </w:r>
+      <w:bookmarkStart w:id="27" w:name="_Toc315688811"/>
+      <w:r>
+        <w:t>Anpassung 6 – Optimierung der Artefakte</w:t>
+      </w:r>
+      <w:bookmarkEnd w:id="27"/>
     </w:p>
     <w:p>
       <w:pPr>
@@ -4859,14 +5140,14 @@
         </w:rPr>
         <w:t xml:space="preserve">Es erfolgte lediglich eine mündliche Absprache während des wöchentlichen Meetings.  </w:t>
       </w:r>
-      <w:bookmarkStart w:id="27" w:name="_Toc181943031"/>
-      <w:bookmarkStart w:id="28" w:name="_Toc181938869"/>
-      <w:bookmarkStart w:id="29" w:name="_Toc181943032"/>
-      <w:bookmarkStart w:id="30" w:name="_Toc181938870"/>
-      <w:bookmarkEnd w:id="27"/>
+      <w:bookmarkStart w:id="28" w:name="_Toc181943031"/>
+      <w:bookmarkStart w:id="29" w:name="_Toc181938869"/>
+      <w:bookmarkStart w:id="30" w:name="_Toc181943032"/>
+      <w:bookmarkStart w:id="31" w:name="_Toc181938870"/>
       <w:bookmarkEnd w:id="28"/>
       <w:bookmarkEnd w:id="29"/>
       <w:bookmarkEnd w:id="30"/>
+      <w:bookmarkEnd w:id="31"/>
     </w:p>
     <w:p>
       <w:pPr>
@@ -4889,14 +5170,14 @@
           <w:lang w:val="de-AT"/>
         </w:rPr>
       </w:pPr>
-      <w:bookmarkStart w:id="31" w:name="_Toc315618409"/>
+      <w:bookmarkStart w:id="32" w:name="_Toc315688812"/>
       <w:r>
         <w:rPr>
           <w:lang w:val="de-AT"/>
         </w:rPr>
         <w:t>Projektverlauf</w:t>
       </w:r>
-      <w:bookmarkEnd w:id="31"/>
+      <w:bookmarkEnd w:id="32"/>
     </w:p>
     <w:p>
       <w:pPr>
@@ -5716,7 +5997,6 @@
         <w:t xml:space="preserve">CRUD Mechanismus für Rechnung (Model + Logik + GUI) </w:t>
       </w:r>
     </w:p>
-    <w:p/>
     <w:p>
       <w:pPr>
         <w:rPr>
@@ -5869,12 +6149,12 @@
         <w:rPr>
           <w:u w:val="single"/>
         </w:rPr>
+        <w:t>Planning Meeting 2</w:t>
+      </w:r>
+    </w:p>
+    <w:p>
+      <w:r>
         <w:lastRenderedPageBreak/>
-        <w:t>Planning Meeting 2</w:t>
-      </w:r>
-    </w:p>
-    <w:p>
-      <w:r>
         <w:t>Die User Stories werden folgendermaßen implementiert:</w:t>
       </w:r>
     </w:p>
@@ -5922,8 +6202,7 @@
           <w:sz w:val="26"/>
           <w:szCs w:val="26"/>
         </w:rPr>
-        <w:t>09.12.2011 - Sprint 4: -</w:t>
+        <w:t>09.12.2011 - Sprint 4</w:t>
       </w:r>
     </w:p>
     <w:p>
@@ -6124,8 +6403,7 @@
           <w:sz w:val="26"/>
           <w:szCs w:val="26"/>
         </w:rPr>
-        <w:t>.2011 - Sprint 5: -</w:t>
+        <w:t>.2011 - Sprint 5</w:t>
       </w:r>
     </w:p>
     <w:p>
@@ -6143,20 +6421,20 @@
     </w:p>
     <w:p>
       <w:r>
+        <w:t>Alle geplanten Features wurden implementiert. Durch die funktionalen Tests wurde erkannt, dass Kunden, Zimmer und Reservierungen erstellt werden können. Es sollte jedem Editor eine Eingabe-Validierung hinzugefügt werden.</w:t>
+      </w:r>
+    </w:p>
+    <w:p>
+      <w:pPr>
+        <w:rPr>
+          <w:u w:val="single"/>
+        </w:rPr>
+      </w:pPr>
+      <w:r>
+        <w:rPr>
+          <w:u w:val="single"/>
+        </w:rPr>
         <w:lastRenderedPageBreak/>
-        <w:t>Alle geplanten Features wurden implementiert. Durch die funktionalen Tests wurde erkannt, dass Kunden, Zimmer und Reservierungen erstellt werden können. Es sollte jedem Editor eine Eingabe-Validierung hinzugefügt werden.</w:t>
-      </w:r>
-    </w:p>
-    <w:p>
-      <w:pPr>
-        <w:rPr>
-          <w:u w:val="single"/>
-        </w:rPr>
-      </w:pPr>
-      <w:r>
-        <w:rPr>
-          <w:u w:val="single"/>
-        </w:rPr>
         <w:t>Retrospektive</w:t>
       </w:r>
     </w:p>
@@ -6392,8 +6670,8 @@
       <w:r>
         <w:t>,</w:t>
       </w:r>
-      <w:bookmarkStart w:id="32" w:name="_GoBack"/>
-      <w:bookmarkEnd w:id="32"/>
+      <w:bookmarkStart w:id="33" w:name="_GoBack"/>
+      <w:bookmarkEnd w:id="33"/>
       <w:r>
         <w:t xml:space="preserve"> </w:t>
       </w:r>
@@ -6433,37 +6711,48 @@
       <w:pPr>
         <w:pStyle w:val="Heading1"/>
       </w:pPr>
-      <w:bookmarkStart w:id="33" w:name="_Toc315618410"/>
+      <w:bookmarkStart w:id="34" w:name="_Toc315688813"/>
+      <w:r>
+        <w:t>Retrospektive</w:t>
+      </w:r>
+      <w:bookmarkEnd w:id="34"/>
+    </w:p>
+    <w:p>
+      <w:pPr>
+        <w:pStyle w:val="Heading2"/>
+      </w:pPr>
+      <w:bookmarkStart w:id="35" w:name="_Toc181943033"/>
+      <w:bookmarkStart w:id="36" w:name="_Toc181938871"/>
+      <w:bookmarkStart w:id="37" w:name="_Toc315688814"/>
+      <w:bookmarkEnd w:id="35"/>
+      <w:bookmarkEnd w:id="36"/>
+      <w:r>
+        <w:t>Prozessbewertung</w:t>
+      </w:r>
+      <w:bookmarkEnd w:id="37"/>
+    </w:p>
+    <w:p>
+      <w:pPr>
+        <w:jc w:val="both"/>
+      </w:pPr>
+      <w:bookmarkStart w:id="38" w:name="_Toc181943034"/>
+      <w:bookmarkStart w:id="39" w:name="_Toc181938872"/>
+      <w:bookmarkEnd w:id="38"/>
+      <w:bookmarkEnd w:id="39"/>
+      <w:r>
+        <w:t xml:space="preserve">Das vorgestellte Projekt wurde von dem Team, bestehend aus vier Personen, mittels eines agilen Vorgehensmodells abgewickelt. Agilität wird durch eine </w:t>
+      </w:r>
       <w:r>
         <w:lastRenderedPageBreak/>
-        <w:t>Retrospektive</w:t>
-      </w:r>
-      <w:bookmarkEnd w:id="33"/>
-    </w:p>
-    <w:p>
-      <w:pPr>
-        <w:pStyle w:val="Heading2"/>
-      </w:pPr>
-      <w:bookmarkStart w:id="34" w:name="_Toc181943033"/>
-      <w:bookmarkStart w:id="35" w:name="_Toc181938871"/>
-      <w:bookmarkStart w:id="36" w:name="_Toc315618411"/>
-      <w:bookmarkEnd w:id="34"/>
-      <w:bookmarkEnd w:id="35"/>
-      <w:r>
-        <w:t>Prozessbewertung</w:t>
-      </w:r>
-      <w:bookmarkEnd w:id="36"/>
+        <w:t xml:space="preserve">flexible Vorgehensweise und Dynamik umschrieben und eignet sich bei wechselnden Anforderungen, wie es bei der Software Entwicklung der Fall ist, sehr gut. Außerdem sollte der Prozess sehr ergebnisorientiert ausgelegt werden, um der Definition der Agilität gerecht zu werden. </w:t>
+      </w:r>
     </w:p>
     <w:p>
       <w:pPr>
         <w:jc w:val="both"/>
       </w:pPr>
-      <w:bookmarkStart w:id="37" w:name="_Toc181943034"/>
-      <w:bookmarkStart w:id="38" w:name="_Toc181938872"/>
-      <w:bookmarkEnd w:id="37"/>
-      <w:bookmarkEnd w:id="38"/>
-      <w:r>
-        <w:t xml:space="preserve">Das vorgestellte Projekt wurde von dem Team, bestehend aus vier Personen, mittels eines agilen Vorgehensmodells abgewickelt. Agilität wird durch eine flexible Vorgehensweise und Dynamik umschrieben und eignet sich bei wechselnden Anforderungen, wie es bei der Software Entwicklung der Fall ist, sehr gut. Außerdem sollte der Prozess sehr ergebnisorientiert ausgelegt werden, um der Definition der Agilität gerecht zu werden. </w:t>
+      <w:r>
+        <w:t>Selbst im Verlauf dieses relativ kleinen Projektes konnte das Team diese angeführten Eigenschaften erkennen und dadurch auf wechselnde Anforderungen recht schnell einstellen. Des Weiteren konnte das Team auch sehr viel eigene Initiative bei Veränderungen zeigen, wodurch eine nicht unerhebliche Menge an Verbesserungen in das schlussendliche Produkt einflossen. Nachteile konnten im Bezug auf die Eigenschaft der Agilität keine erkannt werden.</w:t>
       </w:r>
     </w:p>
     <w:p>
@@ -6471,7 +6760,7 @@
         <w:jc w:val="both"/>
       </w:pPr>
       <w:r>
-        <w:t>Selbst im Verlauf dieses relativ kleinen Projektes konnte das Team diese angeführten Eigenschaften erkennen und dadurch auf wechselnde Anforderungen recht schnell einstellen. Des Weiteren konnte das Team auch sehr viel eigene Initiative bei Veränderungen zeigen, wodurch eine nicht unerhebliche Menge an Verbesserungen in das schlussendliche Produkt einflossen. Nachteile konnten im Bezug auf die Eigenschaft der Agilität keine erkannt werden.</w:t>
+        <w:t>Die Punkte des agilen Manifestes, welche die Grundlage für jeden agilen Entwicklungsprozess bilden, konnte in den Phase des Projektverlaufs einmal mehr und an anderer Stelle etwas geringer erkannt werden. Vor allem der Grundsatz, dass der Mensch wichtiger ist als die einzelnen Prozesse kam vermehrt zur Anwendung.Beispielsweise mussten im Verlauf des Projektes einige Methoden, Technologien oder sogar Teile des Entwicklungsprozess von den Teammitgliedern geforderten Anpassungen unterzogen werden, was sich in der Folge als positiv auswirkte. Eine weiteres Merkmal unseres Entwicklungsprozesses sind die lauffähigen Systeme. Dieser tiefgreifende Punkt beeinflusste den gesamten Projektverlauf grundlegend in Planung und Ausführung. Die Planung wurde durch die Anforderung eines funktionsfähigen Systems etwas erschwert. Besonders die ersten Phasen der Entwicklung wurde dadurch mit viel Arbeit belastet, wogegen am Ende des Projektes kaum noch Aufgaben zu erledigen waren. Die gewonnen Zeit konnte allerdings durch weiteres Fehler-korrigieren genutzt werden. Weitere Zeit konnte im Projekt auch durch das nächste Merkmal gewonnen werden: keine umfassenden Dokumentation. Das Team, welches ansonsten häufig in seinen akademischen Projekten unter der Dokumentationslast leidet, freute sich wiederholt, dass man sich auf die Programmierung konzentrieren konnte. Durch eine saubere Architektur und die gute Kommunikation innerhalb des Teams behielten die Mitglieder einen guten Überblick über das Projekt. "Reagieren ist wichtiger als den Plan befolgen" ist einer der wichtigsten Grundsätze bei agilen Vorgehensmodelle. Dabei werden die Spontanität und die Kreativität des Projektteams auf die Probe gestellt. Dies war auch bei unserem kleinen Projekt der Fall als Anforderungen geändert oder neue Funktionen gefordert wurden. Allerdings konnte dies vom Team und auch vom Prozess gut aufgenommen werden und das Projekt konnte erfolgreich zum Abschluss gebracht werden. Weitere Merkmale von agilen Entwicklungsmethoden wie "enger Kundenkontakt" oder "keine umfassenden Verträge" kamen bei unserem Projekt nicht zum tragen, da der Kunde durch die LVA-Leitung dargestellt wurde und daher ein reger Kontakt nicht immer möglich war.</w:t>
       </w:r>
     </w:p>
     <w:p>
@@ -6479,7 +6768,7 @@
         <w:jc w:val="both"/>
       </w:pPr>
       <w:r>
-        <w:t>Die Punkte des agilen Manifestes, welche die Grundlage für jeden agilen Entwicklungsprozess bilden, konnte in den Phase des Projektverlaufs einmal mehr und an anderer Stelle etwas geringer erkannt werden. Vor allem der Grundsatz, dass der Mensch wichtiger ist als die einzelnen Prozesse kam vermehrt zur Anwendung.Beispielsweise mussten im Verlauf des Projektes einige Methoden, Technologien oder sogar Teile des Entwicklungsprozess von den Teammitgliedern geforderten Anpassungen unterzogen werden, was sich in der Folge als positiv auswirkte. Eine weiteres Merkmal unseres Entwicklungsprozesses sind die lauffähigen Systeme. Dieser tiefgreifende Punkt beeinflusste den gesamten Projektverlauf grundlegend in Planung und Ausführung. Die Planung wurde durch die Anforderung eines funktionsfähigen Systems etwas erschwert. Besonders die ersten Phasen der Entwicklung wurde dadurch mit viel Arbeit belastet, wogegen am Ende des Projektes kaum noch Aufgaben zu erledigen waren. Die gewonnen Zeit konnte allerdings durch weiteres Fehler-korrigieren genutzt werden. Weitere Zeit konnte im Projekt auch durch das nächste Merkmal gewonnen werden: keine umfassenden Dokumentation. Das Team, welches ansonsten häufig in seinen akademischen Projekten unter der Dokumentationslast leidet, freute sich wiederholt, dass man sich auf die Programmierung konzentrieren konnte. Durch eine saubere Architektur und die gute Kommunikation innerhalb des Teams behielten die Mitglieder einen guten Überblick über das Projekt. "Reagieren ist wichtiger als den Plan befolgen" ist einer der wichtigsten Grundsätze bei agilen Vorgehensmodelle. Dabei werden die Spontanität und die Kreativität des Projektteams auf die Probe gestellt. Dies war auch bei unserem kleinen Projekt der Fall als Anforderungen geändert oder neue Funktionen gefordert wurden. Allerdings konnte dies vom Team und auch vom Prozess gut aufgenommen werden und das Projekt konnte erfolgreich zum Abschluss gebracht werden. Weitere Merkmale von agilen Entwicklungsmethoden wie "enger Kundenkontakt" oder "keine umfassenden Verträge" kamen bei unserem Projekt nicht zum tragen, da der Kunde durch die LVA-Leitung dargestellt wurde und daher ein reger Kontakt nicht immer möglich war.</w:t>
+        <w:t xml:space="preserve">Diese angeführten Merkmale werden vollständig durch den Entwicklungsprozess SCRUM, der auch in unserem Projekt angewandt wurde, erfüllt. Abgerundet werden die Merkmale von SCRUM durch die spezifischen Eigenschaften der "kurzen Iterationen" und "Team hat Freiheiten beim erreichen der Ziele", welche auch in unserem Projekt zum tragen kamen. </w:t>
       </w:r>
     </w:p>
     <w:p>
@@ -6488,14 +6777,6 @@
       </w:pPr>
       <w:r>
         <w:lastRenderedPageBreak/>
-        <w:t xml:space="preserve">Diese angeführten Merkmale werden vollständig durch den Entwicklungsprozess SCRUM, der auch in unserem Projekt angewandt wurde, erfüllt. Abgerundet werden die Merkmale von SCRUM durch die spezifischen Eigenschaften der "kurzen Iterationen" und "Team hat Freiheiten beim erreichen der Ziele", welche auch in unserem Projekt zum tragen kamen. </w:t>
-      </w:r>
-    </w:p>
-    <w:p>
-      <w:pPr>
-        <w:jc w:val="both"/>
-      </w:pPr>
-      <w:r>
         <w:t>In den folgenden Abschnitten werden kurz einige Anpassungen des Prozesses erläutert, welche im Lauf des Projektes vorgenommen wurden.</w:t>
       </w:r>
     </w:p>
@@ -6507,17 +6788,17 @@
           <w:szCs w:val="24"/>
         </w:rPr>
       </w:pPr>
-      <w:bookmarkStart w:id="39" w:name="_Toc315618412"/>
+      <w:bookmarkStart w:id="40" w:name="_Toc315688815"/>
       <w:r>
         <w:t xml:space="preserve">Anpassung 1 – </w:t>
       </w:r>
-      <w:bookmarkEnd w:id="39"/>
       <w:r>
         <w:t>Verzicht</w:t>
       </w:r>
       <w:r>
         <w:t xml:space="preserve"> auf Daily Scrum</w:t>
       </w:r>
+      <w:bookmarkEnd w:id="40"/>
     </w:p>
     <w:p>
       <w:pPr>
@@ -6539,11 +6820,11 @@
       <w:pPr>
         <w:pStyle w:val="Heading2"/>
       </w:pPr>
-      <w:bookmarkStart w:id="40" w:name="_Toc315618413"/>
+      <w:bookmarkStart w:id="41" w:name="_Toc315688816"/>
       <w:r>
         <w:t>Anpassung 2 - Rollen Kunde, Benutzer und Management werden vernachlässigt</w:t>
       </w:r>
-      <w:bookmarkEnd w:id="40"/>
+      <w:bookmarkEnd w:id="41"/>
     </w:p>
     <w:p>
       <w:pPr>
@@ -6592,26 +6873,19 @@
           <w:rFonts w:ascii="Cambria" w:eastAsia="DejaVu Sans" w:hAnsi="Cambria" w:cstheme="minorBidi"/>
           <w:lang w:val="de-DE" w:eastAsia="ja-JP"/>
         </w:rPr>
-        <w:t xml:space="preserve">Der Kunde stellt bei Scrum normalerweise eine sehr wichtige Rolle dar, da er in regen Kontakt mit dem Product Owner steht und so seine Anforderungen in das Projekt einfließen lassen kann. Den Kunde stellte in unserem Fall die LVA-Leitung dar, welche anfangs die Anforderungen an das System formulierte. Allerdings konnte kein reger Kontakt im Umfeld der Universität aufgebaut werden, wodurch der Product Owner einen Teil des Kunden simulierte und dadurch einige Aspekte dieser Rolle in das Projekt einarbeitete. Ein explizite </w:t>
-      </w:r>
-      <w:r>
-        <w:rPr>
-          <w:rFonts w:ascii="Cambria" w:eastAsia="DejaVu Sans" w:hAnsi="Cambria" w:cstheme="minorBidi"/>
-          <w:lang w:val="de-DE" w:eastAsia="ja-JP"/>
-        </w:rPr>
+        <w:t>Der Kunde stellt bei Scrum normalerweise eine sehr wichtige Rolle dar, da er in regen Kontakt mit dem Product Owner steht und so seine Anforderungen in das Projekt einfließen lassen kann. Den Kunde stellte in unserem Fall die LVA-Leitung dar, welche anfangs die Anforderungen an das System formulierte. Allerdings konnte kein reger Kontakt im Umfeld der Universität aufgebaut werden, wodurch der Product Owner einen Teil des Kunden simulierte und dadurch einige Aspekte dieser Rolle in das Projekt einarbeitete. Ein explizite Erwähnung oder Definition der Kunde-Rolle wurde allerdings nicht beachtet, wodurch auch keine nennenswerten Nachteile entstanden.</w:t>
+      </w:r>
+    </w:p>
+    <w:p>
+      <w:pPr>
+        <w:pStyle w:val="Heading2"/>
+      </w:pPr>
+      <w:bookmarkStart w:id="42" w:name="_Toc315688817"/>
+      <w:r>
         <w:lastRenderedPageBreak/>
-        <w:t>Erwähnung oder Definition der Kunde-Rolle wurde allerdings nicht beachtet, wodurch auch keine nennenswerten Nachteile entstanden.</w:t>
-      </w:r>
-    </w:p>
-    <w:p>
-      <w:pPr>
-        <w:pStyle w:val="Heading2"/>
-      </w:pPr>
-      <w:bookmarkStart w:id="41" w:name="_Toc315618414"/>
-      <w:r>
         <w:t>Anpassung 3 – Jeder ist Entwickler</w:t>
       </w:r>
-      <w:bookmarkEnd w:id="41"/>
+      <w:bookmarkEnd w:id="42"/>
     </w:p>
     <w:p>
       <w:pPr>
@@ -6628,7 +6902,7 @@
           <w:rFonts w:ascii="Cambria" w:eastAsia="DejaVu Sans" w:hAnsi="Cambria" w:cstheme="minorBidi"/>
           <w:lang w:val="de-DE" w:eastAsia="ja-JP"/>
         </w:rPr>
-        <w:t xml:space="preserve">Eine der ersten Entscheidungen im Projektverlauf war die Aufteilung der Rolle unter den Teammitgliedern. Da sich einige Teammitglieder möglichst wenig mit der Dokumentation befassen wollten und einer bereits etwas mehr Erfahrung mit Scrum hatte, waren die Rollen </w:t>
+        <w:t xml:space="preserve">Eine der ersten Entscheidungen im Projektverlauf war die Aufteilung der Rolle unter den Teammitgliedern. Da sich einige Teammitglieder möglichst wenig mit der Dokumentation befassen wollten und einer bereits etwas mehr Erfahrung mit Scrum hatte, waren die Rollen schnell verteilt. Bei der Verteilung der Aufgaben wurde schon etwas länger diskutiert, da ja der Grundsatz der Gleichverteilung von Arbeit gelten sollte. So kam es, dass beschlossen wurde dem Scrum Master und Product Owner zusätzlich als Entwickler einzubeziehen, da ihre Aufgaben dem Team doch etwas begrenzt schienen. Scrum Master und Product Owner haben somit im Projektverlauf zwar hauptsächlich die Aufgaben ihren Rollen entsprechend übernommen, wurde aber kontinuierlich in die Entwicklungsarbeiten einbezogen. </w:t>
       </w:r>
     </w:p>
     <w:p>
@@ -6646,8 +6920,18 @@
           <w:rFonts w:ascii="Cambria" w:eastAsia="DejaVu Sans" w:hAnsi="Cambria" w:cstheme="minorBidi"/>
           <w:lang w:val="de-DE" w:eastAsia="ja-JP"/>
         </w:rPr>
-        <w:t xml:space="preserve">schnell verteilt. Bei der Verteilung der Aufgaben wurde schon etwas länger diskutiert, da ja der Grundsatz der Gleichverteilung von Arbeit gelten sollte. So kam es, dass beschlossen wurde dem Scrum Master und Product Owner zusätzlich als Entwickler einzubeziehen, da ihre Aufgaben dem Team doch etwas begrenzt schienen. Scrum Master und Product Owner haben somit im Projektverlauf zwar hauptsächlich die Aufgaben ihren Rollen entsprechend übernommen, wurde aber kontinuierlich in die Entwicklungsarbeiten einbezogen. </w:t>
-      </w:r>
+        <w:t>Daraus konnten im Verlauf des Projektes keine negativen Aspekte abgeleitet werden, sondern im Gegenteil ergaben sich dadurch einige Vorteile. So hatten das gesamte Team einen sehr genauen Überblick über den Projektstand und etwaige Probleme. Außerdem bedarf es bei den Meetings keinen ausschweifenden Erklärungen bei Problemen oder Änderungen, was dazu führte, dass diese recht zügig und unkompliziert von Statten gingen.</w:t>
+      </w:r>
+    </w:p>
+    <w:p>
+      <w:pPr>
+        <w:pStyle w:val="Heading2"/>
+      </w:pPr>
+      <w:bookmarkStart w:id="43" w:name="_Toc315688818"/>
+      <w:r>
+        <w:t>Anpassung 4 – Ein großes Meeting</w:t>
+      </w:r>
+      <w:bookmarkEnd w:id="43"/>
     </w:p>
     <w:p>
       <w:pPr>
@@ -6664,18 +6948,18 @@
           <w:rFonts w:ascii="Cambria" w:eastAsia="DejaVu Sans" w:hAnsi="Cambria" w:cstheme="minorBidi"/>
           <w:lang w:val="de-DE" w:eastAsia="ja-JP"/>
         </w:rPr>
-        <w:t>Daraus konnten im Verlauf des Projektes keine negativen Aspekte abgeleitet werden, sondern im Gegenteil ergaben sich dadurch einige Vorteile. So hatten das gesamte Team einen sehr genauen Überblick über den Projektstand und etwaige Probleme. Außerdem bedarf es bei den Meetings keinen ausschweifenden Erklärungen bei Problemen oder Änderungen, was dazu führte, dass diese recht zügig und unkompliziert von Statten gingen.</w:t>
+        <w:t>Die Anpassung 4 entwickelte sich im Laufe des Projektes immer weiter, so wurde zu Beginn lediglich Entschieden, dass es 2 Meeting in der Woche geben sollte. Das Team erachtete diese Maßnahme auf Grund der Anpassung 3 - Jeder ist Entwickler als gerechtfertigt. Allerdings kam es bereits in der ersten Woche zu erheblichen Problemen, da es im Studentenleben nahezu unmöglich war 2 Treffen innerhalb einer Woche zu organisieren. Wodurch schlussendlich die Entscheidung getroffen wurde, nur einen Termin pro Woche zu planen und bei diesem Treffen alle 4 Scrum-Meetings Sprint Planning 1, Sprint Planning 2, Review und Retrospektive abzuhalten. Aufgrund einer guten Atmosphäre im Team, einer strikten Meeting-Durchführung und detaillierten Protokollierung kam es dabei zu keinerlei Problemen. Der Overhead des Projektes konnte damit erneut reduziert werden.</w:t>
       </w:r>
     </w:p>
     <w:p>
       <w:pPr>
         <w:pStyle w:val="Heading2"/>
       </w:pPr>
-      <w:bookmarkStart w:id="42" w:name="_Toc315618415"/>
-      <w:r>
-        <w:t>Anpassung 4 – Ein großes Meeting</w:t>
-      </w:r>
-      <w:bookmarkEnd w:id="42"/>
+      <w:bookmarkStart w:id="44" w:name="_Toc315688819"/>
+      <w:r>
+        <w:t>Anpassung 5 – Optimierung der Artefakte</w:t>
+      </w:r>
+      <w:bookmarkEnd w:id="44"/>
     </w:p>
     <w:p>
       <w:pPr>
@@ -6692,18 +6976,8 @@
           <w:rFonts w:ascii="Cambria" w:eastAsia="DejaVu Sans" w:hAnsi="Cambria" w:cstheme="minorBidi"/>
           <w:lang w:val="de-DE" w:eastAsia="ja-JP"/>
         </w:rPr>
-        <w:t>Die Anpassung 4 entwickelte sich im Laufe des Projektes immer weiter, so wurde zu Beginn lediglich Entschieden, dass es 2 Meeting in der Woche geben sollte. Das Team erachtete diese Maßnahme auf Grund der Anpassung 3 - Jeder ist Entwickler als gerechtfertigt. Allerdings kam es bereits in der ersten Woche zu erheblichen Problemen, da es im Studentenleben nahezu unmöglich war 2 Treffen innerhalb einer Woche zu organisieren. Wodurch schlussendlich die Entscheidung getroffen wurde, nur einen Termin pro Woche zu planen und bei diesem Treffen alle 4 Scrum-Meetings Sprint Planning 1, Sprint Planning 2, Review und Retrospektive abzuhalten. Aufgrund einer guten Atmosphäre im Team, einer strikten Meeting-Durchführung und detaillierten Protokollierung kam es dabei zu keinerlei Problemen. Der Overhead des Projektes konnte damit erneut reduziert werden.</w:t>
-      </w:r>
-    </w:p>
-    <w:p>
-      <w:pPr>
-        <w:pStyle w:val="Heading2"/>
-      </w:pPr>
-      <w:bookmarkStart w:id="43" w:name="_Toc315618416"/>
-      <w:r>
-        <w:t>Anpassung 5 – Optimierung der Artefakte</w:t>
-      </w:r>
-      <w:bookmarkEnd w:id="43"/>
+        <w:t xml:space="preserve">Die Dokumentation in Scrum fällt deutlich geringer aus als bei anderen Entwicklungsprozessen, trotzdem können auch hier einige Hindernisse entstehen. Am Beginn des Projektes hat sich jedes Mitglied um seine Aufgabe gekümmert, dabei kam es dazu, dass für die Erstellung der Artefakte unterschiedlichste Technologien gewählt wurden. Außerdem wurden alle Artefakte, welche in Scrum gefordert wurden berücksichtigt, was sich schnell als Fehler erwies. Product Backlog wurde in Latex verfasst, wogegen Sprint Backlog, Burndown-Charts, Impediment Backlog und Definition of Done in Excel erarbeitet wurden. </w:t>
+      </w:r>
     </w:p>
     <w:p>
       <w:pPr>
@@ -6720,7 +6994,7 @@
           <w:rFonts w:ascii="Cambria" w:eastAsia="DejaVu Sans" w:hAnsi="Cambria" w:cstheme="minorBidi"/>
           <w:lang w:val="de-DE" w:eastAsia="ja-JP"/>
         </w:rPr>
-        <w:t xml:space="preserve">Die Dokumentation in Scrum fällt deutlich geringer aus als bei anderen Entwicklungsprozessen, trotzdem können auch hier einige Hindernisse entstehen. Am Beginn des Projektes hat sich jedes Mitglied um seine Aufgabe gekümmert, dabei kam es dazu, dass für die Erstellung der Artefakte unterschiedlichste Technologien gewählt wurden. Außerdem wurden alle Artefakte, welche in Scrum gefordert wurden berücksichtigt, was sich schnell als Fehler erwies. Product Backlog wurde in Latex verfasst, wogegen Sprint Backlog, </w:t>
+        <w:t xml:space="preserve">Das Aktualisieren der Artefakte stellte sich schnell als äußerst zeitintensiv heraus, wodurch zunächst die Burndown-Charts sowie der Impediment Backlog </w:t>
       </w:r>
       <w:r>
         <w:rPr>
@@ -6728,8 +7002,22 @@
           <w:lang w:val="de-DE" w:eastAsia="ja-JP"/>
         </w:rPr>
         <w:lastRenderedPageBreak/>
-        <w:t xml:space="preserve">Burndown-Charts, Impediment Backlog und Definition of Done in Excel erarbeitet wurden. </w:t>
-      </w:r>
+        <w:t>aus dem Prozess entfernt wurden, da sie nur wenig Nutzen brachten. Als nächsten Schritt wurden die Artefakte durch eine Technologie erfasst. Github bot dazu die nötigen Funktionen, so wurde der Product Backlog im Wiki von Github eingebettet und der Sprint Backlog und Definition of Done konnte durch die Issues realisiert werden. Als weiterer Bonus wurde dadurch die Kommunikation vereinfacht, da diese nahezu komplett von Github übernommen werden konnte.</w:t>
+      </w:r>
+    </w:p>
+    <w:p>
+      <w:pPr>
+        <w:pStyle w:val="Heading21"/>
+      </w:pPr>
+      <w:bookmarkStart w:id="45" w:name="_Toc181943037"/>
+      <w:bookmarkStart w:id="46" w:name="_Toc181938875"/>
+      <w:bookmarkStart w:id="47" w:name="_Toc315688820"/>
+      <w:bookmarkEnd w:id="45"/>
+      <w:bookmarkEnd w:id="46"/>
+      <w:r>
+        <w:t>Fazit</w:t>
+      </w:r>
+      <w:bookmarkEnd w:id="47"/>
     </w:p>
     <w:p>
       <w:pPr>
@@ -6741,27 +7029,17 @@
           <w:lang w:val="de-DE" w:eastAsia="ja-JP"/>
         </w:rPr>
       </w:pPr>
+      <w:bookmarkStart w:id="48" w:name="_Toc181943038"/>
+      <w:bookmarkStart w:id="49" w:name="_Toc181938876"/>
+      <w:bookmarkEnd w:id="48"/>
+      <w:bookmarkEnd w:id="49"/>
       <w:r>
         <w:rPr>
           <w:rFonts w:ascii="Cambria" w:eastAsia="DejaVu Sans" w:hAnsi="Cambria" w:cstheme="minorBidi"/>
           <w:lang w:val="de-DE" w:eastAsia="ja-JP"/>
         </w:rPr>
-        <w:t>Das Aktualisieren der Artefakte stellte sich schnell als äußerst zeitintensiv heraus, wodurch zunächst die Burndown-Charts sowie der Impediment Backlog aus dem Prozess entfernt wurden, da sie nur wenig Nutzen brachten. Als nächsten Schritt wurden die Artefakte durch eine Technologie erfasst. Github bot dazu die nötigen Funktionen, so wurde der Product Backlog im Wiki von Github eingebettet und der Sprint Backlog und Definition of Done konnte durch die Issues realisiert werden. Als weiterer Bonus wurde dadurch die Kommunikation vereinfacht, da diese nahezu komplett von Github übernommen werden konnte.</w:t>
-      </w:r>
-    </w:p>
-    <w:p>
-      <w:pPr>
-        <w:pStyle w:val="Heading21"/>
-      </w:pPr>
-      <w:bookmarkStart w:id="44" w:name="_Toc181943037"/>
-      <w:bookmarkStart w:id="45" w:name="_Toc181938875"/>
-      <w:bookmarkStart w:id="46" w:name="_Toc315618417"/>
-      <w:bookmarkEnd w:id="44"/>
-      <w:bookmarkEnd w:id="45"/>
-      <w:r>
-        <w:t>Fazit</w:t>
-      </w:r>
-      <w:bookmarkEnd w:id="46"/>
+        <w:t>Scrum hat sich als Entwicklungsprozess hervorragend für unser kleines Projekt geeignet. Die mitgebrachten Eigenschaften haben sich großteils in der Praxis bewährt und durchaus einen positiven Effekt auf das Endprodukt ausgeübt. Durch kleinere Änderungen konnte der Prozess präzise an die vorgegeben Anforderungen und somit an das Projekt angepasst werden, wodurch die Effizienz des Vorgehensmodells deutlich erhöht werden konnte.</w:t>
+      </w:r>
     </w:p>
     <w:p>
       <w:pPr>
@@ -6773,17 +7051,26 @@
           <w:lang w:val="de-DE" w:eastAsia="ja-JP"/>
         </w:rPr>
       </w:pPr>
-      <w:bookmarkStart w:id="47" w:name="_Toc181943038"/>
-      <w:bookmarkStart w:id="48" w:name="_Toc181938876"/>
-      <w:bookmarkEnd w:id="47"/>
-      <w:bookmarkEnd w:id="48"/>
       <w:r>
         <w:rPr>
           <w:rFonts w:ascii="Cambria" w:eastAsia="DejaVu Sans" w:hAnsi="Cambria" w:cstheme="minorBidi"/>
           <w:lang w:val="de-DE" w:eastAsia="ja-JP"/>
         </w:rPr>
-        <w:t>Scrum hat sich als Entwicklungsprozess hervorragend für unser kleines Projekt geeignet. Die mitgebrachten Eigenschaften haben sich großteils in der Praxis bewährt und durchaus einen positiven Effekt auf das Endprodukt ausgeübt. Durch kleinere Änderungen konnte der Prozess präzise an die vorgegeben Anforderungen und somit an das Projekt angepasst werden, wodurch die Effizienz des Vorgehensmodells deutlich erhöht werden konnte.</w:t>
-      </w:r>
+        <w:t>In den folgenden Abschnitte zeihen die einzelnen Teammitglieder ein persönliches Fazit über den Projektverlauf mit besonderem Augenmerk auf den Entwicklungsprozess und dessen Anpassung.</w:t>
+      </w:r>
+    </w:p>
+    <w:p>
+      <w:pPr>
+        <w:pStyle w:val="Heading3"/>
+      </w:pPr>
+      <w:bookmarkStart w:id="50" w:name="_Toc315688821"/>
+      <w:r>
+        <w:t xml:space="preserve">Teilnehmer 1 – Alexander als </w:t>
+      </w:r>
+      <w:r>
+        <w:t>Entwickler</w:t>
+      </w:r>
+      <w:bookmarkEnd w:id="50"/>
     </w:p>
     <w:p>
       <w:pPr>
@@ -6800,21 +7087,22 @@
           <w:rFonts w:ascii="Cambria" w:eastAsia="DejaVu Sans" w:hAnsi="Cambria" w:cstheme="minorBidi"/>
           <w:lang w:val="de-DE" w:eastAsia="ja-JP"/>
         </w:rPr>
-        <w:t>In den folgenden Abschnitte zeihen die einzelnen Teammitglieder ein persönliches Fazit über den Projektverlauf mit besonderem Augenmerk auf den Entwicklungsprozess und dessen Anpassung.</w:t>
-      </w:r>
-    </w:p>
-    <w:p>
-      <w:pPr>
-        <w:pStyle w:val="Heading3"/>
-      </w:pPr>
-      <w:bookmarkStart w:id="49" w:name="_Toc315618418"/>
-      <w:r>
-        <w:t xml:space="preserve">Teilnehmer 1 – Alexander als </w:t>
-      </w:r>
-      <w:r>
-        <w:t>Entwickler</w:t>
-      </w:r>
-      <w:bookmarkEnd w:id="49"/>
+        <w:t>Als Entwickler konnte ich Scrum sehr viel positives abgewinnen, da ich in meinen Aufgaben einen hohen Grad an Freiheit empfand. Außerdem konnten wir durch die un</w:t>
+      </w:r>
+      <w:r>
+        <w:rPr>
+          <w:rFonts w:ascii="Cambria" w:eastAsia="DejaVu Sans" w:hAnsi="Cambria" w:cstheme="minorBidi"/>
+          <w:lang w:val="de-DE" w:eastAsia="ja-JP"/>
+        </w:rPr>
+        <w:t xml:space="preserve">terschiedlichsten Anpassung </w:t>
+      </w:r>
+      <w:r>
+        <w:rPr>
+          <w:rFonts w:ascii="Cambria" w:eastAsia="DejaVu Sans" w:hAnsi="Cambria" w:cstheme="minorBidi"/>
+          <w:lang w:val="de-DE" w:eastAsia="ja-JP"/>
+        </w:rPr>
+        <w:t>die einzelnen Arbeiten etwas erleichtern.</w:t>
+      </w:r>
     </w:p>
     <w:p>
       <w:pPr>
@@ -6831,227 +7119,192 @@
           <w:rFonts w:ascii="Cambria" w:eastAsia="DejaVu Sans" w:hAnsi="Cambria" w:cstheme="minorBidi"/>
           <w:lang w:val="de-DE" w:eastAsia="ja-JP"/>
         </w:rPr>
-        <w:t>Als Entwickler konnte ich Scrum sehr viel positives abgewinnen, da ich in meinen Aufgaben einen hohen Grad an Freiheit empfand. Außerdem konnten wir durch die un</w:t>
-      </w:r>
-      <w:r>
-        <w:rPr>
-          <w:rFonts w:ascii="Cambria" w:eastAsia="DejaVu Sans" w:hAnsi="Cambria" w:cstheme="minorBidi"/>
-          <w:lang w:val="de-DE" w:eastAsia="ja-JP"/>
-        </w:rPr>
-        <w:t xml:space="preserve">terschiedlichsten Anpassung </w:t>
-      </w:r>
-      <w:r>
-        <w:rPr>
-          <w:rFonts w:ascii="Cambria" w:eastAsia="DejaVu Sans" w:hAnsi="Cambria" w:cstheme="minorBidi"/>
-          <w:lang w:val="de-DE" w:eastAsia="ja-JP"/>
-        </w:rPr>
-        <w:t>die einzelnen Arbeiten etwas erleichtern.</w:t>
-      </w:r>
+        <w:t>Als negativ empfand ich die vielen Meetings am Anfang des Projektes, welche wir allerdings schnell reduzieren konnten.</w:t>
+      </w:r>
+    </w:p>
+    <w:p>
+      <w:pPr>
+        <w:pStyle w:val="Heading3"/>
+      </w:pPr>
+      <w:bookmarkStart w:id="51" w:name="_Toc315688822"/>
+      <w:r>
+        <w:t xml:space="preserve">Teilnehmer 2 – Thomas als </w:t>
+      </w:r>
+      <w:r>
+        <w:t>Entwickler</w:t>
+      </w:r>
+      <w:bookmarkEnd w:id="51"/>
+    </w:p>
+    <w:p>
+      <w:pPr>
+        <w:jc w:val="both"/>
+      </w:pPr>
+      <w:r>
+        <w:t>Der Prozess selber hat sich anfangs nur bedingt für unser konkretes Projekt geeignet, da sich im universitären Umfeld abspielte. Allerdings kann ich mir sehr gut vorstellen, dass es sich im Projektalltag der einzelnen Unternehmen deutlich besser eignen würde. Vor allem die Agilität und das aufkommende Teamgefühl könnten sich sehr positiv auf einige Projekte auswirken.</w:t>
+      </w:r>
+    </w:p>
+    <w:p>
+      <w:pPr>
+        <w:jc w:val="both"/>
+      </w:pPr>
+      <w:r>
+        <w:t>Im konkreten Fall konnten wir durch einige Anpassungen des Entwicklungsprozessen das Projekt schlussendlich zum Erfolg bringen.</w:t>
+      </w:r>
+    </w:p>
+    <w:p>
+      <w:pPr>
+        <w:pStyle w:val="Heading3"/>
+      </w:pPr>
+      <w:bookmarkStart w:id="52" w:name="_Toc315688823"/>
+      <w:r>
+        <w:t>Teilnehmer 3 – Stefan als Scrum Master</w:t>
+      </w:r>
+      <w:bookmarkEnd w:id="52"/>
+    </w:p>
+    <w:p>
+      <w:pPr>
+        <w:jc w:val="both"/>
+      </w:pPr>
+      <w:r>
+        <w:t>Anfangs habe ich den anfallenden Koordinationsaufwand mit Meetings und Artefakten etwas unterschätzt, da Scrum als leichtgewichtiger Entwicklungsprozess gilt. Dies konnten wir durch einige Anpassung recht zügig in den Griff bekommen. Schlussendlich können wir mit dem Projektverlauf recht zufrieden sein, besonders das Gefühl im Team etwas zu erreichen zog sich durch das gesamte Projekt, was ich unter anderem als positive Erfahrung aus dem Projekt mitnehme.</w:t>
+      </w:r>
+    </w:p>
+    <w:p>
+      <w:pPr>
+        <w:pStyle w:val="Heading3"/>
+      </w:pPr>
+      <w:bookmarkStart w:id="53" w:name="_Toc315688824"/>
+      <w:r>
+        <w:lastRenderedPageBreak/>
+        <w:t>Teilnehmer 4 – Martin als Product Owner</w:t>
+      </w:r>
+      <w:bookmarkEnd w:id="53"/>
     </w:p>
     <w:p>
       <w:pPr>
         <w:pStyle w:val="NormalWeb"/>
         <w:spacing w:after="198"/>
+      </w:pPr>
+      <w:r>
+        <w:t>Die Rolle des Projekt Owners war neu für mich, deshalb fand ich es etwas schade, dass ich diese nicht vollständig ausleben konnte, da der Kontakt mit dem Kunde nicht vorhanden war. Dies stellt allerdings die Hauptaufgabe der Rolle dar. Ansonsten konnten wir die Vorteile des Entwicklungsprozesses Scrum detailliert kennen lernen. Besonders die Anpassungsfähigkeit von Scrum hat mich überrascht und hat sich des weiteren äußerst positiv auf das Projekt ausgewirkt.</w:t>
+      </w:r>
+    </w:p>
+    <w:p>
+      <w:pPr>
+        <w:pStyle w:val="Heading1"/>
+      </w:pPr>
+      <w:bookmarkStart w:id="54" w:name="_Toc181943041"/>
+      <w:bookmarkStart w:id="55" w:name="_Toc181938879"/>
+      <w:bookmarkStart w:id="56" w:name="_Toc315688825"/>
+      <w:bookmarkEnd w:id="54"/>
+      <w:bookmarkEnd w:id="55"/>
+      <w:r>
+        <w:t>Softwareprodukt</w:t>
+      </w:r>
+      <w:bookmarkEnd w:id="56"/>
+    </w:p>
+    <w:p>
+      <w:pPr>
         <w:jc w:val="both"/>
-        <w:rPr>
-          <w:rFonts w:ascii="Cambria" w:eastAsia="DejaVu Sans" w:hAnsi="Cambria" w:cstheme="minorBidi"/>
-          <w:lang w:val="de-DE" w:eastAsia="ja-JP"/>
-        </w:rPr>
-      </w:pPr>
-      <w:r>
-        <w:rPr>
-          <w:rFonts w:ascii="Cambria" w:eastAsia="DejaVu Sans" w:hAnsi="Cambria" w:cstheme="minorBidi"/>
-          <w:lang w:val="de-DE" w:eastAsia="ja-JP"/>
-        </w:rPr>
-        <w:t>Als negativ empfand ich die vielen Meetings am Anfang des Projektes, welche wir allerdings schnell reduzieren konnten.</w:t>
+      </w:pPr>
+      <w:r>
+        <w:t>In diesem Kapitel wird das von uns erstellte Software-Produkt beschrieben, wobei vorallem auf Use Cases, die Architektur und die verwendeten Technologien eingegangen wird.</w:t>
+      </w:r>
+    </w:p>
+    <w:p>
+      <w:pPr>
+        <w:pStyle w:val="Heading2"/>
+      </w:pPr>
+      <w:bookmarkStart w:id="57" w:name="_Toc181943042"/>
+      <w:bookmarkStart w:id="58" w:name="_Toc181938880"/>
+      <w:bookmarkStart w:id="59" w:name="_Toc315688826"/>
+      <w:bookmarkEnd w:id="57"/>
+      <w:bookmarkEnd w:id="58"/>
+      <w:r>
+        <w:t>Einleitung</w:t>
+      </w:r>
+      <w:bookmarkEnd w:id="59"/>
+    </w:p>
+    <w:p>
+      <w:pPr>
+        <w:jc w:val="both"/>
+      </w:pPr>
+      <w:r>
+        <w:t>Beschreiben Sie überblicksmäßig die Rahmenbedingungen der Implementierung sowie die Implementierung selbst.</w:t>
+      </w:r>
+    </w:p>
+    <w:p>
+      <w:pPr>
+        <w:jc w:val="both"/>
+      </w:pPr>
+      <w:r>
+        <w:t>Unsere Implementierung der Hotel-Reservierungs-Lösung wurde vom Projektteam unter dem Arbeitstitel „BlueHotel“ geführt. BlueHotel ist für kleine Hotels (Familienbetriebe, Urlaub am Bauernhof, Ferienhäuser) konzipiert, in bei denen es eine überschaubare Anzahl an Räumen, und keine Raumklassen gibt (d.h. statt zum Beispiel 200 freie Räume in der Klasse „Premium“ und 100 freie Räume in der Klasse „Business“ gibt es bei uns im Hotel dedizierte Räume, die eigenständige Namen haben, und nur einzeln existieren, zum Beispiel „Präsidenten-Suite“, „Garçonnière A“ und „Das Loft“). Aus diesem Grund wird auch jeder Raum eigenständig in der Datenbank erfasst.</w:t>
+      </w:r>
+    </w:p>
+    <w:p>
+      <w:pPr>
+        <w:jc w:val="both"/>
+      </w:pPr>
+      <w:r>
+        <w:t>Als Rahmenbedingung gilt zusätzlich, dass in einem Hotelzimmer jeweils 1-3 Personen untergebracht sind, wobei sich dieses beliebig aus Erwachsenen und Kindern zusammensetzen können (mit der Ausnahme, dass kein Kind alleine ein Zimmer belegen kann). Für alle Kombinationen (bis zu 6: 1E, 2E, 3E, 1E+1K, 1E+2K und 2E+1K)  von Erwachsenen und Kindern kann jedem Zimmer ein eigener Nächtigungspreis zugewiesen werden.</w:t>
+      </w:r>
+    </w:p>
+    <w:p>
+      <w:pPr>
+        <w:jc w:val="both"/>
+      </w:pPr>
+      <w:r>
+        <w:t>Weiters gehen wir davon aus, dass diese Lösung auf einem Einzelplatzrechner verwendet wird, und es keine Anforderung gibt, die Daten über das Web zugänglich zu machen.</w:t>
+      </w:r>
+    </w:p>
+    <w:p>
+      <w:pPr>
+        <w:jc w:val="both"/>
+      </w:pPr>
+      <w:r>
+        <w:t>Als zusätzliche Einschränkung gehen wir davon aus, dass die Preise keiner saisonalen Schwankung unterliegen – das User Interface wurde trotzdem so konzipiert, dass man die Preise der einzelnen Zimmer leicht manuell ändern kann, eine einmalige Eingabe der Preise für jede Saison mit automatischer, zeitlicher Anpassung wurde nicht vorgenommen.</w:t>
+      </w:r>
+    </w:p>
+    <w:p>
+      <w:pPr>
+        <w:jc w:val="both"/>
+      </w:pPr>
+      <w:r>
+        <w:t>Als UI-Sprache haben wir Englisch gewählt, durch ein Folgeprojekt könnte Lokalisierung (l10n) bzw. Internationalisierung (i18n) durch Java-eigene Technologien leicht hinzugefügt werden.</w:t>
+      </w:r>
+      <w:bookmarkStart w:id="60" w:name="_Toc181943043"/>
+      <w:bookmarkStart w:id="61" w:name="_Toc181938881"/>
+      <w:bookmarkEnd w:id="60"/>
+      <w:bookmarkEnd w:id="61"/>
+    </w:p>
+    <w:p>
+      <w:pPr>
+        <w:pStyle w:val="Heading2"/>
+      </w:pPr>
+      <w:bookmarkStart w:id="62" w:name="_Toc315688827"/>
+      <w:r>
+        <w:lastRenderedPageBreak/>
+        <w:t>Use Cases</w:t>
+      </w:r>
+      <w:bookmarkEnd w:id="62"/>
+    </w:p>
+    <w:p>
+      <w:pPr>
+        <w:jc w:val="both"/>
+      </w:pPr>
+      <w:r>
+        <w:t>Im Folgenden wird die Implementierung beispielhaft anhand von ausgewählten, repräsentativen Use Cases inklusive Screenshots erklärt.</w:t>
       </w:r>
     </w:p>
     <w:p>
       <w:pPr>
         <w:pStyle w:val="Heading3"/>
       </w:pPr>
-      <w:bookmarkStart w:id="50" w:name="_Toc315618419"/>
-      <w:r>
-        <w:t xml:space="preserve">Teilnehmer 2 – Thomas als </w:t>
-      </w:r>
-      <w:r>
-        <w:t>Entwickler</w:t>
-      </w:r>
-      <w:bookmarkEnd w:id="50"/>
-    </w:p>
-    <w:p>
-      <w:pPr>
-        <w:jc w:val="both"/>
-      </w:pPr>
-      <w:r>
-        <w:t>Der Prozess selber hat sich anfangs nur bedingt für unser konkretes Projekt geeignet, da sich im universitären Umfeld abspielte. Allerdings kann ich mir sehr gut vorstellen, dass es sich im Projektalltag der einzelnen Unternehmen deutlich besser eignen würde. Vor allem die Agilität und das aufkommende Teamgefühl könnten sich sehr positiv auf einige Projekte auswirken.</w:t>
-      </w:r>
-    </w:p>
-    <w:p>
-      <w:pPr>
-        <w:jc w:val="both"/>
-      </w:pPr>
-      <w:r>
-        <w:t>Im konkreten Fall konnten wir durch einige Anpassungen des Entwicklungsprozessen das Projekt schlussendlich zum Erfolg bringen.</w:t>
-      </w:r>
-    </w:p>
-    <w:p>
-      <w:pPr>
-        <w:pStyle w:val="Heading3"/>
-      </w:pPr>
-      <w:bookmarkStart w:id="51" w:name="_Toc315618420"/>
-      <w:r>
-        <w:t>Teilnehmer 3 – Stefan als Scrum Master</w:t>
-      </w:r>
-      <w:bookmarkEnd w:id="51"/>
-    </w:p>
-    <w:p>
-      <w:pPr>
-        <w:jc w:val="both"/>
-      </w:pPr>
-      <w:r>
-        <w:t xml:space="preserve">Anfangs habe ich den anfallenden Koordinationsaufwand mit Meetings und Artefakten etwas unterschätzt, da Scrum als leichtgewichtiger Entwicklungsprozess gilt. Dies konnten wir durch einige Anpassung recht zügig in den Griff bekommen. Schlussendlich können wir mit dem Projektverlauf recht zufrieden sein, besonders das Gefühl im Team etwas zu erreichen zog sich durch </w:t>
-      </w:r>
-      <w:r>
-        <w:lastRenderedPageBreak/>
-        <w:t>das gesamte Projekt, was ich unter anderem als positive Erfahrung aus dem Projekt mitnehme.</w:t>
-      </w:r>
-    </w:p>
-    <w:p>
-      <w:pPr>
-        <w:pStyle w:val="Heading3"/>
-      </w:pPr>
-      <w:bookmarkStart w:id="52" w:name="_Toc315618421"/>
-      <w:r>
-        <w:t>Teilnehmer 4 – Martin als Product Owner</w:t>
-      </w:r>
-      <w:bookmarkEnd w:id="52"/>
-    </w:p>
-    <w:p>
-      <w:pPr>
-        <w:pStyle w:val="NormalWeb"/>
-        <w:spacing w:after="198"/>
-      </w:pPr>
-      <w:r>
-        <w:t>Die Rolle des Projekt Owners war neu für mich, deshalb fand ich es etwas schade, dass ich diese nicht vollständig ausleben konnte, da der Kontakt mit dem Kunde nicht vorhanden war. Dies stellt allerdings die Hauptaufgabe der Rolle dar. Ansonsten konnten wir die Vorteile des Entwicklungsprozesses Scrum detailliert kennen lernen. Besonders die Anpassungsfähigkeit von Scrum hat mich überrascht und hat sich des weiteren äußerst positiv auf das Projekt ausgewirkt.</w:t>
-      </w:r>
-    </w:p>
-    <w:p>
-      <w:pPr>
-        <w:pStyle w:val="Heading1"/>
-      </w:pPr>
-      <w:bookmarkStart w:id="53" w:name="_Toc181943041"/>
-      <w:bookmarkStart w:id="54" w:name="_Toc181938879"/>
-      <w:bookmarkStart w:id="55" w:name="_Toc315618422"/>
-      <w:bookmarkEnd w:id="53"/>
-      <w:bookmarkEnd w:id="54"/>
-      <w:r>
-        <w:t>Softwareprodukt</w:t>
-      </w:r>
-      <w:bookmarkEnd w:id="55"/>
-    </w:p>
-    <w:p>
-      <w:pPr>
-        <w:jc w:val="both"/>
-      </w:pPr>
-      <w:r>
-        <w:t>In diesem Kapitel wird das von uns erstellte Software-Produkt beschrieben, wobei vorallem auf Use Cases, die Architektur und die verwendeten Technologien eingegangen wird.</w:t>
-      </w:r>
-    </w:p>
-    <w:p>
-      <w:pPr>
-        <w:pStyle w:val="Heading2"/>
-      </w:pPr>
-      <w:bookmarkStart w:id="56" w:name="_Toc181943042"/>
-      <w:bookmarkStart w:id="57" w:name="_Toc181938880"/>
-      <w:bookmarkStart w:id="58" w:name="_Toc315618423"/>
-      <w:bookmarkEnd w:id="56"/>
-      <w:bookmarkEnd w:id="57"/>
-      <w:r>
-        <w:t>Einleitung</w:t>
-      </w:r>
-      <w:bookmarkEnd w:id="58"/>
-    </w:p>
-    <w:p>
-      <w:pPr>
-        <w:jc w:val="both"/>
-      </w:pPr>
-      <w:r>
-        <w:t>Beschreiben Sie überblicksmäßig die Rahmenbedingungen der Implementierung sowie die Implementierung selbst.</w:t>
-      </w:r>
-    </w:p>
-    <w:p>
-      <w:pPr>
-        <w:jc w:val="both"/>
-      </w:pPr>
-      <w:r>
-        <w:t>Unsere Implementierung der Hotel-Reservierungs-Lösung wurde vom Projektteam unter dem Arbeitstitel „BlueHotel“ geführt. BlueHotel ist für kleine Hotels (Familienbetriebe, Urlaub am Bauernhof, Ferienhäuser) konzipiert, in bei denen es eine überschaubare Anzahl an Räumen, und keine Raumklassen gibt (d.h. statt zum Beispiel 200 freie Räume in der Klasse „Premium“ und 100 freie Räume in der Klasse „Business“ gibt es bei uns im Hotel dedizierte Räume, die eigenständige Namen haben, und nur einzeln existieren, zum Beispiel „Präsidenten-Suite“, „Garçonnière A“ und „Das Loft“). Aus diesem Grund wird auch jeder Raum eigenständig in der Datenbank erfasst.</w:t>
-      </w:r>
-    </w:p>
-    <w:p>
-      <w:pPr>
-        <w:jc w:val="both"/>
-      </w:pPr>
-      <w:r>
-        <w:t>Als Rahmenbedingung gilt zusätzlich, dass in einem Hotelzimmer jeweils 1-3 Personen untergebracht sind, wobei sich dieses beliebig aus Erwachsenen und Kindern zusammensetzen können (mit der Ausnahme, dass kein Kind alleine ein Zimmer belegen kann). Für alle Kombinationen (bis zu 6: 1E, 2E, 3E, 1E+1K, 1E+2K und 2E+1K)  von Erwachsenen und Kindern kann jedem Zimmer ein eigener Nächtigungspreis zugewiesen werden.</w:t>
-      </w:r>
-    </w:p>
-    <w:p>
-      <w:pPr>
-        <w:jc w:val="both"/>
-      </w:pPr>
-      <w:r>
-        <w:t>Weiters gehen wir davon aus, dass diese Lösung auf einem Einzelplatzrechner verwendet wird, und es keine Anforderung gibt, die Daten über das Web zugänglich zu machen.</w:t>
-      </w:r>
-    </w:p>
-    <w:p>
-      <w:pPr>
-        <w:jc w:val="both"/>
-      </w:pPr>
-      <w:r>
-        <w:t>Als zusätzliche Einschränkung gehen wir davon aus, dass die Preise keiner saisonalen Schwankung unterliegen – das User Interface wurde trotzdem so konzipiert, dass man die Preise der einzelnen Zimmer leicht manuell ändern kann, eine einmalige Eingabe der Preise für jede Saison mit automatischer, zeitlicher Anpassung wurde nicht vorgenommen.</w:t>
-      </w:r>
-    </w:p>
-    <w:p>
-      <w:pPr>
-        <w:jc w:val="both"/>
-      </w:pPr>
-      <w:r>
-        <w:lastRenderedPageBreak/>
-        <w:t>Als UI-Sprache haben wir Englisch gewählt, durch ein Folgeprojekt könnte Lokalisierung (l10n) bzw. Internationalisierung (i18n) durch Java-eigene Technologien leicht hinzugefügt werden.</w:t>
-      </w:r>
-      <w:bookmarkStart w:id="59" w:name="_Toc181943043"/>
-      <w:bookmarkStart w:id="60" w:name="_Toc181938881"/>
-      <w:bookmarkEnd w:id="59"/>
-      <w:bookmarkEnd w:id="60"/>
-    </w:p>
-    <w:p>
-      <w:pPr>
-        <w:pStyle w:val="Heading2"/>
-      </w:pPr>
-      <w:bookmarkStart w:id="61" w:name="_Toc315618424"/>
-      <w:r>
-        <w:t>Use Cases</w:t>
-      </w:r>
-      <w:bookmarkEnd w:id="61"/>
-    </w:p>
-    <w:p>
-      <w:pPr>
-        <w:jc w:val="both"/>
-      </w:pPr>
-      <w:r>
-        <w:t>Im Folgenden wird die Implementierung beispielhaft anhand von ausgewählten, repräsentativen Use Cases inklusive Screenshots erklärt.</w:t>
-      </w:r>
-    </w:p>
-    <w:p>
-      <w:pPr>
-        <w:pStyle w:val="Heading3"/>
-      </w:pPr>
-      <w:bookmarkStart w:id="62" w:name="_Toc315618425"/>
+      <w:bookmarkStart w:id="63" w:name="_Toc315688828"/>
       <w:r>
         <w:t>Kunde anlegen</w:t>
       </w:r>
-      <w:bookmarkEnd w:id="62"/>
+      <w:bookmarkEnd w:id="63"/>
     </w:p>
     <w:p>
       <w:pPr>
@@ -7195,12 +7448,12 @@
       <w:pPr>
         <w:pStyle w:val="Heading3"/>
       </w:pPr>
-      <w:bookmarkStart w:id="63" w:name="_Toc315618426"/>
+      <w:bookmarkStart w:id="64" w:name="_Toc315688829"/>
       <w:r>
         <w:lastRenderedPageBreak/>
         <w:t>Raum anlegen</w:t>
       </w:r>
-      <w:bookmarkEnd w:id="63"/>
+      <w:bookmarkEnd w:id="64"/>
     </w:p>
     <w:p>
       <w:pPr>
@@ -7303,12 +7556,12 @@
       <w:pPr>
         <w:pStyle w:val="Heading3"/>
       </w:pPr>
-      <w:bookmarkStart w:id="64" w:name="_Toc315618427"/>
+      <w:bookmarkStart w:id="65" w:name="_Toc315688830"/>
       <w:r>
         <w:lastRenderedPageBreak/>
         <w:t>Reservierung erstellen</w:t>
       </w:r>
-      <w:bookmarkEnd w:id="64"/>
+      <w:bookmarkEnd w:id="65"/>
     </w:p>
     <w:p>
       <w:pPr>
@@ -7411,12 +7664,12 @@
       <w:pPr>
         <w:pStyle w:val="Heading3"/>
       </w:pPr>
-      <w:bookmarkStart w:id="65" w:name="_Toc315618428"/>
+      <w:bookmarkStart w:id="66" w:name="_Toc315688831"/>
       <w:r>
         <w:lastRenderedPageBreak/>
         <w:t>Rechnung erstellen</w:t>
       </w:r>
-      <w:bookmarkEnd w:id="65"/>
+      <w:bookmarkEnd w:id="66"/>
     </w:p>
     <w:p>
       <w:pPr>
@@ -7519,12 +7772,12 @@
       <w:pPr>
         <w:pStyle w:val="Heading3"/>
       </w:pPr>
-      <w:bookmarkStart w:id="66" w:name="_Toc315618429"/>
+      <w:bookmarkStart w:id="67" w:name="_Toc315688832"/>
       <w:r>
         <w:lastRenderedPageBreak/>
         <w:t>Rechnung einsehen</w:t>
       </w:r>
-      <w:bookmarkEnd w:id="66"/>
+      <w:bookmarkEnd w:id="67"/>
     </w:p>
     <w:p>
       <w:pPr>
@@ -7628,12 +7881,12 @@
       <w:pPr>
         <w:pStyle w:val="Heading3"/>
       </w:pPr>
-      <w:bookmarkStart w:id="67" w:name="_Toc315618430"/>
+      <w:bookmarkStart w:id="68" w:name="_Toc315688833"/>
       <w:r>
         <w:lastRenderedPageBreak/>
         <w:t>Raumbelegung anzeigen</w:t>
       </w:r>
-      <w:bookmarkEnd w:id="67"/>
+      <w:bookmarkEnd w:id="68"/>
     </w:p>
     <w:p>
       <w:pPr>
@@ -7732,19 +7985,18 @@
     </w:p>
     <w:p>
       <w:pPr>
-        <w:pStyle w:val="Heading21"/>
-        <w:pageBreakBefore/>
-      </w:pPr>
-      <w:bookmarkStart w:id="68" w:name="_Toc181943044"/>
-      <w:bookmarkStart w:id="69" w:name="_Toc181938882"/>
-      <w:bookmarkStart w:id="70" w:name="_Toc315618431"/>
-      <w:bookmarkEnd w:id="68"/>
+        <w:pStyle w:val="Heading2"/>
+      </w:pPr>
+      <w:bookmarkStart w:id="69" w:name="_Toc181943044"/>
+      <w:bookmarkStart w:id="70" w:name="_Toc181938882"/>
+      <w:bookmarkStart w:id="71" w:name="_Toc315688834"/>
       <w:bookmarkEnd w:id="69"/>
+      <w:bookmarkEnd w:id="70"/>
       <w:r>
         <w:lastRenderedPageBreak/>
         <w:t>Architektur</w:t>
       </w:r>
-      <w:bookmarkEnd w:id="70"/>
+      <w:bookmarkEnd w:id="71"/>
     </w:p>
     <w:p>
       <w:pPr>
@@ -7757,8 +8009,8 @@
         </w:rPr>
         <w:drawing>
           <wp:inline distT="0" distB="0" distL="0" distR="0">
-            <wp:extent cx="2477770" cy="2976880"/>
-            <wp:effectExtent l="0" t="0" r="0" b="0"/>
+            <wp:extent cx="2253616" cy="2707574"/>
+            <wp:effectExtent l="19050" t="0" r="0" b="0"/>
             <wp:docPr id="7" name="Picture" descr="A description..."/>
             <wp:cNvGraphicFramePr>
               <a:graphicFrameLocks xmlns:a="http://schemas.openxmlformats.org/drawingml/2006/main" noChangeAspect="1"/>
@@ -7782,7 +8034,7 @@
                   <pic:spPr bwMode="auto">
                     <a:xfrm>
                       <a:off x="0" y="0"/>
-                      <a:ext cx="2477770" cy="2976880"/>
+                      <a:ext cx="2250723" cy="2704098"/>
                     </a:xfrm>
                     <a:prstGeom prst="rect">
                       <a:avLst/>
@@ -7841,46 +8093,54 @@
         <w:jc w:val="both"/>
       </w:pPr>
       <w:r>
-        <w:t>Im Architekturdiagramm zur bessern Lesbarkeit nicht abgebildet sind einige Hilfsklassen und Relations-Tabellen, die für die korrekte Persistierung von Objekten und als Glue-Code zwischen den Modulen und Schichten eingesetzt werden.</w:t>
-      </w:r>
-    </w:p>
-    <w:p>
-      <w:pPr>
-        <w:pStyle w:val="Heading21"/>
-        <w:pageBreakBefore/>
-      </w:pPr>
-      <w:bookmarkStart w:id="71" w:name="_Toc181943045"/>
-      <w:bookmarkStart w:id="72" w:name="_Toc181938883"/>
-      <w:bookmarkStart w:id="73" w:name="_Toc315618432"/>
-      <w:bookmarkEnd w:id="71"/>
+        <w:t>Im Architekturdiagramm zur bessern Lesbarkeit nicht abgebildet sind einige Hilfsklassen und Relations-Tabellen, die für die korrekte Persistierung von Objekten und als Glue-Code zwischen den Modulen und Schichten eingesetzt werden</w:t>
+      </w:r>
+      <w:bookmarkStart w:id="72" w:name="_Toc181943045"/>
+      <w:bookmarkStart w:id="73" w:name="_Toc181938883"/>
       <w:bookmarkEnd w:id="72"/>
+      <w:bookmarkEnd w:id="73"/>
+      <w:r>
+        <w:t>.</w:t>
+      </w:r>
+    </w:p>
+    <w:p>
+      <w:pPr>
+        <w:pStyle w:val="Heading2"/>
+      </w:pPr>
+      <w:bookmarkStart w:id="74" w:name="_Toc315688835"/>
+      <w:r>
+        <w:t>Techn</w:t>
+      </w:r>
+      <w:r>
+        <w:t>o</w:t>
+      </w:r>
+      <w:r>
+        <w:t>logien</w:t>
+      </w:r>
+      <w:bookmarkEnd w:id="74"/>
+    </w:p>
+    <w:p>
+      <w:pPr>
+        <w:jc w:val="both"/>
+      </w:pPr>
+      <w:r>
+        <w:t>Nach ursprünglichen Überlegungen und Besprechungen im Team (beim ersten Meeting) haben wir – unter Berücksichtigung des technischen Backgrounds aller Teammitgleider – uns für Java-Technologie als kleinsten gemeinsamen Nenner entschieden.</w:t>
+      </w:r>
+    </w:p>
+    <w:p>
+      <w:pPr>
+        <w:jc w:val="both"/>
+      </w:pPr>
+      <w:r>
+        <w:t>Weiters haben wir uns mit HSQLDB und Swing auf uns bekannte Technologien zur Datenspeicherung, bzw. zum UI-Design entschieden, da das Einlernen in andere Technologien den Projektfortschritt nur unnötig verlangsamt.</w:t>
+      </w:r>
+    </w:p>
+    <w:p>
+      <w:pPr>
+        <w:jc w:val="both"/>
+      </w:pPr>
       <w:r>
         <w:lastRenderedPageBreak/>
-        <w:t>Technologien</w:t>
-      </w:r>
-      <w:bookmarkEnd w:id="73"/>
-    </w:p>
-    <w:p>
-      <w:pPr>
-        <w:jc w:val="both"/>
-      </w:pPr>
-      <w:r>
-        <w:t>Nach ursprünglichen Überlegungen und Besprechungen im Team (beim ersten Meeting) haben wir – unter Berücksichtigung des technischen Backgrounds aller Teammitgleider – uns für Java-Technologie als kleinsten gemeinsamen Nenner entschieden.</w:t>
-      </w:r>
-    </w:p>
-    <w:p>
-      <w:pPr>
-        <w:jc w:val="both"/>
-      </w:pPr>
-      <w:r>
-        <w:t>Weiters haben wir uns mit HSQLDB und Swing auf uns bekannte Technologien zur Datenspeicherung, bzw. zum UI-Design entschieden, da das Einlernen in andere Technologien den Projektfortschritt nur unnötig verlangsamt.</w:t>
-      </w:r>
-    </w:p>
-    <w:p>
-      <w:pPr>
-        <w:jc w:val="both"/>
-      </w:pPr>
-      <w:r>
         <w:t>Als Testing-Framework haben wir uns bei Unit-Tests auf JUnit4 geeinigt, die funktionalen Tests werden ausschließlich manuell durchgeführt.</w:t>
       </w:r>
     </w:p>
@@ -7973,12 +8233,360 @@
     </w:p>
     <w:p>
       <w:pPr>
-        <w:pStyle w:val="Heading21"/>
-      </w:pPr>
-      <w:bookmarkStart w:id="74" w:name="_Toc181943046"/>
-      <w:bookmarkStart w:id="75" w:name="_Toc181938884"/>
-      <w:bookmarkEnd w:id="74"/>
+        <w:tabs>
+          <w:tab w:val="clear" w:pos="720"/>
+        </w:tabs>
+        <w:suppressAutoHyphens w:val="0"/>
+        <w:spacing w:after="0"/>
+        <w:rPr>
+          <w:rFonts w:ascii="Calibri" w:hAnsi="Calibri"/>
+          <w:b/>
+          <w:bCs/>
+          <w:color w:val="4F81BD"/>
+          <w:sz w:val="26"/>
+          <w:szCs w:val="26"/>
+        </w:rPr>
+      </w:pPr>
+      <w:bookmarkStart w:id="75" w:name="_Toc181943046"/>
+      <w:bookmarkStart w:id="76" w:name="_Toc181938884"/>
       <w:bookmarkEnd w:id="75"/>
+      <w:bookmarkEnd w:id="76"/>
+      <w:r>
+        <w:br w:type="page"/>
+      </w:r>
+    </w:p>
+    <w:p>
+      <w:pPr>
+        <w:pStyle w:val="Heading1"/>
+      </w:pPr>
+      <w:bookmarkStart w:id="77" w:name="_Toc315688836"/>
+      <w:r>
+        <w:lastRenderedPageBreak/>
+        <w:t>Anhang</w:t>
+      </w:r>
+      <w:bookmarkEnd w:id="77"/>
+    </w:p>
+    <w:p>
+      <w:pPr>
+        <w:pStyle w:val="Heading2"/>
+      </w:pPr>
+      <w:bookmarkStart w:id="78" w:name="_Toc315688837"/>
+      <w:r>
+        <w:t>Tagebuch – Alexander Duml</w:t>
+      </w:r>
+      <w:bookmarkEnd w:id="78"/>
+    </w:p>
+    <w:p>
+      <w:r>
+        <w:t>Insert here...</w:t>
+      </w:r>
+    </w:p>
+    <w:p>
+      <w:pPr>
+        <w:pStyle w:val="Heading2"/>
+      </w:pPr>
+      <w:bookmarkStart w:id="79" w:name="_Toc315688838"/>
+      <w:r>
+        <w:t>Tagebuch – Stefan Müller</w:t>
+      </w:r>
+      <w:bookmarkEnd w:id="79"/>
+    </w:p>
+    <w:p>
+      <w:r>
+        <w:t>04.11.2011</w:t>
+      </w:r>
+    </w:p>
+    <w:p>
+      <w:r>
+        <w:t>Heute erstes Meeting. Team wirkt motiviert und kompetent – ein Wunder. Es konnten bereits einige Dinge geklärt werden (Rollen, Technologien, teilw. Aufgaben,...). Ich darf den Scrum Master spielen, womit ich mich gut abfinden kann. Todo für alle: Die Mitglieder sollen sich mit Scrum und ihrer Rolle vertraut machen. Ich werde das nächste Meeting organisieren und mich über den Report schlau machen.</w:t>
+      </w:r>
+    </w:p>
+    <w:p>
+      <w:r>
+        <w:t>Wir haben uns entschieden kein Daily Scrum durchzuführen. Ist m.M. nur logisch, da dass einfach nicht zu realisieren wäre (alle haben anderen Stundenplan). Ist nur unnötiger Over Head. Wenn wir die Sprintdauer kurz halten und Probleme per Email kommunizieren sollte das auch gehen.</w:t>
+      </w:r>
+    </w:p>
+    <w:p>
+      <w:r>
+        <w:t>06.11.2011</w:t>
+      </w:r>
+    </w:p>
+    <w:p>
+      <w:r>
+        <w:t xml:space="preserve">Habe heute die alten Unterlagen von meinem CSM Kurs rausgekramt und ein wenig darin geschmökert. Alles paletti. </w:t>
+      </w:r>
+    </w:p>
+    <w:p>
+      <w:r>
+        <w:t>09.11.2011</w:t>
+      </w:r>
+    </w:p>
+    <w:p>
+      <w:r>
+        <w:t>Ich habe mich über die Inhalte des Reports schlau gemacht. Anscheinend soll es dazu eine Vorlage geben. Diesbezüglich habe ich eine Email an die LVA-Leitung gesendet. Keine Antwort. Typisch TU. Martin hat bereits ein GitHub Repository eingerichtet. Kenne mich damit zwar nicht aus, sieht aber ganz gut aus.</w:t>
+      </w:r>
+    </w:p>
+    <w:p>
+      <w:r>
+        <w:t>11.11.2011</w:t>
+      </w:r>
+    </w:p>
+    <w:p>
+      <w:r>
+        <w:t xml:space="preserve">Heute war unser zweites Meeting. Zuerst: Review und Retrospektive. Alle Arbeiten wurden erledigt. Probleme gabs keine. Jetzt können wir eigentlich mit dem Projekt „richtig“ starten. Sprint Planning: Team hat sich dazu entschieden grundlegende Funktionen im ersten Sprint umzusetzen (Kunde, Zummer, Reservierung anlegen). Ich werde mich als SM zuerst um das Tooling kümmern (Sprintbacklog [derzeit auf Papier] und Burndown [derzeit nicht vorhanden]). Ansonsten scheinen alle Scrum zu verstehen; keine Probleme diesbezüglich. </w:t>
+      </w:r>
+    </w:p>
+    <w:p>
+      <w:r>
+        <w:t xml:space="preserve">Wir haben im Sinne einer fairen Arbeitsteilung beschlossen, dass SM und PO auch entwickeln. Dies ist zwar nicht ganz SCRUM-like. In einer Realen Projekt wäre das auch Blödsinn (Unvereinbarkeit und Konfliktgefahr) aber in unserem Umfeld ist das m.M. OK. </w:t>
+      </w:r>
+    </w:p>
+    <w:p>
+      <w:r>
+        <w:t>13.11.2011</w:t>
+      </w:r>
+    </w:p>
+    <w:p>
+      <w:r>
+        <w:t xml:space="preserve">Habe das Sprintbacklog für den ersten Sprint erstellt.  Wir haben uns im letzten Meeting für ein Excel-basierter Tooling entschieden. Derzeit enthält das Dokument hauptsächlich Dummy-Daten. Zukünftig: Wir sollten es beim </w:t>
+      </w:r>
+      <w:r>
+        <w:lastRenderedPageBreak/>
+        <w:t>Sprintplanning am besten gemeinsam befüllen (estimations/wann will man was machen/...). Hoffe, dass die Leute das dann auch laufend aktuell erhalten werden.</w:t>
+      </w:r>
+    </w:p>
+    <w:p>
+      <w:r>
+        <w:t>16.11.2011</w:t>
+      </w:r>
+    </w:p>
+    <w:p>
+      <w:r>
+        <w:t>Heute einen Blick ins Repository geworfen. Es hat sich was getan. Die Kollegen sind fleißig.</w:t>
+      </w:r>
+    </w:p>
+    <w:p>
+      <w:r>
+        <w:t>18.11.2011</w:t>
+      </w:r>
+    </w:p>
+    <w:p>
+      <w:r>
+        <w:t xml:space="preserve">Heute war das dritte Meeting: Sprint 1 erfolgreich abgeschlossen.  Sprintplanning für zweiten Sprint: GUI Refactoring und Reservierung mehrerer Zimmer. Mehr haben wir nicht hineingenommen, da Martin diese Woche keine Zeit hat. Ist aber Ok, da wir gut in der Zeit liegen. </w:t>
+      </w:r>
+    </w:p>
+    <w:p>
+      <w:r>
+        <w:t xml:space="preserve">Problem: Wir haben nicht getestet. Habe dem Team erklärt, dass wir nach jedem Sprint ein potentiell auslieferbares Stück software haben sollten. Es muss also auch schon getestet sein! Wir haben uns darauf geeingt das Testen nun mit einzuplanen. Meine Aufgabe: Templates für Testing erstellen. </w:t>
+      </w:r>
+    </w:p>
+    <w:p>
+      <w:r>
+        <w:t>19.11.2011</w:t>
+      </w:r>
+    </w:p>
+    <w:p>
+      <w:r>
+        <w:t xml:space="preserve">Heute erstellt: Template für Bug-Tracking und Testfälle und Testfälle für CRUD Kunde. Außerdem: Tests für CRUD Kunde durchgeführt. Scheint insgesamt gut zu funktionieren; lediglich zwei Fehler gefunden und eingestellt. </w:t>
+      </w:r>
+    </w:p>
+    <w:p>
+      <w:r>
+        <w:t>21.11.2011</w:t>
+      </w:r>
+    </w:p>
+    <w:p>
+      <w:r>
+        <w:t>Problem: Die Kollegen tragen ihren aktuellen Arbeitsstand nicht regelmäßig in das Sprint Backlog-Excel ein. Werde das Ansprechen...</w:t>
+      </w:r>
+    </w:p>
+    <w:p>
+      <w:r>
+        <w:t>23.11.2011</w:t>
+      </w:r>
+    </w:p>
+    <w:p>
+      <w:r>
+        <w:t>Liebes Tagebuch! Heute habe ich ein refactoring der GUI durchgeführt. Menü und ObjectList sind nun in einem Frame vereint. Editieren ist weiterhin ein eigener Dialog. Scheint so aber zu passen.</w:t>
+      </w:r>
+    </w:p>
+    <w:p>
+      <w:r>
+        <w:t>25.11.2011</w:t>
+      </w:r>
+    </w:p>
+    <w:p>
+      <w:r>
+        <w:t>Heute war das vierte Meeting: Abschluss Sprint 2. Teilweise noch Dinge aus Sprint 2 offen (v.a. Bugs) und in Sprint 3 übernommen. Hoffe, dass das nächsten Sprint besser läuft. Besonder die Bugs hätten eigentlich gefixed gehört. Habe das entsprechend deutlich gemacht. Anschließend: Sprint 3 geplant.</w:t>
+      </w:r>
+    </w:p>
+    <w:p>
+      <w:r>
+        <w:t>26.11.2011</w:t>
+      </w:r>
+    </w:p>
+    <w:p>
+      <w:r>
+        <w:t>Diskussion über das Tooling: Exceln ubzudaten wird als umständlich empfunden (gebe den Kollegen recht!). Haben uns eine andere Lösung überlegt: Ab nun Verwenden wir die Issues aus GitHub um die Aufgaben zuzuweisen. Damit können wir das Sprint Backlog abbilden!</w:t>
+      </w:r>
+    </w:p>
+    <w:p>
+      <w:r>
+        <w:t xml:space="preserve">28.11.2011 </w:t>
+      </w:r>
+    </w:p>
+    <w:p>
+      <w:r>
+        <w:t>Habe heute diverse GUI-Bugs gefixed. Keine Probleme.</w:t>
+      </w:r>
+    </w:p>
+    <w:p>
+      <w:r>
+        <w:lastRenderedPageBreak/>
+        <w:t>02.12.2011</w:t>
+      </w:r>
+    </w:p>
+    <w:p>
+      <w:r>
+        <w:t>Heute war das fünfte Meeting: Sprint 3 abgeschlossen. Lief m.M. besser als der zweite. Sprint 3 geplant.</w:t>
+      </w:r>
+    </w:p>
+    <w:p>
+      <w:r>
+        <w:t>Vorschlag von Thomas: Bugliste sollte ersetzt werden (Excel ist umständlich). Bin derselben Meinung. Die GitHub Issues funktionieren besser als die Excel liste. Bugs werden nun als Issue mit dem Label „BUG“ erfasst.</w:t>
+      </w:r>
+      <w:r>
+        <w:t xml:space="preserve"> </w:t>
+      </w:r>
+      <w:r>
+        <w:t>Habe div. Bugs gefixed.</w:t>
+      </w:r>
+    </w:p>
+    <w:p>
+      <w:r>
+        <w:t>05.12.2011</w:t>
+      </w:r>
+    </w:p>
+    <w:p>
+      <w:r>
+        <w:t>Habe heute GUI und Logik zu Reservierung stornieren implementiert. Keine Probleme.</w:t>
+      </w:r>
+    </w:p>
+    <w:p>
+      <w:r>
+        <w:t>07.12.2011</w:t>
+      </w:r>
+    </w:p>
+    <w:p>
+      <w:r>
+        <w:t xml:space="preserve">Mein Eindruck: Commitment bzwgl. laufender Aktualisierung des Sprint Backlogs durch Verwendung von GitHub nun viel besser. </w:t>
+      </w:r>
+    </w:p>
+    <w:p>
+      <w:r>
+        <w:t>09.12.2011</w:t>
+      </w:r>
+    </w:p>
+    <w:p>
+      <w:r>
+        <w:t>Heute war das sechste Meeting: Sprint 3 abgeschlossen und Sprint 4 geplant. Martin will das Product Backlog im GitHub Wiki abbilden. Ist von mir aus sinnvoll. Martin wird Zwischenpräsentation vorbereiten.</w:t>
+      </w:r>
+    </w:p>
+    <w:p>
+      <w:r>
+        <w:t>11.12.2011</w:t>
+      </w:r>
+    </w:p>
+    <w:p>
+      <w:r>
+        <w:t xml:space="preserve">Div. Programmierarbeiten durchgeführt. </w:t>
+      </w:r>
+    </w:p>
+    <w:p>
+      <w:r>
+        <w:t>14.12.2011</w:t>
+      </w:r>
+    </w:p>
+    <w:p>
+      <w:r>
+        <w:t>Heute war Zwischenpräsentation. Wir sind nicht dran gekommen. Wenn man sieht, was die anderen so präsentiert haben, dann ist man doch sehr beruhigt.</w:t>
+      </w:r>
+    </w:p>
+    <w:p>
+      <w:r>
+        <w:t>16.12.2011</w:t>
+      </w:r>
+    </w:p>
+    <w:p>
+      <w:r>
+        <w:t xml:space="preserve">Heute war das siebte Meeting: Wie immer: Sprint Review, Retrospektive und dann Planning von Sprint 5. Insgsamt seht guter Eindruck: Wir haben schon fast alle Anforderungen der LVA-Leitung umgesetzt. </w:t>
+      </w:r>
+    </w:p>
+    <w:p>
+      <w:r>
+        <w:t>18.12.2011</w:t>
+      </w:r>
+    </w:p>
+    <w:p>
+      <w:r>
+        <w:t xml:space="preserve">Bin im Rückblick positiv überrascht: Commitment zum Prozess ist immer noch hoch. Außerdem funktioniert das mit dem wöchentlichen Meeting besser als erwartet. Wir sind so gut wie immer vollzählich. </w:t>
+      </w:r>
+    </w:p>
+    <w:p>
+      <w:r>
+        <w:t>Habe letzte Arbeiten vor Weihnachten durchgeführt.</w:t>
+      </w:r>
+    </w:p>
+    <w:p>
+      <w:r>
+        <w:t>12.01.2012</w:t>
+      </w:r>
+    </w:p>
+    <w:p>
+      <w:r>
+        <w:t>Letztes Meeting: Sprint 6 als letzter Sprint. Mehr oder weniger nur noch Kleinigkeiten.</w:t>
+      </w:r>
+    </w:p>
+    <w:p>
+      <w:r>
+        <w:t>18.01.2012</w:t>
+      </w:r>
+    </w:p>
+    <w:p>
+      <w:r>
+        <w:t>Heut war Endpräsentation: Lief alles wunderbar.</w:t>
+      </w:r>
+    </w:p>
+    <w:p>
+      <w:pPr>
+        <w:pStyle w:val="Heading2"/>
+      </w:pPr>
+      <w:bookmarkStart w:id="80" w:name="_Toc315688839"/>
+      <w:r>
+        <w:lastRenderedPageBreak/>
+        <w:t>Tagebuch – Thomas Perl</w:t>
+      </w:r>
+      <w:bookmarkEnd w:id="80"/>
+    </w:p>
+    <w:p>
+      <w:r>
+        <w:t>Insert here...</w:t>
+      </w:r>
+    </w:p>
+    <w:p>
+      <w:pPr>
+        <w:pStyle w:val="Heading2"/>
+      </w:pPr>
+      <w:bookmarkStart w:id="81" w:name="_Toc315688840"/>
+      <w:r>
+        <w:t>Tagebuch – Martin Wieser</w:t>
+      </w:r>
+      <w:bookmarkEnd w:id="81"/>
+    </w:p>
+    <w:p>
+      <w:r>
+        <w:t>Insert here ...</w:t>
+      </w:r>
     </w:p>
     <w:sectPr>
       <w:type w:val="continuous"/>
@@ -8021,7 +8629,7 @@
 <w:ftr xmlns:ve="http://schemas.openxmlformats.org/markup-compatibility/2006" xmlns:o="urn:schemas-microsoft-com:office:office" xmlns:r="http://schemas.openxmlformats.org/officeDocument/2006/relationships" xmlns:m="http://schemas.openxmlformats.org/officeDocument/2006/math" xmlns:v="urn:schemas-microsoft-com:vml" xmlns:wp="http://schemas.openxmlformats.org/drawingml/2006/wordprocessingDrawing" xmlns:w10="urn:schemas-microsoft-com:office:word" xmlns:w="http://schemas.openxmlformats.org/wordprocessingml/2006/main" xmlns:wne="http://schemas.microsoft.com/office/word/2006/wordml">
   <w:sdt>
     <w:sdtPr>
-      <w:id w:val="135579861"/>
+      <w:id w:val="261148670"/>
       <w:docPartObj>
         <w:docPartGallery w:val="Page Numbers (Bottom of Page)"/>
         <w:docPartUnique/>
@@ -8038,7 +8646,7 @@
             <w:rPr>
               <w:noProof/>
             </w:rPr>
-            <w:t>8</w:t>
+            <w:t>26</w:t>
           </w:r>
         </w:fldSimple>
       </w:p>
@@ -10881,6 +11489,9 @@
   </w:num>
   <w:num w:numId="24">
     <w:abstractNumId w:val="9"/>
+  </w:num>
+  <w:num w:numId="25">
+    <w:abstractNumId w:val="5"/>
   </w:num>
 </w:numbering>
 </file>
@@ -11123,7 +11734,6 @@
   <w:style w:type="character" w:default="1" w:styleId="DefaultParagraphFont">
     <w:name w:val="Default Paragraph Font"/>
     <w:uiPriority w:val="1"/>
-    <w:semiHidden/>
     <w:unhideWhenUsed/>
   </w:style>
   <w:style w:type="table" w:default="1" w:styleId="TableNormal">
@@ -12117,37 +12727,6 @@
         </w:p>
       </w:docPartBody>
     </w:docPart>
-    <w:docPart>
-      <w:docPartPr>
-        <w:name w:val="6288C1B8862F484C8EE728FAB39B0595"/>
-        <w:category>
-          <w:name w:val="General"/>
-          <w:gallery w:val="placeholder"/>
-        </w:category>
-        <w:types>
-          <w:type w:val="bbPlcHdr"/>
-        </w:types>
-        <w:behaviors>
-          <w:behavior w:val="content"/>
-        </w:behaviors>
-        <w:guid w:val="{8C3656E6-29DE-4A40-B4B9-97A9461A5127}"/>
-      </w:docPartPr>
-      <w:docPartBody>
-        <w:p>
-          <w:pPr>
-            <w:pStyle w:val="6288C1B8862F484C8EE728FAB39B0595"/>
-          </w:pPr>
-          <w:r>
-            <w:rPr>
-              <w:rFonts w:asciiTheme="majorHAnsi" w:eastAsiaTheme="majorEastAsia" w:hAnsiTheme="majorHAnsi" w:cstheme="majorBidi"/>
-              <w:sz w:val="80"/>
-              <w:szCs w:val="80"/>
-            </w:rPr>
-            <w:t>[Type the document title]</w:t>
-          </w:r>
-        </w:p>
-      </w:docPartBody>
-    </w:docPart>
   </w:docParts>
 </w:glossaryDocument>
 </file>
@@ -12256,6 +12835,7 @@
     <w:rsidRoot w:val="00D63F26"/>
     <w:rsid w:val="00300A79"/>
     <w:rsid w:val="00742969"/>
+    <w:rsid w:val="00C81CBE"/>
     <w:rsid w:val="00D63F26"/>
   </w:rsids>
   <m:mathPr>
@@ -12497,7 +13077,6 @@
 <file path=word/glossary/webSettings.xml><?xml version="1.0" encoding="utf-8"?>
 <w:webSettings xmlns:r="http://schemas.openxmlformats.org/officeDocument/2006/relationships" xmlns:w="http://schemas.openxmlformats.org/wordprocessingml/2006/main">
   <w:optimizeForBrowser/>
-  <w:doNotSaveAsSingleFile/>
 </w:webSettings>
 </file>
 

--- a/endreport/SCRUM2_Endreport.docx
+++ b/endreport/SCRUM2_Endreport.docx
@@ -1,6 +1,6 @@
 
 <file path=word/document.xml><?xml version="1.0" encoding="utf-8"?>
-<w:document xmlns:ve="http://schemas.openxmlformats.org/markup-compatibility/2006" xmlns:o="urn:schemas-microsoft-com:office:office" xmlns:r="http://schemas.openxmlformats.org/officeDocument/2006/relationships" xmlns:m="http://schemas.openxmlformats.org/officeDocument/2006/math" xmlns:v="urn:schemas-microsoft-com:vml" xmlns:wp="http://schemas.openxmlformats.org/drawingml/2006/wordprocessingDrawing" xmlns:w10="urn:schemas-microsoft-com:office:word" xmlns:w="http://schemas.openxmlformats.org/wordprocessingml/2006/main" xmlns:wne="http://schemas.microsoft.com/office/word/2006/wordml">
+<w:document xmlns:wpc="http://schemas.microsoft.com/office/word/2010/wordprocessingCanvas" xmlns:mo="http://schemas.microsoft.com/office/mac/office/2008/main" xmlns:mc="http://schemas.openxmlformats.org/markup-compatibility/2006" xmlns:mv="urn:schemas-microsoft-com:mac:vml" xmlns:o="urn:schemas-microsoft-com:office:office" xmlns:r="http://schemas.openxmlformats.org/officeDocument/2006/relationships" xmlns:m="http://schemas.openxmlformats.org/officeDocument/2006/math" xmlns:v="urn:schemas-microsoft-com:vml" xmlns:wp14="http://schemas.microsoft.com/office/word/2010/wordprocessingDrawing" xmlns:wp="http://schemas.openxmlformats.org/drawingml/2006/wordprocessingDrawing" xmlns:w10="urn:schemas-microsoft-com:office:word" xmlns:w="http://schemas.openxmlformats.org/wordprocessingml/2006/main" xmlns:w14="http://schemas.microsoft.com/office/word/2010/wordml" xmlns:wpg="http://schemas.microsoft.com/office/word/2010/wordprocessingGroup" xmlns:wpi="http://schemas.microsoft.com/office/word/2010/wordprocessingInk" xmlns:wne="http://schemas.microsoft.com/office/word/2006/wordml" xmlns:wps="http://schemas.microsoft.com/office/word/2010/wordprocessingShape" mc:Ignorable="w14 wp14">
   <w:body>
     <w:sdt>
       <w:sdtPr>
@@ -26,7 +26,7 @@
           <w:tblPr>
             <w:tblW w:w="5000" w:type="pct"/>
             <w:jc w:val="center"/>
-            <w:tblLook w:val="04A0"/>
+            <w:tblLook w:val="04A0" w:firstRow="1" w:lastRow="0" w:firstColumn="1" w:lastColumn="0" w:noHBand="0" w:noVBand="1"/>
           </w:tblPr>
           <w:tblGrid>
             <w:gridCol w:w="8522"/>
@@ -57,7 +57,7 @@
                   </w:tcPr>
                   <w:p>
                     <w:pPr>
-                      <w:pStyle w:val="NoSpacing"/>
+                      <w:pStyle w:val="KeinLeerraum"/>
                       <w:jc w:val="center"/>
                       <w:rPr>
                         <w:rFonts w:asciiTheme="majorHAnsi" w:eastAsiaTheme="majorEastAsia" w:hAnsiTheme="majorHAnsi" w:cstheme="majorBidi"/>
@@ -90,9 +90,6 @@
                 </w:rPr>
                 <w:alias w:val="Title"/>
                 <w:id w:val="15524250"/>
-                <w:placeholder>
-                  <w:docPart w:val="6288C1B8862F484C8EE728FAB39B0595"/>
-                </w:placeholder>
                 <w:dataBinding w:prefixMappings="xmlns:ns0='http://schemas.openxmlformats.org/package/2006/metadata/core-properties' xmlns:ns1='http://purl.org/dc/elements/1.1/'" w:xpath="/ns0:coreProperties[1]/ns1:title[1]" w:storeItemID="{6C3C8BC8-F283-45AE-878A-BAB7291924A1}"/>
                 <w:text/>
               </w:sdtPr>
@@ -107,7 +104,7 @@
                   </w:tcPr>
                   <w:p>
                     <w:pPr>
-                      <w:pStyle w:val="NoSpacing"/>
+                      <w:pStyle w:val="KeinLeerraum"/>
                       <w:jc w:val="center"/>
                       <w:rPr>
                         <w:rFonts w:asciiTheme="majorHAnsi" w:eastAsiaTheme="majorEastAsia" w:hAnsiTheme="majorHAnsi" w:cstheme="majorBidi"/>
@@ -156,7 +153,7 @@
                   </w:tcPr>
                   <w:p>
                     <w:pPr>
-                      <w:pStyle w:val="NoSpacing"/>
+                      <w:pStyle w:val="KeinLeerraum"/>
                       <w:jc w:val="center"/>
                       <w:rPr>
                         <w:rFonts w:asciiTheme="majorHAnsi" w:eastAsiaTheme="majorEastAsia" w:hAnsiTheme="majorHAnsi" w:cstheme="majorBidi"/>
@@ -189,7 +186,7 @@
               </w:tcPr>
               <w:p>
                 <w:pPr>
-                  <w:pStyle w:val="NoSpacing"/>
+                  <w:pStyle w:val="KeinLeerraum"/>
                   <w:jc w:val="center"/>
                 </w:pPr>
               </w:p>
@@ -207,7 +204,7 @@
               </w:tcPr>
               <w:p>
                 <w:pPr>
-                  <w:pStyle w:val="NoSpacing"/>
+                  <w:pStyle w:val="KeinLeerraum"/>
                   <w:jc w:val="center"/>
                   <w:rPr>
                     <w:b/>
@@ -224,7 +221,7 @@
               </w:p>
               <w:p>
                 <w:pPr>
-                  <w:pStyle w:val="NoSpacing"/>
+                  <w:pStyle w:val="KeinLeerraum"/>
                   <w:jc w:val="center"/>
                   <w:rPr>
                     <w:b/>
@@ -241,7 +238,7 @@
               </w:p>
               <w:p>
                 <w:pPr>
-                  <w:pStyle w:val="NoSpacing"/>
+                  <w:pStyle w:val="KeinLeerraum"/>
                   <w:jc w:val="center"/>
                   <w:rPr>
                     <w:b/>
@@ -258,7 +255,7 @@
               </w:p>
               <w:p>
                 <w:pPr>
-                  <w:pStyle w:val="NoSpacing"/>
+                  <w:pStyle w:val="KeinLeerraum"/>
                   <w:jc w:val="center"/>
                   <w:rPr>
                     <w:b/>
@@ -282,7 +279,7 @@
           <w:tblPr>
             <w:tblpPr w:leftFromText="187" w:rightFromText="187" w:horzAnchor="margin" w:tblpXSpec="center" w:tblpYSpec="bottom"/>
             <w:tblW w:w="5000" w:type="pct"/>
-            <w:tblLook w:val="04A0"/>
+            <w:tblLook w:val="04A0" w:firstRow="1" w:lastRow="0" w:firstColumn="1" w:lastColumn="0" w:noHBand="0" w:noVBand="1"/>
           </w:tblPr>
           <w:tblGrid>
             <w:gridCol w:w="8522"/>
@@ -294,7 +291,7 @@
               </w:tcPr>
               <w:p>
                 <w:pPr>
-                  <w:pStyle w:val="NoSpacing"/>
+                  <w:pStyle w:val="KeinLeerraum"/>
                   <w:rPr>
                     <w:lang w:val="de-AT"/>
                   </w:rPr>
@@ -330,7 +327,7 @@
     </w:sdt>
     <w:p>
       <w:pPr>
-        <w:pStyle w:val="NoSpacing"/>
+        <w:pStyle w:val="KeinLeerraum"/>
         <w:rPr>
           <w:rFonts w:asciiTheme="majorHAnsi" w:hAnsiTheme="majorHAnsi" w:cstheme="majorHAnsi"/>
           <w:b/>
@@ -363,7 +360,7 @@
     </w:p>
     <w:p>
       <w:pPr>
-        <w:pStyle w:val="NoSpacing"/>
+        <w:pStyle w:val="KeinLeerraum"/>
         <w:rPr>
           <w:rFonts w:asciiTheme="majorHAnsi" w:hAnsiTheme="majorHAnsi" w:cstheme="majorHAnsi"/>
           <w:b/>
@@ -375,7 +372,7 @@
     </w:p>
     <w:p>
       <w:pPr>
-        <w:pStyle w:val="TOC1"/>
+        <w:pStyle w:val="Verzeichnis1"/>
         <w:rPr>
           <w:rFonts w:asciiTheme="minorHAnsi" w:eastAsiaTheme="minorEastAsia" w:hAnsiTheme="minorHAnsi" w:cstheme="minorBidi"/>
           <w:b w:val="0"/>
@@ -426,7 +423,7 @@
     </w:p>
     <w:p>
       <w:pPr>
-        <w:pStyle w:val="TOC2"/>
+        <w:pStyle w:val="Verzeichnis2"/>
         <w:tabs>
           <w:tab w:val="right" w:leader="dot" w:pos="8296"/>
         </w:tabs>
@@ -488,7 +485,7 @@
     </w:p>
     <w:p>
       <w:pPr>
-        <w:pStyle w:val="TOC2"/>
+        <w:pStyle w:val="Verzeichnis2"/>
         <w:tabs>
           <w:tab w:val="right" w:leader="dot" w:pos="8296"/>
         </w:tabs>
@@ -550,7 +547,7 @@
     </w:p>
     <w:p>
       <w:pPr>
-        <w:pStyle w:val="TOC2"/>
+        <w:pStyle w:val="Verzeichnis2"/>
         <w:tabs>
           <w:tab w:val="right" w:leader="dot" w:pos="8296"/>
         </w:tabs>
@@ -612,7 +609,7 @@
     </w:p>
     <w:p>
       <w:pPr>
-        <w:pStyle w:val="TOC2"/>
+        <w:pStyle w:val="Verzeichnis2"/>
         <w:tabs>
           <w:tab w:val="right" w:leader="dot" w:pos="8296"/>
         </w:tabs>
@@ -674,7 +671,7 @@
     </w:p>
     <w:p>
       <w:pPr>
-        <w:pStyle w:val="TOC2"/>
+        <w:pStyle w:val="Verzeichnis2"/>
         <w:tabs>
           <w:tab w:val="right" w:leader="dot" w:pos="8296"/>
         </w:tabs>
@@ -736,7 +733,7 @@
     </w:p>
     <w:p>
       <w:pPr>
-        <w:pStyle w:val="TOC3"/>
+        <w:pStyle w:val="Verzeichnis3"/>
         <w:tabs>
           <w:tab w:val="right" w:leader="dot" w:pos="8296"/>
         </w:tabs>
@@ -799,7 +796,7 @@
     </w:p>
     <w:p>
       <w:pPr>
-        <w:pStyle w:val="TOC3"/>
+        <w:pStyle w:val="Verzeichnis3"/>
         <w:tabs>
           <w:tab w:val="right" w:leader="dot" w:pos="8296"/>
         </w:tabs>
@@ -862,7 +859,7 @@
     </w:p>
     <w:p>
       <w:pPr>
-        <w:pStyle w:val="TOC3"/>
+        <w:pStyle w:val="Verzeichnis3"/>
         <w:tabs>
           <w:tab w:val="right" w:leader="dot" w:pos="8296"/>
         </w:tabs>
@@ -925,7 +922,7 @@
     </w:p>
     <w:p>
       <w:pPr>
-        <w:pStyle w:val="TOC3"/>
+        <w:pStyle w:val="Verzeichnis3"/>
         <w:tabs>
           <w:tab w:val="right" w:leader="dot" w:pos="8296"/>
         </w:tabs>
@@ -988,7 +985,7 @@
     </w:p>
     <w:p>
       <w:pPr>
-        <w:pStyle w:val="TOC2"/>
+        <w:pStyle w:val="Verzeichnis2"/>
         <w:tabs>
           <w:tab w:val="right" w:leader="dot" w:pos="8296"/>
         </w:tabs>
@@ -1050,7 +1047,7 @@
     </w:p>
     <w:p>
       <w:pPr>
-        <w:pStyle w:val="TOC3"/>
+        <w:pStyle w:val="Verzeichnis3"/>
         <w:tabs>
           <w:tab w:val="right" w:leader="dot" w:pos="8296"/>
         </w:tabs>
@@ -1112,7 +1109,7 @@
     </w:p>
     <w:p>
       <w:pPr>
-        <w:pStyle w:val="TOC3"/>
+        <w:pStyle w:val="Verzeichnis3"/>
         <w:tabs>
           <w:tab w:val="right" w:leader="dot" w:pos="8296"/>
         </w:tabs>
@@ -1174,7 +1171,7 @@
     </w:p>
     <w:p>
       <w:pPr>
-        <w:pStyle w:val="TOC3"/>
+        <w:pStyle w:val="Verzeichnis3"/>
         <w:tabs>
           <w:tab w:val="right" w:leader="dot" w:pos="8296"/>
         </w:tabs>
@@ -1236,7 +1233,7 @@
     </w:p>
     <w:p>
       <w:pPr>
-        <w:pStyle w:val="TOC3"/>
+        <w:pStyle w:val="Verzeichnis3"/>
         <w:tabs>
           <w:tab w:val="right" w:leader="dot" w:pos="8296"/>
         </w:tabs>
@@ -1298,7 +1295,7 @@
     </w:p>
     <w:p>
       <w:pPr>
-        <w:pStyle w:val="TOC3"/>
+        <w:pStyle w:val="Verzeichnis3"/>
         <w:tabs>
           <w:tab w:val="right" w:leader="dot" w:pos="8296"/>
         </w:tabs>
@@ -1360,7 +1357,7 @@
     </w:p>
     <w:p>
       <w:pPr>
-        <w:pStyle w:val="TOC3"/>
+        <w:pStyle w:val="Verzeichnis3"/>
         <w:tabs>
           <w:tab w:val="right" w:leader="dot" w:pos="8296"/>
         </w:tabs>
@@ -1422,7 +1419,7 @@
     </w:p>
     <w:p>
       <w:pPr>
-        <w:pStyle w:val="TOC1"/>
+        <w:pStyle w:val="Verzeichnis1"/>
         <w:rPr>
           <w:rFonts w:asciiTheme="minorHAnsi" w:eastAsiaTheme="minorEastAsia" w:hAnsiTheme="minorHAnsi" w:cstheme="minorBidi"/>
           <w:b w:val="0"/>
@@ -1459,7 +1456,7 @@
     </w:p>
     <w:p>
       <w:pPr>
-        <w:pStyle w:val="TOC1"/>
+        <w:pStyle w:val="Verzeichnis1"/>
         <w:rPr>
           <w:rFonts w:asciiTheme="minorHAnsi" w:eastAsiaTheme="minorEastAsia" w:hAnsiTheme="minorHAnsi" w:cstheme="minorBidi"/>
           <w:b w:val="0"/>
@@ -1493,7 +1490,7 @@
     </w:p>
     <w:p>
       <w:pPr>
-        <w:pStyle w:val="TOC2"/>
+        <w:pStyle w:val="Verzeichnis2"/>
         <w:tabs>
           <w:tab w:val="right" w:leader="dot" w:pos="8296"/>
         </w:tabs>
@@ -1555,7 +1552,7 @@
     </w:p>
     <w:p>
       <w:pPr>
-        <w:pStyle w:val="TOC2"/>
+        <w:pStyle w:val="Verzeichnis2"/>
         <w:tabs>
           <w:tab w:val="right" w:leader="dot" w:pos="8296"/>
         </w:tabs>
@@ -1617,7 +1614,7 @@
     </w:p>
     <w:p>
       <w:pPr>
-        <w:pStyle w:val="TOC2"/>
+        <w:pStyle w:val="Verzeichnis2"/>
         <w:tabs>
           <w:tab w:val="right" w:leader="dot" w:pos="8296"/>
         </w:tabs>
@@ -1679,7 +1676,7 @@
     </w:p>
     <w:p>
       <w:pPr>
-        <w:pStyle w:val="TOC2"/>
+        <w:pStyle w:val="Verzeichnis2"/>
         <w:tabs>
           <w:tab w:val="right" w:leader="dot" w:pos="8296"/>
         </w:tabs>
@@ -1741,7 +1738,7 @@
     </w:p>
     <w:p>
       <w:pPr>
-        <w:pStyle w:val="TOC2"/>
+        <w:pStyle w:val="Verzeichnis2"/>
         <w:tabs>
           <w:tab w:val="right" w:leader="dot" w:pos="8296"/>
         </w:tabs>
@@ -1803,7 +1800,7 @@
     </w:p>
     <w:p>
       <w:pPr>
-        <w:pStyle w:val="TOC2"/>
+        <w:pStyle w:val="Verzeichnis2"/>
         <w:tabs>
           <w:tab w:val="right" w:leader="dot" w:pos="8296"/>
         </w:tabs>
@@ -1865,7 +1862,7 @@
     </w:p>
     <w:p>
       <w:pPr>
-        <w:pStyle w:val="TOC2"/>
+        <w:pStyle w:val="Verzeichnis2"/>
         <w:tabs>
           <w:tab w:val="right" w:leader="dot" w:pos="8296"/>
         </w:tabs>
@@ -1927,7 +1924,7 @@
     </w:p>
     <w:p>
       <w:pPr>
-        <w:pStyle w:val="TOC3"/>
+        <w:pStyle w:val="Verzeichnis3"/>
         <w:tabs>
           <w:tab w:val="right" w:leader="dot" w:pos="8296"/>
         </w:tabs>
@@ -1989,7 +1986,7 @@
     </w:p>
     <w:p>
       <w:pPr>
-        <w:pStyle w:val="TOC3"/>
+        <w:pStyle w:val="Verzeichnis3"/>
         <w:tabs>
           <w:tab w:val="right" w:leader="dot" w:pos="8296"/>
         </w:tabs>
@@ -2051,7 +2048,7 @@
     </w:p>
     <w:p>
       <w:pPr>
-        <w:pStyle w:val="TOC3"/>
+        <w:pStyle w:val="Verzeichnis3"/>
         <w:tabs>
           <w:tab w:val="right" w:leader="dot" w:pos="8296"/>
         </w:tabs>
@@ -2113,7 +2110,7 @@
     </w:p>
     <w:p>
       <w:pPr>
-        <w:pStyle w:val="TOC3"/>
+        <w:pStyle w:val="Verzeichnis3"/>
         <w:tabs>
           <w:tab w:val="right" w:leader="dot" w:pos="8296"/>
         </w:tabs>
@@ -2175,7 +2172,7 @@
     </w:p>
     <w:p>
       <w:pPr>
-        <w:pStyle w:val="TOC1"/>
+        <w:pStyle w:val="Verzeichnis1"/>
         <w:rPr>
           <w:rFonts w:asciiTheme="minorHAnsi" w:eastAsiaTheme="minorEastAsia" w:hAnsiTheme="minorHAnsi" w:cstheme="minorBidi"/>
           <w:b w:val="0"/>
@@ -2209,7 +2206,7 @@
     </w:p>
     <w:p>
       <w:pPr>
-        <w:pStyle w:val="TOC2"/>
+        <w:pStyle w:val="Verzeichnis2"/>
         <w:tabs>
           <w:tab w:val="right" w:leader="dot" w:pos="8296"/>
         </w:tabs>
@@ -2271,7 +2268,7 @@
     </w:p>
     <w:p>
       <w:pPr>
-        <w:pStyle w:val="TOC2"/>
+        <w:pStyle w:val="Verzeichnis2"/>
         <w:tabs>
           <w:tab w:val="right" w:leader="dot" w:pos="8296"/>
         </w:tabs>
@@ -2333,7 +2330,7 @@
     </w:p>
     <w:p>
       <w:pPr>
-        <w:pStyle w:val="TOC3"/>
+        <w:pStyle w:val="Verzeichnis3"/>
         <w:tabs>
           <w:tab w:val="right" w:leader="dot" w:pos="8296"/>
         </w:tabs>
@@ -2396,7 +2393,7 @@
     </w:p>
     <w:p>
       <w:pPr>
-        <w:pStyle w:val="TOC3"/>
+        <w:pStyle w:val="Verzeichnis3"/>
         <w:tabs>
           <w:tab w:val="right" w:leader="dot" w:pos="8296"/>
         </w:tabs>
@@ -2458,7 +2455,7 @@
     </w:p>
     <w:p>
       <w:pPr>
-        <w:pStyle w:val="TOC3"/>
+        <w:pStyle w:val="Verzeichnis3"/>
         <w:tabs>
           <w:tab w:val="right" w:leader="dot" w:pos="8296"/>
         </w:tabs>
@@ -2520,7 +2517,7 @@
     </w:p>
     <w:p>
       <w:pPr>
-        <w:pStyle w:val="TOC3"/>
+        <w:pStyle w:val="Verzeichnis3"/>
         <w:tabs>
           <w:tab w:val="right" w:leader="dot" w:pos="8296"/>
         </w:tabs>
@@ -2582,7 +2579,7 @@
     </w:p>
     <w:p>
       <w:pPr>
-        <w:pStyle w:val="TOC3"/>
+        <w:pStyle w:val="Verzeichnis3"/>
         <w:tabs>
           <w:tab w:val="right" w:leader="dot" w:pos="8296"/>
         </w:tabs>
@@ -2644,7 +2641,7 @@
     </w:p>
     <w:p>
       <w:pPr>
-        <w:pStyle w:val="TOC3"/>
+        <w:pStyle w:val="Verzeichnis3"/>
         <w:tabs>
           <w:tab w:val="right" w:leader="dot" w:pos="8296"/>
         </w:tabs>
@@ -2706,7 +2703,7 @@
     </w:p>
     <w:p>
       <w:pPr>
-        <w:pStyle w:val="TOC2"/>
+        <w:pStyle w:val="Verzeichnis2"/>
         <w:tabs>
           <w:tab w:val="right" w:leader="dot" w:pos="8296"/>
         </w:tabs>
@@ -2768,7 +2765,7 @@
     </w:p>
     <w:p>
       <w:pPr>
-        <w:pStyle w:val="TOC2"/>
+        <w:pStyle w:val="Verzeichnis2"/>
         <w:tabs>
           <w:tab w:val="right" w:leader="dot" w:pos="8296"/>
         </w:tabs>
@@ -2830,7 +2827,7 @@
     </w:p>
     <w:p>
       <w:pPr>
-        <w:pStyle w:val="TOC1"/>
+        <w:pStyle w:val="Verzeichnis1"/>
         <w:rPr>
           <w:rFonts w:asciiTheme="minorHAnsi" w:eastAsiaTheme="minorEastAsia" w:hAnsiTheme="minorHAnsi" w:cstheme="minorBidi"/>
           <w:b w:val="0"/>
@@ -2864,7 +2861,7 @@
     </w:p>
     <w:p>
       <w:pPr>
-        <w:pStyle w:val="TOC2"/>
+        <w:pStyle w:val="Verzeichnis2"/>
         <w:tabs>
           <w:tab w:val="right" w:leader="dot" w:pos="8296"/>
         </w:tabs>
@@ -2926,7 +2923,7 @@
     </w:p>
     <w:p>
       <w:pPr>
-        <w:pStyle w:val="TOC2"/>
+        <w:pStyle w:val="Verzeichnis2"/>
         <w:tabs>
           <w:tab w:val="right" w:leader="dot" w:pos="8296"/>
         </w:tabs>
@@ -2988,7 +2985,7 @@
     </w:p>
     <w:p>
       <w:pPr>
-        <w:pStyle w:val="TOC2"/>
+        <w:pStyle w:val="Verzeichnis2"/>
         <w:tabs>
           <w:tab w:val="right" w:leader="dot" w:pos="8296"/>
         </w:tabs>
@@ -3050,7 +3047,7 @@
     </w:p>
     <w:p>
       <w:pPr>
-        <w:pStyle w:val="TOC2"/>
+        <w:pStyle w:val="Verzeichnis2"/>
         <w:tabs>
           <w:tab w:val="right" w:leader="dot" w:pos="8296"/>
         </w:tabs>
@@ -3124,7 +3121,7 @@
     <w:p>
       <w:pPr>
         <w:sectPr>
-          <w:footerReference w:type="default" r:id="rId8"/>
+          <w:footerReference w:type="default" r:id="rId9"/>
           <w:pgSz w:w="11906" w:h="16838"/>
           <w:pgMar w:top="1440" w:right="1800" w:bottom="1440" w:left="1800" w:header="0" w:footer="535" w:gutter="0"/>
           <w:pgNumType w:start="0"/>
@@ -3162,7 +3159,7 @@
     </w:p>
     <w:p>
       <w:pPr>
-        <w:pStyle w:val="Heading1"/>
+        <w:pStyle w:val="berschrift1"/>
       </w:pPr>
       <w:bookmarkStart w:id="2" w:name="_Toc315688795"/>
       <w:r>
@@ -3232,7 +3229,7 @@
     </w:p>
     <w:p>
       <w:pPr>
-        <w:pStyle w:val="Heading2"/>
+        <w:pStyle w:val="berschrift2"/>
       </w:pPr>
       <w:bookmarkStart w:id="3" w:name="_Toc315688796"/>
       <w:r>
@@ -3248,10 +3245,10 @@
       <w:r>
         <w:rPr>
           <w:noProof/>
-          <w:lang w:val="de-AT" w:eastAsia="de-AT"/>
+          <w:lang w:eastAsia="de-DE"/>
         </w:rPr>
         <w:drawing>
-          <wp:inline distT="0" distB="0" distL="0" distR="0">
+          <wp:inline distT="0" distB="0" distL="0" distR="0" wp14:anchorId="4ED09A64" wp14:editId="33BFCDF0">
             <wp:extent cx="3712978" cy="1532708"/>
             <wp:effectExtent l="19050" t="0" r="1772" b="0"/>
             <wp:docPr id="10" name="Picture 5"/>
@@ -3268,7 +3265,7 @@
                     </pic:cNvPicPr>
                   </pic:nvPicPr>
                   <pic:blipFill>
-                    <a:blip r:embed="rId9"/>
+                    <a:blip r:embed="rId10"/>
                     <a:srcRect/>
                     <a:stretch>
                       <a:fillRect/>
@@ -3310,7 +3307,7 @@
       </w:r>
       <w:r>
         <w:rPr>
-          <w:rStyle w:val="FootnoteReference"/>
+          <w:rStyle w:val="Funotenzeichen"/>
           <w:sz w:val="20"/>
           <w:szCs w:val="20"/>
         </w:rPr>
@@ -3516,7 +3513,7 @@
     </w:p>
     <w:p>
       <w:pPr>
-        <w:pStyle w:val="Heading2"/>
+        <w:pStyle w:val="berschrift2"/>
       </w:pPr>
       <w:bookmarkStart w:id="4" w:name="_Toc181943026"/>
       <w:bookmarkStart w:id="5" w:name="_Toc181938865"/>
@@ -3727,7 +3724,7 @@
     </w:p>
     <w:p>
       <w:pPr>
-        <w:pStyle w:val="Heading2"/>
+        <w:pStyle w:val="berschrift2"/>
       </w:pPr>
       <w:bookmarkStart w:id="7" w:name="_Toc181943027"/>
       <w:bookmarkStart w:id="8" w:name="_Toc181938866"/>
@@ -3993,7 +3990,7 @@
     </w:p>
     <w:p>
       <w:pPr>
-        <w:pStyle w:val="Heading2"/>
+        <w:pStyle w:val="berschrift2"/>
       </w:pPr>
       <w:bookmarkStart w:id="11" w:name="_Toc181943028"/>
       <w:bookmarkStart w:id="12" w:name="_Toc315688799"/>
@@ -4176,7 +4173,7 @@
     </w:p>
     <w:p>
       <w:pPr>
-        <w:pStyle w:val="Heading2"/>
+        <w:pStyle w:val="berschrift2"/>
       </w:pPr>
       <w:bookmarkStart w:id="13" w:name="_Toc181943029"/>
       <w:bookmarkStart w:id="14" w:name="_Toc181943030"/>
@@ -4205,7 +4202,7 @@
     </w:p>
     <w:p>
       <w:pPr>
-        <w:pStyle w:val="Heading3"/>
+        <w:pStyle w:val="berschrift3"/>
         <w:rPr>
           <w:lang w:val="de-AT"/>
         </w:rPr>
@@ -4241,11 +4238,11 @@
       <w:r>
         <w:rPr>
           <w:noProof/>
-          <w:lang w:val="de-AT" w:eastAsia="de-AT"/>
+          <w:lang w:eastAsia="de-DE"/>
         </w:rPr>
         <w:lastRenderedPageBreak/>
         <w:drawing>
-          <wp:inline distT="0" distB="0" distL="0" distR="0">
+          <wp:inline distT="0" distB="0" distL="0" distR="0" wp14:anchorId="604C4155" wp14:editId="68734F37">
             <wp:extent cx="4659828" cy="4118613"/>
             <wp:effectExtent l="19050" t="0" r="7422" b="0"/>
             <wp:docPr id="11" name="Picture 2"/>
@@ -4262,7 +4259,7 @@
                     </pic:cNvPicPr>
                   </pic:nvPicPr>
                   <pic:blipFill>
-                    <a:blip r:embed="rId10"/>
+                    <a:blip r:embed="rId11"/>
                     <a:srcRect/>
                     <a:stretch>
                       <a:fillRect/>
@@ -4426,7 +4423,7 @@
     </w:p>
     <w:p>
       <w:pPr>
-        <w:pStyle w:val="Heading3"/>
+        <w:pStyle w:val="berschrift3"/>
         <w:rPr>
           <w:lang w:val="de-AT"/>
         </w:rPr>
@@ -4588,10 +4585,10 @@
       <w:r>
         <w:rPr>
           <w:noProof/>
-          <w:lang w:val="de-AT" w:eastAsia="de-AT"/>
+          <w:lang w:eastAsia="de-DE"/>
         </w:rPr>
         <w:drawing>
-          <wp:inline distT="0" distB="0" distL="0" distR="0">
+          <wp:inline distT="0" distB="0" distL="0" distR="0" wp14:anchorId="2AB2DC0E" wp14:editId="2AB0CE38">
             <wp:extent cx="4814207" cy="3168845"/>
             <wp:effectExtent l="19050" t="0" r="5443" b="0"/>
             <wp:docPr id="17" name="Picture 7"/>
@@ -4608,7 +4605,7 @@
                     </pic:cNvPicPr>
                   </pic:nvPicPr>
                   <pic:blipFill>
-                    <a:blip r:embed="rId11"/>
+                    <a:blip r:embed="rId12"/>
                     <a:srcRect/>
                     <a:stretch>
                       <a:fillRect/>
@@ -4691,10 +4688,10 @@
       <w:r>
         <w:rPr>
           <w:noProof/>
-          <w:lang w:val="de-AT" w:eastAsia="de-AT"/>
+          <w:lang w:eastAsia="de-DE"/>
         </w:rPr>
         <w:drawing>
-          <wp:inline distT="0" distB="0" distL="0" distR="0">
+          <wp:inline distT="0" distB="0" distL="0" distR="0" wp14:anchorId="5BE3F89C" wp14:editId="53C55056">
             <wp:extent cx="4683579" cy="2168167"/>
             <wp:effectExtent l="19050" t="0" r="2721" b="0"/>
             <wp:docPr id="15" name="Picture 6"/>
@@ -4711,7 +4708,7 @@
                     </pic:cNvPicPr>
                   </pic:nvPicPr>
                   <pic:blipFill>
-                    <a:blip r:embed="rId12"/>
+                    <a:blip r:embed="rId13"/>
                     <a:srcRect/>
                     <a:stretch>
                       <a:fillRect/>
@@ -4791,11 +4788,11 @@
       <w:r>
         <w:rPr>
           <w:noProof/>
-          <w:lang w:val="de-AT" w:eastAsia="de-AT"/>
+          <w:lang w:eastAsia="de-DE"/>
         </w:rPr>
         <w:lastRenderedPageBreak/>
         <w:drawing>
-          <wp:inline distT="0" distB="0" distL="0" distR="0">
+          <wp:inline distT="0" distB="0" distL="0" distR="0" wp14:anchorId="53A7E103" wp14:editId="6A700DE6">
             <wp:extent cx="4973491" cy="3052405"/>
             <wp:effectExtent l="19050" t="0" r="0" b="0"/>
             <wp:docPr id="14" name="Picture 5"/>
@@ -4812,7 +4809,7 @@
                     </pic:cNvPicPr>
                   </pic:nvPicPr>
                   <pic:blipFill>
-                    <a:blip r:embed="rId13"/>
+                    <a:blip r:embed="rId14"/>
                     <a:srcRect/>
                     <a:stretch>
                       <a:fillRect/>
@@ -4859,7 +4856,7 @@
     </w:p>
     <w:p>
       <w:pPr>
-        <w:pStyle w:val="Heading3"/>
+        <w:pStyle w:val="berschrift3"/>
         <w:rPr>
           <w:lang w:val="de-AT"/>
         </w:rPr>
@@ -4901,7 +4898,7 @@
     </w:p>
     <w:p>
       <w:pPr>
-        <w:pStyle w:val="Heading3"/>
+        <w:pStyle w:val="berschrift3"/>
         <w:rPr>
           <w:lang w:val="de-AT"/>
         </w:rPr>
@@ -4930,7 +4927,7 @@
     </w:p>
     <w:p>
       <w:pPr>
-        <w:pStyle w:val="Heading2"/>
+        <w:pStyle w:val="berschrift2"/>
       </w:pPr>
       <w:bookmarkStart w:id="21" w:name="_Toc315688805"/>
       <w:r>
@@ -4940,7 +4937,7 @@
     </w:p>
     <w:p>
       <w:pPr>
-        <w:pStyle w:val="Heading3"/>
+        <w:pStyle w:val="berschrift3"/>
       </w:pPr>
       <w:bookmarkStart w:id="22" w:name="_Toc315688806"/>
       <w:r>
@@ -4970,7 +4967,7 @@
     </w:p>
     <w:p>
       <w:pPr>
-        <w:pStyle w:val="Heading3"/>
+        <w:pStyle w:val="berschrift3"/>
       </w:pPr>
       <w:bookmarkStart w:id="23" w:name="_Toc315688807"/>
       <w:r>
@@ -5002,7 +4999,7 @@
     </w:p>
     <w:p>
       <w:pPr>
-        <w:pStyle w:val="Heading3"/>
+        <w:pStyle w:val="berschrift3"/>
       </w:pPr>
       <w:bookmarkStart w:id="24" w:name="_Toc315688808"/>
       <w:r>
@@ -5038,7 +5035,7 @@
     </w:p>
     <w:p>
       <w:pPr>
-        <w:pStyle w:val="Heading3"/>
+        <w:pStyle w:val="berschrift3"/>
       </w:pPr>
       <w:bookmarkStart w:id="25" w:name="_Toc315688809"/>
       <w:r>
@@ -5065,7 +5062,7 @@
     </w:p>
     <w:p>
       <w:pPr>
-        <w:pStyle w:val="Heading3"/>
+        <w:pStyle w:val="berschrift3"/>
       </w:pPr>
       <w:bookmarkStart w:id="26" w:name="_Toc315688810"/>
       <w:r>
@@ -5101,7 +5098,7 @@
     </w:p>
     <w:p>
       <w:pPr>
-        <w:pStyle w:val="Heading3"/>
+        <w:pStyle w:val="berschrift3"/>
       </w:pPr>
       <w:bookmarkStart w:id="27" w:name="_Toc315688811"/>
       <w:r>
@@ -5165,7 +5162,7 @@
     </w:p>
     <w:p>
       <w:pPr>
-        <w:pStyle w:val="Heading1"/>
+        <w:pStyle w:val="berschrift1"/>
         <w:rPr>
           <w:lang w:val="de-AT"/>
         </w:rPr>
@@ -5223,7 +5220,7 @@
     </w:p>
     <w:p>
       <w:pPr>
-        <w:pStyle w:val="ListParagraph"/>
+        <w:pStyle w:val="Listenabsatz"/>
         <w:numPr>
           <w:ilvl w:val="0"/>
           <w:numId w:val="9"/>
@@ -5235,7 +5232,7 @@
     </w:p>
     <w:p>
       <w:pPr>
-        <w:pStyle w:val="ListParagraph"/>
+        <w:pStyle w:val="Listenabsatz"/>
         <w:numPr>
           <w:ilvl w:val="0"/>
           <w:numId w:val="9"/>
@@ -5247,7 +5244,7 @@
     </w:p>
     <w:p>
       <w:pPr>
-        <w:pStyle w:val="ListParagraph"/>
+        <w:pStyle w:val="Listenabsatz"/>
         <w:numPr>
           <w:ilvl w:val="0"/>
           <w:numId w:val="9"/>
@@ -5259,7 +5256,7 @@
     </w:p>
     <w:p>
       <w:pPr>
-        <w:pStyle w:val="ListParagraph"/>
+        <w:pStyle w:val="Listenabsatz"/>
         <w:numPr>
           <w:ilvl w:val="0"/>
           <w:numId w:val="9"/>
@@ -5271,7 +5268,7 @@
     </w:p>
     <w:p>
       <w:pPr>
-        <w:pStyle w:val="ListParagraph"/>
+        <w:pStyle w:val="Listenabsatz"/>
         <w:numPr>
           <w:ilvl w:val="0"/>
           <w:numId w:val="9"/>
@@ -5294,7 +5291,7 @@
     </w:p>
     <w:p>
       <w:pPr>
-        <w:pStyle w:val="ListParagraph"/>
+        <w:pStyle w:val="Listenabsatz"/>
         <w:numPr>
           <w:ilvl w:val="0"/>
           <w:numId w:val="6"/>
@@ -5307,7 +5304,7 @@
     </w:p>
     <w:p>
       <w:pPr>
-        <w:pStyle w:val="ListParagraph"/>
+        <w:pStyle w:val="Listenabsatz"/>
         <w:numPr>
           <w:ilvl w:val="0"/>
           <w:numId w:val="6"/>
@@ -5319,7 +5316,7 @@
     </w:p>
     <w:p>
       <w:pPr>
-        <w:pStyle w:val="ListParagraph"/>
+        <w:pStyle w:val="Listenabsatz"/>
         <w:numPr>
           <w:ilvl w:val="0"/>
           <w:numId w:val="6"/>
@@ -5331,7 +5328,7 @@
     </w:p>
     <w:p>
       <w:pPr>
-        <w:pStyle w:val="ListParagraph"/>
+        <w:pStyle w:val="Listenabsatz"/>
         <w:numPr>
           <w:ilvl w:val="0"/>
           <w:numId w:val="6"/>
@@ -5343,7 +5340,7 @@
     </w:p>
     <w:p>
       <w:pPr>
-        <w:pStyle w:val="ListParagraph"/>
+        <w:pStyle w:val="Listenabsatz"/>
         <w:numPr>
           <w:ilvl w:val="0"/>
           <w:numId w:val="6"/>
@@ -5396,7 +5393,7 @@
     </w:p>
     <w:p>
       <w:pPr>
-        <w:pStyle w:val="ListParagraph"/>
+        <w:pStyle w:val="Listenabsatz"/>
         <w:numPr>
           <w:ilvl w:val="0"/>
           <w:numId w:val="7"/>
@@ -5408,7 +5405,7 @@
     </w:p>
     <w:p>
       <w:pPr>
-        <w:pStyle w:val="ListParagraph"/>
+        <w:pStyle w:val="Listenabsatz"/>
         <w:numPr>
           <w:ilvl w:val="0"/>
           <w:numId w:val="7"/>
@@ -5456,7 +5453,7 @@
     </w:p>
     <w:p>
       <w:pPr>
-        <w:pStyle w:val="ListParagraph"/>
+        <w:pStyle w:val="Listenabsatz"/>
         <w:numPr>
           <w:ilvl w:val="0"/>
           <w:numId w:val="7"/>
@@ -5468,7 +5465,7 @@
     </w:p>
     <w:p>
       <w:pPr>
-        <w:pStyle w:val="ListParagraph"/>
+        <w:pStyle w:val="Listenabsatz"/>
       </w:pPr>
       <w:r>
         <w:t>Als Rezeptionist will ich schnell und einfach neue Reservierungen anlegen, so dass ich mich wieder den Kunden widmen kann.</w:t>
@@ -5476,7 +5473,7 @@
     </w:p>
     <w:p>
       <w:pPr>
-        <w:pStyle w:val="ListParagraph"/>
+        <w:pStyle w:val="Listenabsatz"/>
         <w:numPr>
           <w:ilvl w:val="0"/>
           <w:numId w:val="7"/>
@@ -5488,7 +5485,7 @@
     </w:p>
     <w:p>
       <w:pPr>
-        <w:pStyle w:val="ListParagraph"/>
+        <w:pStyle w:val="Listenabsatz"/>
       </w:pPr>
       <w:r>
         <w:t>Als Rezeptionist will ich neue Kunden erstellen können, so dass ich ihre Daten für die Rechnung habe.</w:t>
@@ -5496,7 +5493,7 @@
     </w:p>
     <w:p>
       <w:pPr>
-        <w:pStyle w:val="ListParagraph"/>
+        <w:pStyle w:val="Listenabsatz"/>
         <w:numPr>
           <w:ilvl w:val="0"/>
           <w:numId w:val="7"/>
@@ -5508,7 +5505,7 @@
     </w:p>
     <w:p>
       <w:pPr>
-        <w:pStyle w:val="ListParagraph"/>
+        <w:pStyle w:val="Listenabsatz"/>
       </w:pPr>
       <w:r>
         <w:t>Als Geschäftsfüherer will ich neue Zimmer hinzufügen, so dass das System nach einen Hotelausbau korrekt läuft.</w:t>
@@ -5516,7 +5513,7 @@
     </w:p>
     <w:p>
       <w:pPr>
-        <w:pStyle w:val="ListParagraph"/>
+        <w:pStyle w:val="Listenabsatz"/>
         <w:numPr>
           <w:ilvl w:val="0"/>
           <w:numId w:val="7"/>
@@ -5528,7 +5525,7 @@
     </w:p>
     <w:p>
       <w:pPr>
-        <w:pStyle w:val="ListParagraph"/>
+        <w:pStyle w:val="Listenabsatz"/>
       </w:pPr>
       <w:r>
         <w:t>Als Geschäftsfüherer will ich alte Daten löschen können, so dass das System nach einen Hotelumbau korrekt läuft.</w:t>
@@ -5536,7 +5533,7 @@
     </w:p>
     <w:p>
       <w:pPr>
-        <w:pStyle w:val="ListParagraph"/>
+        <w:pStyle w:val="Listenabsatz"/>
         <w:numPr>
           <w:ilvl w:val="0"/>
           <w:numId w:val="7"/>
@@ -5548,7 +5545,7 @@
     </w:p>
     <w:p>
       <w:pPr>
-        <w:pStyle w:val="ListParagraph"/>
+        <w:pStyle w:val="Listenabsatz"/>
       </w:pPr>
       <w:r>
         <w:t>Als Geschäftsfüherer will ich Daten ändern können, so dass fehlerhafte Eingabe korrigiert oder Informationen ergänzt werden können.</w:t>
@@ -5577,7 +5574,7 @@
     </w:p>
     <w:p>
       <w:pPr>
-        <w:pStyle w:val="ListParagraph"/>
+        <w:pStyle w:val="Listenabsatz"/>
         <w:numPr>
           <w:ilvl w:val="0"/>
           <w:numId w:val="7"/>
@@ -5589,7 +5586,7 @@
     </w:p>
     <w:p>
       <w:pPr>
-        <w:pStyle w:val="ListParagraph"/>
+        <w:pStyle w:val="Listenabsatz"/>
         <w:numPr>
           <w:ilvl w:val="0"/>
           <w:numId w:val="7"/>
@@ -5601,7 +5598,7 @@
     </w:p>
     <w:p>
       <w:pPr>
-        <w:pStyle w:val="ListParagraph"/>
+        <w:pStyle w:val="Listenabsatz"/>
         <w:numPr>
           <w:ilvl w:val="0"/>
           <w:numId w:val="7"/>
@@ -5652,6 +5649,19 @@
       <w:r>
         <w:t>Alle geplanten Features wurden implementiert, aber es wurden keine Testfälle spezifiziert und somit wurde nichts getestet. Deshalb werden die Features auf den nächsten Sprint verschoben.</w:t>
       </w:r>
+      <w:r>
+        <w:t xml:space="preserve"> </w:t>
+      </w:r>
+    </w:p>
+    <w:p>
+      <w:r>
+        <w:t>Außerdem wurde vom Product-Owner bemängelt, dass die Ansicht von Kunden-, Zimmer- und Reservierungsliste in einzelnen Fenstern geöffnet wird, es sollte alles in einem Fenster gehalten werden.</w:t>
+      </w:r>
+    </w:p>
+    <w:p>
+      <w:r>
+        <w:t>Das Entwicklerteam findet die Implementierung der GUI von Reservierung ist unsauber, die Berechnungen sollen in eine Logik-Komponente ausgelagert werden.</w:t>
+      </w:r>
     </w:p>
     <w:p>
       <w:pPr>
@@ -5672,16 +5682,6 @@
       </w:r>
     </w:p>
     <w:p>
-      <w:r>
-        <w:t>Das Entwicklerteam findet die Implementierung der GUI von Reservierung ist unsauber, die Berechnungen sollen in eine Logik-Komponente ausgelagert werden.</w:t>
-      </w:r>
-    </w:p>
-    <w:p>
-      <w:r>
-        <w:t>Dem Product-Owner gefällt nicht, dass die Ansicht von Kunden-, Zimmer- und Reservierungsliste in einzelnen Fenstern geöffnet wird, es sollte alles in einem Fenster gehalten werden.</w:t>
-      </w:r>
-    </w:p>
-    <w:p>
       <w:pPr>
         <w:rPr>
           <w:u w:val="single"/>
@@ -5701,7 +5701,7 @@
     </w:p>
     <w:p>
       <w:pPr>
-        <w:pStyle w:val="ListParagraph"/>
+        <w:pStyle w:val="Listenabsatz"/>
         <w:numPr>
           <w:ilvl w:val="0"/>
           <w:numId w:val="10"/>
@@ -5713,7 +5713,7 @@
     </w:p>
     <w:p>
       <w:pPr>
-        <w:pStyle w:val="ListParagraph"/>
+        <w:pStyle w:val="Listenabsatz"/>
       </w:pPr>
       <w:r>
         <w:t xml:space="preserve"> Als Rezeptionist will ich Reservierungen mit mehreren Zimmern anlegen, so dass bei einer Stornierung alle Zimmer frei werden.</w:t>
@@ -5721,7 +5721,7 @@
     </w:p>
     <w:p>
       <w:pPr>
-        <w:pStyle w:val="ListParagraph"/>
+        <w:pStyle w:val="Listenabsatz"/>
         <w:numPr>
           <w:ilvl w:val="0"/>
           <w:numId w:val="10"/>
@@ -5733,7 +5733,7 @@
     </w:p>
     <w:p>
       <w:pPr>
-        <w:pStyle w:val="ListParagraph"/>
+        <w:pStyle w:val="Listenabsatz"/>
       </w:pPr>
       <w:r>
         <w:t>Als Rezeptionist will ich Reservierungen mit mehreren Kunden anlegen, so dass zukünftige Discounts korrekt berechnet werden.</w:t>
@@ -5759,7 +5759,7 @@
     </w:p>
     <w:p>
       <w:pPr>
-        <w:pStyle w:val="ListParagraph"/>
+        <w:pStyle w:val="Listenabsatz"/>
         <w:numPr>
           <w:ilvl w:val="0"/>
           <w:numId w:val="8"/>
@@ -5771,12 +5771,18 @@
     </w:p>
     <w:p>
       <w:r>
-        <w:t>Die Verbesserungsvorschläge, welche aus der Retrospektive hervorgehen, werden folgendermaßen erledigt:</w:t>
-      </w:r>
-    </w:p>
-    <w:p>
-      <w:pPr>
-        <w:pStyle w:val="ListParagraph"/>
+        <w:t>Die Verbesserungs</w:t>
+      </w:r>
+      <w:r>
+        <w:t xml:space="preserve">vorschläge, welche aus Review und </w:t>
+      </w:r>
+      <w:r>
+        <w:t>Retrospektive hervorgehen, werden folgendermaßen erledigt:</w:t>
+      </w:r>
+    </w:p>
+    <w:p>
+      <w:pPr>
+        <w:pStyle w:val="Listenabsatz"/>
         <w:numPr>
           <w:ilvl w:val="0"/>
           <w:numId w:val="8"/>
@@ -5788,7 +5794,7 @@
     </w:p>
     <w:p>
       <w:pPr>
-        <w:pStyle w:val="ListParagraph"/>
+        <w:pStyle w:val="Listenabsatz"/>
         <w:numPr>
           <w:ilvl w:val="0"/>
           <w:numId w:val="8"/>
@@ -5800,7 +5806,7 @@
     </w:p>
     <w:p>
       <w:pPr>
-        <w:pStyle w:val="ListParagraph"/>
+        <w:pStyle w:val="Listenabsatz"/>
         <w:numPr>
           <w:ilvl w:val="0"/>
           <w:numId w:val="8"/>
@@ -5815,7 +5821,7 @@
     </w:p>
     <w:p>
       <w:pPr>
-        <w:pStyle w:val="ListParagraph"/>
+        <w:pStyle w:val="Listenabsatz"/>
         <w:numPr>
           <w:ilvl w:val="0"/>
           <w:numId w:val="8"/>
@@ -5872,6 +5878,9 @@
         <w:lastRenderedPageBreak/>
         <w:t>Alle geplanten Features von Sprint 1 und 2 wurden implementiert und erfolgreich getestet.</w:t>
       </w:r>
+      <w:r>
+        <w:t xml:space="preserve"> Auch der Product-Owner war mit dem überarbeiteten GUI zufrieden.</w:t>
+      </w:r>
     </w:p>
     <w:p>
       <w:pPr>
@@ -5888,13 +5897,25 @@
     </w:p>
     <w:p>
       <w:r>
-        <w:t>Da alle Tests positiv durchgelaufen sind gab es keine Probleme. Au</w:t>
-      </w:r>
-      <w:r>
-        <w:t>ch der Product-Owner war mit dem</w:t>
-      </w:r>
-      <w:r>
-        <w:t xml:space="preserve"> überarbeiteten GUI zufrieden.</w:t>
+        <w:t xml:space="preserve">Es gab </w:t>
+      </w:r>
+      <w:r>
+        <w:t xml:space="preserve">im aktuellen Sprint </w:t>
+      </w:r>
+      <w:r>
+        <w:t>keine Probleme</w:t>
+      </w:r>
+      <w:r>
+        <w:t xml:space="preserve"> im Prozess</w:t>
+      </w:r>
+      <w:r>
+        <w:t xml:space="preserve"> und deshalb </w:t>
+      </w:r>
+      <w:r>
+        <w:t xml:space="preserve">auch </w:t>
+      </w:r>
+      <w:r>
+        <w:t>keine Verbesserungsvorschläge.</w:t>
       </w:r>
     </w:p>
     <w:p>
@@ -5917,7 +5938,7 @@
     </w:p>
     <w:p>
       <w:pPr>
-        <w:pStyle w:val="ListParagraph"/>
+        <w:pStyle w:val="Listenabsatz"/>
         <w:numPr>
           <w:ilvl w:val="0"/>
           <w:numId w:val="11"/>
@@ -5929,7 +5950,7 @@
     </w:p>
     <w:p>
       <w:pPr>
-        <w:pStyle w:val="ListParagraph"/>
+        <w:pStyle w:val="Listenabsatz"/>
       </w:pPr>
       <w:r>
         <w:t>Als Geschäftsführer will ich Einblick in die Kundendaten, so dass ich mit ihnen Kontakt aufnehmen kann.</w:t>
@@ -5937,7 +5958,7 @@
     </w:p>
     <w:p>
       <w:pPr>
-        <w:pStyle w:val="ListParagraph"/>
+        <w:pStyle w:val="Listenabsatz"/>
         <w:numPr>
           <w:ilvl w:val="0"/>
           <w:numId w:val="11"/>
@@ -5949,7 +5970,7 @@
     </w:p>
     <w:p>
       <w:pPr>
-        <w:pStyle w:val="ListParagraph"/>
+        <w:pStyle w:val="Listenabsatz"/>
       </w:pPr>
       <w:r>
         <w:t>Als Rezeptionist will ich Rechnungen erstellen, so dass ich diese den Kunden vorlegen kann.</w:t>
@@ -5975,7 +5996,7 @@
     </w:p>
     <w:p>
       <w:pPr>
-        <w:pStyle w:val="ListParagraph"/>
+        <w:pStyle w:val="Listenabsatz"/>
         <w:numPr>
           <w:ilvl w:val="0"/>
           <w:numId w:val="7"/>
@@ -5987,7 +6008,7 @@
     </w:p>
     <w:p>
       <w:pPr>
-        <w:pStyle w:val="ListParagraph"/>
+        <w:pStyle w:val="Listenabsatz"/>
         <w:numPr>
           <w:ilvl w:val="0"/>
           <w:numId w:val="7"/>
@@ -6081,7 +6102,7 @@
     </w:p>
     <w:p>
       <w:pPr>
-        <w:pStyle w:val="ListParagraph"/>
+        <w:pStyle w:val="Listenabsatz"/>
         <w:numPr>
           <w:ilvl w:val="0"/>
           <w:numId w:val="12"/>
@@ -6093,7 +6114,7 @@
     </w:p>
     <w:p>
       <w:pPr>
-        <w:pStyle w:val="ListParagraph"/>
+        <w:pStyle w:val="Listenabsatz"/>
       </w:pPr>
       <w:r>
         <w:t>Als Rezeptionist will ich Reservierungen stornieren.</w:t>
@@ -6101,7 +6122,7 @@
     </w:p>
     <w:p>
       <w:pPr>
-        <w:pStyle w:val="ListParagraph"/>
+        <w:pStyle w:val="Listenabsatz"/>
         <w:numPr>
           <w:ilvl w:val="0"/>
           <w:numId w:val="12"/>
@@ -6113,7 +6134,7 @@
     </w:p>
     <w:p>
       <w:pPr>
-        <w:pStyle w:val="ListParagraph"/>
+        <w:pStyle w:val="Listenabsatz"/>
       </w:pPr>
       <w:r>
         <w:t>Als Rezeptionist will ich ein frühzeitige Abreise erfassen, so dass die Zimmer wieder als "frei" erkannt werden.</w:t>
@@ -6121,7 +6142,7 @@
     </w:p>
     <w:p>
       <w:pPr>
-        <w:pStyle w:val="ListParagraph"/>
+        <w:pStyle w:val="Listenabsatz"/>
         <w:numPr>
           <w:ilvl w:val="0"/>
           <w:numId w:val="12"/>
@@ -6133,7 +6154,7 @@
     </w:p>
     <w:p>
       <w:pPr>
-        <w:pStyle w:val="ListParagraph"/>
+        <w:pStyle w:val="Listenabsatz"/>
       </w:pPr>
       <w:r>
         <w:t>Als Geschäftsführer möchte ich mir schnell und einfach alle ausgestellten und noch offenen Rechnungen anzeigen lassen.</w:t>
@@ -6149,18 +6170,18 @@
         <w:rPr>
           <w:u w:val="single"/>
         </w:rPr>
+        <w:lastRenderedPageBreak/>
         <w:t>Planning Meeting 2</w:t>
       </w:r>
     </w:p>
     <w:p>
       <w:r>
-        <w:lastRenderedPageBreak/>
         <w:t>Die User Stories werden folgendermaßen implementiert:</w:t>
       </w:r>
     </w:p>
     <w:p>
       <w:pPr>
-        <w:pStyle w:val="ListParagraph"/>
+        <w:pStyle w:val="Listenabsatz"/>
         <w:numPr>
           <w:ilvl w:val="0"/>
           <w:numId w:val="12"/>
@@ -6172,7 +6193,7 @@
     </w:p>
     <w:p>
       <w:pPr>
-        <w:pStyle w:val="ListParagraph"/>
+        <w:pStyle w:val="Listenabsatz"/>
         <w:numPr>
           <w:ilvl w:val="0"/>
           <w:numId w:val="12"/>
@@ -6224,6 +6245,16 @@
       </w:r>
     </w:p>
     <w:p>
+      <w:r>
+        <w:t>Der Benutzer findet, dass die Berechnung des Preises der Reservierung automatisch erfolgen sollte.</w:t>
+      </w:r>
+    </w:p>
+    <w:p>
+      <w:r>
+        <w:t>Außerdem sollte es beim Löschen eines Datensatzes eine Rückfrage geben bevor dieser gelöscht wird.</w:t>
+      </w:r>
+    </w:p>
+    <w:p>
       <w:pPr>
         <w:rPr>
           <w:u w:val="single"/>
@@ -6238,12 +6269,7 @@
     </w:p>
     <w:p>
       <w:r>
-        <w:t>Der Benutzer findet, dass die Berechnung des Preises der Reservierung automatisch erfolgen sollte.</w:t>
-      </w:r>
-    </w:p>
-    <w:p>
-      <w:r>
-        <w:t>Außerdem sollte es beim Löschen eines Datensatzes eine Rückfrage geben bevor dieser gelöscht wird.</w:t>
+        <w:t>Es gab im aktuellen Sprint keine Probleme im Prozess und deshalb auch keine Verbesserungsvorschläge.</w:t>
       </w:r>
     </w:p>
     <w:p>
@@ -6266,7 +6292,7 @@
     </w:p>
     <w:p>
       <w:pPr>
-        <w:pStyle w:val="ListParagraph"/>
+        <w:pStyle w:val="Listenabsatz"/>
         <w:numPr>
           <w:ilvl w:val="0"/>
           <w:numId w:val="13"/>
@@ -6281,7 +6307,7 @@
     </w:p>
     <w:p>
       <w:pPr>
-        <w:pStyle w:val="ListParagraph"/>
+        <w:pStyle w:val="Listenabsatz"/>
       </w:pPr>
       <w:r>
         <w:t>Als Rezeptionist will ich dass sich der Preis beim Erstellen einer Reservierung automatisch berechnet.</w:t>
@@ -6289,7 +6315,7 @@
     </w:p>
     <w:p>
       <w:pPr>
-        <w:pStyle w:val="ListParagraph"/>
+        <w:pStyle w:val="Listenabsatz"/>
         <w:numPr>
           <w:ilvl w:val="0"/>
           <w:numId w:val="13"/>
@@ -6307,7 +6333,7 @@
     </w:p>
     <w:p>
       <w:pPr>
-        <w:pStyle w:val="ListParagraph"/>
+        <w:pStyle w:val="Listenabsatz"/>
       </w:pPr>
       <w:r>
         <w:t>Als Rezeptionist will ich, dass beim Löschen eines Datensatzes noch einmal nachgefragt wird ob ich den Datensatz wirklich löschen will.</w:t>
@@ -6333,7 +6359,7 @@
     </w:p>
     <w:p>
       <w:pPr>
-        <w:pStyle w:val="ListParagraph"/>
+        <w:pStyle w:val="Listenabsatz"/>
         <w:numPr>
           <w:ilvl w:val="0"/>
           <w:numId w:val="13"/>
@@ -6345,7 +6371,7 @@
     </w:p>
     <w:p>
       <w:pPr>
-        <w:pStyle w:val="ListParagraph"/>
+        <w:pStyle w:val="Listenabsatz"/>
         <w:numPr>
           <w:ilvl w:val="0"/>
           <w:numId w:val="13"/>
@@ -6362,7 +6388,7 @@
     </w:p>
     <w:p>
       <w:pPr>
-        <w:pStyle w:val="ListParagraph"/>
+        <w:pStyle w:val="Listenabsatz"/>
         <w:numPr>
           <w:ilvl w:val="0"/>
           <w:numId w:val="13"/>
@@ -6421,10 +6447,16 @@
     </w:p>
     <w:p>
       <w:r>
+        <w:lastRenderedPageBreak/>
         <w:t>Alle geplanten Features wurden implementiert. Durch die funktionalen Tests wurde erkannt, dass Kunden, Zimmer und Reservierungen erstellt werden können. Es sollte jedem Editor eine Eingabe-Validierung hinzugefügt werden.</w:t>
       </w:r>
     </w:p>
     <w:p>
+      <w:r>
+        <w:t>Der Product-Owner möchte, dass man die Listen mit einer Suchfunktion filtern kann und das Öffnen des Bearbeiten-Menüs sollte durch einen Doppelklick, nicht durch einen Button, erfolgen.</w:t>
+      </w:r>
+    </w:p>
+    <w:p>
       <w:pPr>
         <w:rPr>
           <w:u w:val="single"/>
@@ -6434,13 +6466,12 @@
         <w:rPr>
           <w:u w:val="single"/>
         </w:rPr>
-        <w:lastRenderedPageBreak/>
         <w:t>Retrospektive</w:t>
       </w:r>
     </w:p>
     <w:p>
       <w:r>
-        <w:t>Der Product-Owner möchte, dass man die Listen mit einer Suchfunktion filtern kann und das Öffnen des Bearbeiten-Menüs sollte durch einen Doppelklick, nicht durch einen Button, erfolgen.</w:t>
+        <w:t>Es gab im aktuellen Sprint keine Probleme im Prozess und deshalb auch keine Verbesserungsvorschläge.</w:t>
       </w:r>
     </w:p>
     <w:p>
@@ -6463,7 +6494,7 @@
     </w:p>
     <w:p>
       <w:pPr>
-        <w:pStyle w:val="ListParagraph"/>
+        <w:pStyle w:val="Listenabsatz"/>
         <w:numPr>
           <w:ilvl w:val="0"/>
           <w:numId w:val="14"/>
@@ -6475,7 +6506,7 @@
     </w:p>
     <w:p>
       <w:pPr>
-        <w:pStyle w:val="ListParagraph"/>
+        <w:pStyle w:val="Listenabsatz"/>
       </w:pPr>
       <w:r>
         <w:t>Als Geschäftsführer will ich in die Zimmerbelegung einsehen.</w:t>
@@ -6483,7 +6514,7 @@
     </w:p>
     <w:p>
       <w:pPr>
-        <w:pStyle w:val="ListParagraph"/>
+        <w:pStyle w:val="Listenabsatz"/>
         <w:numPr>
           <w:ilvl w:val="0"/>
           <w:numId w:val="14"/>
@@ -6498,7 +6529,7 @@
     </w:p>
     <w:p>
       <w:pPr>
-        <w:pStyle w:val="ListParagraph"/>
+        <w:pStyle w:val="Listenabsatz"/>
       </w:pPr>
       <w:r>
         <w:t>Als Rezeptionist will ich über eine Suche schnell zu gewünschten Kunden, Zimmern oder Reservierungen gelangen.</w:t>
@@ -6506,7 +6537,7 @@
     </w:p>
     <w:p>
       <w:pPr>
-        <w:pStyle w:val="ListParagraph"/>
+        <w:pStyle w:val="Listenabsatz"/>
         <w:numPr>
           <w:ilvl w:val="0"/>
           <w:numId w:val="14"/>
@@ -6524,7 +6555,7 @@
     </w:p>
     <w:p>
       <w:pPr>
-        <w:pStyle w:val="ListParagraph"/>
+        <w:pStyle w:val="Listenabsatz"/>
       </w:pPr>
       <w:r>
         <w:t>Als Rezeptionist will ich durch einen Doppelklick auf einen Datensatz, diesen bearbeiten.</w:t>
@@ -6550,7 +6581,7 @@
     </w:p>
     <w:p>
       <w:pPr>
-        <w:pStyle w:val="ListParagraph"/>
+        <w:pStyle w:val="Listenabsatz"/>
         <w:numPr>
           <w:ilvl w:val="0"/>
           <w:numId w:val="14"/>
@@ -6562,7 +6593,7 @@
     </w:p>
     <w:p>
       <w:pPr>
-        <w:pStyle w:val="ListParagraph"/>
+        <w:pStyle w:val="Listenabsatz"/>
         <w:numPr>
           <w:ilvl w:val="0"/>
           <w:numId w:val="14"/>
@@ -6574,7 +6605,7 @@
     </w:p>
     <w:p>
       <w:pPr>
-        <w:pStyle w:val="ListParagraph"/>
+        <w:pStyle w:val="Listenabsatz"/>
         <w:numPr>
           <w:ilvl w:val="0"/>
           <w:numId w:val="14"/>
@@ -6591,7 +6622,7 @@
     </w:p>
     <w:p>
       <w:pPr>
-        <w:pStyle w:val="ListParagraph"/>
+        <w:pStyle w:val="Listenabsatz"/>
         <w:numPr>
           <w:ilvl w:val="0"/>
           <w:numId w:val="15"/>
@@ -6670,8 +6701,6 @@
       <w:r>
         <w:t>,</w:t>
       </w:r>
-      <w:bookmarkStart w:id="33" w:name="_GoBack"/>
-      <w:bookmarkEnd w:id="33"/>
       <w:r>
         <w:t xml:space="preserve"> </w:t>
       </w:r>
@@ -6709,42 +6738,64 @@
     </w:p>
     <w:p>
       <w:pPr>
-        <w:pStyle w:val="Heading1"/>
-      </w:pPr>
-      <w:bookmarkStart w:id="34" w:name="_Toc315688813"/>
-      <w:r>
+        <w:pStyle w:val="berschrift1"/>
+      </w:pPr>
+      <w:bookmarkStart w:id="33" w:name="_Toc315688813"/>
+      <w:r>
+        <w:lastRenderedPageBreak/>
         <w:t>Retrospektive</w:t>
       </w:r>
+      <w:bookmarkEnd w:id="33"/>
+    </w:p>
+    <w:p>
+      <w:pPr>
+        <w:pStyle w:val="berschrift2"/>
+      </w:pPr>
+      <w:bookmarkStart w:id="34" w:name="_Toc181943033"/>
+      <w:bookmarkStart w:id="35" w:name="_Toc181938871"/>
+      <w:bookmarkStart w:id="36" w:name="_Toc315688814"/>
       <w:bookmarkEnd w:id="34"/>
-    </w:p>
-    <w:p>
-      <w:pPr>
-        <w:pStyle w:val="Heading2"/>
-      </w:pPr>
-      <w:bookmarkStart w:id="35" w:name="_Toc181943033"/>
-      <w:bookmarkStart w:id="36" w:name="_Toc181938871"/>
-      <w:bookmarkStart w:id="37" w:name="_Toc315688814"/>
       <w:bookmarkEnd w:id="35"/>
+      <w:r>
+        <w:t>Prozessbewertung</w:t>
+      </w:r>
       <w:bookmarkEnd w:id="36"/>
-      <w:r>
-        <w:t>Prozessbewertung</w:t>
-      </w:r>
+    </w:p>
+    <w:p>
+      <w:pPr>
+        <w:jc w:val="both"/>
+      </w:pPr>
+      <w:bookmarkStart w:id="37" w:name="_Toc181943034"/>
+      <w:bookmarkStart w:id="38" w:name="_Toc181938872"/>
       <w:bookmarkEnd w:id="37"/>
+      <w:bookmarkEnd w:id="38"/>
+      <w:r>
+        <w:t xml:space="preserve">Das vorgestellte Projekt wurde von dem Team, bestehend aus vier Personen, mittels eines agilen Vorgehensmodells abgewickelt. Agilität wird durch eine flexible Vorgehensweise und Dynamik umschrieben und eignet sich bei wechselnden Anforderungen, wie es bei der Software Entwicklung der Fall ist, sehr gut. Außerdem sollte der Prozess sehr ergebnisorientiert ausgelegt werden, um der Definition der Agilität gerecht zu werden. </w:t>
+      </w:r>
     </w:p>
     <w:p>
       <w:pPr>
         <w:jc w:val="both"/>
       </w:pPr>
-      <w:bookmarkStart w:id="38" w:name="_Toc181943034"/>
-      <w:bookmarkStart w:id="39" w:name="_Toc181938872"/>
-      <w:bookmarkEnd w:id="38"/>
-      <w:bookmarkEnd w:id="39"/>
-      <w:r>
-        <w:t xml:space="preserve">Das vorgestellte Projekt wurde von dem Team, bestehend aus vier Personen, mittels eines agilen Vorgehensmodells abgewickelt. Agilität wird durch eine </w:t>
-      </w:r>
+      <w:r>
+        <w:t>Selbst im Verlauf dieses relativ kleinen Projektes konnte das Team diese angeführten Eigenschaften erkennen und dadurch auf wechselnde Anforderungen recht schnell einstellen. Des Weiteren konnte das Team auch sehr viel eigene Initiative bei Veränderungen zeigen, wodurch eine nicht unerhebliche Menge an Verbesserungen in das schlussendliche Produkt einflossen. Nachteile konnten im Bezug auf die Eigenschaft der Agilität keine erkannt werden.</w:t>
+      </w:r>
+    </w:p>
+    <w:p>
+      <w:pPr>
+        <w:jc w:val="both"/>
+      </w:pPr>
+      <w:r>
+        <w:t>Die Punkte des agilen Manifestes, welche die Grundlage für jeden agilen Entwicklungsprozess bilden, konnte in den Phase des Projektverlaufs einmal mehr und an anderer Stelle etwas geringer erkannt werden. Vor allem der Grundsatz, dass der Mensch wichtiger ist als die einzelnen Prozesse kam vermehrt zur Anwendung.Beispielsweise mussten im Verlauf des Projektes einige Methoden, Technologien oder sogar Teile des Entwicklungsprozess von den Teammitgliedern geforderten Anpassungen unterzogen werden, was sich in der Folge als positiv auswirkte. Eine weiteres Merkmal unseres Entwicklungsprozesses sind die lauffähigen Systeme. Dieser tiefgreifende Punkt beeinflusste den gesamten Projektverlauf grundlegend in Planung und Ausführung. Die Planung wurde durch die Anforderung eines funktionsfähigen Systems etwas erschwert. Besonders die ersten Phasen der Entwicklung wurde dadurch mit viel Arbeit belastet, wogegen am Ende des Projektes kaum noch Aufgaben zu erledigen waren. Die gewonnen Zeit konnte allerdings durch weiteres Fehler-korrigieren genutzt werden. Weitere Zeit konnte im Projekt auch durch das nächste Merkmal gewonnen werden: keine umfassenden Dokumentation. Das Team, welches ansonsten häufig in seinen akademischen Projekten unter der Dokumentationslast leidet, freute sich wiederholt, dass man sich auf die Programmierung konzentrieren konnte. Durch eine saubere Architektur und die gute Kommunikation innerhalb des Teams behielten die Mitglieder einen guten Überblick über das Projekt. "Reagieren ist wichtiger als den Plan befolgen" ist einer der wichtigsten Grundsätze bei agilen Vorgehensmodelle. Dabei werden die Spontanität und die Kreativität des Projektteams auf die Probe gestellt. Dies war auch bei unserem kleinen Projekt der Fall als Anforderungen geändert oder neue Funktionen gefordert wurden. Allerdings konnte dies vom Team und auch vom Prozess gut aufgenommen werden und das Projekt konnte erfolgreich zum Abschluss gebracht werden. Weitere Merkmale von agilen Entwicklungsmethoden wie "enger Kundenkontakt" oder "keine umfassenden Verträge" kamen bei unserem Projekt nicht zum tragen, da der Kunde durch die LVA-Leitung dargestellt wurde und daher ein reger Kontakt nicht immer möglich war.</w:t>
+      </w:r>
+    </w:p>
+    <w:p>
+      <w:pPr>
+        <w:jc w:val="both"/>
+      </w:pPr>
       <w:r>
         <w:lastRenderedPageBreak/>
-        <w:t xml:space="preserve">flexible Vorgehensweise und Dynamik umschrieben und eignet sich bei wechselnden Anforderungen, wie es bei der Software Entwicklung der Fall ist, sehr gut. Außerdem sollte der Prozess sehr ergebnisorientiert ausgelegt werden, um der Definition der Agilität gerecht zu werden. </w:t>
+        <w:t xml:space="preserve">Diese angeführten Merkmale werden vollständig durch den Entwicklungsprozess SCRUM, der auch in unserem Projekt angewandt wurde, erfüllt. Abgerundet werden die Merkmale von SCRUM durch die spezifischen Eigenschaften der "kurzen Iterationen" und "Team hat Freiheiten beim erreichen der Ziele", welche auch in unserem Projekt zum tragen kamen. </w:t>
       </w:r>
     </w:p>
     <w:p>
@@ -6752,43 +6803,18 @@
         <w:jc w:val="both"/>
       </w:pPr>
       <w:r>
-        <w:t>Selbst im Verlauf dieses relativ kleinen Projektes konnte das Team diese angeführten Eigenschaften erkennen und dadurch auf wechselnde Anforderungen recht schnell einstellen. Des Weiteren konnte das Team auch sehr viel eigene Initiative bei Veränderungen zeigen, wodurch eine nicht unerhebliche Menge an Verbesserungen in das schlussendliche Produkt einflossen. Nachteile konnten im Bezug auf die Eigenschaft der Agilität keine erkannt werden.</w:t>
-      </w:r>
-    </w:p>
-    <w:p>
-      <w:pPr>
-        <w:jc w:val="both"/>
-      </w:pPr>
-      <w:r>
-        <w:t>Die Punkte des agilen Manifestes, welche die Grundlage für jeden agilen Entwicklungsprozess bilden, konnte in den Phase des Projektverlaufs einmal mehr und an anderer Stelle etwas geringer erkannt werden. Vor allem der Grundsatz, dass der Mensch wichtiger ist als die einzelnen Prozesse kam vermehrt zur Anwendung.Beispielsweise mussten im Verlauf des Projektes einige Methoden, Technologien oder sogar Teile des Entwicklungsprozess von den Teammitgliedern geforderten Anpassungen unterzogen werden, was sich in der Folge als positiv auswirkte. Eine weiteres Merkmal unseres Entwicklungsprozesses sind die lauffähigen Systeme. Dieser tiefgreifende Punkt beeinflusste den gesamten Projektverlauf grundlegend in Planung und Ausführung. Die Planung wurde durch die Anforderung eines funktionsfähigen Systems etwas erschwert. Besonders die ersten Phasen der Entwicklung wurde dadurch mit viel Arbeit belastet, wogegen am Ende des Projektes kaum noch Aufgaben zu erledigen waren. Die gewonnen Zeit konnte allerdings durch weiteres Fehler-korrigieren genutzt werden. Weitere Zeit konnte im Projekt auch durch das nächste Merkmal gewonnen werden: keine umfassenden Dokumentation. Das Team, welches ansonsten häufig in seinen akademischen Projekten unter der Dokumentationslast leidet, freute sich wiederholt, dass man sich auf die Programmierung konzentrieren konnte. Durch eine saubere Architektur und die gute Kommunikation innerhalb des Teams behielten die Mitglieder einen guten Überblick über das Projekt. "Reagieren ist wichtiger als den Plan befolgen" ist einer der wichtigsten Grundsätze bei agilen Vorgehensmodelle. Dabei werden die Spontanität und die Kreativität des Projektteams auf die Probe gestellt. Dies war auch bei unserem kleinen Projekt der Fall als Anforderungen geändert oder neue Funktionen gefordert wurden. Allerdings konnte dies vom Team und auch vom Prozess gut aufgenommen werden und das Projekt konnte erfolgreich zum Abschluss gebracht werden. Weitere Merkmale von agilen Entwicklungsmethoden wie "enger Kundenkontakt" oder "keine umfassenden Verträge" kamen bei unserem Projekt nicht zum tragen, da der Kunde durch die LVA-Leitung dargestellt wurde und daher ein reger Kontakt nicht immer möglich war.</w:t>
-      </w:r>
-    </w:p>
-    <w:p>
-      <w:pPr>
-        <w:jc w:val="both"/>
-      </w:pPr>
-      <w:r>
-        <w:t xml:space="preserve">Diese angeführten Merkmale werden vollständig durch den Entwicklungsprozess SCRUM, der auch in unserem Projekt angewandt wurde, erfüllt. Abgerundet werden die Merkmale von SCRUM durch die spezifischen Eigenschaften der "kurzen Iterationen" und "Team hat Freiheiten beim erreichen der Ziele", welche auch in unserem Projekt zum tragen kamen. </w:t>
-      </w:r>
-    </w:p>
-    <w:p>
-      <w:pPr>
-        <w:jc w:val="both"/>
-      </w:pPr>
-      <w:r>
-        <w:lastRenderedPageBreak/>
         <w:t>In den folgenden Abschnitten werden kurz einige Anpassungen des Prozesses erläutert, welche im Lauf des Projektes vorgenommen wurden.</w:t>
       </w:r>
     </w:p>
     <w:p>
       <w:pPr>
-        <w:pStyle w:val="Heading2"/>
+        <w:pStyle w:val="berschrift2"/>
         <w:rPr>
           <w:sz w:val="24"/>
           <w:szCs w:val="24"/>
         </w:rPr>
       </w:pPr>
-      <w:bookmarkStart w:id="40" w:name="_Toc315688815"/>
+      <w:bookmarkStart w:id="39" w:name="_Toc315688815"/>
       <w:r>
         <w:t xml:space="preserve">Anpassung 1 – </w:t>
       </w:r>
@@ -6798,37 +6824,37 @@
       <w:r>
         <w:t xml:space="preserve"> auf Daily Scrum</w:t>
       </w:r>
+      <w:bookmarkEnd w:id="39"/>
+    </w:p>
+    <w:p>
+      <w:pPr>
+        <w:jc w:val="both"/>
+      </w:pPr>
+      <w:r>
+        <w:t>Die erste Anpassung wurde bereits beim ersten Meeting des Teams von einigen Teammitgliedern vorgeschlagen, das Daily Scrum nicht abzuhalten, da der Nutzen in diesem kleinen Projekt als beschränkt eingeschätzt wurde und aufgrund der Größe von Projekt und Team eine indirekte Kommunikation bei Problemen als ausreichend erachtet wurde. Dazu gab es zu nächst einige Einwände, wie was bei Problemen oder Unklarheiten im Sprint gemacht werden soll. Doch nach einiger Diskussion konnten alle Befürchtungen ausgeräumt werden.. So wurden Problemen im Verlauf eines Sprints in der ersten Phase mittels Email-Verkehr, später dann anhand der Kommentare von Issues in Github gelöst.</w:t>
+      </w:r>
+    </w:p>
+    <w:p>
+      <w:pPr>
+        <w:jc w:val="both"/>
+      </w:pPr>
+      <w:r>
+        <w:t>Da alle Teammitglieder sehr gewissenhaft diese Anfragen schnell und präzise beantworteten, kam es zu keinerlei Verzögerungen. Der Wegfall der Daily Scrums konnte gut kompensiert werden, wodurch keine neue terminliche Belastung der Teammitglieder bestand.</w:t>
+      </w:r>
+    </w:p>
+    <w:p>
+      <w:pPr>
+        <w:pStyle w:val="berschrift2"/>
+      </w:pPr>
+      <w:bookmarkStart w:id="40" w:name="_Toc315688816"/>
+      <w:r>
+        <w:t>Anpassung 2 - Rollen Kunde, Benutzer und Management werden vernachlässigt</w:t>
+      </w:r>
       <w:bookmarkEnd w:id="40"/>
     </w:p>
     <w:p>
       <w:pPr>
-        <w:jc w:val="both"/>
-      </w:pPr>
-      <w:r>
-        <w:t>Die erste Anpassung wurde bereits beim ersten Meeting des Teams von einigen Teammitgliedern vorgeschlagen, das Daily Scrum nicht abzuhalten, da der Nutzen in diesem kleinen Projekt als beschränkt eingeschätzt wurde und aufgrund der Größe von Projekt und Team eine indirekte Kommunikation bei Problemen als ausreichend erachtet wurde. Dazu gab es zu nächst einige Einwände, wie was bei Problemen oder Unklarheiten im Sprint gemacht werden soll. Doch nach einiger Diskussion konnten alle Befürchtungen ausgeräumt werden.. So wurden Problemen im Verlauf eines Sprints in der ersten Phase mittels Email-Verkehr, später dann anhand der Kommentare von Issues in Github gelöst.</w:t>
-      </w:r>
-    </w:p>
-    <w:p>
-      <w:pPr>
-        <w:jc w:val="both"/>
-      </w:pPr>
-      <w:r>
-        <w:t>Da alle Teammitglieder sehr gewissenhaft diese Anfragen schnell und präzise beantworteten, kam es zu keinerlei Verzögerungen. Der Wegfall der Daily Scrums konnte gut kompensiert werden, wodurch keine neue terminliche Belastung der Teammitglieder bestand.</w:t>
-      </w:r>
-    </w:p>
-    <w:p>
-      <w:pPr>
-        <w:pStyle w:val="Heading2"/>
-      </w:pPr>
-      <w:bookmarkStart w:id="41" w:name="_Toc315688816"/>
-      <w:r>
-        <w:t>Anpassung 2 - Rollen Kunde, Benutzer und Management werden vernachlässigt</w:t>
-      </w:r>
-      <w:bookmarkEnd w:id="41"/>
-    </w:p>
-    <w:p>
-      <w:pPr>
-        <w:pStyle w:val="NormalWeb"/>
+        <w:pStyle w:val="StandardWeb"/>
         <w:spacing w:after="198"/>
         <w:jc w:val="both"/>
         <w:rPr>
@@ -6846,7 +6872,7 @@
     </w:p>
     <w:p>
       <w:pPr>
-        <w:pStyle w:val="NormalWeb"/>
+        <w:pStyle w:val="StandardWeb"/>
         <w:spacing w:after="198"/>
         <w:jc w:val="both"/>
         <w:rPr>
@@ -6864,7 +6890,7 @@
     </w:p>
     <w:p>
       <w:pPr>
-        <w:pStyle w:val="NormalWeb"/>
+        <w:pStyle w:val="StandardWeb"/>
         <w:spacing w:after="198"/>
         <w:jc w:val="both"/>
       </w:pPr>
@@ -6873,23 +6899,30 @@
           <w:rFonts w:ascii="Cambria" w:eastAsia="DejaVu Sans" w:hAnsi="Cambria" w:cstheme="minorBidi"/>
           <w:lang w:val="de-DE" w:eastAsia="ja-JP"/>
         </w:rPr>
-        <w:t>Der Kunde stellt bei Scrum normalerweise eine sehr wichtige Rolle dar, da er in regen Kontakt mit dem Product Owner steht und so seine Anforderungen in das Projekt einfließen lassen kann. Den Kunde stellte in unserem Fall die LVA-Leitung dar, welche anfangs die Anforderungen an das System formulierte. Allerdings konnte kein reger Kontakt im Umfeld der Universität aufgebaut werden, wodurch der Product Owner einen Teil des Kunden simulierte und dadurch einige Aspekte dieser Rolle in das Projekt einarbeitete. Ein explizite Erwähnung oder Definition der Kunde-Rolle wurde allerdings nicht beachtet, wodurch auch keine nennenswerten Nachteile entstanden.</w:t>
-      </w:r>
-    </w:p>
-    <w:p>
-      <w:pPr>
-        <w:pStyle w:val="Heading2"/>
-      </w:pPr>
-      <w:bookmarkStart w:id="42" w:name="_Toc315688817"/>
-      <w:r>
+        <w:t xml:space="preserve">Der Kunde stellt bei Scrum normalerweise eine sehr wichtige Rolle dar, da er in regen Kontakt mit dem Product Owner steht und so seine Anforderungen in das Projekt einfließen lassen kann. Den Kunde stellte in unserem Fall die LVA-Leitung dar, welche anfangs die Anforderungen an das System formulierte. Allerdings konnte kein reger Kontakt im Umfeld der Universität aufgebaut werden, wodurch der Product Owner einen Teil des Kunden simulierte und dadurch einige Aspekte dieser Rolle in das Projekt einarbeitete. Ein explizite </w:t>
+      </w:r>
+      <w:r>
+        <w:rPr>
+          <w:rFonts w:ascii="Cambria" w:eastAsia="DejaVu Sans" w:hAnsi="Cambria" w:cstheme="minorBidi"/>
+          <w:lang w:val="de-DE" w:eastAsia="ja-JP"/>
+        </w:rPr>
         <w:lastRenderedPageBreak/>
+        <w:t>Erwähnung oder Definition der Kunde-Rolle wurde allerdings nicht beachtet, wodurch auch keine nennenswerten Nachteile entstanden.</w:t>
+      </w:r>
+    </w:p>
+    <w:p>
+      <w:pPr>
+        <w:pStyle w:val="berschrift2"/>
+      </w:pPr>
+      <w:bookmarkStart w:id="41" w:name="_Toc315688817"/>
+      <w:r>
         <w:t>Anpassung 3 – Jeder ist Entwickler</w:t>
       </w:r>
-      <w:bookmarkEnd w:id="42"/>
-    </w:p>
-    <w:p>
-      <w:pPr>
-        <w:pStyle w:val="NormalWeb"/>
+      <w:bookmarkEnd w:id="41"/>
+    </w:p>
+    <w:p>
+      <w:pPr>
+        <w:pStyle w:val="StandardWeb"/>
         <w:spacing w:after="198"/>
         <w:jc w:val="both"/>
         <w:rPr>
@@ -6907,7 +6940,7 @@
     </w:p>
     <w:p>
       <w:pPr>
-        <w:pStyle w:val="NormalWeb"/>
+        <w:pStyle w:val="StandardWeb"/>
         <w:spacing w:after="198"/>
         <w:jc w:val="both"/>
         <w:rPr>
@@ -6925,17 +6958,17 @@
     </w:p>
     <w:p>
       <w:pPr>
-        <w:pStyle w:val="Heading2"/>
-      </w:pPr>
-      <w:bookmarkStart w:id="43" w:name="_Toc315688818"/>
+        <w:pStyle w:val="berschrift2"/>
+      </w:pPr>
+      <w:bookmarkStart w:id="42" w:name="_Toc315688818"/>
       <w:r>
         <w:t>Anpassung 4 – Ein großes Meeting</w:t>
       </w:r>
-      <w:bookmarkEnd w:id="43"/>
-    </w:p>
-    <w:p>
-      <w:pPr>
-        <w:pStyle w:val="NormalWeb"/>
+      <w:bookmarkEnd w:id="42"/>
+    </w:p>
+    <w:p>
+      <w:pPr>
+        <w:pStyle w:val="StandardWeb"/>
         <w:spacing w:after="198"/>
         <w:jc w:val="both"/>
         <w:rPr>
@@ -6953,17 +6986,17 @@
     </w:p>
     <w:p>
       <w:pPr>
-        <w:pStyle w:val="Heading2"/>
-      </w:pPr>
-      <w:bookmarkStart w:id="44" w:name="_Toc315688819"/>
+        <w:pStyle w:val="berschrift2"/>
+      </w:pPr>
+      <w:bookmarkStart w:id="43" w:name="_Toc315688819"/>
       <w:r>
         <w:t>Anpassung 5 – Optimierung der Artefakte</w:t>
       </w:r>
-      <w:bookmarkEnd w:id="44"/>
-    </w:p>
-    <w:p>
-      <w:pPr>
-        <w:pStyle w:val="NormalWeb"/>
+      <w:bookmarkEnd w:id="43"/>
+    </w:p>
+    <w:p>
+      <w:pPr>
+        <w:pStyle w:val="StandardWeb"/>
         <w:spacing w:after="198"/>
         <w:jc w:val="both"/>
         <w:rPr>
@@ -6981,7 +7014,7 @@
     </w:p>
     <w:p>
       <w:pPr>
-        <w:pStyle w:val="NormalWeb"/>
+        <w:pStyle w:val="StandardWeb"/>
         <w:spacing w:after="198"/>
         <w:jc w:val="both"/>
         <w:rPr>
@@ -6994,34 +7027,49 @@
           <w:rFonts w:ascii="Cambria" w:eastAsia="DejaVu Sans" w:hAnsi="Cambria" w:cstheme="minorBidi"/>
           <w:lang w:val="de-DE" w:eastAsia="ja-JP"/>
         </w:rPr>
-        <w:t xml:space="preserve">Das Aktualisieren der Artefakte stellte sich schnell als äußerst zeitintensiv heraus, wodurch zunächst die Burndown-Charts sowie der Impediment Backlog </w:t>
-      </w:r>
-      <w:r>
+        <w:lastRenderedPageBreak/>
+        <w:t>Das Aktualisieren der Artefakte stellte sich schnell als äußerst zeitintensiv heraus, wodurch zunächst die Burndown-Charts sowie der Impediment Backlog aus dem Prozess entfernt wurden, da sie nur wenig Nutzen brachten. Als nächsten Schritt wurden die Artefakte durch eine Technologie erfasst. Github bot dazu die nötigen Funktionen, so wurde der Product Backlog im Wiki von Github eingebettet und der Sprint Backlog und Definition of Done konnte durch die Issues realisiert werden. Als weiterer Bonus wurde dadurch die Kommunikation vereinfacht, da diese nahezu komplett von Github übernommen werden konnte.</w:t>
+      </w:r>
+    </w:p>
+    <w:p>
+      <w:pPr>
+        <w:pStyle w:val="Heading21"/>
+      </w:pPr>
+      <w:bookmarkStart w:id="44" w:name="_Toc181943037"/>
+      <w:bookmarkStart w:id="45" w:name="_Toc181938875"/>
+      <w:bookmarkStart w:id="46" w:name="_Toc315688820"/>
+      <w:bookmarkEnd w:id="44"/>
+      <w:bookmarkEnd w:id="45"/>
+      <w:r>
+        <w:t>Fazit</w:t>
+      </w:r>
+      <w:bookmarkEnd w:id="46"/>
+    </w:p>
+    <w:p>
+      <w:pPr>
+        <w:pStyle w:val="StandardWeb"/>
+        <w:spacing w:after="198"/>
+        <w:jc w:val="both"/>
         <w:rPr>
           <w:rFonts w:ascii="Cambria" w:eastAsia="DejaVu Sans" w:hAnsi="Cambria" w:cstheme="minorBidi"/>
           <w:lang w:val="de-DE" w:eastAsia="ja-JP"/>
         </w:rPr>
-        <w:lastRenderedPageBreak/>
-        <w:t>aus dem Prozess entfernt wurden, da sie nur wenig Nutzen brachten. Als nächsten Schritt wurden die Artefakte durch eine Technologie erfasst. Github bot dazu die nötigen Funktionen, so wurde der Product Backlog im Wiki von Github eingebettet und der Sprint Backlog und Definition of Done konnte durch die Issues realisiert werden. Als weiterer Bonus wurde dadurch die Kommunikation vereinfacht, da diese nahezu komplett von Github übernommen werden konnte.</w:t>
-      </w:r>
-    </w:p>
-    <w:p>
-      <w:pPr>
-        <w:pStyle w:val="Heading21"/>
-      </w:pPr>
-      <w:bookmarkStart w:id="45" w:name="_Toc181943037"/>
-      <w:bookmarkStart w:id="46" w:name="_Toc181938875"/>
-      <w:bookmarkStart w:id="47" w:name="_Toc315688820"/>
-      <w:bookmarkEnd w:id="45"/>
-      <w:bookmarkEnd w:id="46"/>
-      <w:r>
-        <w:t>Fazit</w:t>
-      </w:r>
+      </w:pPr>
+      <w:bookmarkStart w:id="47" w:name="_Toc181943038"/>
+      <w:bookmarkStart w:id="48" w:name="_Toc181938876"/>
       <w:bookmarkEnd w:id="47"/>
-    </w:p>
-    <w:p>
-      <w:pPr>
-        <w:pStyle w:val="NormalWeb"/>
+      <w:bookmarkEnd w:id="48"/>
+      <w:r>
+        <w:rPr>
+          <w:rFonts w:ascii="Cambria" w:eastAsia="DejaVu Sans" w:hAnsi="Cambria" w:cstheme="minorBidi"/>
+          <w:lang w:val="de-DE" w:eastAsia="ja-JP"/>
+        </w:rPr>
+        <w:t>Scrum hat sich als Entwicklungsprozess hervorragend für unser kleines Projekt geeignet. Die mitgebrachten Eigenschaften haben sich großteils in der Praxis bewährt und durchaus einen positiven Effekt auf das Endprodukt ausgeübt. Durch kleinere Änderungen konnte der Prozess präzise an die vorgegeben Anforderungen und somit an das Projekt angepasst werden, wodurch die Effizienz des Vorgehensmodells deutlich erhöht werden konnte.</w:t>
+      </w:r>
+    </w:p>
+    <w:p>
+      <w:pPr>
+        <w:pStyle w:val="StandardWeb"/>
         <w:spacing w:after="198"/>
         <w:jc w:val="both"/>
         <w:rPr>
@@ -7029,21 +7077,30 @@
           <w:lang w:val="de-DE" w:eastAsia="ja-JP"/>
         </w:rPr>
       </w:pPr>
-      <w:bookmarkStart w:id="48" w:name="_Toc181943038"/>
-      <w:bookmarkStart w:id="49" w:name="_Toc181938876"/>
-      <w:bookmarkEnd w:id="48"/>
-      <w:bookmarkEnd w:id="49"/>
       <w:r>
         <w:rPr>
           <w:rFonts w:ascii="Cambria" w:eastAsia="DejaVu Sans" w:hAnsi="Cambria" w:cstheme="minorBidi"/>
           <w:lang w:val="de-DE" w:eastAsia="ja-JP"/>
         </w:rPr>
-        <w:t>Scrum hat sich als Entwicklungsprozess hervorragend für unser kleines Projekt geeignet. Die mitgebrachten Eigenschaften haben sich großteils in der Praxis bewährt und durchaus einen positiven Effekt auf das Endprodukt ausgeübt. Durch kleinere Änderungen konnte der Prozess präzise an die vorgegeben Anforderungen und somit an das Projekt angepasst werden, wodurch die Effizienz des Vorgehensmodells deutlich erhöht werden konnte.</w:t>
-      </w:r>
-    </w:p>
-    <w:p>
-      <w:pPr>
-        <w:pStyle w:val="NormalWeb"/>
+        <w:t>In den folgenden Abschnitte zeihen die einzelnen Teammitglieder ein persönliches Fazit über den Projektverlauf mit besonderem Augenmerk auf den Entwicklungsprozess und dessen Anpassung.</w:t>
+      </w:r>
+    </w:p>
+    <w:p>
+      <w:pPr>
+        <w:pStyle w:val="berschrift3"/>
+      </w:pPr>
+      <w:bookmarkStart w:id="49" w:name="_Toc315688821"/>
+      <w:r>
+        <w:t xml:space="preserve">Teilnehmer 1 – Alexander als </w:t>
+      </w:r>
+      <w:r>
+        <w:t>Entwickler</w:t>
+      </w:r>
+      <w:bookmarkEnd w:id="49"/>
+    </w:p>
+    <w:p>
+      <w:pPr>
+        <w:pStyle w:val="StandardWeb"/>
         <w:spacing w:after="198"/>
         <w:jc w:val="both"/>
         <w:rPr>
@@ -7056,25 +7113,26 @@
           <w:rFonts w:ascii="Cambria" w:eastAsia="DejaVu Sans" w:hAnsi="Cambria" w:cstheme="minorBidi"/>
           <w:lang w:val="de-DE" w:eastAsia="ja-JP"/>
         </w:rPr>
-        <w:t>In den folgenden Abschnitte zeihen die einzelnen Teammitglieder ein persönliches Fazit über den Projektverlauf mit besonderem Augenmerk auf den Entwicklungsprozess und dessen Anpassung.</w:t>
-      </w:r>
-    </w:p>
-    <w:p>
-      <w:pPr>
-        <w:pStyle w:val="Heading3"/>
-      </w:pPr>
-      <w:bookmarkStart w:id="50" w:name="_Toc315688821"/>
-      <w:r>
-        <w:t xml:space="preserve">Teilnehmer 1 – Alexander als </w:t>
-      </w:r>
-      <w:r>
-        <w:t>Entwickler</w:t>
-      </w:r>
-      <w:bookmarkEnd w:id="50"/>
-    </w:p>
-    <w:p>
-      <w:pPr>
-        <w:pStyle w:val="NormalWeb"/>
+        <w:t>Als Entwickler konnte ich Scrum sehr viel positives abgewinnen, da ich in meinen Aufgaben einen hohen Grad an Freiheit empfand. Außerdem konnten wir durch die un</w:t>
+      </w:r>
+      <w:r>
+        <w:rPr>
+          <w:rFonts w:ascii="Cambria" w:eastAsia="DejaVu Sans" w:hAnsi="Cambria" w:cstheme="minorBidi"/>
+          <w:lang w:val="de-DE" w:eastAsia="ja-JP"/>
+        </w:rPr>
+        <w:t xml:space="preserve">terschiedlichsten Anpassung </w:t>
+      </w:r>
+      <w:r>
+        <w:rPr>
+          <w:rFonts w:ascii="Cambria" w:eastAsia="DejaVu Sans" w:hAnsi="Cambria" w:cstheme="minorBidi"/>
+          <w:lang w:val="de-DE" w:eastAsia="ja-JP"/>
+        </w:rPr>
+        <w:t>die einzelnen Arbeiten etwas erleichtern.</w:t>
+      </w:r>
+    </w:p>
+    <w:p>
+      <w:pPr>
+        <w:pStyle w:val="StandardWeb"/>
         <w:spacing w:after="198"/>
         <w:jc w:val="both"/>
         <w:rPr>
@@ -7087,51 +7145,45 @@
           <w:rFonts w:ascii="Cambria" w:eastAsia="DejaVu Sans" w:hAnsi="Cambria" w:cstheme="minorBidi"/>
           <w:lang w:val="de-DE" w:eastAsia="ja-JP"/>
         </w:rPr>
-        <w:t>Als Entwickler konnte ich Scrum sehr viel positives abgewinnen, da ich in meinen Aufgaben einen hohen Grad an Freiheit empfand. Außerdem konnten wir durch die un</w:t>
-      </w:r>
-      <w:r>
-        <w:rPr>
-          <w:rFonts w:ascii="Cambria" w:eastAsia="DejaVu Sans" w:hAnsi="Cambria" w:cstheme="minorBidi"/>
-          <w:lang w:val="de-DE" w:eastAsia="ja-JP"/>
-        </w:rPr>
-        <w:t xml:space="preserve">terschiedlichsten Anpassung </w:t>
-      </w:r>
-      <w:r>
-        <w:rPr>
-          <w:rFonts w:ascii="Cambria" w:eastAsia="DejaVu Sans" w:hAnsi="Cambria" w:cstheme="minorBidi"/>
-          <w:lang w:val="de-DE" w:eastAsia="ja-JP"/>
-        </w:rPr>
-        <w:t>die einzelnen Arbeiten etwas erleichtern.</w:t>
-      </w:r>
-    </w:p>
-    <w:p>
-      <w:pPr>
-        <w:pStyle w:val="NormalWeb"/>
-        <w:spacing w:after="198"/>
+        <w:t>Als negativ empfand ich die vielen Meetings am Anfang des Projektes, welche wir allerdings schnell reduzieren konnten.</w:t>
+      </w:r>
+    </w:p>
+    <w:p>
+      <w:pPr>
+        <w:pStyle w:val="berschrift3"/>
+      </w:pPr>
+      <w:bookmarkStart w:id="50" w:name="_Toc315688822"/>
+      <w:r>
+        <w:t xml:space="preserve">Teilnehmer 2 – Thomas als </w:t>
+      </w:r>
+      <w:r>
+        <w:t>Entwickler</w:t>
+      </w:r>
+      <w:bookmarkEnd w:id="50"/>
+    </w:p>
+    <w:p>
+      <w:pPr>
         <w:jc w:val="both"/>
-        <w:rPr>
-          <w:rFonts w:ascii="Cambria" w:eastAsia="DejaVu Sans" w:hAnsi="Cambria" w:cstheme="minorBidi"/>
-          <w:lang w:val="de-DE" w:eastAsia="ja-JP"/>
-        </w:rPr>
-      </w:pPr>
-      <w:r>
-        <w:rPr>
-          <w:rFonts w:ascii="Cambria" w:eastAsia="DejaVu Sans" w:hAnsi="Cambria" w:cstheme="minorBidi"/>
-          <w:lang w:val="de-DE" w:eastAsia="ja-JP"/>
-        </w:rPr>
-        <w:t>Als negativ empfand ich die vielen Meetings am Anfang des Projektes, welche wir allerdings schnell reduzieren konnten.</w:t>
-      </w:r>
-    </w:p>
-    <w:p>
-      <w:pPr>
-        <w:pStyle w:val="Heading3"/>
-      </w:pPr>
-      <w:bookmarkStart w:id="51" w:name="_Toc315688822"/>
-      <w:r>
-        <w:t xml:space="preserve">Teilnehmer 2 – Thomas als </w:t>
-      </w:r>
-      <w:r>
-        <w:t>Entwickler</w:t>
+      </w:pPr>
+      <w:r>
+        <w:t>Der Prozess selber hat sich anfangs nur bedingt für unser konkretes Projekt geeignet, da sich im universitären Umfeld abspielte. Allerdings kann ich mir sehr gut vorstellen, dass es sich im Projektalltag der einzelnen Unternehmen deutlich besser eignen würde. Vor allem die Agilität und das aufkommende Teamgefühl könnten sich sehr positiv auf einige Projekte auswirken.</w:t>
+      </w:r>
+    </w:p>
+    <w:p>
+      <w:pPr>
+        <w:jc w:val="both"/>
+      </w:pPr>
+      <w:r>
+        <w:t>Im konkreten Fall konnten wir durch einige Anpassungen des Entwicklungsprozessen das Projekt schlussendlich zum Erfolg bringen.</w:t>
+      </w:r>
+    </w:p>
+    <w:p>
+      <w:pPr>
+        <w:pStyle w:val="berschrift3"/>
+      </w:pPr>
+      <w:bookmarkStart w:id="51" w:name="_Toc315688823"/>
+      <w:r>
+        <w:t>Teilnehmer 3 – Stefan als Scrum Master</w:t>
       </w:r>
       <w:bookmarkEnd w:id="51"/>
     </w:p>
@@ -7140,171 +7192,145 @@
         <w:jc w:val="both"/>
       </w:pPr>
       <w:r>
-        <w:t>Der Prozess selber hat sich anfangs nur bedingt für unser konkretes Projekt geeignet, da sich im universitären Umfeld abspielte. Allerdings kann ich mir sehr gut vorstellen, dass es sich im Projektalltag der einzelnen Unternehmen deutlich besser eignen würde. Vor allem die Agilität und das aufkommende Teamgefühl könnten sich sehr positiv auf einige Projekte auswirken.</w:t>
-      </w:r>
-    </w:p>
-    <w:p>
-      <w:pPr>
-        <w:jc w:val="both"/>
-      </w:pPr>
-      <w:r>
-        <w:t>Im konkreten Fall konnten wir durch einige Anpassungen des Entwicklungsprozessen das Projekt schlussendlich zum Erfolg bringen.</w:t>
-      </w:r>
-    </w:p>
-    <w:p>
-      <w:pPr>
-        <w:pStyle w:val="Heading3"/>
-      </w:pPr>
-      <w:bookmarkStart w:id="52" w:name="_Toc315688823"/>
-      <w:r>
-        <w:t>Teilnehmer 3 – Stefan als Scrum Master</w:t>
-      </w:r>
-      <w:bookmarkEnd w:id="52"/>
-    </w:p>
-    <w:p>
-      <w:pPr>
-        <w:jc w:val="both"/>
-      </w:pPr>
-      <w:r>
         <w:t>Anfangs habe ich den anfallenden Koordinationsaufwand mit Meetings und Artefakten etwas unterschätzt, da Scrum als leichtgewichtiger Entwicklungsprozess gilt. Dies konnten wir durch einige Anpassung recht zügig in den Griff bekommen. Schlussendlich können wir mit dem Projektverlauf recht zufrieden sein, besonders das Gefühl im Team etwas zu erreichen zog sich durch das gesamte Projekt, was ich unter anderem als positive Erfahrung aus dem Projekt mitnehme.</w:t>
       </w:r>
     </w:p>
     <w:p>
       <w:pPr>
-        <w:pStyle w:val="Heading3"/>
-      </w:pPr>
-      <w:bookmarkStart w:id="53" w:name="_Toc315688824"/>
+        <w:pStyle w:val="berschrift3"/>
+      </w:pPr>
+      <w:bookmarkStart w:id="52" w:name="_Toc315688824"/>
       <w:r>
         <w:lastRenderedPageBreak/>
         <w:t>Teilnehmer 4 – Martin als Product Owner</w:t>
       </w:r>
+      <w:bookmarkEnd w:id="52"/>
+    </w:p>
+    <w:p>
+      <w:pPr>
+        <w:pStyle w:val="StandardWeb"/>
+        <w:spacing w:after="198"/>
+      </w:pPr>
+      <w:r>
+        <w:t>Die Rolle des Projekt Owners war neu für mich, deshalb fand ich es etwas schade, dass ich diese nicht vollständig ausleben konnte, da der Kontakt mit dem Kunde nicht vorhanden war. Dies stellt allerdings die Hauptaufgabe der Rolle dar. Ansonsten konnten wir die Vorteile des Entwicklungsprozesses Scrum detailliert kennen lernen. Besonders die Anpassungsfähigkeit von Scrum hat mich überrascht und hat sich des weiteren äußerst positiv auf das Projekt ausgewirkt.</w:t>
+      </w:r>
+    </w:p>
+    <w:p>
+      <w:pPr>
+        <w:pStyle w:val="berschrift1"/>
+      </w:pPr>
+      <w:bookmarkStart w:id="53" w:name="_Toc181943041"/>
+      <w:bookmarkStart w:id="54" w:name="_Toc181938879"/>
+      <w:bookmarkStart w:id="55" w:name="_Toc315688825"/>
       <w:bookmarkEnd w:id="53"/>
-    </w:p>
-    <w:p>
-      <w:pPr>
-        <w:pStyle w:val="NormalWeb"/>
-        <w:spacing w:after="198"/>
-      </w:pPr>
-      <w:r>
-        <w:t>Die Rolle des Projekt Owners war neu für mich, deshalb fand ich es etwas schade, dass ich diese nicht vollständig ausleben konnte, da der Kontakt mit dem Kunde nicht vorhanden war. Dies stellt allerdings die Hauptaufgabe der Rolle dar. Ansonsten konnten wir die Vorteile des Entwicklungsprozesses Scrum detailliert kennen lernen. Besonders die Anpassungsfähigkeit von Scrum hat mich überrascht und hat sich des weiteren äußerst positiv auf das Projekt ausgewirkt.</w:t>
-      </w:r>
-    </w:p>
-    <w:p>
-      <w:pPr>
-        <w:pStyle w:val="Heading1"/>
-      </w:pPr>
-      <w:bookmarkStart w:id="54" w:name="_Toc181943041"/>
-      <w:bookmarkStart w:id="55" w:name="_Toc181938879"/>
-      <w:bookmarkStart w:id="56" w:name="_Toc315688825"/>
       <w:bookmarkEnd w:id="54"/>
+      <w:r>
+        <w:t>Softwareprodukt</w:t>
+      </w:r>
       <w:bookmarkEnd w:id="55"/>
-      <w:r>
-        <w:t>Softwareprodukt</w:t>
-      </w:r>
+    </w:p>
+    <w:p>
+      <w:pPr>
+        <w:jc w:val="both"/>
+      </w:pPr>
+      <w:r>
+        <w:t>In diesem Kapitel wird das von uns erstellte Software-Produkt beschrieben, wobei vorallem auf Use Cases, die Architektur und die verwendeten Technologien eingegangen wird.</w:t>
+      </w:r>
+    </w:p>
+    <w:p>
+      <w:pPr>
+        <w:pStyle w:val="berschrift2"/>
+      </w:pPr>
+      <w:bookmarkStart w:id="56" w:name="_Toc181943042"/>
+      <w:bookmarkStart w:id="57" w:name="_Toc181938880"/>
+      <w:bookmarkStart w:id="58" w:name="_Toc315688826"/>
       <w:bookmarkEnd w:id="56"/>
+      <w:bookmarkEnd w:id="57"/>
+      <w:r>
+        <w:t>Einleitung</w:t>
+      </w:r>
+      <w:bookmarkEnd w:id="58"/>
     </w:p>
     <w:p>
       <w:pPr>
         <w:jc w:val="both"/>
       </w:pPr>
       <w:r>
-        <w:t>In diesem Kapitel wird das von uns erstellte Software-Produkt beschrieben, wobei vorallem auf Use Cases, die Architektur und die verwendeten Technologien eingegangen wird.</w:t>
-      </w:r>
-    </w:p>
-    <w:p>
-      <w:pPr>
-        <w:pStyle w:val="Heading2"/>
-      </w:pPr>
-      <w:bookmarkStart w:id="57" w:name="_Toc181943042"/>
-      <w:bookmarkStart w:id="58" w:name="_Toc181938880"/>
-      <w:bookmarkStart w:id="59" w:name="_Toc315688826"/>
-      <w:bookmarkEnd w:id="57"/>
-      <w:bookmarkEnd w:id="58"/>
-      <w:r>
-        <w:t>Einleitung</w:t>
-      </w:r>
+        <w:t>Beschreiben Sie überblicksmäßig die Rahmenbedingungen der Implementierung sowie die Implementierung selbst.</w:t>
+      </w:r>
+    </w:p>
+    <w:p>
+      <w:pPr>
+        <w:jc w:val="both"/>
+      </w:pPr>
+      <w:r>
+        <w:t>Unsere Implementierung der Hotel-Reservierungs-Lösung wurde vom Projektteam unter dem Arbeitstitel „BlueHotel“ geführt. BlueHotel ist für kleine Hotels (Familienbetriebe, Urlaub am Bauernhof, Ferienhäuser) konzipiert, in bei denen es eine überschaubare Anzahl an Räumen, und keine Raumklassen gibt (d.h. statt zum Beispiel 200 freie Räume in der Klasse „Premium“ und 100 freie Räume in der Klasse „Business“ gibt es bei uns im Hotel dedizierte Räume, die eigenständige Namen haben, und nur einzeln existieren, zum Beispiel „Präsidenten-Suite“, „Garçonnière A“ und „Das Loft“). Aus diesem Grund wird auch jeder Raum eigenständig in der Datenbank erfasst.</w:t>
+      </w:r>
+    </w:p>
+    <w:p>
+      <w:pPr>
+        <w:jc w:val="both"/>
+      </w:pPr>
+      <w:r>
+        <w:t>Als Rahmenbedingung gilt zusätzlich, dass in einem Hotelzimmer jeweils 1-3 Personen untergebracht sind, wobei sich dieses beliebig aus Erwachsenen und Kindern zusammensetzen können (mit der Ausnahme, dass kein Kind alleine ein Zimmer belegen kann). Für alle Kombinationen (bis zu 6: 1E, 2E, 3E, 1E+1K, 1E+2K und 2E+1K)  von Erwachsenen und Kindern kann jedem Zimmer ein eigener Nächtigungspreis zugewiesen werden.</w:t>
+      </w:r>
+    </w:p>
+    <w:p>
+      <w:pPr>
+        <w:jc w:val="both"/>
+      </w:pPr>
+      <w:r>
+        <w:t>Weiters gehen wir davon aus, dass diese Lösung auf einem Einzelplatzrechner verwendet wird, und es keine Anforderung gibt, die Daten über das Web zugänglich zu machen.</w:t>
+      </w:r>
+    </w:p>
+    <w:p>
+      <w:pPr>
+        <w:jc w:val="both"/>
+      </w:pPr>
+      <w:r>
+        <w:t>Als zusätzliche Einschränkung gehen wir davon aus, dass die Preise keiner saisonalen Schwankung unterliegen – das User Interface wurde trotzdem so konzipiert, dass man die Preise der einzelnen Zimmer leicht manuell ändern kann, eine einmalige Eingabe der Preise für jede Saison mit automatischer, zeitlicher Anpassung wurde nicht vorgenommen.</w:t>
+      </w:r>
+    </w:p>
+    <w:p>
+      <w:pPr>
+        <w:jc w:val="both"/>
+      </w:pPr>
+      <w:r>
+        <w:t>Als UI-Sprache haben wir Englisch gewählt, durch ein Folgeprojekt könnte Lokalisierung (l10n) bzw. Internationalisierung (i18n) durch Java-eigene Technologien leicht hinzugefügt werden.</w:t>
+      </w:r>
+      <w:bookmarkStart w:id="59" w:name="_Toc181943043"/>
+      <w:bookmarkStart w:id="60" w:name="_Toc181938881"/>
       <w:bookmarkEnd w:id="59"/>
-    </w:p>
-    <w:p>
-      <w:pPr>
-        <w:jc w:val="both"/>
-      </w:pPr>
-      <w:r>
-        <w:t>Beschreiben Sie überblicksmäßig die Rahmenbedingungen der Implementierung sowie die Implementierung selbst.</w:t>
-      </w:r>
-    </w:p>
-    <w:p>
-      <w:pPr>
-        <w:jc w:val="both"/>
-      </w:pPr>
-      <w:r>
-        <w:t>Unsere Implementierung der Hotel-Reservierungs-Lösung wurde vom Projektteam unter dem Arbeitstitel „BlueHotel“ geführt. BlueHotel ist für kleine Hotels (Familienbetriebe, Urlaub am Bauernhof, Ferienhäuser) konzipiert, in bei denen es eine überschaubare Anzahl an Räumen, und keine Raumklassen gibt (d.h. statt zum Beispiel 200 freie Räume in der Klasse „Premium“ und 100 freie Räume in der Klasse „Business“ gibt es bei uns im Hotel dedizierte Räume, die eigenständige Namen haben, und nur einzeln existieren, zum Beispiel „Präsidenten-Suite“, „Garçonnière A“ und „Das Loft“). Aus diesem Grund wird auch jeder Raum eigenständig in der Datenbank erfasst.</w:t>
-      </w:r>
-    </w:p>
-    <w:p>
-      <w:pPr>
-        <w:jc w:val="both"/>
-      </w:pPr>
-      <w:r>
-        <w:t>Als Rahmenbedingung gilt zusätzlich, dass in einem Hotelzimmer jeweils 1-3 Personen untergebracht sind, wobei sich dieses beliebig aus Erwachsenen und Kindern zusammensetzen können (mit der Ausnahme, dass kein Kind alleine ein Zimmer belegen kann). Für alle Kombinationen (bis zu 6: 1E, 2E, 3E, 1E+1K, 1E+2K und 2E+1K)  von Erwachsenen und Kindern kann jedem Zimmer ein eigener Nächtigungspreis zugewiesen werden.</w:t>
-      </w:r>
-    </w:p>
-    <w:p>
-      <w:pPr>
-        <w:jc w:val="both"/>
-      </w:pPr>
-      <w:r>
-        <w:t>Weiters gehen wir davon aus, dass diese Lösung auf einem Einzelplatzrechner verwendet wird, und es keine Anforderung gibt, die Daten über das Web zugänglich zu machen.</w:t>
-      </w:r>
-    </w:p>
-    <w:p>
-      <w:pPr>
-        <w:jc w:val="both"/>
-      </w:pPr>
-      <w:r>
-        <w:t>Als zusätzliche Einschränkung gehen wir davon aus, dass die Preise keiner saisonalen Schwankung unterliegen – das User Interface wurde trotzdem so konzipiert, dass man die Preise der einzelnen Zimmer leicht manuell ändern kann, eine einmalige Eingabe der Preise für jede Saison mit automatischer, zeitlicher Anpassung wurde nicht vorgenommen.</w:t>
-      </w:r>
-    </w:p>
-    <w:p>
-      <w:pPr>
-        <w:jc w:val="both"/>
-      </w:pPr>
-      <w:r>
-        <w:t>Als UI-Sprache haben wir Englisch gewählt, durch ein Folgeprojekt könnte Lokalisierung (l10n) bzw. Internationalisierung (i18n) durch Java-eigene Technologien leicht hinzugefügt werden.</w:t>
-      </w:r>
-      <w:bookmarkStart w:id="60" w:name="_Toc181943043"/>
-      <w:bookmarkStart w:id="61" w:name="_Toc181938881"/>
       <w:bookmarkEnd w:id="60"/>
-      <w:bookmarkEnd w:id="61"/>
-    </w:p>
-    <w:p>
-      <w:pPr>
-        <w:pStyle w:val="Heading2"/>
-      </w:pPr>
-      <w:bookmarkStart w:id="62" w:name="_Toc315688827"/>
+    </w:p>
+    <w:p>
+      <w:pPr>
+        <w:pStyle w:val="berschrift2"/>
+      </w:pPr>
+      <w:bookmarkStart w:id="61" w:name="_Toc315688827"/>
       <w:r>
         <w:lastRenderedPageBreak/>
         <w:t>Use Cases</w:t>
       </w:r>
+      <w:bookmarkEnd w:id="61"/>
+    </w:p>
+    <w:p>
+      <w:pPr>
+        <w:jc w:val="both"/>
+      </w:pPr>
+      <w:r>
+        <w:t>Im Folgenden wird die Implementierung beispielhaft anhand von ausgewählten, repräsentativen Use Cases inklusive Screenshots erklärt.</w:t>
+      </w:r>
+    </w:p>
+    <w:p>
+      <w:pPr>
+        <w:pStyle w:val="berschrift3"/>
+      </w:pPr>
+      <w:bookmarkStart w:id="62" w:name="_Toc315688828"/>
+      <w:r>
+        <w:t>Kunde anlegen</w:t>
+      </w:r>
       <w:bookmarkEnd w:id="62"/>
-    </w:p>
-    <w:p>
-      <w:pPr>
-        <w:jc w:val="both"/>
-      </w:pPr>
-      <w:r>
-        <w:t>Im Folgenden wird die Implementierung beispielhaft anhand von ausgewählten, repräsentativen Use Cases inklusive Screenshots erklärt.</w:t>
-      </w:r>
-    </w:p>
-    <w:p>
-      <w:pPr>
-        <w:pStyle w:val="Heading3"/>
-      </w:pPr>
-      <w:bookmarkStart w:id="63" w:name="_Toc315688828"/>
-      <w:r>
-        <w:t>Kunde anlegen</w:t>
-      </w:r>
-      <w:bookmarkEnd w:id="63"/>
     </w:p>
     <w:p>
       <w:pPr>
@@ -7315,162 +7341,13 @@
           <w:noProof/>
           <w:sz w:val="20"/>
           <w:szCs w:val="20"/>
-          <w:lang w:val="de-AT" w:eastAsia="de-AT"/>
+          <w:lang w:eastAsia="de-DE"/>
         </w:rPr>
         <w:drawing>
-          <wp:inline distT="0" distB="0" distL="0" distR="0">
+          <wp:inline distT="0" distB="0" distL="0" distR="0" wp14:anchorId="67D21A47" wp14:editId="0246FAF3">
             <wp:extent cx="5274310" cy="4210685"/>
             <wp:effectExtent l="19050" t="0" r="2540" b="0"/>
             <wp:docPr id="1" name="Picture" descr="A description..."/>
-            <wp:cNvGraphicFramePr>
-              <a:graphicFrameLocks xmlns:a="http://schemas.openxmlformats.org/drawingml/2006/main" noChangeAspect="1"/>
-            </wp:cNvGraphicFramePr>
-            <a:graphic xmlns:a="http://schemas.openxmlformats.org/drawingml/2006/main">
-              <a:graphicData uri="http://schemas.openxmlformats.org/drawingml/2006/picture">
-                <pic:pic xmlns:pic="http://schemas.openxmlformats.org/drawingml/2006/picture">
-                  <pic:nvPicPr>
-                    <pic:cNvPr id="0" name="Picture" descr="A description..."/>
-                    <pic:cNvPicPr>
-                      <a:picLocks noChangeAspect="1" noChangeArrowheads="1"/>
-                    </pic:cNvPicPr>
-                  </pic:nvPicPr>
-                  <pic:blipFill>
-                    <a:blip r:embed="rId14"/>
-                    <a:srcRect/>
-                    <a:stretch>
-                      <a:fillRect/>
-                    </a:stretch>
-                  </pic:blipFill>
-                  <pic:spPr bwMode="auto">
-                    <a:xfrm>
-                      <a:off x="0" y="0"/>
-                      <a:ext cx="5274310" cy="4210685"/>
-                    </a:xfrm>
-                    <a:prstGeom prst="rect">
-                      <a:avLst/>
-                    </a:prstGeom>
-                    <a:noFill/>
-                    <a:ln w="9525">
-                      <a:noFill/>
-                      <a:miter lim="800000"/>
-                      <a:headEnd/>
-                      <a:tailEnd/>
-                    </a:ln>
-                  </pic:spPr>
-                </pic:pic>
-              </a:graphicData>
-            </a:graphic>
-          </wp:inline>
-        </w:drawing>
-      </w:r>
-      <w:r>
-        <w:rPr>
-          <w:sz w:val="20"/>
-          <w:szCs w:val="20"/>
-        </w:rPr>
-        <w:t>Abbildung: Kunden-Liste mit „Kunde anlegen“-Dialog</w:t>
-      </w:r>
-    </w:p>
-    <w:p>
-      <w:pPr>
-        <w:jc w:val="both"/>
-      </w:pPr>
-      <w:r>
-        <w:t>Das Anlegen von Kunden erfolgt über den Menüpunkt „Customers“. Diese Ansicht hat die selbe Struktur wie andere Listen im Programm:</w:t>
-      </w:r>
-    </w:p>
-    <w:p>
-      <w:pPr>
-        <w:numPr>
-          <w:ilvl w:val="0"/>
-          <w:numId w:val="2"/>
-        </w:numPr>
-        <w:jc w:val="both"/>
-      </w:pPr>
-      <w:r>
-        <w:t>Such- und Filterleiste oben, mit „Clear“-Button</w:t>
-      </w:r>
-    </w:p>
-    <w:p>
-      <w:pPr>
-        <w:numPr>
-          <w:ilvl w:val="0"/>
-          <w:numId w:val="2"/>
-        </w:numPr>
-        <w:jc w:val="both"/>
-      </w:pPr>
-      <w:r>
-        <w:t>Liste der Kunden, sortiert nach Erstellungsdatum</w:t>
-      </w:r>
-    </w:p>
-    <w:p>
-      <w:pPr>
-        <w:numPr>
-          <w:ilvl w:val="0"/>
-          <w:numId w:val="2"/>
-        </w:numPr>
-        <w:jc w:val="both"/>
-        <w:rPr>
-          <w:lang w:val="en-US"/>
-        </w:rPr>
-      </w:pPr>
-      <w:r>
-        <w:rPr>
-          <w:lang w:val="en-US"/>
-        </w:rPr>
-        <w:t xml:space="preserve">C(R)UD-Buttons </w:t>
-      </w:r>
-      <w:proofErr w:type="spellStart"/>
-      <w:r>
-        <w:rPr>
-          <w:lang w:val="en-US"/>
-        </w:rPr>
-        <w:t>unten</w:t>
-      </w:r>
-      <w:proofErr w:type="spellEnd"/>
-      <w:r>
-        <w:rPr>
-          <w:lang w:val="en-US"/>
-        </w:rPr>
-        <w:t>: New (=Create), Edit (=Read and Update) und Delete (=Delete)</w:t>
-      </w:r>
-    </w:p>
-    <w:p>
-      <w:pPr>
-        <w:jc w:val="both"/>
-      </w:pPr>
-      <w:r>
-        <w:t>Name und Adresse sind Pflichtfelder, die anderen Felder sind optional. Dies erlaubt ein schnelles Erfassen ankommender Kunden, die Kontaktdaten können dann optional nach der Ankunft eingetragen werden. Bei fehlerhaften Eingaben wird eine Fehlermeldung angezeigt, wenn der „Save“-Button aktiviert wird.</w:t>
-      </w:r>
-    </w:p>
-    <w:p/>
-    <w:p>
-      <w:pPr>
-        <w:pStyle w:val="Heading3"/>
-      </w:pPr>
-      <w:bookmarkStart w:id="64" w:name="_Toc315688829"/>
-      <w:r>
-        <w:lastRenderedPageBreak/>
-        <w:t>Raum anlegen</w:t>
-      </w:r>
-      <w:bookmarkEnd w:id="64"/>
-    </w:p>
-    <w:p>
-      <w:pPr>
-        <w:jc w:val="center"/>
-      </w:pPr>
-      <w:r>
-        <w:rPr>
-          <w:noProof/>
-          <w:sz w:val="20"/>
-          <w:szCs w:val="20"/>
-          <w:lang w:val="de-AT" w:eastAsia="de-AT"/>
-        </w:rPr>
-        <w:drawing>
-          <wp:inline distT="0" distB="0" distL="0" distR="0">
-            <wp:extent cx="5274310" cy="4210685"/>
-            <wp:effectExtent l="0" t="0" r="0" b="0"/>
-            <wp:docPr id="2" name="Picture" descr="A description..."/>
             <wp:cNvGraphicFramePr>
               <a:graphicFrameLocks xmlns:a="http://schemas.openxmlformats.org/drawingml/2006/main" noChangeAspect="1"/>
             </wp:cNvGraphicFramePr>
@@ -7517,7 +7394,7 @@
           <w:sz w:val="20"/>
           <w:szCs w:val="20"/>
         </w:rPr>
-        <w:t>Abbildung: Zimmer-Liste mit „Raum anlegen“-Dialog</w:t>
+        <w:t>Abbildung: Kunden-Liste mit „Kunde anlegen“-Dialog</w:t>
       </w:r>
     </w:p>
     <w:p>
@@ -7525,43 +7402,70 @@
         <w:jc w:val="both"/>
       </w:pPr>
       <w:r>
-        <w:t>Um Zimmer anzulegen, bzw. die Preise zu editieren kann der Menüpunkt „Rooms“ verwendet werden. Hier haben wir als Pflichtfelder zum einen den Namen des Zimmers und die maximale Anzahl der Personen, die in diesem Zimmer Platz finden.</w:t>
-      </w:r>
-    </w:p>
-    <w:p>
-      <w:pPr>
+        <w:t>Das Anlegen von Kunden erfolgt über den Menüpunkt „Customers“. Diese Ansicht hat die selbe Struktur wie andere Listen im Programm:</w:t>
+      </w:r>
+    </w:p>
+    <w:p>
+      <w:pPr>
+        <w:numPr>
+          <w:ilvl w:val="0"/>
+          <w:numId w:val="2"/>
+        </w:numPr>
         <w:jc w:val="both"/>
       </w:pPr>
       <w:r>
-        <w:t>Je nachdem, welchen Wert das Feld „Max. Persons“ hat, werden im „Price“-Abschnitt des Dialogs unterschiedliche Eingabefelder freigeschalten. Alle freigeschaltenen Pflichtfelder müssen mit einem positiven Preis ausgefüllt werden, ansonsten erscheint einer Fehlermeldung.</w:t>
-      </w:r>
-    </w:p>
-    <w:p>
-      <w:pPr>
+        <w:t>Such- und Filterleiste oben, mit „Clear“-Button</w:t>
+      </w:r>
+    </w:p>
+    <w:p>
+      <w:pPr>
+        <w:numPr>
+          <w:ilvl w:val="0"/>
+          <w:numId w:val="2"/>
+        </w:numPr>
         <w:jc w:val="both"/>
       </w:pPr>
       <w:r>
-        <w:t>Beispiel: Bei Auswahl von maximal 2 Personen müssen die Felder „Single Price“, „Double Price“ und „Single Price with one child“ ausgefüllt werden- die restlichen Felder (die nur bei 3 Personen relevant sind) sind deaktiviert, und können nicht ausgefüllt werden.</w:t>
-      </w:r>
-    </w:p>
-    <w:p>
-      <w:pPr>
+        <w:t>Liste der Kunden, sortiert nach Erstellungsdatum</w:t>
+      </w:r>
+    </w:p>
+    <w:p>
+      <w:pPr>
+        <w:numPr>
+          <w:ilvl w:val="0"/>
+          <w:numId w:val="2"/>
+        </w:numPr>
         <w:jc w:val="both"/>
-      </w:pPr>
-      <w:r>
-        <w:t>Auch hier erscheint wieder eine Fehlermeldung beim Speichern, wenn eine Input-Validierung fehlschlägt. Die Fehlermeldung gibt klar Auskunft darüber, welche Felder den Fehler verursacht haben, und wie der Fehler zu beheben ist.</w:t>
-      </w:r>
-    </w:p>
-    <w:p>
-      <w:pPr>
-        <w:pStyle w:val="Heading3"/>
-      </w:pPr>
-      <w:bookmarkStart w:id="65" w:name="_Toc315688830"/>
+        <w:rPr>
+          <w:lang w:val="en-US"/>
+        </w:rPr>
+      </w:pPr>
+      <w:r>
+        <w:rPr>
+          <w:lang w:val="en-US"/>
+        </w:rPr>
+        <w:t>C(R)UD-Buttons unten: New (=Create), Edit (=Read and Update) und Delete (=Delete)</w:t>
+      </w:r>
+    </w:p>
+    <w:p>
+      <w:pPr>
+        <w:jc w:val="both"/>
+      </w:pPr>
+      <w:r>
+        <w:t>Name und Adresse sind Pflichtfelder, die anderen Felder sind optional. Dies erlaubt ein schnelles Erfassen ankommender Kunden, die Kontaktdaten können dann optional nach der Ankunft eingetragen werden. Bei fehlerhaften Eingaben wird eine Fehlermeldung angezeigt, wenn der „Save“-Button aktiviert wird.</w:t>
+      </w:r>
+    </w:p>
+    <w:p/>
+    <w:p>
+      <w:pPr>
+        <w:pStyle w:val="berschrift3"/>
+      </w:pPr>
+      <w:bookmarkStart w:id="63" w:name="_Toc315688829"/>
       <w:r>
         <w:lastRenderedPageBreak/>
-        <w:t>Reservierung erstellen</w:t>
-      </w:r>
-      <w:bookmarkEnd w:id="65"/>
+        <w:t>Raum anlegen</w:t>
+      </w:r>
+      <w:bookmarkEnd w:id="63"/>
     </w:p>
     <w:p>
       <w:pPr>
@@ -7572,13 +7476,13 @@
           <w:noProof/>
           <w:sz w:val="20"/>
           <w:szCs w:val="20"/>
-          <w:lang w:val="de-AT" w:eastAsia="de-AT"/>
+          <w:lang w:eastAsia="de-DE"/>
         </w:rPr>
         <w:drawing>
-          <wp:inline distT="0" distB="0" distL="0" distR="0">
+          <wp:inline distT="0" distB="0" distL="0" distR="0" wp14:anchorId="7815F7FE" wp14:editId="7DD7C28F">
             <wp:extent cx="5274310" cy="4210685"/>
             <wp:effectExtent l="0" t="0" r="0" b="0"/>
-            <wp:docPr id="3" name="Picture" descr="A description..."/>
+            <wp:docPr id="2" name="Picture" descr="A description..."/>
             <wp:cNvGraphicFramePr>
               <a:graphicFrameLocks xmlns:a="http://schemas.openxmlformats.org/drawingml/2006/main" noChangeAspect="1"/>
             </wp:cNvGraphicFramePr>
@@ -7625,7 +7529,7 @@
           <w:sz w:val="20"/>
           <w:szCs w:val="20"/>
         </w:rPr>
-        <w:t>Abbildung: Reservierungs-Liste mit „Reservierung anlegen“-Dialog</w:t>
+        <w:t>Abbildung: Zimmer-Liste mit „Raum anlegen“-Dialog</w:t>
       </w:r>
     </w:p>
     <w:p>
@@ -7633,7 +7537,7 @@
         <w:jc w:val="both"/>
       </w:pPr>
       <w:r>
-        <w:t>Die am meisten benutzte Funktion betrifft das Verwalten der Reservierungen. Um einen möglichst reibungslosen Workflow zu gewährleisten, ist diese Ansicht auch die Start-Ansicht, wenn man das Programm öffnet.</w:t>
+        <w:t>Um Zimmer anzulegen, bzw. die Preise zu editieren kann der Menüpunkt „Rooms“ verwendet werden. Hier haben wir als Pflichtfelder zum einen den Namen des Zimmers und die maximale Anzahl der Personen, die in diesem Zimmer Platz finden.</w:t>
       </w:r>
     </w:p>
     <w:p>
@@ -7641,7 +7545,7 @@
         <w:jc w:val="both"/>
       </w:pPr>
       <w:r>
-        <w:t>Zum Erstellen einer Reservierung wählt man zuerst die Kunden aus, die in dieser Reservierung inkludiert sein sollen. Danach kann man die Zimmer verbuchen, und dabei die Anzahl der Erwachsenen und Kinder angeben. Falls man einen Raum überbucht, wird das als Fehlermeldung beim hinzufügen des Raums zur Reservierung angezeigt. Nach der Zuweisung der Zimmer kann nun per Date-Picker das Start- und Ende-Datum des Aufenthalts angegeben werden.</w:t>
+        <w:t>Je nachdem, welchen Wert das Feld „Max. Persons“ hat, werden im „Price“-Abschnitt des Dialogs unterschiedliche Eingabefelder freigeschalten. Alle freigeschaltenen Pflichtfelder müssen mit einem positiven Preis ausgefüllt werden, ansonsten erscheint einer Fehlermeldung.</w:t>
       </w:r>
     </w:p>
     <w:p>
@@ -7649,7 +7553,7 @@
         <w:jc w:val="both"/>
       </w:pPr>
       <w:r>
-        <w:t>Basierend auf der Raum-Auswahl wird dann der Preis berechnet. Dieser Preis kann bei Bedarf vom Ersteller der Buchung noch verändert werden – ein auf der Rechnung ausgewiesener Rabatt (ohne Minderung des Originalpreises) kann hier ebenfalls eingegeben werden.</w:t>
+        <w:t>Beispiel: Bei Auswahl von maximal 2 Personen müssen die Felder „Single Price“, „Double Price“ und „Single Price with one child“ ausgefüllt werden- die restlichen Felder (die nur bei 3 Personen relevant sind) sind deaktiviert, und können nicht ausgefüllt werden.</w:t>
       </w:r>
     </w:p>
     <w:p>
@@ -7657,19 +7561,19 @@
         <w:jc w:val="both"/>
       </w:pPr>
       <w:r>
-        <w:t>Fehler in der Eingabemaske werden wie schon zuvor beim Speichern entdeckt und per Fehlermeldung angezeigt.</w:t>
-      </w:r>
-    </w:p>
-    <w:p>
-      <w:pPr>
-        <w:pStyle w:val="Heading3"/>
-      </w:pPr>
-      <w:bookmarkStart w:id="66" w:name="_Toc315688831"/>
+        <w:t>Auch hier erscheint wieder eine Fehlermeldung beim Speichern, wenn eine Input-Validierung fehlschlägt. Die Fehlermeldung gibt klar Auskunft darüber, welche Felder den Fehler verursacht haben, und wie der Fehler zu beheben ist.</w:t>
+      </w:r>
+    </w:p>
+    <w:p>
+      <w:pPr>
+        <w:pStyle w:val="berschrift3"/>
+      </w:pPr>
+      <w:bookmarkStart w:id="64" w:name="_Toc315688830"/>
       <w:r>
         <w:lastRenderedPageBreak/>
-        <w:t>Rechnung erstellen</w:t>
-      </w:r>
-      <w:bookmarkEnd w:id="66"/>
+        <w:t>Reservierung erstellen</w:t>
+      </w:r>
+      <w:bookmarkEnd w:id="64"/>
     </w:p>
     <w:p>
       <w:pPr>
@@ -7680,13 +7584,13 @@
           <w:noProof/>
           <w:sz w:val="20"/>
           <w:szCs w:val="20"/>
-          <w:lang w:val="de-AT" w:eastAsia="de-AT"/>
+          <w:lang w:eastAsia="de-DE"/>
         </w:rPr>
         <w:drawing>
-          <wp:inline distT="0" distB="0" distL="0" distR="0">
+          <wp:inline distT="0" distB="0" distL="0" distR="0" wp14:anchorId="594FDF75" wp14:editId="683C80EA">
             <wp:extent cx="5274310" cy="4210685"/>
             <wp:effectExtent l="0" t="0" r="0" b="0"/>
-            <wp:docPr id="4" name="Picture" descr="A description..."/>
+            <wp:docPr id="3" name="Picture" descr="A description..."/>
             <wp:cNvGraphicFramePr>
               <a:graphicFrameLocks xmlns:a="http://schemas.openxmlformats.org/drawingml/2006/main" noChangeAspect="1"/>
             </wp:cNvGraphicFramePr>
@@ -7733,6 +7637,114 @@
           <w:sz w:val="20"/>
           <w:szCs w:val="20"/>
         </w:rPr>
+        <w:t>Abbildung: Reservierungs-Liste mit „Reservierung anlegen“-Dialog</w:t>
+      </w:r>
+    </w:p>
+    <w:p>
+      <w:pPr>
+        <w:jc w:val="both"/>
+      </w:pPr>
+      <w:r>
+        <w:t>Die am meisten benutzte Funktion betrifft das Verwalten der Reservierungen. Um einen möglichst reibungslosen Workflow zu gewährleisten, ist diese Ansicht auch die Start-Ansicht, wenn man das Programm öffnet.</w:t>
+      </w:r>
+    </w:p>
+    <w:p>
+      <w:pPr>
+        <w:jc w:val="both"/>
+      </w:pPr>
+      <w:r>
+        <w:t>Zum Erstellen einer Reservierung wählt man zuerst die Kunden aus, die in dieser Reservierung inkludiert sein sollen. Danach kann man die Zimmer verbuchen, und dabei die Anzahl der Erwachsenen und Kinder angeben. Falls man einen Raum überbucht, wird das als Fehlermeldung beim hinzufügen des Raums zur Reservierung angezeigt. Nach der Zuweisung der Zimmer kann nun per Date-Picker das Start- und Ende-Datum des Aufenthalts angegeben werden.</w:t>
+      </w:r>
+    </w:p>
+    <w:p>
+      <w:pPr>
+        <w:jc w:val="both"/>
+      </w:pPr>
+      <w:r>
+        <w:t>Basierend auf der Raum-Auswahl wird dann der Preis berechnet. Dieser Preis kann bei Bedarf vom Ersteller der Buchung noch verändert werden – ein auf der Rechnung ausgewiesener Rabatt (ohne Minderung des Originalpreises) kann hier ebenfalls eingegeben werden.</w:t>
+      </w:r>
+    </w:p>
+    <w:p>
+      <w:pPr>
+        <w:jc w:val="both"/>
+      </w:pPr>
+      <w:r>
+        <w:t>Fehler in der Eingabemaske werden wie schon zuvor beim Speichern entdeckt und per Fehlermeldung angezeigt.</w:t>
+      </w:r>
+    </w:p>
+    <w:p>
+      <w:pPr>
+        <w:pStyle w:val="berschrift3"/>
+      </w:pPr>
+      <w:bookmarkStart w:id="65" w:name="_Toc315688831"/>
+      <w:r>
+        <w:lastRenderedPageBreak/>
+        <w:t>Rechnung erstellen</w:t>
+      </w:r>
+      <w:bookmarkEnd w:id="65"/>
+    </w:p>
+    <w:p>
+      <w:pPr>
+        <w:jc w:val="center"/>
+      </w:pPr>
+      <w:r>
+        <w:rPr>
+          <w:noProof/>
+          <w:sz w:val="20"/>
+          <w:szCs w:val="20"/>
+          <w:lang w:eastAsia="de-DE"/>
+        </w:rPr>
+        <w:drawing>
+          <wp:inline distT="0" distB="0" distL="0" distR="0" wp14:anchorId="742A830C" wp14:editId="1DF24EBC">
+            <wp:extent cx="5274310" cy="4210685"/>
+            <wp:effectExtent l="0" t="0" r="0" b="0"/>
+            <wp:docPr id="4" name="Picture" descr="A description..."/>
+            <wp:cNvGraphicFramePr>
+              <a:graphicFrameLocks xmlns:a="http://schemas.openxmlformats.org/drawingml/2006/main" noChangeAspect="1"/>
+            </wp:cNvGraphicFramePr>
+            <a:graphic xmlns:a="http://schemas.openxmlformats.org/drawingml/2006/main">
+              <a:graphicData uri="http://schemas.openxmlformats.org/drawingml/2006/picture">
+                <pic:pic xmlns:pic="http://schemas.openxmlformats.org/drawingml/2006/picture">
+                  <pic:nvPicPr>
+                    <pic:cNvPr id="0" name="Picture" descr="A description..."/>
+                    <pic:cNvPicPr>
+                      <a:picLocks noChangeAspect="1" noChangeArrowheads="1"/>
+                    </pic:cNvPicPr>
+                  </pic:nvPicPr>
+                  <pic:blipFill>
+                    <a:blip r:embed="rId18"/>
+                    <a:srcRect/>
+                    <a:stretch>
+                      <a:fillRect/>
+                    </a:stretch>
+                  </pic:blipFill>
+                  <pic:spPr bwMode="auto">
+                    <a:xfrm>
+                      <a:off x="0" y="0"/>
+                      <a:ext cx="5274310" cy="4210685"/>
+                    </a:xfrm>
+                    <a:prstGeom prst="rect">
+                      <a:avLst/>
+                    </a:prstGeom>
+                    <a:noFill/>
+                    <a:ln w="9525">
+                      <a:noFill/>
+                      <a:miter lim="800000"/>
+                      <a:headEnd/>
+                      <a:tailEnd/>
+                    </a:ln>
+                  </pic:spPr>
+                </pic:pic>
+              </a:graphicData>
+            </a:graphic>
+          </wp:inline>
+        </w:drawing>
+      </w:r>
+      <w:r>
+        <w:rPr>
+          <w:sz w:val="20"/>
+          <w:szCs w:val="20"/>
+        </w:rPr>
         <w:t>Abbildung: Rechnung erstellen mit Kunden- und Reservierungs-Auswahl</w:t>
       </w:r>
     </w:p>
@@ -7770,14 +7782,14 @@
     </w:p>
     <w:p>
       <w:pPr>
-        <w:pStyle w:val="Heading3"/>
-      </w:pPr>
-      <w:bookmarkStart w:id="67" w:name="_Toc315688832"/>
+        <w:pStyle w:val="berschrift3"/>
+      </w:pPr>
+      <w:bookmarkStart w:id="66" w:name="_Toc315688832"/>
       <w:r>
         <w:lastRenderedPageBreak/>
         <w:t>Rechnung einsehen</w:t>
       </w:r>
-      <w:bookmarkEnd w:id="67"/>
+      <w:bookmarkEnd w:id="66"/>
     </w:p>
     <w:p>
       <w:pPr>
@@ -7788,10 +7800,10 @@
           <w:noProof/>
           <w:sz w:val="20"/>
           <w:szCs w:val="20"/>
-          <w:lang w:val="de-AT" w:eastAsia="de-AT"/>
+          <w:lang w:eastAsia="de-DE"/>
         </w:rPr>
         <w:drawing>
-          <wp:inline distT="0" distB="0" distL="0" distR="0">
+          <wp:inline distT="0" distB="0" distL="0" distR="0" wp14:anchorId="73C34102" wp14:editId="24A1EB34">
             <wp:extent cx="2792095" cy="4051300"/>
             <wp:effectExtent l="0" t="0" r="0" b="0"/>
             <wp:docPr id="5" name="Picture" descr="A description..."/>
@@ -7808,7 +7820,7 @@
                     </pic:cNvPicPr>
                   </pic:nvPicPr>
                   <pic:blipFill>
-                    <a:blip r:embed="rId18"/>
+                    <a:blip r:embed="rId19"/>
                     <a:srcRect/>
                     <a:stretch>
                       <a:fillRect/>
@@ -7879,14 +7891,14 @@
     </w:p>
     <w:p>
       <w:pPr>
-        <w:pStyle w:val="Heading3"/>
-      </w:pPr>
-      <w:bookmarkStart w:id="68" w:name="_Toc315688833"/>
+        <w:pStyle w:val="berschrift3"/>
+      </w:pPr>
+      <w:bookmarkStart w:id="67" w:name="_Toc315688833"/>
       <w:r>
         <w:lastRenderedPageBreak/>
         <w:t>Raumbelegung anzeigen</w:t>
       </w:r>
-      <w:bookmarkEnd w:id="68"/>
+      <w:bookmarkEnd w:id="67"/>
     </w:p>
     <w:p>
       <w:pPr>
@@ -7898,10 +7910,10 @@
           <w:noProof/>
           <w:sz w:val="20"/>
           <w:szCs w:val="20"/>
-          <w:lang w:val="de-AT" w:eastAsia="de-AT"/>
+          <w:lang w:eastAsia="de-DE"/>
         </w:rPr>
         <w:drawing>
-          <wp:inline distT="0" distB="0" distL="0" distR="0">
+          <wp:inline distT="0" distB="0" distL="0" distR="0" wp14:anchorId="72C8FEEE" wp14:editId="23E8F6E2">
             <wp:extent cx="5274310" cy="4210685"/>
             <wp:effectExtent l="19050" t="0" r="2540" b="0"/>
             <wp:docPr id="6" name="Picture" descr="A description..."/>
@@ -7918,7 +7930,7 @@
                     </pic:cNvPicPr>
                   </pic:nvPicPr>
                   <pic:blipFill>
-                    <a:blip r:embed="rId19"/>
+                    <a:blip r:embed="rId20"/>
                     <a:srcRect/>
                     <a:stretch>
                       <a:fillRect/>
@@ -7985,18 +7997,18 @@
     </w:p>
     <w:p>
       <w:pPr>
-        <w:pStyle w:val="Heading2"/>
-      </w:pPr>
-      <w:bookmarkStart w:id="69" w:name="_Toc181943044"/>
-      <w:bookmarkStart w:id="70" w:name="_Toc181938882"/>
-      <w:bookmarkStart w:id="71" w:name="_Toc315688834"/>
+        <w:pStyle w:val="berschrift2"/>
+      </w:pPr>
+      <w:bookmarkStart w:id="68" w:name="_Toc181943044"/>
+      <w:bookmarkStart w:id="69" w:name="_Toc181938882"/>
+      <w:bookmarkStart w:id="70" w:name="_Toc315688834"/>
+      <w:bookmarkEnd w:id="68"/>
       <w:bookmarkEnd w:id="69"/>
-      <w:bookmarkEnd w:id="70"/>
       <w:r>
         <w:lastRenderedPageBreak/>
         <w:t>Architektur</w:t>
       </w:r>
-      <w:bookmarkEnd w:id="71"/>
+      <w:bookmarkEnd w:id="70"/>
     </w:p>
     <w:p>
       <w:pPr>
@@ -8005,10 +8017,10 @@
       <w:r>
         <w:rPr>
           <w:noProof/>
-          <w:lang w:val="de-AT" w:eastAsia="de-AT"/>
+          <w:lang w:eastAsia="de-DE"/>
         </w:rPr>
         <w:drawing>
-          <wp:inline distT="0" distB="0" distL="0" distR="0">
+          <wp:inline distT="0" distB="0" distL="0" distR="0" wp14:anchorId="3B5410D9" wp14:editId="23171905">
             <wp:extent cx="2253616" cy="2707574"/>
             <wp:effectExtent l="19050" t="0" r="0" b="0"/>
             <wp:docPr id="7" name="Picture" descr="A description..."/>
@@ -8025,7 +8037,7 @@
                     </pic:cNvPicPr>
                   </pic:nvPicPr>
                   <pic:blipFill>
-                    <a:blip r:embed="rId20"/>
+                    <a:blip r:embed="rId21"/>
                     <a:srcRect/>
                     <a:stretch>
                       <a:fillRect/>
@@ -8095,29 +8107,29 @@
       <w:r>
         <w:t>Im Architekturdiagramm zur bessern Lesbarkeit nicht abgebildet sind einige Hilfsklassen und Relations-Tabellen, die für die korrekte Persistierung von Objekten und als Glue-Code zwischen den Modulen und Schichten eingesetzt werden</w:t>
       </w:r>
-      <w:bookmarkStart w:id="72" w:name="_Toc181943045"/>
-      <w:bookmarkStart w:id="73" w:name="_Toc181938883"/>
+      <w:bookmarkStart w:id="71" w:name="_Toc181943045"/>
+      <w:bookmarkStart w:id="72" w:name="_Toc181938883"/>
+      <w:bookmarkEnd w:id="71"/>
       <w:bookmarkEnd w:id="72"/>
+      <w:r>
+        <w:t>.</w:t>
+      </w:r>
+    </w:p>
+    <w:p>
+      <w:pPr>
+        <w:pStyle w:val="berschrift2"/>
+      </w:pPr>
+      <w:bookmarkStart w:id="73" w:name="_Toc315688835"/>
+      <w:r>
+        <w:t>Techn</w:t>
+      </w:r>
+      <w:r>
+        <w:t>o</w:t>
+      </w:r>
+      <w:r>
+        <w:t>logien</w:t>
+      </w:r>
       <w:bookmarkEnd w:id="73"/>
-      <w:r>
-        <w:t>.</w:t>
-      </w:r>
-    </w:p>
-    <w:p>
-      <w:pPr>
-        <w:pStyle w:val="Heading2"/>
-      </w:pPr>
-      <w:bookmarkStart w:id="74" w:name="_Toc315688835"/>
-      <w:r>
-        <w:t>Techn</w:t>
-      </w:r>
-      <w:r>
-        <w:t>o</w:t>
-      </w:r>
-      <w:r>
-        <w:t>logien</w:t>
-      </w:r>
-      <w:bookmarkEnd w:id="74"/>
     </w:p>
     <w:p>
       <w:pPr>
@@ -8247,34 +8259,661 @@
           <w:szCs w:val="26"/>
         </w:rPr>
       </w:pPr>
-      <w:bookmarkStart w:id="75" w:name="_Toc181943046"/>
-      <w:bookmarkStart w:id="76" w:name="_Toc181938884"/>
+      <w:bookmarkStart w:id="74" w:name="_Toc181943046"/>
+      <w:bookmarkStart w:id="75" w:name="_Toc181938884"/>
+      <w:bookmarkEnd w:id="74"/>
       <w:bookmarkEnd w:id="75"/>
-      <w:bookmarkEnd w:id="76"/>
       <w:r>
         <w:br w:type="page"/>
       </w:r>
     </w:p>
     <w:p>
       <w:pPr>
-        <w:pStyle w:val="Heading1"/>
-      </w:pPr>
-      <w:bookmarkStart w:id="77" w:name="_Toc315688836"/>
+        <w:pStyle w:val="berschrift1"/>
+      </w:pPr>
+      <w:bookmarkStart w:id="76" w:name="_Toc315688836"/>
       <w:r>
         <w:lastRenderedPageBreak/>
         <w:t>Anhang</w:t>
       </w:r>
+      <w:bookmarkEnd w:id="76"/>
+    </w:p>
+    <w:p>
+      <w:pPr>
+        <w:pStyle w:val="berschrift2"/>
+      </w:pPr>
+      <w:bookmarkStart w:id="77" w:name="_Toc315688837"/>
+      <w:r>
+        <w:t>Tagebuch – Alexander Duml</w:t>
+      </w:r>
       <w:bookmarkEnd w:id="77"/>
     </w:p>
     <w:p>
-      <w:pPr>
-        <w:pStyle w:val="Heading2"/>
-      </w:pPr>
-      <w:bookmarkStart w:id="78" w:name="_Toc315688837"/>
-      <w:r>
-        <w:t>Tagebuch – Alexander Duml</w:t>
-      </w:r>
+      <w:r>
+        <w:t>04.11.2011</w:t>
+      </w:r>
+    </w:p>
+    <w:p>
+      <w:r>
+        <w:t>Ich war beim ersten Meeting abwesend, habe aber per Mail bescheid gekriegt was besprochen wurde. Ich bin zusammen Thomas im Entwickler-Team.</w:t>
+      </w:r>
+    </w:p>
+    <w:p>
+      <w:r>
+        <w:t>10.11.2011</w:t>
+      </w:r>
+    </w:p>
+    <w:p>
+      <w:r>
+        <w:t>Ich hab mir drei User</w:t>
+      </w:r>
+      <w:r>
+        <w:t xml:space="preserve"> S</w:t>
+      </w:r>
+      <w:bookmarkStart w:id="78" w:name="_GoBack"/>
       <w:bookmarkEnd w:id="78"/>
+      <w:r>
+        <w:t>tories überlegt, diese im Latex-File angehängt und gepusht.</w:t>
+      </w:r>
+    </w:p>
+    <w:p>
+      <w:r>
+        <w:t>11.11.2011</w:t>
+      </w:r>
+    </w:p>
+    <w:p>
+      <w:r>
+        <w:t>Thomas und ich haben vor dem zweiten Meeting das Projekt eingerichtet. Wir haben uns HSQLDB heruntergeladen, da diese Datenbank leicht für das Projekt ausreicht. Wir verwenden Eclipse als Entwicklungsumgebung. Anschließend wurde das Repo eingerichtet. Im Programm sprechen wir die Datenbank über das Hibernate Framework an. Das Einrichten von Hibernate hatte einige kleine Komplikationen, da ich persönlich noch nie mit dem Framework gearbeitet hatte und es bei Thomas auch schon einige Zeit her war. Aber schlussendlich hat alles hingehauen.</w:t>
+      </w:r>
+    </w:p>
+    <w:p>
+      <w:r>
+        <w:t>11.11.2011</w:t>
+      </w:r>
+    </w:p>
+    <w:p>
+      <w:r>
+        <w:t>Beim zweiten Meeting haben wir unsere bisherigen Errungenschaften besprochen. Außerdem wurden neue Tasks vergeben, ich muss den CRUD Mechanismus + GUI für die Reservierungen implementieren. Für die Implementierung der GUI wurde von Stefan der Windows Builder Pro für Eclipse empfohlen.</w:t>
+      </w:r>
+    </w:p>
+    <w:p>
+      <w:r>
+        <w:t>17.11.2011</w:t>
+      </w:r>
+    </w:p>
+    <w:p>
+      <w:r>
+        <w:t>Meine Aufgabe ist es ein Model für Reservierungen anzulegen und anschließend das GUI, welches das Model aufruft zu implementieren. Die Programmierung des Models verlief problemlos, Hibernate ist ziemlich angenehm zu benutzen. Da wir beim Meeting letzte Woche besprochen haben, dass es angenehm wäre das GUI auch mit einem grafischen Tool zu designen und nicht alles runter zu coden. Deshalb hab ich den Windows Builder Pro (den ich vorher über ein Eclpse Software update geladen hatte) getestet. Ich muss sagen, dass ich mit dem Tool überhaupt nicht zurecht gekommen bin, es hat alles komplizierter gemacht als es anfangs war. Es wurde ständig alles verschoben, sodass ich sobald ich dieses GUI fertig gestellt hatte, das Plugin nicht mehr verwendet habe.</w:t>
+      </w:r>
+    </w:p>
+    <w:p>
+      <w:r>
+        <w:t>18.11.2011</w:t>
+      </w:r>
+    </w:p>
+    <w:p>
+      <w:r>
+        <w:t xml:space="preserve">Leider ist sich das Meeting </w:t>
+      </w:r>
+      <w:r>
+        <w:t>zeitlich</w:t>
+      </w:r>
+      <w:r>
+        <w:t xml:space="preserve"> nicht ausgegangen, aber ich habe mich entschuldigen lassen und schon per E-Mail meine Fortschritte und Tätigkeiten mitgeteilt. Nach dem abgehaltenen Meeting habe ich gleich die Zusammenfassung des Meetings zugesandt bekommen. Ich soll als nächstes die Logik auslagern und die Reservierung mehrerer Zimmer ermöglichen.</w:t>
+      </w:r>
+    </w:p>
+    <w:p>
+      <w:r>
+        <w:lastRenderedPageBreak/>
+        <w:t>Außerdem wird bis zum nächsten Mal die GUI refactored.</w:t>
+      </w:r>
+    </w:p>
+    <w:p/>
+    <w:p>
+      <w:r>
+        <w:t>23.11.2011</w:t>
+      </w:r>
+    </w:p>
+    <w:p>
+      <w:r>
+        <w:t xml:space="preserve">Ich hab diese Woche die Zimmerreservierung verbessert, da es zurzeit nur möglich war für einen der mehreren Kunden ein Zimmer zu reservieren. Um das Implementieren zu können musste ich mich in einige Hibernate Dokumente einlesen, da ich dachte, dass es wahrscheinlich bereits eine Funktion für diese ManyToMany Beziehenung mit zusätzlichen Feldern bereits existiert. Damit das gewünschte </w:t>
+      </w:r>
+      <w:r>
+        <w:t>Feature</w:t>
+      </w:r>
+      <w:r>
+        <w:t xml:space="preserve"> funktionierte brauchte es schlussendlich noch zwei extra Klassen. Es ergab sich dann noch ein weiteres Problem, dass die Speicher-Funktion in ObjectList nicht mehr ausreichte. Damit der Abspeichervorgang funktioniert muss zuerst ein Reservierung (Reservation) in die Datenbank gespeichert werden, damit man dem ManyToMany Objekt (RoomReservation) die ID der Reservierung mitgeben. Nach dem die RoomReservation auch gespeichert wurde muss das Reservation Objekt nochmals upgedatet werden. Außerdem wurde noch die Kostenberechnung der Reservierung in ein neues Paket (logic) ausgelagert.</w:t>
+      </w:r>
+    </w:p>
+    <w:p>
+      <w:r>
+        <w:t>25.11.2011</w:t>
+      </w:r>
+    </w:p>
+    <w:p>
+      <w:r>
+        <w:t>Das Meeting ist gut verlaufen, Sprint 2 erfolgreich abgeschlossen. Kleinere Bugs wurden in Sprint 3 übertragen.</w:t>
+      </w:r>
+    </w:p>
+    <w:p>
+      <w:r>
+        <w:t>29.11.2011</w:t>
+      </w:r>
+    </w:p>
+    <w:p>
+      <w:r>
+        <w:t>Ich hab es leider nicht geschafft beim Prozess Workshop anwesend zu sein.</w:t>
+      </w:r>
+    </w:p>
+    <w:p>
+      <w:r>
+        <w:t>02.12.2011</w:t>
+      </w:r>
+    </w:p>
+    <w:p>
+      <w:r>
+        <w:t>Beim fünften Meeting wurde Sprint 3 erfolgreich abgeschlossen.  Da ich die Woche ziemlich beschäftigt war hatte ich nicht viel zu berichten</w:t>
+      </w:r>
+      <w:r>
+        <w:t xml:space="preserve">. </w:t>
+      </w:r>
+    </w:p>
+    <w:p>
+      <w:r>
+        <w:t>Es gab den Vorschlag die ganze Dokumentation, also Bug Report, TODOs usw. auch auf GitHub zu verwalten.</w:t>
+      </w:r>
+    </w:p>
+    <w:p>
+      <w:r>
+        <w:t>Die Verwaltung von Bugs auf GitHub ist eine gute Idee, man kann sehr übersichtlich sehen, was getan wurde oder noch aussteht. Man kann Tasks kommentieren und diese per Commit Message schließen.</w:t>
+      </w:r>
+    </w:p>
+    <w:p>
+      <w:r>
+        <w:t>03.12.2011</w:t>
+      </w:r>
+    </w:p>
+    <w:p>
+      <w:r>
+        <w:t>Mit der Reservierung gab es</w:t>
+      </w:r>
+      <w:r>
+        <w:t xml:space="preserve"> in der Datenbank einige Probleme, da Hibernate nicht so funktionierte wie gedacht. Ich habe deshalb die ManyToMany Beziehung wieder überarbeitet. Zusätzlich hat die Reservierung noch ein Storno-Flag erhalten, welches für weitere Funktionalität gebraucht wird.</w:t>
+      </w:r>
+    </w:p>
+    <w:p>
+      <w:r>
+        <w:t>06.12.2011</w:t>
+      </w:r>
+    </w:p>
+    <w:p>
+      <w:r>
+        <w:t xml:space="preserve">Die erwünschte Validierung wurde der Rechnungs-GUI hinzugefügt, das ging sehr schnell u problemlos. </w:t>
+      </w:r>
+    </w:p>
+    <w:p>
+      <w:r>
+        <w:lastRenderedPageBreak/>
+        <w:t>Die Speicherlogik  von Reservierung wurde überarbeitet und in das Logik Modul verschoben.</w:t>
+      </w:r>
+    </w:p>
+    <w:p>
+      <w:r>
+        <w:t>09.12.2011</w:t>
+      </w:r>
+    </w:p>
+    <w:p>
+      <w:r>
+        <w:t xml:space="preserve">Im sechsten Meeting wurde der aktuelle Sprint abgeschlossen und neue Tasks verteilt.  Zusätzlich zu den Programmierarbeiten soll auch noch die </w:t>
+      </w:r>
+      <w:r>
+        <w:t>Präsentation</w:t>
+      </w:r>
+      <w:r>
+        <w:t xml:space="preserve"> für</w:t>
+      </w:r>
+      <w:r>
+        <w:t xml:space="preserve"> nächste Woche vorbereitet werden.</w:t>
+      </w:r>
+    </w:p>
+    <w:p>
+      <w:r>
+        <w:t>11</w:t>
+      </w:r>
+      <w:r>
+        <w:t>.12.2011</w:t>
+      </w:r>
+    </w:p>
+    <w:p>
+      <w:r>
+        <w:t>Bugfix: Verhindern von mehrfach Reservier</w:t>
+      </w:r>
+      <w:r>
+        <w:t>ungen von Zimmer</w:t>
+      </w:r>
+      <w:r>
+        <w:t xml:space="preserve"> am selben Datum. In der vorherigen Version hatte sich ein Denkfehler eingeschlichen der jetzt behoben wurde. Außerdem wurde die Beachtung des Storno-Flags eingebunden.</w:t>
+      </w:r>
+    </w:p>
+    <w:p>
+      <w:r>
+        <w:t>12.12.2011</w:t>
+      </w:r>
+    </w:p>
+    <w:p>
+      <w:r>
+        <w:t xml:space="preserve">Kleine Änderungen an der Präsentationsvorlage unterzogen und Hinzufügen eines Screenshots. </w:t>
+      </w:r>
+    </w:p>
+    <w:p>
+      <w:r>
+        <w:t>Hoffentlich müssen wir nicht präsentieren. ;)</w:t>
+      </w:r>
+    </w:p>
+    <w:p>
+      <w:r>
+        <w:t>14.12.2011</w:t>
+      </w:r>
+    </w:p>
+    <w:p>
+      <w:r>
+        <w:t>Bei der heutigen Zwischenpräsentation mussten wir nicht Vortagen, wahrscheinlich dann aber bei der Endpräsentation...</w:t>
+      </w:r>
+    </w:p>
+    <w:p>
+      <w:r>
+        <w:t>16.12.2011</w:t>
+      </w:r>
+    </w:p>
+    <w:p>
+      <w:r>
+        <w:t xml:space="preserve">Beim siebten Meeting wurde der aktuelle Sprint abgeschlossen und die letzten Tasks zur Komplettierung der Feature-Liste verteilt.  </w:t>
+      </w:r>
+    </w:p>
+    <w:p>
+      <w:r>
+        <w:t>18</w:t>
+      </w:r>
+      <w:r>
+        <w:t>.12.2011</w:t>
+      </w:r>
+    </w:p>
+    <w:p>
+      <w:r>
+        <w:t>Mein Task ist es diesmal die Zimmerbelegung grafisch anzeigen zu lassen, deshalb hab ich ein bisschen im Internet recherchiert wie andere das so machen.</w:t>
+      </w:r>
+    </w:p>
+    <w:p>
+      <w:r>
+        <w:t>19.12.2011</w:t>
+      </w:r>
+    </w:p>
+    <w:p>
+      <w:r>
+        <w:t xml:space="preserve">Ich war mit den Ergebnissen der Recherche nicht ganz zufrieden, deshalb hab ich selber versucht irgendwas mithilfe von JTables und dem Java Calaender Plugin </w:t>
+      </w:r>
+      <w:r>
+        <w:t>zusammenzubasteln. Ich dachte mir das wird zack-zack gehen, aber da hatte ich mich getäuscht.</w:t>
+      </w:r>
+    </w:p>
+    <w:p>
+      <w:r>
+        <w:t>20.12.2011</w:t>
+      </w:r>
+    </w:p>
+    <w:p>
+      <w:r>
+        <w:t>Ich bin froh, dass ich heute den Task der grafischen Darstellung der Zimmerbelegungen gelöst habe. Ich finde das Ergebnis schaut akzeptabel aus</w:t>
+      </w:r>
+      <w:r>
+        <w:t>. Ich hoffe ich muss nie wieder JTables verwenden.</w:t>
+      </w:r>
+    </w:p>
+    <w:p>
+      <w:r>
+        <w:t>12.01.2012</w:t>
+      </w:r>
+    </w:p>
+    <w:p>
+      <w:r>
+        <w:t>Beim achten und letzten Meeting gab es nur noch wenig zu erledigen.</w:t>
+      </w:r>
+    </w:p>
+    <w:p>
+      <w:r>
+        <w:t>13.01.2011</w:t>
+      </w:r>
+    </w:p>
+    <w:p>
+      <w:r>
+        <w:lastRenderedPageBreak/>
+        <w:t>Die HSQLDB Datenbank startet jetzt mit dem Aufruf von BlueHotel. BlueHotel wurde in eine runnable-jar exportiert und kann jetzt per Doppel-Klick aufgerufen werden.</w:t>
+      </w:r>
+    </w:p>
+    <w:p>
+      <w:r>
+        <w:t>16.01.2012</w:t>
+      </w:r>
+    </w:p>
+    <w:p>
+      <w:r>
+        <w:t>B</w:t>
+      </w:r>
+      <w:r>
+        <w:t>ug</w:t>
+      </w:r>
+      <w:r>
+        <w:t>-Fix:</w:t>
+      </w:r>
+      <w:r>
+        <w:t xml:space="preserve"> </w:t>
+      </w:r>
+      <w:r>
+        <w:t>Hibernate hatte zwei identische T</w:t>
+      </w:r>
+      <w:r>
+        <w:t xml:space="preserve">abellen </w:t>
+      </w:r>
+      <w:r>
+        <w:t>durch die Beziehung von Zimmer und Reservierung erstellt, durch das Einfügen einer kleinen Codezeile war das Problem bereits Schnee von gestern...</w:t>
+      </w:r>
+    </w:p>
+    <w:p>
+      <w:r>
+        <w:t>18.01.2012</w:t>
+      </w:r>
+    </w:p>
+    <w:p>
+      <w:r>
+        <w:t>Wir mussten heute bei der Endpräsentation vortragen, bzw. meine Kollegen Martin und Thomas haben das übernommen, sehr gut.</w:t>
+      </w:r>
+    </w:p>
+    <w:p>
+      <w:pPr>
+        <w:pStyle w:val="berschrift2"/>
+      </w:pPr>
+      <w:bookmarkStart w:id="79" w:name="_Toc315688838"/>
+      <w:r>
+        <w:t>Tagebuch – Stefan Müller</w:t>
+      </w:r>
+      <w:bookmarkEnd w:id="79"/>
+    </w:p>
+    <w:p>
+      <w:r>
+        <w:t>04.11.2011</w:t>
+      </w:r>
+    </w:p>
+    <w:p>
+      <w:r>
+        <w:t>Heute erstes Meeting. Team wirkt motiviert und kompetent – ein Wunder. Es konnten bereits einige Dinge geklärt werden (Rollen, Technologien, teilw. Aufgaben,...). Ich darf den Scrum Master spielen, womit ich mich gut abfinden kann. Todo für alle: Die Mitglieder sollen sich mit Scrum und ihrer Rolle vertraut machen. Ich werde das nächste Meeting organisieren und mich über den Report schlau machen.</w:t>
+      </w:r>
+    </w:p>
+    <w:p>
+      <w:r>
+        <w:t>Wir haben uns entschieden kein Daily Scrum durchzuführen. Ist m.M. nur logisch, da dass einfach nicht zu realisieren wäre (alle haben anderen Stundenplan). Ist nur unnötiger Over Head. Wenn wir die Sprintdauer kurz halten und Probleme per Email kommunizieren sollte das auch gehen.</w:t>
+      </w:r>
+    </w:p>
+    <w:p>
+      <w:r>
+        <w:t>06.11.2011</w:t>
+      </w:r>
+    </w:p>
+    <w:p>
+      <w:r>
+        <w:t xml:space="preserve">Habe heute die alten Unterlagen von meinem CSM Kurs rausgekramt und ein wenig darin geschmökert. Alles paletti. </w:t>
+      </w:r>
+    </w:p>
+    <w:p>
+      <w:r>
+        <w:t>09.11.2011</w:t>
+      </w:r>
+    </w:p>
+    <w:p>
+      <w:r>
+        <w:t>Ich habe mich über die Inhalte des Reports schlau gemacht. Anscheinend soll es dazu eine Vorlage geben. Diesbezüglich habe ich eine Email an die LVA-Leitung gesendet. Keine Antwort. Typisch TU. Martin hat bereits ein GitHub Repository eingerichtet. Kenne mich damit zwar nicht aus, sieht aber ganz gut aus.</w:t>
+      </w:r>
+    </w:p>
+    <w:p>
+      <w:r>
+        <w:t>11.11.2011</w:t>
+      </w:r>
+    </w:p>
+    <w:p>
+      <w:r>
+        <w:t xml:space="preserve">Heute war unser zweites Meeting. Zuerst: Review und Retrospektive. Alle Arbeiten wurden erledigt. Probleme gabs keine. Jetzt können wir eigentlich mit dem Projekt „richtig“ starten. Sprint Planning: Team hat sich dazu entschieden grundlegende Funktionen im ersten Sprint umzusetzen (Kunde, Zummer, Reservierung anlegen). Ich werde mich als SM zuerst um das Tooling kümmern (Sprintbacklog [derzeit auf Papier] und Burndown [derzeit nicht vorhanden]). Ansonsten scheinen alle Scrum zu verstehen; keine Probleme diesbezüglich. </w:t>
+      </w:r>
+    </w:p>
+    <w:p>
+      <w:r>
+        <w:t xml:space="preserve">Wir haben im Sinne einer fairen Arbeitsteilung beschlossen, dass SM und PO auch entwickeln. Dies ist zwar nicht ganz SCRUM-like. In einer Realen Projekt </w:t>
+      </w:r>
+      <w:r>
+        <w:lastRenderedPageBreak/>
+        <w:t xml:space="preserve">wäre das auch Blödsinn (Unvereinbarkeit und Konfliktgefahr) aber in unserem Umfeld ist das m.M. OK. </w:t>
+      </w:r>
+    </w:p>
+    <w:p>
+      <w:r>
+        <w:t>13.11.2011</w:t>
+      </w:r>
+    </w:p>
+    <w:p>
+      <w:r>
+        <w:t>Habe das Sprintbacklog für den ersten Sprint erstellt.  Wir haben uns im letzten Meeting für ein Excel-basierter Tooling entschieden. Derzeit enthält das Dokument hauptsächlich Dummy-Daten. Zukünftig: Wir sollten es beim Sprintplanning am besten gemeinsam befüllen (estimations/wann will man was machen/...). Hoffe, dass die Leute das dann auch laufend aktuell erhalten werden.</w:t>
+      </w:r>
+    </w:p>
+    <w:p>
+      <w:r>
+        <w:t>16.11.2011</w:t>
+      </w:r>
+    </w:p>
+    <w:p>
+      <w:r>
+        <w:t>Heute einen Blick ins Repository geworfen. Es hat sich was getan. Die Kollegen sind fleißig.</w:t>
+      </w:r>
+    </w:p>
+    <w:p>
+      <w:r>
+        <w:t>18.11.2011</w:t>
+      </w:r>
+    </w:p>
+    <w:p>
+      <w:r>
+        <w:t xml:space="preserve">Heute war das dritte Meeting: Sprint 1 erfolgreich abgeschlossen.  Sprintplanning für zweiten Sprint: GUI Refactoring und Reservierung mehrerer Zimmer. Mehr haben wir nicht hineingenommen, da Martin diese Woche keine Zeit hat. Ist aber Ok, da wir gut in der Zeit liegen. </w:t>
+      </w:r>
+    </w:p>
+    <w:p>
+      <w:r>
+        <w:t xml:space="preserve">Problem: Wir haben nicht getestet. Habe dem Team erklärt, dass wir nach jedem Sprint ein potentiell auslieferbares Stück software haben sollten. Es muss also auch schon getestet sein! Wir haben uns darauf geeingt das Testen nun mit einzuplanen. Meine Aufgabe: Templates für Testing erstellen. </w:t>
+      </w:r>
+    </w:p>
+    <w:p>
+      <w:r>
+        <w:t>19.11.2011</w:t>
+      </w:r>
+    </w:p>
+    <w:p>
+      <w:r>
+        <w:t xml:space="preserve">Heute erstellt: Template für Bug-Tracking und Testfälle und Testfälle für CRUD Kunde. Außerdem: Tests für CRUD Kunde durchgeführt. Scheint insgesamt gut zu funktionieren; lediglich zwei Fehler gefunden und eingestellt. </w:t>
+      </w:r>
+    </w:p>
+    <w:p>
+      <w:r>
+        <w:t>21.11.2011</w:t>
+      </w:r>
+    </w:p>
+    <w:p>
+      <w:r>
+        <w:t>Problem: Die Kollegen tragen ihren aktuellen Arbeitsstand nicht regelmäßig in das Sprint Backlog-Excel ein. Werde das Ansprechen...</w:t>
+      </w:r>
+    </w:p>
+    <w:p>
+      <w:r>
+        <w:t>23.11.2011</w:t>
+      </w:r>
+    </w:p>
+    <w:p>
+      <w:r>
+        <w:t>Liebes Tagebuch! Heute habe ich ein refactoring der GUI durchgeführt. Menü und ObjectList sind nun in einem Frame vereint. Editieren ist weiterhin ein eigener Dialog. Scheint so aber zu passen.</w:t>
+      </w:r>
+    </w:p>
+    <w:p>
+      <w:r>
+        <w:t>25.11.2011</w:t>
+      </w:r>
+    </w:p>
+    <w:p>
+      <w:r>
+        <w:t>Heute war das vierte Meeting: Abschluss Sprint 2. Teilweise noch Dinge aus Sprint 2 offen (v.a. Bugs) und in Sprint 3 übernommen. Hoffe, dass das nächsten Sprint besser läuft. Besonder die Bugs hätten eigentlich gefixed gehört. Habe das entsprechend deutlich gemacht. Anschließend: Sprint 3 geplant.</w:t>
+      </w:r>
+    </w:p>
+    <w:p>
+      <w:r>
+        <w:t>26.11.2011</w:t>
+      </w:r>
+    </w:p>
+    <w:p>
+      <w:r>
+        <w:lastRenderedPageBreak/>
+        <w:t>Diskussion über das Tooling: Exceln ubzudaten wird als umständlich empfunden (gebe den Kollegen recht!). Haben uns eine andere Lösung überlegt: Ab nun Verwenden wir die Issues aus GitHub um die Aufgaben zuzuweisen. Damit können wir das Sprint Backlog abbilden!</w:t>
+      </w:r>
+    </w:p>
+    <w:p>
+      <w:r>
+        <w:t xml:space="preserve">28.11.2011 </w:t>
+      </w:r>
+    </w:p>
+    <w:p>
+      <w:r>
+        <w:t>Habe heute diverse GUI-Bugs gefixed. Keine Probleme.</w:t>
+      </w:r>
+    </w:p>
+    <w:p>
+      <w:r>
+        <w:t>02.12.2011</w:t>
+      </w:r>
+    </w:p>
+    <w:p>
+      <w:r>
+        <w:t>Heute war das fünfte Meeting: Sprint 3 abgeschlossen. Lief m.M. besser als der zweite. Sprint 3 geplant.</w:t>
+      </w:r>
+    </w:p>
+    <w:p>
+      <w:r>
+        <w:t>Vorschlag von Thomas: Bugliste sollte ersetzt werden (Excel ist umständlich). Bin derselben Meinung. Die GitHub Issues funktionieren besser als die Excel liste. Bugs werden nun als Issue mit dem Label „BUG“ erfasst.</w:t>
+      </w:r>
+      <w:r>
+        <w:t xml:space="preserve"> </w:t>
+      </w:r>
+      <w:r>
+        <w:t>Habe div. Bugs gefixed.</w:t>
+      </w:r>
+    </w:p>
+    <w:p>
+      <w:r>
+        <w:t>05.12.2011</w:t>
+      </w:r>
+    </w:p>
+    <w:p>
+      <w:r>
+        <w:t>Habe heute GUI und Logik zu Reservierung stornieren implementiert. Keine Probleme.</w:t>
+      </w:r>
+    </w:p>
+    <w:p>
+      <w:r>
+        <w:t>07.12.2011</w:t>
+      </w:r>
+    </w:p>
+    <w:p>
+      <w:r>
+        <w:t xml:space="preserve">Mein Eindruck: Commitment bzwgl. laufender Aktualisierung des Sprint Backlogs durch Verwendung von GitHub nun viel besser. </w:t>
+      </w:r>
+    </w:p>
+    <w:p>
+      <w:r>
+        <w:t>09.12.2011</w:t>
+      </w:r>
+    </w:p>
+    <w:p>
+      <w:r>
+        <w:t>Heute war das sechste Meeting: Sprint 3 abgeschlossen und Sprint 4 geplant. Martin will das Product Backlog im GitHub Wiki abbilden. Ist von mir aus sinnvoll. Martin wird Zwischenpräsentation vorbereiten.</w:t>
+      </w:r>
+    </w:p>
+    <w:p>
+      <w:r>
+        <w:t>11.12.2011</w:t>
+      </w:r>
+    </w:p>
+    <w:p>
+      <w:r>
+        <w:t xml:space="preserve">Div. Programmierarbeiten durchgeführt. </w:t>
+      </w:r>
+    </w:p>
+    <w:p>
+      <w:r>
+        <w:t>14.12.2011</w:t>
+      </w:r>
+    </w:p>
+    <w:p>
+      <w:r>
+        <w:t>Heute war Zwischenpräsentation. Wir sind nicht dran gekommen. Wenn man sieht, was die anderen so präsentiert haben, dann ist man doch sehr beruhigt.</w:t>
+      </w:r>
+    </w:p>
+    <w:p>
+      <w:r>
+        <w:t>16.12.2011</w:t>
+      </w:r>
+    </w:p>
+    <w:p>
+      <w:r>
+        <w:t xml:space="preserve">Heute war das siebte Meeting: Wie immer: Sprint Review, Retrospektive und dann Planning von Sprint 5. Insgsamt seht guter Eindruck: Wir haben schon fast alle Anforderungen der LVA-Leitung umgesetzt. </w:t>
+      </w:r>
+    </w:p>
+    <w:p>
+      <w:r>
+        <w:t>18.12.2011</w:t>
+      </w:r>
+    </w:p>
+    <w:p>
+      <w:r>
+        <w:t xml:space="preserve">Bin im Rückblick positiv überrascht: Commitment zum Prozess ist immer noch hoch. Außerdem funktioniert das mit dem wöchentlichen Meeting besser als erwartet. Wir sind so gut wie immer vollzählich. </w:t>
+      </w:r>
+    </w:p>
+    <w:p>
+      <w:r>
+        <w:t>Habe letzte Arbeiten vor Weihnachten durchgeführt.</w:t>
+      </w:r>
+    </w:p>
+    <w:p>
+      <w:r>
+        <w:lastRenderedPageBreak/>
+        <w:t>12.01.2012</w:t>
+      </w:r>
+    </w:p>
+    <w:p>
+      <w:r>
+        <w:t>Letztes Meeting: Sprint 6 als letzter Sprint. Mehr oder weniger nur noch Kleinigkeiten.</w:t>
+      </w:r>
+    </w:p>
+    <w:p>
+      <w:r>
+        <w:t>18.01.2012</w:t>
+      </w:r>
+    </w:p>
+    <w:p>
+      <w:r>
+        <w:t>Heut war Endpräsentation: Lief alles wunderbar.</w:t>
+      </w:r>
+    </w:p>
+    <w:p>
+      <w:pPr>
+        <w:pStyle w:val="berschrift2"/>
+      </w:pPr>
+      <w:bookmarkStart w:id="80" w:name="_Toc315688839"/>
+      <w:r>
+        <w:t>Tagebuch – Thomas Perl</w:t>
+      </w:r>
+      <w:bookmarkEnd w:id="80"/>
     </w:p>
     <w:p>
       <w:r>
@@ -8283,299 +8922,7 @@
     </w:p>
     <w:p>
       <w:pPr>
-        <w:pStyle w:val="Heading2"/>
-      </w:pPr>
-      <w:bookmarkStart w:id="79" w:name="_Toc315688838"/>
-      <w:r>
-        <w:t>Tagebuch – Stefan Müller</w:t>
-      </w:r>
-      <w:bookmarkEnd w:id="79"/>
-    </w:p>
-    <w:p>
-      <w:r>
-        <w:t>04.11.2011</w:t>
-      </w:r>
-    </w:p>
-    <w:p>
-      <w:r>
-        <w:t>Heute erstes Meeting. Team wirkt motiviert und kompetent – ein Wunder. Es konnten bereits einige Dinge geklärt werden (Rollen, Technologien, teilw. Aufgaben,...). Ich darf den Scrum Master spielen, womit ich mich gut abfinden kann. Todo für alle: Die Mitglieder sollen sich mit Scrum und ihrer Rolle vertraut machen. Ich werde das nächste Meeting organisieren und mich über den Report schlau machen.</w:t>
-      </w:r>
-    </w:p>
-    <w:p>
-      <w:r>
-        <w:t>Wir haben uns entschieden kein Daily Scrum durchzuführen. Ist m.M. nur logisch, da dass einfach nicht zu realisieren wäre (alle haben anderen Stundenplan). Ist nur unnötiger Over Head. Wenn wir die Sprintdauer kurz halten und Probleme per Email kommunizieren sollte das auch gehen.</w:t>
-      </w:r>
-    </w:p>
-    <w:p>
-      <w:r>
-        <w:t>06.11.2011</w:t>
-      </w:r>
-    </w:p>
-    <w:p>
-      <w:r>
-        <w:t xml:space="preserve">Habe heute die alten Unterlagen von meinem CSM Kurs rausgekramt und ein wenig darin geschmökert. Alles paletti. </w:t>
-      </w:r>
-    </w:p>
-    <w:p>
-      <w:r>
-        <w:t>09.11.2011</w:t>
-      </w:r>
-    </w:p>
-    <w:p>
-      <w:r>
-        <w:t>Ich habe mich über die Inhalte des Reports schlau gemacht. Anscheinend soll es dazu eine Vorlage geben. Diesbezüglich habe ich eine Email an die LVA-Leitung gesendet. Keine Antwort. Typisch TU. Martin hat bereits ein GitHub Repository eingerichtet. Kenne mich damit zwar nicht aus, sieht aber ganz gut aus.</w:t>
-      </w:r>
-    </w:p>
-    <w:p>
-      <w:r>
-        <w:t>11.11.2011</w:t>
-      </w:r>
-    </w:p>
-    <w:p>
-      <w:r>
-        <w:t xml:space="preserve">Heute war unser zweites Meeting. Zuerst: Review und Retrospektive. Alle Arbeiten wurden erledigt. Probleme gabs keine. Jetzt können wir eigentlich mit dem Projekt „richtig“ starten. Sprint Planning: Team hat sich dazu entschieden grundlegende Funktionen im ersten Sprint umzusetzen (Kunde, Zummer, Reservierung anlegen). Ich werde mich als SM zuerst um das Tooling kümmern (Sprintbacklog [derzeit auf Papier] und Burndown [derzeit nicht vorhanden]). Ansonsten scheinen alle Scrum zu verstehen; keine Probleme diesbezüglich. </w:t>
-      </w:r>
-    </w:p>
-    <w:p>
-      <w:r>
-        <w:t xml:space="preserve">Wir haben im Sinne einer fairen Arbeitsteilung beschlossen, dass SM und PO auch entwickeln. Dies ist zwar nicht ganz SCRUM-like. In einer Realen Projekt wäre das auch Blödsinn (Unvereinbarkeit und Konfliktgefahr) aber in unserem Umfeld ist das m.M. OK. </w:t>
-      </w:r>
-    </w:p>
-    <w:p>
-      <w:r>
-        <w:t>13.11.2011</w:t>
-      </w:r>
-    </w:p>
-    <w:p>
-      <w:r>
-        <w:t xml:space="preserve">Habe das Sprintbacklog für den ersten Sprint erstellt.  Wir haben uns im letzten Meeting für ein Excel-basierter Tooling entschieden. Derzeit enthält das Dokument hauptsächlich Dummy-Daten. Zukünftig: Wir sollten es beim </w:t>
-      </w:r>
-      <w:r>
-        <w:lastRenderedPageBreak/>
-        <w:t>Sprintplanning am besten gemeinsam befüllen (estimations/wann will man was machen/...). Hoffe, dass die Leute das dann auch laufend aktuell erhalten werden.</w:t>
-      </w:r>
-    </w:p>
-    <w:p>
-      <w:r>
-        <w:t>16.11.2011</w:t>
-      </w:r>
-    </w:p>
-    <w:p>
-      <w:r>
-        <w:t>Heute einen Blick ins Repository geworfen. Es hat sich was getan. Die Kollegen sind fleißig.</w:t>
-      </w:r>
-    </w:p>
-    <w:p>
-      <w:r>
-        <w:t>18.11.2011</w:t>
-      </w:r>
-    </w:p>
-    <w:p>
-      <w:r>
-        <w:t xml:space="preserve">Heute war das dritte Meeting: Sprint 1 erfolgreich abgeschlossen.  Sprintplanning für zweiten Sprint: GUI Refactoring und Reservierung mehrerer Zimmer. Mehr haben wir nicht hineingenommen, da Martin diese Woche keine Zeit hat. Ist aber Ok, da wir gut in der Zeit liegen. </w:t>
-      </w:r>
-    </w:p>
-    <w:p>
-      <w:r>
-        <w:t xml:space="preserve">Problem: Wir haben nicht getestet. Habe dem Team erklärt, dass wir nach jedem Sprint ein potentiell auslieferbares Stück software haben sollten. Es muss also auch schon getestet sein! Wir haben uns darauf geeingt das Testen nun mit einzuplanen. Meine Aufgabe: Templates für Testing erstellen. </w:t>
-      </w:r>
-    </w:p>
-    <w:p>
-      <w:r>
-        <w:t>19.11.2011</w:t>
-      </w:r>
-    </w:p>
-    <w:p>
-      <w:r>
-        <w:t xml:space="preserve">Heute erstellt: Template für Bug-Tracking und Testfälle und Testfälle für CRUD Kunde. Außerdem: Tests für CRUD Kunde durchgeführt. Scheint insgesamt gut zu funktionieren; lediglich zwei Fehler gefunden und eingestellt. </w:t>
-      </w:r>
-    </w:p>
-    <w:p>
-      <w:r>
-        <w:t>21.11.2011</w:t>
-      </w:r>
-    </w:p>
-    <w:p>
-      <w:r>
-        <w:t>Problem: Die Kollegen tragen ihren aktuellen Arbeitsstand nicht regelmäßig in das Sprint Backlog-Excel ein. Werde das Ansprechen...</w:t>
-      </w:r>
-    </w:p>
-    <w:p>
-      <w:r>
-        <w:t>23.11.2011</w:t>
-      </w:r>
-    </w:p>
-    <w:p>
-      <w:r>
-        <w:t>Liebes Tagebuch! Heute habe ich ein refactoring der GUI durchgeführt. Menü und ObjectList sind nun in einem Frame vereint. Editieren ist weiterhin ein eigener Dialog. Scheint so aber zu passen.</w:t>
-      </w:r>
-    </w:p>
-    <w:p>
-      <w:r>
-        <w:t>25.11.2011</w:t>
-      </w:r>
-    </w:p>
-    <w:p>
-      <w:r>
-        <w:t>Heute war das vierte Meeting: Abschluss Sprint 2. Teilweise noch Dinge aus Sprint 2 offen (v.a. Bugs) und in Sprint 3 übernommen. Hoffe, dass das nächsten Sprint besser läuft. Besonder die Bugs hätten eigentlich gefixed gehört. Habe das entsprechend deutlich gemacht. Anschließend: Sprint 3 geplant.</w:t>
-      </w:r>
-    </w:p>
-    <w:p>
-      <w:r>
-        <w:t>26.11.2011</w:t>
-      </w:r>
-    </w:p>
-    <w:p>
-      <w:r>
-        <w:t>Diskussion über das Tooling: Exceln ubzudaten wird als umständlich empfunden (gebe den Kollegen recht!). Haben uns eine andere Lösung überlegt: Ab nun Verwenden wir die Issues aus GitHub um die Aufgaben zuzuweisen. Damit können wir das Sprint Backlog abbilden!</w:t>
-      </w:r>
-    </w:p>
-    <w:p>
-      <w:r>
-        <w:t xml:space="preserve">28.11.2011 </w:t>
-      </w:r>
-    </w:p>
-    <w:p>
-      <w:r>
-        <w:t>Habe heute diverse GUI-Bugs gefixed. Keine Probleme.</w:t>
-      </w:r>
-    </w:p>
-    <w:p>
-      <w:r>
-        <w:lastRenderedPageBreak/>
-        <w:t>02.12.2011</w:t>
-      </w:r>
-    </w:p>
-    <w:p>
-      <w:r>
-        <w:t>Heute war das fünfte Meeting: Sprint 3 abgeschlossen. Lief m.M. besser als der zweite. Sprint 3 geplant.</w:t>
-      </w:r>
-    </w:p>
-    <w:p>
-      <w:r>
-        <w:t>Vorschlag von Thomas: Bugliste sollte ersetzt werden (Excel ist umständlich). Bin derselben Meinung. Die GitHub Issues funktionieren besser als die Excel liste. Bugs werden nun als Issue mit dem Label „BUG“ erfasst.</w:t>
-      </w:r>
-      <w:r>
-        <w:t xml:space="preserve"> </w:t>
-      </w:r>
-      <w:r>
-        <w:t>Habe div. Bugs gefixed.</w:t>
-      </w:r>
-    </w:p>
-    <w:p>
-      <w:r>
-        <w:t>05.12.2011</w:t>
-      </w:r>
-    </w:p>
-    <w:p>
-      <w:r>
-        <w:t>Habe heute GUI und Logik zu Reservierung stornieren implementiert. Keine Probleme.</w:t>
-      </w:r>
-    </w:p>
-    <w:p>
-      <w:r>
-        <w:t>07.12.2011</w:t>
-      </w:r>
-    </w:p>
-    <w:p>
-      <w:r>
-        <w:t xml:space="preserve">Mein Eindruck: Commitment bzwgl. laufender Aktualisierung des Sprint Backlogs durch Verwendung von GitHub nun viel besser. </w:t>
-      </w:r>
-    </w:p>
-    <w:p>
-      <w:r>
-        <w:t>09.12.2011</w:t>
-      </w:r>
-    </w:p>
-    <w:p>
-      <w:r>
-        <w:t>Heute war das sechste Meeting: Sprint 3 abgeschlossen und Sprint 4 geplant. Martin will das Product Backlog im GitHub Wiki abbilden. Ist von mir aus sinnvoll. Martin wird Zwischenpräsentation vorbereiten.</w:t>
-      </w:r>
-    </w:p>
-    <w:p>
-      <w:r>
-        <w:t>11.12.2011</w:t>
-      </w:r>
-    </w:p>
-    <w:p>
-      <w:r>
-        <w:t xml:space="preserve">Div. Programmierarbeiten durchgeführt. </w:t>
-      </w:r>
-    </w:p>
-    <w:p>
-      <w:r>
-        <w:t>14.12.2011</w:t>
-      </w:r>
-    </w:p>
-    <w:p>
-      <w:r>
-        <w:t>Heute war Zwischenpräsentation. Wir sind nicht dran gekommen. Wenn man sieht, was die anderen so präsentiert haben, dann ist man doch sehr beruhigt.</w:t>
-      </w:r>
-    </w:p>
-    <w:p>
-      <w:r>
-        <w:t>16.12.2011</w:t>
-      </w:r>
-    </w:p>
-    <w:p>
-      <w:r>
-        <w:t xml:space="preserve">Heute war das siebte Meeting: Wie immer: Sprint Review, Retrospektive und dann Planning von Sprint 5. Insgsamt seht guter Eindruck: Wir haben schon fast alle Anforderungen der LVA-Leitung umgesetzt. </w:t>
-      </w:r>
-    </w:p>
-    <w:p>
-      <w:r>
-        <w:t>18.12.2011</w:t>
-      </w:r>
-    </w:p>
-    <w:p>
-      <w:r>
-        <w:t xml:space="preserve">Bin im Rückblick positiv überrascht: Commitment zum Prozess ist immer noch hoch. Außerdem funktioniert das mit dem wöchentlichen Meeting besser als erwartet. Wir sind so gut wie immer vollzählich. </w:t>
-      </w:r>
-    </w:p>
-    <w:p>
-      <w:r>
-        <w:t>Habe letzte Arbeiten vor Weihnachten durchgeführt.</w:t>
-      </w:r>
-    </w:p>
-    <w:p>
-      <w:r>
-        <w:t>12.01.2012</w:t>
-      </w:r>
-    </w:p>
-    <w:p>
-      <w:r>
-        <w:t>Letztes Meeting: Sprint 6 als letzter Sprint. Mehr oder weniger nur noch Kleinigkeiten.</w:t>
-      </w:r>
-    </w:p>
-    <w:p>
-      <w:r>
-        <w:t>18.01.2012</w:t>
-      </w:r>
-    </w:p>
-    <w:p>
-      <w:r>
-        <w:t>Heut war Endpräsentation: Lief alles wunderbar.</w:t>
-      </w:r>
-    </w:p>
-    <w:p>
-      <w:pPr>
-        <w:pStyle w:val="Heading2"/>
-      </w:pPr>
-      <w:bookmarkStart w:id="80" w:name="_Toc315688839"/>
-      <w:r>
-        <w:lastRenderedPageBreak/>
-        <w:t>Tagebuch – Thomas Perl</w:t>
-      </w:r>
-      <w:bookmarkEnd w:id="80"/>
-    </w:p>
-    <w:p>
-      <w:r>
-        <w:t>Insert here...</w:t>
-      </w:r>
-    </w:p>
-    <w:p>
-      <w:pPr>
-        <w:pStyle w:val="Heading2"/>
+        <w:pStyle w:val="berschrift2"/>
       </w:pPr>
       <w:bookmarkStart w:id="81" w:name="_Toc315688840"/>
       <w:r>
@@ -8601,7 +8948,7 @@
 </file>
 
 <file path=word/endnotes.xml><?xml version="1.0" encoding="utf-8"?>
-<w:endnotes xmlns:ve="http://schemas.openxmlformats.org/markup-compatibility/2006" xmlns:o="urn:schemas-microsoft-com:office:office" xmlns:r="http://schemas.openxmlformats.org/officeDocument/2006/relationships" xmlns:m="http://schemas.openxmlformats.org/officeDocument/2006/math" xmlns:v="urn:schemas-microsoft-com:vml" xmlns:wp="http://schemas.openxmlformats.org/drawingml/2006/wordprocessingDrawing" xmlns:w10="urn:schemas-microsoft-com:office:word" xmlns:w="http://schemas.openxmlformats.org/wordprocessingml/2006/main" xmlns:wne="http://schemas.microsoft.com/office/word/2006/wordml">
+<w:endnotes xmlns:wpc="http://schemas.microsoft.com/office/word/2010/wordprocessingCanvas" xmlns:mo="http://schemas.microsoft.com/office/mac/office/2008/main" xmlns:mc="http://schemas.openxmlformats.org/markup-compatibility/2006" xmlns:mv="urn:schemas-microsoft-com:mac:vml" xmlns:o="urn:schemas-microsoft-com:office:office" xmlns:r="http://schemas.openxmlformats.org/officeDocument/2006/relationships" xmlns:m="http://schemas.openxmlformats.org/officeDocument/2006/math" xmlns:v="urn:schemas-microsoft-com:vml" xmlns:wp14="http://schemas.microsoft.com/office/word/2010/wordprocessingDrawing" xmlns:wp="http://schemas.openxmlformats.org/drawingml/2006/wordprocessingDrawing" xmlns:w10="urn:schemas-microsoft-com:office:word" xmlns:w="http://schemas.openxmlformats.org/wordprocessingml/2006/main" xmlns:w14="http://schemas.microsoft.com/office/word/2010/wordml" xmlns:wpg="http://schemas.microsoft.com/office/word/2010/wordprocessingGroup" xmlns:wpi="http://schemas.microsoft.com/office/word/2010/wordprocessingInk" xmlns:wne="http://schemas.microsoft.com/office/word/2006/wordml" xmlns:wps="http://schemas.microsoft.com/office/word/2010/wordprocessingShape" mc:Ignorable="w14 wp14">
   <w:endnote w:type="separator" w:id="-1">
     <w:p>
       <w:pPr>
@@ -8626,7 +8973,7 @@
 </file>
 
 <file path=word/footer1.xml><?xml version="1.0" encoding="utf-8"?>
-<w:ftr xmlns:ve="http://schemas.openxmlformats.org/markup-compatibility/2006" xmlns:o="urn:schemas-microsoft-com:office:office" xmlns:r="http://schemas.openxmlformats.org/officeDocument/2006/relationships" xmlns:m="http://schemas.openxmlformats.org/officeDocument/2006/math" xmlns:v="urn:schemas-microsoft-com:vml" xmlns:wp="http://schemas.openxmlformats.org/drawingml/2006/wordprocessingDrawing" xmlns:w10="urn:schemas-microsoft-com:office:word" xmlns:w="http://schemas.openxmlformats.org/wordprocessingml/2006/main" xmlns:wne="http://schemas.microsoft.com/office/word/2006/wordml">
+<w:ftr xmlns:wpc="http://schemas.microsoft.com/office/word/2010/wordprocessingCanvas" xmlns:mo="http://schemas.microsoft.com/office/mac/office/2008/main" xmlns:mc="http://schemas.openxmlformats.org/markup-compatibility/2006" xmlns:mv="urn:schemas-microsoft-com:mac:vml" xmlns:o="urn:schemas-microsoft-com:office:office" xmlns:r="http://schemas.openxmlformats.org/officeDocument/2006/relationships" xmlns:m="http://schemas.openxmlformats.org/officeDocument/2006/math" xmlns:v="urn:schemas-microsoft-com:vml" xmlns:wp14="http://schemas.microsoft.com/office/word/2010/wordprocessingDrawing" xmlns:wp="http://schemas.openxmlformats.org/drawingml/2006/wordprocessingDrawing" xmlns:w10="urn:schemas-microsoft-com:office:word" xmlns:w="http://schemas.openxmlformats.org/wordprocessingml/2006/main" xmlns:w14="http://schemas.microsoft.com/office/word/2010/wordml" xmlns:wpg="http://schemas.microsoft.com/office/word/2010/wordprocessingGroup" xmlns:wpi="http://schemas.microsoft.com/office/word/2010/wordprocessingInk" xmlns:wne="http://schemas.microsoft.com/office/word/2006/wordml" xmlns:wps="http://schemas.microsoft.com/office/word/2010/wordprocessingShape" mc:Ignorable="w14 wp14">
   <w:sdt>
     <w:sdtPr>
       <w:id w:val="261148670"/>
@@ -8638,30 +8985,43 @@
     <w:sdtContent>
       <w:p>
         <w:pPr>
-          <w:pStyle w:val="Footer"/>
+          <w:pStyle w:val="Fuzeile"/>
           <w:jc w:val="center"/>
         </w:pPr>
-        <w:fldSimple w:instr=" PAGE   \* MERGEFORMAT ">
-          <w:r>
-            <w:rPr>
-              <w:noProof/>
-            </w:rPr>
-            <w:t>26</w:t>
-          </w:r>
-        </w:fldSimple>
+        <w:r>
+          <w:fldChar w:fldCharType="begin"/>
+        </w:r>
+        <w:r>
+          <w:instrText xml:space="preserve"> PAGE   \* MERGEFORMAT </w:instrText>
+        </w:r>
+        <w:r>
+          <w:fldChar w:fldCharType="separate"/>
+        </w:r>
+        <w:r>
+          <w:rPr>
+            <w:noProof/>
+          </w:rPr>
+          <w:t>29</w:t>
+        </w:r>
+        <w:r>
+          <w:rPr>
+            <w:noProof/>
+          </w:rPr>
+          <w:fldChar w:fldCharType="end"/>
+        </w:r>
       </w:p>
     </w:sdtContent>
   </w:sdt>
   <w:p>
     <w:pPr>
-      <w:pStyle w:val="Footer"/>
+      <w:pStyle w:val="Fuzeile"/>
     </w:pPr>
   </w:p>
 </w:ftr>
 </file>
 
 <file path=word/footnotes.xml><?xml version="1.0" encoding="utf-8"?>
-<w:footnotes xmlns:ve="http://schemas.openxmlformats.org/markup-compatibility/2006" xmlns:o="urn:schemas-microsoft-com:office:office" xmlns:r="http://schemas.openxmlformats.org/officeDocument/2006/relationships" xmlns:m="http://schemas.openxmlformats.org/officeDocument/2006/math" xmlns:v="urn:schemas-microsoft-com:vml" xmlns:wp="http://schemas.openxmlformats.org/drawingml/2006/wordprocessingDrawing" xmlns:w10="urn:schemas-microsoft-com:office:word" xmlns:w="http://schemas.openxmlformats.org/wordprocessingml/2006/main" xmlns:wne="http://schemas.microsoft.com/office/word/2006/wordml">
+<w:footnotes xmlns:wpc="http://schemas.microsoft.com/office/word/2010/wordprocessingCanvas" xmlns:mo="http://schemas.microsoft.com/office/mac/office/2008/main" xmlns:mc="http://schemas.openxmlformats.org/markup-compatibility/2006" xmlns:mv="urn:schemas-microsoft-com:mac:vml" xmlns:o="urn:schemas-microsoft-com:office:office" xmlns:r="http://schemas.openxmlformats.org/officeDocument/2006/relationships" xmlns:m="http://schemas.openxmlformats.org/officeDocument/2006/math" xmlns:v="urn:schemas-microsoft-com:vml" xmlns:wp14="http://schemas.microsoft.com/office/word/2010/wordprocessingDrawing" xmlns:wp="http://schemas.openxmlformats.org/drawingml/2006/wordprocessingDrawing" xmlns:w10="urn:schemas-microsoft-com:office:word" xmlns:w="http://schemas.openxmlformats.org/wordprocessingml/2006/main" xmlns:w14="http://schemas.microsoft.com/office/word/2010/wordml" xmlns:wpg="http://schemas.microsoft.com/office/word/2010/wordprocessingGroup" xmlns:wpi="http://schemas.microsoft.com/office/word/2010/wordprocessingInk" xmlns:wne="http://schemas.microsoft.com/office/word/2006/wordml" xmlns:wps="http://schemas.microsoft.com/office/word/2010/wordprocessingShape" mc:Ignorable="w14 wp14">
   <w:footnote w:type="separator" w:id="-1">
     <w:p>
       <w:pPr>
@@ -8685,14 +9045,14 @@
   <w:footnote w:id="1">
     <w:p>
       <w:pPr>
-        <w:pStyle w:val="FootnoteText"/>
+        <w:pStyle w:val="Funotentext"/>
         <w:rPr>
           <w:lang w:val="de-AT"/>
         </w:rPr>
       </w:pPr>
       <w:r>
         <w:rPr>
-          <w:rStyle w:val="FootnoteReference"/>
+          <w:rStyle w:val="Funotenzeichen"/>
         </w:rPr>
         <w:footnoteRef/>
       </w:r>
@@ -8708,7 +9068,7 @@
       <w:hyperlink r:id="rId1" w:history="1">
         <w:r>
           <w:rPr>
-            <w:rStyle w:val="Hyperlink"/>
+            <w:rStyle w:val="Link"/>
             <w:lang w:val="de-AT"/>
           </w:rPr>
           <w:t>www.scrumalliance.org</w:t>
@@ -8726,7 +9086,7 @@
 </file>
 
 <file path=word/numbering.xml><?xml version="1.0" encoding="utf-8"?>
-<w:numbering xmlns:ve="http://schemas.openxmlformats.org/markup-compatibility/2006" xmlns:o="urn:schemas-microsoft-com:office:office" xmlns:r="http://schemas.openxmlformats.org/officeDocument/2006/relationships" xmlns:m="http://schemas.openxmlformats.org/officeDocument/2006/math" xmlns:v="urn:schemas-microsoft-com:vml" xmlns:wp="http://schemas.openxmlformats.org/drawingml/2006/wordprocessingDrawing" xmlns:w10="urn:schemas-microsoft-com:office:word" xmlns:w="http://schemas.openxmlformats.org/wordprocessingml/2006/main" xmlns:wne="http://schemas.microsoft.com/office/word/2006/wordml">
+<w:numbering xmlns:wpc="http://schemas.microsoft.com/office/word/2010/wordprocessingCanvas" xmlns:mo="http://schemas.microsoft.com/office/mac/office/2008/main" xmlns:mc="http://schemas.openxmlformats.org/markup-compatibility/2006" xmlns:mv="urn:schemas-microsoft-com:mac:vml" xmlns:o="urn:schemas-microsoft-com:office:office" xmlns:r="http://schemas.openxmlformats.org/officeDocument/2006/relationships" xmlns:m="http://schemas.openxmlformats.org/officeDocument/2006/math" xmlns:v="urn:schemas-microsoft-com:vml" xmlns:wp14="http://schemas.microsoft.com/office/word/2010/wordprocessingDrawing" xmlns:wp="http://schemas.openxmlformats.org/drawingml/2006/wordprocessingDrawing" xmlns:w10="urn:schemas-microsoft-com:office:word" xmlns:w="http://schemas.openxmlformats.org/wordprocessingml/2006/main" xmlns:w14="http://schemas.microsoft.com/office/word/2010/wordml" xmlns:wpg="http://schemas.microsoft.com/office/word/2010/wordprocessingGroup" xmlns:wpi="http://schemas.microsoft.com/office/word/2010/wordprocessingInk" xmlns:wne="http://schemas.microsoft.com/office/word/2006/wordml" xmlns:wps="http://schemas.microsoft.com/office/word/2010/wordprocessingShape" mc:Ignorable="w14 wp14">
   <w:abstractNum w:abstractNumId="0">
     <w:nsid w:val="062158B2"/>
     <w:multiLevelType w:val="multilevel"/>
@@ -11497,7 +11857,7 @@
 </file>
 
 <file path=word/styles.xml><?xml version="1.0" encoding="utf-8"?>
-<w:styles xmlns:r="http://schemas.openxmlformats.org/officeDocument/2006/relationships" xmlns:w="http://schemas.openxmlformats.org/wordprocessingml/2006/main">
+<w:styles xmlns:mc="http://schemas.openxmlformats.org/markup-compatibility/2006" xmlns:r="http://schemas.openxmlformats.org/officeDocument/2006/relationships" xmlns:w="http://schemas.openxmlformats.org/wordprocessingml/2006/main" xmlns:w14="http://schemas.microsoft.com/office/word/2010/wordml" mc:Ignorable="w14">
   <w:docDefaults>
     <w:rPrDefault>
       <w:rPr>
@@ -11509,7 +11869,7 @@
     </w:rPrDefault>
     <w:pPrDefault/>
   </w:docDefaults>
-  <w:latentStyles w:defLockedState="0" w:defUIPriority="99" w:defSemiHidden="1" w:defUnhideWhenUsed="1" w:defQFormat="0" w:count="267">
+  <w:latentStyles w:defLockedState="0" w:defUIPriority="99" w:defSemiHidden="1" w:defUnhideWhenUsed="1" w:defQFormat="0" w:count="276">
     <w:lsdException w:name="Normal" w:semiHidden="0" w:uiPriority="0" w:unhideWhenUsed="0" w:qFormat="1"/>
     <w:lsdException w:name="heading 1" w:semiHidden="0" w:uiPriority="9" w:unhideWhenUsed="0" w:qFormat="1"/>
     <w:lsdException w:name="heading 2" w:uiPriority="9" w:qFormat="1"/>
@@ -11648,7 +12008,7 @@
     <w:lsdException w:name="Bibliography" w:uiPriority="37"/>
     <w:lsdException w:name="TOC Heading" w:uiPriority="39" w:qFormat="1"/>
   </w:latentStyles>
-  <w:style w:type="paragraph" w:default="1" w:styleId="Normal">
+  <w:style w:type="paragraph" w:default="1" w:styleId="Standard">
     <w:name w:val="Normal"/>
     <w:rsid w:val="005223FA"/>
     <w:pPr>
@@ -11662,11 +12022,11 @@
       <w:rFonts w:ascii="Cambria" w:eastAsia="DejaVu Sans" w:hAnsi="Cambria"/>
     </w:rPr>
   </w:style>
-  <w:style w:type="paragraph" w:styleId="Heading1">
+  <w:style w:type="paragraph" w:styleId="berschrift1">
     <w:name w:val="heading 1"/>
-    <w:basedOn w:val="Normal"/>
-    <w:next w:val="Normal"/>
-    <w:link w:val="Heading1Char1"/>
+    <w:basedOn w:val="Standard"/>
+    <w:next w:val="Standard"/>
+    <w:link w:val="berschrift1Zeichen"/>
     <w:uiPriority w:val="9"/>
     <w:qFormat/>
     <w:rsid w:val="00FD573A"/>
@@ -11685,11 +12045,11 @@
       <w:szCs w:val="28"/>
     </w:rPr>
   </w:style>
-  <w:style w:type="paragraph" w:styleId="Heading2">
+  <w:style w:type="paragraph" w:styleId="berschrift2">
     <w:name w:val="heading 2"/>
-    <w:basedOn w:val="Normal"/>
-    <w:next w:val="Normal"/>
-    <w:link w:val="Heading2Char1"/>
+    <w:basedOn w:val="Standard"/>
+    <w:next w:val="Standard"/>
+    <w:link w:val="berschrift2Zeichen"/>
     <w:uiPriority w:val="9"/>
     <w:unhideWhenUsed/>
     <w:qFormat/>
@@ -11709,11 +12069,11 @@
       <w:szCs w:val="26"/>
     </w:rPr>
   </w:style>
-  <w:style w:type="paragraph" w:styleId="Heading3">
+  <w:style w:type="paragraph" w:styleId="berschrift3">
     <w:name w:val="heading 3"/>
-    <w:basedOn w:val="Normal"/>
-    <w:next w:val="Normal"/>
-    <w:link w:val="Heading3Char1"/>
+    <w:basedOn w:val="Standard"/>
+    <w:next w:val="Standard"/>
+    <w:link w:val="berschrift3Zeichen"/>
     <w:uiPriority w:val="9"/>
     <w:unhideWhenUsed/>
     <w:qFormat/>
@@ -11731,17 +12091,17 @@
       <w:color w:val="4F81BD" w:themeColor="accent1"/>
     </w:rPr>
   </w:style>
-  <w:style w:type="character" w:default="1" w:styleId="DefaultParagraphFont">
+  <w:style w:type="character" w:default="1" w:styleId="Absatzstandardschriftart">
     <w:name w:val="Default Paragraph Font"/>
     <w:uiPriority w:val="1"/>
+    <w:semiHidden/>
     <w:unhideWhenUsed/>
   </w:style>
-  <w:style w:type="table" w:default="1" w:styleId="TableNormal">
+  <w:style w:type="table" w:default="1" w:styleId="NormaleTabelle">
     <w:name w:val="Normal Table"/>
     <w:uiPriority w:val="99"/>
     <w:semiHidden/>
     <w:unhideWhenUsed/>
-    <w:qFormat/>
     <w:tblPr>
       <w:tblInd w:w="0" w:type="dxa"/>
       <w:tblCellMar>
@@ -11752,7 +12112,7 @@
       </w:tblCellMar>
     </w:tblPr>
   </w:style>
-  <w:style w:type="numbering" w:default="1" w:styleId="NoList">
+  <w:style w:type="numbering" w:default="1" w:styleId="KeineListe">
     <w:name w:val="No List"/>
     <w:uiPriority w:val="99"/>
     <w:semiHidden/>
@@ -11760,7 +12120,7 @@
   </w:style>
   <w:style w:type="paragraph" w:customStyle="1" w:styleId="Heading11">
     <w:name w:val="Heading 11"/>
-    <w:basedOn w:val="Normal"/>
+    <w:basedOn w:val="Standard"/>
     <w:next w:val="Textbody"/>
     <w:rsid w:val="005223FA"/>
     <w:pPr>
@@ -11779,7 +12139,7 @@
   </w:style>
   <w:style w:type="paragraph" w:customStyle="1" w:styleId="Heading21">
     <w:name w:val="Heading 21"/>
-    <w:basedOn w:val="Normal"/>
+    <w:basedOn w:val="Standard"/>
     <w:next w:val="Textbody"/>
     <w:rsid w:val="005223FA"/>
     <w:pPr>
@@ -11803,7 +12163,7 @@
   </w:style>
   <w:style w:type="paragraph" w:customStyle="1" w:styleId="Heading31">
     <w:name w:val="Heading 31"/>
-    <w:basedOn w:val="Normal"/>
+    <w:basedOn w:val="Standard"/>
     <w:next w:val="Textbody"/>
     <w:rsid w:val="005223FA"/>
     <w:pPr>
@@ -11825,7 +12185,7 @@
   </w:style>
   <w:style w:type="character" w:customStyle="1" w:styleId="TitleChar">
     <w:name w:val="Title Char"/>
-    <w:basedOn w:val="DefaultParagraphFont"/>
+    <w:basedOn w:val="Absatzstandardschriftart"/>
     <w:rsid w:val="005223FA"/>
     <w:rPr>
       <w:rFonts w:ascii="Calibri" w:hAnsi="Calibri"/>
@@ -11837,7 +12197,7 @@
   </w:style>
   <w:style w:type="character" w:customStyle="1" w:styleId="StrongEmphasis">
     <w:name w:val="Strong Emphasis"/>
-    <w:basedOn w:val="DefaultParagraphFont"/>
+    <w:basedOn w:val="Absatzstandardschriftart"/>
     <w:rsid w:val="005223FA"/>
     <w:rPr>
       <w:b/>
@@ -11846,7 +12206,7 @@
   </w:style>
   <w:style w:type="character" w:customStyle="1" w:styleId="Heading1Char">
     <w:name w:val="Heading 1 Char"/>
-    <w:basedOn w:val="DefaultParagraphFont"/>
+    <w:basedOn w:val="Absatzstandardschriftart"/>
     <w:rsid w:val="005223FA"/>
     <w:rPr>
       <w:rFonts w:ascii="Calibri" w:hAnsi="Calibri"/>
@@ -11859,7 +12219,7 @@
   </w:style>
   <w:style w:type="character" w:customStyle="1" w:styleId="Heading2Char">
     <w:name w:val="Heading 2 Char"/>
-    <w:basedOn w:val="DefaultParagraphFont"/>
+    <w:basedOn w:val="Absatzstandardschriftart"/>
     <w:rsid w:val="005223FA"/>
     <w:rPr>
       <w:rFonts w:ascii="Calibri" w:hAnsi="Calibri"/>
@@ -11872,7 +12232,7 @@
   </w:style>
   <w:style w:type="character" w:customStyle="1" w:styleId="Heading3Char">
     <w:name w:val="Heading 3 Char"/>
-    <w:basedOn w:val="DefaultParagraphFont"/>
+    <w:basedOn w:val="Absatzstandardschriftart"/>
     <w:rsid w:val="005223FA"/>
     <w:rPr>
       <w:rFonts w:ascii="Calibri" w:hAnsi="Calibri"/>
@@ -11890,7 +12250,7 @@
   </w:style>
   <w:style w:type="paragraph" w:customStyle="1" w:styleId="Heading">
     <w:name w:val="Heading"/>
-    <w:basedOn w:val="Normal"/>
+    <w:basedOn w:val="Standard"/>
     <w:next w:val="Textbody"/>
     <w:rsid w:val="005223FA"/>
     <w:pPr>
@@ -11905,13 +12265,13 @@
   </w:style>
   <w:style w:type="paragraph" w:customStyle="1" w:styleId="Textbody">
     <w:name w:val="Text body"/>
-    <w:basedOn w:val="Normal"/>
+    <w:basedOn w:val="Standard"/>
     <w:rsid w:val="005223FA"/>
     <w:pPr>
       <w:spacing w:after="120"/>
     </w:pPr>
   </w:style>
-  <w:style w:type="paragraph" w:styleId="List">
+  <w:style w:type="paragraph" w:styleId="Liste">
     <w:name w:val="List"/>
     <w:basedOn w:val="Textbody"/>
     <w:rsid w:val="005223FA"/>
@@ -11921,7 +12281,7 @@
   </w:style>
   <w:style w:type="paragraph" w:customStyle="1" w:styleId="Caption1">
     <w:name w:val="Caption1"/>
-    <w:basedOn w:val="Normal"/>
+    <w:basedOn w:val="Standard"/>
     <w:rsid w:val="005223FA"/>
     <w:pPr>
       <w:suppressLineNumbers/>
@@ -11935,7 +12295,7 @@
   </w:style>
   <w:style w:type="paragraph" w:customStyle="1" w:styleId="Index">
     <w:name w:val="Index"/>
-    <w:basedOn w:val="Normal"/>
+    <w:basedOn w:val="Standard"/>
     <w:rsid w:val="005223FA"/>
     <w:pPr>
       <w:suppressLineNumbers/>
@@ -11944,10 +12304,10 @@
       <w:rFonts w:cs="FreeSans"/>
     </w:rPr>
   </w:style>
-  <w:style w:type="paragraph" w:styleId="Title">
+  <w:style w:type="paragraph" w:styleId="Titel">
     <w:name w:val="Title"/>
-    <w:basedOn w:val="Normal"/>
-    <w:next w:val="Subtitle"/>
+    <w:basedOn w:val="Standard"/>
+    <w:next w:val="Untertitel"/>
     <w:rsid w:val="005223FA"/>
     <w:pPr>
       <w:pBdr>
@@ -11966,7 +12326,7 @@
       <w:szCs w:val="52"/>
     </w:rPr>
   </w:style>
-  <w:style w:type="paragraph" w:styleId="Subtitle">
+  <w:style w:type="paragraph" w:styleId="Untertitel">
     <w:name w:val="Subtitle"/>
     <w:basedOn w:val="Heading"/>
     <w:next w:val="Textbody"/>
@@ -11979,9 +12339,9 @@
       <w:iCs/>
     </w:rPr>
   </w:style>
-  <w:style w:type="paragraph" w:styleId="NoSpacing">
+  <w:style w:type="paragraph" w:styleId="KeinLeerraum">
     <w:name w:val="No Spacing"/>
-    <w:link w:val="NoSpacingChar"/>
+    <w:link w:val="KeinLeerraumZeichen"/>
     <w:uiPriority w:val="1"/>
     <w:qFormat/>
     <w:rsid w:val="005223FA"/>
@@ -11997,7 +12357,7 @@
   </w:style>
   <w:style w:type="paragraph" w:styleId="Index1">
     <w:name w:val="index 1"/>
-    <w:basedOn w:val="Normal"/>
+    <w:basedOn w:val="Standard"/>
     <w:rsid w:val="005223FA"/>
     <w:pPr>
       <w:ind w:left="240" w:hanging="240"/>
@@ -12005,7 +12365,7 @@
   </w:style>
   <w:style w:type="paragraph" w:styleId="Index2">
     <w:name w:val="index 2"/>
-    <w:basedOn w:val="Normal"/>
+    <w:basedOn w:val="Standard"/>
     <w:rsid w:val="005223FA"/>
     <w:pPr>
       <w:ind w:left="480" w:hanging="240"/>
@@ -12013,7 +12373,7 @@
   </w:style>
   <w:style w:type="paragraph" w:styleId="Index3">
     <w:name w:val="index 3"/>
-    <w:basedOn w:val="Normal"/>
+    <w:basedOn w:val="Standard"/>
     <w:rsid w:val="005223FA"/>
     <w:pPr>
       <w:ind w:left="720" w:hanging="240"/>
@@ -12021,7 +12381,7 @@
   </w:style>
   <w:style w:type="paragraph" w:styleId="Index4">
     <w:name w:val="index 4"/>
-    <w:basedOn w:val="Normal"/>
+    <w:basedOn w:val="Standard"/>
     <w:rsid w:val="005223FA"/>
     <w:pPr>
       <w:ind w:left="960" w:hanging="240"/>
@@ -12029,7 +12389,7 @@
   </w:style>
   <w:style w:type="paragraph" w:styleId="Index5">
     <w:name w:val="index 5"/>
-    <w:basedOn w:val="Normal"/>
+    <w:basedOn w:val="Standard"/>
     <w:rsid w:val="005223FA"/>
     <w:pPr>
       <w:ind w:left="1200" w:hanging="240"/>
@@ -12037,7 +12397,7 @@
   </w:style>
   <w:style w:type="paragraph" w:styleId="Index6">
     <w:name w:val="index 6"/>
-    <w:basedOn w:val="Normal"/>
+    <w:basedOn w:val="Standard"/>
     <w:rsid w:val="005223FA"/>
     <w:pPr>
       <w:ind w:left="1440" w:hanging="240"/>
@@ -12045,7 +12405,7 @@
   </w:style>
   <w:style w:type="paragraph" w:styleId="Index7">
     <w:name w:val="index 7"/>
-    <w:basedOn w:val="Normal"/>
+    <w:basedOn w:val="Standard"/>
     <w:rsid w:val="005223FA"/>
     <w:pPr>
       <w:ind w:left="1680" w:hanging="240"/>
@@ -12053,7 +12413,7 @@
   </w:style>
   <w:style w:type="paragraph" w:styleId="Index8">
     <w:name w:val="index 8"/>
-    <w:basedOn w:val="Normal"/>
+    <w:basedOn w:val="Standard"/>
     <w:rsid w:val="005223FA"/>
     <w:pPr>
       <w:ind w:left="1920" w:hanging="240"/>
@@ -12061,20 +12421,20 @@
   </w:style>
   <w:style w:type="paragraph" w:styleId="Index9">
     <w:name w:val="index 9"/>
-    <w:basedOn w:val="Normal"/>
+    <w:basedOn w:val="Standard"/>
     <w:rsid w:val="005223FA"/>
     <w:pPr>
       <w:ind w:left="2160" w:hanging="240"/>
     </w:pPr>
   </w:style>
-  <w:style w:type="paragraph" w:styleId="IndexHeading">
+  <w:style w:type="paragraph" w:styleId="Indexberschrift">
     <w:name w:val="index heading"/>
-    <w:basedOn w:val="Normal"/>
+    <w:basedOn w:val="Standard"/>
     <w:rsid w:val="005223FA"/>
   </w:style>
   <w:style w:type="paragraph" w:customStyle="1" w:styleId="Contents1">
     <w:name w:val="Contents 1"/>
-    <w:basedOn w:val="Normal"/>
+    <w:basedOn w:val="Standard"/>
     <w:rsid w:val="005223FA"/>
     <w:pPr>
       <w:tabs>
@@ -12090,7 +12450,7 @@
   </w:style>
   <w:style w:type="paragraph" w:customStyle="1" w:styleId="Contents2">
     <w:name w:val="Contents 2"/>
-    <w:basedOn w:val="Normal"/>
+    <w:basedOn w:val="Standard"/>
     <w:rsid w:val="005223FA"/>
     <w:pPr>
       <w:tabs>
@@ -12106,7 +12466,7 @@
   </w:style>
   <w:style w:type="paragraph" w:customStyle="1" w:styleId="Contents3">
     <w:name w:val="Contents 3"/>
-    <w:basedOn w:val="Normal"/>
+    <w:basedOn w:val="Standard"/>
     <w:rsid w:val="005223FA"/>
     <w:pPr>
       <w:tabs>
@@ -12123,7 +12483,7 @@
   </w:style>
   <w:style w:type="paragraph" w:customStyle="1" w:styleId="Contents4">
     <w:name w:val="Contents 4"/>
-    <w:basedOn w:val="Normal"/>
+    <w:basedOn w:val="Standard"/>
     <w:rsid w:val="005223FA"/>
     <w:pPr>
       <w:tabs>
@@ -12139,7 +12499,7 @@
   </w:style>
   <w:style w:type="paragraph" w:customStyle="1" w:styleId="Contents5">
     <w:name w:val="Contents 5"/>
-    <w:basedOn w:val="Normal"/>
+    <w:basedOn w:val="Standard"/>
     <w:rsid w:val="005223FA"/>
     <w:pPr>
       <w:tabs>
@@ -12155,7 +12515,7 @@
   </w:style>
   <w:style w:type="paragraph" w:customStyle="1" w:styleId="Contents6">
     <w:name w:val="Contents 6"/>
-    <w:basedOn w:val="Normal"/>
+    <w:basedOn w:val="Standard"/>
     <w:rsid w:val="005223FA"/>
     <w:pPr>
       <w:tabs>
@@ -12171,7 +12531,7 @@
   </w:style>
   <w:style w:type="paragraph" w:customStyle="1" w:styleId="Contents7">
     <w:name w:val="Contents 7"/>
-    <w:basedOn w:val="Normal"/>
+    <w:basedOn w:val="Standard"/>
     <w:rsid w:val="005223FA"/>
     <w:pPr>
       <w:tabs>
@@ -12187,7 +12547,7 @@
   </w:style>
   <w:style w:type="paragraph" w:customStyle="1" w:styleId="Contents8">
     <w:name w:val="Contents 8"/>
-    <w:basedOn w:val="Normal"/>
+    <w:basedOn w:val="Standard"/>
     <w:rsid w:val="005223FA"/>
     <w:pPr>
       <w:tabs>
@@ -12203,7 +12563,7 @@
   </w:style>
   <w:style w:type="paragraph" w:customStyle="1" w:styleId="Contents9">
     <w:name w:val="Contents 9"/>
-    <w:basedOn w:val="Normal"/>
+    <w:basedOn w:val="Standard"/>
     <w:rsid w:val="005223FA"/>
     <w:pPr>
       <w:tabs>
@@ -12217,10 +12577,10 @@
       <w:szCs w:val="20"/>
     </w:rPr>
   </w:style>
-  <w:style w:type="paragraph" w:styleId="BalloonText">
+  <w:style w:type="paragraph" w:styleId="Sprechblasentext">
     <w:name w:val="Balloon Text"/>
-    <w:basedOn w:val="Normal"/>
-    <w:link w:val="BalloonTextChar"/>
+    <w:basedOn w:val="Standard"/>
+    <w:link w:val="SprechblasentextZeichen"/>
     <w:uiPriority w:val="99"/>
     <w:semiHidden/>
     <w:unhideWhenUsed/>
@@ -12234,10 +12594,10 @@
       <w:szCs w:val="18"/>
     </w:rPr>
   </w:style>
-  <w:style w:type="character" w:customStyle="1" w:styleId="BalloonTextChar">
-    <w:name w:val="Balloon Text Char"/>
-    <w:basedOn w:val="DefaultParagraphFont"/>
-    <w:link w:val="BalloonText"/>
+  <w:style w:type="character" w:customStyle="1" w:styleId="SprechblasentextZeichen">
+    <w:name w:val="Sprechblasentext Zeichen"/>
+    <w:basedOn w:val="Absatzstandardschriftart"/>
+    <w:link w:val="Sprechblasentext"/>
     <w:uiPriority w:val="99"/>
     <w:semiHidden/>
     <w:rsid w:val="00514246"/>
@@ -12247,9 +12607,9 @@
       <w:szCs w:val="18"/>
     </w:rPr>
   </w:style>
-  <w:style w:type="paragraph" w:styleId="ListParagraph">
+  <w:style w:type="paragraph" w:styleId="Listenabsatz">
     <w:name w:val="List Paragraph"/>
-    <w:basedOn w:val="Normal"/>
+    <w:basedOn w:val="Standard"/>
     <w:uiPriority w:val="34"/>
     <w:qFormat/>
     <w:rsid w:val="00514246"/>
@@ -12258,10 +12618,10 @@
       <w:contextualSpacing/>
     </w:pPr>
   </w:style>
-  <w:style w:type="paragraph" w:styleId="TOC2">
+  <w:style w:type="paragraph" w:styleId="Verzeichnis2">
     <w:name w:val="toc 2"/>
-    <w:basedOn w:val="Normal"/>
-    <w:next w:val="Normal"/>
+    <w:basedOn w:val="Standard"/>
+    <w:next w:val="Standard"/>
     <w:autoRedefine/>
     <w:uiPriority w:val="39"/>
     <w:unhideWhenUsed/>
@@ -12274,10 +12634,10 @@
       <w:ind w:left="240"/>
     </w:pPr>
   </w:style>
-  <w:style w:type="paragraph" w:styleId="TOC3">
+  <w:style w:type="paragraph" w:styleId="Verzeichnis3">
     <w:name w:val="toc 3"/>
-    <w:basedOn w:val="Normal"/>
-    <w:next w:val="Normal"/>
+    <w:basedOn w:val="Standard"/>
+    <w:next w:val="Standard"/>
     <w:autoRedefine/>
     <w:uiPriority w:val="39"/>
     <w:unhideWhenUsed/>
@@ -12290,10 +12650,10 @@
       <w:ind w:left="480"/>
     </w:pPr>
   </w:style>
-  <w:style w:type="paragraph" w:styleId="Caption">
+  <w:style w:type="paragraph" w:styleId="Beschriftung">
     <w:name w:val="caption"/>
-    <w:basedOn w:val="Normal"/>
-    <w:next w:val="Normal"/>
+    <w:basedOn w:val="Standard"/>
+    <w:next w:val="Standard"/>
     <w:uiPriority w:val="35"/>
     <w:unhideWhenUsed/>
     <w:qFormat/>
@@ -12306,12 +12666,11 @@
       <w:szCs w:val="18"/>
     </w:rPr>
   </w:style>
-  <w:style w:type="paragraph" w:styleId="FootnoteText">
+  <w:style w:type="paragraph" w:styleId="Funotentext">
     <w:name w:val="footnote text"/>
-    <w:basedOn w:val="Normal"/>
-    <w:link w:val="FootnoteTextChar"/>
+    <w:basedOn w:val="Standard"/>
+    <w:link w:val="FunotentextZeichen"/>
     <w:uiPriority w:val="99"/>
-    <w:semiHidden/>
     <w:unhideWhenUsed/>
     <w:rsid w:val="002C6BCF"/>
     <w:pPr>
@@ -12322,12 +12681,11 @@
       <w:szCs w:val="20"/>
     </w:rPr>
   </w:style>
-  <w:style w:type="character" w:customStyle="1" w:styleId="FootnoteTextChar">
-    <w:name w:val="Footnote Text Char"/>
-    <w:basedOn w:val="DefaultParagraphFont"/>
-    <w:link w:val="FootnoteText"/>
+  <w:style w:type="character" w:customStyle="1" w:styleId="FunotentextZeichen">
+    <w:name w:val="Fußnotentext Zeichen"/>
+    <w:basedOn w:val="Absatzstandardschriftart"/>
+    <w:link w:val="Funotentext"/>
     <w:uiPriority w:val="99"/>
-    <w:semiHidden/>
     <w:rsid w:val="002C6BCF"/>
     <w:rPr>
       <w:rFonts w:ascii="Cambria" w:eastAsia="DejaVu Sans" w:hAnsi="Cambria"/>
@@ -12335,9 +12693,9 @@
       <w:szCs w:val="20"/>
     </w:rPr>
   </w:style>
-  <w:style w:type="character" w:styleId="FootnoteReference">
+  <w:style w:type="character" w:styleId="Funotenzeichen">
     <w:name w:val="footnote reference"/>
-    <w:basedOn w:val="DefaultParagraphFont"/>
+    <w:basedOn w:val="Absatzstandardschriftart"/>
     <w:uiPriority w:val="99"/>
     <w:semiHidden/>
     <w:unhideWhenUsed/>
@@ -12346,9 +12704,9 @@
       <w:vertAlign w:val="superscript"/>
     </w:rPr>
   </w:style>
-  <w:style w:type="character" w:styleId="Hyperlink">
+  <w:style w:type="character" w:styleId="Link">
     <w:name w:val="Hyperlink"/>
-    <w:basedOn w:val="DefaultParagraphFont"/>
+    <w:basedOn w:val="Absatzstandardschriftart"/>
     <w:uiPriority w:val="99"/>
     <w:unhideWhenUsed/>
     <w:rsid w:val="002C6BCF"/>
@@ -12357,10 +12715,10 @@
       <w:u w:val="single"/>
     </w:rPr>
   </w:style>
-  <w:style w:type="character" w:customStyle="1" w:styleId="Heading1Char1">
-    <w:name w:val="Heading 1 Char1"/>
-    <w:basedOn w:val="DefaultParagraphFont"/>
-    <w:link w:val="Heading1"/>
+  <w:style w:type="character" w:customStyle="1" w:styleId="berschrift1Zeichen">
+    <w:name w:val="Überschrift 1 Zeichen"/>
+    <w:basedOn w:val="Absatzstandardschriftart"/>
+    <w:link w:val="berschrift1"/>
     <w:uiPriority w:val="9"/>
     <w:rsid w:val="00FD573A"/>
     <w:rPr>
@@ -12372,10 +12730,10 @@
       <w:szCs w:val="28"/>
     </w:rPr>
   </w:style>
-  <w:style w:type="paragraph" w:styleId="TOC1">
+  <w:style w:type="paragraph" w:styleId="Verzeichnis1">
     <w:name w:val="toc 1"/>
-    <w:basedOn w:val="Normal"/>
-    <w:next w:val="Normal"/>
+    <w:basedOn w:val="Standard"/>
+    <w:next w:val="Standard"/>
     <w:autoRedefine/>
     <w:uiPriority w:val="39"/>
     <w:unhideWhenUsed/>
@@ -12394,10 +12752,10 @@
       <w:color w:val="548DD4" w:themeColor="text2" w:themeTint="99"/>
     </w:rPr>
   </w:style>
-  <w:style w:type="character" w:customStyle="1" w:styleId="Heading2Char1">
-    <w:name w:val="Heading 2 Char1"/>
-    <w:basedOn w:val="DefaultParagraphFont"/>
-    <w:link w:val="Heading2"/>
+  <w:style w:type="character" w:customStyle="1" w:styleId="berschrift2Zeichen">
+    <w:name w:val="Überschrift 2 Zeichen"/>
+    <w:basedOn w:val="Absatzstandardschriftart"/>
+    <w:link w:val="berschrift2"/>
     <w:uiPriority w:val="9"/>
     <w:rsid w:val="0056294F"/>
     <w:rPr>
@@ -12409,10 +12767,10 @@
       <w:szCs w:val="26"/>
     </w:rPr>
   </w:style>
-  <w:style w:type="character" w:customStyle="1" w:styleId="Heading3Char1">
-    <w:name w:val="Heading 3 Char1"/>
-    <w:basedOn w:val="DefaultParagraphFont"/>
-    <w:link w:val="Heading3"/>
+  <w:style w:type="character" w:customStyle="1" w:styleId="berschrift3Zeichen">
+    <w:name w:val="Überschrift 3 Zeichen"/>
+    <w:basedOn w:val="Absatzstandardschriftart"/>
+    <w:link w:val="berschrift3"/>
     <w:uiPriority w:val="9"/>
     <w:rsid w:val="00741B2F"/>
     <w:rPr>
@@ -12422,20 +12780,20 @@
       <w:color w:val="4F81BD" w:themeColor="accent1"/>
     </w:rPr>
   </w:style>
-  <w:style w:type="character" w:customStyle="1" w:styleId="NoSpacingChar">
-    <w:name w:val="No Spacing Char"/>
-    <w:basedOn w:val="DefaultParagraphFont"/>
-    <w:link w:val="NoSpacing"/>
+  <w:style w:type="character" w:customStyle="1" w:styleId="KeinLeerraumZeichen">
+    <w:name w:val="Kein Leerraum Zeichen"/>
+    <w:basedOn w:val="Absatzstandardschriftart"/>
+    <w:link w:val="KeinLeerraum"/>
     <w:uiPriority w:val="1"/>
     <w:rsid w:val="000D67D0"/>
     <w:rPr>
       <w:rFonts w:ascii="Cambria" w:eastAsia="DejaVu Sans" w:hAnsi="Cambria"/>
     </w:rPr>
   </w:style>
-  <w:style w:type="paragraph" w:styleId="Header">
+  <w:style w:type="paragraph" w:styleId="Kopfzeile">
     <w:name w:val="header"/>
-    <w:basedOn w:val="Normal"/>
-    <w:link w:val="HeaderChar"/>
+    <w:basedOn w:val="Standard"/>
+    <w:link w:val="KopfzeileZeichen"/>
     <w:uiPriority w:val="99"/>
     <w:semiHidden/>
     <w:unhideWhenUsed/>
@@ -12449,10 +12807,10 @@
       <w:spacing w:after="0"/>
     </w:pPr>
   </w:style>
-  <w:style w:type="character" w:customStyle="1" w:styleId="HeaderChar">
-    <w:name w:val="Header Char"/>
-    <w:basedOn w:val="DefaultParagraphFont"/>
-    <w:link w:val="Header"/>
+  <w:style w:type="character" w:customStyle="1" w:styleId="KopfzeileZeichen">
+    <w:name w:val="Kopfzeile Zeichen"/>
+    <w:basedOn w:val="Absatzstandardschriftart"/>
+    <w:link w:val="Kopfzeile"/>
     <w:uiPriority w:val="99"/>
     <w:semiHidden/>
     <w:rsid w:val="000D67D0"/>
@@ -12460,10 +12818,10 @@
       <w:rFonts w:ascii="Cambria" w:eastAsia="DejaVu Sans" w:hAnsi="Cambria"/>
     </w:rPr>
   </w:style>
-  <w:style w:type="paragraph" w:styleId="Footer">
+  <w:style w:type="paragraph" w:styleId="Fuzeile">
     <w:name w:val="footer"/>
-    <w:basedOn w:val="Normal"/>
-    <w:link w:val="FooterChar"/>
+    <w:basedOn w:val="Standard"/>
+    <w:link w:val="FuzeileZeichen"/>
     <w:uiPriority w:val="99"/>
     <w:unhideWhenUsed/>
     <w:rsid w:val="000D67D0"/>
@@ -12476,19 +12834,19 @@
       <w:spacing w:after="0"/>
     </w:pPr>
   </w:style>
-  <w:style w:type="character" w:customStyle="1" w:styleId="FooterChar">
-    <w:name w:val="Footer Char"/>
-    <w:basedOn w:val="DefaultParagraphFont"/>
-    <w:link w:val="Footer"/>
+  <w:style w:type="character" w:customStyle="1" w:styleId="FuzeileZeichen">
+    <w:name w:val="Fußzeile Zeichen"/>
+    <w:basedOn w:val="Absatzstandardschriftart"/>
+    <w:link w:val="Fuzeile"/>
     <w:uiPriority w:val="99"/>
     <w:rsid w:val="000D67D0"/>
     <w:rPr>
       <w:rFonts w:ascii="Cambria" w:eastAsia="DejaVu Sans" w:hAnsi="Cambria"/>
     </w:rPr>
   </w:style>
-  <w:style w:type="paragraph" w:styleId="NormalWeb">
+  <w:style w:type="paragraph" w:styleId="StandardWeb">
     <w:name w:val="Normal (Web)"/>
-    <w:basedOn w:val="Normal"/>
+    <w:basedOn w:val="Standard"/>
     <w:uiPriority w:val="99"/>
     <w:semiHidden/>
     <w:unhideWhenUsed/>
@@ -12695,78 +13053,44 @@
 </file>
 
 <file path=word/glossary/document.xml><?xml version="1.0" encoding="utf-8"?>
-<w:glossaryDocument xmlns:ve="http://schemas.openxmlformats.org/markup-compatibility/2006" xmlns:o="urn:schemas-microsoft-com:office:office" xmlns:r="http://schemas.openxmlformats.org/officeDocument/2006/relationships" xmlns:m="http://schemas.openxmlformats.org/officeDocument/2006/math" xmlns:v="urn:schemas-microsoft-com:vml" xmlns:wp="http://schemas.openxmlformats.org/drawingml/2006/wordprocessingDrawing" xmlns:w10="urn:schemas-microsoft-com:office:word" xmlns:w="http://schemas.openxmlformats.org/wordprocessingml/2006/main" xmlns:wne="http://schemas.microsoft.com/office/word/2006/wordml">
-  <w:docParts>
-    <w:docPart>
-      <w:docPartPr>
-        <w:name w:val="40ABE013CAC24F7594F7EBC4AE2BFD10"/>
-        <w:category>
-          <w:name w:val="General"/>
-          <w:gallery w:val="placeholder"/>
-        </w:category>
-        <w:types>
-          <w:type w:val="bbPlcHdr"/>
-        </w:types>
-        <w:behaviors>
-          <w:behavior w:val="content"/>
-        </w:behaviors>
-        <w:guid w:val="{B8989F41-3D58-49DB-BAEE-F7856B32965B}"/>
-      </w:docPartPr>
-      <w:docPartBody>
-        <w:p>
-          <w:pPr>
-            <w:pStyle w:val="40ABE013CAC24F7594F7EBC4AE2BFD10"/>
-          </w:pPr>
-          <w:r>
-            <w:rPr>
-              <w:rFonts w:asciiTheme="majorHAnsi" w:eastAsiaTheme="majorEastAsia" w:hAnsiTheme="majorHAnsi" w:cstheme="majorBidi"/>
-              <w:caps/>
-            </w:rPr>
-            <w:t>[Type the company name]</w:t>
-          </w:r>
-        </w:p>
-      </w:docPartBody>
-    </w:docPart>
-  </w:docParts>
-</w:glossaryDocument>
+<w:glossaryDocument xmlns:wpc="http://schemas.microsoft.com/office/word/2010/wordprocessingCanvas" xmlns:mo="http://schemas.microsoft.com/office/mac/office/2008/main" xmlns:mc="http://schemas.openxmlformats.org/markup-compatibility/2006" xmlns:mv="urn:schemas-microsoft-com:mac:vml" xmlns:o="urn:schemas-microsoft-com:office:office" xmlns:r="http://schemas.openxmlformats.org/officeDocument/2006/relationships" xmlns:m="http://schemas.openxmlformats.org/officeDocument/2006/math" xmlns:v="urn:schemas-microsoft-com:vml" xmlns:wp14="http://schemas.microsoft.com/office/word/2010/wordprocessingDrawing" xmlns:wp="http://schemas.openxmlformats.org/drawingml/2006/wordprocessingDrawing" xmlns:w10="urn:schemas-microsoft-com:office:word" xmlns:w="http://schemas.openxmlformats.org/wordprocessingml/2006/main" xmlns:w14="http://schemas.microsoft.com/office/word/2010/wordml" xmlns:wpg="http://schemas.microsoft.com/office/word/2010/wordprocessingGroup" xmlns:wpi="http://schemas.microsoft.com/office/word/2010/wordprocessingInk" xmlns:wne="http://schemas.microsoft.com/office/word/2006/wordml" xmlns:wps="http://schemas.microsoft.com/office/word/2010/wordprocessingShape" mc:Ignorable="w14 wp14"/>
 </file>
 
 <file path=word/glossary/fontTable.xml><?xml version="1.0" encoding="utf-8"?>
-<w:fonts xmlns:r="http://schemas.openxmlformats.org/officeDocument/2006/relationships" xmlns:w="http://schemas.openxmlformats.org/wordprocessingml/2006/main">
+<w:fonts xmlns:mc="http://schemas.openxmlformats.org/markup-compatibility/2006" xmlns:r="http://schemas.openxmlformats.org/officeDocument/2006/relationships" xmlns:w="http://schemas.openxmlformats.org/wordprocessingml/2006/main" xmlns:w14="http://schemas.microsoft.com/office/word/2010/wordml" mc:Ignorable="w14">
   <w:font w:name="Wingdings 2">
     <w:panose1 w:val="05020102010507070707"/>
     <w:charset w:val="02"/>
-    <w:family w:val="roman"/>
+    <w:family w:val="auto"/>
     <w:pitch w:val="variable"/>
     <w:sig w:usb0="00000000" w:usb1="10000000" w:usb2="00000000" w:usb3="00000000" w:csb0="80000000" w:csb1="00000000"/>
   </w:font>
   <w:font w:name="Times New Roman">
     <w:panose1 w:val="02020603050405020304"/>
     <w:charset w:val="00"/>
-    <w:family w:val="roman"/>
+    <w:family w:val="auto"/>
     <w:pitch w:val="variable"/>
     <w:sig w:usb0="E0002AFF" w:usb1="C0007841" w:usb2="00000009" w:usb3="00000000" w:csb0="000001FF" w:csb1="00000000"/>
   </w:font>
   <w:font w:name="OpenSymbol">
     <w:altName w:val="Arial Unicode MS"/>
-    <w:panose1 w:val="05010000000000000000"/>
     <w:charset w:val="00"/>
     <w:family w:val="auto"/>
     <w:pitch w:val="variable"/>
     <w:sig w:usb0="800000AF" w:usb1="1001ECEA" w:usb2="00000000" w:usb3="00000000" w:csb0="00000001" w:csb1="00000000"/>
   </w:font>
   <w:font w:name="Symbol">
-    <w:panose1 w:val="05050102010706020507"/>
+    <w:panose1 w:val="00000000000000000000"/>
     <w:charset w:val="02"/>
-    <w:family w:val="roman"/>
+    <w:family w:val="auto"/>
     <w:pitch w:val="variable"/>
     <w:sig w:usb0="00000000" w:usb1="10000000" w:usb2="00000000" w:usb3="00000000" w:csb0="80000000" w:csb1="00000000"/>
   </w:font>
   <w:font w:name="Courier New">
     <w:panose1 w:val="02070309020205020404"/>
     <w:charset w:val="00"/>
-    <w:family w:val="modern"/>
-    <w:pitch w:val="fixed"/>
+    <w:family w:val="auto"/>
+    <w:pitch w:val="variable"/>
     <w:sig w:usb0="E0002AFF" w:usb1="C0007843" w:usb2="00000009" w:usb3="00000000" w:csb0="000001FF" w:csb1="00000000"/>
   </w:font>
   <w:font w:name="Wingdings">
@@ -12779,12 +13103,17 @@
   <w:font w:name="Cambria">
     <w:panose1 w:val="02040503050406030204"/>
     <w:charset w:val="00"/>
-    <w:family w:val="roman"/>
+    <w:family w:val="auto"/>
     <w:pitch w:val="variable"/>
-    <w:sig w:usb0="A00002EF" w:usb1="4000004B" w:usb2="00000000" w:usb3="00000000" w:csb0="0000019F" w:csb1="00000000"/>
+    <w:sig w:usb0="E00002FF" w:usb1="400004FF" w:usb2="00000000" w:usb3="00000000" w:csb0="0000019F" w:csb1="00000000"/>
+  </w:font>
+  <w:font w:name="ＭＳ 明朝">
+    <w:charset w:val="4E"/>
+    <w:family w:val="auto"/>
+    <w:pitch w:val="variable"/>
+    <w:sig w:usb0="00000001" w:usb1="08070000" w:usb2="00000010" w:usb3="00000000" w:csb0="00020000" w:csb1="00000000"/>
   </w:font>
   <w:font w:name="DejaVu Sans">
-    <w:panose1 w:val="020B0603030804020204"/>
     <w:charset w:val="00"/>
     <w:family w:val="swiss"/>
     <w:pitch w:val="variable"/>
@@ -12793,9 +13122,15 @@
   <w:font w:name="Calibri">
     <w:panose1 w:val="020F0502020204030204"/>
     <w:charset w:val="00"/>
-    <w:family w:val="swiss"/>
+    <w:family w:val="auto"/>
     <w:pitch w:val="variable"/>
     <w:sig w:usb0="E10002FF" w:usb1="4000ACFF" w:usb2="00000009" w:usb3="00000000" w:csb0="0000019F" w:csb1="00000000"/>
+  </w:font>
+  <w:font w:name="ＭＳ ゴシック">
+    <w:charset w:val="4E"/>
+    <w:family w:val="auto"/>
+    <w:pitch w:val="variable"/>
+    <w:sig w:usb0="00000001" w:usb1="08070000" w:usb2="00000010" w:usb3="00000000" w:csb0="00020000" w:csb1="00000000"/>
   </w:font>
   <w:font w:name="Liberation Sans">
     <w:panose1 w:val="00000000000000000000"/>
@@ -12803,7 +13138,6 @@
     <w:family w:val="roman"/>
     <w:notTrueType/>
     <w:pitch w:val="default"/>
-    <w:sig w:usb0="00000000" w:usb1="00000000" w:usb2="00000000" w:usb3="00000000" w:csb0="00000000" w:csb1="00000000"/>
   </w:font>
   <w:font w:name="FreeSans">
     <w:panose1 w:val="00000000000000000000"/>
@@ -12811,29 +13145,38 @@
     <w:family w:val="roman"/>
     <w:notTrueType/>
     <w:pitch w:val="default"/>
-    <w:sig w:usb0="00000000" w:usb1="00000000" w:usb2="00000000" w:usb3="00000000" w:csb0="00000000" w:csb1="00000000"/>
   </w:font>
   <w:font w:name="Lucida Grande">
+    <w:panose1 w:val="020B0600040502020204"/>
     <w:charset w:val="00"/>
     <w:family w:val="auto"/>
     <w:pitch w:val="variable"/>
     <w:sig w:usb0="E1000AEF" w:usb1="5000A1FF" w:usb2="00000000" w:usb3="00000000" w:csb0="000001BF" w:csb1="00000000"/>
   </w:font>
+  <w:font w:name="Arial">
+    <w:panose1 w:val="020B0604020202020204"/>
+    <w:charset w:val="00"/>
+    <w:family w:val="auto"/>
+    <w:pitch w:val="variable"/>
+    <w:sig w:usb0="E0002AFF" w:usb1="C0007843" w:usb2="00000009" w:usb3="00000000" w:csb0="000001FF" w:csb1="00000000"/>
+  </w:font>
 </w:fonts>
 </file>
 
 <file path=word/glossary/settings.xml><?xml version="1.0" encoding="utf-8"?>
-<w:settings xmlns:o="urn:schemas-microsoft-com:office:office" xmlns:r="http://schemas.openxmlformats.org/officeDocument/2006/relationships" xmlns:m="http://schemas.openxmlformats.org/officeDocument/2006/math" xmlns:v="urn:schemas-microsoft-com:vml" xmlns:w10="urn:schemas-microsoft-com:office:word" xmlns:w="http://schemas.openxmlformats.org/wordprocessingml/2006/main" xmlns:sl="http://schemas.openxmlformats.org/schemaLibrary/2006/main">
+<w:settings xmlns:mc="http://schemas.openxmlformats.org/markup-compatibility/2006" xmlns:o="urn:schemas-microsoft-com:office:office" xmlns:r="http://schemas.openxmlformats.org/officeDocument/2006/relationships" xmlns:m="http://schemas.openxmlformats.org/officeDocument/2006/math" xmlns:v="urn:schemas-microsoft-com:vml" xmlns:w10="urn:schemas-microsoft-com:office:word" xmlns:w="http://schemas.openxmlformats.org/wordprocessingml/2006/main" xmlns:w14="http://schemas.microsoft.com/office/word/2010/wordml" xmlns:sl="http://schemas.openxmlformats.org/schemaLibrary/2006/main" mc:Ignorable="w14">
   <w:view w:val="normal"/>
   <w:defaultTabStop w:val="708"/>
   <w:hyphenationZone w:val="425"/>
   <w:characterSpacingControl w:val="doNotCompress"/>
   <w:compat>
     <w:useFELayout/>
+    <w:compatSetting w:name="compatibilityMode" w:uri="http://schemas.microsoft.com/office/word" w:val="12"/>
   </w:compat>
   <w:rsids>
     <w:rsidRoot w:val="00D63F26"/>
     <w:rsid w:val="00300A79"/>
+    <w:rsid w:val="003D6388"/>
     <w:rsid w:val="00742969"/>
     <w:rsid w:val="00C81CBE"/>
     <w:rsid w:val="00D63F26"/>
@@ -12842,7 +13185,7 @@
     <m:mathFont m:val="Cambria Math"/>
     <m:brkBin m:val="before"/>
     <m:brkBinSub m:val="--"/>
-    <m:smallFrac m:val="off"/>
+    <m:smallFrac m:val="0"/>
     <m:dispDef/>
     <m:lMargin m:val="0"/>
     <m:rMargin m:val="0"/>
@@ -12851,15 +13194,16 @@
     <m:intLim m:val="subSup"/>
     <m:naryLim m:val="undOvr"/>
   </m:mathPr>
-  <w:themeFontLang w:val="de-AT"/>
+  <w:themeFontLang w:val="de-AT" w:eastAsia="ja-JP"/>
   <w:clrSchemeMapping w:bg1="light1" w:t1="dark1" w:bg2="light2" w:t2="dark2" w:accent1="accent1" w:accent2="accent2" w:accent3="accent3" w:accent4="accent4" w:accent5="accent5" w:accent6="accent6" w:hyperlink="hyperlink" w:followedHyperlink="followedHyperlink"/>
+  <w:doNotAutoCompressPictures/>
   <w:decimalSymbol w:val=","/>
   <w:listSeparator w:val=";"/>
 </w:settings>
 </file>
 
 <file path=word/glossary/styles.xml><?xml version="1.0" encoding="utf-8"?>
-<w:styles xmlns:r="http://schemas.openxmlformats.org/officeDocument/2006/relationships" xmlns:w="http://schemas.openxmlformats.org/wordprocessingml/2006/main">
+<w:styles xmlns:mc="http://schemas.openxmlformats.org/markup-compatibility/2006" xmlns:r="http://schemas.openxmlformats.org/officeDocument/2006/relationships" xmlns:w="http://schemas.openxmlformats.org/wordprocessingml/2006/main" xmlns:w14="http://schemas.microsoft.com/office/word/2010/wordml" mc:Ignorable="w14">
   <w:docDefaults>
     <w:rPrDefault>
       <w:rPr>
@@ -12875,7 +13219,7 @@
       </w:pPr>
     </w:pPrDefault>
   </w:docDefaults>
-  <w:latentStyles w:defLockedState="0" w:defUIPriority="99" w:defSemiHidden="1" w:defUnhideWhenUsed="1" w:defQFormat="0" w:count="267">
+  <w:latentStyles w:defLockedState="0" w:defUIPriority="99" w:defSemiHidden="1" w:defUnhideWhenUsed="1" w:defQFormat="0" w:count="276">
     <w:lsdException w:name="Normal" w:semiHidden="0" w:uiPriority="0" w:unhideWhenUsed="0" w:qFormat="1"/>
     <w:lsdException w:name="heading 1" w:semiHidden="0" w:uiPriority="9" w:unhideWhenUsed="0" w:qFormat="1"/>
     <w:lsdException w:name="heading 2" w:uiPriority="9" w:qFormat="1"/>
@@ -13014,23 +13358,22 @@
     <w:lsdException w:name="Bibliography" w:uiPriority="37"/>
     <w:lsdException w:name="TOC Heading" w:uiPriority="39" w:qFormat="1"/>
   </w:latentStyles>
-  <w:style w:type="paragraph" w:default="1" w:styleId="Normal">
+  <w:style w:type="paragraph" w:default="1" w:styleId="Standard">
     <w:name w:val="Normal"/>
     <w:qFormat/>
     <w:rsid w:val="00742969"/>
   </w:style>
-  <w:style w:type="character" w:default="1" w:styleId="DefaultParagraphFont">
+  <w:style w:type="character" w:default="1" w:styleId="Absatzstandardschriftart">
     <w:name w:val="Default Paragraph Font"/>
     <w:uiPriority w:val="1"/>
     <w:semiHidden/>
     <w:unhideWhenUsed/>
   </w:style>
-  <w:style w:type="table" w:default="1" w:styleId="TableNormal">
+  <w:style w:type="table" w:default="1" w:styleId="NormaleTabelle">
     <w:name w:val="Normal Table"/>
     <w:uiPriority w:val="99"/>
     <w:semiHidden/>
     <w:unhideWhenUsed/>
-    <w:qFormat/>
     <w:tblPr>
       <w:tblInd w:w="0" w:type="dxa"/>
       <w:tblCellMar>
@@ -13041,7 +13384,7 @@
       </w:tblCellMar>
     </w:tblPr>
   </w:style>
-  <w:style w:type="numbering" w:default="1" w:styleId="NoList">
+  <w:style w:type="numbering" w:default="1" w:styleId="KeineListe">
     <w:name w:val="No List"/>
     <w:uiPriority w:val="99"/>
     <w:semiHidden/>
@@ -13074,9 +13417,196 @@
 </w:styles>
 </file>
 
+<file path=word/glossary/stylesWithEffects.xml><?xml version="1.0" encoding="utf-8"?>
+<w:styles xmlns:wpc="http://schemas.microsoft.com/office/word/2010/wordprocessingCanvas" xmlns:mo="http://schemas.microsoft.com/office/mac/office/2008/main" xmlns:mc="http://schemas.openxmlformats.org/markup-compatibility/2006" xmlns:mv="urn:schemas-microsoft-com:mac:vml" xmlns:o="urn:schemas-microsoft-com:office:office" xmlns:r="http://schemas.openxmlformats.org/officeDocument/2006/relationships" xmlns:m="http://schemas.openxmlformats.org/officeDocument/2006/math" xmlns:v="urn:schemas-microsoft-com:vml" xmlns:wp14="http://schemas.microsoft.com/office/word/2010/wordprocessingDrawing" xmlns:wp="http://schemas.openxmlformats.org/drawingml/2006/wordprocessingDrawing" xmlns:w10="urn:schemas-microsoft-com:office:word" xmlns:w="http://schemas.openxmlformats.org/wordprocessingml/2006/main" xmlns:w14="http://schemas.microsoft.com/office/word/2010/wordml" xmlns:wpg="http://schemas.microsoft.com/office/word/2010/wordprocessingGroup" xmlns:wpi="http://schemas.microsoft.com/office/word/2010/wordprocessingInk" xmlns:wne="http://schemas.microsoft.com/office/word/2006/wordml" xmlns:wps="http://schemas.microsoft.com/office/word/2010/wordprocessingShape" mc:Ignorable="w14 wp14">
+  <w:docDefaults>
+    <w:rPrDefault>
+      <w:rPr>
+        <w:rFonts w:asciiTheme="minorHAnsi" w:eastAsiaTheme="minorEastAsia" w:hAnsiTheme="minorHAnsi" w:cstheme="minorBidi"/>
+        <w:sz w:val="24"/>
+        <w:szCs w:val="24"/>
+        <w:lang w:val="de-DE" w:eastAsia="ja-JP" w:bidi="ar-SA"/>
+      </w:rPr>
+    </w:rPrDefault>
+    <w:pPrDefault/>
+  </w:docDefaults>
+  <w:latentStyles w:defLockedState="0" w:defUIPriority="99" w:defSemiHidden="1" w:defUnhideWhenUsed="1" w:defQFormat="0" w:count="276">
+    <w:lsdException w:name="Normal" w:semiHidden="0" w:uiPriority="0" w:unhideWhenUsed="0" w:qFormat="1"/>
+    <w:lsdException w:name="heading 1" w:semiHidden="0" w:uiPriority="9" w:unhideWhenUsed="0" w:qFormat="1"/>
+    <w:lsdException w:name="heading 2" w:uiPriority="9" w:qFormat="1"/>
+    <w:lsdException w:name="heading 3" w:uiPriority="9" w:qFormat="1"/>
+    <w:lsdException w:name="heading 4" w:uiPriority="9" w:qFormat="1"/>
+    <w:lsdException w:name="heading 5" w:uiPriority="9" w:qFormat="1"/>
+    <w:lsdException w:name="heading 6" w:uiPriority="9" w:qFormat="1"/>
+    <w:lsdException w:name="heading 7" w:uiPriority="9" w:qFormat="1"/>
+    <w:lsdException w:name="heading 8" w:uiPriority="9" w:qFormat="1"/>
+    <w:lsdException w:name="heading 9" w:uiPriority="9" w:qFormat="1"/>
+    <w:lsdException w:name="toc 1" w:uiPriority="39"/>
+    <w:lsdException w:name="toc 2" w:uiPriority="39"/>
+    <w:lsdException w:name="toc 3" w:uiPriority="39"/>
+    <w:lsdException w:name="toc 4" w:uiPriority="39"/>
+    <w:lsdException w:name="toc 5" w:uiPriority="39"/>
+    <w:lsdException w:name="toc 6" w:uiPriority="39"/>
+    <w:lsdException w:name="toc 7" w:uiPriority="39"/>
+    <w:lsdException w:name="toc 8" w:uiPriority="39"/>
+    <w:lsdException w:name="toc 9" w:uiPriority="39"/>
+    <w:lsdException w:name="caption" w:uiPriority="35" w:qFormat="1"/>
+    <w:lsdException w:name="Title" w:semiHidden="0" w:uiPriority="10" w:unhideWhenUsed="0" w:qFormat="1"/>
+    <w:lsdException w:name="Default Paragraph Font" w:uiPriority="1"/>
+    <w:lsdException w:name="Subtitle" w:semiHidden="0" w:uiPriority="11" w:unhideWhenUsed="0" w:qFormat="1"/>
+    <w:lsdException w:name="Strong" w:semiHidden="0" w:uiPriority="22" w:unhideWhenUsed="0" w:qFormat="1"/>
+    <w:lsdException w:name="Emphasis" w:semiHidden="0" w:uiPriority="20" w:unhideWhenUsed="0" w:qFormat="1"/>
+    <w:lsdException w:name="Table Grid" w:semiHidden="0" w:uiPriority="59" w:unhideWhenUsed="0"/>
+    <w:lsdException w:name="Placeholder Text" w:unhideWhenUsed="0"/>
+    <w:lsdException w:name="No Spacing" w:semiHidden="0" w:uiPriority="1" w:unhideWhenUsed="0" w:qFormat="1"/>
+    <w:lsdException w:name="Light Shading" w:semiHidden="0" w:uiPriority="60" w:unhideWhenUsed="0"/>
+    <w:lsdException w:name="Light List" w:semiHidden="0" w:uiPriority="61" w:unhideWhenUsed="0"/>
+    <w:lsdException w:name="Light Grid" w:semiHidden="0" w:uiPriority="62" w:unhideWhenUsed="0"/>
+    <w:lsdException w:name="Medium Shading 1" w:semiHidden="0" w:uiPriority="63" w:unhideWhenUsed="0"/>
+    <w:lsdException w:name="Medium Shading 2" w:semiHidden="0" w:uiPriority="64" w:unhideWhenUsed="0"/>
+    <w:lsdException w:name="Medium List 1" w:semiHidden="0" w:uiPriority="65" w:unhideWhenUsed="0"/>
+    <w:lsdException w:name="Medium List 2" w:semiHidden="0" w:uiPriority="66" w:unhideWhenUsed="0"/>
+    <w:lsdException w:name="Medium Grid 1" w:semiHidden="0" w:uiPriority="67" w:unhideWhenUsed="0"/>
+    <w:lsdException w:name="Medium Grid 2" w:semiHidden="0" w:uiPriority="68" w:unhideWhenUsed="0"/>
+    <w:lsdException w:name="Medium Grid 3" w:semiHidden="0" w:uiPriority="69" w:unhideWhenUsed="0"/>
+    <w:lsdException w:name="Dark List" w:semiHidden="0" w:uiPriority="70" w:unhideWhenUsed="0"/>
+    <w:lsdException w:name="Colorful Shading" w:semiHidden="0" w:uiPriority="71" w:unhideWhenUsed="0"/>
+    <w:lsdException w:name="Colorful List" w:semiHidden="0" w:uiPriority="72" w:unhideWhenUsed="0"/>
+    <w:lsdException w:name="Colorful Grid" w:semiHidden="0" w:uiPriority="73" w:unhideWhenUsed="0"/>
+    <w:lsdException w:name="Light Shading Accent 1" w:semiHidden="0" w:uiPriority="60" w:unhideWhenUsed="0"/>
+    <w:lsdException w:name="Light List Accent 1" w:semiHidden="0" w:uiPriority="61" w:unhideWhenUsed="0"/>
+    <w:lsdException w:name="Light Grid Accent 1" w:semiHidden="0" w:uiPriority="62" w:unhideWhenUsed="0"/>
+    <w:lsdException w:name="Medium Shading 1 Accent 1" w:semiHidden="0" w:uiPriority="63" w:unhideWhenUsed="0"/>
+    <w:lsdException w:name="Medium Shading 2 Accent 1" w:semiHidden="0" w:uiPriority="64" w:unhideWhenUsed="0"/>
+    <w:lsdException w:name="Medium List 1 Accent 1" w:semiHidden="0" w:uiPriority="65" w:unhideWhenUsed="0"/>
+    <w:lsdException w:name="Revision" w:unhideWhenUsed="0"/>
+    <w:lsdException w:name="List Paragraph" w:semiHidden="0" w:uiPriority="34" w:unhideWhenUsed="0" w:qFormat="1"/>
+    <w:lsdException w:name="Quote" w:semiHidden="0" w:uiPriority="29" w:unhideWhenUsed="0" w:qFormat="1"/>
+    <w:lsdException w:name="Intense Quote" w:semiHidden="0" w:uiPriority="30" w:unhideWhenUsed="0" w:qFormat="1"/>
+    <w:lsdException w:name="Medium List 2 Accent 1" w:semiHidden="0" w:uiPriority="66" w:unhideWhenUsed="0"/>
+    <w:lsdException w:name="Medium Grid 1 Accent 1" w:semiHidden="0" w:uiPriority="67" w:unhideWhenUsed="0"/>
+    <w:lsdException w:name="Medium Grid 2 Accent 1" w:semiHidden="0" w:uiPriority="68" w:unhideWhenUsed="0"/>
+    <w:lsdException w:name="Medium Grid 3 Accent 1" w:semiHidden="0" w:uiPriority="69" w:unhideWhenUsed="0"/>
+    <w:lsdException w:name="Dark List Accent 1" w:semiHidden="0" w:uiPriority="70" w:unhideWhenUsed="0"/>
+    <w:lsdException w:name="Colorful Shading Accent 1" w:semiHidden="0" w:uiPriority="71" w:unhideWhenUsed="0"/>
+    <w:lsdException w:name="Colorful List Accent 1" w:semiHidden="0" w:uiPriority="72" w:unhideWhenUsed="0"/>
+    <w:lsdException w:name="Colorful Grid Accent 1" w:semiHidden="0" w:uiPriority="73" w:unhideWhenUsed="0"/>
+    <w:lsdException w:name="Light Shading Accent 2" w:semiHidden="0" w:uiPriority="60" w:unhideWhenUsed="0"/>
+    <w:lsdException w:name="Light List Accent 2" w:semiHidden="0" w:uiPriority="61" w:unhideWhenUsed="0"/>
+    <w:lsdException w:name="Light Grid Accent 2" w:semiHidden="0" w:uiPriority="62" w:unhideWhenUsed="0"/>
+    <w:lsdException w:name="Medium Shading 1 Accent 2" w:semiHidden="0" w:uiPriority="63" w:unhideWhenUsed="0"/>
+    <w:lsdException w:name="Medium Shading 2 Accent 2" w:semiHidden="0" w:uiPriority="64" w:unhideWhenUsed="0"/>
+    <w:lsdException w:name="Medium List 1 Accent 2" w:semiHidden="0" w:uiPriority="65" w:unhideWhenUsed="0"/>
+    <w:lsdException w:name="Medium List 2 Accent 2" w:semiHidden="0" w:uiPriority="66" w:unhideWhenUsed="0"/>
+    <w:lsdException w:name="Medium Grid 1 Accent 2" w:semiHidden="0" w:uiPriority="67" w:unhideWhenUsed="0"/>
+    <w:lsdException w:name="Medium Grid 2 Accent 2" w:semiHidden="0" w:uiPriority="68" w:unhideWhenUsed="0"/>
+    <w:lsdException w:name="Medium Grid 3 Accent 2" w:semiHidden="0" w:uiPriority="69" w:unhideWhenUsed="0"/>
+    <w:lsdException w:name="Dark List Accent 2" w:semiHidden="0" w:uiPriority="70" w:unhideWhenUsed="0"/>
+    <w:lsdException w:name="Colorful Shading Accent 2" w:semiHidden="0" w:uiPriority="71" w:unhideWhenUsed="0"/>
+    <w:lsdException w:name="Colorful List Accent 2" w:semiHidden="0" w:uiPriority="72" w:unhideWhenUsed="0"/>
+    <w:lsdException w:name="Colorful Grid Accent 2" w:semiHidden="0" w:uiPriority="73" w:unhideWhenUsed="0"/>
+    <w:lsdException w:name="Light Shading Accent 3" w:semiHidden="0" w:uiPriority="60" w:unhideWhenUsed="0"/>
+    <w:lsdException w:name="Light List Accent 3" w:semiHidden="0" w:uiPriority="61" w:unhideWhenUsed="0"/>
+    <w:lsdException w:name="Light Grid Accent 3" w:semiHidden="0" w:uiPriority="62" w:unhideWhenUsed="0"/>
+    <w:lsdException w:name="Medium Shading 1 Accent 3" w:semiHidden="0" w:uiPriority="63" w:unhideWhenUsed="0"/>
+    <w:lsdException w:name="Medium Shading 2 Accent 3" w:semiHidden="0" w:uiPriority="64" w:unhideWhenUsed="0"/>
+    <w:lsdException w:name="Medium List 1 Accent 3" w:semiHidden="0" w:uiPriority="65" w:unhideWhenUsed="0"/>
+    <w:lsdException w:name="Medium List 2 Accent 3" w:semiHidden="0" w:uiPriority="66" w:unhideWhenUsed="0"/>
+    <w:lsdException w:name="Medium Grid 1 Accent 3" w:semiHidden="0" w:uiPriority="67" w:unhideWhenUsed="0"/>
+    <w:lsdException w:name="Medium Grid 2 Accent 3" w:semiHidden="0" w:uiPriority="68" w:unhideWhenUsed="0"/>
+    <w:lsdException w:name="Medium Grid 3 Accent 3" w:semiHidden="0" w:uiPriority="69" w:unhideWhenUsed="0"/>
+    <w:lsdException w:name="Dark List Accent 3" w:semiHidden="0" w:uiPriority="70" w:unhideWhenUsed="0"/>
+    <w:lsdException w:name="Colorful Shading Accent 3" w:semiHidden="0" w:uiPriority="71" w:unhideWhenUsed="0"/>
+    <w:lsdException w:name="Colorful List Accent 3" w:semiHidden="0" w:uiPriority="72" w:unhideWhenUsed="0"/>
+    <w:lsdException w:name="Colorful Grid Accent 3" w:semiHidden="0" w:uiPriority="73" w:unhideWhenUsed="0"/>
+    <w:lsdException w:name="Light Shading Accent 4" w:semiHidden="0" w:uiPriority="60" w:unhideWhenUsed="0"/>
+    <w:lsdException w:name="Light List Accent 4" w:semiHidden="0" w:uiPriority="61" w:unhideWhenUsed="0"/>
+    <w:lsdException w:name="Light Grid Accent 4" w:semiHidden="0" w:uiPriority="62" w:unhideWhenUsed="0"/>
+    <w:lsdException w:name="Medium Shading 1 Accent 4" w:semiHidden="0" w:uiPriority="63" w:unhideWhenUsed="0"/>
+    <w:lsdException w:name="Medium Shading 2 Accent 4" w:semiHidden="0" w:uiPriority="64" w:unhideWhenUsed="0"/>
+    <w:lsdException w:name="Medium List 1 Accent 4" w:semiHidden="0" w:uiPriority="65" w:unhideWhenUsed="0"/>
+    <w:lsdException w:name="Medium List 2 Accent 4" w:semiHidden="0" w:uiPriority="66" w:unhideWhenUsed="0"/>
+    <w:lsdException w:name="Medium Grid 1 Accent 4" w:semiHidden="0" w:uiPriority="67" w:unhideWhenUsed="0"/>
+    <w:lsdException w:name="Medium Grid 2 Accent 4" w:semiHidden="0" w:uiPriority="68" w:unhideWhenUsed="0"/>
+    <w:lsdException w:name="Medium Grid 3 Accent 4" w:semiHidden="0" w:uiPriority="69" w:unhideWhenUsed="0"/>
+    <w:lsdException w:name="Dark List Accent 4" w:semiHidden="0" w:uiPriority="70" w:unhideWhenUsed="0"/>
+    <w:lsdException w:name="Colorful Shading Accent 4" w:semiHidden="0" w:uiPriority="71" w:unhideWhenUsed="0"/>
+    <w:lsdException w:name="Colorful List Accent 4" w:semiHidden="0" w:uiPriority="72" w:unhideWhenUsed="0"/>
+    <w:lsdException w:name="Colorful Grid Accent 4" w:semiHidden="0" w:uiPriority="73" w:unhideWhenUsed="0"/>
+    <w:lsdException w:name="Light Shading Accent 5" w:semiHidden="0" w:uiPriority="60" w:unhideWhenUsed="0"/>
+    <w:lsdException w:name="Light List Accent 5" w:semiHidden="0" w:uiPriority="61" w:unhideWhenUsed="0"/>
+    <w:lsdException w:name="Light Grid Accent 5" w:semiHidden="0" w:uiPriority="62" w:unhideWhenUsed="0"/>
+    <w:lsdException w:name="Medium Shading 1 Accent 5" w:semiHidden="0" w:uiPriority="63" w:unhideWhenUsed="0"/>
+    <w:lsdException w:name="Medium Shading 2 Accent 5" w:semiHidden="0" w:uiPriority="64" w:unhideWhenUsed="0"/>
+    <w:lsdException w:name="Medium List 1 Accent 5" w:semiHidden="0" w:uiPriority="65" w:unhideWhenUsed="0"/>
+    <w:lsdException w:name="Medium List 2 Accent 5" w:semiHidden="0" w:uiPriority="66" w:unhideWhenUsed="0"/>
+    <w:lsdException w:name="Medium Grid 1 Accent 5" w:semiHidden="0" w:uiPriority="67" w:unhideWhenUsed="0"/>
+    <w:lsdException w:name="Medium Grid 2 Accent 5" w:semiHidden="0" w:uiPriority="68" w:unhideWhenUsed="0"/>
+    <w:lsdException w:name="Medium Grid 3 Accent 5" w:semiHidden="0" w:uiPriority="69" w:unhideWhenUsed="0"/>
+    <w:lsdException w:name="Dark List Accent 5" w:semiHidden="0" w:uiPriority="70" w:unhideWhenUsed="0"/>
+    <w:lsdException w:name="Colorful Shading Accent 5" w:semiHidden="0" w:uiPriority="71" w:unhideWhenUsed="0"/>
+    <w:lsdException w:name="Colorful List Accent 5" w:semiHidden="0" w:uiPriority="72" w:unhideWhenUsed="0"/>
+    <w:lsdException w:name="Colorful Grid Accent 5" w:semiHidden="0" w:uiPriority="73" w:unhideWhenUsed="0"/>
+    <w:lsdException w:name="Light Shading Accent 6" w:semiHidden="0" w:uiPriority="60" w:unhideWhenUsed="0"/>
+    <w:lsdException w:name="Light List Accent 6" w:semiHidden="0" w:uiPriority="61" w:unhideWhenUsed="0"/>
+    <w:lsdException w:name="Light Grid Accent 6" w:semiHidden="0" w:uiPriority="62" w:unhideWhenUsed="0"/>
+    <w:lsdException w:name="Medium Shading 1 Accent 6" w:semiHidden="0" w:uiPriority="63" w:unhideWhenUsed="0"/>
+    <w:lsdException w:name="Medium Shading 2 Accent 6" w:semiHidden="0" w:uiPriority="64" w:unhideWhenUsed="0"/>
+    <w:lsdException w:name="Medium List 1 Accent 6" w:semiHidden="0" w:uiPriority="65" w:unhideWhenUsed="0"/>
+    <w:lsdException w:name="Medium List 2 Accent 6" w:semiHidden="0" w:uiPriority="66" w:unhideWhenUsed="0"/>
+    <w:lsdException w:name="Medium Grid 1 Accent 6" w:semiHidden="0" w:uiPriority="67" w:unhideWhenUsed="0"/>
+    <w:lsdException w:name="Medium Grid 2 Accent 6" w:semiHidden="0" w:uiPriority="68" w:unhideWhenUsed="0"/>
+    <w:lsdException w:name="Medium Grid 3 Accent 6" w:semiHidden="0" w:uiPriority="69" w:unhideWhenUsed="0"/>
+    <w:lsdException w:name="Dark List Accent 6" w:semiHidden="0" w:uiPriority="70" w:unhideWhenUsed="0"/>
+    <w:lsdException w:name="Colorful Shading Accent 6" w:semiHidden="0" w:uiPriority="71" w:unhideWhenUsed="0"/>
+    <w:lsdException w:name="Colorful List Accent 6" w:semiHidden="0" w:uiPriority="72" w:unhideWhenUsed="0"/>
+    <w:lsdException w:name="Colorful Grid Accent 6" w:semiHidden="0" w:uiPriority="73" w:unhideWhenUsed="0"/>
+    <w:lsdException w:name="Subtle Emphasis" w:semiHidden="0" w:uiPriority="19" w:unhideWhenUsed="0" w:qFormat="1"/>
+    <w:lsdException w:name="Intense Emphasis" w:semiHidden="0" w:uiPriority="21" w:unhideWhenUsed="0" w:qFormat="1"/>
+    <w:lsdException w:name="Subtle Reference" w:semiHidden="0" w:uiPriority="31" w:unhideWhenUsed="0" w:qFormat="1"/>
+    <w:lsdException w:name="Intense Reference" w:semiHidden="0" w:uiPriority="32" w:unhideWhenUsed="0" w:qFormat="1"/>
+    <w:lsdException w:name="Book Title" w:semiHidden="0" w:uiPriority="33" w:unhideWhenUsed="0" w:qFormat="1"/>
+    <w:lsdException w:name="Bibliography" w:uiPriority="37"/>
+    <w:lsdException w:name="TOC Heading" w:uiPriority="39" w:qFormat="1"/>
+  </w:latentStyles>
+  <w:style w:type="paragraph" w:default="1" w:styleId="Standard">
+    <w:name w:val="Normal"/>
+    <w:qFormat/>
+  </w:style>
+  <w:style w:type="character" w:default="1" w:styleId="Absatzstandardschriftart">
+    <w:name w:val="Default Paragraph Font"/>
+    <w:uiPriority w:val="1"/>
+    <w:semiHidden/>
+    <w:unhideWhenUsed/>
+  </w:style>
+  <w:style w:type="table" w:default="1" w:styleId="NormaleTabelle">
+    <w:name w:val="Normal Table"/>
+    <w:uiPriority w:val="99"/>
+    <w:semiHidden/>
+    <w:unhideWhenUsed/>
+    <w:tblPr>
+      <w:tblInd w:w="0" w:type="dxa"/>
+      <w:tblCellMar>
+        <w:top w:w="0" w:type="dxa"/>
+        <w:left w:w="108" w:type="dxa"/>
+        <w:bottom w:w="0" w:type="dxa"/>
+        <w:right w:w="108" w:type="dxa"/>
+      </w:tblCellMar>
+    </w:tblPr>
+  </w:style>
+  <w:style w:type="numbering" w:default="1" w:styleId="KeineListe">
+    <w:name w:val="No List"/>
+    <w:uiPriority w:val="99"/>
+    <w:semiHidden/>
+    <w:unhideWhenUsed/>
+  </w:style>
+</w:styles>
+</file>
+
 <file path=word/glossary/webSettings.xml><?xml version="1.0" encoding="utf-8"?>
-<w:webSettings xmlns:r="http://schemas.openxmlformats.org/officeDocument/2006/relationships" xmlns:w="http://schemas.openxmlformats.org/wordprocessingml/2006/main">
+<w:webSettings xmlns:mc="http://schemas.openxmlformats.org/markup-compatibility/2006" xmlns:r="http://schemas.openxmlformats.org/officeDocument/2006/relationships" xmlns:w="http://schemas.openxmlformats.org/wordprocessingml/2006/main" xmlns:w14="http://schemas.microsoft.com/office/word/2010/wordml" mc:Ignorable="w14">
   <w:optimizeForBrowser/>
+  <w:doNotSaveAsSingleFile/>
 </w:webSettings>
 </file>
 

--- a/endreport/SCRUM2_Endreport.docx
+++ b/endreport/SCRUM2_Endreport.docx
@@ -1,6 +1,6 @@
 
 <file path=word/document.xml><?xml version="1.0" encoding="utf-8"?>
-<w:document xmlns:wpc="http://schemas.microsoft.com/office/word/2010/wordprocessingCanvas" xmlns:mo="http://schemas.microsoft.com/office/mac/office/2008/main" xmlns:mc="http://schemas.openxmlformats.org/markup-compatibility/2006" xmlns:mv="urn:schemas-microsoft-com:mac:vml" xmlns:o="urn:schemas-microsoft-com:office:office" xmlns:r="http://schemas.openxmlformats.org/officeDocument/2006/relationships" xmlns:m="http://schemas.openxmlformats.org/officeDocument/2006/math" xmlns:v="urn:schemas-microsoft-com:vml" xmlns:wp14="http://schemas.microsoft.com/office/word/2010/wordprocessingDrawing" xmlns:wp="http://schemas.openxmlformats.org/drawingml/2006/wordprocessingDrawing" xmlns:w10="urn:schemas-microsoft-com:office:word" xmlns:w="http://schemas.openxmlformats.org/wordprocessingml/2006/main" xmlns:w14="http://schemas.microsoft.com/office/word/2010/wordml" xmlns:wpg="http://schemas.microsoft.com/office/word/2010/wordprocessingGroup" xmlns:wpi="http://schemas.microsoft.com/office/word/2010/wordprocessingInk" xmlns:wne="http://schemas.microsoft.com/office/word/2006/wordml" xmlns:wps="http://schemas.microsoft.com/office/word/2010/wordprocessingShape" mc:Ignorable="w14 wp14">
+<w:document xmlns:ve="http://schemas.openxmlformats.org/markup-compatibility/2006" xmlns:o="urn:schemas-microsoft-com:office:office" xmlns:r="http://schemas.openxmlformats.org/officeDocument/2006/relationships" xmlns:m="http://schemas.openxmlformats.org/officeDocument/2006/math" xmlns:v="urn:schemas-microsoft-com:vml" xmlns:wp="http://schemas.openxmlformats.org/drawingml/2006/wordprocessingDrawing" xmlns:w10="urn:schemas-microsoft-com:office:word" xmlns:w="http://schemas.openxmlformats.org/wordprocessingml/2006/main" xmlns:wne="http://schemas.microsoft.com/office/word/2006/wordml">
   <w:body>
     <w:sdt>
       <w:sdtPr>
@@ -26,7 +26,7 @@
           <w:tblPr>
             <w:tblW w:w="5000" w:type="pct"/>
             <w:jc w:val="center"/>
-            <w:tblLook w:val="04A0" w:firstRow="1" w:lastRow="0" w:firstColumn="1" w:lastColumn="0" w:noHBand="0" w:noVBand="1"/>
+            <w:tblLook w:val="04A0"/>
           </w:tblPr>
           <w:tblGrid>
             <w:gridCol w:w="8522"/>
@@ -44,9 +44,6 @@
                 </w:rPr>
                 <w:alias w:val="Company"/>
                 <w:id w:val="15524243"/>
-                <w:placeholder>
-                  <w:docPart w:val="40ABE013CAC24F7594F7EBC4AE2BFD10"/>
-                </w:placeholder>
                 <w:dataBinding w:prefixMappings="xmlns:ns0='http://schemas.openxmlformats.org/officeDocument/2006/extended-properties'" w:xpath="/ns0:Properties[1]/ns0:Company[1]" w:storeItemID="{6668398D-A668-4E3E-A5EB-62B293D839F1}"/>
                 <w:text/>
               </w:sdtPr>
@@ -57,7 +54,7 @@
                   </w:tcPr>
                   <w:p>
                     <w:pPr>
-                      <w:pStyle w:val="KeinLeerraum"/>
+                      <w:pStyle w:val="NoSpacing"/>
                       <w:jc w:val="center"/>
                       <w:rPr>
                         <w:rFonts w:asciiTheme="majorHAnsi" w:eastAsiaTheme="majorEastAsia" w:hAnsiTheme="majorHAnsi" w:cstheme="majorBidi"/>
@@ -104,7 +101,7 @@
                   </w:tcPr>
                   <w:p>
                     <w:pPr>
-                      <w:pStyle w:val="KeinLeerraum"/>
+                      <w:pStyle w:val="NoSpacing"/>
                       <w:jc w:val="center"/>
                       <w:rPr>
                         <w:rFonts w:asciiTheme="majorHAnsi" w:eastAsiaTheme="majorEastAsia" w:hAnsiTheme="majorHAnsi" w:cstheme="majorBidi"/>
@@ -153,7 +150,7 @@
                   </w:tcPr>
                   <w:p>
                     <w:pPr>
-                      <w:pStyle w:val="KeinLeerraum"/>
+                      <w:pStyle w:val="NoSpacing"/>
                       <w:jc w:val="center"/>
                       <w:rPr>
                         <w:rFonts w:asciiTheme="majorHAnsi" w:eastAsiaTheme="majorEastAsia" w:hAnsiTheme="majorHAnsi" w:cstheme="majorBidi"/>
@@ -186,7 +183,7 @@
               </w:tcPr>
               <w:p>
                 <w:pPr>
-                  <w:pStyle w:val="KeinLeerraum"/>
+                  <w:pStyle w:val="NoSpacing"/>
                   <w:jc w:val="center"/>
                 </w:pPr>
               </w:p>
@@ -204,7 +201,7 @@
               </w:tcPr>
               <w:p>
                 <w:pPr>
-                  <w:pStyle w:val="KeinLeerraum"/>
+                  <w:pStyle w:val="NoSpacing"/>
                   <w:jc w:val="center"/>
                   <w:rPr>
                     <w:b/>
@@ -221,7 +218,7 @@
               </w:p>
               <w:p>
                 <w:pPr>
-                  <w:pStyle w:val="KeinLeerraum"/>
+                  <w:pStyle w:val="NoSpacing"/>
                   <w:jc w:val="center"/>
                   <w:rPr>
                     <w:b/>
@@ -238,7 +235,7 @@
               </w:p>
               <w:p>
                 <w:pPr>
-                  <w:pStyle w:val="KeinLeerraum"/>
+                  <w:pStyle w:val="NoSpacing"/>
                   <w:jc w:val="center"/>
                   <w:rPr>
                     <w:b/>
@@ -255,7 +252,7 @@
               </w:p>
               <w:p>
                 <w:pPr>
-                  <w:pStyle w:val="KeinLeerraum"/>
+                  <w:pStyle w:val="NoSpacing"/>
                   <w:jc w:val="center"/>
                   <w:rPr>
                     <w:b/>
@@ -279,7 +276,7 @@
           <w:tblPr>
             <w:tblpPr w:leftFromText="187" w:rightFromText="187" w:horzAnchor="margin" w:tblpXSpec="center" w:tblpYSpec="bottom"/>
             <w:tblW w:w="5000" w:type="pct"/>
-            <w:tblLook w:val="04A0" w:firstRow="1" w:lastRow="0" w:firstColumn="1" w:lastColumn="0" w:noHBand="0" w:noVBand="1"/>
+            <w:tblLook w:val="04A0"/>
           </w:tblPr>
           <w:tblGrid>
             <w:gridCol w:w="8522"/>
@@ -291,7 +288,7 @@
               </w:tcPr>
               <w:p>
                 <w:pPr>
-                  <w:pStyle w:val="KeinLeerraum"/>
+                  <w:pStyle w:val="NoSpacing"/>
                   <w:rPr>
                     <w:lang w:val="de-AT"/>
                   </w:rPr>
@@ -327,7 +324,7 @@
     </w:sdt>
     <w:p>
       <w:pPr>
-        <w:pStyle w:val="KeinLeerraum"/>
+        <w:pStyle w:val="NoSpacing"/>
         <w:rPr>
           <w:rFonts w:asciiTheme="majorHAnsi" w:hAnsiTheme="majorHAnsi" w:cstheme="majorHAnsi"/>
           <w:b/>
@@ -360,7 +357,7 @@
     </w:p>
     <w:p>
       <w:pPr>
-        <w:pStyle w:val="KeinLeerraum"/>
+        <w:pStyle w:val="NoSpacing"/>
         <w:rPr>
           <w:rFonts w:asciiTheme="majorHAnsi" w:hAnsiTheme="majorHAnsi" w:cstheme="majorHAnsi"/>
           <w:b/>
@@ -372,7 +369,7 @@
     </w:p>
     <w:p>
       <w:pPr>
-        <w:pStyle w:val="Verzeichnis1"/>
+        <w:pStyle w:val="TOC1"/>
         <w:rPr>
           <w:rFonts w:asciiTheme="minorHAnsi" w:eastAsiaTheme="minorEastAsia" w:hAnsiTheme="minorHAnsi" w:cstheme="minorBidi"/>
           <w:b w:val="0"/>
@@ -409,7 +406,7 @@
         <w:fldChar w:fldCharType="begin"/>
       </w:r>
       <w:r>
-        <w:instrText xml:space="preserve"> PAGEREF _Toc315688795 \h </w:instrText>
+        <w:instrText xml:space="preserve"> PAGEREF _Toc315700922 \h </w:instrText>
       </w:r>
       <w:r>
         <w:fldChar w:fldCharType="separate"/>
@@ -423,7 +420,7 @@
     </w:p>
     <w:p>
       <w:pPr>
-        <w:pStyle w:val="Verzeichnis2"/>
+        <w:pStyle w:val="TOC2"/>
         <w:tabs>
           <w:tab w:val="right" w:leader="dot" w:pos="8296"/>
         </w:tabs>
@@ -457,7 +454,7 @@
         <w:rPr>
           <w:noProof/>
         </w:rPr>
-        <w:instrText xml:space="preserve"> PAGEREF _Toc315688796 \h </w:instrText>
+        <w:instrText xml:space="preserve"> PAGEREF _Toc315700923 \h </w:instrText>
       </w:r>
       <w:r>
         <w:rPr>
@@ -485,7 +482,7 @@
     </w:p>
     <w:p>
       <w:pPr>
-        <w:pStyle w:val="Verzeichnis2"/>
+        <w:pStyle w:val="TOC2"/>
         <w:tabs>
           <w:tab w:val="right" w:leader="dot" w:pos="8296"/>
         </w:tabs>
@@ -519,7 +516,7 @@
         <w:rPr>
           <w:noProof/>
         </w:rPr>
-        <w:instrText xml:space="preserve"> PAGEREF _Toc315688797 \h </w:instrText>
+        <w:instrText xml:space="preserve"> PAGEREF _Toc315700924 \h </w:instrText>
       </w:r>
       <w:r>
         <w:rPr>
@@ -547,7 +544,7 @@
     </w:p>
     <w:p>
       <w:pPr>
-        <w:pStyle w:val="Verzeichnis2"/>
+        <w:pStyle w:val="TOC2"/>
         <w:tabs>
           <w:tab w:val="right" w:leader="dot" w:pos="8296"/>
         </w:tabs>
@@ -581,7 +578,7 @@
         <w:rPr>
           <w:noProof/>
         </w:rPr>
-        <w:instrText xml:space="preserve"> PAGEREF _Toc315688798 \h </w:instrText>
+        <w:instrText xml:space="preserve"> PAGEREF _Toc315700925 \h </w:instrText>
       </w:r>
       <w:r>
         <w:rPr>
@@ -609,7 +606,7 @@
     </w:p>
     <w:p>
       <w:pPr>
-        <w:pStyle w:val="Verzeichnis2"/>
+        <w:pStyle w:val="TOC2"/>
         <w:tabs>
           <w:tab w:val="right" w:leader="dot" w:pos="8296"/>
         </w:tabs>
@@ -643,7 +640,7 @@
         <w:rPr>
           <w:noProof/>
         </w:rPr>
-        <w:instrText xml:space="preserve"> PAGEREF _Toc315688799 \h </w:instrText>
+        <w:instrText xml:space="preserve"> PAGEREF _Toc315700926 \h </w:instrText>
       </w:r>
       <w:r>
         <w:rPr>
@@ -671,7 +668,7 @@
     </w:p>
     <w:p>
       <w:pPr>
-        <w:pStyle w:val="Verzeichnis2"/>
+        <w:pStyle w:val="TOC2"/>
         <w:tabs>
           <w:tab w:val="right" w:leader="dot" w:pos="8296"/>
         </w:tabs>
@@ -705,7 +702,7 @@
         <w:rPr>
           <w:noProof/>
         </w:rPr>
-        <w:instrText xml:space="preserve"> PAGEREF _Toc315688800 \h </w:instrText>
+        <w:instrText xml:space="preserve"> PAGEREF _Toc315700927 \h </w:instrText>
       </w:r>
       <w:r>
         <w:rPr>
@@ -733,7 +730,7 @@
     </w:p>
     <w:p>
       <w:pPr>
-        <w:pStyle w:val="Verzeichnis3"/>
+        <w:pStyle w:val="TOC3"/>
         <w:tabs>
           <w:tab w:val="right" w:leader="dot" w:pos="8296"/>
         </w:tabs>
@@ -768,7 +765,7 @@
         <w:rPr>
           <w:noProof/>
         </w:rPr>
-        <w:instrText xml:space="preserve"> PAGEREF _Toc315688801 \h </w:instrText>
+        <w:instrText xml:space="preserve"> PAGEREF _Toc315700928 \h </w:instrText>
       </w:r>
       <w:r>
         <w:rPr>
@@ -796,7 +793,7 @@
     </w:p>
     <w:p>
       <w:pPr>
-        <w:pStyle w:val="Verzeichnis3"/>
+        <w:pStyle w:val="TOC3"/>
         <w:tabs>
           <w:tab w:val="right" w:leader="dot" w:pos="8296"/>
         </w:tabs>
@@ -831,7 +828,7 @@
         <w:rPr>
           <w:noProof/>
         </w:rPr>
-        <w:instrText xml:space="preserve"> PAGEREF _Toc315688802 \h </w:instrText>
+        <w:instrText xml:space="preserve"> PAGEREF _Toc315700929 \h </w:instrText>
       </w:r>
       <w:r>
         <w:rPr>
@@ -859,7 +856,7 @@
     </w:p>
     <w:p>
       <w:pPr>
-        <w:pStyle w:val="Verzeichnis3"/>
+        <w:pStyle w:val="TOC3"/>
         <w:tabs>
           <w:tab w:val="right" w:leader="dot" w:pos="8296"/>
         </w:tabs>
@@ -894,7 +891,7 @@
         <w:rPr>
           <w:noProof/>
         </w:rPr>
-        <w:instrText xml:space="preserve"> PAGEREF _Toc315688803 \h </w:instrText>
+        <w:instrText xml:space="preserve"> PAGEREF _Toc315700930 \h </w:instrText>
       </w:r>
       <w:r>
         <w:rPr>
@@ -922,7 +919,7 @@
     </w:p>
     <w:p>
       <w:pPr>
-        <w:pStyle w:val="Verzeichnis3"/>
+        <w:pStyle w:val="TOC3"/>
         <w:tabs>
           <w:tab w:val="right" w:leader="dot" w:pos="8296"/>
         </w:tabs>
@@ -957,7 +954,7 @@
         <w:rPr>
           <w:noProof/>
         </w:rPr>
-        <w:instrText xml:space="preserve"> PAGEREF _Toc315688804 \h </w:instrText>
+        <w:instrText xml:space="preserve"> PAGEREF _Toc315700931 \h </w:instrText>
       </w:r>
       <w:r>
         <w:rPr>
@@ -985,7 +982,7 @@
     </w:p>
     <w:p>
       <w:pPr>
-        <w:pStyle w:val="Verzeichnis2"/>
+        <w:pStyle w:val="TOC2"/>
         <w:tabs>
           <w:tab w:val="right" w:leader="dot" w:pos="8296"/>
         </w:tabs>
@@ -1019,7 +1016,7 @@
         <w:rPr>
           <w:noProof/>
         </w:rPr>
-        <w:instrText xml:space="preserve"> PAGEREF _Toc315688805 \h </w:instrText>
+        <w:instrText xml:space="preserve"> PAGEREF _Toc315700932 \h </w:instrText>
       </w:r>
       <w:r>
         <w:rPr>
@@ -1047,7 +1044,7 @@
     </w:p>
     <w:p>
       <w:pPr>
-        <w:pStyle w:val="Verzeichnis3"/>
+        <w:pStyle w:val="TOC3"/>
         <w:tabs>
           <w:tab w:val="right" w:leader="dot" w:pos="8296"/>
         </w:tabs>
@@ -1081,7 +1078,7 @@
         <w:rPr>
           <w:noProof/>
         </w:rPr>
-        <w:instrText xml:space="preserve"> PAGEREF _Toc315688806 \h </w:instrText>
+        <w:instrText xml:space="preserve"> PAGEREF _Toc315700933 \h </w:instrText>
       </w:r>
       <w:r>
         <w:rPr>
@@ -1109,7 +1106,7 @@
     </w:p>
     <w:p>
       <w:pPr>
-        <w:pStyle w:val="Verzeichnis3"/>
+        <w:pStyle w:val="TOC3"/>
         <w:tabs>
           <w:tab w:val="right" w:leader="dot" w:pos="8296"/>
         </w:tabs>
@@ -1143,7 +1140,7 @@
         <w:rPr>
           <w:noProof/>
         </w:rPr>
-        <w:instrText xml:space="preserve"> PAGEREF _Toc315688807 \h </w:instrText>
+        <w:instrText xml:space="preserve"> PAGEREF _Toc315700934 \h </w:instrText>
       </w:r>
       <w:r>
         <w:rPr>
@@ -1171,7 +1168,7 @@
     </w:p>
     <w:p>
       <w:pPr>
-        <w:pStyle w:val="Verzeichnis3"/>
+        <w:pStyle w:val="TOC3"/>
         <w:tabs>
           <w:tab w:val="right" w:leader="dot" w:pos="8296"/>
         </w:tabs>
@@ -1205,7 +1202,7 @@
         <w:rPr>
           <w:noProof/>
         </w:rPr>
-        <w:instrText xml:space="preserve"> PAGEREF _Toc315688808 \h </w:instrText>
+        <w:instrText xml:space="preserve"> PAGEREF _Toc315700935 \h </w:instrText>
       </w:r>
       <w:r>
         <w:rPr>
@@ -1233,7 +1230,7 @@
     </w:p>
     <w:p>
       <w:pPr>
-        <w:pStyle w:val="Verzeichnis3"/>
+        <w:pStyle w:val="TOC3"/>
         <w:tabs>
           <w:tab w:val="right" w:leader="dot" w:pos="8296"/>
         </w:tabs>
@@ -1267,7 +1264,7 @@
         <w:rPr>
           <w:noProof/>
         </w:rPr>
-        <w:instrText xml:space="preserve"> PAGEREF _Toc315688809 \h </w:instrText>
+        <w:instrText xml:space="preserve"> PAGEREF _Toc315700936 \h </w:instrText>
       </w:r>
       <w:r>
         <w:rPr>
@@ -1295,7 +1292,7 @@
     </w:p>
     <w:p>
       <w:pPr>
-        <w:pStyle w:val="Verzeichnis3"/>
+        <w:pStyle w:val="TOC3"/>
         <w:tabs>
           <w:tab w:val="right" w:leader="dot" w:pos="8296"/>
         </w:tabs>
@@ -1329,7 +1326,7 @@
         <w:rPr>
           <w:noProof/>
         </w:rPr>
-        <w:instrText xml:space="preserve"> PAGEREF _Toc315688810 \h </w:instrText>
+        <w:instrText xml:space="preserve"> PAGEREF _Toc315700937 \h </w:instrText>
       </w:r>
       <w:r>
         <w:rPr>
@@ -1357,7 +1354,7 @@
     </w:p>
     <w:p>
       <w:pPr>
-        <w:pStyle w:val="Verzeichnis3"/>
+        <w:pStyle w:val="TOC3"/>
         <w:tabs>
           <w:tab w:val="right" w:leader="dot" w:pos="8296"/>
         </w:tabs>
@@ -1391,7 +1388,7 @@
         <w:rPr>
           <w:noProof/>
         </w:rPr>
-        <w:instrText xml:space="preserve"> PAGEREF _Toc315688811 \h </w:instrText>
+        <w:instrText xml:space="preserve"> PAGEREF _Toc315700938 \h </w:instrText>
       </w:r>
       <w:r>
         <w:rPr>
@@ -1419,7 +1416,7 @@
     </w:p>
     <w:p>
       <w:pPr>
-        <w:pStyle w:val="Verzeichnis1"/>
+        <w:pStyle w:val="TOC1"/>
         <w:rPr>
           <w:rFonts w:asciiTheme="minorHAnsi" w:eastAsiaTheme="minorEastAsia" w:hAnsiTheme="minorHAnsi" w:cstheme="minorBidi"/>
           <w:b w:val="0"/>
@@ -1442,7 +1439,7 @@
         <w:fldChar w:fldCharType="begin"/>
       </w:r>
       <w:r>
-        <w:instrText xml:space="preserve"> PAGEREF _Toc315688812 \h </w:instrText>
+        <w:instrText xml:space="preserve"> PAGEREF _Toc315700939 \h </w:instrText>
       </w:r>
       <w:r>
         <w:fldChar w:fldCharType="separate"/>
@@ -1456,7 +1453,7 @@
     </w:p>
     <w:p>
       <w:pPr>
-        <w:pStyle w:val="Verzeichnis1"/>
+        <w:pStyle w:val="TOC1"/>
         <w:rPr>
           <w:rFonts w:asciiTheme="minorHAnsi" w:eastAsiaTheme="minorEastAsia" w:hAnsiTheme="minorHAnsi" w:cstheme="minorBidi"/>
           <w:b w:val="0"/>
@@ -1476,13 +1473,13 @@
         <w:fldChar w:fldCharType="begin"/>
       </w:r>
       <w:r>
-        <w:instrText xml:space="preserve"> PAGEREF _Toc315688813 \h </w:instrText>
+        <w:instrText xml:space="preserve"> PAGEREF _Toc315700940 \h </w:instrText>
       </w:r>
       <w:r>
         <w:fldChar w:fldCharType="separate"/>
       </w:r>
       <w:r>
-        <w:t>14</w:t>
+        <w:t>15</w:t>
       </w:r>
       <w:r>
         <w:fldChar w:fldCharType="end"/>
@@ -1490,7 +1487,7 @@
     </w:p>
     <w:p>
       <w:pPr>
-        <w:pStyle w:val="Verzeichnis2"/>
+        <w:pStyle w:val="TOC2"/>
         <w:tabs>
           <w:tab w:val="right" w:leader="dot" w:pos="8296"/>
         </w:tabs>
@@ -1524,7 +1521,7 @@
         <w:rPr>
           <w:noProof/>
         </w:rPr>
-        <w:instrText xml:space="preserve"> PAGEREF _Toc315688814 \h </w:instrText>
+        <w:instrText xml:space="preserve"> PAGEREF _Toc315700941 \h </w:instrText>
       </w:r>
       <w:r>
         <w:rPr>
@@ -1541,7 +1538,7 @@
         <w:rPr>
           <w:noProof/>
         </w:rPr>
-        <w:t>14</w:t>
+        <w:t>15</w:t>
       </w:r>
       <w:r>
         <w:rPr>
@@ -1552,7 +1549,7 @@
     </w:p>
     <w:p>
       <w:pPr>
-        <w:pStyle w:val="Verzeichnis2"/>
+        <w:pStyle w:val="TOC2"/>
         <w:tabs>
           <w:tab w:val="right" w:leader="dot" w:pos="8296"/>
         </w:tabs>
@@ -1586,7 +1583,7 @@
         <w:rPr>
           <w:noProof/>
         </w:rPr>
-        <w:instrText xml:space="preserve"> PAGEREF _Toc315688815 \h </w:instrText>
+        <w:instrText xml:space="preserve"> PAGEREF _Toc315700942 \h </w:instrText>
       </w:r>
       <w:r>
         <w:rPr>
@@ -1614,7 +1611,7 @@
     </w:p>
     <w:p>
       <w:pPr>
-        <w:pStyle w:val="Verzeichnis2"/>
+        <w:pStyle w:val="TOC2"/>
         <w:tabs>
           <w:tab w:val="right" w:leader="dot" w:pos="8296"/>
         </w:tabs>
@@ -1648,7 +1645,7 @@
         <w:rPr>
           <w:noProof/>
         </w:rPr>
-        <w:instrText xml:space="preserve"> PAGEREF _Toc315688816 \h </w:instrText>
+        <w:instrText xml:space="preserve"> PAGEREF _Toc315700943 \h </w:instrText>
       </w:r>
       <w:r>
         <w:rPr>
@@ -1676,7 +1673,7 @@
     </w:p>
     <w:p>
       <w:pPr>
-        <w:pStyle w:val="Verzeichnis2"/>
+        <w:pStyle w:val="TOC2"/>
         <w:tabs>
           <w:tab w:val="right" w:leader="dot" w:pos="8296"/>
         </w:tabs>
@@ -1710,7 +1707,7 @@
         <w:rPr>
           <w:noProof/>
         </w:rPr>
-        <w:instrText xml:space="preserve"> PAGEREF _Toc315688817 \h </w:instrText>
+        <w:instrText xml:space="preserve"> PAGEREF _Toc315700944 \h </w:instrText>
       </w:r>
       <w:r>
         <w:rPr>
@@ -1738,7 +1735,7 @@
     </w:p>
     <w:p>
       <w:pPr>
-        <w:pStyle w:val="Verzeichnis2"/>
+        <w:pStyle w:val="TOC2"/>
         <w:tabs>
           <w:tab w:val="right" w:leader="dot" w:pos="8296"/>
         </w:tabs>
@@ -1772,7 +1769,7 @@
         <w:rPr>
           <w:noProof/>
         </w:rPr>
-        <w:instrText xml:space="preserve"> PAGEREF _Toc315688818 \h </w:instrText>
+        <w:instrText xml:space="preserve"> PAGEREF _Toc315700945 \h </w:instrText>
       </w:r>
       <w:r>
         <w:rPr>
@@ -1800,7 +1797,7 @@
     </w:p>
     <w:p>
       <w:pPr>
-        <w:pStyle w:val="Verzeichnis2"/>
+        <w:pStyle w:val="TOC2"/>
         <w:tabs>
           <w:tab w:val="right" w:leader="dot" w:pos="8296"/>
         </w:tabs>
@@ -1834,7 +1831,7 @@
         <w:rPr>
           <w:noProof/>
         </w:rPr>
-        <w:instrText xml:space="preserve"> PAGEREF _Toc315688819 \h </w:instrText>
+        <w:instrText xml:space="preserve"> PAGEREF _Toc315700946 \h </w:instrText>
       </w:r>
       <w:r>
         <w:rPr>
@@ -1862,7 +1859,7 @@
     </w:p>
     <w:p>
       <w:pPr>
-        <w:pStyle w:val="Verzeichnis2"/>
+        <w:pStyle w:val="TOC2"/>
         <w:tabs>
           <w:tab w:val="right" w:leader="dot" w:pos="8296"/>
         </w:tabs>
@@ -1896,7 +1893,7 @@
         <w:rPr>
           <w:noProof/>
         </w:rPr>
-        <w:instrText xml:space="preserve"> PAGEREF _Toc315688820 \h </w:instrText>
+        <w:instrText xml:space="preserve"> PAGEREF _Toc315700947 \h </w:instrText>
       </w:r>
       <w:r>
         <w:rPr>
@@ -1924,7 +1921,7 @@
     </w:p>
     <w:p>
       <w:pPr>
-        <w:pStyle w:val="Verzeichnis3"/>
+        <w:pStyle w:val="TOC3"/>
         <w:tabs>
           <w:tab w:val="right" w:leader="dot" w:pos="8296"/>
         </w:tabs>
@@ -1958,7 +1955,7 @@
         <w:rPr>
           <w:noProof/>
         </w:rPr>
-        <w:instrText xml:space="preserve"> PAGEREF _Toc315688821 \h </w:instrText>
+        <w:instrText xml:space="preserve"> PAGEREF _Toc315700948 \h </w:instrText>
       </w:r>
       <w:r>
         <w:rPr>
@@ -1986,7 +1983,7 @@
     </w:p>
     <w:p>
       <w:pPr>
-        <w:pStyle w:val="Verzeichnis3"/>
+        <w:pStyle w:val="TOC3"/>
         <w:tabs>
           <w:tab w:val="right" w:leader="dot" w:pos="8296"/>
         </w:tabs>
@@ -2020,7 +2017,7 @@
         <w:rPr>
           <w:noProof/>
         </w:rPr>
-        <w:instrText xml:space="preserve"> PAGEREF _Toc315688822 \h </w:instrText>
+        <w:instrText xml:space="preserve"> PAGEREF _Toc315700949 \h </w:instrText>
       </w:r>
       <w:r>
         <w:rPr>
@@ -2048,7 +2045,7 @@
     </w:p>
     <w:p>
       <w:pPr>
-        <w:pStyle w:val="Verzeichnis3"/>
+        <w:pStyle w:val="TOC3"/>
         <w:tabs>
           <w:tab w:val="right" w:leader="dot" w:pos="8296"/>
         </w:tabs>
@@ -2082,7 +2079,7 @@
         <w:rPr>
           <w:noProof/>
         </w:rPr>
-        <w:instrText xml:space="preserve"> PAGEREF _Toc315688823 \h </w:instrText>
+        <w:instrText xml:space="preserve"> PAGEREF _Toc315700950 \h </w:instrText>
       </w:r>
       <w:r>
         <w:rPr>
@@ -2110,7 +2107,7 @@
     </w:p>
     <w:p>
       <w:pPr>
-        <w:pStyle w:val="Verzeichnis3"/>
+        <w:pStyle w:val="TOC3"/>
         <w:tabs>
           <w:tab w:val="right" w:leader="dot" w:pos="8296"/>
         </w:tabs>
@@ -2144,7 +2141,7 @@
         <w:rPr>
           <w:noProof/>
         </w:rPr>
-        <w:instrText xml:space="preserve"> PAGEREF _Toc315688824 \h </w:instrText>
+        <w:instrText xml:space="preserve"> PAGEREF _Toc315700951 \h </w:instrText>
       </w:r>
       <w:r>
         <w:rPr>
@@ -2172,7 +2169,7 @@
     </w:p>
     <w:p>
       <w:pPr>
-        <w:pStyle w:val="Verzeichnis1"/>
+        <w:pStyle w:val="TOC1"/>
         <w:rPr>
           <w:rFonts w:asciiTheme="minorHAnsi" w:eastAsiaTheme="minorEastAsia" w:hAnsiTheme="minorHAnsi" w:cstheme="minorBidi"/>
           <w:b w:val="0"/>
@@ -2192,7 +2189,7 @@
         <w:fldChar w:fldCharType="begin"/>
       </w:r>
       <w:r>
-        <w:instrText xml:space="preserve"> PAGEREF _Toc315688825 \h </w:instrText>
+        <w:instrText xml:space="preserve"> PAGEREF _Toc315700952 \h </w:instrText>
       </w:r>
       <w:r>
         <w:fldChar w:fldCharType="separate"/>
@@ -2206,7 +2203,7 @@
     </w:p>
     <w:p>
       <w:pPr>
-        <w:pStyle w:val="Verzeichnis2"/>
+        <w:pStyle w:val="TOC2"/>
         <w:tabs>
           <w:tab w:val="right" w:leader="dot" w:pos="8296"/>
         </w:tabs>
@@ -2240,7 +2237,7 @@
         <w:rPr>
           <w:noProof/>
         </w:rPr>
-        <w:instrText xml:space="preserve"> PAGEREF _Toc315688826 \h </w:instrText>
+        <w:instrText xml:space="preserve"> PAGEREF _Toc315700953 \h </w:instrText>
       </w:r>
       <w:r>
         <w:rPr>
@@ -2268,7 +2265,7 @@
     </w:p>
     <w:p>
       <w:pPr>
-        <w:pStyle w:val="Verzeichnis2"/>
+        <w:pStyle w:val="TOC2"/>
         <w:tabs>
           <w:tab w:val="right" w:leader="dot" w:pos="8296"/>
         </w:tabs>
@@ -2302,7 +2299,7 @@
         <w:rPr>
           <w:noProof/>
         </w:rPr>
-        <w:instrText xml:space="preserve"> PAGEREF _Toc315688827 \h </w:instrText>
+        <w:instrText xml:space="preserve"> PAGEREF _Toc315700954 \h </w:instrText>
       </w:r>
       <w:r>
         <w:rPr>
@@ -2330,7 +2327,7 @@
     </w:p>
     <w:p>
       <w:pPr>
-        <w:pStyle w:val="Verzeichnis3"/>
+        <w:pStyle w:val="TOC3"/>
         <w:tabs>
           <w:tab w:val="right" w:leader="dot" w:pos="8296"/>
         </w:tabs>
@@ -2365,7 +2362,7 @@
         <w:rPr>
           <w:noProof/>
         </w:rPr>
-        <w:instrText xml:space="preserve"> PAGEREF _Toc315688828 \h </w:instrText>
+        <w:instrText xml:space="preserve"> PAGEREF _Toc315700955 \h </w:instrText>
       </w:r>
       <w:r>
         <w:rPr>
@@ -2393,7 +2390,7 @@
     </w:p>
     <w:p>
       <w:pPr>
-        <w:pStyle w:val="Verzeichnis3"/>
+        <w:pStyle w:val="TOC3"/>
         <w:tabs>
           <w:tab w:val="right" w:leader="dot" w:pos="8296"/>
         </w:tabs>
@@ -2427,7 +2424,7 @@
         <w:rPr>
           <w:noProof/>
         </w:rPr>
-        <w:instrText xml:space="preserve"> PAGEREF _Toc315688829 \h </w:instrText>
+        <w:instrText xml:space="preserve"> PAGEREF _Toc315700956 \h </w:instrText>
       </w:r>
       <w:r>
         <w:rPr>
@@ -2455,7 +2452,7 @@
     </w:p>
     <w:p>
       <w:pPr>
-        <w:pStyle w:val="Verzeichnis3"/>
+        <w:pStyle w:val="TOC3"/>
         <w:tabs>
           <w:tab w:val="right" w:leader="dot" w:pos="8296"/>
         </w:tabs>
@@ -2489,7 +2486,7 @@
         <w:rPr>
           <w:noProof/>
         </w:rPr>
-        <w:instrText xml:space="preserve"> PAGEREF _Toc315688830 \h </w:instrText>
+        <w:instrText xml:space="preserve"> PAGEREF _Toc315700957 \h </w:instrText>
       </w:r>
       <w:r>
         <w:rPr>
@@ -2517,7 +2514,7 @@
     </w:p>
     <w:p>
       <w:pPr>
-        <w:pStyle w:val="Verzeichnis3"/>
+        <w:pStyle w:val="TOC3"/>
         <w:tabs>
           <w:tab w:val="right" w:leader="dot" w:pos="8296"/>
         </w:tabs>
@@ -2551,7 +2548,7 @@
         <w:rPr>
           <w:noProof/>
         </w:rPr>
-        <w:instrText xml:space="preserve"> PAGEREF _Toc315688831 \h </w:instrText>
+        <w:instrText xml:space="preserve"> PAGEREF _Toc315700958 \h </w:instrText>
       </w:r>
       <w:r>
         <w:rPr>
@@ -2579,7 +2576,7 @@
     </w:p>
     <w:p>
       <w:pPr>
-        <w:pStyle w:val="Verzeichnis3"/>
+        <w:pStyle w:val="TOC3"/>
         <w:tabs>
           <w:tab w:val="right" w:leader="dot" w:pos="8296"/>
         </w:tabs>
@@ -2613,7 +2610,7 @@
         <w:rPr>
           <w:noProof/>
         </w:rPr>
-        <w:instrText xml:space="preserve"> PAGEREF _Toc315688832 \h </w:instrText>
+        <w:instrText xml:space="preserve"> PAGEREF _Toc315700959 \h </w:instrText>
       </w:r>
       <w:r>
         <w:rPr>
@@ -2641,7 +2638,7 @@
     </w:p>
     <w:p>
       <w:pPr>
-        <w:pStyle w:val="Verzeichnis3"/>
+        <w:pStyle w:val="TOC3"/>
         <w:tabs>
           <w:tab w:val="right" w:leader="dot" w:pos="8296"/>
         </w:tabs>
@@ -2675,7 +2672,7 @@
         <w:rPr>
           <w:noProof/>
         </w:rPr>
-        <w:instrText xml:space="preserve"> PAGEREF _Toc315688833 \h </w:instrText>
+        <w:instrText xml:space="preserve"> PAGEREF _Toc315700960 \h </w:instrText>
       </w:r>
       <w:r>
         <w:rPr>
@@ -2703,7 +2700,7 @@
     </w:p>
     <w:p>
       <w:pPr>
-        <w:pStyle w:val="Verzeichnis2"/>
+        <w:pStyle w:val="TOC2"/>
         <w:tabs>
           <w:tab w:val="right" w:leader="dot" w:pos="8296"/>
         </w:tabs>
@@ -2737,7 +2734,7 @@
         <w:rPr>
           <w:noProof/>
         </w:rPr>
-        <w:instrText xml:space="preserve"> PAGEREF _Toc315688834 \h </w:instrText>
+        <w:instrText xml:space="preserve"> PAGEREF _Toc315700961 \h </w:instrText>
       </w:r>
       <w:r>
         <w:rPr>
@@ -2765,7 +2762,7 @@
     </w:p>
     <w:p>
       <w:pPr>
-        <w:pStyle w:val="Verzeichnis2"/>
+        <w:pStyle w:val="TOC2"/>
         <w:tabs>
           <w:tab w:val="right" w:leader="dot" w:pos="8296"/>
         </w:tabs>
@@ -2799,7 +2796,7 @@
         <w:rPr>
           <w:noProof/>
         </w:rPr>
-        <w:instrText xml:space="preserve"> PAGEREF _Toc315688835 \h </w:instrText>
+        <w:instrText xml:space="preserve"> PAGEREF _Toc315700962 \h </w:instrText>
       </w:r>
       <w:r>
         <w:rPr>
@@ -2827,7 +2824,7 @@
     </w:p>
     <w:p>
       <w:pPr>
-        <w:pStyle w:val="Verzeichnis1"/>
+        <w:pStyle w:val="TOC1"/>
         <w:rPr>
           <w:rFonts w:asciiTheme="minorHAnsi" w:eastAsiaTheme="minorEastAsia" w:hAnsiTheme="minorHAnsi" w:cstheme="minorBidi"/>
           <w:b w:val="0"/>
@@ -2847,7 +2844,7 @@
         <w:fldChar w:fldCharType="begin"/>
       </w:r>
       <w:r>
-        <w:instrText xml:space="preserve"> PAGEREF _Toc315688836 \h </w:instrText>
+        <w:instrText xml:space="preserve"> PAGEREF _Toc315700963 \h </w:instrText>
       </w:r>
       <w:r>
         <w:fldChar w:fldCharType="separate"/>
@@ -2861,7 +2858,7 @@
     </w:p>
     <w:p>
       <w:pPr>
-        <w:pStyle w:val="Verzeichnis2"/>
+        <w:pStyle w:val="TOC2"/>
         <w:tabs>
           <w:tab w:val="right" w:leader="dot" w:pos="8296"/>
         </w:tabs>
@@ -2895,7 +2892,7 @@
         <w:rPr>
           <w:noProof/>
         </w:rPr>
-        <w:instrText xml:space="preserve"> PAGEREF _Toc315688837 \h </w:instrText>
+        <w:instrText xml:space="preserve"> PAGEREF _Toc315700964 \h </w:instrText>
       </w:r>
       <w:r>
         <w:rPr>
@@ -2923,7 +2920,7 @@
     </w:p>
     <w:p>
       <w:pPr>
-        <w:pStyle w:val="Verzeichnis2"/>
+        <w:pStyle w:val="TOC2"/>
         <w:tabs>
           <w:tab w:val="right" w:leader="dot" w:pos="8296"/>
         </w:tabs>
@@ -2957,7 +2954,7 @@
         <w:rPr>
           <w:noProof/>
         </w:rPr>
-        <w:instrText xml:space="preserve"> PAGEREF _Toc315688838 \h </w:instrText>
+        <w:instrText xml:space="preserve"> PAGEREF _Toc315700965 \h </w:instrText>
       </w:r>
       <w:r>
         <w:rPr>
@@ -2974,7 +2971,7 @@
         <w:rPr>
           <w:noProof/>
         </w:rPr>
-        <w:t>28</w:t>
+        <w:t>31</w:t>
       </w:r>
       <w:r>
         <w:rPr>
@@ -2985,7 +2982,7 @@
     </w:p>
     <w:p>
       <w:pPr>
-        <w:pStyle w:val="Verzeichnis2"/>
+        <w:pStyle w:val="TOC2"/>
         <w:tabs>
           <w:tab w:val="right" w:leader="dot" w:pos="8296"/>
         </w:tabs>
@@ -3019,7 +3016,7 @@
         <w:rPr>
           <w:noProof/>
         </w:rPr>
-        <w:instrText xml:space="preserve"> PAGEREF _Toc315688839 \h </w:instrText>
+        <w:instrText xml:space="preserve"> PAGEREF _Toc315700966 \h </w:instrText>
       </w:r>
       <w:r>
         <w:rPr>
@@ -3036,7 +3033,7 @@
         <w:rPr>
           <w:noProof/>
         </w:rPr>
-        <w:t>31</w:t>
+        <w:t>34</w:t>
       </w:r>
       <w:r>
         <w:rPr>
@@ -3047,7 +3044,7 @@
     </w:p>
     <w:p>
       <w:pPr>
-        <w:pStyle w:val="Verzeichnis2"/>
+        <w:pStyle w:val="TOC2"/>
         <w:tabs>
           <w:tab w:val="right" w:leader="dot" w:pos="8296"/>
         </w:tabs>
@@ -3081,7 +3078,7 @@
         <w:rPr>
           <w:noProof/>
         </w:rPr>
-        <w:instrText xml:space="preserve"> PAGEREF _Toc315688840 \h </w:instrText>
+        <w:instrText xml:space="preserve"> PAGEREF _Toc315700967 \h </w:instrText>
       </w:r>
       <w:r>
         <w:rPr>
@@ -3098,7 +3095,7 @@
         <w:rPr>
           <w:noProof/>
         </w:rPr>
-        <w:t>31</w:t>
+        <w:t>34</w:t>
       </w:r>
       <w:r>
         <w:rPr>
@@ -3113,6 +3110,9 @@
         <w:tabs>
           <w:tab w:val="right" w:leader="dot" w:pos="8589"/>
         </w:tabs>
+        <w:rPr>
+          <w:lang w:val="en-US"/>
+        </w:rPr>
       </w:pPr>
       <w:r>
         <w:fldChar w:fldCharType="end"/>
@@ -3120,8 +3120,11 @@
     </w:p>
     <w:p>
       <w:pPr>
+        <w:rPr>
+          <w:lang w:val="en-US"/>
+        </w:rPr>
         <w:sectPr>
-          <w:footerReference w:type="default" r:id="rId9"/>
+          <w:footerReference w:type="default" r:id="rId8"/>
           <w:pgSz w:w="11906" w:h="16838"/>
           <w:pgMar w:top="1440" w:right="1800" w:bottom="1440" w:left="1800" w:header="0" w:footer="535" w:gutter="0"/>
           <w:pgNumType w:start="0"/>
@@ -3132,7 +3135,13 @@
         </w:sectPr>
       </w:pPr>
     </w:p>
-    <w:p/>
+    <w:p>
+      <w:pPr>
+        <w:rPr>
+          <w:lang w:val="en-US"/>
+        </w:rPr>
+      </w:pPr>
+    </w:p>
     <w:p>
       <w:pPr>
         <w:tabs>
@@ -3147,6 +3156,7 @@
           <w:color w:val="365F91" w:themeColor="accent1" w:themeShade="BF"/>
           <w:sz w:val="32"/>
           <w:szCs w:val="28"/>
+          <w:lang w:val="en-US"/>
         </w:rPr>
       </w:pPr>
       <w:bookmarkStart w:id="0" w:name="_Toc181938864"/>
@@ -3154,14 +3164,17 @@
       <w:bookmarkEnd w:id="0"/>
       <w:bookmarkEnd w:id="1"/>
       <w:r>
+        <w:rPr>
+          <w:lang w:val="en-US"/>
+        </w:rPr>
         <w:br w:type="page"/>
       </w:r>
     </w:p>
     <w:p>
       <w:pPr>
-        <w:pStyle w:val="berschrift1"/>
-      </w:pPr>
-      <w:bookmarkStart w:id="2" w:name="_Toc315688795"/>
+        <w:pStyle w:val="Heading1"/>
+      </w:pPr>
+      <w:bookmarkStart w:id="2" w:name="_Toc315700922"/>
       <w:r>
         <w:lastRenderedPageBreak/>
         <w:t>Prozessbeschreibung</w:t>
@@ -3229,9 +3242,9 @@
     </w:p>
     <w:p>
       <w:pPr>
-        <w:pStyle w:val="berschrift2"/>
-      </w:pPr>
-      <w:bookmarkStart w:id="3" w:name="_Toc315688796"/>
+        <w:pStyle w:val="Heading2"/>
+      </w:pPr>
+      <w:bookmarkStart w:id="3" w:name="_Toc315700923"/>
       <w:r>
         <w:t>Idealtypischer Ablauf</w:t>
       </w:r>
@@ -3245,10 +3258,10 @@
       <w:r>
         <w:rPr>
           <w:noProof/>
-          <w:lang w:eastAsia="de-DE"/>
+          <w:lang w:val="de-AT" w:eastAsia="de-AT"/>
         </w:rPr>
         <w:drawing>
-          <wp:inline distT="0" distB="0" distL="0" distR="0" wp14:anchorId="4ED09A64" wp14:editId="33BFCDF0">
+          <wp:inline distT="0" distB="0" distL="0" distR="0">
             <wp:extent cx="3712978" cy="1532708"/>
             <wp:effectExtent l="19050" t="0" r="1772" b="0"/>
             <wp:docPr id="10" name="Picture 5"/>
@@ -3265,7 +3278,7 @@
                     </pic:cNvPicPr>
                   </pic:nvPicPr>
                   <pic:blipFill>
-                    <a:blip r:embed="rId10"/>
+                    <a:blip r:embed="rId9"/>
                     <a:srcRect/>
                     <a:stretch>
                       <a:fillRect/>
@@ -3307,7 +3320,7 @@
       </w:r>
       <w:r>
         <w:rPr>
-          <w:rStyle w:val="Funotenzeichen"/>
+          <w:rStyle w:val="FootnoteReference"/>
           <w:sz w:val="20"/>
           <w:szCs w:val="20"/>
         </w:rPr>
@@ -3513,11 +3526,11 @@
     </w:p>
     <w:p>
       <w:pPr>
-        <w:pStyle w:val="berschrift2"/>
+        <w:pStyle w:val="Heading2"/>
       </w:pPr>
       <w:bookmarkStart w:id="4" w:name="_Toc181943026"/>
       <w:bookmarkStart w:id="5" w:name="_Toc181938865"/>
-      <w:bookmarkStart w:id="6" w:name="_Toc315688797"/>
+      <w:bookmarkStart w:id="6" w:name="_Toc315700924"/>
       <w:bookmarkEnd w:id="4"/>
       <w:bookmarkEnd w:id="5"/>
       <w:r>
@@ -3724,11 +3737,11 @@
     </w:p>
     <w:p>
       <w:pPr>
-        <w:pStyle w:val="berschrift2"/>
+        <w:pStyle w:val="Heading2"/>
       </w:pPr>
       <w:bookmarkStart w:id="7" w:name="_Toc181943027"/>
       <w:bookmarkStart w:id="8" w:name="_Toc181938866"/>
-      <w:bookmarkStart w:id="9" w:name="_Toc315688798"/>
+      <w:bookmarkStart w:id="9" w:name="_Toc315700925"/>
       <w:bookmarkEnd w:id="7"/>
       <w:bookmarkEnd w:id="8"/>
       <w:r>
@@ -3990,10 +4003,10 @@
     </w:p>
     <w:p>
       <w:pPr>
-        <w:pStyle w:val="berschrift2"/>
+        <w:pStyle w:val="Heading2"/>
       </w:pPr>
       <w:bookmarkStart w:id="11" w:name="_Toc181943028"/>
-      <w:bookmarkStart w:id="12" w:name="_Toc315688799"/>
+      <w:bookmarkStart w:id="12" w:name="_Toc315700926"/>
       <w:bookmarkEnd w:id="10"/>
       <w:bookmarkEnd w:id="11"/>
       <w:r>
@@ -4173,12 +4186,12 @@
     </w:p>
     <w:p>
       <w:pPr>
-        <w:pStyle w:val="berschrift2"/>
+        <w:pStyle w:val="Heading2"/>
       </w:pPr>
       <w:bookmarkStart w:id="13" w:name="_Toc181943029"/>
       <w:bookmarkStart w:id="14" w:name="_Toc181943030"/>
       <w:bookmarkStart w:id="15" w:name="_Toc181938868"/>
-      <w:bookmarkStart w:id="16" w:name="_Toc315688800"/>
+      <w:bookmarkStart w:id="16" w:name="_Toc315700927"/>
       <w:bookmarkEnd w:id="13"/>
       <w:bookmarkEnd w:id="14"/>
       <w:bookmarkEnd w:id="15"/>
@@ -4202,12 +4215,12 @@
     </w:p>
     <w:p>
       <w:pPr>
-        <w:pStyle w:val="berschrift3"/>
+        <w:pStyle w:val="Heading3"/>
         <w:rPr>
           <w:lang w:val="de-AT"/>
         </w:rPr>
       </w:pPr>
-      <w:bookmarkStart w:id="17" w:name="_Toc315688801"/>
+      <w:bookmarkStart w:id="17" w:name="_Toc315700928"/>
       <w:r>
         <w:rPr>
           <w:lang w:val="de-AT"/>
@@ -4238,11 +4251,11 @@
       <w:r>
         <w:rPr>
           <w:noProof/>
-          <w:lang w:eastAsia="de-DE"/>
+          <w:lang w:val="de-AT" w:eastAsia="de-AT"/>
         </w:rPr>
         <w:lastRenderedPageBreak/>
         <w:drawing>
-          <wp:inline distT="0" distB="0" distL="0" distR="0" wp14:anchorId="604C4155" wp14:editId="68734F37">
+          <wp:inline distT="0" distB="0" distL="0" distR="0">
             <wp:extent cx="4659828" cy="4118613"/>
             <wp:effectExtent l="19050" t="0" r="7422" b="0"/>
             <wp:docPr id="11" name="Picture 2"/>
@@ -4259,7 +4272,7 @@
                     </pic:cNvPicPr>
                   </pic:nvPicPr>
                   <pic:blipFill>
-                    <a:blip r:embed="rId11"/>
+                    <a:blip r:embed="rId10"/>
                     <a:srcRect/>
                     <a:stretch>
                       <a:fillRect/>
@@ -4423,12 +4436,12 @@
     </w:p>
     <w:p>
       <w:pPr>
-        <w:pStyle w:val="berschrift3"/>
+        <w:pStyle w:val="Heading3"/>
         <w:rPr>
           <w:lang w:val="de-AT"/>
         </w:rPr>
       </w:pPr>
-      <w:bookmarkStart w:id="18" w:name="_Toc315688802"/>
+      <w:bookmarkStart w:id="18" w:name="_Toc315700929"/>
       <w:r>
         <w:rPr>
           <w:lang w:val="de-AT"/>
@@ -4585,10 +4598,10 @@
       <w:r>
         <w:rPr>
           <w:noProof/>
-          <w:lang w:eastAsia="de-DE"/>
+          <w:lang w:val="de-AT" w:eastAsia="de-AT"/>
         </w:rPr>
         <w:drawing>
-          <wp:inline distT="0" distB="0" distL="0" distR="0" wp14:anchorId="2AB2DC0E" wp14:editId="2AB0CE38">
+          <wp:inline distT="0" distB="0" distL="0" distR="0">
             <wp:extent cx="4814207" cy="3168845"/>
             <wp:effectExtent l="19050" t="0" r="5443" b="0"/>
             <wp:docPr id="17" name="Picture 7"/>
@@ -4605,7 +4618,7 @@
                     </pic:cNvPicPr>
                   </pic:nvPicPr>
                   <pic:blipFill>
-                    <a:blip r:embed="rId12"/>
+                    <a:blip r:embed="rId11"/>
                     <a:srcRect/>
                     <a:stretch>
                       <a:fillRect/>
@@ -4688,10 +4701,10 @@
       <w:r>
         <w:rPr>
           <w:noProof/>
-          <w:lang w:eastAsia="de-DE"/>
+          <w:lang w:val="de-AT" w:eastAsia="de-AT"/>
         </w:rPr>
         <w:drawing>
-          <wp:inline distT="0" distB="0" distL="0" distR="0" wp14:anchorId="5BE3F89C" wp14:editId="53C55056">
+          <wp:inline distT="0" distB="0" distL="0" distR="0">
             <wp:extent cx="4683579" cy="2168167"/>
             <wp:effectExtent l="19050" t="0" r="2721" b="0"/>
             <wp:docPr id="15" name="Picture 6"/>
@@ -4708,7 +4721,7 @@
                     </pic:cNvPicPr>
                   </pic:nvPicPr>
                   <pic:blipFill>
-                    <a:blip r:embed="rId13"/>
+                    <a:blip r:embed="rId12"/>
                     <a:srcRect/>
                     <a:stretch>
                       <a:fillRect/>
@@ -4788,11 +4801,11 @@
       <w:r>
         <w:rPr>
           <w:noProof/>
-          <w:lang w:eastAsia="de-DE"/>
+          <w:lang w:val="de-AT" w:eastAsia="de-AT"/>
         </w:rPr>
         <w:lastRenderedPageBreak/>
         <w:drawing>
-          <wp:inline distT="0" distB="0" distL="0" distR="0" wp14:anchorId="53A7E103" wp14:editId="6A700DE6">
+          <wp:inline distT="0" distB="0" distL="0" distR="0">
             <wp:extent cx="4973491" cy="3052405"/>
             <wp:effectExtent l="19050" t="0" r="0" b="0"/>
             <wp:docPr id="14" name="Picture 5"/>
@@ -4809,7 +4822,7 @@
                     </pic:cNvPicPr>
                   </pic:nvPicPr>
                   <pic:blipFill>
-                    <a:blip r:embed="rId14"/>
+                    <a:blip r:embed="rId13"/>
                     <a:srcRect/>
                     <a:stretch>
                       <a:fillRect/>
@@ -4856,12 +4869,12 @@
     </w:p>
     <w:p>
       <w:pPr>
-        <w:pStyle w:val="berschrift3"/>
+        <w:pStyle w:val="Heading3"/>
         <w:rPr>
           <w:lang w:val="de-AT"/>
         </w:rPr>
       </w:pPr>
-      <w:bookmarkStart w:id="19" w:name="_Toc315688803"/>
+      <w:bookmarkStart w:id="19" w:name="_Toc315700930"/>
       <w:r>
         <w:rPr>
           <w:lang w:val="de-AT"/>
@@ -4898,12 +4911,12 @@
     </w:p>
     <w:p>
       <w:pPr>
-        <w:pStyle w:val="berschrift3"/>
+        <w:pStyle w:val="Heading3"/>
         <w:rPr>
           <w:lang w:val="de-AT"/>
         </w:rPr>
       </w:pPr>
-      <w:bookmarkStart w:id="20" w:name="_Toc315688804"/>
+      <w:bookmarkStart w:id="20" w:name="_Toc315700931"/>
       <w:r>
         <w:rPr>
           <w:lang w:val="de-AT"/>
@@ -4927,9 +4940,9 @@
     </w:p>
     <w:p>
       <w:pPr>
-        <w:pStyle w:val="berschrift2"/>
-      </w:pPr>
-      <w:bookmarkStart w:id="21" w:name="_Toc315688805"/>
+        <w:pStyle w:val="Heading2"/>
+      </w:pPr>
+      <w:bookmarkStart w:id="21" w:name="_Toc315700932"/>
       <w:r>
         <w:t>Anpassungen</w:t>
       </w:r>
@@ -4937,9 +4950,9 @@
     </w:p>
     <w:p>
       <w:pPr>
-        <w:pStyle w:val="berschrift3"/>
-      </w:pPr>
-      <w:bookmarkStart w:id="22" w:name="_Toc315688806"/>
+        <w:pStyle w:val="Heading3"/>
+      </w:pPr>
+      <w:bookmarkStart w:id="22" w:name="_Toc315700933"/>
       <w:r>
         <w:t xml:space="preserve">Anpassung 1 – </w:t>
       </w:r>
@@ -4967,9 +4980,9 @@
     </w:p>
     <w:p>
       <w:pPr>
-        <w:pStyle w:val="berschrift3"/>
-      </w:pPr>
-      <w:bookmarkStart w:id="23" w:name="_Toc315688807"/>
+        <w:pStyle w:val="Heading3"/>
+      </w:pPr>
+      <w:bookmarkStart w:id="23" w:name="_Toc315700934"/>
       <w:r>
         <w:t>Anpassung 2 – Rollen Kunde, Benutzer und Management werden vernachlässigt</w:t>
       </w:r>
@@ -4999,9 +5012,9 @@
     </w:p>
     <w:p>
       <w:pPr>
-        <w:pStyle w:val="berschrift3"/>
-      </w:pPr>
-      <w:bookmarkStart w:id="24" w:name="_Toc315688808"/>
+        <w:pStyle w:val="Heading3"/>
+      </w:pPr>
+      <w:bookmarkStart w:id="24" w:name="_Toc315700935"/>
       <w:r>
         <w:t>Anpassung 3 – Jeder ist Entwickler</w:t>
       </w:r>
@@ -5035,9 +5048,9 @@
     </w:p>
     <w:p>
       <w:pPr>
-        <w:pStyle w:val="berschrift3"/>
-      </w:pPr>
-      <w:bookmarkStart w:id="25" w:name="_Toc315688809"/>
+        <w:pStyle w:val="Heading3"/>
+      </w:pPr>
+      <w:bookmarkStart w:id="25" w:name="_Toc315700936"/>
       <w:r>
         <w:t xml:space="preserve">Anpassung 4 – </w:t>
       </w:r>
@@ -5062,9 +5075,9 @@
     </w:p>
     <w:p>
       <w:pPr>
-        <w:pStyle w:val="berschrift3"/>
-      </w:pPr>
-      <w:bookmarkStart w:id="26" w:name="_Toc315688810"/>
+        <w:pStyle w:val="Heading3"/>
+      </w:pPr>
+      <w:bookmarkStart w:id="26" w:name="_Toc315700937"/>
       <w:r>
         <w:t>Anpassung 5 – Ein großes Meeting</w:t>
       </w:r>
@@ -5098,9 +5111,9 @@
     </w:p>
     <w:p>
       <w:pPr>
-        <w:pStyle w:val="berschrift3"/>
-      </w:pPr>
-      <w:bookmarkStart w:id="27" w:name="_Toc315688811"/>
+        <w:pStyle w:val="Heading3"/>
+      </w:pPr>
+      <w:bookmarkStart w:id="27" w:name="_Toc315700938"/>
       <w:r>
         <w:t>Anpassung 6 – Optimierung der Artefakte</w:t>
       </w:r>
@@ -5162,12 +5175,12 @@
     </w:p>
     <w:p>
       <w:pPr>
-        <w:pStyle w:val="berschrift1"/>
+        <w:pStyle w:val="Heading1"/>
         <w:rPr>
           <w:lang w:val="de-AT"/>
         </w:rPr>
       </w:pPr>
-      <w:bookmarkStart w:id="32" w:name="_Toc315688812"/>
+      <w:bookmarkStart w:id="32" w:name="_Toc315700939"/>
       <w:r>
         <w:rPr>
           <w:lang w:val="de-AT"/>
@@ -5220,7 +5233,7 @@
     </w:p>
     <w:p>
       <w:pPr>
-        <w:pStyle w:val="Listenabsatz"/>
+        <w:pStyle w:val="ListParagraph"/>
         <w:numPr>
           <w:ilvl w:val="0"/>
           <w:numId w:val="9"/>
@@ -5232,7 +5245,7 @@
     </w:p>
     <w:p>
       <w:pPr>
-        <w:pStyle w:val="Listenabsatz"/>
+        <w:pStyle w:val="ListParagraph"/>
         <w:numPr>
           <w:ilvl w:val="0"/>
           <w:numId w:val="9"/>
@@ -5244,7 +5257,7 @@
     </w:p>
     <w:p>
       <w:pPr>
-        <w:pStyle w:val="Listenabsatz"/>
+        <w:pStyle w:val="ListParagraph"/>
         <w:numPr>
           <w:ilvl w:val="0"/>
           <w:numId w:val="9"/>
@@ -5256,7 +5269,7 @@
     </w:p>
     <w:p>
       <w:pPr>
-        <w:pStyle w:val="Listenabsatz"/>
+        <w:pStyle w:val="ListParagraph"/>
         <w:numPr>
           <w:ilvl w:val="0"/>
           <w:numId w:val="9"/>
@@ -5268,7 +5281,7 @@
     </w:p>
     <w:p>
       <w:pPr>
-        <w:pStyle w:val="Listenabsatz"/>
+        <w:pStyle w:val="ListParagraph"/>
         <w:numPr>
           <w:ilvl w:val="0"/>
           <w:numId w:val="9"/>
@@ -5291,7 +5304,7 @@
     </w:p>
     <w:p>
       <w:pPr>
-        <w:pStyle w:val="Listenabsatz"/>
+        <w:pStyle w:val="ListParagraph"/>
         <w:numPr>
           <w:ilvl w:val="0"/>
           <w:numId w:val="6"/>
@@ -5304,7 +5317,7 @@
     </w:p>
     <w:p>
       <w:pPr>
-        <w:pStyle w:val="Listenabsatz"/>
+        <w:pStyle w:val="ListParagraph"/>
         <w:numPr>
           <w:ilvl w:val="0"/>
           <w:numId w:val="6"/>
@@ -5316,7 +5329,7 @@
     </w:p>
     <w:p>
       <w:pPr>
-        <w:pStyle w:val="Listenabsatz"/>
+        <w:pStyle w:val="ListParagraph"/>
         <w:numPr>
           <w:ilvl w:val="0"/>
           <w:numId w:val="6"/>
@@ -5328,7 +5341,7 @@
     </w:p>
     <w:p>
       <w:pPr>
-        <w:pStyle w:val="Listenabsatz"/>
+        <w:pStyle w:val="ListParagraph"/>
         <w:numPr>
           <w:ilvl w:val="0"/>
           <w:numId w:val="6"/>
@@ -5340,7 +5353,7 @@
     </w:p>
     <w:p>
       <w:pPr>
-        <w:pStyle w:val="Listenabsatz"/>
+        <w:pStyle w:val="ListParagraph"/>
         <w:numPr>
           <w:ilvl w:val="0"/>
           <w:numId w:val="6"/>
@@ -5393,7 +5406,7 @@
     </w:p>
     <w:p>
       <w:pPr>
-        <w:pStyle w:val="Listenabsatz"/>
+        <w:pStyle w:val="ListParagraph"/>
         <w:numPr>
           <w:ilvl w:val="0"/>
           <w:numId w:val="7"/>
@@ -5405,7 +5418,7 @@
     </w:p>
     <w:p>
       <w:pPr>
-        <w:pStyle w:val="Listenabsatz"/>
+        <w:pStyle w:val="ListParagraph"/>
         <w:numPr>
           <w:ilvl w:val="0"/>
           <w:numId w:val="7"/>
@@ -5453,7 +5466,7 @@
     </w:p>
     <w:p>
       <w:pPr>
-        <w:pStyle w:val="Listenabsatz"/>
+        <w:pStyle w:val="ListParagraph"/>
         <w:numPr>
           <w:ilvl w:val="0"/>
           <w:numId w:val="7"/>
@@ -5465,7 +5478,7 @@
     </w:p>
     <w:p>
       <w:pPr>
-        <w:pStyle w:val="Listenabsatz"/>
+        <w:pStyle w:val="ListParagraph"/>
       </w:pPr>
       <w:r>
         <w:t>Als Rezeptionist will ich schnell und einfach neue Reservierungen anlegen, so dass ich mich wieder den Kunden widmen kann.</w:t>
@@ -5473,7 +5486,7 @@
     </w:p>
     <w:p>
       <w:pPr>
-        <w:pStyle w:val="Listenabsatz"/>
+        <w:pStyle w:val="ListParagraph"/>
         <w:numPr>
           <w:ilvl w:val="0"/>
           <w:numId w:val="7"/>
@@ -5485,7 +5498,7 @@
     </w:p>
     <w:p>
       <w:pPr>
-        <w:pStyle w:val="Listenabsatz"/>
+        <w:pStyle w:val="ListParagraph"/>
       </w:pPr>
       <w:r>
         <w:t>Als Rezeptionist will ich neue Kunden erstellen können, so dass ich ihre Daten für die Rechnung habe.</w:t>
@@ -5493,7 +5506,7 @@
     </w:p>
     <w:p>
       <w:pPr>
-        <w:pStyle w:val="Listenabsatz"/>
+        <w:pStyle w:val="ListParagraph"/>
         <w:numPr>
           <w:ilvl w:val="0"/>
           <w:numId w:val="7"/>
@@ -5505,7 +5518,7 @@
     </w:p>
     <w:p>
       <w:pPr>
-        <w:pStyle w:val="Listenabsatz"/>
+        <w:pStyle w:val="ListParagraph"/>
       </w:pPr>
       <w:r>
         <w:t>Als Geschäftsfüherer will ich neue Zimmer hinzufügen, so dass das System nach einen Hotelausbau korrekt läuft.</w:t>
@@ -5513,7 +5526,7 @@
     </w:p>
     <w:p>
       <w:pPr>
-        <w:pStyle w:val="Listenabsatz"/>
+        <w:pStyle w:val="ListParagraph"/>
         <w:numPr>
           <w:ilvl w:val="0"/>
           <w:numId w:val="7"/>
@@ -5525,7 +5538,7 @@
     </w:p>
     <w:p>
       <w:pPr>
-        <w:pStyle w:val="Listenabsatz"/>
+        <w:pStyle w:val="ListParagraph"/>
       </w:pPr>
       <w:r>
         <w:t>Als Geschäftsfüherer will ich alte Daten löschen können, so dass das System nach einen Hotelumbau korrekt läuft.</w:t>
@@ -5533,7 +5546,7 @@
     </w:p>
     <w:p>
       <w:pPr>
-        <w:pStyle w:val="Listenabsatz"/>
+        <w:pStyle w:val="ListParagraph"/>
         <w:numPr>
           <w:ilvl w:val="0"/>
           <w:numId w:val="7"/>
@@ -5545,7 +5558,7 @@
     </w:p>
     <w:p>
       <w:pPr>
-        <w:pStyle w:val="Listenabsatz"/>
+        <w:pStyle w:val="ListParagraph"/>
       </w:pPr>
       <w:r>
         <w:t>Als Geschäftsfüherer will ich Daten ändern können, so dass fehlerhafte Eingabe korrigiert oder Informationen ergänzt werden können.</w:t>
@@ -5574,7 +5587,7 @@
     </w:p>
     <w:p>
       <w:pPr>
-        <w:pStyle w:val="Listenabsatz"/>
+        <w:pStyle w:val="ListParagraph"/>
         <w:numPr>
           <w:ilvl w:val="0"/>
           <w:numId w:val="7"/>
@@ -5586,7 +5599,7 @@
     </w:p>
     <w:p>
       <w:pPr>
-        <w:pStyle w:val="Listenabsatz"/>
+        <w:pStyle w:val="ListParagraph"/>
         <w:numPr>
           <w:ilvl w:val="0"/>
           <w:numId w:val="7"/>
@@ -5598,7 +5611,7 @@
     </w:p>
     <w:p>
       <w:pPr>
-        <w:pStyle w:val="Listenabsatz"/>
+        <w:pStyle w:val="ListParagraph"/>
         <w:numPr>
           <w:ilvl w:val="0"/>
           <w:numId w:val="7"/>
@@ -5701,7 +5714,7 @@
     </w:p>
     <w:p>
       <w:pPr>
-        <w:pStyle w:val="Listenabsatz"/>
+        <w:pStyle w:val="ListParagraph"/>
         <w:numPr>
           <w:ilvl w:val="0"/>
           <w:numId w:val="10"/>
@@ -5713,7 +5726,7 @@
     </w:p>
     <w:p>
       <w:pPr>
-        <w:pStyle w:val="Listenabsatz"/>
+        <w:pStyle w:val="ListParagraph"/>
       </w:pPr>
       <w:r>
         <w:t xml:space="preserve"> Als Rezeptionist will ich Reservierungen mit mehreren Zimmern anlegen, so dass bei einer Stornierung alle Zimmer frei werden.</w:t>
@@ -5721,7 +5734,7 @@
     </w:p>
     <w:p>
       <w:pPr>
-        <w:pStyle w:val="Listenabsatz"/>
+        <w:pStyle w:val="ListParagraph"/>
         <w:numPr>
           <w:ilvl w:val="0"/>
           <w:numId w:val="10"/>
@@ -5733,7 +5746,7 @@
     </w:p>
     <w:p>
       <w:pPr>
-        <w:pStyle w:val="Listenabsatz"/>
+        <w:pStyle w:val="ListParagraph"/>
       </w:pPr>
       <w:r>
         <w:t>Als Rezeptionist will ich Reservierungen mit mehreren Kunden anlegen, so dass zukünftige Discounts korrekt berechnet werden.</w:t>
@@ -5759,7 +5772,7 @@
     </w:p>
     <w:p>
       <w:pPr>
-        <w:pStyle w:val="Listenabsatz"/>
+        <w:pStyle w:val="ListParagraph"/>
         <w:numPr>
           <w:ilvl w:val="0"/>
           <w:numId w:val="8"/>
@@ -5782,7 +5795,7 @@
     </w:p>
     <w:p>
       <w:pPr>
-        <w:pStyle w:val="Listenabsatz"/>
+        <w:pStyle w:val="ListParagraph"/>
         <w:numPr>
           <w:ilvl w:val="0"/>
           <w:numId w:val="8"/>
@@ -5794,7 +5807,7 @@
     </w:p>
     <w:p>
       <w:pPr>
-        <w:pStyle w:val="Listenabsatz"/>
+        <w:pStyle w:val="ListParagraph"/>
         <w:numPr>
           <w:ilvl w:val="0"/>
           <w:numId w:val="8"/>
@@ -5806,7 +5819,7 @@
     </w:p>
     <w:p>
       <w:pPr>
-        <w:pStyle w:val="Listenabsatz"/>
+        <w:pStyle w:val="ListParagraph"/>
         <w:numPr>
           <w:ilvl w:val="0"/>
           <w:numId w:val="8"/>
@@ -5821,7 +5834,7 @@
     </w:p>
     <w:p>
       <w:pPr>
-        <w:pStyle w:val="Listenabsatz"/>
+        <w:pStyle w:val="ListParagraph"/>
         <w:numPr>
           <w:ilvl w:val="0"/>
           <w:numId w:val="8"/>
@@ -5938,7 +5951,7 @@
     </w:p>
     <w:p>
       <w:pPr>
-        <w:pStyle w:val="Listenabsatz"/>
+        <w:pStyle w:val="ListParagraph"/>
         <w:numPr>
           <w:ilvl w:val="0"/>
           <w:numId w:val="11"/>
@@ -5950,7 +5963,7 @@
     </w:p>
     <w:p>
       <w:pPr>
-        <w:pStyle w:val="Listenabsatz"/>
+        <w:pStyle w:val="ListParagraph"/>
       </w:pPr>
       <w:r>
         <w:t>Als Geschäftsführer will ich Einblick in die Kundendaten, so dass ich mit ihnen Kontakt aufnehmen kann.</w:t>
@@ -5958,7 +5971,7 @@
     </w:p>
     <w:p>
       <w:pPr>
-        <w:pStyle w:val="Listenabsatz"/>
+        <w:pStyle w:val="ListParagraph"/>
         <w:numPr>
           <w:ilvl w:val="0"/>
           <w:numId w:val="11"/>
@@ -5970,7 +5983,7 @@
     </w:p>
     <w:p>
       <w:pPr>
-        <w:pStyle w:val="Listenabsatz"/>
+        <w:pStyle w:val="ListParagraph"/>
       </w:pPr>
       <w:r>
         <w:t>Als Rezeptionist will ich Rechnungen erstellen, so dass ich diese den Kunden vorlegen kann.</w:t>
@@ -5996,7 +6009,7 @@
     </w:p>
     <w:p>
       <w:pPr>
-        <w:pStyle w:val="Listenabsatz"/>
+        <w:pStyle w:val="ListParagraph"/>
         <w:numPr>
           <w:ilvl w:val="0"/>
           <w:numId w:val="7"/>
@@ -6008,7 +6021,7 @@
     </w:p>
     <w:p>
       <w:pPr>
-        <w:pStyle w:val="Listenabsatz"/>
+        <w:pStyle w:val="ListParagraph"/>
         <w:numPr>
           <w:ilvl w:val="0"/>
           <w:numId w:val="7"/>
@@ -6102,7 +6115,7 @@
     </w:p>
     <w:p>
       <w:pPr>
-        <w:pStyle w:val="Listenabsatz"/>
+        <w:pStyle w:val="ListParagraph"/>
         <w:numPr>
           <w:ilvl w:val="0"/>
           <w:numId w:val="12"/>
@@ -6114,7 +6127,7 @@
     </w:p>
     <w:p>
       <w:pPr>
-        <w:pStyle w:val="Listenabsatz"/>
+        <w:pStyle w:val="ListParagraph"/>
       </w:pPr>
       <w:r>
         <w:t>Als Rezeptionist will ich Reservierungen stornieren.</w:t>
@@ -6122,7 +6135,7 @@
     </w:p>
     <w:p>
       <w:pPr>
-        <w:pStyle w:val="Listenabsatz"/>
+        <w:pStyle w:val="ListParagraph"/>
         <w:numPr>
           <w:ilvl w:val="0"/>
           <w:numId w:val="12"/>
@@ -6134,7 +6147,7 @@
     </w:p>
     <w:p>
       <w:pPr>
-        <w:pStyle w:val="Listenabsatz"/>
+        <w:pStyle w:val="ListParagraph"/>
       </w:pPr>
       <w:r>
         <w:t>Als Rezeptionist will ich ein frühzeitige Abreise erfassen, so dass die Zimmer wieder als "frei" erkannt werden.</w:t>
@@ -6142,7 +6155,7 @@
     </w:p>
     <w:p>
       <w:pPr>
-        <w:pStyle w:val="Listenabsatz"/>
+        <w:pStyle w:val="ListParagraph"/>
         <w:numPr>
           <w:ilvl w:val="0"/>
           <w:numId w:val="12"/>
@@ -6154,7 +6167,7 @@
     </w:p>
     <w:p>
       <w:pPr>
-        <w:pStyle w:val="Listenabsatz"/>
+        <w:pStyle w:val="ListParagraph"/>
       </w:pPr>
       <w:r>
         <w:t>Als Geschäftsführer möchte ich mir schnell und einfach alle ausgestellten und noch offenen Rechnungen anzeigen lassen.</w:t>
@@ -6181,7 +6194,7 @@
     </w:p>
     <w:p>
       <w:pPr>
-        <w:pStyle w:val="Listenabsatz"/>
+        <w:pStyle w:val="ListParagraph"/>
         <w:numPr>
           <w:ilvl w:val="0"/>
           <w:numId w:val="12"/>
@@ -6193,7 +6206,7 @@
     </w:p>
     <w:p>
       <w:pPr>
-        <w:pStyle w:val="Listenabsatz"/>
+        <w:pStyle w:val="ListParagraph"/>
         <w:numPr>
           <w:ilvl w:val="0"/>
           <w:numId w:val="12"/>
@@ -6292,7 +6305,7 @@
     </w:p>
     <w:p>
       <w:pPr>
-        <w:pStyle w:val="Listenabsatz"/>
+        <w:pStyle w:val="ListParagraph"/>
         <w:numPr>
           <w:ilvl w:val="0"/>
           <w:numId w:val="13"/>
@@ -6307,7 +6320,7 @@
     </w:p>
     <w:p>
       <w:pPr>
-        <w:pStyle w:val="Listenabsatz"/>
+        <w:pStyle w:val="ListParagraph"/>
       </w:pPr>
       <w:r>
         <w:t>Als Rezeptionist will ich dass sich der Preis beim Erstellen einer Reservierung automatisch berechnet.</w:t>
@@ -6315,7 +6328,7 @@
     </w:p>
     <w:p>
       <w:pPr>
-        <w:pStyle w:val="Listenabsatz"/>
+        <w:pStyle w:val="ListParagraph"/>
         <w:numPr>
           <w:ilvl w:val="0"/>
           <w:numId w:val="13"/>
@@ -6333,7 +6346,7 @@
     </w:p>
     <w:p>
       <w:pPr>
-        <w:pStyle w:val="Listenabsatz"/>
+        <w:pStyle w:val="ListParagraph"/>
       </w:pPr>
       <w:r>
         <w:t>Als Rezeptionist will ich, dass beim Löschen eines Datensatzes noch einmal nachgefragt wird ob ich den Datensatz wirklich löschen will.</w:t>
@@ -6359,7 +6372,7 @@
     </w:p>
     <w:p>
       <w:pPr>
-        <w:pStyle w:val="Listenabsatz"/>
+        <w:pStyle w:val="ListParagraph"/>
         <w:numPr>
           <w:ilvl w:val="0"/>
           <w:numId w:val="13"/>
@@ -6371,7 +6384,7 @@
     </w:p>
     <w:p>
       <w:pPr>
-        <w:pStyle w:val="Listenabsatz"/>
+        <w:pStyle w:val="ListParagraph"/>
         <w:numPr>
           <w:ilvl w:val="0"/>
           <w:numId w:val="13"/>
@@ -6388,7 +6401,7 @@
     </w:p>
     <w:p>
       <w:pPr>
-        <w:pStyle w:val="Listenabsatz"/>
+        <w:pStyle w:val="ListParagraph"/>
         <w:numPr>
           <w:ilvl w:val="0"/>
           <w:numId w:val="13"/>
@@ -6494,7 +6507,7 @@
     </w:p>
     <w:p>
       <w:pPr>
-        <w:pStyle w:val="Listenabsatz"/>
+        <w:pStyle w:val="ListParagraph"/>
         <w:numPr>
           <w:ilvl w:val="0"/>
           <w:numId w:val="14"/>
@@ -6506,7 +6519,7 @@
     </w:p>
     <w:p>
       <w:pPr>
-        <w:pStyle w:val="Listenabsatz"/>
+        <w:pStyle w:val="ListParagraph"/>
       </w:pPr>
       <w:r>
         <w:t>Als Geschäftsführer will ich in die Zimmerbelegung einsehen.</w:t>
@@ -6514,7 +6527,7 @@
     </w:p>
     <w:p>
       <w:pPr>
-        <w:pStyle w:val="Listenabsatz"/>
+        <w:pStyle w:val="ListParagraph"/>
         <w:numPr>
           <w:ilvl w:val="0"/>
           <w:numId w:val="14"/>
@@ -6529,7 +6542,7 @@
     </w:p>
     <w:p>
       <w:pPr>
-        <w:pStyle w:val="Listenabsatz"/>
+        <w:pStyle w:val="ListParagraph"/>
       </w:pPr>
       <w:r>
         <w:t>Als Rezeptionist will ich über eine Suche schnell zu gewünschten Kunden, Zimmern oder Reservierungen gelangen.</w:t>
@@ -6537,7 +6550,7 @@
     </w:p>
     <w:p>
       <w:pPr>
-        <w:pStyle w:val="Listenabsatz"/>
+        <w:pStyle w:val="ListParagraph"/>
         <w:numPr>
           <w:ilvl w:val="0"/>
           <w:numId w:val="14"/>
@@ -6555,7 +6568,7 @@
     </w:p>
     <w:p>
       <w:pPr>
-        <w:pStyle w:val="Listenabsatz"/>
+        <w:pStyle w:val="ListParagraph"/>
       </w:pPr>
       <w:r>
         <w:t>Als Rezeptionist will ich durch einen Doppelklick auf einen Datensatz, diesen bearbeiten.</w:t>
@@ -6581,7 +6594,7 @@
     </w:p>
     <w:p>
       <w:pPr>
-        <w:pStyle w:val="Listenabsatz"/>
+        <w:pStyle w:val="ListParagraph"/>
         <w:numPr>
           <w:ilvl w:val="0"/>
           <w:numId w:val="14"/>
@@ -6593,7 +6606,7 @@
     </w:p>
     <w:p>
       <w:pPr>
-        <w:pStyle w:val="Listenabsatz"/>
+        <w:pStyle w:val="ListParagraph"/>
         <w:numPr>
           <w:ilvl w:val="0"/>
           <w:numId w:val="14"/>
@@ -6605,7 +6618,7 @@
     </w:p>
     <w:p>
       <w:pPr>
-        <w:pStyle w:val="Listenabsatz"/>
+        <w:pStyle w:val="ListParagraph"/>
         <w:numPr>
           <w:ilvl w:val="0"/>
           <w:numId w:val="14"/>
@@ -6622,7 +6635,7 @@
     </w:p>
     <w:p>
       <w:pPr>
-        <w:pStyle w:val="Listenabsatz"/>
+        <w:pStyle w:val="ListParagraph"/>
         <w:numPr>
           <w:ilvl w:val="0"/>
           <w:numId w:val="15"/>
@@ -6738,9 +6751,9 @@
     </w:p>
     <w:p>
       <w:pPr>
-        <w:pStyle w:val="berschrift1"/>
-      </w:pPr>
-      <w:bookmarkStart w:id="33" w:name="_Toc315688813"/>
+        <w:pStyle w:val="Heading1"/>
+      </w:pPr>
+      <w:bookmarkStart w:id="33" w:name="_Toc315700940"/>
       <w:r>
         <w:lastRenderedPageBreak/>
         <w:t>Retrospektive</w:t>
@@ -6749,11 +6762,11 @@
     </w:p>
     <w:p>
       <w:pPr>
-        <w:pStyle w:val="berschrift2"/>
+        <w:pStyle w:val="Heading2"/>
       </w:pPr>
       <w:bookmarkStart w:id="34" w:name="_Toc181943033"/>
       <w:bookmarkStart w:id="35" w:name="_Toc181938871"/>
-      <w:bookmarkStart w:id="36" w:name="_Toc315688814"/>
+      <w:bookmarkStart w:id="36" w:name="_Toc315700941"/>
       <w:bookmarkEnd w:id="34"/>
       <w:bookmarkEnd w:id="35"/>
       <w:r>
@@ -6808,13 +6821,13 @@
     </w:p>
     <w:p>
       <w:pPr>
-        <w:pStyle w:val="berschrift2"/>
+        <w:pStyle w:val="Heading2"/>
         <w:rPr>
           <w:sz w:val="24"/>
           <w:szCs w:val="24"/>
         </w:rPr>
       </w:pPr>
-      <w:bookmarkStart w:id="39" w:name="_Toc315688815"/>
+      <w:bookmarkStart w:id="39" w:name="_Toc315700942"/>
       <w:r>
         <w:t xml:space="preserve">Anpassung 1 – </w:t>
       </w:r>
@@ -6844,9 +6857,9 @@
     </w:p>
     <w:p>
       <w:pPr>
-        <w:pStyle w:val="berschrift2"/>
-      </w:pPr>
-      <w:bookmarkStart w:id="40" w:name="_Toc315688816"/>
+        <w:pStyle w:val="Heading2"/>
+      </w:pPr>
+      <w:bookmarkStart w:id="40" w:name="_Toc315700943"/>
       <w:r>
         <w:t>Anpassung 2 - Rollen Kunde, Benutzer und Management werden vernachlässigt</w:t>
       </w:r>
@@ -6854,7 +6867,7 @@
     </w:p>
     <w:p>
       <w:pPr>
-        <w:pStyle w:val="StandardWeb"/>
+        <w:pStyle w:val="NormalWeb"/>
         <w:spacing w:after="198"/>
         <w:jc w:val="both"/>
         <w:rPr>
@@ -6872,7 +6885,7 @@
     </w:p>
     <w:p>
       <w:pPr>
-        <w:pStyle w:val="StandardWeb"/>
+        <w:pStyle w:val="NormalWeb"/>
         <w:spacing w:after="198"/>
         <w:jc w:val="both"/>
         <w:rPr>
@@ -6890,7 +6903,7 @@
     </w:p>
     <w:p>
       <w:pPr>
-        <w:pStyle w:val="StandardWeb"/>
+        <w:pStyle w:val="NormalWeb"/>
         <w:spacing w:after="198"/>
         <w:jc w:val="both"/>
       </w:pPr>
@@ -6912,9 +6925,9 @@
     </w:p>
     <w:p>
       <w:pPr>
-        <w:pStyle w:val="berschrift2"/>
-      </w:pPr>
-      <w:bookmarkStart w:id="41" w:name="_Toc315688817"/>
+        <w:pStyle w:val="Heading2"/>
+      </w:pPr>
+      <w:bookmarkStart w:id="41" w:name="_Toc315700944"/>
       <w:r>
         <w:t>Anpassung 3 – Jeder ist Entwickler</w:t>
       </w:r>
@@ -6922,7 +6935,7 @@
     </w:p>
     <w:p>
       <w:pPr>
-        <w:pStyle w:val="StandardWeb"/>
+        <w:pStyle w:val="NormalWeb"/>
         <w:spacing w:after="198"/>
         <w:jc w:val="both"/>
         <w:rPr>
@@ -6940,7 +6953,7 @@
     </w:p>
     <w:p>
       <w:pPr>
-        <w:pStyle w:val="StandardWeb"/>
+        <w:pStyle w:val="NormalWeb"/>
         <w:spacing w:after="198"/>
         <w:jc w:val="both"/>
         <w:rPr>
@@ -6958,9 +6971,9 @@
     </w:p>
     <w:p>
       <w:pPr>
-        <w:pStyle w:val="berschrift2"/>
-      </w:pPr>
-      <w:bookmarkStart w:id="42" w:name="_Toc315688818"/>
+        <w:pStyle w:val="Heading2"/>
+      </w:pPr>
+      <w:bookmarkStart w:id="42" w:name="_Toc315700945"/>
       <w:r>
         <w:t>Anpassung 4 – Ein großes Meeting</w:t>
       </w:r>
@@ -6968,7 +6981,7 @@
     </w:p>
     <w:p>
       <w:pPr>
-        <w:pStyle w:val="StandardWeb"/>
+        <w:pStyle w:val="NormalWeb"/>
         <w:spacing w:after="198"/>
         <w:jc w:val="both"/>
         <w:rPr>
@@ -6986,9 +6999,9 @@
     </w:p>
     <w:p>
       <w:pPr>
-        <w:pStyle w:val="berschrift2"/>
-      </w:pPr>
-      <w:bookmarkStart w:id="43" w:name="_Toc315688819"/>
+        <w:pStyle w:val="Heading2"/>
+      </w:pPr>
+      <w:bookmarkStart w:id="43" w:name="_Toc315700946"/>
       <w:r>
         <w:t>Anpassung 5 – Optimierung der Artefakte</w:t>
       </w:r>
@@ -6996,7 +7009,7 @@
     </w:p>
     <w:p>
       <w:pPr>
-        <w:pStyle w:val="StandardWeb"/>
+        <w:pStyle w:val="NormalWeb"/>
         <w:spacing w:after="198"/>
         <w:jc w:val="both"/>
         <w:rPr>
@@ -7014,7 +7027,7 @@
     </w:p>
     <w:p>
       <w:pPr>
-        <w:pStyle w:val="StandardWeb"/>
+        <w:pStyle w:val="NormalWeb"/>
         <w:spacing w:after="198"/>
         <w:jc w:val="both"/>
         <w:rPr>
@@ -7037,7 +7050,7 @@
       </w:pPr>
       <w:bookmarkStart w:id="44" w:name="_Toc181943037"/>
       <w:bookmarkStart w:id="45" w:name="_Toc181938875"/>
-      <w:bookmarkStart w:id="46" w:name="_Toc315688820"/>
+      <w:bookmarkStart w:id="46" w:name="_Toc315700947"/>
       <w:bookmarkEnd w:id="44"/>
       <w:bookmarkEnd w:id="45"/>
       <w:r>
@@ -7047,7 +7060,7 @@
     </w:p>
     <w:p>
       <w:pPr>
-        <w:pStyle w:val="StandardWeb"/>
+        <w:pStyle w:val="NormalWeb"/>
         <w:spacing w:after="198"/>
         <w:jc w:val="both"/>
         <w:rPr>
@@ -7069,7 +7082,7 @@
     </w:p>
     <w:p>
       <w:pPr>
-        <w:pStyle w:val="StandardWeb"/>
+        <w:pStyle w:val="NormalWeb"/>
         <w:spacing w:after="198"/>
         <w:jc w:val="both"/>
         <w:rPr>
@@ -7087,9 +7100,9 @@
     </w:p>
     <w:p>
       <w:pPr>
-        <w:pStyle w:val="berschrift3"/>
-      </w:pPr>
-      <w:bookmarkStart w:id="49" w:name="_Toc315688821"/>
+        <w:pStyle w:val="Heading3"/>
+      </w:pPr>
+      <w:bookmarkStart w:id="49" w:name="_Toc315700948"/>
       <w:r>
         <w:t xml:space="preserve">Teilnehmer 1 – Alexander als </w:t>
       </w:r>
@@ -7100,7 +7113,7 @@
     </w:p>
     <w:p>
       <w:pPr>
-        <w:pStyle w:val="StandardWeb"/>
+        <w:pStyle w:val="NormalWeb"/>
         <w:spacing w:after="198"/>
         <w:jc w:val="both"/>
         <w:rPr>
@@ -7132,7 +7145,7 @@
     </w:p>
     <w:p>
       <w:pPr>
-        <w:pStyle w:val="StandardWeb"/>
+        <w:pStyle w:val="NormalWeb"/>
         <w:spacing w:after="198"/>
         <w:jc w:val="both"/>
         <w:rPr>
@@ -7150,9 +7163,9 @@
     </w:p>
     <w:p>
       <w:pPr>
-        <w:pStyle w:val="berschrift3"/>
-      </w:pPr>
-      <w:bookmarkStart w:id="50" w:name="_Toc315688822"/>
+        <w:pStyle w:val="Heading3"/>
+      </w:pPr>
+      <w:bookmarkStart w:id="50" w:name="_Toc315700949"/>
       <w:r>
         <w:t xml:space="preserve">Teilnehmer 2 – Thomas als </w:t>
       </w:r>
@@ -7179,9 +7192,9 @@
     </w:p>
     <w:p>
       <w:pPr>
-        <w:pStyle w:val="berschrift3"/>
-      </w:pPr>
-      <w:bookmarkStart w:id="51" w:name="_Toc315688823"/>
+        <w:pStyle w:val="Heading3"/>
+      </w:pPr>
+      <w:bookmarkStart w:id="51" w:name="_Toc315700950"/>
       <w:r>
         <w:t>Teilnehmer 3 – Stefan als Scrum Master</w:t>
       </w:r>
@@ -7197,9 +7210,9 @@
     </w:p>
     <w:p>
       <w:pPr>
-        <w:pStyle w:val="berschrift3"/>
-      </w:pPr>
-      <w:bookmarkStart w:id="52" w:name="_Toc315688824"/>
+        <w:pStyle w:val="Heading3"/>
+      </w:pPr>
+      <w:bookmarkStart w:id="52" w:name="_Toc315700951"/>
       <w:r>
         <w:lastRenderedPageBreak/>
         <w:t>Teilnehmer 4 – Martin als Product Owner</w:t>
@@ -7208,7 +7221,7 @@
     </w:p>
     <w:p>
       <w:pPr>
-        <w:pStyle w:val="StandardWeb"/>
+        <w:pStyle w:val="NormalWeb"/>
         <w:spacing w:after="198"/>
       </w:pPr>
       <w:r>
@@ -7217,11 +7230,11 @@
     </w:p>
     <w:p>
       <w:pPr>
-        <w:pStyle w:val="berschrift1"/>
+        <w:pStyle w:val="Heading1"/>
       </w:pPr>
       <w:bookmarkStart w:id="53" w:name="_Toc181943041"/>
       <w:bookmarkStart w:id="54" w:name="_Toc181938879"/>
-      <w:bookmarkStart w:id="55" w:name="_Toc315688825"/>
+      <w:bookmarkStart w:id="55" w:name="_Toc315700952"/>
       <w:bookmarkEnd w:id="53"/>
       <w:bookmarkEnd w:id="54"/>
       <w:r>
@@ -7239,11 +7252,11 @@
     </w:p>
     <w:p>
       <w:pPr>
-        <w:pStyle w:val="berschrift2"/>
+        <w:pStyle w:val="Heading2"/>
       </w:pPr>
       <w:bookmarkStart w:id="56" w:name="_Toc181943042"/>
       <w:bookmarkStart w:id="57" w:name="_Toc181938880"/>
-      <w:bookmarkStart w:id="58" w:name="_Toc315688826"/>
+      <w:bookmarkStart w:id="58" w:name="_Toc315700953"/>
       <w:bookmarkEnd w:id="56"/>
       <w:bookmarkEnd w:id="57"/>
       <w:r>
@@ -7305,9 +7318,9 @@
     </w:p>
     <w:p>
       <w:pPr>
-        <w:pStyle w:val="berschrift2"/>
-      </w:pPr>
-      <w:bookmarkStart w:id="61" w:name="_Toc315688827"/>
+        <w:pStyle w:val="Heading2"/>
+      </w:pPr>
+      <w:bookmarkStart w:id="61" w:name="_Toc315700954"/>
       <w:r>
         <w:lastRenderedPageBreak/>
         <w:t>Use Cases</w:t>
@@ -7324,9 +7337,9 @@
     </w:p>
     <w:p>
       <w:pPr>
-        <w:pStyle w:val="berschrift3"/>
-      </w:pPr>
-      <w:bookmarkStart w:id="62" w:name="_Toc315688828"/>
+        <w:pStyle w:val="Heading3"/>
+      </w:pPr>
+      <w:bookmarkStart w:id="62" w:name="_Toc315700955"/>
       <w:r>
         <w:t>Kunde anlegen</w:t>
       </w:r>
@@ -7341,13 +7354,162 @@
           <w:noProof/>
           <w:sz w:val="20"/>
           <w:szCs w:val="20"/>
-          <w:lang w:eastAsia="de-DE"/>
+          <w:lang w:val="de-AT" w:eastAsia="de-AT"/>
         </w:rPr>
         <w:drawing>
-          <wp:inline distT="0" distB="0" distL="0" distR="0" wp14:anchorId="67D21A47" wp14:editId="0246FAF3">
+          <wp:inline distT="0" distB="0" distL="0" distR="0">
             <wp:extent cx="5274310" cy="4210685"/>
             <wp:effectExtent l="19050" t="0" r="2540" b="0"/>
             <wp:docPr id="1" name="Picture" descr="A description..."/>
+            <wp:cNvGraphicFramePr>
+              <a:graphicFrameLocks xmlns:a="http://schemas.openxmlformats.org/drawingml/2006/main" noChangeAspect="1"/>
+            </wp:cNvGraphicFramePr>
+            <a:graphic xmlns:a="http://schemas.openxmlformats.org/drawingml/2006/main">
+              <a:graphicData uri="http://schemas.openxmlformats.org/drawingml/2006/picture">
+                <pic:pic xmlns:pic="http://schemas.openxmlformats.org/drawingml/2006/picture">
+                  <pic:nvPicPr>
+                    <pic:cNvPr id="0" name="Picture" descr="A description..."/>
+                    <pic:cNvPicPr>
+                      <a:picLocks noChangeAspect="1" noChangeArrowheads="1"/>
+                    </pic:cNvPicPr>
+                  </pic:nvPicPr>
+                  <pic:blipFill>
+                    <a:blip r:embed="rId14"/>
+                    <a:srcRect/>
+                    <a:stretch>
+                      <a:fillRect/>
+                    </a:stretch>
+                  </pic:blipFill>
+                  <pic:spPr bwMode="auto">
+                    <a:xfrm>
+                      <a:off x="0" y="0"/>
+                      <a:ext cx="5274310" cy="4210685"/>
+                    </a:xfrm>
+                    <a:prstGeom prst="rect">
+                      <a:avLst/>
+                    </a:prstGeom>
+                    <a:noFill/>
+                    <a:ln w="9525">
+                      <a:noFill/>
+                      <a:miter lim="800000"/>
+                      <a:headEnd/>
+                      <a:tailEnd/>
+                    </a:ln>
+                  </pic:spPr>
+                </pic:pic>
+              </a:graphicData>
+            </a:graphic>
+          </wp:inline>
+        </w:drawing>
+      </w:r>
+      <w:r>
+        <w:rPr>
+          <w:sz w:val="20"/>
+          <w:szCs w:val="20"/>
+        </w:rPr>
+        <w:t>Abbildung: Kunden-Liste mit „Kunde anlegen“-Dialog</w:t>
+      </w:r>
+    </w:p>
+    <w:p>
+      <w:pPr>
+        <w:jc w:val="both"/>
+      </w:pPr>
+      <w:r>
+        <w:t>Das Anlegen von Kunden erfolgt über den Menüpunkt „Customers“. Diese Ansicht hat die selbe Struktur wie andere Listen im Programm:</w:t>
+      </w:r>
+    </w:p>
+    <w:p>
+      <w:pPr>
+        <w:numPr>
+          <w:ilvl w:val="0"/>
+          <w:numId w:val="2"/>
+        </w:numPr>
+        <w:jc w:val="both"/>
+      </w:pPr>
+      <w:r>
+        <w:t>Such- und Filterleiste oben, mit „Clear“-Button</w:t>
+      </w:r>
+    </w:p>
+    <w:p>
+      <w:pPr>
+        <w:numPr>
+          <w:ilvl w:val="0"/>
+          <w:numId w:val="2"/>
+        </w:numPr>
+        <w:jc w:val="both"/>
+      </w:pPr>
+      <w:r>
+        <w:t>Liste der Kunden, sortiert nach Erstellungsdatum</w:t>
+      </w:r>
+    </w:p>
+    <w:p>
+      <w:pPr>
+        <w:numPr>
+          <w:ilvl w:val="0"/>
+          <w:numId w:val="2"/>
+        </w:numPr>
+        <w:jc w:val="both"/>
+        <w:rPr>
+          <w:lang w:val="en-US"/>
+        </w:rPr>
+      </w:pPr>
+      <w:r>
+        <w:rPr>
+          <w:lang w:val="en-US"/>
+        </w:rPr>
+        <w:t xml:space="preserve">C(R)UD-Buttons </w:t>
+      </w:r>
+      <w:proofErr w:type="spellStart"/>
+      <w:r>
+        <w:rPr>
+          <w:lang w:val="en-US"/>
+        </w:rPr>
+        <w:t>unten</w:t>
+      </w:r>
+      <w:proofErr w:type="spellEnd"/>
+      <w:r>
+        <w:rPr>
+          <w:lang w:val="en-US"/>
+        </w:rPr>
+        <w:t>: New (=Create), Edit (=Read and Update) und Delete (=Delete)</w:t>
+      </w:r>
+    </w:p>
+    <w:p>
+      <w:pPr>
+        <w:jc w:val="both"/>
+      </w:pPr>
+      <w:r>
+        <w:t>Name und Adresse sind Pflichtfelder, die anderen Felder sind optional. Dies erlaubt ein schnelles Erfassen ankommender Kunden, die Kontaktdaten können dann optional nach der Ankunft eingetragen werden. Bei fehlerhaften Eingaben wird eine Fehlermeldung angezeigt, wenn der „Save“-Button aktiviert wird.</w:t>
+      </w:r>
+    </w:p>
+    <w:p/>
+    <w:p>
+      <w:pPr>
+        <w:pStyle w:val="Heading3"/>
+      </w:pPr>
+      <w:bookmarkStart w:id="63" w:name="_Toc315700956"/>
+      <w:r>
+        <w:lastRenderedPageBreak/>
+        <w:t>Raum anlegen</w:t>
+      </w:r>
+      <w:bookmarkEnd w:id="63"/>
+    </w:p>
+    <w:p>
+      <w:pPr>
+        <w:jc w:val="center"/>
+      </w:pPr>
+      <w:r>
+        <w:rPr>
+          <w:noProof/>
+          <w:sz w:val="20"/>
+          <w:szCs w:val="20"/>
+          <w:lang w:val="de-AT" w:eastAsia="de-AT"/>
+        </w:rPr>
+        <w:drawing>
+          <wp:inline distT="0" distB="0" distL="0" distR="0">
+            <wp:extent cx="5274310" cy="4210685"/>
+            <wp:effectExtent l="0" t="0" r="0" b="0"/>
+            <wp:docPr id="2" name="Picture" descr="A description..."/>
             <wp:cNvGraphicFramePr>
               <a:graphicFrameLocks xmlns:a="http://schemas.openxmlformats.org/drawingml/2006/main" noChangeAspect="1"/>
             </wp:cNvGraphicFramePr>
@@ -7394,7 +7556,7 @@
           <w:sz w:val="20"/>
           <w:szCs w:val="20"/>
         </w:rPr>
-        <w:t>Abbildung: Kunden-Liste mit „Kunde anlegen“-Dialog</w:t>
+        <w:t>Abbildung: Zimmer-Liste mit „Raum anlegen“-Dialog</w:t>
       </w:r>
     </w:p>
     <w:p>
@@ -7402,70 +7564,43 @@
         <w:jc w:val="both"/>
       </w:pPr>
       <w:r>
-        <w:t>Das Anlegen von Kunden erfolgt über den Menüpunkt „Customers“. Diese Ansicht hat die selbe Struktur wie andere Listen im Programm:</w:t>
-      </w:r>
-    </w:p>
-    <w:p>
-      <w:pPr>
-        <w:numPr>
-          <w:ilvl w:val="0"/>
-          <w:numId w:val="2"/>
-        </w:numPr>
+        <w:t>Um Zimmer anzulegen, bzw. die Preise zu editieren kann der Menüpunkt „Rooms“ verwendet werden. Hier haben wir als Pflichtfelder zum einen den Namen des Zimmers und die maximale Anzahl der Personen, die in diesem Zimmer Platz finden.</w:t>
+      </w:r>
+    </w:p>
+    <w:p>
+      <w:pPr>
         <w:jc w:val="both"/>
       </w:pPr>
       <w:r>
-        <w:t>Such- und Filterleiste oben, mit „Clear“-Button</w:t>
-      </w:r>
-    </w:p>
-    <w:p>
-      <w:pPr>
-        <w:numPr>
-          <w:ilvl w:val="0"/>
-          <w:numId w:val="2"/>
-        </w:numPr>
+        <w:t>Je nachdem, welchen Wert das Feld „Max. Persons“ hat, werden im „Price“-Abschnitt des Dialogs unterschiedliche Eingabefelder freigeschalten. Alle freigeschaltenen Pflichtfelder müssen mit einem positiven Preis ausgefüllt werden, ansonsten erscheint einer Fehlermeldung.</w:t>
+      </w:r>
+    </w:p>
+    <w:p>
+      <w:pPr>
         <w:jc w:val="both"/>
       </w:pPr>
       <w:r>
-        <w:t>Liste der Kunden, sortiert nach Erstellungsdatum</w:t>
-      </w:r>
-    </w:p>
-    <w:p>
-      <w:pPr>
-        <w:numPr>
-          <w:ilvl w:val="0"/>
-          <w:numId w:val="2"/>
-        </w:numPr>
+        <w:t>Beispiel: Bei Auswahl von maximal 2 Personen müssen die Felder „Single Price“, „Double Price“ und „Single Price with one child“ ausgefüllt werden- die restlichen Felder (die nur bei 3 Personen relevant sind) sind deaktiviert, und können nicht ausgefüllt werden.</w:t>
+      </w:r>
+    </w:p>
+    <w:p>
+      <w:pPr>
         <w:jc w:val="both"/>
-        <w:rPr>
-          <w:lang w:val="en-US"/>
-        </w:rPr>
-      </w:pPr>
-      <w:r>
-        <w:rPr>
-          <w:lang w:val="en-US"/>
-        </w:rPr>
-        <w:t>C(R)UD-Buttons unten: New (=Create), Edit (=Read and Update) und Delete (=Delete)</w:t>
-      </w:r>
-    </w:p>
-    <w:p>
-      <w:pPr>
-        <w:jc w:val="both"/>
-      </w:pPr>
-      <w:r>
-        <w:t>Name und Adresse sind Pflichtfelder, die anderen Felder sind optional. Dies erlaubt ein schnelles Erfassen ankommender Kunden, die Kontaktdaten können dann optional nach der Ankunft eingetragen werden. Bei fehlerhaften Eingaben wird eine Fehlermeldung angezeigt, wenn der „Save“-Button aktiviert wird.</w:t>
-      </w:r>
-    </w:p>
-    <w:p/>
-    <w:p>
-      <w:pPr>
-        <w:pStyle w:val="berschrift3"/>
-      </w:pPr>
-      <w:bookmarkStart w:id="63" w:name="_Toc315688829"/>
+      </w:pPr>
+      <w:r>
+        <w:t>Auch hier erscheint wieder eine Fehlermeldung beim Speichern, wenn eine Input-Validierung fehlschlägt. Die Fehlermeldung gibt klar Auskunft darüber, welche Felder den Fehler verursacht haben, und wie der Fehler zu beheben ist.</w:t>
+      </w:r>
+    </w:p>
+    <w:p>
+      <w:pPr>
+        <w:pStyle w:val="Heading3"/>
+      </w:pPr>
+      <w:bookmarkStart w:id="64" w:name="_Toc315700957"/>
       <w:r>
         <w:lastRenderedPageBreak/>
-        <w:t>Raum anlegen</w:t>
-      </w:r>
-      <w:bookmarkEnd w:id="63"/>
+        <w:t>Reservierung erstellen</w:t>
+      </w:r>
+      <w:bookmarkEnd w:id="64"/>
     </w:p>
     <w:p>
       <w:pPr>
@@ -7476,13 +7611,13 @@
           <w:noProof/>
           <w:sz w:val="20"/>
           <w:szCs w:val="20"/>
-          <w:lang w:eastAsia="de-DE"/>
+          <w:lang w:val="de-AT" w:eastAsia="de-AT"/>
         </w:rPr>
         <w:drawing>
-          <wp:inline distT="0" distB="0" distL="0" distR="0" wp14:anchorId="7815F7FE" wp14:editId="7DD7C28F">
+          <wp:inline distT="0" distB="0" distL="0" distR="0">
             <wp:extent cx="5274310" cy="4210685"/>
             <wp:effectExtent l="0" t="0" r="0" b="0"/>
-            <wp:docPr id="2" name="Picture" descr="A description..."/>
+            <wp:docPr id="3" name="Picture" descr="A description..."/>
             <wp:cNvGraphicFramePr>
               <a:graphicFrameLocks xmlns:a="http://schemas.openxmlformats.org/drawingml/2006/main" noChangeAspect="1"/>
             </wp:cNvGraphicFramePr>
@@ -7529,7 +7664,7 @@
           <w:sz w:val="20"/>
           <w:szCs w:val="20"/>
         </w:rPr>
-        <w:t>Abbildung: Zimmer-Liste mit „Raum anlegen“-Dialog</w:t>
+        <w:t>Abbildung: Reservierungs-Liste mit „Reservierung anlegen“-Dialog</w:t>
       </w:r>
     </w:p>
     <w:p>
@@ -7537,7 +7672,7 @@
         <w:jc w:val="both"/>
       </w:pPr>
       <w:r>
-        <w:t>Um Zimmer anzulegen, bzw. die Preise zu editieren kann der Menüpunkt „Rooms“ verwendet werden. Hier haben wir als Pflichtfelder zum einen den Namen des Zimmers und die maximale Anzahl der Personen, die in diesem Zimmer Platz finden.</w:t>
+        <w:t>Die am meisten benutzte Funktion betrifft das Verwalten der Reservierungen. Um einen möglichst reibungslosen Workflow zu gewährleisten, ist diese Ansicht auch die Start-Ansicht, wenn man das Programm öffnet.</w:t>
       </w:r>
     </w:p>
     <w:p>
@@ -7545,7 +7680,7 @@
         <w:jc w:val="both"/>
       </w:pPr>
       <w:r>
-        <w:t>Je nachdem, welchen Wert das Feld „Max. Persons“ hat, werden im „Price“-Abschnitt des Dialogs unterschiedliche Eingabefelder freigeschalten. Alle freigeschaltenen Pflichtfelder müssen mit einem positiven Preis ausgefüllt werden, ansonsten erscheint einer Fehlermeldung.</w:t>
+        <w:t>Zum Erstellen einer Reservierung wählt man zuerst die Kunden aus, die in dieser Reservierung inkludiert sein sollen. Danach kann man die Zimmer verbuchen, und dabei die Anzahl der Erwachsenen und Kinder angeben. Falls man einen Raum überbucht, wird das als Fehlermeldung beim hinzufügen des Raums zur Reservierung angezeigt. Nach der Zuweisung der Zimmer kann nun per Date-Picker das Start- und Ende-Datum des Aufenthalts angegeben werden.</w:t>
       </w:r>
     </w:p>
     <w:p>
@@ -7553,7 +7688,7 @@
         <w:jc w:val="both"/>
       </w:pPr>
       <w:r>
-        <w:t>Beispiel: Bei Auswahl von maximal 2 Personen müssen die Felder „Single Price“, „Double Price“ und „Single Price with one child“ ausgefüllt werden- die restlichen Felder (die nur bei 3 Personen relevant sind) sind deaktiviert, und können nicht ausgefüllt werden.</w:t>
+        <w:t>Basierend auf der Raum-Auswahl wird dann der Preis berechnet. Dieser Preis kann bei Bedarf vom Ersteller der Buchung noch verändert werden – ein auf der Rechnung ausgewiesener Rabatt (ohne Minderung des Originalpreises) kann hier ebenfalls eingegeben werden.</w:t>
       </w:r>
     </w:p>
     <w:p>
@@ -7561,19 +7696,19 @@
         <w:jc w:val="both"/>
       </w:pPr>
       <w:r>
-        <w:t>Auch hier erscheint wieder eine Fehlermeldung beim Speichern, wenn eine Input-Validierung fehlschlägt. Die Fehlermeldung gibt klar Auskunft darüber, welche Felder den Fehler verursacht haben, und wie der Fehler zu beheben ist.</w:t>
-      </w:r>
-    </w:p>
-    <w:p>
-      <w:pPr>
-        <w:pStyle w:val="berschrift3"/>
-      </w:pPr>
-      <w:bookmarkStart w:id="64" w:name="_Toc315688830"/>
+        <w:t>Fehler in der Eingabemaske werden wie schon zuvor beim Speichern entdeckt und per Fehlermeldung angezeigt.</w:t>
+      </w:r>
+    </w:p>
+    <w:p>
+      <w:pPr>
+        <w:pStyle w:val="Heading3"/>
+      </w:pPr>
+      <w:bookmarkStart w:id="65" w:name="_Toc315700958"/>
       <w:r>
         <w:lastRenderedPageBreak/>
-        <w:t>Reservierung erstellen</w:t>
-      </w:r>
-      <w:bookmarkEnd w:id="64"/>
+        <w:t>Rechnung erstellen</w:t>
+      </w:r>
+      <w:bookmarkEnd w:id="65"/>
     </w:p>
     <w:p>
       <w:pPr>
@@ -7584,13 +7719,13 @@
           <w:noProof/>
           <w:sz w:val="20"/>
           <w:szCs w:val="20"/>
-          <w:lang w:eastAsia="de-DE"/>
+          <w:lang w:val="de-AT" w:eastAsia="de-AT"/>
         </w:rPr>
         <w:drawing>
-          <wp:inline distT="0" distB="0" distL="0" distR="0" wp14:anchorId="594FDF75" wp14:editId="683C80EA">
+          <wp:inline distT="0" distB="0" distL="0" distR="0">
             <wp:extent cx="5274310" cy="4210685"/>
             <wp:effectExtent l="0" t="0" r="0" b="0"/>
-            <wp:docPr id="3" name="Picture" descr="A description..."/>
+            <wp:docPr id="4" name="Picture" descr="A description..."/>
             <wp:cNvGraphicFramePr>
               <a:graphicFrameLocks xmlns:a="http://schemas.openxmlformats.org/drawingml/2006/main" noChangeAspect="1"/>
             </wp:cNvGraphicFramePr>
@@ -7637,7 +7772,7 @@
           <w:sz w:val="20"/>
           <w:szCs w:val="20"/>
         </w:rPr>
-        <w:t>Abbildung: Reservierungs-Liste mit „Reservierung anlegen“-Dialog</w:t>
+        <w:t>Abbildung: Rechnung erstellen mit Kunden- und Reservierungs-Auswahl</w:t>
       </w:r>
     </w:p>
     <w:p>
@@ -7645,7 +7780,7 @@
         <w:jc w:val="both"/>
       </w:pPr>
       <w:r>
-        <w:t>Die am meisten benutzte Funktion betrifft das Verwalten der Reservierungen. Um einen möglichst reibungslosen Workflow zu gewährleisten, ist diese Ansicht auch die Start-Ansicht, wenn man das Programm öffnet.</w:t>
+        <w:t>Die Rechnungslegung ist ein wichtiger Bestandteil des Systems, denn das bisherige manuelle Erstellen von Rechnung ist mühsam, und war einer der Gründe für die Beauftragung eines neuen Software-basierten Systems zum Management der Zimmer, Reservierungen und Rechnungen.</w:t>
       </w:r>
     </w:p>
     <w:p>
@@ -7653,7 +7788,7 @@
         <w:jc w:val="both"/>
       </w:pPr>
       <w:r>
-        <w:t>Zum Erstellen einer Reservierung wählt man zuerst die Kunden aus, die in dieser Reservierung inkludiert sein sollen. Danach kann man die Zimmer verbuchen, und dabei die Anzahl der Erwachsenen und Kinder angeben. Falls man einen Raum überbucht, wird das als Fehlermeldung beim hinzufügen des Raums zur Reservierung angezeigt. Nach der Zuweisung der Zimmer kann nun per Date-Picker das Start- und Ende-Datum des Aufenthalts angegeben werden.</w:t>
+        <w:t>Ausgangspunkt für unsere Designentscheidungen sind wieder die üblichen Szenarien von kleinen Hotels: Ein Kunde nähert sich der Rezeption und will eine oder mehrere Reservierungen bezahlen – dies können auch Reservierungen sein, die nicht vom Kunden selbst gebucht worden sind. Als Beispiel sei dem Leser hier ein Firmenausflug vor Augen geführt, bei dem die Angestellten selbstständig ihre Zimmer reservieren, die Endabrechnung dann aber direkt vom Buchhalter übernommen und gesammelt bezahlt wird.</w:t>
       </w:r>
     </w:p>
     <w:p>
@@ -7661,7 +7796,7 @@
         <w:jc w:val="both"/>
       </w:pPr>
       <w:r>
-        <w:t>Basierend auf der Raum-Auswahl wird dann der Preis berechnet. Dieser Preis kann bei Bedarf vom Ersteller der Buchung noch verändert werden – ein auf der Rechnung ausgewiesener Rabatt (ohne Minderung des Originalpreises) kann hier ebenfalls eingegeben werden.</w:t>
+        <w:t>Weiters ist es möglich, das Abreisedatum – und somit das Rechnungsdatum – festzulegen. Für den unwahrscheinlichen Fall dass die Gäste verfrüht abreisen, steht ein „Today“-Button zur Verfügung. Die Reservierungen werden beim Erstellen der Rechnung wenn nötig automatisch verkürzt.</w:t>
       </w:r>
     </w:p>
     <w:p>
@@ -7669,19 +7804,19 @@
         <w:jc w:val="both"/>
       </w:pPr>
       <w:r>
-        <w:t>Fehler in der Eingabemaske werden wie schon zuvor beim Speichern entdeckt und per Fehlermeldung angezeigt.</w:t>
-      </w:r>
-    </w:p>
-    <w:p>
-      <w:pPr>
-        <w:pStyle w:val="berschrift3"/>
-      </w:pPr>
-      <w:bookmarkStart w:id="65" w:name="_Toc315688831"/>
+        <w:t>Rechnungen werden im HTML-Format gespeichert und angezeigt.</w:t>
+      </w:r>
+    </w:p>
+    <w:p>
+      <w:pPr>
+        <w:pStyle w:val="Heading3"/>
+      </w:pPr>
+      <w:bookmarkStart w:id="66" w:name="_Toc315700959"/>
       <w:r>
         <w:lastRenderedPageBreak/>
-        <w:t>Rechnung erstellen</w:t>
-      </w:r>
-      <w:bookmarkEnd w:id="65"/>
+        <w:t>Rechnung einsehen</w:t>
+      </w:r>
+      <w:bookmarkEnd w:id="66"/>
     </w:p>
     <w:p>
       <w:pPr>
@@ -7692,13 +7827,13 @@
           <w:noProof/>
           <w:sz w:val="20"/>
           <w:szCs w:val="20"/>
-          <w:lang w:eastAsia="de-DE"/>
+          <w:lang w:val="de-AT" w:eastAsia="de-AT"/>
         </w:rPr>
         <w:drawing>
-          <wp:inline distT="0" distB="0" distL="0" distR="0" wp14:anchorId="742A830C" wp14:editId="1DF24EBC">
-            <wp:extent cx="5274310" cy="4210685"/>
+          <wp:inline distT="0" distB="0" distL="0" distR="0">
+            <wp:extent cx="2792095" cy="4051300"/>
             <wp:effectExtent l="0" t="0" r="0" b="0"/>
-            <wp:docPr id="4" name="Picture" descr="A description..."/>
+            <wp:docPr id="5" name="Picture" descr="A description..."/>
             <wp:cNvGraphicFramePr>
               <a:graphicFrameLocks xmlns:a="http://schemas.openxmlformats.org/drawingml/2006/main" noChangeAspect="1"/>
             </wp:cNvGraphicFramePr>
@@ -7713,6 +7848,116 @@
                   </pic:nvPicPr>
                   <pic:blipFill>
                     <a:blip r:embed="rId18"/>
+                    <a:srcRect/>
+                    <a:stretch>
+                      <a:fillRect/>
+                    </a:stretch>
+                  </pic:blipFill>
+                  <pic:spPr bwMode="auto">
+                    <a:xfrm>
+                      <a:off x="0" y="0"/>
+                      <a:ext cx="2792095" cy="4051300"/>
+                    </a:xfrm>
+                    <a:prstGeom prst="rect">
+                      <a:avLst/>
+                    </a:prstGeom>
+                    <a:noFill/>
+                    <a:ln w="9525">
+                      <a:noFill/>
+                      <a:miter lim="800000"/>
+                      <a:headEnd/>
+                      <a:tailEnd/>
+                    </a:ln>
+                  </pic:spPr>
+                </pic:pic>
+              </a:graphicData>
+            </a:graphic>
+          </wp:inline>
+        </w:drawing>
+      </w:r>
+      <w:r>
+        <w:rPr>
+          <w:sz w:val="20"/>
+          <w:szCs w:val="20"/>
+        </w:rPr>
+        <w:br/>
+        <w:t>Abbildung: Erstellte Rechnung, direkt im Dateisystem abgelegt und geöffnet</w:t>
+      </w:r>
+    </w:p>
+    <w:p>
+      <w:pPr>
+        <w:jc w:val="both"/>
+      </w:pPr>
+      <w:r>
+        <w:t>Wie im vorherigen Abschnitt bereits erwähnt ist die Rechnungslegung ein vitales Instrument zur Aufrechterhaltung des Hotelbetriebs aufgrund Geldeinnahmen durch Kundenzahlungen.</w:t>
+      </w:r>
+    </w:p>
+    <w:p>
+      <w:pPr>
+        <w:jc w:val="both"/>
+      </w:pPr>
+      <w:r>
+        <w:t>Nachdem man im Menüpunkt „Invoices“ (Rechnung erstellen) die Funktion „Print Invoice“ (Rechnung drucken) aktiviert hat, wird automatisch eine Rechnung in der Datenbank angelegt, die betroffenen Reservierungen als „bezahlt“ markiert und eine ausdruckbare Form des Rechnung als HTML-Datei im Dateisystem abgelegt. Dies hat einige Vorteile – unter anderem können die Rechnungen so leicht archiviert werden, und sind auch ohne die Benutzung des Programms verfügbar – was vorallem bei einer Vorhaltedauer von Rechnungen von 7 Jahren durchaus hilfreich ist.</w:t>
+      </w:r>
+    </w:p>
+    <w:p>
+      <w:pPr>
+        <w:jc w:val="both"/>
+      </w:pPr>
+      <w:r>
+        <w:t>Die Rechnungs-Informationen werden aus den Kunden- und Reservierungsdaten generiert, wobei hier auch Kundenrabatte (zB bei Stammgästen) Berücksichtigung finden.</w:t>
+      </w:r>
+    </w:p>
+    <w:p>
+      <w:pPr>
+        <w:jc w:val="both"/>
+      </w:pPr>
+      <w:r>
+        <w:t>Um den Ausdruck der Rechnung weiter zu beschleunigen, wird nach dem Speichern des HTML-Dokuments dieses sofort im Standard-Webbrowser des Systems geöffnet.</w:t>
+      </w:r>
+    </w:p>
+    <w:p>
+      <w:pPr>
+        <w:pStyle w:val="Heading3"/>
+      </w:pPr>
+      <w:bookmarkStart w:id="67" w:name="_Toc315700960"/>
+      <w:r>
+        <w:lastRenderedPageBreak/>
+        <w:t>Raumbelegung anzeigen</w:t>
+      </w:r>
+      <w:bookmarkEnd w:id="67"/>
+    </w:p>
+    <w:p>
+      <w:pPr>
+        <w:keepNext/>
+        <w:jc w:val="center"/>
+      </w:pPr>
+      <w:r>
+        <w:rPr>
+          <w:noProof/>
+          <w:sz w:val="20"/>
+          <w:szCs w:val="20"/>
+          <w:lang w:val="de-AT" w:eastAsia="de-AT"/>
+        </w:rPr>
+        <w:drawing>
+          <wp:inline distT="0" distB="0" distL="0" distR="0">
+            <wp:extent cx="5274310" cy="4210685"/>
+            <wp:effectExtent l="19050" t="0" r="2540" b="0"/>
+            <wp:docPr id="6" name="Picture" descr="A description..."/>
+            <wp:cNvGraphicFramePr>
+              <a:graphicFrameLocks xmlns:a="http://schemas.openxmlformats.org/drawingml/2006/main" noChangeAspect="1"/>
+            </wp:cNvGraphicFramePr>
+            <a:graphic xmlns:a="http://schemas.openxmlformats.org/drawingml/2006/main">
+              <a:graphicData uri="http://schemas.openxmlformats.org/drawingml/2006/picture">
+                <pic:pic xmlns:pic="http://schemas.openxmlformats.org/drawingml/2006/picture">
+                  <pic:nvPicPr>
+                    <pic:cNvPr id="0" name="Picture" descr="A description..."/>
+                    <pic:cNvPicPr>
+                      <a:picLocks noChangeAspect="1" noChangeArrowheads="1"/>
+                    </pic:cNvPicPr>
+                  </pic:nvPicPr>
+                  <pic:blipFill>
+                    <a:blip r:embed="rId19"/>
                     <a:srcRect/>
                     <a:stretch>
                       <a:fillRect/>
@@ -7740,12 +7985,17 @@
           </wp:inline>
         </w:drawing>
       </w:r>
+    </w:p>
+    <w:p>
+      <w:pPr>
+        <w:jc w:val="center"/>
+      </w:pPr>
       <w:r>
         <w:rPr>
           <w:sz w:val="20"/>
           <w:szCs w:val="20"/>
         </w:rPr>
-        <w:t>Abbildung: Rechnung erstellen mit Kunden- und Reservierungs-Auswahl</w:t>
+        <w:t>Abbildung: Anzeige der Raumbelegung für den Monat Jänner 2012</w:t>
       </w:r>
     </w:p>
     <w:p>
@@ -7753,7 +8003,7 @@
         <w:jc w:val="both"/>
       </w:pPr>
       <w:r>
-        <w:t>Die Rechnungslegung ist ein wichtiger Bestandteil des Systems, denn das bisherige manuelle Erstellen von Rechnung ist mühsam, und war einer der Gründe für die Beauftragung eines neuen Software-basierten Systems zum Management der Zimmer, Reservierungen und Rechnungen.</w:t>
+        <w:t>Für einen guten, visuellen Überblick über die momentane Auslastung der einzelnen Zimmer haben wir zusätzlich eine Belegungs-Liste der Zimmer implementiert. Diese zeigt optisch ansprechend die Reservierungen pro Zimmer und Tag an. So lässt sich auf einen Blick erkennen, wann noch Zimmer frei sind – dies ist vorallem bei Telefon-Anfragen („Wann haben Sie im März noch ein Zimmer frei?“) hilfreich.</w:t>
       </w:r>
     </w:p>
     <w:p>
@@ -7761,7 +8011,7 @@
         <w:jc w:val="both"/>
       </w:pPr>
       <w:r>
-        <w:t>Ausgangspunkt für unsere Designentscheidungen sind wieder die üblichen Szenarien von kleinen Hotels: Ein Kunde nähert sich der Rezeption und will eine oder mehrere Reservierungen bezahlen – dies können auch Reservierungen sein, die nicht vom Kunden selbst gebucht worden sind. Als Beispiel sei dem Leser hier ein Firmenausflug vor Augen geführt, bei dem die Angestellten selbstständig ihre Zimmer reservieren, die Endabrechnung dann aber direkt vom Buchhalter übernommen und gesammelt bezahlt wird.</w:t>
+        <w:t>In der aktuellen Implementierung dient die Belegungs-Grafik rein zur Visualisierung der Belegungen. Für zukünftige Erweiterungen wurde das System so flexibel gehalten, dass es möglich sein wird, die Reservierungen per Doppelklick auf rote Bereiche zu öffnen.</w:t>
       </w:r>
     </w:p>
     <w:p>
@@ -7769,239 +8019,16 @@
         <w:jc w:val="both"/>
       </w:pPr>
       <w:r>
-        <w:t>Weiters ist es möglich, das Abreisedatum – und somit das Rechnungsdatum – festzulegen. Für den unwahrscheinlichen Fall dass die Gäste verfrüht abreisen, steht ein „Today“-Button zur Verfügung. Die Reservierungen werden beim Erstellen der Rechnung wenn nötig automatisch verkürzt.</w:t>
-      </w:r>
-    </w:p>
-    <w:p>
-      <w:pPr>
-        <w:jc w:val="both"/>
-      </w:pPr>
-      <w:r>
-        <w:t>Rechnungen werden im HTML-Format gespeichert und angezeigt.</w:t>
-      </w:r>
-    </w:p>
-    <w:p>
-      <w:pPr>
-        <w:pStyle w:val="berschrift3"/>
-      </w:pPr>
-      <w:bookmarkStart w:id="66" w:name="_Toc315688832"/>
-      <w:r>
-        <w:lastRenderedPageBreak/>
-        <w:t>Rechnung einsehen</w:t>
-      </w:r>
-      <w:bookmarkEnd w:id="66"/>
-    </w:p>
-    <w:p>
-      <w:pPr>
-        <w:jc w:val="center"/>
-      </w:pPr>
-      <w:r>
-        <w:rPr>
-          <w:noProof/>
-          <w:sz w:val="20"/>
-          <w:szCs w:val="20"/>
-          <w:lang w:eastAsia="de-DE"/>
-        </w:rPr>
-        <w:drawing>
-          <wp:inline distT="0" distB="0" distL="0" distR="0" wp14:anchorId="73C34102" wp14:editId="24A1EB34">
-            <wp:extent cx="2792095" cy="4051300"/>
-            <wp:effectExtent l="0" t="0" r="0" b="0"/>
-            <wp:docPr id="5" name="Picture" descr="A description..."/>
-            <wp:cNvGraphicFramePr>
-              <a:graphicFrameLocks xmlns:a="http://schemas.openxmlformats.org/drawingml/2006/main" noChangeAspect="1"/>
-            </wp:cNvGraphicFramePr>
-            <a:graphic xmlns:a="http://schemas.openxmlformats.org/drawingml/2006/main">
-              <a:graphicData uri="http://schemas.openxmlformats.org/drawingml/2006/picture">
-                <pic:pic xmlns:pic="http://schemas.openxmlformats.org/drawingml/2006/picture">
-                  <pic:nvPicPr>
-                    <pic:cNvPr id="0" name="Picture" descr="A description..."/>
-                    <pic:cNvPicPr>
-                      <a:picLocks noChangeAspect="1" noChangeArrowheads="1"/>
-                    </pic:cNvPicPr>
-                  </pic:nvPicPr>
-                  <pic:blipFill>
-                    <a:blip r:embed="rId19"/>
-                    <a:srcRect/>
-                    <a:stretch>
-                      <a:fillRect/>
-                    </a:stretch>
-                  </pic:blipFill>
-                  <pic:spPr bwMode="auto">
-                    <a:xfrm>
-                      <a:off x="0" y="0"/>
-                      <a:ext cx="2792095" cy="4051300"/>
-                    </a:xfrm>
-                    <a:prstGeom prst="rect">
-                      <a:avLst/>
-                    </a:prstGeom>
-                    <a:noFill/>
-                    <a:ln w="9525">
-                      <a:noFill/>
-                      <a:miter lim="800000"/>
-                      <a:headEnd/>
-                      <a:tailEnd/>
-                    </a:ln>
-                  </pic:spPr>
-                </pic:pic>
-              </a:graphicData>
-            </a:graphic>
-          </wp:inline>
-        </w:drawing>
-      </w:r>
-      <w:r>
-        <w:rPr>
-          <w:sz w:val="20"/>
-          <w:szCs w:val="20"/>
-        </w:rPr>
-        <w:br/>
-        <w:t>Abbildung: Erstellte Rechnung, direkt im Dateisystem abgelegt und geöffnet</w:t>
-      </w:r>
-    </w:p>
-    <w:p>
-      <w:pPr>
-        <w:jc w:val="both"/>
-      </w:pPr>
-      <w:r>
-        <w:t>Wie im vorherigen Abschnitt bereits erwähnt ist die Rechnungslegung ein vitales Instrument zur Aufrechterhaltung des Hotelbetriebs aufgrund Geldeinnahmen durch Kundenzahlungen.</w:t>
-      </w:r>
-    </w:p>
-    <w:p>
-      <w:pPr>
-        <w:jc w:val="both"/>
-      </w:pPr>
-      <w:r>
-        <w:t>Nachdem man im Menüpunkt „Invoices“ (Rechnung erstellen) die Funktion „Print Invoice“ (Rechnung drucken) aktiviert hat, wird automatisch eine Rechnung in der Datenbank angelegt, die betroffenen Reservierungen als „bezahlt“ markiert und eine ausdruckbare Form des Rechnung als HTML-Datei im Dateisystem abgelegt. Dies hat einige Vorteile – unter anderem können die Rechnungen so leicht archiviert werden, und sind auch ohne die Benutzung des Programms verfügbar – was vorallem bei einer Vorhaltedauer von Rechnungen von 7 Jahren durchaus hilfreich ist.</w:t>
-      </w:r>
-    </w:p>
-    <w:p>
-      <w:pPr>
-        <w:jc w:val="both"/>
-      </w:pPr>
-      <w:r>
-        <w:t>Die Rechnungs-Informationen werden aus den Kunden- und Reservierungsdaten generiert, wobei hier auch Kundenrabatte (zB bei Stammgästen) Berücksichtigung finden.</w:t>
-      </w:r>
-    </w:p>
-    <w:p>
-      <w:pPr>
-        <w:jc w:val="both"/>
-      </w:pPr>
-      <w:r>
-        <w:t>Um den Ausdruck der Rechnung weiter zu beschleunigen, wird nach dem Speichern des HTML-Dokuments dieses sofort im Standard-Webbrowser des Systems geöffnet.</w:t>
-      </w:r>
-    </w:p>
-    <w:p>
-      <w:pPr>
-        <w:pStyle w:val="berschrift3"/>
-      </w:pPr>
-      <w:bookmarkStart w:id="67" w:name="_Toc315688833"/>
-      <w:r>
-        <w:lastRenderedPageBreak/>
-        <w:t>Raumbelegung anzeigen</w:t>
-      </w:r>
-      <w:bookmarkEnd w:id="67"/>
-    </w:p>
-    <w:p>
-      <w:pPr>
-        <w:keepNext/>
-        <w:jc w:val="center"/>
-      </w:pPr>
-      <w:r>
-        <w:rPr>
-          <w:noProof/>
-          <w:sz w:val="20"/>
-          <w:szCs w:val="20"/>
-          <w:lang w:eastAsia="de-DE"/>
-        </w:rPr>
-        <w:drawing>
-          <wp:inline distT="0" distB="0" distL="0" distR="0" wp14:anchorId="72C8FEEE" wp14:editId="23E8F6E2">
-            <wp:extent cx="5274310" cy="4210685"/>
-            <wp:effectExtent l="19050" t="0" r="2540" b="0"/>
-            <wp:docPr id="6" name="Picture" descr="A description..."/>
-            <wp:cNvGraphicFramePr>
-              <a:graphicFrameLocks xmlns:a="http://schemas.openxmlformats.org/drawingml/2006/main" noChangeAspect="1"/>
-            </wp:cNvGraphicFramePr>
-            <a:graphic xmlns:a="http://schemas.openxmlformats.org/drawingml/2006/main">
-              <a:graphicData uri="http://schemas.openxmlformats.org/drawingml/2006/picture">
-                <pic:pic xmlns:pic="http://schemas.openxmlformats.org/drawingml/2006/picture">
-                  <pic:nvPicPr>
-                    <pic:cNvPr id="0" name="Picture" descr="A description..."/>
-                    <pic:cNvPicPr>
-                      <a:picLocks noChangeAspect="1" noChangeArrowheads="1"/>
-                    </pic:cNvPicPr>
-                  </pic:nvPicPr>
-                  <pic:blipFill>
-                    <a:blip r:embed="rId20"/>
-                    <a:srcRect/>
-                    <a:stretch>
-                      <a:fillRect/>
-                    </a:stretch>
-                  </pic:blipFill>
-                  <pic:spPr bwMode="auto">
-                    <a:xfrm>
-                      <a:off x="0" y="0"/>
-                      <a:ext cx="5274310" cy="4210685"/>
-                    </a:xfrm>
-                    <a:prstGeom prst="rect">
-                      <a:avLst/>
-                    </a:prstGeom>
-                    <a:noFill/>
-                    <a:ln w="9525">
-                      <a:noFill/>
-                      <a:miter lim="800000"/>
-                      <a:headEnd/>
-                      <a:tailEnd/>
-                    </a:ln>
-                  </pic:spPr>
-                </pic:pic>
-              </a:graphicData>
-            </a:graphic>
-          </wp:inline>
-        </w:drawing>
-      </w:r>
-    </w:p>
-    <w:p>
-      <w:pPr>
-        <w:jc w:val="center"/>
-      </w:pPr>
-      <w:r>
-        <w:rPr>
-          <w:sz w:val="20"/>
-          <w:szCs w:val="20"/>
-        </w:rPr>
-        <w:t>Abbildung: Anzeige der Raumbelegung für den Monat Jänner 2012</w:t>
-      </w:r>
-    </w:p>
-    <w:p>
-      <w:pPr>
-        <w:jc w:val="both"/>
-      </w:pPr>
-      <w:r>
-        <w:t>Für einen guten, visuellen Überblick über die momentane Auslastung der einzelnen Zimmer haben wir zusätzlich eine Belegungs-Liste der Zimmer implementiert. Diese zeigt optisch ansprechend die Reservierungen pro Zimmer und Tag an. So lässt sich auf einen Blick erkennen, wann noch Zimmer frei sind – dies ist vorallem bei Telefon-Anfragen („Wann haben Sie im März noch ein Zimmer frei?“) hilfreich.</w:t>
-      </w:r>
-    </w:p>
-    <w:p>
-      <w:pPr>
-        <w:jc w:val="both"/>
-      </w:pPr>
-      <w:r>
-        <w:t>In der aktuellen Implementierung dient die Belegungs-Grafik rein zur Visualisierung der Belegungen. Für zukünftige Erweiterungen wurde das System so flexibel gehalten, dass es möglich sein wird, die Reservierungen per Doppelklick auf rote Bereiche zu öffnen.</w:t>
-      </w:r>
-    </w:p>
-    <w:p>
-      <w:pPr>
-        <w:jc w:val="both"/>
-      </w:pPr>
-      <w:r>
         <w:t>Weiters wurde von uns ein nice-to-have Feature angedacht, bei dem man durch drag'n'drop im grünen Bereich der Ansicht eine neue Reservierung erstellen kann, bei der das Ankunfts- und Abfahrtsdatum (Zeilen) sowie das gewählte Zimmer (Spalte) bereits vorausgefüllt sind. Dies wurde aber in der vorliegenden Version noch nicht implementiert.</w:t>
       </w:r>
     </w:p>
     <w:p>
       <w:pPr>
-        <w:pStyle w:val="berschrift2"/>
+        <w:pStyle w:val="Heading2"/>
       </w:pPr>
       <w:bookmarkStart w:id="68" w:name="_Toc181943044"/>
       <w:bookmarkStart w:id="69" w:name="_Toc181938882"/>
-      <w:bookmarkStart w:id="70" w:name="_Toc315688834"/>
+      <w:bookmarkStart w:id="70" w:name="_Toc315700961"/>
       <w:bookmarkEnd w:id="68"/>
       <w:bookmarkEnd w:id="69"/>
       <w:r>
@@ -8017,10 +8044,10 @@
       <w:r>
         <w:rPr>
           <w:noProof/>
-          <w:lang w:eastAsia="de-DE"/>
+          <w:lang w:val="de-AT" w:eastAsia="de-AT"/>
         </w:rPr>
         <w:drawing>
-          <wp:inline distT="0" distB="0" distL="0" distR="0" wp14:anchorId="3B5410D9" wp14:editId="23171905">
+          <wp:inline distT="0" distB="0" distL="0" distR="0">
             <wp:extent cx="2253616" cy="2707574"/>
             <wp:effectExtent l="19050" t="0" r="0" b="0"/>
             <wp:docPr id="7" name="Picture" descr="A description..."/>
@@ -8037,7 +8064,7 @@
                     </pic:cNvPicPr>
                   </pic:nvPicPr>
                   <pic:blipFill>
-                    <a:blip r:embed="rId21"/>
+                    <a:blip r:embed="rId20"/>
                     <a:srcRect/>
                     <a:stretch>
                       <a:fillRect/>
@@ -8117,9 +8144,9 @@
     </w:p>
     <w:p>
       <w:pPr>
-        <w:pStyle w:val="berschrift2"/>
-      </w:pPr>
-      <w:bookmarkStart w:id="73" w:name="_Toc315688835"/>
+        <w:pStyle w:val="Heading2"/>
+      </w:pPr>
+      <w:bookmarkStart w:id="73" w:name="_Toc315700962"/>
       <w:r>
         <w:t>Techn</w:t>
       </w:r>
@@ -8269,9 +8296,9 @@
     </w:p>
     <w:p>
       <w:pPr>
-        <w:pStyle w:val="berschrift1"/>
-      </w:pPr>
-      <w:bookmarkStart w:id="76" w:name="_Toc315688836"/>
+        <w:pStyle w:val="Heading1"/>
+      </w:pPr>
+      <w:bookmarkStart w:id="76" w:name="_Toc315700963"/>
       <w:r>
         <w:lastRenderedPageBreak/>
         <w:t>Anhang</w:t>
@@ -8280,16 +8307,24 @@
     </w:p>
     <w:p>
       <w:pPr>
-        <w:pStyle w:val="berschrift2"/>
-      </w:pPr>
-      <w:bookmarkStart w:id="77" w:name="_Toc315688837"/>
+        <w:pStyle w:val="Heading2"/>
+      </w:pPr>
+      <w:bookmarkStart w:id="77" w:name="_Toc315700964"/>
       <w:r>
         <w:t>Tagebuch – Alexander Duml</w:t>
       </w:r>
       <w:bookmarkEnd w:id="77"/>
     </w:p>
     <w:p>
-      <w:r>
+      <w:pPr>
+        <w:rPr>
+          <w:rStyle w:val="Strong"/>
+        </w:rPr>
+      </w:pPr>
+      <w:r>
+        <w:rPr>
+          <w:rStyle w:val="Strong"/>
+        </w:rPr>
         <w:t>04.11.2011</w:t>
       </w:r>
     </w:p>
@@ -8299,7 +8334,15 @@
       </w:r>
     </w:p>
     <w:p>
-      <w:r>
+      <w:pPr>
+        <w:rPr>
+          <w:rStyle w:val="Strong"/>
+        </w:rPr>
+      </w:pPr>
+      <w:r>
+        <w:rPr>
+          <w:rStyle w:val="Strong"/>
+        </w:rPr>
         <w:t>10.11.2011</w:t>
       </w:r>
     </w:p>
@@ -8317,7 +8360,15 @@
       </w:r>
     </w:p>
     <w:p>
-      <w:r>
+      <w:pPr>
+        <w:rPr>
+          <w:rStyle w:val="Strong"/>
+        </w:rPr>
+      </w:pPr>
+      <w:r>
+        <w:rPr>
+          <w:rStyle w:val="Strong"/>
+        </w:rPr>
         <w:t>11.11.2011</w:t>
       </w:r>
     </w:p>
@@ -8327,7 +8378,15 @@
       </w:r>
     </w:p>
     <w:p>
-      <w:r>
+      <w:pPr>
+        <w:rPr>
+          <w:rStyle w:val="Strong"/>
+        </w:rPr>
+      </w:pPr>
+      <w:r>
+        <w:rPr>
+          <w:rStyle w:val="Strong"/>
+        </w:rPr>
         <w:t>11.11.2011</w:t>
       </w:r>
     </w:p>
@@ -8337,7 +8396,15 @@
       </w:r>
     </w:p>
     <w:p>
-      <w:r>
+      <w:pPr>
+        <w:rPr>
+          <w:rStyle w:val="Strong"/>
+        </w:rPr>
+      </w:pPr>
+      <w:r>
+        <w:rPr>
+          <w:rStyle w:val="Strong"/>
+        </w:rPr>
         <w:t>17.11.2011</w:t>
       </w:r>
     </w:p>
@@ -8347,7 +8414,15 @@
       </w:r>
     </w:p>
     <w:p>
-      <w:r>
+      <w:pPr>
+        <w:rPr>
+          <w:rStyle w:val="Strong"/>
+        </w:rPr>
+      </w:pPr>
+      <w:r>
+        <w:rPr>
+          <w:rStyle w:val="Strong"/>
+        </w:rPr>
         <w:t>18.11.2011</w:t>
       </w:r>
     </w:p>
@@ -8368,573 +8443,1901 @@
         <w:t>Außerdem wird bis zum nächsten Mal die GUI refactored.</w:t>
       </w:r>
     </w:p>
+    <w:p>
+      <w:pPr>
+        <w:rPr>
+          <w:rStyle w:val="Strong"/>
+        </w:rPr>
+      </w:pPr>
+      <w:r>
+        <w:rPr>
+          <w:rStyle w:val="Strong"/>
+        </w:rPr>
+        <w:t>23.11.2011</w:t>
+      </w:r>
+    </w:p>
+    <w:p>
+      <w:r>
+        <w:t xml:space="preserve">Ich hab diese Woche die Zimmerreservierung verbessert, da es zurzeit nur möglich war für einen der mehreren Kunden ein Zimmer zu reservieren. Um das Implementieren zu können musste ich mich in einige Hibernate Dokumente einlesen, da ich dachte, dass es wahrscheinlich bereits eine Funktion für diese ManyToMany Beziehenung mit zusätzlichen Feldern bereits existiert. Damit das gewünschte </w:t>
+      </w:r>
+      <w:r>
+        <w:t>Feature</w:t>
+      </w:r>
+      <w:r>
+        <w:t xml:space="preserve"> funktionierte brauchte es schlussendlich noch zwei extra Klassen. Es ergab sich dann noch ein weiteres Problem, dass die Speicher-Funktion in ObjectList nicht mehr ausreichte. Damit der Abspeichervorgang funktioniert muss zuerst ein Reservierung (Reservation) in die Datenbank gespeichert werden, damit man dem ManyToMany Objekt (RoomReservation) die ID der Reservierung mitgeben. Nach dem die RoomReservation auch gespeichert wurde muss das Reservation Objekt nochmals upgedatet werden. Außerdem wurde noch die Kostenberechnung der Reservierung in ein neues Paket (logic) ausgelagert.</w:t>
+      </w:r>
+    </w:p>
+    <w:p>
+      <w:pPr>
+        <w:rPr>
+          <w:rStyle w:val="Strong"/>
+        </w:rPr>
+      </w:pPr>
+      <w:r>
+        <w:rPr>
+          <w:rStyle w:val="Strong"/>
+        </w:rPr>
+        <w:t>25.11.2011</w:t>
+      </w:r>
+    </w:p>
+    <w:p>
+      <w:r>
+        <w:t>Das Meeting ist gut verlaufen, Sprint 2 erfolgreich abgeschlossen. Kleinere Bugs wurden in Sprint 3 übertragen.</w:t>
+      </w:r>
+    </w:p>
+    <w:p>
+      <w:pPr>
+        <w:rPr>
+          <w:rStyle w:val="Strong"/>
+        </w:rPr>
+      </w:pPr>
+      <w:r>
+        <w:rPr>
+          <w:rStyle w:val="Strong"/>
+        </w:rPr>
+        <w:t>29.11.2011</w:t>
+      </w:r>
+    </w:p>
+    <w:p>
+      <w:r>
+        <w:t>Ich hab es leider nicht geschafft beim Prozess Workshop anwesend zu sein.</w:t>
+      </w:r>
+    </w:p>
+    <w:p>
+      <w:pPr>
+        <w:rPr>
+          <w:rStyle w:val="Strong"/>
+        </w:rPr>
+      </w:pPr>
+      <w:r>
+        <w:rPr>
+          <w:rStyle w:val="Strong"/>
+        </w:rPr>
+        <w:t>02.12.2011</w:t>
+      </w:r>
+    </w:p>
+    <w:p>
+      <w:r>
+        <w:t>Beim fünften Meeting wurde Sprint 3 erfolgreich abgeschlossen.  Da ich die Woche ziemlich beschäftigt war hatte ich nicht viel zu berichten</w:t>
+      </w:r>
+      <w:r>
+        <w:t xml:space="preserve">. </w:t>
+      </w:r>
+    </w:p>
+    <w:p>
+      <w:r>
+        <w:t>Es gab den Vorschlag die ganze Dokumentation, also Bug Report, TODOs usw. auch auf GitHub zu verwalten.</w:t>
+      </w:r>
+    </w:p>
+    <w:p>
+      <w:r>
+        <w:t>Die Verwaltung von Bugs auf GitHub ist eine gute Idee, man kann sehr übersichtlich sehen, was getan wurde oder noch aussteht. Man kann Tasks kommentieren und diese per Commit Message schließen.</w:t>
+      </w:r>
+    </w:p>
+    <w:p>
+      <w:pPr>
+        <w:rPr>
+          <w:rStyle w:val="Strong"/>
+        </w:rPr>
+      </w:pPr>
+      <w:r>
+        <w:rPr>
+          <w:rStyle w:val="Strong"/>
+        </w:rPr>
+        <w:t>03.12.2011</w:t>
+      </w:r>
+    </w:p>
+    <w:p>
+      <w:r>
+        <w:t>Mit der Reservierung gab es</w:t>
+      </w:r>
+      <w:r>
+        <w:t xml:space="preserve"> in der Datenbank einige Probleme, da Hibernate nicht so funktionierte wie gedacht. Ich habe deshalb die ManyToMany Beziehung wieder überarbeitet. Zusätzlich hat die Reservierung noch ein Storno-Flag erhalten, welches für weitere Funktionalität gebraucht wird.</w:t>
+      </w:r>
+    </w:p>
+    <w:p>
+      <w:pPr>
+        <w:rPr>
+          <w:rStyle w:val="Strong"/>
+        </w:rPr>
+      </w:pPr>
+      <w:r>
+        <w:rPr>
+          <w:rStyle w:val="Strong"/>
+        </w:rPr>
+        <w:t>06.12.2011</w:t>
+      </w:r>
+    </w:p>
+    <w:p>
+      <w:r>
+        <w:t xml:space="preserve">Die erwünschte Validierung wurde der Rechnungs-GUI hinzugefügt, das ging sehr schnell u problemlos. </w:t>
+      </w:r>
+    </w:p>
+    <w:p>
+      <w:r>
+        <w:t>Die Speicherlogik  von Reservierung wurde überarbeitet und in das Logik Modul verschoben.</w:t>
+      </w:r>
+    </w:p>
+    <w:p>
+      <w:pPr>
+        <w:rPr>
+          <w:rStyle w:val="Strong"/>
+        </w:rPr>
+      </w:pPr>
+      <w:r>
+        <w:rPr>
+          <w:rStyle w:val="Strong"/>
+        </w:rPr>
+        <w:lastRenderedPageBreak/>
+        <w:t>09.12.2011</w:t>
+      </w:r>
+    </w:p>
+    <w:p>
+      <w:r>
+        <w:t xml:space="preserve">Im sechsten Meeting wurde der aktuelle Sprint abgeschlossen und neue Tasks verteilt.  Zusätzlich zu den Programmierarbeiten soll auch noch die </w:t>
+      </w:r>
+      <w:r>
+        <w:t>Präsentation</w:t>
+      </w:r>
+      <w:r>
+        <w:t xml:space="preserve"> für</w:t>
+      </w:r>
+      <w:r>
+        <w:t xml:space="preserve"> nächste Woche vorbereitet werden.</w:t>
+      </w:r>
+    </w:p>
+    <w:p>
+      <w:pPr>
+        <w:rPr>
+          <w:rStyle w:val="Strong"/>
+        </w:rPr>
+      </w:pPr>
+      <w:r>
+        <w:rPr>
+          <w:rStyle w:val="Strong"/>
+        </w:rPr>
+        <w:t>11</w:t>
+      </w:r>
+      <w:r>
+        <w:rPr>
+          <w:rStyle w:val="Strong"/>
+        </w:rPr>
+        <w:t>.12.2011</w:t>
+      </w:r>
+    </w:p>
+    <w:p>
+      <w:r>
+        <w:t>Bugfix: Verhindern von mehrfach Reservier</w:t>
+      </w:r>
+      <w:r>
+        <w:t>ungen von Zimmer</w:t>
+      </w:r>
+      <w:r>
+        <w:t xml:space="preserve"> am selben Datum. In der vorherigen Version hatte sich ein Denkfehler eingeschlichen der jetzt behoben wurde. Außerdem wurde die Beachtung des Storno-Flags eingebunden.</w:t>
+      </w:r>
+    </w:p>
+    <w:p>
+      <w:pPr>
+        <w:rPr>
+          <w:rStyle w:val="Strong"/>
+        </w:rPr>
+      </w:pPr>
+      <w:r>
+        <w:rPr>
+          <w:rStyle w:val="Strong"/>
+        </w:rPr>
+        <w:t>12.12.2011</w:t>
+      </w:r>
+    </w:p>
+    <w:p>
+      <w:r>
+        <w:t xml:space="preserve">Kleine Änderungen an der Präsentationsvorlage unterzogen und Hinzufügen eines Screenshots. </w:t>
+      </w:r>
+    </w:p>
+    <w:p>
+      <w:r>
+        <w:t>Hoffentlich müssen wir nicht präsentieren. ;)</w:t>
+      </w:r>
+    </w:p>
+    <w:p>
+      <w:pPr>
+        <w:rPr>
+          <w:rStyle w:val="Strong"/>
+        </w:rPr>
+      </w:pPr>
+      <w:r>
+        <w:rPr>
+          <w:rStyle w:val="Strong"/>
+        </w:rPr>
+        <w:t>14.12.2011</w:t>
+      </w:r>
+    </w:p>
+    <w:p>
+      <w:r>
+        <w:t>Bei der heutigen Zwischenpräsentation mussten wir nicht Vortagen, wahrscheinlich dann aber bei der Endpräsentation...</w:t>
+      </w:r>
+    </w:p>
+    <w:p>
+      <w:pPr>
+        <w:rPr>
+          <w:rStyle w:val="Strong"/>
+        </w:rPr>
+      </w:pPr>
+      <w:r>
+        <w:rPr>
+          <w:rStyle w:val="Strong"/>
+        </w:rPr>
+        <w:t>16.12.2011</w:t>
+      </w:r>
+    </w:p>
+    <w:p>
+      <w:r>
+        <w:t xml:space="preserve">Beim siebten Meeting wurde der aktuelle Sprint abgeschlossen und die letzten Tasks zur Komplettierung der Feature-Liste verteilt.  </w:t>
+      </w:r>
+    </w:p>
+    <w:p>
+      <w:pPr>
+        <w:rPr>
+          <w:rStyle w:val="Strong"/>
+        </w:rPr>
+      </w:pPr>
+      <w:r>
+        <w:rPr>
+          <w:rStyle w:val="Strong"/>
+        </w:rPr>
+        <w:t>18</w:t>
+      </w:r>
+      <w:r>
+        <w:rPr>
+          <w:rStyle w:val="Strong"/>
+        </w:rPr>
+        <w:t>.12.2011</w:t>
+      </w:r>
+    </w:p>
+    <w:p>
+      <w:r>
+        <w:t>Mein Task ist es diesmal die Zimmerbelegung grafisch anzeigen zu lassen, deshalb hab ich ein bisschen im Internet recherchiert wie andere das so machen.</w:t>
+      </w:r>
+    </w:p>
+    <w:p>
+      <w:pPr>
+        <w:rPr>
+          <w:rStyle w:val="Strong"/>
+        </w:rPr>
+      </w:pPr>
+      <w:r>
+        <w:rPr>
+          <w:rStyle w:val="Strong"/>
+        </w:rPr>
+        <w:t>19.12.2011</w:t>
+      </w:r>
+    </w:p>
+    <w:p>
+      <w:r>
+        <w:t xml:space="preserve">Ich war mit den Ergebnissen der Recherche nicht ganz zufrieden, deshalb hab ich selber versucht irgendwas mithilfe von JTables und dem Java Calaender Plugin </w:t>
+      </w:r>
+      <w:r>
+        <w:t>zusammenzubasteln. Ich dachte mir das wird zack-zack gehen, aber da hatte ich mich getäuscht.</w:t>
+      </w:r>
+    </w:p>
+    <w:p>
+      <w:pPr>
+        <w:rPr>
+          <w:rStyle w:val="Strong"/>
+        </w:rPr>
+      </w:pPr>
+      <w:r>
+        <w:rPr>
+          <w:rStyle w:val="Strong"/>
+        </w:rPr>
+        <w:t>20.12.2011</w:t>
+      </w:r>
+    </w:p>
+    <w:p>
+      <w:r>
+        <w:t>Ich bin froh, dass ich heute den Task der grafischen Darstellung der Zimmerbelegungen gelöst habe. Ich finde das Ergebnis schaut akzeptabel aus. Ich hoffe ich muss nie wieder JTables verwenden.</w:t>
+      </w:r>
+    </w:p>
+    <w:p>
+      <w:pPr>
+        <w:rPr>
+          <w:rStyle w:val="Strong"/>
+        </w:rPr>
+      </w:pPr>
+      <w:r>
+        <w:rPr>
+          <w:rStyle w:val="Strong"/>
+        </w:rPr>
+        <w:t>12.01.2012</w:t>
+      </w:r>
+    </w:p>
+    <w:p>
+      <w:r>
+        <w:t>Beim achten und letzten Meeting gab es nur noch wenig zu erledigen.</w:t>
+      </w:r>
+    </w:p>
+    <w:p>
+      <w:pPr>
+        <w:rPr>
+          <w:rStyle w:val="Strong"/>
+        </w:rPr>
+      </w:pPr>
+      <w:r>
+        <w:rPr>
+          <w:rStyle w:val="Strong"/>
+        </w:rPr>
+        <w:t>13.01.2011</w:t>
+      </w:r>
+    </w:p>
+    <w:p>
+      <w:r>
+        <w:t>Die HSQLDB Datenbank startet jetzt mit dem Aufruf von BlueHotel. BlueHotel wurde in eine runnable-jar exportiert und kann jetzt per Doppel-Klick aufgerufen werden.</w:t>
+      </w:r>
+    </w:p>
+    <w:p>
+      <w:pPr>
+        <w:rPr>
+          <w:rStyle w:val="Strong"/>
+        </w:rPr>
+      </w:pPr>
+      <w:r>
+        <w:rPr>
+          <w:rStyle w:val="Strong"/>
+        </w:rPr>
+        <w:lastRenderedPageBreak/>
+        <w:t>16.01.2012</w:t>
+      </w:r>
+    </w:p>
+    <w:p>
+      <w:r>
+        <w:t>B</w:t>
+      </w:r>
+      <w:r>
+        <w:t>ug</w:t>
+      </w:r>
+      <w:r>
+        <w:t>-Fix:</w:t>
+      </w:r>
+      <w:r>
+        <w:t xml:space="preserve"> </w:t>
+      </w:r>
+      <w:r>
+        <w:t>Hibernate hatte zwei identische T</w:t>
+      </w:r>
+      <w:r>
+        <w:t xml:space="preserve">abellen </w:t>
+      </w:r>
+      <w:r>
+        <w:t>durch die Beziehung von Zimmer und Reservierung erstellt, durch das Einfügen einer kleinen Codezeile war das Problem bereits Schnee von gestern...</w:t>
+      </w:r>
+    </w:p>
+    <w:p>
+      <w:pPr>
+        <w:rPr>
+          <w:rStyle w:val="Strong"/>
+        </w:rPr>
+      </w:pPr>
+      <w:r>
+        <w:rPr>
+          <w:rStyle w:val="Strong"/>
+        </w:rPr>
+        <w:t>18.01.2012</w:t>
+      </w:r>
+    </w:p>
+    <w:p>
+      <w:r>
+        <w:t>Wir mussten heute bei der Endpräsentation vortragen, bzw. meine Kollegen Martin und Thomas haben das übernommen, sehr gut.</w:t>
+      </w:r>
+    </w:p>
+    <w:p>
+      <w:pPr>
+        <w:pStyle w:val="Heading2"/>
+      </w:pPr>
+      <w:bookmarkStart w:id="79" w:name="_Toc315700965"/>
+      <w:r>
+        <w:t>Tagebuch – Stefan Müller</w:t>
+      </w:r>
+      <w:bookmarkEnd w:id="79"/>
+    </w:p>
+    <w:p>
+      <w:pPr>
+        <w:rPr>
+          <w:rStyle w:val="Strong"/>
+        </w:rPr>
+      </w:pPr>
+      <w:r>
+        <w:rPr>
+          <w:rStyle w:val="Strong"/>
+        </w:rPr>
+        <w:t>04.11.2011</w:t>
+      </w:r>
+    </w:p>
+    <w:p>
+      <w:r>
+        <w:t>Heute erstes Meeting. Team wirkt motiviert und kompetent – ein Wunder. Es konnten bereits einige Dinge geklärt werden (Rollen, Technologien, teilw. Aufgaben,...). Ich darf den Scrum Master spielen, womit ich mich gut abfinden kann. Todo für alle: Die Mitglieder sollen sich mit Scrum und ihrer Rolle vertraut machen. Ich werde das nächste Meeting organisieren und mich über den Report schlau machen.</w:t>
+      </w:r>
+    </w:p>
+    <w:p>
+      <w:r>
+        <w:t>Wir haben uns entschieden kein Daily Scrum durchzuführen. Ist m.M. nur logisch, da dass einfach nicht zu realisieren wäre (alle haben anderen Stundenplan). Ist nur unnötiger Over Head. Wenn wir die Sprintdauer kurz halten und Probleme per Email kommunizieren sollte das auch gehen.</w:t>
+      </w:r>
+    </w:p>
+    <w:p>
+      <w:pPr>
+        <w:rPr>
+          <w:rStyle w:val="Strong"/>
+        </w:rPr>
+      </w:pPr>
+      <w:r>
+        <w:rPr>
+          <w:rStyle w:val="Strong"/>
+        </w:rPr>
+        <w:t>06.11.2011</w:t>
+      </w:r>
+    </w:p>
+    <w:p>
+      <w:r>
+        <w:t xml:space="preserve">Habe heute die alten Unterlagen von meinem CSM Kurs rausgekramt und ein wenig darin geschmökert. Alles paletti. </w:t>
+      </w:r>
+    </w:p>
+    <w:p>
+      <w:pPr>
+        <w:rPr>
+          <w:rStyle w:val="Strong"/>
+        </w:rPr>
+      </w:pPr>
+      <w:r>
+        <w:rPr>
+          <w:rStyle w:val="Strong"/>
+        </w:rPr>
+        <w:t>09.11.2011</w:t>
+      </w:r>
+    </w:p>
+    <w:p>
+      <w:r>
+        <w:t>Ich habe mich über die Inhalte des Reports schlau gemacht. Anscheinend soll es dazu eine Vorlage geben. Diesbezüglich habe ich eine Email an die LVA-Leitung gesendet. Keine Antwort. Typisch TU. Martin hat bereits ein GitHub Repository eingerichtet. Kenne mich damit zwar nicht aus, sieht aber ganz gut aus.</w:t>
+      </w:r>
+    </w:p>
+    <w:p>
+      <w:pPr>
+        <w:rPr>
+          <w:rStyle w:val="Strong"/>
+        </w:rPr>
+      </w:pPr>
+      <w:r>
+        <w:rPr>
+          <w:rStyle w:val="Strong"/>
+        </w:rPr>
+        <w:t>11.11.2011</w:t>
+      </w:r>
+    </w:p>
+    <w:p>
+      <w:r>
+        <w:t xml:space="preserve">Heute war unser zweites Meeting. Zuerst: Review und Retrospektive. Alle Arbeiten wurden erledigt. Probleme gabs keine. Jetzt können wir eigentlich mit dem Projekt „richtig“ starten. Sprint Planning: Team hat sich dazu entschieden grundlegende Funktionen im ersten Sprint umzusetzen (Kunde, Zummer, Reservierung anlegen). Ich werde mich als SM zuerst um das Tooling kümmern (Sprintbacklog [derzeit auf Papier] und Burndown [derzeit nicht vorhanden]). Ansonsten scheinen alle Scrum zu verstehen; keine Probleme diesbezüglich. </w:t>
+      </w:r>
+    </w:p>
+    <w:p>
+      <w:r>
+        <w:t xml:space="preserve">Wir haben im Sinne einer fairen Arbeitsteilung beschlossen, dass SM und PO auch entwickeln. Dies ist zwar nicht ganz SCRUM-like. In einer Realen Projekt wäre das auch Blödsinn (Unvereinbarkeit und Konfliktgefahr) aber in unserem Umfeld ist das m.M. OK. </w:t>
+      </w:r>
+    </w:p>
+    <w:p>
+      <w:pPr>
+        <w:rPr>
+          <w:rStyle w:val="Strong"/>
+        </w:rPr>
+      </w:pPr>
+      <w:r>
+        <w:rPr>
+          <w:rStyle w:val="Strong"/>
+        </w:rPr>
+        <w:t>13.11.2011</w:t>
+      </w:r>
+    </w:p>
+    <w:p>
+      <w:r>
+        <w:lastRenderedPageBreak/>
+        <w:t>Habe das Sprintbacklog für den ersten Sprint erstellt.  Wir haben uns im letzten Meeting für ein Excel-basierter Tooling entschieden. Derzeit enthält das Dokument hauptsächlich Dummy-Daten. Zukünftig: Wir sollten es beim Sprintplanning am besten gemeinsam befüllen (estimations/wann will man was machen/...). Hoffe, dass die Leute das dann auch laufend aktuell erhalten werden.</w:t>
+      </w:r>
+    </w:p>
+    <w:p>
+      <w:pPr>
+        <w:rPr>
+          <w:rStyle w:val="Strong"/>
+        </w:rPr>
+      </w:pPr>
+      <w:r>
+        <w:rPr>
+          <w:rStyle w:val="Strong"/>
+        </w:rPr>
+        <w:t>16.11.2011</w:t>
+      </w:r>
+    </w:p>
+    <w:p>
+      <w:r>
+        <w:t>Heute einen Blick ins Repository geworfen. Es hat sich was getan. Die Kollegen sind fleißig.</w:t>
+      </w:r>
+    </w:p>
+    <w:p>
+      <w:pPr>
+        <w:rPr>
+          <w:rStyle w:val="Strong"/>
+        </w:rPr>
+      </w:pPr>
+      <w:r>
+        <w:rPr>
+          <w:rStyle w:val="Strong"/>
+        </w:rPr>
+        <w:t>18.11.2011</w:t>
+      </w:r>
+    </w:p>
+    <w:p>
+      <w:r>
+        <w:t xml:space="preserve">Heute war das dritte Meeting: Sprint 1 erfolgreich abgeschlossen.  Sprintplanning für zweiten Sprint: GUI Refactoring und Reservierung mehrerer Zimmer. Mehr haben wir nicht hineingenommen, da Martin diese Woche keine Zeit hat. Ist aber Ok, da wir gut in der Zeit liegen. </w:t>
+      </w:r>
+    </w:p>
+    <w:p>
+      <w:r>
+        <w:t xml:space="preserve">Problem: Wir haben nicht getestet. Habe dem Team erklärt, dass wir nach jedem Sprint ein potentiell auslieferbares Stück software haben sollten. Es muss also auch schon getestet sein! Wir haben uns darauf geeingt das Testen nun mit einzuplanen. Meine Aufgabe: Templates für Testing erstellen. </w:t>
+      </w:r>
+    </w:p>
+    <w:p>
+      <w:pPr>
+        <w:rPr>
+          <w:rStyle w:val="Strong"/>
+        </w:rPr>
+      </w:pPr>
+      <w:r>
+        <w:rPr>
+          <w:rStyle w:val="Strong"/>
+        </w:rPr>
+        <w:t>19.11.2011</w:t>
+      </w:r>
+    </w:p>
+    <w:p>
+      <w:r>
+        <w:t xml:space="preserve">Heute erstellt: Template für Bug-Tracking und Testfälle und Testfälle für CRUD Kunde. Außerdem: Tests für CRUD Kunde durchgeführt. Scheint insgesamt gut zu funktionieren; lediglich zwei Fehler gefunden und eingestellt. </w:t>
+      </w:r>
+    </w:p>
+    <w:p>
+      <w:pPr>
+        <w:rPr>
+          <w:rStyle w:val="Strong"/>
+        </w:rPr>
+      </w:pPr>
+      <w:r>
+        <w:rPr>
+          <w:rStyle w:val="Strong"/>
+        </w:rPr>
+        <w:t>21.11.2011</w:t>
+      </w:r>
+    </w:p>
+    <w:p>
+      <w:r>
+        <w:t>Problem: Die Kollegen tragen ihren aktuellen Arbeitsstand nicht regelmäßig in das Sprint Backlog-Excel ein. Werde das Ansprechen...</w:t>
+      </w:r>
+    </w:p>
+    <w:p>
+      <w:pPr>
+        <w:rPr>
+          <w:rStyle w:val="Strong"/>
+        </w:rPr>
+      </w:pPr>
+      <w:r>
+        <w:rPr>
+          <w:rStyle w:val="Strong"/>
+        </w:rPr>
+        <w:t>23.11.2011</w:t>
+      </w:r>
+    </w:p>
+    <w:p>
+      <w:r>
+        <w:t>Liebes Tagebuch! Heute habe ich ein refactoring der GUI durchgeführt. Menü und ObjectList sind nun in einem Frame vereint. Editieren ist weiterhin ein eigener Dialog. Scheint so aber zu passen.</w:t>
+      </w:r>
+    </w:p>
+    <w:p>
+      <w:pPr>
+        <w:rPr>
+          <w:rStyle w:val="Strong"/>
+        </w:rPr>
+      </w:pPr>
+      <w:r>
+        <w:rPr>
+          <w:rStyle w:val="Strong"/>
+        </w:rPr>
+        <w:t>25.11.2011</w:t>
+      </w:r>
+    </w:p>
+    <w:p>
+      <w:r>
+        <w:t>Heute war das vierte Meeting: Abschluss Sprint 2. Teilweise noch Dinge aus Sprint 2 offen (v.a. Bugs) und in Sprint 3 übernommen. Hoffe, dass das nächsten Sprint besser läuft. Besonder die Bugs hätten eigentlich gefixed gehört. Habe das entsprechend deutlich gemacht. Anschließend: Sprint 3 geplant.</w:t>
+      </w:r>
+    </w:p>
+    <w:p>
+      <w:pPr>
+        <w:rPr>
+          <w:rStyle w:val="Strong"/>
+        </w:rPr>
+      </w:pPr>
+      <w:r>
+        <w:rPr>
+          <w:rStyle w:val="Strong"/>
+        </w:rPr>
+        <w:t>26.11.2011</w:t>
+      </w:r>
+    </w:p>
+    <w:p>
+      <w:r>
+        <w:t>Diskussion über das Tooling: Exceln ubzudaten wird als umständlich empfunden (gebe den Kollegen recht!). Haben uns eine andere Lösung überlegt: Ab nun Verwenden wir die Issues aus GitHub um die Aufgaben zuzuweisen. Damit können wir das Sprint Backlog abbilden!</w:t>
+      </w:r>
+    </w:p>
+    <w:p>
+      <w:pPr>
+        <w:rPr>
+          <w:rStyle w:val="Strong"/>
+        </w:rPr>
+      </w:pPr>
+      <w:r>
+        <w:rPr>
+          <w:rStyle w:val="Strong"/>
+        </w:rPr>
+        <w:t xml:space="preserve">28.11.2011 </w:t>
+      </w:r>
+    </w:p>
+    <w:p>
+      <w:r>
+        <w:lastRenderedPageBreak/>
+        <w:t>Habe heute diverse GUI-Bugs gefixed. Keine Probleme.</w:t>
+      </w:r>
+    </w:p>
+    <w:p>
+      <w:pPr>
+        <w:rPr>
+          <w:rStyle w:val="Strong"/>
+        </w:rPr>
+      </w:pPr>
+      <w:r>
+        <w:rPr>
+          <w:rStyle w:val="Strong"/>
+        </w:rPr>
+        <w:t>02.12.2011</w:t>
+      </w:r>
+    </w:p>
+    <w:p>
+      <w:r>
+        <w:t>Heute war das fünfte Meeting: Sprint 3 abgeschlossen. Lief m.M. besser als der zweite. Sprint 3 geplant.</w:t>
+      </w:r>
+    </w:p>
+    <w:p>
+      <w:r>
+        <w:t>Vorschlag von Thomas: Bugliste sollte ersetzt werden (Excel ist umständlich). Bin derselben Meinung. Die GitHub Issues funktionieren besser als die Excel liste. Bugs werden nun als Issue mit dem Label „BUG“ erfasst.</w:t>
+      </w:r>
+      <w:r>
+        <w:t xml:space="preserve"> </w:t>
+      </w:r>
+      <w:r>
+        <w:t>Habe div. Bugs gefixed.</w:t>
+      </w:r>
+    </w:p>
+    <w:p>
+      <w:pPr>
+        <w:rPr>
+          <w:rStyle w:val="Strong"/>
+        </w:rPr>
+      </w:pPr>
+      <w:r>
+        <w:rPr>
+          <w:rStyle w:val="Strong"/>
+        </w:rPr>
+        <w:t>05.12.2011</w:t>
+      </w:r>
+    </w:p>
+    <w:p>
+      <w:r>
+        <w:t>Habe heute GUI und Logik zu Reservierung stornieren implementiert. Keine Probleme.</w:t>
+      </w:r>
+    </w:p>
+    <w:p>
+      <w:pPr>
+        <w:rPr>
+          <w:rStyle w:val="Strong"/>
+        </w:rPr>
+      </w:pPr>
+      <w:r>
+        <w:rPr>
+          <w:rStyle w:val="Strong"/>
+        </w:rPr>
+        <w:t>07.12.2011</w:t>
+      </w:r>
+    </w:p>
+    <w:p>
+      <w:r>
+        <w:t xml:space="preserve">Mein Eindruck: Commitment bzwgl. laufender Aktualisierung des Sprint Backlogs durch Verwendung von GitHub nun viel besser. </w:t>
+      </w:r>
+    </w:p>
+    <w:p>
+      <w:pPr>
+        <w:rPr>
+          <w:rStyle w:val="Strong"/>
+        </w:rPr>
+      </w:pPr>
+      <w:r>
+        <w:rPr>
+          <w:rStyle w:val="Strong"/>
+        </w:rPr>
+        <w:t>09.12.2011</w:t>
+      </w:r>
+    </w:p>
+    <w:p>
+      <w:r>
+        <w:t>Heute war das sechste Meeting: Sprint 3 abgeschlossen und Sprint 4 geplant. Martin will das Product Backlog im GitHub Wiki abbilden. Ist von mir aus sinnvoll. Martin wird Zwischenpräsentation vorbereiten.</w:t>
+      </w:r>
+    </w:p>
+    <w:p>
+      <w:pPr>
+        <w:rPr>
+          <w:rStyle w:val="Strong"/>
+        </w:rPr>
+      </w:pPr>
+      <w:r>
+        <w:rPr>
+          <w:rStyle w:val="Strong"/>
+        </w:rPr>
+        <w:t>11.12.2011</w:t>
+      </w:r>
+    </w:p>
+    <w:p>
+      <w:r>
+        <w:t xml:space="preserve">Div. Programmierarbeiten durchgeführt. </w:t>
+      </w:r>
+    </w:p>
+    <w:p>
+      <w:pPr>
+        <w:rPr>
+          <w:rStyle w:val="Strong"/>
+        </w:rPr>
+      </w:pPr>
+      <w:r>
+        <w:rPr>
+          <w:rStyle w:val="Strong"/>
+        </w:rPr>
+        <w:t>14.12.2011</w:t>
+      </w:r>
+    </w:p>
+    <w:p>
+      <w:r>
+        <w:t>Heute war Zwischenpräsentation. Wir sind nicht dran gekommen. Wenn man sieht, was die anderen so präsentiert haben, dann ist man doch sehr beruhigt.</w:t>
+      </w:r>
+    </w:p>
+    <w:p>
+      <w:pPr>
+        <w:rPr>
+          <w:rStyle w:val="Strong"/>
+        </w:rPr>
+      </w:pPr>
+      <w:r>
+        <w:rPr>
+          <w:rStyle w:val="Strong"/>
+        </w:rPr>
+        <w:t>16.12.2011</w:t>
+      </w:r>
+    </w:p>
+    <w:p>
+      <w:r>
+        <w:t xml:space="preserve">Heute war das siebte Meeting: Wie immer: Sprint Review, Retrospektive und dann Planning von Sprint 5. Insgsamt seht guter Eindruck: Wir haben schon fast alle Anforderungen der LVA-Leitung umgesetzt. </w:t>
+      </w:r>
+    </w:p>
+    <w:p>
+      <w:pPr>
+        <w:rPr>
+          <w:rStyle w:val="Strong"/>
+        </w:rPr>
+      </w:pPr>
+      <w:r>
+        <w:rPr>
+          <w:rStyle w:val="Strong"/>
+        </w:rPr>
+        <w:t>18.12.2011</w:t>
+      </w:r>
+    </w:p>
+    <w:p>
+      <w:r>
+        <w:t xml:space="preserve">Bin im Rückblick positiv überrascht: Commitment zum Prozess ist immer noch hoch. Außerdem funktioniert das mit dem wöchentlichen Meeting besser als erwartet. Wir sind so gut wie immer vollzählich. </w:t>
+      </w:r>
+    </w:p>
+    <w:p>
+      <w:r>
+        <w:t>Habe letzte Arbeiten vor Weihnachten durchgeführt.</w:t>
+      </w:r>
+    </w:p>
+    <w:p>
+      <w:pPr>
+        <w:rPr>
+          <w:rStyle w:val="Strong"/>
+        </w:rPr>
+      </w:pPr>
+      <w:r>
+        <w:rPr>
+          <w:rStyle w:val="Strong"/>
+        </w:rPr>
+        <w:t>12.01.2012</w:t>
+      </w:r>
+    </w:p>
+    <w:p>
+      <w:r>
+        <w:t>Letztes Meeting: Sprint 6 als letzter Sprint. Mehr oder weniger nur noch Kleinigkeiten.</w:t>
+      </w:r>
+    </w:p>
+    <w:p>
+      <w:pPr>
+        <w:rPr>
+          <w:rStyle w:val="Strong"/>
+        </w:rPr>
+      </w:pPr>
+      <w:r>
+        <w:rPr>
+          <w:rStyle w:val="Strong"/>
+        </w:rPr>
+        <w:t>18.01.2012</w:t>
+      </w:r>
+    </w:p>
+    <w:p>
+      <w:r>
+        <w:lastRenderedPageBreak/>
+        <w:t>Heut war Endpräsentation: Lief alles wunderbar.</w:t>
+      </w:r>
+    </w:p>
+    <w:p>
+      <w:pPr>
+        <w:pStyle w:val="Heading2"/>
+      </w:pPr>
+      <w:bookmarkStart w:id="80" w:name="_Toc315700966"/>
+      <w:r>
+        <w:t>Tagebuch – Thomas Perl</w:t>
+      </w:r>
+      <w:bookmarkEnd w:id="80"/>
+    </w:p>
+    <w:p>
+      <w:r>
+        <w:t>Insert here...</w:t>
+      </w:r>
+    </w:p>
+    <w:p>
+      <w:pPr>
+        <w:pStyle w:val="Heading2"/>
+      </w:pPr>
+      <w:bookmarkStart w:id="81" w:name="_Toc315700967"/>
+      <w:r>
+        <w:t>Tagebuch – Martin Wieser</w:t>
+      </w:r>
+      <w:bookmarkEnd w:id="81"/>
+    </w:p>
+    <w:p>
+      <w:pPr>
+        <w:rPr>
+          <w:rStyle w:val="Strong"/>
+        </w:rPr>
+      </w:pPr>
+      <w:r>
+        <w:rPr>
+          <w:rStyle w:val="Strong"/>
+        </w:rPr>
+        <w:t>Meeting - 04.11.11</w:t>
+      </w:r>
+    </w:p>
+    <w:p>
+      <w:r>
+        <w:t>Heute gab es das erste Meeting um 12:00 uhr. Es wurde schon viel geklärt:</w:t>
+      </w:r>
+    </w:p>
+    <w:p>
+      <w:pPr>
+        <w:pStyle w:val="NormalWeb"/>
+        <w:numPr>
+          <w:ilvl w:val="0"/>
+          <w:numId w:val="26"/>
+        </w:numPr>
+        <w:spacing w:after="0"/>
+        <w:rPr>
+          <w:rFonts w:asciiTheme="minorHAnsi" w:hAnsiTheme="minorHAnsi"/>
+        </w:rPr>
+      </w:pPr>
+      <w:r>
+        <w:rPr>
+          <w:rFonts w:asciiTheme="minorHAnsi" w:hAnsiTheme="minorHAnsi"/>
+        </w:rPr>
+        <w:t>repo: github</w:t>
+      </w:r>
+    </w:p>
+    <w:p>
+      <w:pPr>
+        <w:pStyle w:val="NormalWeb"/>
+        <w:numPr>
+          <w:ilvl w:val="0"/>
+          <w:numId w:val="26"/>
+        </w:numPr>
+        <w:spacing w:after="0"/>
+        <w:rPr>
+          <w:rFonts w:asciiTheme="minorHAnsi" w:hAnsiTheme="minorHAnsi"/>
+        </w:rPr>
+      </w:pPr>
+      <w:r>
+        <w:rPr>
+          <w:rFonts w:asciiTheme="minorHAnsi" w:hAnsiTheme="minorHAnsi"/>
+        </w:rPr>
+        <w:t>docu: latex (texworks)</w:t>
+      </w:r>
+    </w:p>
+    <w:p>
+      <w:pPr>
+        <w:pStyle w:val="NormalWeb"/>
+        <w:numPr>
+          <w:ilvl w:val="0"/>
+          <w:numId w:val="26"/>
+        </w:numPr>
+        <w:spacing w:after="0"/>
+        <w:rPr>
+          <w:rFonts w:asciiTheme="minorHAnsi" w:hAnsiTheme="minorHAnsi"/>
+        </w:rPr>
+      </w:pPr>
+      <w:r>
+        <w:rPr>
+          <w:rFonts w:asciiTheme="minorHAnsi" w:hAnsiTheme="minorHAnsi"/>
+        </w:rPr>
+        <w:t>sprache: java</w:t>
+      </w:r>
+    </w:p>
+    <w:p>
+      <w:pPr>
+        <w:pStyle w:val="NormalWeb"/>
+        <w:numPr>
+          <w:ilvl w:val="0"/>
+          <w:numId w:val="26"/>
+        </w:numPr>
+        <w:spacing w:after="0"/>
+        <w:rPr>
+          <w:rFonts w:asciiTheme="minorHAnsi" w:hAnsiTheme="minorHAnsi"/>
+        </w:rPr>
+      </w:pPr>
+      <w:r>
+        <w:rPr>
+          <w:rFonts w:asciiTheme="minorHAnsi" w:hAnsiTheme="minorHAnsi"/>
+        </w:rPr>
+        <w:t>datenbank: hsqldb</w:t>
+      </w:r>
+    </w:p>
+    <w:p>
+      <w:pPr>
+        <w:pStyle w:val="NormalWeb"/>
+        <w:numPr>
+          <w:ilvl w:val="0"/>
+          <w:numId w:val="26"/>
+        </w:numPr>
+        <w:spacing w:after="0"/>
+        <w:rPr>
+          <w:rFonts w:asciiTheme="minorHAnsi" w:hAnsiTheme="minorHAnsi"/>
+        </w:rPr>
+      </w:pPr>
+      <w:r>
+        <w:rPr>
+          <w:rFonts w:asciiTheme="minorHAnsi" w:hAnsiTheme="minorHAnsi"/>
+        </w:rPr>
+        <w:t>gui: swing</w:t>
+      </w:r>
+      <w:r>
+        <w:rPr>
+          <w:rFonts w:asciiTheme="minorHAnsi" w:hAnsiTheme="minorHAnsi"/>
+        </w:rPr>
+        <w:br/>
+      </w:r>
+    </w:p>
+    <w:p>
+      <w:pPr>
+        <w:rPr>
+          <w:rFonts w:asciiTheme="minorHAnsi" w:hAnsiTheme="minorHAnsi"/>
+        </w:rPr>
+      </w:pPr>
+      <w:r>
+        <w:rPr>
+          <w:rFonts w:asciiTheme="minorHAnsi" w:hAnsiTheme="minorHAnsi"/>
+        </w:rPr>
+        <w:t>und Aufgaben verteilt:</w:t>
+      </w:r>
+    </w:p>
+    <w:p>
+      <w:pPr>
+        <w:rPr>
+          <w:rFonts w:asciiTheme="minorHAnsi" w:hAnsiTheme="minorHAnsi"/>
+        </w:rPr>
+      </w:pPr>
+      <w:r>
+        <w:rPr>
+          <w:rFonts w:asciiTheme="minorHAnsi" w:hAnsiTheme="minorHAnsi"/>
+        </w:rPr>
+        <w:t>Rollen:</w:t>
+      </w:r>
+    </w:p>
+    <w:p>
+      <w:pPr>
+        <w:pStyle w:val="NormalWeb"/>
+        <w:numPr>
+          <w:ilvl w:val="0"/>
+          <w:numId w:val="27"/>
+        </w:numPr>
+        <w:spacing w:after="0"/>
+        <w:rPr>
+          <w:rFonts w:asciiTheme="minorHAnsi" w:hAnsiTheme="minorHAnsi"/>
+        </w:rPr>
+      </w:pPr>
+      <w:r>
+        <w:rPr>
+          <w:rFonts w:asciiTheme="minorHAnsi" w:hAnsiTheme="minorHAnsi"/>
+        </w:rPr>
+        <w:t>SM - Stefan</w:t>
+      </w:r>
+    </w:p>
+    <w:p>
+      <w:pPr>
+        <w:pStyle w:val="NormalWeb"/>
+        <w:numPr>
+          <w:ilvl w:val="0"/>
+          <w:numId w:val="27"/>
+        </w:numPr>
+        <w:spacing w:after="0"/>
+        <w:rPr>
+          <w:rFonts w:asciiTheme="minorHAnsi" w:hAnsiTheme="minorHAnsi"/>
+        </w:rPr>
+      </w:pPr>
+      <w:r>
+        <w:rPr>
+          <w:rFonts w:asciiTheme="minorHAnsi" w:hAnsiTheme="minorHAnsi"/>
+        </w:rPr>
+        <w:t>PO - Martin</w:t>
+      </w:r>
+    </w:p>
+    <w:p>
+      <w:pPr>
+        <w:pStyle w:val="NormalWeb"/>
+        <w:numPr>
+          <w:ilvl w:val="0"/>
+          <w:numId w:val="27"/>
+        </w:numPr>
+        <w:spacing w:after="0"/>
+        <w:rPr>
+          <w:rFonts w:asciiTheme="minorHAnsi" w:hAnsiTheme="minorHAnsi"/>
+        </w:rPr>
+      </w:pPr>
+      <w:r>
+        <w:rPr>
+          <w:rFonts w:asciiTheme="minorHAnsi" w:hAnsiTheme="minorHAnsi"/>
+        </w:rPr>
+        <w:t>Team - Ale, Thomas</w:t>
+      </w:r>
+    </w:p>
+    <w:p>
+      <w:pPr>
+        <w:pStyle w:val="NormalWeb"/>
+        <w:spacing w:after="0"/>
+        <w:rPr>
+          <w:rFonts w:asciiTheme="minorHAnsi" w:hAnsiTheme="minorHAnsi"/>
+        </w:rPr>
+      </w:pPr>
+      <w:r>
+        <w:rPr>
+          <w:rFonts w:asciiTheme="minorHAnsi" w:hAnsiTheme="minorHAnsi"/>
+        </w:rPr>
+        <w:t>TODO:</w:t>
+      </w:r>
+    </w:p>
+    <w:p>
+      <w:pPr>
+        <w:pStyle w:val="NormalWeb"/>
+        <w:numPr>
+          <w:ilvl w:val="0"/>
+          <w:numId w:val="30"/>
+        </w:numPr>
+        <w:spacing w:after="0"/>
+        <w:rPr>
+          <w:rFonts w:asciiTheme="minorHAnsi" w:hAnsiTheme="minorHAnsi"/>
+        </w:rPr>
+      </w:pPr>
+      <w:r>
+        <w:rPr>
+          <w:rFonts w:asciiTheme="minorHAnsi" w:hAnsiTheme="minorHAnsi"/>
+        </w:rPr>
+        <w:t>alle: SCRUM vertraut machen, besonders mit seiner Rolle</w:t>
+      </w:r>
+    </w:p>
+    <w:p>
+      <w:pPr>
+        <w:pStyle w:val="NormalWeb"/>
+        <w:numPr>
+          <w:ilvl w:val="0"/>
+          <w:numId w:val="30"/>
+        </w:numPr>
+        <w:spacing w:after="0"/>
+        <w:rPr>
+          <w:rFonts w:asciiTheme="minorHAnsi" w:hAnsiTheme="minorHAnsi"/>
+        </w:rPr>
+      </w:pPr>
+      <w:r>
+        <w:rPr>
+          <w:rFonts w:asciiTheme="minorHAnsi" w:hAnsiTheme="minorHAnsi"/>
+        </w:rPr>
+        <w:t>2-3 Userstories schreiben</w:t>
+      </w:r>
+    </w:p>
+    <w:p>
+      <w:pPr>
+        <w:pStyle w:val="NormalWeb"/>
+        <w:numPr>
+          <w:ilvl w:val="0"/>
+          <w:numId w:val="30"/>
+        </w:numPr>
+        <w:spacing w:after="0"/>
+        <w:rPr>
+          <w:rFonts w:asciiTheme="minorHAnsi" w:hAnsiTheme="minorHAnsi"/>
+        </w:rPr>
+      </w:pPr>
+      <w:r>
+        <w:rPr>
+          <w:rFonts w:asciiTheme="minorHAnsi" w:hAnsiTheme="minorHAnsi"/>
+        </w:rPr>
+        <w:t>persönliches tagebuch schreiben</w:t>
+      </w:r>
+    </w:p>
+    <w:p>
+      <w:pPr>
+        <w:pStyle w:val="NormalWeb"/>
+        <w:numPr>
+          <w:ilvl w:val="0"/>
+          <w:numId w:val="30"/>
+        </w:numPr>
+        <w:spacing w:after="0"/>
+        <w:rPr>
+          <w:rFonts w:asciiTheme="minorHAnsi" w:hAnsiTheme="minorHAnsi"/>
+        </w:rPr>
+      </w:pPr>
+      <w:r>
+        <w:rPr>
+          <w:rFonts w:asciiTheme="minorHAnsi" w:hAnsiTheme="minorHAnsi"/>
+        </w:rPr>
+        <w:t>Thomas &amp; Ale: Projekt einrichten, libs, entwurf für architektur</w:t>
+      </w:r>
+    </w:p>
+    <w:p>
+      <w:pPr>
+        <w:pStyle w:val="NormalWeb"/>
+        <w:numPr>
+          <w:ilvl w:val="0"/>
+          <w:numId w:val="30"/>
+        </w:numPr>
+        <w:spacing w:after="0"/>
+        <w:rPr>
+          <w:rFonts w:asciiTheme="minorHAnsi" w:hAnsiTheme="minorHAnsi"/>
+        </w:rPr>
+      </w:pPr>
+      <w:r>
+        <w:rPr>
+          <w:rFonts w:asciiTheme="minorHAnsi" w:hAnsiTheme="minorHAnsi"/>
+        </w:rPr>
+        <w:t>Stefan: Report (wie soll er ausschauen?), nächste Meeting organisieren</w:t>
+      </w:r>
+    </w:p>
+    <w:p>
+      <w:pPr>
+        <w:pStyle w:val="NormalWeb"/>
+        <w:numPr>
+          <w:ilvl w:val="0"/>
+          <w:numId w:val="30"/>
+        </w:numPr>
+        <w:spacing w:after="0"/>
+        <w:rPr>
+          <w:rFonts w:asciiTheme="minorHAnsi" w:hAnsiTheme="minorHAnsi"/>
+        </w:rPr>
+      </w:pPr>
+      <w:r>
+        <w:rPr>
+          <w:rFonts w:asciiTheme="minorHAnsi" w:hAnsiTheme="minorHAnsi"/>
+        </w:rPr>
+        <w:t>Martin: Github einrichten, Latex template</w:t>
+      </w:r>
+    </w:p>
+    <w:p>
+      <w:pPr>
+        <w:rPr>
+          <w:rFonts w:asciiTheme="minorHAnsi" w:hAnsiTheme="minorHAnsi"/>
+        </w:rPr>
+      </w:pPr>
+      <w:r>
+        <w:rPr>
+          <w:rFonts w:asciiTheme="minorHAnsi" w:hAnsiTheme="minorHAnsi"/>
+        </w:rPr>
+        <w:t>Ich denke die Aufgaben sind alle leicht schaffbar. Das Team ist noch sehr motiviert und ich sehe noch keine Probleme.</w:t>
+      </w:r>
+    </w:p>
+    <w:p>
+      <w:pPr>
+        <w:rPr>
+          <w:rFonts w:asciiTheme="minorHAnsi" w:hAnsiTheme="minorHAnsi"/>
+        </w:rPr>
+      </w:pPr>
+      <w:r>
+        <w:rPr>
+          <w:rFonts w:asciiTheme="minorHAnsi" w:hAnsiTheme="minorHAnsi"/>
+          <w:b/>
+          <w:bCs/>
+        </w:rPr>
+        <w:t>Initialisierung - 05.11.11</w:t>
+      </w:r>
+    </w:p>
+    <w:p>
+      <w:pPr>
+        <w:rPr>
+          <w:rFonts w:asciiTheme="minorHAnsi" w:hAnsiTheme="minorHAnsi"/>
+        </w:rPr>
+      </w:pPr>
+      <w:r>
+        <w:rPr>
+          <w:rFonts w:asciiTheme="minorHAnsi" w:hAnsiTheme="minorHAnsi"/>
+        </w:rPr>
+        <w:t>Habe heute meine Aufgaben zum größten Teil bereits erledigt. Werde mich in den nächsten Tagen weiter mit meiner Rolle im Projekt vertraut machen. Nächstes Gruppenmeeting wurde auf Freitag festgelegt. Bis dahin ist noch viel Zeit und die Aufgaben sind leicht schaffbar.</w:t>
+      </w:r>
+    </w:p>
+    <w:p>
+      <w:pPr>
+        <w:rPr>
+          <w:rFonts w:asciiTheme="minorHAnsi" w:hAnsiTheme="minorHAnsi"/>
+        </w:rPr>
+      </w:pPr>
+      <w:r>
+        <w:rPr>
+          <w:rFonts w:asciiTheme="minorHAnsi" w:hAnsiTheme="minorHAnsi"/>
+          <w:b/>
+          <w:bCs/>
+        </w:rPr>
+        <w:t>Zweites Meeting - 11.11.11</w:t>
+      </w:r>
+    </w:p>
+    <w:p>
+      <w:pPr>
+        <w:rPr>
+          <w:rFonts w:asciiTheme="minorHAnsi" w:hAnsiTheme="minorHAnsi"/>
+        </w:rPr>
+      </w:pPr>
+      <w:r>
+        <w:rPr>
+          <w:rFonts w:asciiTheme="minorHAnsi" w:hAnsiTheme="minorHAnsi"/>
+        </w:rPr>
+        <w:t>Zunächst wurde von jedem Mitglied Bericht über die vergangene Woche erstattet. Daraus resultierte, dass alle Aufgaben erledigt wurden.</w:t>
+      </w:r>
+      <w:r>
+        <w:rPr>
+          <w:rFonts w:asciiTheme="minorHAnsi" w:hAnsiTheme="minorHAnsi"/>
+        </w:rPr>
+        <w:t xml:space="preserve"> </w:t>
+      </w:r>
+      <w:r>
+        <w:rPr>
+          <w:rFonts w:asciiTheme="minorHAnsi" w:hAnsiTheme="minorHAnsi"/>
+        </w:rPr>
+        <w:t>Anschließend wurde eine neue Technologie für die GUI-Erstellung vorgeschlagen und angenommen.</w:t>
+      </w:r>
+      <w:r>
+        <w:rPr>
+          <w:rFonts w:asciiTheme="minorHAnsi" w:hAnsiTheme="minorHAnsi"/>
+        </w:rPr>
+        <w:t xml:space="preserve"> </w:t>
+      </w:r>
+      <w:r>
+        <w:rPr>
+          <w:rFonts w:asciiTheme="minorHAnsi" w:hAnsiTheme="minorHAnsi"/>
+        </w:rPr>
+        <w:t>Im SP1 wurden nachher vom PO einige Userstories erklärt und der SM und das Team haben einige Userstories in den Sprint 1 übernommen:</w:t>
+      </w:r>
+    </w:p>
+    <w:p>
+      <w:pPr>
+        <w:pStyle w:val="NormalWeb"/>
+        <w:numPr>
+          <w:ilvl w:val="0"/>
+          <w:numId w:val="31"/>
+        </w:numPr>
+        <w:spacing w:after="0"/>
+        <w:rPr>
+          <w:rFonts w:asciiTheme="minorHAnsi" w:hAnsiTheme="minorHAnsi"/>
+        </w:rPr>
+      </w:pPr>
+      <w:r>
+        <w:rPr>
+          <w:rFonts w:asciiTheme="minorHAnsi" w:hAnsiTheme="minorHAnsi"/>
+        </w:rPr>
+        <w:t>Kunde anlegen</w:t>
+      </w:r>
+    </w:p>
+    <w:p>
+      <w:pPr>
+        <w:pStyle w:val="NormalWeb"/>
+        <w:numPr>
+          <w:ilvl w:val="0"/>
+          <w:numId w:val="31"/>
+        </w:numPr>
+        <w:spacing w:after="0"/>
+        <w:rPr>
+          <w:rFonts w:asciiTheme="minorHAnsi" w:hAnsiTheme="minorHAnsi"/>
+        </w:rPr>
+      </w:pPr>
+      <w:r>
+        <w:rPr>
+          <w:rFonts w:asciiTheme="minorHAnsi" w:hAnsiTheme="minorHAnsi"/>
+        </w:rPr>
+        <w:lastRenderedPageBreak/>
+        <w:t>Zimmer anlegen</w:t>
+      </w:r>
+    </w:p>
+    <w:p>
+      <w:pPr>
+        <w:pStyle w:val="NormalWeb"/>
+        <w:numPr>
+          <w:ilvl w:val="0"/>
+          <w:numId w:val="31"/>
+        </w:numPr>
+        <w:spacing w:after="0"/>
+        <w:rPr>
+          <w:rFonts w:asciiTheme="minorHAnsi" w:hAnsiTheme="minorHAnsi"/>
+        </w:rPr>
+      </w:pPr>
+      <w:r>
+        <w:rPr>
+          <w:rFonts w:asciiTheme="minorHAnsi" w:hAnsiTheme="minorHAnsi"/>
+        </w:rPr>
+        <w:t>Reservierung vornehmen</w:t>
+      </w:r>
+    </w:p>
+    <w:p>
+      <w:pPr>
+        <w:pStyle w:val="NormalWeb"/>
+        <w:numPr>
+          <w:ilvl w:val="0"/>
+          <w:numId w:val="31"/>
+        </w:numPr>
+        <w:spacing w:after="0"/>
+        <w:rPr>
+          <w:rFonts w:asciiTheme="minorHAnsi" w:hAnsiTheme="minorHAnsi"/>
+        </w:rPr>
+      </w:pPr>
+      <w:r>
+        <w:rPr>
+          <w:rFonts w:asciiTheme="minorHAnsi" w:hAnsiTheme="minorHAnsi"/>
+        </w:rPr>
+        <w:t>Daten löschen</w:t>
+      </w:r>
+    </w:p>
+    <w:p>
+      <w:pPr>
+        <w:pStyle w:val="NormalWeb"/>
+        <w:numPr>
+          <w:ilvl w:val="0"/>
+          <w:numId w:val="31"/>
+        </w:numPr>
+        <w:spacing w:after="0"/>
+        <w:rPr>
+          <w:rFonts w:asciiTheme="minorHAnsi" w:hAnsiTheme="minorHAnsi"/>
+        </w:rPr>
+      </w:pPr>
+      <w:r>
+        <w:rPr>
+          <w:rFonts w:asciiTheme="minorHAnsi" w:hAnsiTheme="minorHAnsi"/>
+        </w:rPr>
+        <w:t>Daten bearbeiten</w:t>
+      </w:r>
+      <w:r>
+        <w:rPr>
+          <w:rFonts w:asciiTheme="minorHAnsi" w:hAnsiTheme="minorHAnsi"/>
+        </w:rPr>
+        <w:br/>
+      </w:r>
+    </w:p>
+    <w:p>
+      <w:pPr>
+        <w:rPr>
+          <w:rFonts w:asciiTheme="minorHAnsi" w:hAnsiTheme="minorHAnsi"/>
+        </w:rPr>
+      </w:pPr>
+      <w:r>
+        <w:rPr>
+          <w:rFonts w:asciiTheme="minorHAnsi" w:hAnsiTheme="minorHAnsi"/>
+        </w:rPr>
+        <w:t>wobei die Aufgabe folgend verteilt wurden:</w:t>
+      </w:r>
+    </w:p>
+    <w:p>
+      <w:pPr>
+        <w:pStyle w:val="NormalWeb"/>
+        <w:numPr>
+          <w:ilvl w:val="0"/>
+          <w:numId w:val="32"/>
+        </w:numPr>
+        <w:spacing w:after="0"/>
+        <w:rPr>
+          <w:rFonts w:asciiTheme="minorHAnsi" w:hAnsiTheme="minorHAnsi"/>
+        </w:rPr>
+      </w:pPr>
+      <w:r>
+        <w:rPr>
+          <w:rFonts w:asciiTheme="minorHAnsi" w:hAnsiTheme="minorHAnsi"/>
+        </w:rPr>
+        <w:t>Thomas: Grundstruktur aufbauen + CRUD für Kunde</w:t>
+      </w:r>
+    </w:p>
+    <w:p>
+      <w:pPr>
+        <w:pStyle w:val="NormalWeb"/>
+        <w:numPr>
+          <w:ilvl w:val="0"/>
+          <w:numId w:val="32"/>
+        </w:numPr>
+        <w:spacing w:after="0"/>
+        <w:rPr>
+          <w:rFonts w:asciiTheme="minorHAnsi" w:hAnsiTheme="minorHAnsi"/>
+        </w:rPr>
+      </w:pPr>
+      <w:r>
+        <w:rPr>
+          <w:rFonts w:asciiTheme="minorHAnsi" w:hAnsiTheme="minorHAnsi"/>
+        </w:rPr>
+        <w:t>Stefan: Sprint Backlog + BDS</w:t>
+      </w:r>
+    </w:p>
+    <w:p>
+      <w:pPr>
+        <w:pStyle w:val="NormalWeb"/>
+        <w:numPr>
+          <w:ilvl w:val="0"/>
+          <w:numId w:val="32"/>
+        </w:numPr>
+        <w:spacing w:after="0"/>
+        <w:rPr>
+          <w:rFonts w:asciiTheme="minorHAnsi" w:hAnsiTheme="minorHAnsi"/>
+        </w:rPr>
+      </w:pPr>
+      <w:r>
+        <w:rPr>
+          <w:rFonts w:asciiTheme="minorHAnsi" w:hAnsiTheme="minorHAnsi"/>
+        </w:rPr>
+        <w:t>Ale: CRUD für Reservierung</w:t>
+      </w:r>
+    </w:p>
+    <w:p>
+      <w:pPr>
+        <w:pStyle w:val="NormalWeb"/>
+        <w:numPr>
+          <w:ilvl w:val="0"/>
+          <w:numId w:val="32"/>
+        </w:numPr>
+        <w:spacing w:after="0"/>
+        <w:rPr>
+          <w:rFonts w:asciiTheme="minorHAnsi" w:hAnsiTheme="minorHAnsi"/>
+        </w:rPr>
+      </w:pPr>
+      <w:r>
+        <w:rPr>
+          <w:rFonts w:asciiTheme="minorHAnsi" w:hAnsiTheme="minorHAnsi"/>
+        </w:rPr>
+        <w:t>Martin: Product Backlog anpassen + CRUD für Zimmer</w:t>
+      </w:r>
+      <w:r>
+        <w:rPr>
+          <w:rFonts w:asciiTheme="minorHAnsi" w:hAnsiTheme="minorHAnsi"/>
+        </w:rPr>
+        <w:br/>
+      </w:r>
+    </w:p>
+    <w:p>
+      <w:r>
+        <w:rPr>
+          <w:rFonts w:asciiTheme="minorHAnsi" w:hAnsiTheme="minorHAnsi"/>
+        </w:rPr>
+        <w:t>Das Projekt nimmt schön langsam gute Züge an, sollten alle Aufgaben bis zum Ende des Sprints (nächsten Freitag) erledigt sein. Sind wir auf einem sehr guten Weg. Die Architektur des Teams ist sehr vielversprechend. Die eingebundenen</w:t>
+      </w:r>
+      <w:r>
+        <w:t xml:space="preserve"> Framework werden uns viel Arbeit ersparen.</w:t>
+      </w:r>
+    </w:p>
+    <w:p>
+      <w:pPr>
+        <w:rPr>
+          <w:rFonts w:ascii="Liberation Sans" w:hAnsi="Liberation Sans"/>
+          <w:i/>
+          <w:iCs/>
+          <w:sz w:val="22"/>
+          <w:szCs w:val="22"/>
+        </w:rPr>
+      </w:pPr>
+      <w:r>
+        <w:rPr>
+          <w:rStyle w:val="Strong"/>
+        </w:rPr>
+        <w:t>Anpassung Product Backlog - 12.11.11</w:t>
+      </w:r>
+    </w:p>
+    <w:p>
+      <w:r>
+        <w:t>Den Product Backlog habe ich um die besprochenen Userstories erweitert. Der PB schwellt so weiter an und das wird immer mehr werden. Ich muss darauf achten, dass das Team sich nicht übernimmt und nicht in Details verrennt.</w:t>
+      </w:r>
+    </w:p>
+    <w:p>
+      <w:pPr>
+        <w:rPr>
+          <w:rStyle w:val="Strong"/>
+        </w:rPr>
+      </w:pPr>
+      <w:r>
+        <w:rPr>
+          <w:rStyle w:val="Strong"/>
+        </w:rPr>
+        <w:t>Erstes Programmieren - 15.11.11</w:t>
+      </w:r>
+    </w:p>
+    <w:p>
+      <w:r>
+        <w:t>Das gesamte Team geht mit richtig Schwung an die Sache. Es wurde der Sprint Backlog fertig gestellt, ein Konzept für das Testen vorgeschlagen, ein Template für GUI und DAO aufgesetzt. Außerdem wurde bereits ein Datenbank eingerichtet sowie Kunden und Zimmer darin erfasst. Windows Builder Pro, ein neues Tool, hängt sich hin und wieder auf, aber funktioniert ansonsten recht gut. Vorallem spart man sich die ganze Schreiberei bei der GUI. Ich sehe für diesen Sprint und für das gesamte Projekt keinerlei Probleme, im Gegenteil, es scheint als wären wir zu schnell.</w:t>
+      </w:r>
+    </w:p>
+    <w:p>
+      <w:pPr>
+        <w:rPr>
+          <w:rFonts w:ascii="Liberation Sans" w:hAnsi="Liberation Sans"/>
+          <w:i/>
+          <w:iCs/>
+          <w:sz w:val="22"/>
+          <w:szCs w:val="22"/>
+        </w:rPr>
+      </w:pPr>
+      <w:r>
+        <w:rPr>
+          <w:rStyle w:val="Strong"/>
+        </w:rPr>
+        <w:t>Drittes Meeting - 18.11.11</w:t>
+      </w:r>
+    </w:p>
+    <w:p>
+      <w:r>
+        <w:t>Beim Meeting wurde zunächst die Aufgaben der letzten Woche besprochen und der erste Sprint abgenommen. Anschließend wurde folgende Aufgabe verteilt:</w:t>
+      </w:r>
+    </w:p>
+    <w:p>
+      <w:r>
+        <w:t>Stefan: GUI, Template für Testfälle + Bugliste, Funktionale Tests für Kunde</w:t>
+      </w:r>
+    </w:p>
+    <w:p>
+      <w:r>
+        <w:t>Alexander: Neue Tabelle =&gt; mehrere Zimmer reservieren, Auslagern der Logik</w:t>
+      </w:r>
+    </w:p>
+    <w:p>
+      <w:r>
+        <w:t>Thomas: Unittests für Logik, Funktionale Tests für Reservierung + Zimmer</w:t>
+      </w:r>
+    </w:p>
+    <w:p>
+      <w:r>
+        <w:t>Martin: Product Backlog adaptieren</w:t>
+      </w:r>
+    </w:p>
+    <w:p>
+      <w:r>
+        <w:t>Die Tests aus Sprint 1 sind noch offen, trotzdem war die Bestandteile stabil und konnten abgenommen werden. Zukünftig werden Tests erstellt. J-Unit und Funktionale.</w:t>
+      </w:r>
+    </w:p>
+    <w:p>
+      <w:r>
+        <w:t xml:space="preserve">Das Projekt schreitet sehr schnell voran. Der zweite Sprint ist geprägt von Überarbeitung der GUI sowie Testanpassung. Trotzdem sind auch Fortschritte geplant. </w:t>
+      </w:r>
+    </w:p>
+    <w:p>
+      <w:r>
+        <w:rPr>
+          <w:b/>
+          <w:bCs/>
+        </w:rPr>
+        <w:lastRenderedPageBreak/>
+        <w:t>Tests - 22.11.11</w:t>
+      </w:r>
+    </w:p>
+    <w:p>
+      <w:r>
+        <w:t>Zur Zeit ist etwas der Schwung raus. Nach anfänglicher Euphorie geht es nun etwas langsamer voran, da einige Bugs aufgetreten sind. Die Behebung dieser Fehler wird im nächsten Sprint viel Zeit in Anspruch nehmen. Außerdem müssen wir die Test ausbauen, damit wir Fehler schneller erkennen und dadurch nicht mehr derartig viel nacharbeiten müssen.</w:t>
+      </w:r>
+    </w:p>
+    <w:p>
+      <w:pPr>
+        <w:rPr>
+          <w:b/>
+          <w:bCs/>
+        </w:rPr>
+      </w:pPr>
+      <w:r>
+        <w:rPr>
+          <w:b/>
+          <w:bCs/>
+        </w:rPr>
+        <w:t>Viertes Meeting - 25.11.11</w:t>
+      </w:r>
+    </w:p>
+    <w:p>
+      <w:r>
+        <w:t>Nach der Besprechung der vergangenen Wochen liegen einige offene Baustellen vor uns. Diese werden neu verteilt:</w:t>
+      </w:r>
+    </w:p>
+    <w:p>
+      <w:r>
+        <w:t>Stefan: GUI, Reservierung stornieren</w:t>
+      </w:r>
+    </w:p>
+    <w:p>
+      <w:r>
+        <w:t>Alexander: Logik</w:t>
+      </w:r>
+    </w:p>
+    <w:p>
+      <w:r>
+        <w:t>Thomas: Rechnung erstellen, Frühzeitige Abreise</w:t>
+      </w:r>
+    </w:p>
+    <w:p>
+      <w:r>
+        <w:t>Martin: Unittests für Logik, Funktionale Tests für Reservierung + Zimmer</w:t>
+      </w:r>
+    </w:p>
+    <w:p>
+      <w:r>
+        <w:t>Hoffentlich verläuft der kommende Sprint zügiger und sauberer durch. Sollte dies allerdings der Fall sein, schauen wir in eine rosige Zukunft.</w:t>
+      </w:r>
+    </w:p>
+    <w:p>
+      <w:pPr>
+        <w:rPr>
+          <w:b/>
+          <w:bCs/>
+        </w:rPr>
+      </w:pPr>
+      <w:r>
+        <w:rPr>
+          <w:b/>
+          <w:bCs/>
+        </w:rPr>
+        <w:t>Testen - 28.11.11</w:t>
+      </w:r>
+    </w:p>
+    <w:p>
+      <w:r>
+        <w:t>Wollte heute meine Tests einfügen, allerdings fehlen einige libs, was eine kleine Verzögerung mit sich bringt. Ärgerlich...</w:t>
+      </w:r>
+    </w:p>
+    <w:p>
+      <w:pPr>
+        <w:rPr>
+          <w:b/>
+          <w:bCs/>
+        </w:rPr>
+      </w:pPr>
+      <w:r>
+        <w:rPr>
+          <w:b/>
+          <w:bCs/>
+        </w:rPr>
+        <w:t>Testen - 29.11.11</w:t>
+      </w:r>
+    </w:p>
+    <w:p>
+      <w:r>
+        <w:t>Nach einer kurzen Email wurden alle Mängel schnell behoben. Die Test konnte ich dann zügig durchführen und einige Fehler erkennen, welche ich teils selber ausbessern konnte. Andere Bugs habe ich an die jeweiligen Ersteller gesendet.</w:t>
+      </w:r>
+    </w:p>
+    <w:p>
+      <w:r>
+        <w:t>Werden die erkannten Fehler behoben, liegt vor uns eine äußerst stabile Software. Durch die eingeführten Tests wurde auf jeden Fall die Qualität deutlich gesteigert.</w:t>
+      </w:r>
+    </w:p>
+    <w:p>
+      <w:pPr>
+        <w:rPr>
+          <w:b/>
+          <w:bCs/>
+        </w:rPr>
+      </w:pPr>
+      <w:r>
+        <w:rPr>
+          <w:b/>
+          <w:bCs/>
+        </w:rPr>
+        <w:t>Meeting -02.12.11</w:t>
+      </w:r>
+    </w:p>
+    <w:p>
+      <w:r>
+        <w:t>Zunächst hat jeder seine bisherige Arbeit kurz beschrieben, wobei einige Arbeiten durch andere blockiert wurde. Außerdem wurde die doppelte Buchführung von Bugs bemängelt.</w:t>
+      </w:r>
+    </w:p>
+    <w:p>
+      <w:r>
+        <w:t>Dadurch wurde beschlossen von nun an alle Aufgabe und Bugs im GitHub zu dokumentieren.</w:t>
+      </w:r>
+    </w:p>
+    <w:p>
+      <w:r>
+        <w:t>Dies soll schnelleres Arbeiten auf Grund der schnelleren Kommunikation ermöglichen.</w:t>
+      </w:r>
+    </w:p>
+    <w:p>
+      <w:r>
+        <w:t>Für die kommende Woche wurde alle Issues in GitHub eingetragen und verteilt. Somit werden einige Bugs ausgebessert die Rechnungen vervollständigt und die GUI sowie DAO überarbeitet.</w:t>
+      </w:r>
+    </w:p>
+    <w:p>
+      <w:pPr>
+        <w:rPr>
+          <w:b/>
+          <w:bCs/>
+        </w:rPr>
+      </w:pPr>
+      <w:r>
+        <w:rPr>
+          <w:b/>
+          <w:bCs/>
+        </w:rPr>
+        <w:t>DAO - 06.12.11</w:t>
+      </w:r>
+    </w:p>
+    <w:p>
+      <w:r>
+        <w:lastRenderedPageBreak/>
+        <w:t>Durch die ausschließliche Doku in Github wird die Arbeit deutlich leichter. Die zugewiesenen Issues werden abgearbeitet und geschlossen. Den Rest (Emails versenden, ...) erledigt das System.</w:t>
+      </w:r>
+    </w:p>
+    <w:p>
+      <w:r>
+        <w:t>Die DAO konnte ohne Probleme erweitert werden, sobald die ``Zauberei'' von Hibernate verstanden wurde.</w:t>
+      </w:r>
+    </w:p>
+    <w:p>
+      <w:pPr>
+        <w:rPr>
+          <w:b/>
+          <w:bCs/>
+        </w:rPr>
+      </w:pPr>
+      <w:r>
+        <w:rPr>
+          <w:b/>
+          <w:bCs/>
+        </w:rPr>
+        <w:t>Meeting -09.12.11</w:t>
+      </w:r>
+    </w:p>
+    <w:p>
+      <w:r>
+        <w:t>Die geforderten Aufgaben wurde vollständig erfüllt und das System ist lauffähig. Das Team ist weiterhin sehr zuversichtlich. Die Änderungen bezüglich der Dokumentation haben sich positiv ausgewirkt, wodurch die Arbeiten erleichtert wurden. Eine Überarbeitung der GUI sowie einige Funktionen, welche die Usability betreffen sollen eingearbeitet werden.</w:t>
+      </w:r>
+    </w:p>
+    <w:p>
+      <w:pPr>
+        <w:rPr>
+          <w:b/>
+          <w:bCs/>
+        </w:rPr>
+      </w:pPr>
+      <w:r>
+        <w:rPr>
+          <w:b/>
+          <w:bCs/>
+        </w:rPr>
+        <w:t>Meeting - 16.12.11</w:t>
+      </w:r>
+    </w:p>
+    <w:p>
+      <w:r>
+        <w:t>Das Ausdrucken der Rechnung muss überarbeitet werden, um allen Anforderungen gerecht zu werden. Ansonsten wurden alle Aufgabe zufriedenstellend abgearbeitet. Aufgrund der kommenden Ferien werden nun größere Aufgaben vergeben, wodurch das Projekt auch zum Abschluss gebracht werden soll.</w:t>
+      </w:r>
+    </w:p>
+    <w:p>
+      <w:r>
+        <w:t>Zimmerbelegung anzeigen:</w:t>
+      </w:r>
+    </w:p>
+    <w:p>
+      <w:r>
+        <w:t>Als Geschäftsführer will ich in die Zimmerbelegung einsehen.</w:t>
+      </w:r>
+    </w:p>
+    <w:p>
+      <w:r>
+        <w:t>Suchfunktion in Anzeige:</w:t>
+      </w:r>
+    </w:p>
+    <w:p>
+      <w:r>
+        <w:t>Als Rezeptionist will ich über eine Suche schnell zu gewünschten Kunden, Zimmern oder Reservierungen gelangen.</w:t>
+      </w:r>
+    </w:p>
+    <w:p>
+      <w:r>
+        <w:t>Öffnen des Bearbeiten-Menüs nach Doppelklick:</w:t>
+      </w:r>
+    </w:p>
+    <w:p>
+      <w:r>
+        <w:t>Als Rezeptionist will ich durch einen Doppelklick auf einen Datensatz, diesen bearbeiten.</w:t>
+      </w:r>
+    </w:p>
+    <w:p>
+      <w:pPr>
+        <w:rPr>
+          <w:b/>
+          <w:bCs/>
+        </w:rPr>
+      </w:pPr>
+      <w:r>
+        <w:rPr>
+          <w:b/>
+          <w:bCs/>
+        </w:rPr>
+        <w:t>Meeting -12.01.11</w:t>
+      </w:r>
+    </w:p>
+    <w:p>
+      <w:r>
+        <w:t xml:space="preserve">Alle must-have- und einige nice-to-have-Tasks wurde abgearbeitet. Nun soll das Produkt </w:t>
+      </w:r>
+    </w:p>
+    <w:p>
+      <w:r>
+        <w:t>für die kommende Präsentation vorbereitet werden. Das gesamte Team ist mit dem Endprodukt recht zufrieden.</w:t>
+      </w:r>
+    </w:p>
+    <w:p>
+      <w:pPr>
+        <w:rPr>
+          <w:b/>
+          <w:bCs/>
+        </w:rPr>
+      </w:pPr>
+      <w:r>
+        <w:rPr>
+          <w:b/>
+          <w:bCs/>
+        </w:rPr>
+        <w:t>Endpräsentation -18.01.11</w:t>
+      </w:r>
+    </w:p>
+    <w:p>
+      <w:r>
+        <w:t>Die Vorstellung des Projektes war ein voller Erfolg. Das Produkt hat ohne Probleme funktioniert.</w:t>
+      </w:r>
+    </w:p>
     <w:p/>
-    <w:p>
-      <w:r>
-        <w:t>23.11.2011</w:t>
-      </w:r>
-    </w:p>
-    <w:p>
-      <w:r>
-        <w:t xml:space="preserve">Ich hab diese Woche die Zimmerreservierung verbessert, da es zurzeit nur möglich war für einen der mehreren Kunden ein Zimmer zu reservieren. Um das Implementieren zu können musste ich mich in einige Hibernate Dokumente einlesen, da ich dachte, dass es wahrscheinlich bereits eine Funktion für diese ManyToMany Beziehenung mit zusätzlichen Feldern bereits existiert. Damit das gewünschte </w:t>
-      </w:r>
-      <w:r>
-        <w:t>Feature</w:t>
-      </w:r>
-      <w:r>
-        <w:t xml:space="preserve"> funktionierte brauchte es schlussendlich noch zwei extra Klassen. Es ergab sich dann noch ein weiteres Problem, dass die Speicher-Funktion in ObjectList nicht mehr ausreichte. Damit der Abspeichervorgang funktioniert muss zuerst ein Reservierung (Reservation) in die Datenbank gespeichert werden, damit man dem ManyToMany Objekt (RoomReservation) die ID der Reservierung mitgeben. Nach dem die RoomReservation auch gespeichert wurde muss das Reservation Objekt nochmals upgedatet werden. Außerdem wurde noch die Kostenberechnung der Reservierung in ein neues Paket (logic) ausgelagert.</w:t>
-      </w:r>
-    </w:p>
-    <w:p>
-      <w:r>
-        <w:t>25.11.2011</w:t>
-      </w:r>
-    </w:p>
-    <w:p>
-      <w:r>
-        <w:t>Das Meeting ist gut verlaufen, Sprint 2 erfolgreich abgeschlossen. Kleinere Bugs wurden in Sprint 3 übertragen.</w:t>
-      </w:r>
-    </w:p>
-    <w:p>
-      <w:r>
-        <w:t>29.11.2011</w:t>
-      </w:r>
-    </w:p>
-    <w:p>
-      <w:r>
-        <w:t>Ich hab es leider nicht geschafft beim Prozess Workshop anwesend zu sein.</w:t>
-      </w:r>
-    </w:p>
-    <w:p>
-      <w:r>
-        <w:t>02.12.2011</w:t>
-      </w:r>
-    </w:p>
-    <w:p>
-      <w:r>
-        <w:t>Beim fünften Meeting wurde Sprint 3 erfolgreich abgeschlossen.  Da ich die Woche ziemlich beschäftigt war hatte ich nicht viel zu berichten</w:t>
-      </w:r>
-      <w:r>
-        <w:t xml:space="preserve">. </w:t>
-      </w:r>
-    </w:p>
-    <w:p>
-      <w:r>
-        <w:t>Es gab den Vorschlag die ganze Dokumentation, also Bug Report, TODOs usw. auch auf GitHub zu verwalten.</w:t>
-      </w:r>
-    </w:p>
-    <w:p>
-      <w:r>
-        <w:t>Die Verwaltung von Bugs auf GitHub ist eine gute Idee, man kann sehr übersichtlich sehen, was getan wurde oder noch aussteht. Man kann Tasks kommentieren und diese per Commit Message schließen.</w:t>
-      </w:r>
-    </w:p>
-    <w:p>
-      <w:r>
-        <w:t>03.12.2011</w:t>
-      </w:r>
-    </w:p>
-    <w:p>
-      <w:r>
-        <w:t>Mit der Reservierung gab es</w:t>
-      </w:r>
-      <w:r>
-        <w:t xml:space="preserve"> in der Datenbank einige Probleme, da Hibernate nicht so funktionierte wie gedacht. Ich habe deshalb die ManyToMany Beziehung wieder überarbeitet. Zusätzlich hat die Reservierung noch ein Storno-Flag erhalten, welches für weitere Funktionalität gebraucht wird.</w:t>
-      </w:r>
-    </w:p>
-    <w:p>
-      <w:r>
-        <w:t>06.12.2011</w:t>
-      </w:r>
-    </w:p>
-    <w:p>
-      <w:r>
-        <w:t xml:space="preserve">Die erwünschte Validierung wurde der Rechnungs-GUI hinzugefügt, das ging sehr schnell u problemlos. </w:t>
-      </w:r>
-    </w:p>
-    <w:p>
-      <w:r>
-        <w:lastRenderedPageBreak/>
-        <w:t>Die Speicherlogik  von Reservierung wurde überarbeitet und in das Logik Modul verschoben.</w:t>
-      </w:r>
-    </w:p>
-    <w:p>
-      <w:r>
-        <w:t>09.12.2011</w:t>
-      </w:r>
-    </w:p>
-    <w:p>
-      <w:r>
-        <w:t xml:space="preserve">Im sechsten Meeting wurde der aktuelle Sprint abgeschlossen und neue Tasks verteilt.  Zusätzlich zu den Programmierarbeiten soll auch noch die </w:t>
-      </w:r>
-      <w:r>
-        <w:t>Präsentation</w:t>
-      </w:r>
-      <w:r>
-        <w:t xml:space="preserve"> für</w:t>
-      </w:r>
-      <w:r>
-        <w:t xml:space="preserve"> nächste Woche vorbereitet werden.</w:t>
-      </w:r>
-    </w:p>
-    <w:p>
-      <w:r>
-        <w:t>11</w:t>
-      </w:r>
-      <w:r>
-        <w:t>.12.2011</w:t>
-      </w:r>
-    </w:p>
-    <w:p>
-      <w:r>
-        <w:t>Bugfix: Verhindern von mehrfach Reservier</w:t>
-      </w:r>
-      <w:r>
-        <w:t>ungen von Zimmer</w:t>
-      </w:r>
-      <w:r>
-        <w:t xml:space="preserve"> am selben Datum. In der vorherigen Version hatte sich ein Denkfehler eingeschlichen der jetzt behoben wurde. Außerdem wurde die Beachtung des Storno-Flags eingebunden.</w:t>
-      </w:r>
-    </w:p>
-    <w:p>
-      <w:r>
-        <w:t>12.12.2011</w:t>
-      </w:r>
-    </w:p>
-    <w:p>
-      <w:r>
-        <w:t xml:space="preserve">Kleine Änderungen an der Präsentationsvorlage unterzogen und Hinzufügen eines Screenshots. </w:t>
-      </w:r>
-    </w:p>
-    <w:p>
-      <w:r>
-        <w:t>Hoffentlich müssen wir nicht präsentieren. ;)</w:t>
-      </w:r>
-    </w:p>
-    <w:p>
-      <w:r>
-        <w:t>14.12.2011</w:t>
-      </w:r>
-    </w:p>
-    <w:p>
-      <w:r>
-        <w:t>Bei der heutigen Zwischenpräsentation mussten wir nicht Vortagen, wahrscheinlich dann aber bei der Endpräsentation...</w:t>
-      </w:r>
-    </w:p>
-    <w:p>
-      <w:r>
-        <w:t>16.12.2011</w:t>
-      </w:r>
-    </w:p>
-    <w:p>
-      <w:r>
-        <w:t xml:space="preserve">Beim siebten Meeting wurde der aktuelle Sprint abgeschlossen und die letzten Tasks zur Komplettierung der Feature-Liste verteilt.  </w:t>
-      </w:r>
-    </w:p>
-    <w:p>
-      <w:r>
-        <w:t>18</w:t>
-      </w:r>
-      <w:r>
-        <w:t>.12.2011</w:t>
-      </w:r>
-    </w:p>
-    <w:p>
-      <w:r>
-        <w:t>Mein Task ist es diesmal die Zimmerbelegung grafisch anzeigen zu lassen, deshalb hab ich ein bisschen im Internet recherchiert wie andere das so machen.</w:t>
-      </w:r>
-    </w:p>
-    <w:p>
-      <w:r>
-        <w:t>19.12.2011</w:t>
-      </w:r>
-    </w:p>
-    <w:p>
-      <w:r>
-        <w:t xml:space="preserve">Ich war mit den Ergebnissen der Recherche nicht ganz zufrieden, deshalb hab ich selber versucht irgendwas mithilfe von JTables und dem Java Calaender Plugin </w:t>
-      </w:r>
-      <w:r>
-        <w:t>zusammenzubasteln. Ich dachte mir das wird zack-zack gehen, aber da hatte ich mich getäuscht.</w:t>
-      </w:r>
-    </w:p>
-    <w:p>
-      <w:r>
-        <w:t>20.12.2011</w:t>
-      </w:r>
-    </w:p>
-    <w:p>
-      <w:r>
-        <w:t>Ich bin froh, dass ich heute den Task der grafischen Darstellung der Zimmerbelegungen gelöst habe. Ich finde das Ergebnis schaut akzeptabel aus</w:t>
-      </w:r>
-      <w:r>
-        <w:t>. Ich hoffe ich muss nie wieder JTables verwenden.</w:t>
-      </w:r>
-    </w:p>
-    <w:p>
-      <w:r>
-        <w:t>12.01.2012</w:t>
-      </w:r>
-    </w:p>
-    <w:p>
-      <w:r>
-        <w:t>Beim achten und letzten Meeting gab es nur noch wenig zu erledigen.</w:t>
-      </w:r>
-    </w:p>
-    <w:p>
-      <w:r>
-        <w:t>13.01.2011</w:t>
-      </w:r>
-    </w:p>
-    <w:p>
-      <w:r>
-        <w:lastRenderedPageBreak/>
-        <w:t>Die HSQLDB Datenbank startet jetzt mit dem Aufruf von BlueHotel. BlueHotel wurde in eine runnable-jar exportiert und kann jetzt per Doppel-Klick aufgerufen werden.</w:t>
-      </w:r>
-    </w:p>
-    <w:p>
-      <w:r>
-        <w:t>16.01.2012</w:t>
-      </w:r>
-    </w:p>
-    <w:p>
-      <w:r>
-        <w:t>B</w:t>
-      </w:r>
-      <w:r>
-        <w:t>ug</w:t>
-      </w:r>
-      <w:r>
-        <w:t>-Fix:</w:t>
-      </w:r>
-      <w:r>
-        <w:t xml:space="preserve"> </w:t>
-      </w:r>
-      <w:r>
-        <w:t>Hibernate hatte zwei identische T</w:t>
-      </w:r>
-      <w:r>
-        <w:t xml:space="preserve">abellen </w:t>
-      </w:r>
-      <w:r>
-        <w:t>durch die Beziehung von Zimmer und Reservierung erstellt, durch das Einfügen einer kleinen Codezeile war das Problem bereits Schnee von gestern...</w:t>
-      </w:r>
-    </w:p>
-    <w:p>
-      <w:r>
-        <w:t>18.01.2012</w:t>
-      </w:r>
-    </w:p>
-    <w:p>
-      <w:r>
-        <w:t>Wir mussten heute bei der Endpräsentation vortragen, bzw. meine Kollegen Martin und Thomas haben das übernommen, sehr gut.</w:t>
-      </w:r>
-    </w:p>
-    <w:p>
-      <w:pPr>
-        <w:pStyle w:val="berschrift2"/>
-      </w:pPr>
-      <w:bookmarkStart w:id="79" w:name="_Toc315688838"/>
-      <w:r>
-        <w:t>Tagebuch – Stefan Müller</w:t>
-      </w:r>
-      <w:bookmarkEnd w:id="79"/>
-    </w:p>
-    <w:p>
-      <w:r>
-        <w:t>04.11.2011</w:t>
-      </w:r>
-    </w:p>
-    <w:p>
-      <w:r>
-        <w:t>Heute erstes Meeting. Team wirkt motiviert und kompetent – ein Wunder. Es konnten bereits einige Dinge geklärt werden (Rollen, Technologien, teilw. Aufgaben,...). Ich darf den Scrum Master spielen, womit ich mich gut abfinden kann. Todo für alle: Die Mitglieder sollen sich mit Scrum und ihrer Rolle vertraut machen. Ich werde das nächste Meeting organisieren und mich über den Report schlau machen.</w:t>
-      </w:r>
-    </w:p>
-    <w:p>
-      <w:r>
-        <w:t>Wir haben uns entschieden kein Daily Scrum durchzuführen. Ist m.M. nur logisch, da dass einfach nicht zu realisieren wäre (alle haben anderen Stundenplan). Ist nur unnötiger Over Head. Wenn wir die Sprintdauer kurz halten und Probleme per Email kommunizieren sollte das auch gehen.</w:t>
-      </w:r>
-    </w:p>
-    <w:p>
-      <w:r>
-        <w:t>06.11.2011</w:t>
-      </w:r>
-    </w:p>
-    <w:p>
-      <w:r>
-        <w:t xml:space="preserve">Habe heute die alten Unterlagen von meinem CSM Kurs rausgekramt und ein wenig darin geschmökert. Alles paletti. </w:t>
-      </w:r>
-    </w:p>
-    <w:p>
-      <w:r>
-        <w:t>09.11.2011</w:t>
-      </w:r>
-    </w:p>
-    <w:p>
-      <w:r>
-        <w:t>Ich habe mich über die Inhalte des Reports schlau gemacht. Anscheinend soll es dazu eine Vorlage geben. Diesbezüglich habe ich eine Email an die LVA-Leitung gesendet. Keine Antwort. Typisch TU. Martin hat bereits ein GitHub Repository eingerichtet. Kenne mich damit zwar nicht aus, sieht aber ganz gut aus.</w:t>
-      </w:r>
-    </w:p>
-    <w:p>
-      <w:r>
-        <w:t>11.11.2011</w:t>
-      </w:r>
-    </w:p>
-    <w:p>
-      <w:r>
-        <w:t xml:space="preserve">Heute war unser zweites Meeting. Zuerst: Review und Retrospektive. Alle Arbeiten wurden erledigt. Probleme gabs keine. Jetzt können wir eigentlich mit dem Projekt „richtig“ starten. Sprint Planning: Team hat sich dazu entschieden grundlegende Funktionen im ersten Sprint umzusetzen (Kunde, Zummer, Reservierung anlegen). Ich werde mich als SM zuerst um das Tooling kümmern (Sprintbacklog [derzeit auf Papier] und Burndown [derzeit nicht vorhanden]). Ansonsten scheinen alle Scrum zu verstehen; keine Probleme diesbezüglich. </w:t>
-      </w:r>
-    </w:p>
-    <w:p>
-      <w:r>
-        <w:t xml:space="preserve">Wir haben im Sinne einer fairen Arbeitsteilung beschlossen, dass SM und PO auch entwickeln. Dies ist zwar nicht ganz SCRUM-like. In einer Realen Projekt </w:t>
-      </w:r>
-      <w:r>
-        <w:lastRenderedPageBreak/>
-        <w:t xml:space="preserve">wäre das auch Blödsinn (Unvereinbarkeit und Konfliktgefahr) aber in unserem Umfeld ist das m.M. OK. </w:t>
-      </w:r>
-    </w:p>
-    <w:p>
-      <w:r>
-        <w:t>13.11.2011</w:t>
-      </w:r>
-    </w:p>
-    <w:p>
-      <w:r>
-        <w:t>Habe das Sprintbacklog für den ersten Sprint erstellt.  Wir haben uns im letzten Meeting für ein Excel-basierter Tooling entschieden. Derzeit enthält das Dokument hauptsächlich Dummy-Daten. Zukünftig: Wir sollten es beim Sprintplanning am besten gemeinsam befüllen (estimations/wann will man was machen/...). Hoffe, dass die Leute das dann auch laufend aktuell erhalten werden.</w:t>
-      </w:r>
-    </w:p>
-    <w:p>
-      <w:r>
-        <w:t>16.11.2011</w:t>
-      </w:r>
-    </w:p>
-    <w:p>
-      <w:r>
-        <w:t>Heute einen Blick ins Repository geworfen. Es hat sich was getan. Die Kollegen sind fleißig.</w:t>
-      </w:r>
-    </w:p>
-    <w:p>
-      <w:r>
-        <w:t>18.11.2011</w:t>
-      </w:r>
-    </w:p>
-    <w:p>
-      <w:r>
-        <w:t xml:space="preserve">Heute war das dritte Meeting: Sprint 1 erfolgreich abgeschlossen.  Sprintplanning für zweiten Sprint: GUI Refactoring und Reservierung mehrerer Zimmer. Mehr haben wir nicht hineingenommen, da Martin diese Woche keine Zeit hat. Ist aber Ok, da wir gut in der Zeit liegen. </w:t>
-      </w:r>
-    </w:p>
-    <w:p>
-      <w:r>
-        <w:t xml:space="preserve">Problem: Wir haben nicht getestet. Habe dem Team erklärt, dass wir nach jedem Sprint ein potentiell auslieferbares Stück software haben sollten. Es muss also auch schon getestet sein! Wir haben uns darauf geeingt das Testen nun mit einzuplanen. Meine Aufgabe: Templates für Testing erstellen. </w:t>
-      </w:r>
-    </w:p>
-    <w:p>
-      <w:r>
-        <w:t>19.11.2011</w:t>
-      </w:r>
-    </w:p>
-    <w:p>
-      <w:r>
-        <w:t xml:space="preserve">Heute erstellt: Template für Bug-Tracking und Testfälle und Testfälle für CRUD Kunde. Außerdem: Tests für CRUD Kunde durchgeführt. Scheint insgesamt gut zu funktionieren; lediglich zwei Fehler gefunden und eingestellt. </w:t>
-      </w:r>
-    </w:p>
-    <w:p>
-      <w:r>
-        <w:t>21.11.2011</w:t>
-      </w:r>
-    </w:p>
-    <w:p>
-      <w:r>
-        <w:t>Problem: Die Kollegen tragen ihren aktuellen Arbeitsstand nicht regelmäßig in das Sprint Backlog-Excel ein. Werde das Ansprechen...</w:t>
-      </w:r>
-    </w:p>
-    <w:p>
-      <w:r>
-        <w:t>23.11.2011</w:t>
-      </w:r>
-    </w:p>
-    <w:p>
-      <w:r>
-        <w:t>Liebes Tagebuch! Heute habe ich ein refactoring der GUI durchgeführt. Menü und ObjectList sind nun in einem Frame vereint. Editieren ist weiterhin ein eigener Dialog. Scheint so aber zu passen.</w:t>
-      </w:r>
-    </w:p>
-    <w:p>
-      <w:r>
-        <w:t>25.11.2011</w:t>
-      </w:r>
-    </w:p>
-    <w:p>
-      <w:r>
-        <w:t>Heute war das vierte Meeting: Abschluss Sprint 2. Teilweise noch Dinge aus Sprint 2 offen (v.a. Bugs) und in Sprint 3 übernommen. Hoffe, dass das nächsten Sprint besser läuft. Besonder die Bugs hätten eigentlich gefixed gehört. Habe das entsprechend deutlich gemacht. Anschließend: Sprint 3 geplant.</w:t>
-      </w:r>
-    </w:p>
-    <w:p>
-      <w:r>
-        <w:t>26.11.2011</w:t>
-      </w:r>
-    </w:p>
-    <w:p>
-      <w:r>
-        <w:lastRenderedPageBreak/>
-        <w:t>Diskussion über das Tooling: Exceln ubzudaten wird als umständlich empfunden (gebe den Kollegen recht!). Haben uns eine andere Lösung überlegt: Ab nun Verwenden wir die Issues aus GitHub um die Aufgaben zuzuweisen. Damit können wir das Sprint Backlog abbilden!</w:t>
-      </w:r>
-    </w:p>
-    <w:p>
-      <w:r>
-        <w:t xml:space="preserve">28.11.2011 </w:t>
-      </w:r>
-    </w:p>
-    <w:p>
-      <w:r>
-        <w:t>Habe heute diverse GUI-Bugs gefixed. Keine Probleme.</w:t>
-      </w:r>
-    </w:p>
-    <w:p>
-      <w:r>
-        <w:t>02.12.2011</w:t>
-      </w:r>
-    </w:p>
-    <w:p>
-      <w:r>
-        <w:t>Heute war das fünfte Meeting: Sprint 3 abgeschlossen. Lief m.M. besser als der zweite. Sprint 3 geplant.</w:t>
-      </w:r>
-    </w:p>
-    <w:p>
-      <w:r>
-        <w:t>Vorschlag von Thomas: Bugliste sollte ersetzt werden (Excel ist umständlich). Bin derselben Meinung. Die GitHub Issues funktionieren besser als die Excel liste. Bugs werden nun als Issue mit dem Label „BUG“ erfasst.</w:t>
-      </w:r>
-      <w:r>
-        <w:t xml:space="preserve"> </w:t>
-      </w:r>
-      <w:r>
-        <w:t>Habe div. Bugs gefixed.</w:t>
-      </w:r>
-    </w:p>
-    <w:p>
-      <w:r>
-        <w:t>05.12.2011</w:t>
-      </w:r>
-    </w:p>
-    <w:p>
-      <w:r>
-        <w:t>Habe heute GUI und Logik zu Reservierung stornieren implementiert. Keine Probleme.</w:t>
-      </w:r>
-    </w:p>
-    <w:p>
-      <w:r>
-        <w:t>07.12.2011</w:t>
-      </w:r>
-    </w:p>
-    <w:p>
-      <w:r>
-        <w:t xml:space="preserve">Mein Eindruck: Commitment bzwgl. laufender Aktualisierung des Sprint Backlogs durch Verwendung von GitHub nun viel besser. </w:t>
-      </w:r>
-    </w:p>
-    <w:p>
-      <w:r>
-        <w:t>09.12.2011</w:t>
-      </w:r>
-    </w:p>
-    <w:p>
-      <w:r>
-        <w:t>Heute war das sechste Meeting: Sprint 3 abgeschlossen und Sprint 4 geplant. Martin will das Product Backlog im GitHub Wiki abbilden. Ist von mir aus sinnvoll. Martin wird Zwischenpräsentation vorbereiten.</w:t>
-      </w:r>
-    </w:p>
-    <w:p>
-      <w:r>
-        <w:t>11.12.2011</w:t>
-      </w:r>
-    </w:p>
-    <w:p>
-      <w:r>
-        <w:t xml:space="preserve">Div. Programmierarbeiten durchgeführt. </w:t>
-      </w:r>
-    </w:p>
-    <w:p>
-      <w:r>
-        <w:t>14.12.2011</w:t>
-      </w:r>
-    </w:p>
-    <w:p>
-      <w:r>
-        <w:t>Heute war Zwischenpräsentation. Wir sind nicht dran gekommen. Wenn man sieht, was die anderen so präsentiert haben, dann ist man doch sehr beruhigt.</w:t>
-      </w:r>
-    </w:p>
-    <w:p>
-      <w:r>
-        <w:t>16.12.2011</w:t>
-      </w:r>
-    </w:p>
-    <w:p>
-      <w:r>
-        <w:t xml:space="preserve">Heute war das siebte Meeting: Wie immer: Sprint Review, Retrospektive und dann Planning von Sprint 5. Insgsamt seht guter Eindruck: Wir haben schon fast alle Anforderungen der LVA-Leitung umgesetzt. </w:t>
-      </w:r>
-    </w:p>
-    <w:p>
-      <w:r>
-        <w:t>18.12.2011</w:t>
-      </w:r>
-    </w:p>
-    <w:p>
-      <w:r>
-        <w:t xml:space="preserve">Bin im Rückblick positiv überrascht: Commitment zum Prozess ist immer noch hoch. Außerdem funktioniert das mit dem wöchentlichen Meeting besser als erwartet. Wir sind so gut wie immer vollzählich. </w:t>
-      </w:r>
-    </w:p>
-    <w:p>
-      <w:r>
-        <w:t>Habe letzte Arbeiten vor Weihnachten durchgeführt.</w:t>
-      </w:r>
-    </w:p>
-    <w:p>
-      <w:r>
-        <w:lastRenderedPageBreak/>
-        <w:t>12.01.2012</w:t>
-      </w:r>
-    </w:p>
-    <w:p>
-      <w:r>
-        <w:t>Letztes Meeting: Sprint 6 als letzter Sprint. Mehr oder weniger nur noch Kleinigkeiten.</w:t>
-      </w:r>
-    </w:p>
-    <w:p>
-      <w:r>
-        <w:t>18.01.2012</w:t>
-      </w:r>
-    </w:p>
-    <w:p>
-      <w:r>
-        <w:t>Heut war Endpräsentation: Lief alles wunderbar.</w:t>
-      </w:r>
-    </w:p>
-    <w:p>
-      <w:pPr>
-        <w:pStyle w:val="berschrift2"/>
-      </w:pPr>
-      <w:bookmarkStart w:id="80" w:name="_Toc315688839"/>
-      <w:r>
-        <w:t>Tagebuch – Thomas Perl</w:t>
-      </w:r>
-      <w:bookmarkEnd w:id="80"/>
-    </w:p>
-    <w:p>
-      <w:r>
-        <w:t>Insert here...</w:t>
-      </w:r>
-    </w:p>
-    <w:p>
-      <w:pPr>
-        <w:pStyle w:val="berschrift2"/>
-      </w:pPr>
-      <w:bookmarkStart w:id="81" w:name="_Toc315688840"/>
-      <w:r>
-        <w:t>Tagebuch – Martin Wieser</w:t>
-      </w:r>
-      <w:bookmarkEnd w:id="81"/>
-    </w:p>
-    <w:p>
-      <w:r>
-        <w:t>Insert here ...</w:t>
-      </w:r>
-    </w:p>
     <w:sectPr>
       <w:type w:val="continuous"/>
       <w:pgSz w:w="11906" w:h="16838"/>
@@ -8948,7 +10351,7 @@
 </file>
 
 <file path=word/endnotes.xml><?xml version="1.0" encoding="utf-8"?>
-<w:endnotes xmlns:wpc="http://schemas.microsoft.com/office/word/2010/wordprocessingCanvas" xmlns:mo="http://schemas.microsoft.com/office/mac/office/2008/main" xmlns:mc="http://schemas.openxmlformats.org/markup-compatibility/2006" xmlns:mv="urn:schemas-microsoft-com:mac:vml" xmlns:o="urn:schemas-microsoft-com:office:office" xmlns:r="http://schemas.openxmlformats.org/officeDocument/2006/relationships" xmlns:m="http://schemas.openxmlformats.org/officeDocument/2006/math" xmlns:v="urn:schemas-microsoft-com:vml" xmlns:wp14="http://schemas.microsoft.com/office/word/2010/wordprocessingDrawing" xmlns:wp="http://schemas.openxmlformats.org/drawingml/2006/wordprocessingDrawing" xmlns:w10="urn:schemas-microsoft-com:office:word" xmlns:w="http://schemas.openxmlformats.org/wordprocessingml/2006/main" xmlns:w14="http://schemas.microsoft.com/office/word/2010/wordml" xmlns:wpg="http://schemas.microsoft.com/office/word/2010/wordprocessingGroup" xmlns:wpi="http://schemas.microsoft.com/office/word/2010/wordprocessingInk" xmlns:wne="http://schemas.microsoft.com/office/word/2006/wordml" xmlns:wps="http://schemas.microsoft.com/office/word/2010/wordprocessingShape" mc:Ignorable="w14 wp14">
+<w:endnotes xmlns:ve="http://schemas.openxmlformats.org/markup-compatibility/2006" xmlns:o="urn:schemas-microsoft-com:office:office" xmlns:r="http://schemas.openxmlformats.org/officeDocument/2006/relationships" xmlns:m="http://schemas.openxmlformats.org/officeDocument/2006/math" xmlns:v="urn:schemas-microsoft-com:vml" xmlns:wp="http://schemas.openxmlformats.org/drawingml/2006/wordprocessingDrawing" xmlns:w10="urn:schemas-microsoft-com:office:word" xmlns:w="http://schemas.openxmlformats.org/wordprocessingml/2006/main" xmlns:wne="http://schemas.microsoft.com/office/word/2006/wordml">
   <w:endnote w:type="separator" w:id="-1">
     <w:p>
       <w:pPr>
@@ -8973,7 +10376,7 @@
 </file>
 
 <file path=word/footer1.xml><?xml version="1.0" encoding="utf-8"?>
-<w:ftr xmlns:wpc="http://schemas.microsoft.com/office/word/2010/wordprocessingCanvas" xmlns:mo="http://schemas.microsoft.com/office/mac/office/2008/main" xmlns:mc="http://schemas.openxmlformats.org/markup-compatibility/2006" xmlns:mv="urn:schemas-microsoft-com:mac:vml" xmlns:o="urn:schemas-microsoft-com:office:office" xmlns:r="http://schemas.openxmlformats.org/officeDocument/2006/relationships" xmlns:m="http://schemas.openxmlformats.org/officeDocument/2006/math" xmlns:v="urn:schemas-microsoft-com:vml" xmlns:wp14="http://schemas.microsoft.com/office/word/2010/wordprocessingDrawing" xmlns:wp="http://schemas.openxmlformats.org/drawingml/2006/wordprocessingDrawing" xmlns:w10="urn:schemas-microsoft-com:office:word" xmlns:w="http://schemas.openxmlformats.org/wordprocessingml/2006/main" xmlns:w14="http://schemas.microsoft.com/office/word/2010/wordml" xmlns:wpg="http://schemas.microsoft.com/office/word/2010/wordprocessingGroup" xmlns:wpi="http://schemas.microsoft.com/office/word/2010/wordprocessingInk" xmlns:wne="http://schemas.microsoft.com/office/word/2006/wordml" xmlns:wps="http://schemas.microsoft.com/office/word/2010/wordprocessingShape" mc:Ignorable="w14 wp14">
+<w:ftr xmlns:ve="http://schemas.openxmlformats.org/markup-compatibility/2006" xmlns:o="urn:schemas-microsoft-com:office:office" xmlns:r="http://schemas.openxmlformats.org/officeDocument/2006/relationships" xmlns:m="http://schemas.openxmlformats.org/officeDocument/2006/math" xmlns:v="urn:schemas-microsoft-com:vml" xmlns:wp="http://schemas.openxmlformats.org/drawingml/2006/wordprocessingDrawing" xmlns:w10="urn:schemas-microsoft-com:office:word" xmlns:w="http://schemas.openxmlformats.org/wordprocessingml/2006/main" xmlns:wne="http://schemas.microsoft.com/office/word/2006/wordml">
   <w:sdt>
     <w:sdtPr>
       <w:id w:val="261148670"/>
@@ -8985,7 +10388,7 @@
     <w:sdtContent>
       <w:p>
         <w:pPr>
-          <w:pStyle w:val="Fuzeile"/>
+          <w:pStyle w:val="Footer"/>
           <w:jc w:val="center"/>
         </w:pPr>
         <w:r>
@@ -9001,7 +10404,7 @@
           <w:rPr>
             <w:noProof/>
           </w:rPr>
-          <w:t>29</w:t>
+          <w:t>2</w:t>
         </w:r>
         <w:r>
           <w:rPr>
@@ -9014,14 +10417,14 @@
   </w:sdt>
   <w:p>
     <w:pPr>
-      <w:pStyle w:val="Fuzeile"/>
+      <w:pStyle w:val="Footer"/>
     </w:pPr>
   </w:p>
 </w:ftr>
 </file>
 
 <file path=word/footnotes.xml><?xml version="1.0" encoding="utf-8"?>
-<w:footnotes xmlns:wpc="http://schemas.microsoft.com/office/word/2010/wordprocessingCanvas" xmlns:mo="http://schemas.microsoft.com/office/mac/office/2008/main" xmlns:mc="http://schemas.openxmlformats.org/markup-compatibility/2006" xmlns:mv="urn:schemas-microsoft-com:mac:vml" xmlns:o="urn:schemas-microsoft-com:office:office" xmlns:r="http://schemas.openxmlformats.org/officeDocument/2006/relationships" xmlns:m="http://schemas.openxmlformats.org/officeDocument/2006/math" xmlns:v="urn:schemas-microsoft-com:vml" xmlns:wp14="http://schemas.microsoft.com/office/word/2010/wordprocessingDrawing" xmlns:wp="http://schemas.openxmlformats.org/drawingml/2006/wordprocessingDrawing" xmlns:w10="urn:schemas-microsoft-com:office:word" xmlns:w="http://schemas.openxmlformats.org/wordprocessingml/2006/main" xmlns:w14="http://schemas.microsoft.com/office/word/2010/wordml" xmlns:wpg="http://schemas.microsoft.com/office/word/2010/wordprocessingGroup" xmlns:wpi="http://schemas.microsoft.com/office/word/2010/wordprocessingInk" xmlns:wne="http://schemas.microsoft.com/office/word/2006/wordml" xmlns:wps="http://schemas.microsoft.com/office/word/2010/wordprocessingShape" mc:Ignorable="w14 wp14">
+<w:footnotes xmlns:ve="http://schemas.openxmlformats.org/markup-compatibility/2006" xmlns:o="urn:schemas-microsoft-com:office:office" xmlns:r="http://schemas.openxmlformats.org/officeDocument/2006/relationships" xmlns:m="http://schemas.openxmlformats.org/officeDocument/2006/math" xmlns:v="urn:schemas-microsoft-com:vml" xmlns:wp="http://schemas.openxmlformats.org/drawingml/2006/wordprocessingDrawing" xmlns:w10="urn:schemas-microsoft-com:office:word" xmlns:w="http://schemas.openxmlformats.org/wordprocessingml/2006/main" xmlns:wne="http://schemas.microsoft.com/office/word/2006/wordml">
   <w:footnote w:type="separator" w:id="-1">
     <w:p>
       <w:pPr>
@@ -9045,14 +10448,14 @@
   <w:footnote w:id="1">
     <w:p>
       <w:pPr>
-        <w:pStyle w:val="Funotentext"/>
+        <w:pStyle w:val="FootnoteText"/>
         <w:rPr>
           <w:lang w:val="de-AT"/>
         </w:rPr>
       </w:pPr>
       <w:r>
         <w:rPr>
-          <w:rStyle w:val="Funotenzeichen"/>
+          <w:rStyle w:val="FootnoteReference"/>
         </w:rPr>
         <w:footnoteRef/>
       </w:r>
@@ -9068,7 +10471,7 @@
       <w:hyperlink r:id="rId1" w:history="1">
         <w:r>
           <w:rPr>
-            <w:rStyle w:val="Link"/>
+            <w:rStyle w:val="Hyperlink"/>
             <w:lang w:val="de-AT"/>
           </w:rPr>
           <w:t>www.scrumalliance.org</w:t>
@@ -9086,7 +10489,7 @@
 </file>
 
 <file path=word/numbering.xml><?xml version="1.0" encoding="utf-8"?>
-<w:numbering xmlns:wpc="http://schemas.microsoft.com/office/word/2010/wordprocessingCanvas" xmlns:mo="http://schemas.microsoft.com/office/mac/office/2008/main" xmlns:mc="http://schemas.openxmlformats.org/markup-compatibility/2006" xmlns:mv="urn:schemas-microsoft-com:mac:vml" xmlns:o="urn:schemas-microsoft-com:office:office" xmlns:r="http://schemas.openxmlformats.org/officeDocument/2006/relationships" xmlns:m="http://schemas.openxmlformats.org/officeDocument/2006/math" xmlns:v="urn:schemas-microsoft-com:vml" xmlns:wp14="http://schemas.microsoft.com/office/word/2010/wordprocessingDrawing" xmlns:wp="http://schemas.openxmlformats.org/drawingml/2006/wordprocessingDrawing" xmlns:w10="urn:schemas-microsoft-com:office:word" xmlns:w="http://schemas.openxmlformats.org/wordprocessingml/2006/main" xmlns:w14="http://schemas.microsoft.com/office/word/2010/wordml" xmlns:wpg="http://schemas.microsoft.com/office/word/2010/wordprocessingGroup" xmlns:wpi="http://schemas.microsoft.com/office/word/2010/wordprocessingInk" xmlns:wne="http://schemas.microsoft.com/office/word/2006/wordml" xmlns:wps="http://schemas.microsoft.com/office/word/2010/wordprocessingShape" mc:Ignorable="w14 wp14">
+<w:numbering xmlns:ve="http://schemas.openxmlformats.org/markup-compatibility/2006" xmlns:o="urn:schemas-microsoft-com:office:office" xmlns:r="http://schemas.openxmlformats.org/officeDocument/2006/relationships" xmlns:m="http://schemas.openxmlformats.org/officeDocument/2006/math" xmlns:v="urn:schemas-microsoft-com:vml" xmlns:wp="http://schemas.openxmlformats.org/drawingml/2006/wordprocessingDrawing" xmlns:w10="urn:schemas-microsoft-com:office:word" xmlns:w="http://schemas.openxmlformats.org/wordprocessingml/2006/main" xmlns:wne="http://schemas.microsoft.com/office/word/2006/wordml">
   <w:abstractNum w:abstractNumId="0">
     <w:nsid w:val="062158B2"/>
     <w:multiLevelType w:val="multilevel"/>
@@ -9341,6 +10744,155 @@
     </w:lvl>
   </w:abstractNum>
   <w:abstractNum w:abstractNumId="2">
+    <w:nsid w:val="0C210A65"/>
+    <w:multiLevelType w:val="multilevel"/>
+    <w:tmpl w:val="E946BE8C"/>
+    <w:lvl w:ilvl="0">
+      <w:start w:val="1"/>
+      <w:numFmt w:val="bullet"/>
+      <w:lvlText w:val=""/>
+      <w:lvlJc w:val="left"/>
+      <w:pPr>
+        <w:tabs>
+          <w:tab w:val="num" w:pos="720"/>
+        </w:tabs>
+        <w:ind w:left="720" w:hanging="360"/>
+      </w:pPr>
+      <w:rPr>
+        <w:rFonts w:ascii="Symbol" w:hAnsi="Symbol" w:hint="default"/>
+        <w:sz w:val="20"/>
+      </w:rPr>
+    </w:lvl>
+    <w:lvl w:ilvl="1" w:tentative="1">
+      <w:start w:val="1"/>
+      <w:numFmt w:val="bullet"/>
+      <w:lvlText w:val="o"/>
+      <w:lvlJc w:val="left"/>
+      <w:pPr>
+        <w:tabs>
+          <w:tab w:val="num" w:pos="1440"/>
+        </w:tabs>
+        <w:ind w:left="1440" w:hanging="360"/>
+      </w:pPr>
+      <w:rPr>
+        <w:rFonts w:ascii="Courier New" w:hAnsi="Courier New" w:hint="default"/>
+        <w:sz w:val="20"/>
+      </w:rPr>
+    </w:lvl>
+    <w:lvl w:ilvl="2" w:tentative="1">
+      <w:start w:val="1"/>
+      <w:numFmt w:val="bullet"/>
+      <w:lvlText w:val=""/>
+      <w:lvlJc w:val="left"/>
+      <w:pPr>
+        <w:tabs>
+          <w:tab w:val="num" w:pos="2160"/>
+        </w:tabs>
+        <w:ind w:left="2160" w:hanging="360"/>
+      </w:pPr>
+      <w:rPr>
+        <w:rFonts w:ascii="Wingdings" w:hAnsi="Wingdings" w:hint="default"/>
+        <w:sz w:val="20"/>
+      </w:rPr>
+    </w:lvl>
+    <w:lvl w:ilvl="3" w:tentative="1">
+      <w:start w:val="1"/>
+      <w:numFmt w:val="bullet"/>
+      <w:lvlText w:val=""/>
+      <w:lvlJc w:val="left"/>
+      <w:pPr>
+        <w:tabs>
+          <w:tab w:val="num" w:pos="2880"/>
+        </w:tabs>
+        <w:ind w:left="2880" w:hanging="360"/>
+      </w:pPr>
+      <w:rPr>
+        <w:rFonts w:ascii="Wingdings" w:hAnsi="Wingdings" w:hint="default"/>
+        <w:sz w:val="20"/>
+      </w:rPr>
+    </w:lvl>
+    <w:lvl w:ilvl="4" w:tentative="1">
+      <w:start w:val="1"/>
+      <w:numFmt w:val="bullet"/>
+      <w:lvlText w:val=""/>
+      <w:lvlJc w:val="left"/>
+      <w:pPr>
+        <w:tabs>
+          <w:tab w:val="num" w:pos="3600"/>
+        </w:tabs>
+        <w:ind w:left="3600" w:hanging="360"/>
+      </w:pPr>
+      <w:rPr>
+        <w:rFonts w:ascii="Wingdings" w:hAnsi="Wingdings" w:hint="default"/>
+        <w:sz w:val="20"/>
+      </w:rPr>
+    </w:lvl>
+    <w:lvl w:ilvl="5" w:tentative="1">
+      <w:start w:val="1"/>
+      <w:numFmt w:val="bullet"/>
+      <w:lvlText w:val=""/>
+      <w:lvlJc w:val="left"/>
+      <w:pPr>
+        <w:tabs>
+          <w:tab w:val="num" w:pos="4320"/>
+        </w:tabs>
+        <w:ind w:left="4320" w:hanging="360"/>
+      </w:pPr>
+      <w:rPr>
+        <w:rFonts w:ascii="Wingdings" w:hAnsi="Wingdings" w:hint="default"/>
+        <w:sz w:val="20"/>
+      </w:rPr>
+    </w:lvl>
+    <w:lvl w:ilvl="6" w:tentative="1">
+      <w:start w:val="1"/>
+      <w:numFmt w:val="bullet"/>
+      <w:lvlText w:val=""/>
+      <w:lvlJc w:val="left"/>
+      <w:pPr>
+        <w:tabs>
+          <w:tab w:val="num" w:pos="5040"/>
+        </w:tabs>
+        <w:ind w:left="5040" w:hanging="360"/>
+      </w:pPr>
+      <w:rPr>
+        <w:rFonts w:ascii="Wingdings" w:hAnsi="Wingdings" w:hint="default"/>
+        <w:sz w:val="20"/>
+      </w:rPr>
+    </w:lvl>
+    <w:lvl w:ilvl="7" w:tentative="1">
+      <w:start w:val="1"/>
+      <w:numFmt w:val="bullet"/>
+      <w:lvlText w:val=""/>
+      <w:lvlJc w:val="left"/>
+      <w:pPr>
+        <w:tabs>
+          <w:tab w:val="num" w:pos="5760"/>
+        </w:tabs>
+        <w:ind w:left="5760" w:hanging="360"/>
+      </w:pPr>
+      <w:rPr>
+        <w:rFonts w:ascii="Wingdings" w:hAnsi="Wingdings" w:hint="default"/>
+        <w:sz w:val="20"/>
+      </w:rPr>
+    </w:lvl>
+    <w:lvl w:ilvl="8" w:tentative="1">
+      <w:start w:val="1"/>
+      <w:numFmt w:val="bullet"/>
+      <w:lvlText w:val=""/>
+      <w:lvlJc w:val="left"/>
+      <w:pPr>
+        <w:tabs>
+          <w:tab w:val="num" w:pos="6480"/>
+        </w:tabs>
+        <w:ind w:left="6480" w:hanging="360"/>
+      </w:pPr>
+      <w:rPr>
+        <w:rFonts w:ascii="Wingdings" w:hAnsi="Wingdings" w:hint="default"/>
+        <w:sz w:val="20"/>
+      </w:rPr>
+    </w:lvl>
+  </w:abstractNum>
+  <w:abstractNum w:abstractNumId="3">
     <w:nsid w:val="0E492B6E"/>
     <w:multiLevelType w:val="hybridMultilevel"/>
     <w:tmpl w:val="DDC2D890"/>
@@ -9453,7 +11005,156 @@
       </w:rPr>
     </w:lvl>
   </w:abstractNum>
-  <w:abstractNum w:abstractNumId="3">
+  <w:abstractNum w:abstractNumId="4">
+    <w:nsid w:val="124D37CC"/>
+    <w:multiLevelType w:val="multilevel"/>
+    <w:tmpl w:val="9326B0A2"/>
+    <w:lvl w:ilvl="0">
+      <w:start w:val="1"/>
+      <w:numFmt w:val="bullet"/>
+      <w:lvlText w:val=""/>
+      <w:lvlJc w:val="left"/>
+      <w:pPr>
+        <w:tabs>
+          <w:tab w:val="num" w:pos="720"/>
+        </w:tabs>
+        <w:ind w:left="720" w:hanging="360"/>
+      </w:pPr>
+      <w:rPr>
+        <w:rFonts w:ascii="Symbol" w:hAnsi="Symbol" w:hint="default"/>
+        <w:sz w:val="20"/>
+      </w:rPr>
+    </w:lvl>
+    <w:lvl w:ilvl="1" w:tentative="1">
+      <w:start w:val="1"/>
+      <w:numFmt w:val="bullet"/>
+      <w:lvlText w:val="o"/>
+      <w:lvlJc w:val="left"/>
+      <w:pPr>
+        <w:tabs>
+          <w:tab w:val="num" w:pos="1440"/>
+        </w:tabs>
+        <w:ind w:left="1440" w:hanging="360"/>
+      </w:pPr>
+      <w:rPr>
+        <w:rFonts w:ascii="Courier New" w:hAnsi="Courier New" w:hint="default"/>
+        <w:sz w:val="20"/>
+      </w:rPr>
+    </w:lvl>
+    <w:lvl w:ilvl="2" w:tentative="1">
+      <w:start w:val="1"/>
+      <w:numFmt w:val="bullet"/>
+      <w:lvlText w:val=""/>
+      <w:lvlJc w:val="left"/>
+      <w:pPr>
+        <w:tabs>
+          <w:tab w:val="num" w:pos="2160"/>
+        </w:tabs>
+        <w:ind w:left="2160" w:hanging="360"/>
+      </w:pPr>
+      <w:rPr>
+        <w:rFonts w:ascii="Wingdings" w:hAnsi="Wingdings" w:hint="default"/>
+        <w:sz w:val="20"/>
+      </w:rPr>
+    </w:lvl>
+    <w:lvl w:ilvl="3" w:tentative="1">
+      <w:start w:val="1"/>
+      <w:numFmt w:val="bullet"/>
+      <w:lvlText w:val=""/>
+      <w:lvlJc w:val="left"/>
+      <w:pPr>
+        <w:tabs>
+          <w:tab w:val="num" w:pos="2880"/>
+        </w:tabs>
+        <w:ind w:left="2880" w:hanging="360"/>
+      </w:pPr>
+      <w:rPr>
+        <w:rFonts w:ascii="Wingdings" w:hAnsi="Wingdings" w:hint="default"/>
+        <w:sz w:val="20"/>
+      </w:rPr>
+    </w:lvl>
+    <w:lvl w:ilvl="4" w:tentative="1">
+      <w:start w:val="1"/>
+      <w:numFmt w:val="bullet"/>
+      <w:lvlText w:val=""/>
+      <w:lvlJc w:val="left"/>
+      <w:pPr>
+        <w:tabs>
+          <w:tab w:val="num" w:pos="3600"/>
+        </w:tabs>
+        <w:ind w:left="3600" w:hanging="360"/>
+      </w:pPr>
+      <w:rPr>
+        <w:rFonts w:ascii="Wingdings" w:hAnsi="Wingdings" w:hint="default"/>
+        <w:sz w:val="20"/>
+      </w:rPr>
+    </w:lvl>
+    <w:lvl w:ilvl="5" w:tentative="1">
+      <w:start w:val="1"/>
+      <w:numFmt w:val="bullet"/>
+      <w:lvlText w:val=""/>
+      <w:lvlJc w:val="left"/>
+      <w:pPr>
+        <w:tabs>
+          <w:tab w:val="num" w:pos="4320"/>
+        </w:tabs>
+        <w:ind w:left="4320" w:hanging="360"/>
+      </w:pPr>
+      <w:rPr>
+        <w:rFonts w:ascii="Wingdings" w:hAnsi="Wingdings" w:hint="default"/>
+        <w:sz w:val="20"/>
+      </w:rPr>
+    </w:lvl>
+    <w:lvl w:ilvl="6" w:tentative="1">
+      <w:start w:val="1"/>
+      <w:numFmt w:val="bullet"/>
+      <w:lvlText w:val=""/>
+      <w:lvlJc w:val="left"/>
+      <w:pPr>
+        <w:tabs>
+          <w:tab w:val="num" w:pos="5040"/>
+        </w:tabs>
+        <w:ind w:left="5040" w:hanging="360"/>
+      </w:pPr>
+      <w:rPr>
+        <w:rFonts w:ascii="Wingdings" w:hAnsi="Wingdings" w:hint="default"/>
+        <w:sz w:val="20"/>
+      </w:rPr>
+    </w:lvl>
+    <w:lvl w:ilvl="7" w:tentative="1">
+      <w:start w:val="1"/>
+      <w:numFmt w:val="bullet"/>
+      <w:lvlText w:val=""/>
+      <w:lvlJc w:val="left"/>
+      <w:pPr>
+        <w:tabs>
+          <w:tab w:val="num" w:pos="5760"/>
+        </w:tabs>
+        <w:ind w:left="5760" w:hanging="360"/>
+      </w:pPr>
+      <w:rPr>
+        <w:rFonts w:ascii="Wingdings" w:hAnsi="Wingdings" w:hint="default"/>
+        <w:sz w:val="20"/>
+      </w:rPr>
+    </w:lvl>
+    <w:lvl w:ilvl="8" w:tentative="1">
+      <w:start w:val="1"/>
+      <w:numFmt w:val="bullet"/>
+      <w:lvlText w:val=""/>
+      <w:lvlJc w:val="left"/>
+      <w:pPr>
+        <w:tabs>
+          <w:tab w:val="num" w:pos="6480"/>
+        </w:tabs>
+        <w:ind w:left="6480" w:hanging="360"/>
+      </w:pPr>
+      <w:rPr>
+        <w:rFonts w:ascii="Wingdings" w:hAnsi="Wingdings" w:hint="default"/>
+        <w:sz w:val="20"/>
+      </w:rPr>
+    </w:lvl>
+  </w:abstractNum>
+  <w:abstractNum w:abstractNumId="5">
     <w:nsid w:val="12A621DD"/>
     <w:multiLevelType w:val="hybridMultilevel"/>
     <w:tmpl w:val="9454F2F4"/>
@@ -9566,7 +11267,7 @@
       </w:rPr>
     </w:lvl>
   </w:abstractNum>
-  <w:abstractNum w:abstractNumId="4">
+  <w:abstractNum w:abstractNumId="6">
     <w:nsid w:val="1E612C1D"/>
     <w:multiLevelType w:val="hybridMultilevel"/>
     <w:tmpl w:val="C16823DC"/>
@@ -9679,7 +11380,7 @@
       </w:rPr>
     </w:lvl>
   </w:abstractNum>
-  <w:abstractNum w:abstractNumId="5">
+  <w:abstractNum w:abstractNumId="7">
     <w:nsid w:val="25CE104A"/>
     <w:multiLevelType w:val="multilevel"/>
     <w:tmpl w:val="3022EB78"/>
@@ -9803,7 +11504,156 @@
       </w:pPr>
     </w:lvl>
   </w:abstractNum>
-  <w:abstractNum w:abstractNumId="6">
+  <w:abstractNum w:abstractNumId="8">
+    <w:nsid w:val="2B6A2DE3"/>
+    <w:multiLevelType w:val="multilevel"/>
+    <w:tmpl w:val="4DBEC5D0"/>
+    <w:lvl w:ilvl="0">
+      <w:start w:val="1"/>
+      <w:numFmt w:val="bullet"/>
+      <w:lvlText w:val=""/>
+      <w:lvlJc w:val="left"/>
+      <w:pPr>
+        <w:tabs>
+          <w:tab w:val="num" w:pos="720"/>
+        </w:tabs>
+        <w:ind w:left="720" w:hanging="360"/>
+      </w:pPr>
+      <w:rPr>
+        <w:rFonts w:ascii="Symbol" w:hAnsi="Symbol" w:hint="default"/>
+        <w:sz w:val="20"/>
+      </w:rPr>
+    </w:lvl>
+    <w:lvl w:ilvl="1" w:tentative="1">
+      <w:start w:val="1"/>
+      <w:numFmt w:val="bullet"/>
+      <w:lvlText w:val="o"/>
+      <w:lvlJc w:val="left"/>
+      <w:pPr>
+        <w:tabs>
+          <w:tab w:val="num" w:pos="1440"/>
+        </w:tabs>
+        <w:ind w:left="1440" w:hanging="360"/>
+      </w:pPr>
+      <w:rPr>
+        <w:rFonts w:ascii="Courier New" w:hAnsi="Courier New" w:hint="default"/>
+        <w:sz w:val="20"/>
+      </w:rPr>
+    </w:lvl>
+    <w:lvl w:ilvl="2" w:tentative="1">
+      <w:start w:val="1"/>
+      <w:numFmt w:val="bullet"/>
+      <w:lvlText w:val=""/>
+      <w:lvlJc w:val="left"/>
+      <w:pPr>
+        <w:tabs>
+          <w:tab w:val="num" w:pos="2160"/>
+        </w:tabs>
+        <w:ind w:left="2160" w:hanging="360"/>
+      </w:pPr>
+      <w:rPr>
+        <w:rFonts w:ascii="Wingdings" w:hAnsi="Wingdings" w:hint="default"/>
+        <w:sz w:val="20"/>
+      </w:rPr>
+    </w:lvl>
+    <w:lvl w:ilvl="3" w:tentative="1">
+      <w:start w:val="1"/>
+      <w:numFmt w:val="bullet"/>
+      <w:lvlText w:val=""/>
+      <w:lvlJc w:val="left"/>
+      <w:pPr>
+        <w:tabs>
+          <w:tab w:val="num" w:pos="2880"/>
+        </w:tabs>
+        <w:ind w:left="2880" w:hanging="360"/>
+      </w:pPr>
+      <w:rPr>
+        <w:rFonts w:ascii="Wingdings" w:hAnsi="Wingdings" w:hint="default"/>
+        <w:sz w:val="20"/>
+      </w:rPr>
+    </w:lvl>
+    <w:lvl w:ilvl="4" w:tentative="1">
+      <w:start w:val="1"/>
+      <w:numFmt w:val="bullet"/>
+      <w:lvlText w:val=""/>
+      <w:lvlJc w:val="left"/>
+      <w:pPr>
+        <w:tabs>
+          <w:tab w:val="num" w:pos="3600"/>
+        </w:tabs>
+        <w:ind w:left="3600" w:hanging="360"/>
+      </w:pPr>
+      <w:rPr>
+        <w:rFonts w:ascii="Wingdings" w:hAnsi="Wingdings" w:hint="default"/>
+        <w:sz w:val="20"/>
+      </w:rPr>
+    </w:lvl>
+    <w:lvl w:ilvl="5" w:tentative="1">
+      <w:start w:val="1"/>
+      <w:numFmt w:val="bullet"/>
+      <w:lvlText w:val=""/>
+      <w:lvlJc w:val="left"/>
+      <w:pPr>
+        <w:tabs>
+          <w:tab w:val="num" w:pos="4320"/>
+        </w:tabs>
+        <w:ind w:left="4320" w:hanging="360"/>
+      </w:pPr>
+      <w:rPr>
+        <w:rFonts w:ascii="Wingdings" w:hAnsi="Wingdings" w:hint="default"/>
+        <w:sz w:val="20"/>
+      </w:rPr>
+    </w:lvl>
+    <w:lvl w:ilvl="6" w:tentative="1">
+      <w:start w:val="1"/>
+      <w:numFmt w:val="bullet"/>
+      <w:lvlText w:val=""/>
+      <w:lvlJc w:val="left"/>
+      <w:pPr>
+        <w:tabs>
+          <w:tab w:val="num" w:pos="5040"/>
+        </w:tabs>
+        <w:ind w:left="5040" w:hanging="360"/>
+      </w:pPr>
+      <w:rPr>
+        <w:rFonts w:ascii="Wingdings" w:hAnsi="Wingdings" w:hint="default"/>
+        <w:sz w:val="20"/>
+      </w:rPr>
+    </w:lvl>
+    <w:lvl w:ilvl="7" w:tentative="1">
+      <w:start w:val="1"/>
+      <w:numFmt w:val="bullet"/>
+      <w:lvlText w:val=""/>
+      <w:lvlJc w:val="left"/>
+      <w:pPr>
+        <w:tabs>
+          <w:tab w:val="num" w:pos="5760"/>
+        </w:tabs>
+        <w:ind w:left="5760" w:hanging="360"/>
+      </w:pPr>
+      <w:rPr>
+        <w:rFonts w:ascii="Wingdings" w:hAnsi="Wingdings" w:hint="default"/>
+        <w:sz w:val="20"/>
+      </w:rPr>
+    </w:lvl>
+    <w:lvl w:ilvl="8" w:tentative="1">
+      <w:start w:val="1"/>
+      <w:numFmt w:val="bullet"/>
+      <w:lvlText w:val=""/>
+      <w:lvlJc w:val="left"/>
+      <w:pPr>
+        <w:tabs>
+          <w:tab w:val="num" w:pos="6480"/>
+        </w:tabs>
+        <w:ind w:left="6480" w:hanging="360"/>
+      </w:pPr>
+      <w:rPr>
+        <w:rFonts w:ascii="Wingdings" w:hAnsi="Wingdings" w:hint="default"/>
+        <w:sz w:val="20"/>
+      </w:rPr>
+    </w:lvl>
+  </w:abstractNum>
+  <w:abstractNum w:abstractNumId="9">
     <w:nsid w:val="2E791D3B"/>
     <w:multiLevelType w:val="multilevel"/>
     <w:tmpl w:val="43C69722"/>
@@ -9916,7 +11766,7 @@
       </w:pPr>
     </w:lvl>
   </w:abstractNum>
-  <w:abstractNum w:abstractNumId="7">
+  <w:abstractNum w:abstractNumId="10">
     <w:nsid w:val="32010445"/>
     <w:multiLevelType w:val="multilevel"/>
     <w:tmpl w:val="D896B4BA"/>
@@ -10056,7 +11906,7 @@
       </w:rPr>
     </w:lvl>
   </w:abstractNum>
-  <w:abstractNum w:abstractNumId="8">
+  <w:abstractNum w:abstractNumId="11">
     <w:nsid w:val="344E4AA6"/>
     <w:multiLevelType w:val="multilevel"/>
     <w:tmpl w:val="23A0F338"/>
@@ -10196,7 +12046,7 @@
       </w:rPr>
     </w:lvl>
   </w:abstractNum>
-  <w:abstractNum w:abstractNumId="9">
+  <w:abstractNum w:abstractNumId="12">
     <w:nsid w:val="34803D87"/>
     <w:multiLevelType w:val="multilevel"/>
     <w:tmpl w:val="56D82C86"/>
@@ -10309,7 +12159,7 @@
       </w:pPr>
     </w:lvl>
   </w:abstractNum>
-  <w:abstractNum w:abstractNumId="10">
+  <w:abstractNum w:abstractNumId="13">
     <w:nsid w:val="3A8C41B6"/>
     <w:multiLevelType w:val="multilevel"/>
     <w:tmpl w:val="3EB89F24"/>
@@ -10422,7 +12272,7 @@
       </w:pPr>
     </w:lvl>
   </w:abstractNum>
-  <w:abstractNum w:abstractNumId="11">
+  <w:abstractNum w:abstractNumId="14">
     <w:nsid w:val="3C4014FF"/>
     <w:multiLevelType w:val="multilevel"/>
     <w:tmpl w:val="3B0E1C56"/>
@@ -10535,7 +12385,156 @@
       </w:pPr>
     </w:lvl>
   </w:abstractNum>
-  <w:abstractNum w:abstractNumId="12">
+  <w:abstractNum w:abstractNumId="15">
+    <w:nsid w:val="3EE634F5"/>
+    <w:multiLevelType w:val="multilevel"/>
+    <w:tmpl w:val="C4742A54"/>
+    <w:lvl w:ilvl="0">
+      <w:start w:val="1"/>
+      <w:numFmt w:val="bullet"/>
+      <w:lvlText w:val=""/>
+      <w:lvlJc w:val="left"/>
+      <w:pPr>
+        <w:tabs>
+          <w:tab w:val="num" w:pos="720"/>
+        </w:tabs>
+        <w:ind w:left="720" w:hanging="360"/>
+      </w:pPr>
+      <w:rPr>
+        <w:rFonts w:ascii="Symbol" w:hAnsi="Symbol" w:hint="default"/>
+        <w:sz w:val="20"/>
+      </w:rPr>
+    </w:lvl>
+    <w:lvl w:ilvl="1" w:tentative="1">
+      <w:start w:val="1"/>
+      <w:numFmt w:val="bullet"/>
+      <w:lvlText w:val="o"/>
+      <w:lvlJc w:val="left"/>
+      <w:pPr>
+        <w:tabs>
+          <w:tab w:val="num" w:pos="1440"/>
+        </w:tabs>
+        <w:ind w:left="1440" w:hanging="360"/>
+      </w:pPr>
+      <w:rPr>
+        <w:rFonts w:ascii="Courier New" w:hAnsi="Courier New" w:hint="default"/>
+        <w:sz w:val="20"/>
+      </w:rPr>
+    </w:lvl>
+    <w:lvl w:ilvl="2" w:tentative="1">
+      <w:start w:val="1"/>
+      <w:numFmt w:val="bullet"/>
+      <w:lvlText w:val=""/>
+      <w:lvlJc w:val="left"/>
+      <w:pPr>
+        <w:tabs>
+          <w:tab w:val="num" w:pos="2160"/>
+        </w:tabs>
+        <w:ind w:left="2160" w:hanging="360"/>
+      </w:pPr>
+      <w:rPr>
+        <w:rFonts w:ascii="Wingdings" w:hAnsi="Wingdings" w:hint="default"/>
+        <w:sz w:val="20"/>
+      </w:rPr>
+    </w:lvl>
+    <w:lvl w:ilvl="3" w:tentative="1">
+      <w:start w:val="1"/>
+      <w:numFmt w:val="bullet"/>
+      <w:lvlText w:val=""/>
+      <w:lvlJc w:val="left"/>
+      <w:pPr>
+        <w:tabs>
+          <w:tab w:val="num" w:pos="2880"/>
+        </w:tabs>
+        <w:ind w:left="2880" w:hanging="360"/>
+      </w:pPr>
+      <w:rPr>
+        <w:rFonts w:ascii="Wingdings" w:hAnsi="Wingdings" w:hint="default"/>
+        <w:sz w:val="20"/>
+      </w:rPr>
+    </w:lvl>
+    <w:lvl w:ilvl="4" w:tentative="1">
+      <w:start w:val="1"/>
+      <w:numFmt w:val="bullet"/>
+      <w:lvlText w:val=""/>
+      <w:lvlJc w:val="left"/>
+      <w:pPr>
+        <w:tabs>
+          <w:tab w:val="num" w:pos="3600"/>
+        </w:tabs>
+        <w:ind w:left="3600" w:hanging="360"/>
+      </w:pPr>
+      <w:rPr>
+        <w:rFonts w:ascii="Wingdings" w:hAnsi="Wingdings" w:hint="default"/>
+        <w:sz w:val="20"/>
+      </w:rPr>
+    </w:lvl>
+    <w:lvl w:ilvl="5" w:tentative="1">
+      <w:start w:val="1"/>
+      <w:numFmt w:val="bullet"/>
+      <w:lvlText w:val=""/>
+      <w:lvlJc w:val="left"/>
+      <w:pPr>
+        <w:tabs>
+          <w:tab w:val="num" w:pos="4320"/>
+        </w:tabs>
+        <w:ind w:left="4320" w:hanging="360"/>
+      </w:pPr>
+      <w:rPr>
+        <w:rFonts w:ascii="Wingdings" w:hAnsi="Wingdings" w:hint="default"/>
+        <w:sz w:val="20"/>
+      </w:rPr>
+    </w:lvl>
+    <w:lvl w:ilvl="6" w:tentative="1">
+      <w:start w:val="1"/>
+      <w:numFmt w:val="bullet"/>
+      <w:lvlText w:val=""/>
+      <w:lvlJc w:val="left"/>
+      <w:pPr>
+        <w:tabs>
+          <w:tab w:val="num" w:pos="5040"/>
+        </w:tabs>
+        <w:ind w:left="5040" w:hanging="360"/>
+      </w:pPr>
+      <w:rPr>
+        <w:rFonts w:ascii="Wingdings" w:hAnsi="Wingdings" w:hint="default"/>
+        <w:sz w:val="20"/>
+      </w:rPr>
+    </w:lvl>
+    <w:lvl w:ilvl="7" w:tentative="1">
+      <w:start w:val="1"/>
+      <w:numFmt w:val="bullet"/>
+      <w:lvlText w:val=""/>
+      <w:lvlJc w:val="left"/>
+      <w:pPr>
+        <w:tabs>
+          <w:tab w:val="num" w:pos="5760"/>
+        </w:tabs>
+        <w:ind w:left="5760" w:hanging="360"/>
+      </w:pPr>
+      <w:rPr>
+        <w:rFonts w:ascii="Wingdings" w:hAnsi="Wingdings" w:hint="default"/>
+        <w:sz w:val="20"/>
+      </w:rPr>
+    </w:lvl>
+    <w:lvl w:ilvl="8" w:tentative="1">
+      <w:start w:val="1"/>
+      <w:numFmt w:val="bullet"/>
+      <w:lvlText w:val=""/>
+      <w:lvlJc w:val="left"/>
+      <w:pPr>
+        <w:tabs>
+          <w:tab w:val="num" w:pos="6480"/>
+        </w:tabs>
+        <w:ind w:left="6480" w:hanging="360"/>
+      </w:pPr>
+      <w:rPr>
+        <w:rFonts w:ascii="Wingdings" w:hAnsi="Wingdings" w:hint="default"/>
+        <w:sz w:val="20"/>
+      </w:rPr>
+    </w:lvl>
+  </w:abstractNum>
+  <w:abstractNum w:abstractNumId="16">
     <w:nsid w:val="43874EBA"/>
     <w:multiLevelType w:val="hybridMultilevel"/>
     <w:tmpl w:val="08782110"/>
@@ -10648,7 +12647,156 @@
       </w:rPr>
     </w:lvl>
   </w:abstractNum>
-  <w:abstractNum w:abstractNumId="13">
+  <w:abstractNum w:abstractNumId="17">
+    <w:nsid w:val="43BA09DA"/>
+    <w:multiLevelType w:val="multilevel"/>
+    <w:tmpl w:val="2278D99E"/>
+    <w:lvl w:ilvl="0">
+      <w:start w:val="1"/>
+      <w:numFmt w:val="bullet"/>
+      <w:lvlText w:val=""/>
+      <w:lvlJc w:val="left"/>
+      <w:pPr>
+        <w:tabs>
+          <w:tab w:val="num" w:pos="720"/>
+        </w:tabs>
+        <w:ind w:left="720" w:hanging="360"/>
+      </w:pPr>
+      <w:rPr>
+        <w:rFonts w:ascii="Symbol" w:hAnsi="Symbol" w:hint="default"/>
+        <w:sz w:val="20"/>
+      </w:rPr>
+    </w:lvl>
+    <w:lvl w:ilvl="1" w:tentative="1">
+      <w:start w:val="1"/>
+      <w:numFmt w:val="bullet"/>
+      <w:lvlText w:val="o"/>
+      <w:lvlJc w:val="left"/>
+      <w:pPr>
+        <w:tabs>
+          <w:tab w:val="num" w:pos="1440"/>
+        </w:tabs>
+        <w:ind w:left="1440" w:hanging="360"/>
+      </w:pPr>
+      <w:rPr>
+        <w:rFonts w:ascii="Courier New" w:hAnsi="Courier New" w:hint="default"/>
+        <w:sz w:val="20"/>
+      </w:rPr>
+    </w:lvl>
+    <w:lvl w:ilvl="2" w:tentative="1">
+      <w:start w:val="1"/>
+      <w:numFmt w:val="bullet"/>
+      <w:lvlText w:val=""/>
+      <w:lvlJc w:val="left"/>
+      <w:pPr>
+        <w:tabs>
+          <w:tab w:val="num" w:pos="2160"/>
+        </w:tabs>
+        <w:ind w:left="2160" w:hanging="360"/>
+      </w:pPr>
+      <w:rPr>
+        <w:rFonts w:ascii="Wingdings" w:hAnsi="Wingdings" w:hint="default"/>
+        <w:sz w:val="20"/>
+      </w:rPr>
+    </w:lvl>
+    <w:lvl w:ilvl="3" w:tentative="1">
+      <w:start w:val="1"/>
+      <w:numFmt w:val="bullet"/>
+      <w:lvlText w:val=""/>
+      <w:lvlJc w:val="left"/>
+      <w:pPr>
+        <w:tabs>
+          <w:tab w:val="num" w:pos="2880"/>
+        </w:tabs>
+        <w:ind w:left="2880" w:hanging="360"/>
+      </w:pPr>
+      <w:rPr>
+        <w:rFonts w:ascii="Wingdings" w:hAnsi="Wingdings" w:hint="default"/>
+        <w:sz w:val="20"/>
+      </w:rPr>
+    </w:lvl>
+    <w:lvl w:ilvl="4" w:tentative="1">
+      <w:start w:val="1"/>
+      <w:numFmt w:val="bullet"/>
+      <w:lvlText w:val=""/>
+      <w:lvlJc w:val="left"/>
+      <w:pPr>
+        <w:tabs>
+          <w:tab w:val="num" w:pos="3600"/>
+        </w:tabs>
+        <w:ind w:left="3600" w:hanging="360"/>
+      </w:pPr>
+      <w:rPr>
+        <w:rFonts w:ascii="Wingdings" w:hAnsi="Wingdings" w:hint="default"/>
+        <w:sz w:val="20"/>
+      </w:rPr>
+    </w:lvl>
+    <w:lvl w:ilvl="5" w:tentative="1">
+      <w:start w:val="1"/>
+      <w:numFmt w:val="bullet"/>
+      <w:lvlText w:val=""/>
+      <w:lvlJc w:val="left"/>
+      <w:pPr>
+        <w:tabs>
+          <w:tab w:val="num" w:pos="4320"/>
+        </w:tabs>
+        <w:ind w:left="4320" w:hanging="360"/>
+      </w:pPr>
+      <w:rPr>
+        <w:rFonts w:ascii="Wingdings" w:hAnsi="Wingdings" w:hint="default"/>
+        <w:sz w:val="20"/>
+      </w:rPr>
+    </w:lvl>
+    <w:lvl w:ilvl="6" w:tentative="1">
+      <w:start w:val="1"/>
+      <w:numFmt w:val="bullet"/>
+      <w:lvlText w:val=""/>
+      <w:lvlJc w:val="left"/>
+      <w:pPr>
+        <w:tabs>
+          <w:tab w:val="num" w:pos="5040"/>
+        </w:tabs>
+        <w:ind w:left="5040" w:hanging="360"/>
+      </w:pPr>
+      <w:rPr>
+        <w:rFonts w:ascii="Wingdings" w:hAnsi="Wingdings" w:hint="default"/>
+        <w:sz w:val="20"/>
+      </w:rPr>
+    </w:lvl>
+    <w:lvl w:ilvl="7" w:tentative="1">
+      <w:start w:val="1"/>
+      <w:numFmt w:val="bullet"/>
+      <w:lvlText w:val=""/>
+      <w:lvlJc w:val="left"/>
+      <w:pPr>
+        <w:tabs>
+          <w:tab w:val="num" w:pos="5760"/>
+        </w:tabs>
+        <w:ind w:left="5760" w:hanging="360"/>
+      </w:pPr>
+      <w:rPr>
+        <w:rFonts w:ascii="Wingdings" w:hAnsi="Wingdings" w:hint="default"/>
+        <w:sz w:val="20"/>
+      </w:rPr>
+    </w:lvl>
+    <w:lvl w:ilvl="8" w:tentative="1">
+      <w:start w:val="1"/>
+      <w:numFmt w:val="bullet"/>
+      <w:lvlText w:val=""/>
+      <w:lvlJc w:val="left"/>
+      <w:pPr>
+        <w:tabs>
+          <w:tab w:val="num" w:pos="6480"/>
+        </w:tabs>
+        <w:ind w:left="6480" w:hanging="360"/>
+      </w:pPr>
+      <w:rPr>
+        <w:rFonts w:ascii="Wingdings" w:hAnsi="Wingdings" w:hint="default"/>
+        <w:sz w:val="20"/>
+      </w:rPr>
+    </w:lvl>
+  </w:abstractNum>
+  <w:abstractNum w:abstractNumId="18">
     <w:nsid w:val="4AD871FD"/>
     <w:multiLevelType w:val="multilevel"/>
     <w:tmpl w:val="B128CF28"/>
@@ -10761,7 +12909,7 @@
       </w:pPr>
     </w:lvl>
   </w:abstractNum>
-  <w:abstractNum w:abstractNumId="14">
+  <w:abstractNum w:abstractNumId="19">
     <w:nsid w:val="53C14F1B"/>
     <w:multiLevelType w:val="multilevel"/>
     <w:tmpl w:val="F1665B4E"/>
@@ -10874,7 +13022,156 @@
       </w:pPr>
     </w:lvl>
   </w:abstractNum>
-  <w:abstractNum w:abstractNumId="15">
+  <w:abstractNum w:abstractNumId="20">
+    <w:nsid w:val="59387A6F"/>
+    <w:multiLevelType w:val="multilevel"/>
+    <w:tmpl w:val="82208934"/>
+    <w:lvl w:ilvl="0">
+      <w:start w:val="1"/>
+      <w:numFmt w:val="bullet"/>
+      <w:lvlText w:val=""/>
+      <w:lvlJc w:val="left"/>
+      <w:pPr>
+        <w:tabs>
+          <w:tab w:val="num" w:pos="720"/>
+        </w:tabs>
+        <w:ind w:left="720" w:hanging="360"/>
+      </w:pPr>
+      <w:rPr>
+        <w:rFonts w:ascii="Symbol" w:hAnsi="Symbol" w:hint="default"/>
+        <w:sz w:val="20"/>
+      </w:rPr>
+    </w:lvl>
+    <w:lvl w:ilvl="1" w:tentative="1">
+      <w:start w:val="1"/>
+      <w:numFmt w:val="bullet"/>
+      <w:lvlText w:val="o"/>
+      <w:lvlJc w:val="left"/>
+      <w:pPr>
+        <w:tabs>
+          <w:tab w:val="num" w:pos="1440"/>
+        </w:tabs>
+        <w:ind w:left="1440" w:hanging="360"/>
+      </w:pPr>
+      <w:rPr>
+        <w:rFonts w:ascii="Courier New" w:hAnsi="Courier New" w:hint="default"/>
+        <w:sz w:val="20"/>
+      </w:rPr>
+    </w:lvl>
+    <w:lvl w:ilvl="2" w:tentative="1">
+      <w:start w:val="1"/>
+      <w:numFmt w:val="bullet"/>
+      <w:lvlText w:val=""/>
+      <w:lvlJc w:val="left"/>
+      <w:pPr>
+        <w:tabs>
+          <w:tab w:val="num" w:pos="2160"/>
+        </w:tabs>
+        <w:ind w:left="2160" w:hanging="360"/>
+      </w:pPr>
+      <w:rPr>
+        <w:rFonts w:ascii="Wingdings" w:hAnsi="Wingdings" w:hint="default"/>
+        <w:sz w:val="20"/>
+      </w:rPr>
+    </w:lvl>
+    <w:lvl w:ilvl="3" w:tentative="1">
+      <w:start w:val="1"/>
+      <w:numFmt w:val="bullet"/>
+      <w:lvlText w:val=""/>
+      <w:lvlJc w:val="left"/>
+      <w:pPr>
+        <w:tabs>
+          <w:tab w:val="num" w:pos="2880"/>
+        </w:tabs>
+        <w:ind w:left="2880" w:hanging="360"/>
+      </w:pPr>
+      <w:rPr>
+        <w:rFonts w:ascii="Wingdings" w:hAnsi="Wingdings" w:hint="default"/>
+        <w:sz w:val="20"/>
+      </w:rPr>
+    </w:lvl>
+    <w:lvl w:ilvl="4" w:tentative="1">
+      <w:start w:val="1"/>
+      <w:numFmt w:val="bullet"/>
+      <w:lvlText w:val=""/>
+      <w:lvlJc w:val="left"/>
+      <w:pPr>
+        <w:tabs>
+          <w:tab w:val="num" w:pos="3600"/>
+        </w:tabs>
+        <w:ind w:left="3600" w:hanging="360"/>
+      </w:pPr>
+      <w:rPr>
+        <w:rFonts w:ascii="Wingdings" w:hAnsi="Wingdings" w:hint="default"/>
+        <w:sz w:val="20"/>
+      </w:rPr>
+    </w:lvl>
+    <w:lvl w:ilvl="5" w:tentative="1">
+      <w:start w:val="1"/>
+      <w:numFmt w:val="bullet"/>
+      <w:lvlText w:val=""/>
+      <w:lvlJc w:val="left"/>
+      <w:pPr>
+        <w:tabs>
+          <w:tab w:val="num" w:pos="4320"/>
+        </w:tabs>
+        <w:ind w:left="4320" w:hanging="360"/>
+      </w:pPr>
+      <w:rPr>
+        <w:rFonts w:ascii="Wingdings" w:hAnsi="Wingdings" w:hint="default"/>
+        <w:sz w:val="20"/>
+      </w:rPr>
+    </w:lvl>
+    <w:lvl w:ilvl="6" w:tentative="1">
+      <w:start w:val="1"/>
+      <w:numFmt w:val="bullet"/>
+      <w:lvlText w:val=""/>
+      <w:lvlJc w:val="left"/>
+      <w:pPr>
+        <w:tabs>
+          <w:tab w:val="num" w:pos="5040"/>
+        </w:tabs>
+        <w:ind w:left="5040" w:hanging="360"/>
+      </w:pPr>
+      <w:rPr>
+        <w:rFonts w:ascii="Wingdings" w:hAnsi="Wingdings" w:hint="default"/>
+        <w:sz w:val="20"/>
+      </w:rPr>
+    </w:lvl>
+    <w:lvl w:ilvl="7" w:tentative="1">
+      <w:start w:val="1"/>
+      <w:numFmt w:val="bullet"/>
+      <w:lvlText w:val=""/>
+      <w:lvlJc w:val="left"/>
+      <w:pPr>
+        <w:tabs>
+          <w:tab w:val="num" w:pos="5760"/>
+        </w:tabs>
+        <w:ind w:left="5760" w:hanging="360"/>
+      </w:pPr>
+      <w:rPr>
+        <w:rFonts w:ascii="Wingdings" w:hAnsi="Wingdings" w:hint="default"/>
+        <w:sz w:val="20"/>
+      </w:rPr>
+    </w:lvl>
+    <w:lvl w:ilvl="8" w:tentative="1">
+      <w:start w:val="1"/>
+      <w:numFmt w:val="bullet"/>
+      <w:lvlText w:val=""/>
+      <w:lvlJc w:val="left"/>
+      <w:pPr>
+        <w:tabs>
+          <w:tab w:val="num" w:pos="6480"/>
+        </w:tabs>
+        <w:ind w:left="6480" w:hanging="360"/>
+      </w:pPr>
+      <w:rPr>
+        <w:rFonts w:ascii="Wingdings" w:hAnsi="Wingdings" w:hint="default"/>
+        <w:sz w:val="20"/>
+      </w:rPr>
+    </w:lvl>
+  </w:abstractNum>
+  <w:abstractNum w:abstractNumId="21">
     <w:nsid w:val="5C560DAB"/>
     <w:multiLevelType w:val="hybridMultilevel"/>
     <w:tmpl w:val="249CEF50"/>
@@ -10987,7 +13284,7 @@
       </w:rPr>
     </w:lvl>
   </w:abstractNum>
-  <w:abstractNum w:abstractNumId="16">
+  <w:abstractNum w:abstractNumId="22">
     <w:nsid w:val="600E384E"/>
     <w:multiLevelType w:val="multilevel"/>
     <w:tmpl w:val="776E457C"/>
@@ -11100,7 +13397,7 @@
       </w:pPr>
     </w:lvl>
   </w:abstractNum>
-  <w:abstractNum w:abstractNumId="17">
+  <w:abstractNum w:abstractNumId="23">
     <w:nsid w:val="632D72D4"/>
     <w:multiLevelType w:val="hybridMultilevel"/>
     <w:tmpl w:val="FD3A2C4E"/>
@@ -11213,7 +13510,7 @@
       </w:rPr>
     </w:lvl>
   </w:abstractNum>
-  <w:abstractNum w:abstractNumId="18">
+  <w:abstractNum w:abstractNumId="24">
     <w:nsid w:val="65BD4A26"/>
     <w:multiLevelType w:val="hybridMultilevel"/>
     <w:tmpl w:val="97144A3E"/>
@@ -11326,7 +13623,7 @@
       </w:rPr>
     </w:lvl>
   </w:abstractNum>
-  <w:abstractNum w:abstractNumId="19">
+  <w:abstractNum w:abstractNumId="25">
     <w:nsid w:val="6B1551CD"/>
     <w:multiLevelType w:val="hybridMultilevel"/>
     <w:tmpl w:val="E98C57AC"/>
@@ -11439,7 +13736,7 @@
       </w:rPr>
     </w:lvl>
   </w:abstractNum>
-  <w:abstractNum w:abstractNumId="20">
+  <w:abstractNum w:abstractNumId="26">
     <w:nsid w:val="6B7A6AEA"/>
     <w:multiLevelType w:val="multilevel"/>
     <w:tmpl w:val="DF068400"/>
@@ -11552,7 +13849,7 @@
       </w:pPr>
     </w:lvl>
   </w:abstractNum>
-  <w:abstractNum w:abstractNumId="21">
+  <w:abstractNum w:abstractNumId="27">
     <w:nsid w:val="72DA6E49"/>
     <w:multiLevelType w:val="hybridMultilevel"/>
     <w:tmpl w:val="56A6AFD4"/>
@@ -11665,7 +13962,7 @@
       </w:rPr>
     </w:lvl>
   </w:abstractNum>
-  <w:abstractNum w:abstractNumId="22">
+  <w:abstractNum w:abstractNumId="28">
     <w:nsid w:val="736E193E"/>
     <w:multiLevelType w:val="multilevel"/>
     <w:tmpl w:val="4A8413E6"/>
@@ -11778,86 +14075,712 @@
       </w:pPr>
     </w:lvl>
   </w:abstractNum>
+  <w:abstractNum w:abstractNumId="29">
+    <w:nsid w:val="74D27DA0"/>
+    <w:multiLevelType w:val="multilevel"/>
+    <w:tmpl w:val="7E06379E"/>
+    <w:lvl w:ilvl="0">
+      <w:start w:val="1"/>
+      <w:numFmt w:val="bullet"/>
+      <w:lvlText w:val=""/>
+      <w:lvlJc w:val="left"/>
+      <w:pPr>
+        <w:tabs>
+          <w:tab w:val="num" w:pos="720"/>
+        </w:tabs>
+        <w:ind w:left="720" w:hanging="360"/>
+      </w:pPr>
+      <w:rPr>
+        <w:rFonts w:ascii="Symbol" w:hAnsi="Symbol" w:hint="default"/>
+        <w:sz w:val="20"/>
+      </w:rPr>
+    </w:lvl>
+    <w:lvl w:ilvl="1" w:tentative="1">
+      <w:start w:val="1"/>
+      <w:numFmt w:val="bullet"/>
+      <w:lvlText w:val="o"/>
+      <w:lvlJc w:val="left"/>
+      <w:pPr>
+        <w:tabs>
+          <w:tab w:val="num" w:pos="1440"/>
+        </w:tabs>
+        <w:ind w:left="1440" w:hanging="360"/>
+      </w:pPr>
+      <w:rPr>
+        <w:rFonts w:ascii="Courier New" w:hAnsi="Courier New" w:hint="default"/>
+        <w:sz w:val="20"/>
+      </w:rPr>
+    </w:lvl>
+    <w:lvl w:ilvl="2" w:tentative="1">
+      <w:start w:val="1"/>
+      <w:numFmt w:val="bullet"/>
+      <w:lvlText w:val=""/>
+      <w:lvlJc w:val="left"/>
+      <w:pPr>
+        <w:tabs>
+          <w:tab w:val="num" w:pos="2160"/>
+        </w:tabs>
+        <w:ind w:left="2160" w:hanging="360"/>
+      </w:pPr>
+      <w:rPr>
+        <w:rFonts w:ascii="Wingdings" w:hAnsi="Wingdings" w:hint="default"/>
+        <w:sz w:val="20"/>
+      </w:rPr>
+    </w:lvl>
+    <w:lvl w:ilvl="3" w:tentative="1">
+      <w:start w:val="1"/>
+      <w:numFmt w:val="bullet"/>
+      <w:lvlText w:val=""/>
+      <w:lvlJc w:val="left"/>
+      <w:pPr>
+        <w:tabs>
+          <w:tab w:val="num" w:pos="2880"/>
+        </w:tabs>
+        <w:ind w:left="2880" w:hanging="360"/>
+      </w:pPr>
+      <w:rPr>
+        <w:rFonts w:ascii="Wingdings" w:hAnsi="Wingdings" w:hint="default"/>
+        <w:sz w:val="20"/>
+      </w:rPr>
+    </w:lvl>
+    <w:lvl w:ilvl="4" w:tentative="1">
+      <w:start w:val="1"/>
+      <w:numFmt w:val="bullet"/>
+      <w:lvlText w:val=""/>
+      <w:lvlJc w:val="left"/>
+      <w:pPr>
+        <w:tabs>
+          <w:tab w:val="num" w:pos="3600"/>
+        </w:tabs>
+        <w:ind w:left="3600" w:hanging="360"/>
+      </w:pPr>
+      <w:rPr>
+        <w:rFonts w:ascii="Wingdings" w:hAnsi="Wingdings" w:hint="default"/>
+        <w:sz w:val="20"/>
+      </w:rPr>
+    </w:lvl>
+    <w:lvl w:ilvl="5" w:tentative="1">
+      <w:start w:val="1"/>
+      <w:numFmt w:val="bullet"/>
+      <w:lvlText w:val=""/>
+      <w:lvlJc w:val="left"/>
+      <w:pPr>
+        <w:tabs>
+          <w:tab w:val="num" w:pos="4320"/>
+        </w:tabs>
+        <w:ind w:left="4320" w:hanging="360"/>
+      </w:pPr>
+      <w:rPr>
+        <w:rFonts w:ascii="Wingdings" w:hAnsi="Wingdings" w:hint="default"/>
+        <w:sz w:val="20"/>
+      </w:rPr>
+    </w:lvl>
+    <w:lvl w:ilvl="6" w:tentative="1">
+      <w:start w:val="1"/>
+      <w:numFmt w:val="bullet"/>
+      <w:lvlText w:val=""/>
+      <w:lvlJc w:val="left"/>
+      <w:pPr>
+        <w:tabs>
+          <w:tab w:val="num" w:pos="5040"/>
+        </w:tabs>
+        <w:ind w:left="5040" w:hanging="360"/>
+      </w:pPr>
+      <w:rPr>
+        <w:rFonts w:ascii="Wingdings" w:hAnsi="Wingdings" w:hint="default"/>
+        <w:sz w:val="20"/>
+      </w:rPr>
+    </w:lvl>
+    <w:lvl w:ilvl="7" w:tentative="1">
+      <w:start w:val="1"/>
+      <w:numFmt w:val="bullet"/>
+      <w:lvlText w:val=""/>
+      <w:lvlJc w:val="left"/>
+      <w:pPr>
+        <w:tabs>
+          <w:tab w:val="num" w:pos="5760"/>
+        </w:tabs>
+        <w:ind w:left="5760" w:hanging="360"/>
+      </w:pPr>
+      <w:rPr>
+        <w:rFonts w:ascii="Wingdings" w:hAnsi="Wingdings" w:hint="default"/>
+        <w:sz w:val="20"/>
+      </w:rPr>
+    </w:lvl>
+    <w:lvl w:ilvl="8" w:tentative="1">
+      <w:start w:val="1"/>
+      <w:numFmt w:val="bullet"/>
+      <w:lvlText w:val=""/>
+      <w:lvlJc w:val="left"/>
+      <w:pPr>
+        <w:tabs>
+          <w:tab w:val="num" w:pos="6480"/>
+        </w:tabs>
+        <w:ind w:left="6480" w:hanging="360"/>
+      </w:pPr>
+      <w:rPr>
+        <w:rFonts w:ascii="Wingdings" w:hAnsi="Wingdings" w:hint="default"/>
+        <w:sz w:val="20"/>
+      </w:rPr>
+    </w:lvl>
+  </w:abstractNum>
+  <w:abstractNum w:abstractNumId="30">
+    <w:nsid w:val="78453282"/>
+    <w:multiLevelType w:val="multilevel"/>
+    <w:tmpl w:val="CB0E960A"/>
+    <w:lvl w:ilvl="0">
+      <w:start w:val="1"/>
+      <w:numFmt w:val="bullet"/>
+      <w:lvlText w:val=""/>
+      <w:lvlJc w:val="left"/>
+      <w:pPr>
+        <w:tabs>
+          <w:tab w:val="num" w:pos="720"/>
+        </w:tabs>
+        <w:ind w:left="720" w:hanging="360"/>
+      </w:pPr>
+      <w:rPr>
+        <w:rFonts w:ascii="Symbol" w:hAnsi="Symbol" w:hint="default"/>
+        <w:sz w:val="20"/>
+      </w:rPr>
+    </w:lvl>
+    <w:lvl w:ilvl="1" w:tentative="1">
+      <w:start w:val="1"/>
+      <w:numFmt w:val="bullet"/>
+      <w:lvlText w:val="o"/>
+      <w:lvlJc w:val="left"/>
+      <w:pPr>
+        <w:tabs>
+          <w:tab w:val="num" w:pos="1440"/>
+        </w:tabs>
+        <w:ind w:left="1440" w:hanging="360"/>
+      </w:pPr>
+      <w:rPr>
+        <w:rFonts w:ascii="Courier New" w:hAnsi="Courier New" w:hint="default"/>
+        <w:sz w:val="20"/>
+      </w:rPr>
+    </w:lvl>
+    <w:lvl w:ilvl="2" w:tentative="1">
+      <w:start w:val="1"/>
+      <w:numFmt w:val="bullet"/>
+      <w:lvlText w:val=""/>
+      <w:lvlJc w:val="left"/>
+      <w:pPr>
+        <w:tabs>
+          <w:tab w:val="num" w:pos="2160"/>
+        </w:tabs>
+        <w:ind w:left="2160" w:hanging="360"/>
+      </w:pPr>
+      <w:rPr>
+        <w:rFonts w:ascii="Wingdings" w:hAnsi="Wingdings" w:hint="default"/>
+        <w:sz w:val="20"/>
+      </w:rPr>
+    </w:lvl>
+    <w:lvl w:ilvl="3" w:tentative="1">
+      <w:start w:val="1"/>
+      <w:numFmt w:val="bullet"/>
+      <w:lvlText w:val=""/>
+      <w:lvlJc w:val="left"/>
+      <w:pPr>
+        <w:tabs>
+          <w:tab w:val="num" w:pos="2880"/>
+        </w:tabs>
+        <w:ind w:left="2880" w:hanging="360"/>
+      </w:pPr>
+      <w:rPr>
+        <w:rFonts w:ascii="Wingdings" w:hAnsi="Wingdings" w:hint="default"/>
+        <w:sz w:val="20"/>
+      </w:rPr>
+    </w:lvl>
+    <w:lvl w:ilvl="4" w:tentative="1">
+      <w:start w:val="1"/>
+      <w:numFmt w:val="bullet"/>
+      <w:lvlText w:val=""/>
+      <w:lvlJc w:val="left"/>
+      <w:pPr>
+        <w:tabs>
+          <w:tab w:val="num" w:pos="3600"/>
+        </w:tabs>
+        <w:ind w:left="3600" w:hanging="360"/>
+      </w:pPr>
+      <w:rPr>
+        <w:rFonts w:ascii="Wingdings" w:hAnsi="Wingdings" w:hint="default"/>
+        <w:sz w:val="20"/>
+      </w:rPr>
+    </w:lvl>
+    <w:lvl w:ilvl="5" w:tentative="1">
+      <w:start w:val="1"/>
+      <w:numFmt w:val="bullet"/>
+      <w:lvlText w:val=""/>
+      <w:lvlJc w:val="left"/>
+      <w:pPr>
+        <w:tabs>
+          <w:tab w:val="num" w:pos="4320"/>
+        </w:tabs>
+        <w:ind w:left="4320" w:hanging="360"/>
+      </w:pPr>
+      <w:rPr>
+        <w:rFonts w:ascii="Wingdings" w:hAnsi="Wingdings" w:hint="default"/>
+        <w:sz w:val="20"/>
+      </w:rPr>
+    </w:lvl>
+    <w:lvl w:ilvl="6" w:tentative="1">
+      <w:start w:val="1"/>
+      <w:numFmt w:val="bullet"/>
+      <w:lvlText w:val=""/>
+      <w:lvlJc w:val="left"/>
+      <w:pPr>
+        <w:tabs>
+          <w:tab w:val="num" w:pos="5040"/>
+        </w:tabs>
+        <w:ind w:left="5040" w:hanging="360"/>
+      </w:pPr>
+      <w:rPr>
+        <w:rFonts w:ascii="Wingdings" w:hAnsi="Wingdings" w:hint="default"/>
+        <w:sz w:val="20"/>
+      </w:rPr>
+    </w:lvl>
+    <w:lvl w:ilvl="7" w:tentative="1">
+      <w:start w:val="1"/>
+      <w:numFmt w:val="bullet"/>
+      <w:lvlText w:val=""/>
+      <w:lvlJc w:val="left"/>
+      <w:pPr>
+        <w:tabs>
+          <w:tab w:val="num" w:pos="5760"/>
+        </w:tabs>
+        <w:ind w:left="5760" w:hanging="360"/>
+      </w:pPr>
+      <w:rPr>
+        <w:rFonts w:ascii="Wingdings" w:hAnsi="Wingdings" w:hint="default"/>
+        <w:sz w:val="20"/>
+      </w:rPr>
+    </w:lvl>
+    <w:lvl w:ilvl="8" w:tentative="1">
+      <w:start w:val="1"/>
+      <w:numFmt w:val="bullet"/>
+      <w:lvlText w:val=""/>
+      <w:lvlJc w:val="left"/>
+      <w:pPr>
+        <w:tabs>
+          <w:tab w:val="num" w:pos="6480"/>
+        </w:tabs>
+        <w:ind w:left="6480" w:hanging="360"/>
+      </w:pPr>
+      <w:rPr>
+        <w:rFonts w:ascii="Wingdings" w:hAnsi="Wingdings" w:hint="default"/>
+        <w:sz w:val="20"/>
+      </w:rPr>
+    </w:lvl>
+  </w:abstractNum>
+  <w:abstractNum w:abstractNumId="31">
+    <w:nsid w:val="7D904551"/>
+    <w:multiLevelType w:val="multilevel"/>
+    <w:tmpl w:val="0BC60092"/>
+    <w:lvl w:ilvl="0">
+      <w:start w:val="1"/>
+      <w:numFmt w:val="bullet"/>
+      <w:lvlText w:val=""/>
+      <w:lvlJc w:val="left"/>
+      <w:pPr>
+        <w:tabs>
+          <w:tab w:val="num" w:pos="720"/>
+        </w:tabs>
+        <w:ind w:left="720" w:hanging="360"/>
+      </w:pPr>
+      <w:rPr>
+        <w:rFonts w:ascii="Symbol" w:hAnsi="Symbol" w:hint="default"/>
+        <w:sz w:val="20"/>
+      </w:rPr>
+    </w:lvl>
+    <w:lvl w:ilvl="1" w:tentative="1">
+      <w:start w:val="1"/>
+      <w:numFmt w:val="bullet"/>
+      <w:lvlText w:val="o"/>
+      <w:lvlJc w:val="left"/>
+      <w:pPr>
+        <w:tabs>
+          <w:tab w:val="num" w:pos="1440"/>
+        </w:tabs>
+        <w:ind w:left="1440" w:hanging="360"/>
+      </w:pPr>
+      <w:rPr>
+        <w:rFonts w:ascii="Courier New" w:hAnsi="Courier New" w:hint="default"/>
+        <w:sz w:val="20"/>
+      </w:rPr>
+    </w:lvl>
+    <w:lvl w:ilvl="2" w:tentative="1">
+      <w:start w:val="1"/>
+      <w:numFmt w:val="bullet"/>
+      <w:lvlText w:val=""/>
+      <w:lvlJc w:val="left"/>
+      <w:pPr>
+        <w:tabs>
+          <w:tab w:val="num" w:pos="2160"/>
+        </w:tabs>
+        <w:ind w:left="2160" w:hanging="360"/>
+      </w:pPr>
+      <w:rPr>
+        <w:rFonts w:ascii="Wingdings" w:hAnsi="Wingdings" w:hint="default"/>
+        <w:sz w:val="20"/>
+      </w:rPr>
+    </w:lvl>
+    <w:lvl w:ilvl="3" w:tentative="1">
+      <w:start w:val="1"/>
+      <w:numFmt w:val="bullet"/>
+      <w:lvlText w:val=""/>
+      <w:lvlJc w:val="left"/>
+      <w:pPr>
+        <w:tabs>
+          <w:tab w:val="num" w:pos="2880"/>
+        </w:tabs>
+        <w:ind w:left="2880" w:hanging="360"/>
+      </w:pPr>
+      <w:rPr>
+        <w:rFonts w:ascii="Wingdings" w:hAnsi="Wingdings" w:hint="default"/>
+        <w:sz w:val="20"/>
+      </w:rPr>
+    </w:lvl>
+    <w:lvl w:ilvl="4" w:tentative="1">
+      <w:start w:val="1"/>
+      <w:numFmt w:val="bullet"/>
+      <w:lvlText w:val=""/>
+      <w:lvlJc w:val="left"/>
+      <w:pPr>
+        <w:tabs>
+          <w:tab w:val="num" w:pos="3600"/>
+        </w:tabs>
+        <w:ind w:left="3600" w:hanging="360"/>
+      </w:pPr>
+      <w:rPr>
+        <w:rFonts w:ascii="Wingdings" w:hAnsi="Wingdings" w:hint="default"/>
+        <w:sz w:val="20"/>
+      </w:rPr>
+    </w:lvl>
+    <w:lvl w:ilvl="5" w:tentative="1">
+      <w:start w:val="1"/>
+      <w:numFmt w:val="bullet"/>
+      <w:lvlText w:val=""/>
+      <w:lvlJc w:val="left"/>
+      <w:pPr>
+        <w:tabs>
+          <w:tab w:val="num" w:pos="4320"/>
+        </w:tabs>
+        <w:ind w:left="4320" w:hanging="360"/>
+      </w:pPr>
+      <w:rPr>
+        <w:rFonts w:ascii="Wingdings" w:hAnsi="Wingdings" w:hint="default"/>
+        <w:sz w:val="20"/>
+      </w:rPr>
+    </w:lvl>
+    <w:lvl w:ilvl="6" w:tentative="1">
+      <w:start w:val="1"/>
+      <w:numFmt w:val="bullet"/>
+      <w:lvlText w:val=""/>
+      <w:lvlJc w:val="left"/>
+      <w:pPr>
+        <w:tabs>
+          <w:tab w:val="num" w:pos="5040"/>
+        </w:tabs>
+        <w:ind w:left="5040" w:hanging="360"/>
+      </w:pPr>
+      <w:rPr>
+        <w:rFonts w:ascii="Wingdings" w:hAnsi="Wingdings" w:hint="default"/>
+        <w:sz w:val="20"/>
+      </w:rPr>
+    </w:lvl>
+    <w:lvl w:ilvl="7" w:tentative="1">
+      <w:start w:val="1"/>
+      <w:numFmt w:val="bullet"/>
+      <w:lvlText w:val=""/>
+      <w:lvlJc w:val="left"/>
+      <w:pPr>
+        <w:tabs>
+          <w:tab w:val="num" w:pos="5760"/>
+        </w:tabs>
+        <w:ind w:left="5760" w:hanging="360"/>
+      </w:pPr>
+      <w:rPr>
+        <w:rFonts w:ascii="Wingdings" w:hAnsi="Wingdings" w:hint="default"/>
+        <w:sz w:val="20"/>
+      </w:rPr>
+    </w:lvl>
+    <w:lvl w:ilvl="8" w:tentative="1">
+      <w:start w:val="1"/>
+      <w:numFmt w:val="bullet"/>
+      <w:lvlText w:val=""/>
+      <w:lvlJc w:val="left"/>
+      <w:pPr>
+        <w:tabs>
+          <w:tab w:val="num" w:pos="6480"/>
+        </w:tabs>
+        <w:ind w:left="6480" w:hanging="360"/>
+      </w:pPr>
+      <w:rPr>
+        <w:rFonts w:ascii="Wingdings" w:hAnsi="Wingdings" w:hint="default"/>
+        <w:sz w:val="20"/>
+      </w:rPr>
+    </w:lvl>
+  </w:abstractNum>
+  <w:abstractNum w:abstractNumId="32">
+    <w:nsid w:val="7E380650"/>
+    <w:multiLevelType w:val="multilevel"/>
+    <w:tmpl w:val="CDDE6C36"/>
+    <w:lvl w:ilvl="0">
+      <w:start w:val="1"/>
+      <w:numFmt w:val="bullet"/>
+      <w:lvlText w:val=""/>
+      <w:lvlJc w:val="left"/>
+      <w:pPr>
+        <w:tabs>
+          <w:tab w:val="num" w:pos="720"/>
+        </w:tabs>
+        <w:ind w:left="720" w:hanging="360"/>
+      </w:pPr>
+      <w:rPr>
+        <w:rFonts w:ascii="Symbol" w:hAnsi="Symbol" w:hint="default"/>
+        <w:sz w:val="20"/>
+      </w:rPr>
+    </w:lvl>
+    <w:lvl w:ilvl="1" w:tentative="1">
+      <w:start w:val="1"/>
+      <w:numFmt w:val="bullet"/>
+      <w:lvlText w:val="o"/>
+      <w:lvlJc w:val="left"/>
+      <w:pPr>
+        <w:tabs>
+          <w:tab w:val="num" w:pos="1440"/>
+        </w:tabs>
+        <w:ind w:left="1440" w:hanging="360"/>
+      </w:pPr>
+      <w:rPr>
+        <w:rFonts w:ascii="Courier New" w:hAnsi="Courier New" w:hint="default"/>
+        <w:sz w:val="20"/>
+      </w:rPr>
+    </w:lvl>
+    <w:lvl w:ilvl="2" w:tentative="1">
+      <w:start w:val="1"/>
+      <w:numFmt w:val="bullet"/>
+      <w:lvlText w:val=""/>
+      <w:lvlJc w:val="left"/>
+      <w:pPr>
+        <w:tabs>
+          <w:tab w:val="num" w:pos="2160"/>
+        </w:tabs>
+        <w:ind w:left="2160" w:hanging="360"/>
+      </w:pPr>
+      <w:rPr>
+        <w:rFonts w:ascii="Wingdings" w:hAnsi="Wingdings" w:hint="default"/>
+        <w:sz w:val="20"/>
+      </w:rPr>
+    </w:lvl>
+    <w:lvl w:ilvl="3" w:tentative="1">
+      <w:start w:val="1"/>
+      <w:numFmt w:val="bullet"/>
+      <w:lvlText w:val=""/>
+      <w:lvlJc w:val="left"/>
+      <w:pPr>
+        <w:tabs>
+          <w:tab w:val="num" w:pos="2880"/>
+        </w:tabs>
+        <w:ind w:left="2880" w:hanging="360"/>
+      </w:pPr>
+      <w:rPr>
+        <w:rFonts w:ascii="Wingdings" w:hAnsi="Wingdings" w:hint="default"/>
+        <w:sz w:val="20"/>
+      </w:rPr>
+    </w:lvl>
+    <w:lvl w:ilvl="4" w:tentative="1">
+      <w:start w:val="1"/>
+      <w:numFmt w:val="bullet"/>
+      <w:lvlText w:val=""/>
+      <w:lvlJc w:val="left"/>
+      <w:pPr>
+        <w:tabs>
+          <w:tab w:val="num" w:pos="3600"/>
+        </w:tabs>
+        <w:ind w:left="3600" w:hanging="360"/>
+      </w:pPr>
+      <w:rPr>
+        <w:rFonts w:ascii="Wingdings" w:hAnsi="Wingdings" w:hint="default"/>
+        <w:sz w:val="20"/>
+      </w:rPr>
+    </w:lvl>
+    <w:lvl w:ilvl="5" w:tentative="1">
+      <w:start w:val="1"/>
+      <w:numFmt w:val="bullet"/>
+      <w:lvlText w:val=""/>
+      <w:lvlJc w:val="left"/>
+      <w:pPr>
+        <w:tabs>
+          <w:tab w:val="num" w:pos="4320"/>
+        </w:tabs>
+        <w:ind w:left="4320" w:hanging="360"/>
+      </w:pPr>
+      <w:rPr>
+        <w:rFonts w:ascii="Wingdings" w:hAnsi="Wingdings" w:hint="default"/>
+        <w:sz w:val="20"/>
+      </w:rPr>
+    </w:lvl>
+    <w:lvl w:ilvl="6" w:tentative="1">
+      <w:start w:val="1"/>
+      <w:numFmt w:val="bullet"/>
+      <w:lvlText w:val=""/>
+      <w:lvlJc w:val="left"/>
+      <w:pPr>
+        <w:tabs>
+          <w:tab w:val="num" w:pos="5040"/>
+        </w:tabs>
+        <w:ind w:left="5040" w:hanging="360"/>
+      </w:pPr>
+      <w:rPr>
+        <w:rFonts w:ascii="Wingdings" w:hAnsi="Wingdings" w:hint="default"/>
+        <w:sz w:val="20"/>
+      </w:rPr>
+    </w:lvl>
+    <w:lvl w:ilvl="7" w:tentative="1">
+      <w:start w:val="1"/>
+      <w:numFmt w:val="bullet"/>
+      <w:lvlText w:val=""/>
+      <w:lvlJc w:val="left"/>
+      <w:pPr>
+        <w:tabs>
+          <w:tab w:val="num" w:pos="5760"/>
+        </w:tabs>
+        <w:ind w:left="5760" w:hanging="360"/>
+      </w:pPr>
+      <w:rPr>
+        <w:rFonts w:ascii="Wingdings" w:hAnsi="Wingdings" w:hint="default"/>
+        <w:sz w:val="20"/>
+      </w:rPr>
+    </w:lvl>
+    <w:lvl w:ilvl="8" w:tentative="1">
+      <w:start w:val="1"/>
+      <w:numFmt w:val="bullet"/>
+      <w:lvlText w:val=""/>
+      <w:lvlJc w:val="left"/>
+      <w:pPr>
+        <w:tabs>
+          <w:tab w:val="num" w:pos="6480"/>
+        </w:tabs>
+        <w:ind w:left="6480" w:hanging="360"/>
+      </w:pPr>
+      <w:rPr>
+        <w:rFonts w:ascii="Wingdings" w:hAnsi="Wingdings" w:hint="default"/>
+        <w:sz w:val="20"/>
+      </w:rPr>
+    </w:lvl>
+  </w:abstractNum>
   <w:num w:numId="1">
-    <w:abstractNumId w:val="5"/>
+    <w:abstractNumId w:val="7"/>
   </w:num>
   <w:num w:numId="2">
     <w:abstractNumId w:val="0"/>
   </w:num>
   <w:num w:numId="3">
-    <w:abstractNumId w:val="8"/>
+    <w:abstractNumId w:val="11"/>
   </w:num>
   <w:num w:numId="4">
+    <w:abstractNumId w:val="10"/>
+  </w:num>
+  <w:num w:numId="5">
     <w:abstractNumId w:val="7"/>
   </w:num>
-  <w:num w:numId="5">
+  <w:num w:numId="6">
     <w:abstractNumId w:val="5"/>
   </w:num>
-  <w:num w:numId="6">
-    <w:abstractNumId w:val="3"/>
-  </w:num>
   <w:num w:numId="7">
-    <w:abstractNumId w:val="4"/>
+    <w:abstractNumId w:val="6"/>
   </w:num>
   <w:num w:numId="8">
-    <w:abstractNumId w:val="12"/>
+    <w:abstractNumId w:val="16"/>
   </w:num>
   <w:num w:numId="9">
-    <w:abstractNumId w:val="17"/>
+    <w:abstractNumId w:val="23"/>
   </w:num>
   <w:num w:numId="10">
-    <w:abstractNumId w:val="18"/>
+    <w:abstractNumId w:val="24"/>
   </w:num>
   <w:num w:numId="11">
-    <w:abstractNumId w:val="21"/>
+    <w:abstractNumId w:val="27"/>
   </w:num>
   <w:num w:numId="12">
     <w:abstractNumId w:val="1"/>
   </w:num>
   <w:num w:numId="13">
+    <w:abstractNumId w:val="25"/>
+  </w:num>
+  <w:num w:numId="14">
+    <w:abstractNumId w:val="3"/>
+  </w:num>
+  <w:num w:numId="15">
+    <w:abstractNumId w:val="21"/>
+  </w:num>
+  <w:num w:numId="16">
+    <w:abstractNumId w:val="28"/>
+  </w:num>
+  <w:num w:numId="17">
     <w:abstractNumId w:val="19"/>
   </w:num>
-  <w:num w:numId="14">
+  <w:num w:numId="18">
+    <w:abstractNumId w:val="9"/>
+  </w:num>
+  <w:num w:numId="19">
+    <w:abstractNumId w:val="13"/>
+  </w:num>
+  <w:num w:numId="20">
+    <w:abstractNumId w:val="22"/>
+  </w:num>
+  <w:num w:numId="21">
+    <w:abstractNumId w:val="14"/>
+  </w:num>
+  <w:num w:numId="22">
+    <w:abstractNumId w:val="18"/>
+  </w:num>
+  <w:num w:numId="23">
+    <w:abstractNumId w:val="26"/>
+  </w:num>
+  <w:num w:numId="24">
+    <w:abstractNumId w:val="12"/>
+  </w:num>
+  <w:num w:numId="25">
+    <w:abstractNumId w:val="7"/>
+  </w:num>
+  <w:num w:numId="26">
+    <w:abstractNumId w:val="17"/>
+  </w:num>
+  <w:num w:numId="27">
+    <w:abstractNumId w:val="4"/>
+  </w:num>
+  <w:num w:numId="28">
+    <w:abstractNumId w:val="29"/>
+  </w:num>
+  <w:num w:numId="29">
+    <w:abstractNumId w:val="31"/>
+  </w:num>
+  <w:num w:numId="30">
     <w:abstractNumId w:val="2"/>
   </w:num>
-  <w:num w:numId="15">
+  <w:num w:numId="31">
+    <w:abstractNumId w:val="20"/>
+  </w:num>
+  <w:num w:numId="32">
+    <w:abstractNumId w:val="32"/>
+  </w:num>
+  <w:num w:numId="33">
+    <w:abstractNumId w:val="30"/>
+  </w:num>
+  <w:num w:numId="34">
     <w:abstractNumId w:val="15"/>
   </w:num>
-  <w:num w:numId="16">
-    <w:abstractNumId w:val="22"/>
-  </w:num>
-  <w:num w:numId="17">
-    <w:abstractNumId w:val="14"/>
-  </w:num>
-  <w:num w:numId="18">
-    <w:abstractNumId w:val="6"/>
-  </w:num>
-  <w:num w:numId="19">
-    <w:abstractNumId w:val="10"/>
-  </w:num>
-  <w:num w:numId="20">
-    <w:abstractNumId w:val="16"/>
-  </w:num>
-  <w:num w:numId="21">
-    <w:abstractNumId w:val="11"/>
-  </w:num>
-  <w:num w:numId="22">
-    <w:abstractNumId w:val="13"/>
-  </w:num>
-  <w:num w:numId="23">
-    <w:abstractNumId w:val="20"/>
-  </w:num>
-  <w:num w:numId="24">
-    <w:abstractNumId w:val="9"/>
-  </w:num>
-  <w:num w:numId="25">
-    <w:abstractNumId w:val="5"/>
+  <w:num w:numId="35">
+    <w:abstractNumId w:val="8"/>
   </w:num>
 </w:numbering>
 </file>
 
 <file path=word/styles.xml><?xml version="1.0" encoding="utf-8"?>
-<w:styles xmlns:mc="http://schemas.openxmlformats.org/markup-compatibility/2006" xmlns:r="http://schemas.openxmlformats.org/officeDocument/2006/relationships" xmlns:w="http://schemas.openxmlformats.org/wordprocessingml/2006/main" xmlns:w14="http://schemas.microsoft.com/office/word/2010/wordml" mc:Ignorable="w14">
+<w:styles xmlns:r="http://schemas.openxmlformats.org/officeDocument/2006/relationships" xmlns:w="http://schemas.openxmlformats.org/wordprocessingml/2006/main">
   <w:docDefaults>
     <w:rPrDefault>
       <w:rPr>
@@ -11869,7 +14792,7 @@
     </w:rPrDefault>
     <w:pPrDefault/>
   </w:docDefaults>
-  <w:latentStyles w:defLockedState="0" w:defUIPriority="99" w:defSemiHidden="1" w:defUnhideWhenUsed="1" w:defQFormat="0" w:count="276">
+  <w:latentStyles w:defLockedState="0" w:defUIPriority="99" w:defSemiHidden="1" w:defUnhideWhenUsed="1" w:defQFormat="0" w:count="267">
     <w:lsdException w:name="Normal" w:semiHidden="0" w:uiPriority="0" w:unhideWhenUsed="0" w:qFormat="1"/>
     <w:lsdException w:name="heading 1" w:semiHidden="0" w:uiPriority="9" w:unhideWhenUsed="0" w:qFormat="1"/>
     <w:lsdException w:name="heading 2" w:uiPriority="9" w:qFormat="1"/>
@@ -12008,7 +14931,7 @@
     <w:lsdException w:name="Bibliography" w:uiPriority="37"/>
     <w:lsdException w:name="TOC Heading" w:uiPriority="39" w:qFormat="1"/>
   </w:latentStyles>
-  <w:style w:type="paragraph" w:default="1" w:styleId="Standard">
+  <w:style w:type="paragraph" w:default="1" w:styleId="Normal">
     <w:name w:val="Normal"/>
     <w:rsid w:val="005223FA"/>
     <w:pPr>
@@ -12022,11 +14945,11 @@
       <w:rFonts w:ascii="Cambria" w:eastAsia="DejaVu Sans" w:hAnsi="Cambria"/>
     </w:rPr>
   </w:style>
-  <w:style w:type="paragraph" w:styleId="berschrift1">
+  <w:style w:type="paragraph" w:styleId="Heading1">
     <w:name w:val="heading 1"/>
-    <w:basedOn w:val="Standard"/>
-    <w:next w:val="Standard"/>
-    <w:link w:val="berschrift1Zeichen"/>
+    <w:basedOn w:val="Normal"/>
+    <w:next w:val="Normal"/>
+    <w:link w:val="Heading1Char1"/>
     <w:uiPriority w:val="9"/>
     <w:qFormat/>
     <w:rsid w:val="00FD573A"/>
@@ -12045,11 +14968,11 @@
       <w:szCs w:val="28"/>
     </w:rPr>
   </w:style>
-  <w:style w:type="paragraph" w:styleId="berschrift2">
+  <w:style w:type="paragraph" w:styleId="Heading2">
     <w:name w:val="heading 2"/>
-    <w:basedOn w:val="Standard"/>
-    <w:next w:val="Standard"/>
-    <w:link w:val="berschrift2Zeichen"/>
+    <w:basedOn w:val="Normal"/>
+    <w:next w:val="Normal"/>
+    <w:link w:val="Heading2Char1"/>
     <w:uiPriority w:val="9"/>
     <w:unhideWhenUsed/>
     <w:qFormat/>
@@ -12069,11 +14992,11 @@
       <w:szCs w:val="26"/>
     </w:rPr>
   </w:style>
-  <w:style w:type="paragraph" w:styleId="berschrift3">
+  <w:style w:type="paragraph" w:styleId="Heading3">
     <w:name w:val="heading 3"/>
-    <w:basedOn w:val="Standard"/>
-    <w:next w:val="Standard"/>
-    <w:link w:val="berschrift3Zeichen"/>
+    <w:basedOn w:val="Normal"/>
+    <w:next w:val="Normal"/>
+    <w:link w:val="Heading3Char1"/>
     <w:uiPriority w:val="9"/>
     <w:unhideWhenUsed/>
     <w:qFormat/>
@@ -12091,17 +15014,43 @@
       <w:color w:val="4F81BD" w:themeColor="accent1"/>
     </w:rPr>
   </w:style>
-  <w:style w:type="character" w:default="1" w:styleId="Absatzstandardschriftart">
+  <w:style w:type="paragraph" w:styleId="Heading4">
+    <w:name w:val="heading 4"/>
+    <w:basedOn w:val="Normal"/>
+    <w:next w:val="Normal"/>
+    <w:link w:val="Heading4Char"/>
+    <w:uiPriority w:val="9"/>
+    <w:semiHidden/>
+    <w:unhideWhenUsed/>
+    <w:qFormat/>
+    <w:rsid w:val="00F029AA"/>
+    <w:pPr>
+      <w:keepNext/>
+      <w:keepLines/>
+      <w:spacing w:before="200" w:after="0"/>
+      <w:outlineLvl w:val="3"/>
+    </w:pPr>
+    <w:rPr>
+      <w:rFonts w:asciiTheme="majorHAnsi" w:eastAsiaTheme="majorEastAsia" w:hAnsiTheme="majorHAnsi" w:cstheme="majorBidi"/>
+      <w:b/>
+      <w:bCs/>
+      <w:i/>
+      <w:iCs/>
+      <w:color w:val="4F81BD" w:themeColor="accent1"/>
+    </w:rPr>
+  </w:style>
+  <w:style w:type="character" w:default="1" w:styleId="DefaultParagraphFont">
     <w:name w:val="Default Paragraph Font"/>
     <w:uiPriority w:val="1"/>
     <w:semiHidden/>
     <w:unhideWhenUsed/>
   </w:style>
-  <w:style w:type="table" w:default="1" w:styleId="NormaleTabelle">
+  <w:style w:type="table" w:default="1" w:styleId="TableNormal">
     <w:name w:val="Normal Table"/>
     <w:uiPriority w:val="99"/>
     <w:semiHidden/>
     <w:unhideWhenUsed/>
+    <w:qFormat/>
     <w:tblPr>
       <w:tblInd w:w="0" w:type="dxa"/>
       <w:tblCellMar>
@@ -12112,7 +15061,7 @@
       </w:tblCellMar>
     </w:tblPr>
   </w:style>
-  <w:style w:type="numbering" w:default="1" w:styleId="KeineListe">
+  <w:style w:type="numbering" w:default="1" w:styleId="NoList">
     <w:name w:val="No List"/>
     <w:uiPriority w:val="99"/>
     <w:semiHidden/>
@@ -12120,7 +15069,7 @@
   </w:style>
   <w:style w:type="paragraph" w:customStyle="1" w:styleId="Heading11">
     <w:name w:val="Heading 11"/>
-    <w:basedOn w:val="Standard"/>
+    <w:basedOn w:val="Normal"/>
     <w:next w:val="Textbody"/>
     <w:rsid w:val="005223FA"/>
     <w:pPr>
@@ -12139,7 +15088,7 @@
   </w:style>
   <w:style w:type="paragraph" w:customStyle="1" w:styleId="Heading21">
     <w:name w:val="Heading 21"/>
-    <w:basedOn w:val="Standard"/>
+    <w:basedOn w:val="Normal"/>
     <w:next w:val="Textbody"/>
     <w:rsid w:val="005223FA"/>
     <w:pPr>
@@ -12163,7 +15112,7 @@
   </w:style>
   <w:style w:type="paragraph" w:customStyle="1" w:styleId="Heading31">
     <w:name w:val="Heading 31"/>
-    <w:basedOn w:val="Standard"/>
+    <w:basedOn w:val="Normal"/>
     <w:next w:val="Textbody"/>
     <w:rsid w:val="005223FA"/>
     <w:pPr>
@@ -12185,7 +15134,7 @@
   </w:style>
   <w:style w:type="character" w:customStyle="1" w:styleId="TitleChar">
     <w:name w:val="Title Char"/>
-    <w:basedOn w:val="Absatzstandardschriftart"/>
+    <w:basedOn w:val="DefaultParagraphFont"/>
     <w:rsid w:val="005223FA"/>
     <w:rPr>
       <w:rFonts w:ascii="Calibri" w:hAnsi="Calibri"/>
@@ -12197,7 +15146,7 @@
   </w:style>
   <w:style w:type="character" w:customStyle="1" w:styleId="StrongEmphasis">
     <w:name w:val="Strong Emphasis"/>
-    <w:basedOn w:val="Absatzstandardschriftart"/>
+    <w:basedOn w:val="DefaultParagraphFont"/>
     <w:rsid w:val="005223FA"/>
     <w:rPr>
       <w:b/>
@@ -12206,7 +15155,7 @@
   </w:style>
   <w:style w:type="character" w:customStyle="1" w:styleId="Heading1Char">
     <w:name w:val="Heading 1 Char"/>
-    <w:basedOn w:val="Absatzstandardschriftart"/>
+    <w:basedOn w:val="DefaultParagraphFont"/>
     <w:rsid w:val="005223FA"/>
     <w:rPr>
       <w:rFonts w:ascii="Calibri" w:hAnsi="Calibri"/>
@@ -12219,7 +15168,7 @@
   </w:style>
   <w:style w:type="character" w:customStyle="1" w:styleId="Heading2Char">
     <w:name w:val="Heading 2 Char"/>
-    <w:basedOn w:val="Absatzstandardschriftart"/>
+    <w:basedOn w:val="DefaultParagraphFont"/>
     <w:rsid w:val="005223FA"/>
     <w:rPr>
       <w:rFonts w:ascii="Calibri" w:hAnsi="Calibri"/>
@@ -12232,7 +15181,7 @@
   </w:style>
   <w:style w:type="character" w:customStyle="1" w:styleId="Heading3Char">
     <w:name w:val="Heading 3 Char"/>
-    <w:basedOn w:val="Absatzstandardschriftart"/>
+    <w:basedOn w:val="DefaultParagraphFont"/>
     <w:rsid w:val="005223FA"/>
     <w:rPr>
       <w:rFonts w:ascii="Calibri" w:hAnsi="Calibri"/>
@@ -12250,7 +15199,7 @@
   </w:style>
   <w:style w:type="paragraph" w:customStyle="1" w:styleId="Heading">
     <w:name w:val="Heading"/>
-    <w:basedOn w:val="Standard"/>
+    <w:basedOn w:val="Normal"/>
     <w:next w:val="Textbody"/>
     <w:rsid w:val="005223FA"/>
     <w:pPr>
@@ -12265,13 +15214,13 @@
   </w:style>
   <w:style w:type="paragraph" w:customStyle="1" w:styleId="Textbody">
     <w:name w:val="Text body"/>
-    <w:basedOn w:val="Standard"/>
+    <w:basedOn w:val="Normal"/>
     <w:rsid w:val="005223FA"/>
     <w:pPr>
       <w:spacing w:after="120"/>
     </w:pPr>
   </w:style>
-  <w:style w:type="paragraph" w:styleId="Liste">
+  <w:style w:type="paragraph" w:styleId="List">
     <w:name w:val="List"/>
     <w:basedOn w:val="Textbody"/>
     <w:rsid w:val="005223FA"/>
@@ -12281,7 +15230,7 @@
   </w:style>
   <w:style w:type="paragraph" w:customStyle="1" w:styleId="Caption1">
     <w:name w:val="Caption1"/>
-    <w:basedOn w:val="Standard"/>
+    <w:basedOn w:val="Normal"/>
     <w:rsid w:val="005223FA"/>
     <w:pPr>
       <w:suppressLineNumbers/>
@@ -12295,7 +15244,7 @@
   </w:style>
   <w:style w:type="paragraph" w:customStyle="1" w:styleId="Index">
     <w:name w:val="Index"/>
-    <w:basedOn w:val="Standard"/>
+    <w:basedOn w:val="Normal"/>
     <w:rsid w:val="005223FA"/>
     <w:pPr>
       <w:suppressLineNumbers/>
@@ -12304,10 +15253,10 @@
       <w:rFonts w:cs="FreeSans"/>
     </w:rPr>
   </w:style>
-  <w:style w:type="paragraph" w:styleId="Titel">
+  <w:style w:type="paragraph" w:styleId="Title">
     <w:name w:val="Title"/>
-    <w:basedOn w:val="Standard"/>
-    <w:next w:val="Untertitel"/>
+    <w:basedOn w:val="Normal"/>
+    <w:next w:val="Subtitle"/>
     <w:rsid w:val="005223FA"/>
     <w:pPr>
       <w:pBdr>
@@ -12326,7 +15275,7 @@
       <w:szCs w:val="52"/>
     </w:rPr>
   </w:style>
-  <w:style w:type="paragraph" w:styleId="Untertitel">
+  <w:style w:type="paragraph" w:styleId="Subtitle">
     <w:name w:val="Subtitle"/>
     <w:basedOn w:val="Heading"/>
     <w:next w:val="Textbody"/>
@@ -12339,9 +15288,9 @@
       <w:iCs/>
     </w:rPr>
   </w:style>
-  <w:style w:type="paragraph" w:styleId="KeinLeerraum">
+  <w:style w:type="paragraph" w:styleId="NoSpacing">
     <w:name w:val="No Spacing"/>
-    <w:link w:val="KeinLeerraumZeichen"/>
+    <w:link w:val="NoSpacingChar"/>
     <w:uiPriority w:val="1"/>
     <w:qFormat/>
     <w:rsid w:val="005223FA"/>
@@ -12357,7 +15306,7 @@
   </w:style>
   <w:style w:type="paragraph" w:styleId="Index1">
     <w:name w:val="index 1"/>
-    <w:basedOn w:val="Standard"/>
+    <w:basedOn w:val="Normal"/>
     <w:rsid w:val="005223FA"/>
     <w:pPr>
       <w:ind w:left="240" w:hanging="240"/>
@@ -12365,7 +15314,7 @@
   </w:style>
   <w:style w:type="paragraph" w:styleId="Index2">
     <w:name w:val="index 2"/>
-    <w:basedOn w:val="Standard"/>
+    <w:basedOn w:val="Normal"/>
     <w:rsid w:val="005223FA"/>
     <w:pPr>
       <w:ind w:left="480" w:hanging="240"/>
@@ -12373,7 +15322,7 @@
   </w:style>
   <w:style w:type="paragraph" w:styleId="Index3">
     <w:name w:val="index 3"/>
-    <w:basedOn w:val="Standard"/>
+    <w:basedOn w:val="Normal"/>
     <w:rsid w:val="005223FA"/>
     <w:pPr>
       <w:ind w:left="720" w:hanging="240"/>
@@ -12381,7 +15330,7 @@
   </w:style>
   <w:style w:type="paragraph" w:styleId="Index4">
     <w:name w:val="index 4"/>
-    <w:basedOn w:val="Standard"/>
+    <w:basedOn w:val="Normal"/>
     <w:rsid w:val="005223FA"/>
     <w:pPr>
       <w:ind w:left="960" w:hanging="240"/>
@@ -12389,7 +15338,7 @@
   </w:style>
   <w:style w:type="paragraph" w:styleId="Index5">
     <w:name w:val="index 5"/>
-    <w:basedOn w:val="Standard"/>
+    <w:basedOn w:val="Normal"/>
     <w:rsid w:val="005223FA"/>
     <w:pPr>
       <w:ind w:left="1200" w:hanging="240"/>
@@ -12397,7 +15346,7 @@
   </w:style>
   <w:style w:type="paragraph" w:styleId="Index6">
     <w:name w:val="index 6"/>
-    <w:basedOn w:val="Standard"/>
+    <w:basedOn w:val="Normal"/>
     <w:rsid w:val="005223FA"/>
     <w:pPr>
       <w:ind w:left="1440" w:hanging="240"/>
@@ -12405,7 +15354,7 @@
   </w:style>
   <w:style w:type="paragraph" w:styleId="Index7">
     <w:name w:val="index 7"/>
-    <w:basedOn w:val="Standard"/>
+    <w:basedOn w:val="Normal"/>
     <w:rsid w:val="005223FA"/>
     <w:pPr>
       <w:ind w:left="1680" w:hanging="240"/>
@@ -12413,7 +15362,7 @@
   </w:style>
   <w:style w:type="paragraph" w:styleId="Index8">
     <w:name w:val="index 8"/>
-    <w:basedOn w:val="Standard"/>
+    <w:basedOn w:val="Normal"/>
     <w:rsid w:val="005223FA"/>
     <w:pPr>
       <w:ind w:left="1920" w:hanging="240"/>
@@ -12421,20 +15370,20 @@
   </w:style>
   <w:style w:type="paragraph" w:styleId="Index9">
     <w:name w:val="index 9"/>
-    <w:basedOn w:val="Standard"/>
+    <w:basedOn w:val="Normal"/>
     <w:rsid w:val="005223FA"/>
     <w:pPr>
       <w:ind w:left="2160" w:hanging="240"/>
     </w:pPr>
   </w:style>
-  <w:style w:type="paragraph" w:styleId="Indexberschrift">
+  <w:style w:type="paragraph" w:styleId="IndexHeading">
     <w:name w:val="index heading"/>
-    <w:basedOn w:val="Standard"/>
+    <w:basedOn w:val="Normal"/>
     <w:rsid w:val="005223FA"/>
   </w:style>
   <w:style w:type="paragraph" w:customStyle="1" w:styleId="Contents1">
     <w:name w:val="Contents 1"/>
-    <w:basedOn w:val="Standard"/>
+    <w:basedOn w:val="Normal"/>
     <w:rsid w:val="005223FA"/>
     <w:pPr>
       <w:tabs>
@@ -12450,7 +15399,7 @@
   </w:style>
   <w:style w:type="paragraph" w:customStyle="1" w:styleId="Contents2">
     <w:name w:val="Contents 2"/>
-    <w:basedOn w:val="Standard"/>
+    <w:basedOn w:val="Normal"/>
     <w:rsid w:val="005223FA"/>
     <w:pPr>
       <w:tabs>
@@ -12466,7 +15415,7 @@
   </w:style>
   <w:style w:type="paragraph" w:customStyle="1" w:styleId="Contents3">
     <w:name w:val="Contents 3"/>
-    <w:basedOn w:val="Standard"/>
+    <w:basedOn w:val="Normal"/>
     <w:rsid w:val="005223FA"/>
     <w:pPr>
       <w:tabs>
@@ -12483,7 +15432,7 @@
   </w:style>
   <w:style w:type="paragraph" w:customStyle="1" w:styleId="Contents4">
     <w:name w:val="Contents 4"/>
-    <w:basedOn w:val="Standard"/>
+    <w:basedOn w:val="Normal"/>
     <w:rsid w:val="005223FA"/>
     <w:pPr>
       <w:tabs>
@@ -12499,7 +15448,7 @@
   </w:style>
   <w:style w:type="paragraph" w:customStyle="1" w:styleId="Contents5">
     <w:name w:val="Contents 5"/>
-    <w:basedOn w:val="Standard"/>
+    <w:basedOn w:val="Normal"/>
     <w:rsid w:val="005223FA"/>
     <w:pPr>
       <w:tabs>
@@ -12515,7 +15464,7 @@
   </w:style>
   <w:style w:type="paragraph" w:customStyle="1" w:styleId="Contents6">
     <w:name w:val="Contents 6"/>
-    <w:basedOn w:val="Standard"/>
+    <w:basedOn w:val="Normal"/>
     <w:rsid w:val="005223FA"/>
     <w:pPr>
       <w:tabs>
@@ -12531,7 +15480,7 @@
   </w:style>
   <w:style w:type="paragraph" w:customStyle="1" w:styleId="Contents7">
     <w:name w:val="Contents 7"/>
-    <w:basedOn w:val="Standard"/>
+    <w:basedOn w:val="Normal"/>
     <w:rsid w:val="005223FA"/>
     <w:pPr>
       <w:tabs>
@@ -12547,7 +15496,7 @@
   </w:style>
   <w:style w:type="paragraph" w:customStyle="1" w:styleId="Contents8">
     <w:name w:val="Contents 8"/>
-    <w:basedOn w:val="Standard"/>
+    <w:basedOn w:val="Normal"/>
     <w:rsid w:val="005223FA"/>
     <w:pPr>
       <w:tabs>
@@ -12563,7 +15512,7 @@
   </w:style>
   <w:style w:type="paragraph" w:customStyle="1" w:styleId="Contents9">
     <w:name w:val="Contents 9"/>
-    <w:basedOn w:val="Standard"/>
+    <w:basedOn w:val="Normal"/>
     <w:rsid w:val="005223FA"/>
     <w:pPr>
       <w:tabs>
@@ -12577,10 +15526,10 @@
       <w:szCs w:val="20"/>
     </w:rPr>
   </w:style>
-  <w:style w:type="paragraph" w:styleId="Sprechblasentext">
+  <w:style w:type="paragraph" w:styleId="BalloonText">
     <w:name w:val="Balloon Text"/>
-    <w:basedOn w:val="Standard"/>
-    <w:link w:val="SprechblasentextZeichen"/>
+    <w:basedOn w:val="Normal"/>
+    <w:link w:val="BalloonTextChar"/>
     <w:uiPriority w:val="99"/>
     <w:semiHidden/>
     <w:unhideWhenUsed/>
@@ -12594,10 +15543,10 @@
       <w:szCs w:val="18"/>
     </w:rPr>
   </w:style>
-  <w:style w:type="character" w:customStyle="1" w:styleId="SprechblasentextZeichen">
-    <w:name w:val="Sprechblasentext Zeichen"/>
-    <w:basedOn w:val="Absatzstandardschriftart"/>
-    <w:link w:val="Sprechblasentext"/>
+  <w:style w:type="character" w:customStyle="1" w:styleId="BalloonTextChar">
+    <w:name w:val="Balloon Text Char"/>
+    <w:basedOn w:val="DefaultParagraphFont"/>
+    <w:link w:val="BalloonText"/>
     <w:uiPriority w:val="99"/>
     <w:semiHidden/>
     <w:rsid w:val="00514246"/>
@@ -12607,9 +15556,9 @@
       <w:szCs w:val="18"/>
     </w:rPr>
   </w:style>
-  <w:style w:type="paragraph" w:styleId="Listenabsatz">
+  <w:style w:type="paragraph" w:styleId="ListParagraph">
     <w:name w:val="List Paragraph"/>
-    <w:basedOn w:val="Standard"/>
+    <w:basedOn w:val="Normal"/>
     <w:uiPriority w:val="34"/>
     <w:qFormat/>
     <w:rsid w:val="00514246"/>
@@ -12618,10 +15567,10 @@
       <w:contextualSpacing/>
     </w:pPr>
   </w:style>
-  <w:style w:type="paragraph" w:styleId="Verzeichnis2">
+  <w:style w:type="paragraph" w:styleId="TOC2">
     <w:name w:val="toc 2"/>
-    <w:basedOn w:val="Standard"/>
-    <w:next w:val="Standard"/>
+    <w:basedOn w:val="Normal"/>
+    <w:next w:val="Normal"/>
     <w:autoRedefine/>
     <w:uiPriority w:val="39"/>
     <w:unhideWhenUsed/>
@@ -12634,10 +15583,10 @@
       <w:ind w:left="240"/>
     </w:pPr>
   </w:style>
-  <w:style w:type="paragraph" w:styleId="Verzeichnis3">
+  <w:style w:type="paragraph" w:styleId="TOC3">
     <w:name w:val="toc 3"/>
-    <w:basedOn w:val="Standard"/>
-    <w:next w:val="Standard"/>
+    <w:basedOn w:val="Normal"/>
+    <w:next w:val="Normal"/>
     <w:autoRedefine/>
     <w:uiPriority w:val="39"/>
     <w:unhideWhenUsed/>
@@ -12650,10 +15599,10 @@
       <w:ind w:left="480"/>
     </w:pPr>
   </w:style>
-  <w:style w:type="paragraph" w:styleId="Beschriftung">
+  <w:style w:type="paragraph" w:styleId="Caption">
     <w:name w:val="caption"/>
-    <w:basedOn w:val="Standard"/>
-    <w:next w:val="Standard"/>
+    <w:basedOn w:val="Normal"/>
+    <w:next w:val="Normal"/>
     <w:uiPriority w:val="35"/>
     <w:unhideWhenUsed/>
     <w:qFormat/>
@@ -12666,10 +15615,10 @@
       <w:szCs w:val="18"/>
     </w:rPr>
   </w:style>
-  <w:style w:type="paragraph" w:styleId="Funotentext">
+  <w:style w:type="paragraph" w:styleId="FootnoteText">
     <w:name w:val="footnote text"/>
-    <w:basedOn w:val="Standard"/>
-    <w:link w:val="FunotentextZeichen"/>
+    <w:basedOn w:val="Normal"/>
+    <w:link w:val="FootnoteTextChar"/>
     <w:uiPriority w:val="99"/>
     <w:unhideWhenUsed/>
     <w:rsid w:val="002C6BCF"/>
@@ -12681,10 +15630,10 @@
       <w:szCs w:val="20"/>
     </w:rPr>
   </w:style>
-  <w:style w:type="character" w:customStyle="1" w:styleId="FunotentextZeichen">
-    <w:name w:val="Fußnotentext Zeichen"/>
-    <w:basedOn w:val="Absatzstandardschriftart"/>
-    <w:link w:val="Funotentext"/>
+  <w:style w:type="character" w:customStyle="1" w:styleId="FootnoteTextChar">
+    <w:name w:val="Footnote Text Char"/>
+    <w:basedOn w:val="DefaultParagraphFont"/>
+    <w:link w:val="FootnoteText"/>
     <w:uiPriority w:val="99"/>
     <w:rsid w:val="002C6BCF"/>
     <w:rPr>
@@ -12693,9 +15642,9 @@
       <w:szCs w:val="20"/>
     </w:rPr>
   </w:style>
-  <w:style w:type="character" w:styleId="Funotenzeichen">
+  <w:style w:type="character" w:styleId="FootnoteReference">
     <w:name w:val="footnote reference"/>
-    <w:basedOn w:val="Absatzstandardschriftart"/>
+    <w:basedOn w:val="DefaultParagraphFont"/>
     <w:uiPriority w:val="99"/>
     <w:semiHidden/>
     <w:unhideWhenUsed/>
@@ -12704,9 +15653,9 @@
       <w:vertAlign w:val="superscript"/>
     </w:rPr>
   </w:style>
-  <w:style w:type="character" w:styleId="Link">
+  <w:style w:type="character" w:styleId="Hyperlink">
     <w:name w:val="Hyperlink"/>
-    <w:basedOn w:val="Absatzstandardschriftart"/>
+    <w:basedOn w:val="DefaultParagraphFont"/>
     <w:uiPriority w:val="99"/>
     <w:unhideWhenUsed/>
     <w:rsid w:val="002C6BCF"/>
@@ -12715,10 +15664,10 @@
       <w:u w:val="single"/>
     </w:rPr>
   </w:style>
-  <w:style w:type="character" w:customStyle="1" w:styleId="berschrift1Zeichen">
-    <w:name w:val="Überschrift 1 Zeichen"/>
-    <w:basedOn w:val="Absatzstandardschriftart"/>
-    <w:link w:val="berschrift1"/>
+  <w:style w:type="character" w:customStyle="1" w:styleId="Heading1Char1">
+    <w:name w:val="Heading 1 Char1"/>
+    <w:basedOn w:val="DefaultParagraphFont"/>
+    <w:link w:val="Heading1"/>
     <w:uiPriority w:val="9"/>
     <w:rsid w:val="00FD573A"/>
     <w:rPr>
@@ -12730,10 +15679,10 @@
       <w:szCs w:val="28"/>
     </w:rPr>
   </w:style>
-  <w:style w:type="paragraph" w:styleId="Verzeichnis1">
+  <w:style w:type="paragraph" w:styleId="TOC1">
     <w:name w:val="toc 1"/>
-    <w:basedOn w:val="Standard"/>
-    <w:next w:val="Standard"/>
+    <w:basedOn w:val="Normal"/>
+    <w:next w:val="Normal"/>
     <w:autoRedefine/>
     <w:uiPriority w:val="39"/>
     <w:unhideWhenUsed/>
@@ -12752,10 +15701,10 @@
       <w:color w:val="548DD4" w:themeColor="text2" w:themeTint="99"/>
     </w:rPr>
   </w:style>
-  <w:style w:type="character" w:customStyle="1" w:styleId="berschrift2Zeichen">
-    <w:name w:val="Überschrift 2 Zeichen"/>
-    <w:basedOn w:val="Absatzstandardschriftart"/>
-    <w:link w:val="berschrift2"/>
+  <w:style w:type="character" w:customStyle="1" w:styleId="Heading2Char1">
+    <w:name w:val="Heading 2 Char1"/>
+    <w:basedOn w:val="DefaultParagraphFont"/>
+    <w:link w:val="Heading2"/>
     <w:uiPriority w:val="9"/>
     <w:rsid w:val="0056294F"/>
     <w:rPr>
@@ -12767,10 +15716,10 @@
       <w:szCs w:val="26"/>
     </w:rPr>
   </w:style>
-  <w:style w:type="character" w:customStyle="1" w:styleId="berschrift3Zeichen">
-    <w:name w:val="Überschrift 3 Zeichen"/>
-    <w:basedOn w:val="Absatzstandardschriftart"/>
-    <w:link w:val="berschrift3"/>
+  <w:style w:type="character" w:customStyle="1" w:styleId="Heading3Char1">
+    <w:name w:val="Heading 3 Char1"/>
+    <w:basedOn w:val="DefaultParagraphFont"/>
+    <w:link w:val="Heading3"/>
     <w:uiPriority w:val="9"/>
     <w:rsid w:val="00741B2F"/>
     <w:rPr>
@@ -12780,20 +15729,20 @@
       <w:color w:val="4F81BD" w:themeColor="accent1"/>
     </w:rPr>
   </w:style>
-  <w:style w:type="character" w:customStyle="1" w:styleId="KeinLeerraumZeichen">
-    <w:name w:val="Kein Leerraum Zeichen"/>
-    <w:basedOn w:val="Absatzstandardschriftart"/>
-    <w:link w:val="KeinLeerraum"/>
+  <w:style w:type="character" w:customStyle="1" w:styleId="NoSpacingChar">
+    <w:name w:val="No Spacing Char"/>
+    <w:basedOn w:val="DefaultParagraphFont"/>
+    <w:link w:val="NoSpacing"/>
     <w:uiPriority w:val="1"/>
     <w:rsid w:val="000D67D0"/>
     <w:rPr>
       <w:rFonts w:ascii="Cambria" w:eastAsia="DejaVu Sans" w:hAnsi="Cambria"/>
     </w:rPr>
   </w:style>
-  <w:style w:type="paragraph" w:styleId="Kopfzeile">
+  <w:style w:type="paragraph" w:styleId="Header">
     <w:name w:val="header"/>
-    <w:basedOn w:val="Standard"/>
-    <w:link w:val="KopfzeileZeichen"/>
+    <w:basedOn w:val="Normal"/>
+    <w:link w:val="HeaderChar"/>
     <w:uiPriority w:val="99"/>
     <w:semiHidden/>
     <w:unhideWhenUsed/>
@@ -12807,10 +15756,10 @@
       <w:spacing w:after="0"/>
     </w:pPr>
   </w:style>
-  <w:style w:type="character" w:customStyle="1" w:styleId="KopfzeileZeichen">
-    <w:name w:val="Kopfzeile Zeichen"/>
-    <w:basedOn w:val="Absatzstandardschriftart"/>
-    <w:link w:val="Kopfzeile"/>
+  <w:style w:type="character" w:customStyle="1" w:styleId="HeaderChar">
+    <w:name w:val="Header Char"/>
+    <w:basedOn w:val="DefaultParagraphFont"/>
+    <w:link w:val="Header"/>
     <w:uiPriority w:val="99"/>
     <w:semiHidden/>
     <w:rsid w:val="000D67D0"/>
@@ -12818,10 +15767,10 @@
       <w:rFonts w:ascii="Cambria" w:eastAsia="DejaVu Sans" w:hAnsi="Cambria"/>
     </w:rPr>
   </w:style>
-  <w:style w:type="paragraph" w:styleId="Fuzeile">
+  <w:style w:type="paragraph" w:styleId="Footer">
     <w:name w:val="footer"/>
-    <w:basedOn w:val="Standard"/>
-    <w:link w:val="FuzeileZeichen"/>
+    <w:basedOn w:val="Normal"/>
+    <w:link w:val="FooterChar"/>
     <w:uiPriority w:val="99"/>
     <w:unhideWhenUsed/>
     <w:rsid w:val="000D67D0"/>
@@ -12834,19 +15783,19 @@
       <w:spacing w:after="0"/>
     </w:pPr>
   </w:style>
-  <w:style w:type="character" w:customStyle="1" w:styleId="FuzeileZeichen">
-    <w:name w:val="Fußzeile Zeichen"/>
-    <w:basedOn w:val="Absatzstandardschriftart"/>
-    <w:link w:val="Fuzeile"/>
+  <w:style w:type="character" w:customStyle="1" w:styleId="FooterChar">
+    <w:name w:val="Footer Char"/>
+    <w:basedOn w:val="DefaultParagraphFont"/>
+    <w:link w:val="Footer"/>
     <w:uiPriority w:val="99"/>
     <w:rsid w:val="000D67D0"/>
     <w:rPr>
       <w:rFonts w:ascii="Cambria" w:eastAsia="DejaVu Sans" w:hAnsi="Cambria"/>
     </w:rPr>
   </w:style>
-  <w:style w:type="paragraph" w:styleId="StandardWeb">
+  <w:style w:type="paragraph" w:styleId="NormalWeb">
     <w:name w:val="Normal (Web)"/>
-    <w:basedOn w:val="Standard"/>
+    <w:basedOn w:val="Normal"/>
     <w:uiPriority w:val="99"/>
     <w:semiHidden/>
     <w:unhideWhenUsed/>
@@ -12861,6 +15810,49 @@
     <w:rPr>
       <w:rFonts w:ascii="Times New Roman" w:eastAsia="Times New Roman" w:hAnsi="Times New Roman" w:cs="Times New Roman"/>
       <w:lang w:val="de-AT" w:eastAsia="de-AT"/>
+    </w:rPr>
+  </w:style>
+  <w:style w:type="character" w:customStyle="1" w:styleId="Heading4Char">
+    <w:name w:val="Heading 4 Char"/>
+    <w:basedOn w:val="DefaultParagraphFont"/>
+    <w:link w:val="Heading4"/>
+    <w:uiPriority w:val="9"/>
+    <w:semiHidden/>
+    <w:rsid w:val="00F029AA"/>
+    <w:rPr>
+      <w:rFonts w:asciiTheme="majorHAnsi" w:eastAsiaTheme="majorEastAsia" w:hAnsiTheme="majorHAnsi" w:cstheme="majorBidi"/>
+      <w:b/>
+      <w:bCs/>
+      <w:i/>
+      <w:iCs/>
+      <w:color w:val="4F81BD" w:themeColor="accent1"/>
+    </w:rPr>
+  </w:style>
+  <w:style w:type="paragraph" w:styleId="TOC4">
+    <w:name w:val="toc 4"/>
+    <w:basedOn w:val="Normal"/>
+    <w:next w:val="Normal"/>
+    <w:autoRedefine/>
+    <w:uiPriority w:val="39"/>
+    <w:unhideWhenUsed/>
+    <w:rsid w:val="00F029AA"/>
+    <w:pPr>
+      <w:tabs>
+        <w:tab w:val="clear" w:pos="720"/>
+      </w:tabs>
+      <w:spacing w:after="100"/>
+      <w:ind w:left="720"/>
+    </w:pPr>
+  </w:style>
+  <w:style w:type="character" w:styleId="Strong">
+    <w:name w:val="Strong"/>
+    <w:basedOn w:val="DefaultParagraphFont"/>
+    <w:uiPriority w:val="22"/>
+    <w:qFormat/>
+    <w:rsid w:val="00F029AA"/>
+    <w:rPr>
+      <w:b/>
+      <w:bCs/>
     </w:rPr>
   </w:style>
 </w:styles>
@@ -13050,564 +16042,6 @@
     <w:unhideWhenUsed/>
   </w:style>
 </w:styles>
-</file>
-
-<file path=word/glossary/document.xml><?xml version="1.0" encoding="utf-8"?>
-<w:glossaryDocument xmlns:wpc="http://schemas.microsoft.com/office/word/2010/wordprocessingCanvas" xmlns:mo="http://schemas.microsoft.com/office/mac/office/2008/main" xmlns:mc="http://schemas.openxmlformats.org/markup-compatibility/2006" xmlns:mv="urn:schemas-microsoft-com:mac:vml" xmlns:o="urn:schemas-microsoft-com:office:office" xmlns:r="http://schemas.openxmlformats.org/officeDocument/2006/relationships" xmlns:m="http://schemas.openxmlformats.org/officeDocument/2006/math" xmlns:v="urn:schemas-microsoft-com:vml" xmlns:wp14="http://schemas.microsoft.com/office/word/2010/wordprocessingDrawing" xmlns:wp="http://schemas.openxmlformats.org/drawingml/2006/wordprocessingDrawing" xmlns:w10="urn:schemas-microsoft-com:office:word" xmlns:w="http://schemas.openxmlformats.org/wordprocessingml/2006/main" xmlns:w14="http://schemas.microsoft.com/office/word/2010/wordml" xmlns:wpg="http://schemas.microsoft.com/office/word/2010/wordprocessingGroup" xmlns:wpi="http://schemas.microsoft.com/office/word/2010/wordprocessingInk" xmlns:wne="http://schemas.microsoft.com/office/word/2006/wordml" xmlns:wps="http://schemas.microsoft.com/office/word/2010/wordprocessingShape" mc:Ignorable="w14 wp14"/>
-</file>
-
-<file path=word/glossary/fontTable.xml><?xml version="1.0" encoding="utf-8"?>
-<w:fonts xmlns:mc="http://schemas.openxmlformats.org/markup-compatibility/2006" xmlns:r="http://schemas.openxmlformats.org/officeDocument/2006/relationships" xmlns:w="http://schemas.openxmlformats.org/wordprocessingml/2006/main" xmlns:w14="http://schemas.microsoft.com/office/word/2010/wordml" mc:Ignorable="w14">
-  <w:font w:name="Wingdings 2">
-    <w:panose1 w:val="05020102010507070707"/>
-    <w:charset w:val="02"/>
-    <w:family w:val="auto"/>
-    <w:pitch w:val="variable"/>
-    <w:sig w:usb0="00000000" w:usb1="10000000" w:usb2="00000000" w:usb3="00000000" w:csb0="80000000" w:csb1="00000000"/>
-  </w:font>
-  <w:font w:name="Times New Roman">
-    <w:panose1 w:val="02020603050405020304"/>
-    <w:charset w:val="00"/>
-    <w:family w:val="auto"/>
-    <w:pitch w:val="variable"/>
-    <w:sig w:usb0="E0002AFF" w:usb1="C0007841" w:usb2="00000009" w:usb3="00000000" w:csb0="000001FF" w:csb1="00000000"/>
-  </w:font>
-  <w:font w:name="OpenSymbol">
-    <w:altName w:val="Arial Unicode MS"/>
-    <w:charset w:val="00"/>
-    <w:family w:val="auto"/>
-    <w:pitch w:val="variable"/>
-    <w:sig w:usb0="800000AF" w:usb1="1001ECEA" w:usb2="00000000" w:usb3="00000000" w:csb0="00000001" w:csb1="00000000"/>
-  </w:font>
-  <w:font w:name="Symbol">
-    <w:panose1 w:val="00000000000000000000"/>
-    <w:charset w:val="02"/>
-    <w:family w:val="auto"/>
-    <w:pitch w:val="variable"/>
-    <w:sig w:usb0="00000000" w:usb1="10000000" w:usb2="00000000" w:usb3="00000000" w:csb0="80000000" w:csb1="00000000"/>
-  </w:font>
-  <w:font w:name="Courier New">
-    <w:panose1 w:val="02070309020205020404"/>
-    <w:charset w:val="00"/>
-    <w:family w:val="auto"/>
-    <w:pitch w:val="variable"/>
-    <w:sig w:usb0="E0002AFF" w:usb1="C0007843" w:usb2="00000009" w:usb3="00000000" w:csb0="000001FF" w:csb1="00000000"/>
-  </w:font>
-  <w:font w:name="Wingdings">
-    <w:panose1 w:val="05000000000000000000"/>
-    <w:charset w:val="02"/>
-    <w:family w:val="auto"/>
-    <w:pitch w:val="variable"/>
-    <w:sig w:usb0="00000000" w:usb1="10000000" w:usb2="00000000" w:usb3="00000000" w:csb0="80000000" w:csb1="00000000"/>
-  </w:font>
-  <w:font w:name="Cambria">
-    <w:panose1 w:val="02040503050406030204"/>
-    <w:charset w:val="00"/>
-    <w:family w:val="auto"/>
-    <w:pitch w:val="variable"/>
-    <w:sig w:usb0="E00002FF" w:usb1="400004FF" w:usb2="00000000" w:usb3="00000000" w:csb0="0000019F" w:csb1="00000000"/>
-  </w:font>
-  <w:font w:name="ＭＳ 明朝">
-    <w:charset w:val="4E"/>
-    <w:family w:val="auto"/>
-    <w:pitch w:val="variable"/>
-    <w:sig w:usb0="00000001" w:usb1="08070000" w:usb2="00000010" w:usb3="00000000" w:csb0="00020000" w:csb1="00000000"/>
-  </w:font>
-  <w:font w:name="DejaVu Sans">
-    <w:charset w:val="00"/>
-    <w:family w:val="swiss"/>
-    <w:pitch w:val="variable"/>
-    <w:sig w:usb0="E7002EFF" w:usb1="5200FDFF" w:usb2="0A042021" w:usb3="00000000" w:csb0="000001FF" w:csb1="00000000"/>
-  </w:font>
-  <w:font w:name="Calibri">
-    <w:panose1 w:val="020F0502020204030204"/>
-    <w:charset w:val="00"/>
-    <w:family w:val="auto"/>
-    <w:pitch w:val="variable"/>
-    <w:sig w:usb0="E10002FF" w:usb1="4000ACFF" w:usb2="00000009" w:usb3="00000000" w:csb0="0000019F" w:csb1="00000000"/>
-  </w:font>
-  <w:font w:name="ＭＳ ゴシック">
-    <w:charset w:val="4E"/>
-    <w:family w:val="auto"/>
-    <w:pitch w:val="variable"/>
-    <w:sig w:usb0="00000001" w:usb1="08070000" w:usb2="00000010" w:usb3="00000000" w:csb0="00020000" w:csb1="00000000"/>
-  </w:font>
-  <w:font w:name="Liberation Sans">
-    <w:panose1 w:val="00000000000000000000"/>
-    <w:charset w:val="00"/>
-    <w:family w:val="roman"/>
-    <w:notTrueType/>
-    <w:pitch w:val="default"/>
-  </w:font>
-  <w:font w:name="FreeSans">
-    <w:panose1 w:val="00000000000000000000"/>
-    <w:charset w:val="00"/>
-    <w:family w:val="roman"/>
-    <w:notTrueType/>
-    <w:pitch w:val="default"/>
-  </w:font>
-  <w:font w:name="Lucida Grande">
-    <w:panose1 w:val="020B0600040502020204"/>
-    <w:charset w:val="00"/>
-    <w:family w:val="auto"/>
-    <w:pitch w:val="variable"/>
-    <w:sig w:usb0="E1000AEF" w:usb1="5000A1FF" w:usb2="00000000" w:usb3="00000000" w:csb0="000001BF" w:csb1="00000000"/>
-  </w:font>
-  <w:font w:name="Arial">
-    <w:panose1 w:val="020B0604020202020204"/>
-    <w:charset w:val="00"/>
-    <w:family w:val="auto"/>
-    <w:pitch w:val="variable"/>
-    <w:sig w:usb0="E0002AFF" w:usb1="C0007843" w:usb2="00000009" w:usb3="00000000" w:csb0="000001FF" w:csb1="00000000"/>
-  </w:font>
-</w:fonts>
-</file>
-
-<file path=word/glossary/settings.xml><?xml version="1.0" encoding="utf-8"?>
-<w:settings xmlns:mc="http://schemas.openxmlformats.org/markup-compatibility/2006" xmlns:o="urn:schemas-microsoft-com:office:office" xmlns:r="http://schemas.openxmlformats.org/officeDocument/2006/relationships" xmlns:m="http://schemas.openxmlformats.org/officeDocument/2006/math" xmlns:v="urn:schemas-microsoft-com:vml" xmlns:w10="urn:schemas-microsoft-com:office:word" xmlns:w="http://schemas.openxmlformats.org/wordprocessingml/2006/main" xmlns:w14="http://schemas.microsoft.com/office/word/2010/wordml" xmlns:sl="http://schemas.openxmlformats.org/schemaLibrary/2006/main" mc:Ignorable="w14">
-  <w:view w:val="normal"/>
-  <w:defaultTabStop w:val="708"/>
-  <w:hyphenationZone w:val="425"/>
-  <w:characterSpacingControl w:val="doNotCompress"/>
-  <w:compat>
-    <w:useFELayout/>
-    <w:compatSetting w:name="compatibilityMode" w:uri="http://schemas.microsoft.com/office/word" w:val="12"/>
-  </w:compat>
-  <w:rsids>
-    <w:rsidRoot w:val="00D63F26"/>
-    <w:rsid w:val="00300A79"/>
-    <w:rsid w:val="003D6388"/>
-    <w:rsid w:val="00742969"/>
-    <w:rsid w:val="00C81CBE"/>
-    <w:rsid w:val="00D63F26"/>
-  </w:rsids>
-  <m:mathPr>
-    <m:mathFont m:val="Cambria Math"/>
-    <m:brkBin m:val="before"/>
-    <m:brkBinSub m:val="--"/>
-    <m:smallFrac m:val="0"/>
-    <m:dispDef/>
-    <m:lMargin m:val="0"/>
-    <m:rMargin m:val="0"/>
-    <m:defJc m:val="centerGroup"/>
-    <m:wrapIndent m:val="1440"/>
-    <m:intLim m:val="subSup"/>
-    <m:naryLim m:val="undOvr"/>
-  </m:mathPr>
-  <w:themeFontLang w:val="de-AT" w:eastAsia="ja-JP"/>
-  <w:clrSchemeMapping w:bg1="light1" w:t1="dark1" w:bg2="light2" w:t2="dark2" w:accent1="accent1" w:accent2="accent2" w:accent3="accent3" w:accent4="accent4" w:accent5="accent5" w:accent6="accent6" w:hyperlink="hyperlink" w:followedHyperlink="followedHyperlink"/>
-  <w:doNotAutoCompressPictures/>
-  <w:decimalSymbol w:val=","/>
-  <w:listSeparator w:val=";"/>
-</w:settings>
-</file>
-
-<file path=word/glossary/styles.xml><?xml version="1.0" encoding="utf-8"?>
-<w:styles xmlns:mc="http://schemas.openxmlformats.org/markup-compatibility/2006" xmlns:r="http://schemas.openxmlformats.org/officeDocument/2006/relationships" xmlns:w="http://schemas.openxmlformats.org/wordprocessingml/2006/main" xmlns:w14="http://schemas.microsoft.com/office/word/2010/wordml" mc:Ignorable="w14">
-  <w:docDefaults>
-    <w:rPrDefault>
-      <w:rPr>
-        <w:rFonts w:asciiTheme="minorHAnsi" w:eastAsiaTheme="minorEastAsia" w:hAnsiTheme="minorHAnsi" w:cstheme="minorBidi"/>
-        <w:sz w:val="22"/>
-        <w:szCs w:val="22"/>
-        <w:lang w:val="de-AT" w:eastAsia="de-AT" w:bidi="ar-SA"/>
-      </w:rPr>
-    </w:rPrDefault>
-    <w:pPrDefault>
-      <w:pPr>
-        <w:spacing w:after="200" w:line="276" w:lineRule="auto"/>
-      </w:pPr>
-    </w:pPrDefault>
-  </w:docDefaults>
-  <w:latentStyles w:defLockedState="0" w:defUIPriority="99" w:defSemiHidden="1" w:defUnhideWhenUsed="1" w:defQFormat="0" w:count="276">
-    <w:lsdException w:name="Normal" w:semiHidden="0" w:uiPriority="0" w:unhideWhenUsed="0" w:qFormat="1"/>
-    <w:lsdException w:name="heading 1" w:semiHidden="0" w:uiPriority="9" w:unhideWhenUsed="0" w:qFormat="1"/>
-    <w:lsdException w:name="heading 2" w:uiPriority="9" w:qFormat="1"/>
-    <w:lsdException w:name="heading 3" w:uiPriority="9" w:qFormat="1"/>
-    <w:lsdException w:name="heading 4" w:uiPriority="9" w:qFormat="1"/>
-    <w:lsdException w:name="heading 5" w:uiPriority="9" w:qFormat="1"/>
-    <w:lsdException w:name="heading 6" w:uiPriority="9" w:qFormat="1"/>
-    <w:lsdException w:name="heading 7" w:uiPriority="9" w:qFormat="1"/>
-    <w:lsdException w:name="heading 8" w:uiPriority="9" w:qFormat="1"/>
-    <w:lsdException w:name="heading 9" w:uiPriority="9" w:qFormat="1"/>
-    <w:lsdException w:name="toc 1" w:uiPriority="39"/>
-    <w:lsdException w:name="toc 2" w:uiPriority="39"/>
-    <w:lsdException w:name="toc 3" w:uiPriority="39"/>
-    <w:lsdException w:name="toc 4" w:uiPriority="39"/>
-    <w:lsdException w:name="toc 5" w:uiPriority="39"/>
-    <w:lsdException w:name="toc 6" w:uiPriority="39"/>
-    <w:lsdException w:name="toc 7" w:uiPriority="39"/>
-    <w:lsdException w:name="toc 8" w:uiPriority="39"/>
-    <w:lsdException w:name="toc 9" w:uiPriority="39"/>
-    <w:lsdException w:name="caption" w:uiPriority="35" w:qFormat="1"/>
-    <w:lsdException w:name="Title" w:semiHidden="0" w:uiPriority="10" w:unhideWhenUsed="0" w:qFormat="1"/>
-    <w:lsdException w:name="Default Paragraph Font" w:uiPriority="1"/>
-    <w:lsdException w:name="Subtitle" w:semiHidden="0" w:uiPriority="11" w:unhideWhenUsed="0" w:qFormat="1"/>
-    <w:lsdException w:name="Strong" w:semiHidden="0" w:uiPriority="22" w:unhideWhenUsed="0" w:qFormat="1"/>
-    <w:lsdException w:name="Emphasis" w:semiHidden="0" w:uiPriority="20" w:unhideWhenUsed="0" w:qFormat="1"/>
-    <w:lsdException w:name="Table Grid" w:semiHidden="0" w:uiPriority="59" w:unhideWhenUsed="0"/>
-    <w:lsdException w:name="Placeholder Text" w:unhideWhenUsed="0"/>
-    <w:lsdException w:name="No Spacing" w:semiHidden="0" w:uiPriority="1" w:unhideWhenUsed="0" w:qFormat="1"/>
-    <w:lsdException w:name="Light Shading" w:semiHidden="0" w:uiPriority="60" w:unhideWhenUsed="0"/>
-    <w:lsdException w:name="Light List" w:semiHidden="0" w:uiPriority="61" w:unhideWhenUsed="0"/>
-    <w:lsdException w:name="Light Grid" w:semiHidden="0" w:uiPriority="62" w:unhideWhenUsed="0"/>
-    <w:lsdException w:name="Medium Shading 1" w:semiHidden="0" w:uiPriority="63" w:unhideWhenUsed="0"/>
-    <w:lsdException w:name="Medium Shading 2" w:semiHidden="0" w:uiPriority="64" w:unhideWhenUsed="0"/>
-    <w:lsdException w:name="Medium List 1" w:semiHidden="0" w:uiPriority="65" w:unhideWhenUsed="0"/>
-    <w:lsdException w:name="Medium List 2" w:semiHidden="0" w:uiPriority="66" w:unhideWhenUsed="0"/>
-    <w:lsdException w:name="Medium Grid 1" w:semiHidden="0" w:uiPriority="67" w:unhideWhenUsed="0"/>
-    <w:lsdException w:name="Medium Grid 2" w:semiHidden="0" w:uiPriority="68" w:unhideWhenUsed="0"/>
-    <w:lsdException w:name="Medium Grid 3" w:semiHidden="0" w:uiPriority="69" w:unhideWhenUsed="0"/>
-    <w:lsdException w:name="Dark List" w:semiHidden="0" w:uiPriority="70" w:unhideWhenUsed="0"/>
-    <w:lsdException w:name="Colorful Shading" w:semiHidden="0" w:uiPriority="71" w:unhideWhenUsed="0"/>
-    <w:lsdException w:name="Colorful List" w:semiHidden="0" w:uiPriority="72" w:unhideWhenUsed="0"/>
-    <w:lsdException w:name="Colorful Grid" w:semiHidden="0" w:uiPriority="73" w:unhideWhenUsed="0"/>
-    <w:lsdException w:name="Light Shading Accent 1" w:semiHidden="0" w:uiPriority="60" w:unhideWhenUsed="0"/>
-    <w:lsdException w:name="Light List Accent 1" w:semiHidden="0" w:uiPriority="61" w:unhideWhenUsed="0"/>
-    <w:lsdException w:name="Light Grid Accent 1" w:semiHidden="0" w:uiPriority="62" w:unhideWhenUsed="0"/>
-    <w:lsdException w:name="Medium Shading 1 Accent 1" w:semiHidden="0" w:uiPriority="63" w:unhideWhenUsed="0"/>
-    <w:lsdException w:name="Medium Shading 2 Accent 1" w:semiHidden="0" w:uiPriority="64" w:unhideWhenUsed="0"/>
-    <w:lsdException w:name="Medium List 1 Accent 1" w:semiHidden="0" w:uiPriority="65" w:unhideWhenUsed="0"/>
-    <w:lsdException w:name="Revision" w:unhideWhenUsed="0"/>
-    <w:lsdException w:name="List Paragraph" w:semiHidden="0" w:uiPriority="34" w:unhideWhenUsed="0" w:qFormat="1"/>
-    <w:lsdException w:name="Quote" w:semiHidden="0" w:uiPriority="29" w:unhideWhenUsed="0" w:qFormat="1"/>
-    <w:lsdException w:name="Intense Quote" w:semiHidden="0" w:uiPriority="30" w:unhideWhenUsed="0" w:qFormat="1"/>
-    <w:lsdException w:name="Medium List 2 Accent 1" w:semiHidden="0" w:uiPriority="66" w:unhideWhenUsed="0"/>
-    <w:lsdException w:name="Medium Grid 1 Accent 1" w:semiHidden="0" w:uiPriority="67" w:unhideWhenUsed="0"/>
-    <w:lsdException w:name="Medium Grid 2 Accent 1" w:semiHidden="0" w:uiPriority="68" w:unhideWhenUsed="0"/>
-    <w:lsdException w:name="Medium Grid 3 Accent 1" w:semiHidden="0" w:uiPriority="69" w:unhideWhenUsed="0"/>
-    <w:lsdException w:name="Dark List Accent 1" w:semiHidden="0" w:uiPriority="70" w:unhideWhenUsed="0"/>
-    <w:lsdException w:name="Colorful Shading Accent 1" w:semiHidden="0" w:uiPriority="71" w:unhideWhenUsed="0"/>
-    <w:lsdException w:name="Colorful List Accent 1" w:semiHidden="0" w:uiPriority="72" w:unhideWhenUsed="0"/>
-    <w:lsdException w:name="Colorful Grid Accent 1" w:semiHidden="0" w:uiPriority="73" w:unhideWhenUsed="0"/>
-    <w:lsdException w:name="Light Shading Accent 2" w:semiHidden="0" w:uiPriority="60" w:unhideWhenUsed="0"/>
-    <w:lsdException w:name="Light List Accent 2" w:semiHidden="0" w:uiPriority="61" w:unhideWhenUsed="0"/>
-    <w:lsdException w:name="Light Grid Accent 2" w:semiHidden="0" w:uiPriority="62" w:unhideWhenUsed="0"/>
-    <w:lsdException w:name="Medium Shading 1 Accent 2" w:semiHidden="0" w:uiPriority="63" w:unhideWhenUsed="0"/>
-    <w:lsdException w:name="Medium Shading 2 Accent 2" w:semiHidden="0" w:uiPriority="64" w:unhideWhenUsed="0"/>
-    <w:lsdException w:name="Medium List 1 Accent 2" w:semiHidden="0" w:uiPriority="65" w:unhideWhenUsed="0"/>
-    <w:lsdException w:name="Medium List 2 Accent 2" w:semiHidden="0" w:uiPriority="66" w:unhideWhenUsed="0"/>
-    <w:lsdException w:name="Medium Grid 1 Accent 2" w:semiHidden="0" w:uiPriority="67" w:unhideWhenUsed="0"/>
-    <w:lsdException w:name="Medium Grid 2 Accent 2" w:semiHidden="0" w:uiPriority="68" w:unhideWhenUsed="0"/>
-    <w:lsdException w:name="Medium Grid 3 Accent 2" w:semiHidden="0" w:uiPriority="69" w:unhideWhenUsed="0"/>
-    <w:lsdException w:name="Dark List Accent 2" w:semiHidden="0" w:uiPriority="70" w:unhideWhenUsed="0"/>
-    <w:lsdException w:name="Colorful Shading Accent 2" w:semiHidden="0" w:uiPriority="71" w:unhideWhenUsed="0"/>
-    <w:lsdException w:name="Colorful List Accent 2" w:semiHidden="0" w:uiPriority="72" w:unhideWhenUsed="0"/>
-    <w:lsdException w:name="Colorful Grid Accent 2" w:semiHidden="0" w:uiPriority="73" w:unhideWhenUsed="0"/>
-    <w:lsdException w:name="Light Shading Accent 3" w:semiHidden="0" w:uiPriority="60" w:unhideWhenUsed="0"/>
-    <w:lsdException w:name="Light List Accent 3" w:semiHidden="0" w:uiPriority="61" w:unhideWhenUsed="0"/>
-    <w:lsdException w:name="Light Grid Accent 3" w:semiHidden="0" w:uiPriority="62" w:unhideWhenUsed="0"/>
-    <w:lsdException w:name="Medium Shading 1 Accent 3" w:semiHidden="0" w:uiPriority="63" w:unhideWhenUsed="0"/>
-    <w:lsdException w:name="Medium Shading 2 Accent 3" w:semiHidden="0" w:uiPriority="64" w:unhideWhenUsed="0"/>
-    <w:lsdException w:name="Medium List 1 Accent 3" w:semiHidden="0" w:uiPriority="65" w:unhideWhenUsed="0"/>
-    <w:lsdException w:name="Medium List 2 Accent 3" w:semiHidden="0" w:uiPriority="66" w:unhideWhenUsed="0"/>
-    <w:lsdException w:name="Medium Grid 1 Accent 3" w:semiHidden="0" w:uiPriority="67" w:unhideWhenUsed="0"/>
-    <w:lsdException w:name="Medium Grid 2 Accent 3" w:semiHidden="0" w:uiPriority="68" w:unhideWhenUsed="0"/>
-    <w:lsdException w:name="Medium Grid 3 Accent 3" w:semiHidden="0" w:uiPriority="69" w:unhideWhenUsed="0"/>
-    <w:lsdException w:name="Dark List Accent 3" w:semiHidden="0" w:uiPriority="70" w:unhideWhenUsed="0"/>
-    <w:lsdException w:name="Colorful Shading Accent 3" w:semiHidden="0" w:uiPriority="71" w:unhideWhenUsed="0"/>
-    <w:lsdException w:name="Colorful List Accent 3" w:semiHidden="0" w:uiPriority="72" w:unhideWhenUsed="0"/>
-    <w:lsdException w:name="Colorful Grid Accent 3" w:semiHidden="0" w:uiPriority="73" w:unhideWhenUsed="0"/>
-    <w:lsdException w:name="Light Shading Accent 4" w:semiHidden="0" w:uiPriority="60" w:unhideWhenUsed="0"/>
-    <w:lsdException w:name="Light List Accent 4" w:semiHidden="0" w:uiPriority="61" w:unhideWhenUsed="0"/>
-    <w:lsdException w:name="Light Grid Accent 4" w:semiHidden="0" w:uiPriority="62" w:unhideWhenUsed="0"/>
-    <w:lsdException w:name="Medium Shading 1 Accent 4" w:semiHidden="0" w:uiPriority="63" w:unhideWhenUsed="0"/>
-    <w:lsdException w:name="Medium Shading 2 Accent 4" w:semiHidden="0" w:uiPriority="64" w:unhideWhenUsed="0"/>
-    <w:lsdException w:name="Medium List 1 Accent 4" w:semiHidden="0" w:uiPriority="65" w:unhideWhenUsed="0"/>
-    <w:lsdException w:name="Medium List 2 Accent 4" w:semiHidden="0" w:uiPriority="66" w:unhideWhenUsed="0"/>
-    <w:lsdException w:name="Medium Grid 1 Accent 4" w:semiHidden="0" w:uiPriority="67" w:unhideWhenUsed="0"/>
-    <w:lsdException w:name="Medium Grid 2 Accent 4" w:semiHidden="0" w:uiPriority="68" w:unhideWhenUsed="0"/>
-    <w:lsdException w:name="Medium Grid 3 Accent 4" w:semiHidden="0" w:uiPriority="69" w:unhideWhenUsed="0"/>
-    <w:lsdException w:name="Dark List Accent 4" w:semiHidden="0" w:uiPriority="70" w:unhideWhenUsed="0"/>
-    <w:lsdException w:name="Colorful Shading Accent 4" w:semiHidden="0" w:uiPriority="71" w:unhideWhenUsed="0"/>
-    <w:lsdException w:name="Colorful List Accent 4" w:semiHidden="0" w:uiPriority="72" w:unhideWhenUsed="0"/>
-    <w:lsdException w:name="Colorful Grid Accent 4" w:semiHidden="0" w:uiPriority="73" w:unhideWhenUsed="0"/>
-    <w:lsdException w:name="Light Shading Accent 5" w:semiHidden="0" w:uiPriority="60" w:unhideWhenUsed="0"/>
-    <w:lsdException w:name="Light List Accent 5" w:semiHidden="0" w:uiPriority="61" w:unhideWhenUsed="0"/>
-    <w:lsdException w:name="Light Grid Accent 5" w:semiHidden="0" w:uiPriority="62" w:unhideWhenUsed="0"/>
-    <w:lsdException w:name="Medium Shading 1 Accent 5" w:semiHidden="0" w:uiPriority="63" w:unhideWhenUsed="0"/>
-    <w:lsdException w:name="Medium Shading 2 Accent 5" w:semiHidden="0" w:uiPriority="64" w:unhideWhenUsed="0"/>
-    <w:lsdException w:name="Medium List 1 Accent 5" w:semiHidden="0" w:uiPriority="65" w:unhideWhenUsed="0"/>
-    <w:lsdException w:name="Medium List 2 Accent 5" w:semiHidden="0" w:uiPriority="66" w:unhideWhenUsed="0"/>
-    <w:lsdException w:name="Medium Grid 1 Accent 5" w:semiHidden="0" w:uiPriority="67" w:unhideWhenUsed="0"/>
-    <w:lsdException w:name="Medium Grid 2 Accent 5" w:semiHidden="0" w:uiPriority="68" w:unhideWhenUsed="0"/>
-    <w:lsdException w:name="Medium Grid 3 Accent 5" w:semiHidden="0" w:uiPriority="69" w:unhideWhenUsed="0"/>
-    <w:lsdException w:name="Dark List Accent 5" w:semiHidden="0" w:uiPriority="70" w:unhideWhenUsed="0"/>
-    <w:lsdException w:name="Colorful Shading Accent 5" w:semiHidden="0" w:uiPriority="71" w:unhideWhenUsed="0"/>
-    <w:lsdException w:name="Colorful List Accent 5" w:semiHidden="0" w:uiPriority="72" w:unhideWhenUsed="0"/>
-    <w:lsdException w:name="Colorful Grid Accent 5" w:semiHidden="0" w:uiPriority="73" w:unhideWhenUsed="0"/>
-    <w:lsdException w:name="Light Shading Accent 6" w:semiHidden="0" w:uiPriority="60" w:unhideWhenUsed="0"/>
-    <w:lsdException w:name="Light List Accent 6" w:semiHidden="0" w:uiPriority="61" w:unhideWhenUsed="0"/>
-    <w:lsdException w:name="Light Grid Accent 6" w:semiHidden="0" w:uiPriority="62" w:unhideWhenUsed="0"/>
-    <w:lsdException w:name="Medium Shading 1 Accent 6" w:semiHidden="0" w:uiPriority="63" w:unhideWhenUsed="0"/>
-    <w:lsdException w:name="Medium Shading 2 Accent 6" w:semiHidden="0" w:uiPriority="64" w:unhideWhenUsed="0"/>
-    <w:lsdException w:name="Medium List 1 Accent 6" w:semiHidden="0" w:uiPriority="65" w:unhideWhenUsed="0"/>
-    <w:lsdException w:name="Medium List 2 Accent 6" w:semiHidden="0" w:uiPriority="66" w:unhideWhenUsed="0"/>
-    <w:lsdException w:name="Medium Grid 1 Accent 6" w:semiHidden="0" w:uiPriority="67" w:unhideWhenUsed="0"/>
-    <w:lsdException w:name="Medium Grid 2 Accent 6" w:semiHidden="0" w:uiPriority="68" w:unhideWhenUsed="0"/>
-    <w:lsdException w:name="Medium Grid 3 Accent 6" w:semiHidden="0" w:uiPriority="69" w:unhideWhenUsed="0"/>
-    <w:lsdException w:name="Dark List Accent 6" w:semiHidden="0" w:uiPriority="70" w:unhideWhenUsed="0"/>
-    <w:lsdException w:name="Colorful Shading Accent 6" w:semiHidden="0" w:uiPriority="71" w:unhideWhenUsed="0"/>
-    <w:lsdException w:name="Colorful List Accent 6" w:semiHidden="0" w:uiPriority="72" w:unhideWhenUsed="0"/>
-    <w:lsdException w:name="Colorful Grid Accent 6" w:semiHidden="0" w:uiPriority="73" w:unhideWhenUsed="0"/>
-    <w:lsdException w:name="Subtle Emphasis" w:semiHidden="0" w:uiPriority="19" w:unhideWhenUsed="0" w:qFormat="1"/>
-    <w:lsdException w:name="Intense Emphasis" w:semiHidden="0" w:uiPriority="21" w:unhideWhenUsed="0" w:qFormat="1"/>
-    <w:lsdException w:name="Subtle Reference" w:semiHidden="0" w:uiPriority="31" w:unhideWhenUsed="0" w:qFormat="1"/>
-    <w:lsdException w:name="Intense Reference" w:semiHidden="0" w:uiPriority="32" w:unhideWhenUsed="0" w:qFormat="1"/>
-    <w:lsdException w:name="Book Title" w:semiHidden="0" w:uiPriority="33" w:unhideWhenUsed="0" w:qFormat="1"/>
-    <w:lsdException w:name="Bibliography" w:uiPriority="37"/>
-    <w:lsdException w:name="TOC Heading" w:uiPriority="39" w:qFormat="1"/>
-  </w:latentStyles>
-  <w:style w:type="paragraph" w:default="1" w:styleId="Standard">
-    <w:name w:val="Normal"/>
-    <w:qFormat/>
-    <w:rsid w:val="00742969"/>
-  </w:style>
-  <w:style w:type="character" w:default="1" w:styleId="Absatzstandardschriftart">
-    <w:name w:val="Default Paragraph Font"/>
-    <w:uiPriority w:val="1"/>
-    <w:semiHidden/>
-    <w:unhideWhenUsed/>
-  </w:style>
-  <w:style w:type="table" w:default="1" w:styleId="NormaleTabelle">
-    <w:name w:val="Normal Table"/>
-    <w:uiPriority w:val="99"/>
-    <w:semiHidden/>
-    <w:unhideWhenUsed/>
-    <w:tblPr>
-      <w:tblInd w:w="0" w:type="dxa"/>
-      <w:tblCellMar>
-        <w:top w:w="0" w:type="dxa"/>
-        <w:left w:w="108" w:type="dxa"/>
-        <w:bottom w:w="0" w:type="dxa"/>
-        <w:right w:w="108" w:type="dxa"/>
-      </w:tblCellMar>
-    </w:tblPr>
-  </w:style>
-  <w:style w:type="numbering" w:default="1" w:styleId="KeineListe">
-    <w:name w:val="No List"/>
-    <w:uiPriority w:val="99"/>
-    <w:semiHidden/>
-    <w:unhideWhenUsed/>
-  </w:style>
-  <w:style w:type="paragraph" w:customStyle="1" w:styleId="40ABE013CAC24F7594F7EBC4AE2BFD10">
-    <w:name w:val="40ABE013CAC24F7594F7EBC4AE2BFD10"/>
-    <w:rsid w:val="00D63F26"/>
-  </w:style>
-  <w:style w:type="paragraph" w:customStyle="1" w:styleId="6288C1B8862F484C8EE728FAB39B0595">
-    <w:name w:val="6288C1B8862F484C8EE728FAB39B0595"/>
-    <w:rsid w:val="00D63F26"/>
-  </w:style>
-  <w:style w:type="paragraph" w:customStyle="1" w:styleId="0D3B50050A85402385155CB35CA1CEDF">
-    <w:name w:val="0D3B50050A85402385155CB35CA1CEDF"/>
-    <w:rsid w:val="00D63F26"/>
-  </w:style>
-  <w:style w:type="paragraph" w:customStyle="1" w:styleId="D0C8B1183F314B5A8CE925DEA46160ED">
-    <w:name w:val="D0C8B1183F314B5A8CE925DEA46160ED"/>
-    <w:rsid w:val="00D63F26"/>
-  </w:style>
-  <w:style w:type="paragraph" w:customStyle="1" w:styleId="AB2A6C40FD004F0F95F0D1AB5FE54F66">
-    <w:name w:val="AB2A6C40FD004F0F95F0D1AB5FE54F66"/>
-    <w:rsid w:val="00D63F26"/>
-  </w:style>
-  <w:style w:type="paragraph" w:customStyle="1" w:styleId="B2275750555C458A84E67CFBCB7A1A5B">
-    <w:name w:val="B2275750555C458A84E67CFBCB7A1A5B"/>
-    <w:rsid w:val="00D63F26"/>
-  </w:style>
-</w:styles>
-</file>
-
-<file path=word/glossary/stylesWithEffects.xml><?xml version="1.0" encoding="utf-8"?>
-<w:styles xmlns:wpc="http://schemas.microsoft.com/office/word/2010/wordprocessingCanvas" xmlns:mo="http://schemas.microsoft.com/office/mac/office/2008/main" xmlns:mc="http://schemas.openxmlformats.org/markup-compatibility/2006" xmlns:mv="urn:schemas-microsoft-com:mac:vml" xmlns:o="urn:schemas-microsoft-com:office:office" xmlns:r="http://schemas.openxmlformats.org/officeDocument/2006/relationships" xmlns:m="http://schemas.openxmlformats.org/officeDocument/2006/math" xmlns:v="urn:schemas-microsoft-com:vml" xmlns:wp14="http://schemas.microsoft.com/office/word/2010/wordprocessingDrawing" xmlns:wp="http://schemas.openxmlformats.org/drawingml/2006/wordprocessingDrawing" xmlns:w10="urn:schemas-microsoft-com:office:word" xmlns:w="http://schemas.openxmlformats.org/wordprocessingml/2006/main" xmlns:w14="http://schemas.microsoft.com/office/word/2010/wordml" xmlns:wpg="http://schemas.microsoft.com/office/word/2010/wordprocessingGroup" xmlns:wpi="http://schemas.microsoft.com/office/word/2010/wordprocessingInk" xmlns:wne="http://schemas.microsoft.com/office/word/2006/wordml" xmlns:wps="http://schemas.microsoft.com/office/word/2010/wordprocessingShape" mc:Ignorable="w14 wp14">
-  <w:docDefaults>
-    <w:rPrDefault>
-      <w:rPr>
-        <w:rFonts w:asciiTheme="minorHAnsi" w:eastAsiaTheme="minorEastAsia" w:hAnsiTheme="minorHAnsi" w:cstheme="minorBidi"/>
-        <w:sz w:val="24"/>
-        <w:szCs w:val="24"/>
-        <w:lang w:val="de-DE" w:eastAsia="ja-JP" w:bidi="ar-SA"/>
-      </w:rPr>
-    </w:rPrDefault>
-    <w:pPrDefault/>
-  </w:docDefaults>
-  <w:latentStyles w:defLockedState="0" w:defUIPriority="99" w:defSemiHidden="1" w:defUnhideWhenUsed="1" w:defQFormat="0" w:count="276">
-    <w:lsdException w:name="Normal" w:semiHidden="0" w:uiPriority="0" w:unhideWhenUsed="0" w:qFormat="1"/>
-    <w:lsdException w:name="heading 1" w:semiHidden="0" w:uiPriority="9" w:unhideWhenUsed="0" w:qFormat="1"/>
-    <w:lsdException w:name="heading 2" w:uiPriority="9" w:qFormat="1"/>
-    <w:lsdException w:name="heading 3" w:uiPriority="9" w:qFormat="1"/>
-    <w:lsdException w:name="heading 4" w:uiPriority="9" w:qFormat="1"/>
-    <w:lsdException w:name="heading 5" w:uiPriority="9" w:qFormat="1"/>
-    <w:lsdException w:name="heading 6" w:uiPriority="9" w:qFormat="1"/>
-    <w:lsdException w:name="heading 7" w:uiPriority="9" w:qFormat="1"/>
-    <w:lsdException w:name="heading 8" w:uiPriority="9" w:qFormat="1"/>
-    <w:lsdException w:name="heading 9" w:uiPriority="9" w:qFormat="1"/>
-    <w:lsdException w:name="toc 1" w:uiPriority="39"/>
-    <w:lsdException w:name="toc 2" w:uiPriority="39"/>
-    <w:lsdException w:name="toc 3" w:uiPriority="39"/>
-    <w:lsdException w:name="toc 4" w:uiPriority="39"/>
-    <w:lsdException w:name="toc 5" w:uiPriority="39"/>
-    <w:lsdException w:name="toc 6" w:uiPriority="39"/>
-    <w:lsdException w:name="toc 7" w:uiPriority="39"/>
-    <w:lsdException w:name="toc 8" w:uiPriority="39"/>
-    <w:lsdException w:name="toc 9" w:uiPriority="39"/>
-    <w:lsdException w:name="caption" w:uiPriority="35" w:qFormat="1"/>
-    <w:lsdException w:name="Title" w:semiHidden="0" w:uiPriority="10" w:unhideWhenUsed="0" w:qFormat="1"/>
-    <w:lsdException w:name="Default Paragraph Font" w:uiPriority="1"/>
-    <w:lsdException w:name="Subtitle" w:semiHidden="0" w:uiPriority="11" w:unhideWhenUsed="0" w:qFormat="1"/>
-    <w:lsdException w:name="Strong" w:semiHidden="0" w:uiPriority="22" w:unhideWhenUsed="0" w:qFormat="1"/>
-    <w:lsdException w:name="Emphasis" w:semiHidden="0" w:uiPriority="20" w:unhideWhenUsed="0" w:qFormat="1"/>
-    <w:lsdException w:name="Table Grid" w:semiHidden="0" w:uiPriority="59" w:unhideWhenUsed="0"/>
-    <w:lsdException w:name="Placeholder Text" w:unhideWhenUsed="0"/>
-    <w:lsdException w:name="No Spacing" w:semiHidden="0" w:uiPriority="1" w:unhideWhenUsed="0" w:qFormat="1"/>
-    <w:lsdException w:name="Light Shading" w:semiHidden="0" w:uiPriority="60" w:unhideWhenUsed="0"/>
-    <w:lsdException w:name="Light List" w:semiHidden="0" w:uiPriority="61" w:unhideWhenUsed="0"/>
-    <w:lsdException w:name="Light Grid" w:semiHidden="0" w:uiPriority="62" w:unhideWhenUsed="0"/>
-    <w:lsdException w:name="Medium Shading 1" w:semiHidden="0" w:uiPriority="63" w:unhideWhenUsed="0"/>
-    <w:lsdException w:name="Medium Shading 2" w:semiHidden="0" w:uiPriority="64" w:unhideWhenUsed="0"/>
-    <w:lsdException w:name="Medium List 1" w:semiHidden="0" w:uiPriority="65" w:unhideWhenUsed="0"/>
-    <w:lsdException w:name="Medium List 2" w:semiHidden="0" w:uiPriority="66" w:unhideWhenUsed="0"/>
-    <w:lsdException w:name="Medium Grid 1" w:semiHidden="0" w:uiPriority="67" w:unhideWhenUsed="0"/>
-    <w:lsdException w:name="Medium Grid 2" w:semiHidden="0" w:uiPriority="68" w:unhideWhenUsed="0"/>
-    <w:lsdException w:name="Medium Grid 3" w:semiHidden="0" w:uiPriority="69" w:unhideWhenUsed="0"/>
-    <w:lsdException w:name="Dark List" w:semiHidden="0" w:uiPriority="70" w:unhideWhenUsed="0"/>
-    <w:lsdException w:name="Colorful Shading" w:semiHidden="0" w:uiPriority="71" w:unhideWhenUsed="0"/>
-    <w:lsdException w:name="Colorful List" w:semiHidden="0" w:uiPriority="72" w:unhideWhenUsed="0"/>
-    <w:lsdException w:name="Colorful Grid" w:semiHidden="0" w:uiPriority="73" w:unhideWhenUsed="0"/>
-    <w:lsdException w:name="Light Shading Accent 1" w:semiHidden="0" w:uiPriority="60" w:unhideWhenUsed="0"/>
-    <w:lsdException w:name="Light List Accent 1" w:semiHidden="0" w:uiPriority="61" w:unhideWhenUsed="0"/>
-    <w:lsdException w:name="Light Grid Accent 1" w:semiHidden="0" w:uiPriority="62" w:unhideWhenUsed="0"/>
-    <w:lsdException w:name="Medium Shading 1 Accent 1" w:semiHidden="0" w:uiPriority="63" w:unhideWhenUsed="0"/>
-    <w:lsdException w:name="Medium Shading 2 Accent 1" w:semiHidden="0" w:uiPriority="64" w:unhideWhenUsed="0"/>
-    <w:lsdException w:name="Medium List 1 Accent 1" w:semiHidden="0" w:uiPriority="65" w:unhideWhenUsed="0"/>
-    <w:lsdException w:name="Revision" w:unhideWhenUsed="0"/>
-    <w:lsdException w:name="List Paragraph" w:semiHidden="0" w:uiPriority="34" w:unhideWhenUsed="0" w:qFormat="1"/>
-    <w:lsdException w:name="Quote" w:semiHidden="0" w:uiPriority="29" w:unhideWhenUsed="0" w:qFormat="1"/>
-    <w:lsdException w:name="Intense Quote" w:semiHidden="0" w:uiPriority="30" w:unhideWhenUsed="0" w:qFormat="1"/>
-    <w:lsdException w:name="Medium List 2 Accent 1" w:semiHidden="0" w:uiPriority="66" w:unhideWhenUsed="0"/>
-    <w:lsdException w:name="Medium Grid 1 Accent 1" w:semiHidden="0" w:uiPriority="67" w:unhideWhenUsed="0"/>
-    <w:lsdException w:name="Medium Grid 2 Accent 1" w:semiHidden="0" w:uiPriority="68" w:unhideWhenUsed="0"/>
-    <w:lsdException w:name="Medium Grid 3 Accent 1" w:semiHidden="0" w:uiPriority="69" w:unhideWhenUsed="0"/>
-    <w:lsdException w:name="Dark List Accent 1" w:semiHidden="0" w:uiPriority="70" w:unhideWhenUsed="0"/>
-    <w:lsdException w:name="Colorful Shading Accent 1" w:semiHidden="0" w:uiPriority="71" w:unhideWhenUsed="0"/>
-    <w:lsdException w:name="Colorful List Accent 1" w:semiHidden="0" w:uiPriority="72" w:unhideWhenUsed="0"/>
-    <w:lsdException w:name="Colorful Grid Accent 1" w:semiHidden="0" w:uiPriority="73" w:unhideWhenUsed="0"/>
-    <w:lsdException w:name="Light Shading Accent 2" w:semiHidden="0" w:uiPriority="60" w:unhideWhenUsed="0"/>
-    <w:lsdException w:name="Light List Accent 2" w:semiHidden="0" w:uiPriority="61" w:unhideWhenUsed="0"/>
-    <w:lsdException w:name="Light Grid Accent 2" w:semiHidden="0" w:uiPriority="62" w:unhideWhenUsed="0"/>
-    <w:lsdException w:name="Medium Shading 1 Accent 2" w:semiHidden="0" w:uiPriority="63" w:unhideWhenUsed="0"/>
-    <w:lsdException w:name="Medium Shading 2 Accent 2" w:semiHidden="0" w:uiPriority="64" w:unhideWhenUsed="0"/>
-    <w:lsdException w:name="Medium List 1 Accent 2" w:semiHidden="0" w:uiPriority="65" w:unhideWhenUsed="0"/>
-    <w:lsdException w:name="Medium List 2 Accent 2" w:semiHidden="0" w:uiPriority="66" w:unhideWhenUsed="0"/>
-    <w:lsdException w:name="Medium Grid 1 Accent 2" w:semiHidden="0" w:uiPriority="67" w:unhideWhenUsed="0"/>
-    <w:lsdException w:name="Medium Grid 2 Accent 2" w:semiHidden="0" w:uiPriority="68" w:unhideWhenUsed="0"/>
-    <w:lsdException w:name="Medium Grid 3 Accent 2" w:semiHidden="0" w:uiPriority="69" w:unhideWhenUsed="0"/>
-    <w:lsdException w:name="Dark List Accent 2" w:semiHidden="0" w:uiPriority="70" w:unhideWhenUsed="0"/>
-    <w:lsdException w:name="Colorful Shading Accent 2" w:semiHidden="0" w:uiPriority="71" w:unhideWhenUsed="0"/>
-    <w:lsdException w:name="Colorful List Accent 2" w:semiHidden="0" w:uiPriority="72" w:unhideWhenUsed="0"/>
-    <w:lsdException w:name="Colorful Grid Accent 2" w:semiHidden="0" w:uiPriority="73" w:unhideWhenUsed="0"/>
-    <w:lsdException w:name="Light Shading Accent 3" w:semiHidden="0" w:uiPriority="60" w:unhideWhenUsed="0"/>
-    <w:lsdException w:name="Light List Accent 3" w:semiHidden="0" w:uiPriority="61" w:unhideWhenUsed="0"/>
-    <w:lsdException w:name="Light Grid Accent 3" w:semiHidden="0" w:uiPriority="62" w:unhideWhenUsed="0"/>
-    <w:lsdException w:name="Medium Shading 1 Accent 3" w:semiHidden="0" w:uiPriority="63" w:unhideWhenUsed="0"/>
-    <w:lsdException w:name="Medium Shading 2 Accent 3" w:semiHidden="0" w:uiPriority="64" w:unhideWhenUsed="0"/>
-    <w:lsdException w:name="Medium List 1 Accent 3" w:semiHidden="0" w:uiPriority="65" w:unhideWhenUsed="0"/>
-    <w:lsdException w:name="Medium List 2 Accent 3" w:semiHidden="0" w:uiPriority="66" w:unhideWhenUsed="0"/>
-    <w:lsdException w:name="Medium Grid 1 Accent 3" w:semiHidden="0" w:uiPriority="67" w:unhideWhenUsed="0"/>
-    <w:lsdException w:name="Medium Grid 2 Accent 3" w:semiHidden="0" w:uiPriority="68" w:unhideWhenUsed="0"/>
-    <w:lsdException w:name="Medium Grid 3 Accent 3" w:semiHidden="0" w:uiPriority="69" w:unhideWhenUsed="0"/>
-    <w:lsdException w:name="Dark List Accent 3" w:semiHidden="0" w:uiPriority="70" w:unhideWhenUsed="0"/>
-    <w:lsdException w:name="Colorful Shading Accent 3" w:semiHidden="0" w:uiPriority="71" w:unhideWhenUsed="0"/>
-    <w:lsdException w:name="Colorful List Accent 3" w:semiHidden="0" w:uiPriority="72" w:unhideWhenUsed="0"/>
-    <w:lsdException w:name="Colorful Grid Accent 3" w:semiHidden="0" w:uiPriority="73" w:unhideWhenUsed="0"/>
-    <w:lsdException w:name="Light Shading Accent 4" w:semiHidden="0" w:uiPriority="60" w:unhideWhenUsed="0"/>
-    <w:lsdException w:name="Light List Accent 4" w:semiHidden="0" w:uiPriority="61" w:unhideWhenUsed="0"/>
-    <w:lsdException w:name="Light Grid Accent 4" w:semiHidden="0" w:uiPriority="62" w:unhideWhenUsed="0"/>
-    <w:lsdException w:name="Medium Shading 1 Accent 4" w:semiHidden="0" w:uiPriority="63" w:unhideWhenUsed="0"/>
-    <w:lsdException w:name="Medium Shading 2 Accent 4" w:semiHidden="0" w:uiPriority="64" w:unhideWhenUsed="0"/>
-    <w:lsdException w:name="Medium List 1 Accent 4" w:semiHidden="0" w:uiPriority="65" w:unhideWhenUsed="0"/>
-    <w:lsdException w:name="Medium List 2 Accent 4" w:semiHidden="0" w:uiPriority="66" w:unhideWhenUsed="0"/>
-    <w:lsdException w:name="Medium Grid 1 Accent 4" w:semiHidden="0" w:uiPriority="67" w:unhideWhenUsed="0"/>
-    <w:lsdException w:name="Medium Grid 2 Accent 4" w:semiHidden="0" w:uiPriority="68" w:unhideWhenUsed="0"/>
-    <w:lsdException w:name="Medium Grid 3 Accent 4" w:semiHidden="0" w:uiPriority="69" w:unhideWhenUsed="0"/>
-    <w:lsdException w:name="Dark List Accent 4" w:semiHidden="0" w:uiPriority="70" w:unhideWhenUsed="0"/>
-    <w:lsdException w:name="Colorful Shading Accent 4" w:semiHidden="0" w:uiPriority="71" w:unhideWhenUsed="0"/>
-    <w:lsdException w:name="Colorful List Accent 4" w:semiHidden="0" w:uiPriority="72" w:unhideWhenUsed="0"/>
-    <w:lsdException w:name="Colorful Grid Accent 4" w:semiHidden="0" w:uiPriority="73" w:unhideWhenUsed="0"/>
-    <w:lsdException w:name="Light Shading Accent 5" w:semiHidden="0" w:uiPriority="60" w:unhideWhenUsed="0"/>
-    <w:lsdException w:name="Light List Accent 5" w:semiHidden="0" w:uiPriority="61" w:unhideWhenUsed="0"/>
-    <w:lsdException w:name="Light Grid Accent 5" w:semiHidden="0" w:uiPriority="62" w:unhideWhenUsed="0"/>
-    <w:lsdException w:name="Medium Shading 1 Accent 5" w:semiHidden="0" w:uiPriority="63" w:unhideWhenUsed="0"/>
-    <w:lsdException w:name="Medium Shading 2 Accent 5" w:semiHidden="0" w:uiPriority="64" w:unhideWhenUsed="0"/>
-    <w:lsdException w:name="Medium List 1 Accent 5" w:semiHidden="0" w:uiPriority="65" w:unhideWhenUsed="0"/>
-    <w:lsdException w:name="Medium List 2 Accent 5" w:semiHidden="0" w:uiPriority="66" w:unhideWhenUsed="0"/>
-    <w:lsdException w:name="Medium Grid 1 Accent 5" w:semiHidden="0" w:uiPriority="67" w:unhideWhenUsed="0"/>
-    <w:lsdException w:name="Medium Grid 2 Accent 5" w:semiHidden="0" w:uiPriority="68" w:unhideWhenUsed="0"/>
-    <w:lsdException w:name="Medium Grid 3 Accent 5" w:semiHidden="0" w:uiPriority="69" w:unhideWhenUsed="0"/>
-    <w:lsdException w:name="Dark List Accent 5" w:semiHidden="0" w:uiPriority="70" w:unhideWhenUsed="0"/>
-    <w:lsdException w:name="Colorful Shading Accent 5" w:semiHidden="0" w:uiPriority="71" w:unhideWhenUsed="0"/>
-    <w:lsdException w:name="Colorful List Accent 5" w:semiHidden="0" w:uiPriority="72" w:unhideWhenUsed="0"/>
-    <w:lsdException w:name="Colorful Grid Accent 5" w:semiHidden="0" w:uiPriority="73" w:unhideWhenUsed="0"/>
-    <w:lsdException w:name="Light Shading Accent 6" w:semiHidden="0" w:uiPriority="60" w:unhideWhenUsed="0"/>
-    <w:lsdException w:name="Light List Accent 6" w:semiHidden="0" w:uiPriority="61" w:unhideWhenUsed="0"/>
-    <w:lsdException w:name="Light Grid Accent 6" w:semiHidden="0" w:uiPriority="62" w:unhideWhenUsed="0"/>
-    <w:lsdException w:name="Medium Shading 1 Accent 6" w:semiHidden="0" w:uiPriority="63" w:unhideWhenUsed="0"/>
-    <w:lsdException w:name="Medium Shading 2 Accent 6" w:semiHidden="0" w:uiPriority="64" w:unhideWhenUsed="0"/>
-    <w:lsdException w:name="Medium List 1 Accent 6" w:semiHidden="0" w:uiPriority="65" w:unhideWhenUsed="0"/>
-    <w:lsdException w:name="Medium List 2 Accent 6" w:semiHidden="0" w:uiPriority="66" w:unhideWhenUsed="0"/>
-    <w:lsdException w:name="Medium Grid 1 Accent 6" w:semiHidden="0" w:uiPriority="67" w:unhideWhenUsed="0"/>
-    <w:lsdException w:name="Medium Grid 2 Accent 6" w:semiHidden="0" w:uiPriority="68" w:unhideWhenUsed="0"/>
-    <w:lsdException w:name="Medium Grid 3 Accent 6" w:semiHidden="0" w:uiPriority="69" w:unhideWhenUsed="0"/>
-    <w:lsdException w:name="Dark List Accent 6" w:semiHidden="0" w:uiPriority="70" w:unhideWhenUsed="0"/>
-    <w:lsdException w:name="Colorful Shading Accent 6" w:semiHidden="0" w:uiPriority="71" w:unhideWhenUsed="0"/>
-    <w:lsdException w:name="Colorful List Accent 6" w:semiHidden="0" w:uiPriority="72" w:unhideWhenUsed="0"/>
-    <w:lsdException w:name="Colorful Grid Accent 6" w:semiHidden="0" w:uiPriority="73" w:unhideWhenUsed="0"/>
-    <w:lsdException w:name="Subtle Emphasis" w:semiHidden="0" w:uiPriority="19" w:unhideWhenUsed="0" w:qFormat="1"/>
-    <w:lsdException w:name="Intense Emphasis" w:semiHidden="0" w:uiPriority="21" w:unhideWhenUsed="0" w:qFormat="1"/>
-    <w:lsdException w:name="Subtle Reference" w:semiHidden="0" w:uiPriority="31" w:unhideWhenUsed="0" w:qFormat="1"/>
-    <w:lsdException w:name="Intense Reference" w:semiHidden="0" w:uiPriority="32" w:unhideWhenUsed="0" w:qFormat="1"/>
-    <w:lsdException w:name="Book Title" w:semiHidden="0" w:uiPriority="33" w:unhideWhenUsed="0" w:qFormat="1"/>
-    <w:lsdException w:name="Bibliography" w:uiPriority="37"/>
-    <w:lsdException w:name="TOC Heading" w:uiPriority="39" w:qFormat="1"/>
-  </w:latentStyles>
-  <w:style w:type="paragraph" w:default="1" w:styleId="Standard">
-    <w:name w:val="Normal"/>
-    <w:qFormat/>
-  </w:style>
-  <w:style w:type="character" w:default="1" w:styleId="Absatzstandardschriftart">
-    <w:name w:val="Default Paragraph Font"/>
-    <w:uiPriority w:val="1"/>
-    <w:semiHidden/>
-    <w:unhideWhenUsed/>
-  </w:style>
-  <w:style w:type="table" w:default="1" w:styleId="NormaleTabelle">
-    <w:name w:val="Normal Table"/>
-    <w:uiPriority w:val="99"/>
-    <w:semiHidden/>
-    <w:unhideWhenUsed/>
-    <w:tblPr>
-      <w:tblInd w:w="0" w:type="dxa"/>
-      <w:tblCellMar>
-        <w:top w:w="0" w:type="dxa"/>
-        <w:left w:w="108" w:type="dxa"/>
-        <w:bottom w:w="0" w:type="dxa"/>
-        <w:right w:w="108" w:type="dxa"/>
-      </w:tblCellMar>
-    </w:tblPr>
-  </w:style>
-  <w:style w:type="numbering" w:default="1" w:styleId="KeineListe">
-    <w:name w:val="No List"/>
-    <w:uiPriority w:val="99"/>
-    <w:semiHidden/>
-    <w:unhideWhenUsed/>
-  </w:style>
-</w:styles>
-</file>
-
-<file path=word/glossary/webSettings.xml><?xml version="1.0" encoding="utf-8"?>
-<w:webSettings xmlns:mc="http://schemas.openxmlformats.org/markup-compatibility/2006" xmlns:r="http://schemas.openxmlformats.org/officeDocument/2006/relationships" xmlns:w="http://schemas.openxmlformats.org/wordprocessingml/2006/main" xmlns:w14="http://schemas.microsoft.com/office/word/2010/wordml" mc:Ignorable="w14">
-  <w:optimizeForBrowser/>
-  <w:doNotSaveAsSingleFile/>
-</w:webSettings>
 </file>
 
 <file path=word/theme/theme1.xml><?xml version="1.0" encoding="utf-8"?>

--- a/endreport/SCRUM2_Endreport.docx
+++ b/endreport/SCRUM2_Endreport.docx
@@ -406,7 +406,7 @@
         <w:fldChar w:fldCharType="begin"/>
       </w:r>
       <w:r>
-        <w:instrText xml:space="preserve"> PAGEREF _Toc315700922 \h </w:instrText>
+        <w:instrText xml:space="preserve"> PAGEREF _Toc315788155 \h </w:instrText>
       </w:r>
       <w:r>
         <w:fldChar w:fldCharType="separate"/>
@@ -454,7 +454,7 @@
         <w:rPr>
           <w:noProof/>
         </w:rPr>
-        <w:instrText xml:space="preserve"> PAGEREF _Toc315700923 \h </w:instrText>
+        <w:instrText xml:space="preserve"> PAGEREF _Toc315788156 \h </w:instrText>
       </w:r>
       <w:r>
         <w:rPr>
@@ -516,7 +516,7 @@
         <w:rPr>
           <w:noProof/>
         </w:rPr>
-        <w:instrText xml:space="preserve"> PAGEREF _Toc315700924 \h </w:instrText>
+        <w:instrText xml:space="preserve"> PAGEREF _Toc315788157 \h </w:instrText>
       </w:r>
       <w:r>
         <w:rPr>
@@ -578,7 +578,7 @@
         <w:rPr>
           <w:noProof/>
         </w:rPr>
-        <w:instrText xml:space="preserve"> PAGEREF _Toc315700925 \h </w:instrText>
+        <w:instrText xml:space="preserve"> PAGEREF _Toc315788158 \h </w:instrText>
       </w:r>
       <w:r>
         <w:rPr>
@@ -640,7 +640,7 @@
         <w:rPr>
           <w:noProof/>
         </w:rPr>
-        <w:instrText xml:space="preserve"> PAGEREF _Toc315700926 \h </w:instrText>
+        <w:instrText xml:space="preserve"> PAGEREF _Toc315788159 \h </w:instrText>
       </w:r>
       <w:r>
         <w:rPr>
@@ -702,7 +702,7 @@
         <w:rPr>
           <w:noProof/>
         </w:rPr>
-        <w:instrText xml:space="preserve"> PAGEREF _Toc315700927 \h </w:instrText>
+        <w:instrText xml:space="preserve"> PAGEREF _Toc315788160 \h </w:instrText>
       </w:r>
       <w:r>
         <w:rPr>
@@ -765,7 +765,7 @@
         <w:rPr>
           <w:noProof/>
         </w:rPr>
-        <w:instrText xml:space="preserve"> PAGEREF _Toc315700928 \h </w:instrText>
+        <w:instrText xml:space="preserve"> PAGEREF _Toc315788161 \h </w:instrText>
       </w:r>
       <w:r>
         <w:rPr>
@@ -828,7 +828,7 @@
         <w:rPr>
           <w:noProof/>
         </w:rPr>
-        <w:instrText xml:space="preserve"> PAGEREF _Toc315700929 \h </w:instrText>
+        <w:instrText xml:space="preserve"> PAGEREF _Toc315788162 \h </w:instrText>
       </w:r>
       <w:r>
         <w:rPr>
@@ -891,7 +891,7 @@
         <w:rPr>
           <w:noProof/>
         </w:rPr>
-        <w:instrText xml:space="preserve"> PAGEREF _Toc315700930 \h </w:instrText>
+        <w:instrText xml:space="preserve"> PAGEREF _Toc315788163 \h </w:instrText>
       </w:r>
       <w:r>
         <w:rPr>
@@ -954,7 +954,7 @@
         <w:rPr>
           <w:noProof/>
         </w:rPr>
-        <w:instrText xml:space="preserve"> PAGEREF _Toc315700931 \h </w:instrText>
+        <w:instrText xml:space="preserve"> PAGEREF _Toc315788164 \h </w:instrText>
       </w:r>
       <w:r>
         <w:rPr>
@@ -1016,7 +1016,7 @@
         <w:rPr>
           <w:noProof/>
         </w:rPr>
-        <w:instrText xml:space="preserve"> PAGEREF _Toc315700932 \h </w:instrText>
+        <w:instrText xml:space="preserve"> PAGEREF _Toc315788165 \h </w:instrText>
       </w:r>
       <w:r>
         <w:rPr>
@@ -1078,7 +1078,7 @@
         <w:rPr>
           <w:noProof/>
         </w:rPr>
-        <w:instrText xml:space="preserve"> PAGEREF _Toc315700933 \h </w:instrText>
+        <w:instrText xml:space="preserve"> PAGEREF _Toc315788166 \h </w:instrText>
       </w:r>
       <w:r>
         <w:rPr>
@@ -1140,7 +1140,7 @@
         <w:rPr>
           <w:noProof/>
         </w:rPr>
-        <w:instrText xml:space="preserve"> PAGEREF _Toc315700934 \h </w:instrText>
+        <w:instrText xml:space="preserve"> PAGEREF _Toc315788167 \h </w:instrText>
       </w:r>
       <w:r>
         <w:rPr>
@@ -1202,7 +1202,7 @@
         <w:rPr>
           <w:noProof/>
         </w:rPr>
-        <w:instrText xml:space="preserve"> PAGEREF _Toc315700935 \h </w:instrText>
+        <w:instrText xml:space="preserve"> PAGEREF _Toc315788168 \h </w:instrText>
       </w:r>
       <w:r>
         <w:rPr>
@@ -1264,7 +1264,7 @@
         <w:rPr>
           <w:noProof/>
         </w:rPr>
-        <w:instrText xml:space="preserve"> PAGEREF _Toc315700936 \h </w:instrText>
+        <w:instrText xml:space="preserve"> PAGEREF _Toc315788169 \h </w:instrText>
       </w:r>
       <w:r>
         <w:rPr>
@@ -1326,7 +1326,7 @@
         <w:rPr>
           <w:noProof/>
         </w:rPr>
-        <w:instrText xml:space="preserve"> PAGEREF _Toc315700937 \h </w:instrText>
+        <w:instrText xml:space="preserve"> PAGEREF _Toc315788170 \h </w:instrText>
       </w:r>
       <w:r>
         <w:rPr>
@@ -1388,7 +1388,7 @@
         <w:rPr>
           <w:noProof/>
         </w:rPr>
-        <w:instrText xml:space="preserve"> PAGEREF _Toc315700938 \h </w:instrText>
+        <w:instrText xml:space="preserve"> PAGEREF _Toc315788171 \h </w:instrText>
       </w:r>
       <w:r>
         <w:rPr>
@@ -1439,7 +1439,7 @@
         <w:fldChar w:fldCharType="begin"/>
       </w:r>
       <w:r>
-        <w:instrText xml:space="preserve"> PAGEREF _Toc315700939 \h </w:instrText>
+        <w:instrText xml:space="preserve"> PAGEREF _Toc315788172 \h </w:instrText>
       </w:r>
       <w:r>
         <w:fldChar w:fldCharType="separate"/>
@@ -1473,7 +1473,7 @@
         <w:fldChar w:fldCharType="begin"/>
       </w:r>
       <w:r>
-        <w:instrText xml:space="preserve"> PAGEREF _Toc315700940 \h </w:instrText>
+        <w:instrText xml:space="preserve"> PAGEREF _Toc315788173 \h </w:instrText>
       </w:r>
       <w:r>
         <w:fldChar w:fldCharType="separate"/>
@@ -1521,7 +1521,7 @@
         <w:rPr>
           <w:noProof/>
         </w:rPr>
-        <w:instrText xml:space="preserve"> PAGEREF _Toc315700941 \h </w:instrText>
+        <w:instrText xml:space="preserve"> PAGEREF _Toc315788174 \h </w:instrText>
       </w:r>
       <w:r>
         <w:rPr>
@@ -1583,7 +1583,7 @@
         <w:rPr>
           <w:noProof/>
         </w:rPr>
-        <w:instrText xml:space="preserve"> PAGEREF _Toc315700942 \h </w:instrText>
+        <w:instrText xml:space="preserve"> PAGEREF _Toc315788175 \h </w:instrText>
       </w:r>
       <w:r>
         <w:rPr>
@@ -1645,7 +1645,7 @@
         <w:rPr>
           <w:noProof/>
         </w:rPr>
-        <w:instrText xml:space="preserve"> PAGEREF _Toc315700943 \h </w:instrText>
+        <w:instrText xml:space="preserve"> PAGEREF _Toc315788176 \h </w:instrText>
       </w:r>
       <w:r>
         <w:rPr>
@@ -1707,7 +1707,7 @@
         <w:rPr>
           <w:noProof/>
         </w:rPr>
-        <w:instrText xml:space="preserve"> PAGEREF _Toc315700944 \h </w:instrText>
+        <w:instrText xml:space="preserve"> PAGEREF _Toc315788177 \h </w:instrText>
       </w:r>
       <w:r>
         <w:rPr>
@@ -1769,7 +1769,7 @@
         <w:rPr>
           <w:noProof/>
         </w:rPr>
-        <w:instrText xml:space="preserve"> PAGEREF _Toc315700945 \h </w:instrText>
+        <w:instrText xml:space="preserve"> PAGEREF _Toc315788178 \h </w:instrText>
       </w:r>
       <w:r>
         <w:rPr>
@@ -1831,7 +1831,7 @@
         <w:rPr>
           <w:noProof/>
         </w:rPr>
-        <w:instrText xml:space="preserve"> PAGEREF _Toc315700946 \h </w:instrText>
+        <w:instrText xml:space="preserve"> PAGEREF _Toc315788179 \h </w:instrText>
       </w:r>
       <w:r>
         <w:rPr>
@@ -1893,7 +1893,7 @@
         <w:rPr>
           <w:noProof/>
         </w:rPr>
-        <w:instrText xml:space="preserve"> PAGEREF _Toc315700947 \h </w:instrText>
+        <w:instrText xml:space="preserve"> PAGEREF _Toc315788180 \h </w:instrText>
       </w:r>
       <w:r>
         <w:rPr>
@@ -1955,7 +1955,7 @@
         <w:rPr>
           <w:noProof/>
         </w:rPr>
-        <w:instrText xml:space="preserve"> PAGEREF _Toc315700948 \h </w:instrText>
+        <w:instrText xml:space="preserve"> PAGEREF _Toc315788181 \h </w:instrText>
       </w:r>
       <w:r>
         <w:rPr>
@@ -2017,7 +2017,7 @@
         <w:rPr>
           <w:noProof/>
         </w:rPr>
-        <w:instrText xml:space="preserve"> PAGEREF _Toc315700949 \h </w:instrText>
+        <w:instrText xml:space="preserve"> PAGEREF _Toc315788182 \h </w:instrText>
       </w:r>
       <w:r>
         <w:rPr>
@@ -2079,7 +2079,7 @@
         <w:rPr>
           <w:noProof/>
         </w:rPr>
-        <w:instrText xml:space="preserve"> PAGEREF _Toc315700950 \h </w:instrText>
+        <w:instrText xml:space="preserve"> PAGEREF _Toc315788183 \h </w:instrText>
       </w:r>
       <w:r>
         <w:rPr>
@@ -2141,7 +2141,7 @@
         <w:rPr>
           <w:noProof/>
         </w:rPr>
-        <w:instrText xml:space="preserve"> PAGEREF _Toc315700951 \h </w:instrText>
+        <w:instrText xml:space="preserve"> PAGEREF _Toc315788184 \h </w:instrText>
       </w:r>
       <w:r>
         <w:rPr>
@@ -2189,7 +2189,7 @@
         <w:fldChar w:fldCharType="begin"/>
       </w:r>
       <w:r>
-        <w:instrText xml:space="preserve"> PAGEREF _Toc315700952 \h </w:instrText>
+        <w:instrText xml:space="preserve"> PAGEREF _Toc315788185 \h </w:instrText>
       </w:r>
       <w:r>
         <w:fldChar w:fldCharType="separate"/>
@@ -2237,7 +2237,7 @@
         <w:rPr>
           <w:noProof/>
         </w:rPr>
-        <w:instrText xml:space="preserve"> PAGEREF _Toc315700953 \h </w:instrText>
+        <w:instrText xml:space="preserve"> PAGEREF _Toc315788186 \h </w:instrText>
       </w:r>
       <w:r>
         <w:rPr>
@@ -2299,7 +2299,7 @@
         <w:rPr>
           <w:noProof/>
         </w:rPr>
-        <w:instrText xml:space="preserve"> PAGEREF _Toc315700954 \h </w:instrText>
+        <w:instrText xml:space="preserve"> PAGEREF _Toc315788187 \h </w:instrText>
       </w:r>
       <w:r>
         <w:rPr>
@@ -2362,7 +2362,7 @@
         <w:rPr>
           <w:noProof/>
         </w:rPr>
-        <w:instrText xml:space="preserve"> PAGEREF _Toc315700955 \h </w:instrText>
+        <w:instrText xml:space="preserve"> PAGEREF _Toc315788188 \h </w:instrText>
       </w:r>
       <w:r>
         <w:rPr>
@@ -2424,7 +2424,7 @@
         <w:rPr>
           <w:noProof/>
         </w:rPr>
-        <w:instrText xml:space="preserve"> PAGEREF _Toc315700956 \h </w:instrText>
+        <w:instrText xml:space="preserve"> PAGEREF _Toc315788189 \h </w:instrText>
       </w:r>
       <w:r>
         <w:rPr>
@@ -2486,7 +2486,7 @@
         <w:rPr>
           <w:noProof/>
         </w:rPr>
-        <w:instrText xml:space="preserve"> PAGEREF _Toc315700957 \h </w:instrText>
+        <w:instrText xml:space="preserve"> PAGEREF _Toc315788190 \h </w:instrText>
       </w:r>
       <w:r>
         <w:rPr>
@@ -2548,7 +2548,7 @@
         <w:rPr>
           <w:noProof/>
         </w:rPr>
-        <w:instrText xml:space="preserve"> PAGEREF _Toc315700958 \h </w:instrText>
+        <w:instrText xml:space="preserve"> PAGEREF _Toc315788191 \h </w:instrText>
       </w:r>
       <w:r>
         <w:rPr>
@@ -2610,7 +2610,7 @@
         <w:rPr>
           <w:noProof/>
         </w:rPr>
-        <w:instrText xml:space="preserve"> PAGEREF _Toc315700959 \h </w:instrText>
+        <w:instrText xml:space="preserve"> PAGEREF _Toc315788192 \h </w:instrText>
       </w:r>
       <w:r>
         <w:rPr>
@@ -2672,7 +2672,7 @@
         <w:rPr>
           <w:noProof/>
         </w:rPr>
-        <w:instrText xml:space="preserve"> PAGEREF _Toc315700960 \h </w:instrText>
+        <w:instrText xml:space="preserve"> PAGEREF _Toc315788193 \h </w:instrText>
       </w:r>
       <w:r>
         <w:rPr>
@@ -2734,7 +2734,7 @@
         <w:rPr>
           <w:noProof/>
         </w:rPr>
-        <w:instrText xml:space="preserve"> PAGEREF _Toc315700961 \h </w:instrText>
+        <w:instrText xml:space="preserve"> PAGEREF _Toc315788194 \h </w:instrText>
       </w:r>
       <w:r>
         <w:rPr>
@@ -2796,7 +2796,7 @@
         <w:rPr>
           <w:noProof/>
         </w:rPr>
-        <w:instrText xml:space="preserve"> PAGEREF _Toc315700962 \h </w:instrText>
+        <w:instrText xml:space="preserve"> PAGEREF _Toc315788195 \h </w:instrText>
       </w:r>
       <w:r>
         <w:rPr>
@@ -2844,7 +2844,7 @@
         <w:fldChar w:fldCharType="begin"/>
       </w:r>
       <w:r>
-        <w:instrText xml:space="preserve"> PAGEREF _Toc315700963 \h </w:instrText>
+        <w:instrText xml:space="preserve"> PAGEREF _Toc315788196 \h </w:instrText>
       </w:r>
       <w:r>
         <w:fldChar w:fldCharType="separate"/>
@@ -2892,7 +2892,7 @@
         <w:rPr>
           <w:noProof/>
         </w:rPr>
-        <w:instrText xml:space="preserve"> PAGEREF _Toc315700964 \h </w:instrText>
+        <w:instrText xml:space="preserve"> PAGEREF _Toc315788197 \h </w:instrText>
       </w:r>
       <w:r>
         <w:rPr>
@@ -2954,7 +2954,7 @@
         <w:rPr>
           <w:noProof/>
         </w:rPr>
-        <w:instrText xml:space="preserve"> PAGEREF _Toc315700965 \h </w:instrText>
+        <w:instrText xml:space="preserve"> PAGEREF _Toc315788198 \h </w:instrText>
       </w:r>
       <w:r>
         <w:rPr>
@@ -3016,7 +3016,7 @@
         <w:rPr>
           <w:noProof/>
         </w:rPr>
-        <w:instrText xml:space="preserve"> PAGEREF _Toc315700966 \h </w:instrText>
+        <w:instrText xml:space="preserve"> PAGEREF _Toc315788199 \h </w:instrText>
       </w:r>
       <w:r>
         <w:rPr>
@@ -3078,7 +3078,7 @@
         <w:rPr>
           <w:noProof/>
         </w:rPr>
-        <w:instrText xml:space="preserve"> PAGEREF _Toc315700967 \h </w:instrText>
+        <w:instrText xml:space="preserve"> PAGEREF _Toc315788200 \h </w:instrText>
       </w:r>
       <w:r>
         <w:rPr>
@@ -3095,7 +3095,7 @@
         <w:rPr>
           <w:noProof/>
         </w:rPr>
-        <w:t>34</w:t>
+        <w:t>37</w:t>
       </w:r>
       <w:r>
         <w:rPr>
@@ -3111,7 +3111,7 @@
           <w:tab w:val="right" w:leader="dot" w:pos="8589"/>
         </w:tabs>
         <w:rPr>
-          <w:lang w:val="en-US"/>
+          <w:lang w:val="de-AT"/>
         </w:rPr>
       </w:pPr>
       <w:r>
@@ -3121,7 +3121,7 @@
     <w:p>
       <w:pPr>
         <w:rPr>
-          <w:lang w:val="en-US"/>
+          <w:lang w:val="de-AT"/>
         </w:rPr>
         <w:sectPr>
           <w:footerReference w:type="default" r:id="rId8"/>
@@ -3138,7 +3138,7 @@
     <w:p>
       <w:pPr>
         <w:rPr>
-          <w:lang w:val="en-US"/>
+          <w:lang w:val="de-AT"/>
         </w:rPr>
       </w:pPr>
     </w:p>
@@ -3156,7 +3156,7 @@
           <w:color w:val="365F91" w:themeColor="accent1" w:themeShade="BF"/>
           <w:sz w:val="32"/>
           <w:szCs w:val="28"/>
-          <w:lang w:val="en-US"/>
+          <w:lang w:val="de-AT"/>
         </w:rPr>
       </w:pPr>
       <w:bookmarkStart w:id="0" w:name="_Toc181938864"/>
@@ -3165,7 +3165,7 @@
       <w:bookmarkEnd w:id="1"/>
       <w:r>
         <w:rPr>
-          <w:lang w:val="en-US"/>
+          <w:lang w:val="de-AT"/>
         </w:rPr>
         <w:br w:type="page"/>
       </w:r>
@@ -3174,7 +3174,7 @@
       <w:pPr>
         <w:pStyle w:val="Heading1"/>
       </w:pPr>
-      <w:bookmarkStart w:id="2" w:name="_Toc315700922"/>
+      <w:bookmarkStart w:id="2" w:name="_Toc315788155"/>
       <w:r>
         <w:lastRenderedPageBreak/>
         <w:t>Prozessbeschreibung</w:t>
@@ -3244,7 +3244,7 @@
       <w:pPr>
         <w:pStyle w:val="Heading2"/>
       </w:pPr>
-      <w:bookmarkStart w:id="3" w:name="_Toc315700923"/>
+      <w:bookmarkStart w:id="3" w:name="_Toc315788156"/>
       <w:r>
         <w:t>Idealtypischer Ablauf</w:t>
       </w:r>
@@ -3530,7 +3530,7 @@
       </w:pPr>
       <w:bookmarkStart w:id="4" w:name="_Toc181943026"/>
       <w:bookmarkStart w:id="5" w:name="_Toc181938865"/>
-      <w:bookmarkStart w:id="6" w:name="_Toc315700924"/>
+      <w:bookmarkStart w:id="6" w:name="_Toc315788157"/>
       <w:bookmarkEnd w:id="4"/>
       <w:bookmarkEnd w:id="5"/>
       <w:r>
@@ -3741,7 +3741,7 @@
       </w:pPr>
       <w:bookmarkStart w:id="7" w:name="_Toc181943027"/>
       <w:bookmarkStart w:id="8" w:name="_Toc181938866"/>
-      <w:bookmarkStart w:id="9" w:name="_Toc315700925"/>
+      <w:bookmarkStart w:id="9" w:name="_Toc315788158"/>
       <w:bookmarkEnd w:id="7"/>
       <w:bookmarkEnd w:id="8"/>
       <w:r>
@@ -4006,7 +4006,7 @@
         <w:pStyle w:val="Heading2"/>
       </w:pPr>
       <w:bookmarkStart w:id="11" w:name="_Toc181943028"/>
-      <w:bookmarkStart w:id="12" w:name="_Toc315700926"/>
+      <w:bookmarkStart w:id="12" w:name="_Toc315788159"/>
       <w:bookmarkEnd w:id="10"/>
       <w:bookmarkEnd w:id="11"/>
       <w:r>
@@ -4191,7 +4191,7 @@
       <w:bookmarkStart w:id="13" w:name="_Toc181943029"/>
       <w:bookmarkStart w:id="14" w:name="_Toc181943030"/>
       <w:bookmarkStart w:id="15" w:name="_Toc181938868"/>
-      <w:bookmarkStart w:id="16" w:name="_Toc315700927"/>
+      <w:bookmarkStart w:id="16" w:name="_Toc315788160"/>
       <w:bookmarkEnd w:id="13"/>
       <w:bookmarkEnd w:id="14"/>
       <w:bookmarkEnd w:id="15"/>
@@ -4220,7 +4220,7 @@
           <w:lang w:val="de-AT"/>
         </w:rPr>
       </w:pPr>
-      <w:bookmarkStart w:id="17" w:name="_Toc315700928"/>
+      <w:bookmarkStart w:id="17" w:name="_Toc315788161"/>
       <w:r>
         <w:rPr>
           <w:lang w:val="de-AT"/>
@@ -4441,7 +4441,7 @@
           <w:lang w:val="de-AT"/>
         </w:rPr>
       </w:pPr>
-      <w:bookmarkStart w:id="18" w:name="_Toc315700929"/>
+      <w:bookmarkStart w:id="18" w:name="_Toc315788162"/>
       <w:r>
         <w:rPr>
           <w:lang w:val="de-AT"/>
@@ -4874,7 +4874,7 @@
           <w:lang w:val="de-AT"/>
         </w:rPr>
       </w:pPr>
-      <w:bookmarkStart w:id="19" w:name="_Toc315700930"/>
+      <w:bookmarkStart w:id="19" w:name="_Toc315788163"/>
       <w:r>
         <w:rPr>
           <w:lang w:val="de-AT"/>
@@ -4916,7 +4916,7 @@
           <w:lang w:val="de-AT"/>
         </w:rPr>
       </w:pPr>
-      <w:bookmarkStart w:id="20" w:name="_Toc315700931"/>
+      <w:bookmarkStart w:id="20" w:name="_Toc315788164"/>
       <w:r>
         <w:rPr>
           <w:lang w:val="de-AT"/>
@@ -4942,7 +4942,7 @@
       <w:pPr>
         <w:pStyle w:val="Heading2"/>
       </w:pPr>
-      <w:bookmarkStart w:id="21" w:name="_Toc315700932"/>
+      <w:bookmarkStart w:id="21" w:name="_Toc315788165"/>
       <w:r>
         <w:t>Anpassungen</w:t>
       </w:r>
@@ -4952,7 +4952,7 @@
       <w:pPr>
         <w:pStyle w:val="Heading3"/>
       </w:pPr>
-      <w:bookmarkStart w:id="22" w:name="_Toc315700933"/>
+      <w:bookmarkStart w:id="22" w:name="_Toc315788166"/>
       <w:r>
         <w:t xml:space="preserve">Anpassung 1 – </w:t>
       </w:r>
@@ -4982,7 +4982,7 @@
       <w:pPr>
         <w:pStyle w:val="Heading3"/>
       </w:pPr>
-      <w:bookmarkStart w:id="23" w:name="_Toc315700934"/>
+      <w:bookmarkStart w:id="23" w:name="_Toc315788167"/>
       <w:r>
         <w:t>Anpassung 2 – Rollen Kunde, Benutzer und Management werden vernachlässigt</w:t>
       </w:r>
@@ -5014,7 +5014,7 @@
       <w:pPr>
         <w:pStyle w:val="Heading3"/>
       </w:pPr>
-      <w:bookmarkStart w:id="24" w:name="_Toc315700935"/>
+      <w:bookmarkStart w:id="24" w:name="_Toc315788168"/>
       <w:r>
         <w:t>Anpassung 3 – Jeder ist Entwickler</w:t>
       </w:r>
@@ -5050,7 +5050,7 @@
       <w:pPr>
         <w:pStyle w:val="Heading3"/>
       </w:pPr>
-      <w:bookmarkStart w:id="25" w:name="_Toc315700936"/>
+      <w:bookmarkStart w:id="25" w:name="_Toc315788169"/>
       <w:r>
         <w:t xml:space="preserve">Anpassung 4 – </w:t>
       </w:r>
@@ -5077,7 +5077,7 @@
       <w:pPr>
         <w:pStyle w:val="Heading3"/>
       </w:pPr>
-      <w:bookmarkStart w:id="26" w:name="_Toc315700937"/>
+      <w:bookmarkStart w:id="26" w:name="_Toc315788170"/>
       <w:r>
         <w:t>Anpassung 5 – Ein großes Meeting</w:t>
       </w:r>
@@ -5113,7 +5113,7 @@
       <w:pPr>
         <w:pStyle w:val="Heading3"/>
       </w:pPr>
-      <w:bookmarkStart w:id="27" w:name="_Toc315700938"/>
+      <w:bookmarkStart w:id="27" w:name="_Toc315788171"/>
       <w:r>
         <w:t>Anpassung 6 – Optimierung der Artefakte</w:t>
       </w:r>
@@ -5180,7 +5180,7 @@
           <w:lang w:val="de-AT"/>
         </w:rPr>
       </w:pPr>
-      <w:bookmarkStart w:id="32" w:name="_Toc315700939"/>
+      <w:bookmarkStart w:id="32" w:name="_Toc315788172"/>
       <w:r>
         <w:rPr>
           <w:lang w:val="de-AT"/>
@@ -6753,7 +6753,7 @@
       <w:pPr>
         <w:pStyle w:val="Heading1"/>
       </w:pPr>
-      <w:bookmarkStart w:id="33" w:name="_Toc315700940"/>
+      <w:bookmarkStart w:id="33" w:name="_Toc315788173"/>
       <w:r>
         <w:lastRenderedPageBreak/>
         <w:t>Retrospektive</w:t>
@@ -6766,7 +6766,7 @@
       </w:pPr>
       <w:bookmarkStart w:id="34" w:name="_Toc181943033"/>
       <w:bookmarkStart w:id="35" w:name="_Toc181938871"/>
-      <w:bookmarkStart w:id="36" w:name="_Toc315700941"/>
+      <w:bookmarkStart w:id="36" w:name="_Toc315788174"/>
       <w:bookmarkEnd w:id="34"/>
       <w:bookmarkEnd w:id="35"/>
       <w:r>
@@ -6827,7 +6827,7 @@
           <w:szCs w:val="24"/>
         </w:rPr>
       </w:pPr>
-      <w:bookmarkStart w:id="39" w:name="_Toc315700942"/>
+      <w:bookmarkStart w:id="39" w:name="_Toc315788175"/>
       <w:r>
         <w:t xml:space="preserve">Anpassung 1 – </w:t>
       </w:r>
@@ -6859,7 +6859,7 @@
       <w:pPr>
         <w:pStyle w:val="Heading2"/>
       </w:pPr>
-      <w:bookmarkStart w:id="40" w:name="_Toc315700943"/>
+      <w:bookmarkStart w:id="40" w:name="_Toc315788176"/>
       <w:r>
         <w:t>Anpassung 2 - Rollen Kunde, Benutzer und Management werden vernachlässigt</w:t>
       </w:r>
@@ -6927,7 +6927,7 @@
       <w:pPr>
         <w:pStyle w:val="Heading2"/>
       </w:pPr>
-      <w:bookmarkStart w:id="41" w:name="_Toc315700944"/>
+      <w:bookmarkStart w:id="41" w:name="_Toc315788177"/>
       <w:r>
         <w:t>Anpassung 3 – Jeder ist Entwickler</w:t>
       </w:r>
@@ -6973,7 +6973,7 @@
       <w:pPr>
         <w:pStyle w:val="Heading2"/>
       </w:pPr>
-      <w:bookmarkStart w:id="42" w:name="_Toc315700945"/>
+      <w:bookmarkStart w:id="42" w:name="_Toc315788178"/>
       <w:r>
         <w:t>Anpassung 4 – Ein großes Meeting</w:t>
       </w:r>
@@ -7001,7 +7001,7 @@
       <w:pPr>
         <w:pStyle w:val="Heading2"/>
       </w:pPr>
-      <w:bookmarkStart w:id="43" w:name="_Toc315700946"/>
+      <w:bookmarkStart w:id="43" w:name="_Toc315788179"/>
       <w:r>
         <w:t>Anpassung 5 – Optimierung der Artefakte</w:t>
       </w:r>
@@ -7050,7 +7050,7 @@
       </w:pPr>
       <w:bookmarkStart w:id="44" w:name="_Toc181943037"/>
       <w:bookmarkStart w:id="45" w:name="_Toc181938875"/>
-      <w:bookmarkStart w:id="46" w:name="_Toc315700947"/>
+      <w:bookmarkStart w:id="46" w:name="_Toc315788180"/>
       <w:bookmarkEnd w:id="44"/>
       <w:bookmarkEnd w:id="45"/>
       <w:r>
@@ -7102,7 +7102,7 @@
       <w:pPr>
         <w:pStyle w:val="Heading3"/>
       </w:pPr>
-      <w:bookmarkStart w:id="49" w:name="_Toc315700948"/>
+      <w:bookmarkStart w:id="49" w:name="_Toc315788181"/>
       <w:r>
         <w:t xml:space="preserve">Teilnehmer 1 – Alexander als </w:t>
       </w:r>
@@ -7165,7 +7165,7 @@
       <w:pPr>
         <w:pStyle w:val="Heading3"/>
       </w:pPr>
-      <w:bookmarkStart w:id="50" w:name="_Toc315700949"/>
+      <w:bookmarkStart w:id="50" w:name="_Toc315788182"/>
       <w:r>
         <w:t xml:space="preserve">Teilnehmer 2 – Thomas als </w:t>
       </w:r>
@@ -7194,7 +7194,7 @@
       <w:pPr>
         <w:pStyle w:val="Heading3"/>
       </w:pPr>
-      <w:bookmarkStart w:id="51" w:name="_Toc315700950"/>
+      <w:bookmarkStart w:id="51" w:name="_Toc315788183"/>
       <w:r>
         <w:t>Teilnehmer 3 – Stefan als Scrum Master</w:t>
       </w:r>
@@ -7212,7 +7212,7 @@
       <w:pPr>
         <w:pStyle w:val="Heading3"/>
       </w:pPr>
-      <w:bookmarkStart w:id="52" w:name="_Toc315700951"/>
+      <w:bookmarkStart w:id="52" w:name="_Toc315788184"/>
       <w:r>
         <w:lastRenderedPageBreak/>
         <w:t>Teilnehmer 4 – Martin als Product Owner</w:t>
@@ -7234,7 +7234,7 @@
       </w:pPr>
       <w:bookmarkStart w:id="53" w:name="_Toc181943041"/>
       <w:bookmarkStart w:id="54" w:name="_Toc181938879"/>
-      <w:bookmarkStart w:id="55" w:name="_Toc315700952"/>
+      <w:bookmarkStart w:id="55" w:name="_Toc315788185"/>
       <w:bookmarkEnd w:id="53"/>
       <w:bookmarkEnd w:id="54"/>
       <w:r>
@@ -7256,7 +7256,7 @@
       </w:pPr>
       <w:bookmarkStart w:id="56" w:name="_Toc181943042"/>
       <w:bookmarkStart w:id="57" w:name="_Toc181938880"/>
-      <w:bookmarkStart w:id="58" w:name="_Toc315700953"/>
+      <w:bookmarkStart w:id="58" w:name="_Toc315788186"/>
       <w:bookmarkEnd w:id="56"/>
       <w:bookmarkEnd w:id="57"/>
       <w:r>
@@ -7320,7 +7320,7 @@
       <w:pPr>
         <w:pStyle w:val="Heading2"/>
       </w:pPr>
-      <w:bookmarkStart w:id="61" w:name="_Toc315700954"/>
+      <w:bookmarkStart w:id="61" w:name="_Toc315788187"/>
       <w:r>
         <w:lastRenderedPageBreak/>
         <w:t>Use Cases</w:t>
@@ -7339,7 +7339,7 @@
       <w:pPr>
         <w:pStyle w:val="Heading3"/>
       </w:pPr>
-      <w:bookmarkStart w:id="62" w:name="_Toc315700955"/>
+      <w:bookmarkStart w:id="62" w:name="_Toc315788188"/>
       <w:r>
         <w:t>Kunde anlegen</w:t>
       </w:r>
@@ -7487,7 +7487,7 @@
       <w:pPr>
         <w:pStyle w:val="Heading3"/>
       </w:pPr>
-      <w:bookmarkStart w:id="63" w:name="_Toc315700956"/>
+      <w:bookmarkStart w:id="63" w:name="_Toc315788189"/>
       <w:r>
         <w:lastRenderedPageBreak/>
         <w:t>Raum anlegen</w:t>
@@ -7595,7 +7595,7 @@
       <w:pPr>
         <w:pStyle w:val="Heading3"/>
       </w:pPr>
-      <w:bookmarkStart w:id="64" w:name="_Toc315700957"/>
+      <w:bookmarkStart w:id="64" w:name="_Toc315788190"/>
       <w:r>
         <w:lastRenderedPageBreak/>
         <w:t>Reservierung erstellen</w:t>
@@ -7703,7 +7703,7 @@
       <w:pPr>
         <w:pStyle w:val="Heading3"/>
       </w:pPr>
-      <w:bookmarkStart w:id="65" w:name="_Toc315700958"/>
+      <w:bookmarkStart w:id="65" w:name="_Toc315788191"/>
       <w:r>
         <w:lastRenderedPageBreak/>
         <w:t>Rechnung erstellen</w:t>
@@ -7811,7 +7811,7 @@
       <w:pPr>
         <w:pStyle w:val="Heading3"/>
       </w:pPr>
-      <w:bookmarkStart w:id="66" w:name="_Toc315700959"/>
+      <w:bookmarkStart w:id="66" w:name="_Toc315788192"/>
       <w:r>
         <w:lastRenderedPageBreak/>
         <w:t>Rechnung einsehen</w:t>
@@ -7920,7 +7920,7 @@
       <w:pPr>
         <w:pStyle w:val="Heading3"/>
       </w:pPr>
-      <w:bookmarkStart w:id="67" w:name="_Toc315700960"/>
+      <w:bookmarkStart w:id="67" w:name="_Toc315788193"/>
       <w:r>
         <w:lastRenderedPageBreak/>
         <w:t>Raumbelegung anzeigen</w:t>
@@ -8028,7 +8028,7 @@
       </w:pPr>
       <w:bookmarkStart w:id="68" w:name="_Toc181943044"/>
       <w:bookmarkStart w:id="69" w:name="_Toc181938882"/>
-      <w:bookmarkStart w:id="70" w:name="_Toc315700961"/>
+      <w:bookmarkStart w:id="70" w:name="_Toc315788194"/>
       <w:bookmarkEnd w:id="68"/>
       <w:bookmarkEnd w:id="69"/>
       <w:r>
@@ -8146,7 +8146,7 @@
       <w:pPr>
         <w:pStyle w:val="Heading2"/>
       </w:pPr>
-      <w:bookmarkStart w:id="73" w:name="_Toc315700962"/>
+      <w:bookmarkStart w:id="73" w:name="_Toc315788195"/>
       <w:r>
         <w:t>Techn</w:t>
       </w:r>
@@ -8298,7 +8298,7 @@
       <w:pPr>
         <w:pStyle w:val="Heading1"/>
       </w:pPr>
-      <w:bookmarkStart w:id="76" w:name="_Toc315700963"/>
+      <w:bookmarkStart w:id="76" w:name="_Toc315788196"/>
       <w:r>
         <w:lastRenderedPageBreak/>
         <w:t>Anhang</w:t>
@@ -8309,7 +8309,7 @@
       <w:pPr>
         <w:pStyle w:val="Heading2"/>
       </w:pPr>
-      <w:bookmarkStart w:id="77" w:name="_Toc315700964"/>
+      <w:bookmarkStart w:id="77" w:name="_Toc315788197"/>
       <w:r>
         <w:t>Tagebuch – Alexander Duml</w:t>
       </w:r>
@@ -8853,7 +8853,7 @@
       <w:pPr>
         <w:pStyle w:val="Heading2"/>
       </w:pPr>
-      <w:bookmarkStart w:id="79" w:name="_Toc315700965"/>
+      <w:bookmarkStart w:id="79" w:name="_Toc315788198"/>
       <w:r>
         <w:t>Tagebuch – Stefan Müller</w:t>
       </w:r>
@@ -9311,22 +9311,983 @@
       <w:pPr>
         <w:pStyle w:val="Heading2"/>
       </w:pPr>
-      <w:bookmarkStart w:id="80" w:name="_Toc315700966"/>
+      <w:bookmarkStart w:id="80" w:name="_Toc315788199"/>
       <w:r>
         <w:t>Tagebuch – Thomas Perl</w:t>
       </w:r>
       <w:bookmarkEnd w:id="80"/>
     </w:p>
     <w:p>
-      <w:r>
-        <w:t>Insert here...</w:t>
+      <w:pPr>
+        <w:rPr>
+          <w:rFonts w:asciiTheme="minorHAnsi" w:hAnsiTheme="minorHAnsi"/>
+          <w:b/>
+          <w:bCs/>
+        </w:rPr>
+      </w:pPr>
+      <w:r>
+        <w:rPr>
+          <w:rFonts w:asciiTheme="minorHAnsi" w:hAnsiTheme="minorHAnsi"/>
+          <w:b/>
+          <w:bCs/>
+        </w:rPr>
+        <w:t>4.11.2011 - Meeting</w:t>
+      </w:r>
+    </w:p>
+    <w:p>
+      <w:r>
+        <w:t>Das erste Projekttre_en war sehr angenehm. Mein Vorschlag, Python und eine Web-GUI zu verwenden, wurde nicht angenommen. Stattdessen haben wir uns für Java und Swing entschieden - damit kann ich leben. Ansonsten bin ich froh, dass wir Git zur Versionskontrolle und LaTeX für die Dokumentation verwenden.</w:t>
+      </w:r>
+    </w:p>
+    <w:p>
+      <w:r>
+        <w:t>Die Aufgabenverteilung passt mir, freue mich schon, mit dem Team zu arbeiten.</w:t>
+      </w:r>
+    </w:p>
+    <w:p>
+      <w:pPr>
+        <w:rPr>
+          <w:rFonts w:asciiTheme="minorHAnsi" w:hAnsiTheme="minorHAnsi"/>
+          <w:b/>
+          <w:bCs/>
+        </w:rPr>
+      </w:pPr>
+      <w:r>
+        <w:rPr>
+          <w:rFonts w:asciiTheme="minorHAnsi" w:hAnsiTheme="minorHAnsi"/>
+          <w:b/>
+          <w:bCs/>
+        </w:rPr>
+        <w:t>11.11.2011 – Meeting</w:t>
+      </w:r>
+    </w:p>
+    <w:p>
+      <w:r>
+        <w:t>Nachdem wir in der ersten Woche mal grundlegende Sachen erledigt haben (und leider auch in anderen LVAs genug zu tun hatten), haben wir heute schon das zweite Treffen. Userstories sind gut angelegt, und ich werde in dieser Woche die Grundstruktur des Projektes anlegen.</w:t>
+      </w:r>
+    </w:p>
+    <w:p>
+      <w:pPr>
+        <w:rPr>
+          <w:rFonts w:asciiTheme="minorHAnsi" w:hAnsiTheme="minorHAnsi"/>
+          <w:b/>
+          <w:bCs/>
+        </w:rPr>
+      </w:pPr>
+      <w:r>
+        <w:rPr>
+          <w:rFonts w:asciiTheme="minorHAnsi" w:hAnsiTheme="minorHAnsi"/>
+          <w:b/>
+          <w:bCs/>
+        </w:rPr>
+        <w:t>14.11.2011 - Grundgerüst und GUI</w:t>
+      </w:r>
+    </w:p>
+    <w:p>
+      <w:r>
+        <w:t>Heute wurde das Grundgerüst für das Projekt erstellt - ein Java-Projekt mit dem Namen ,,BlueHotel\ und einer groben Oberfläche. Der Code wurde mit Vorausschau auf zukünftige Erweiterungen durch Projektmitglieder sehr offen gehalten, d.h. es wird mit möglichst abstrakten Konstrukten gearbeitet, die dann einfach durch Subclassing bzw. Generics konkretisiert werden können. Implementiert wurde unter anderem: Editor (ein Interface, das beschreibt, was ein Editor-Objekt mit Objekten anstellen kann), EditorManager (eine Factory, die zu einem Objekt von einem bestimmten Typ den richtigen Editor liefert) und ObjectList (eine grafische Liste von Objekten, die das Anlegen, Bearbeiten und L</w:t>
+      </w:r>
+      <w:r>
+        <w:t>ö</w:t>
+      </w:r>
+      <w:r>
+        <w:t>schen von Objekten unterstützt, und sich dabei der vorher genannten Klassen bedient. Unzufrieden bin ich mit der technischen Unzulänglichkeit von Java und Swing - das, was in anderen Toolkits sehr leicht geht, ist in Swing sehr schwierig und mühsam. Stefan's</w:t>
+      </w:r>
+    </w:p>
+    <w:p>
+      <w:r>
+        <w:t>Tipp, ,,Window Builder Pro“ zu verwenden, hilft mir hier allerdings, denn mit diesem</w:t>
+      </w:r>
+    </w:p>
+    <w:p>
+      <w:r>
+        <w:t>Eclipse-Plugin kann man das Grundgerüst der GUI einfach zusammenklicken. Das macht den Code zwar nicht sch</w:t>
+      </w:r>
+      <w:r>
+        <w:t>ö</w:t>
+      </w:r>
+      <w:r>
+        <w:t>ner, bringt aber viel schneller Ergebnisse, auf die man aufbauen kann. Gut, dass wir jemanden im Team haben, der sich mit diesen Tools auskennt!</w:t>
+      </w:r>
+    </w:p>
+    <w:p>
+      <w:pPr>
+        <w:rPr>
+          <w:rFonts w:asciiTheme="minorHAnsi" w:hAnsiTheme="minorHAnsi"/>
+          <w:b/>
+          <w:bCs/>
+        </w:rPr>
+      </w:pPr>
+      <w:r>
+        <w:rPr>
+          <w:rFonts w:asciiTheme="minorHAnsi" w:hAnsiTheme="minorHAnsi"/>
+          <w:b/>
+          <w:bCs/>
+        </w:rPr>
+        <w:t>18.11.2011 - Meeting</w:t>
+      </w:r>
+    </w:p>
+    <w:p>
+      <w:r>
+        <w:t>Ein weiteres wöchentliches Meeting hat heute stattgefunden - ich konnte bereits meine ersten Code-Ergebnisse präsentieren. Bei den Tests hä</w:t>
+      </w:r>
+      <w:r>
+        <w:t xml:space="preserve">ngen wir </w:t>
+      </w:r>
+      <w:r>
+        <w:t>momentan noch ein bisschen nach, aber ich bin der Meinung, dass es gut ist, als Basis für die Diskussionen einmal ein</w:t>
+      </w:r>
+      <w:r>
+        <w:t xml:space="preserve"> herzeigbares Projekt zu haben.</w:t>
+      </w:r>
+      <w:r>
+        <w:t>Habe dem Projektteam erklärt, wie meiner Meinu</w:t>
+      </w:r>
+      <w:r>
+        <w:t xml:space="preserve">ng nach das Editor-Interface zu </w:t>
+      </w:r>
+      <w:r>
+        <w:t>funktionieren hat. Insgesamt stehe ich dem Projekt zuversichtlich gegenüber.</w:t>
+      </w:r>
+    </w:p>
+    <w:p>
+      <w:pPr>
+        <w:tabs>
+          <w:tab w:val="clear" w:pos="720"/>
+        </w:tabs>
+        <w:suppressAutoHyphens w:val="0"/>
+        <w:autoSpaceDE w:val="0"/>
+        <w:autoSpaceDN w:val="0"/>
+        <w:adjustRightInd w:val="0"/>
+        <w:spacing w:after="0"/>
+        <w:rPr>
+          <w:rFonts w:ascii="CMR10" w:eastAsiaTheme="minorEastAsia" w:hAnsi="CMR10" w:cs="CMR10"/>
+          <w:sz w:val="22"/>
+          <w:szCs w:val="22"/>
+          <w:lang w:val="de-AT"/>
+        </w:rPr>
+      </w:pPr>
+    </w:p>
+    <w:p>
+      <w:pPr>
+        <w:rPr>
+          <w:rFonts w:asciiTheme="minorHAnsi" w:hAnsiTheme="minorHAnsi"/>
+          <w:b/>
+          <w:bCs/>
+        </w:rPr>
+      </w:pPr>
+      <w:r>
+        <w:rPr>
+          <w:rFonts w:asciiTheme="minorHAnsi" w:hAnsiTheme="minorHAnsi"/>
+          <w:b/>
+          <w:bCs/>
+        </w:rPr>
+        <w:lastRenderedPageBreak/>
+        <w:t>25.11.2011 - Meeting</w:t>
+      </w:r>
+    </w:p>
+    <w:p>
+      <w:r>
+        <w:t>Diese Woche ist von meiner Seite nicht viel weitergegangen, dafur habe ich aber schon</w:t>
+      </w:r>
+      <w:r>
+        <w:t xml:space="preserve"> </w:t>
+      </w:r>
+      <w:r>
+        <w:t>fü</w:t>
+      </w:r>
+      <w:r>
+        <w:t>r die n</w:t>
+      </w:r>
+      <w:r>
+        <w:t>ä</w:t>
+      </w:r>
+      <w:r>
+        <w:t>chste Woche einiges eingeplant. Das Erstellen von Rechnungen wird in den</w:t>
+      </w:r>
+      <w:r>
+        <w:t xml:space="preserve"> </w:t>
+      </w:r>
+      <w:r>
+        <w:t>n</w:t>
+      </w:r>
+      <w:r>
+        <w:t>ä</w:t>
+      </w:r>
+      <w:r>
+        <w:t>chsten Tagen zu erledigen sein.</w:t>
+      </w:r>
+    </w:p>
+    <w:p>
+      <w:pPr>
+        <w:rPr>
+          <w:rFonts w:asciiTheme="minorHAnsi" w:hAnsiTheme="minorHAnsi"/>
+          <w:b/>
+          <w:bCs/>
+        </w:rPr>
+      </w:pPr>
+      <w:r>
+        <w:rPr>
+          <w:rFonts w:asciiTheme="minorHAnsi" w:hAnsiTheme="minorHAnsi"/>
+          <w:b/>
+          <w:bCs/>
+        </w:rPr>
+        <w:t xml:space="preserve">30.11.2011 </w:t>
+      </w:r>
+      <w:r>
+        <w:rPr>
+          <w:rFonts w:asciiTheme="minorHAnsi" w:hAnsiTheme="minorHAnsi"/>
+          <w:b/>
+          <w:bCs/>
+        </w:rPr>
+        <w:t>–</w:t>
+      </w:r>
+      <w:r>
+        <w:rPr>
+          <w:rFonts w:asciiTheme="minorHAnsi" w:hAnsiTheme="minorHAnsi"/>
+          <w:b/>
+          <w:bCs/>
+        </w:rPr>
+        <w:t xml:space="preserve"> Eingabevalidierung</w:t>
+      </w:r>
+    </w:p>
+    <w:p>
+      <w:r>
+        <w:t>Ein Requirement, dass wir beim letzten Tre</w:t>
+      </w:r>
+      <w:r>
+        <w:t>ff</w:t>
+      </w:r>
+      <w:r>
+        <w:t>en besprochen haben, ist die Eingabevalidierung.</w:t>
+      </w:r>
+      <w:r>
+        <w:t xml:space="preserve"> </w:t>
+      </w:r>
+      <w:r>
+        <w:t xml:space="preserve">Um den Aufwand wieder so gering wie </w:t>
+      </w:r>
+      <w:r>
+        <w:t>möglich</w:t>
+      </w:r>
+      <w:r>
+        <w:t xml:space="preserve"> zu halten, wurde auch hier wieder</w:t>
+      </w:r>
+      <w:r>
+        <w:t xml:space="preserve"> </w:t>
+      </w:r>
+      <w:r>
+        <w:t>sehr abstrakt gearbeitet - so wurde das Editor-Interface um Funktionen erweitert, die</w:t>
+      </w:r>
+      <w:r>
+        <w:t xml:space="preserve"> </w:t>
+      </w:r>
+      <w:r>
+        <w:t>ein Objekt auf Vollst</w:t>
+      </w:r>
+      <w:r>
+        <w:t>ä</w:t>
+      </w:r>
+      <w:r>
+        <w:t xml:space="preserve">ndigkeit und Korrektheit </w:t>
+      </w:r>
+      <w:r>
+        <w:t>ü</w:t>
+      </w:r>
+      <w:r>
+        <w:t>berpr</w:t>
+      </w:r>
+      <w:r>
+        <w:t>ü</w:t>
+      </w:r>
+      <w:r>
+        <w:t>fen k</w:t>
+      </w:r>
+      <w:r>
+        <w:t>ö</w:t>
+      </w:r>
+      <w:r>
+        <w:t>nnen. Im Fehlerfall gibt</w:t>
+      </w:r>
+      <w:r>
+        <w:t xml:space="preserve"> </w:t>
+      </w:r>
+      <w:r>
+        <w:t>es auch eine Funktion, die aus einem Objekt die Fehler als von Menschen lesbaren Text</w:t>
+      </w:r>
+      <w:r>
+        <w:t xml:space="preserve"> </w:t>
+      </w:r>
+      <w:r>
+        <w:t>ausgeben kann. Weil das Handling von Fehlern immer gleich ist (Validierung und wenn</w:t>
+      </w:r>
+      <w:r>
+        <w:t xml:space="preserve"> </w:t>
+      </w:r>
+      <w:r>
+        <w:t>fehlgeschlagen, dann Fehlermeldung anzeigen, ansonsten fortfahren), wurde auch diese</w:t>
+      </w:r>
+      <w:r>
+        <w:t xml:space="preserve"> </w:t>
+      </w:r>
+      <w:r>
+        <w:t>Logik in die</w:t>
+      </w:r>
+      <w:r>
+        <w:t xml:space="preserve"> </w:t>
+      </w:r>
+      <w:r>
+        <w:t>Klasse ,,ValidationHandler\ gekapselt.</w:t>
+      </w:r>
+      <w:r>
+        <w:t xml:space="preserve"> </w:t>
+      </w:r>
+      <w:r>
+        <w:t>F</w:t>
+      </w:r>
+      <w:r>
+        <w:t>ü</w:t>
+      </w:r>
+      <w:r>
+        <w:t>r den Kunden-Editor habe ich diese Funktionalit</w:t>
+      </w:r>
+      <w:r>
+        <w:t>ä</w:t>
+      </w:r>
+      <w:r>
+        <w:t>t heute einmal komplett ausprogrammiert</w:t>
+      </w:r>
+      <w:r>
+        <w:t xml:space="preserve"> </w:t>
+      </w:r>
+      <w:r>
+        <w:t>- das soll auch als Code-Beispiel f</w:t>
+      </w:r>
+      <w:r>
+        <w:t>ü</w:t>
+      </w:r>
+      <w:r>
+        <w:t>r meine Gruppenmitglieder dienen, wenn</w:t>
+      </w:r>
+      <w:r>
+        <w:t xml:space="preserve"> </w:t>
+      </w:r>
+      <w:r>
+        <w:t>diese die Funktionalit</w:t>
+      </w:r>
+      <w:r>
+        <w:t>ä</w:t>
+      </w:r>
+      <w:r>
+        <w:t>t f</w:t>
+      </w:r>
+      <w:r>
+        <w:t>ü</w:t>
+      </w:r>
+      <w:r>
+        <w:t>r ihre Module implementieren. Eine Beschreibung des Mechanismus</w:t>
+      </w:r>
+      <w:r>
+        <w:t xml:space="preserve"> </w:t>
+      </w:r>
+      <w:r>
+        <w:t>habe ich per E-Mail ans Team geschickt.</w:t>
+      </w:r>
+      <w:r>
+        <w:t xml:space="preserve"> </w:t>
+      </w:r>
+      <w:r>
+        <w:t>Aus der Validierung heraus ergeben sich einige fehlende Funktionalit</w:t>
+      </w:r>
+      <w:r>
+        <w:t>ä</w:t>
+      </w:r>
+      <w:r>
+        <w:t>ten, die ich als</w:t>
+      </w:r>
+      <w:r>
+        <w:t xml:space="preserve"> </w:t>
+      </w:r>
+      <w:r>
+        <w:t>Bug-Reports erstellt habe. Momentan verwalten wir die Bugs als Excel- Dokument, was</w:t>
+      </w:r>
+      <w:r>
+        <w:t xml:space="preserve"> </w:t>
+      </w:r>
+      <w:r>
+        <w:t>meiner Meinung nach suboptimal ist - die Github Issues eignen sich viel besser daf</w:t>
+      </w:r>
+      <w:r>
+        <w:t>ü</w:t>
+      </w:r>
+      <w:r>
+        <w:t>r. Ich</w:t>
+      </w:r>
+      <w:r>
+        <w:t xml:space="preserve"> </w:t>
+      </w:r>
+      <w:r>
+        <w:t>habe das jetzt einmal per E-Mail deutlich zur Sprache gebracht, und werde auch beim</w:t>
+      </w:r>
+      <w:r>
+        <w:t xml:space="preserve"> </w:t>
+      </w:r>
+      <w:r>
+        <w:t>n</w:t>
+      </w:r>
+      <w:r>
+        <w:t>ä</w:t>
+      </w:r>
+      <w:r>
+        <w:t>chsten Tre</w:t>
+      </w:r>
+      <w:r>
+        <w:t>ff</w:t>
+      </w:r>
+      <w:r>
+        <w:t xml:space="preserve">en versuchen, diese </w:t>
+      </w:r>
+      <w:r>
+        <w:t>Ä</w:t>
+      </w:r>
+      <w:r>
+        <w:t>nderung durchzubringen, denn auf die Dauer ist das</w:t>
+      </w:r>
+      <w:r>
+        <w:t xml:space="preserve"> </w:t>
+      </w:r>
+      <w:r>
+        <w:t>Arbeiten mit dem Excel- Dokument sehr m</w:t>
+      </w:r>
+      <w:r>
+        <w:t>ü</w:t>
+      </w:r>
+      <w:r>
+        <w:t xml:space="preserve">hsam, und man hat schlecht </w:t>
+      </w:r>
+      <w:r>
+        <w:t>Ü</w:t>
+      </w:r>
+      <w:r>
+        <w:t xml:space="preserve">berblick </w:t>
+      </w:r>
+      <w:r>
+        <w:t>ü</w:t>
+      </w:r>
+      <w:r>
+        <w:t>ber</w:t>
+      </w:r>
+      <w:r>
+        <w:t xml:space="preserve"> </w:t>
+      </w:r>
+      <w:r>
+        <w:t>den zeitlichen Verlauf. In einem Bugtracker (wie Github Issues) sieht man sch</w:t>
+      </w:r>
+      <w:r>
+        <w:t>ö</w:t>
+      </w:r>
+      <w:r>
+        <w:t>n, was</w:t>
+      </w:r>
+      <w:r>
+        <w:t xml:space="preserve"> </w:t>
+      </w:r>
+      <w:r>
+        <w:t>noch o</w:t>
+      </w:r>
+      <w:r>
+        <w:t>ff</w:t>
+      </w:r>
+      <w:r>
+        <w:t>en ist, und wie sich der Status von Bugs ge</w:t>
+      </w:r>
+      <w:r>
+        <w:t>ä</w:t>
+      </w:r>
+      <w:r>
+        <w:t>ndert hat.</w:t>
+      </w:r>
+    </w:p>
+    <w:p>
+      <w:pPr>
+        <w:rPr>
+          <w:rFonts w:asciiTheme="minorHAnsi" w:hAnsiTheme="minorHAnsi"/>
+          <w:b/>
+          <w:bCs/>
+        </w:rPr>
+      </w:pPr>
+      <w:r>
+        <w:rPr>
+          <w:rFonts w:asciiTheme="minorHAnsi" w:hAnsiTheme="minorHAnsi"/>
+          <w:b/>
+          <w:bCs/>
+        </w:rPr>
+        <w:t>30.11.2011 - Rechnungs-Assistent</w:t>
+      </w:r>
+    </w:p>
+    <w:p>
+      <w:r>
+        <w:t>In der zweiten Programmier-Session des heutigen Tages habe ich den Rechnungs- Assistenten</w:t>
+      </w:r>
+      <w:r>
+        <w:t xml:space="preserve"> </w:t>
+      </w:r>
+      <w:r>
+        <w:t>implementiert. Dieser hilft dabei, eine Liste von Reservierungen anzuzeigen,</w:t>
+      </w:r>
+      <w:r>
+        <w:t xml:space="preserve"> und diese dann zu verbuchen. Das wird momentan einfach in der GUI angezeigt, und ist noch nicht ausimplementiert.</w:t>
+      </w:r>
+    </w:p>
+    <w:p>
+      <w:r>
+        <w:t>Auch hier stoße ich entweder auf fehlendes Swing-Wissen meinerseits oder auf Limitierungen von Swing - so musste ich für die Liste der Reservierungen (eine Multi-Selektions-Liste) eine eigene Klasse erstellen. Es funktioniert, aber macht den Code</w:t>
+      </w:r>
+      <w:r>
+        <w:t xml:space="preserve"> </w:t>
+      </w:r>
+      <w:r>
+        <w:t>etwas unübersichtlicher.</w:t>
+      </w:r>
+    </w:p>
+    <w:p>
+      <w:pPr>
+        <w:rPr>
+          <w:rFonts w:asciiTheme="minorHAnsi" w:hAnsiTheme="minorHAnsi"/>
+          <w:b/>
+          <w:bCs/>
+        </w:rPr>
+      </w:pPr>
+      <w:r>
+        <w:rPr>
+          <w:rFonts w:asciiTheme="minorHAnsi" w:hAnsiTheme="minorHAnsi"/>
+          <w:b/>
+          <w:bCs/>
+        </w:rPr>
+        <w:t>0</w:t>
+      </w:r>
+      <w:r>
+        <w:rPr>
+          <w:rFonts w:asciiTheme="minorHAnsi" w:hAnsiTheme="minorHAnsi"/>
+          <w:b/>
+          <w:bCs/>
+        </w:rPr>
+        <w:t>1.12.2011 - Einbauen von Invoices</w:t>
+      </w:r>
+    </w:p>
+    <w:p>
+      <w:r>
+        <w:t>Heute hatte ich nur wenig Zeit, am Projekt weiter zu arbeiten. Ich habe ein Icon für die Rechnungen zum Projekt erstellt, um diese in der UI sichtbar zu machen.</w:t>
+      </w:r>
+    </w:p>
+    <w:p>
+      <w:pPr>
+        <w:rPr>
+          <w:rFonts w:asciiTheme="minorHAnsi" w:hAnsiTheme="minorHAnsi"/>
+          <w:b/>
+          <w:bCs/>
+        </w:rPr>
+      </w:pPr>
+      <w:r>
+        <w:rPr>
+          <w:rFonts w:asciiTheme="minorHAnsi" w:hAnsiTheme="minorHAnsi"/>
+          <w:b/>
+          <w:bCs/>
+        </w:rPr>
+        <w:t>0</w:t>
+      </w:r>
+      <w:r>
+        <w:rPr>
+          <w:rFonts w:asciiTheme="minorHAnsi" w:hAnsiTheme="minorHAnsi"/>
+          <w:b/>
+          <w:bCs/>
+        </w:rPr>
+        <w:t>2.12.2011 - Meeting</w:t>
+      </w:r>
+    </w:p>
+    <w:p>
+      <w:r>
+        <w:t xml:space="preserve">Ich habe meine Bedenken über die Führung der Bug-Liste als Excel-Dokument dem Projektteam bekanntgegeben. Nach einiger Diskussion haben wir uns entschieden, die Bugs wie vorgeschlagen nach Github zu übertragen. Diese </w:t>
+      </w:r>
+      <w:r>
+        <w:lastRenderedPageBreak/>
+        <w:t>Aufgabe übernehme ich gerne, da es meine Arbeit im Projekt in Zukunft erleichtern wird.</w:t>
+      </w:r>
+    </w:p>
+    <w:p>
+      <w:pPr>
+        <w:rPr>
+          <w:rFonts w:asciiTheme="minorHAnsi" w:hAnsiTheme="minorHAnsi"/>
+          <w:b/>
+          <w:bCs/>
+        </w:rPr>
+      </w:pPr>
+      <w:r>
+        <w:rPr>
+          <w:rFonts w:asciiTheme="minorHAnsi" w:hAnsiTheme="minorHAnsi"/>
+          <w:b/>
+          <w:bCs/>
+        </w:rPr>
+        <w:t>02.12.2011 - Bugs zu Issues konvertiert</w:t>
+      </w:r>
+    </w:p>
+    <w:p>
+      <w:r>
+        <w:t>Nach dem letzten Meeting wurde beschlosen, dass die Excel-Liste für die Bugs endlich wegkommt, und wir stattdessen Github Issues verwenden. Darüber bin ich sehr froh, und es wird meine Motivation für das Projekt steigern. Weiters haben wir uns auch entschlossen, das Product-Backlog nicht mehr als LaTeX-Datei zu führen, sondern ins Github-Wiki zu übernehmen.Beide Änderungen habe ich heute gemacht, und per E-Mail das Team informiert.</w:t>
+      </w:r>
+    </w:p>
+    <w:p>
+      <w:pPr>
+        <w:rPr>
+          <w:rFonts w:ascii="CMSSBX10" w:eastAsiaTheme="minorEastAsia" w:hAnsi="CMSSBX10" w:cs="CMSSBX10"/>
+          <w:lang w:val="de-AT"/>
+        </w:rPr>
+      </w:pPr>
+      <w:r>
+        <w:rPr>
+          <w:rFonts w:asciiTheme="minorHAnsi" w:hAnsiTheme="minorHAnsi"/>
+          <w:b/>
+          <w:bCs/>
+        </w:rPr>
+        <w:t>09.12.2011 – Meeting</w:t>
+      </w:r>
+    </w:p>
+    <w:p>
+      <w:r>
+        <w:t>Dieses Meeting war recht kurz, wir haben vorallem in Hinblick auf die bevorstehende</w:t>
+      </w:r>
+      <w:r>
+        <w:t xml:space="preserve"> </w:t>
+      </w:r>
+      <w:r>
+        <w:t>Präsentation schon einige Punkte besprochen. Allgemein ist zu sagen, dass wir ca. ein Drittel des Projekts fertig haben, vielleicht sogar ein bisschen mehr.</w:t>
+      </w:r>
+      <w:r>
+        <w:t xml:space="preserve"> </w:t>
+      </w:r>
+      <w:r>
+        <w:t>Insgesamt habe ich das Gefühl, dass wir gut in der Zeit liegen, und gut miteinander auskommen. Vorallem die wöchentlichen Treffen am Freitag sind ein guter Abschluss der Uni-Woche, u</w:t>
+      </w:r>
+      <w:r>
+        <w:t>nd geben uns Ansporn, in der nä</w:t>
+      </w:r>
+      <w:r>
+        <w:t>chsten Woche am Projekt weiter zu</w:t>
+      </w:r>
+      <w:r>
+        <w:t xml:space="preserve"> </w:t>
+      </w:r>
+      <w:r>
+        <w:t>arbeiten.</w:t>
+      </w:r>
+    </w:p>
+    <w:p>
+      <w:pPr>
+        <w:rPr>
+          <w:rFonts w:asciiTheme="minorHAnsi" w:hAnsiTheme="minorHAnsi"/>
+          <w:b/>
+          <w:bCs/>
+        </w:rPr>
+      </w:pPr>
+      <w:r>
+        <w:rPr>
+          <w:rFonts w:asciiTheme="minorHAnsi" w:hAnsiTheme="minorHAnsi"/>
+          <w:b/>
+          <w:bCs/>
+        </w:rPr>
+        <w:t>0</w:t>
+      </w:r>
+      <w:r>
+        <w:rPr>
+          <w:rFonts w:asciiTheme="minorHAnsi" w:hAnsiTheme="minorHAnsi"/>
+          <w:b/>
+          <w:bCs/>
+        </w:rPr>
+        <w:t>9.12.201</w:t>
+      </w:r>
+      <w:r>
+        <w:rPr>
+          <w:rFonts w:asciiTheme="minorHAnsi" w:hAnsiTheme="minorHAnsi"/>
+          <w:b/>
+          <w:bCs/>
+        </w:rPr>
+        <w:t>1 – Fehlerüberprüfung beim Lö</w:t>
+      </w:r>
+      <w:r>
+        <w:rPr>
+          <w:rFonts w:asciiTheme="minorHAnsi" w:hAnsiTheme="minorHAnsi"/>
+          <w:b/>
+          <w:bCs/>
+        </w:rPr>
+        <w:t>schen</w:t>
+      </w:r>
+    </w:p>
+    <w:p>
+      <w:r>
+        <w:t>Beim L</w:t>
+      </w:r>
+      <w:r>
+        <w:t>ö</w:t>
+      </w:r>
+      <w:r>
+        <w:t>schen von Kunden und Zimmern ist darauf zu achten, dass diese nicht gel</w:t>
+      </w:r>
+      <w:r>
+        <w:t>ö</w:t>
+      </w:r>
+      <w:r>
+        <w:t>scht</w:t>
+      </w:r>
+      <w:r>
+        <w:t xml:space="preserve"> </w:t>
+      </w:r>
+      <w:r>
+        <w:t>werden d</w:t>
+      </w:r>
+      <w:r>
+        <w:t>ü</w:t>
+      </w:r>
+      <w:r>
+        <w:t>rfen, wenn sie in Reservierungen vorkommen. Dies wurde beim letzten Meeting</w:t>
+      </w:r>
+      <w:r>
+        <w:t xml:space="preserve"> </w:t>
+      </w:r>
+      <w:r>
+        <w:t>besprochen, und ich habe das jetzt implementiert - wobei nun nur ein Fehler angezeigt</w:t>
+      </w:r>
+      <w:r>
+        <w:t xml:space="preserve"> </w:t>
+      </w:r>
+      <w:r>
+        <w:t>wird. Idealerweise sollte hier noch eine bessere Meldung erscheinen - werde das beim</w:t>
+      </w:r>
+      <w:r>
+        <w:t xml:space="preserve"> </w:t>
+      </w:r>
+      <w:r>
+        <w:t>n</w:t>
+      </w:r>
+      <w:r>
+        <w:t>ä</w:t>
+      </w:r>
+      <w:r>
+        <w:t>chsten Meeting zur Sprache bringen.</w:t>
+      </w:r>
+      <w:r>
+        <w:t xml:space="preserve"> Seit den letzten 2 Wochen geht es wieder gut voran beim Projekt, die Meetings jeden Freitag helfen, das Projekt am Laufen zu halten - selbst wenn wir oft nur eine halbe Stunde oder Stunde über das Projekt sprechen. Der wöchentliche Austausch ist für so ein Studentenprojekt meiner Meinung nach sehr wichtig. Ein Online-Treffen (Textchat oder VoIP) würde wohl nicht so viel Motivation bringen. Weiters habe ich heute Rechnungs-Infos zum Datenmodell hinzugefügt, und einige Clean-Ups durchgeführt.</w:t>
+      </w:r>
+    </w:p>
+    <w:p>
+      <w:pPr>
+        <w:rPr>
+          <w:rFonts w:asciiTheme="minorHAnsi" w:hAnsiTheme="minorHAnsi"/>
+          <w:b/>
+          <w:bCs/>
+        </w:rPr>
+      </w:pPr>
+      <w:r>
+        <w:rPr>
+          <w:rFonts w:asciiTheme="minorHAnsi" w:hAnsiTheme="minorHAnsi"/>
+          <w:b/>
+          <w:bCs/>
+        </w:rPr>
+        <w:t>13.12.2011 - Lösch-Checks in der Objektliste</w:t>
+      </w:r>
+    </w:p>
+    <w:p>
+      <w:r>
+        <w:t>Heute habe ich die Issue 26 behoben - in der Objekt-Liste wird nun immer eine Bestätigung des Löschens angezeigt (bzw wenn nicht möglich, dann eine andere Meldung).</w:t>
+      </w:r>
+    </w:p>
+    <w:p>
+      <w:pPr>
+        <w:rPr>
+          <w:rFonts w:asciiTheme="minorHAnsi" w:hAnsiTheme="minorHAnsi"/>
+          <w:b/>
+          <w:bCs/>
+        </w:rPr>
+      </w:pPr>
+      <w:r>
+        <w:rPr>
+          <w:rFonts w:asciiTheme="minorHAnsi" w:hAnsiTheme="minorHAnsi"/>
+          <w:b/>
+          <w:bCs/>
+        </w:rPr>
+        <w:t>14.12.2011 - Präsentation</w:t>
+      </w:r>
+    </w:p>
+    <w:p>
+      <w:r>
+        <w:t>Für die Präsentation habe ich heute die Präsentation (Demo) mit aktuellem Stand abgelegt. Bin recht zufrieden mit dem aktuellen Zwischenstand, die Stimmung im Projekt ist gut - es ist schön, einen kleinen Meilenstein erreicht zu haben.</w:t>
+      </w:r>
+    </w:p>
+    <w:p>
+      <w:pPr>
+        <w:rPr>
+          <w:rFonts w:ascii="CMSSBX10" w:eastAsiaTheme="minorEastAsia" w:hAnsi="CMSSBX10" w:cs="CMSSBX10"/>
+          <w:lang w:val="de-AT"/>
+        </w:rPr>
+      </w:pPr>
+      <w:r>
+        <w:rPr>
+          <w:rFonts w:asciiTheme="minorHAnsi" w:hAnsiTheme="minorHAnsi"/>
+          <w:b/>
+          <w:bCs/>
+        </w:rPr>
+        <w:t>16.12.2011 - Meeting</w:t>
+      </w:r>
+    </w:p>
+    <w:p>
+      <w:r>
+        <w:t xml:space="preserve">Heute haben wir vorallem zum Thema Rechnungslegung eine offene Punkte besprochen. Ich hoffe, diese kann ich bald umsetzen. Einige Bugs, die dafür offen </w:t>
+      </w:r>
+      <w:r>
+        <w:lastRenderedPageBreak/>
+        <w:t>sind, werden von den Projektmitgliedern hoffentlich bald erledigt. Jetzt haben wir noch Zeit, um einige Nice-to-have Features umzusetzen. Die GUI ist in der Zwischenzeit schon recht angewachsen, ich hoffe, dass wir am Ende des Projekts</w:t>
+      </w:r>
+      <w:r>
+        <w:t xml:space="preserve"> </w:t>
+      </w:r>
+      <w:r>
+        <w:t>noch etwas Zeit finden, um die GUI etwas aufzuräumen.</w:t>
+      </w:r>
+    </w:p>
+    <w:p>
+      <w:pPr>
+        <w:rPr>
+          <w:rFonts w:asciiTheme="minorHAnsi" w:hAnsiTheme="minorHAnsi"/>
+          <w:b/>
+          <w:bCs/>
+        </w:rPr>
+      </w:pPr>
+      <w:r>
+        <w:rPr>
+          <w:rFonts w:asciiTheme="minorHAnsi" w:hAnsiTheme="minorHAnsi"/>
+          <w:b/>
+          <w:bCs/>
+        </w:rPr>
+        <w:t>14.01.2012 - Rechnungs-Generierung</w:t>
+      </w:r>
+    </w:p>
+    <w:p>
+      <w:r>
+        <w:t>Heute habe ich den Code für die Erstellung der Rechnungen implementiert. Die Implementierung wird von den Projektmitgliedern noch getestet werden. Auch hier war einiges schwerer als erwartet, aber im Ende_ekt funktioniert es jetzt rudimentär sehr gut. Was hier noch zu erledigen ist, ist etwas Polishing für die Rechnungen und ein paar Verbesserungen bei der Berechnung. Das sind aber alles Sachen, die dann später erledigt werden können. Als „Feature“ kann das Rechnung Erstellen nun abgehakt werden.Das Projekt geht dem Ende zu - es sind nur mehr ein paar Kleinigkeiten zu erledigen.Wenn es sich ausgeht, will ich mir vor der Endpräsentation noch ein klein wenig Zeit nehmen, um die GUI und die Rechnungen noch schöner zu machen.</w:t>
+      </w:r>
+    </w:p>
+    <w:p>
+      <w:pPr>
+        <w:rPr>
+          <w:rFonts w:asciiTheme="minorHAnsi" w:hAnsiTheme="minorHAnsi"/>
+          <w:b/>
+          <w:bCs/>
+        </w:rPr>
+      </w:pPr>
+      <w:r>
+        <w:rPr>
+          <w:rFonts w:asciiTheme="minorHAnsi" w:hAnsiTheme="minorHAnsi"/>
+          <w:b/>
+          <w:bCs/>
+        </w:rPr>
+        <w:t>17.01.2012 - Polishing</w:t>
+      </w:r>
+    </w:p>
+    <w:p>
+      <w:r>
+        <w:t>Heute habe ich fast den ganzen Tag mit Polishing der UI verbracht. Ich bin ein wenig</w:t>
+      </w:r>
+      <w:r>
+        <w:t xml:space="preserve"> </w:t>
+      </w:r>
+      <w:r>
+        <w:t>ausgelaugt, deshalb kein detaillierter Report heute, sondern nur ein</w:t>
+      </w:r>
+      <w:r>
+        <w:t xml:space="preserve"> </w:t>
+      </w:r>
+      <w:r>
+        <w:t>kleiner Überblick</w:t>
+      </w:r>
+      <w:r>
+        <w:t xml:space="preserve"> </w:t>
+      </w:r>
+      <w:r>
+        <w:t>über die Änderungen: Suchen/filtern in der Objektliste, mehr Spacing/Padding in der GUI, Raumbelegungs-Platz als eigenen Men</w:t>
+      </w:r>
+      <w:r>
+        <w:t>ü</w:t>
+      </w:r>
+      <w:r>
+        <w:t>punkt in der Menüleiste, korrigieren der Preis-Eingabe im Zimmer-Editor,</w:t>
+      </w:r>
+      <w:r>
+        <w:t xml:space="preserve"> </w:t>
+      </w:r>
+      <w:r>
+        <w:t>Rechnungslegung verbessert und gepolished.</w:t>
+      </w:r>
+      <w:r>
+        <w:t xml:space="preserve"> </w:t>
+      </w:r>
+      <w:r>
+        <w:t>Ich freue mich schon auf die Präsentation, und _nde, dass das Programm mit den</w:t>
+      </w:r>
+      <w:r>
+        <w:t xml:space="preserve"> </w:t>
+      </w:r>
+      <w:r>
+        <w:t>heutigen Änderungen schon sehr professionell aussieht. Habe die Änderungen den Projektmitgliedern mitgeteilt.</w:t>
+      </w:r>
+    </w:p>
+    <w:p>
+      <w:pPr>
+        <w:rPr>
+          <w:rFonts w:asciiTheme="minorHAnsi" w:hAnsiTheme="minorHAnsi"/>
+          <w:b/>
+          <w:bCs/>
+        </w:rPr>
+      </w:pPr>
+      <w:r>
+        <w:rPr>
+          <w:rFonts w:asciiTheme="minorHAnsi" w:hAnsiTheme="minorHAnsi"/>
+          <w:b/>
+          <w:bCs/>
+        </w:rPr>
+        <w:t>18.01.2012 - Endpräsentation</w:t>
+      </w:r>
+    </w:p>
+    <w:p>
+      <w:r>
+        <w:t>Heute war die Endpräsentation. Durch das Polishing gestern ist das Endprodukt heute sehr schön, und Alexander hat sich darum gekümmern, Test-Daten für die Demo zu erstellen. Freue mich schon auf den Abschluss des Projekts!</w:t>
+      </w:r>
+    </w:p>
+    <w:p>
+      <w:pPr>
+        <w:rPr>
+          <w:rFonts w:asciiTheme="minorHAnsi" w:hAnsiTheme="minorHAnsi"/>
+          <w:b/>
+          <w:bCs/>
+        </w:rPr>
+      </w:pPr>
+      <w:r>
+        <w:rPr>
+          <w:rFonts w:asciiTheme="minorHAnsi" w:hAnsiTheme="minorHAnsi"/>
+          <w:b/>
+          <w:bCs/>
+        </w:rPr>
+        <w:t>20.01.2012 - Schreiben des Endreports</w:t>
+      </w:r>
+    </w:p>
+    <w:p>
+      <w:r>
+        <w:t>Da ich in der kommenden Woche Uni-Sachen zu erledigen habe, und am Wochenende danach nicht in Wien bin, habe ich heute meinen Teil des Endreports erledigt. Rückblickend bin ich sehr zufrieden mit dem Ergebnis, und finde, dass wir ein herzeigbares und schönes Projekt haben, aber gleichzeitig auch einiges in Sachen Java und Projektmanagement gelernt haben. Das Arbeiten im Team war gut, und vorallem die wöchentlichen Meetings steigerten die Motivation.</w:t>
       </w:r>
     </w:p>
     <w:p>
       <w:pPr>
         <w:pStyle w:val="Heading2"/>
       </w:pPr>
-      <w:bookmarkStart w:id="81" w:name="_Toc315700967"/>
+      <w:bookmarkStart w:id="81" w:name="_Toc315788200"/>
       <w:r>
         <w:t>Tagebuch – Martin Wieser</w:t>
       </w:r>
@@ -9423,6 +10384,7 @@
         <w:rPr>
           <w:rFonts w:asciiTheme="minorHAnsi" w:hAnsiTheme="minorHAnsi"/>
         </w:rPr>
+        <w:lastRenderedPageBreak/>
         <w:t>datenbank: hsqldb</w:t>
       </w:r>
     </w:p>
@@ -9791,7 +10753,6 @@
         <w:rPr>
           <w:rFonts w:asciiTheme="minorHAnsi" w:hAnsiTheme="minorHAnsi"/>
         </w:rPr>
-        <w:lastRenderedPageBreak/>
         <w:t>Zimmer anlegen</w:t>
       </w:r>
     </w:p>
@@ -9958,7 +10919,14 @@
         <w:rPr>
           <w:rFonts w:asciiTheme="minorHAnsi" w:hAnsiTheme="minorHAnsi"/>
         </w:rPr>
-        <w:t>Das Projekt nimmt schön langsam gute Züge an, sollten alle Aufgaben bis zum Ende des Sprints (nächsten Freitag) erledigt sein. Sind wir auf einem sehr guten Weg. Die Architektur des Teams ist sehr vielversprechend. Die eingebundenen</w:t>
+        <w:t xml:space="preserve">Das Projekt nimmt schön langsam gute Züge an, sollten alle Aufgaben bis zum Ende des Sprints (nächsten Freitag) erledigt sein. Sind wir auf einem sehr guten </w:t>
+      </w:r>
+      <w:r>
+        <w:rPr>
+          <w:rFonts w:asciiTheme="minorHAnsi" w:hAnsiTheme="minorHAnsi"/>
+        </w:rPr>
+        <w:lastRenderedPageBreak/>
+        <w:t>Weg. Die Architektur des Teams ist sehr vielversprechend. Die eingebundenen</w:t>
       </w:r>
       <w:r>
         <w:t xml:space="preserve"> Framework werden uns viel Arbeit ersparen.</w:t>
@@ -10062,7 +11030,6 @@
           <w:b/>
           <w:bCs/>
         </w:rPr>
-        <w:lastRenderedPageBreak/>
         <w:t>Tests - 22.11.11</w:t>
       </w:r>
     </w:p>
@@ -10098,6 +11065,7 @@
     </w:p>
     <w:p>
       <w:r>
+        <w:lastRenderedPageBreak/>
         <w:t>Alexander: Logik</w:t>
       </w:r>
     </w:p>
@@ -10213,7 +11181,6 @@
     </w:p>
     <w:p>
       <w:r>
-        <w:lastRenderedPageBreak/>
         <w:t>Durch die ausschließliche Doku in Github wird die Arbeit deutlich leichter. Die zugewiesenen Issues werden abgearbeitet und geschlossen. Den Rest (Emails versenden, ...) erledigt das System.</w:t>
       </w:r>
     </w:p>
@@ -10239,7 +11206,11 @@
     </w:p>
     <w:p>
       <w:r>
-        <w:t>Die geforderten Aufgaben wurde vollständig erfüllt und das System ist lauffähig. Das Team ist weiterhin sehr zuversichtlich. Die Änderungen bezüglich der Dokumentation haben sich positiv ausgewirkt, wodurch die Arbeiten erleichtert wurden. Eine Überarbeitung der GUI sowie einige Funktionen, welche die Usability betreffen sollen eingearbeitet werden.</w:t>
+        <w:t xml:space="preserve">Die geforderten Aufgaben wurde vollständig erfüllt und das System ist lauffähig. Das Team ist weiterhin sehr zuversichtlich. Die Änderungen bezüglich der Dokumentation haben sich positiv ausgewirkt, wodurch die Arbeiten erleichtert </w:t>
+      </w:r>
+      <w:r>
+        <w:lastRenderedPageBreak/>
+        <w:t>wurden. Eine Überarbeitung der GUI sowie einige Funktionen, welche die Usability betreffen sollen eingearbeitet werden.</w:t>
       </w:r>
     </w:p>
     <w:p>
@@ -10391,27 +11362,14 @@
           <w:pStyle w:val="Footer"/>
           <w:jc w:val="center"/>
         </w:pPr>
-        <w:r>
-          <w:fldChar w:fldCharType="begin"/>
-        </w:r>
-        <w:r>
-          <w:instrText xml:space="preserve"> PAGE   \* MERGEFORMAT </w:instrText>
-        </w:r>
-        <w:r>
-          <w:fldChar w:fldCharType="separate"/>
-        </w:r>
-        <w:r>
-          <w:rPr>
-            <w:noProof/>
-          </w:rPr>
-          <w:t>2</w:t>
-        </w:r>
-        <w:r>
-          <w:rPr>
-            <w:noProof/>
-          </w:rPr>
-          <w:fldChar w:fldCharType="end"/>
-        </w:r>
+        <w:fldSimple w:instr=" PAGE   \* MERGEFORMAT ">
+          <w:r>
+            <w:rPr>
+              <w:noProof/>
+            </w:rPr>
+            <w:t>11</w:t>
+          </w:r>
+        </w:fldSimple>
       </w:p>
     </w:sdtContent>
   </w:sdt>

--- a/endreport/SCRUM2_Endreport.docx
+++ b/endreport/SCRUM2_Endreport.docx
@@ -406,7 +406,7 @@
         <w:fldChar w:fldCharType="begin"/>
       </w:r>
       <w:r>
-        <w:instrText xml:space="preserve"> PAGEREF _Toc315788155 \h </w:instrText>
+        <w:instrText xml:space="preserve"> PAGEREF _Toc315800572 \h </w:instrText>
       </w:r>
       <w:r>
         <w:fldChar w:fldCharType="separate"/>
@@ -454,7 +454,7 @@
         <w:rPr>
           <w:noProof/>
         </w:rPr>
-        <w:instrText xml:space="preserve"> PAGEREF _Toc315788156 \h </w:instrText>
+        <w:instrText xml:space="preserve"> PAGEREF _Toc315800573 \h </w:instrText>
       </w:r>
       <w:r>
         <w:rPr>
@@ -516,7 +516,7 @@
         <w:rPr>
           <w:noProof/>
         </w:rPr>
-        <w:instrText xml:space="preserve"> PAGEREF _Toc315788157 \h </w:instrText>
+        <w:instrText xml:space="preserve"> PAGEREF _Toc315800574 \h </w:instrText>
       </w:r>
       <w:r>
         <w:rPr>
@@ -578,7 +578,7 @@
         <w:rPr>
           <w:noProof/>
         </w:rPr>
-        <w:instrText xml:space="preserve"> PAGEREF _Toc315788158 \h </w:instrText>
+        <w:instrText xml:space="preserve"> PAGEREF _Toc315800575 \h </w:instrText>
       </w:r>
       <w:r>
         <w:rPr>
@@ -640,7 +640,7 @@
         <w:rPr>
           <w:noProof/>
         </w:rPr>
-        <w:instrText xml:space="preserve"> PAGEREF _Toc315788159 \h </w:instrText>
+        <w:instrText xml:space="preserve"> PAGEREF _Toc315800576 \h </w:instrText>
       </w:r>
       <w:r>
         <w:rPr>
@@ -702,7 +702,7 @@
         <w:rPr>
           <w:noProof/>
         </w:rPr>
-        <w:instrText xml:space="preserve"> PAGEREF _Toc315788160 \h </w:instrText>
+        <w:instrText xml:space="preserve"> PAGEREF _Toc315800577 \h </w:instrText>
       </w:r>
       <w:r>
         <w:rPr>
@@ -765,7 +765,7 @@
         <w:rPr>
           <w:noProof/>
         </w:rPr>
-        <w:instrText xml:space="preserve"> PAGEREF _Toc315788161 \h </w:instrText>
+        <w:instrText xml:space="preserve"> PAGEREF _Toc315800578 \h </w:instrText>
       </w:r>
       <w:r>
         <w:rPr>
@@ -828,7 +828,7 @@
         <w:rPr>
           <w:noProof/>
         </w:rPr>
-        <w:instrText xml:space="preserve"> PAGEREF _Toc315788162 \h </w:instrText>
+        <w:instrText xml:space="preserve"> PAGEREF _Toc315800579 \h </w:instrText>
       </w:r>
       <w:r>
         <w:rPr>
@@ -891,7 +891,7 @@
         <w:rPr>
           <w:noProof/>
         </w:rPr>
-        <w:instrText xml:space="preserve"> PAGEREF _Toc315788163 \h </w:instrText>
+        <w:instrText xml:space="preserve"> PAGEREF _Toc315800580 \h </w:instrText>
       </w:r>
       <w:r>
         <w:rPr>
@@ -908,7 +908,7 @@
         <w:rPr>
           <w:noProof/>
         </w:rPr>
-        <w:t>8</w:t>
+        <w:t>7</w:t>
       </w:r>
       <w:r>
         <w:rPr>
@@ -954,7 +954,7 @@
         <w:rPr>
           <w:noProof/>
         </w:rPr>
-        <w:instrText xml:space="preserve"> PAGEREF _Toc315788164 \h </w:instrText>
+        <w:instrText xml:space="preserve"> PAGEREF _Toc315800581 \h </w:instrText>
       </w:r>
       <w:r>
         <w:rPr>
@@ -971,7 +971,7 @@
         <w:rPr>
           <w:noProof/>
         </w:rPr>
-        <w:t>8</w:t>
+        <w:t>7</w:t>
       </w:r>
       <w:r>
         <w:rPr>
@@ -1016,7 +1016,7 @@
         <w:rPr>
           <w:noProof/>
         </w:rPr>
-        <w:instrText xml:space="preserve"> PAGEREF _Toc315788165 \h </w:instrText>
+        <w:instrText xml:space="preserve"> PAGEREF _Toc315800582 \h </w:instrText>
       </w:r>
       <w:r>
         <w:rPr>
@@ -1078,7 +1078,7 @@
         <w:rPr>
           <w:noProof/>
         </w:rPr>
-        <w:instrText xml:space="preserve"> PAGEREF _Toc315788166 \h </w:instrText>
+        <w:instrText xml:space="preserve"> PAGEREF _Toc315800583 \h </w:instrText>
       </w:r>
       <w:r>
         <w:rPr>
@@ -1140,7 +1140,7 @@
         <w:rPr>
           <w:noProof/>
         </w:rPr>
-        <w:instrText xml:space="preserve"> PAGEREF _Toc315788167 \h </w:instrText>
+        <w:instrText xml:space="preserve"> PAGEREF _Toc315800584 \h </w:instrText>
       </w:r>
       <w:r>
         <w:rPr>
@@ -1202,7 +1202,7 @@
         <w:rPr>
           <w:noProof/>
         </w:rPr>
-        <w:instrText xml:space="preserve"> PAGEREF _Toc315788168 \h </w:instrText>
+        <w:instrText xml:space="preserve"> PAGEREF _Toc315800585 \h </w:instrText>
       </w:r>
       <w:r>
         <w:rPr>
@@ -1264,7 +1264,7 @@
         <w:rPr>
           <w:noProof/>
         </w:rPr>
-        <w:instrText xml:space="preserve"> PAGEREF _Toc315788169 \h </w:instrText>
+        <w:instrText xml:space="preserve"> PAGEREF _Toc315800586 \h </w:instrText>
       </w:r>
       <w:r>
         <w:rPr>
@@ -1281,7 +1281,7 @@
         <w:rPr>
           <w:noProof/>
         </w:rPr>
-        <w:t>9</w:t>
+        <w:t>8</w:t>
       </w:r>
       <w:r>
         <w:rPr>
@@ -1326,7 +1326,7 @@
         <w:rPr>
           <w:noProof/>
         </w:rPr>
-        <w:instrText xml:space="preserve"> PAGEREF _Toc315788170 \h </w:instrText>
+        <w:instrText xml:space="preserve"> PAGEREF _Toc315800587 \h </w:instrText>
       </w:r>
       <w:r>
         <w:rPr>
@@ -1343,7 +1343,7 @@
         <w:rPr>
           <w:noProof/>
         </w:rPr>
-        <w:t>9</w:t>
+        <w:t>8</w:t>
       </w:r>
       <w:r>
         <w:rPr>
@@ -1388,7 +1388,7 @@
         <w:rPr>
           <w:noProof/>
         </w:rPr>
-        <w:instrText xml:space="preserve"> PAGEREF _Toc315788171 \h </w:instrText>
+        <w:instrText xml:space="preserve"> PAGEREF _Toc315800588 \h </w:instrText>
       </w:r>
       <w:r>
         <w:rPr>
@@ -1439,7 +1439,7 @@
         <w:fldChar w:fldCharType="begin"/>
       </w:r>
       <w:r>
-        <w:instrText xml:space="preserve"> PAGEREF _Toc315788172 \h </w:instrText>
+        <w:instrText xml:space="preserve"> PAGEREF _Toc315800589 \h </w:instrText>
       </w:r>
       <w:r>
         <w:fldChar w:fldCharType="separate"/>
@@ -1473,13 +1473,13 @@
         <w:fldChar w:fldCharType="begin"/>
       </w:r>
       <w:r>
-        <w:instrText xml:space="preserve"> PAGEREF _Toc315788173 \h </w:instrText>
+        <w:instrText xml:space="preserve"> PAGEREF _Toc315800590 \h </w:instrText>
       </w:r>
       <w:r>
         <w:fldChar w:fldCharType="separate"/>
       </w:r>
       <w:r>
-        <w:t>15</w:t>
+        <w:t>14</w:t>
       </w:r>
       <w:r>
         <w:fldChar w:fldCharType="end"/>
@@ -1521,7 +1521,7 @@
         <w:rPr>
           <w:noProof/>
         </w:rPr>
-        <w:instrText xml:space="preserve"> PAGEREF _Toc315788174 \h </w:instrText>
+        <w:instrText xml:space="preserve"> PAGEREF _Toc315800591 \h </w:instrText>
       </w:r>
       <w:r>
         <w:rPr>
@@ -1538,7 +1538,7 @@
         <w:rPr>
           <w:noProof/>
         </w:rPr>
-        <w:t>15</w:t>
+        <w:t>14</w:t>
       </w:r>
       <w:r>
         <w:rPr>
@@ -1583,7 +1583,7 @@
         <w:rPr>
           <w:noProof/>
         </w:rPr>
-        <w:instrText xml:space="preserve"> PAGEREF _Toc315788175 \h </w:instrText>
+        <w:instrText xml:space="preserve"> PAGEREF _Toc315800592 \h </w:instrText>
       </w:r>
       <w:r>
         <w:rPr>
@@ -1600,7 +1600,7 @@
         <w:rPr>
           <w:noProof/>
         </w:rPr>
-        <w:t>16</w:t>
+        <w:t>15</w:t>
       </w:r>
       <w:r>
         <w:rPr>
@@ -1645,7 +1645,7 @@
         <w:rPr>
           <w:noProof/>
         </w:rPr>
-        <w:instrText xml:space="preserve"> PAGEREF _Toc315788176 \h </w:instrText>
+        <w:instrText xml:space="preserve"> PAGEREF _Toc315800593 \h </w:instrText>
       </w:r>
       <w:r>
         <w:rPr>
@@ -1707,7 +1707,7 @@
         <w:rPr>
           <w:noProof/>
         </w:rPr>
-        <w:instrText xml:space="preserve"> PAGEREF _Toc315788177 \h </w:instrText>
+        <w:instrText xml:space="preserve"> PAGEREF _Toc315800594 \h </w:instrText>
       </w:r>
       <w:r>
         <w:rPr>
@@ -1724,7 +1724,7 @@
         <w:rPr>
           <w:noProof/>
         </w:rPr>
-        <w:t>17</w:t>
+        <w:t>16</w:t>
       </w:r>
       <w:r>
         <w:rPr>
@@ -1751,7 +1751,7 @@
         <w:rPr>
           <w:noProof/>
         </w:rPr>
-        <w:t>Anpassung 4 – Ein großes Meeting</w:t>
+        <w:t>Anpassung 4 – Kürzere Sprintdauer als vorgeschlagen</w:t>
       </w:r>
       <w:r>
         <w:rPr>
@@ -1769,7 +1769,7 @@
         <w:rPr>
           <w:noProof/>
         </w:rPr>
-        <w:instrText xml:space="preserve"> PAGEREF _Toc315788178 \h </w:instrText>
+        <w:instrText xml:space="preserve"> PAGEREF _Toc315800595 \h </w:instrText>
       </w:r>
       <w:r>
         <w:rPr>
@@ -1813,7 +1813,7 @@
         <w:rPr>
           <w:noProof/>
         </w:rPr>
-        <w:t>Anpassung 5 – Optimierung der Artefakte</w:t>
+        <w:t>Anpassung 5 – Ein großes Meeting</w:t>
       </w:r>
       <w:r>
         <w:rPr>
@@ -1831,7 +1831,7 @@
         <w:rPr>
           <w:noProof/>
         </w:rPr>
-        <w:instrText xml:space="preserve"> PAGEREF _Toc315788179 \h </w:instrText>
+        <w:instrText xml:space="preserve"> PAGEREF _Toc315800596 \h </w:instrText>
       </w:r>
       <w:r>
         <w:rPr>
@@ -1875,7 +1875,7 @@
         <w:rPr>
           <w:noProof/>
         </w:rPr>
-        <w:t>Fazit</w:t>
+        <w:t>Anpassung 6 – Optimierung der Artefakte</w:t>
       </w:r>
       <w:r>
         <w:rPr>
@@ -1893,7 +1893,7 @@
         <w:rPr>
           <w:noProof/>
         </w:rPr>
-        <w:instrText xml:space="preserve"> PAGEREF _Toc315788180 \h </w:instrText>
+        <w:instrText xml:space="preserve"> PAGEREF _Toc315800597 \h </w:instrText>
       </w:r>
       <w:r>
         <w:rPr>
@@ -1910,7 +1910,7 @@
         <w:rPr>
           <w:noProof/>
         </w:rPr>
-        <w:t>18</w:t>
+        <w:t>17</w:t>
       </w:r>
       <w:r>
         <w:rPr>
@@ -1921,7 +1921,7 @@
     </w:p>
     <w:p>
       <w:pPr>
-        <w:pStyle w:val="TOC3"/>
+        <w:pStyle w:val="TOC2"/>
         <w:tabs>
           <w:tab w:val="right" w:leader="dot" w:pos="8296"/>
         </w:tabs>
@@ -1937,7 +1937,7 @@
         <w:rPr>
           <w:noProof/>
         </w:rPr>
-        <w:t>Teilnehmer 1 – Alexander als Entwickler</w:t>
+        <w:t>Fazit</w:t>
       </w:r>
       <w:r>
         <w:rPr>
@@ -1955,7 +1955,7 @@
         <w:rPr>
           <w:noProof/>
         </w:rPr>
-        <w:instrText xml:space="preserve"> PAGEREF _Toc315788181 \h </w:instrText>
+        <w:instrText xml:space="preserve"> PAGEREF _Toc315800598 \h </w:instrText>
       </w:r>
       <w:r>
         <w:rPr>
@@ -1999,7 +1999,7 @@
         <w:rPr>
           <w:noProof/>
         </w:rPr>
-        <w:t>Teilnehmer 2 – Thomas als Entwickler</w:t>
+        <w:t>Teilnehmer 1 – Alexander als Entwickler</w:t>
       </w:r>
       <w:r>
         <w:rPr>
@@ -2017,7 +2017,7 @@
         <w:rPr>
           <w:noProof/>
         </w:rPr>
-        <w:instrText xml:space="preserve"> PAGEREF _Toc315788182 \h </w:instrText>
+        <w:instrText xml:space="preserve"> PAGEREF _Toc315800599 \h </w:instrText>
       </w:r>
       <w:r>
         <w:rPr>
@@ -2061,7 +2061,7 @@
         <w:rPr>
           <w:noProof/>
         </w:rPr>
-        <w:t>Teilnehmer 3 – Stefan als Scrum Master</w:t>
+        <w:t>Teilnehmer 2 – Thomas als Entwickler</w:t>
       </w:r>
       <w:r>
         <w:rPr>
@@ -2079,7 +2079,7 @@
         <w:rPr>
           <w:noProof/>
         </w:rPr>
-        <w:instrText xml:space="preserve"> PAGEREF _Toc315788183 \h </w:instrText>
+        <w:instrText xml:space="preserve"> PAGEREF _Toc315800600 \h </w:instrText>
       </w:r>
       <w:r>
         <w:rPr>
@@ -2123,6 +2123,68 @@
         <w:rPr>
           <w:noProof/>
         </w:rPr>
+        <w:t>Teilnehmer 3 – Stefan als Scrum Master</w:t>
+      </w:r>
+      <w:r>
+        <w:rPr>
+          <w:noProof/>
+        </w:rPr>
+        <w:tab/>
+      </w:r>
+      <w:r>
+        <w:rPr>
+          <w:noProof/>
+        </w:rPr>
+        <w:fldChar w:fldCharType="begin"/>
+      </w:r>
+      <w:r>
+        <w:rPr>
+          <w:noProof/>
+        </w:rPr>
+        <w:instrText xml:space="preserve"> PAGEREF _Toc315800601 \h </w:instrText>
+      </w:r>
+      <w:r>
+        <w:rPr>
+          <w:noProof/>
+        </w:rPr>
+      </w:r>
+      <w:r>
+        <w:rPr>
+          <w:noProof/>
+        </w:rPr>
+        <w:fldChar w:fldCharType="separate"/>
+      </w:r>
+      <w:r>
+        <w:rPr>
+          <w:noProof/>
+        </w:rPr>
+        <w:t>18</w:t>
+      </w:r>
+      <w:r>
+        <w:rPr>
+          <w:noProof/>
+        </w:rPr>
+        <w:fldChar w:fldCharType="end"/>
+      </w:r>
+    </w:p>
+    <w:p>
+      <w:pPr>
+        <w:pStyle w:val="TOC3"/>
+        <w:tabs>
+          <w:tab w:val="right" w:leader="dot" w:pos="8296"/>
+        </w:tabs>
+        <w:rPr>
+          <w:rFonts w:asciiTheme="minorHAnsi" w:eastAsiaTheme="minorEastAsia" w:hAnsiTheme="minorHAnsi"/>
+          <w:noProof/>
+          <w:sz w:val="22"/>
+          <w:szCs w:val="22"/>
+          <w:lang w:val="de-AT" w:eastAsia="de-AT"/>
+        </w:rPr>
+      </w:pPr>
+      <w:r>
+        <w:rPr>
+          <w:noProof/>
+        </w:rPr>
         <w:t>Teilnehmer 4 – Martin als Product Owner</w:t>
       </w:r>
       <w:r>
@@ -2141,7 +2203,7 @@
         <w:rPr>
           <w:noProof/>
         </w:rPr>
-        <w:instrText xml:space="preserve"> PAGEREF _Toc315788184 \h </w:instrText>
+        <w:instrText xml:space="preserve"> PAGEREF _Toc315800602 \h </w:instrText>
       </w:r>
       <w:r>
         <w:rPr>
@@ -2189,7 +2251,7 @@
         <w:fldChar w:fldCharType="begin"/>
       </w:r>
       <w:r>
-        <w:instrText xml:space="preserve"> PAGEREF _Toc315788185 \h </w:instrText>
+        <w:instrText xml:space="preserve"> PAGEREF _Toc315800603 \h </w:instrText>
       </w:r>
       <w:r>
         <w:fldChar w:fldCharType="separate"/>
@@ -2237,7 +2299,7 @@
         <w:rPr>
           <w:noProof/>
         </w:rPr>
-        <w:instrText xml:space="preserve"> PAGEREF _Toc315788186 \h </w:instrText>
+        <w:instrText xml:space="preserve"> PAGEREF _Toc315800604 \h </w:instrText>
       </w:r>
       <w:r>
         <w:rPr>
@@ -2281,6 +2343,7 @@
         <w:rPr>
           <w:noProof/>
         </w:rPr>
+        <w:lastRenderedPageBreak/>
         <w:t>Use Cases</w:t>
       </w:r>
       <w:r>
@@ -2299,7 +2362,7 @@
         <w:rPr>
           <w:noProof/>
         </w:rPr>
-        <w:instrText xml:space="preserve"> PAGEREF _Toc315788187 \h </w:instrText>
+        <w:instrText xml:space="preserve"> PAGEREF _Toc315800605 \h </w:instrText>
       </w:r>
       <w:r>
         <w:rPr>
@@ -2343,7 +2406,6 @@
         <w:rPr>
           <w:noProof/>
         </w:rPr>
-        <w:lastRenderedPageBreak/>
         <w:t>Kunde anlegen</w:t>
       </w:r>
       <w:r>
@@ -2362,7 +2424,7 @@
         <w:rPr>
           <w:noProof/>
         </w:rPr>
-        <w:instrText xml:space="preserve"> PAGEREF _Toc315788188 \h </w:instrText>
+        <w:instrText xml:space="preserve"> PAGEREF _Toc315800606 \h </w:instrText>
       </w:r>
       <w:r>
         <w:rPr>
@@ -2424,7 +2486,7 @@
         <w:rPr>
           <w:noProof/>
         </w:rPr>
-        <w:instrText xml:space="preserve"> PAGEREF _Toc315788189 \h </w:instrText>
+        <w:instrText xml:space="preserve"> PAGEREF _Toc315800607 \h </w:instrText>
       </w:r>
       <w:r>
         <w:rPr>
@@ -2486,7 +2548,7 @@
         <w:rPr>
           <w:noProof/>
         </w:rPr>
-        <w:instrText xml:space="preserve"> PAGEREF _Toc315788190 \h </w:instrText>
+        <w:instrText xml:space="preserve"> PAGEREF _Toc315800608 \h </w:instrText>
       </w:r>
       <w:r>
         <w:rPr>
@@ -2548,7 +2610,7 @@
         <w:rPr>
           <w:noProof/>
         </w:rPr>
-        <w:instrText xml:space="preserve"> PAGEREF _Toc315788191 \h </w:instrText>
+        <w:instrText xml:space="preserve"> PAGEREF _Toc315800609 \h </w:instrText>
       </w:r>
       <w:r>
         <w:rPr>
@@ -2610,7 +2672,7 @@
         <w:rPr>
           <w:noProof/>
         </w:rPr>
-        <w:instrText xml:space="preserve"> PAGEREF _Toc315788192 \h </w:instrText>
+        <w:instrText xml:space="preserve"> PAGEREF _Toc315800610 \h </w:instrText>
       </w:r>
       <w:r>
         <w:rPr>
@@ -2672,7 +2734,7 @@
         <w:rPr>
           <w:noProof/>
         </w:rPr>
-        <w:instrText xml:space="preserve"> PAGEREF _Toc315788193 \h </w:instrText>
+        <w:instrText xml:space="preserve"> PAGEREF _Toc315800611 \h </w:instrText>
       </w:r>
       <w:r>
         <w:rPr>
@@ -2734,7 +2796,7 @@
         <w:rPr>
           <w:noProof/>
         </w:rPr>
-        <w:instrText xml:space="preserve"> PAGEREF _Toc315788194 \h </w:instrText>
+        <w:instrText xml:space="preserve"> PAGEREF _Toc315800612 \h </w:instrText>
       </w:r>
       <w:r>
         <w:rPr>
@@ -2796,7 +2858,7 @@
         <w:rPr>
           <w:noProof/>
         </w:rPr>
-        <w:instrText xml:space="preserve"> PAGEREF _Toc315788195 \h </w:instrText>
+        <w:instrText xml:space="preserve"> PAGEREF _Toc315800613 \h </w:instrText>
       </w:r>
       <w:r>
         <w:rPr>
@@ -2844,7 +2906,7 @@
         <w:fldChar w:fldCharType="begin"/>
       </w:r>
       <w:r>
-        <w:instrText xml:space="preserve"> PAGEREF _Toc315788196 \h </w:instrText>
+        <w:instrText xml:space="preserve"> PAGEREF _Toc315800614 \h </w:instrText>
       </w:r>
       <w:r>
         <w:fldChar w:fldCharType="separate"/>
@@ -2892,7 +2954,7 @@
         <w:rPr>
           <w:noProof/>
         </w:rPr>
-        <w:instrText xml:space="preserve"> PAGEREF _Toc315788197 \h </w:instrText>
+        <w:instrText xml:space="preserve"> PAGEREF _Toc315800615 \h </w:instrText>
       </w:r>
       <w:r>
         <w:rPr>
@@ -2954,7 +3016,7 @@
         <w:rPr>
           <w:noProof/>
         </w:rPr>
-        <w:instrText xml:space="preserve"> PAGEREF _Toc315788198 \h </w:instrText>
+        <w:instrText xml:space="preserve"> PAGEREF _Toc315800616 \h </w:instrText>
       </w:r>
       <w:r>
         <w:rPr>
@@ -3016,7 +3078,7 @@
         <w:rPr>
           <w:noProof/>
         </w:rPr>
-        <w:instrText xml:space="preserve"> PAGEREF _Toc315788199 \h </w:instrText>
+        <w:instrText xml:space="preserve"> PAGEREF _Toc315800617 \h </w:instrText>
       </w:r>
       <w:r>
         <w:rPr>
@@ -3078,7 +3140,7 @@
         <w:rPr>
           <w:noProof/>
         </w:rPr>
-        <w:instrText xml:space="preserve"> PAGEREF _Toc315788200 \h </w:instrText>
+        <w:instrText xml:space="preserve"> PAGEREF _Toc315800618 \h </w:instrText>
       </w:r>
       <w:r>
         <w:rPr>
@@ -3174,7 +3236,7 @@
       <w:pPr>
         <w:pStyle w:val="Heading1"/>
       </w:pPr>
-      <w:bookmarkStart w:id="2" w:name="_Toc315788155"/>
+      <w:bookmarkStart w:id="2" w:name="_Toc315800572"/>
       <w:r>
         <w:lastRenderedPageBreak/>
         <w:t>Prozessbeschreibung</w:t>
@@ -3244,7 +3306,7 @@
       <w:pPr>
         <w:pStyle w:val="Heading2"/>
       </w:pPr>
-      <w:bookmarkStart w:id="3" w:name="_Toc315788156"/>
+      <w:bookmarkStart w:id="3" w:name="_Toc315800573"/>
       <w:r>
         <w:t>Idealtypischer Ablauf</w:t>
       </w:r>
@@ -3530,7 +3592,7 @@
       </w:pPr>
       <w:bookmarkStart w:id="4" w:name="_Toc181943026"/>
       <w:bookmarkStart w:id="5" w:name="_Toc181938865"/>
-      <w:bookmarkStart w:id="6" w:name="_Toc315788157"/>
+      <w:bookmarkStart w:id="6" w:name="_Toc315800574"/>
       <w:bookmarkEnd w:id="4"/>
       <w:bookmarkEnd w:id="5"/>
       <w:r>
@@ -3741,7 +3803,7 @@
       </w:pPr>
       <w:bookmarkStart w:id="7" w:name="_Toc181943027"/>
       <w:bookmarkStart w:id="8" w:name="_Toc181938866"/>
-      <w:bookmarkStart w:id="9" w:name="_Toc315788158"/>
+      <w:bookmarkStart w:id="9" w:name="_Toc315800575"/>
       <w:bookmarkEnd w:id="7"/>
       <w:bookmarkEnd w:id="8"/>
       <w:r>
@@ -4006,7 +4068,7 @@
         <w:pStyle w:val="Heading2"/>
       </w:pPr>
       <w:bookmarkStart w:id="11" w:name="_Toc181943028"/>
-      <w:bookmarkStart w:id="12" w:name="_Toc315788159"/>
+      <w:bookmarkStart w:id="12" w:name="_Toc315800576"/>
       <w:bookmarkEnd w:id="10"/>
       <w:bookmarkEnd w:id="11"/>
       <w:r>
@@ -4191,7 +4253,7 @@
       <w:bookmarkStart w:id="13" w:name="_Toc181943029"/>
       <w:bookmarkStart w:id="14" w:name="_Toc181943030"/>
       <w:bookmarkStart w:id="15" w:name="_Toc181938868"/>
-      <w:bookmarkStart w:id="16" w:name="_Toc315788160"/>
+      <w:bookmarkStart w:id="16" w:name="_Toc315800577"/>
       <w:bookmarkEnd w:id="13"/>
       <w:bookmarkEnd w:id="14"/>
       <w:bookmarkEnd w:id="15"/>
@@ -4220,7 +4282,7 @@
           <w:lang w:val="de-AT"/>
         </w:rPr>
       </w:pPr>
-      <w:bookmarkStart w:id="17" w:name="_Toc315788161"/>
+      <w:bookmarkStart w:id="17" w:name="_Toc315800578"/>
       <w:r>
         <w:rPr>
           <w:lang w:val="de-AT"/>
@@ -4256,8 +4318,8 @@
         <w:lastRenderedPageBreak/>
         <w:drawing>
           <wp:inline distT="0" distB="0" distL="0" distR="0">
-            <wp:extent cx="4659828" cy="4118613"/>
-            <wp:effectExtent l="19050" t="0" r="7422" b="0"/>
+            <wp:extent cx="4286250" cy="3788425"/>
+            <wp:effectExtent l="19050" t="0" r="0" b="0"/>
             <wp:docPr id="11" name="Picture 2"/>
             <wp:cNvGraphicFramePr>
               <a:graphicFrameLocks xmlns:a="http://schemas.openxmlformats.org/drawingml/2006/main" noChangeAspect="1"/>
@@ -4281,7 +4343,7 @@
                   <pic:spPr bwMode="auto">
                     <a:xfrm>
                       <a:off x="0" y="0"/>
-                      <a:ext cx="4679912" cy="4136365"/>
+                      <a:ext cx="4308714" cy="3808280"/>
                     </a:xfrm>
                     <a:prstGeom prst="rect">
                       <a:avLst/>
@@ -4441,7 +4503,7 @@
           <w:lang w:val="de-AT"/>
         </w:rPr>
       </w:pPr>
-      <w:bookmarkStart w:id="18" w:name="_Toc315788162"/>
+      <w:bookmarkStart w:id="18" w:name="_Toc315800579"/>
       <w:r>
         <w:rPr>
           <w:lang w:val="de-AT"/>
@@ -4580,30 +4642,30 @@
         <w:jc w:val="both"/>
       </w:pPr>
       <w:r>
+        <w:t>Folgend</w:t>
+      </w:r>
+      <w:r>
+        <w:t xml:space="preserve"> ist als Beispiel die Issue-Liste von Sprint 6 angeführt:</w:t>
+      </w:r>
+    </w:p>
+    <w:p>
+      <w:pPr>
+        <w:keepNext/>
+        <w:tabs>
+          <w:tab w:val="clear" w:pos="720"/>
+        </w:tabs>
+        <w:jc w:val="center"/>
+      </w:pPr>
+      <w:r>
+        <w:rPr>
+          <w:noProof/>
+          <w:lang w:val="de-AT" w:eastAsia="de-AT"/>
+        </w:rPr>
         <w:lastRenderedPageBreak/>
-        <w:t>Folgend</w:t>
-      </w:r>
-      <w:r>
-        <w:t xml:space="preserve"> ist als Beispiel die Issue-Liste von Sprint 6 angeführt:</w:t>
-      </w:r>
-    </w:p>
-    <w:p>
-      <w:pPr>
-        <w:keepNext/>
-        <w:tabs>
-          <w:tab w:val="clear" w:pos="720"/>
-        </w:tabs>
-        <w:jc w:val="center"/>
-      </w:pPr>
-      <w:r>
-        <w:rPr>
-          <w:noProof/>
-          <w:lang w:val="de-AT" w:eastAsia="de-AT"/>
-        </w:rPr>
         <w:drawing>
           <wp:inline distT="0" distB="0" distL="0" distR="0">
-            <wp:extent cx="4814207" cy="3168845"/>
-            <wp:effectExtent l="19050" t="0" r="5443" b="0"/>
+            <wp:extent cx="4286250" cy="2821329"/>
+            <wp:effectExtent l="19050" t="0" r="0" b="0"/>
             <wp:docPr id="17" name="Picture 7"/>
             <wp:cNvGraphicFramePr>
               <a:graphicFrameLocks xmlns:a="http://schemas.openxmlformats.org/drawingml/2006/main" noChangeAspect="1"/>
@@ -4627,7 +4689,7 @@
                   <pic:spPr bwMode="auto">
                     <a:xfrm>
                       <a:off x="0" y="0"/>
-                      <a:ext cx="4814844" cy="3169264"/>
+                      <a:ext cx="4286494" cy="2821490"/>
                     </a:xfrm>
                     <a:prstGeom prst="rect">
                       <a:avLst/>
@@ -4705,8 +4767,8 @@
         </w:rPr>
         <w:drawing>
           <wp:inline distT="0" distB="0" distL="0" distR="0">
-            <wp:extent cx="4683579" cy="2168167"/>
-            <wp:effectExtent l="19050" t="0" r="2721" b="0"/>
+            <wp:extent cx="3857625" cy="1785809"/>
+            <wp:effectExtent l="19050" t="0" r="9525" b="0"/>
             <wp:docPr id="15" name="Picture 6"/>
             <wp:cNvGraphicFramePr>
               <a:graphicFrameLocks xmlns:a="http://schemas.openxmlformats.org/drawingml/2006/main" noChangeAspect="1"/>
@@ -4730,7 +4792,7 @@
                   <pic:spPr bwMode="auto">
                     <a:xfrm>
                       <a:off x="0" y="0"/>
-                      <a:ext cx="4691196" cy="2171693"/>
+                      <a:ext cx="3863749" cy="1788644"/>
                     </a:xfrm>
                     <a:prstGeom prst="rect">
                       <a:avLst/>
@@ -4784,31 +4846,2927 @@
         <w:rPr>
           <w:lang w:val="de-AT"/>
         </w:rPr>
-        <w:t>auch das Product Backlog abgebildet, wie die folgende Abbildung zeigt.</w:t>
+        <w:t>auch das Product Backlog abgebildet</w:t>
       </w:r>
       <w:r>
         <w:rPr>
           <w:lang w:val="de-AT"/>
         </w:rPr>
+        <w:t>. Dadurch hatte alle schnell und einfach einen Einblick in dieses Dokument.</w:t>
+      </w:r>
+    </w:p>
+    <w:p>
+      <w:pPr>
+        <w:pStyle w:val="Heading3"/>
+        <w:rPr>
+          <w:lang w:val="de-AT"/>
+        </w:rPr>
+      </w:pPr>
+      <w:bookmarkStart w:id="19" w:name="_Toc315800580"/>
+      <w:r>
+        <w:rPr>
+          <w:lang w:val="de-AT"/>
+        </w:rPr>
+        <w:t>E-Mail</w:t>
+      </w:r>
+      <w:bookmarkEnd w:id="19"/>
+    </w:p>
+    <w:p>
+      <w:pPr>
+        <w:jc w:val="both"/>
+        <w:rPr>
+          <w:lang w:val="de-AT"/>
+        </w:rPr>
+      </w:pPr>
+      <w:r>
+        <w:rPr>
+          <w:lang w:val="de-AT"/>
+        </w:rPr>
+        <w:t>Die E-Mail-Kommunikation wurde haupt</w:t>
+      </w:r>
+      <w:r>
+        <w:rPr>
+          <w:lang w:val="de-AT"/>
+        </w:rPr>
+        <w:t>sächlich für organisatorisches v</w:t>
+      </w:r>
+      <w:r>
+        <w:rPr>
+          <w:lang w:val="de-AT"/>
+        </w:rPr>
+        <w:t xml:space="preserve">erwendet – beispielsweise das Organisieren des wöchentlichen Meetings. </w:t>
+      </w:r>
+    </w:p>
+    <w:p>
+      <w:pPr>
+        <w:pStyle w:val="Heading3"/>
+        <w:rPr>
+          <w:lang w:val="de-AT"/>
+        </w:rPr>
+      </w:pPr>
+      <w:bookmarkStart w:id="20" w:name="_Toc315800581"/>
+      <w:r>
+        <w:rPr>
+          <w:lang w:val="de-AT"/>
+        </w:rPr>
+        <w:t>Handy</w:t>
+      </w:r>
+      <w:bookmarkEnd w:id="20"/>
+    </w:p>
+    <w:p>
+      <w:pPr>
+        <w:rPr>
+          <w:lang w:val="de-AT"/>
+        </w:rPr>
+      </w:pPr>
+      <w:r>
+        <w:rPr>
+          <w:lang w:val="de-AT"/>
+        </w:rPr>
+        <w:t xml:space="preserve">In Ausnahmefällen wurde kurzfristig auch mittels Handy kommuniziert.  </w:t>
+      </w:r>
+    </w:p>
+    <w:p>
+      <w:pPr>
+        <w:pStyle w:val="Heading2"/>
+      </w:pPr>
+      <w:bookmarkStart w:id="21" w:name="_Toc315800582"/>
+      <w:r>
+        <w:lastRenderedPageBreak/>
+        <w:t>Anpassungen</w:t>
+      </w:r>
+      <w:bookmarkEnd w:id="21"/>
+    </w:p>
+    <w:p>
+      <w:pPr>
+        <w:jc w:val="both"/>
+      </w:pPr>
+      <w:r>
+        <w:t xml:space="preserve">Folgen werden die einzelnen Prozess-Anpassungen kurz erörtert. Eine detaillierte Beschreibungen der Auswirkungen kann dem Kapitel Retrospektive entnommen werden.  </w:t>
+      </w:r>
+    </w:p>
+    <w:p>
+      <w:pPr>
+        <w:pStyle w:val="Heading3"/>
+      </w:pPr>
+      <w:bookmarkStart w:id="22" w:name="_Toc315800583"/>
+      <w:r>
+        <w:t xml:space="preserve">Anpassung 1 – </w:t>
+      </w:r>
+      <w:r>
+        <w:t>Verzicht</w:t>
+      </w:r>
+      <w:r>
+        <w:t xml:space="preserve"> auf Daily Scrum</w:t>
+      </w:r>
+      <w:bookmarkEnd w:id="22"/>
+    </w:p>
+    <w:p>
+      <w:pPr>
+        <w:jc w:val="both"/>
+      </w:pPr>
+      <w:r>
+        <w:t>Das Daily Scrum wurde von uns nicht durchgeführt. Ein Grund dafür ist, dass es sich im s</w:t>
+      </w:r>
+      <w:r>
+        <w:t>tu</w:t>
+      </w:r>
+      <w:r>
+        <w:t xml:space="preserve">dentischen Umfeld als äußerst schwierig gestaltet, sich jeden Tag zur selben Zeit am selben Ort zu treffen. Zudem wurde von uns </w:t>
+      </w:r>
+      <w:r>
+        <w:t xml:space="preserve">der Nutzen eines solchen Meetings als gering eingeschätzt. </w:t>
+      </w:r>
+      <w:r>
+        <w:t>Die eigentlich im Daily durchgeführten Aktiv</w:t>
+      </w:r>
+      <w:r>
+        <w:t xml:space="preserve">itäten (Informationsausstausch, </w:t>
+      </w:r>
+      <w:r>
+        <w:t xml:space="preserve">Synchronisation, Beseitigen von Hindernissen) wurde, falls erforderlich, über E-Mail-Kommunikation </w:t>
+      </w:r>
+      <w:r>
+        <w:t xml:space="preserve">bzw. GitHub-Issues </w:t>
+      </w:r>
+      <w:r>
+        <w:t xml:space="preserve">durchgeführt. </w:t>
+      </w:r>
+    </w:p>
+    <w:p>
+      <w:pPr>
+        <w:pStyle w:val="Heading3"/>
+      </w:pPr>
+      <w:bookmarkStart w:id="23" w:name="_Toc315800584"/>
+      <w:r>
+        <w:t>Anpassung 2 – Rollen Kunde, Benutzer und Management werden vernachlässigt</w:t>
+      </w:r>
+      <w:bookmarkEnd w:id="23"/>
+    </w:p>
+    <w:p>
+      <w:pPr>
+        <w:jc w:val="both"/>
+      </w:pPr>
+      <w:r>
+        <w:t>In unserem Projekt gestaltete sich die Rollenverteilung wie folgt:</w:t>
+      </w:r>
+      <w:r>
+        <w:t xml:space="preserve"> Martin Wieser als Product Owner, Stefan Müller als Scrum Master und </w:t>
+      </w:r>
+      <w:r>
+        <w:t>Thomas Perl sowie Alexander Duml als Entwicklungs-Team.</w:t>
+      </w:r>
+    </w:p>
+    <w:p>
+      <w:pPr>
+        <w:jc w:val="both"/>
+      </w:pPr>
+      <w:r>
+        <w:t xml:space="preserve">Alle weiteren Rollen wurden von uns nicht berücksichtig. Da diese – wie oben  beschrieben – nicht Teil des eigentlichen Prozesses sind, sahen wird dafür keinen Bedarf. </w:t>
+      </w:r>
+    </w:p>
+    <w:p>
+      <w:pPr>
+        <w:pStyle w:val="Heading3"/>
+      </w:pPr>
+      <w:bookmarkStart w:id="24" w:name="_Toc315800585"/>
+      <w:r>
+        <w:t>Anpassung 3 – Jeder ist Entwickler</w:t>
+      </w:r>
+      <w:bookmarkEnd w:id="24"/>
+    </w:p>
+    <w:p>
+      <w:pPr>
+        <w:jc w:val="both"/>
+      </w:pPr>
+      <w:r>
+        <w:t>Entgegen der Scrum-Vorgaben arbeiteten sowohl der Product Owner als auch der Scrum Master im Entwicklungs-Team mit. Uns ist sehr wohl bewusst, dass dies in einem realen Projekt zu Konflikten führen würde und dieses Vorgehen daher nicht akzeptabel wäre. In unserem Projekt erachteten wir dies allerdings als vernachlässigbar</w:t>
+      </w:r>
+      <w:r>
+        <w:t>.</w:t>
+      </w:r>
+      <w:r>
         <w:t xml:space="preserve"> </w:t>
       </w:r>
     </w:p>
     <w:p>
       <w:pPr>
-        <w:keepNext/>
+        <w:jc w:val="both"/>
+      </w:pPr>
+      <w:r>
+        <w:t>Zudem gingen wir davon aus, dass Product Owner und Scrum Master eine geringere Arbeitslast zu tragen haben werden als das Entwicklungs-Team</w:t>
+      </w:r>
+      <w:r>
+        <w:t>.</w:t>
+      </w:r>
+      <w:r>
+        <w:t xml:space="preserve"> Im Sinne einer faireren Verteilung der Arbeitslast entschieden wir uns daher für die beschriebene Lösung. </w:t>
+      </w:r>
+    </w:p>
+    <w:p>
+      <w:pPr>
+        <w:pStyle w:val="Heading3"/>
+      </w:pPr>
+      <w:bookmarkStart w:id="25" w:name="_Toc315800586"/>
+      <w:r>
+        <w:t xml:space="preserve">Anpassung 4 – </w:t>
+      </w:r>
+      <w:r>
+        <w:t>Kürzere</w:t>
+      </w:r>
+      <w:r>
+        <w:t xml:space="preserve"> Sprintdauer als v</w:t>
+      </w:r>
+      <w:r>
+        <w:t>orgeschlagen</w:t>
+      </w:r>
+      <w:bookmarkEnd w:id="25"/>
+    </w:p>
+    <w:p>
+      <w:pPr>
+        <w:jc w:val="both"/>
+      </w:pPr>
+      <w:r>
+        <w:t xml:space="preserve">Wir haben uns entgegen der Empfehlung von Scrum (2-4 Wochen) für eine Sprintdauer von lediglich einer Woche entschieden. Die Idee war, dass wir kleine, dafür aber relative viele Sprints durchführen wollten, um damit in Verbindung mit einem wöchentlichen Meeting eine bessere Kontrolle über den Projektfortschritt zu gewährleisten. </w:t>
+      </w:r>
+    </w:p>
+    <w:p>
+      <w:pPr>
+        <w:pStyle w:val="Heading3"/>
+      </w:pPr>
+      <w:bookmarkStart w:id="26" w:name="_Toc315800587"/>
+      <w:r>
+        <w:t>Anpassung 5 – Ein großes Meeting</w:t>
+      </w:r>
+      <w:bookmarkEnd w:id="26"/>
+      <w:r>
+        <w:t xml:space="preserve"> </w:t>
+      </w:r>
+    </w:p>
+    <w:p>
+      <w:pPr>
+        <w:jc w:val="both"/>
+      </w:pPr>
+      <w:r>
+        <w:t>Wir haben uns dafür entschieden, ein r</w:t>
+      </w:r>
+      <w:r>
+        <w:t>egelmäßiges Meeting ein mal pro Woche im Umfang von ein bis zwei Stunden</w:t>
+      </w:r>
+      <w:r>
+        <w:t xml:space="preserve"> abzuhalten</w:t>
+      </w:r>
+      <w:r>
+        <w:t xml:space="preserve"> (typischerweise Freitags am selben Ort und zur selben Zeit)</w:t>
+      </w:r>
+      <w:r>
+        <w:t xml:space="preserve">. </w:t>
+      </w:r>
+      <w:r>
+        <w:t xml:space="preserve">In diesem Meeting wurde zunächst Sprint Review und Sprint Retrospective für den vergangenen Sprint durchgeführt, um anschließend mit dem Sprint Planning des folgenden Sprints abzuschließen. Aufgrund der kurzen Sprintdauer waren auch die Meetings entsprechend kürzer. </w:t>
+      </w:r>
+      <w:r>
+        <w:lastRenderedPageBreak/>
+        <w:t xml:space="preserve">Die Scrum-Empfehlungen </w:t>
+      </w:r>
+      <w:r>
+        <w:t xml:space="preserve">hinsichtlich Meeting-Dauer </w:t>
+      </w:r>
+      <w:r>
+        <w:t>wurde somit unterschritten.</w:t>
+      </w:r>
+    </w:p>
+    <w:p>
+      <w:pPr>
+        <w:pStyle w:val="Heading3"/>
+      </w:pPr>
+      <w:bookmarkStart w:id="27" w:name="_Toc315800588"/>
+      <w:r>
+        <w:t>Anpassung 6 – Optimierung der Artefakte</w:t>
+      </w:r>
+      <w:bookmarkEnd w:id="27"/>
+    </w:p>
+    <w:p>
+      <w:pPr>
+        <w:jc w:val="both"/>
+        <w:rPr>
+          <w:lang w:val="de-AT"/>
+        </w:rPr>
+      </w:pPr>
+      <w:r>
+        <w:rPr>
+          <w:lang w:val="de-AT"/>
+        </w:rPr>
+        <w:t xml:space="preserve">Auf die Produktvision wurde ebenfalls verzichtet, wobei dies im Charakter des Projekts begründet liegt (Produkt mehr oder weniger Vorgegeben). </w:t>
+      </w:r>
+    </w:p>
+    <w:p>
+      <w:pPr>
+        <w:pStyle w:val="Heading1"/>
+        <w:rPr>
+          <w:lang w:val="de-AT"/>
+        </w:rPr>
+      </w:pPr>
+      <w:bookmarkStart w:id="28" w:name="_Toc315800589"/>
+      <w:r>
+        <w:rPr>
+          <w:lang w:val="de-AT"/>
+        </w:rPr>
+        <w:t>Projektverlauf</w:t>
+      </w:r>
+      <w:bookmarkEnd w:id="28"/>
+    </w:p>
+    <w:p>
+      <w:pPr>
+        <w:rPr>
+          <w:rFonts w:ascii="Calibri" w:hAnsi="Calibri"/>
+          <w:b/>
+          <w:bCs/>
+          <w:color w:val="4F81BD"/>
+          <w:sz w:val="26"/>
+          <w:szCs w:val="26"/>
+          <w:lang w:val="de-AT"/>
+        </w:rPr>
+      </w:pPr>
+      <w:r>
+        <w:rPr>
+          <w:rFonts w:ascii="Calibri" w:hAnsi="Calibri"/>
+          <w:b/>
+          <w:bCs/>
+          <w:color w:val="4F81BD"/>
+          <w:sz w:val="26"/>
+          <w:szCs w:val="26"/>
+          <w:lang w:val="de-AT"/>
+        </w:rPr>
+        <w:t>04.11.2011 – Kickoff-Meeting</w:t>
+      </w:r>
+    </w:p>
+    <w:p>
+      <w:r>
+        <w:t>Beim</w:t>
+      </w:r>
+      <w:r>
+        <w:t xml:space="preserve"> Kickoff Meeting wurden </w:t>
+      </w:r>
+      <w:r>
+        <w:t xml:space="preserve">die Rollen der Teammitglieder verteilt und </w:t>
+      </w:r>
+      <w:r>
+        <w:t>es wurde</w:t>
+      </w:r>
+      <w:r>
+        <w:t xml:space="preserve"> eine Technologieauswahl getroffen:</w:t>
+      </w:r>
+    </w:p>
+    <w:p>
+      <w:pPr>
+        <w:pStyle w:val="ListParagraph"/>
+        <w:numPr>
+          <w:ilvl w:val="0"/>
+          <w:numId w:val="9"/>
+        </w:numPr>
+      </w:pPr>
+      <w:r>
+        <w:t>Repository auf GitHub</w:t>
+      </w:r>
+    </w:p>
+    <w:p>
+      <w:pPr>
+        <w:pStyle w:val="ListParagraph"/>
+        <w:numPr>
+          <w:ilvl w:val="0"/>
+          <w:numId w:val="9"/>
+        </w:numPr>
+      </w:pPr>
+      <w:r>
+        <w:t>Dokumentation in LaTeX</w:t>
+      </w:r>
+    </w:p>
+    <w:p>
+      <w:pPr>
+        <w:pStyle w:val="ListParagraph"/>
+        <w:numPr>
+          <w:ilvl w:val="0"/>
+          <w:numId w:val="9"/>
+        </w:numPr>
+      </w:pPr>
+      <w:r>
+        <w:t>Programmiert wird in Java</w:t>
+      </w:r>
+    </w:p>
+    <w:p>
+      <w:pPr>
+        <w:pStyle w:val="ListParagraph"/>
+        <w:numPr>
+          <w:ilvl w:val="0"/>
+          <w:numId w:val="9"/>
+        </w:numPr>
+      </w:pPr>
+      <w:r>
+        <w:t>GUI mit Swing realisiert</w:t>
+      </w:r>
+    </w:p>
+    <w:p>
+      <w:pPr>
+        <w:pStyle w:val="ListParagraph"/>
+        <w:numPr>
+          <w:ilvl w:val="0"/>
+          <w:numId w:val="9"/>
+        </w:numPr>
+      </w:pPr>
+      <w:r>
+        <w:t>HSQLDB als Datenbank</w:t>
+      </w:r>
+    </w:p>
+    <w:p>
+      <w:r>
+        <w:t xml:space="preserve">Weiters </w:t>
+      </w:r>
+      <w:r>
+        <w:t>sind die nächsten Schritte definiert worden</w:t>
+      </w:r>
+      <w:r>
+        <w:t>:</w:t>
+      </w:r>
+    </w:p>
+    <w:p>
+      <w:pPr>
+        <w:pStyle w:val="ListParagraph"/>
+        <w:numPr>
+          <w:ilvl w:val="0"/>
+          <w:numId w:val="6"/>
+        </w:numPr>
+      </w:pPr>
+      <w:r>
+        <w:t>Sich mit SCRUM vertraut machen</w:t>
+      </w:r>
+    </w:p>
+    <w:p>
+      <w:pPr>
+        <w:pStyle w:val="ListParagraph"/>
+        <w:numPr>
+          <w:ilvl w:val="0"/>
+          <w:numId w:val="6"/>
+        </w:numPr>
+      </w:pPr>
+      <w:r>
+        <w:t>LaTeX Template für die Dokumentation erstellen</w:t>
+      </w:r>
+    </w:p>
+    <w:p>
+      <w:pPr>
+        <w:pStyle w:val="ListParagraph"/>
+        <w:numPr>
+          <w:ilvl w:val="0"/>
+          <w:numId w:val="6"/>
+        </w:numPr>
+      </w:pPr>
+      <w:r>
+        <w:t>User Stories zum Product Backlog hinzufügen</w:t>
+      </w:r>
+    </w:p>
+    <w:p>
+      <w:pPr>
+        <w:pStyle w:val="ListParagraph"/>
+        <w:numPr>
+          <w:ilvl w:val="0"/>
+          <w:numId w:val="6"/>
+        </w:numPr>
+      </w:pPr>
+      <w:r>
+        <w:t>GitHub einrichten</w:t>
+      </w:r>
+    </w:p>
+    <w:p>
+      <w:pPr>
+        <w:pStyle w:val="ListParagraph"/>
+        <w:numPr>
+          <w:ilvl w:val="0"/>
+          <w:numId w:val="6"/>
+        </w:numPr>
+      </w:pPr>
+      <w:r>
+        <w:t>Projekt einrichten (Architektur definieren)</w:t>
+      </w:r>
+    </w:p>
+    <w:p>
+      <w:pPr>
+        <w:rPr>
+          <w:rFonts w:ascii="Calibri" w:hAnsi="Calibri"/>
+          <w:b/>
+          <w:bCs/>
+          <w:color w:val="4F81BD"/>
+          <w:sz w:val="26"/>
+          <w:szCs w:val="26"/>
+        </w:rPr>
+      </w:pPr>
+      <w:r>
+        <w:rPr>
+          <w:rFonts w:ascii="Calibri" w:hAnsi="Calibri"/>
+          <w:b/>
+          <w:bCs/>
+          <w:color w:val="4F81BD"/>
+          <w:sz w:val="26"/>
+          <w:szCs w:val="26"/>
+        </w:rPr>
+        <w:t>11.11.2011 – Zweites Meeting</w:t>
+      </w:r>
+    </w:p>
+    <w:p>
+      <w:pPr>
+        <w:rPr>
+          <w:u w:val="single"/>
+        </w:rPr>
+      </w:pPr>
+      <w:r>
+        <w:rPr>
+          <w:u w:val="single"/>
+        </w:rPr>
+        <w:t>Review</w:t>
+      </w:r>
+    </w:p>
+    <w:p>
+      <w:r>
+        <w:t>Das Projekt wurde erfolgreich aufgesetzt und eine Architektur wurde definiert. Außerdem wurden für die Softwareentwicklung zwei neue Technologien eingesetzt, welche vorher noch nicht spezifiziert worden sind:</w:t>
+      </w:r>
+    </w:p>
+    <w:p>
+      <w:pPr>
+        <w:pStyle w:val="ListParagraph"/>
+        <w:numPr>
+          <w:ilvl w:val="0"/>
+          <w:numId w:val="7"/>
+        </w:numPr>
+      </w:pPr>
+      <w:r>
+        <w:t>Eclipse als Entwicklungsumgebung</w:t>
+      </w:r>
+    </w:p>
+    <w:p>
+      <w:pPr>
+        <w:pStyle w:val="ListParagraph"/>
+        <w:numPr>
+          <w:ilvl w:val="0"/>
+          <w:numId w:val="7"/>
+        </w:numPr>
+      </w:pPr>
+      <w:r>
+        <w:t>Hibernate als OR-Mapper in Kombination mit JPA Annotations in den Models</w:t>
+      </w:r>
+    </w:p>
+    <w:p>
+      <w:pPr>
+        <w:rPr>
+          <w:u w:val="single"/>
+        </w:rPr>
+      </w:pPr>
+      <w:r>
+        <w:rPr>
+          <w:u w:val="single"/>
+        </w:rPr>
+        <w:t>Retrospektive</w:t>
+      </w:r>
+    </w:p>
+    <w:p>
+      <w:r>
+        <w:t>Da es sehr anstrengend ist Swing GUIs mit Hand zu implementieren soll das Windows Builder Eclipse Plugin genutzt werden.</w:t>
+      </w:r>
+    </w:p>
+    <w:p>
+      <w:pPr>
+        <w:rPr>
+          <w:u w:val="single"/>
+        </w:rPr>
+      </w:pPr>
+      <w:r>
+        <w:rPr>
+          <w:u w:val="single"/>
+        </w:rPr>
+        <w:t>Planning Meeting 1</w:t>
+      </w:r>
+    </w:p>
+    <w:p>
+      <w:r>
+        <w:t>Es sollen folgende User Stories implementiert werden:</w:t>
+      </w:r>
+    </w:p>
+    <w:p>
+      <w:pPr>
+        <w:pStyle w:val="ListParagraph"/>
+        <w:numPr>
+          <w:ilvl w:val="0"/>
+          <w:numId w:val="7"/>
+        </w:numPr>
+      </w:pPr>
+      <w:r>
+        <w:t xml:space="preserve">Reservierung vornehmen: </w:t>
+      </w:r>
+    </w:p>
+    <w:p>
+      <w:pPr>
+        <w:pStyle w:val="ListParagraph"/>
+      </w:pPr>
+      <w:r>
+        <w:t>Als Rezeptionist will ich schnell und einfach neue Reservierungen anlegen, so dass ich mich wieder den Kunden widmen kann.</w:t>
+      </w:r>
+    </w:p>
+    <w:p>
+      <w:pPr>
+        <w:pStyle w:val="ListParagraph"/>
+        <w:numPr>
+          <w:ilvl w:val="0"/>
+          <w:numId w:val="7"/>
+        </w:numPr>
+      </w:pPr>
+      <w:r>
+        <w:lastRenderedPageBreak/>
+        <w:t xml:space="preserve">Kunde anlegen: </w:t>
+      </w:r>
+    </w:p>
+    <w:p>
+      <w:pPr>
+        <w:pStyle w:val="ListParagraph"/>
+      </w:pPr>
+      <w:r>
+        <w:t>Als Rezeptionist will ich neue Kunden erstellen können, so dass ich ihre Daten für die Rechnung habe.</w:t>
+      </w:r>
+    </w:p>
+    <w:p>
+      <w:pPr>
+        <w:pStyle w:val="ListParagraph"/>
+        <w:numPr>
+          <w:ilvl w:val="0"/>
+          <w:numId w:val="7"/>
+        </w:numPr>
+      </w:pPr>
+      <w:r>
+        <w:t>Zimmer anlegen:</w:t>
+      </w:r>
+    </w:p>
+    <w:p>
+      <w:pPr>
+        <w:pStyle w:val="ListParagraph"/>
+      </w:pPr>
+      <w:r>
+        <w:t>Als Geschäftsfüherer will ich neue Zimmer hinzufügen, so dass das System nach einen Hotelausbau korrekt läuft.</w:t>
+      </w:r>
+    </w:p>
+    <w:p>
+      <w:pPr>
+        <w:pStyle w:val="ListParagraph"/>
+        <w:numPr>
+          <w:ilvl w:val="0"/>
+          <w:numId w:val="7"/>
+        </w:numPr>
+      </w:pPr>
+      <w:r>
+        <w:t>Daten löschen:</w:t>
+      </w:r>
+    </w:p>
+    <w:p>
+      <w:pPr>
+        <w:pStyle w:val="ListParagraph"/>
+      </w:pPr>
+      <w:r>
+        <w:t>Als Geschäftsfüherer will ich alte Daten löschen können, so dass das System nach einen Hotelumbau korrekt läuft.</w:t>
+      </w:r>
+    </w:p>
+    <w:p>
+      <w:pPr>
+        <w:pStyle w:val="ListParagraph"/>
+        <w:numPr>
+          <w:ilvl w:val="0"/>
+          <w:numId w:val="7"/>
+        </w:numPr>
+      </w:pPr>
+      <w:r>
+        <w:t>Daten bearbeiten:</w:t>
+      </w:r>
+    </w:p>
+    <w:p>
+      <w:pPr>
+        <w:pStyle w:val="ListParagraph"/>
+      </w:pPr>
+      <w:r>
+        <w:t>Als Geschäftsfüherer will ich Daten ändern können, so dass fehlerhafte Eingabe korrigiert oder Informationen ergänzt werden können.</w:t>
+      </w:r>
+      <w:r>
+        <w:t xml:space="preserve"> </w:t>
+      </w:r>
+    </w:p>
+    <w:p>
+      <w:pPr>
+        <w:rPr>
+          <w:u w:val="single"/>
+        </w:rPr>
+      </w:pPr>
+      <w:r>
+        <w:rPr>
+          <w:u w:val="single"/>
+        </w:rPr>
+        <w:t>Planning Meeting 2</w:t>
+      </w:r>
+    </w:p>
+    <w:p>
+      <w:r>
+        <w:t>Die User Stories werden folgendermaßen implementiert:</w:t>
+      </w:r>
+    </w:p>
+    <w:p>
+      <w:pPr>
+        <w:pStyle w:val="ListParagraph"/>
+        <w:numPr>
+          <w:ilvl w:val="0"/>
+          <w:numId w:val="7"/>
+        </w:numPr>
+      </w:pPr>
+      <w:r>
+        <w:t>CRUD (Create, Read, Update und Delete) Mechanismus für Kunde (Model für die Datenbankanbindung + Logik für Berechnungen + GUI für die grafische Darstellung der Daten)</w:t>
+      </w:r>
+    </w:p>
+    <w:p>
+      <w:pPr>
+        <w:pStyle w:val="ListParagraph"/>
+        <w:numPr>
+          <w:ilvl w:val="0"/>
+          <w:numId w:val="7"/>
+        </w:numPr>
+      </w:pPr>
+      <w:r>
+        <w:t xml:space="preserve">CRUD Mechanismus für Zimmer (Model + Logik + GUI) </w:t>
+      </w:r>
+    </w:p>
+    <w:p>
+      <w:pPr>
+        <w:pStyle w:val="ListParagraph"/>
+        <w:numPr>
+          <w:ilvl w:val="0"/>
+          <w:numId w:val="7"/>
+        </w:numPr>
+      </w:pPr>
+      <w:r>
+        <w:t xml:space="preserve">CRUD Mechanismus für Reservierung (Model + Logik + GUI) </w:t>
+      </w:r>
+    </w:p>
+    <w:p>
+      <w:pPr>
+        <w:rPr>
+          <w:rFonts w:ascii="Calibri" w:hAnsi="Calibri"/>
+          <w:b/>
+          <w:bCs/>
+          <w:color w:val="4F81BD"/>
+          <w:sz w:val="26"/>
+          <w:szCs w:val="26"/>
+        </w:rPr>
+      </w:pPr>
+      <w:r>
+        <w:rPr>
+          <w:rFonts w:ascii="Calibri" w:hAnsi="Calibri"/>
+          <w:b/>
+          <w:bCs/>
+          <w:color w:val="4F81BD"/>
+          <w:sz w:val="26"/>
+          <w:szCs w:val="26"/>
+        </w:rPr>
+        <w:t>18.11.2011 - Sprint 1</w:t>
+      </w:r>
+    </w:p>
+    <w:p>
+      <w:pPr>
+        <w:rPr>
+          <w:u w:val="single"/>
+        </w:rPr>
+      </w:pPr>
+      <w:r>
+        <w:rPr>
+          <w:u w:val="single"/>
+        </w:rPr>
+        <w:t>Review</w:t>
+      </w:r>
+    </w:p>
+    <w:p>
+      <w:r>
+        <w:t>Alle geplanten Features wurden implementiert, aber es wurden keine Testfälle spezifiziert und somit wurde nichts getestet. Deshalb werden die Features auf den nächsten Sprint verschoben.</w:t>
+      </w:r>
+      <w:r>
+        <w:t xml:space="preserve"> </w:t>
+      </w:r>
+    </w:p>
+    <w:p>
+      <w:r>
+        <w:t>Außerdem wurde vom Product-Owner bemängelt, dass die Ansicht von Kunden-, Zimmer- und Reservierungsliste in einzelnen Fenstern geöffnet wird, es sollte alles in einem Fenster gehalten werden.</w:t>
+      </w:r>
+    </w:p>
+    <w:p>
+      <w:r>
+        <w:t>Das Entwicklerteam findet die Implementierung der GUI von Reservierung ist unsauber, die Berechnungen sollen in eine Logik-Komponente ausgelagert werden.</w:t>
+      </w:r>
+    </w:p>
+    <w:p>
+      <w:pPr>
+        <w:rPr>
+          <w:u w:val="single"/>
+        </w:rPr>
+      </w:pPr>
+      <w:r>
+        <w:rPr>
+          <w:u w:val="single"/>
+        </w:rPr>
+        <w:t>Retrospektive</w:t>
+      </w:r>
+    </w:p>
+    <w:p>
+      <w:r>
+        <w:t>Da bis jetzt keine Testfälle spezifiziert waren, müssen unbedingt Unit-Tests und funktionale Tests erstellt werden. Die Unit-Tests soll die Logik-Komponente auf korrekte Funktionalität prüfen. Die GUI soll funktionalen Tests unterzogen werden. Gefundene Fehler werden in die Bug-Liste (Excel Tabelle) eingetragen.</w:t>
+      </w:r>
+    </w:p>
+    <w:p>
+      <w:pPr>
+        <w:rPr>
+          <w:u w:val="single"/>
+        </w:rPr>
+      </w:pPr>
+      <w:r>
+        <w:rPr>
+          <w:u w:val="single"/>
+        </w:rPr>
+        <w:t>Planning Meeting 1</w:t>
+      </w:r>
+    </w:p>
+    <w:p>
+      <w:r>
+        <w:t>Es sollen folgende User Stories implementiert werden:</w:t>
+      </w:r>
+    </w:p>
+    <w:p>
+      <w:pPr>
+        <w:pStyle w:val="ListParagraph"/>
+        <w:numPr>
+          <w:ilvl w:val="0"/>
+          <w:numId w:val="10"/>
+        </w:numPr>
+      </w:pPr>
+      <w:r>
+        <w:t>Reservierung mit mehreren Zimmern:</w:t>
+      </w:r>
+    </w:p>
+    <w:p>
+      <w:pPr>
+        <w:pStyle w:val="ListParagraph"/>
+      </w:pPr>
+      <w:r>
+        <w:t xml:space="preserve"> Als Rezeptionist will ich Reservierungen mit mehreren Zimmern anlegen, so dass bei einer Stornierung alle Zimmer frei werden.</w:t>
+      </w:r>
+    </w:p>
+    <w:p>
+      <w:pPr>
+        <w:pStyle w:val="ListParagraph"/>
+        <w:numPr>
+          <w:ilvl w:val="0"/>
+          <w:numId w:val="10"/>
+        </w:numPr>
+      </w:pPr>
+      <w:r>
+        <w:lastRenderedPageBreak/>
+        <w:t>Reservierung mit mehreren Kunden:</w:t>
+      </w:r>
+    </w:p>
+    <w:p>
+      <w:pPr>
+        <w:pStyle w:val="ListParagraph"/>
+      </w:pPr>
+      <w:r>
+        <w:t>Als Rezeptionist will ich Reservierungen mit mehreren Kunden anlegen, so dass zukünftige Discounts korrekt berechnet werden.</w:t>
+      </w:r>
+    </w:p>
+    <w:p>
+      <w:pPr>
+        <w:rPr>
+          <w:u w:val="single"/>
+        </w:rPr>
+      </w:pPr>
+      <w:r>
+        <w:rPr>
+          <w:u w:val="single"/>
+        </w:rPr>
+        <w:t>Planning Meeting 2</w:t>
+      </w:r>
+    </w:p>
+    <w:p>
+      <w:r>
+        <w:t>Die User Stories werden folgendermaßen implementiert:</w:t>
+      </w:r>
+    </w:p>
+    <w:p>
+      <w:pPr>
+        <w:pStyle w:val="ListParagraph"/>
+        <w:numPr>
+          <w:ilvl w:val="0"/>
+          <w:numId w:val="8"/>
+        </w:numPr>
+      </w:pPr>
+      <w:r>
+        <w:t>CRUD Mechanismus für Reservierung (Model + Logik + GUI) aktualisieren, damit mit einer Reservierung mehrere Zimmer von mehreren Kunden  gebucht werden können.</w:t>
+      </w:r>
+    </w:p>
+    <w:p>
+      <w:r>
+        <w:t>Die Verbesserungs</w:t>
+      </w:r>
+      <w:r>
+        <w:t xml:space="preserve">vorschläge, welche aus Review und </w:t>
+      </w:r>
+      <w:r>
+        <w:t>Retrospektive hervorgehen, werden folgendermaßen erledigt:</w:t>
+      </w:r>
+    </w:p>
+    <w:p>
+      <w:pPr>
+        <w:pStyle w:val="ListParagraph"/>
+        <w:numPr>
+          <w:ilvl w:val="0"/>
+          <w:numId w:val="8"/>
+        </w:numPr>
+      </w:pPr>
+      <w:r>
+        <w:t>Logik aus GUI in eine Logik-Komponente auslagern</w:t>
+      </w:r>
+    </w:p>
+    <w:p>
+      <w:pPr>
+        <w:pStyle w:val="ListParagraph"/>
+        <w:numPr>
+          <w:ilvl w:val="0"/>
+          <w:numId w:val="8"/>
+        </w:numPr>
+      </w:pPr>
+      <w:r>
+        <w:t>Unittests für Logik erstellen</w:t>
+      </w:r>
+    </w:p>
+    <w:p>
+      <w:pPr>
+        <w:pStyle w:val="ListParagraph"/>
+        <w:numPr>
+          <w:ilvl w:val="0"/>
+          <w:numId w:val="8"/>
+        </w:numPr>
+      </w:pPr>
+      <w:r>
+        <w:t>GUI Refactorin</w:t>
+      </w:r>
+      <w:r>
+        <w:t>g</w:t>
+      </w:r>
+    </w:p>
+    <w:p>
+      <w:pPr>
+        <w:pStyle w:val="ListParagraph"/>
+        <w:numPr>
+          <w:ilvl w:val="0"/>
+          <w:numId w:val="8"/>
+        </w:numPr>
+        <w:rPr>
+          <w:b/>
+        </w:rPr>
+      </w:pPr>
+      <w:r>
+        <w:t>Template für Testfälle</w:t>
+      </w:r>
+      <w:r>
+        <w:t xml:space="preserve"> erstellen</w:t>
+      </w:r>
+    </w:p>
+    <w:p>
+      <w:pPr>
+        <w:rPr>
+          <w:rFonts w:ascii="Calibri" w:hAnsi="Calibri"/>
+          <w:b/>
+          <w:bCs/>
+          <w:color w:val="4F81BD"/>
+          <w:sz w:val="26"/>
+          <w:szCs w:val="26"/>
+        </w:rPr>
+      </w:pPr>
+      <w:r>
+        <w:rPr>
+          <w:rFonts w:ascii="Calibri" w:hAnsi="Calibri"/>
+          <w:b/>
+          <w:bCs/>
+          <w:color w:val="4F81BD"/>
+          <w:sz w:val="26"/>
+          <w:szCs w:val="26"/>
+        </w:rPr>
+        <w:t xml:space="preserve"> 25.11.2011 - Sprint 2</w:t>
+      </w:r>
+    </w:p>
+    <w:p>
+      <w:pPr>
+        <w:rPr>
+          <w:u w:val="single"/>
+        </w:rPr>
+      </w:pPr>
+      <w:r>
+        <w:rPr>
+          <w:u w:val="single"/>
+        </w:rPr>
+        <w:t>Review</w:t>
+      </w:r>
+    </w:p>
+    <w:p>
+      <w:r>
+        <w:t>Alle geplanten Features von Sprint 1 und 2 wurden implementiert und erfolgreich getestet.</w:t>
+      </w:r>
+      <w:r>
+        <w:t xml:space="preserve"> Auch der Product-Owner war mit dem überarbeiteten GUI zufrieden.</w:t>
+      </w:r>
+    </w:p>
+    <w:p>
+      <w:pPr>
+        <w:rPr>
+          <w:u w:val="single"/>
+        </w:rPr>
+      </w:pPr>
+      <w:r>
+        <w:rPr>
+          <w:u w:val="single"/>
+        </w:rPr>
+        <w:t>Retrospektive</w:t>
+      </w:r>
+    </w:p>
+    <w:p>
+      <w:r>
+        <w:t xml:space="preserve">Es gab </w:t>
+      </w:r>
+      <w:r>
+        <w:t xml:space="preserve">im aktuellen Sprint </w:t>
+      </w:r>
+      <w:r>
+        <w:t>keine Probleme</w:t>
+      </w:r>
+      <w:r>
+        <w:t xml:space="preserve"> im Prozess</w:t>
+      </w:r>
+      <w:r>
+        <w:t xml:space="preserve"> und deshalb </w:t>
+      </w:r>
+      <w:r>
+        <w:t xml:space="preserve">auch </w:t>
+      </w:r>
+      <w:r>
+        <w:t>keine Verbesserungsvorschläge.</w:t>
+      </w:r>
+    </w:p>
+    <w:p>
+      <w:pPr>
+        <w:rPr>
+          <w:u w:val="single"/>
+        </w:rPr>
+      </w:pPr>
+      <w:r>
+        <w:rPr>
+          <w:u w:val="single"/>
+        </w:rPr>
+        <w:t>Planning Meeting 1</w:t>
+      </w:r>
+    </w:p>
+    <w:p>
+      <w:r>
+        <w:t>Es sollen folgende User Stories implementiert werden:</w:t>
+      </w:r>
+    </w:p>
+    <w:p>
+      <w:pPr>
+        <w:pStyle w:val="ListParagraph"/>
+        <w:numPr>
+          <w:ilvl w:val="0"/>
+          <w:numId w:val="11"/>
+        </w:numPr>
+      </w:pPr>
+      <w:r>
+        <w:t>Kundendaten einsehen:</w:t>
+      </w:r>
+    </w:p>
+    <w:p>
+      <w:pPr>
+        <w:pStyle w:val="ListParagraph"/>
+      </w:pPr>
+      <w:r>
+        <w:t>Als Geschäftsführer will ich Einblick in die Kundendaten, so dass ich mit ihnen Kontakt aufnehmen kann.</w:t>
+      </w:r>
+    </w:p>
+    <w:p>
+      <w:pPr>
+        <w:pStyle w:val="ListParagraph"/>
+        <w:numPr>
+          <w:ilvl w:val="0"/>
+          <w:numId w:val="11"/>
+        </w:numPr>
+      </w:pPr>
+      <w:r>
+        <w:t>Rechnung erstellen:</w:t>
+      </w:r>
+    </w:p>
+    <w:p>
+      <w:pPr>
+        <w:pStyle w:val="ListParagraph"/>
+      </w:pPr>
+      <w:r>
+        <w:t>Als Rezeptionist will ich Rechnungen erstellen, so dass ich diese den Kunden vorlegen kann.</w:t>
+      </w:r>
+    </w:p>
+    <w:p>
+      <w:pPr>
+        <w:rPr>
+          <w:u w:val="single"/>
+        </w:rPr>
+      </w:pPr>
+      <w:r>
+        <w:rPr>
+          <w:u w:val="single"/>
+        </w:rPr>
+        <w:t>Planning Meeting 2</w:t>
+      </w:r>
+    </w:p>
+    <w:p>
+      <w:r>
+        <w:t>Die User Stories werden folgendermaßen implementiert:</w:t>
+      </w:r>
+    </w:p>
+    <w:p>
+      <w:pPr>
+        <w:pStyle w:val="ListParagraph"/>
+        <w:numPr>
+          <w:ilvl w:val="0"/>
+          <w:numId w:val="7"/>
+        </w:numPr>
+      </w:pPr>
+      <w:r>
+        <w:t>Aktualisierung der Kundenansicht</w:t>
+      </w:r>
+    </w:p>
+    <w:p>
+      <w:pPr>
+        <w:pStyle w:val="ListParagraph"/>
+        <w:numPr>
+          <w:ilvl w:val="0"/>
+          <w:numId w:val="7"/>
+        </w:numPr>
+      </w:pPr>
+      <w:r>
+        <w:t xml:space="preserve">CRUD Mechanismus für Rechnung (Model + Logik + GUI) </w:t>
+      </w:r>
+    </w:p>
+    <w:p>
+      <w:pPr>
+        <w:rPr>
+          <w:rFonts w:ascii="Calibri" w:hAnsi="Calibri"/>
+          <w:b/>
+          <w:bCs/>
+          <w:color w:val="4F81BD"/>
+          <w:sz w:val="26"/>
+          <w:szCs w:val="26"/>
+        </w:rPr>
+      </w:pPr>
+      <w:r>
+        <w:rPr>
+          <w:rFonts w:ascii="Calibri" w:hAnsi="Calibri"/>
+          <w:b/>
+          <w:bCs/>
+          <w:color w:val="4F81BD"/>
+          <w:sz w:val="26"/>
+          <w:szCs w:val="26"/>
+        </w:rPr>
+        <w:t>02.12.2011 - Sprint 3</w:t>
+      </w:r>
+    </w:p>
+    <w:p>
+      <w:pPr>
+        <w:rPr>
+          <w:u w:val="single"/>
+        </w:rPr>
+      </w:pPr>
+      <w:r>
+        <w:rPr>
+          <w:u w:val="single"/>
+        </w:rPr>
+        <w:t>Review</w:t>
+      </w:r>
+    </w:p>
+    <w:p>
+      <w:r>
+        <w:lastRenderedPageBreak/>
+        <w:t>Alle geplanten Features wurden implementiert und erfolgreich getestet.</w:t>
+      </w:r>
+    </w:p>
+    <w:p>
+      <w:pPr>
+        <w:rPr>
+          <w:u w:val="single"/>
+        </w:rPr>
+      </w:pPr>
+      <w:r>
+        <w:rPr>
+          <w:u w:val="single"/>
+        </w:rPr>
+        <w:t>Retrospektive</w:t>
+      </w:r>
+    </w:p>
+    <w:p>
+      <w:r>
+        <w:t>Bug-Liste ist im Excel-Dokument schwer zum tracken. Deshalb soll die Issue-Liste von GitHub verwendet werden.  Somit können die Fehler den zuständigen zugewiesen werden. Außerdem sollen Fehler und Features den jeweiligen Sprints durch GitHub-Milestones zugeordnet werden.</w:t>
+      </w:r>
+    </w:p>
+    <w:p>
+      <w:r>
+        <w:t xml:space="preserve">Der Product Backlog soll auch ins GitHub-Wiki verschoben werden. </w:t>
+      </w:r>
+    </w:p>
+    <w:p>
+      <w:pPr>
+        <w:rPr>
+          <w:u w:val="single"/>
+        </w:rPr>
+      </w:pPr>
+      <w:r>
+        <w:rPr>
+          <w:u w:val="single"/>
+        </w:rPr>
+        <w:t>Planning Meeting 1</w:t>
+      </w:r>
+    </w:p>
+    <w:p>
+      <w:r>
+        <w:t>Es sollen folgende User Stories implementiert werden:</w:t>
+      </w:r>
+    </w:p>
+    <w:p>
+      <w:pPr>
+        <w:pStyle w:val="ListParagraph"/>
+        <w:numPr>
+          <w:ilvl w:val="0"/>
+          <w:numId w:val="12"/>
+        </w:numPr>
+      </w:pPr>
+      <w:r>
+        <w:t>Reservierung stornieren:</w:t>
+      </w:r>
+    </w:p>
+    <w:p>
+      <w:pPr>
+        <w:pStyle w:val="ListParagraph"/>
+      </w:pPr>
+      <w:r>
+        <w:t>Als Rezeptionist will ich Reservierungen stornieren.</w:t>
+      </w:r>
+    </w:p>
+    <w:p>
+      <w:pPr>
+        <w:pStyle w:val="ListParagraph"/>
+        <w:numPr>
+          <w:ilvl w:val="0"/>
+          <w:numId w:val="12"/>
+        </w:numPr>
+      </w:pPr>
+      <w:r>
+        <w:t>Frühzeitige Abreise erfassen:</w:t>
+      </w:r>
+    </w:p>
+    <w:p>
+      <w:pPr>
+        <w:pStyle w:val="ListParagraph"/>
+      </w:pPr>
+      <w:r>
+        <w:t>Als Rezeptionist will ich ein frühzeitige Abreise erfassen, so dass die Zimmer wieder als "frei" erkannt werden.</w:t>
+      </w:r>
+    </w:p>
+    <w:p>
+      <w:pPr>
+        <w:pStyle w:val="ListParagraph"/>
+        <w:numPr>
+          <w:ilvl w:val="0"/>
+          <w:numId w:val="12"/>
+        </w:numPr>
+      </w:pPr>
+      <w:r>
+        <w:t>Rechnungen anzeigen:</w:t>
+      </w:r>
+    </w:p>
+    <w:p>
+      <w:pPr>
+        <w:pStyle w:val="ListParagraph"/>
+      </w:pPr>
+      <w:r>
+        <w:t>Als Geschäftsführer möchte ich mir schnell und einfach alle ausgestellten und noch offenen Rechnungen anzeigen lassen.</w:t>
+      </w:r>
+    </w:p>
+    <w:p>
+      <w:pPr>
+        <w:rPr>
+          <w:u w:val="single"/>
+        </w:rPr>
+      </w:pPr>
+      <w:r>
+        <w:rPr>
+          <w:u w:val="single"/>
+        </w:rPr>
+        <w:t>Planning Meeting 2</w:t>
+      </w:r>
+    </w:p>
+    <w:p>
+      <w:r>
+        <w:t>Die User Stories werden folgendermaßen implementiert:</w:t>
+      </w:r>
+    </w:p>
+    <w:p>
+      <w:pPr>
+        <w:pStyle w:val="ListParagraph"/>
+        <w:numPr>
+          <w:ilvl w:val="0"/>
+          <w:numId w:val="12"/>
+        </w:numPr>
+      </w:pPr>
+      <w:r>
+        <w:t>Hinzufügen eines Strono-Flags im Model, Erstellen eines Strorno-Buttons in der Reservierungs-Listen GUI und Implementieren der Storno-Logik</w:t>
+      </w:r>
+    </w:p>
+    <w:p>
+      <w:pPr>
+        <w:pStyle w:val="ListParagraph"/>
+        <w:numPr>
+          <w:ilvl w:val="0"/>
+          <w:numId w:val="12"/>
+        </w:numPr>
+      </w:pPr>
+      <w:r>
+        <w:t>Überarbeiten der Rechnungs GUI, hinzufügen der Logik für die frühzeitige Abreise und hinzufügen einer Liste mit allen Rechnungen</w:t>
+      </w:r>
+    </w:p>
+    <w:p>
+      <w:pPr>
+        <w:rPr>
+          <w:rFonts w:ascii="Calibri" w:hAnsi="Calibri"/>
+          <w:b/>
+          <w:bCs/>
+          <w:color w:val="4F81BD"/>
+          <w:sz w:val="26"/>
+          <w:szCs w:val="26"/>
+        </w:rPr>
+      </w:pPr>
+      <w:r>
+        <w:rPr>
+          <w:rFonts w:ascii="Calibri" w:hAnsi="Calibri"/>
+          <w:b/>
+          <w:bCs/>
+          <w:color w:val="4F81BD"/>
+          <w:sz w:val="26"/>
+          <w:szCs w:val="26"/>
+        </w:rPr>
+        <w:t>09.12.2011 - Sprint 4</w:t>
+      </w:r>
+    </w:p>
+    <w:p>
+      <w:pPr>
+        <w:rPr>
+          <w:u w:val="single"/>
+        </w:rPr>
+      </w:pPr>
+      <w:r>
+        <w:rPr>
+          <w:u w:val="single"/>
+        </w:rPr>
+        <w:t>Review</w:t>
+      </w:r>
+    </w:p>
+    <w:p>
+      <w:r>
+        <w:t>Alle geplanten Features wurden implementiert. Bei den funktionalen Tests wurde festgestellt, dass die ManyToMany Beziehung nicht ordnungsgemäß funktioniert. Dies hatte aber keine Auswirkung auf die derzeitige Funktionalität.</w:t>
+      </w:r>
+    </w:p>
+    <w:p>
+      <w:r>
+        <w:t>Der Benutzer findet, dass die Berechnung des Preises der Reservierung automatisch erfolgen sollte.</w:t>
+      </w:r>
+    </w:p>
+    <w:p>
+      <w:r>
+        <w:t>Außerdem sollte es beim Löschen eines Datensatzes eine Rückfrage geben bevor dieser gelöscht wird.</w:t>
+      </w:r>
+    </w:p>
+    <w:p>
+      <w:pPr>
+        <w:rPr>
+          <w:u w:val="single"/>
+        </w:rPr>
+      </w:pPr>
+      <w:r>
+        <w:rPr>
+          <w:u w:val="single"/>
+        </w:rPr>
+        <w:t>Retrospektive</w:t>
+      </w:r>
+    </w:p>
+    <w:p>
+      <w:r>
+        <w:t>Es gab im aktuellen Sprint keine Probleme im Prozess und deshalb auch keine Verbesserungsvorschläge.</w:t>
+      </w:r>
+    </w:p>
+    <w:p>
+      <w:pPr>
+        <w:rPr>
+          <w:u w:val="single"/>
+        </w:rPr>
+      </w:pPr>
+      <w:r>
+        <w:rPr>
+          <w:u w:val="single"/>
+        </w:rPr>
+        <w:t>Planning Meeting 1</w:t>
+      </w:r>
+    </w:p>
+    <w:p>
+      <w:r>
+        <w:t>Es sollen folgende User Stories implementiert werden:</w:t>
+      </w:r>
+    </w:p>
+    <w:p>
+      <w:pPr>
+        <w:pStyle w:val="ListParagraph"/>
+        <w:numPr>
+          <w:ilvl w:val="0"/>
+          <w:numId w:val="13"/>
+        </w:numPr>
+      </w:pPr>
+      <w:r>
+        <w:lastRenderedPageBreak/>
+        <w:t>Automatische Berechnung</w:t>
+      </w:r>
+      <w:r>
+        <w:t xml:space="preserve"> des Preises bei Reservierung:</w:t>
+      </w:r>
+    </w:p>
+    <w:p>
+      <w:pPr>
+        <w:pStyle w:val="ListParagraph"/>
+      </w:pPr>
+      <w:r>
+        <w:t>Als Rezeptionist will ich dass sich der Preis beim Erstellen einer Reservierung automatisch berechnet.</w:t>
+      </w:r>
+    </w:p>
+    <w:p>
+      <w:pPr>
+        <w:pStyle w:val="ListParagraph"/>
+        <w:numPr>
+          <w:ilvl w:val="0"/>
+          <w:numId w:val="13"/>
+        </w:numPr>
+      </w:pPr>
+      <w:r>
+        <w:t>Löschung mit Rü</w:t>
+      </w:r>
+      <w:r>
+        <w:t>ckfrage</w:t>
+      </w:r>
+      <w:r>
+        <w:t>:</w:t>
+      </w:r>
+    </w:p>
+    <w:p>
+      <w:pPr>
+        <w:pStyle w:val="ListParagraph"/>
+      </w:pPr>
+      <w:r>
+        <w:t>Als Rezeptionist will ich, dass beim Löschen eines Datensatzes noch einmal nachgefragt wird ob ich den Datensatz wirklich löschen will.</w:t>
+      </w:r>
+    </w:p>
+    <w:p>
+      <w:pPr>
+        <w:rPr>
+          <w:u w:val="single"/>
+        </w:rPr>
+      </w:pPr>
+      <w:r>
+        <w:rPr>
+          <w:u w:val="single"/>
+        </w:rPr>
+        <w:t>Planning Meeting 2</w:t>
+      </w:r>
+    </w:p>
+    <w:p>
+      <w:r>
+        <w:t>Die User Stories werden folgendermaßen implementiert:</w:t>
+      </w:r>
+    </w:p>
+    <w:p>
+      <w:pPr>
+        <w:pStyle w:val="ListParagraph"/>
+        <w:numPr>
+          <w:ilvl w:val="0"/>
+          <w:numId w:val="13"/>
+        </w:numPr>
+      </w:pPr>
+      <w:r>
+        <w:t>Es wird eine Berechnung in die Logik-Komponente eingefügt, welche vom GUI durch ein Event aufgerufen wird.</w:t>
+      </w:r>
+    </w:p>
+    <w:p>
+      <w:pPr>
+        <w:pStyle w:val="ListParagraph"/>
+        <w:numPr>
+          <w:ilvl w:val="0"/>
+          <w:numId w:val="13"/>
+        </w:numPr>
+      </w:pPr>
+      <w:r>
+        <w:t>Der Lösch-Button der Kunden-, Zimmer- und Reservierungslisten GUI erhält eine Rückfrage, die bestätigt werden muss.</w:t>
+      </w:r>
+    </w:p>
+    <w:p>
+      <w:r>
+        <w:t>Bug-Fix von:</w:t>
+      </w:r>
+    </w:p>
+    <w:p>
+      <w:pPr>
+        <w:pStyle w:val="ListParagraph"/>
+        <w:numPr>
+          <w:ilvl w:val="0"/>
+          <w:numId w:val="13"/>
+        </w:numPr>
+      </w:pPr>
+      <w:r>
+        <w:t>Reservierungs-Model ManyToMany Annotation zu Kunde.</w:t>
+      </w:r>
+    </w:p>
+    <w:p>
+      <w:pPr>
+        <w:rPr>
+          <w:rFonts w:ascii="Calibri" w:hAnsi="Calibri"/>
+          <w:b/>
+          <w:bCs/>
+          <w:color w:val="4F81BD"/>
+          <w:sz w:val="26"/>
+          <w:szCs w:val="26"/>
+        </w:rPr>
+      </w:pPr>
+      <w:r>
+        <w:rPr>
+          <w:rFonts w:ascii="Calibri" w:hAnsi="Calibri"/>
+          <w:b/>
+          <w:bCs/>
+          <w:color w:val="4F81BD"/>
+          <w:sz w:val="26"/>
+          <w:szCs w:val="26"/>
+        </w:rPr>
+        <w:t>16.12</w:t>
+      </w:r>
+      <w:r>
+        <w:rPr>
+          <w:rFonts w:ascii="Calibri" w:hAnsi="Calibri"/>
+          <w:b/>
+          <w:bCs/>
+          <w:color w:val="4F81BD"/>
+          <w:sz w:val="26"/>
+          <w:szCs w:val="26"/>
+        </w:rPr>
+        <w:t>.2011 - Sprint 5</w:t>
+      </w:r>
+    </w:p>
+    <w:p>
+      <w:pPr>
+        <w:rPr>
+          <w:u w:val="single"/>
+        </w:rPr>
+      </w:pPr>
+      <w:r>
+        <w:rPr>
+          <w:u w:val="single"/>
+        </w:rPr>
+        <w:t>Review</w:t>
+      </w:r>
+    </w:p>
+    <w:p>
+      <w:r>
+        <w:t>Alle geplanten Features wurden implementiert. Durch die funktionalen Tests wurde erkannt, dass Kunden, Zimmer und Reservierungen erstellt werden können. Es sollte jedem Editor eine Eingabe-Validierung hinzugefügt werden.</w:t>
+      </w:r>
+    </w:p>
+    <w:p>
+      <w:r>
+        <w:t>Der Product-Owner möchte, dass man die Listen mit einer Suchfunktion filtern kann und das Öffnen des Bearbeiten-Menüs sollte durch einen Doppelklick, nicht durch einen Button, erfolgen.</w:t>
+      </w:r>
+    </w:p>
+    <w:p>
+      <w:pPr>
+        <w:rPr>
+          <w:u w:val="single"/>
+        </w:rPr>
+      </w:pPr>
+      <w:r>
+        <w:rPr>
+          <w:u w:val="single"/>
+        </w:rPr>
+        <w:t>Retrospektive</w:t>
+      </w:r>
+    </w:p>
+    <w:p>
+      <w:r>
+        <w:t>Es gab im aktuellen Sprint keine Probleme im Prozess und deshalb auch keine Verbesserungsvorschläge.</w:t>
+      </w:r>
+    </w:p>
+    <w:p>
+      <w:pPr>
+        <w:rPr>
+          <w:u w:val="single"/>
+        </w:rPr>
+      </w:pPr>
+      <w:r>
+        <w:rPr>
+          <w:u w:val="single"/>
+        </w:rPr>
+        <w:t>Planning Meeting 1</w:t>
+      </w:r>
+    </w:p>
+    <w:p>
+      <w:r>
+        <w:t>Es sollen folgende User Stories implementiert werden:</w:t>
+      </w:r>
+    </w:p>
+    <w:p>
+      <w:pPr>
+        <w:pStyle w:val="ListParagraph"/>
+        <w:numPr>
+          <w:ilvl w:val="0"/>
+          <w:numId w:val="14"/>
+        </w:numPr>
+      </w:pPr>
+      <w:r>
+        <w:t>Zimmerbelegung anzeigen:</w:t>
+      </w:r>
+    </w:p>
+    <w:p>
+      <w:pPr>
+        <w:pStyle w:val="ListParagraph"/>
+      </w:pPr>
+      <w:r>
+        <w:t>Als Geschäftsführer will ich in die Zimmerbelegung einsehen.</w:t>
+      </w:r>
+    </w:p>
+    <w:p>
+      <w:pPr>
+        <w:pStyle w:val="ListParagraph"/>
+        <w:numPr>
+          <w:ilvl w:val="0"/>
+          <w:numId w:val="14"/>
+        </w:numPr>
+      </w:pPr>
+      <w:r>
+        <w:t>Suchfunktion in Anzeige</w:t>
+      </w:r>
+      <w:r>
+        <w:t>:</w:t>
+      </w:r>
+    </w:p>
+    <w:p>
+      <w:pPr>
+        <w:pStyle w:val="ListParagraph"/>
+      </w:pPr>
+      <w:r>
+        <w:t>Als Rezeptionist will ich über eine Suche schnell zu gewünschten Kunden, Zimmern oder Reservierungen gelangen.</w:t>
+      </w:r>
+    </w:p>
+    <w:p>
+      <w:pPr>
+        <w:pStyle w:val="ListParagraph"/>
+        <w:numPr>
+          <w:ilvl w:val="0"/>
+          <w:numId w:val="14"/>
+        </w:numPr>
+      </w:pPr>
+      <w:r>
+        <w:t>Öffnen des Bearbeiten-Menü</w:t>
+      </w:r>
+      <w:r>
+        <w:t>s nach Doppelklick</w:t>
+      </w:r>
+      <w:r>
+        <w:t>:</w:t>
+      </w:r>
+    </w:p>
+    <w:p>
+      <w:pPr>
+        <w:pStyle w:val="ListParagraph"/>
+      </w:pPr>
+      <w:r>
+        <w:t>Als Rezeptionist will ich durch einen Doppelklick auf einen Datensatz, diesen bearbeiten.</w:t>
+      </w:r>
+    </w:p>
+    <w:p>
+      <w:pPr>
+        <w:rPr>
+          <w:u w:val="single"/>
+        </w:rPr>
+      </w:pPr>
+      <w:r>
+        <w:rPr>
+          <w:u w:val="single"/>
+        </w:rPr>
+        <w:t>Planning Meeting 2</w:t>
+      </w:r>
+    </w:p>
+    <w:p>
+      <w:r>
+        <w:t>Die User Stories werden folgendermaßen implementiert:</w:t>
+      </w:r>
+    </w:p>
+    <w:p>
+      <w:pPr>
+        <w:pStyle w:val="ListParagraph"/>
+        <w:numPr>
+          <w:ilvl w:val="0"/>
+          <w:numId w:val="14"/>
+        </w:numPr>
+      </w:pPr>
+      <w:r>
+        <w:lastRenderedPageBreak/>
+        <w:t>Die Zimmerbelegung wird durch ein GUI mit durch eine Tabelle, in der die Zellen bei freien Tagen grün und bei belegten Tagen rot angezeigt wird, dargestellt.</w:t>
+      </w:r>
+    </w:p>
+    <w:p>
+      <w:pPr>
+        <w:pStyle w:val="ListParagraph"/>
+        <w:numPr>
+          <w:ilvl w:val="0"/>
+          <w:numId w:val="14"/>
+        </w:numPr>
+      </w:pPr>
+      <w:r>
+        <w:t>Kunden-, Zimmer- und Reservierungslisten GUI erhält eine Suchleiste, die bei einer Eingabe die Liste filtert</w:t>
+      </w:r>
+    </w:p>
+    <w:p>
+      <w:pPr>
+        <w:pStyle w:val="ListParagraph"/>
+        <w:numPr>
+          <w:ilvl w:val="0"/>
+          <w:numId w:val="14"/>
+        </w:numPr>
+      </w:pPr>
+      <w:r>
+        <w:t>Kunden-, Zimmer- und Reservierungslisten GUI wird ein Doppelklick-Event zum Bearbeiten der Einträge hinzugefügt</w:t>
+      </w:r>
+    </w:p>
+    <w:p>
+      <w:r>
+        <w:t>Bug-Fix von:</w:t>
+      </w:r>
+    </w:p>
+    <w:p>
+      <w:pPr>
+        <w:pStyle w:val="ListParagraph"/>
+        <w:numPr>
+          <w:ilvl w:val="0"/>
+          <w:numId w:val="15"/>
+        </w:numPr>
+      </w:pPr>
+      <w:r>
+        <w:t>Eingabe-Validierung für alle Editoren.</w:t>
+      </w:r>
+    </w:p>
+    <w:p>
+      <w:pPr>
+        <w:rPr>
+          <w:rFonts w:ascii="Calibri" w:hAnsi="Calibri"/>
+          <w:b/>
+          <w:bCs/>
+          <w:color w:val="4F81BD"/>
+          <w:sz w:val="26"/>
+          <w:szCs w:val="26"/>
+        </w:rPr>
+      </w:pPr>
+      <w:r>
+        <w:rPr>
+          <w:rFonts w:ascii="Calibri" w:hAnsi="Calibri"/>
+          <w:b/>
+          <w:bCs/>
+          <w:color w:val="4F81BD"/>
+          <w:sz w:val="26"/>
+          <w:szCs w:val="26"/>
+        </w:rPr>
+        <w:t>12.0</w:t>
+      </w:r>
+      <w:r>
+        <w:rPr>
+          <w:rFonts w:ascii="Calibri" w:hAnsi="Calibri"/>
+          <w:b/>
+          <w:bCs/>
+          <w:color w:val="4F81BD"/>
+          <w:sz w:val="26"/>
+          <w:szCs w:val="26"/>
+        </w:rPr>
+        <w:t>1.2011 - Sprint 6</w:t>
+      </w:r>
+    </w:p>
+    <w:p>
+      <w:pPr>
+        <w:rPr>
+          <w:u w:val="single"/>
+        </w:rPr>
+      </w:pPr>
+      <w:r>
+        <w:rPr>
+          <w:u w:val="single"/>
+        </w:rPr>
+        <w:t>Review</w:t>
+      </w:r>
+      <w:r>
+        <w:rPr>
+          <w:u w:val="single"/>
+        </w:rPr>
+        <w:t xml:space="preserve"> und </w:t>
+      </w:r>
+      <w:r>
+        <w:rPr>
+          <w:u w:val="single"/>
+        </w:rPr>
+        <w:t>Retrospektive</w:t>
+      </w:r>
+    </w:p>
+    <w:p>
+      <w:r>
+        <w:t xml:space="preserve">Alle must-have Features wurden implementiert und erfolgreich getestet. Das Projekt wurde </w:t>
+      </w:r>
+      <w:r>
+        <w:t>vom Product-Owner abgenommen</w:t>
+      </w:r>
+      <w:r>
+        <w:t>,</w:t>
+      </w:r>
+      <w:r>
+        <w:t xml:space="preserve"> </w:t>
+      </w:r>
+      <w:r>
+        <w:t>somit wurde das Projekt erfolgreich beendet.</w:t>
+      </w:r>
+    </w:p>
+    <w:p>
+      <w:pPr>
+        <w:rPr>
+          <w:rFonts w:ascii="Calibri" w:hAnsi="Calibri"/>
+          <w:b/>
+          <w:bCs/>
+          <w:color w:val="4F81BD"/>
+          <w:sz w:val="26"/>
+          <w:szCs w:val="26"/>
+        </w:rPr>
+      </w:pPr>
+      <w:r>
+        <w:rPr>
+          <w:rFonts w:ascii="Calibri" w:hAnsi="Calibri"/>
+          <w:b/>
+          <w:bCs/>
+          <w:color w:val="4F81BD"/>
+          <w:sz w:val="26"/>
+          <w:szCs w:val="26"/>
+        </w:rPr>
+        <w:t>18.01.2012 – Endpräsentation</w:t>
+      </w:r>
+    </w:p>
+    <w:p>
+      <w:r>
+        <w:t>Das fertig gestellte Produkt wurde präsentiert.</w:t>
+      </w:r>
+    </w:p>
+    <w:p>
+      <w:pPr>
+        <w:pStyle w:val="Heading1"/>
+      </w:pPr>
+      <w:bookmarkStart w:id="29" w:name="_Toc315800590"/>
+      <w:r>
+        <w:t>Retrospektive</w:t>
+      </w:r>
+      <w:bookmarkEnd w:id="29"/>
+    </w:p>
+    <w:p>
+      <w:pPr>
+        <w:pStyle w:val="Heading2"/>
+      </w:pPr>
+      <w:bookmarkStart w:id="30" w:name="_Toc181943033"/>
+      <w:bookmarkStart w:id="31" w:name="_Toc181938871"/>
+      <w:bookmarkStart w:id="32" w:name="_Toc315800591"/>
+      <w:bookmarkEnd w:id="30"/>
+      <w:bookmarkEnd w:id="31"/>
+      <w:r>
+        <w:t>Prozessbewertung</w:t>
+      </w:r>
+      <w:bookmarkEnd w:id="32"/>
+    </w:p>
+    <w:p>
+      <w:pPr>
+        <w:jc w:val="both"/>
+      </w:pPr>
+      <w:bookmarkStart w:id="33" w:name="_Toc181943034"/>
+      <w:bookmarkStart w:id="34" w:name="_Toc181938872"/>
+      <w:bookmarkEnd w:id="33"/>
+      <w:bookmarkEnd w:id="34"/>
+      <w:r>
+        <w:t xml:space="preserve">Das vorgestellte Projekt wurde von dem Team, bestehend aus vier Personen, mittels eines agilen Vorgehensmodells abgewickelt. Agilität wird durch eine flexible Vorgehensweise und Dynamik umschrieben und eignet sich bei wechselnden Anforderungen, wie es bei der Software Entwicklung der Fall ist, sehr gut. Außerdem sollte der Prozess sehr ergebnisorientiert ausgelegt werden, um der Definition der Agilität gerecht zu werden. </w:t>
+      </w:r>
+    </w:p>
+    <w:p>
+      <w:pPr>
+        <w:jc w:val="both"/>
+      </w:pPr>
+      <w:r>
+        <w:t>Selbst im Verlauf dieses relativ kleinen Projektes konnte das Team diese angeführten Eigenschaften erkennen und dadurch auf wechselnde Anforderungen recht schnell einstellen. Des Weiteren konnte das Team auch sehr viel eigene Initiative bei Veränderungen zeigen, wodurch eine nicht unerhebliche Menge an Verbesserungen in das schlussendliche Produkt einflossen. Nachteile konnten im Bezug auf die Eigenschaft der Agilität keine erkannt werden.</w:t>
+      </w:r>
+    </w:p>
+    <w:p>
+      <w:pPr>
+        <w:jc w:val="both"/>
+      </w:pPr>
+      <w:r>
+        <w:t xml:space="preserve">Die Punkte des agilen Manifestes, welche die Grundlage für jeden agilen Entwicklungsprozess bilden, konnte in den Phase des Projektverlaufs einmal mehr und an anderer Stelle etwas geringer erkannt werden. Vor allem der Grundsatz, dass der Mensch wichtiger ist als die einzelnen Prozesse kam vermehrt zur Anwendung.Beispielsweise mussten im Verlauf des Projektes einige Methoden, Technologien oder sogar Teile des Entwicklungsprozess von den Teammitgliedern geforderten Anpassungen unterzogen werden, was sich in der Folge als positiv auswirkte. Eine weiteres Merkmal unseres Entwicklungsprozesses sind die lauffähigen Systeme. Dieser tiefgreifende Punkt </w:t>
+      </w:r>
+      <w:r>
+        <w:lastRenderedPageBreak/>
+        <w:t>beeinflusste den gesamten Projektverlauf grundlegend in Planung und Ausführung. Die Planung wurde durch die Anforderung eines funktionsfähigen Systems etwas erschwert. Besonders die ersten Phasen der Entwicklung wurde dadurch mit viel Arbeit belastet, wogegen am Ende des Projektes kaum noch Aufgaben zu erledigen waren. Die gewonnen Zeit konnte allerdings durch weiteres Fehler-korrigieren genutzt werden. Weitere Zeit konnte im Projekt auch durch das nächste Merkmal gewonnen werden: keine umfassenden Dokumentation. Das Team, welches ansonsten häufig in seinen akademischen Projekten unter der Dokumentationslast leidet, freute sich wiederholt, dass man sich auf die Programmierung konzentrieren konnte. Durch eine saubere Architektur und die gute Kommunikation innerhalb des Teams behielten die Mitglieder einen guten Überblick über das Projekt. "Reagieren ist wichtiger als den Plan befolgen" ist einer der wichtigsten Grundsätze bei agilen Vorgehensmodelle. Dabei werden die Spontanität und die Kreativität des Projektteams auf die Probe gestellt. Dies war auch bei unserem kleinen Projekt der Fall als Anforderungen geändert oder neue Funktionen gefordert wurden. Allerdings konnte dies vom Team und auch vom Prozess gut aufgenommen werden und das Projekt konnte erfolgreich zum Abschluss gebracht werden. Weitere Merkmale von agilen Entwicklungsmethoden wie "enger Kundenkontakt" oder "keine umfassenden Verträge" kamen bei unserem Projekt nicht zum tragen, da der Kunde durch die LVA-Leitung dargestellt wurde und daher ein reger Kontakt nicht immer möglich war.</w:t>
+      </w:r>
+    </w:p>
+    <w:p>
+      <w:pPr>
+        <w:jc w:val="both"/>
+      </w:pPr>
+      <w:r>
+        <w:t xml:space="preserve">Diese angeführten Merkmale werden vollständig durch den Entwicklungsprozess SCRUM, der auch in unserem Projekt angewandt wurde, erfüllt. Abgerundet werden die Merkmale von SCRUM durch die spezifischen Eigenschaften der "kurzen Iterationen" und "Team hat Freiheiten beim erreichen der Ziele", welche auch in unserem Projekt zum tragen kamen. </w:t>
+      </w:r>
+    </w:p>
+    <w:p>
+      <w:pPr>
+        <w:jc w:val="both"/>
+      </w:pPr>
+      <w:r>
+        <w:t>In den folgenden Abschnitten werden kurz einige Anpassungen des Prozesses erläutert, welche im Lauf des Projektes vorgenommen wurden.</w:t>
+      </w:r>
+    </w:p>
+    <w:p>
+      <w:pPr>
+        <w:pStyle w:val="Heading2"/>
+        <w:rPr>
+          <w:sz w:val="24"/>
+          <w:szCs w:val="24"/>
+        </w:rPr>
+      </w:pPr>
+      <w:bookmarkStart w:id="35" w:name="_Toc315800592"/>
+      <w:r>
+        <w:t xml:space="preserve">Anpassung 1 – </w:t>
+      </w:r>
+      <w:r>
+        <w:t>Verzicht</w:t>
+      </w:r>
+      <w:r>
+        <w:t xml:space="preserve"> auf Daily Scrum</w:t>
+      </w:r>
+      <w:bookmarkEnd w:id="35"/>
+    </w:p>
+    <w:p>
+      <w:pPr>
+        <w:jc w:val="both"/>
+      </w:pPr>
+      <w:r>
+        <w:t>Die erste Anpassung wurde bereits beim ersten Meeting des Teams von einigen Teammitgliedern vorgeschlagen, das Daily Scrum nicht abzuhalten, da der Nutzen in diesem kleinen Projekt als beschränkt eingeschätzt wurde und aufgrund der Größe von Projekt und Team eine indirekte Kommunikation bei Problemen als ausreichend erachtet wurde. Dazu gab es zu nächst einige Einwände, wie was bei Problemen oder Unklarheiten im Sprint gemacht werden soll. Doch nach einiger Diskussion konnten alle B</w:t>
+      </w:r>
+      <w:r>
+        <w:t>efürchtungen ausgeräumt werden.</w:t>
+      </w:r>
+      <w:r>
+        <w:t xml:space="preserve"> So wurden Problemen im Verlauf eines Sprints in der ersten Phase mittels Email-Verkehr, später dann anhand der Kommentare von Issues in Github gelöst.</w:t>
+      </w:r>
+    </w:p>
+    <w:p>
+      <w:pPr>
+        <w:jc w:val="both"/>
+      </w:pPr>
+      <w:r>
+        <w:t>Da alle Teammitglieder sehr gewissenhaft diese Anfragen schnell und präzise beantworteten, kam es zu keinerlei Verzögerungen. Der Wegfall der Daily Scrums konnte gut kompensiert werden, wodurch keine neue terminliche Belastung der Teammitglieder bestand.</w:t>
+      </w:r>
+    </w:p>
+    <w:p>
+      <w:pPr>
+        <w:pStyle w:val="Heading2"/>
+      </w:pPr>
+      <w:bookmarkStart w:id="36" w:name="_Toc315800593"/>
+      <w:r>
+        <w:lastRenderedPageBreak/>
+        <w:t>Anpassung 2 - Rollen Kunde, Benutzer und Management werden vernachlässigt</w:t>
+      </w:r>
+      <w:bookmarkEnd w:id="36"/>
+    </w:p>
+    <w:p>
+      <w:pPr>
+        <w:pStyle w:val="NormalWeb"/>
+        <w:spacing w:after="198"/>
+        <w:jc w:val="both"/>
+        <w:rPr>
+          <w:rFonts w:ascii="Cambria" w:eastAsia="DejaVu Sans" w:hAnsi="Cambria" w:cstheme="minorBidi"/>
+          <w:lang w:val="de-DE" w:eastAsia="ja-JP"/>
+        </w:rPr>
+      </w:pPr>
+      <w:r>
+        <w:rPr>
+          <w:rFonts w:ascii="Cambria" w:eastAsia="DejaVu Sans" w:hAnsi="Cambria" w:cstheme="minorBidi"/>
+          <w:lang w:val="de-DE" w:eastAsia="ja-JP"/>
+        </w:rPr>
+        <w:t>Eine weitere Anpassung, die Vernachlässigung von Management-, Benutzer- und Kunde-Rolle, wurde ebenfalls am Beginn des Projektes festgelegt. Alle drei Rolle gehören ohnehin nicht direkt zum Scrum-Team und werden trotzdem oft als Rollen mit eigenen Aufgaben in diesem Vorgehensmodell erwähnt. So ist das Management für die Bereitstellung der Rahmenbedingungen zuständig, was in unserem Fall teils durch die LVA-Leitung, teils durch das Team selbst veranlasst wurde und somit kein Problem darstellte.</w:t>
+      </w:r>
+    </w:p>
+    <w:p>
+      <w:pPr>
+        <w:pStyle w:val="NormalWeb"/>
+        <w:spacing w:after="198"/>
+        <w:jc w:val="both"/>
+        <w:rPr>
+          <w:rFonts w:ascii="Cambria" w:eastAsia="DejaVu Sans" w:hAnsi="Cambria" w:cstheme="minorBidi"/>
+          <w:lang w:val="de-DE" w:eastAsia="ja-JP"/>
+        </w:rPr>
+      </w:pPr>
+      <w:r>
+        <w:rPr>
+          <w:rFonts w:ascii="Cambria" w:eastAsia="DejaVu Sans" w:hAnsi="Cambria" w:cstheme="minorBidi"/>
+          <w:lang w:val="de-DE" w:eastAsia="ja-JP"/>
+        </w:rPr>
+        <w:t>Der Benutzer soll im eigentlichen Scrum-Prozess das Produkt aus seiner Sicht beurteilen. Für die Hotelsoftware, die in unserem Projekt erzeugt wurde, konnte allerdings kein Kunde angefragt werden. Die Definition dieser Rolle und deren Simulation hätte, unserer Meinung nach, sehr viel Zeit in Anspruch genommen und dabei keinen nennenswerten Nutzen mit sich gezogen.</w:t>
+      </w:r>
+    </w:p>
+    <w:p>
+      <w:pPr>
+        <w:pStyle w:val="NormalWeb"/>
+        <w:spacing w:after="198"/>
+        <w:jc w:val="both"/>
+      </w:pPr>
+      <w:r>
+        <w:rPr>
+          <w:rFonts w:ascii="Cambria" w:eastAsia="DejaVu Sans" w:hAnsi="Cambria" w:cstheme="minorBidi"/>
+          <w:lang w:val="de-DE" w:eastAsia="ja-JP"/>
+        </w:rPr>
+        <w:t>Der Kunde stellt bei Scrum normalerweise eine sehr wichtige Rolle dar, da er in regen Kontakt mit dem Product Owner steht und so seine Anforderungen in das Projekt einfließen lassen kann. Den Kunde stellte in unserem Fall die LVA-Leitung dar, welche anfangs die Anforderungen an das System formulierte. Allerdings konnte kein reger Kontakt im Umfeld der Universität aufgebaut werden, wodurch der Product Owner einen Teil des Kunden simulierte und dadurch einige Aspekte dieser Rolle in das Projekt einarbeitete. Ein explizite Erwähnung oder Definition der Kunde-Rolle wurde allerdings nicht beachtet, wodurch auch keine nennenswerten Nachteile entstanden.</w:t>
+      </w:r>
+    </w:p>
+    <w:p>
+      <w:pPr>
+        <w:pStyle w:val="Heading2"/>
+      </w:pPr>
+      <w:bookmarkStart w:id="37" w:name="_Toc315800594"/>
+      <w:r>
+        <w:t>Anpassung 3 – Jeder ist Entwickler</w:t>
+      </w:r>
+      <w:bookmarkEnd w:id="37"/>
+    </w:p>
+    <w:p>
+      <w:pPr>
+        <w:pStyle w:val="NormalWeb"/>
+        <w:spacing w:after="198"/>
+        <w:jc w:val="both"/>
+        <w:rPr>
+          <w:rFonts w:ascii="Cambria" w:eastAsia="DejaVu Sans" w:hAnsi="Cambria" w:cstheme="minorBidi"/>
+          <w:lang w:val="de-DE" w:eastAsia="ja-JP"/>
+        </w:rPr>
+      </w:pPr>
+      <w:r>
+        <w:rPr>
+          <w:rFonts w:ascii="Cambria" w:eastAsia="DejaVu Sans" w:hAnsi="Cambria" w:cstheme="minorBidi"/>
+          <w:lang w:val="de-DE" w:eastAsia="ja-JP"/>
+        </w:rPr>
+        <w:t xml:space="preserve">Eine der ersten Entscheidungen im Projektverlauf war die Aufteilung der Rolle unter den Teammitgliedern. Da sich einige Teammitglieder möglichst wenig mit der Dokumentation befassen wollten und einer bereits etwas mehr Erfahrung mit Scrum hatte, waren die Rollen schnell verteilt. Bei der Verteilung der Aufgaben wurde schon etwas länger diskutiert, da ja der Grundsatz der Gleichverteilung von Arbeit gelten sollte. So kam es, dass beschlossen wurde dem Scrum Master und Product Owner zusätzlich als Entwickler einzubeziehen, da ihre Aufgaben dem Team doch etwas begrenzt schienen. Scrum Master und Product Owner haben somit im Projektverlauf zwar hauptsächlich die Aufgaben ihren Rollen entsprechend übernommen, wurde aber kontinuierlich in die Entwicklungsarbeiten einbezogen. </w:t>
+      </w:r>
+    </w:p>
+    <w:p>
+      <w:pPr>
+        <w:pStyle w:val="NormalWeb"/>
+        <w:spacing w:after="198"/>
+        <w:jc w:val="both"/>
+        <w:rPr>
+          <w:rFonts w:ascii="Cambria" w:eastAsia="DejaVu Sans" w:hAnsi="Cambria" w:cstheme="minorBidi"/>
+          <w:lang w:val="de-DE" w:eastAsia="ja-JP"/>
+        </w:rPr>
+      </w:pPr>
+      <w:r>
+        <w:rPr>
+          <w:rFonts w:ascii="Cambria" w:eastAsia="DejaVu Sans" w:hAnsi="Cambria" w:cstheme="minorBidi"/>
+          <w:lang w:val="de-DE" w:eastAsia="ja-JP"/>
+        </w:rPr>
+        <w:t>Daraus konnten im Verlauf des Projektes keine negativen Aspekte abgeleitet werden, sondern im Gegenteil ergaben sich dadurch einige Vorteile. So hatten das gesamte Team einen sehr genauen Überblick über den Projektstand und etwaige Probleme. Außerdem bedarf es bei den Meetings keinen ausschweifenden Erklärungen bei Problemen oder Änderungen, was dazu führte, dass diese recht zügig und unkompliziert von Statten gingen.</w:t>
+      </w:r>
+    </w:p>
+    <w:p>
+      <w:pPr>
+        <w:pStyle w:val="Heading2"/>
+      </w:pPr>
+      <w:bookmarkStart w:id="38" w:name="_Toc315800595"/>
+      <w:r>
+        <w:lastRenderedPageBreak/>
+        <w:t xml:space="preserve">Anpassung 4 – </w:t>
+      </w:r>
+      <w:r>
+        <w:t>Kürzere</w:t>
+      </w:r>
+      <w:r>
+        <w:t xml:space="preserve"> Sprintdauer als v</w:t>
+      </w:r>
+      <w:r>
+        <w:t>orgeschlagen</w:t>
+      </w:r>
+      <w:bookmarkEnd w:id="38"/>
+    </w:p>
+    <w:p>
+      <w:pPr>
+        <w:pStyle w:val="NormalWeb"/>
+        <w:spacing w:after="198"/>
+        <w:jc w:val="both"/>
+        <w:rPr>
+          <w:rFonts w:ascii="Cambria" w:eastAsia="DejaVu Sans" w:hAnsi="Cambria" w:cstheme="minorBidi"/>
+          <w:lang w:val="de-DE" w:eastAsia="ja-JP"/>
+        </w:rPr>
+      </w:pPr>
+      <w:r>
+        <w:rPr>
+          <w:rFonts w:ascii="Cambria" w:eastAsia="DejaVu Sans" w:hAnsi="Cambria" w:cstheme="minorBidi"/>
+          <w:lang w:val="de-DE" w:eastAsia="ja-JP"/>
+        </w:rPr>
+        <w:t>Wir haben uns zu Beginn des Projekts dafür entschieden, dass die Sprintdauer lediglich eine Woche betragen soll.</w:t>
+      </w:r>
+      <w:r>
+        <w:rPr>
+          <w:rFonts w:ascii="Cambria" w:eastAsia="DejaVu Sans" w:hAnsi="Cambria" w:cstheme="minorBidi"/>
+          <w:lang w:val="de-DE" w:eastAsia="ja-JP"/>
+        </w:rPr>
+        <w:t xml:space="preserve"> Ein Grund dafür war, dass wir durch den Verzicht auf das Daily die Gefahr sahen, dass wird bei langen Sprints den Projektfortschritt aus den Augen verlieren könnten. Wir befürchteten zudem, dass die Arbeit in den ersten Wochen unerledigt bleiben würde und erst in den letzten Sprinttagen damit begonnen wird. Durch die kurze Sprintdauer sollte </w:t>
+      </w:r>
+      <w:r>
+        <w:rPr>
+          <w:rFonts w:ascii="Cambria" w:eastAsia="DejaVu Sans" w:hAnsi="Cambria" w:cstheme="minorBidi"/>
+          <w:lang w:val="de-DE" w:eastAsia="ja-JP"/>
+        </w:rPr>
+        <w:t xml:space="preserve">– </w:t>
+      </w:r>
+      <w:r>
+        <w:rPr>
+          <w:rFonts w:ascii="Cambria" w:eastAsia="DejaVu Sans" w:hAnsi="Cambria" w:cstheme="minorBidi"/>
+          <w:lang w:val="de-DE" w:eastAsia="ja-JP"/>
+        </w:rPr>
+        <w:t>i</w:t>
+      </w:r>
+      <w:r>
+        <w:rPr>
+          <w:rFonts w:ascii="Cambria" w:eastAsia="DejaVu Sans" w:hAnsi="Cambria" w:cstheme="minorBidi"/>
+          <w:lang w:val="de-DE" w:eastAsia="ja-JP"/>
+        </w:rPr>
+        <w:t>n Verbindung mit einem großen wöchentlichen Meeting (siehe folgender Abschnitt)</w:t>
+      </w:r>
+      <w:r>
+        <w:rPr>
+          <w:rFonts w:ascii="Cambria" w:eastAsia="DejaVu Sans" w:hAnsi="Cambria" w:cstheme="minorBidi"/>
+          <w:lang w:val="de-DE" w:eastAsia="ja-JP"/>
+        </w:rPr>
+        <w:t xml:space="preserve"> </w:t>
+      </w:r>
+      <w:r>
+        <w:rPr>
+          <w:rFonts w:ascii="Cambria" w:eastAsia="DejaVu Sans" w:hAnsi="Cambria" w:cstheme="minorBidi"/>
+          <w:lang w:val="de-DE" w:eastAsia="ja-JP"/>
+        </w:rPr>
+        <w:t xml:space="preserve">– </w:t>
+      </w:r>
+      <w:r>
+        <w:rPr>
+          <w:rFonts w:ascii="Cambria" w:eastAsia="DejaVu Sans" w:hAnsi="Cambria" w:cstheme="minorBidi"/>
+          <w:lang w:val="de-DE" w:eastAsia="ja-JP"/>
+        </w:rPr>
+        <w:t xml:space="preserve">gewährleistet werden, dass die beschriebenen Probleme nicht auftreten. Im Laufe des Projekt erwies sich dieses Vorgehen als </w:t>
+      </w:r>
+      <w:r>
+        <w:rPr>
+          <w:rFonts w:ascii="Cambria" w:eastAsia="DejaVu Sans" w:hAnsi="Cambria" w:cstheme="minorBidi"/>
+          <w:lang w:val="de-DE" w:eastAsia="ja-JP"/>
+        </w:rPr>
+        <w:t>äußerst praktikabel. Die kurzen Sprints konnten gut überblickt werden und Abstimmung während des Sprints war kaum erforderlich (fast ausschließlich im Sprint Planning). Die Arbeit wurde außerdem regelmäßiger und kontinuierlicher durchgeführt (nicht zwei Wochen nichts und dann alles auf einmal).</w:t>
+      </w:r>
+    </w:p>
+    <w:p>
+      <w:pPr>
+        <w:pStyle w:val="NormalWeb"/>
+        <w:spacing w:after="198"/>
+        <w:jc w:val="both"/>
+        <w:rPr>
+          <w:rFonts w:ascii="Cambria" w:eastAsia="DejaVu Sans" w:hAnsi="Cambria" w:cstheme="minorBidi"/>
+          <w:lang w:val="de-DE" w:eastAsia="ja-JP"/>
+        </w:rPr>
+      </w:pPr>
+      <w:r>
+        <w:rPr>
+          <w:rFonts w:ascii="Cambria" w:eastAsia="DejaVu Sans" w:hAnsi="Cambria" w:cstheme="minorBidi"/>
+          <w:lang w:val="de-DE" w:eastAsia="ja-JP"/>
+        </w:rPr>
+        <w:t>Zudem war dies auch hinsichtlich des Ziels der Lehrveranstaltung förderlich, da ja nicht das Produkt an sich, sonde</w:t>
+      </w:r>
+      <w:r>
+        <w:rPr>
+          <w:rFonts w:ascii="Cambria" w:eastAsia="DejaVu Sans" w:hAnsi="Cambria" w:cstheme="minorBidi"/>
+          <w:lang w:val="de-DE" w:eastAsia="ja-JP"/>
+        </w:rPr>
+        <w:t>r</w:t>
+      </w:r>
+      <w:r>
+        <w:rPr>
+          <w:rFonts w:ascii="Cambria" w:eastAsia="DejaVu Sans" w:hAnsi="Cambria" w:cstheme="minorBidi"/>
+          <w:lang w:val="de-DE" w:eastAsia="ja-JP"/>
+        </w:rPr>
+        <w:t xml:space="preserve">n viel mehr der Prozess im Vordergrund steht. Durch die höhere Sprintanzahl </w:t>
+      </w:r>
+      <w:r>
+        <w:rPr>
+          <w:rFonts w:ascii="Cambria" w:eastAsia="DejaVu Sans" w:hAnsi="Cambria" w:cstheme="minorBidi"/>
+          <w:lang w:val="de-DE" w:eastAsia="ja-JP"/>
+        </w:rPr>
+        <w:t>konnte mehr Erfahrung über den Prozess gewonnen werden.</w:t>
+      </w:r>
+      <w:r>
+        <w:rPr>
+          <w:rFonts w:ascii="Cambria" w:eastAsia="DejaVu Sans" w:hAnsi="Cambria" w:cstheme="minorBidi"/>
+          <w:lang w:val="de-DE" w:eastAsia="ja-JP"/>
+        </w:rPr>
+        <w:t xml:space="preserve">    </w:t>
+      </w:r>
+    </w:p>
+    <w:p>
+      <w:pPr>
+        <w:pStyle w:val="Heading2"/>
+      </w:pPr>
+      <w:bookmarkStart w:id="39" w:name="_Toc315800596"/>
+      <w:r>
+        <w:t>Anpassung 5</w:t>
+      </w:r>
+      <w:r>
+        <w:t xml:space="preserve"> – Ein großes Meeting</w:t>
+      </w:r>
+      <w:bookmarkEnd w:id="39"/>
+    </w:p>
+    <w:p>
+      <w:pPr>
+        <w:pStyle w:val="NormalWeb"/>
+        <w:spacing w:after="198"/>
+        <w:jc w:val="both"/>
+        <w:rPr>
+          <w:rFonts w:ascii="Cambria" w:eastAsia="DejaVu Sans" w:hAnsi="Cambria" w:cstheme="minorBidi"/>
+          <w:lang w:val="de-DE" w:eastAsia="ja-JP"/>
+        </w:rPr>
+      </w:pPr>
+      <w:r>
+        <w:rPr>
+          <w:rFonts w:ascii="Cambria" w:eastAsia="DejaVu Sans" w:hAnsi="Cambria" w:cstheme="minorBidi"/>
+          <w:lang w:val="de-DE" w:eastAsia="ja-JP"/>
+        </w:rPr>
+        <w:t xml:space="preserve">Die Anpassung 4 entwickelte sich im Laufe des Projektes immer weiter, so wurde zu Beginn </w:t>
+      </w:r>
+      <w:r>
+        <w:rPr>
+          <w:rFonts w:ascii="Cambria" w:eastAsia="DejaVu Sans" w:hAnsi="Cambria" w:cstheme="minorBidi"/>
+          <w:lang w:val="de-DE" w:eastAsia="ja-JP"/>
+        </w:rPr>
+        <w:t>lediglich Entschieden, dass es zwei</w:t>
+      </w:r>
+      <w:r>
+        <w:rPr>
+          <w:rFonts w:ascii="Cambria" w:eastAsia="DejaVu Sans" w:hAnsi="Cambria" w:cstheme="minorBidi"/>
+          <w:lang w:val="de-DE" w:eastAsia="ja-JP"/>
+        </w:rPr>
+        <w:t xml:space="preserve"> Meeting</w:t>
+      </w:r>
+      <w:r>
+        <w:rPr>
+          <w:rFonts w:ascii="Cambria" w:eastAsia="DejaVu Sans" w:hAnsi="Cambria" w:cstheme="minorBidi"/>
+          <w:lang w:val="de-DE" w:eastAsia="ja-JP"/>
+        </w:rPr>
+        <w:t>s</w:t>
+      </w:r>
+      <w:r>
+        <w:rPr>
+          <w:rFonts w:ascii="Cambria" w:eastAsia="DejaVu Sans" w:hAnsi="Cambria" w:cstheme="minorBidi"/>
+          <w:lang w:val="de-DE" w:eastAsia="ja-JP"/>
+        </w:rPr>
+        <w:t xml:space="preserve"> in der Woche geben sollte. Das Team erachtete diese Maßnahme auf Grund der Anpassung 3 - Jeder ist Entwickler als gerechtfertigt. Allerdings kam es bereits in der ersten Woche zu erheblichen Problemen, da es im Stude</w:t>
+      </w:r>
+      <w:r>
+        <w:rPr>
+          <w:rFonts w:ascii="Cambria" w:eastAsia="DejaVu Sans" w:hAnsi="Cambria" w:cstheme="minorBidi"/>
+          <w:lang w:val="de-DE" w:eastAsia="ja-JP"/>
+        </w:rPr>
+        <w:t>ntenleben nahezu unmöglich war zwei</w:t>
+      </w:r>
+      <w:r>
+        <w:rPr>
+          <w:rFonts w:ascii="Cambria" w:eastAsia="DejaVu Sans" w:hAnsi="Cambria" w:cstheme="minorBidi"/>
+          <w:lang w:val="de-DE" w:eastAsia="ja-JP"/>
+        </w:rPr>
+        <w:t xml:space="preserve"> Treffen innerhalb einer Woche zu organisieren. </w:t>
+      </w:r>
+      <w:r>
+        <w:rPr>
+          <w:rFonts w:ascii="Cambria" w:eastAsia="DejaVu Sans" w:hAnsi="Cambria" w:cstheme="minorBidi"/>
+          <w:lang w:val="de-DE" w:eastAsia="ja-JP"/>
+        </w:rPr>
+        <w:t>S</w:t>
+      </w:r>
+      <w:r>
+        <w:rPr>
+          <w:rFonts w:ascii="Cambria" w:eastAsia="DejaVu Sans" w:hAnsi="Cambria" w:cstheme="minorBidi"/>
+          <w:lang w:val="de-DE" w:eastAsia="ja-JP"/>
+        </w:rPr>
+        <w:t xml:space="preserve">chlussendlich </w:t>
+      </w:r>
+      <w:r>
+        <w:rPr>
+          <w:rFonts w:ascii="Cambria" w:eastAsia="DejaVu Sans" w:hAnsi="Cambria" w:cstheme="minorBidi"/>
+          <w:lang w:val="de-DE" w:eastAsia="ja-JP"/>
+        </w:rPr>
+        <w:t xml:space="preserve">wurde daher </w:t>
+      </w:r>
+      <w:r>
+        <w:rPr>
+          <w:rFonts w:ascii="Cambria" w:eastAsia="DejaVu Sans" w:hAnsi="Cambria" w:cstheme="minorBidi"/>
+          <w:lang w:val="de-DE" w:eastAsia="ja-JP"/>
+        </w:rPr>
+        <w:t>die Entscheidung getroffen</w:t>
+      </w:r>
+      <w:r>
+        <w:rPr>
+          <w:rFonts w:ascii="Cambria" w:eastAsia="DejaVu Sans" w:hAnsi="Cambria" w:cstheme="minorBidi"/>
+          <w:lang w:val="de-DE" w:eastAsia="ja-JP"/>
+        </w:rPr>
+        <w:t xml:space="preserve">, dass </w:t>
+      </w:r>
+      <w:r>
+        <w:rPr>
+          <w:rFonts w:ascii="Cambria" w:eastAsia="DejaVu Sans" w:hAnsi="Cambria" w:cstheme="minorBidi"/>
+          <w:lang w:val="de-DE" w:eastAsia="ja-JP"/>
+        </w:rPr>
+        <w:t xml:space="preserve">nur einen Termin pro Woche </w:t>
+      </w:r>
+      <w:r>
+        <w:rPr>
+          <w:rFonts w:ascii="Cambria" w:eastAsia="DejaVu Sans" w:hAnsi="Cambria" w:cstheme="minorBidi"/>
+          <w:lang w:val="de-DE" w:eastAsia="ja-JP"/>
+        </w:rPr>
+        <w:t>eingeplant</w:t>
+      </w:r>
+      <w:r>
+        <w:rPr>
+          <w:rFonts w:ascii="Cambria" w:eastAsia="DejaVu Sans" w:hAnsi="Cambria" w:cstheme="minorBidi"/>
+          <w:lang w:val="de-DE" w:eastAsia="ja-JP"/>
+        </w:rPr>
+        <w:t xml:space="preserve"> und bei diesem Treffen alle </w:t>
+      </w:r>
+      <w:r>
+        <w:rPr>
+          <w:rFonts w:ascii="Cambria" w:eastAsia="DejaVu Sans" w:hAnsi="Cambria" w:cstheme="minorBidi"/>
+          <w:lang w:val="de-DE" w:eastAsia="ja-JP"/>
+        </w:rPr>
+        <w:t xml:space="preserve">vier Scrum-Meetings – die da wären </w:t>
+      </w:r>
+      <w:r>
+        <w:rPr>
+          <w:rFonts w:ascii="Cambria" w:eastAsia="DejaVu Sans" w:hAnsi="Cambria" w:cstheme="minorBidi"/>
+          <w:lang w:val="de-DE" w:eastAsia="ja-JP"/>
+        </w:rPr>
+        <w:t xml:space="preserve">Sprint Planning 1, Sprint Planning 2, </w:t>
+      </w:r>
+      <w:r>
+        <w:rPr>
+          <w:rFonts w:ascii="Cambria" w:eastAsia="DejaVu Sans" w:hAnsi="Cambria" w:cstheme="minorBidi"/>
+          <w:lang w:val="de-DE" w:eastAsia="ja-JP"/>
+        </w:rPr>
+        <w:t xml:space="preserve">Sprint </w:t>
+      </w:r>
+      <w:r>
+        <w:rPr>
+          <w:rFonts w:ascii="Cambria" w:eastAsia="DejaVu Sans" w:hAnsi="Cambria" w:cstheme="minorBidi"/>
+          <w:lang w:val="de-DE" w:eastAsia="ja-JP"/>
+        </w:rPr>
+        <w:t xml:space="preserve">Review und Retrospektive </w:t>
+      </w:r>
+      <w:r>
+        <w:rPr>
+          <w:rFonts w:ascii="Cambria" w:eastAsia="DejaVu Sans" w:hAnsi="Cambria" w:cstheme="minorBidi"/>
+          <w:lang w:val="de-DE" w:eastAsia="ja-JP"/>
+        </w:rPr>
+        <w:t xml:space="preserve">– </w:t>
+      </w:r>
+      <w:r>
+        <w:rPr>
+          <w:rFonts w:ascii="Cambria" w:eastAsia="DejaVu Sans" w:hAnsi="Cambria" w:cstheme="minorBidi"/>
+          <w:lang w:val="de-DE" w:eastAsia="ja-JP"/>
+        </w:rPr>
+        <w:t>abzuhalten. Aufgrund einer guten Atmosphäre im Team, einer strikten Meeting-Durchführung und detaillierten Protokollierung kam es dabei zu keinerlei Problemen. Der Overhead des Projektes konnte damit erneut reduziert werden.</w:t>
+      </w:r>
+    </w:p>
+    <w:p>
+      <w:pPr>
+        <w:pStyle w:val="Heading2"/>
+      </w:pPr>
+      <w:bookmarkStart w:id="40" w:name="_Toc315800597"/>
+      <w:r>
+        <w:t>Anpassung 6</w:t>
+      </w:r>
+      <w:r>
+        <w:t xml:space="preserve"> – Optimierung der Artefakte</w:t>
+      </w:r>
+      <w:bookmarkEnd w:id="40"/>
+    </w:p>
+    <w:p>
+      <w:pPr>
+        <w:pStyle w:val="NormalWeb"/>
+        <w:spacing w:after="198"/>
+        <w:jc w:val="both"/>
+        <w:rPr>
+          <w:rFonts w:ascii="Cambria" w:eastAsia="DejaVu Sans" w:hAnsi="Cambria" w:cstheme="minorBidi"/>
+          <w:lang w:val="de-DE" w:eastAsia="ja-JP"/>
+        </w:rPr>
+      </w:pPr>
+      <w:r>
+        <w:rPr>
+          <w:rFonts w:ascii="Cambria" w:eastAsia="DejaVu Sans" w:hAnsi="Cambria" w:cstheme="minorBidi"/>
+          <w:lang w:val="de-DE" w:eastAsia="ja-JP"/>
+        </w:rPr>
+        <w:t xml:space="preserve">Die Dokumentation in Scrum fällt deutlich geringer aus als bei anderen Entwicklungsprozessen, trotzdem können auch hier einige Hindernisse entstehen. Am Beginn des Projektes hat sich jedes Mitglied um seine Aufgabe gekümmert, dabei kam es dazu, dass für die Erstellung der Artefakte unterschiedlichste Technologien gewählt wurden. Außerdem wurden alle Artefakte, welche in Scrum gefordert wurden berücksichtigt. </w:t>
+      </w:r>
+      <w:r>
+        <w:rPr>
+          <w:rFonts w:ascii="Cambria" w:eastAsia="DejaVu Sans" w:hAnsi="Cambria" w:cstheme="minorBidi"/>
+          <w:lang w:val="de-DE" w:eastAsia="ja-JP"/>
+        </w:rPr>
+        <w:t xml:space="preserve">Einzige Ausnahme stellte die Produktvision dar, wobei dies im Charakter des Projekts begründet liegt (Produkt war vorgegeben). </w:t>
+      </w:r>
+      <w:r>
+        <w:rPr>
+          <w:rFonts w:ascii="Cambria" w:eastAsia="DejaVu Sans" w:hAnsi="Cambria" w:cstheme="minorBidi"/>
+          <w:lang w:val="de-DE" w:eastAsia="ja-JP"/>
+        </w:rPr>
+        <w:t xml:space="preserve">Product Backlog wurde in Latex verfasst, wogegen Sprint Backlog, Burndown-Charts, Impediment Backlog und Definition of Done in Excel erarbeitet wurden. </w:t>
+      </w:r>
+    </w:p>
+    <w:p>
+      <w:pPr>
+        <w:pStyle w:val="NormalWeb"/>
+        <w:spacing w:after="198"/>
+        <w:jc w:val="both"/>
+        <w:rPr>
+          <w:rFonts w:ascii="Cambria" w:eastAsia="DejaVu Sans" w:hAnsi="Cambria" w:cstheme="minorBidi"/>
+          <w:lang w:val="de-DE" w:eastAsia="ja-JP"/>
+        </w:rPr>
+      </w:pPr>
+      <w:r>
+        <w:rPr>
+          <w:rFonts w:ascii="Cambria" w:eastAsia="DejaVu Sans" w:hAnsi="Cambria" w:cstheme="minorBidi"/>
+          <w:lang w:val="de-DE" w:eastAsia="ja-JP"/>
+        </w:rPr>
+        <w:lastRenderedPageBreak/>
+        <w:t xml:space="preserve">Das Aktualisieren der </w:t>
+      </w:r>
+      <w:r>
+        <w:rPr>
+          <w:rFonts w:ascii="Cambria" w:eastAsia="DejaVu Sans" w:hAnsi="Cambria" w:cstheme="minorBidi"/>
+          <w:lang w:val="de-DE" w:eastAsia="ja-JP"/>
+        </w:rPr>
+        <w:t>Excel-</w:t>
+      </w:r>
+      <w:r>
+        <w:rPr>
+          <w:rFonts w:ascii="Cambria" w:eastAsia="DejaVu Sans" w:hAnsi="Cambria" w:cstheme="minorBidi"/>
+          <w:lang w:val="de-DE" w:eastAsia="ja-JP"/>
+        </w:rPr>
+        <w:t xml:space="preserve">Artefakte stellte sich schnell als äußerst zeitintensiv heraus, </w:t>
+      </w:r>
+      <w:r>
+        <w:rPr>
+          <w:rFonts w:ascii="Cambria" w:eastAsia="DejaVu Sans" w:hAnsi="Cambria" w:cstheme="minorBidi"/>
+          <w:lang w:val="de-DE" w:eastAsia="ja-JP"/>
+        </w:rPr>
+        <w:t>wobei wir dafür weniger einen Mangel an Disziplin als die gewählte Technologie verantwortlich machten</w:t>
+      </w:r>
+      <w:r>
+        <w:rPr>
+          <w:rFonts w:ascii="Cambria" w:eastAsia="DejaVu Sans" w:hAnsi="Cambria" w:cstheme="minorBidi"/>
+          <w:lang w:val="de-DE" w:eastAsia="ja-JP"/>
+        </w:rPr>
+        <w:t xml:space="preserve">. Als nächsten Schritt wurden </w:t>
+      </w:r>
+      <w:r>
+        <w:rPr>
+          <w:rFonts w:ascii="Cambria" w:eastAsia="DejaVu Sans" w:hAnsi="Cambria" w:cstheme="minorBidi"/>
+          <w:lang w:val="de-DE" w:eastAsia="ja-JP"/>
+        </w:rPr>
+        <w:t xml:space="preserve">daher </w:t>
+      </w:r>
+      <w:r>
+        <w:rPr>
+          <w:rFonts w:ascii="Cambria" w:eastAsia="DejaVu Sans" w:hAnsi="Cambria" w:cstheme="minorBidi"/>
+          <w:lang w:val="de-DE" w:eastAsia="ja-JP"/>
+        </w:rPr>
+        <w:t xml:space="preserve">die Artefakte durch eine </w:t>
+      </w:r>
+      <w:r>
+        <w:rPr>
+          <w:rFonts w:ascii="Cambria" w:eastAsia="DejaVu Sans" w:hAnsi="Cambria" w:cstheme="minorBidi"/>
+          <w:lang w:val="de-DE" w:eastAsia="ja-JP"/>
+        </w:rPr>
+        <w:t xml:space="preserve">andere </w:t>
+      </w:r>
+      <w:r>
+        <w:rPr>
+          <w:rFonts w:ascii="Cambria" w:eastAsia="DejaVu Sans" w:hAnsi="Cambria" w:cstheme="minorBidi"/>
+          <w:lang w:val="de-DE" w:eastAsia="ja-JP"/>
+        </w:rPr>
+        <w:t>Technologie erfasst</w:t>
+      </w:r>
+      <w:r>
+        <w:rPr>
+          <w:rFonts w:ascii="Cambria" w:eastAsia="DejaVu Sans" w:hAnsi="Cambria" w:cstheme="minorBidi"/>
+          <w:lang w:val="de-DE" w:eastAsia="ja-JP"/>
+        </w:rPr>
+        <w:t xml:space="preserve"> (siehe Kapitel Prozessbeschreibung Abschnitt Technologin)</w:t>
+      </w:r>
+      <w:r>
+        <w:rPr>
+          <w:rFonts w:ascii="Cambria" w:eastAsia="DejaVu Sans" w:hAnsi="Cambria" w:cstheme="minorBidi"/>
+          <w:lang w:val="de-DE" w:eastAsia="ja-JP"/>
+        </w:rPr>
+        <w:t xml:space="preserve">. Github bot dazu die nötigen Funktionen, so wurde der Product Backlog im Wiki von Github eingebettet und der Sprint Backlog und Definition of Done konnte durch die Issues realisiert werden. </w:t>
+      </w:r>
+    </w:p>
+    <w:p>
+      <w:pPr>
+        <w:pStyle w:val="NormalWeb"/>
+        <w:spacing w:after="198"/>
+        <w:jc w:val="both"/>
+        <w:rPr>
+          <w:rFonts w:ascii="Cambria" w:eastAsia="DejaVu Sans" w:hAnsi="Cambria" w:cstheme="minorBidi"/>
+          <w:lang w:val="de-DE" w:eastAsia="ja-JP"/>
+        </w:rPr>
+      </w:pPr>
+      <w:r>
+        <w:rPr>
+          <w:rFonts w:ascii="Cambria" w:eastAsia="DejaVu Sans" w:hAnsi="Cambria" w:cstheme="minorBidi"/>
+          <w:lang w:val="de-DE" w:eastAsia="ja-JP"/>
+        </w:rPr>
+        <w:t xml:space="preserve">Als Resultat dieser Änderung stieg das Commitment hinsichtlich der laufenden Aktualisierung der Daten spürbar an. </w:t>
+      </w:r>
+      <w:r>
+        <w:rPr>
+          <w:rFonts w:ascii="Cambria" w:eastAsia="DejaVu Sans" w:hAnsi="Cambria" w:cstheme="minorBidi"/>
+          <w:lang w:val="de-DE" w:eastAsia="ja-JP"/>
+        </w:rPr>
+        <w:t xml:space="preserve">Als weiterer Bonus wurde dadurch </w:t>
+      </w:r>
+      <w:r>
+        <w:rPr>
+          <w:rFonts w:ascii="Cambria" w:eastAsia="DejaVu Sans" w:hAnsi="Cambria" w:cstheme="minorBidi"/>
+          <w:lang w:val="de-DE" w:eastAsia="ja-JP"/>
+        </w:rPr>
+        <w:t xml:space="preserve">auch </w:t>
+      </w:r>
+      <w:r>
+        <w:rPr>
+          <w:rFonts w:ascii="Cambria" w:eastAsia="DejaVu Sans" w:hAnsi="Cambria" w:cstheme="minorBidi"/>
+          <w:lang w:val="de-DE" w:eastAsia="ja-JP"/>
+        </w:rPr>
+        <w:t>die Kommunikation vereinfacht, da diese nahezu komplett von Github übernommen werden konnte.</w:t>
+      </w:r>
+      <w:r>
+        <w:rPr>
+          <w:rFonts w:ascii="Cambria" w:eastAsia="DejaVu Sans" w:hAnsi="Cambria" w:cstheme="minorBidi"/>
+          <w:lang w:val="de-DE" w:eastAsia="ja-JP"/>
+        </w:rPr>
+        <w:t xml:space="preserve"> </w:t>
+      </w:r>
+    </w:p>
+    <w:p>
+      <w:pPr>
+        <w:pStyle w:val="Heading21"/>
+      </w:pPr>
+      <w:bookmarkStart w:id="41" w:name="_Toc181943037"/>
+      <w:bookmarkStart w:id="42" w:name="_Toc181938875"/>
+      <w:bookmarkStart w:id="43" w:name="_Toc315800598"/>
+      <w:bookmarkEnd w:id="41"/>
+      <w:bookmarkEnd w:id="42"/>
+      <w:r>
+        <w:t>Fazit</w:t>
+      </w:r>
+      <w:bookmarkEnd w:id="43"/>
+    </w:p>
+    <w:p>
+      <w:pPr>
+        <w:pStyle w:val="NormalWeb"/>
+        <w:spacing w:after="198"/>
+        <w:jc w:val="both"/>
+        <w:rPr>
+          <w:rFonts w:ascii="Cambria" w:eastAsia="DejaVu Sans" w:hAnsi="Cambria" w:cstheme="minorBidi"/>
+          <w:lang w:val="de-DE" w:eastAsia="ja-JP"/>
+        </w:rPr>
+      </w:pPr>
+      <w:bookmarkStart w:id="44" w:name="_Toc181943038"/>
+      <w:bookmarkStart w:id="45" w:name="_Toc181938876"/>
+      <w:bookmarkEnd w:id="44"/>
+      <w:bookmarkEnd w:id="45"/>
+      <w:r>
+        <w:rPr>
+          <w:rFonts w:ascii="Cambria" w:eastAsia="DejaVu Sans" w:hAnsi="Cambria" w:cstheme="minorBidi"/>
+          <w:lang w:val="de-DE" w:eastAsia="ja-JP"/>
+        </w:rPr>
+        <w:t>Scrum hat sich als Entwicklungsprozess hervorragend für unser kleines Projekt geeignet. Die mitgebrachten Eigenschaften haben sich großteils in der Praxis bewährt und durchaus einen positiven Effekt auf das Endprodukt ausgeübt. Durch kleinere Änderungen konnte der Prozess präzise an die vorgegeben Anforderungen und somit an das Projekt angepasst werden, wodurch die Effizienz des Vorgehensmodells deutlich erhöht werden konnte.</w:t>
+      </w:r>
+    </w:p>
+    <w:p>
+      <w:pPr>
+        <w:pStyle w:val="NormalWeb"/>
+        <w:spacing w:after="198"/>
+        <w:jc w:val="both"/>
+        <w:rPr>
+          <w:rFonts w:ascii="Cambria" w:eastAsia="DejaVu Sans" w:hAnsi="Cambria" w:cstheme="minorBidi"/>
+          <w:lang w:val="de-DE" w:eastAsia="ja-JP"/>
+        </w:rPr>
+      </w:pPr>
+      <w:r>
+        <w:rPr>
+          <w:rFonts w:ascii="Cambria" w:eastAsia="DejaVu Sans" w:hAnsi="Cambria" w:cstheme="minorBidi"/>
+          <w:lang w:val="de-DE" w:eastAsia="ja-JP"/>
+        </w:rPr>
+        <w:t>In den folgenden Abschnitte zeihen die einzelnen Teammitglieder ein persönliches Fazit über den Projektverlauf mit besonderem Augenmerk auf den Entwicklungsprozess und dessen Anpassung.</w:t>
+      </w:r>
+    </w:p>
+    <w:p>
+      <w:pPr>
+        <w:pStyle w:val="Heading3"/>
+      </w:pPr>
+      <w:bookmarkStart w:id="46" w:name="_Toc315800599"/>
+      <w:r>
+        <w:t xml:space="preserve">Teilnehmer 1 – Alexander als </w:t>
+      </w:r>
+      <w:r>
+        <w:t>Entwickler</w:t>
+      </w:r>
+      <w:bookmarkEnd w:id="46"/>
+    </w:p>
+    <w:p>
+      <w:pPr>
+        <w:pStyle w:val="NormalWeb"/>
+        <w:spacing w:after="198"/>
+        <w:jc w:val="both"/>
+        <w:rPr>
+          <w:rFonts w:ascii="Cambria" w:eastAsia="DejaVu Sans" w:hAnsi="Cambria" w:cstheme="minorBidi"/>
+          <w:lang w:val="de-DE" w:eastAsia="ja-JP"/>
+        </w:rPr>
+      </w:pPr>
+      <w:r>
+        <w:rPr>
+          <w:rFonts w:ascii="Cambria" w:eastAsia="DejaVu Sans" w:hAnsi="Cambria" w:cstheme="minorBidi"/>
+          <w:lang w:val="de-DE" w:eastAsia="ja-JP"/>
+        </w:rPr>
+        <w:t>Als Entwickler konnte ich Scrum sehr viel positives abgewinnen, da ich in meinen Aufgaben einen hohen Grad an Freiheit empfand. Außerdem konnten wir durch die un</w:t>
+      </w:r>
+      <w:r>
+        <w:rPr>
+          <w:rFonts w:ascii="Cambria" w:eastAsia="DejaVu Sans" w:hAnsi="Cambria" w:cstheme="minorBidi"/>
+          <w:lang w:val="de-DE" w:eastAsia="ja-JP"/>
+        </w:rPr>
+        <w:t xml:space="preserve">terschiedlichsten Anpassung </w:t>
+      </w:r>
+      <w:r>
+        <w:rPr>
+          <w:rFonts w:ascii="Cambria" w:eastAsia="DejaVu Sans" w:hAnsi="Cambria" w:cstheme="minorBidi"/>
+          <w:lang w:val="de-DE" w:eastAsia="ja-JP"/>
+        </w:rPr>
+        <w:t>die einzelnen Arbeiten etwas erleichtern.</w:t>
+      </w:r>
+    </w:p>
+    <w:p>
+      <w:pPr>
+        <w:pStyle w:val="NormalWeb"/>
+        <w:spacing w:after="198"/>
+        <w:jc w:val="both"/>
+        <w:rPr>
+          <w:rFonts w:ascii="Cambria" w:eastAsia="DejaVu Sans" w:hAnsi="Cambria" w:cstheme="minorBidi"/>
+          <w:lang w:val="de-DE" w:eastAsia="ja-JP"/>
+        </w:rPr>
+      </w:pPr>
+      <w:r>
+        <w:rPr>
+          <w:rFonts w:ascii="Cambria" w:eastAsia="DejaVu Sans" w:hAnsi="Cambria" w:cstheme="minorBidi"/>
+          <w:lang w:val="de-DE" w:eastAsia="ja-JP"/>
+        </w:rPr>
+        <w:t>Als negativ empfand ich die vielen Meetings am Anfang des Projektes, welche wir allerdings schnell reduzieren konnten.</w:t>
+      </w:r>
+    </w:p>
+    <w:p>
+      <w:pPr>
+        <w:pStyle w:val="Heading3"/>
+      </w:pPr>
+      <w:bookmarkStart w:id="47" w:name="_Toc315800600"/>
+      <w:r>
+        <w:t xml:space="preserve">Teilnehmer 2 – Thomas als </w:t>
+      </w:r>
+      <w:r>
+        <w:t>Entwickler</w:t>
+      </w:r>
+      <w:bookmarkEnd w:id="47"/>
+    </w:p>
+    <w:p>
+      <w:pPr>
+        <w:jc w:val="both"/>
+      </w:pPr>
+      <w:r>
+        <w:t>Der Prozess selber hat sich anfangs nur bedingt für unser konkretes Projekt geeignet, da sich im universitären Umfeld abspielte. Allerdings kann ich mir sehr gut vorstellen, dass es sich im Projektalltag der einzelnen Unternehmen deutlich besser eignen würde. Vor allem die Agilität und das aufkommende Teamgefühl könnten sich sehr positiv auf einige Projekte auswirken.</w:t>
+      </w:r>
+    </w:p>
+    <w:p>
+      <w:pPr>
+        <w:jc w:val="both"/>
+      </w:pPr>
+      <w:r>
+        <w:t>Im konkreten Fall konnten wir durch einige Anpassungen des Entwicklungsprozessen das Projekt schlussendlich zum Erfolg bringen.</w:t>
+      </w:r>
+    </w:p>
+    <w:p>
+      <w:pPr>
+        <w:pStyle w:val="Heading3"/>
+      </w:pPr>
+      <w:bookmarkStart w:id="48" w:name="_Toc315800601"/>
+      <w:r>
+        <w:t>Teilnehmer 3 – Stefan als Scrum Master</w:t>
+      </w:r>
+      <w:bookmarkEnd w:id="48"/>
+    </w:p>
+    <w:p>
+      <w:pPr>
+        <w:jc w:val="both"/>
+      </w:pPr>
+      <w:r>
+        <w:t xml:space="preserve">Anfangs habe ich den anfallenden Koordinationsaufwand mit Meetings und Artefakten etwas unterschätzt, da Scrum als leichtgewichtiger Entwicklungsprozess gilt. Dies konnten wir durch einige Anpassung recht zügig </w:t>
+      </w:r>
+      <w:r>
+        <w:lastRenderedPageBreak/>
+        <w:t>in den Griff bekommen. Schlussendlich können wir mit dem Projektverlauf recht zufrieden sein, besonders das Gefühl im Team etwas zu erreichen zog sich durch das gesamte Projekt, was ich unter anderem als positive Erfahrung aus dem Projekt mitnehme.</w:t>
+      </w:r>
+    </w:p>
+    <w:p>
+      <w:pPr>
+        <w:pStyle w:val="Heading3"/>
+      </w:pPr>
+      <w:bookmarkStart w:id="49" w:name="_Toc315800602"/>
+      <w:r>
+        <w:t>Teilnehmer 4 – Martin als Product Owner</w:t>
+      </w:r>
+      <w:bookmarkEnd w:id="49"/>
+    </w:p>
+    <w:p>
+      <w:pPr>
+        <w:jc w:val="both"/>
+      </w:pPr>
+      <w:r>
+        <w:t>Die Rolle des Projekt Owners war neu für mich, deshalb fand ich es etwas schade, dass ich diese nicht vollständig ausleben konnte, da der Kontakt mit dem Kunde nicht vorhanden war. Dies stellt allerdings die Hauptaufgabe der Rolle dar. Ansonsten konnten wir die Vorteile des Entwicklungsprozesses Scrum detailliert kennen lernen. Besonders die Anpassungsfähigkeit von Scrum hat mich überrascht und hat sich des weiteren äußerst positiv auf das Projekt ausgewirkt.</w:t>
+      </w:r>
+    </w:p>
+    <w:p>
+      <w:pPr>
+        <w:pStyle w:val="Heading1"/>
+      </w:pPr>
+      <w:bookmarkStart w:id="50" w:name="_Toc181943041"/>
+      <w:bookmarkStart w:id="51" w:name="_Toc181938879"/>
+      <w:bookmarkStart w:id="52" w:name="_Toc315800603"/>
+      <w:bookmarkEnd w:id="50"/>
+      <w:bookmarkEnd w:id="51"/>
+      <w:r>
+        <w:t>Softwareprodukt</w:t>
+      </w:r>
+      <w:bookmarkEnd w:id="52"/>
+    </w:p>
+    <w:p>
+      <w:pPr>
+        <w:jc w:val="both"/>
+      </w:pPr>
+      <w:r>
+        <w:t>In diesem Kapitel wird das von uns erstellte Software-Produkt beschrieben, wobei vorallem auf Use Cases, die Architektur und die verwendeten Technologien eingegangen wird.</w:t>
+      </w:r>
+    </w:p>
+    <w:p>
+      <w:pPr>
+        <w:pStyle w:val="Heading2"/>
+      </w:pPr>
+      <w:bookmarkStart w:id="53" w:name="_Toc181943042"/>
+      <w:bookmarkStart w:id="54" w:name="_Toc181938880"/>
+      <w:bookmarkStart w:id="55" w:name="_Toc315800604"/>
+      <w:bookmarkEnd w:id="53"/>
+      <w:bookmarkEnd w:id="54"/>
+      <w:r>
+        <w:t>Einleitung</w:t>
+      </w:r>
+      <w:bookmarkEnd w:id="55"/>
+    </w:p>
+    <w:p>
+      <w:pPr>
+        <w:jc w:val="both"/>
+      </w:pPr>
+      <w:r>
+        <w:t>Beschreiben Sie überblicksmäßig die Rahmenbedingungen der Implementierung sowie die Implementierung selbst.</w:t>
+      </w:r>
+    </w:p>
+    <w:p>
+      <w:pPr>
+        <w:jc w:val="both"/>
+      </w:pPr>
+      <w:r>
+        <w:t>Unsere Implementierung der Hotel-Reservierungs-Lösung wurde vom Projektteam unter dem Arbeitstitel „BlueHotel“ geführt. BlueHotel ist für kleine Hotels (Familienbetriebe, Urlaub am Bauernhof, Ferienhäuser) konzipiert, in bei denen es eine überschaubare Anzahl an Räumen, und keine Raumklassen gibt (d.h. statt zum Beispiel 200 freie Räume in der Klasse „Premium“ und 100 freie Räume in der Klasse „Business“ gibt es bei uns im Hotel dedizierte Räume, die eigenständige Namen haben, und nur einzeln existieren, zum Beispiel „Präsidenten-Suite“, „Garçonnière A“ und „Das Loft“). Aus diesem Grund wird auch jeder Raum eigenständig in der Datenbank erfasst.</w:t>
+      </w:r>
+    </w:p>
+    <w:p>
+      <w:pPr>
+        <w:jc w:val="both"/>
+      </w:pPr>
+      <w:r>
+        <w:t>Als Rahmenbedingung gilt zusätzlich, dass in einem Hotelzimmer jeweils 1-3 Personen untergebracht sind, wobei sich dieses beliebig aus Erwachsenen und Kindern zusammensetzen können (mit der Ausnahme, dass kein Kind alleine ein Zimmer belegen kann). Für alle Kombinationen (bis zu 6: 1E, 2E, 3E, 1E+1K, 1E+2K und 2E+1K)  von Erwachsenen und Kindern kann jedem Zimmer ein eigener Nächtigungspreis zugewiesen werden.</w:t>
+      </w:r>
+    </w:p>
+    <w:p>
+      <w:pPr>
+        <w:jc w:val="both"/>
+      </w:pPr>
+      <w:r>
+        <w:t>Weiters gehen wir davon aus, dass diese Lösung auf einem Einzelplatzrechner verwendet wird, und es keine Anforderung gibt, die Daten über das Web zugänglich zu machen.</w:t>
+      </w:r>
+    </w:p>
+    <w:p>
+      <w:pPr>
+        <w:jc w:val="both"/>
+      </w:pPr>
+      <w:r>
+        <w:t>Als zusätzliche Einschränkung gehen wir davon aus, dass die Preise keiner saisonalen Schwankung unterliegen – das User Interface wurde trotzdem so konzipiert, dass man die Preise der einzelnen Zimmer leicht manuell ändern kann, eine einmalige Eingabe der Preise für jede Saison mit automatischer, zeitlicher Anpassung wurde nicht vorgenommen.</w:t>
+      </w:r>
+    </w:p>
+    <w:p>
+      <w:pPr>
+        <w:jc w:val="both"/>
+      </w:pPr>
+      <w:r>
+        <w:lastRenderedPageBreak/>
+        <w:t>Als UI-Sprache haben wir Englisch gewählt, durch ein Folgeprojekt könnte Lokalisierung (l10n) bzw. Internationalisierung (i18n) durch Java-eigene Technologien leicht hinzugefügt werden.</w:t>
+      </w:r>
+      <w:bookmarkStart w:id="56" w:name="_Toc181943043"/>
+      <w:bookmarkStart w:id="57" w:name="_Toc181938881"/>
+      <w:bookmarkEnd w:id="56"/>
+      <w:bookmarkEnd w:id="57"/>
+    </w:p>
+    <w:p>
+      <w:pPr>
+        <w:pStyle w:val="Heading2"/>
+      </w:pPr>
+      <w:bookmarkStart w:id="58" w:name="_Toc315800605"/>
+      <w:r>
+        <w:t>Use Cases</w:t>
+      </w:r>
+      <w:bookmarkEnd w:id="58"/>
+    </w:p>
+    <w:p>
+      <w:pPr>
+        <w:jc w:val="both"/>
+      </w:pPr>
+      <w:r>
+        <w:t>Im Folgenden wird die Implementierung beispielhaft anhand von ausgewählten, repräsentativen Use Cases inklusive Screenshots erklärt.</w:t>
+      </w:r>
+    </w:p>
+    <w:p>
+      <w:pPr>
+        <w:pStyle w:val="Heading3"/>
+      </w:pPr>
+      <w:bookmarkStart w:id="59" w:name="_Toc315800606"/>
+      <w:r>
+        <w:t>Kunde anlegen</w:t>
+      </w:r>
+      <w:bookmarkEnd w:id="59"/>
+    </w:p>
+    <w:p>
+      <w:pPr>
         <w:jc w:val="center"/>
       </w:pPr>
       <w:r>
         <w:rPr>
           <w:noProof/>
+          <w:sz w:val="20"/>
+          <w:szCs w:val="20"/>
           <w:lang w:val="de-AT" w:eastAsia="de-AT"/>
         </w:rPr>
-        <w:lastRenderedPageBreak/>
         <w:drawing>
           <wp:inline distT="0" distB="0" distL="0" distR="0">
-            <wp:extent cx="4973491" cy="3052405"/>
-            <wp:effectExtent l="19050" t="0" r="0" b="0"/>
-            <wp:docPr id="14" name="Picture 5"/>
+            <wp:extent cx="5274310" cy="4210685"/>
+            <wp:effectExtent l="19050" t="0" r="2540" b="0"/>
+            <wp:docPr id="1" name="Picture" descr="A description..."/>
             <wp:cNvGraphicFramePr>
               <a:graphicFrameLocks xmlns:a="http://schemas.openxmlformats.org/drawingml/2006/main" noChangeAspect="1"/>
             </wp:cNvGraphicFramePr>
@@ -4816,7 +7774,7 @@
               <a:graphicData uri="http://schemas.openxmlformats.org/drawingml/2006/picture">
                 <pic:pic xmlns:pic="http://schemas.openxmlformats.org/drawingml/2006/picture">
                   <pic:nvPicPr>
-                    <pic:cNvPr id="0" name="Picture 5"/>
+                    <pic:cNvPr id="0" name="Picture" descr="A description..."/>
                     <pic:cNvPicPr>
                       <a:picLocks noChangeAspect="1" noChangeArrowheads="1"/>
                     </pic:cNvPicPr>
@@ -4831,7 +7789,7 @@
                   <pic:spPr bwMode="auto">
                     <a:xfrm>
                       <a:off x="0" y="0"/>
-                      <a:ext cx="4974028" cy="3052735"/>
+                      <a:ext cx="5274310" cy="4210685"/>
                     </a:xfrm>
                     <a:prstGeom prst="rect">
                       <a:avLst/>
@@ -4850,2500 +7808,97 @@
           </wp:inline>
         </w:drawing>
       </w:r>
-    </w:p>
-    <w:p>
-      <w:pPr>
-        <w:jc w:val="center"/>
-        <w:rPr>
-          <w:lang w:val="de-AT"/>
-        </w:rPr>
-      </w:pPr>
       <w:r>
         <w:rPr>
           <w:sz w:val="20"/>
           <w:szCs w:val="20"/>
-          <w:lang w:val="de-AT"/>
-        </w:rPr>
-        <w:t>Abbildung: Product Backlog</w:t>
-      </w:r>
-    </w:p>
-    <w:p>
-      <w:pPr>
-        <w:pStyle w:val="Heading3"/>
-        <w:rPr>
-          <w:lang w:val="de-AT"/>
-        </w:rPr>
-      </w:pPr>
-      <w:bookmarkStart w:id="19" w:name="_Toc315788163"/>
-      <w:r>
-        <w:rPr>
-          <w:lang w:val="de-AT"/>
-        </w:rPr>
-        <w:t>E-Mail</w:t>
-      </w:r>
-      <w:bookmarkEnd w:id="19"/>
+        </w:rPr>
+        <w:t>Abbildung: Kunden-Liste mit „Kunde anlegen“-Dialog</w:t>
+      </w:r>
     </w:p>
     <w:p>
       <w:pPr>
         <w:jc w:val="both"/>
-        <w:rPr>
-          <w:lang w:val="de-AT"/>
-        </w:rPr>
-      </w:pPr>
-      <w:r>
-        <w:rPr>
-          <w:lang w:val="de-AT"/>
-        </w:rPr>
-        <w:t>Die E-Mail-Kommunikation wurde haupt</w:t>
-      </w:r>
-      <w:r>
-        <w:rPr>
-          <w:lang w:val="de-AT"/>
-        </w:rPr>
-        <w:t>sächlich für organisatorisches v</w:t>
-      </w:r>
-      <w:r>
-        <w:rPr>
-          <w:lang w:val="de-AT"/>
-        </w:rPr>
-        <w:t xml:space="preserve">erwendet – beispielsweise das Organisieren des wöchentlichen Meetings. </w:t>
-      </w:r>
-    </w:p>
-    <w:p>
-      <w:pPr>
-        <w:pStyle w:val="Heading3"/>
-        <w:rPr>
-          <w:lang w:val="de-AT"/>
-        </w:rPr>
-      </w:pPr>
-      <w:bookmarkStart w:id="20" w:name="_Toc315788164"/>
-      <w:r>
-        <w:rPr>
-          <w:lang w:val="de-AT"/>
-        </w:rPr>
-        <w:t>Handy</w:t>
-      </w:r>
-      <w:bookmarkEnd w:id="20"/>
-    </w:p>
-    <w:p>
-      <w:pPr>
-        <w:rPr>
-          <w:lang w:val="de-AT"/>
-        </w:rPr>
-      </w:pPr>
-      <w:r>
-        <w:rPr>
-          <w:lang w:val="de-AT"/>
-        </w:rPr>
-        <w:t xml:space="preserve">In Ausnahmefällen wurde kurzfristig auch mittels Handy kommuniziert.  </w:t>
-      </w:r>
-    </w:p>
-    <w:p>
-      <w:pPr>
-        <w:pStyle w:val="Heading2"/>
-      </w:pPr>
-      <w:bookmarkStart w:id="21" w:name="_Toc315788165"/>
-      <w:r>
-        <w:t>Anpassungen</w:t>
-      </w:r>
-      <w:bookmarkEnd w:id="21"/>
-    </w:p>
-    <w:p>
-      <w:pPr>
-        <w:pStyle w:val="Heading3"/>
-      </w:pPr>
-      <w:bookmarkStart w:id="22" w:name="_Toc315788166"/>
-      <w:r>
-        <w:t xml:space="preserve">Anpassung 1 – </w:t>
-      </w:r>
-      <w:r>
-        <w:t>Verzicht</w:t>
-      </w:r>
-      <w:r>
-        <w:t xml:space="preserve"> auf Daily Scrum</w:t>
-      </w:r>
-      <w:bookmarkEnd w:id="22"/>
-    </w:p>
-    <w:p>
-      <w:pPr>
-        <w:jc w:val="both"/>
-      </w:pPr>
-      <w:r>
-        <w:t>Das Daily Scrum wurde von uns nicht durchgeführt. Ein Grund dafür ist, dass es sich im s</w:t>
-      </w:r>
-      <w:r>
-        <w:t>tu</w:t>
-      </w:r>
-      <w:r>
-        <w:t xml:space="preserve">dentischen Umfeld als äußerst schwierig gestaltet, sich jeden Tag zur selben Zeit am selben Ort zu treffen. Zudem wurde von uns befürchtet, dass durch das Meeting sehr viel Overhead entstehen würde. Die eigentlich im Daily durchgeführten Aktivitäten (Informationsausstausch, Synchronisation, Beseitigen von Hindernissen) wurde, falls erforderlich, über E-Mail-Kommunikation durchgeführt. </w:t>
-      </w:r>
-    </w:p>
-    <w:p>
-      <w:pPr>
-        <w:pStyle w:val="Heading3"/>
-      </w:pPr>
-      <w:bookmarkStart w:id="23" w:name="_Toc315788167"/>
-      <w:r>
-        <w:t>Anpassung 2 – Rollen Kunde, Benutzer und Management werden vernachlässigt</w:t>
-      </w:r>
-      <w:bookmarkEnd w:id="23"/>
-    </w:p>
-    <w:p>
-      <w:pPr>
-        <w:jc w:val="both"/>
-      </w:pPr>
-      <w:r>
-        <w:t>In unserem Projekt gestaltete sich die Rollenverteilung wie folgt:</w:t>
-      </w:r>
-      <w:r>
-        <w:t xml:space="preserve"> Martin Wieser als Product Owner, Stefan Müller als Scrum Master und </w:t>
-      </w:r>
-      <w:r>
-        <w:t>Thomas Perl sowie Alexander Duml als Entwicklungs-Team.</w:t>
-      </w:r>
-    </w:p>
-    <w:p>
-      <w:pPr>
-        <w:jc w:val="both"/>
-      </w:pPr>
-      <w:r>
-        <w:t xml:space="preserve">Alle weiteren Rollen wurden von uns nicht berücksichtig. Da diese – wie oben  beschrieben – nicht Teil des eigentlichen Prozesses sind, sahen wird dafür keinen Bedarf. </w:t>
-      </w:r>
-    </w:p>
-    <w:p>
-      <w:pPr>
-        <w:pStyle w:val="Heading3"/>
-      </w:pPr>
-      <w:bookmarkStart w:id="24" w:name="_Toc315788168"/>
-      <w:r>
-        <w:t>Anpassung 3 – Jeder ist Entwickler</w:t>
-      </w:r>
-      <w:bookmarkEnd w:id="24"/>
-    </w:p>
-    <w:p>
-      <w:pPr>
-        <w:jc w:val="both"/>
-      </w:pPr>
-      <w:r>
-        <w:t xml:space="preserve">Entgegen der Scrum-Vorgaben arbeiteten sowohl der Product Owner als auch der Scrum Master im Entwicklungs-Team mit. Uns ist sehr wohl bewusst, dass </w:t>
-      </w:r>
-      <w:r>
-        <w:lastRenderedPageBreak/>
-        <w:t>dies in einem realen Projekt zu Konflikten führen würde und dieses Vorgehen daher nicht akzeptabel wäre. In unserem Projekt erachteten wir dies allerdings als vernachlässigbar</w:t>
-      </w:r>
-      <w:r>
-        <w:t>.</w:t>
-      </w:r>
-      <w:r>
-        <w:t xml:space="preserve"> </w:t>
-      </w:r>
-    </w:p>
-    <w:p>
-      <w:pPr>
-        <w:jc w:val="both"/>
-      </w:pPr>
-      <w:r>
-        <w:t xml:space="preserve">Zudem gingen wir davon aus, dass Product Owner und Scrum Master eine geringere Arbeitslast zu tragen haben werden als das Entwicklungs-Team, da gewisse Aufgaben – wie beispielsweise das Verhandeln mit Kunden oder das beseitigen äußerer Störungen – nur in einem realen Projekt durchgeführt werden müssen. Im Sinne einer faireren Verteilung der Arbeitslast entschieden wir uns daher für die beschriebene Lösung. </w:t>
-      </w:r>
-    </w:p>
-    <w:p>
-      <w:pPr>
-        <w:pStyle w:val="Heading3"/>
-      </w:pPr>
-      <w:bookmarkStart w:id="25" w:name="_Toc315788169"/>
-      <w:r>
-        <w:t xml:space="preserve">Anpassung 4 – </w:t>
-      </w:r>
-      <w:r>
-        <w:t>Kürzere</w:t>
-      </w:r>
-      <w:r>
-        <w:t xml:space="preserve"> Sprintdauer als v</w:t>
-      </w:r>
-      <w:r>
-        <w:t>orgeschlagen</w:t>
-      </w:r>
-      <w:bookmarkEnd w:id="25"/>
-    </w:p>
-    <w:p>
-      <w:pPr>
-        <w:jc w:val="both"/>
-      </w:pPr>
-      <w:r>
-        <w:t xml:space="preserve">Wir haben uns entgegen der Empfehlung von Scrum (2-4 Wochen) für eine Sprintdauer von lediglich einer Woche entschieden. Die Idee war, dass wir kleine, dafür aber relative viele Sprints durchführen wollten, um damit in Verbindung mit einem wöchentlichen Meeting eine bessere Kontrolle über den Projektfortschritt zu gewährleisten. </w:t>
-      </w:r>
-    </w:p>
-    <w:p>
-      <w:pPr>
-        <w:pStyle w:val="Heading3"/>
-      </w:pPr>
-      <w:bookmarkStart w:id="26" w:name="_Toc315788170"/>
-      <w:r>
-        <w:t>Anpassung 5 – Ein großes Meeting</w:t>
-      </w:r>
-      <w:bookmarkEnd w:id="26"/>
-      <w:r>
-        <w:t xml:space="preserve"> </w:t>
-      </w:r>
-    </w:p>
-    <w:p>
-      <w:pPr>
-        <w:jc w:val="both"/>
-      </w:pPr>
-      <w:r>
-        <w:t>Wir haben uns dafür entschieden, ein r</w:t>
-      </w:r>
-      <w:r>
-        <w:t>egelmäßiges Meeting ein mal pro Woche im Umfang von ein bis zwei Stunden</w:t>
-      </w:r>
-      <w:r>
-        <w:t xml:space="preserve"> abzuhalten</w:t>
-      </w:r>
-      <w:r>
-        <w:t xml:space="preserve"> (typischerweise Freitags am selben Ort und zur selben Zeit)</w:t>
-      </w:r>
-      <w:r>
-        <w:t xml:space="preserve">. </w:t>
-      </w:r>
-      <w:r>
-        <w:t>In diesem Meeting wurde zunächst Sprint Review und Sprint Retrospective für den vergangenen Sprint durchgeführt, um anschließend mit dem Sprint Planning des folgenden Sprints abzuschließen. Aufgrund der kurzen Sprintdauer waren auch die Meetings entsprechend kürzer. Die Scrum-Empfehlungen wurde somit unterschritten.</w:t>
-      </w:r>
-    </w:p>
-    <w:p>
-      <w:pPr>
-        <w:pStyle w:val="Heading3"/>
-      </w:pPr>
-      <w:bookmarkStart w:id="27" w:name="_Toc315788171"/>
-      <w:r>
-        <w:t>Anpassung 6 – Optimierung der Artefakte</w:t>
-      </w:r>
-      <w:bookmarkEnd w:id="27"/>
-    </w:p>
-    <w:p>
-      <w:pPr>
-        <w:jc w:val="both"/>
-        <w:rPr>
-          <w:lang w:val="de-AT"/>
-        </w:rPr>
-      </w:pPr>
-      <w:r>
-        <w:rPr>
-          <w:lang w:val="de-AT"/>
-        </w:rPr>
-        <w:t>Die Definition of Done wurde vo</w:t>
-      </w:r>
-      <w:r>
-        <w:rPr>
-          <w:lang w:val="de-AT"/>
-        </w:rPr>
-        <w:t>n uns nicht explizit festgehalten. Da der Sprintumfang und die –dauer relativ gering waren und damit eine gute Übersicht gegeben war, hielten wir dies für nicht erforderlich.</w:t>
-      </w:r>
-      <w:r>
-        <w:rPr>
-          <w:lang w:val="de-AT"/>
-        </w:rPr>
-        <w:t xml:space="preserve"> </w:t>
-      </w:r>
-      <w:r>
-        <w:rPr>
-          <w:lang w:val="de-AT"/>
-        </w:rPr>
-        <w:t xml:space="preserve">Es erfolgte lediglich eine mündliche Absprache während des wöchentlichen Meetings.  </w:t>
-      </w:r>
-      <w:bookmarkStart w:id="28" w:name="_Toc181943031"/>
-      <w:bookmarkStart w:id="29" w:name="_Toc181938869"/>
-      <w:bookmarkStart w:id="30" w:name="_Toc181943032"/>
-      <w:bookmarkStart w:id="31" w:name="_Toc181938870"/>
-      <w:bookmarkEnd w:id="28"/>
-      <w:bookmarkEnd w:id="29"/>
-      <w:bookmarkEnd w:id="30"/>
-      <w:bookmarkEnd w:id="31"/>
-    </w:p>
-    <w:p>
-      <w:pPr>
-        <w:jc w:val="both"/>
-        <w:rPr>
-          <w:lang w:val="de-AT"/>
-        </w:rPr>
-      </w:pPr>
-      <w:r>
-        <w:rPr>
-          <w:lang w:val="de-AT"/>
-        </w:rPr>
-        <w:t xml:space="preserve">Auf die Produktvision wurde ebenfalls verzichtet, wobei dies im Charakter des Projekts begründet liegt (Produkt mehr oder weniger Vorgegeben). </w:t>
-      </w:r>
-    </w:p>
-    <w:p>
-      <w:pPr>
-        <w:pStyle w:val="Heading1"/>
-        <w:rPr>
-          <w:lang w:val="de-AT"/>
-        </w:rPr>
-      </w:pPr>
-      <w:bookmarkStart w:id="32" w:name="_Toc315788172"/>
-      <w:r>
-        <w:rPr>
-          <w:lang w:val="de-AT"/>
-        </w:rPr>
-        <w:t>Projektverlauf</w:t>
-      </w:r>
-      <w:bookmarkEnd w:id="32"/>
-    </w:p>
-    <w:p>
-      <w:pPr>
-        <w:rPr>
-          <w:rFonts w:ascii="Calibri" w:hAnsi="Calibri"/>
-          <w:b/>
-          <w:bCs/>
-          <w:color w:val="4F81BD"/>
-          <w:sz w:val="26"/>
-          <w:szCs w:val="26"/>
-          <w:lang w:val="de-AT"/>
-        </w:rPr>
-      </w:pPr>
-      <w:r>
-        <w:rPr>
-          <w:rFonts w:ascii="Calibri" w:hAnsi="Calibri"/>
-          <w:b/>
-          <w:bCs/>
-          <w:color w:val="4F81BD"/>
-          <w:sz w:val="26"/>
-          <w:szCs w:val="26"/>
-          <w:lang w:val="de-AT"/>
-        </w:rPr>
-        <w:t>04.11.2011 – Kickoff-Meeting</w:t>
-      </w:r>
-    </w:p>
-    <w:p>
-      <w:r>
-        <w:t>Beim</w:t>
-      </w:r>
-      <w:r>
-        <w:t xml:space="preserve"> Kickoff Meeting wurden </w:t>
-      </w:r>
-      <w:r>
-        <w:t xml:space="preserve">die Rollen der Teammitglieder verteilt und </w:t>
-      </w:r>
-      <w:r>
-        <w:t>es wurde</w:t>
-      </w:r>
-      <w:r>
-        <w:t xml:space="preserve"> eine Technologieauswahl getroffen:</w:t>
-      </w:r>
-    </w:p>
-    <w:p>
-      <w:pPr>
-        <w:pStyle w:val="ListParagraph"/>
+      </w:pPr>
+      <w:r>
+        <w:t>Das Anlegen von Kunden erfolgt über den Menüpunkt „Customers“. Diese Ansicht hat die selbe Struktur wie andere Listen im Programm:</w:t>
+      </w:r>
+    </w:p>
+    <w:p>
+      <w:pPr>
         <w:numPr>
           <w:ilvl w:val="0"/>
-          <w:numId w:val="9"/>
+          <w:numId w:val="2"/>
         </w:numPr>
-      </w:pPr>
-      <w:r>
-        <w:t>Repository auf GitHub</w:t>
-      </w:r>
-    </w:p>
-    <w:p>
-      <w:pPr>
-        <w:pStyle w:val="ListParagraph"/>
+        <w:jc w:val="both"/>
+      </w:pPr>
+      <w:r>
+        <w:t>Such- und Filterleiste oben, mit „Clear“-Button</w:t>
+      </w:r>
+    </w:p>
+    <w:p>
+      <w:pPr>
         <w:numPr>
           <w:ilvl w:val="0"/>
-          <w:numId w:val="9"/>
+          <w:numId w:val="2"/>
         </w:numPr>
-      </w:pPr>
-      <w:r>
-        <w:t>Dokumentation in LaTeX</w:t>
-      </w:r>
-    </w:p>
-    <w:p>
-      <w:pPr>
-        <w:pStyle w:val="ListParagraph"/>
+        <w:jc w:val="both"/>
+      </w:pPr>
+      <w:r>
+        <w:t>Liste der Kunden, sortiert nach Erstellungsdatum</w:t>
+      </w:r>
+    </w:p>
+    <w:p>
+      <w:pPr>
         <w:numPr>
           <w:ilvl w:val="0"/>
-          <w:numId w:val="9"/>
+          <w:numId w:val="2"/>
         </w:numPr>
-      </w:pPr>
-      <w:r>
-        <w:t>Programmiert wird in Java</w:t>
-      </w:r>
-    </w:p>
-    <w:p>
-      <w:pPr>
-        <w:pStyle w:val="ListParagraph"/>
-        <w:numPr>
-          <w:ilvl w:val="0"/>
-          <w:numId w:val="9"/>
-        </w:numPr>
-      </w:pPr>
-      <w:r>
-        <w:t>GUI mit Swing realisiert</w:t>
-      </w:r>
-    </w:p>
-    <w:p>
-      <w:pPr>
-        <w:pStyle w:val="ListParagraph"/>
-        <w:numPr>
-          <w:ilvl w:val="0"/>
-          <w:numId w:val="9"/>
-        </w:numPr>
-      </w:pPr>
-      <w:r>
-        <w:t>HSQLDB als Datenbank</w:t>
-      </w:r>
-    </w:p>
-    <w:p>
-      <w:r>
-        <w:t xml:space="preserve">Weiters </w:t>
-      </w:r>
-      <w:r>
-        <w:t>sind die nächsten Schritte definiert worden</w:t>
-      </w:r>
-      <w:r>
-        <w:t>:</w:t>
-      </w:r>
-    </w:p>
-    <w:p>
-      <w:pPr>
-        <w:pStyle w:val="ListParagraph"/>
-        <w:numPr>
-          <w:ilvl w:val="0"/>
-          <w:numId w:val="6"/>
-        </w:numPr>
-      </w:pPr>
+        <w:jc w:val="both"/>
+        <w:rPr>
+          <w:lang w:val="en-US"/>
+        </w:rPr>
+      </w:pPr>
+      <w:r>
+        <w:rPr>
+          <w:lang w:val="en-US"/>
+        </w:rPr>
+        <w:t xml:space="preserve">C(R)UD-Buttons </w:t>
+      </w:r>
+      <w:proofErr w:type="spellStart"/>
+      <w:r>
+        <w:rPr>
+          <w:lang w:val="en-US"/>
+        </w:rPr>
+        <w:t>unten</w:t>
+      </w:r>
+      <w:proofErr w:type="spellEnd"/>
+      <w:r>
+        <w:rPr>
+          <w:lang w:val="en-US"/>
+        </w:rPr>
+        <w:t>: New (=Create), Edit (=Read and Update) und Delete (=Delete)</w:t>
+      </w:r>
+    </w:p>
+    <w:p>
+      <w:pPr>
+        <w:jc w:val="both"/>
+      </w:pPr>
+      <w:r>
+        <w:t>Name und Adresse sind Pflichtfelder, die anderen Felder sind optional. Dies erlaubt ein schnelles Erfassen ankommender Kunden, die Kontaktdaten können dann optional nach der Ankunft eingetragen werden. Bei fehlerhaften Eingaben wird eine Fehlermeldung angezeigt, wenn der „Save“-Button aktiviert wird.</w:t>
+      </w:r>
+    </w:p>
+    <w:p/>
+    <w:p>
+      <w:pPr>
+        <w:pStyle w:val="Heading3"/>
+      </w:pPr>
+      <w:bookmarkStart w:id="60" w:name="_Toc315800607"/>
       <w:r>
         <w:lastRenderedPageBreak/>
-        <w:t>Sich mit SCRUM vertraut machen</w:t>
-      </w:r>
-    </w:p>
-    <w:p>
-      <w:pPr>
-        <w:pStyle w:val="ListParagraph"/>
-        <w:numPr>
-          <w:ilvl w:val="0"/>
-          <w:numId w:val="6"/>
-        </w:numPr>
-      </w:pPr>
-      <w:r>
-        <w:t>LaTeX Template für die Dokumentation erstellen</w:t>
-      </w:r>
-    </w:p>
-    <w:p>
-      <w:pPr>
-        <w:pStyle w:val="ListParagraph"/>
-        <w:numPr>
-          <w:ilvl w:val="0"/>
-          <w:numId w:val="6"/>
-        </w:numPr>
-      </w:pPr>
-      <w:r>
-        <w:t>User Stories zum Product Backlog hinzufügen</w:t>
-      </w:r>
-    </w:p>
-    <w:p>
-      <w:pPr>
-        <w:pStyle w:val="ListParagraph"/>
-        <w:numPr>
-          <w:ilvl w:val="0"/>
-          <w:numId w:val="6"/>
-        </w:numPr>
-      </w:pPr>
-      <w:r>
-        <w:t>GitHub einrichten</w:t>
-      </w:r>
-    </w:p>
-    <w:p>
-      <w:pPr>
-        <w:pStyle w:val="ListParagraph"/>
-        <w:numPr>
-          <w:ilvl w:val="0"/>
-          <w:numId w:val="6"/>
-        </w:numPr>
-      </w:pPr>
-      <w:r>
-        <w:t>Projekt einrichten (Architektur definieren)</w:t>
-      </w:r>
-    </w:p>
-    <w:p>
-      <w:pPr>
-        <w:rPr>
-          <w:rFonts w:ascii="Calibri" w:hAnsi="Calibri"/>
-          <w:b/>
-          <w:bCs/>
-          <w:color w:val="4F81BD"/>
-          <w:sz w:val="26"/>
-          <w:szCs w:val="26"/>
-        </w:rPr>
-      </w:pPr>
-      <w:r>
-        <w:rPr>
-          <w:rFonts w:ascii="Calibri" w:hAnsi="Calibri"/>
-          <w:b/>
-          <w:bCs/>
-          <w:color w:val="4F81BD"/>
-          <w:sz w:val="26"/>
-          <w:szCs w:val="26"/>
-        </w:rPr>
-        <w:t>11.11.2011 – Zweites Meeting</w:t>
-      </w:r>
-    </w:p>
-    <w:p>
-      <w:pPr>
-        <w:rPr>
-          <w:u w:val="single"/>
-        </w:rPr>
-      </w:pPr>
-      <w:r>
-        <w:rPr>
-          <w:u w:val="single"/>
-        </w:rPr>
-        <w:t>Review</w:t>
-      </w:r>
-    </w:p>
-    <w:p>
-      <w:r>
-        <w:t>Das Projekt wurde erfolgreich aufgesetzt und eine Architektur wurde definiert. Außerdem wurden für die Softwareentwicklung zwei neue Technologien eingesetzt, welche vorher noch nicht spezifiziert worden sind:</w:t>
-      </w:r>
-    </w:p>
-    <w:p>
-      <w:pPr>
-        <w:pStyle w:val="ListParagraph"/>
-        <w:numPr>
-          <w:ilvl w:val="0"/>
-          <w:numId w:val="7"/>
-        </w:numPr>
-      </w:pPr>
-      <w:r>
-        <w:t>Eclipse als Entwicklungsumgebung</w:t>
-      </w:r>
-    </w:p>
-    <w:p>
-      <w:pPr>
-        <w:pStyle w:val="ListParagraph"/>
-        <w:numPr>
-          <w:ilvl w:val="0"/>
-          <w:numId w:val="7"/>
-        </w:numPr>
-      </w:pPr>
-      <w:r>
-        <w:t>Hibernate als OR-Mapper in Kombination mit JPA Annotations in den Models</w:t>
-      </w:r>
-    </w:p>
-    <w:p>
-      <w:pPr>
-        <w:rPr>
-          <w:u w:val="single"/>
-        </w:rPr>
-      </w:pPr>
-      <w:r>
-        <w:rPr>
-          <w:u w:val="single"/>
-        </w:rPr>
-        <w:t>Retrospektive</w:t>
-      </w:r>
-    </w:p>
-    <w:p>
-      <w:r>
-        <w:t>Da es sehr anstrengend ist Swing GUIs mit Hand zu implementieren soll das Windows Builder Eclipse Plugin genutzt werden.</w:t>
-      </w:r>
-    </w:p>
-    <w:p>
-      <w:pPr>
-        <w:rPr>
-          <w:u w:val="single"/>
-        </w:rPr>
-      </w:pPr>
-      <w:r>
-        <w:rPr>
-          <w:u w:val="single"/>
-        </w:rPr>
-        <w:t>Planning Meeting 1</w:t>
-      </w:r>
-    </w:p>
-    <w:p>
-      <w:r>
-        <w:t>Es sollen folgende User Stories implementiert werden:</w:t>
-      </w:r>
-    </w:p>
-    <w:p>
-      <w:pPr>
-        <w:pStyle w:val="ListParagraph"/>
-        <w:numPr>
-          <w:ilvl w:val="0"/>
-          <w:numId w:val="7"/>
-        </w:numPr>
-      </w:pPr>
-      <w:r>
-        <w:t xml:space="preserve">Reservierung vornehmen: </w:t>
-      </w:r>
-    </w:p>
-    <w:p>
-      <w:pPr>
-        <w:pStyle w:val="ListParagraph"/>
-      </w:pPr>
-      <w:r>
-        <w:t>Als Rezeptionist will ich schnell und einfach neue Reservierungen anlegen, so dass ich mich wieder den Kunden widmen kann.</w:t>
-      </w:r>
-    </w:p>
-    <w:p>
-      <w:pPr>
-        <w:pStyle w:val="ListParagraph"/>
-        <w:numPr>
-          <w:ilvl w:val="0"/>
-          <w:numId w:val="7"/>
-        </w:numPr>
-      </w:pPr>
-      <w:r>
-        <w:t xml:space="preserve">Kunde anlegen: </w:t>
-      </w:r>
-    </w:p>
-    <w:p>
-      <w:pPr>
-        <w:pStyle w:val="ListParagraph"/>
-      </w:pPr>
-      <w:r>
-        <w:t>Als Rezeptionist will ich neue Kunden erstellen können, so dass ich ihre Daten für die Rechnung habe.</w:t>
-      </w:r>
-    </w:p>
-    <w:p>
-      <w:pPr>
-        <w:pStyle w:val="ListParagraph"/>
-        <w:numPr>
-          <w:ilvl w:val="0"/>
-          <w:numId w:val="7"/>
-        </w:numPr>
-      </w:pPr>
-      <w:r>
-        <w:t>Zimmer anlegen:</w:t>
-      </w:r>
-    </w:p>
-    <w:p>
-      <w:pPr>
-        <w:pStyle w:val="ListParagraph"/>
-      </w:pPr>
-      <w:r>
-        <w:t>Als Geschäftsfüherer will ich neue Zimmer hinzufügen, so dass das System nach einen Hotelausbau korrekt läuft.</w:t>
-      </w:r>
-    </w:p>
-    <w:p>
-      <w:pPr>
-        <w:pStyle w:val="ListParagraph"/>
-        <w:numPr>
-          <w:ilvl w:val="0"/>
-          <w:numId w:val="7"/>
-        </w:numPr>
-      </w:pPr>
-      <w:r>
-        <w:t>Daten löschen:</w:t>
-      </w:r>
-    </w:p>
-    <w:p>
-      <w:pPr>
-        <w:pStyle w:val="ListParagraph"/>
-      </w:pPr>
-      <w:r>
-        <w:t>Als Geschäftsfüherer will ich alte Daten löschen können, so dass das System nach einen Hotelumbau korrekt läuft.</w:t>
-      </w:r>
-    </w:p>
-    <w:p>
-      <w:pPr>
-        <w:pStyle w:val="ListParagraph"/>
-        <w:numPr>
-          <w:ilvl w:val="0"/>
-          <w:numId w:val="7"/>
-        </w:numPr>
-      </w:pPr>
-      <w:r>
-        <w:t>Daten bearbeiten:</w:t>
-      </w:r>
-    </w:p>
-    <w:p>
-      <w:pPr>
-        <w:pStyle w:val="ListParagraph"/>
-      </w:pPr>
-      <w:r>
-        <w:t>Als Geschäftsfüherer will ich Daten ändern können, so dass fehlerhafte Eingabe korrigiert oder Informationen ergänzt werden können.</w:t>
-      </w:r>
-      <w:r>
-        <w:t xml:space="preserve"> </w:t>
-      </w:r>
-    </w:p>
-    <w:p>
-      <w:pPr>
-        <w:rPr>
-          <w:u w:val="single"/>
-        </w:rPr>
-      </w:pPr>
-      <w:r>
-        <w:rPr>
-          <w:u w:val="single"/>
-        </w:rPr>
-        <w:t>Planning Meeting 2</w:t>
-      </w:r>
-    </w:p>
-    <w:p>
-      <w:r>
-        <w:t>Die User Stories werden folgendermaßen implementiert:</w:t>
-      </w:r>
-    </w:p>
-    <w:p>
-      <w:pPr>
-        <w:pStyle w:val="ListParagraph"/>
-        <w:numPr>
-          <w:ilvl w:val="0"/>
-          <w:numId w:val="7"/>
-        </w:numPr>
-      </w:pPr>
-      <w:r>
-        <w:t>CRUD (Create, Read, Update und Delete) Mechanismus für Kunde (Model für die Datenbankanbindung + Logik für Berechnungen + GUI für die grafische Darstellung der Daten)</w:t>
-      </w:r>
-    </w:p>
-    <w:p>
-      <w:pPr>
-        <w:pStyle w:val="ListParagraph"/>
-        <w:numPr>
-          <w:ilvl w:val="0"/>
-          <w:numId w:val="7"/>
-        </w:numPr>
-      </w:pPr>
-      <w:r>
-        <w:t xml:space="preserve">CRUD Mechanismus für Zimmer (Model + Logik + GUI) </w:t>
-      </w:r>
-    </w:p>
-    <w:p>
-      <w:pPr>
-        <w:pStyle w:val="ListParagraph"/>
-        <w:numPr>
-          <w:ilvl w:val="0"/>
-          <w:numId w:val="7"/>
-        </w:numPr>
-      </w:pPr>
-      <w:r>
-        <w:t xml:space="preserve">CRUD Mechanismus für Reservierung (Model + Logik + GUI) </w:t>
-      </w:r>
-    </w:p>
-    <w:p>
-      <w:pPr>
-        <w:rPr>
-          <w:rFonts w:ascii="Calibri" w:hAnsi="Calibri"/>
-          <w:b/>
-          <w:bCs/>
-          <w:color w:val="4F81BD"/>
-          <w:sz w:val="26"/>
-          <w:szCs w:val="26"/>
-        </w:rPr>
-      </w:pPr>
-      <w:r>
-        <w:rPr>
-          <w:rFonts w:ascii="Calibri" w:hAnsi="Calibri"/>
-          <w:b/>
-          <w:bCs/>
-          <w:color w:val="4F81BD"/>
-          <w:sz w:val="26"/>
-          <w:szCs w:val="26"/>
-        </w:rPr>
-        <w:lastRenderedPageBreak/>
-        <w:t>18.11.2011 - Sprint 1</w:t>
-      </w:r>
-    </w:p>
-    <w:p>
-      <w:pPr>
-        <w:rPr>
-          <w:u w:val="single"/>
-        </w:rPr>
-      </w:pPr>
-      <w:r>
-        <w:rPr>
-          <w:u w:val="single"/>
-        </w:rPr>
-        <w:t>Review</w:t>
-      </w:r>
-    </w:p>
-    <w:p>
-      <w:r>
-        <w:t>Alle geplanten Features wurden implementiert, aber es wurden keine Testfälle spezifiziert und somit wurde nichts getestet. Deshalb werden die Features auf den nächsten Sprint verschoben.</w:t>
-      </w:r>
-      <w:r>
-        <w:t xml:space="preserve"> </w:t>
-      </w:r>
-    </w:p>
-    <w:p>
-      <w:r>
-        <w:t>Außerdem wurde vom Product-Owner bemängelt, dass die Ansicht von Kunden-, Zimmer- und Reservierungsliste in einzelnen Fenstern geöffnet wird, es sollte alles in einem Fenster gehalten werden.</w:t>
-      </w:r>
-    </w:p>
-    <w:p>
-      <w:r>
-        <w:t>Das Entwicklerteam findet die Implementierung der GUI von Reservierung ist unsauber, die Berechnungen sollen in eine Logik-Komponente ausgelagert werden.</w:t>
-      </w:r>
-    </w:p>
-    <w:p>
-      <w:pPr>
-        <w:rPr>
-          <w:u w:val="single"/>
-        </w:rPr>
-      </w:pPr>
-      <w:r>
-        <w:rPr>
-          <w:u w:val="single"/>
-        </w:rPr>
-        <w:t>Retrospektive</w:t>
-      </w:r>
-    </w:p>
-    <w:p>
-      <w:r>
-        <w:t>Da bis jetzt keine Testfälle spezifiziert waren, müssen unbedingt Unit-Tests und funktionale Tests erstellt werden. Die Unit-Tests soll die Logik-Komponente auf korrekte Funktionalität prüfen. Die GUI soll funktionalen Tests unterzogen werden. Gefundene Fehler werden in die Bug-Liste (Excel Tabelle) eingetragen.</w:t>
-      </w:r>
-    </w:p>
-    <w:p>
-      <w:pPr>
-        <w:rPr>
-          <w:u w:val="single"/>
-        </w:rPr>
-      </w:pPr>
-      <w:r>
-        <w:rPr>
-          <w:u w:val="single"/>
-        </w:rPr>
-        <w:t>Planning Meeting 1</w:t>
-      </w:r>
-    </w:p>
-    <w:p>
-      <w:r>
-        <w:t>Es sollen folgende User Stories implementiert werden:</w:t>
-      </w:r>
-    </w:p>
-    <w:p>
-      <w:pPr>
-        <w:pStyle w:val="ListParagraph"/>
-        <w:numPr>
-          <w:ilvl w:val="0"/>
-          <w:numId w:val="10"/>
-        </w:numPr>
-      </w:pPr>
-      <w:r>
-        <w:t>Reservierung mit mehreren Zimmern:</w:t>
-      </w:r>
-    </w:p>
-    <w:p>
-      <w:pPr>
-        <w:pStyle w:val="ListParagraph"/>
-      </w:pPr>
-      <w:r>
-        <w:t xml:space="preserve"> Als Rezeptionist will ich Reservierungen mit mehreren Zimmern anlegen, so dass bei einer Stornierung alle Zimmer frei werden.</w:t>
-      </w:r>
-    </w:p>
-    <w:p>
-      <w:pPr>
-        <w:pStyle w:val="ListParagraph"/>
-        <w:numPr>
-          <w:ilvl w:val="0"/>
-          <w:numId w:val="10"/>
-        </w:numPr>
-      </w:pPr>
-      <w:r>
-        <w:t>Reservierung mit mehreren Kunden:</w:t>
-      </w:r>
-    </w:p>
-    <w:p>
-      <w:pPr>
-        <w:pStyle w:val="ListParagraph"/>
-      </w:pPr>
-      <w:r>
-        <w:t>Als Rezeptionist will ich Reservierungen mit mehreren Kunden anlegen, so dass zukünftige Discounts korrekt berechnet werden.</w:t>
-      </w:r>
-    </w:p>
-    <w:p>
-      <w:pPr>
-        <w:rPr>
-          <w:u w:val="single"/>
-        </w:rPr>
-      </w:pPr>
-      <w:r>
-        <w:rPr>
-          <w:u w:val="single"/>
-        </w:rPr>
-        <w:t>Planning Meeting 2</w:t>
-      </w:r>
-    </w:p>
-    <w:p>
-      <w:r>
-        <w:t>Die User Stories werden folgendermaßen implementiert:</w:t>
-      </w:r>
-    </w:p>
-    <w:p>
-      <w:pPr>
-        <w:pStyle w:val="ListParagraph"/>
-        <w:numPr>
-          <w:ilvl w:val="0"/>
-          <w:numId w:val="8"/>
-        </w:numPr>
-      </w:pPr>
-      <w:r>
-        <w:t>CRUD Mechanismus für Reservierung (Model + Logik + GUI) aktualisieren, damit mit einer Reservierung mehrere Zimmer von mehreren Kunden  gebucht werden können.</w:t>
-      </w:r>
-    </w:p>
-    <w:p>
-      <w:r>
-        <w:t>Die Verbesserungs</w:t>
-      </w:r>
-      <w:r>
-        <w:t xml:space="preserve">vorschläge, welche aus Review und </w:t>
-      </w:r>
-      <w:r>
-        <w:t>Retrospektive hervorgehen, werden folgendermaßen erledigt:</w:t>
-      </w:r>
-    </w:p>
-    <w:p>
-      <w:pPr>
-        <w:pStyle w:val="ListParagraph"/>
-        <w:numPr>
-          <w:ilvl w:val="0"/>
-          <w:numId w:val="8"/>
-        </w:numPr>
-      </w:pPr>
-      <w:r>
-        <w:t>Logik aus GUI in eine Logik-Komponente auslagern</w:t>
-      </w:r>
-    </w:p>
-    <w:p>
-      <w:pPr>
-        <w:pStyle w:val="ListParagraph"/>
-        <w:numPr>
-          <w:ilvl w:val="0"/>
-          <w:numId w:val="8"/>
-        </w:numPr>
-      </w:pPr>
-      <w:r>
-        <w:t>Unittests für Logik erstellen</w:t>
-      </w:r>
-    </w:p>
-    <w:p>
-      <w:pPr>
-        <w:pStyle w:val="ListParagraph"/>
-        <w:numPr>
-          <w:ilvl w:val="0"/>
-          <w:numId w:val="8"/>
-        </w:numPr>
-      </w:pPr>
-      <w:r>
-        <w:t>GUI Refactorin</w:t>
-      </w:r>
-      <w:r>
-        <w:t>g</w:t>
-      </w:r>
-    </w:p>
-    <w:p>
-      <w:pPr>
-        <w:pStyle w:val="ListParagraph"/>
-        <w:numPr>
-          <w:ilvl w:val="0"/>
-          <w:numId w:val="8"/>
-        </w:numPr>
-        <w:rPr>
-          <w:b/>
-        </w:rPr>
-      </w:pPr>
-      <w:r>
-        <w:t>Template für Testfälle</w:t>
-      </w:r>
-      <w:r>
-        <w:t xml:space="preserve"> erstellen</w:t>
-      </w:r>
-    </w:p>
-    <w:p>
-      <w:pPr>
-        <w:rPr>
-          <w:rFonts w:ascii="Calibri" w:hAnsi="Calibri"/>
-          <w:b/>
-          <w:bCs/>
-          <w:color w:val="4F81BD"/>
-          <w:sz w:val="26"/>
-          <w:szCs w:val="26"/>
-        </w:rPr>
-      </w:pPr>
-      <w:r>
-        <w:rPr>
-          <w:rFonts w:ascii="Calibri" w:hAnsi="Calibri"/>
-          <w:b/>
-          <w:bCs/>
-          <w:color w:val="4F81BD"/>
-          <w:sz w:val="26"/>
-          <w:szCs w:val="26"/>
-        </w:rPr>
-        <w:t xml:space="preserve"> 25.11.2011 - Sprint 2</w:t>
-      </w:r>
-    </w:p>
-    <w:p>
-      <w:pPr>
-        <w:rPr>
-          <w:u w:val="single"/>
-        </w:rPr>
-      </w:pPr>
-      <w:r>
-        <w:rPr>
-          <w:u w:val="single"/>
-        </w:rPr>
-        <w:t>Review</w:t>
-      </w:r>
-    </w:p>
-    <w:p>
-      <w:r>
-        <w:lastRenderedPageBreak/>
-        <w:t>Alle geplanten Features von Sprint 1 und 2 wurden implementiert und erfolgreich getestet.</w:t>
-      </w:r>
-      <w:r>
-        <w:t xml:space="preserve"> Auch der Product-Owner war mit dem überarbeiteten GUI zufrieden.</w:t>
-      </w:r>
-    </w:p>
-    <w:p>
-      <w:pPr>
-        <w:rPr>
-          <w:u w:val="single"/>
-        </w:rPr>
-      </w:pPr>
-      <w:r>
-        <w:rPr>
-          <w:u w:val="single"/>
-        </w:rPr>
-        <w:t>Retrospektive</w:t>
-      </w:r>
-    </w:p>
-    <w:p>
-      <w:r>
-        <w:t xml:space="preserve">Es gab </w:t>
-      </w:r>
-      <w:r>
-        <w:t xml:space="preserve">im aktuellen Sprint </w:t>
-      </w:r>
-      <w:r>
-        <w:t>keine Probleme</w:t>
-      </w:r>
-      <w:r>
-        <w:t xml:space="preserve"> im Prozess</w:t>
-      </w:r>
-      <w:r>
-        <w:t xml:space="preserve"> und deshalb </w:t>
-      </w:r>
-      <w:r>
-        <w:t xml:space="preserve">auch </w:t>
-      </w:r>
-      <w:r>
-        <w:t>keine Verbesserungsvorschläge.</w:t>
-      </w:r>
-    </w:p>
-    <w:p>
-      <w:pPr>
-        <w:rPr>
-          <w:u w:val="single"/>
-        </w:rPr>
-      </w:pPr>
-      <w:r>
-        <w:rPr>
-          <w:u w:val="single"/>
-        </w:rPr>
-        <w:t>Planning Meeting 1</w:t>
-      </w:r>
-    </w:p>
-    <w:p>
-      <w:r>
-        <w:t>Es sollen folgende User Stories implementiert werden:</w:t>
-      </w:r>
-    </w:p>
-    <w:p>
-      <w:pPr>
-        <w:pStyle w:val="ListParagraph"/>
-        <w:numPr>
-          <w:ilvl w:val="0"/>
-          <w:numId w:val="11"/>
-        </w:numPr>
-      </w:pPr>
-      <w:r>
-        <w:t>Kundendaten einsehen:</w:t>
-      </w:r>
-    </w:p>
-    <w:p>
-      <w:pPr>
-        <w:pStyle w:val="ListParagraph"/>
-      </w:pPr>
-      <w:r>
-        <w:t>Als Geschäftsführer will ich Einblick in die Kundendaten, so dass ich mit ihnen Kontakt aufnehmen kann.</w:t>
-      </w:r>
-    </w:p>
-    <w:p>
-      <w:pPr>
-        <w:pStyle w:val="ListParagraph"/>
-        <w:numPr>
-          <w:ilvl w:val="0"/>
-          <w:numId w:val="11"/>
-        </w:numPr>
-      </w:pPr>
-      <w:r>
-        <w:t>Rechnung erstellen:</w:t>
-      </w:r>
-    </w:p>
-    <w:p>
-      <w:pPr>
-        <w:pStyle w:val="ListParagraph"/>
-      </w:pPr>
-      <w:r>
-        <w:t>Als Rezeptionist will ich Rechnungen erstellen, so dass ich diese den Kunden vorlegen kann.</w:t>
-      </w:r>
-    </w:p>
-    <w:p>
-      <w:pPr>
-        <w:rPr>
-          <w:u w:val="single"/>
-        </w:rPr>
-      </w:pPr>
-      <w:r>
-        <w:rPr>
-          <w:u w:val="single"/>
-        </w:rPr>
-        <w:t>Planning Meeting 2</w:t>
-      </w:r>
-    </w:p>
-    <w:p>
-      <w:r>
-        <w:t>Die User Stories werden folgendermaßen implementiert:</w:t>
-      </w:r>
-    </w:p>
-    <w:p>
-      <w:pPr>
-        <w:pStyle w:val="ListParagraph"/>
-        <w:numPr>
-          <w:ilvl w:val="0"/>
-          <w:numId w:val="7"/>
-        </w:numPr>
-      </w:pPr>
-      <w:r>
-        <w:t>Aktualisierung der Kundenansicht</w:t>
-      </w:r>
-    </w:p>
-    <w:p>
-      <w:pPr>
-        <w:pStyle w:val="ListParagraph"/>
-        <w:numPr>
-          <w:ilvl w:val="0"/>
-          <w:numId w:val="7"/>
-        </w:numPr>
-      </w:pPr>
-      <w:r>
-        <w:t xml:space="preserve">CRUD Mechanismus für Rechnung (Model + Logik + GUI) </w:t>
-      </w:r>
-    </w:p>
-    <w:p>
-      <w:pPr>
-        <w:rPr>
-          <w:rFonts w:ascii="Calibri" w:hAnsi="Calibri"/>
-          <w:b/>
-          <w:bCs/>
-          <w:color w:val="4F81BD"/>
-          <w:sz w:val="26"/>
-          <w:szCs w:val="26"/>
-        </w:rPr>
-      </w:pPr>
-      <w:r>
-        <w:rPr>
-          <w:rFonts w:ascii="Calibri" w:hAnsi="Calibri"/>
-          <w:b/>
-          <w:bCs/>
-          <w:color w:val="4F81BD"/>
-          <w:sz w:val="26"/>
-          <w:szCs w:val="26"/>
-        </w:rPr>
-        <w:t>02.12.2011 - Sprint 3</w:t>
-      </w:r>
-    </w:p>
-    <w:p>
-      <w:pPr>
-        <w:rPr>
-          <w:u w:val="single"/>
-        </w:rPr>
-      </w:pPr>
-      <w:r>
-        <w:rPr>
-          <w:u w:val="single"/>
-        </w:rPr>
-        <w:t>Review</w:t>
-      </w:r>
-    </w:p>
-    <w:p>
-      <w:r>
-        <w:t>Alle geplanten Features wurden implementiert und erfolgreich getestet.</w:t>
-      </w:r>
-    </w:p>
-    <w:p>
-      <w:pPr>
-        <w:rPr>
-          <w:u w:val="single"/>
-        </w:rPr>
-      </w:pPr>
-      <w:r>
-        <w:rPr>
-          <w:u w:val="single"/>
-        </w:rPr>
-        <w:t>Retrospektive</w:t>
-      </w:r>
-    </w:p>
-    <w:p>
-      <w:r>
-        <w:t>Bug-Liste ist im Excel-Dokument schwer zum tracken. Deshalb soll die Issue-Liste von GitHub verwendet werden.  Somit können die Fehler den zuständigen zugewiesen werden. Außerdem sollen Fehler und Features den jeweiligen Sprints durch GitHub-Milestones zugeordnet werden.</w:t>
-      </w:r>
-    </w:p>
-    <w:p>
-      <w:r>
-        <w:t xml:space="preserve">Der Product Backlog soll auch ins GitHub-Wiki verschoben werden. </w:t>
-      </w:r>
-    </w:p>
-    <w:p>
-      <w:pPr>
-        <w:rPr>
-          <w:u w:val="single"/>
-        </w:rPr>
-      </w:pPr>
-      <w:r>
-        <w:rPr>
-          <w:u w:val="single"/>
-        </w:rPr>
-        <w:t>Planning Meeting 1</w:t>
-      </w:r>
-    </w:p>
-    <w:p>
-      <w:r>
-        <w:t>Es sollen folgende User Stories implementiert werden:</w:t>
-      </w:r>
-    </w:p>
-    <w:p>
-      <w:pPr>
-        <w:pStyle w:val="ListParagraph"/>
-        <w:numPr>
-          <w:ilvl w:val="0"/>
-          <w:numId w:val="12"/>
-        </w:numPr>
-      </w:pPr>
-      <w:r>
-        <w:t>Reservierung stornieren:</w:t>
-      </w:r>
-    </w:p>
-    <w:p>
-      <w:pPr>
-        <w:pStyle w:val="ListParagraph"/>
-      </w:pPr>
-      <w:r>
-        <w:t>Als Rezeptionist will ich Reservierungen stornieren.</w:t>
-      </w:r>
-    </w:p>
-    <w:p>
-      <w:pPr>
-        <w:pStyle w:val="ListParagraph"/>
-        <w:numPr>
-          <w:ilvl w:val="0"/>
-          <w:numId w:val="12"/>
-        </w:numPr>
-      </w:pPr>
-      <w:r>
-        <w:t>Frühzeitige Abreise erfassen:</w:t>
-      </w:r>
-    </w:p>
-    <w:p>
-      <w:pPr>
-        <w:pStyle w:val="ListParagraph"/>
-      </w:pPr>
-      <w:r>
-        <w:t>Als Rezeptionist will ich ein frühzeitige Abreise erfassen, so dass die Zimmer wieder als "frei" erkannt werden.</w:t>
-      </w:r>
-    </w:p>
-    <w:p>
-      <w:pPr>
-        <w:pStyle w:val="ListParagraph"/>
-        <w:numPr>
-          <w:ilvl w:val="0"/>
-          <w:numId w:val="12"/>
-        </w:numPr>
-      </w:pPr>
-      <w:r>
-        <w:t>Rechnungen anzeigen:</w:t>
-      </w:r>
-    </w:p>
-    <w:p>
-      <w:pPr>
-        <w:pStyle w:val="ListParagraph"/>
-      </w:pPr>
-      <w:r>
-        <w:t>Als Geschäftsführer möchte ich mir schnell und einfach alle ausgestellten und noch offenen Rechnungen anzeigen lassen.</w:t>
-      </w:r>
-    </w:p>
-    <w:p>
-      <w:pPr>
-        <w:rPr>
-          <w:u w:val="single"/>
-        </w:rPr>
-      </w:pPr>
-      <w:r>
-        <w:rPr>
-          <w:u w:val="single"/>
-        </w:rPr>
-        <w:lastRenderedPageBreak/>
-        <w:t>Planning Meeting 2</w:t>
-      </w:r>
-    </w:p>
-    <w:p>
-      <w:r>
-        <w:t>Die User Stories werden folgendermaßen implementiert:</w:t>
-      </w:r>
-    </w:p>
-    <w:p>
-      <w:pPr>
-        <w:pStyle w:val="ListParagraph"/>
-        <w:numPr>
-          <w:ilvl w:val="0"/>
-          <w:numId w:val="12"/>
-        </w:numPr>
-      </w:pPr>
-      <w:r>
-        <w:t>Hinzufügen eines Strono-Flags im Model, Erstellen eines Strorno-Buttons in der Reservierungs-Listen GUI und Implementieren der Storno-Logik</w:t>
-      </w:r>
-    </w:p>
-    <w:p>
-      <w:pPr>
-        <w:pStyle w:val="ListParagraph"/>
-        <w:numPr>
-          <w:ilvl w:val="0"/>
-          <w:numId w:val="12"/>
-        </w:numPr>
-      </w:pPr>
-      <w:r>
-        <w:t>Überarbeiten der Rechnungs GUI, hinzufügen der Logik für die frühzeitige Abreise und hinzufügen einer Liste mit allen Rechnungen</w:t>
-      </w:r>
-    </w:p>
-    <w:p>
-      <w:pPr>
-        <w:rPr>
-          <w:rFonts w:ascii="Calibri" w:hAnsi="Calibri"/>
-          <w:b/>
-          <w:bCs/>
-          <w:color w:val="4F81BD"/>
-          <w:sz w:val="26"/>
-          <w:szCs w:val="26"/>
-        </w:rPr>
-      </w:pPr>
-      <w:r>
-        <w:rPr>
-          <w:rFonts w:ascii="Calibri" w:hAnsi="Calibri"/>
-          <w:b/>
-          <w:bCs/>
-          <w:color w:val="4F81BD"/>
-          <w:sz w:val="26"/>
-          <w:szCs w:val="26"/>
-        </w:rPr>
-        <w:t>09.12.2011 - Sprint 4</w:t>
-      </w:r>
-    </w:p>
-    <w:p>
-      <w:pPr>
-        <w:rPr>
-          <w:u w:val="single"/>
-        </w:rPr>
-      </w:pPr>
-      <w:r>
-        <w:rPr>
-          <w:u w:val="single"/>
-        </w:rPr>
-        <w:t>Review</w:t>
-      </w:r>
-    </w:p>
-    <w:p>
-      <w:r>
-        <w:t>Alle geplanten Features wurden implementiert. Bei den funktionalen Tests wurde festgestellt, dass die ManyToMany Beziehung nicht ordnungsgemäß funktioniert. Dies hatte aber keine Auswirkung auf die derzeitige Funktionalität.</w:t>
-      </w:r>
-    </w:p>
-    <w:p>
-      <w:r>
-        <w:t>Der Benutzer findet, dass die Berechnung des Preises der Reservierung automatisch erfolgen sollte.</w:t>
-      </w:r>
-    </w:p>
-    <w:p>
-      <w:r>
-        <w:t>Außerdem sollte es beim Löschen eines Datensatzes eine Rückfrage geben bevor dieser gelöscht wird.</w:t>
-      </w:r>
-    </w:p>
-    <w:p>
-      <w:pPr>
-        <w:rPr>
-          <w:u w:val="single"/>
-        </w:rPr>
-      </w:pPr>
-      <w:r>
-        <w:rPr>
-          <w:u w:val="single"/>
-        </w:rPr>
-        <w:t>Retrospektive</w:t>
-      </w:r>
-    </w:p>
-    <w:p>
-      <w:r>
-        <w:t>Es gab im aktuellen Sprint keine Probleme im Prozess und deshalb auch keine Verbesserungsvorschläge.</w:t>
-      </w:r>
-    </w:p>
-    <w:p>
-      <w:pPr>
-        <w:rPr>
-          <w:u w:val="single"/>
-        </w:rPr>
-      </w:pPr>
-      <w:r>
-        <w:rPr>
-          <w:u w:val="single"/>
-        </w:rPr>
-        <w:t>Planning Meeting 1</w:t>
-      </w:r>
-    </w:p>
-    <w:p>
-      <w:r>
-        <w:t>Es sollen folgende User Stories implementiert werden:</w:t>
-      </w:r>
-    </w:p>
-    <w:p>
-      <w:pPr>
-        <w:pStyle w:val="ListParagraph"/>
-        <w:numPr>
-          <w:ilvl w:val="0"/>
-          <w:numId w:val="13"/>
-        </w:numPr>
-      </w:pPr>
-      <w:r>
-        <w:t>Automatische Berechnung</w:t>
-      </w:r>
-      <w:r>
-        <w:t xml:space="preserve"> des Preises bei Reservierung:</w:t>
-      </w:r>
-    </w:p>
-    <w:p>
-      <w:pPr>
-        <w:pStyle w:val="ListParagraph"/>
-      </w:pPr>
-      <w:r>
-        <w:t>Als Rezeptionist will ich dass sich der Preis beim Erstellen einer Reservierung automatisch berechnet.</w:t>
-      </w:r>
-    </w:p>
-    <w:p>
-      <w:pPr>
-        <w:pStyle w:val="ListParagraph"/>
-        <w:numPr>
-          <w:ilvl w:val="0"/>
-          <w:numId w:val="13"/>
-        </w:numPr>
-      </w:pPr>
-      <w:r>
-        <w:t>Löschung mit Rü</w:t>
-      </w:r>
-      <w:r>
-        <w:t>ckfrage</w:t>
-      </w:r>
-      <w:r>
-        <w:t>:</w:t>
-      </w:r>
-    </w:p>
-    <w:p>
-      <w:pPr>
-        <w:pStyle w:val="ListParagraph"/>
-      </w:pPr>
-      <w:r>
-        <w:t>Als Rezeptionist will ich, dass beim Löschen eines Datensatzes noch einmal nachgefragt wird ob ich den Datensatz wirklich löschen will.</w:t>
-      </w:r>
-    </w:p>
-    <w:p>
-      <w:pPr>
-        <w:rPr>
-          <w:u w:val="single"/>
-        </w:rPr>
-      </w:pPr>
-      <w:r>
-        <w:rPr>
-          <w:u w:val="single"/>
-        </w:rPr>
-        <w:t>Planning Meeting 2</w:t>
-      </w:r>
-    </w:p>
-    <w:p>
-      <w:r>
-        <w:t>Die User Stories werden folgendermaßen implementiert:</w:t>
-      </w:r>
-    </w:p>
-    <w:p>
-      <w:pPr>
-        <w:pStyle w:val="ListParagraph"/>
-        <w:numPr>
-          <w:ilvl w:val="0"/>
-          <w:numId w:val="13"/>
-        </w:numPr>
-      </w:pPr>
-      <w:r>
-        <w:t>Es wird eine Berechnung in die Logik-Komponente eingefügt, welche vom GUI durch ein Event aufgerufen wird.</w:t>
-      </w:r>
-    </w:p>
-    <w:p>
-      <w:pPr>
-        <w:pStyle w:val="ListParagraph"/>
-        <w:numPr>
-          <w:ilvl w:val="0"/>
-          <w:numId w:val="13"/>
-        </w:numPr>
-      </w:pPr>
-      <w:r>
-        <w:t>Der Lösch-Button der Kunden-, Zimmer- und Reservierungslisten GUI erhält eine Rückfrage, die bestätigt werden muss.</w:t>
-      </w:r>
-    </w:p>
-    <w:p>
-      <w:r>
-        <w:t>Bug-Fix von:</w:t>
-      </w:r>
-    </w:p>
-    <w:p>
-      <w:pPr>
-        <w:pStyle w:val="ListParagraph"/>
-        <w:numPr>
-          <w:ilvl w:val="0"/>
-          <w:numId w:val="13"/>
-        </w:numPr>
-      </w:pPr>
-      <w:r>
-        <w:t>Reservierungs-Model ManyToMany Annotation zu Kunde.</w:t>
-      </w:r>
-    </w:p>
-    <w:p>
-      <w:pPr>
-        <w:rPr>
-          <w:rFonts w:ascii="Calibri" w:hAnsi="Calibri"/>
-          <w:b/>
-          <w:bCs/>
-          <w:color w:val="4F81BD"/>
-          <w:sz w:val="26"/>
-          <w:szCs w:val="26"/>
-        </w:rPr>
-      </w:pPr>
-      <w:r>
-        <w:rPr>
-          <w:rFonts w:ascii="Calibri" w:hAnsi="Calibri"/>
-          <w:b/>
-          <w:bCs/>
-          <w:color w:val="4F81BD"/>
-          <w:sz w:val="26"/>
-          <w:szCs w:val="26"/>
-        </w:rPr>
-        <w:t>16.12</w:t>
-      </w:r>
-      <w:r>
-        <w:rPr>
-          <w:rFonts w:ascii="Calibri" w:hAnsi="Calibri"/>
-          <w:b/>
-          <w:bCs/>
-          <w:color w:val="4F81BD"/>
-          <w:sz w:val="26"/>
-          <w:szCs w:val="26"/>
-        </w:rPr>
-        <w:t>.2011 - Sprint 5</w:t>
-      </w:r>
-    </w:p>
-    <w:p>
-      <w:pPr>
-        <w:rPr>
-          <w:u w:val="single"/>
-        </w:rPr>
-      </w:pPr>
-      <w:r>
-        <w:rPr>
-          <w:u w:val="single"/>
-        </w:rPr>
-        <w:t>Review</w:t>
-      </w:r>
-    </w:p>
-    <w:p>
-      <w:r>
-        <w:lastRenderedPageBreak/>
-        <w:t>Alle geplanten Features wurden implementiert. Durch die funktionalen Tests wurde erkannt, dass Kunden, Zimmer und Reservierungen erstellt werden können. Es sollte jedem Editor eine Eingabe-Validierung hinzugefügt werden.</w:t>
-      </w:r>
-    </w:p>
-    <w:p>
-      <w:r>
-        <w:t>Der Product-Owner möchte, dass man die Listen mit einer Suchfunktion filtern kann und das Öffnen des Bearbeiten-Menüs sollte durch einen Doppelklick, nicht durch einen Button, erfolgen.</w:t>
-      </w:r>
-    </w:p>
-    <w:p>
-      <w:pPr>
-        <w:rPr>
-          <w:u w:val="single"/>
-        </w:rPr>
-      </w:pPr>
-      <w:r>
-        <w:rPr>
-          <w:u w:val="single"/>
-        </w:rPr>
-        <w:t>Retrospektive</w:t>
-      </w:r>
-    </w:p>
-    <w:p>
-      <w:r>
-        <w:t>Es gab im aktuellen Sprint keine Probleme im Prozess und deshalb auch keine Verbesserungsvorschläge.</w:t>
-      </w:r>
-    </w:p>
-    <w:p>
-      <w:pPr>
-        <w:rPr>
-          <w:u w:val="single"/>
-        </w:rPr>
-      </w:pPr>
-      <w:r>
-        <w:rPr>
-          <w:u w:val="single"/>
-        </w:rPr>
-        <w:t>Planning Meeting 1</w:t>
-      </w:r>
-    </w:p>
-    <w:p>
-      <w:r>
-        <w:t>Es sollen folgende User Stories implementiert werden:</w:t>
-      </w:r>
-    </w:p>
-    <w:p>
-      <w:pPr>
-        <w:pStyle w:val="ListParagraph"/>
-        <w:numPr>
-          <w:ilvl w:val="0"/>
-          <w:numId w:val="14"/>
-        </w:numPr>
-      </w:pPr>
-      <w:r>
-        <w:t>Zimmerbelegung anzeigen:</w:t>
-      </w:r>
-    </w:p>
-    <w:p>
-      <w:pPr>
-        <w:pStyle w:val="ListParagraph"/>
-      </w:pPr>
-      <w:r>
-        <w:t>Als Geschäftsführer will ich in die Zimmerbelegung einsehen.</w:t>
-      </w:r>
-    </w:p>
-    <w:p>
-      <w:pPr>
-        <w:pStyle w:val="ListParagraph"/>
-        <w:numPr>
-          <w:ilvl w:val="0"/>
-          <w:numId w:val="14"/>
-        </w:numPr>
-      </w:pPr>
-      <w:r>
-        <w:t>Suchfunktion in Anzeige</w:t>
-      </w:r>
-      <w:r>
-        <w:t>:</w:t>
-      </w:r>
-    </w:p>
-    <w:p>
-      <w:pPr>
-        <w:pStyle w:val="ListParagraph"/>
-      </w:pPr>
-      <w:r>
-        <w:t>Als Rezeptionist will ich über eine Suche schnell zu gewünschten Kunden, Zimmern oder Reservierungen gelangen.</w:t>
-      </w:r>
-    </w:p>
-    <w:p>
-      <w:pPr>
-        <w:pStyle w:val="ListParagraph"/>
-        <w:numPr>
-          <w:ilvl w:val="0"/>
-          <w:numId w:val="14"/>
-        </w:numPr>
-      </w:pPr>
-      <w:r>
-        <w:t>Öffnen des Bearbeiten-Menü</w:t>
-      </w:r>
-      <w:r>
-        <w:t>s nach Doppelklick</w:t>
-      </w:r>
-      <w:r>
-        <w:t>:</w:t>
-      </w:r>
-    </w:p>
-    <w:p>
-      <w:pPr>
-        <w:pStyle w:val="ListParagraph"/>
-      </w:pPr>
-      <w:r>
-        <w:t>Als Rezeptionist will ich durch einen Doppelklick auf einen Datensatz, diesen bearbeiten.</w:t>
-      </w:r>
-    </w:p>
-    <w:p>
-      <w:pPr>
-        <w:rPr>
-          <w:u w:val="single"/>
-        </w:rPr>
-      </w:pPr>
-      <w:r>
-        <w:rPr>
-          <w:u w:val="single"/>
-        </w:rPr>
-        <w:t>Planning Meeting 2</w:t>
-      </w:r>
-    </w:p>
-    <w:p>
-      <w:r>
-        <w:t>Die User Stories werden folgendermaßen implementiert:</w:t>
-      </w:r>
-    </w:p>
-    <w:p>
-      <w:pPr>
-        <w:pStyle w:val="ListParagraph"/>
-        <w:numPr>
-          <w:ilvl w:val="0"/>
-          <w:numId w:val="14"/>
-        </w:numPr>
-      </w:pPr>
-      <w:r>
-        <w:t>Die Zimmerbelegung wird durch ein GUI mit durch eine Tabelle, in der die Zellen bei freien Tagen grün und bei belegten Tagen rot angezeigt wird, dargestellt.</w:t>
-      </w:r>
-    </w:p>
-    <w:p>
-      <w:pPr>
-        <w:pStyle w:val="ListParagraph"/>
-        <w:numPr>
-          <w:ilvl w:val="0"/>
-          <w:numId w:val="14"/>
-        </w:numPr>
-      </w:pPr>
-      <w:r>
-        <w:t>Kunden-, Zimmer- und Reservierungslisten GUI erhält eine Suchleiste, die bei einer Eingabe die Liste filtert</w:t>
-      </w:r>
-    </w:p>
-    <w:p>
-      <w:pPr>
-        <w:pStyle w:val="ListParagraph"/>
-        <w:numPr>
-          <w:ilvl w:val="0"/>
-          <w:numId w:val="14"/>
-        </w:numPr>
-      </w:pPr>
-      <w:r>
-        <w:t>Kunden-, Zimmer- und Reservierungslisten GUI wird ein Doppelklick-Event zum Bearbeiten der Einträge hinzugefügt</w:t>
-      </w:r>
-    </w:p>
-    <w:p>
-      <w:r>
-        <w:t>Bug-Fix von:</w:t>
-      </w:r>
-    </w:p>
-    <w:p>
-      <w:pPr>
-        <w:pStyle w:val="ListParagraph"/>
-        <w:numPr>
-          <w:ilvl w:val="0"/>
-          <w:numId w:val="15"/>
-        </w:numPr>
-      </w:pPr>
-      <w:r>
-        <w:t>Eingabe-Validierung für alle Editoren.</w:t>
-      </w:r>
-    </w:p>
-    <w:p>
-      <w:pPr>
-        <w:rPr>
-          <w:rFonts w:ascii="Calibri" w:hAnsi="Calibri"/>
-          <w:b/>
-          <w:bCs/>
-          <w:color w:val="4F81BD"/>
-          <w:sz w:val="26"/>
-          <w:szCs w:val="26"/>
-        </w:rPr>
-      </w:pPr>
-      <w:r>
-        <w:rPr>
-          <w:rFonts w:ascii="Calibri" w:hAnsi="Calibri"/>
-          <w:b/>
-          <w:bCs/>
-          <w:color w:val="4F81BD"/>
-          <w:sz w:val="26"/>
-          <w:szCs w:val="26"/>
-        </w:rPr>
-        <w:t>12.0</w:t>
-      </w:r>
-      <w:r>
-        <w:rPr>
-          <w:rFonts w:ascii="Calibri" w:hAnsi="Calibri"/>
-          <w:b/>
-          <w:bCs/>
-          <w:color w:val="4F81BD"/>
-          <w:sz w:val="26"/>
-          <w:szCs w:val="26"/>
-        </w:rPr>
-        <w:t>1.2011 - Sprint 6</w:t>
-      </w:r>
-    </w:p>
-    <w:p>
-      <w:pPr>
-        <w:rPr>
-          <w:u w:val="single"/>
-        </w:rPr>
-      </w:pPr>
-      <w:r>
-        <w:rPr>
-          <w:u w:val="single"/>
-        </w:rPr>
-        <w:t>Review</w:t>
-      </w:r>
-      <w:r>
-        <w:rPr>
-          <w:u w:val="single"/>
-        </w:rPr>
-        <w:t xml:space="preserve"> und </w:t>
-      </w:r>
-      <w:r>
-        <w:rPr>
-          <w:u w:val="single"/>
-        </w:rPr>
-        <w:t>Retrospektive</w:t>
-      </w:r>
-    </w:p>
-    <w:p>
-      <w:r>
-        <w:t xml:space="preserve">Alle must-have Features wurden implementiert und erfolgreich getestet. Das Projekt wurde </w:t>
-      </w:r>
-      <w:r>
-        <w:t>vom Product-Owner abgenommen</w:t>
-      </w:r>
-      <w:r>
-        <w:t>,</w:t>
-      </w:r>
-      <w:r>
-        <w:t xml:space="preserve"> </w:t>
-      </w:r>
-      <w:r>
-        <w:t>somit wurde das Projekt erfolgreich beendet.</w:t>
-      </w:r>
-    </w:p>
-    <w:p>
-      <w:pPr>
-        <w:rPr>
-          <w:rFonts w:ascii="Calibri" w:hAnsi="Calibri"/>
-          <w:b/>
-          <w:bCs/>
-          <w:color w:val="4F81BD"/>
-          <w:sz w:val="26"/>
-          <w:szCs w:val="26"/>
-        </w:rPr>
-      </w:pPr>
-      <w:r>
-        <w:rPr>
-          <w:rFonts w:ascii="Calibri" w:hAnsi="Calibri"/>
-          <w:b/>
-          <w:bCs/>
-          <w:color w:val="4F81BD"/>
-          <w:sz w:val="26"/>
-          <w:szCs w:val="26"/>
-        </w:rPr>
-        <w:t>18.01.2012 – Endpräsentation</w:t>
-      </w:r>
-    </w:p>
-    <w:p>
-      <w:r>
-        <w:t>Das fertig gestellte Produkt wurde präsentiert.</w:t>
-      </w:r>
-    </w:p>
-    <w:p>
-      <w:pPr>
-        <w:pStyle w:val="Heading1"/>
-      </w:pPr>
-      <w:bookmarkStart w:id="33" w:name="_Toc315788173"/>
-      <w:r>
-        <w:lastRenderedPageBreak/>
-        <w:t>Retrospektive</w:t>
-      </w:r>
-      <w:bookmarkEnd w:id="33"/>
-    </w:p>
-    <w:p>
-      <w:pPr>
-        <w:pStyle w:val="Heading2"/>
-      </w:pPr>
-      <w:bookmarkStart w:id="34" w:name="_Toc181943033"/>
-      <w:bookmarkStart w:id="35" w:name="_Toc181938871"/>
-      <w:bookmarkStart w:id="36" w:name="_Toc315788174"/>
-      <w:bookmarkEnd w:id="34"/>
-      <w:bookmarkEnd w:id="35"/>
-      <w:r>
-        <w:t>Prozessbewertung</w:t>
-      </w:r>
-      <w:bookmarkEnd w:id="36"/>
-    </w:p>
-    <w:p>
-      <w:pPr>
-        <w:jc w:val="both"/>
-      </w:pPr>
-      <w:bookmarkStart w:id="37" w:name="_Toc181943034"/>
-      <w:bookmarkStart w:id="38" w:name="_Toc181938872"/>
-      <w:bookmarkEnd w:id="37"/>
-      <w:bookmarkEnd w:id="38"/>
-      <w:r>
-        <w:t xml:space="preserve">Das vorgestellte Projekt wurde von dem Team, bestehend aus vier Personen, mittels eines agilen Vorgehensmodells abgewickelt. Agilität wird durch eine flexible Vorgehensweise und Dynamik umschrieben und eignet sich bei wechselnden Anforderungen, wie es bei der Software Entwicklung der Fall ist, sehr gut. Außerdem sollte der Prozess sehr ergebnisorientiert ausgelegt werden, um der Definition der Agilität gerecht zu werden. </w:t>
-      </w:r>
-    </w:p>
-    <w:p>
-      <w:pPr>
-        <w:jc w:val="both"/>
-      </w:pPr>
-      <w:r>
-        <w:t>Selbst im Verlauf dieses relativ kleinen Projektes konnte das Team diese angeführten Eigenschaften erkennen und dadurch auf wechselnde Anforderungen recht schnell einstellen. Des Weiteren konnte das Team auch sehr viel eigene Initiative bei Veränderungen zeigen, wodurch eine nicht unerhebliche Menge an Verbesserungen in das schlussendliche Produkt einflossen. Nachteile konnten im Bezug auf die Eigenschaft der Agilität keine erkannt werden.</w:t>
-      </w:r>
-    </w:p>
-    <w:p>
-      <w:pPr>
-        <w:jc w:val="both"/>
-      </w:pPr>
-      <w:r>
-        <w:t>Die Punkte des agilen Manifestes, welche die Grundlage für jeden agilen Entwicklungsprozess bilden, konnte in den Phase des Projektverlaufs einmal mehr und an anderer Stelle etwas geringer erkannt werden. Vor allem der Grundsatz, dass der Mensch wichtiger ist als die einzelnen Prozesse kam vermehrt zur Anwendung.Beispielsweise mussten im Verlauf des Projektes einige Methoden, Technologien oder sogar Teile des Entwicklungsprozess von den Teammitgliedern geforderten Anpassungen unterzogen werden, was sich in der Folge als positiv auswirkte. Eine weiteres Merkmal unseres Entwicklungsprozesses sind die lauffähigen Systeme. Dieser tiefgreifende Punkt beeinflusste den gesamten Projektverlauf grundlegend in Planung und Ausführung. Die Planung wurde durch die Anforderung eines funktionsfähigen Systems etwas erschwert. Besonders die ersten Phasen der Entwicklung wurde dadurch mit viel Arbeit belastet, wogegen am Ende des Projektes kaum noch Aufgaben zu erledigen waren. Die gewonnen Zeit konnte allerdings durch weiteres Fehler-korrigieren genutzt werden. Weitere Zeit konnte im Projekt auch durch das nächste Merkmal gewonnen werden: keine umfassenden Dokumentation. Das Team, welches ansonsten häufig in seinen akademischen Projekten unter der Dokumentationslast leidet, freute sich wiederholt, dass man sich auf die Programmierung konzentrieren konnte. Durch eine saubere Architektur und die gute Kommunikation innerhalb des Teams behielten die Mitglieder einen guten Überblick über das Projekt. "Reagieren ist wichtiger als den Plan befolgen" ist einer der wichtigsten Grundsätze bei agilen Vorgehensmodelle. Dabei werden die Spontanität und die Kreativität des Projektteams auf die Probe gestellt. Dies war auch bei unserem kleinen Projekt der Fall als Anforderungen geändert oder neue Funktionen gefordert wurden. Allerdings konnte dies vom Team und auch vom Prozess gut aufgenommen werden und das Projekt konnte erfolgreich zum Abschluss gebracht werden. Weitere Merkmale von agilen Entwicklungsmethoden wie "enger Kundenkontakt" oder "keine umfassenden Verträge" kamen bei unserem Projekt nicht zum tragen, da der Kunde durch die LVA-Leitung dargestellt wurde und daher ein reger Kontakt nicht immer möglich war.</w:t>
-      </w:r>
-    </w:p>
-    <w:p>
-      <w:pPr>
-        <w:jc w:val="both"/>
-      </w:pPr>
-      <w:r>
-        <w:lastRenderedPageBreak/>
-        <w:t xml:space="preserve">Diese angeführten Merkmale werden vollständig durch den Entwicklungsprozess SCRUM, der auch in unserem Projekt angewandt wurde, erfüllt. Abgerundet werden die Merkmale von SCRUM durch die spezifischen Eigenschaften der "kurzen Iterationen" und "Team hat Freiheiten beim erreichen der Ziele", welche auch in unserem Projekt zum tragen kamen. </w:t>
-      </w:r>
-    </w:p>
-    <w:p>
-      <w:pPr>
-        <w:jc w:val="both"/>
-      </w:pPr>
-      <w:r>
-        <w:t>In den folgenden Abschnitten werden kurz einige Anpassungen des Prozesses erläutert, welche im Lauf des Projektes vorgenommen wurden.</w:t>
-      </w:r>
-    </w:p>
-    <w:p>
-      <w:pPr>
-        <w:pStyle w:val="Heading2"/>
-        <w:rPr>
-          <w:sz w:val="24"/>
-          <w:szCs w:val="24"/>
-        </w:rPr>
-      </w:pPr>
-      <w:bookmarkStart w:id="39" w:name="_Toc315788175"/>
-      <w:r>
-        <w:t xml:space="preserve">Anpassung 1 – </w:t>
-      </w:r>
-      <w:r>
-        <w:t>Verzicht</w:t>
-      </w:r>
-      <w:r>
-        <w:t xml:space="preserve"> auf Daily Scrum</w:t>
-      </w:r>
-      <w:bookmarkEnd w:id="39"/>
-    </w:p>
-    <w:p>
-      <w:pPr>
-        <w:jc w:val="both"/>
-      </w:pPr>
-      <w:r>
-        <w:t>Die erste Anpassung wurde bereits beim ersten Meeting des Teams von einigen Teammitgliedern vorgeschlagen, das Daily Scrum nicht abzuhalten, da der Nutzen in diesem kleinen Projekt als beschränkt eingeschätzt wurde und aufgrund der Größe von Projekt und Team eine indirekte Kommunikation bei Problemen als ausreichend erachtet wurde. Dazu gab es zu nächst einige Einwände, wie was bei Problemen oder Unklarheiten im Sprint gemacht werden soll. Doch nach einiger Diskussion konnten alle Befürchtungen ausgeräumt werden.. So wurden Problemen im Verlauf eines Sprints in der ersten Phase mittels Email-Verkehr, später dann anhand der Kommentare von Issues in Github gelöst.</w:t>
-      </w:r>
-    </w:p>
-    <w:p>
-      <w:pPr>
-        <w:jc w:val="both"/>
-      </w:pPr>
-      <w:r>
-        <w:t>Da alle Teammitglieder sehr gewissenhaft diese Anfragen schnell und präzise beantworteten, kam es zu keinerlei Verzögerungen. Der Wegfall der Daily Scrums konnte gut kompensiert werden, wodurch keine neue terminliche Belastung der Teammitglieder bestand.</w:t>
-      </w:r>
-    </w:p>
-    <w:p>
-      <w:pPr>
-        <w:pStyle w:val="Heading2"/>
-      </w:pPr>
-      <w:bookmarkStart w:id="40" w:name="_Toc315788176"/>
-      <w:r>
-        <w:t>Anpassung 2 - Rollen Kunde, Benutzer und Management werden vernachlässigt</w:t>
-      </w:r>
-      <w:bookmarkEnd w:id="40"/>
-    </w:p>
-    <w:p>
-      <w:pPr>
-        <w:pStyle w:val="NormalWeb"/>
-        <w:spacing w:after="198"/>
-        <w:jc w:val="both"/>
-        <w:rPr>
-          <w:rFonts w:ascii="Cambria" w:eastAsia="DejaVu Sans" w:hAnsi="Cambria" w:cstheme="minorBidi"/>
-          <w:lang w:val="de-DE" w:eastAsia="ja-JP"/>
-        </w:rPr>
-      </w:pPr>
-      <w:r>
-        <w:rPr>
-          <w:rFonts w:ascii="Cambria" w:eastAsia="DejaVu Sans" w:hAnsi="Cambria" w:cstheme="minorBidi"/>
-          <w:lang w:val="de-DE" w:eastAsia="ja-JP"/>
-        </w:rPr>
-        <w:t>Eine weitere Anpassung, die Vernachlässigung von Management-, Benutzer- und Kunde-Rolle, wurde ebenfalls am Beginn des Projektes festgelegt. Alle drei Rolle gehören ohnehin nicht direkt zum Scrum-Team und werden trotzdem oft als Rollen mit eigenen Aufgaben in diesem Vorgehensmodell erwähnt. So ist das Management für die Bereitstellung der Rahmenbedingungen zuständig, was in unserem Fall teils durch die LVA-Leitung, teils durch das Team selbst veranlasst wurde und somit kein Problem darstellte.</w:t>
-      </w:r>
-    </w:p>
-    <w:p>
-      <w:pPr>
-        <w:pStyle w:val="NormalWeb"/>
-        <w:spacing w:after="198"/>
-        <w:jc w:val="both"/>
-        <w:rPr>
-          <w:rFonts w:ascii="Cambria" w:eastAsia="DejaVu Sans" w:hAnsi="Cambria" w:cstheme="minorBidi"/>
-          <w:lang w:val="de-DE" w:eastAsia="ja-JP"/>
-        </w:rPr>
-      </w:pPr>
-      <w:r>
-        <w:rPr>
-          <w:rFonts w:ascii="Cambria" w:eastAsia="DejaVu Sans" w:hAnsi="Cambria" w:cstheme="minorBidi"/>
-          <w:lang w:val="de-DE" w:eastAsia="ja-JP"/>
-        </w:rPr>
-        <w:t>Der Benutzer soll im eigentlichen Scrum-Prozess das Produkt aus seiner Sicht beurteilen. Für die Hotelsoftware, die in unserem Projekt erzeugt wurde, konnte allerdings kein Kunde angefragt werden. Die Definition dieser Rolle und deren Simulation hätte, unserer Meinung nach, sehr viel Zeit in Anspruch genommen und dabei keinen nennenswerten Nutzen mit sich gezogen.</w:t>
-      </w:r>
-    </w:p>
-    <w:p>
-      <w:pPr>
-        <w:pStyle w:val="NormalWeb"/>
-        <w:spacing w:after="198"/>
-        <w:jc w:val="both"/>
-      </w:pPr>
-      <w:r>
-        <w:rPr>
-          <w:rFonts w:ascii="Cambria" w:eastAsia="DejaVu Sans" w:hAnsi="Cambria" w:cstheme="minorBidi"/>
-          <w:lang w:val="de-DE" w:eastAsia="ja-JP"/>
-        </w:rPr>
-        <w:t xml:space="preserve">Der Kunde stellt bei Scrum normalerweise eine sehr wichtige Rolle dar, da er in regen Kontakt mit dem Product Owner steht und so seine Anforderungen in das Projekt einfließen lassen kann. Den Kunde stellte in unserem Fall die LVA-Leitung dar, welche anfangs die Anforderungen an das System formulierte. Allerdings konnte kein reger Kontakt im Umfeld der Universität aufgebaut werden, wodurch der Product Owner einen Teil des Kunden simulierte und dadurch einige Aspekte dieser Rolle in das Projekt einarbeitete. Ein explizite </w:t>
-      </w:r>
-      <w:r>
-        <w:rPr>
-          <w:rFonts w:ascii="Cambria" w:eastAsia="DejaVu Sans" w:hAnsi="Cambria" w:cstheme="minorBidi"/>
-          <w:lang w:val="de-DE" w:eastAsia="ja-JP"/>
-        </w:rPr>
-        <w:lastRenderedPageBreak/>
-        <w:t>Erwähnung oder Definition der Kunde-Rolle wurde allerdings nicht beachtet, wodurch auch keine nennenswerten Nachteile entstanden.</w:t>
-      </w:r>
-    </w:p>
-    <w:p>
-      <w:pPr>
-        <w:pStyle w:val="Heading2"/>
-      </w:pPr>
-      <w:bookmarkStart w:id="41" w:name="_Toc315788177"/>
-      <w:r>
-        <w:t>Anpassung 3 – Jeder ist Entwickler</w:t>
-      </w:r>
-      <w:bookmarkEnd w:id="41"/>
-    </w:p>
-    <w:p>
-      <w:pPr>
-        <w:pStyle w:val="NormalWeb"/>
-        <w:spacing w:after="198"/>
-        <w:jc w:val="both"/>
-        <w:rPr>
-          <w:rFonts w:ascii="Cambria" w:eastAsia="DejaVu Sans" w:hAnsi="Cambria" w:cstheme="minorBidi"/>
-          <w:lang w:val="de-DE" w:eastAsia="ja-JP"/>
-        </w:rPr>
-      </w:pPr>
-      <w:r>
-        <w:rPr>
-          <w:rFonts w:ascii="Cambria" w:eastAsia="DejaVu Sans" w:hAnsi="Cambria" w:cstheme="minorBidi"/>
-          <w:lang w:val="de-DE" w:eastAsia="ja-JP"/>
-        </w:rPr>
-        <w:t xml:space="preserve">Eine der ersten Entscheidungen im Projektverlauf war die Aufteilung der Rolle unter den Teammitgliedern. Da sich einige Teammitglieder möglichst wenig mit der Dokumentation befassen wollten und einer bereits etwas mehr Erfahrung mit Scrum hatte, waren die Rollen schnell verteilt. Bei der Verteilung der Aufgaben wurde schon etwas länger diskutiert, da ja der Grundsatz der Gleichverteilung von Arbeit gelten sollte. So kam es, dass beschlossen wurde dem Scrum Master und Product Owner zusätzlich als Entwickler einzubeziehen, da ihre Aufgaben dem Team doch etwas begrenzt schienen. Scrum Master und Product Owner haben somit im Projektverlauf zwar hauptsächlich die Aufgaben ihren Rollen entsprechend übernommen, wurde aber kontinuierlich in die Entwicklungsarbeiten einbezogen. </w:t>
-      </w:r>
-    </w:p>
-    <w:p>
-      <w:pPr>
-        <w:pStyle w:val="NormalWeb"/>
-        <w:spacing w:after="198"/>
-        <w:jc w:val="both"/>
-        <w:rPr>
-          <w:rFonts w:ascii="Cambria" w:eastAsia="DejaVu Sans" w:hAnsi="Cambria" w:cstheme="minorBidi"/>
-          <w:lang w:val="de-DE" w:eastAsia="ja-JP"/>
-        </w:rPr>
-      </w:pPr>
-      <w:r>
-        <w:rPr>
-          <w:rFonts w:ascii="Cambria" w:eastAsia="DejaVu Sans" w:hAnsi="Cambria" w:cstheme="minorBidi"/>
-          <w:lang w:val="de-DE" w:eastAsia="ja-JP"/>
-        </w:rPr>
-        <w:t>Daraus konnten im Verlauf des Projektes keine negativen Aspekte abgeleitet werden, sondern im Gegenteil ergaben sich dadurch einige Vorteile. So hatten das gesamte Team einen sehr genauen Überblick über den Projektstand und etwaige Probleme. Außerdem bedarf es bei den Meetings keinen ausschweifenden Erklärungen bei Problemen oder Änderungen, was dazu führte, dass diese recht zügig und unkompliziert von Statten gingen.</w:t>
-      </w:r>
-    </w:p>
-    <w:p>
-      <w:pPr>
-        <w:pStyle w:val="Heading2"/>
-      </w:pPr>
-      <w:bookmarkStart w:id="42" w:name="_Toc315788178"/>
-      <w:r>
-        <w:t>Anpassung 4 – Ein großes Meeting</w:t>
-      </w:r>
-      <w:bookmarkEnd w:id="42"/>
-    </w:p>
-    <w:p>
-      <w:pPr>
-        <w:pStyle w:val="NormalWeb"/>
-        <w:spacing w:after="198"/>
-        <w:jc w:val="both"/>
-        <w:rPr>
-          <w:rFonts w:ascii="Cambria" w:eastAsia="DejaVu Sans" w:hAnsi="Cambria" w:cstheme="minorBidi"/>
-          <w:lang w:val="de-DE" w:eastAsia="ja-JP"/>
-        </w:rPr>
-      </w:pPr>
-      <w:r>
-        <w:rPr>
-          <w:rFonts w:ascii="Cambria" w:eastAsia="DejaVu Sans" w:hAnsi="Cambria" w:cstheme="minorBidi"/>
-          <w:lang w:val="de-DE" w:eastAsia="ja-JP"/>
-        </w:rPr>
-        <w:t>Die Anpassung 4 entwickelte sich im Laufe des Projektes immer weiter, so wurde zu Beginn lediglich Entschieden, dass es 2 Meeting in der Woche geben sollte. Das Team erachtete diese Maßnahme auf Grund der Anpassung 3 - Jeder ist Entwickler als gerechtfertigt. Allerdings kam es bereits in der ersten Woche zu erheblichen Problemen, da es im Studentenleben nahezu unmöglich war 2 Treffen innerhalb einer Woche zu organisieren. Wodurch schlussendlich die Entscheidung getroffen wurde, nur einen Termin pro Woche zu planen und bei diesem Treffen alle 4 Scrum-Meetings Sprint Planning 1, Sprint Planning 2, Review und Retrospektive abzuhalten. Aufgrund einer guten Atmosphäre im Team, einer strikten Meeting-Durchführung und detaillierten Protokollierung kam es dabei zu keinerlei Problemen. Der Overhead des Projektes konnte damit erneut reduziert werden.</w:t>
-      </w:r>
-    </w:p>
-    <w:p>
-      <w:pPr>
-        <w:pStyle w:val="Heading2"/>
-      </w:pPr>
-      <w:bookmarkStart w:id="43" w:name="_Toc315788179"/>
-      <w:r>
-        <w:t>Anpassung 5 – Optimierung der Artefakte</w:t>
-      </w:r>
-      <w:bookmarkEnd w:id="43"/>
-    </w:p>
-    <w:p>
-      <w:pPr>
-        <w:pStyle w:val="NormalWeb"/>
-        <w:spacing w:after="198"/>
-        <w:jc w:val="both"/>
-        <w:rPr>
-          <w:rFonts w:ascii="Cambria" w:eastAsia="DejaVu Sans" w:hAnsi="Cambria" w:cstheme="minorBidi"/>
-          <w:lang w:val="de-DE" w:eastAsia="ja-JP"/>
-        </w:rPr>
-      </w:pPr>
-      <w:r>
-        <w:rPr>
-          <w:rFonts w:ascii="Cambria" w:eastAsia="DejaVu Sans" w:hAnsi="Cambria" w:cstheme="minorBidi"/>
-          <w:lang w:val="de-DE" w:eastAsia="ja-JP"/>
-        </w:rPr>
-        <w:t xml:space="preserve">Die Dokumentation in Scrum fällt deutlich geringer aus als bei anderen Entwicklungsprozessen, trotzdem können auch hier einige Hindernisse entstehen. Am Beginn des Projektes hat sich jedes Mitglied um seine Aufgabe gekümmert, dabei kam es dazu, dass für die Erstellung der Artefakte unterschiedlichste Technologien gewählt wurden. Außerdem wurden alle Artefakte, welche in Scrum gefordert wurden berücksichtigt, was sich schnell als Fehler erwies. Product Backlog wurde in Latex verfasst, wogegen Sprint Backlog, Burndown-Charts, Impediment Backlog und Definition of Done in Excel erarbeitet wurden. </w:t>
-      </w:r>
-    </w:p>
-    <w:p>
-      <w:pPr>
-        <w:pStyle w:val="NormalWeb"/>
-        <w:spacing w:after="198"/>
-        <w:jc w:val="both"/>
-        <w:rPr>
-          <w:rFonts w:ascii="Cambria" w:eastAsia="DejaVu Sans" w:hAnsi="Cambria" w:cstheme="minorBidi"/>
-          <w:lang w:val="de-DE" w:eastAsia="ja-JP"/>
-        </w:rPr>
-      </w:pPr>
-      <w:r>
-        <w:rPr>
-          <w:rFonts w:ascii="Cambria" w:eastAsia="DejaVu Sans" w:hAnsi="Cambria" w:cstheme="minorBidi"/>
-          <w:lang w:val="de-DE" w:eastAsia="ja-JP"/>
-        </w:rPr>
-        <w:lastRenderedPageBreak/>
-        <w:t>Das Aktualisieren der Artefakte stellte sich schnell als äußerst zeitintensiv heraus, wodurch zunächst die Burndown-Charts sowie der Impediment Backlog aus dem Prozess entfernt wurden, da sie nur wenig Nutzen brachten. Als nächsten Schritt wurden die Artefakte durch eine Technologie erfasst. Github bot dazu die nötigen Funktionen, so wurde der Product Backlog im Wiki von Github eingebettet und der Sprint Backlog und Definition of Done konnte durch die Issues realisiert werden. Als weiterer Bonus wurde dadurch die Kommunikation vereinfacht, da diese nahezu komplett von Github übernommen werden konnte.</w:t>
-      </w:r>
-    </w:p>
-    <w:p>
-      <w:pPr>
-        <w:pStyle w:val="Heading21"/>
-      </w:pPr>
-      <w:bookmarkStart w:id="44" w:name="_Toc181943037"/>
-      <w:bookmarkStart w:id="45" w:name="_Toc181938875"/>
-      <w:bookmarkStart w:id="46" w:name="_Toc315788180"/>
-      <w:bookmarkEnd w:id="44"/>
-      <w:bookmarkEnd w:id="45"/>
-      <w:r>
-        <w:t>Fazit</w:t>
-      </w:r>
-      <w:bookmarkEnd w:id="46"/>
-    </w:p>
-    <w:p>
-      <w:pPr>
-        <w:pStyle w:val="NormalWeb"/>
-        <w:spacing w:after="198"/>
-        <w:jc w:val="both"/>
-        <w:rPr>
-          <w:rFonts w:ascii="Cambria" w:eastAsia="DejaVu Sans" w:hAnsi="Cambria" w:cstheme="minorBidi"/>
-          <w:lang w:val="de-DE" w:eastAsia="ja-JP"/>
-        </w:rPr>
-      </w:pPr>
-      <w:bookmarkStart w:id="47" w:name="_Toc181943038"/>
-      <w:bookmarkStart w:id="48" w:name="_Toc181938876"/>
-      <w:bookmarkEnd w:id="47"/>
-      <w:bookmarkEnd w:id="48"/>
-      <w:r>
-        <w:rPr>
-          <w:rFonts w:ascii="Cambria" w:eastAsia="DejaVu Sans" w:hAnsi="Cambria" w:cstheme="minorBidi"/>
-          <w:lang w:val="de-DE" w:eastAsia="ja-JP"/>
-        </w:rPr>
-        <w:t>Scrum hat sich als Entwicklungsprozess hervorragend für unser kleines Projekt geeignet. Die mitgebrachten Eigenschaften haben sich großteils in der Praxis bewährt und durchaus einen positiven Effekt auf das Endprodukt ausgeübt. Durch kleinere Änderungen konnte der Prozess präzise an die vorgegeben Anforderungen und somit an das Projekt angepasst werden, wodurch die Effizienz des Vorgehensmodells deutlich erhöht werden konnte.</w:t>
-      </w:r>
-    </w:p>
-    <w:p>
-      <w:pPr>
-        <w:pStyle w:val="NormalWeb"/>
-        <w:spacing w:after="198"/>
-        <w:jc w:val="both"/>
-        <w:rPr>
-          <w:rFonts w:ascii="Cambria" w:eastAsia="DejaVu Sans" w:hAnsi="Cambria" w:cstheme="minorBidi"/>
-          <w:lang w:val="de-DE" w:eastAsia="ja-JP"/>
-        </w:rPr>
-      </w:pPr>
-      <w:r>
-        <w:rPr>
-          <w:rFonts w:ascii="Cambria" w:eastAsia="DejaVu Sans" w:hAnsi="Cambria" w:cstheme="minorBidi"/>
-          <w:lang w:val="de-DE" w:eastAsia="ja-JP"/>
-        </w:rPr>
-        <w:t>In den folgenden Abschnitte zeihen die einzelnen Teammitglieder ein persönliches Fazit über den Projektverlauf mit besonderem Augenmerk auf den Entwicklungsprozess und dessen Anpassung.</w:t>
-      </w:r>
-    </w:p>
-    <w:p>
-      <w:pPr>
-        <w:pStyle w:val="Heading3"/>
-      </w:pPr>
-      <w:bookmarkStart w:id="49" w:name="_Toc315788181"/>
-      <w:r>
-        <w:t xml:space="preserve">Teilnehmer 1 – Alexander als </w:t>
-      </w:r>
-      <w:r>
-        <w:t>Entwickler</w:t>
-      </w:r>
-      <w:bookmarkEnd w:id="49"/>
-    </w:p>
-    <w:p>
-      <w:pPr>
-        <w:pStyle w:val="NormalWeb"/>
-        <w:spacing w:after="198"/>
-        <w:jc w:val="both"/>
-        <w:rPr>
-          <w:rFonts w:ascii="Cambria" w:eastAsia="DejaVu Sans" w:hAnsi="Cambria" w:cstheme="minorBidi"/>
-          <w:lang w:val="de-DE" w:eastAsia="ja-JP"/>
-        </w:rPr>
-      </w:pPr>
-      <w:r>
-        <w:rPr>
-          <w:rFonts w:ascii="Cambria" w:eastAsia="DejaVu Sans" w:hAnsi="Cambria" w:cstheme="minorBidi"/>
-          <w:lang w:val="de-DE" w:eastAsia="ja-JP"/>
-        </w:rPr>
-        <w:t>Als Entwickler konnte ich Scrum sehr viel positives abgewinnen, da ich in meinen Aufgaben einen hohen Grad an Freiheit empfand. Außerdem konnten wir durch die un</w:t>
-      </w:r>
-      <w:r>
-        <w:rPr>
-          <w:rFonts w:ascii="Cambria" w:eastAsia="DejaVu Sans" w:hAnsi="Cambria" w:cstheme="minorBidi"/>
-          <w:lang w:val="de-DE" w:eastAsia="ja-JP"/>
-        </w:rPr>
-        <w:t xml:space="preserve">terschiedlichsten Anpassung </w:t>
-      </w:r>
-      <w:r>
-        <w:rPr>
-          <w:rFonts w:ascii="Cambria" w:eastAsia="DejaVu Sans" w:hAnsi="Cambria" w:cstheme="minorBidi"/>
-          <w:lang w:val="de-DE" w:eastAsia="ja-JP"/>
-        </w:rPr>
-        <w:t>die einzelnen Arbeiten etwas erleichtern.</w:t>
-      </w:r>
-    </w:p>
-    <w:p>
-      <w:pPr>
-        <w:pStyle w:val="NormalWeb"/>
-        <w:spacing w:after="198"/>
-        <w:jc w:val="both"/>
-        <w:rPr>
-          <w:rFonts w:ascii="Cambria" w:eastAsia="DejaVu Sans" w:hAnsi="Cambria" w:cstheme="minorBidi"/>
-          <w:lang w:val="de-DE" w:eastAsia="ja-JP"/>
-        </w:rPr>
-      </w:pPr>
-      <w:r>
-        <w:rPr>
-          <w:rFonts w:ascii="Cambria" w:eastAsia="DejaVu Sans" w:hAnsi="Cambria" w:cstheme="minorBidi"/>
-          <w:lang w:val="de-DE" w:eastAsia="ja-JP"/>
-        </w:rPr>
-        <w:t>Als negativ empfand ich die vielen Meetings am Anfang des Projektes, welche wir allerdings schnell reduzieren konnten.</w:t>
-      </w:r>
-    </w:p>
-    <w:p>
-      <w:pPr>
-        <w:pStyle w:val="Heading3"/>
-      </w:pPr>
-      <w:bookmarkStart w:id="50" w:name="_Toc315788182"/>
-      <w:r>
-        <w:t xml:space="preserve">Teilnehmer 2 – Thomas als </w:t>
-      </w:r>
-      <w:r>
-        <w:t>Entwickler</w:t>
-      </w:r>
-      <w:bookmarkEnd w:id="50"/>
-    </w:p>
-    <w:p>
-      <w:pPr>
-        <w:jc w:val="both"/>
-      </w:pPr>
-      <w:r>
-        <w:t>Der Prozess selber hat sich anfangs nur bedingt für unser konkretes Projekt geeignet, da sich im universitären Umfeld abspielte. Allerdings kann ich mir sehr gut vorstellen, dass es sich im Projektalltag der einzelnen Unternehmen deutlich besser eignen würde. Vor allem die Agilität und das aufkommende Teamgefühl könnten sich sehr positiv auf einige Projekte auswirken.</w:t>
-      </w:r>
-    </w:p>
-    <w:p>
-      <w:pPr>
-        <w:jc w:val="both"/>
-      </w:pPr>
-      <w:r>
-        <w:t>Im konkreten Fall konnten wir durch einige Anpassungen des Entwicklungsprozessen das Projekt schlussendlich zum Erfolg bringen.</w:t>
-      </w:r>
-    </w:p>
-    <w:p>
-      <w:pPr>
-        <w:pStyle w:val="Heading3"/>
-      </w:pPr>
-      <w:bookmarkStart w:id="51" w:name="_Toc315788183"/>
-      <w:r>
-        <w:t>Teilnehmer 3 – Stefan als Scrum Master</w:t>
-      </w:r>
-      <w:bookmarkEnd w:id="51"/>
-    </w:p>
-    <w:p>
-      <w:pPr>
-        <w:jc w:val="both"/>
-      </w:pPr>
-      <w:r>
-        <w:t>Anfangs habe ich den anfallenden Koordinationsaufwand mit Meetings und Artefakten etwas unterschätzt, da Scrum als leichtgewichtiger Entwicklungsprozess gilt. Dies konnten wir durch einige Anpassung recht zügig in den Griff bekommen. Schlussendlich können wir mit dem Projektverlauf recht zufrieden sein, besonders das Gefühl im Team etwas zu erreichen zog sich durch das gesamte Projekt, was ich unter anderem als positive Erfahrung aus dem Projekt mitnehme.</w:t>
-      </w:r>
-    </w:p>
-    <w:p>
-      <w:pPr>
-        <w:pStyle w:val="Heading3"/>
-      </w:pPr>
-      <w:bookmarkStart w:id="52" w:name="_Toc315788184"/>
-      <w:r>
-        <w:lastRenderedPageBreak/>
-        <w:t>Teilnehmer 4 – Martin als Product Owner</w:t>
-      </w:r>
-      <w:bookmarkEnd w:id="52"/>
-    </w:p>
-    <w:p>
-      <w:pPr>
-        <w:pStyle w:val="NormalWeb"/>
-        <w:spacing w:after="198"/>
-      </w:pPr>
-      <w:r>
-        <w:t>Die Rolle des Projekt Owners war neu für mich, deshalb fand ich es etwas schade, dass ich diese nicht vollständig ausleben konnte, da der Kontakt mit dem Kunde nicht vorhanden war. Dies stellt allerdings die Hauptaufgabe der Rolle dar. Ansonsten konnten wir die Vorteile des Entwicklungsprozesses Scrum detailliert kennen lernen. Besonders die Anpassungsfähigkeit von Scrum hat mich überrascht und hat sich des weiteren äußerst positiv auf das Projekt ausgewirkt.</w:t>
-      </w:r>
-    </w:p>
-    <w:p>
-      <w:pPr>
-        <w:pStyle w:val="Heading1"/>
-      </w:pPr>
-      <w:bookmarkStart w:id="53" w:name="_Toc181943041"/>
-      <w:bookmarkStart w:id="54" w:name="_Toc181938879"/>
-      <w:bookmarkStart w:id="55" w:name="_Toc315788185"/>
-      <w:bookmarkEnd w:id="53"/>
-      <w:bookmarkEnd w:id="54"/>
-      <w:r>
-        <w:t>Softwareprodukt</w:t>
-      </w:r>
-      <w:bookmarkEnd w:id="55"/>
-    </w:p>
-    <w:p>
-      <w:pPr>
-        <w:jc w:val="both"/>
-      </w:pPr>
-      <w:r>
-        <w:t>In diesem Kapitel wird das von uns erstellte Software-Produkt beschrieben, wobei vorallem auf Use Cases, die Architektur und die verwendeten Technologien eingegangen wird.</w:t>
-      </w:r>
-    </w:p>
-    <w:p>
-      <w:pPr>
-        <w:pStyle w:val="Heading2"/>
-      </w:pPr>
-      <w:bookmarkStart w:id="56" w:name="_Toc181943042"/>
-      <w:bookmarkStart w:id="57" w:name="_Toc181938880"/>
-      <w:bookmarkStart w:id="58" w:name="_Toc315788186"/>
-      <w:bookmarkEnd w:id="56"/>
-      <w:bookmarkEnd w:id="57"/>
-      <w:r>
-        <w:t>Einleitung</w:t>
-      </w:r>
-      <w:bookmarkEnd w:id="58"/>
-    </w:p>
-    <w:p>
-      <w:pPr>
-        <w:jc w:val="both"/>
-      </w:pPr>
-      <w:r>
-        <w:t>Beschreiben Sie überblicksmäßig die Rahmenbedingungen der Implementierung sowie die Implementierung selbst.</w:t>
-      </w:r>
-    </w:p>
-    <w:p>
-      <w:pPr>
-        <w:jc w:val="both"/>
-      </w:pPr>
-      <w:r>
-        <w:t>Unsere Implementierung der Hotel-Reservierungs-Lösung wurde vom Projektteam unter dem Arbeitstitel „BlueHotel“ geführt. BlueHotel ist für kleine Hotels (Familienbetriebe, Urlaub am Bauernhof, Ferienhäuser) konzipiert, in bei denen es eine überschaubare Anzahl an Räumen, und keine Raumklassen gibt (d.h. statt zum Beispiel 200 freie Räume in der Klasse „Premium“ und 100 freie Räume in der Klasse „Business“ gibt es bei uns im Hotel dedizierte Räume, die eigenständige Namen haben, und nur einzeln existieren, zum Beispiel „Präsidenten-Suite“, „Garçonnière A“ und „Das Loft“). Aus diesem Grund wird auch jeder Raum eigenständig in der Datenbank erfasst.</w:t>
-      </w:r>
-    </w:p>
-    <w:p>
-      <w:pPr>
-        <w:jc w:val="both"/>
-      </w:pPr>
-      <w:r>
-        <w:t>Als Rahmenbedingung gilt zusätzlich, dass in einem Hotelzimmer jeweils 1-3 Personen untergebracht sind, wobei sich dieses beliebig aus Erwachsenen und Kindern zusammensetzen können (mit der Ausnahme, dass kein Kind alleine ein Zimmer belegen kann). Für alle Kombinationen (bis zu 6: 1E, 2E, 3E, 1E+1K, 1E+2K und 2E+1K)  von Erwachsenen und Kindern kann jedem Zimmer ein eigener Nächtigungspreis zugewiesen werden.</w:t>
-      </w:r>
-    </w:p>
-    <w:p>
-      <w:pPr>
-        <w:jc w:val="both"/>
-      </w:pPr>
-      <w:r>
-        <w:t>Weiters gehen wir davon aus, dass diese Lösung auf einem Einzelplatzrechner verwendet wird, und es keine Anforderung gibt, die Daten über das Web zugänglich zu machen.</w:t>
-      </w:r>
-    </w:p>
-    <w:p>
-      <w:pPr>
-        <w:jc w:val="both"/>
-      </w:pPr>
-      <w:r>
-        <w:t>Als zusätzliche Einschränkung gehen wir davon aus, dass die Preise keiner saisonalen Schwankung unterliegen – das User Interface wurde trotzdem so konzipiert, dass man die Preise der einzelnen Zimmer leicht manuell ändern kann, eine einmalige Eingabe der Preise für jede Saison mit automatischer, zeitlicher Anpassung wurde nicht vorgenommen.</w:t>
-      </w:r>
-    </w:p>
-    <w:p>
-      <w:pPr>
-        <w:jc w:val="both"/>
-      </w:pPr>
-      <w:r>
-        <w:t>Als UI-Sprache haben wir Englisch gewählt, durch ein Folgeprojekt könnte Lokalisierung (l10n) bzw. Internationalisierung (i18n) durch Java-eigene Technologien leicht hinzugefügt werden.</w:t>
-      </w:r>
-      <w:bookmarkStart w:id="59" w:name="_Toc181943043"/>
-      <w:bookmarkStart w:id="60" w:name="_Toc181938881"/>
-      <w:bookmarkEnd w:id="59"/>
+        <w:t>Raum anlegen</w:t>
+      </w:r>
       <w:bookmarkEnd w:id="60"/>
-    </w:p>
-    <w:p>
-      <w:pPr>
-        <w:pStyle w:val="Heading2"/>
-      </w:pPr>
-      <w:bookmarkStart w:id="61" w:name="_Toc315788187"/>
-      <w:r>
-        <w:lastRenderedPageBreak/>
-        <w:t>Use Cases</w:t>
-      </w:r>
-      <w:bookmarkEnd w:id="61"/>
-    </w:p>
-    <w:p>
-      <w:pPr>
-        <w:jc w:val="both"/>
-      </w:pPr>
-      <w:r>
-        <w:t>Im Folgenden wird die Implementierung beispielhaft anhand von ausgewählten, repräsentativen Use Cases inklusive Screenshots erklärt.</w:t>
-      </w:r>
-    </w:p>
-    <w:p>
-      <w:pPr>
-        <w:pStyle w:val="Heading3"/>
-      </w:pPr>
-      <w:bookmarkStart w:id="62" w:name="_Toc315788188"/>
-      <w:r>
-        <w:t>Kunde anlegen</w:t>
-      </w:r>
-      <w:bookmarkEnd w:id="62"/>
     </w:p>
     <w:p>
       <w:pPr>
@@ -7359,8 +7914,8 @@
         <w:drawing>
           <wp:inline distT="0" distB="0" distL="0" distR="0">
             <wp:extent cx="5274310" cy="4210685"/>
-            <wp:effectExtent l="19050" t="0" r="2540" b="0"/>
-            <wp:docPr id="1" name="Picture" descr="A description..."/>
+            <wp:effectExtent l="0" t="0" r="0" b="0"/>
+            <wp:docPr id="2" name="Picture" descr="A description..."/>
             <wp:cNvGraphicFramePr>
               <a:graphicFrameLocks xmlns:a="http://schemas.openxmlformats.org/drawingml/2006/main" noChangeAspect="1"/>
             </wp:cNvGraphicFramePr>
@@ -7407,7 +7962,7 @@
           <w:sz w:val="20"/>
           <w:szCs w:val="20"/>
         </w:rPr>
-        <w:t>Abbildung: Kunden-Liste mit „Kunde anlegen“-Dialog</w:t>
+        <w:t>Abbildung: Zimmer-Liste mit „Raum anlegen“-Dialog</w:t>
       </w:r>
     </w:p>
     <w:p>
@@ -7415,84 +7970,43 @@
         <w:jc w:val="both"/>
       </w:pPr>
       <w:r>
-        <w:t>Das Anlegen von Kunden erfolgt über den Menüpunkt „Customers“. Diese Ansicht hat die selbe Struktur wie andere Listen im Programm:</w:t>
-      </w:r>
-    </w:p>
-    <w:p>
-      <w:pPr>
-        <w:numPr>
-          <w:ilvl w:val="0"/>
-          <w:numId w:val="2"/>
-        </w:numPr>
+        <w:t>Um Zimmer anzulegen, bzw. die Preise zu editieren kann der Menüpunkt „Rooms“ verwendet werden. Hier haben wir als Pflichtfelder zum einen den Namen des Zimmers und die maximale Anzahl der Personen, die in diesem Zimmer Platz finden.</w:t>
+      </w:r>
+    </w:p>
+    <w:p>
+      <w:pPr>
         <w:jc w:val="both"/>
       </w:pPr>
       <w:r>
-        <w:t>Such- und Filterleiste oben, mit „Clear“-Button</w:t>
-      </w:r>
-    </w:p>
-    <w:p>
-      <w:pPr>
-        <w:numPr>
-          <w:ilvl w:val="0"/>
-          <w:numId w:val="2"/>
-        </w:numPr>
+        <w:t>Je nachdem, welchen Wert das Feld „Max. Persons“ hat, werden im „Price“-Abschnitt des Dialogs unterschiedliche Eingabefelder freigeschalten. Alle freigeschaltenen Pflichtfelder müssen mit einem positiven Preis ausgefüllt werden, ansonsten erscheint einer Fehlermeldung.</w:t>
+      </w:r>
+    </w:p>
+    <w:p>
+      <w:pPr>
         <w:jc w:val="both"/>
       </w:pPr>
       <w:r>
-        <w:t>Liste der Kunden, sortiert nach Erstellungsdatum</w:t>
-      </w:r>
-    </w:p>
-    <w:p>
-      <w:pPr>
-        <w:numPr>
-          <w:ilvl w:val="0"/>
-          <w:numId w:val="2"/>
-        </w:numPr>
+        <w:t>Beispiel: Bei Auswahl von maximal 2 Personen müssen die Felder „Single Price“, „Double Price“ und „Single Price with one child“ ausgefüllt werden- die restlichen Felder (die nur bei 3 Personen relevant sind) sind deaktiviert, und können nicht ausgefüllt werden.</w:t>
+      </w:r>
+    </w:p>
+    <w:p>
+      <w:pPr>
         <w:jc w:val="both"/>
-        <w:rPr>
-          <w:lang w:val="en-US"/>
-        </w:rPr>
-      </w:pPr>
-      <w:r>
-        <w:rPr>
-          <w:lang w:val="en-US"/>
-        </w:rPr>
-        <w:t xml:space="preserve">C(R)UD-Buttons </w:t>
-      </w:r>
-      <w:proofErr w:type="spellStart"/>
-      <w:r>
-        <w:rPr>
-          <w:lang w:val="en-US"/>
-        </w:rPr>
-        <w:t>unten</w:t>
-      </w:r>
-      <w:proofErr w:type="spellEnd"/>
-      <w:r>
-        <w:rPr>
-          <w:lang w:val="en-US"/>
-        </w:rPr>
-        <w:t>: New (=Create), Edit (=Read and Update) und Delete (=Delete)</w:t>
-      </w:r>
-    </w:p>
-    <w:p>
-      <w:pPr>
-        <w:jc w:val="both"/>
-      </w:pPr>
-      <w:r>
-        <w:t>Name und Adresse sind Pflichtfelder, die anderen Felder sind optional. Dies erlaubt ein schnelles Erfassen ankommender Kunden, die Kontaktdaten können dann optional nach der Ankunft eingetragen werden. Bei fehlerhaften Eingaben wird eine Fehlermeldung angezeigt, wenn der „Save“-Button aktiviert wird.</w:t>
-      </w:r>
-    </w:p>
-    <w:p/>
+      </w:pPr>
+      <w:r>
+        <w:t>Auch hier erscheint wieder eine Fehlermeldung beim Speichern, wenn eine Input-Validierung fehlschlägt. Die Fehlermeldung gibt klar Auskunft darüber, welche Felder den Fehler verursacht haben, und wie der Fehler zu beheben ist.</w:t>
+      </w:r>
+    </w:p>
     <w:p>
       <w:pPr>
         <w:pStyle w:val="Heading3"/>
       </w:pPr>
-      <w:bookmarkStart w:id="63" w:name="_Toc315788189"/>
+      <w:bookmarkStart w:id="61" w:name="_Toc315800608"/>
       <w:r>
         <w:lastRenderedPageBreak/>
-        <w:t>Raum anlegen</w:t>
-      </w:r>
-      <w:bookmarkEnd w:id="63"/>
+        <w:t>Reservierung erstellen</w:t>
+      </w:r>
+      <w:bookmarkEnd w:id="61"/>
     </w:p>
     <w:p>
       <w:pPr>
@@ -7509,7 +8023,7 @@
           <wp:inline distT="0" distB="0" distL="0" distR="0">
             <wp:extent cx="5274310" cy="4210685"/>
             <wp:effectExtent l="0" t="0" r="0" b="0"/>
-            <wp:docPr id="2" name="Picture" descr="A description..."/>
+            <wp:docPr id="3" name="Picture" descr="A description..."/>
             <wp:cNvGraphicFramePr>
               <a:graphicFrameLocks xmlns:a="http://schemas.openxmlformats.org/drawingml/2006/main" noChangeAspect="1"/>
             </wp:cNvGraphicFramePr>
@@ -7556,7 +8070,7 @@
           <w:sz w:val="20"/>
           <w:szCs w:val="20"/>
         </w:rPr>
-        <w:t>Abbildung: Zimmer-Liste mit „Raum anlegen“-Dialog</w:t>
+        <w:t>Abbildung: Reservierungs-Liste mit „Reservierung anlegen“-Dialog</w:t>
       </w:r>
     </w:p>
     <w:p>
@@ -7564,7 +8078,7 @@
         <w:jc w:val="both"/>
       </w:pPr>
       <w:r>
-        <w:t>Um Zimmer anzulegen, bzw. die Preise zu editieren kann der Menüpunkt „Rooms“ verwendet werden. Hier haben wir als Pflichtfelder zum einen den Namen des Zimmers und die maximale Anzahl der Personen, die in diesem Zimmer Platz finden.</w:t>
+        <w:t>Die am meisten benutzte Funktion betrifft das Verwalten der Reservierungen. Um einen möglichst reibungslosen Workflow zu gewährleisten, ist diese Ansicht auch die Start-Ansicht, wenn man das Programm öffnet.</w:t>
       </w:r>
     </w:p>
     <w:p>
@@ -7572,7 +8086,7 @@
         <w:jc w:val="both"/>
       </w:pPr>
       <w:r>
-        <w:t>Je nachdem, welchen Wert das Feld „Max. Persons“ hat, werden im „Price“-Abschnitt des Dialogs unterschiedliche Eingabefelder freigeschalten. Alle freigeschaltenen Pflichtfelder müssen mit einem positiven Preis ausgefüllt werden, ansonsten erscheint einer Fehlermeldung.</w:t>
+        <w:t>Zum Erstellen einer Reservierung wählt man zuerst die Kunden aus, die in dieser Reservierung inkludiert sein sollen. Danach kann man die Zimmer verbuchen, und dabei die Anzahl der Erwachsenen und Kinder angeben. Falls man einen Raum überbucht, wird das als Fehlermeldung beim hinzufügen des Raums zur Reservierung angezeigt. Nach der Zuweisung der Zimmer kann nun per Date-Picker das Start- und Ende-Datum des Aufenthalts angegeben werden.</w:t>
       </w:r>
     </w:p>
     <w:p>
@@ -7580,7 +8094,7 @@
         <w:jc w:val="both"/>
       </w:pPr>
       <w:r>
-        <w:t>Beispiel: Bei Auswahl von maximal 2 Personen müssen die Felder „Single Price“, „Double Price“ und „Single Price with one child“ ausgefüllt werden- die restlichen Felder (die nur bei 3 Personen relevant sind) sind deaktiviert, und können nicht ausgefüllt werden.</w:t>
+        <w:t>Basierend auf der Raum-Auswahl wird dann der Preis berechnet. Dieser Preis kann bei Bedarf vom Ersteller der Buchung noch verändert werden – ein auf der Rechnung ausgewiesener Rabatt (ohne Minderung des Originalpreises) kann hier ebenfalls eingegeben werden.</w:t>
       </w:r>
     </w:p>
     <w:p>
@@ -7588,19 +8102,19 @@
         <w:jc w:val="both"/>
       </w:pPr>
       <w:r>
-        <w:t>Auch hier erscheint wieder eine Fehlermeldung beim Speichern, wenn eine Input-Validierung fehlschlägt. Die Fehlermeldung gibt klar Auskunft darüber, welche Felder den Fehler verursacht haben, und wie der Fehler zu beheben ist.</w:t>
+        <w:t>Fehler in der Eingabemaske werden wie schon zuvor beim Speichern entdeckt und per Fehlermeldung angezeigt.</w:t>
       </w:r>
     </w:p>
     <w:p>
       <w:pPr>
         <w:pStyle w:val="Heading3"/>
       </w:pPr>
-      <w:bookmarkStart w:id="64" w:name="_Toc315788190"/>
+      <w:bookmarkStart w:id="62" w:name="_Toc315800609"/>
       <w:r>
         <w:lastRenderedPageBreak/>
-        <w:t>Reservierung erstellen</w:t>
-      </w:r>
-      <w:bookmarkEnd w:id="64"/>
+        <w:t>Rechnung erstellen</w:t>
+      </w:r>
+      <w:bookmarkEnd w:id="62"/>
     </w:p>
     <w:p>
       <w:pPr>
@@ -7617,7 +8131,7 @@
           <wp:inline distT="0" distB="0" distL="0" distR="0">
             <wp:extent cx="5274310" cy="4210685"/>
             <wp:effectExtent l="0" t="0" r="0" b="0"/>
-            <wp:docPr id="3" name="Picture" descr="A description..."/>
+            <wp:docPr id="4" name="Picture" descr="A description..."/>
             <wp:cNvGraphicFramePr>
               <a:graphicFrameLocks xmlns:a="http://schemas.openxmlformats.org/drawingml/2006/main" noChangeAspect="1"/>
             </wp:cNvGraphicFramePr>
@@ -7664,7 +8178,7 @@
           <w:sz w:val="20"/>
           <w:szCs w:val="20"/>
         </w:rPr>
-        <w:t>Abbildung: Reservierungs-Liste mit „Reservierung anlegen“-Dialog</w:t>
+        <w:t>Abbildung: Rechnung erstellen mit Kunden- und Reservierungs-Auswahl</w:t>
       </w:r>
     </w:p>
     <w:p>
@@ -7672,7 +8186,7 @@
         <w:jc w:val="both"/>
       </w:pPr>
       <w:r>
-        <w:t>Die am meisten benutzte Funktion betrifft das Verwalten der Reservierungen. Um einen möglichst reibungslosen Workflow zu gewährleisten, ist diese Ansicht auch die Start-Ansicht, wenn man das Programm öffnet.</w:t>
+        <w:t>Die Rechnungslegung ist ein wichtiger Bestandteil des Systems, denn das bisherige manuelle Erstellen von Rechnung ist mühsam, und war einer der Gründe für die Beauftragung eines neuen Software-basierten Systems zum Management der Zimmer, Reservierungen und Rechnungen.</w:t>
       </w:r>
     </w:p>
     <w:p>
@@ -7680,7 +8194,7 @@
         <w:jc w:val="both"/>
       </w:pPr>
       <w:r>
-        <w:t>Zum Erstellen einer Reservierung wählt man zuerst die Kunden aus, die in dieser Reservierung inkludiert sein sollen. Danach kann man die Zimmer verbuchen, und dabei die Anzahl der Erwachsenen und Kinder angeben. Falls man einen Raum überbucht, wird das als Fehlermeldung beim hinzufügen des Raums zur Reservierung angezeigt. Nach der Zuweisung der Zimmer kann nun per Date-Picker das Start- und Ende-Datum des Aufenthalts angegeben werden.</w:t>
+        <w:t>Ausgangspunkt für unsere Designentscheidungen sind wieder die üblichen Szenarien von kleinen Hotels: Ein Kunde nähert sich der Rezeption und will eine oder mehrere Reservierungen bezahlen – dies können auch Reservierungen sein, die nicht vom Kunden selbst gebucht worden sind. Als Beispiel sei dem Leser hier ein Firmenausflug vor Augen geführt, bei dem die Angestellten selbstständig ihre Zimmer reservieren, die Endabrechnung dann aber direkt vom Buchhalter übernommen und gesammelt bezahlt wird.</w:t>
       </w:r>
     </w:p>
     <w:p>
@@ -7688,7 +8202,7 @@
         <w:jc w:val="both"/>
       </w:pPr>
       <w:r>
-        <w:t>Basierend auf der Raum-Auswahl wird dann der Preis berechnet. Dieser Preis kann bei Bedarf vom Ersteller der Buchung noch verändert werden – ein auf der Rechnung ausgewiesener Rabatt (ohne Minderung des Originalpreises) kann hier ebenfalls eingegeben werden.</w:t>
+        <w:t>Weiters ist es möglich, das Abreisedatum – und somit das Rechnungsdatum – festzulegen. Für den unwahrscheinlichen Fall dass die Gäste verfrüht abreisen, steht ein „Today“-Button zur Verfügung. Die Reservierungen werden beim Erstellen der Rechnung wenn nötig automatisch verkürzt.</w:t>
       </w:r>
     </w:p>
     <w:p>
@@ -7696,19 +8210,19 @@
         <w:jc w:val="both"/>
       </w:pPr>
       <w:r>
-        <w:t>Fehler in der Eingabemaske werden wie schon zuvor beim Speichern entdeckt und per Fehlermeldung angezeigt.</w:t>
+        <w:t>Rechnungen werden im HTML-Format gespeichert und angezeigt.</w:t>
       </w:r>
     </w:p>
     <w:p>
       <w:pPr>
         <w:pStyle w:val="Heading3"/>
       </w:pPr>
-      <w:bookmarkStart w:id="65" w:name="_Toc315788191"/>
+      <w:bookmarkStart w:id="63" w:name="_Toc315800610"/>
       <w:r>
         <w:lastRenderedPageBreak/>
-        <w:t>Rechnung erstellen</w:t>
-      </w:r>
-      <w:bookmarkEnd w:id="65"/>
+        <w:t>Rechnung einsehen</w:t>
+      </w:r>
+      <w:bookmarkEnd w:id="63"/>
     </w:p>
     <w:p>
       <w:pPr>
@@ -7723,9 +8237,9 @@
         </w:rPr>
         <w:drawing>
           <wp:inline distT="0" distB="0" distL="0" distR="0">
-            <wp:extent cx="5274310" cy="4210685"/>
+            <wp:extent cx="2792095" cy="4051300"/>
             <wp:effectExtent l="0" t="0" r="0" b="0"/>
-            <wp:docPr id="4" name="Picture" descr="A description..."/>
+            <wp:docPr id="5" name="Picture" descr="A description..."/>
             <wp:cNvGraphicFramePr>
               <a:graphicFrameLocks xmlns:a="http://schemas.openxmlformats.org/drawingml/2006/main" noChangeAspect="1"/>
             </wp:cNvGraphicFramePr>
@@ -7740,6 +8254,116 @@
                   </pic:nvPicPr>
                   <pic:blipFill>
                     <a:blip r:embed="rId17"/>
+                    <a:srcRect/>
+                    <a:stretch>
+                      <a:fillRect/>
+                    </a:stretch>
+                  </pic:blipFill>
+                  <pic:spPr bwMode="auto">
+                    <a:xfrm>
+                      <a:off x="0" y="0"/>
+                      <a:ext cx="2792095" cy="4051300"/>
+                    </a:xfrm>
+                    <a:prstGeom prst="rect">
+                      <a:avLst/>
+                    </a:prstGeom>
+                    <a:noFill/>
+                    <a:ln w="9525">
+                      <a:noFill/>
+                      <a:miter lim="800000"/>
+                      <a:headEnd/>
+                      <a:tailEnd/>
+                    </a:ln>
+                  </pic:spPr>
+                </pic:pic>
+              </a:graphicData>
+            </a:graphic>
+          </wp:inline>
+        </w:drawing>
+      </w:r>
+      <w:r>
+        <w:rPr>
+          <w:sz w:val="20"/>
+          <w:szCs w:val="20"/>
+        </w:rPr>
+        <w:br/>
+        <w:t>Abbildung: Erstellte Rechnung, direkt im Dateisystem abgelegt und geöffnet</w:t>
+      </w:r>
+    </w:p>
+    <w:p>
+      <w:pPr>
+        <w:jc w:val="both"/>
+      </w:pPr>
+      <w:r>
+        <w:t>Wie im vorherigen Abschnitt bereits erwähnt ist die Rechnungslegung ein vitales Instrument zur Aufrechterhaltung des Hotelbetriebs aufgrund Geldeinnahmen durch Kundenzahlungen.</w:t>
+      </w:r>
+    </w:p>
+    <w:p>
+      <w:pPr>
+        <w:jc w:val="both"/>
+      </w:pPr>
+      <w:r>
+        <w:t>Nachdem man im Menüpunkt „Invoices“ (Rechnung erstellen) die Funktion „Print Invoice“ (Rechnung drucken) aktiviert hat, wird automatisch eine Rechnung in der Datenbank angelegt, die betroffenen Reservierungen als „bezahlt“ markiert und eine ausdruckbare Form des Rechnung als HTML-Datei im Dateisystem abgelegt. Dies hat einige Vorteile – unter anderem können die Rechnungen so leicht archiviert werden, und sind auch ohne die Benutzung des Programms verfügbar – was vorallem bei einer Vorhaltedauer von Rechnungen von 7 Jahren durchaus hilfreich ist.</w:t>
+      </w:r>
+    </w:p>
+    <w:p>
+      <w:pPr>
+        <w:jc w:val="both"/>
+      </w:pPr>
+      <w:r>
+        <w:t>Die Rechnungs-Informationen werden aus den Kunden- und Reservierungsdaten generiert, wobei hier auch Kundenrabatte (zB bei Stammgästen) Berücksichtigung finden.</w:t>
+      </w:r>
+    </w:p>
+    <w:p>
+      <w:pPr>
+        <w:jc w:val="both"/>
+      </w:pPr>
+      <w:r>
+        <w:t>Um den Ausdruck der Rechnung weiter zu beschleunigen, wird nach dem Speichern des HTML-Dokuments dieses sofort im Standard-Webbrowser des Systems geöffnet.</w:t>
+      </w:r>
+    </w:p>
+    <w:p>
+      <w:pPr>
+        <w:pStyle w:val="Heading3"/>
+      </w:pPr>
+      <w:bookmarkStart w:id="64" w:name="_Toc315800611"/>
+      <w:r>
+        <w:lastRenderedPageBreak/>
+        <w:t>Raumbelegung anzeigen</w:t>
+      </w:r>
+      <w:bookmarkEnd w:id="64"/>
+    </w:p>
+    <w:p>
+      <w:pPr>
+        <w:keepNext/>
+        <w:jc w:val="center"/>
+      </w:pPr>
+      <w:r>
+        <w:rPr>
+          <w:noProof/>
+          <w:sz w:val="20"/>
+          <w:szCs w:val="20"/>
+          <w:lang w:val="de-AT" w:eastAsia="de-AT"/>
+        </w:rPr>
+        <w:drawing>
+          <wp:inline distT="0" distB="0" distL="0" distR="0">
+            <wp:extent cx="5274310" cy="4210685"/>
+            <wp:effectExtent l="19050" t="0" r="2540" b="0"/>
+            <wp:docPr id="6" name="Picture" descr="A description..."/>
+            <wp:cNvGraphicFramePr>
+              <a:graphicFrameLocks xmlns:a="http://schemas.openxmlformats.org/drawingml/2006/main" noChangeAspect="1"/>
+            </wp:cNvGraphicFramePr>
+            <a:graphic xmlns:a="http://schemas.openxmlformats.org/drawingml/2006/main">
+              <a:graphicData uri="http://schemas.openxmlformats.org/drawingml/2006/picture">
+                <pic:pic xmlns:pic="http://schemas.openxmlformats.org/drawingml/2006/picture">
+                  <pic:nvPicPr>
+                    <pic:cNvPr id="0" name="Picture" descr="A description..."/>
+                    <pic:cNvPicPr>
+                      <a:picLocks noChangeAspect="1" noChangeArrowheads="1"/>
+                    </pic:cNvPicPr>
+                  </pic:nvPicPr>
+                  <pic:blipFill>
+                    <a:blip r:embed="rId18"/>
                     <a:srcRect/>
                     <a:stretch>
                       <a:fillRect/>
@@ -7767,12 +8391,17 @@
           </wp:inline>
         </w:drawing>
       </w:r>
+    </w:p>
+    <w:p>
+      <w:pPr>
+        <w:jc w:val="center"/>
+      </w:pPr>
       <w:r>
         <w:rPr>
           <w:sz w:val="20"/>
           <w:szCs w:val="20"/>
         </w:rPr>
-        <w:t>Abbildung: Rechnung erstellen mit Kunden- und Reservierungs-Auswahl</w:t>
+        <w:t>Abbildung: Anzeige der Raumbelegung für den Monat Jänner 2012</w:t>
       </w:r>
     </w:p>
     <w:p>
@@ -7780,7 +8409,7 @@
         <w:jc w:val="both"/>
       </w:pPr>
       <w:r>
-        <w:t>Die Rechnungslegung ist ein wichtiger Bestandteil des Systems, denn das bisherige manuelle Erstellen von Rechnung ist mühsam, und war einer der Gründe für die Beauftragung eines neuen Software-basierten Systems zum Management der Zimmer, Reservierungen und Rechnungen.</w:t>
+        <w:t>Für einen guten, visuellen Überblick über die momentane Auslastung der einzelnen Zimmer haben wir zusätzlich eine Belegungs-Liste der Zimmer implementiert. Diese zeigt optisch ansprechend die Reservierungen pro Zimmer und Tag an. So lässt sich auf einen Blick erkennen, wann noch Zimmer frei sind – dies ist vorallem bei Telefon-Anfragen („Wann haben Sie im März noch ein Zimmer frei?“) hilfreich.</w:t>
       </w:r>
     </w:p>
     <w:p>
@@ -7788,7 +8417,7 @@
         <w:jc w:val="both"/>
       </w:pPr>
       <w:r>
-        <w:t>Ausgangspunkt für unsere Designentscheidungen sind wieder die üblichen Szenarien von kleinen Hotels: Ein Kunde nähert sich der Rezeption und will eine oder mehrere Reservierungen bezahlen – dies können auch Reservierungen sein, die nicht vom Kunden selbst gebucht worden sind. Als Beispiel sei dem Leser hier ein Firmenausflug vor Augen geführt, bei dem die Angestellten selbstständig ihre Zimmer reservieren, die Endabrechnung dann aber direkt vom Buchhalter übernommen und gesammelt bezahlt wird.</w:t>
+        <w:t>In der aktuellen Implementierung dient die Belegungs-Grafik rein zur Visualisierung der Belegungen. Für zukünftige Erweiterungen wurde das System so flexibel gehalten, dass es möglich sein wird, die Reservierungen per Doppelklick auf rote Bereiche zu öffnen.</w:t>
       </w:r>
     </w:p>
     <w:p>
@@ -7796,246 +8425,23 @@
         <w:jc w:val="both"/>
       </w:pPr>
       <w:r>
-        <w:t>Weiters ist es möglich, das Abreisedatum – und somit das Rechnungsdatum – festzulegen. Für den unwahrscheinlichen Fall dass die Gäste verfrüht abreisen, steht ein „Today“-Button zur Verfügung. Die Reservierungen werden beim Erstellen der Rechnung wenn nötig automatisch verkürzt.</w:t>
-      </w:r>
-    </w:p>
-    <w:p>
-      <w:pPr>
-        <w:jc w:val="both"/>
-      </w:pPr>
-      <w:r>
-        <w:t>Rechnungen werden im HTML-Format gespeichert und angezeigt.</w:t>
-      </w:r>
-    </w:p>
-    <w:p>
-      <w:pPr>
-        <w:pStyle w:val="Heading3"/>
-      </w:pPr>
-      <w:bookmarkStart w:id="66" w:name="_Toc315788192"/>
-      <w:r>
-        <w:lastRenderedPageBreak/>
-        <w:t>Rechnung einsehen</w:t>
-      </w:r>
+        <w:t>Weiters wurde von uns ein nice-to-have Feature angedacht, bei dem man durch drag'n'drop im grünen Bereich der Ansicht eine neue Reservierung erstellen kann, bei der das Ankunfts- und Abfahrtsdatum (Zeilen) sowie das gewählte Zimmer (Spalte) bereits vorausgefüllt sind. Dies wurde aber in der vorliegenden Version noch nicht implementiert.</w:t>
+      </w:r>
+    </w:p>
+    <w:p>
+      <w:pPr>
+        <w:pStyle w:val="Heading2"/>
+      </w:pPr>
+      <w:bookmarkStart w:id="65" w:name="_Toc181943044"/>
+      <w:bookmarkStart w:id="66" w:name="_Toc181938882"/>
+      <w:bookmarkStart w:id="67" w:name="_Toc315800612"/>
+      <w:bookmarkEnd w:id="65"/>
       <w:bookmarkEnd w:id="66"/>
-    </w:p>
-    <w:p>
-      <w:pPr>
-        <w:jc w:val="center"/>
-      </w:pPr>
-      <w:r>
-        <w:rPr>
-          <w:noProof/>
-          <w:sz w:val="20"/>
-          <w:szCs w:val="20"/>
-          <w:lang w:val="de-AT" w:eastAsia="de-AT"/>
-        </w:rPr>
-        <w:drawing>
-          <wp:inline distT="0" distB="0" distL="0" distR="0">
-            <wp:extent cx="2792095" cy="4051300"/>
-            <wp:effectExtent l="0" t="0" r="0" b="0"/>
-            <wp:docPr id="5" name="Picture" descr="A description..."/>
-            <wp:cNvGraphicFramePr>
-              <a:graphicFrameLocks xmlns:a="http://schemas.openxmlformats.org/drawingml/2006/main" noChangeAspect="1"/>
-            </wp:cNvGraphicFramePr>
-            <a:graphic xmlns:a="http://schemas.openxmlformats.org/drawingml/2006/main">
-              <a:graphicData uri="http://schemas.openxmlformats.org/drawingml/2006/picture">
-                <pic:pic xmlns:pic="http://schemas.openxmlformats.org/drawingml/2006/picture">
-                  <pic:nvPicPr>
-                    <pic:cNvPr id="0" name="Picture" descr="A description..."/>
-                    <pic:cNvPicPr>
-                      <a:picLocks noChangeAspect="1" noChangeArrowheads="1"/>
-                    </pic:cNvPicPr>
-                  </pic:nvPicPr>
-                  <pic:blipFill>
-                    <a:blip r:embed="rId18"/>
-                    <a:srcRect/>
-                    <a:stretch>
-                      <a:fillRect/>
-                    </a:stretch>
-                  </pic:blipFill>
-                  <pic:spPr bwMode="auto">
-                    <a:xfrm>
-                      <a:off x="0" y="0"/>
-                      <a:ext cx="2792095" cy="4051300"/>
-                    </a:xfrm>
-                    <a:prstGeom prst="rect">
-                      <a:avLst/>
-                    </a:prstGeom>
-                    <a:noFill/>
-                    <a:ln w="9525">
-                      <a:noFill/>
-                      <a:miter lim="800000"/>
-                      <a:headEnd/>
-                      <a:tailEnd/>
-                    </a:ln>
-                  </pic:spPr>
-                </pic:pic>
-              </a:graphicData>
-            </a:graphic>
-          </wp:inline>
-        </w:drawing>
-      </w:r>
-      <w:r>
-        <w:rPr>
-          <w:sz w:val="20"/>
-          <w:szCs w:val="20"/>
-        </w:rPr>
-        <w:br/>
-        <w:t>Abbildung: Erstellte Rechnung, direkt im Dateisystem abgelegt und geöffnet</w:t>
-      </w:r>
-    </w:p>
-    <w:p>
-      <w:pPr>
-        <w:jc w:val="both"/>
-      </w:pPr>
-      <w:r>
-        <w:t>Wie im vorherigen Abschnitt bereits erwähnt ist die Rechnungslegung ein vitales Instrument zur Aufrechterhaltung des Hotelbetriebs aufgrund Geldeinnahmen durch Kundenzahlungen.</w:t>
-      </w:r>
-    </w:p>
-    <w:p>
-      <w:pPr>
-        <w:jc w:val="both"/>
-      </w:pPr>
-      <w:r>
-        <w:t>Nachdem man im Menüpunkt „Invoices“ (Rechnung erstellen) die Funktion „Print Invoice“ (Rechnung drucken) aktiviert hat, wird automatisch eine Rechnung in der Datenbank angelegt, die betroffenen Reservierungen als „bezahlt“ markiert und eine ausdruckbare Form des Rechnung als HTML-Datei im Dateisystem abgelegt. Dies hat einige Vorteile – unter anderem können die Rechnungen so leicht archiviert werden, und sind auch ohne die Benutzung des Programms verfügbar – was vorallem bei einer Vorhaltedauer von Rechnungen von 7 Jahren durchaus hilfreich ist.</w:t>
-      </w:r>
-    </w:p>
-    <w:p>
-      <w:pPr>
-        <w:jc w:val="both"/>
-      </w:pPr>
-      <w:r>
-        <w:t>Die Rechnungs-Informationen werden aus den Kunden- und Reservierungsdaten generiert, wobei hier auch Kundenrabatte (zB bei Stammgästen) Berücksichtigung finden.</w:t>
-      </w:r>
-    </w:p>
-    <w:p>
-      <w:pPr>
-        <w:jc w:val="both"/>
-      </w:pPr>
-      <w:r>
-        <w:t>Um den Ausdruck der Rechnung weiter zu beschleunigen, wird nach dem Speichern des HTML-Dokuments dieses sofort im Standard-Webbrowser des Systems geöffnet.</w:t>
-      </w:r>
-    </w:p>
-    <w:p>
-      <w:pPr>
-        <w:pStyle w:val="Heading3"/>
-      </w:pPr>
-      <w:bookmarkStart w:id="67" w:name="_Toc315788193"/>
-      <w:r>
-        <w:lastRenderedPageBreak/>
-        <w:t>Raumbelegung anzeigen</w:t>
-      </w:r>
-      <w:bookmarkEnd w:id="67"/>
-    </w:p>
-    <w:p>
-      <w:pPr>
-        <w:keepNext/>
-        <w:jc w:val="center"/>
-      </w:pPr>
-      <w:r>
-        <w:rPr>
-          <w:noProof/>
-          <w:sz w:val="20"/>
-          <w:szCs w:val="20"/>
-          <w:lang w:val="de-AT" w:eastAsia="de-AT"/>
-        </w:rPr>
-        <w:drawing>
-          <wp:inline distT="0" distB="0" distL="0" distR="0">
-            <wp:extent cx="5274310" cy="4210685"/>
-            <wp:effectExtent l="19050" t="0" r="2540" b="0"/>
-            <wp:docPr id="6" name="Picture" descr="A description..."/>
-            <wp:cNvGraphicFramePr>
-              <a:graphicFrameLocks xmlns:a="http://schemas.openxmlformats.org/drawingml/2006/main" noChangeAspect="1"/>
-            </wp:cNvGraphicFramePr>
-            <a:graphic xmlns:a="http://schemas.openxmlformats.org/drawingml/2006/main">
-              <a:graphicData uri="http://schemas.openxmlformats.org/drawingml/2006/picture">
-                <pic:pic xmlns:pic="http://schemas.openxmlformats.org/drawingml/2006/picture">
-                  <pic:nvPicPr>
-                    <pic:cNvPr id="0" name="Picture" descr="A description..."/>
-                    <pic:cNvPicPr>
-                      <a:picLocks noChangeAspect="1" noChangeArrowheads="1"/>
-                    </pic:cNvPicPr>
-                  </pic:nvPicPr>
-                  <pic:blipFill>
-                    <a:blip r:embed="rId19"/>
-                    <a:srcRect/>
-                    <a:stretch>
-                      <a:fillRect/>
-                    </a:stretch>
-                  </pic:blipFill>
-                  <pic:spPr bwMode="auto">
-                    <a:xfrm>
-                      <a:off x="0" y="0"/>
-                      <a:ext cx="5274310" cy="4210685"/>
-                    </a:xfrm>
-                    <a:prstGeom prst="rect">
-                      <a:avLst/>
-                    </a:prstGeom>
-                    <a:noFill/>
-                    <a:ln w="9525">
-                      <a:noFill/>
-                      <a:miter lim="800000"/>
-                      <a:headEnd/>
-                      <a:tailEnd/>
-                    </a:ln>
-                  </pic:spPr>
-                </pic:pic>
-              </a:graphicData>
-            </a:graphic>
-          </wp:inline>
-        </w:drawing>
-      </w:r>
-    </w:p>
-    <w:p>
-      <w:pPr>
-        <w:jc w:val="center"/>
-      </w:pPr>
-      <w:r>
-        <w:rPr>
-          <w:sz w:val="20"/>
-          <w:szCs w:val="20"/>
-        </w:rPr>
-        <w:t>Abbildung: Anzeige der Raumbelegung für den Monat Jänner 2012</w:t>
-      </w:r>
-    </w:p>
-    <w:p>
-      <w:pPr>
-        <w:jc w:val="both"/>
-      </w:pPr>
-      <w:r>
-        <w:t>Für einen guten, visuellen Überblick über die momentane Auslastung der einzelnen Zimmer haben wir zusätzlich eine Belegungs-Liste der Zimmer implementiert. Diese zeigt optisch ansprechend die Reservierungen pro Zimmer und Tag an. So lässt sich auf einen Blick erkennen, wann noch Zimmer frei sind – dies ist vorallem bei Telefon-Anfragen („Wann haben Sie im März noch ein Zimmer frei?“) hilfreich.</w:t>
-      </w:r>
-    </w:p>
-    <w:p>
-      <w:pPr>
-        <w:jc w:val="both"/>
-      </w:pPr>
-      <w:r>
-        <w:t>In der aktuellen Implementierung dient die Belegungs-Grafik rein zur Visualisierung der Belegungen. Für zukünftige Erweiterungen wurde das System so flexibel gehalten, dass es möglich sein wird, die Reservierungen per Doppelklick auf rote Bereiche zu öffnen.</w:t>
-      </w:r>
-    </w:p>
-    <w:p>
-      <w:pPr>
-        <w:jc w:val="both"/>
-      </w:pPr>
-      <w:r>
-        <w:t>Weiters wurde von uns ein nice-to-have Feature angedacht, bei dem man durch drag'n'drop im grünen Bereich der Ansicht eine neue Reservierung erstellen kann, bei der das Ankunfts- und Abfahrtsdatum (Zeilen) sowie das gewählte Zimmer (Spalte) bereits vorausgefüllt sind. Dies wurde aber in der vorliegenden Version noch nicht implementiert.</w:t>
-      </w:r>
-    </w:p>
-    <w:p>
-      <w:pPr>
-        <w:pStyle w:val="Heading2"/>
-      </w:pPr>
-      <w:bookmarkStart w:id="68" w:name="_Toc181943044"/>
-      <w:bookmarkStart w:id="69" w:name="_Toc181938882"/>
-      <w:bookmarkStart w:id="70" w:name="_Toc315788194"/>
-      <w:bookmarkEnd w:id="68"/>
-      <w:bookmarkEnd w:id="69"/>
       <w:r>
         <w:lastRenderedPageBreak/>
         <w:t>Architektur</w:t>
       </w:r>
-      <w:bookmarkEnd w:id="70"/>
+      <w:bookmarkEnd w:id="67"/>
     </w:p>
     <w:p>
       <w:pPr>
@@ -8064,7 +8470,7 @@
                     </pic:cNvPicPr>
                   </pic:nvPicPr>
                   <pic:blipFill>
-                    <a:blip r:embed="rId20"/>
+                    <a:blip r:embed="rId19"/>
                     <a:srcRect/>
                     <a:stretch>
                       <a:fillRect/>
@@ -8134,10 +8540,10 @@
       <w:r>
         <w:t>Im Architekturdiagramm zur bessern Lesbarkeit nicht abgebildet sind einige Hilfsklassen und Relations-Tabellen, die für die korrekte Persistierung von Objekten und als Glue-Code zwischen den Modulen und Schichten eingesetzt werden</w:t>
       </w:r>
-      <w:bookmarkStart w:id="71" w:name="_Toc181943045"/>
-      <w:bookmarkStart w:id="72" w:name="_Toc181938883"/>
-      <w:bookmarkEnd w:id="71"/>
-      <w:bookmarkEnd w:id="72"/>
+      <w:bookmarkStart w:id="68" w:name="_Toc181943045"/>
+      <w:bookmarkStart w:id="69" w:name="_Toc181938883"/>
+      <w:bookmarkEnd w:id="68"/>
+      <w:bookmarkEnd w:id="69"/>
       <w:r>
         <w:t>.</w:t>
       </w:r>
@@ -8146,7 +8552,7 @@
       <w:pPr>
         <w:pStyle w:val="Heading2"/>
       </w:pPr>
-      <w:bookmarkStart w:id="73" w:name="_Toc315788195"/>
+      <w:bookmarkStart w:id="70" w:name="_Toc315800613"/>
       <w:r>
         <w:t>Techn</w:t>
       </w:r>
@@ -8156,7 +8562,7 @@
       <w:r>
         <w:t>logien</w:t>
       </w:r>
-      <w:bookmarkEnd w:id="73"/>
+      <w:bookmarkEnd w:id="70"/>
     </w:p>
     <w:p>
       <w:pPr>
@@ -8286,10 +8692,10 @@
           <w:szCs w:val="26"/>
         </w:rPr>
       </w:pPr>
-      <w:bookmarkStart w:id="74" w:name="_Toc181943046"/>
-      <w:bookmarkStart w:id="75" w:name="_Toc181938884"/>
-      <w:bookmarkEnd w:id="74"/>
-      <w:bookmarkEnd w:id="75"/>
+      <w:bookmarkStart w:id="71" w:name="_Toc181943046"/>
+      <w:bookmarkStart w:id="72" w:name="_Toc181938884"/>
+      <w:bookmarkEnd w:id="71"/>
+      <w:bookmarkEnd w:id="72"/>
       <w:r>
         <w:br w:type="page"/>
       </w:r>
@@ -8298,22 +8704,22 @@
       <w:pPr>
         <w:pStyle w:val="Heading1"/>
       </w:pPr>
-      <w:bookmarkStart w:id="76" w:name="_Toc315788196"/>
+      <w:bookmarkStart w:id="73" w:name="_Toc315800614"/>
       <w:r>
         <w:lastRenderedPageBreak/>
         <w:t>Anhang</w:t>
       </w:r>
-      <w:bookmarkEnd w:id="76"/>
+      <w:bookmarkEnd w:id="73"/>
     </w:p>
     <w:p>
       <w:pPr>
         <w:pStyle w:val="Heading2"/>
       </w:pPr>
-      <w:bookmarkStart w:id="77" w:name="_Toc315788197"/>
+      <w:bookmarkStart w:id="74" w:name="_Toc315800615"/>
       <w:r>
         <w:t>Tagebuch – Alexander Duml</w:t>
       </w:r>
-      <w:bookmarkEnd w:id="77"/>
+      <w:bookmarkEnd w:id="74"/>
     </w:p>
     <w:p>
       <w:pPr>
@@ -8353,8 +8759,8 @@
       <w:r>
         <w:t xml:space="preserve"> S</w:t>
       </w:r>
-      <w:bookmarkStart w:id="78" w:name="_GoBack"/>
-      <w:bookmarkEnd w:id="78"/>
+      <w:bookmarkStart w:id="75" w:name="_GoBack"/>
+      <w:bookmarkEnd w:id="75"/>
       <w:r>
         <w:t>tories überlegt, diese im Latex-File angehängt und gepusht.</w:t>
       </w:r>
@@ -8853,11 +9259,11 @@
       <w:pPr>
         <w:pStyle w:val="Heading2"/>
       </w:pPr>
-      <w:bookmarkStart w:id="79" w:name="_Toc315788198"/>
+      <w:bookmarkStart w:id="76" w:name="_Toc315800616"/>
       <w:r>
         <w:t>Tagebuch – Stefan Müller</w:t>
       </w:r>
-      <w:bookmarkEnd w:id="79"/>
+      <w:bookmarkEnd w:id="76"/>
     </w:p>
     <w:p>
       <w:pPr>
@@ -9311,11 +9717,11 @@
       <w:pPr>
         <w:pStyle w:val="Heading2"/>
       </w:pPr>
-      <w:bookmarkStart w:id="80" w:name="_Toc315788199"/>
+      <w:bookmarkStart w:id="77" w:name="_Toc315800617"/>
       <w:r>
         <w:t>Tagebuch – Thomas Perl</w:t>
       </w:r>
-      <w:bookmarkEnd w:id="80"/>
+      <w:bookmarkEnd w:id="77"/>
     </w:p>
     <w:p>
       <w:pPr>
@@ -10287,11 +10693,11 @@
       <w:pPr>
         <w:pStyle w:val="Heading2"/>
       </w:pPr>
-      <w:bookmarkStart w:id="81" w:name="_Toc315788200"/>
+      <w:bookmarkStart w:id="78" w:name="_Toc315800618"/>
       <w:r>
         <w:t>Tagebuch – Martin Wieser</w:t>
       </w:r>
-      <w:bookmarkEnd w:id="81"/>
+      <w:bookmarkEnd w:id="78"/>
     </w:p>
     <w:p>
       <w:pPr>
@@ -11367,7 +11773,7 @@
             <w:rPr>
               <w:noProof/>
             </w:rPr>
-            <w:t>11</w:t>
+            <w:t>5</w:t>
           </w:r>
         </w:fldSimple>
       </w:p>
